--- a/Intership-Report_LeCongDang.docx
+++ b/Intership-Report_LeCongDang.docx
@@ -20,94 +20,15 @@
         <mc:AlternateContent>
           <mc:Choice Requires="wps">
             <w:drawing>
-              <wp:anchor distT="0" distB="0" distL="114300" distR="114300" simplePos="0" relativeHeight="251666432" behindDoc="0" locked="0" layoutInCell="1" allowOverlap="1" wp14:anchorId="3E6459BC" wp14:editId="2AD35CF0">
+              <wp:anchor distT="0" distB="0" distL="114300" distR="114300" simplePos="0" relativeHeight="251674624" behindDoc="0" locked="0" layoutInCell="1" allowOverlap="1" wp14:anchorId="445701E9" wp14:editId="58F11E7C">
                 <wp:simplePos x="0" y="0"/>
                 <wp:positionH relativeFrom="column">
                   <wp:posOffset>0</wp:posOffset>
                 </wp:positionH>
                 <wp:positionV relativeFrom="paragraph">
-                  <wp:posOffset>3524250</wp:posOffset>
-                </wp:positionV>
-                <wp:extent cx="5943600" cy="19050"/>
-                <wp:effectExtent l="38100" t="38100" r="57150" b="95250"/>
-                <wp:wrapNone/>
-                <wp:docPr id="1" name="Straight Connector 1"/>
-                <wp:cNvGraphicFramePr/>
-                <a:graphic xmlns:a="http://schemas.openxmlformats.org/drawingml/2006/main">
-                  <a:graphicData uri="http://schemas.microsoft.com/office/word/2010/wordprocessingShape">
-                    <wps:wsp>
-                      <wps:cNvCnPr/>
-                      <wps:spPr>
-                        <a:xfrm>
-                          <a:off x="0" y="0"/>
-                          <a:ext cx="5943600" cy="19050"/>
-                        </a:xfrm>
-                        <a:prstGeom prst="line">
-                          <a:avLst/>
-                        </a:prstGeom>
-                        <a:ln>
-                          <a:solidFill>
-                            <a:schemeClr val="bg1">
-                              <a:lumMod val="65000"/>
-                            </a:schemeClr>
-                          </a:solidFill>
-                        </a:ln>
-                      </wps:spPr>
-                      <wps:style>
-                        <a:lnRef idx="2">
-                          <a:schemeClr val="dk1"/>
-                        </a:lnRef>
-                        <a:fillRef idx="0">
-                          <a:schemeClr val="dk1"/>
-                        </a:fillRef>
-                        <a:effectRef idx="1">
-                          <a:schemeClr val="dk1"/>
-                        </a:effectRef>
-                        <a:fontRef idx="minor">
-                          <a:schemeClr val="tx1"/>
-                        </a:fontRef>
-                      </wps:style>
-                      <wps:bodyPr/>
-                    </wps:wsp>
-                  </a:graphicData>
-                </a:graphic>
-                <wp14:sizeRelH relativeFrom="margin">
-                  <wp14:pctWidth>0</wp14:pctWidth>
-                </wp14:sizeRelH>
-                <wp14:sizeRelV relativeFrom="margin">
-                  <wp14:pctHeight>0</wp14:pctHeight>
-                </wp14:sizeRelV>
-              </wp:anchor>
-            </w:drawing>
-          </mc:Choice>
-          <mc:Fallback>
-            <w:pict>
-              <v:line id="Straight Connector 1" o:spid="_x0000_s1026" style="position:absolute;z-index:251666432;visibility:visible;mso-wrap-style:square;mso-width-percent:0;mso-height-percent:0;mso-wrap-distance-left:9pt;mso-wrap-distance-top:0;mso-wrap-distance-right:9pt;mso-wrap-distance-bottom:0;mso-position-horizontal:absolute;mso-position-horizontal-relative:text;mso-position-vertical:absolute;mso-position-vertical-relative:text;mso-width-percent:0;mso-height-percent:0;mso-width-relative:margin;mso-height-relative:margin" from="0,277.5pt" to="468pt,279pt" o:gfxdata="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" strokecolor="#a5a5a5 [2092]" strokeweight="2pt">
-                <v:shadow on="t" color="black" opacity="24903f" origin=",.5" offset="0,.55556mm"/>
-              </v:line>
-            </w:pict>
-          </mc:Fallback>
-        </mc:AlternateContent>
-      </w:r>
-      <w:r>
-        <w:rPr>
-          <w:rFonts w:ascii="Times New Roman" w:hAnsi="Times New Roman" w:cs="Times New Roman"/>
-          <w:noProof/>
-          <w:sz w:val="26"/>
-          <w:szCs w:val="26"/>
-        </w:rPr>
-        <mc:AlternateContent>
-          <mc:Choice Requires="wps">
-            <w:drawing>
-              <wp:anchor distT="0" distB="0" distL="114300" distR="114300" simplePos="0" relativeHeight="251674624" behindDoc="0" locked="0" layoutInCell="1" allowOverlap="1" wp14:anchorId="52016860" wp14:editId="1B0E1487">
-                <wp:simplePos x="0" y="0"/>
-                <wp:positionH relativeFrom="column">
-                  <wp:posOffset>1</wp:posOffset>
-                </wp:positionH>
-                <wp:positionV relativeFrom="paragraph">
                   <wp:posOffset>6972300</wp:posOffset>
                 </wp:positionV>
-                <wp:extent cx="1943100" cy="1266825"/>
+                <wp:extent cx="3752850" cy="1266825"/>
                 <wp:effectExtent l="0" t="0" r="19050" b="28575"/>
                 <wp:wrapNone/>
                 <wp:docPr id="9" name="Text Box 9"/>
@@ -119,7 +40,7 @@
                       <wps:spPr>
                         <a:xfrm>
                           <a:off x="0" y="0"/>
-                          <a:ext cx="1943100" cy="1266825"/>
+                          <a:ext cx="3752850" cy="1266825"/>
                         </a:xfrm>
                         <a:prstGeom prst="rect">
                           <a:avLst/>
@@ -167,7 +88,7 @@
                                 <w:szCs w:val="26"/>
                               </w:rPr>
                               <w:drawing>
-                                <wp:inline distT="0" distB="0" distL="0" distR="0" wp14:anchorId="3ADDEDF4" wp14:editId="6EFE7B9C">
+                                <wp:inline distT="0" distB="0" distL="0" distR="0" wp14:anchorId="25599104" wp14:editId="781D1F77">
                                   <wp:extent cx="485775" cy="491950"/>
                                   <wp:effectExtent l="0" t="0" r="0" b="3810"/>
                                   <wp:docPr id="15" name="Picture 15"/>
@@ -234,6 +155,48 @@
                               <w:jc w:val="center"/>
                               <w:rPr>
                                 <w:rFonts w:ascii="Times New Roman" w:hAnsi="Times New Roman" w:cs="Times New Roman"/>
+                                <w:b/>
+                                <w:color w:val="002060"/>
+                                <w:szCs w:val="26"/>
+                              </w:rPr>
+                            </w:pPr>
+                            <w:r>
+                              <w:rPr>
+                                <w:rFonts w:ascii="Times New Roman" w:hAnsi="Times New Roman" w:cs="Times New Roman"/>
+                                <w:b/>
+                                <w:color w:val="002060"/>
+                                <w:szCs w:val="26"/>
+                              </w:rPr>
+                              <w:t>KHOA CÔNG NGHỆ THÔNG TIN</w:t>
+                            </w:r>
+                          </w:p>
+                          <w:p>
+                            <w:pPr>
+                              <w:jc w:val="center"/>
+                              <w:rPr>
+                                <w:rFonts w:ascii="Times New Roman" w:hAnsi="Times New Roman" w:cs="Times New Roman"/>
+                                <w:b/>
+                                <w:color w:val="002060"/>
+                                <w:szCs w:val="26"/>
+                              </w:rPr>
+                            </w:pPr>
+                          </w:p>
+                          <w:p>
+                            <w:pPr>
+                              <w:jc w:val="center"/>
+                              <w:rPr>
+                                <w:rFonts w:ascii="Times New Roman" w:hAnsi="Times New Roman" w:cs="Times New Roman"/>
+                                <w:b/>
+                                <w:color w:val="002060"/>
+                                <w:szCs w:val="26"/>
+                              </w:rPr>
+                            </w:pPr>
+                          </w:p>
+                          <w:p>
+                            <w:pPr>
+                              <w:jc w:val="center"/>
+                              <w:rPr>
+                                <w:rFonts w:ascii="Times New Roman" w:hAnsi="Times New Roman" w:cs="Times New Roman"/>
                                 <w:sz w:val="26"/>
                                 <w:szCs w:val="26"/>
                               </w:rPr>
@@ -265,7 +228,7 @@
                 <v:stroke joinstyle="miter"/>
                 <v:path gradientshapeok="t" o:connecttype="rect"/>
               </v:shapetype>
-              <v:shape id="Text Box 9" o:spid="_x0000_s1026" type="#_x0000_t202" style="position:absolute;margin-left:0;margin-top:549pt;width:153pt;height:99.75pt;z-index:251674624;visibility:visible;mso-wrap-style:square;mso-width-percent:0;mso-height-percent:0;mso-wrap-distance-left:9pt;mso-wrap-distance-top:0;mso-wrap-distance-right:9pt;mso-wrap-distance-bottom:0;mso-position-horizontal:absolute;mso-position-horizontal-relative:text;mso-position-vertical:absolute;mso-position-vertical-relative:text;mso-width-percent:0;mso-height-percent:0;mso-width-relative:margin;mso-height-relative:margin;v-text-anchor:top" o:gfxdata="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" fillcolor="white [3201]" strokecolor="white [3212]" strokeweight=".5pt">
+              <v:shape id="Text Box 9" o:spid="_x0000_s1026" type="#_x0000_t202" style="position:absolute;margin-left:0;margin-top:549pt;width:295.5pt;height:99.75pt;z-index:251674624;visibility:visible;mso-wrap-style:square;mso-width-percent:0;mso-height-percent:0;mso-wrap-distance-left:9pt;mso-wrap-distance-top:0;mso-wrap-distance-right:9pt;mso-wrap-distance-bottom:0;mso-position-horizontal:absolute;mso-position-horizontal-relative:text;mso-position-vertical:absolute;mso-position-vertical-relative:text;mso-width-percent:0;mso-height-percent:0;mso-width-relative:margin;mso-height-relative:margin;v-text-anchor:top" o:gfxdata="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" fillcolor="white [3201]" strokecolor="white [3212]" strokeweight=".5pt">
                 <v:textbox>
                   <w:txbxContent>
                     <w:p>
@@ -285,7 +248,7 @@
                           <w:szCs w:val="26"/>
                         </w:rPr>
                         <w:drawing>
-                          <wp:inline distT="0" distB="0" distL="0" distR="0" wp14:anchorId="3ADDEDF4" wp14:editId="6EFE7B9C">
+                          <wp:inline distT="0" distB="0" distL="0" distR="0" wp14:anchorId="25599104" wp14:editId="781D1F77">
                             <wp:extent cx="485775" cy="491950"/>
                             <wp:effectExtent l="0" t="0" r="0" b="3810"/>
                             <wp:docPr id="15" name="Picture 15"/>
@@ -352,6 +315,48 @@
                         <w:jc w:val="center"/>
                         <w:rPr>
                           <w:rFonts w:ascii="Times New Roman" w:hAnsi="Times New Roman" w:cs="Times New Roman"/>
+                          <w:b/>
+                          <w:color w:val="002060"/>
+                          <w:szCs w:val="26"/>
+                        </w:rPr>
+                      </w:pPr>
+                      <w:r>
+                        <w:rPr>
+                          <w:rFonts w:ascii="Times New Roman" w:hAnsi="Times New Roman" w:cs="Times New Roman"/>
+                          <w:b/>
+                          <w:color w:val="002060"/>
+                          <w:szCs w:val="26"/>
+                        </w:rPr>
+                        <w:t>KHOA CÔNG NGHỆ THÔNG TIN</w:t>
+                      </w:r>
+                    </w:p>
+                    <w:p>
+                      <w:pPr>
+                        <w:jc w:val="center"/>
+                        <w:rPr>
+                          <w:rFonts w:ascii="Times New Roman" w:hAnsi="Times New Roman" w:cs="Times New Roman"/>
+                          <w:b/>
+                          <w:color w:val="002060"/>
+                          <w:szCs w:val="26"/>
+                        </w:rPr>
+                      </w:pPr>
+                    </w:p>
+                    <w:p>
+                      <w:pPr>
+                        <w:jc w:val="center"/>
+                        <w:rPr>
+                          <w:rFonts w:ascii="Times New Roman" w:hAnsi="Times New Roman" w:cs="Times New Roman"/>
+                          <w:b/>
+                          <w:color w:val="002060"/>
+                          <w:szCs w:val="26"/>
+                        </w:rPr>
+                      </w:pPr>
+                    </w:p>
+                    <w:p>
+                      <w:pPr>
+                        <w:jc w:val="center"/>
+                        <w:rPr>
+                          <w:rFonts w:ascii="Times New Roman" w:hAnsi="Times New Roman" w:cs="Times New Roman"/>
                           <w:sz w:val="26"/>
                           <w:szCs w:val="26"/>
                         </w:rPr>
@@ -360,6 +365,85 @@
                   </w:txbxContent>
                 </v:textbox>
               </v:shape>
+            </w:pict>
+          </mc:Fallback>
+        </mc:AlternateContent>
+      </w:r>
+      <w:r>
+        <w:rPr>
+          <w:rFonts w:ascii="Times New Roman" w:hAnsi="Times New Roman" w:cs="Times New Roman"/>
+          <w:noProof/>
+          <w:sz w:val="26"/>
+          <w:szCs w:val="26"/>
+        </w:rPr>
+        <mc:AlternateContent>
+          <mc:Choice Requires="wps">
+            <w:drawing>
+              <wp:anchor distT="0" distB="0" distL="114300" distR="114300" simplePos="0" relativeHeight="251666432" behindDoc="0" locked="0" layoutInCell="1" allowOverlap="1" wp14:anchorId="7778BA09" wp14:editId="6D85E2B4">
+                <wp:simplePos x="0" y="0"/>
+                <wp:positionH relativeFrom="column">
+                  <wp:posOffset>0</wp:posOffset>
+                </wp:positionH>
+                <wp:positionV relativeFrom="paragraph">
+                  <wp:posOffset>3524250</wp:posOffset>
+                </wp:positionV>
+                <wp:extent cx="5943600" cy="19050"/>
+                <wp:effectExtent l="38100" t="38100" r="57150" b="95250"/>
+                <wp:wrapNone/>
+                <wp:docPr id="1" name="Straight Connector 1"/>
+                <wp:cNvGraphicFramePr/>
+                <a:graphic xmlns:a="http://schemas.openxmlformats.org/drawingml/2006/main">
+                  <a:graphicData uri="http://schemas.microsoft.com/office/word/2010/wordprocessingShape">
+                    <wps:wsp>
+                      <wps:cNvCnPr/>
+                      <wps:spPr>
+                        <a:xfrm>
+                          <a:off x="0" y="0"/>
+                          <a:ext cx="5943600" cy="19050"/>
+                        </a:xfrm>
+                        <a:prstGeom prst="line">
+                          <a:avLst/>
+                        </a:prstGeom>
+                        <a:ln>
+                          <a:solidFill>
+                            <a:schemeClr val="bg1">
+                              <a:lumMod val="65000"/>
+                            </a:schemeClr>
+                          </a:solidFill>
+                        </a:ln>
+                      </wps:spPr>
+                      <wps:style>
+                        <a:lnRef idx="2">
+                          <a:schemeClr val="dk1"/>
+                        </a:lnRef>
+                        <a:fillRef idx="0">
+                          <a:schemeClr val="dk1"/>
+                        </a:fillRef>
+                        <a:effectRef idx="1">
+                          <a:schemeClr val="dk1"/>
+                        </a:effectRef>
+                        <a:fontRef idx="minor">
+                          <a:schemeClr val="tx1"/>
+                        </a:fontRef>
+                      </wps:style>
+                      <wps:bodyPr/>
+                    </wps:wsp>
+                  </a:graphicData>
+                </a:graphic>
+                <wp14:sizeRelH relativeFrom="margin">
+                  <wp14:pctWidth>0</wp14:pctWidth>
+                </wp14:sizeRelH>
+                <wp14:sizeRelV relativeFrom="margin">
+                  <wp14:pctHeight>0</wp14:pctHeight>
+                </wp14:sizeRelV>
+              </wp:anchor>
+            </w:drawing>
+          </mc:Choice>
+          <mc:Fallback>
+            <w:pict>
+              <v:line id="Straight Connector 1" o:spid="_x0000_s1026" style="position:absolute;z-index:251666432;visibility:visible;mso-wrap-style:square;mso-width-percent:0;mso-height-percent:0;mso-wrap-distance-left:9pt;mso-wrap-distance-top:0;mso-wrap-distance-right:9pt;mso-wrap-distance-bottom:0;mso-position-horizontal:absolute;mso-position-horizontal-relative:text;mso-position-vertical:absolute;mso-position-vertical-relative:text;mso-width-percent:0;mso-height-percent:0;mso-width-relative:margin;mso-height-relative:margin" from="0,277.5pt" to="468pt,279pt" o:gfxdata="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" strokecolor="#a5a5a5 [2092]" strokeweight="2pt">
+                <v:shadow on="t" color="black" opacity="24903f" origin=",.5" offset="0,.55556mm"/>
+              </v:line>
             </w:pict>
           </mc:Fallback>
         </mc:AlternateContent>
@@ -570,7 +654,7 @@
                                     <pic:cNvPicPr/>
                                   </pic:nvPicPr>
                                   <pic:blipFill>
-                                    <a:blip r:embed="rId10">
+                                    <a:blip r:embed="rId11">
                                       <a:extLst>
                                         <a:ext uri="{28A0092B-C50C-407E-A947-70E740481C1C}">
                                           <a14:useLocalDpi xmlns:a14="http://schemas.microsoft.com/office/drawing/2010/main" val="0"/>
@@ -623,277 +707,6 @@
                           <w:rFonts w:ascii="Times New Roman" w:hAnsi="Times New Roman" w:cs="Times New Roman"/>
                           <w:sz w:val="26"/>
                           <w:szCs w:val="26"/>
-                        </w:rPr>
-                      </w:pPr>
-                    </w:p>
-                  </w:txbxContent>
-                </v:textbox>
-              </v:shape>
-            </w:pict>
-          </mc:Fallback>
-        </mc:AlternateContent>
-      </w:r>
-      <w:r>
-        <w:rPr>
-          <w:rFonts w:ascii="Times New Roman" w:hAnsi="Times New Roman" w:cs="Times New Roman"/>
-          <w:noProof/>
-          <w:sz w:val="26"/>
-          <w:szCs w:val="26"/>
-        </w:rPr>
-        <mc:AlternateContent>
-          <mc:Choice Requires="wps">
-            <w:drawing>
-              <wp:anchor distT="0" distB="0" distL="114300" distR="114300" simplePos="0" relativeHeight="251679744" behindDoc="0" locked="0" layoutInCell="1" allowOverlap="1" wp14:anchorId="7FDD65F4" wp14:editId="6B9D4BF5">
-                <wp:simplePos x="0" y="0"/>
-                <wp:positionH relativeFrom="column">
-                  <wp:posOffset>1828800</wp:posOffset>
-                </wp:positionH>
-                <wp:positionV relativeFrom="paragraph">
-                  <wp:posOffset>6943725</wp:posOffset>
-                </wp:positionV>
-                <wp:extent cx="1943100" cy="1400175"/>
-                <wp:effectExtent l="0" t="0" r="19050" b="28575"/>
-                <wp:wrapNone/>
-                <wp:docPr id="14" name="Text Box 14"/>
-                <wp:cNvGraphicFramePr/>
-                <a:graphic xmlns:a="http://schemas.openxmlformats.org/drawingml/2006/main">
-                  <a:graphicData uri="http://schemas.microsoft.com/office/word/2010/wordprocessingShape">
-                    <wps:wsp>
-                      <wps:cNvSpPr txBox="1"/>
-                      <wps:spPr>
-                        <a:xfrm>
-                          <a:off x="0" y="0"/>
-                          <a:ext cx="1943100" cy="1400175"/>
-                        </a:xfrm>
-                        <a:prstGeom prst="rect">
-                          <a:avLst/>
-                        </a:prstGeom>
-                        <a:solidFill>
-                          <a:schemeClr val="lt1"/>
-                        </a:solidFill>
-                        <a:ln w="6350">
-                          <a:solidFill>
-                            <a:schemeClr val="bg1"/>
-                          </a:solidFill>
-                        </a:ln>
-                        <a:effectLst/>
-                      </wps:spPr>
-                      <wps:style>
-                        <a:lnRef idx="0">
-                          <a:schemeClr val="accent1"/>
-                        </a:lnRef>
-                        <a:fillRef idx="0">
-                          <a:schemeClr val="accent1"/>
-                        </a:fillRef>
-                        <a:effectRef idx="0">
-                          <a:schemeClr val="accent1"/>
-                        </a:effectRef>
-                        <a:fontRef idx="minor">
-                          <a:schemeClr val="dk1"/>
-                        </a:fontRef>
-                      </wps:style>
-                      <wps:txbx>
-                        <w:txbxContent>
-                          <w:p>
-                            <w:pPr>
-                              <w:jc w:val="center"/>
-                              <w:rPr>
-                                <w:b/>
-                                <w:color w:val="002060"/>
-                              </w:rPr>
-                            </w:pPr>
-                            <w:r>
-                              <w:rPr>
-                                <w:rFonts w:ascii="Times New Roman" w:hAnsi="Times New Roman" w:cs="Times New Roman"/>
-                                <w:b/>
-                                <w:noProof/>
-                                <w:color w:val="002060"/>
-                                <w:sz w:val="26"/>
-                                <w:szCs w:val="26"/>
-                              </w:rPr>
-                              <w:drawing>
-                                <wp:inline distT="0" distB="0" distL="0" distR="0" wp14:anchorId="06F04EAA" wp14:editId="4C067A64">
-                                  <wp:extent cx="523875" cy="523875"/>
-                                  <wp:effectExtent l="0" t="0" r="9525" b="9525"/>
-                                  <wp:docPr id="17" name="Picture 17"/>
-                                  <wp:cNvGraphicFramePr>
-                                    <a:graphicFrameLocks xmlns:a="http://schemas.openxmlformats.org/drawingml/2006/main" noChangeAspect="1"/>
-                                  </wp:cNvGraphicFramePr>
-                                  <a:graphic xmlns:a="http://schemas.openxmlformats.org/drawingml/2006/main">
-                                    <a:graphicData uri="http://schemas.openxmlformats.org/drawingml/2006/picture">
-                                      <pic:pic xmlns:pic="http://schemas.openxmlformats.org/drawingml/2006/picture">
-                                        <pic:nvPicPr>
-                                          <pic:cNvPr id="0" name="582084_256673487777263_1841800435_n.jpg"/>
-                                          <pic:cNvPicPr/>
-                                        </pic:nvPicPr>
-                                        <pic:blipFill>
-                                          <a:blip r:embed="rId11">
-                                            <a:extLst>
-                                              <a:ext uri="{28A0092B-C50C-407E-A947-70E740481C1C}">
-                                                <a14:useLocalDpi xmlns:a14="http://schemas.microsoft.com/office/drawing/2010/main" val="0"/>
-                                              </a:ext>
-                                            </a:extLst>
-                                          </a:blip>
-                                          <a:stretch>
-                                            <a:fillRect/>
-                                          </a:stretch>
-                                        </pic:blipFill>
-                                        <pic:spPr>
-                                          <a:xfrm>
-                                            <a:off x="0" y="0"/>
-                                            <a:ext cx="523875" cy="523875"/>
-                                          </a:xfrm>
-                                          <a:prstGeom prst="rect">
-                                            <a:avLst/>
-                                          </a:prstGeom>
-                                        </pic:spPr>
-                                      </pic:pic>
-                                    </a:graphicData>
-                                  </a:graphic>
-                                </wp:inline>
-                              </w:drawing>
-                            </w:r>
-                          </w:p>
-                          <w:p>
-                            <w:pPr>
-                              <w:jc w:val="center"/>
-                              <w:rPr>
-                                <w:rFonts w:ascii="Times New Roman" w:hAnsi="Times New Roman" w:cs="Times New Roman"/>
-                                <w:b/>
-                                <w:color w:val="002060"/>
-                                <w:szCs w:val="26"/>
-                              </w:rPr>
-                            </w:pPr>
-                            <w:r>
-                              <w:rPr>
-                                <w:rFonts w:ascii="Times New Roman" w:hAnsi="Times New Roman" w:cs="Times New Roman"/>
-                                <w:b/>
-                                <w:color w:val="002060"/>
-                                <w:szCs w:val="26"/>
-                              </w:rPr>
-                              <w:t>KHOA CÔNG NGHỆ THÔNG TIN</w:t>
-                            </w:r>
-                          </w:p>
-                          <w:p>
-                            <w:pPr>
-                              <w:jc w:val="center"/>
-                              <w:rPr>
-                                <w:b/>
-                                <w:color w:val="002060"/>
-                              </w:rPr>
-                            </w:pPr>
-                          </w:p>
-                        </w:txbxContent>
-                      </wps:txbx>
-                      <wps:bodyPr rot="0" spcFirstLastPara="0" vertOverflow="overflow" horzOverflow="overflow" vert="horz" wrap="square" lIns="91440" tIns="45720" rIns="91440" bIns="45720" numCol="1" spcCol="0" rtlCol="0" fromWordArt="0" anchor="t" anchorCtr="0" forceAA="0" compatLnSpc="1">
-                        <a:prstTxWarp prst="textNoShape">
-                          <a:avLst/>
-                        </a:prstTxWarp>
-                        <a:noAutofit/>
-                      </wps:bodyPr>
-                    </wps:wsp>
-                  </a:graphicData>
-                </a:graphic>
-                <wp14:sizeRelH relativeFrom="margin">
-                  <wp14:pctWidth>0</wp14:pctWidth>
-                </wp14:sizeRelH>
-                <wp14:sizeRelV relativeFrom="margin">
-                  <wp14:pctHeight>0</wp14:pctHeight>
-                </wp14:sizeRelV>
-              </wp:anchor>
-            </w:drawing>
-          </mc:Choice>
-          <mc:Fallback>
-            <w:pict>
-              <v:shape id="Text Box 14" o:spid="_x0000_s1028" type="#_x0000_t202" style="position:absolute;margin-left:2in;margin-top:546.75pt;width:153pt;height:110.25pt;z-index:251679744;visibility:visible;mso-wrap-style:square;mso-width-percent:0;mso-height-percent:0;mso-wrap-distance-left:9pt;mso-wrap-distance-top:0;mso-wrap-distance-right:9pt;mso-wrap-distance-bottom:0;mso-position-horizontal:absolute;mso-position-horizontal-relative:text;mso-position-vertical:absolute;mso-position-vertical-relative:text;mso-width-percent:0;mso-height-percent:0;mso-width-relative:margin;mso-height-relative:margin;v-text-anchor:top" o:gfxdata="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" fillcolor="white [3201]" strokecolor="white [3212]" strokeweight=".5pt">
-                <v:textbox>
-                  <w:txbxContent>
-                    <w:p>
-                      <w:pPr>
-                        <w:jc w:val="center"/>
-                        <w:rPr>
-                          <w:b/>
-                          <w:color w:val="002060"/>
-                        </w:rPr>
-                      </w:pPr>
-                      <w:r>
-                        <w:rPr>
-                          <w:rFonts w:ascii="Times New Roman" w:hAnsi="Times New Roman" w:cs="Times New Roman"/>
-                          <w:b/>
-                          <w:noProof/>
-                          <w:color w:val="002060"/>
-                          <w:sz w:val="26"/>
-                          <w:szCs w:val="26"/>
-                        </w:rPr>
-                        <w:drawing>
-                          <wp:inline distT="0" distB="0" distL="0" distR="0" wp14:anchorId="06F04EAA" wp14:editId="4C067A64">
-                            <wp:extent cx="523875" cy="523875"/>
-                            <wp:effectExtent l="0" t="0" r="9525" b="9525"/>
-                            <wp:docPr id="17" name="Picture 17"/>
-                            <wp:cNvGraphicFramePr>
-                              <a:graphicFrameLocks xmlns:a="http://schemas.openxmlformats.org/drawingml/2006/main" noChangeAspect="1"/>
-                            </wp:cNvGraphicFramePr>
-                            <a:graphic xmlns:a="http://schemas.openxmlformats.org/drawingml/2006/main">
-                              <a:graphicData uri="http://schemas.openxmlformats.org/drawingml/2006/picture">
-                                <pic:pic xmlns:pic="http://schemas.openxmlformats.org/drawingml/2006/picture">
-                                  <pic:nvPicPr>
-                                    <pic:cNvPr id="0" name="582084_256673487777263_1841800435_n.jpg"/>
-                                    <pic:cNvPicPr/>
-                                  </pic:nvPicPr>
-                                  <pic:blipFill>
-                                    <a:blip r:embed="rId11">
-                                      <a:extLst>
-                                        <a:ext uri="{28A0092B-C50C-407E-A947-70E740481C1C}">
-                                          <a14:useLocalDpi xmlns:a14="http://schemas.microsoft.com/office/drawing/2010/main" val="0"/>
-                                        </a:ext>
-                                      </a:extLst>
-                                    </a:blip>
-                                    <a:stretch>
-                                      <a:fillRect/>
-                                    </a:stretch>
-                                  </pic:blipFill>
-                                  <pic:spPr>
-                                    <a:xfrm>
-                                      <a:off x="0" y="0"/>
-                                      <a:ext cx="523875" cy="523875"/>
-                                    </a:xfrm>
-                                    <a:prstGeom prst="rect">
-                                      <a:avLst/>
-                                    </a:prstGeom>
-                                  </pic:spPr>
-                                </pic:pic>
-                              </a:graphicData>
-                            </a:graphic>
-                          </wp:inline>
-                        </w:drawing>
-                      </w:r>
-                    </w:p>
-                    <w:p>
-                      <w:pPr>
-                        <w:jc w:val="center"/>
-                        <w:rPr>
-                          <w:rFonts w:ascii="Times New Roman" w:hAnsi="Times New Roman" w:cs="Times New Roman"/>
-                          <w:b/>
-                          <w:color w:val="002060"/>
-                          <w:szCs w:val="26"/>
-                        </w:rPr>
-                      </w:pPr>
-                      <w:r>
-                        <w:rPr>
-                          <w:rFonts w:ascii="Times New Roman" w:hAnsi="Times New Roman" w:cs="Times New Roman"/>
-                          <w:b/>
-                          <w:color w:val="002060"/>
-                          <w:szCs w:val="26"/>
-                        </w:rPr>
-                        <w:t>KHOA CÔNG NGHỆ THÔNG TIN</w:t>
-                      </w:r>
-                    </w:p>
-                    <w:p>
-                      <w:pPr>
-                        <w:jc w:val="center"/>
-                        <w:rPr>
-                          <w:b/>
-                          <w:color w:val="002060"/>
                         </w:rPr>
                       </w:pPr>
                     </w:p>
@@ -1025,7 +838,7 @@
           </mc:Choice>
           <mc:Fallback>
             <w:pict>
-              <v:shape id="Text Box 3" o:spid="_x0000_s1029" type="#_x0000_t202" style="position:absolute;margin-left:0;margin-top:180.75pt;width:254.25pt;height:84.75pt;z-index:251662336;visibility:visible;mso-wrap-style:square;mso-width-percent:0;mso-height-percent:0;mso-wrap-distance-left:9pt;mso-wrap-distance-top:0;mso-wrap-distance-right:9pt;mso-wrap-distance-bottom:0;mso-position-horizontal:absolute;mso-position-horizontal-relative:text;mso-position-vertical:absolute;mso-position-vertical-relative:text;mso-width-percent:0;mso-height-percent:0;mso-width-relative:margin;mso-height-relative:margin;v-text-anchor:top" o:gfxdata="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" fillcolor="white [3201]" strokecolor="white [3212]" strokeweight=".5pt">
+              <v:shape id="Text Box 3" o:spid="_x0000_s1028" type="#_x0000_t202" style="position:absolute;margin-left:0;margin-top:180.75pt;width:254.25pt;height:84.75pt;z-index:251662336;visibility:visible;mso-wrap-style:square;mso-width-percent:0;mso-height-percent:0;mso-wrap-distance-left:9pt;mso-wrap-distance-top:0;mso-wrap-distance-right:9pt;mso-wrap-distance-bottom:0;mso-position-horizontal:absolute;mso-position-horizontal-relative:text;mso-position-vertical:absolute;mso-position-vertical-relative:text;mso-width-percent:0;mso-height-percent:0;mso-width-relative:margin;mso-height-relative:margin;v-text-anchor:top" o:gfxdata="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" fillcolor="white [3201]" strokecolor="white [3212]" strokeweight=".5pt">
                 <v:textbox>
                   <w:txbxContent>
                     <w:p>
@@ -2354,6 +2167,8 @@
         </w:rPr>
         <w:br w:type="page"/>
       </w:r>
+      <w:bookmarkStart w:id="0" w:name="_GoBack"/>
+      <w:bookmarkEnd w:id="0"/>
     </w:p>
     <w:p>
       <w:pPr>
@@ -2578,15 +2393,7 @@
           <w:sz w:val="26"/>
           <w:szCs w:val="26"/>
         </w:rPr>
-        <w:t xml:space="preserve">      </w:t>
-      </w:r>
-      <w:r>
-        <w:rPr>
-          <w:rFonts w:ascii="Times New Roman" w:hAnsi="Times New Roman" w:cs="Times New Roman"/>
-          <w:sz w:val="26"/>
-          <w:szCs w:val="26"/>
-        </w:rPr>
-        <w:t>Project Manager-Team Leader</w:t>
+        <w:t xml:space="preserve">      Project Manager-Team Leader</w:t>
       </w:r>
     </w:p>
     <w:p>
@@ -13965,15 +13772,7 @@
           <w:sz w:val="26"/>
           <w:szCs w:val="26"/>
         </w:rPr>
-        <w:t>N</w:t>
-      </w:r>
-      <w:r>
-        <w:rPr>
-          <w:rFonts w:ascii="Times New Roman" w:hAnsi="Times New Roman" w:cs="Times New Roman"/>
-          <w:sz w:val="26"/>
-          <w:szCs w:val="26"/>
-        </w:rPr>
-        <w:t xml:space="preserve">TT Data </w:t>
+        <w:t xml:space="preserve">NTT Data </w:t>
       </w:r>
       <w:proofErr w:type="spellStart"/>
       <w:r>
@@ -14649,15 +14448,7 @@
           <w:sz w:val="26"/>
           <w:szCs w:val="26"/>
         </w:rPr>
-        <w:t xml:space="preserve"> </w:t>
-      </w:r>
-      <w:r>
-        <w:rPr>
-          <w:rFonts w:ascii="Times New Roman" w:hAnsi="Times New Roman" w:cs="Times New Roman"/>
-          <w:sz w:val="26"/>
-          <w:szCs w:val="26"/>
-        </w:rPr>
-        <w:t xml:space="preserve">NTT Data </w:t>
+        <w:t xml:space="preserve"> NTT Data </w:t>
       </w:r>
       <w:proofErr w:type="spellStart"/>
       <w:r>
@@ -14675,15 +14466,7 @@
           <w:sz w:val="26"/>
           <w:szCs w:val="26"/>
         </w:rPr>
-        <w:t xml:space="preserve"> Nam</w:t>
-      </w:r>
-      <w:r>
-        <w:rPr>
-          <w:rFonts w:ascii="Times New Roman" w:hAnsi="Times New Roman" w:cs="Times New Roman"/>
-          <w:sz w:val="26"/>
-          <w:szCs w:val="26"/>
-        </w:rPr>
-        <w:t xml:space="preserve">. </w:t>
+        <w:t xml:space="preserve"> Nam. </w:t>
       </w:r>
     </w:p>
     <w:p>
@@ -15762,15 +15545,7 @@
           <w:sz w:val="26"/>
           <w:szCs w:val="26"/>
         </w:rPr>
-        <w:t xml:space="preserve"> </w:t>
-      </w:r>
-      <w:r>
-        <w:rPr>
-          <w:rFonts w:ascii="Times New Roman" w:hAnsi="Times New Roman" w:cs="Times New Roman"/>
-          <w:sz w:val="26"/>
-          <w:szCs w:val="26"/>
-        </w:rPr>
-        <w:t>NTT Finance Japan</w:t>
+        <w:t xml:space="preserve"> NTT Finance Japan</w:t>
       </w:r>
       <w:r>
         <w:rPr>
@@ -16174,7 +15949,7 @@
         </w:tabs>
         <w:jc w:val="both"/>
         <w:rPr>
-          <w:rFonts w:ascii="Times New Roman" w:hAnsi="Times New Roman" w:cs="Times New Roman" w:hint="eastAsia"/>
+          <w:rFonts w:ascii="Times New Roman" w:hAnsi="Times New Roman" w:cs="Times New Roman"/>
           <w:sz w:val="26"/>
           <w:szCs w:val="26"/>
         </w:rPr>
@@ -16216,7 +15991,7 @@
         </w:tabs>
         <w:jc w:val="both"/>
         <w:rPr>
-          <w:rFonts w:ascii="Times New Roman" w:hAnsi="Times New Roman" w:cs="Times New Roman" w:hint="eastAsia"/>
+          <w:rFonts w:ascii="Times New Roman" w:hAnsi="Times New Roman" w:cs="Times New Roman"/>
           <w:sz w:val="26"/>
           <w:szCs w:val="26"/>
         </w:rPr>
@@ -16266,7 +16041,7 @@
         </w:tabs>
         <w:jc w:val="both"/>
         <w:rPr>
-          <w:rFonts w:ascii="Times New Roman" w:hAnsi="Times New Roman" w:cs="Times New Roman" w:hint="eastAsia"/>
+          <w:rFonts w:ascii="Times New Roman" w:hAnsi="Times New Roman" w:cs="Times New Roman"/>
           <w:sz w:val="26"/>
           <w:szCs w:val="26"/>
         </w:rPr>
@@ -16308,7 +16083,7 @@
         </w:tabs>
         <w:jc w:val="both"/>
         <w:rPr>
-          <w:rFonts w:ascii="Times New Roman" w:hAnsi="Times New Roman" w:cs="Times New Roman" w:hint="eastAsia"/>
+          <w:rFonts w:ascii="Times New Roman" w:hAnsi="Times New Roman" w:cs="Times New Roman"/>
           <w:sz w:val="26"/>
           <w:szCs w:val="26"/>
         </w:rPr>
@@ -16358,7 +16133,7 @@
         </w:tabs>
         <w:jc w:val="both"/>
         <w:rPr>
-          <w:rFonts w:ascii="Times New Roman" w:hAnsi="Times New Roman" w:cs="Times New Roman" w:hint="eastAsia"/>
+          <w:rFonts w:ascii="Times New Roman" w:hAnsi="Times New Roman" w:cs="Times New Roman"/>
           <w:sz w:val="26"/>
           <w:szCs w:val="26"/>
         </w:rPr>
@@ -16400,7 +16175,7 @@
         </w:tabs>
         <w:jc w:val="both"/>
         <w:rPr>
-          <w:rFonts w:ascii="Times New Roman" w:hAnsi="Times New Roman" w:cs="Times New Roman" w:hint="eastAsia"/>
+          <w:rFonts w:ascii="Times New Roman" w:hAnsi="Times New Roman" w:cs="Times New Roman"/>
           <w:sz w:val="26"/>
           <w:szCs w:val="26"/>
         </w:rPr>
@@ -16434,7 +16209,7 @@
         </w:tabs>
         <w:jc w:val="both"/>
         <w:rPr>
-          <w:rFonts w:ascii="Times New Roman" w:hAnsi="Times New Roman" w:cs="Times New Roman" w:hint="eastAsia"/>
+          <w:rFonts w:ascii="Times New Roman" w:hAnsi="Times New Roman" w:cs="Times New Roman"/>
           <w:sz w:val="26"/>
           <w:szCs w:val="26"/>
         </w:rPr>
@@ -27432,8 +27207,6 @@
           <w:szCs w:val="26"/>
         </w:rPr>
       </w:pPr>
-      <w:bookmarkStart w:id="0" w:name="_GoBack"/>
-      <w:bookmarkEnd w:id="0"/>
     </w:p>
     <w:p>
       <w:pPr>
@@ -31561,7 +31334,7 @@
               <w:noProof/>
               <w:color w:val="FFFFFF" w:themeColor="background1"/>
             </w:rPr>
-            <w:t>8</w:t>
+            <w:t>1</w:t>
           </w:r>
           <w:r>
             <w:rPr>
@@ -33194,8 +32967,9 @@
     <w:panose1 w:val="020B0604030504040204"/>
     <w:charset w:val="00"/>
     <w:family w:val="swiss"/>
+    <w:notTrueType/>
     <w:pitch w:val="variable"/>
-    <w:sig w:usb0="E1002EFF" w:usb1="C000605B" w:usb2="00000029" w:usb3="00000000" w:csb0="000101FF" w:csb1="00000000"/>
+    <w:sig w:usb0="00000003" w:usb1="00000000" w:usb2="00000000" w:usb3="00000000" w:csb0="00000001" w:csb1="00000000"/>
   </w:font>
   <w:font w:name="MS Gothic">
     <w:altName w:val="ＭＳ ゴシック"/>
@@ -33240,6 +33014,7 @@
     <w:rsid w:val="003575F6"/>
     <w:rsid w:val="005347BF"/>
     <w:rsid w:val="005C5947"/>
+    <w:rsid w:val="006A23C9"/>
     <w:rsid w:val="00797EA0"/>
     <w:rsid w:val="008B5F43"/>
     <w:rsid w:val="00A1628A"/>
@@ -33952,7 +33727,7 @@
 </file>
 
 <file path=customXml/itemProps1.xml><?xml version="1.0" encoding="utf-8"?>
-<ds:datastoreItem xmlns:ds="http://schemas.openxmlformats.org/officeDocument/2006/customXml" ds:itemID="{E9E58D76-1788-4217-88F1-8925DAAE580C}">
+<ds:datastoreItem xmlns:ds="http://schemas.openxmlformats.org/officeDocument/2006/customXml" ds:itemID="{CF930489-A95F-47F7-B1F5-223EC95F3BD4}">
   <ds:schemaRefs>
     <ds:schemaRef ds:uri="http://schemas.openxmlformats.org/officeDocument/2006/bibliography"/>
   </ds:schemaRefs>

--- a/Intership-Report_LeCongDang.docx
+++ b/Intership-Report_LeCongDang.docx
@@ -263,7 +263,7 @@
                                     <pic:cNvPicPr/>
                                   </pic:nvPicPr>
                                   <pic:blipFill>
-                                    <a:blip r:embed="rId10">
+                                    <a:blip r:embed="rId9">
                                       <a:extLst>
                                         <a:ext uri="{28A0092B-C50C-407E-A947-70E740481C1C}">
                                           <a14:useLocalDpi xmlns:a14="http://schemas.microsoft.com/office/drawing/2010/main" val="0"/>
@@ -541,7 +541,7 @@
                                           <pic:cNvPicPr/>
                                         </pic:nvPicPr>
                                         <pic:blipFill>
-                                          <a:blip r:embed="rId11">
+                                          <a:blip r:embed="rId10">
                                             <a:extLst>
                                               <a:ext uri="{28A0092B-C50C-407E-A947-70E740481C1C}">
                                                 <a14:useLocalDpi xmlns:a14="http://schemas.microsoft.com/office/drawing/2010/main" val="0"/>
@@ -654,7 +654,7 @@
                                     <pic:cNvPicPr/>
                                   </pic:nvPicPr>
                                   <pic:blipFill>
-                                    <a:blip r:embed="rId12">
+                                    <a:blip r:embed="rId10">
                                       <a:extLst>
                                         <a:ext uri="{28A0092B-C50C-407E-A947-70E740481C1C}">
                                           <a14:useLocalDpi xmlns:a14="http://schemas.microsoft.com/office/drawing/2010/main" val="0"/>
@@ -1037,7 +1037,7 @@
           </mc:Choice>
           <mc:Fallback>
             <w:pict>
-              <v:shape id="Text Box 6" o:spid="_x0000_s1030" type="#_x0000_t202" style="position:absolute;margin-left:246.75pt;margin-top:294pt;width:217.5pt;height:59.25pt;z-index:251671552;visibility:visible;mso-wrap-style:square;mso-width-percent:0;mso-height-percent:0;mso-wrap-distance-left:9pt;mso-wrap-distance-top:0;mso-wrap-distance-right:9pt;mso-wrap-distance-bottom:0;mso-position-horizontal:absolute;mso-position-horizontal-relative:text;mso-position-vertical:absolute;mso-position-vertical-relative:text;mso-width-percent:0;mso-height-percent:0;mso-width-relative:margin;mso-height-relative:margin;v-text-anchor:top" o:gfxdata="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" fillcolor="white [3201]" strokecolor="white [3212]" strokeweight=".5pt">
+              <v:shape id="Text Box 6" o:spid="_x0000_s1029" type="#_x0000_t202" style="position:absolute;margin-left:246.75pt;margin-top:294pt;width:217.5pt;height:59.25pt;z-index:251671552;visibility:visible;mso-wrap-style:square;mso-width-percent:0;mso-height-percent:0;mso-wrap-distance-left:9pt;mso-wrap-distance-top:0;mso-wrap-distance-right:9pt;mso-wrap-distance-bottom:0;mso-position-horizontal:absolute;mso-position-horizontal-relative:text;mso-position-vertical:absolute;mso-position-vertical-relative:text;mso-width-percent:0;mso-height-percent:0;mso-width-relative:margin;mso-height-relative:margin;v-text-anchor:top" o:gfxdata="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" fillcolor="white [3201]" strokecolor="white [3212]" strokeweight=".5pt">
                 <v:textbox>
                   <w:txbxContent>
                     <w:p>
@@ -1049,7 +1049,6 @@
                           <w:szCs w:val="26"/>
                         </w:rPr>
                       </w:pPr>
-                      <w:proofErr w:type="spellStart"/>
                       <w:r>
                         <w:rPr>
                           <w:rFonts w:ascii="Times New Roman" w:hAnsi="Times New Roman" w:cs="Times New Roman"/>
@@ -1057,89 +1056,8 @@
                           <w:sz w:val="26"/>
                           <w:szCs w:val="26"/>
                         </w:rPr>
-                        <w:t>Sinh</w:t>
+                        <w:t>Sinh viên: Lê Công Đăng</w:t>
                       </w:r>
-                      <w:proofErr w:type="spellEnd"/>
-                      <w:r>
-                        <w:rPr>
-                          <w:rFonts w:ascii="Times New Roman" w:hAnsi="Times New Roman" w:cs="Times New Roman"/>
-                          <w:color w:val="002060"/>
-                          <w:sz w:val="26"/>
-                          <w:szCs w:val="26"/>
-                        </w:rPr>
-                        <w:t xml:space="preserve"> </w:t>
-                      </w:r>
-                      <w:proofErr w:type="spellStart"/>
-                      <w:r>
-                        <w:rPr>
-                          <w:rFonts w:ascii="Times New Roman" w:hAnsi="Times New Roman" w:cs="Times New Roman"/>
-                          <w:color w:val="002060"/>
-                          <w:sz w:val="26"/>
-                          <w:szCs w:val="26"/>
-                        </w:rPr>
-                        <w:t>viên</w:t>
-                      </w:r>
-                      <w:proofErr w:type="spellEnd"/>
-                      <w:r>
-                        <w:rPr>
-                          <w:rFonts w:ascii="Times New Roman" w:hAnsi="Times New Roman" w:cs="Times New Roman"/>
-                          <w:color w:val="002060"/>
-                          <w:sz w:val="26"/>
-                          <w:szCs w:val="26"/>
-                        </w:rPr>
-                        <w:t xml:space="preserve">: </w:t>
-                      </w:r>
-                      <w:proofErr w:type="spellStart"/>
-                      <w:r>
-                        <w:rPr>
-                          <w:rFonts w:ascii="Times New Roman" w:hAnsi="Times New Roman" w:cs="Times New Roman"/>
-                          <w:color w:val="002060"/>
-                          <w:sz w:val="26"/>
-                          <w:szCs w:val="26"/>
-                        </w:rPr>
-                        <w:t>Lê</w:t>
-                      </w:r>
-                      <w:proofErr w:type="spellEnd"/>
-                      <w:r>
-                        <w:rPr>
-                          <w:rFonts w:ascii="Times New Roman" w:hAnsi="Times New Roman" w:cs="Times New Roman"/>
-                          <w:color w:val="002060"/>
-                          <w:sz w:val="26"/>
-                          <w:szCs w:val="26"/>
-                        </w:rPr>
-                        <w:t xml:space="preserve"> </w:t>
-                      </w:r>
-                      <w:proofErr w:type="spellStart"/>
-                      <w:r>
-                        <w:rPr>
-                          <w:rFonts w:ascii="Times New Roman" w:hAnsi="Times New Roman" w:cs="Times New Roman"/>
-                          <w:color w:val="002060"/>
-                          <w:sz w:val="26"/>
-                          <w:szCs w:val="26"/>
-                        </w:rPr>
-                        <w:t>Công</w:t>
-                      </w:r>
-                      <w:proofErr w:type="spellEnd"/>
-                      <w:r>
-                        <w:rPr>
-                          <w:rFonts w:ascii="Times New Roman" w:hAnsi="Times New Roman" w:cs="Times New Roman"/>
-                          <w:color w:val="002060"/>
-                          <w:sz w:val="26"/>
-                          <w:szCs w:val="26"/>
-                        </w:rPr>
-                        <w:t xml:space="preserve"> </w:t>
-                      </w:r>
-                      <w:proofErr w:type="spellStart"/>
-                      <w:r>
-                        <w:rPr>
-                          <w:rFonts w:ascii="Times New Roman" w:hAnsi="Times New Roman" w:cs="Times New Roman"/>
-                          <w:color w:val="002060"/>
-                          <w:sz w:val="26"/>
-                          <w:szCs w:val="26"/>
-                        </w:rPr>
-                        <w:t>Đăng</w:t>
-                      </w:r>
-                      <w:proofErr w:type="spellEnd"/>
                     </w:p>
                     <w:p>
                       <w:pPr>
@@ -1150,7 +1068,6 @@
                           <w:szCs w:val="26"/>
                         </w:rPr>
                       </w:pPr>
-                      <w:proofErr w:type="spellStart"/>
                       <w:r>
                         <w:rPr>
                           <w:rFonts w:ascii="Times New Roman" w:hAnsi="Times New Roman" w:cs="Times New Roman"/>
@@ -1158,17 +1075,7 @@
                           <w:sz w:val="26"/>
                           <w:szCs w:val="26"/>
                         </w:rPr>
-                        <w:t>Mssv</w:t>
-                      </w:r>
-                      <w:proofErr w:type="spellEnd"/>
-                      <w:r>
-                        <w:rPr>
-                          <w:rFonts w:ascii="Times New Roman" w:hAnsi="Times New Roman" w:cs="Times New Roman"/>
-                          <w:color w:val="002060"/>
-                          <w:sz w:val="26"/>
-                          <w:szCs w:val="26"/>
-                        </w:rPr>
-                        <w:t>: 10036861</w:t>
+                        <w:t>Mssv: 10036861</w:t>
                       </w:r>
                     </w:p>
                     <w:p>
@@ -1347,7 +1254,7 @@
           </mc:Choice>
           <mc:Fallback>
             <w:pict>
-              <v:shape id="Text Box 5" o:spid="_x0000_s1031" type="#_x0000_t202" style="position:absolute;margin-left:-3.75pt;margin-top:326.25pt;width:225.75pt;height:27pt;z-index:251669504;visibility:visible;mso-wrap-style:square;mso-width-percent:0;mso-height-percent:0;mso-wrap-distance-left:9pt;mso-wrap-distance-top:0;mso-wrap-distance-right:9pt;mso-wrap-distance-bottom:0;mso-position-horizontal:absolute;mso-position-horizontal-relative:text;mso-position-vertical:absolute;mso-position-vertical-relative:text;mso-width-percent:0;mso-height-percent:0;mso-width-relative:margin;mso-height-relative:margin;v-text-anchor:top" o:gfxdata="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" fillcolor="white [3201]" strokecolor="white [3212]" strokeweight=".5pt">
+              <v:shape id="Text Box 5" o:spid="_x0000_s1030" type="#_x0000_t202" style="position:absolute;margin-left:-3.75pt;margin-top:326.25pt;width:225.75pt;height:27pt;z-index:251669504;visibility:visible;mso-wrap-style:square;mso-width-percent:0;mso-height-percent:0;mso-wrap-distance-left:9pt;mso-wrap-distance-top:0;mso-wrap-distance-right:9pt;mso-wrap-distance-bottom:0;mso-position-horizontal:absolute;mso-position-horizontal-relative:text;mso-position-vertical:absolute;mso-position-vertical-relative:text;mso-width-percent:0;mso-height-percent:0;mso-width-relative:margin;mso-height-relative:margin;v-text-anchor:top" o:gfxdata="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" fillcolor="white [3201]" strokecolor="white [3212]" strokeweight=".5pt">
                 <v:textbox>
                   <w:txbxContent>
                     <w:p>
@@ -1359,7 +1266,6 @@
                           <w:szCs w:val="26"/>
                         </w:rPr>
                       </w:pPr>
-                      <w:proofErr w:type="spellStart"/>
                       <w:r>
                         <w:rPr>
                           <w:rFonts w:ascii="Times New Roman" w:hAnsi="Times New Roman" w:cs="Times New Roman"/>
@@ -1367,47 +1273,7 @@
                           <w:sz w:val="26"/>
                           <w:szCs w:val="26"/>
                         </w:rPr>
-                        <w:t>Mã</w:t>
-                      </w:r>
-                      <w:proofErr w:type="spellEnd"/>
-                      <w:r>
-                        <w:rPr>
-                          <w:rFonts w:ascii="Times New Roman" w:hAnsi="Times New Roman" w:cs="Times New Roman"/>
-                          <w:color w:val="002060"/>
-                          <w:sz w:val="26"/>
-                          <w:szCs w:val="26"/>
-                        </w:rPr>
-                        <w:t xml:space="preserve"> </w:t>
-                      </w:r>
-                      <w:proofErr w:type="spellStart"/>
-                      <w:r>
-                        <w:rPr>
-                          <w:rFonts w:ascii="Times New Roman" w:hAnsi="Times New Roman" w:cs="Times New Roman"/>
-                          <w:color w:val="002060"/>
-                          <w:sz w:val="26"/>
-                          <w:szCs w:val="26"/>
-                        </w:rPr>
-                        <w:t>nhân</w:t>
-                      </w:r>
-                      <w:proofErr w:type="spellEnd"/>
-                      <w:r>
-                        <w:rPr>
-                          <w:rFonts w:ascii="Times New Roman" w:hAnsi="Times New Roman" w:cs="Times New Roman"/>
-                          <w:color w:val="002060"/>
-                          <w:sz w:val="26"/>
-                          <w:szCs w:val="26"/>
-                        </w:rPr>
-                        <w:t xml:space="preserve"> viên</w:t>
-                      </w:r>
-                      <w:proofErr w:type="gramStart"/>
-                      <w:r>
-                        <w:rPr>
-                          <w:rFonts w:ascii="Times New Roman" w:hAnsi="Times New Roman" w:cs="Times New Roman"/>
-                          <w:color w:val="002060"/>
-                          <w:sz w:val="26"/>
-                          <w:szCs w:val="26"/>
-                        </w:rPr>
-                        <w:t>:</w:t>
+                        <w:t>Mã nhân viên:</w:t>
                       </w:r>
                       <w:r>
                         <w:rPr>
@@ -1436,7 +1302,6 @@
                         </w:rPr>
                         <w:t>1</w:t>
                       </w:r>
-                      <w:proofErr w:type="gramEnd"/>
                     </w:p>
                     <w:p>
                       <w:pPr>
@@ -1566,7 +1431,7 @@
           </mc:Choice>
           <mc:Fallback>
             <w:pict>
-              <v:shape id="Text Box 4" o:spid="_x0000_s1032" type="#_x0000_t202" style="position:absolute;margin-left:-3.75pt;margin-top:295.5pt;width:225.75pt;height:27pt;z-index:251667456;visibility:visible;mso-wrap-style:square;mso-width-percent:0;mso-height-percent:0;mso-wrap-distance-left:9pt;mso-wrap-distance-top:0;mso-wrap-distance-right:9pt;mso-wrap-distance-bottom:0;mso-position-horizontal:absolute;mso-position-horizontal-relative:text;mso-position-vertical:absolute;mso-position-vertical-relative:text;mso-width-percent:0;mso-height-percent:0;mso-width-relative:margin;mso-height-relative:margin;v-text-anchor:top" o:gfxdata="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" fillcolor="white [3201]" strokecolor="white [3212]" strokeweight=".5pt">
+              <v:shape id="Text Box 4" o:spid="_x0000_s1031" type="#_x0000_t202" style="position:absolute;margin-left:-3.75pt;margin-top:295.5pt;width:225.75pt;height:27pt;z-index:251667456;visibility:visible;mso-wrap-style:square;mso-width-percent:0;mso-height-percent:0;mso-wrap-distance-left:9pt;mso-wrap-distance-top:0;mso-wrap-distance-right:9pt;mso-wrap-distance-bottom:0;mso-position-horizontal:absolute;mso-position-horizontal-relative:text;mso-position-vertical:absolute;mso-position-vertical-relative:text;mso-width-percent:0;mso-height-percent:0;mso-width-relative:margin;mso-height-relative:margin;v-text-anchor:top" o:gfxdata="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" fillcolor="white [3201]" strokecolor="white [3212]" strokeweight=".5pt">
                 <v:textbox>
                   <w:txbxContent>
                     <w:p>
@@ -1578,7 +1443,6 @@
                           <w:szCs w:val="26"/>
                         </w:rPr>
                       </w:pPr>
-                      <w:proofErr w:type="spellStart"/>
                       <w:r>
                         <w:rPr>
                           <w:rFonts w:ascii="Times New Roman" w:hAnsi="Times New Roman" w:cs="Times New Roman"/>
@@ -1586,37 +1450,7 @@
                           <w:sz w:val="26"/>
                           <w:szCs w:val="26"/>
                         </w:rPr>
-                        <w:t>Công</w:t>
-                      </w:r>
-                      <w:proofErr w:type="spellEnd"/>
-                      <w:r>
-                        <w:rPr>
-                          <w:rFonts w:ascii="Times New Roman" w:hAnsi="Times New Roman" w:cs="Times New Roman"/>
-                          <w:color w:val="002060"/>
-                          <w:sz w:val="26"/>
-                          <w:szCs w:val="26"/>
-                        </w:rPr>
-                        <w:t xml:space="preserve"> </w:t>
-                      </w:r>
-                      <w:proofErr w:type="spellStart"/>
-                      <w:r>
-                        <w:rPr>
-                          <w:rFonts w:ascii="Times New Roman" w:hAnsi="Times New Roman" w:cs="Times New Roman"/>
-                          <w:color w:val="002060"/>
-                          <w:sz w:val="26"/>
-                          <w:szCs w:val="26"/>
-                        </w:rPr>
-                        <w:t>ty</w:t>
-                      </w:r>
-                      <w:proofErr w:type="spellEnd"/>
-                      <w:r>
-                        <w:rPr>
-                          <w:rFonts w:ascii="Times New Roman" w:hAnsi="Times New Roman" w:cs="Times New Roman"/>
-                          <w:color w:val="002060"/>
-                          <w:sz w:val="26"/>
-                          <w:szCs w:val="26"/>
-                        </w:rPr>
-                        <w:t xml:space="preserve">: </w:t>
+                        <w:t xml:space="preserve">Công ty: </w:t>
                       </w:r>
                       <w:r>
                         <w:rPr>
@@ -1780,7 +1614,7 @@
           </mc:Choice>
           <mc:Fallback>
             <w:pict>
-              <v:shape id="Text Box 7" o:spid="_x0000_s1033" type="#_x0000_t202" style="position:absolute;margin-left:250.5pt;margin-top:180.75pt;width:213.75pt;height:89.25pt;z-index:251673600;visibility:visible;mso-wrap-style:square;mso-width-percent:0;mso-height-percent:0;mso-wrap-distance-left:9pt;mso-wrap-distance-top:0;mso-wrap-distance-right:9pt;mso-wrap-distance-bottom:0;mso-position-horizontal:absolute;mso-position-horizontal-relative:text;mso-position-vertical:absolute;mso-position-vertical-relative:text;mso-width-percent:0;mso-height-percent:0;mso-width-relative:margin;mso-height-relative:margin;v-text-anchor:top" o:gfxdata="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" fillcolor="white [3201]" strokecolor="white [3212]" strokeweight=".5pt">
+              <v:shape id="Text Box 7" o:spid="_x0000_s1032" type="#_x0000_t202" style="position:absolute;margin-left:250.5pt;margin-top:180.75pt;width:213.75pt;height:89.25pt;z-index:251673600;visibility:visible;mso-wrap-style:square;mso-width-percent:0;mso-height-percent:0;mso-wrap-distance-left:9pt;mso-wrap-distance-top:0;mso-wrap-distance-right:9pt;mso-wrap-distance-bottom:0;mso-position-horizontal:absolute;mso-position-horizontal-relative:text;mso-position-vertical:absolute;mso-position-vertical-relative:text;mso-width-percent:0;mso-height-percent:0;mso-width-relative:margin;mso-height-relative:margin;v-text-anchor:top" o:gfxdata="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" fillcolor="white [3201]" strokecolor="white [3212]" strokeweight=".5pt">
                 <v:textbox>
                   <w:txbxContent>
                     <w:p>
@@ -1793,7 +1627,6 @@
                           <w:szCs w:val="26"/>
                         </w:rPr>
                       </w:pPr>
-                      <w:proofErr w:type="spellStart"/>
                       <w:r>
                         <w:rPr>
                           <w:rFonts w:ascii="Times New Roman" w:hAnsi="Times New Roman" w:cs="Times New Roman"/>
@@ -1801,27 +1634,7 @@
                           <w:sz w:val="26"/>
                           <w:szCs w:val="26"/>
                         </w:rPr>
-                        <w:t>Ngày</w:t>
-                      </w:r>
-                      <w:proofErr w:type="spellEnd"/>
-                      <w:r>
-                        <w:rPr>
-                          <w:rFonts w:ascii="Times New Roman" w:hAnsi="Times New Roman" w:cs="Times New Roman"/>
-                          <w:color w:val="002060"/>
-                          <w:sz w:val="26"/>
-                          <w:szCs w:val="26"/>
-                        </w:rPr>
-                        <w:t xml:space="preserve"> 30 </w:t>
-                      </w:r>
-                      <w:proofErr w:type="spellStart"/>
-                      <w:r>
-                        <w:rPr>
-                          <w:rFonts w:ascii="Times New Roman" w:hAnsi="Times New Roman" w:cs="Times New Roman"/>
-                          <w:color w:val="002060"/>
-                          <w:sz w:val="26"/>
-                          <w:szCs w:val="26"/>
-                        </w:rPr>
-                        <w:t>t</w:t>
+                        <w:t>Ngày 30 t</w:t>
                       </w:r>
                       <w:r>
                         <w:rPr>
@@ -1830,17 +1643,7 @@
                           <w:sz w:val="26"/>
                           <w:szCs w:val="26"/>
                         </w:rPr>
-                        <w:t>háng</w:t>
-                      </w:r>
-                      <w:proofErr w:type="spellEnd"/>
-                      <w:r>
-                        <w:rPr>
-                          <w:rFonts w:ascii="Times New Roman" w:hAnsi="Times New Roman" w:cs="Times New Roman"/>
-                          <w:color w:val="002060"/>
-                          <w:sz w:val="26"/>
-                          <w:szCs w:val="26"/>
-                        </w:rPr>
-                        <w:t xml:space="preserve"> 4</w:t>
+                        <w:t>háng 4</w:t>
                       </w:r>
                     </w:p>
                     <w:p>
@@ -4885,7 +4688,7 @@
                           </pic:cNvPicPr>
                         </pic:nvPicPr>
                         <pic:blipFill>
-                          <a:blip r:embed="rId13">
+                          <a:blip r:embed="rId11">
                             <a:extLst>
                               <a:ext uri="{28A0092B-C50C-407E-A947-70E740481C1C}">
                                 <a14:useLocalDpi xmlns:a14="http://schemas.microsoft.com/office/drawing/2010/main" val="0"/>
@@ -4947,7 +4750,7 @@
                           </pic:cNvPicPr>
                         </pic:nvPicPr>
                         <pic:blipFill>
-                          <a:blip r:embed="rId13">
+                          <a:blip r:embed="rId11">
                             <a:extLst>
                               <a:ext uri="{28A0092B-C50C-407E-A947-70E740481C1C}">
                                 <a14:useLocalDpi xmlns:a14="http://schemas.microsoft.com/office/drawing/2010/main" val="0"/>
@@ -5034,7 +4837,7 @@
                           </pic:cNvPicPr>
                         </pic:nvPicPr>
                         <pic:blipFill>
-                          <a:blip r:embed="rId13">
+                          <a:blip r:embed="rId11">
                             <a:extLst>
                               <a:ext uri="{28A0092B-C50C-407E-A947-70E740481C1C}">
                                 <a14:useLocalDpi xmlns:a14="http://schemas.microsoft.com/office/drawing/2010/main" val="0"/>
@@ -5121,7 +4924,7 @@
                           </pic:cNvPicPr>
                         </pic:nvPicPr>
                         <pic:blipFill>
-                          <a:blip r:embed="rId13">
+                          <a:blip r:embed="rId11">
                             <a:extLst>
                               <a:ext uri="{28A0092B-C50C-407E-A947-70E740481C1C}">
                                 <a14:useLocalDpi xmlns:a14="http://schemas.microsoft.com/office/drawing/2010/main" val="0"/>
@@ -5208,7 +5011,7 @@
                           </pic:cNvPicPr>
                         </pic:nvPicPr>
                         <pic:blipFill>
-                          <a:blip r:embed="rId13">
+                          <a:blip r:embed="rId11">
                             <a:extLst>
                               <a:ext uri="{28A0092B-C50C-407E-A947-70E740481C1C}">
                                 <a14:useLocalDpi xmlns:a14="http://schemas.microsoft.com/office/drawing/2010/main" val="0"/>
@@ -5380,7 +5183,7 @@
                           </pic:cNvPicPr>
                         </pic:nvPicPr>
                         <pic:blipFill>
-                          <a:blip r:embed="rId13">
+                          <a:blip r:embed="rId11">
                             <a:extLst>
                               <a:ext uri="{28A0092B-C50C-407E-A947-70E740481C1C}">
                                 <a14:useLocalDpi xmlns:a14="http://schemas.microsoft.com/office/drawing/2010/main" val="0"/>
@@ -5467,7 +5270,7 @@
                           </pic:cNvPicPr>
                         </pic:nvPicPr>
                         <pic:blipFill>
-                          <a:blip r:embed="rId13">
+                          <a:blip r:embed="rId11">
                             <a:extLst>
                               <a:ext uri="{28A0092B-C50C-407E-A947-70E740481C1C}">
                                 <a14:useLocalDpi xmlns:a14="http://schemas.microsoft.com/office/drawing/2010/main" val="0"/>
@@ -5554,7 +5357,7 @@
                           </pic:cNvPicPr>
                         </pic:nvPicPr>
                         <pic:blipFill>
-                          <a:blip r:embed="rId13">
+                          <a:blip r:embed="rId11">
                             <a:extLst>
                               <a:ext uri="{28A0092B-C50C-407E-A947-70E740481C1C}">
                                 <a14:useLocalDpi xmlns:a14="http://schemas.microsoft.com/office/drawing/2010/main" val="0"/>
@@ -5641,7 +5444,7 @@
                           </pic:cNvPicPr>
                         </pic:nvPicPr>
                         <pic:blipFill>
-                          <a:blip r:embed="rId13">
+                          <a:blip r:embed="rId11">
                             <a:extLst>
                               <a:ext uri="{28A0092B-C50C-407E-A947-70E740481C1C}">
                                 <a14:useLocalDpi xmlns:a14="http://schemas.microsoft.com/office/drawing/2010/main" val="0"/>
@@ -5820,7 +5623,7 @@
                           </pic:cNvPicPr>
                         </pic:nvPicPr>
                         <pic:blipFill>
-                          <a:blip r:embed="rId13">
+                          <a:blip r:embed="rId11">
                             <a:extLst>
                               <a:ext uri="{28A0092B-C50C-407E-A947-70E740481C1C}">
                                 <a14:useLocalDpi xmlns:a14="http://schemas.microsoft.com/office/drawing/2010/main" val="0"/>
@@ -5907,7 +5710,7 @@
                           </pic:cNvPicPr>
                         </pic:nvPicPr>
                         <pic:blipFill>
-                          <a:blip r:embed="rId13">
+                          <a:blip r:embed="rId11">
                             <a:extLst>
                               <a:ext uri="{28A0092B-C50C-407E-A947-70E740481C1C}">
                                 <a14:useLocalDpi xmlns:a14="http://schemas.microsoft.com/office/drawing/2010/main" val="0"/>
@@ -5994,7 +5797,7 @@
                           </pic:cNvPicPr>
                         </pic:nvPicPr>
                         <pic:blipFill>
-                          <a:blip r:embed="rId13">
+                          <a:blip r:embed="rId11">
                             <a:extLst>
                               <a:ext uri="{28A0092B-C50C-407E-A947-70E740481C1C}">
                                 <a14:useLocalDpi xmlns:a14="http://schemas.microsoft.com/office/drawing/2010/main" val="0"/>
@@ -6081,7 +5884,7 @@
                           </pic:cNvPicPr>
                         </pic:nvPicPr>
                         <pic:blipFill>
-                          <a:blip r:embed="rId13">
+                          <a:blip r:embed="rId11">
                             <a:extLst>
                               <a:ext uri="{28A0092B-C50C-407E-A947-70E740481C1C}">
                                 <a14:useLocalDpi xmlns:a14="http://schemas.microsoft.com/office/drawing/2010/main" val="0"/>
@@ -6232,7 +6035,7 @@
                           </pic:cNvPicPr>
                         </pic:nvPicPr>
                         <pic:blipFill>
-                          <a:blip r:embed="rId13">
+                          <a:blip r:embed="rId11">
                             <a:extLst>
                               <a:ext uri="{28A0092B-C50C-407E-A947-70E740481C1C}">
                                 <a14:useLocalDpi xmlns:a14="http://schemas.microsoft.com/office/drawing/2010/main" val="0"/>
@@ -6319,7 +6122,7 @@
                           </pic:cNvPicPr>
                         </pic:nvPicPr>
                         <pic:blipFill>
-                          <a:blip r:embed="rId13">
+                          <a:blip r:embed="rId11">
                             <a:extLst>
                               <a:ext uri="{28A0092B-C50C-407E-A947-70E740481C1C}">
                                 <a14:useLocalDpi xmlns:a14="http://schemas.microsoft.com/office/drawing/2010/main" val="0"/>
@@ -6406,7 +6209,7 @@
                           </pic:cNvPicPr>
                         </pic:nvPicPr>
                         <pic:blipFill>
-                          <a:blip r:embed="rId13">
+                          <a:blip r:embed="rId11">
                             <a:extLst>
                               <a:ext uri="{28A0092B-C50C-407E-A947-70E740481C1C}">
                                 <a14:useLocalDpi xmlns:a14="http://schemas.microsoft.com/office/drawing/2010/main" val="0"/>
@@ -6493,7 +6296,7 @@
                           </pic:cNvPicPr>
                         </pic:nvPicPr>
                         <pic:blipFill>
-                          <a:blip r:embed="rId13">
+                          <a:blip r:embed="rId11">
                             <a:extLst>
                               <a:ext uri="{28A0092B-C50C-407E-A947-70E740481C1C}">
                                 <a14:useLocalDpi xmlns:a14="http://schemas.microsoft.com/office/drawing/2010/main" val="0"/>
@@ -6622,7 +6425,7 @@
                           </pic:cNvPicPr>
                         </pic:nvPicPr>
                         <pic:blipFill>
-                          <a:blip r:embed="rId13">
+                          <a:blip r:embed="rId11">
                             <a:extLst>
                               <a:ext uri="{28A0092B-C50C-407E-A947-70E740481C1C}">
                                 <a14:useLocalDpi xmlns:a14="http://schemas.microsoft.com/office/drawing/2010/main" val="0"/>
@@ -6709,7 +6512,7 @@
                           </pic:cNvPicPr>
                         </pic:nvPicPr>
                         <pic:blipFill>
-                          <a:blip r:embed="rId13">
+                          <a:blip r:embed="rId11">
                             <a:extLst>
                               <a:ext uri="{28A0092B-C50C-407E-A947-70E740481C1C}">
                                 <a14:useLocalDpi xmlns:a14="http://schemas.microsoft.com/office/drawing/2010/main" val="0"/>
@@ -6796,7 +6599,7 @@
                           </pic:cNvPicPr>
                         </pic:nvPicPr>
                         <pic:blipFill>
-                          <a:blip r:embed="rId13">
+                          <a:blip r:embed="rId11">
                             <a:extLst>
                               <a:ext uri="{28A0092B-C50C-407E-A947-70E740481C1C}">
                                 <a14:useLocalDpi xmlns:a14="http://schemas.microsoft.com/office/drawing/2010/main" val="0"/>
@@ -6883,7 +6686,7 @@
                           </pic:cNvPicPr>
                         </pic:nvPicPr>
                         <pic:blipFill>
-                          <a:blip r:embed="rId13">
+                          <a:blip r:embed="rId11">
                             <a:extLst>
                               <a:ext uri="{28A0092B-C50C-407E-A947-70E740481C1C}">
                                 <a14:useLocalDpi xmlns:a14="http://schemas.microsoft.com/office/drawing/2010/main" val="0"/>
@@ -7034,7 +6837,7 @@
                           </pic:cNvPicPr>
                         </pic:nvPicPr>
                         <pic:blipFill>
-                          <a:blip r:embed="rId13">
+                          <a:blip r:embed="rId11">
                             <a:extLst>
                               <a:ext uri="{28A0092B-C50C-407E-A947-70E740481C1C}">
                                 <a14:useLocalDpi xmlns:a14="http://schemas.microsoft.com/office/drawing/2010/main" val="0"/>
@@ -7121,7 +6924,7 @@
                           </pic:cNvPicPr>
                         </pic:nvPicPr>
                         <pic:blipFill>
-                          <a:blip r:embed="rId13">
+                          <a:blip r:embed="rId11">
                             <a:extLst>
                               <a:ext uri="{28A0092B-C50C-407E-A947-70E740481C1C}">
                                 <a14:useLocalDpi xmlns:a14="http://schemas.microsoft.com/office/drawing/2010/main" val="0"/>
@@ -7208,7 +7011,7 @@
                           </pic:cNvPicPr>
                         </pic:nvPicPr>
                         <pic:blipFill>
-                          <a:blip r:embed="rId13">
+                          <a:blip r:embed="rId11">
                             <a:extLst>
                               <a:ext uri="{28A0092B-C50C-407E-A947-70E740481C1C}">
                                 <a14:useLocalDpi xmlns:a14="http://schemas.microsoft.com/office/drawing/2010/main" val="0"/>
@@ -7295,7 +7098,7 @@
                           </pic:cNvPicPr>
                         </pic:nvPicPr>
                         <pic:blipFill>
-                          <a:blip r:embed="rId13">
+                          <a:blip r:embed="rId11">
                             <a:extLst>
                               <a:ext uri="{28A0092B-C50C-407E-A947-70E740481C1C}">
                                 <a14:useLocalDpi xmlns:a14="http://schemas.microsoft.com/office/drawing/2010/main" val="0"/>
@@ -7424,7 +7227,7 @@
                           </pic:cNvPicPr>
                         </pic:nvPicPr>
                         <pic:blipFill>
-                          <a:blip r:embed="rId13">
+                          <a:blip r:embed="rId11">
                             <a:extLst>
                               <a:ext uri="{28A0092B-C50C-407E-A947-70E740481C1C}">
                                 <a14:useLocalDpi xmlns:a14="http://schemas.microsoft.com/office/drawing/2010/main" val="0"/>
@@ -7510,7 +7313,7 @@
                           </pic:cNvPicPr>
                         </pic:nvPicPr>
                         <pic:blipFill>
-                          <a:blip r:embed="rId14">
+                          <a:blip r:embed="rId12">
                             <a:extLst>
                               <a:ext uri="{28A0092B-C50C-407E-A947-70E740481C1C}">
                                 <a14:useLocalDpi xmlns:a14="http://schemas.microsoft.com/office/drawing/2010/main" val="0"/>
@@ -7596,7 +7399,7 @@
                           </pic:cNvPicPr>
                         </pic:nvPicPr>
                         <pic:blipFill>
-                          <a:blip r:embed="rId14">
+                          <a:blip r:embed="rId12">
                             <a:extLst>
                               <a:ext uri="{28A0092B-C50C-407E-A947-70E740481C1C}">
                                 <a14:useLocalDpi xmlns:a14="http://schemas.microsoft.com/office/drawing/2010/main" val="0"/>
@@ -7682,7 +7485,7 @@
                           </pic:cNvPicPr>
                         </pic:nvPicPr>
                         <pic:blipFill>
-                          <a:blip r:embed="rId14">
+                          <a:blip r:embed="rId12">
                             <a:extLst>
                               <a:ext uri="{28A0092B-C50C-407E-A947-70E740481C1C}">
                                 <a14:useLocalDpi xmlns:a14="http://schemas.microsoft.com/office/drawing/2010/main" val="0"/>
@@ -7854,7 +7657,7 @@
                           </pic:cNvPicPr>
                         </pic:nvPicPr>
                         <pic:blipFill>
-                          <a:blip r:embed="rId13">
+                          <a:blip r:embed="rId11">
                             <a:extLst>
                               <a:ext uri="{28A0092B-C50C-407E-A947-70E740481C1C}">
                                 <a14:useLocalDpi xmlns:a14="http://schemas.microsoft.com/office/drawing/2010/main" val="0"/>
@@ -7940,7 +7743,7 @@
                           </pic:cNvPicPr>
                         </pic:nvPicPr>
                         <pic:blipFill>
-                          <a:blip r:embed="rId14">
+                          <a:blip r:embed="rId12">
                             <a:extLst>
                               <a:ext uri="{28A0092B-C50C-407E-A947-70E740481C1C}">
                                 <a14:useLocalDpi xmlns:a14="http://schemas.microsoft.com/office/drawing/2010/main" val="0"/>
@@ -8027,7 +7830,7 @@
                           </pic:cNvPicPr>
                         </pic:nvPicPr>
                         <pic:blipFill>
-                          <a:blip r:embed="rId13">
+                          <a:blip r:embed="rId11">
                             <a:extLst>
                               <a:ext uri="{28A0092B-C50C-407E-A947-70E740481C1C}">
                                 <a14:useLocalDpi xmlns:a14="http://schemas.microsoft.com/office/drawing/2010/main" val="0"/>
@@ -8114,7 +7917,7 @@
                           </pic:cNvPicPr>
                         </pic:nvPicPr>
                         <pic:blipFill>
-                          <a:blip r:embed="rId13">
+                          <a:blip r:embed="rId11">
                             <a:extLst>
                               <a:ext uri="{28A0092B-C50C-407E-A947-70E740481C1C}">
                                 <a14:useLocalDpi xmlns:a14="http://schemas.microsoft.com/office/drawing/2010/main" val="0"/>
@@ -8250,7 +8053,7 @@
                           </pic:cNvPicPr>
                         </pic:nvPicPr>
                         <pic:blipFill>
-                          <a:blip r:embed="rId13">
+                          <a:blip r:embed="rId11">
                             <a:extLst>
                               <a:ext uri="{28A0092B-C50C-407E-A947-70E740481C1C}">
                                 <a14:useLocalDpi xmlns:a14="http://schemas.microsoft.com/office/drawing/2010/main" val="0"/>
@@ -8336,7 +8139,7 @@
                           </pic:cNvPicPr>
                         </pic:nvPicPr>
                         <pic:blipFill>
-                          <a:blip r:embed="rId14">
+                          <a:blip r:embed="rId12">
                             <a:extLst>
                               <a:ext uri="{28A0092B-C50C-407E-A947-70E740481C1C}">
                                 <a14:useLocalDpi xmlns:a14="http://schemas.microsoft.com/office/drawing/2010/main" val="0"/>
@@ -8423,7 +8226,7 @@
                           </pic:cNvPicPr>
                         </pic:nvPicPr>
                         <pic:blipFill>
-                          <a:blip r:embed="rId13">
+                          <a:blip r:embed="rId11">
                             <a:extLst>
                               <a:ext uri="{28A0092B-C50C-407E-A947-70E740481C1C}">
                                 <a14:useLocalDpi xmlns:a14="http://schemas.microsoft.com/office/drawing/2010/main" val="0"/>
@@ -8509,7 +8312,7 @@
                           </pic:cNvPicPr>
                         </pic:nvPicPr>
                         <pic:blipFill>
-                          <a:blip r:embed="rId14">
+                          <a:blip r:embed="rId12">
                             <a:extLst>
                               <a:ext uri="{28A0092B-C50C-407E-A947-70E740481C1C}">
                                 <a14:useLocalDpi xmlns:a14="http://schemas.microsoft.com/office/drawing/2010/main" val="0"/>
@@ -8639,7 +8442,7 @@
                           </pic:cNvPicPr>
                         </pic:nvPicPr>
                         <pic:blipFill>
-                          <a:blip r:embed="rId13">
+                          <a:blip r:embed="rId11">
                             <a:extLst>
                               <a:ext uri="{28A0092B-C50C-407E-A947-70E740481C1C}">
                                 <a14:useLocalDpi xmlns:a14="http://schemas.microsoft.com/office/drawing/2010/main" val="0"/>
@@ -8725,7 +8528,7 @@
                           </pic:cNvPicPr>
                         </pic:nvPicPr>
                         <pic:blipFill>
-                          <a:blip r:embed="rId14">
+                          <a:blip r:embed="rId12">
                             <a:extLst>
                               <a:ext uri="{28A0092B-C50C-407E-A947-70E740481C1C}">
                                 <a14:useLocalDpi xmlns:a14="http://schemas.microsoft.com/office/drawing/2010/main" val="0"/>
@@ -8812,7 +8615,7 @@
                           </pic:cNvPicPr>
                         </pic:nvPicPr>
                         <pic:blipFill>
-                          <a:blip r:embed="rId13">
+                          <a:blip r:embed="rId11">
                             <a:extLst>
                               <a:ext uri="{28A0092B-C50C-407E-A947-70E740481C1C}">
                                 <a14:useLocalDpi xmlns:a14="http://schemas.microsoft.com/office/drawing/2010/main" val="0"/>
@@ -8899,7 +8702,7 @@
                           </pic:cNvPicPr>
                         </pic:nvPicPr>
                         <pic:blipFill>
-                          <a:blip r:embed="rId13">
+                          <a:blip r:embed="rId11">
                             <a:extLst>
                               <a:ext uri="{28A0092B-C50C-407E-A947-70E740481C1C}">
                                 <a14:useLocalDpi xmlns:a14="http://schemas.microsoft.com/office/drawing/2010/main" val="0"/>
@@ -9028,7 +8831,7 @@
                           </pic:cNvPicPr>
                         </pic:nvPicPr>
                         <pic:blipFill>
-                          <a:blip r:embed="rId13">
+                          <a:blip r:embed="rId11">
                             <a:extLst>
                               <a:ext uri="{28A0092B-C50C-407E-A947-70E740481C1C}">
                                 <a14:useLocalDpi xmlns:a14="http://schemas.microsoft.com/office/drawing/2010/main" val="0"/>
@@ -9114,7 +8917,7 @@
                           </pic:cNvPicPr>
                         </pic:nvPicPr>
                         <pic:blipFill>
-                          <a:blip r:embed="rId13">
+                          <a:blip r:embed="rId11">
                             <a:extLst>
                               <a:ext uri="{28A0092B-C50C-407E-A947-70E740481C1C}">
                                 <a14:useLocalDpi xmlns:a14="http://schemas.microsoft.com/office/drawing/2010/main" val="0"/>
@@ -9200,7 +9003,7 @@
                           </pic:cNvPicPr>
                         </pic:nvPicPr>
                         <pic:blipFill>
-                          <a:blip r:embed="rId13">
+                          <a:blip r:embed="rId11">
                             <a:extLst>
                               <a:ext uri="{28A0092B-C50C-407E-A947-70E740481C1C}">
                                 <a14:useLocalDpi xmlns:a14="http://schemas.microsoft.com/office/drawing/2010/main" val="0"/>
@@ -9286,7 +9089,7 @@
                           </pic:cNvPicPr>
                         </pic:nvPicPr>
                         <pic:blipFill>
-                          <a:blip r:embed="rId13">
+                          <a:blip r:embed="rId11">
                             <a:extLst>
                               <a:ext uri="{28A0092B-C50C-407E-A947-70E740481C1C}">
                                 <a14:useLocalDpi xmlns:a14="http://schemas.microsoft.com/office/drawing/2010/main" val="0"/>
@@ -9415,7 +9218,7 @@
                           </pic:cNvPicPr>
                         </pic:nvPicPr>
                         <pic:blipFill>
-                          <a:blip r:embed="rId13">
+                          <a:blip r:embed="rId11">
                             <a:extLst>
                               <a:ext uri="{28A0092B-C50C-407E-A947-70E740481C1C}">
                                 <a14:useLocalDpi xmlns:a14="http://schemas.microsoft.com/office/drawing/2010/main" val="0"/>
@@ -9501,7 +9304,7 @@
                           </pic:cNvPicPr>
                         </pic:nvPicPr>
                         <pic:blipFill>
-                          <a:blip r:embed="rId14">
+                          <a:blip r:embed="rId12">
                             <a:extLst>
                               <a:ext uri="{28A0092B-C50C-407E-A947-70E740481C1C}">
                                 <a14:useLocalDpi xmlns:a14="http://schemas.microsoft.com/office/drawing/2010/main" val="0"/>
@@ -9587,7 +9390,7 @@
                           </pic:cNvPicPr>
                         </pic:nvPicPr>
                         <pic:blipFill>
-                          <a:blip r:embed="rId13">
+                          <a:blip r:embed="rId11">
                             <a:extLst>
                               <a:ext uri="{28A0092B-C50C-407E-A947-70E740481C1C}">
                                 <a14:useLocalDpi xmlns:a14="http://schemas.microsoft.com/office/drawing/2010/main" val="0"/>
@@ -9673,7 +9476,7 @@
                           </pic:cNvPicPr>
                         </pic:nvPicPr>
                         <pic:blipFill>
-                          <a:blip r:embed="rId13">
+                          <a:blip r:embed="rId11">
                             <a:extLst>
                               <a:ext uri="{28A0092B-C50C-407E-A947-70E740481C1C}">
                                 <a14:useLocalDpi xmlns:a14="http://schemas.microsoft.com/office/drawing/2010/main" val="0"/>
@@ -9809,7 +9612,7 @@
                           </pic:cNvPicPr>
                         </pic:nvPicPr>
                         <pic:blipFill>
-                          <a:blip r:embed="rId13">
+                          <a:blip r:embed="rId11">
                             <a:extLst>
                               <a:ext uri="{28A0092B-C50C-407E-A947-70E740481C1C}">
                                 <a14:useLocalDpi xmlns:a14="http://schemas.microsoft.com/office/drawing/2010/main" val="0"/>
@@ -9895,7 +9698,7 @@
                           </pic:cNvPicPr>
                         </pic:nvPicPr>
                         <pic:blipFill>
-                          <a:blip r:embed="rId14">
+                          <a:blip r:embed="rId12">
                             <a:extLst>
                               <a:ext uri="{28A0092B-C50C-407E-A947-70E740481C1C}">
                                 <a14:useLocalDpi xmlns:a14="http://schemas.microsoft.com/office/drawing/2010/main" val="0"/>
@@ -9981,7 +9784,7 @@
                           </pic:cNvPicPr>
                         </pic:nvPicPr>
                         <pic:blipFill>
-                          <a:blip r:embed="rId14">
+                          <a:blip r:embed="rId12">
                             <a:extLst>
                               <a:ext uri="{28A0092B-C50C-407E-A947-70E740481C1C}">
                                 <a14:useLocalDpi xmlns:a14="http://schemas.microsoft.com/office/drawing/2010/main" val="0"/>
@@ -10067,7 +9870,7 @@
                           </pic:cNvPicPr>
                         </pic:nvPicPr>
                         <pic:blipFill>
-                          <a:blip r:embed="rId14">
+                          <a:blip r:embed="rId12">
                             <a:extLst>
                               <a:ext uri="{28A0092B-C50C-407E-A947-70E740481C1C}">
                                 <a14:useLocalDpi xmlns:a14="http://schemas.microsoft.com/office/drawing/2010/main" val="0"/>
@@ -10196,7 +9999,7 @@
                           </pic:cNvPicPr>
                         </pic:nvPicPr>
                         <pic:blipFill>
-                          <a:blip r:embed="rId13">
+                          <a:blip r:embed="rId11">
                             <a:extLst>
                               <a:ext uri="{28A0092B-C50C-407E-A947-70E740481C1C}">
                                 <a14:useLocalDpi xmlns:a14="http://schemas.microsoft.com/office/drawing/2010/main" val="0"/>
@@ -10282,7 +10085,7 @@
                           </pic:cNvPicPr>
                         </pic:nvPicPr>
                         <pic:blipFill>
-                          <a:blip r:embed="rId14">
+                          <a:blip r:embed="rId12">
                             <a:extLst>
                               <a:ext uri="{28A0092B-C50C-407E-A947-70E740481C1C}">
                                 <a14:useLocalDpi xmlns:a14="http://schemas.microsoft.com/office/drawing/2010/main" val="0"/>
@@ -10368,7 +10171,7 @@
                           </pic:cNvPicPr>
                         </pic:nvPicPr>
                         <pic:blipFill>
-                          <a:blip r:embed="rId14">
+                          <a:blip r:embed="rId12">
                             <a:extLst>
                               <a:ext uri="{28A0092B-C50C-407E-A947-70E740481C1C}">
                                 <a14:useLocalDpi xmlns:a14="http://schemas.microsoft.com/office/drawing/2010/main" val="0"/>
@@ -10454,7 +10257,7 @@
                           </pic:cNvPicPr>
                         </pic:nvPicPr>
                         <pic:blipFill>
-                          <a:blip r:embed="rId14">
+                          <a:blip r:embed="rId12">
                             <a:extLst>
                               <a:ext uri="{28A0092B-C50C-407E-A947-70E740481C1C}">
                                 <a14:useLocalDpi xmlns:a14="http://schemas.microsoft.com/office/drawing/2010/main" val="0"/>
@@ -10583,7 +10386,7 @@
                           </pic:cNvPicPr>
                         </pic:nvPicPr>
                         <pic:blipFill>
-                          <a:blip r:embed="rId13">
+                          <a:blip r:embed="rId11">
                             <a:extLst>
                               <a:ext uri="{28A0092B-C50C-407E-A947-70E740481C1C}">
                                 <a14:useLocalDpi xmlns:a14="http://schemas.microsoft.com/office/drawing/2010/main" val="0"/>
@@ -10669,7 +10472,7 @@
                           </pic:cNvPicPr>
                         </pic:nvPicPr>
                         <pic:blipFill>
-                          <a:blip r:embed="rId13">
+                          <a:blip r:embed="rId11">
                             <a:extLst>
                               <a:ext uri="{28A0092B-C50C-407E-A947-70E740481C1C}">
                                 <a14:useLocalDpi xmlns:a14="http://schemas.microsoft.com/office/drawing/2010/main" val="0"/>
@@ -10755,7 +10558,7 @@
                           </pic:cNvPicPr>
                         </pic:nvPicPr>
                         <pic:blipFill>
-                          <a:blip r:embed="rId13">
+                          <a:blip r:embed="rId11">
                             <a:extLst>
                               <a:ext uri="{28A0092B-C50C-407E-A947-70E740481C1C}">
                                 <a14:useLocalDpi xmlns:a14="http://schemas.microsoft.com/office/drawing/2010/main" val="0"/>
@@ -10841,7 +10644,7 @@
                           </pic:cNvPicPr>
                         </pic:nvPicPr>
                         <pic:blipFill>
-                          <a:blip r:embed="rId13">
+                          <a:blip r:embed="rId11">
                             <a:extLst>
                               <a:ext uri="{28A0092B-C50C-407E-A947-70E740481C1C}">
                                 <a14:useLocalDpi xmlns:a14="http://schemas.microsoft.com/office/drawing/2010/main" val="0"/>
@@ -10970,7 +10773,7 @@
                           </pic:cNvPicPr>
                         </pic:nvPicPr>
                         <pic:blipFill>
-                          <a:blip r:embed="rId13">
+                          <a:blip r:embed="rId11">
                             <a:extLst>
                               <a:ext uri="{28A0092B-C50C-407E-A947-70E740481C1C}">
                                 <a14:useLocalDpi xmlns:a14="http://schemas.microsoft.com/office/drawing/2010/main" val="0"/>
@@ -11056,7 +10859,7 @@
                           </pic:cNvPicPr>
                         </pic:nvPicPr>
                         <pic:blipFill>
-                          <a:blip r:embed="rId14">
+                          <a:blip r:embed="rId12">
                             <a:extLst>
                               <a:ext uri="{28A0092B-C50C-407E-A947-70E740481C1C}">
                                 <a14:useLocalDpi xmlns:a14="http://schemas.microsoft.com/office/drawing/2010/main" val="0"/>
@@ -11142,7 +10945,7 @@
                           </pic:cNvPicPr>
                         </pic:nvPicPr>
                         <pic:blipFill>
-                          <a:blip r:embed="rId13">
+                          <a:blip r:embed="rId11">
                             <a:extLst>
                               <a:ext uri="{28A0092B-C50C-407E-A947-70E740481C1C}">
                                 <a14:useLocalDpi xmlns:a14="http://schemas.microsoft.com/office/drawing/2010/main" val="0"/>
@@ -11228,7 +11031,7 @@
                           </pic:cNvPicPr>
                         </pic:nvPicPr>
                         <pic:blipFill>
-                          <a:blip r:embed="rId14">
+                          <a:blip r:embed="rId12">
                             <a:extLst>
                               <a:ext uri="{28A0092B-C50C-407E-A947-70E740481C1C}">
                                 <a14:useLocalDpi xmlns:a14="http://schemas.microsoft.com/office/drawing/2010/main" val="0"/>
@@ -11357,7 +11160,7 @@
                           </pic:cNvPicPr>
                         </pic:nvPicPr>
                         <pic:blipFill>
-                          <a:blip r:embed="rId13">
+                          <a:blip r:embed="rId11">
                             <a:extLst>
                               <a:ext uri="{28A0092B-C50C-407E-A947-70E740481C1C}">
                                 <a14:useLocalDpi xmlns:a14="http://schemas.microsoft.com/office/drawing/2010/main" val="0"/>
@@ -11443,7 +11246,7 @@
                           </pic:cNvPicPr>
                         </pic:nvPicPr>
                         <pic:blipFill>
-                          <a:blip r:embed="rId14">
+                          <a:blip r:embed="rId12">
                             <a:extLst>
                               <a:ext uri="{28A0092B-C50C-407E-A947-70E740481C1C}">
                                 <a14:useLocalDpi xmlns:a14="http://schemas.microsoft.com/office/drawing/2010/main" val="0"/>
@@ -11529,7 +11332,7 @@
                           </pic:cNvPicPr>
                         </pic:nvPicPr>
                         <pic:blipFill>
-                          <a:blip r:embed="rId13">
+                          <a:blip r:embed="rId11">
                             <a:extLst>
                               <a:ext uri="{28A0092B-C50C-407E-A947-70E740481C1C}">
                                 <a14:useLocalDpi xmlns:a14="http://schemas.microsoft.com/office/drawing/2010/main" val="0"/>
@@ -11615,7 +11418,7 @@
                           </pic:cNvPicPr>
                         </pic:nvPicPr>
                         <pic:blipFill>
-                          <a:blip r:embed="rId14">
+                          <a:blip r:embed="rId12">
                             <a:extLst>
                               <a:ext uri="{28A0092B-C50C-407E-A947-70E740481C1C}">
                                 <a14:useLocalDpi xmlns:a14="http://schemas.microsoft.com/office/drawing/2010/main" val="0"/>
@@ -11744,7 +11547,7 @@
                           </pic:cNvPicPr>
                         </pic:nvPicPr>
                         <pic:blipFill>
-                          <a:blip r:embed="rId13">
+                          <a:blip r:embed="rId11">
                             <a:extLst>
                               <a:ext uri="{28A0092B-C50C-407E-A947-70E740481C1C}">
                                 <a14:useLocalDpi xmlns:a14="http://schemas.microsoft.com/office/drawing/2010/main" val="0"/>
@@ -11830,7 +11633,7 @@
                           </pic:cNvPicPr>
                         </pic:nvPicPr>
                         <pic:blipFill>
-                          <a:blip r:embed="rId13">
+                          <a:blip r:embed="rId11">
                             <a:extLst>
                               <a:ext uri="{28A0092B-C50C-407E-A947-70E740481C1C}">
                                 <a14:useLocalDpi xmlns:a14="http://schemas.microsoft.com/office/drawing/2010/main" val="0"/>
@@ -11916,7 +11719,7 @@
                           </pic:cNvPicPr>
                         </pic:nvPicPr>
                         <pic:blipFill>
-                          <a:blip r:embed="rId13">
+                          <a:blip r:embed="rId11">
                             <a:extLst>
                               <a:ext uri="{28A0092B-C50C-407E-A947-70E740481C1C}">
                                 <a14:useLocalDpi xmlns:a14="http://schemas.microsoft.com/office/drawing/2010/main" val="0"/>
@@ -12002,7 +11805,7 @@
                           </pic:cNvPicPr>
                         </pic:nvPicPr>
                         <pic:blipFill>
-                          <a:blip r:embed="rId13">
+                          <a:blip r:embed="rId11">
                             <a:extLst>
                               <a:ext uri="{28A0092B-C50C-407E-A947-70E740481C1C}">
                                 <a14:useLocalDpi xmlns:a14="http://schemas.microsoft.com/office/drawing/2010/main" val="0"/>
@@ -12131,7 +11934,7 @@
                           </pic:cNvPicPr>
                         </pic:nvPicPr>
                         <pic:blipFill>
-                          <a:blip r:embed="rId13">
+                          <a:blip r:embed="rId11">
                             <a:extLst>
                               <a:ext uri="{28A0092B-C50C-407E-A947-70E740481C1C}">
                                 <a14:useLocalDpi xmlns:a14="http://schemas.microsoft.com/office/drawing/2010/main" val="0"/>
@@ -12217,7 +12020,7 @@
                           </pic:cNvPicPr>
                         </pic:nvPicPr>
                         <pic:blipFill>
-                          <a:blip r:embed="rId14">
+                          <a:blip r:embed="rId12">
                             <a:extLst>
                               <a:ext uri="{28A0092B-C50C-407E-A947-70E740481C1C}">
                                 <a14:useLocalDpi xmlns:a14="http://schemas.microsoft.com/office/drawing/2010/main" val="0"/>
@@ -12303,7 +12106,7 @@
                           </pic:cNvPicPr>
                         </pic:nvPicPr>
                         <pic:blipFill>
-                          <a:blip r:embed="rId14">
+                          <a:blip r:embed="rId12">
                             <a:extLst>
                               <a:ext uri="{28A0092B-C50C-407E-A947-70E740481C1C}">
                                 <a14:useLocalDpi xmlns:a14="http://schemas.microsoft.com/office/drawing/2010/main" val="0"/>
@@ -12389,7 +12192,7 @@
                           </pic:cNvPicPr>
                         </pic:nvPicPr>
                         <pic:blipFill>
-                          <a:blip r:embed="rId14">
+                          <a:blip r:embed="rId12">
                             <a:extLst>
                               <a:ext uri="{28A0092B-C50C-407E-A947-70E740481C1C}">
                                 <a14:useLocalDpi xmlns:a14="http://schemas.microsoft.com/office/drawing/2010/main" val="0"/>
@@ -12837,7 +12640,7 @@
                           </pic:cNvPicPr>
                         </pic:nvPicPr>
                         <pic:blipFill>
-                          <a:blip r:embed="rId13">
+                          <a:blip r:embed="rId11">
                             <a:extLst>
                               <a:ext uri="{28A0092B-C50C-407E-A947-70E740481C1C}">
                                 <a14:useLocalDpi xmlns:a14="http://schemas.microsoft.com/office/drawing/2010/main" val="0"/>
@@ -12899,7 +12702,7 @@
                           </pic:cNvPicPr>
                         </pic:nvPicPr>
                         <pic:blipFill>
-                          <a:blip r:embed="rId13">
+                          <a:blip r:embed="rId11">
                             <a:extLst>
                               <a:ext uri="{28A0092B-C50C-407E-A947-70E740481C1C}">
                                 <a14:useLocalDpi xmlns:a14="http://schemas.microsoft.com/office/drawing/2010/main" val="0"/>
@@ -12986,7 +12789,7 @@
                           </pic:cNvPicPr>
                         </pic:nvPicPr>
                         <pic:blipFill>
-                          <a:blip r:embed="rId13">
+                          <a:blip r:embed="rId11">
                             <a:extLst>
                               <a:ext uri="{28A0092B-C50C-407E-A947-70E740481C1C}">
                                 <a14:useLocalDpi xmlns:a14="http://schemas.microsoft.com/office/drawing/2010/main" val="0"/>
@@ -13048,7 +12851,7 @@
                           </pic:cNvPicPr>
                         </pic:nvPicPr>
                         <pic:blipFill>
-                          <a:blip r:embed="rId13">
+                          <a:blip r:embed="rId11">
                             <a:extLst>
                               <a:ext uri="{28A0092B-C50C-407E-A947-70E740481C1C}">
                                 <a14:useLocalDpi xmlns:a14="http://schemas.microsoft.com/office/drawing/2010/main" val="0"/>
@@ -13135,7 +12938,7 @@
                           </pic:cNvPicPr>
                         </pic:nvPicPr>
                         <pic:blipFill>
-                          <a:blip r:embed="rId13">
+                          <a:blip r:embed="rId11">
                             <a:extLst>
                               <a:ext uri="{28A0092B-C50C-407E-A947-70E740481C1C}">
                                 <a14:useLocalDpi xmlns:a14="http://schemas.microsoft.com/office/drawing/2010/main" val="0"/>
@@ -13197,7 +13000,7 @@
                           </pic:cNvPicPr>
                         </pic:nvPicPr>
                         <pic:blipFill>
-                          <a:blip r:embed="rId13">
+                          <a:blip r:embed="rId11">
                             <a:extLst>
                               <a:ext uri="{28A0092B-C50C-407E-A947-70E740481C1C}">
                                 <a14:useLocalDpi xmlns:a14="http://schemas.microsoft.com/office/drawing/2010/main" val="0"/>
@@ -13284,7 +13087,7 @@
                           </pic:cNvPicPr>
                         </pic:nvPicPr>
                         <pic:blipFill>
-                          <a:blip r:embed="rId13">
+                          <a:blip r:embed="rId11">
                             <a:extLst>
                               <a:ext uri="{28A0092B-C50C-407E-A947-70E740481C1C}">
                                 <a14:useLocalDpi xmlns:a14="http://schemas.microsoft.com/office/drawing/2010/main" val="0"/>
@@ -13346,7 +13149,7 @@
                           </pic:cNvPicPr>
                         </pic:nvPicPr>
                         <pic:blipFill>
-                          <a:blip r:embed="rId13">
+                          <a:blip r:embed="rId11">
                             <a:extLst>
                               <a:ext uri="{28A0092B-C50C-407E-A947-70E740481C1C}">
                                 <a14:useLocalDpi xmlns:a14="http://schemas.microsoft.com/office/drawing/2010/main" val="0"/>
@@ -13503,7 +13306,7 @@
                           </pic:cNvPicPr>
                         </pic:nvPicPr>
                         <pic:blipFill>
-                          <a:blip r:embed="rId13">
+                          <a:blip r:embed="rId11">
                             <a:extLst>
                               <a:ext uri="{28A0092B-C50C-407E-A947-70E740481C1C}">
                                 <a14:useLocalDpi xmlns:a14="http://schemas.microsoft.com/office/drawing/2010/main" val="0"/>
@@ -13565,7 +13368,7 @@
                           </pic:cNvPicPr>
                         </pic:nvPicPr>
                         <pic:blipFill>
-                          <a:blip r:embed="rId13">
+                          <a:blip r:embed="rId11">
                             <a:extLst>
                               <a:ext uri="{28A0092B-C50C-407E-A947-70E740481C1C}">
                                 <a14:useLocalDpi xmlns:a14="http://schemas.microsoft.com/office/drawing/2010/main" val="0"/>
@@ -13651,7 +13454,7 @@
                           </pic:cNvPicPr>
                         </pic:nvPicPr>
                         <pic:blipFill>
-                          <a:blip r:embed="rId14">
+                          <a:blip r:embed="rId12">
                             <a:extLst>
                               <a:ext uri="{28A0092B-C50C-407E-A947-70E740481C1C}">
                                 <a14:useLocalDpi xmlns:a14="http://schemas.microsoft.com/office/drawing/2010/main" val="0"/>
@@ -13738,7 +13541,7 @@
                           </pic:cNvPicPr>
                         </pic:nvPicPr>
                         <pic:blipFill>
-                          <a:blip r:embed="rId13">
+                          <a:blip r:embed="rId11">
                             <a:extLst>
                               <a:ext uri="{28A0092B-C50C-407E-A947-70E740481C1C}">
                                 <a14:useLocalDpi xmlns:a14="http://schemas.microsoft.com/office/drawing/2010/main" val="0"/>
@@ -13800,7 +13603,7 @@
                           </pic:cNvPicPr>
                         </pic:nvPicPr>
                         <pic:blipFill>
-                          <a:blip r:embed="rId13">
+                          <a:blip r:embed="rId11">
                             <a:extLst>
                               <a:ext uri="{28A0092B-C50C-407E-A947-70E740481C1C}">
                                 <a14:useLocalDpi xmlns:a14="http://schemas.microsoft.com/office/drawing/2010/main" val="0"/>
@@ -13887,7 +13690,7 @@
                           </pic:cNvPicPr>
                         </pic:nvPicPr>
                         <pic:blipFill>
-                          <a:blip r:embed="rId13">
+                          <a:blip r:embed="rId11">
                             <a:extLst>
                               <a:ext uri="{28A0092B-C50C-407E-A947-70E740481C1C}">
                                 <a14:useLocalDpi xmlns:a14="http://schemas.microsoft.com/office/drawing/2010/main" val="0"/>
@@ -13949,7 +13752,7 @@
                           </pic:cNvPicPr>
                         </pic:nvPicPr>
                         <pic:blipFill>
-                          <a:blip r:embed="rId13">
+                          <a:blip r:embed="rId11">
                             <a:extLst>
                               <a:ext uri="{28A0092B-C50C-407E-A947-70E740481C1C}">
                                 <a14:useLocalDpi xmlns:a14="http://schemas.microsoft.com/office/drawing/2010/main" val="0"/>
@@ -14080,7 +13883,7 @@
                           </pic:cNvPicPr>
                         </pic:nvPicPr>
                         <pic:blipFill>
-                          <a:blip r:embed="rId13">
+                          <a:blip r:embed="rId11">
                             <a:extLst>
                               <a:ext uri="{28A0092B-C50C-407E-A947-70E740481C1C}">
                                 <a14:useLocalDpi xmlns:a14="http://schemas.microsoft.com/office/drawing/2010/main" val="0"/>
@@ -14142,7 +13945,7 @@
                           </pic:cNvPicPr>
                         </pic:nvPicPr>
                         <pic:blipFill>
-                          <a:blip r:embed="rId13">
+                          <a:blip r:embed="rId11">
                             <a:extLst>
                               <a:ext uri="{28A0092B-C50C-407E-A947-70E740481C1C}">
                                 <a14:useLocalDpi xmlns:a14="http://schemas.microsoft.com/office/drawing/2010/main" val="0"/>
@@ -14228,7 +14031,7 @@
                           </pic:cNvPicPr>
                         </pic:nvPicPr>
                         <pic:blipFill>
-                          <a:blip r:embed="rId14">
+                          <a:blip r:embed="rId12">
                             <a:extLst>
                               <a:ext uri="{28A0092B-C50C-407E-A947-70E740481C1C}">
                                 <a14:useLocalDpi xmlns:a14="http://schemas.microsoft.com/office/drawing/2010/main" val="0"/>
@@ -14315,7 +14118,7 @@
                           </pic:cNvPicPr>
                         </pic:nvPicPr>
                         <pic:blipFill>
-                          <a:blip r:embed="rId13">
+                          <a:blip r:embed="rId11">
                             <a:extLst>
                               <a:ext uri="{28A0092B-C50C-407E-A947-70E740481C1C}">
                                 <a14:useLocalDpi xmlns:a14="http://schemas.microsoft.com/office/drawing/2010/main" val="0"/>
@@ -14377,7 +14180,7 @@
                           </pic:cNvPicPr>
                         </pic:nvPicPr>
                         <pic:blipFill>
-                          <a:blip r:embed="rId13">
+                          <a:blip r:embed="rId11">
                             <a:extLst>
                               <a:ext uri="{28A0092B-C50C-407E-A947-70E740481C1C}">
                                 <a14:useLocalDpi xmlns:a14="http://schemas.microsoft.com/office/drawing/2010/main" val="0"/>
@@ -14464,7 +14267,7 @@
                           </pic:cNvPicPr>
                         </pic:nvPicPr>
                         <pic:blipFill>
-                          <a:blip r:embed="rId13">
+                          <a:blip r:embed="rId11">
                             <a:extLst>
                               <a:ext uri="{28A0092B-C50C-407E-A947-70E740481C1C}">
                                 <a14:useLocalDpi xmlns:a14="http://schemas.microsoft.com/office/drawing/2010/main" val="0"/>
@@ -14526,7 +14329,7 @@
                           </pic:cNvPicPr>
                         </pic:nvPicPr>
                         <pic:blipFill>
-                          <a:blip r:embed="rId13">
+                          <a:blip r:embed="rId11">
                             <a:extLst>
                               <a:ext uri="{28A0092B-C50C-407E-A947-70E740481C1C}">
                                 <a14:useLocalDpi xmlns:a14="http://schemas.microsoft.com/office/drawing/2010/main" val="0"/>
@@ -14656,7 +14459,7 @@
                           </pic:cNvPicPr>
                         </pic:nvPicPr>
                         <pic:blipFill>
-                          <a:blip r:embed="rId13">
+                          <a:blip r:embed="rId11">
                             <a:extLst>
                               <a:ext uri="{28A0092B-C50C-407E-A947-70E740481C1C}">
                                 <a14:useLocalDpi xmlns:a14="http://schemas.microsoft.com/office/drawing/2010/main" val="0"/>
@@ -14718,7 +14521,7 @@
                           </pic:cNvPicPr>
                         </pic:nvPicPr>
                         <pic:blipFill>
-                          <a:blip r:embed="rId13">
+                          <a:blip r:embed="rId11">
                             <a:extLst>
                               <a:ext uri="{28A0092B-C50C-407E-A947-70E740481C1C}">
                                 <a14:useLocalDpi xmlns:a14="http://schemas.microsoft.com/office/drawing/2010/main" val="0"/>
@@ -14805,7 +14608,7 @@
                           </pic:cNvPicPr>
                         </pic:nvPicPr>
                         <pic:blipFill>
-                          <a:blip r:embed="rId13">
+                          <a:blip r:embed="rId11">
                             <a:extLst>
                               <a:ext uri="{28A0092B-C50C-407E-A947-70E740481C1C}">
                                 <a14:useLocalDpi xmlns:a14="http://schemas.microsoft.com/office/drawing/2010/main" val="0"/>
@@ -14867,7 +14670,7 @@
                           </pic:cNvPicPr>
                         </pic:nvPicPr>
                         <pic:blipFill>
-                          <a:blip r:embed="rId13">
+                          <a:blip r:embed="rId11">
                             <a:extLst>
                               <a:ext uri="{28A0092B-C50C-407E-A947-70E740481C1C}">
                                 <a14:useLocalDpi xmlns:a14="http://schemas.microsoft.com/office/drawing/2010/main" val="0"/>
@@ -14954,7 +14757,7 @@
                           </pic:cNvPicPr>
                         </pic:nvPicPr>
                         <pic:blipFill>
-                          <a:blip r:embed="rId13">
+                          <a:blip r:embed="rId11">
                             <a:extLst>
                               <a:ext uri="{28A0092B-C50C-407E-A947-70E740481C1C}">
                                 <a14:useLocalDpi xmlns:a14="http://schemas.microsoft.com/office/drawing/2010/main" val="0"/>
@@ -15016,7 +14819,7 @@
                           </pic:cNvPicPr>
                         </pic:nvPicPr>
                         <pic:blipFill>
-                          <a:blip r:embed="rId13">
+                          <a:blip r:embed="rId11">
                             <a:extLst>
                               <a:ext uri="{28A0092B-C50C-407E-A947-70E740481C1C}">
                                 <a14:useLocalDpi xmlns:a14="http://schemas.microsoft.com/office/drawing/2010/main" val="0"/>
@@ -15103,7 +14906,7 @@
                           </pic:cNvPicPr>
                         </pic:nvPicPr>
                         <pic:blipFill>
-                          <a:blip r:embed="rId13">
+                          <a:blip r:embed="rId11">
                             <a:extLst>
                               <a:ext uri="{28A0092B-C50C-407E-A947-70E740481C1C}">
                                 <a14:useLocalDpi xmlns:a14="http://schemas.microsoft.com/office/drawing/2010/main" val="0"/>
@@ -15165,7 +14968,7 @@
                           </pic:cNvPicPr>
                         </pic:nvPicPr>
                         <pic:blipFill>
-                          <a:blip r:embed="rId13">
+                          <a:blip r:embed="rId11">
                             <a:extLst>
                               <a:ext uri="{28A0092B-C50C-407E-A947-70E740481C1C}">
                                 <a14:useLocalDpi xmlns:a14="http://schemas.microsoft.com/office/drawing/2010/main" val="0"/>
@@ -15216,6 +15019,329 @@
     </w:p>
     <w:p>
       <w:pPr>
+        <w:jc w:val="both"/>
+        <w:rPr>
+          <w:rFonts w:ascii="Times New Roman" w:hAnsi="Times New Roman" w:cs="Times New Roman"/>
+          <w:sz w:val="26"/>
+          <w:szCs w:val="26"/>
+        </w:rPr>
+      </w:pPr>
+      <w:r>
+        <w:rPr>
+          <w:rFonts w:ascii="Times New Roman" w:hAnsi="Times New Roman" w:cs="Times New Roman"/>
+          <w:sz w:val="26"/>
+          <w:szCs w:val="26"/>
+        </w:rPr>
+        <w:t>Đặc tính của dự án lần này có thể nêu lên một điểm là các công ty tham gia liên quan rất nhiề</w:t>
+      </w:r>
+      <w:r>
+        <w:rPr>
+          <w:rFonts w:ascii="Times New Roman" w:hAnsi="Times New Roman" w:cs="Times New Roman"/>
+          <w:sz w:val="26"/>
+          <w:szCs w:val="26"/>
+        </w:rPr>
+        <w:t>u. Có thể kể đến tên 1 số công ty(hệ thống) liên quan như sau:</w:t>
+      </w:r>
+    </w:p>
+    <w:p>
+      <w:pPr>
+        <w:pStyle w:val="ListParagraph"/>
+        <w:numPr>
+          <w:ilvl w:val="0"/>
+          <w:numId w:val="10"/>
+        </w:numPr>
+        <w:tabs>
+          <w:tab w:val="left" w:pos="284"/>
+        </w:tabs>
+        <w:ind w:left="0" w:firstLine="0"/>
+        <w:rPr>
+          <w:rFonts w:ascii="Times New Roman" w:hAnsi="Times New Roman" w:cs="Times New Roman"/>
+          <w:sz w:val="26"/>
+          <w:szCs w:val="26"/>
+        </w:rPr>
+      </w:pPr>
+      <w:r>
+        <w:rPr>
+          <w:rFonts w:ascii="Times New Roman" w:hAnsi="Times New Roman" w:cs="Times New Roman"/>
+          <w:sz w:val="26"/>
+          <w:szCs w:val="26"/>
+        </w:rPr>
+        <w:t>Hệ thống liên quan</w:t>
+      </w:r>
+    </w:p>
+    <w:p>
+      <w:pPr>
+        <w:pStyle w:val="ListParagraph"/>
+        <w:numPr>
+          <w:ilvl w:val="0"/>
+          <w:numId w:val="11"/>
+        </w:numPr>
+        <w:rPr>
+          <w:rFonts w:ascii="Times New Roman" w:hAnsi="Times New Roman" w:cs="Times New Roman"/>
+          <w:sz w:val="26"/>
+          <w:szCs w:val="26"/>
+        </w:rPr>
+      </w:pPr>
+      <w:r>
+        <w:rPr>
+          <w:rFonts w:ascii="Times New Roman" w:hAnsi="Times New Roman" w:cs="Times New Roman" w:hint="eastAsia"/>
+          <w:sz w:val="26"/>
+          <w:szCs w:val="26"/>
+        </w:rPr>
+        <w:t>BeNUS</w:t>
+      </w:r>
+      <w:r>
+        <w:rPr>
+          <w:rFonts w:ascii="Times New Roman" w:hAnsi="Times New Roman" w:cs="Times New Roman" w:hint="eastAsia"/>
+          <w:sz w:val="26"/>
+          <w:szCs w:val="26"/>
+        </w:rPr>
+        <w:t>（</w:t>
+      </w:r>
+      <w:r>
+        <w:rPr>
+          <w:rFonts w:ascii="Times New Roman" w:hAnsi="Times New Roman" w:cs="Times New Roman" w:hint="eastAsia"/>
+          <w:sz w:val="26"/>
+          <w:szCs w:val="26"/>
+        </w:rPr>
+        <w:t xml:space="preserve">Công ty CTC </w:t>
+      </w:r>
+      <w:r>
+        <w:rPr>
+          <w:rFonts w:ascii="Times New Roman" w:hAnsi="Times New Roman" w:cs="Times New Roman" w:hint="eastAsia"/>
+          <w:sz w:val="26"/>
+          <w:szCs w:val="26"/>
+        </w:rPr>
+        <w:t>）</w:t>
+      </w:r>
+    </w:p>
+    <w:p>
+      <w:pPr>
+        <w:pStyle w:val="ListParagraph"/>
+        <w:numPr>
+          <w:ilvl w:val="0"/>
+          <w:numId w:val="11"/>
+        </w:numPr>
+        <w:rPr>
+          <w:rFonts w:ascii="Times New Roman" w:hAnsi="Times New Roman" w:cs="Times New Roman"/>
+          <w:sz w:val="26"/>
+          <w:szCs w:val="26"/>
+        </w:rPr>
+      </w:pPr>
+      <w:r>
+        <w:rPr>
+          <w:rFonts w:ascii="Times New Roman" w:hAnsi="Times New Roman" w:cs="Times New Roman"/>
+          <w:sz w:val="26"/>
+          <w:szCs w:val="26"/>
+        </w:rPr>
+        <w:t>MAtools</w:t>
+      </w:r>
+      <w:r>
+        <w:rPr>
+          <w:rFonts w:ascii="Times New Roman" w:hAnsi="Times New Roman" w:cs="Times New Roman" w:hint="eastAsia"/>
+          <w:sz w:val="26"/>
+          <w:szCs w:val="26"/>
+        </w:rPr>
+        <w:t>（</w:t>
+      </w:r>
+      <w:r>
+        <w:rPr>
+          <w:rFonts w:ascii="Times New Roman" w:hAnsi="Times New Roman" w:cs="Times New Roman"/>
+          <w:sz w:val="26"/>
+          <w:szCs w:val="26"/>
+        </w:rPr>
+        <w:t>Công ty in ấn Kyodo)</w:t>
+      </w:r>
+    </w:p>
+    <w:p>
+      <w:pPr>
+        <w:pStyle w:val="ListParagraph"/>
+        <w:numPr>
+          <w:ilvl w:val="0"/>
+          <w:numId w:val="11"/>
+        </w:numPr>
+        <w:rPr>
+          <w:rFonts w:ascii="Times New Roman" w:hAnsi="Times New Roman" w:cs="Times New Roman"/>
+          <w:sz w:val="26"/>
+          <w:szCs w:val="26"/>
+        </w:rPr>
+      </w:pPr>
+      <w:r>
+        <w:rPr>
+          <w:rFonts w:ascii="Times New Roman" w:hAnsi="Times New Roman" w:cs="Times New Roman" w:hint="eastAsia"/>
+          <w:sz w:val="26"/>
+          <w:szCs w:val="26"/>
+        </w:rPr>
+        <w:t>FAQ</w:t>
+      </w:r>
+      <w:r>
+        <w:rPr>
+          <w:rFonts w:ascii="Times New Roman" w:hAnsi="Times New Roman" w:cs="Times New Roman" w:hint="eastAsia"/>
+          <w:sz w:val="26"/>
+          <w:szCs w:val="26"/>
+        </w:rPr>
+        <w:t>（</w:t>
+      </w:r>
+      <w:r>
+        <w:rPr>
+          <w:rFonts w:ascii="Times New Roman" w:hAnsi="Times New Roman" w:cs="Times New Roman" w:hint="eastAsia"/>
+          <w:sz w:val="26"/>
+          <w:szCs w:val="26"/>
+        </w:rPr>
+        <w:t>Công ty OKWave</w:t>
+      </w:r>
+      <w:r>
+        <w:rPr>
+          <w:rFonts w:ascii="Times New Roman" w:hAnsi="Times New Roman" w:cs="Times New Roman" w:hint="eastAsia"/>
+          <w:sz w:val="26"/>
+          <w:szCs w:val="26"/>
+        </w:rPr>
+        <w:t>）</w:t>
+      </w:r>
+    </w:p>
+    <w:p>
+      <w:pPr>
+        <w:pStyle w:val="ListParagraph"/>
+        <w:numPr>
+          <w:ilvl w:val="0"/>
+          <w:numId w:val="11"/>
+        </w:numPr>
+        <w:rPr>
+          <w:rFonts w:ascii="Times New Roman" w:hAnsi="Times New Roman" w:cs="Times New Roman"/>
+          <w:sz w:val="26"/>
+          <w:szCs w:val="26"/>
+        </w:rPr>
+      </w:pPr>
+      <w:r>
+        <w:rPr>
+          <w:rFonts w:ascii="Times New Roman" w:hAnsi="Times New Roman" w:cs="Times New Roman" w:hint="eastAsia"/>
+          <w:sz w:val="26"/>
+          <w:szCs w:val="26"/>
+        </w:rPr>
+        <w:t>Baizo Town</w:t>
+      </w:r>
+      <w:r>
+        <w:rPr>
+          <w:rFonts w:ascii="Times New Roman" w:hAnsi="Times New Roman" w:cs="Times New Roman" w:hint="eastAsia"/>
+          <w:sz w:val="26"/>
+          <w:szCs w:val="26"/>
+        </w:rPr>
+        <w:t>（</w:t>
+      </w:r>
+      <w:r>
+        <w:rPr>
+          <w:rFonts w:ascii="Times New Roman" w:hAnsi="Times New Roman" w:cs="Times New Roman" w:hint="eastAsia"/>
+          <w:sz w:val="26"/>
+          <w:szCs w:val="26"/>
+        </w:rPr>
+        <w:t>Công ty DigitalGarage</w:t>
+      </w:r>
+      <w:r>
+        <w:rPr>
+          <w:rFonts w:ascii="Times New Roman" w:hAnsi="Times New Roman" w:cs="Times New Roman" w:hint="eastAsia"/>
+          <w:sz w:val="26"/>
+          <w:szCs w:val="26"/>
+        </w:rPr>
+        <w:t>）</w:t>
+      </w:r>
+    </w:p>
+    <w:p>
+      <w:pPr>
+        <w:pStyle w:val="ListParagraph"/>
+        <w:numPr>
+          <w:ilvl w:val="0"/>
+          <w:numId w:val="11"/>
+        </w:numPr>
+        <w:rPr>
+          <w:rFonts w:ascii="Times New Roman" w:hAnsi="Times New Roman" w:cs="Times New Roman"/>
+          <w:sz w:val="26"/>
+          <w:szCs w:val="26"/>
+        </w:rPr>
+      </w:pPr>
+      <w:r>
+        <w:rPr>
+          <w:rFonts w:ascii="Times New Roman" w:hAnsi="Times New Roman" w:cs="Times New Roman"/>
+          <w:sz w:val="26"/>
+          <w:szCs w:val="26"/>
+        </w:rPr>
+        <w:t>Cơ sở hệ thống chung</w:t>
+      </w:r>
+      <w:r>
+        <w:rPr>
+          <w:rFonts w:ascii="Times New Roman" w:hAnsi="Times New Roman" w:cs="Times New Roman" w:hint="eastAsia"/>
+          <w:sz w:val="26"/>
+          <w:szCs w:val="26"/>
+        </w:rPr>
+        <w:t>（</w:t>
+      </w:r>
+      <w:r>
+        <w:rPr>
+          <w:rFonts w:ascii="Times New Roman" w:hAnsi="Times New Roman" w:cs="Times New Roman"/>
+          <w:sz w:val="26"/>
+          <w:szCs w:val="26"/>
+        </w:rPr>
+        <w:t>Công ty NST</w:t>
+      </w:r>
+      <w:r>
+        <w:rPr>
+          <w:rFonts w:ascii="Times New Roman" w:hAnsi="Times New Roman" w:cs="Times New Roman" w:hint="eastAsia"/>
+          <w:sz w:val="26"/>
+          <w:szCs w:val="26"/>
+        </w:rPr>
+        <w:t>）</w:t>
+      </w:r>
+    </w:p>
+    <w:p>
+      <w:pPr>
+        <w:pStyle w:val="ListParagraph"/>
+        <w:numPr>
+          <w:ilvl w:val="0"/>
+          <w:numId w:val="10"/>
+        </w:numPr>
+        <w:tabs>
+          <w:tab w:val="left" w:pos="284"/>
+        </w:tabs>
+        <w:ind w:left="0" w:firstLine="0"/>
+        <w:rPr>
+          <w:rFonts w:ascii="Times New Roman" w:hAnsi="Times New Roman" w:cs="Times New Roman"/>
+          <w:sz w:val="26"/>
+          <w:szCs w:val="26"/>
+        </w:rPr>
+      </w:pPr>
+      <w:r>
+        <w:rPr>
+          <w:rFonts w:ascii="Times New Roman" w:hAnsi="Times New Roman" w:cs="Times New Roman" w:hint="eastAsia"/>
+          <w:sz w:val="26"/>
+          <w:szCs w:val="26"/>
+        </w:rPr>
+        <w:t>Design màn hình</w:t>
+      </w:r>
+    </w:p>
+    <w:p>
+      <w:pPr>
+        <w:pStyle w:val="ListParagraph"/>
+        <w:numPr>
+          <w:ilvl w:val="0"/>
+          <w:numId w:val="12"/>
+        </w:numPr>
+        <w:ind w:left="709" w:hanging="283"/>
+        <w:rPr>
+          <w:rFonts w:ascii="Times New Roman" w:hAnsi="Times New Roman" w:cs="Times New Roman"/>
+          <w:sz w:val="26"/>
+          <w:szCs w:val="26"/>
+        </w:rPr>
+      </w:pPr>
+      <w:r>
+        <w:rPr>
+          <w:rFonts w:ascii="Times New Roman" w:hAnsi="Times New Roman" w:cs="Times New Roman"/>
+          <w:sz w:val="26"/>
+          <w:szCs w:val="26"/>
+        </w:rPr>
+        <w:t>Có thể nêu lên là công ty NTT Ado.</w:t>
+      </w:r>
+    </w:p>
+    <w:p>
+      <w:pPr>
         <w:pStyle w:val="ListParagraph"/>
         <w:numPr>
           <w:ilvl w:val="0"/>
@@ -15465,6 +15591,8 @@
           <w:szCs w:val="26"/>
         </w:rPr>
       </w:pPr>
+      <w:bookmarkStart w:id="0" w:name="OLE_LINK1"/>
+      <w:bookmarkStart w:id="1" w:name="OLE_LINK2"/>
       <w:r>
         <w:rPr>
           <w:rFonts w:ascii="Times New Roman" w:hAnsi="Times New Roman" w:cs="Times New Roman"/>
@@ -15474,6 +15602,8 @@
         <w:t xml:space="preserve">Đặc tính của dự án lần này có thể nêu lên một điểm là các công ty tham gia liên quan rất nhiều.  </w:t>
       </w:r>
     </w:p>
+    <w:bookmarkEnd w:id="0"/>
+    <w:bookmarkEnd w:id="1"/>
     <w:p>
       <w:pPr>
         <w:pStyle w:val="ListParagraph"/>
@@ -15530,6 +15660,16 @@
     </w:p>
     <w:p>
       <w:pPr>
+        <w:jc w:val="both"/>
+        <w:rPr>
+          <w:rFonts w:ascii="Times New Roman" w:hAnsi="Times New Roman" w:cs="Times New Roman"/>
+          <w:sz w:val="26"/>
+          <w:szCs w:val="26"/>
+        </w:rPr>
+      </w:pPr>
+    </w:p>
+    <w:p>
+      <w:pPr>
         <w:pStyle w:val="ListParagraph"/>
         <w:tabs>
           <w:tab w:val="left" w:pos="284"/>
@@ -15572,6 +15712,16 @@
     </w:p>
     <w:p>
       <w:pPr>
+        <w:jc w:val="both"/>
+        <w:rPr>
+          <w:rFonts w:ascii="Times New Roman" w:hAnsi="Times New Roman" w:cs="Times New Roman"/>
+          <w:sz w:val="26"/>
+          <w:szCs w:val="26"/>
+        </w:rPr>
+      </w:pPr>
+    </w:p>
+    <w:p>
+      <w:pPr>
         <w:pStyle w:val="ListParagraph"/>
         <w:tabs>
           <w:tab w:val="left" w:pos="284"/>
@@ -15614,6 +15764,16 @@
     </w:p>
     <w:p>
       <w:pPr>
+        <w:jc w:val="both"/>
+        <w:rPr>
+          <w:rFonts w:ascii="Times New Roman" w:hAnsi="Times New Roman" w:cs="Times New Roman"/>
+          <w:sz w:val="26"/>
+          <w:szCs w:val="26"/>
+        </w:rPr>
+      </w:pPr>
+    </w:p>
+    <w:p>
+      <w:pPr>
         <w:pStyle w:val="ListParagraph"/>
         <w:tabs>
           <w:tab w:val="left" w:pos="284"/>
@@ -15656,6 +15816,16 @@
     </w:p>
     <w:p>
       <w:pPr>
+        <w:jc w:val="both"/>
+        <w:rPr>
+          <w:rFonts w:ascii="Times New Roman" w:hAnsi="Times New Roman" w:cs="Times New Roman"/>
+          <w:sz w:val="26"/>
+          <w:szCs w:val="26"/>
+        </w:rPr>
+      </w:pPr>
+    </w:p>
+    <w:p>
+      <w:pPr>
         <w:pStyle w:val="ListParagraph"/>
         <w:tabs>
           <w:tab w:val="left" w:pos="284"/>
@@ -15698,6 +15868,18 @@
     </w:p>
     <w:p>
       <w:pPr>
+        <w:jc w:val="both"/>
+        <w:rPr>
+          <w:rFonts w:ascii="Times New Roman" w:hAnsi="Times New Roman" w:cs="Times New Roman"/>
+          <w:sz w:val="26"/>
+          <w:szCs w:val="26"/>
+        </w:rPr>
+      </w:pPr>
+      <w:bookmarkStart w:id="2" w:name="_GoBack"/>
+      <w:bookmarkEnd w:id="2"/>
+    </w:p>
+    <w:p>
+      <w:pPr>
         <w:pStyle w:val="ListParagraph"/>
         <w:tabs>
           <w:tab w:val="left" w:pos="284"/>
@@ -15760,6 +15942,24 @@
     </w:p>
     <w:p>
       <w:pPr>
+        <w:jc w:val="both"/>
+        <w:rPr>
+          <w:rFonts w:ascii="Times New Roman" w:hAnsi="Times New Roman" w:cs="Times New Roman"/>
+          <w:sz w:val="26"/>
+          <w:szCs w:val="26"/>
+        </w:rPr>
+      </w:pPr>
+      <w:r>
+        <w:rPr>
+          <w:rFonts w:ascii="Times New Roman" w:hAnsi="Times New Roman" w:cs="Times New Roman"/>
+          <w:sz w:val="26"/>
+          <w:szCs w:val="26"/>
+        </w:rPr>
+        <w:t xml:space="preserve"> </w:t>
+      </w:r>
+    </w:p>
+    <w:p>
+      <w:pPr>
         <w:pStyle w:val="ListParagraph"/>
         <w:numPr>
           <w:ilvl w:val="0"/>
@@ -15782,8 +15982,33 @@
           <w:sz w:val="26"/>
           <w:szCs w:val="26"/>
         </w:rPr>
-        <w:lastRenderedPageBreak/>
-        <w:t>Kinh nghiệm trong comunication</w:t>
+        <w:t xml:space="preserve">Kinh nghiệm trong </w:t>
+      </w:r>
+      <w:r>
+        <w:rPr>
+          <w:rFonts w:ascii="Times New Roman" w:hAnsi="Times New Roman" w:cs="Times New Roman"/>
+          <w:sz w:val="26"/>
+          <w:szCs w:val="26"/>
+        </w:rPr>
+        <w:t>communication</w:t>
+      </w:r>
+    </w:p>
+    <w:p>
+      <w:pPr>
+        <w:jc w:val="both"/>
+        <w:rPr>
+          <w:rFonts w:ascii="Times New Roman" w:hAnsi="Times New Roman" w:cs="Times New Roman"/>
+          <w:sz w:val="26"/>
+          <w:szCs w:val="26"/>
+        </w:rPr>
+      </w:pPr>
+      <w:r>
+        <w:rPr>
+          <w:rFonts w:ascii="Times New Roman" w:hAnsi="Times New Roman" w:cs="Times New Roman"/>
+          <w:sz w:val="26"/>
+          <w:szCs w:val="26"/>
+        </w:rPr>
+        <w:t xml:space="preserve"> </w:t>
       </w:r>
     </w:p>
     <w:p>
@@ -15826,45 +16051,38 @@
         <w:jc w:val="both"/>
         <w:rPr>
           <w:rFonts w:ascii="Times New Roman" w:hAnsi="Times New Roman" w:cs="Times New Roman"/>
-          <w:b/>
-          <w:sz w:val="26"/>
-          <w:szCs w:val="26"/>
-        </w:rPr>
-      </w:pPr>
-      <w:r>
-        <w:rPr>
-          <w:rFonts w:ascii="Times New Roman" w:hAnsi="Times New Roman" w:cs="Times New Roman"/>
-          <w:b/>
-          <w:sz w:val="26"/>
-          <w:szCs w:val="26"/>
-        </w:rPr>
-        <w:t>PHẦN IV: ỨNG DỤNG KINH NGHIỆM CÓ ĐƯỢC VÀO MÔI TRƯỜNG HỌC TẬP</w:t>
+          <w:sz w:val="26"/>
+          <w:szCs w:val="26"/>
+        </w:rPr>
+      </w:pPr>
+      <w:r>
+        <w:rPr>
+          <w:rFonts w:ascii="Times New Roman" w:hAnsi="Times New Roman" w:cs="Times New Roman"/>
+          <w:sz w:val="26"/>
+          <w:szCs w:val="26"/>
+        </w:rPr>
+        <w:t xml:space="preserve"> </w:t>
       </w:r>
     </w:p>
     <w:p>
       <w:pPr>
-        <w:pStyle w:val="ListParagraph"/>
-        <w:tabs>
-          <w:tab w:val="left" w:pos="284"/>
-        </w:tabs>
-        <w:ind w:left="0"/>
         <w:jc w:val="both"/>
         <w:rPr>
           <w:rFonts w:ascii="Times New Roman" w:hAnsi="Times New Roman" w:cs="Times New Roman"/>
-          <w:sz w:val="26"/>
-          <w:szCs w:val="26"/>
-        </w:rPr>
-      </w:pPr>
-      <w:r>
-        <w:rPr>
-          <w:rFonts w:ascii="Times New Roman" w:hAnsi="Times New Roman" w:cs="Times New Roman"/>
-          <w:sz w:val="26"/>
-          <w:szCs w:val="26"/>
-        </w:rPr>
-        <w:t>Thu xem commit duoc hay khong</w:t>
-      </w:r>
-      <w:bookmarkStart w:id="0" w:name="_GoBack"/>
-      <w:bookmarkEnd w:id="0"/>
+          <w:b/>
+          <w:sz w:val="26"/>
+          <w:szCs w:val="26"/>
+        </w:rPr>
+      </w:pPr>
+      <w:r>
+        <w:rPr>
+          <w:rFonts w:ascii="Times New Roman" w:hAnsi="Times New Roman" w:cs="Times New Roman"/>
+          <w:b/>
+          <w:sz w:val="26"/>
+          <w:szCs w:val="26"/>
+        </w:rPr>
+        <w:t>PHẦN IV: ỨNG DỤNG KINH NGHIỆM CÓ ĐƯỢC VÀO MÔI TRƯỜNG HỌC TẬP</w:t>
+      </w:r>
     </w:p>
     <w:p>
       <w:pPr>
@@ -15916,7 +16134,7 @@
       </w:pPr>
     </w:p>
     <w:sectPr>
-      <w:footerReference w:type="default" r:id="rId15"/>
+      <w:footerReference w:type="default" r:id="rId13"/>
       <w:pgSz w:w="12240" w:h="15840"/>
       <w:pgMar w:top="1440" w:right="1440" w:bottom="1440" w:left="1440" w:header="720" w:footer="720" w:gutter="0"/>
       <w:pgNumType w:start="0"/>
@@ -16094,6 +16312,32 @@
 
 <file path=word/numbering.xml><?xml version="1.0" encoding="utf-8"?>
 <w:numbering xmlns:wpc="http://schemas.microsoft.com/office/word/2010/wordprocessingCanvas" xmlns:mc="http://schemas.openxmlformats.org/markup-compatibility/2006" xmlns:o="urn:schemas-microsoft-com:office:office" xmlns:r="http://schemas.openxmlformats.org/officeDocument/2006/relationships" xmlns:m="http://schemas.openxmlformats.org/officeDocument/2006/math" xmlns:v="urn:schemas-microsoft-com:vml" xmlns:wp14="http://schemas.microsoft.com/office/word/2010/wordprocessingDrawing" xmlns:wp="http://schemas.openxmlformats.org/drawingml/2006/wordprocessingDrawing" xmlns:w10="urn:schemas-microsoft-com:office:word" xmlns:w="http://schemas.openxmlformats.org/wordprocessingml/2006/main" xmlns:w14="http://schemas.microsoft.com/office/word/2010/wordml" xmlns:wpg="http://schemas.microsoft.com/office/word/2010/wordprocessingGroup" xmlns:wpi="http://schemas.microsoft.com/office/word/2010/wordprocessingInk" xmlns:wne="http://schemas.microsoft.com/office/word/2006/wordml" xmlns:wps="http://schemas.microsoft.com/office/word/2010/wordprocessingShape" mc:Ignorable="w14 wp14">
+  <w:numPicBullet w:numPicBulletId="0">
+    <w:pict>
+      <v:shapetype id="_x0000_t75" coordsize="21600,21600" o:spt="75" o:preferrelative="t" path="m@4@5l@4@11@9@11@9@5xe" filled="f" stroked="f">
+        <v:stroke joinstyle="miter"/>
+        <v:formulas>
+          <v:f eqn="if lineDrawn pixelLineWidth 0"/>
+          <v:f eqn="sum @0 1 0"/>
+          <v:f eqn="sum 0 0 @1"/>
+          <v:f eqn="prod @2 1 2"/>
+          <v:f eqn="prod @3 21600 pixelWidth"/>
+          <v:f eqn="prod @3 21600 pixelHeight"/>
+          <v:f eqn="sum @0 0 1"/>
+          <v:f eqn="prod @6 1 2"/>
+          <v:f eqn="prod @7 21600 pixelWidth"/>
+          <v:f eqn="sum @8 21600 0"/>
+          <v:f eqn="prod @7 21600 pixelHeight"/>
+          <v:f eqn="sum @10 21600 0"/>
+        </v:formulas>
+        <v:path o:extrusionok="f" gradientshapeok="t" o:connecttype="rect"/>
+        <o:lock v:ext="edit" aspectratio="t"/>
+      </v:shapetype>
+      <v:shape id="_x0000_i1044" type="#_x0000_t75" style="width:11.25pt;height:11.25pt" o:bullet="t">
+        <v:imagedata r:id="rId1" o:title="mso970C"/>
+      </v:shape>
+    </w:pict>
+  </w:numPicBullet>
   <w:abstractNum w:abstractNumId="0">
     <w:nsid w:val="1A3B0C28"/>
     <w:multiLevelType w:val="hybridMultilevel"/>
@@ -16521,6 +16765,119 @@
     </w:lvl>
   </w:abstractNum>
   <w:abstractNum w:abstractNumId="4">
+    <w:nsid w:val="42E34997"/>
+    <w:multiLevelType w:val="hybridMultilevel"/>
+    <w:tmpl w:val="B0F2BEA4"/>
+    <w:lvl w:ilvl="0" w:tplc="04090005">
+      <w:start w:val="1"/>
+      <w:numFmt w:val="bullet"/>
+      <w:lvlText w:val=""/>
+      <w:lvlJc w:val="left"/>
+      <w:pPr>
+        <w:ind w:left="975" w:hanging="360"/>
+      </w:pPr>
+      <w:rPr>
+        <w:rFonts w:ascii="Wingdings" w:hAnsi="Wingdings" w:hint="default"/>
+      </w:rPr>
+    </w:lvl>
+    <w:lvl w:ilvl="1" w:tplc="04090003" w:tentative="1">
+      <w:start w:val="1"/>
+      <w:numFmt w:val="bullet"/>
+      <w:lvlText w:val="o"/>
+      <w:lvlJc w:val="left"/>
+      <w:pPr>
+        <w:ind w:left="1695" w:hanging="360"/>
+      </w:pPr>
+      <w:rPr>
+        <w:rFonts w:ascii="Courier New" w:hAnsi="Courier New" w:cs="Courier New" w:hint="default"/>
+      </w:rPr>
+    </w:lvl>
+    <w:lvl w:ilvl="2" w:tplc="04090005" w:tentative="1">
+      <w:start w:val="1"/>
+      <w:numFmt w:val="bullet"/>
+      <w:lvlText w:val=""/>
+      <w:lvlJc w:val="left"/>
+      <w:pPr>
+        <w:ind w:left="2415" w:hanging="360"/>
+      </w:pPr>
+      <w:rPr>
+        <w:rFonts w:ascii="Wingdings" w:hAnsi="Wingdings" w:hint="default"/>
+      </w:rPr>
+    </w:lvl>
+    <w:lvl w:ilvl="3" w:tplc="04090001" w:tentative="1">
+      <w:start w:val="1"/>
+      <w:numFmt w:val="bullet"/>
+      <w:lvlText w:val=""/>
+      <w:lvlJc w:val="left"/>
+      <w:pPr>
+        <w:ind w:left="3135" w:hanging="360"/>
+      </w:pPr>
+      <w:rPr>
+        <w:rFonts w:ascii="Symbol" w:hAnsi="Symbol" w:hint="default"/>
+      </w:rPr>
+    </w:lvl>
+    <w:lvl w:ilvl="4" w:tplc="04090003" w:tentative="1">
+      <w:start w:val="1"/>
+      <w:numFmt w:val="bullet"/>
+      <w:lvlText w:val="o"/>
+      <w:lvlJc w:val="left"/>
+      <w:pPr>
+        <w:ind w:left="3855" w:hanging="360"/>
+      </w:pPr>
+      <w:rPr>
+        <w:rFonts w:ascii="Courier New" w:hAnsi="Courier New" w:cs="Courier New" w:hint="default"/>
+      </w:rPr>
+    </w:lvl>
+    <w:lvl w:ilvl="5" w:tplc="04090005" w:tentative="1">
+      <w:start w:val="1"/>
+      <w:numFmt w:val="bullet"/>
+      <w:lvlText w:val=""/>
+      <w:lvlJc w:val="left"/>
+      <w:pPr>
+        <w:ind w:left="4575" w:hanging="360"/>
+      </w:pPr>
+      <w:rPr>
+        <w:rFonts w:ascii="Wingdings" w:hAnsi="Wingdings" w:hint="default"/>
+      </w:rPr>
+    </w:lvl>
+    <w:lvl w:ilvl="6" w:tplc="04090001" w:tentative="1">
+      <w:start w:val="1"/>
+      <w:numFmt w:val="bullet"/>
+      <w:lvlText w:val=""/>
+      <w:lvlJc w:val="left"/>
+      <w:pPr>
+        <w:ind w:left="5295" w:hanging="360"/>
+      </w:pPr>
+      <w:rPr>
+        <w:rFonts w:ascii="Symbol" w:hAnsi="Symbol" w:hint="default"/>
+      </w:rPr>
+    </w:lvl>
+    <w:lvl w:ilvl="7" w:tplc="04090003" w:tentative="1">
+      <w:start w:val="1"/>
+      <w:numFmt w:val="bullet"/>
+      <w:lvlText w:val="o"/>
+      <w:lvlJc w:val="left"/>
+      <w:pPr>
+        <w:ind w:left="6015" w:hanging="360"/>
+      </w:pPr>
+      <w:rPr>
+        <w:rFonts w:ascii="Courier New" w:hAnsi="Courier New" w:cs="Courier New" w:hint="default"/>
+      </w:rPr>
+    </w:lvl>
+    <w:lvl w:ilvl="8" w:tplc="04090005" w:tentative="1">
+      <w:start w:val="1"/>
+      <w:numFmt w:val="bullet"/>
+      <w:lvlText w:val=""/>
+      <w:lvlJc w:val="left"/>
+      <w:pPr>
+        <w:ind w:left="6735" w:hanging="360"/>
+      </w:pPr>
+      <w:rPr>
+        <w:rFonts w:ascii="Wingdings" w:hAnsi="Wingdings" w:hint="default"/>
+      </w:rPr>
+    </w:lvl>
+  </w:abstractNum>
+  <w:abstractNum w:abstractNumId="5">
     <w:nsid w:val="45E0633C"/>
     <w:multiLevelType w:val="hybridMultilevel"/>
     <w:tmpl w:val="BAAE2E32"/>
@@ -16609,7 +16966,234 @@
       </w:pPr>
     </w:lvl>
   </w:abstractNum>
-  <w:abstractNum w:abstractNumId="5">
+  <w:abstractNum w:abstractNumId="6">
+    <w:nsid w:val="63811D98"/>
+    <w:multiLevelType w:val="hybridMultilevel"/>
+    <w:tmpl w:val="E8DCF724"/>
+    <w:lvl w:ilvl="0" w:tplc="04090007">
+      <w:start w:val="1"/>
+      <w:numFmt w:val="bullet"/>
+      <w:lvlText w:val=""/>
+      <w:lvlPicBulletId w:val="0"/>
+      <w:lvlJc w:val="left"/>
+      <w:pPr>
+        <w:ind w:left="720" w:hanging="360"/>
+      </w:pPr>
+      <w:rPr>
+        <w:rFonts w:ascii="Symbol" w:hAnsi="Symbol" w:hint="default"/>
+      </w:rPr>
+    </w:lvl>
+    <w:lvl w:ilvl="1" w:tplc="04090003" w:tentative="1">
+      <w:start w:val="1"/>
+      <w:numFmt w:val="bullet"/>
+      <w:lvlText w:val="o"/>
+      <w:lvlJc w:val="left"/>
+      <w:pPr>
+        <w:ind w:left="1440" w:hanging="360"/>
+      </w:pPr>
+      <w:rPr>
+        <w:rFonts w:ascii="Courier New" w:hAnsi="Courier New" w:cs="Courier New" w:hint="default"/>
+      </w:rPr>
+    </w:lvl>
+    <w:lvl w:ilvl="2" w:tplc="04090005" w:tentative="1">
+      <w:start w:val="1"/>
+      <w:numFmt w:val="bullet"/>
+      <w:lvlText w:val=""/>
+      <w:lvlJc w:val="left"/>
+      <w:pPr>
+        <w:ind w:left="2160" w:hanging="360"/>
+      </w:pPr>
+      <w:rPr>
+        <w:rFonts w:ascii="Wingdings" w:hAnsi="Wingdings" w:hint="default"/>
+      </w:rPr>
+    </w:lvl>
+    <w:lvl w:ilvl="3" w:tplc="04090001" w:tentative="1">
+      <w:start w:val="1"/>
+      <w:numFmt w:val="bullet"/>
+      <w:lvlText w:val=""/>
+      <w:lvlJc w:val="left"/>
+      <w:pPr>
+        <w:ind w:left="2880" w:hanging="360"/>
+      </w:pPr>
+      <w:rPr>
+        <w:rFonts w:ascii="Symbol" w:hAnsi="Symbol" w:hint="default"/>
+      </w:rPr>
+    </w:lvl>
+    <w:lvl w:ilvl="4" w:tplc="04090003" w:tentative="1">
+      <w:start w:val="1"/>
+      <w:numFmt w:val="bullet"/>
+      <w:lvlText w:val="o"/>
+      <w:lvlJc w:val="left"/>
+      <w:pPr>
+        <w:ind w:left="3600" w:hanging="360"/>
+      </w:pPr>
+      <w:rPr>
+        <w:rFonts w:ascii="Courier New" w:hAnsi="Courier New" w:cs="Courier New" w:hint="default"/>
+      </w:rPr>
+    </w:lvl>
+    <w:lvl w:ilvl="5" w:tplc="04090005" w:tentative="1">
+      <w:start w:val="1"/>
+      <w:numFmt w:val="bullet"/>
+      <w:lvlText w:val=""/>
+      <w:lvlJc w:val="left"/>
+      <w:pPr>
+        <w:ind w:left="4320" w:hanging="360"/>
+      </w:pPr>
+      <w:rPr>
+        <w:rFonts w:ascii="Wingdings" w:hAnsi="Wingdings" w:hint="default"/>
+      </w:rPr>
+    </w:lvl>
+    <w:lvl w:ilvl="6" w:tplc="04090001" w:tentative="1">
+      <w:start w:val="1"/>
+      <w:numFmt w:val="bullet"/>
+      <w:lvlText w:val=""/>
+      <w:lvlJc w:val="left"/>
+      <w:pPr>
+        <w:ind w:left="5040" w:hanging="360"/>
+      </w:pPr>
+      <w:rPr>
+        <w:rFonts w:ascii="Symbol" w:hAnsi="Symbol" w:hint="default"/>
+      </w:rPr>
+    </w:lvl>
+    <w:lvl w:ilvl="7" w:tplc="04090003" w:tentative="1">
+      <w:start w:val="1"/>
+      <w:numFmt w:val="bullet"/>
+      <w:lvlText w:val="o"/>
+      <w:lvlJc w:val="left"/>
+      <w:pPr>
+        <w:ind w:left="5760" w:hanging="360"/>
+      </w:pPr>
+      <w:rPr>
+        <w:rFonts w:ascii="Courier New" w:hAnsi="Courier New" w:cs="Courier New" w:hint="default"/>
+      </w:rPr>
+    </w:lvl>
+    <w:lvl w:ilvl="8" w:tplc="04090005" w:tentative="1">
+      <w:start w:val="1"/>
+      <w:numFmt w:val="bullet"/>
+      <w:lvlText w:val=""/>
+      <w:lvlJc w:val="left"/>
+      <w:pPr>
+        <w:ind w:left="6480" w:hanging="360"/>
+      </w:pPr>
+      <w:rPr>
+        <w:rFonts w:ascii="Wingdings" w:hAnsi="Wingdings" w:hint="default"/>
+      </w:rPr>
+    </w:lvl>
+  </w:abstractNum>
+  <w:abstractNum w:abstractNumId="7">
+    <w:nsid w:val="66CC5DAC"/>
+    <w:multiLevelType w:val="hybridMultilevel"/>
+    <w:tmpl w:val="B5367A9C"/>
+    <w:lvl w:ilvl="0" w:tplc="04090005">
+      <w:start w:val="1"/>
+      <w:numFmt w:val="bullet"/>
+      <w:lvlText w:val=""/>
+      <w:lvlJc w:val="left"/>
+      <w:pPr>
+        <w:ind w:left="720" w:hanging="360"/>
+      </w:pPr>
+      <w:rPr>
+        <w:rFonts w:ascii="Wingdings" w:hAnsi="Wingdings" w:hint="default"/>
+      </w:rPr>
+    </w:lvl>
+    <w:lvl w:ilvl="1" w:tplc="04090003" w:tentative="1">
+      <w:start w:val="1"/>
+      <w:numFmt w:val="bullet"/>
+      <w:lvlText w:val="o"/>
+      <w:lvlJc w:val="left"/>
+      <w:pPr>
+        <w:ind w:left="1440" w:hanging="360"/>
+      </w:pPr>
+      <w:rPr>
+        <w:rFonts w:ascii="Courier New" w:hAnsi="Courier New" w:cs="Courier New" w:hint="default"/>
+      </w:rPr>
+    </w:lvl>
+    <w:lvl w:ilvl="2" w:tplc="04090005" w:tentative="1">
+      <w:start w:val="1"/>
+      <w:numFmt w:val="bullet"/>
+      <w:lvlText w:val=""/>
+      <w:lvlJc w:val="left"/>
+      <w:pPr>
+        <w:ind w:left="2160" w:hanging="360"/>
+      </w:pPr>
+      <w:rPr>
+        <w:rFonts w:ascii="Wingdings" w:hAnsi="Wingdings" w:hint="default"/>
+      </w:rPr>
+    </w:lvl>
+    <w:lvl w:ilvl="3" w:tplc="04090001" w:tentative="1">
+      <w:start w:val="1"/>
+      <w:numFmt w:val="bullet"/>
+      <w:lvlText w:val=""/>
+      <w:lvlJc w:val="left"/>
+      <w:pPr>
+        <w:ind w:left="2880" w:hanging="360"/>
+      </w:pPr>
+      <w:rPr>
+        <w:rFonts w:ascii="Symbol" w:hAnsi="Symbol" w:hint="default"/>
+      </w:rPr>
+    </w:lvl>
+    <w:lvl w:ilvl="4" w:tplc="04090003" w:tentative="1">
+      <w:start w:val="1"/>
+      <w:numFmt w:val="bullet"/>
+      <w:lvlText w:val="o"/>
+      <w:lvlJc w:val="left"/>
+      <w:pPr>
+        <w:ind w:left="3600" w:hanging="360"/>
+      </w:pPr>
+      <w:rPr>
+        <w:rFonts w:ascii="Courier New" w:hAnsi="Courier New" w:cs="Courier New" w:hint="default"/>
+      </w:rPr>
+    </w:lvl>
+    <w:lvl w:ilvl="5" w:tplc="04090005" w:tentative="1">
+      <w:start w:val="1"/>
+      <w:numFmt w:val="bullet"/>
+      <w:lvlText w:val=""/>
+      <w:lvlJc w:val="left"/>
+      <w:pPr>
+        <w:ind w:left="4320" w:hanging="360"/>
+      </w:pPr>
+      <w:rPr>
+        <w:rFonts w:ascii="Wingdings" w:hAnsi="Wingdings" w:hint="default"/>
+      </w:rPr>
+    </w:lvl>
+    <w:lvl w:ilvl="6" w:tplc="04090001" w:tentative="1">
+      <w:start w:val="1"/>
+      <w:numFmt w:val="bullet"/>
+      <w:lvlText w:val=""/>
+      <w:lvlJc w:val="left"/>
+      <w:pPr>
+        <w:ind w:left="5040" w:hanging="360"/>
+      </w:pPr>
+      <w:rPr>
+        <w:rFonts w:ascii="Symbol" w:hAnsi="Symbol" w:hint="default"/>
+      </w:rPr>
+    </w:lvl>
+    <w:lvl w:ilvl="7" w:tplc="04090003" w:tentative="1">
+      <w:start w:val="1"/>
+      <w:numFmt w:val="bullet"/>
+      <w:lvlText w:val="o"/>
+      <w:lvlJc w:val="left"/>
+      <w:pPr>
+        <w:ind w:left="5760" w:hanging="360"/>
+      </w:pPr>
+      <w:rPr>
+        <w:rFonts w:ascii="Courier New" w:hAnsi="Courier New" w:cs="Courier New" w:hint="default"/>
+      </w:rPr>
+    </w:lvl>
+    <w:lvl w:ilvl="8" w:tplc="04090005" w:tentative="1">
+      <w:start w:val="1"/>
+      <w:numFmt w:val="bullet"/>
+      <w:lvlText w:val=""/>
+      <w:lvlJc w:val="left"/>
+      <w:pPr>
+        <w:ind w:left="6480" w:hanging="360"/>
+      </w:pPr>
+      <w:rPr>
+        <w:rFonts w:ascii="Wingdings" w:hAnsi="Wingdings" w:hint="default"/>
+      </w:rPr>
+    </w:lvl>
+  </w:abstractNum>
+  <w:abstractNum w:abstractNumId="8">
     <w:nsid w:val="6C373F8B"/>
     <w:multiLevelType w:val="hybridMultilevel"/>
     <w:tmpl w:val="B0A409CC"/>
@@ -16698,7 +17282,7 @@
       </w:pPr>
     </w:lvl>
   </w:abstractNum>
-  <w:abstractNum w:abstractNumId="6">
+  <w:abstractNum w:abstractNumId="9">
     <w:nsid w:val="71EA651A"/>
     <w:multiLevelType w:val="hybridMultilevel"/>
     <w:tmpl w:val="80465F5C"/>
@@ -16787,7 +17371,7 @@
       </w:pPr>
     </w:lvl>
   </w:abstractNum>
-  <w:abstractNum w:abstractNumId="7">
+  <w:abstractNum w:abstractNumId="10">
     <w:nsid w:val="755A5019"/>
     <w:multiLevelType w:val="hybridMultilevel"/>
     <w:tmpl w:val="91CE1438"/>
@@ -16876,7 +17460,7 @@
       </w:pPr>
     </w:lvl>
   </w:abstractNum>
-  <w:abstractNum w:abstractNumId="8">
+  <w:abstractNum w:abstractNumId="11">
     <w:nsid w:val="7FD01676"/>
     <w:multiLevelType w:val="hybridMultilevel"/>
     <w:tmpl w:val="1DFA42E2"/>
@@ -16972,25 +17556,34 @@
     <w:abstractNumId w:val="2"/>
   </w:num>
   <w:num w:numId="3">
-    <w:abstractNumId w:val="7"/>
+    <w:abstractNumId w:val="10"/>
   </w:num>
   <w:num w:numId="4">
+    <w:abstractNumId w:val="8"/>
+  </w:num>
+  <w:num w:numId="5">
     <w:abstractNumId w:val="5"/>
   </w:num>
-  <w:num w:numId="5">
-    <w:abstractNumId w:val="4"/>
-  </w:num>
   <w:num w:numId="6">
-    <w:abstractNumId w:val="6"/>
+    <w:abstractNumId w:val="9"/>
   </w:num>
   <w:num w:numId="7">
-    <w:abstractNumId w:val="8"/>
+    <w:abstractNumId w:val="11"/>
   </w:num>
   <w:num w:numId="8">
     <w:abstractNumId w:val="0"/>
   </w:num>
   <w:num w:numId="9">
     <w:abstractNumId w:val="3"/>
+  </w:num>
+  <w:num w:numId="10">
+    <w:abstractNumId w:val="6"/>
+  </w:num>
+  <w:num w:numId="11">
+    <w:abstractNumId w:val="7"/>
+  </w:num>
+  <w:num w:numId="12">
+    <w:abstractNumId w:val="4"/>
   </w:num>
 </w:numbering>
 </file>
@@ -17732,6 +18325,7 @@
     <w:rsid w:val="00A1628A"/>
     <w:rsid w:val="00B85BC9"/>
     <w:rsid w:val="00DC7984"/>
+    <w:rsid w:val="00EB7423"/>
     <w:rsid w:val="00F51894"/>
     <w:rsid w:val="00F75366"/>
   </w:rsids>
@@ -18440,7 +19034,7 @@
 </file>
 
 <file path=customXml/itemProps1.xml><?xml version="1.0" encoding="utf-8"?>
-<ds:datastoreItem xmlns:ds="http://schemas.openxmlformats.org/officeDocument/2006/customXml" ds:itemID="{B81B5AAC-D3EF-4E14-8A8F-9316FDF68FD6}">
+<ds:datastoreItem xmlns:ds="http://schemas.openxmlformats.org/officeDocument/2006/customXml" ds:itemID="{DB728C70-F16C-4E24-B46B-6F63AACC5449}">
   <ds:schemaRefs>
     <ds:schemaRef ds:uri="http://schemas.openxmlformats.org/officeDocument/2006/bibliography"/>
   </ds:schemaRefs>

--- a/Intership-Report_LeCongDang.docx
+++ b/Intership-Report_LeCongDang.docx
@@ -13,6 +13,7 @@
       <w:r>
         <w:rPr>
           <w:rFonts w:ascii="Times New Roman" w:hAnsi="Times New Roman" w:cs="Times New Roman"/>
+          <w:noProof/>
           <w:sz w:val="36"/>
         </w:rPr>
         <mc:AlternateContent>
@@ -261,7 +262,7 @@
                                     <pic:cNvPicPr/>
                                   </pic:nvPicPr>
                                   <pic:blipFill>
-                                    <a:blip r:embed="rId9">
+                                    <a:blip r:embed="rId10">
                                       <a:extLst>
                                         <a:ext uri="{28A0092B-C50C-407E-A947-70E740481C1C}">
                                           <a14:useLocalDpi xmlns:a14="http://schemas.microsoft.com/office/drawing/2010/main" val="0"/>
@@ -370,6 +371,7 @@
       <w:r>
         <w:rPr>
           <w:rFonts w:ascii="Times New Roman" w:hAnsi="Times New Roman" w:cs="Times New Roman"/>
+          <w:noProof/>
           <w:sz w:val="36"/>
         </w:rPr>
         <mc:AlternateContent>
@@ -458,7 +460,7 @@
                                           <pic:cNvPicPr/>
                                         </pic:nvPicPr>
                                         <pic:blipFill>
-                                          <a:blip r:embed="rId10">
+                                          <a:blip r:embed="rId11">
                                             <a:extLst>
                                               <a:ext uri="{28A0092B-C50C-407E-A947-70E740481C1C}">
                                                 <a14:useLocalDpi xmlns:a14="http://schemas.microsoft.com/office/drawing/2010/main" val="0"/>
@@ -571,7 +573,7 @@
                                     <pic:cNvPicPr/>
                                   </pic:nvPicPr>
                                   <pic:blipFill>
-                                    <a:blip r:embed="rId10">
+                                    <a:blip r:embed="rId12">
                                       <a:extLst>
                                         <a:ext uri="{28A0092B-C50C-407E-A947-70E740481C1C}">
                                           <a14:useLocalDpi xmlns:a14="http://schemas.microsoft.com/office/drawing/2010/main" val="0"/>
@@ -681,7 +683,7 @@
                           </pic:cNvPicPr>
                         </pic:nvPicPr>
                         <pic:blipFill>
-                          <a:blip r:embed="rId11" cstate="print">
+                          <a:blip r:embed="rId13" cstate="print">
                             <a:extLst>
                               <a:ext uri="{28A0092B-C50C-407E-A947-70E740481C1C}">
                                 <a14:useLocalDpi xmlns:a14="http://schemas.microsoft.com/office/drawing/2010/main" val="0"/>
@@ -734,7 +736,7 @@
                           </pic:cNvPicPr>
                         </pic:nvPicPr>
                         <pic:blipFill>
-                          <a:blip r:embed="rId12" cstate="print">
+                          <a:blip r:embed="rId14" cstate="print">
                             <a:extLst>
                               <a:ext uri="{28A0092B-C50C-407E-A947-70E740481C1C}">
                                 <a14:useLocalDpi xmlns:a14="http://schemas.microsoft.com/office/drawing/2010/main" val="0"/>
@@ -787,7 +789,7 @@
                           </pic:cNvPicPr>
                         </pic:nvPicPr>
                         <pic:blipFill>
-                          <a:blip r:embed="rId13" cstate="print">
+                          <a:blip r:embed="rId15" cstate="print">
                             <a:extLst>
                               <a:ext uri="{28A0092B-C50C-407E-A947-70E740481C1C}">
                                 <a14:useLocalDpi xmlns:a14="http://schemas.microsoft.com/office/drawing/2010/main" val="0"/>
@@ -840,7 +842,7 @@
                           </pic:cNvPicPr>
                         </pic:nvPicPr>
                         <pic:blipFill>
-                          <a:blip r:embed="rId14" cstate="print">
+                          <a:blip r:embed="rId16" cstate="print">
                             <a:extLst>
                               <a:ext uri="{28A0092B-C50C-407E-A947-70E740481C1C}">
                                 <a14:useLocalDpi xmlns:a14="http://schemas.microsoft.com/office/drawing/2010/main" val="0"/>
@@ -1021,16 +1023,16 @@
             <w:pict>
               <v:group id="Group 14" o:spid="_x0000_s1026" style="position:absolute;margin-left:-27.25pt;margin-top:-42.6pt;width:513.25pt;height:708.65pt;z-index:-251523072" coordorigin="1809,1048" coordsize="9121,14726" o:gfxdata="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">
                 <v:shape id="Picture 3" o:spid="_x0000_s1027" type="#_x0000_t75" style="position:absolute;left:1809;top:1048;width:2154;height:2611;visibility:visible;mso-wrap-style:square" o:gfxdata="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">
-                  <v:imagedata r:id="rId15" o:title=""/>
+                  <v:imagedata r:id="rId17" o:title=""/>
                 </v:shape>
                 <v:shape id="Picture 4" o:spid="_x0000_s1028" type="#_x0000_t75" style="position:absolute;left:8775;top:1048;width:2155;height:2611;visibility:visible;mso-wrap-style:square" o:gfxdata="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">
-                  <v:imagedata r:id="rId16" o:title=""/>
+                  <v:imagedata r:id="rId18" o:title=""/>
                 </v:shape>
                 <v:shape id="Picture 5" o:spid="_x0000_s1029" type="#_x0000_t75" style="position:absolute;left:1809;top:13162;width:2154;height:2612;visibility:visible;mso-wrap-style:square" o:gfxdata="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">
-                  <v:imagedata r:id="rId17" o:title=""/>
+                  <v:imagedata r:id="rId19" o:title=""/>
                 </v:shape>
                 <v:shape id="Picture 6" o:spid="_x0000_s1030" type="#_x0000_t75" style="position:absolute;left:8775;top:13144;width:2155;height:2612;visibility:visible;mso-wrap-style:square" o:gfxdata="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">
-                  <v:imagedata r:id="rId18" o:title=""/>
+                  <v:imagedata r:id="rId20" o:title=""/>
                 </v:shape>
                 <v:line id="Line 7" o:spid="_x0000_s1031" style="position:absolute;visibility:visible;mso-wrap-style:square" from="2079,3334" to="2079,13504" o:connectortype="straight" o:gfxdata="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" strokeweight="7.5pt">
                   <v:stroke linestyle="thickThin"/>
@@ -1060,17 +1062,652 @@
           <w:szCs w:val="28"/>
         </w:rPr>
       </w:pPr>
-      <w:bookmarkStart w:id="0" w:name="_GoBack"/>
-      <w:bookmarkEnd w:id="0"/>
-      <w:r>
-        <w:rPr>
-          <w:rFonts w:ascii="Times New Roman" w:hAnsi="Times New Roman" w:cs="Times New Roman"/>
+      <w:r>
+        <w:rPr>
+          <w:rFonts w:ascii="Times New Roman" w:hAnsi="Times New Roman" w:cs="Times New Roman"/>
+          <w:noProof/>
           <w:sz w:val="36"/>
         </w:rPr>
         <mc:AlternateContent>
           <mc:Choice Requires="wps">
             <w:drawing>
-              <wp:anchor distT="0" distB="0" distL="114300" distR="114300" simplePos="0" relativeHeight="251799552" behindDoc="0" locked="0" layoutInCell="1" allowOverlap="1" wp14:anchorId="15638882" wp14:editId="2678B20E">
+              <wp:anchor distT="0" distB="0" distL="114300" distR="114300" simplePos="0" relativeHeight="251800576" behindDoc="0" locked="0" layoutInCell="1" allowOverlap="1" wp14:anchorId="6C872AF5" wp14:editId="1887F683">
+                <wp:simplePos x="0" y="0"/>
+                <wp:positionH relativeFrom="column">
+                  <wp:posOffset>3473450</wp:posOffset>
+                </wp:positionH>
+                <wp:positionV relativeFrom="paragraph">
+                  <wp:posOffset>4060825</wp:posOffset>
+                </wp:positionV>
+                <wp:extent cx="2438400" cy="1485900"/>
+                <wp:effectExtent l="0" t="0" r="19050" b="19050"/>
+                <wp:wrapNone/>
+                <wp:docPr id="143" name="Text Box 143"/>
+                <wp:cNvGraphicFramePr/>
+                <a:graphic xmlns:a="http://schemas.openxmlformats.org/drawingml/2006/main">
+                  <a:graphicData uri="http://schemas.microsoft.com/office/word/2010/wordprocessingShape">
+                    <wps:wsp>
+                      <wps:cNvSpPr txBox="1"/>
+                      <wps:spPr>
+                        <a:xfrm>
+                          <a:off x="0" y="0"/>
+                          <a:ext cx="2438400" cy="1485900"/>
+                        </a:xfrm>
+                        <a:prstGeom prst="rect">
+                          <a:avLst/>
+                        </a:prstGeom>
+                        <a:solidFill>
+                          <a:schemeClr val="lt1"/>
+                        </a:solidFill>
+                        <a:ln w="6350">
+                          <a:solidFill>
+                            <a:schemeClr val="bg1"/>
+                          </a:solidFill>
+                        </a:ln>
+                        <a:effectLst/>
+                      </wps:spPr>
+                      <wps:style>
+                        <a:lnRef idx="0">
+                          <a:schemeClr val="accent1"/>
+                        </a:lnRef>
+                        <a:fillRef idx="0">
+                          <a:schemeClr val="accent1"/>
+                        </a:fillRef>
+                        <a:effectRef idx="0">
+                          <a:schemeClr val="accent1"/>
+                        </a:effectRef>
+                        <a:fontRef idx="minor">
+                          <a:schemeClr val="dk1"/>
+                        </a:fontRef>
+                      </wps:style>
+                      <wps:txbx>
+                        <w:txbxContent>
+                          <w:p>
+                            <w:pPr>
+                              <w:rPr>
+                                <w:rFonts w:ascii="Times New Roman" w:hAnsi="Times New Roman" w:cs="Times New Roman"/>
+                                <w:color w:val="002060"/>
+                                <w:sz w:val="26"/>
+                                <w:szCs w:val="26"/>
+                              </w:rPr>
+                            </w:pPr>
+                            <w:r>
+                              <w:rPr>
+                                <w:rFonts w:ascii="Times New Roman" w:hAnsi="Times New Roman" w:cs="Times New Roman"/>
+                                <w:color w:val="002060"/>
+                                <w:sz w:val="26"/>
+                                <w:szCs w:val="26"/>
+                              </w:rPr>
+                              <w:t xml:space="preserve">GVHD: </w:t>
+                            </w:r>
+                            <w:proofErr w:type="spellStart"/>
+                            <w:r>
+                              <w:rPr>
+                                <w:rFonts w:ascii="Times New Roman" w:hAnsi="Times New Roman" w:cs="Times New Roman"/>
+                                <w:color w:val="002060"/>
+                                <w:sz w:val="26"/>
+                                <w:szCs w:val="26"/>
+                              </w:rPr>
+                              <w:t>Ths</w:t>
+                            </w:r>
+                            <w:proofErr w:type="spellEnd"/>
+                            <w:r>
+                              <w:rPr>
+                                <w:rFonts w:ascii="Times New Roman" w:hAnsi="Times New Roman" w:cs="Times New Roman"/>
+                                <w:color w:val="002060"/>
+                                <w:sz w:val="26"/>
+                                <w:szCs w:val="26"/>
+                              </w:rPr>
+                              <w:t xml:space="preserve">. </w:t>
+                            </w:r>
+                            <w:proofErr w:type="spellStart"/>
+                            <w:r>
+                              <w:rPr>
+                                <w:rFonts w:ascii="Times New Roman" w:hAnsi="Times New Roman" w:cs="Times New Roman"/>
+                                <w:color w:val="002060"/>
+                                <w:sz w:val="26"/>
+                                <w:szCs w:val="26"/>
+                              </w:rPr>
+                              <w:t>Nguyễn</w:t>
+                            </w:r>
+                            <w:proofErr w:type="spellEnd"/>
+                            <w:r>
+                              <w:rPr>
+                                <w:rFonts w:ascii="Times New Roman" w:hAnsi="Times New Roman" w:cs="Times New Roman"/>
+                                <w:color w:val="002060"/>
+                                <w:sz w:val="26"/>
+                                <w:szCs w:val="26"/>
+                              </w:rPr>
+                              <w:t xml:space="preserve"> </w:t>
+                            </w:r>
+                            <w:proofErr w:type="spellStart"/>
+                            <w:r>
+                              <w:rPr>
+                                <w:rFonts w:ascii="Times New Roman" w:hAnsi="Times New Roman" w:cs="Times New Roman"/>
+                                <w:color w:val="002060"/>
+                                <w:sz w:val="26"/>
+                                <w:szCs w:val="26"/>
+                              </w:rPr>
+                              <w:t>Quố</w:t>
+                            </w:r>
+                            <w:r>
+                              <w:rPr>
+                                <w:rFonts w:ascii="Times New Roman" w:hAnsi="Times New Roman" w:cs="Times New Roman"/>
+                                <w:color w:val="002060"/>
+                                <w:sz w:val="26"/>
+                                <w:szCs w:val="26"/>
+                              </w:rPr>
+                              <w:t>c</w:t>
+                            </w:r>
+                            <w:proofErr w:type="spellEnd"/>
+                            <w:r>
+                              <w:rPr>
+                                <w:rFonts w:ascii="Times New Roman" w:hAnsi="Times New Roman" w:cs="Times New Roman"/>
+                                <w:color w:val="002060"/>
+                                <w:sz w:val="26"/>
+                                <w:szCs w:val="26"/>
+                              </w:rPr>
+                              <w:t xml:space="preserve"> </w:t>
+                            </w:r>
+                            <w:proofErr w:type="spellStart"/>
+                            <w:r>
+                              <w:rPr>
+                                <w:rFonts w:ascii="Times New Roman" w:hAnsi="Times New Roman" w:cs="Times New Roman"/>
+                                <w:color w:val="002060"/>
+                                <w:sz w:val="26"/>
+                                <w:szCs w:val="26"/>
+                              </w:rPr>
+                              <w:t>Đính</w:t>
+                            </w:r>
+                            <w:proofErr w:type="spellEnd"/>
+                          </w:p>
+                          <w:p>
+                            <w:pPr>
+                              <w:rPr>
+                                <w:rFonts w:ascii="Times New Roman" w:hAnsi="Times New Roman" w:cs="Times New Roman"/>
+                                <w:color w:val="002060"/>
+                                <w:sz w:val="26"/>
+                                <w:szCs w:val="26"/>
+                              </w:rPr>
+                            </w:pPr>
+                            <w:proofErr w:type="spellStart"/>
+                            <w:r>
+                              <w:rPr>
+                                <w:rFonts w:ascii="Times New Roman" w:hAnsi="Times New Roman" w:cs="Times New Roman"/>
+                                <w:color w:val="002060"/>
+                                <w:sz w:val="26"/>
+                                <w:szCs w:val="26"/>
+                              </w:rPr>
+                              <w:t>Sinh</w:t>
+                            </w:r>
+                            <w:proofErr w:type="spellEnd"/>
+                            <w:r>
+                              <w:rPr>
+                                <w:rFonts w:ascii="Times New Roman" w:hAnsi="Times New Roman" w:cs="Times New Roman"/>
+                                <w:color w:val="002060"/>
+                                <w:sz w:val="26"/>
+                                <w:szCs w:val="26"/>
+                              </w:rPr>
+                              <w:t xml:space="preserve"> </w:t>
+                            </w:r>
+                            <w:proofErr w:type="spellStart"/>
+                            <w:r>
+                              <w:rPr>
+                                <w:rFonts w:ascii="Times New Roman" w:hAnsi="Times New Roman" w:cs="Times New Roman"/>
+                                <w:color w:val="002060"/>
+                                <w:sz w:val="26"/>
+                                <w:szCs w:val="26"/>
+                              </w:rPr>
+                              <w:t>viên</w:t>
+                            </w:r>
+                            <w:proofErr w:type="spellEnd"/>
+                            <w:r>
+                              <w:rPr>
+                                <w:rFonts w:ascii="Times New Roman" w:hAnsi="Times New Roman" w:cs="Times New Roman"/>
+                                <w:color w:val="002060"/>
+                                <w:sz w:val="26"/>
+                                <w:szCs w:val="26"/>
+                              </w:rPr>
+                              <w:t xml:space="preserve">: </w:t>
+                            </w:r>
+                            <w:proofErr w:type="spellStart"/>
+                            <w:r>
+                              <w:rPr>
+                                <w:rFonts w:ascii="Times New Roman" w:hAnsi="Times New Roman" w:cs="Times New Roman"/>
+                                <w:color w:val="002060"/>
+                                <w:sz w:val="26"/>
+                                <w:szCs w:val="26"/>
+                              </w:rPr>
+                              <w:t>Lê</w:t>
+                            </w:r>
+                            <w:proofErr w:type="spellEnd"/>
+                            <w:r>
+                              <w:rPr>
+                                <w:rFonts w:ascii="Times New Roman" w:hAnsi="Times New Roman" w:cs="Times New Roman"/>
+                                <w:color w:val="002060"/>
+                                <w:sz w:val="26"/>
+                                <w:szCs w:val="26"/>
+                              </w:rPr>
+                              <w:t xml:space="preserve"> </w:t>
+                            </w:r>
+                            <w:proofErr w:type="spellStart"/>
+                            <w:r>
+                              <w:rPr>
+                                <w:rFonts w:ascii="Times New Roman" w:hAnsi="Times New Roman" w:cs="Times New Roman"/>
+                                <w:color w:val="002060"/>
+                                <w:sz w:val="26"/>
+                                <w:szCs w:val="26"/>
+                              </w:rPr>
+                              <w:t>Công</w:t>
+                            </w:r>
+                            <w:proofErr w:type="spellEnd"/>
+                            <w:r>
+                              <w:rPr>
+                                <w:rFonts w:ascii="Times New Roman" w:hAnsi="Times New Roman" w:cs="Times New Roman"/>
+                                <w:color w:val="002060"/>
+                                <w:sz w:val="26"/>
+                                <w:szCs w:val="26"/>
+                              </w:rPr>
+                              <w:t xml:space="preserve"> </w:t>
+                            </w:r>
+                            <w:proofErr w:type="spellStart"/>
+                            <w:r>
+                              <w:rPr>
+                                <w:rFonts w:ascii="Times New Roman" w:hAnsi="Times New Roman" w:cs="Times New Roman"/>
+                                <w:color w:val="002060"/>
+                                <w:sz w:val="26"/>
+                                <w:szCs w:val="26"/>
+                              </w:rPr>
+                              <w:t>Đăng</w:t>
+                            </w:r>
+                            <w:proofErr w:type="spellEnd"/>
+                          </w:p>
+                          <w:p>
+                            <w:pPr>
+                              <w:rPr>
+                                <w:rFonts w:ascii="Times New Roman" w:hAnsi="Times New Roman" w:cs="Times New Roman"/>
+                                <w:color w:val="002060"/>
+                                <w:sz w:val="26"/>
+                                <w:szCs w:val="26"/>
+                              </w:rPr>
+                            </w:pPr>
+                            <w:proofErr w:type="spellStart"/>
+                            <w:r>
+                              <w:rPr>
+                                <w:rFonts w:ascii="Times New Roman" w:hAnsi="Times New Roman" w:cs="Times New Roman"/>
+                                <w:color w:val="002060"/>
+                                <w:sz w:val="26"/>
+                                <w:szCs w:val="26"/>
+                              </w:rPr>
+                              <w:t>Mssv</w:t>
+                            </w:r>
+                            <w:proofErr w:type="spellEnd"/>
+                            <w:r>
+                              <w:rPr>
+                                <w:rFonts w:ascii="Times New Roman" w:hAnsi="Times New Roman" w:cs="Times New Roman"/>
+                                <w:color w:val="002060"/>
+                                <w:sz w:val="26"/>
+                                <w:szCs w:val="26"/>
+                              </w:rPr>
+                              <w:t>: 10036861</w:t>
+                            </w:r>
+                          </w:p>
+                          <w:p>
+                            <w:pPr>
+                              <w:rPr>
+                                <w:rFonts w:ascii="Times New Roman" w:hAnsi="Times New Roman" w:cs="Times New Roman"/>
+                                <w:color w:val="002060"/>
+                                <w:sz w:val="26"/>
+                                <w:szCs w:val="26"/>
+                              </w:rPr>
+                            </w:pPr>
+                          </w:p>
+                          <w:p>
+                            <w:pPr>
+                              <w:rPr>
+                                <w:rFonts w:ascii="Times New Roman" w:hAnsi="Times New Roman" w:cs="Times New Roman"/>
+                                <w:color w:val="002060"/>
+                                <w:sz w:val="26"/>
+                                <w:szCs w:val="26"/>
+                              </w:rPr>
+                            </w:pPr>
+                          </w:p>
+                          <w:p>
+                            <w:pPr>
+                              <w:rPr>
+                                <w:rFonts w:ascii="Times New Roman" w:hAnsi="Times New Roman" w:cs="Times New Roman"/>
+                                <w:color w:val="002060"/>
+                                <w:sz w:val="26"/>
+                                <w:szCs w:val="26"/>
+                              </w:rPr>
+                            </w:pPr>
+                          </w:p>
+                          <w:p>
+                            <w:pPr>
+                              <w:rPr>
+                                <w:rFonts w:ascii="Times New Roman" w:hAnsi="Times New Roman" w:cs="Times New Roman"/>
+                                <w:color w:val="002060"/>
+                                <w:sz w:val="26"/>
+                                <w:szCs w:val="26"/>
+                              </w:rPr>
+                            </w:pPr>
+                          </w:p>
+                        </w:txbxContent>
+                      </wps:txbx>
+                      <wps:bodyPr rot="0" spcFirstLastPara="0" vertOverflow="overflow" horzOverflow="overflow" vert="horz" wrap="square" lIns="91440" tIns="45720" rIns="91440" bIns="45720" numCol="1" spcCol="0" rtlCol="0" fromWordArt="0" anchor="t" anchorCtr="0" forceAA="0" compatLnSpc="1">
+                        <a:prstTxWarp prst="textNoShape">
+                          <a:avLst/>
+                        </a:prstTxWarp>
+                        <a:noAutofit/>
+                      </wps:bodyPr>
+                    </wps:wsp>
+                  </a:graphicData>
+                </a:graphic>
+                <wp14:sizeRelH relativeFrom="margin">
+                  <wp14:pctWidth>0</wp14:pctWidth>
+                </wp14:sizeRelH>
+                <wp14:sizeRelV relativeFrom="margin">
+                  <wp14:pctHeight>0</wp14:pctHeight>
+                </wp14:sizeRelV>
+              </wp:anchor>
+            </w:drawing>
+          </mc:Choice>
+          <mc:Fallback>
+            <w:pict>
+              <v:shapetype id="_x0000_t202" coordsize="21600,21600" o:spt="202" path="m,l,21600r21600,l21600,xe">
+                <v:stroke joinstyle="miter"/>
+                <v:path gradientshapeok="t" o:connecttype="rect"/>
+              </v:shapetype>
+              <v:shape id="Text Box 143" o:spid="_x0000_s1028" type="#_x0000_t202" style="position:absolute;left:0;text-align:left;margin-left:273.5pt;margin-top:319.75pt;width:192pt;height:117pt;z-index:251800576;visibility:visible;mso-wrap-style:square;mso-width-percent:0;mso-height-percent:0;mso-wrap-distance-left:9pt;mso-wrap-distance-top:0;mso-wrap-distance-right:9pt;mso-wrap-distance-bottom:0;mso-position-horizontal:absolute;mso-position-horizontal-relative:text;mso-position-vertical:absolute;mso-position-vertical-relative:text;mso-width-percent:0;mso-height-percent:0;mso-width-relative:margin;mso-height-relative:margin;v-text-anchor:top" o:gfxdata="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" fillcolor="white [3201]" strokecolor="white [3212]" strokeweight=".5pt">
+                <v:textbox>
+                  <w:txbxContent>
+                    <w:p>
+                      <w:pPr>
+                        <w:rPr>
+                          <w:rFonts w:ascii="Times New Roman" w:hAnsi="Times New Roman" w:cs="Times New Roman"/>
+                          <w:color w:val="002060"/>
+                          <w:sz w:val="26"/>
+                          <w:szCs w:val="26"/>
+                        </w:rPr>
+                      </w:pPr>
+                      <w:r>
+                        <w:rPr>
+                          <w:rFonts w:ascii="Times New Roman" w:hAnsi="Times New Roman" w:cs="Times New Roman"/>
+                          <w:color w:val="002060"/>
+                          <w:sz w:val="26"/>
+                          <w:szCs w:val="26"/>
+                        </w:rPr>
+                        <w:t xml:space="preserve">GVHD: </w:t>
+                      </w:r>
+                      <w:proofErr w:type="spellStart"/>
+                      <w:r>
+                        <w:rPr>
+                          <w:rFonts w:ascii="Times New Roman" w:hAnsi="Times New Roman" w:cs="Times New Roman"/>
+                          <w:color w:val="002060"/>
+                          <w:sz w:val="26"/>
+                          <w:szCs w:val="26"/>
+                        </w:rPr>
+                        <w:t>Ths</w:t>
+                      </w:r>
+                      <w:proofErr w:type="spellEnd"/>
+                      <w:r>
+                        <w:rPr>
+                          <w:rFonts w:ascii="Times New Roman" w:hAnsi="Times New Roman" w:cs="Times New Roman"/>
+                          <w:color w:val="002060"/>
+                          <w:sz w:val="26"/>
+                          <w:szCs w:val="26"/>
+                        </w:rPr>
+                        <w:t xml:space="preserve">. </w:t>
+                      </w:r>
+                      <w:proofErr w:type="spellStart"/>
+                      <w:r>
+                        <w:rPr>
+                          <w:rFonts w:ascii="Times New Roman" w:hAnsi="Times New Roman" w:cs="Times New Roman"/>
+                          <w:color w:val="002060"/>
+                          <w:sz w:val="26"/>
+                          <w:szCs w:val="26"/>
+                        </w:rPr>
+                        <w:t>Nguyễn</w:t>
+                      </w:r>
+                      <w:proofErr w:type="spellEnd"/>
+                      <w:r>
+                        <w:rPr>
+                          <w:rFonts w:ascii="Times New Roman" w:hAnsi="Times New Roman" w:cs="Times New Roman"/>
+                          <w:color w:val="002060"/>
+                          <w:sz w:val="26"/>
+                          <w:szCs w:val="26"/>
+                        </w:rPr>
+                        <w:t xml:space="preserve"> </w:t>
+                      </w:r>
+                      <w:proofErr w:type="spellStart"/>
+                      <w:r>
+                        <w:rPr>
+                          <w:rFonts w:ascii="Times New Roman" w:hAnsi="Times New Roman" w:cs="Times New Roman"/>
+                          <w:color w:val="002060"/>
+                          <w:sz w:val="26"/>
+                          <w:szCs w:val="26"/>
+                        </w:rPr>
+                        <w:t>Quố</w:t>
+                      </w:r>
+                      <w:r>
+                        <w:rPr>
+                          <w:rFonts w:ascii="Times New Roman" w:hAnsi="Times New Roman" w:cs="Times New Roman"/>
+                          <w:color w:val="002060"/>
+                          <w:sz w:val="26"/>
+                          <w:szCs w:val="26"/>
+                        </w:rPr>
+                        <w:t>c</w:t>
+                      </w:r>
+                      <w:proofErr w:type="spellEnd"/>
+                      <w:r>
+                        <w:rPr>
+                          <w:rFonts w:ascii="Times New Roman" w:hAnsi="Times New Roman" w:cs="Times New Roman"/>
+                          <w:color w:val="002060"/>
+                          <w:sz w:val="26"/>
+                          <w:szCs w:val="26"/>
+                        </w:rPr>
+                        <w:t xml:space="preserve"> </w:t>
+                      </w:r>
+                      <w:proofErr w:type="spellStart"/>
+                      <w:r>
+                        <w:rPr>
+                          <w:rFonts w:ascii="Times New Roman" w:hAnsi="Times New Roman" w:cs="Times New Roman"/>
+                          <w:color w:val="002060"/>
+                          <w:sz w:val="26"/>
+                          <w:szCs w:val="26"/>
+                        </w:rPr>
+                        <w:t>Đính</w:t>
+                      </w:r>
+                      <w:proofErr w:type="spellEnd"/>
+                    </w:p>
+                    <w:p>
+                      <w:pPr>
+                        <w:rPr>
+                          <w:rFonts w:ascii="Times New Roman" w:hAnsi="Times New Roman" w:cs="Times New Roman"/>
+                          <w:color w:val="002060"/>
+                          <w:sz w:val="26"/>
+                          <w:szCs w:val="26"/>
+                        </w:rPr>
+                      </w:pPr>
+                      <w:proofErr w:type="spellStart"/>
+                      <w:r>
+                        <w:rPr>
+                          <w:rFonts w:ascii="Times New Roman" w:hAnsi="Times New Roman" w:cs="Times New Roman"/>
+                          <w:color w:val="002060"/>
+                          <w:sz w:val="26"/>
+                          <w:szCs w:val="26"/>
+                        </w:rPr>
+                        <w:t>Sinh</w:t>
+                      </w:r>
+                      <w:proofErr w:type="spellEnd"/>
+                      <w:r>
+                        <w:rPr>
+                          <w:rFonts w:ascii="Times New Roman" w:hAnsi="Times New Roman" w:cs="Times New Roman"/>
+                          <w:color w:val="002060"/>
+                          <w:sz w:val="26"/>
+                          <w:szCs w:val="26"/>
+                        </w:rPr>
+                        <w:t xml:space="preserve"> </w:t>
+                      </w:r>
+                      <w:proofErr w:type="spellStart"/>
+                      <w:r>
+                        <w:rPr>
+                          <w:rFonts w:ascii="Times New Roman" w:hAnsi="Times New Roman" w:cs="Times New Roman"/>
+                          <w:color w:val="002060"/>
+                          <w:sz w:val="26"/>
+                          <w:szCs w:val="26"/>
+                        </w:rPr>
+                        <w:t>viên</w:t>
+                      </w:r>
+                      <w:proofErr w:type="spellEnd"/>
+                      <w:r>
+                        <w:rPr>
+                          <w:rFonts w:ascii="Times New Roman" w:hAnsi="Times New Roman" w:cs="Times New Roman"/>
+                          <w:color w:val="002060"/>
+                          <w:sz w:val="26"/>
+                          <w:szCs w:val="26"/>
+                        </w:rPr>
+                        <w:t xml:space="preserve">: </w:t>
+                      </w:r>
+                      <w:proofErr w:type="spellStart"/>
+                      <w:r>
+                        <w:rPr>
+                          <w:rFonts w:ascii="Times New Roman" w:hAnsi="Times New Roman" w:cs="Times New Roman"/>
+                          <w:color w:val="002060"/>
+                          <w:sz w:val="26"/>
+                          <w:szCs w:val="26"/>
+                        </w:rPr>
+                        <w:t>Lê</w:t>
+                      </w:r>
+                      <w:proofErr w:type="spellEnd"/>
+                      <w:r>
+                        <w:rPr>
+                          <w:rFonts w:ascii="Times New Roman" w:hAnsi="Times New Roman" w:cs="Times New Roman"/>
+                          <w:color w:val="002060"/>
+                          <w:sz w:val="26"/>
+                          <w:szCs w:val="26"/>
+                        </w:rPr>
+                        <w:t xml:space="preserve"> </w:t>
+                      </w:r>
+                      <w:proofErr w:type="spellStart"/>
+                      <w:r>
+                        <w:rPr>
+                          <w:rFonts w:ascii="Times New Roman" w:hAnsi="Times New Roman" w:cs="Times New Roman"/>
+                          <w:color w:val="002060"/>
+                          <w:sz w:val="26"/>
+                          <w:szCs w:val="26"/>
+                        </w:rPr>
+                        <w:t>Công</w:t>
+                      </w:r>
+                      <w:proofErr w:type="spellEnd"/>
+                      <w:r>
+                        <w:rPr>
+                          <w:rFonts w:ascii="Times New Roman" w:hAnsi="Times New Roman" w:cs="Times New Roman"/>
+                          <w:color w:val="002060"/>
+                          <w:sz w:val="26"/>
+                          <w:szCs w:val="26"/>
+                        </w:rPr>
+                        <w:t xml:space="preserve"> </w:t>
+                      </w:r>
+                      <w:proofErr w:type="spellStart"/>
+                      <w:r>
+                        <w:rPr>
+                          <w:rFonts w:ascii="Times New Roman" w:hAnsi="Times New Roman" w:cs="Times New Roman"/>
+                          <w:color w:val="002060"/>
+                          <w:sz w:val="26"/>
+                          <w:szCs w:val="26"/>
+                        </w:rPr>
+                        <w:t>Đăng</w:t>
+                      </w:r>
+                      <w:proofErr w:type="spellEnd"/>
+                    </w:p>
+                    <w:p>
+                      <w:pPr>
+                        <w:rPr>
+                          <w:rFonts w:ascii="Times New Roman" w:hAnsi="Times New Roman" w:cs="Times New Roman"/>
+                          <w:color w:val="002060"/>
+                          <w:sz w:val="26"/>
+                          <w:szCs w:val="26"/>
+                        </w:rPr>
+                      </w:pPr>
+                      <w:proofErr w:type="spellStart"/>
+                      <w:r>
+                        <w:rPr>
+                          <w:rFonts w:ascii="Times New Roman" w:hAnsi="Times New Roman" w:cs="Times New Roman"/>
+                          <w:color w:val="002060"/>
+                          <w:sz w:val="26"/>
+                          <w:szCs w:val="26"/>
+                        </w:rPr>
+                        <w:t>Mssv</w:t>
+                      </w:r>
+                      <w:proofErr w:type="spellEnd"/>
+                      <w:r>
+                        <w:rPr>
+                          <w:rFonts w:ascii="Times New Roman" w:hAnsi="Times New Roman" w:cs="Times New Roman"/>
+                          <w:color w:val="002060"/>
+                          <w:sz w:val="26"/>
+                          <w:szCs w:val="26"/>
+                        </w:rPr>
+                        <w:t>: 10036861</w:t>
+                      </w:r>
+                    </w:p>
+                    <w:p>
+                      <w:pPr>
+                        <w:rPr>
+                          <w:rFonts w:ascii="Times New Roman" w:hAnsi="Times New Roman" w:cs="Times New Roman"/>
+                          <w:color w:val="002060"/>
+                          <w:sz w:val="26"/>
+                          <w:szCs w:val="26"/>
+                        </w:rPr>
+                      </w:pPr>
+                    </w:p>
+                    <w:p>
+                      <w:pPr>
+                        <w:rPr>
+                          <w:rFonts w:ascii="Times New Roman" w:hAnsi="Times New Roman" w:cs="Times New Roman"/>
+                          <w:color w:val="002060"/>
+                          <w:sz w:val="26"/>
+                          <w:szCs w:val="26"/>
+                        </w:rPr>
+                      </w:pPr>
+                    </w:p>
+                    <w:p>
+                      <w:pPr>
+                        <w:rPr>
+                          <w:rFonts w:ascii="Times New Roman" w:hAnsi="Times New Roman" w:cs="Times New Roman"/>
+                          <w:color w:val="002060"/>
+                          <w:sz w:val="26"/>
+                          <w:szCs w:val="26"/>
+                        </w:rPr>
+                      </w:pPr>
+                    </w:p>
+                    <w:p>
+                      <w:pPr>
+                        <w:rPr>
+                          <w:rFonts w:ascii="Times New Roman" w:hAnsi="Times New Roman" w:cs="Times New Roman"/>
+                          <w:color w:val="002060"/>
+                          <w:sz w:val="26"/>
+                          <w:szCs w:val="26"/>
+                        </w:rPr>
+                      </w:pPr>
+                    </w:p>
+                  </w:txbxContent>
+                </v:textbox>
+              </v:shape>
+            </w:pict>
+          </mc:Fallback>
+        </mc:AlternateContent>
+      </w:r>
+      <w:r>
+        <w:rPr>
+          <w:rFonts w:ascii="Times New Roman" w:hAnsi="Times New Roman" w:cs="Times New Roman"/>
+          <w:noProof/>
+          <w:sz w:val="36"/>
+        </w:rPr>
+        <mc:AlternateContent>
+          <mc:Choice Requires="wps">
+            <w:drawing>
+              <wp:anchor distT="0" distB="0" distL="114300" distR="114300" simplePos="0" relativeHeight="251799552" behindDoc="0" locked="0" layoutInCell="1" allowOverlap="1" wp14:anchorId="2C01D2F4" wp14:editId="5D06A318">
                 <wp:simplePos x="0" y="0"/>
                 <wp:positionH relativeFrom="column">
                   <wp:posOffset>101600</wp:posOffset>
@@ -1316,12 +1953,13 @@
       <w:r>
         <w:rPr>
           <w:rFonts w:ascii="Times New Roman" w:hAnsi="Times New Roman" w:cs="Times New Roman"/>
+          <w:noProof/>
           <w:sz w:val="36"/>
         </w:rPr>
         <mc:AlternateContent>
           <mc:Choice Requires="wps">
             <w:drawing>
-              <wp:anchor distT="0" distB="0" distL="114300" distR="114300" simplePos="0" relativeHeight="251798528" behindDoc="0" locked="0" layoutInCell="1" allowOverlap="1" wp14:anchorId="0D3FE5BB" wp14:editId="675CDF18">
+              <wp:anchor distT="0" distB="0" distL="114300" distR="114300" simplePos="0" relativeHeight="251798528" behindDoc="0" locked="0" layoutInCell="1" allowOverlap="1" wp14:anchorId="62ABC25B" wp14:editId="724C19D0">
                 <wp:simplePos x="0" y="0"/>
                 <wp:positionH relativeFrom="column">
                   <wp:posOffset>111125</wp:posOffset>
@@ -1453,7 +2091,7 @@
           </mc:Choice>
           <mc:Fallback>
             <w:pict>
-              <v:shape id="Text Box 141" o:spid="_x0000_s1029" type="#_x0000_t202" style="position:absolute;left:0;text-align:left;margin-left:8.75pt;margin-top:321pt;width:225.75pt;height:27pt;z-index:251798528;visibility:visible;mso-wrap-style:square;mso-width-percent:0;mso-height-percent:0;mso-wrap-distance-left:9pt;mso-wrap-distance-top:0;mso-wrap-distance-right:9pt;mso-wrap-distance-bottom:0;mso-position-horizontal:absolute;mso-position-horizontal-relative:text;mso-position-vertical:absolute;mso-position-vertical-relative:text;mso-width-percent:0;mso-height-percent:0;mso-width-relative:margin;mso-height-relative:margin;v-text-anchor:top" o:gfxdata="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" fillcolor="white [3201]" strokecolor="white [3212]" strokeweight=".5pt">
+              <v:shape id="Text Box 141" o:spid="_x0000_s1030" type="#_x0000_t202" style="position:absolute;left:0;text-align:left;margin-left:8.75pt;margin-top:321pt;width:225.75pt;height:27pt;z-index:251798528;visibility:visible;mso-wrap-style:square;mso-width-percent:0;mso-height-percent:0;mso-wrap-distance-left:9pt;mso-wrap-distance-top:0;mso-wrap-distance-right:9pt;mso-wrap-distance-bottom:0;mso-position-horizontal:absolute;mso-position-horizontal-relative:text;mso-position-vertical:absolute;mso-position-vertical-relative:text;mso-width-percent:0;mso-height-percent:0;mso-width-relative:margin;mso-height-relative:margin;v-text-anchor:top" o:gfxdata="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" fillcolor="white [3201]" strokecolor="white [3212]" strokeweight=".5pt">
                 <v:textbox>
                   <w:txbxContent>
                     <w:p>
@@ -1525,419 +2163,7 @@
       <w:r>
         <w:rPr>
           <w:rFonts w:ascii="Times New Roman" w:hAnsi="Times New Roman" w:cs="Times New Roman"/>
-          <w:sz w:val="36"/>
-        </w:rPr>
-        <mc:AlternateContent>
-          <mc:Choice Requires="wps">
-            <w:drawing>
-              <wp:anchor distT="0" distB="0" distL="114300" distR="114300" simplePos="0" relativeHeight="251800576" behindDoc="0" locked="0" layoutInCell="1" allowOverlap="1" wp14:anchorId="70E78358" wp14:editId="7CA6A8D2">
-                <wp:simplePos x="0" y="0"/>
-                <wp:positionH relativeFrom="column">
-                  <wp:posOffset>3590925</wp:posOffset>
-                </wp:positionH>
-                <wp:positionV relativeFrom="paragraph">
-                  <wp:posOffset>4060825</wp:posOffset>
-                </wp:positionV>
-                <wp:extent cx="2257425" cy="752475"/>
-                <wp:effectExtent l="0" t="0" r="28575" b="28575"/>
-                <wp:wrapNone/>
-                <wp:docPr id="143" name="Text Box 143"/>
-                <wp:cNvGraphicFramePr/>
-                <a:graphic xmlns:a="http://schemas.openxmlformats.org/drawingml/2006/main">
-                  <a:graphicData uri="http://schemas.microsoft.com/office/word/2010/wordprocessingShape">
-                    <wps:wsp>
-                      <wps:cNvSpPr txBox="1"/>
-                      <wps:spPr>
-                        <a:xfrm>
-                          <a:off x="0" y="0"/>
-                          <a:ext cx="2257425" cy="752475"/>
-                        </a:xfrm>
-                        <a:prstGeom prst="rect">
-                          <a:avLst/>
-                        </a:prstGeom>
-                        <a:solidFill>
-                          <a:schemeClr val="lt1"/>
-                        </a:solidFill>
-                        <a:ln w="6350">
-                          <a:solidFill>
-                            <a:schemeClr val="bg1"/>
-                          </a:solidFill>
-                        </a:ln>
-                        <a:effectLst/>
-                      </wps:spPr>
-                      <wps:style>
-                        <a:lnRef idx="0">
-                          <a:schemeClr val="accent1"/>
-                        </a:lnRef>
-                        <a:fillRef idx="0">
-                          <a:schemeClr val="accent1"/>
-                        </a:fillRef>
-                        <a:effectRef idx="0">
-                          <a:schemeClr val="accent1"/>
-                        </a:effectRef>
-                        <a:fontRef idx="minor">
-                          <a:schemeClr val="dk1"/>
-                        </a:fontRef>
-                      </wps:style>
-                      <wps:txbx>
-                        <w:txbxContent>
-                          <w:p>
-                            <w:pPr>
-                              <w:rPr>
-                                <w:rFonts w:ascii="Times New Roman" w:hAnsi="Times New Roman" w:cs="Times New Roman"/>
-                                <w:color w:val="002060"/>
-                                <w:sz w:val="26"/>
-                                <w:szCs w:val="26"/>
-                              </w:rPr>
-                            </w:pPr>
-                            <w:proofErr w:type="spellStart"/>
-                            <w:r>
-                              <w:rPr>
-                                <w:rFonts w:ascii="Times New Roman" w:hAnsi="Times New Roman" w:cs="Times New Roman"/>
-                                <w:color w:val="002060"/>
-                                <w:sz w:val="26"/>
-                                <w:szCs w:val="26"/>
-                              </w:rPr>
-                              <w:t>Sinh</w:t>
-                            </w:r>
-                            <w:proofErr w:type="spellEnd"/>
-                            <w:r>
-                              <w:rPr>
-                                <w:rFonts w:ascii="Times New Roman" w:hAnsi="Times New Roman" w:cs="Times New Roman"/>
-                                <w:color w:val="002060"/>
-                                <w:sz w:val="26"/>
-                                <w:szCs w:val="26"/>
-                              </w:rPr>
-                              <w:t xml:space="preserve"> </w:t>
-                            </w:r>
-                            <w:proofErr w:type="spellStart"/>
-                            <w:r>
-                              <w:rPr>
-                                <w:rFonts w:ascii="Times New Roman" w:hAnsi="Times New Roman" w:cs="Times New Roman"/>
-                                <w:color w:val="002060"/>
-                                <w:sz w:val="26"/>
-                                <w:szCs w:val="26"/>
-                              </w:rPr>
-                              <w:t>viên</w:t>
-                            </w:r>
-                            <w:proofErr w:type="spellEnd"/>
-                            <w:r>
-                              <w:rPr>
-                                <w:rFonts w:ascii="Times New Roman" w:hAnsi="Times New Roman" w:cs="Times New Roman"/>
-                                <w:color w:val="002060"/>
-                                <w:sz w:val="26"/>
-                                <w:szCs w:val="26"/>
-                              </w:rPr>
-                              <w:t xml:space="preserve">: </w:t>
-                            </w:r>
-                            <w:proofErr w:type="spellStart"/>
-                            <w:r>
-                              <w:rPr>
-                                <w:rFonts w:ascii="Times New Roman" w:hAnsi="Times New Roman" w:cs="Times New Roman"/>
-                                <w:color w:val="002060"/>
-                                <w:sz w:val="26"/>
-                                <w:szCs w:val="26"/>
-                              </w:rPr>
-                              <w:t>Lê</w:t>
-                            </w:r>
-                            <w:proofErr w:type="spellEnd"/>
-                            <w:r>
-                              <w:rPr>
-                                <w:rFonts w:ascii="Times New Roman" w:hAnsi="Times New Roman" w:cs="Times New Roman"/>
-                                <w:color w:val="002060"/>
-                                <w:sz w:val="26"/>
-                                <w:szCs w:val="26"/>
-                              </w:rPr>
-                              <w:t xml:space="preserve"> </w:t>
-                            </w:r>
-                            <w:proofErr w:type="spellStart"/>
-                            <w:r>
-                              <w:rPr>
-                                <w:rFonts w:ascii="Times New Roman" w:hAnsi="Times New Roman" w:cs="Times New Roman"/>
-                                <w:color w:val="002060"/>
-                                <w:sz w:val="26"/>
-                                <w:szCs w:val="26"/>
-                              </w:rPr>
-                              <w:t>Công</w:t>
-                            </w:r>
-                            <w:proofErr w:type="spellEnd"/>
-                            <w:r>
-                              <w:rPr>
-                                <w:rFonts w:ascii="Times New Roman" w:hAnsi="Times New Roman" w:cs="Times New Roman"/>
-                                <w:color w:val="002060"/>
-                                <w:sz w:val="26"/>
-                                <w:szCs w:val="26"/>
-                              </w:rPr>
-                              <w:t xml:space="preserve"> </w:t>
-                            </w:r>
-                            <w:proofErr w:type="spellStart"/>
-                            <w:r>
-                              <w:rPr>
-                                <w:rFonts w:ascii="Times New Roman" w:hAnsi="Times New Roman" w:cs="Times New Roman"/>
-                                <w:color w:val="002060"/>
-                                <w:sz w:val="26"/>
-                                <w:szCs w:val="26"/>
-                              </w:rPr>
-                              <w:t>Đăng</w:t>
-                            </w:r>
-                            <w:proofErr w:type="spellEnd"/>
-                          </w:p>
-                          <w:p>
-                            <w:pPr>
-                              <w:rPr>
-                                <w:rFonts w:ascii="Times New Roman" w:hAnsi="Times New Roman" w:cs="Times New Roman"/>
-                                <w:color w:val="002060"/>
-                                <w:sz w:val="26"/>
-                                <w:szCs w:val="26"/>
-                              </w:rPr>
-                            </w:pPr>
-                            <w:proofErr w:type="spellStart"/>
-                            <w:r>
-                              <w:rPr>
-                                <w:rFonts w:ascii="Times New Roman" w:hAnsi="Times New Roman" w:cs="Times New Roman"/>
-                                <w:color w:val="002060"/>
-                                <w:sz w:val="26"/>
-                                <w:szCs w:val="26"/>
-                              </w:rPr>
-                              <w:t>Mssv</w:t>
-                            </w:r>
-                            <w:proofErr w:type="spellEnd"/>
-                            <w:r>
-                              <w:rPr>
-                                <w:rFonts w:ascii="Times New Roman" w:hAnsi="Times New Roman" w:cs="Times New Roman"/>
-                                <w:color w:val="002060"/>
-                                <w:sz w:val="26"/>
-                                <w:szCs w:val="26"/>
-                              </w:rPr>
-                              <w:t>: 10036861</w:t>
-                            </w:r>
-                          </w:p>
-                          <w:p>
-                            <w:pPr>
-                              <w:rPr>
-                                <w:rFonts w:ascii="Times New Roman" w:hAnsi="Times New Roman" w:cs="Times New Roman"/>
-                                <w:color w:val="002060"/>
-                                <w:sz w:val="26"/>
-                                <w:szCs w:val="26"/>
-                              </w:rPr>
-                            </w:pPr>
-                          </w:p>
-                          <w:p>
-                            <w:pPr>
-                              <w:rPr>
-                                <w:rFonts w:ascii="Times New Roman" w:hAnsi="Times New Roman" w:cs="Times New Roman"/>
-                                <w:color w:val="002060"/>
-                                <w:sz w:val="26"/>
-                                <w:szCs w:val="26"/>
-                              </w:rPr>
-                            </w:pPr>
-                          </w:p>
-                          <w:p>
-                            <w:pPr>
-                              <w:rPr>
-                                <w:rFonts w:ascii="Times New Roman" w:hAnsi="Times New Roman" w:cs="Times New Roman"/>
-                                <w:color w:val="002060"/>
-                                <w:sz w:val="26"/>
-                                <w:szCs w:val="26"/>
-                              </w:rPr>
-                            </w:pPr>
-                          </w:p>
-                        </w:txbxContent>
-                      </wps:txbx>
-                      <wps:bodyPr rot="0" spcFirstLastPara="0" vertOverflow="overflow" horzOverflow="overflow" vert="horz" wrap="square" lIns="91440" tIns="45720" rIns="91440" bIns="45720" numCol="1" spcCol="0" rtlCol="0" fromWordArt="0" anchor="t" anchorCtr="0" forceAA="0" compatLnSpc="1">
-                        <a:prstTxWarp prst="textNoShape">
-                          <a:avLst/>
-                        </a:prstTxWarp>
-                        <a:noAutofit/>
-                      </wps:bodyPr>
-                    </wps:wsp>
-                  </a:graphicData>
-                </a:graphic>
-                <wp14:sizeRelH relativeFrom="margin">
-                  <wp14:pctWidth>0</wp14:pctWidth>
-                </wp14:sizeRelH>
-                <wp14:sizeRelV relativeFrom="margin">
-                  <wp14:pctHeight>0</wp14:pctHeight>
-                </wp14:sizeRelV>
-              </wp:anchor>
-            </w:drawing>
-          </mc:Choice>
-          <mc:Fallback>
-            <w:pict>
-              <v:shape id="Text Box 143" o:spid="_x0000_s1030" type="#_x0000_t202" style="position:absolute;left:0;text-align:left;margin-left:282.75pt;margin-top:319.75pt;width:177.75pt;height:59.25pt;z-index:251800576;visibility:visible;mso-wrap-style:square;mso-width-percent:0;mso-height-percent:0;mso-wrap-distance-left:9pt;mso-wrap-distance-top:0;mso-wrap-distance-right:9pt;mso-wrap-distance-bottom:0;mso-position-horizontal:absolute;mso-position-horizontal-relative:text;mso-position-vertical:absolute;mso-position-vertical-relative:text;mso-width-percent:0;mso-height-percent:0;mso-width-relative:margin;mso-height-relative:margin;v-text-anchor:top" o:gfxdata="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" fillcolor="white [3201]" strokecolor="white [3212]" strokeweight=".5pt">
-                <v:textbox>
-                  <w:txbxContent>
-                    <w:p>
-                      <w:pPr>
-                        <w:rPr>
-                          <w:rFonts w:ascii="Times New Roman" w:hAnsi="Times New Roman" w:cs="Times New Roman"/>
-                          <w:color w:val="002060"/>
-                          <w:sz w:val="26"/>
-                          <w:szCs w:val="26"/>
-                        </w:rPr>
-                      </w:pPr>
-                      <w:proofErr w:type="spellStart"/>
-                      <w:r>
-                        <w:rPr>
-                          <w:rFonts w:ascii="Times New Roman" w:hAnsi="Times New Roman" w:cs="Times New Roman"/>
-                          <w:color w:val="002060"/>
-                          <w:sz w:val="26"/>
-                          <w:szCs w:val="26"/>
-                        </w:rPr>
-                        <w:t>Sinh</w:t>
-                      </w:r>
-                      <w:proofErr w:type="spellEnd"/>
-                      <w:r>
-                        <w:rPr>
-                          <w:rFonts w:ascii="Times New Roman" w:hAnsi="Times New Roman" w:cs="Times New Roman"/>
-                          <w:color w:val="002060"/>
-                          <w:sz w:val="26"/>
-                          <w:szCs w:val="26"/>
-                        </w:rPr>
-                        <w:t xml:space="preserve"> </w:t>
-                      </w:r>
-                      <w:proofErr w:type="spellStart"/>
-                      <w:r>
-                        <w:rPr>
-                          <w:rFonts w:ascii="Times New Roman" w:hAnsi="Times New Roman" w:cs="Times New Roman"/>
-                          <w:color w:val="002060"/>
-                          <w:sz w:val="26"/>
-                          <w:szCs w:val="26"/>
-                        </w:rPr>
-                        <w:t>viên</w:t>
-                      </w:r>
-                      <w:proofErr w:type="spellEnd"/>
-                      <w:r>
-                        <w:rPr>
-                          <w:rFonts w:ascii="Times New Roman" w:hAnsi="Times New Roman" w:cs="Times New Roman"/>
-                          <w:color w:val="002060"/>
-                          <w:sz w:val="26"/>
-                          <w:szCs w:val="26"/>
-                        </w:rPr>
-                        <w:t xml:space="preserve">: </w:t>
-                      </w:r>
-                      <w:proofErr w:type="spellStart"/>
-                      <w:r>
-                        <w:rPr>
-                          <w:rFonts w:ascii="Times New Roman" w:hAnsi="Times New Roman" w:cs="Times New Roman"/>
-                          <w:color w:val="002060"/>
-                          <w:sz w:val="26"/>
-                          <w:szCs w:val="26"/>
-                        </w:rPr>
-                        <w:t>Lê</w:t>
-                      </w:r>
-                      <w:proofErr w:type="spellEnd"/>
-                      <w:r>
-                        <w:rPr>
-                          <w:rFonts w:ascii="Times New Roman" w:hAnsi="Times New Roman" w:cs="Times New Roman"/>
-                          <w:color w:val="002060"/>
-                          <w:sz w:val="26"/>
-                          <w:szCs w:val="26"/>
-                        </w:rPr>
-                        <w:t xml:space="preserve"> </w:t>
-                      </w:r>
-                      <w:proofErr w:type="spellStart"/>
-                      <w:r>
-                        <w:rPr>
-                          <w:rFonts w:ascii="Times New Roman" w:hAnsi="Times New Roman" w:cs="Times New Roman"/>
-                          <w:color w:val="002060"/>
-                          <w:sz w:val="26"/>
-                          <w:szCs w:val="26"/>
-                        </w:rPr>
-                        <w:t>Công</w:t>
-                      </w:r>
-                      <w:proofErr w:type="spellEnd"/>
-                      <w:r>
-                        <w:rPr>
-                          <w:rFonts w:ascii="Times New Roman" w:hAnsi="Times New Roman" w:cs="Times New Roman"/>
-                          <w:color w:val="002060"/>
-                          <w:sz w:val="26"/>
-                          <w:szCs w:val="26"/>
-                        </w:rPr>
-                        <w:t xml:space="preserve"> </w:t>
-                      </w:r>
-                      <w:proofErr w:type="spellStart"/>
-                      <w:r>
-                        <w:rPr>
-                          <w:rFonts w:ascii="Times New Roman" w:hAnsi="Times New Roman" w:cs="Times New Roman"/>
-                          <w:color w:val="002060"/>
-                          <w:sz w:val="26"/>
-                          <w:szCs w:val="26"/>
-                        </w:rPr>
-                        <w:t>Đăng</w:t>
-                      </w:r>
-                      <w:proofErr w:type="spellEnd"/>
-                    </w:p>
-                    <w:p>
-                      <w:pPr>
-                        <w:rPr>
-                          <w:rFonts w:ascii="Times New Roman" w:hAnsi="Times New Roman" w:cs="Times New Roman"/>
-                          <w:color w:val="002060"/>
-                          <w:sz w:val="26"/>
-                          <w:szCs w:val="26"/>
-                        </w:rPr>
-                      </w:pPr>
-                      <w:proofErr w:type="spellStart"/>
-                      <w:r>
-                        <w:rPr>
-                          <w:rFonts w:ascii="Times New Roman" w:hAnsi="Times New Roman" w:cs="Times New Roman"/>
-                          <w:color w:val="002060"/>
-                          <w:sz w:val="26"/>
-                          <w:szCs w:val="26"/>
-                        </w:rPr>
-                        <w:t>Mssv</w:t>
-                      </w:r>
-                      <w:proofErr w:type="spellEnd"/>
-                      <w:r>
-                        <w:rPr>
-                          <w:rFonts w:ascii="Times New Roman" w:hAnsi="Times New Roman" w:cs="Times New Roman"/>
-                          <w:color w:val="002060"/>
-                          <w:sz w:val="26"/>
-                          <w:szCs w:val="26"/>
-                        </w:rPr>
-                        <w:t>: 10036861</w:t>
-                      </w:r>
-                    </w:p>
-                    <w:p>
-                      <w:pPr>
-                        <w:rPr>
-                          <w:rFonts w:ascii="Times New Roman" w:hAnsi="Times New Roman" w:cs="Times New Roman"/>
-                          <w:color w:val="002060"/>
-                          <w:sz w:val="26"/>
-                          <w:szCs w:val="26"/>
-                        </w:rPr>
-                      </w:pPr>
-                    </w:p>
-                    <w:p>
-                      <w:pPr>
-                        <w:rPr>
-                          <w:rFonts w:ascii="Times New Roman" w:hAnsi="Times New Roman" w:cs="Times New Roman"/>
-                          <w:color w:val="002060"/>
-                          <w:sz w:val="26"/>
-                          <w:szCs w:val="26"/>
-                        </w:rPr>
-                      </w:pPr>
-                    </w:p>
-                    <w:p>
-                      <w:pPr>
-                        <w:rPr>
-                          <w:rFonts w:ascii="Times New Roman" w:hAnsi="Times New Roman" w:cs="Times New Roman"/>
-                          <w:color w:val="002060"/>
-                          <w:sz w:val="26"/>
-                          <w:szCs w:val="26"/>
-                        </w:rPr>
-                      </w:pPr>
-                    </w:p>
-                  </w:txbxContent>
-                </v:textbox>
-              </v:shape>
-            </w:pict>
-          </mc:Fallback>
-        </mc:AlternateContent>
-      </w:r>
-      <w:r>
-        <w:rPr>
-          <w:rFonts w:ascii="Times New Roman" w:hAnsi="Times New Roman" w:cs="Times New Roman"/>
+          <w:noProof/>
           <w:sz w:val="36"/>
         </w:rPr>
         <mc:AlternateContent>
@@ -2015,6 +2241,7 @@
       <w:r>
         <w:rPr>
           <w:rFonts w:ascii="Times New Roman" w:hAnsi="Times New Roman" w:cs="Times New Roman"/>
+          <w:noProof/>
           <w:sz w:val="36"/>
         </w:rPr>
         <mc:AlternateContent>
@@ -2182,6 +2409,7 @@
       <w:r>
         <w:rPr>
           <w:rFonts w:ascii="Times New Roman" w:hAnsi="Times New Roman" w:cs="Times New Roman"/>
+          <w:noProof/>
           <w:sz w:val="36"/>
         </w:rPr>
         <mc:AlternateContent>
@@ -2266,7 +2494,7 @@
                                 <w:sz w:val="26"/>
                                 <w:szCs w:val="26"/>
                               </w:rPr>
-                              <w:t xml:space="preserve"> 30 </w:t>
+                              <w:t xml:space="preserve"> 22 </w:t>
                             </w:r>
                             <w:proofErr w:type="spellStart"/>
                             <w:r>
@@ -2286,7 +2514,7 @@
                                 <w:sz w:val="26"/>
                                 <w:szCs w:val="26"/>
                               </w:rPr>
-                              <w:t xml:space="preserve"> 4</w:t>
+                              <w:t xml:space="preserve"> 3</w:t>
                             </w:r>
                           </w:p>
                           <w:p>
@@ -2375,7 +2603,7 @@
                           <w:sz w:val="26"/>
                           <w:szCs w:val="26"/>
                         </w:rPr>
-                        <w:t xml:space="preserve"> 30 </w:t>
+                        <w:t xml:space="preserve"> 22 </w:t>
                       </w:r>
                       <w:proofErr w:type="spellStart"/>
                       <w:r>
@@ -2395,7 +2623,7 @@
                           <w:sz w:val="26"/>
                           <w:szCs w:val="26"/>
                         </w:rPr>
-                        <w:t xml:space="preserve"> 4</w:t>
+                        <w:t xml:space="preserve"> 3</w:t>
                       </w:r>
                     </w:p>
                     <w:p>
@@ -2441,6 +2669,7 @@
       <w:r>
         <w:rPr>
           <w:rFonts w:ascii="Times New Roman" w:hAnsi="Times New Roman" w:cs="Times New Roman"/>
+          <w:noProof/>
           <w:sz w:val="36"/>
         </w:rPr>
         <mc:AlternateContent>
@@ -2775,6 +3004,15 @@
           <w:szCs w:val="26"/>
         </w:rPr>
       </w:pPr>
+    </w:p>
+    <w:p>
+      <w:pPr>
+        <w:rPr>
+          <w:rFonts w:ascii="Times New Roman" w:hAnsi="Times New Roman" w:cs="Times New Roman"/>
+          <w:sz w:val="26"/>
+          <w:szCs w:val="26"/>
+        </w:rPr>
+      </w:pPr>
       <w:r>
         <w:rPr>
           <w:rFonts w:ascii="Times New Roman" w:hAnsi="Times New Roman" w:cs="Times New Roman"/>
@@ -2947,7 +3185,7 @@
           <w:sz w:val="26"/>
           <w:szCs w:val="26"/>
         </w:rPr>
-        <w:t>……………………………………………………………………………………………………………………………………………………………………………………………………………………………………………………………………………………………………………………………………………………………………………………………………………………………………………………………………………………………………………………………………………………………………………………………………………………………………………………………………………………………………………………………………………………………………………………………………………………………………………………………………………………………………………………………………………………………………………………………………………………………………………………………………………………………………………………………………………………………………………………………………………………………………………………………………………………………………………………………………………………………………………………………………………………………………………………………………………………………………………………………………………………………………………………………………………………………………………………………………………………………………………………………………………………………………………………………………………………………………………………………………………………………………………………………………………………………………………………………………………………………………………………………………………………………………………………………………………………………………………………………………………………………………………………………………………………………………………………………………………………………………………………………………………………………</w:t>
+        <w:t>………………………………………………………………………………………………………………………………………………………………………………………………………………………………………………………………………………………………………………………………………………………………………………………………………………………………………………………………………………………………………………………………………………………………………………………………………………………………………………………………………………………………………………………………………………………………………………………………………………………………………………………………………………………………………………………………………………………………………………………………………………………………………………………………………………………………………………………………………………………………………………………………………………………………………………………………………………………………………………………………………………………………………………………………………………………………………………………………………………………………………………………………………………………………………………………………………………………………………………………………………………………………………………………………………………………………………………………………………………………………………………………………………………………………………………………………………………………………………………………………………………………………………………………………………………………………………………………………………………………………………………………………………………………………………………………………………………………………………………………………</w:t>
       </w:r>
     </w:p>
     <w:p>
@@ -3149,6 +3387,16 @@
         <w:t>dẫn</w:t>
       </w:r>
       <w:proofErr w:type="spellEnd"/>
+    </w:p>
+    <w:p>
+      <w:pPr>
+        <w:ind w:left="5040" w:firstLine="720"/>
+        <w:rPr>
+          <w:rFonts w:ascii="Times New Roman" w:hAnsi="Times New Roman" w:cs="Times New Roman"/>
+          <w:sz w:val="26"/>
+          <w:szCs w:val="26"/>
+        </w:rPr>
+      </w:pPr>
     </w:p>
     <w:p>
       <w:pPr>
@@ -16114,511 +16362,6 @@
     </w:p>
     <w:p>
       <w:pPr>
-        <w:pStyle w:val="ListParagraph"/>
-        <w:tabs>
-          <w:tab w:val="left" w:pos="284"/>
-        </w:tabs>
-        <w:ind w:left="0"/>
-        <w:jc w:val="both"/>
-        <w:rPr>
-          <w:rFonts w:ascii="Times New Roman" w:hAnsi="Times New Roman" w:cs="Times New Roman"/>
-          <w:sz w:val="26"/>
-          <w:szCs w:val="26"/>
-        </w:rPr>
-      </w:pPr>
-      <w:proofErr w:type="spellStart"/>
-      <w:r>
-        <w:rPr>
-          <w:rFonts w:ascii="Times New Roman" w:hAnsi="Times New Roman" w:cs="Times New Roman"/>
-          <w:sz w:val="26"/>
-          <w:szCs w:val="26"/>
-        </w:rPr>
-        <w:t>Các</w:t>
-      </w:r>
-      <w:proofErr w:type="spellEnd"/>
-      <w:r>
-        <w:rPr>
-          <w:rFonts w:ascii="Times New Roman" w:hAnsi="Times New Roman" w:cs="Times New Roman"/>
-          <w:sz w:val="26"/>
-          <w:szCs w:val="26"/>
-        </w:rPr>
-        <w:t xml:space="preserve"> </w:t>
-      </w:r>
-      <w:proofErr w:type="spellStart"/>
-      <w:r>
-        <w:rPr>
-          <w:rFonts w:ascii="Times New Roman" w:hAnsi="Times New Roman" w:cs="Times New Roman"/>
-          <w:sz w:val="26"/>
-          <w:szCs w:val="26"/>
-        </w:rPr>
-        <w:t>tiện</w:t>
-      </w:r>
-      <w:proofErr w:type="spellEnd"/>
-      <w:r>
-        <w:rPr>
-          <w:rFonts w:ascii="Times New Roman" w:hAnsi="Times New Roman" w:cs="Times New Roman"/>
-          <w:sz w:val="26"/>
-          <w:szCs w:val="26"/>
-        </w:rPr>
-        <w:t xml:space="preserve"> </w:t>
-      </w:r>
-      <w:proofErr w:type="spellStart"/>
-      <w:r>
-        <w:rPr>
-          <w:rFonts w:ascii="Times New Roman" w:hAnsi="Times New Roman" w:cs="Times New Roman"/>
-          <w:sz w:val="26"/>
-          <w:szCs w:val="26"/>
-        </w:rPr>
-        <w:t>ích</w:t>
-      </w:r>
-      <w:proofErr w:type="spellEnd"/>
-      <w:r>
-        <w:rPr>
-          <w:rFonts w:ascii="Times New Roman" w:hAnsi="Times New Roman" w:cs="Times New Roman"/>
-          <w:sz w:val="26"/>
-          <w:szCs w:val="26"/>
-        </w:rPr>
-        <w:t xml:space="preserve"> </w:t>
-      </w:r>
-      <w:proofErr w:type="spellStart"/>
-      <w:r>
-        <w:rPr>
-          <w:rFonts w:ascii="Times New Roman" w:hAnsi="Times New Roman" w:cs="Times New Roman"/>
-          <w:sz w:val="26"/>
-          <w:szCs w:val="26"/>
-        </w:rPr>
-        <w:t>Mylink</w:t>
-      </w:r>
-      <w:proofErr w:type="spellEnd"/>
-      <w:r>
-        <w:rPr>
-          <w:rFonts w:ascii="Times New Roman" w:hAnsi="Times New Roman" w:cs="Times New Roman"/>
-          <w:sz w:val="26"/>
-          <w:szCs w:val="26"/>
-        </w:rPr>
-        <w:t xml:space="preserve"> </w:t>
-      </w:r>
-      <w:proofErr w:type="spellStart"/>
-      <w:r>
-        <w:rPr>
-          <w:rFonts w:ascii="Times New Roman" w:hAnsi="Times New Roman" w:cs="Times New Roman"/>
-          <w:sz w:val="26"/>
-          <w:szCs w:val="26"/>
-        </w:rPr>
-        <w:t>mang</w:t>
-      </w:r>
-      <w:proofErr w:type="spellEnd"/>
-      <w:r>
-        <w:rPr>
-          <w:rFonts w:ascii="Times New Roman" w:hAnsi="Times New Roman" w:cs="Times New Roman"/>
-          <w:sz w:val="26"/>
-          <w:szCs w:val="26"/>
-        </w:rPr>
-        <w:t xml:space="preserve"> </w:t>
-      </w:r>
-      <w:proofErr w:type="spellStart"/>
-      <w:r>
-        <w:rPr>
-          <w:rFonts w:ascii="Times New Roman" w:hAnsi="Times New Roman" w:cs="Times New Roman"/>
-          <w:sz w:val="26"/>
-          <w:szCs w:val="26"/>
-        </w:rPr>
-        <w:t>lại</w:t>
-      </w:r>
-      <w:proofErr w:type="spellEnd"/>
-      <w:r>
-        <w:rPr>
-          <w:rFonts w:ascii="Times New Roman" w:hAnsi="Times New Roman" w:cs="Times New Roman"/>
-          <w:sz w:val="26"/>
-          <w:szCs w:val="26"/>
-        </w:rPr>
-        <w:t xml:space="preserve"> </w:t>
-      </w:r>
-      <w:proofErr w:type="spellStart"/>
-      <w:r>
-        <w:rPr>
-          <w:rFonts w:ascii="Times New Roman" w:hAnsi="Times New Roman" w:cs="Times New Roman"/>
-          <w:sz w:val="26"/>
-          <w:szCs w:val="26"/>
-        </w:rPr>
-        <w:t>cho</w:t>
-      </w:r>
-      <w:proofErr w:type="spellEnd"/>
-      <w:r>
-        <w:rPr>
-          <w:rFonts w:ascii="Times New Roman" w:hAnsi="Times New Roman" w:cs="Times New Roman"/>
-          <w:sz w:val="26"/>
-          <w:szCs w:val="26"/>
-        </w:rPr>
-        <w:t xml:space="preserve"> </w:t>
-      </w:r>
-      <w:proofErr w:type="spellStart"/>
-      <w:r>
-        <w:rPr>
-          <w:rFonts w:ascii="Times New Roman" w:hAnsi="Times New Roman" w:cs="Times New Roman"/>
-          <w:sz w:val="26"/>
-          <w:szCs w:val="26"/>
-        </w:rPr>
-        <w:t>khách</w:t>
-      </w:r>
-      <w:proofErr w:type="spellEnd"/>
-      <w:r>
-        <w:rPr>
-          <w:rFonts w:ascii="Times New Roman" w:hAnsi="Times New Roman" w:cs="Times New Roman"/>
-          <w:sz w:val="26"/>
-          <w:szCs w:val="26"/>
-        </w:rPr>
-        <w:t xml:space="preserve"> </w:t>
-      </w:r>
-      <w:proofErr w:type="spellStart"/>
-      <w:r>
-        <w:rPr>
-          <w:rFonts w:ascii="Times New Roman" w:hAnsi="Times New Roman" w:cs="Times New Roman"/>
-          <w:sz w:val="26"/>
-          <w:szCs w:val="26"/>
-        </w:rPr>
-        <w:t>hàng</w:t>
-      </w:r>
-      <w:proofErr w:type="spellEnd"/>
-      <w:r>
-        <w:rPr>
-          <w:rFonts w:ascii="Times New Roman" w:hAnsi="Times New Roman" w:cs="Times New Roman"/>
-          <w:sz w:val="26"/>
-          <w:szCs w:val="26"/>
-        </w:rPr>
-        <w:t>:</w:t>
-      </w:r>
-    </w:p>
-    <w:p>
-      <w:pPr>
-        <w:pStyle w:val="ListParagraph"/>
-        <w:numPr>
-          <w:ilvl w:val="0"/>
-          <w:numId w:val="9"/>
-        </w:numPr>
-        <w:tabs>
-          <w:tab w:val="left" w:pos="284"/>
-        </w:tabs>
-        <w:jc w:val="both"/>
-        <w:rPr>
-          <w:rFonts w:ascii="Times New Roman" w:hAnsi="Times New Roman" w:cs="Times New Roman"/>
-          <w:sz w:val="26"/>
-          <w:szCs w:val="26"/>
-        </w:rPr>
-      </w:pPr>
-      <w:r>
-        <w:rPr>
-          <w:rFonts w:ascii="Times New Roman" w:hAnsi="Times New Roman" w:cs="Times New Roman"/>
-          <w:sz w:val="26"/>
-          <w:szCs w:val="26"/>
-        </w:rPr>
-        <w:t>_</w:t>
-      </w:r>
-      <w:r>
-        <w:rPr>
-          <w:rFonts w:ascii="Times New Roman" w:hAnsi="Times New Roman" w:cs="Times New Roman" w:hint="eastAsia"/>
-          <w:sz w:val="26"/>
-          <w:szCs w:val="26"/>
-        </w:rPr>
-        <w:t>Web</w:t>
-      </w:r>
-      <w:r>
-        <w:rPr>
-          <w:rFonts w:ascii="Times New Roman" w:hAnsi="Times New Roman" w:cs="Times New Roman" w:hint="eastAsia"/>
-          <w:sz w:val="26"/>
-          <w:szCs w:val="26"/>
-        </w:rPr>
-        <w:t>明細で毎月のご利用明細の確認も楽々！</w:t>
-      </w:r>
-    </w:p>
-    <w:p>
-      <w:pPr>
-        <w:pStyle w:val="ListParagraph"/>
-        <w:numPr>
-          <w:ilvl w:val="0"/>
-          <w:numId w:val="9"/>
-        </w:numPr>
-        <w:tabs>
-          <w:tab w:val="left" w:pos="284"/>
-        </w:tabs>
-        <w:jc w:val="both"/>
-        <w:rPr>
-          <w:rFonts w:ascii="Times New Roman" w:hAnsi="Times New Roman" w:cs="Times New Roman"/>
-          <w:sz w:val="26"/>
-          <w:szCs w:val="26"/>
-        </w:rPr>
-      </w:pPr>
-      <w:r>
-        <w:rPr>
-          <w:rFonts w:ascii="Times New Roman" w:hAnsi="Times New Roman" w:cs="Times New Roman"/>
-          <w:sz w:val="26"/>
-          <w:szCs w:val="26"/>
-        </w:rPr>
-        <w:t>_</w:t>
-      </w:r>
-      <w:r>
-        <w:rPr>
-          <w:rFonts w:ascii="Times New Roman" w:hAnsi="Times New Roman" w:cs="Times New Roman" w:hint="eastAsia"/>
-          <w:sz w:val="26"/>
-          <w:szCs w:val="26"/>
-        </w:rPr>
-        <w:t>特典が何倍にもなるショッピングモール「倍増</w:t>
-      </w:r>
-      <w:r>
-        <w:rPr>
-          <w:rFonts w:ascii="Times New Roman" w:hAnsi="Times New Roman" w:cs="Times New Roman" w:hint="eastAsia"/>
-          <w:sz w:val="26"/>
-          <w:szCs w:val="26"/>
-        </w:rPr>
-        <w:t>TOWN</w:t>
-      </w:r>
-      <w:r>
-        <w:rPr>
-          <w:rFonts w:ascii="Times New Roman" w:hAnsi="Times New Roman" w:cs="Times New Roman" w:hint="eastAsia"/>
-          <w:sz w:val="26"/>
-          <w:szCs w:val="26"/>
-        </w:rPr>
-        <w:t>」！</w:t>
-      </w:r>
-    </w:p>
-    <w:p>
-      <w:pPr>
-        <w:pStyle w:val="ListParagraph"/>
-        <w:numPr>
-          <w:ilvl w:val="0"/>
-          <w:numId w:val="9"/>
-        </w:numPr>
-        <w:tabs>
-          <w:tab w:val="left" w:pos="284"/>
-        </w:tabs>
-        <w:jc w:val="both"/>
-        <w:rPr>
-          <w:rFonts w:ascii="Times New Roman" w:hAnsi="Times New Roman" w:cs="Times New Roman"/>
-          <w:sz w:val="26"/>
-          <w:szCs w:val="26"/>
-        </w:rPr>
-      </w:pPr>
-      <w:r>
-        <w:rPr>
-          <w:rFonts w:ascii="Times New Roman" w:hAnsi="Times New Roman" w:cs="Times New Roman"/>
-          <w:sz w:val="26"/>
-          <w:szCs w:val="26"/>
-        </w:rPr>
-        <w:t>_</w:t>
-      </w:r>
-      <w:r>
-        <w:rPr>
-          <w:rFonts w:ascii="Times New Roman" w:hAnsi="Times New Roman" w:cs="Times New Roman" w:hint="eastAsia"/>
-          <w:sz w:val="26"/>
-          <w:szCs w:val="26"/>
-        </w:rPr>
-        <w:t>NTT</w:t>
-      </w:r>
-      <w:r>
-        <w:rPr>
-          <w:rFonts w:ascii="Times New Roman" w:hAnsi="Times New Roman" w:cs="Times New Roman" w:hint="eastAsia"/>
-          <w:sz w:val="26"/>
-          <w:szCs w:val="26"/>
-        </w:rPr>
-        <w:t>グループ料金のカード払いへの手続きが、まとめて簡単にできる！</w:t>
-      </w:r>
-    </w:p>
-    <w:p>
-      <w:pPr>
-        <w:pStyle w:val="ListParagraph"/>
-        <w:numPr>
-          <w:ilvl w:val="0"/>
-          <w:numId w:val="9"/>
-        </w:numPr>
-        <w:tabs>
-          <w:tab w:val="left" w:pos="284"/>
-        </w:tabs>
-        <w:jc w:val="both"/>
-        <w:rPr>
-          <w:rFonts w:ascii="Times New Roman" w:hAnsi="Times New Roman" w:cs="Times New Roman"/>
-          <w:sz w:val="26"/>
-          <w:szCs w:val="26"/>
-        </w:rPr>
-      </w:pPr>
-      <w:r>
-        <w:rPr>
-          <w:rFonts w:ascii="Times New Roman" w:hAnsi="Times New Roman" w:cs="Times New Roman"/>
-          <w:sz w:val="26"/>
-          <w:szCs w:val="26"/>
-        </w:rPr>
-        <w:t>_</w:t>
-      </w:r>
-      <w:r>
-        <w:rPr>
-          <w:rFonts w:ascii="Times New Roman" w:hAnsi="Times New Roman" w:cs="Times New Roman" w:hint="eastAsia"/>
-          <w:sz w:val="26"/>
-          <w:szCs w:val="26"/>
-        </w:rPr>
-        <w:t>住所や電話番号などの各種変更、お手続きが</w:t>
-      </w:r>
-      <w:r>
-        <w:rPr>
-          <w:rFonts w:ascii="Times New Roman" w:hAnsi="Times New Roman" w:cs="Times New Roman" w:hint="eastAsia"/>
-          <w:sz w:val="26"/>
-          <w:szCs w:val="26"/>
-        </w:rPr>
-        <w:t>Web</w:t>
-      </w:r>
-      <w:r>
-        <w:rPr>
-          <w:rFonts w:ascii="Times New Roman" w:hAnsi="Times New Roman" w:cs="Times New Roman" w:hint="eastAsia"/>
-          <w:sz w:val="26"/>
-          <w:szCs w:val="26"/>
-        </w:rPr>
-        <w:t>で完結！</w:t>
-      </w:r>
-    </w:p>
-    <w:p>
-      <w:pPr>
-        <w:pStyle w:val="ListParagraph"/>
-        <w:numPr>
-          <w:ilvl w:val="0"/>
-          <w:numId w:val="9"/>
-        </w:numPr>
-        <w:tabs>
-          <w:tab w:val="left" w:pos="284"/>
-        </w:tabs>
-        <w:jc w:val="both"/>
-        <w:rPr>
-          <w:rFonts w:ascii="Times New Roman" w:hAnsi="Times New Roman" w:cs="Times New Roman"/>
-          <w:sz w:val="26"/>
-          <w:szCs w:val="26"/>
-        </w:rPr>
-      </w:pPr>
-      <w:r>
-        <w:rPr>
-          <w:rFonts w:ascii="Times New Roman" w:hAnsi="Times New Roman" w:cs="Times New Roman"/>
-          <w:sz w:val="26"/>
-          <w:szCs w:val="26"/>
-        </w:rPr>
-        <w:t>_</w:t>
-      </w:r>
-      <w:r>
-        <w:rPr>
-          <w:rFonts w:ascii="Times New Roman" w:hAnsi="Times New Roman" w:cs="Times New Roman" w:hint="eastAsia"/>
-          <w:sz w:val="26"/>
-          <w:szCs w:val="26"/>
-        </w:rPr>
-        <w:t>1</w:t>
-      </w:r>
-      <w:r>
-        <w:rPr>
-          <w:rFonts w:ascii="Times New Roman" w:hAnsi="Times New Roman" w:cs="Times New Roman" w:hint="eastAsia"/>
-          <w:sz w:val="26"/>
-          <w:szCs w:val="26"/>
-        </w:rPr>
-        <w:t>回払いをリボ払いに変更申込み！</w:t>
-      </w:r>
-    </w:p>
-    <w:p>
-      <w:pPr>
-        <w:pStyle w:val="ListParagraph"/>
-        <w:numPr>
-          <w:ilvl w:val="0"/>
-          <w:numId w:val="9"/>
-        </w:numPr>
-        <w:tabs>
-          <w:tab w:val="left" w:pos="284"/>
-        </w:tabs>
-        <w:jc w:val="both"/>
-        <w:rPr>
-          <w:rFonts w:ascii="Times New Roman" w:hAnsi="Times New Roman" w:cs="Times New Roman"/>
-          <w:sz w:val="26"/>
-          <w:szCs w:val="26"/>
-        </w:rPr>
-      </w:pPr>
-      <w:r>
-        <w:rPr>
-          <w:rFonts w:ascii="Times New Roman" w:hAnsi="Times New Roman" w:cs="Times New Roman"/>
-          <w:sz w:val="26"/>
-          <w:szCs w:val="26"/>
-        </w:rPr>
-        <w:t>_</w:t>
-      </w:r>
-      <w:r>
-        <w:rPr>
-          <w:rFonts w:ascii="Times New Roman" w:hAnsi="Times New Roman" w:cs="Times New Roman" w:hint="eastAsia"/>
-          <w:sz w:val="26"/>
-          <w:szCs w:val="26"/>
-        </w:rPr>
-        <w:t>特典コースの変更、ポイントの確認・景品交換</w:t>
-      </w:r>
-    </w:p>
-    <w:p>
-      <w:pPr>
-        <w:pStyle w:val="ListParagraph"/>
-        <w:numPr>
-          <w:ilvl w:val="0"/>
-          <w:numId w:val="9"/>
-        </w:numPr>
-        <w:tabs>
-          <w:tab w:val="left" w:pos="284"/>
-        </w:tabs>
-        <w:jc w:val="both"/>
-        <w:rPr>
-          <w:rFonts w:ascii="Times New Roman" w:hAnsi="Times New Roman" w:cs="Times New Roman"/>
-          <w:sz w:val="26"/>
-          <w:szCs w:val="26"/>
-        </w:rPr>
-      </w:pPr>
-      <w:r>
-        <w:rPr>
-          <w:rFonts w:ascii="Times New Roman" w:hAnsi="Times New Roman" w:cs="Times New Roman"/>
-          <w:sz w:val="26"/>
-          <w:szCs w:val="26"/>
-        </w:rPr>
-        <w:t>_</w:t>
-      </w:r>
-      <w:r>
-        <w:rPr>
-          <w:rFonts w:ascii="Times New Roman" w:hAnsi="Times New Roman" w:cs="Times New Roman" w:hint="eastAsia"/>
-          <w:sz w:val="26"/>
-          <w:szCs w:val="26"/>
-        </w:rPr>
-        <w:t>メルマガサービス、キャンペーン簡単登録</w:t>
-      </w:r>
-    </w:p>
-    <w:p>
-      <w:pPr>
-        <w:pStyle w:val="ListParagraph"/>
-        <w:numPr>
-          <w:ilvl w:val="0"/>
-          <w:numId w:val="9"/>
-        </w:numPr>
-        <w:tabs>
-          <w:tab w:val="left" w:pos="284"/>
-        </w:tabs>
-        <w:jc w:val="both"/>
-        <w:rPr>
-          <w:rFonts w:ascii="Times New Roman" w:hAnsi="Times New Roman" w:cs="Times New Roman"/>
-          <w:sz w:val="26"/>
-          <w:szCs w:val="26"/>
-        </w:rPr>
-      </w:pPr>
-      <w:r>
-        <w:rPr>
-          <w:rFonts w:ascii="Times New Roman" w:hAnsi="Times New Roman" w:cs="Times New Roman"/>
-          <w:sz w:val="26"/>
-          <w:szCs w:val="26"/>
-        </w:rPr>
-        <w:t>_</w:t>
-      </w:r>
-      <w:r>
-        <w:rPr>
-          <w:rFonts w:ascii="Times New Roman" w:hAnsi="Times New Roman" w:cs="Times New Roman" w:hint="eastAsia"/>
-          <w:sz w:val="26"/>
-          <w:szCs w:val="26"/>
-        </w:rPr>
-        <w:t>携帯電話サイトにも対応していて、とっても便利！</w:t>
-      </w:r>
-    </w:p>
-    <w:p>
-      <w:pPr>
         <w:tabs>
           <w:tab w:val="left" w:pos="284"/>
         </w:tabs>
@@ -16727,10 +16470,10 @@
         <w:tblLook w:val="04A0" w:firstRow="1" w:lastRow="0" w:firstColumn="1" w:lastColumn="0" w:noHBand="0" w:noVBand="1"/>
       </w:tblPr>
       <w:tblGrid>
-        <w:gridCol w:w="3106"/>
+        <w:gridCol w:w="3176"/>
         <w:gridCol w:w="1500"/>
         <w:gridCol w:w="1640"/>
-        <w:gridCol w:w="1594"/>
+        <w:gridCol w:w="1524"/>
         <w:gridCol w:w="1720"/>
       </w:tblGrid>
       <w:tr>
@@ -16755,21 +16498,20 @@
               <w:spacing w:after="0" w:line="240" w:lineRule="auto"/>
               <w:jc w:val="center"/>
               <w:rPr>
-                <w:rFonts w:ascii="Calibri" w:eastAsia="Times New Roman" w:hAnsi="Calibri" w:cs="Times New Roman"/>
+                <w:rFonts w:ascii="Times New Roman" w:eastAsia="Times New Roman" w:hAnsi="Times New Roman" w:cs="Times New Roman"/>
                 <w:color w:val="000000"/>
               </w:rPr>
             </w:pPr>
             <w:r>
               <w:rPr>
-                <w:rFonts w:ascii="MS Gothic" w:eastAsia="MS Gothic" w:hAnsi="MS Gothic" w:cs="MS Gothic" w:hint="eastAsia"/>
+                <w:rFonts w:ascii="Times New Roman" w:eastAsia="MS Gothic" w:hAnsi="Times New Roman" w:cs="Times New Roman"/>
                 <w:color w:val="000000"/>
               </w:rPr>
-              <w:lastRenderedPageBreak/>
               <w:t>対象カード別利用可能</w:t>
             </w:r>
             <w:r>
               <w:rPr>
-                <w:rFonts w:ascii="Calibri" w:eastAsia="Times New Roman" w:hAnsi="Calibri" w:cs="Times New Roman" w:hint="eastAsia"/>
+                <w:rFonts w:ascii="Times New Roman" w:eastAsia="Times New Roman" w:hAnsi="Times New Roman" w:cs="Times New Roman"/>
                 <w:color w:val="000000"/>
               </w:rPr>
               <w:br/>
@@ -16777,7 +16519,7 @@
             </w:r>
             <w:r>
               <w:rPr>
-                <w:rFonts w:ascii="MS Gothic" w:eastAsia="MS Gothic" w:hAnsi="MS Gothic" w:cs="MS Gothic" w:hint="eastAsia"/>
+                <w:rFonts w:ascii="Times New Roman" w:eastAsia="MS Gothic" w:hAnsi="Times New Roman" w:cs="Times New Roman"/>
                 <w:color w:val="000000"/>
               </w:rPr>
               <w:t>サービス一覧</w:t>
@@ -16802,20 +16544,20 @@
               <w:spacing w:after="0" w:line="240" w:lineRule="auto"/>
               <w:jc w:val="center"/>
               <w:rPr>
-                <w:rFonts w:ascii="Calibri" w:eastAsia="Times New Roman" w:hAnsi="Calibri" w:cs="Times New Roman"/>
+                <w:rFonts w:ascii="Times New Roman" w:eastAsia="Times New Roman" w:hAnsi="Times New Roman" w:cs="Times New Roman"/>
                 <w:color w:val="000000"/>
               </w:rPr>
             </w:pPr>
             <w:r>
               <w:rPr>
-                <w:rFonts w:ascii="MS Gothic" w:eastAsia="MS Gothic" w:hAnsi="MS Gothic" w:cs="MS Gothic" w:hint="eastAsia"/>
+                <w:rFonts w:ascii="Times New Roman" w:eastAsia="MS Gothic" w:hAnsi="Times New Roman" w:cs="Times New Roman"/>
                 <w:color w:val="000000"/>
               </w:rPr>
               <w:t>個人カード</w:t>
             </w:r>
             <w:r>
               <w:rPr>
-                <w:rFonts w:ascii="Calibri" w:eastAsia="Times New Roman" w:hAnsi="Calibri" w:cs="Times New Roman" w:hint="eastAsia"/>
+                <w:rFonts w:ascii="Times New Roman" w:eastAsia="Times New Roman" w:hAnsi="Times New Roman" w:cs="Times New Roman"/>
                 <w:color w:val="000000"/>
               </w:rPr>
               <w:br/>
@@ -16823,21 +16565,21 @@
             </w:r>
             <w:r>
               <w:rPr>
-                <w:rFonts w:ascii="MS Gothic" w:eastAsia="MS Gothic" w:hAnsi="MS Gothic" w:cs="MS Gothic" w:hint="eastAsia"/>
+                <w:rFonts w:ascii="Times New Roman" w:eastAsia="MS Gothic" w:hAnsi="Times New Roman" w:cs="Times New Roman"/>
                 <w:color w:val="000000"/>
               </w:rPr>
               <w:t>本会員</w:t>
             </w:r>
             <w:r>
               <w:rPr>
-                <w:rFonts w:ascii="Calibri" w:eastAsia="Times New Roman" w:hAnsi="Calibri" w:cs="Times New Roman" w:hint="eastAsia"/>
+                <w:rFonts w:ascii="Times New Roman" w:eastAsia="Times New Roman" w:hAnsi="Times New Roman" w:cs="Times New Roman"/>
                 <w:color w:val="000000"/>
               </w:rPr>
               <w:t>)</w:t>
             </w:r>
             <w:r>
               <w:rPr>
-                <w:rFonts w:ascii="Calibri" w:eastAsia="Times New Roman" w:hAnsi="Calibri" w:cs="Times New Roman" w:hint="eastAsia"/>
+                <w:rFonts w:ascii="Times New Roman" w:eastAsia="Times New Roman" w:hAnsi="Times New Roman" w:cs="Times New Roman"/>
                 <w:color w:val="000000"/>
               </w:rPr>
               <w:br/>
@@ -16845,7 +16587,7 @@
             </w:r>
             <w:r>
               <w:rPr>
-                <w:rFonts w:ascii="Calibri" w:eastAsia="Times New Roman" w:hAnsi="Calibri" w:cs="Times New Roman" w:hint="eastAsia"/>
+                <w:rFonts w:ascii="Times New Roman" w:eastAsia="Times New Roman" w:hAnsi="Times New Roman" w:cs="Times New Roman"/>
                 <w:color w:val="000000"/>
               </w:rPr>
               <w:br/>
@@ -16871,20 +16613,20 @@
               <w:spacing w:after="0" w:line="240" w:lineRule="auto"/>
               <w:jc w:val="center"/>
               <w:rPr>
-                <w:rFonts w:ascii="Calibri" w:eastAsia="Times New Roman" w:hAnsi="Calibri" w:cs="Times New Roman"/>
+                <w:rFonts w:ascii="Times New Roman" w:eastAsia="Times New Roman" w:hAnsi="Times New Roman" w:cs="Times New Roman"/>
                 <w:color w:val="000000"/>
               </w:rPr>
             </w:pPr>
             <w:r>
               <w:rPr>
-                <w:rFonts w:ascii="MS Gothic" w:eastAsia="MS Gothic" w:hAnsi="MS Gothic" w:cs="MS Gothic" w:hint="eastAsia"/>
+                <w:rFonts w:ascii="Times New Roman" w:eastAsia="MS Gothic" w:hAnsi="Times New Roman" w:cs="Times New Roman"/>
                 <w:color w:val="000000"/>
               </w:rPr>
               <w:t>個人カード</w:t>
             </w:r>
             <w:r>
               <w:rPr>
-                <w:rFonts w:ascii="Calibri" w:eastAsia="Times New Roman" w:hAnsi="Calibri" w:cs="Times New Roman" w:hint="eastAsia"/>
+                <w:rFonts w:ascii="Times New Roman" w:eastAsia="Times New Roman" w:hAnsi="Times New Roman" w:cs="Times New Roman"/>
                 <w:color w:val="000000"/>
               </w:rPr>
               <w:br/>
@@ -16892,21 +16634,21 @@
             </w:r>
             <w:r>
               <w:rPr>
-                <w:rFonts w:ascii="MS Gothic" w:eastAsia="MS Gothic" w:hAnsi="MS Gothic" w:cs="MS Gothic" w:hint="eastAsia"/>
+                <w:rFonts w:ascii="Times New Roman" w:eastAsia="MS Gothic" w:hAnsi="Times New Roman" w:cs="Times New Roman"/>
                 <w:color w:val="000000"/>
               </w:rPr>
               <w:t>家族カード</w:t>
             </w:r>
             <w:r>
               <w:rPr>
-                <w:rFonts w:ascii="Calibri" w:eastAsia="Times New Roman" w:hAnsi="Calibri" w:cs="Times New Roman" w:hint="eastAsia"/>
+                <w:rFonts w:ascii="Times New Roman" w:eastAsia="Times New Roman" w:hAnsi="Times New Roman" w:cs="Times New Roman"/>
                 <w:color w:val="000000"/>
               </w:rPr>
               <w:t>)</w:t>
             </w:r>
             <w:r>
               <w:rPr>
-                <w:rFonts w:ascii="Calibri" w:eastAsia="Times New Roman" w:hAnsi="Calibri" w:cs="Times New Roman" w:hint="eastAsia"/>
+                <w:rFonts w:ascii="Times New Roman" w:eastAsia="Times New Roman" w:hAnsi="Times New Roman" w:cs="Times New Roman"/>
                 <w:color w:val="000000"/>
               </w:rPr>
               <w:br/>
@@ -16914,7 +16656,7 @@
             </w:r>
             <w:r>
               <w:rPr>
-                <w:rFonts w:ascii="Calibri" w:eastAsia="Times New Roman" w:hAnsi="Calibri" w:cs="Times New Roman" w:hint="eastAsia"/>
+                <w:rFonts w:ascii="Times New Roman" w:eastAsia="Times New Roman" w:hAnsi="Times New Roman" w:cs="Times New Roman"/>
                 <w:color w:val="000000"/>
               </w:rPr>
               <w:br/>
@@ -16940,20 +16682,20 @@
               <w:spacing w:after="0" w:line="240" w:lineRule="auto"/>
               <w:jc w:val="center"/>
               <w:rPr>
-                <w:rFonts w:ascii="Calibri" w:eastAsia="Times New Roman" w:hAnsi="Calibri" w:cs="Times New Roman"/>
+                <w:rFonts w:ascii="Times New Roman" w:eastAsia="Times New Roman" w:hAnsi="Times New Roman" w:cs="Times New Roman"/>
                 <w:color w:val="000000"/>
               </w:rPr>
             </w:pPr>
             <w:r>
               <w:rPr>
-                <w:rFonts w:ascii="MS Gothic" w:eastAsia="MS Gothic" w:hAnsi="MS Gothic" w:cs="MS Gothic" w:hint="eastAsia"/>
+                <w:rFonts w:ascii="Times New Roman" w:eastAsia="MS Gothic" w:hAnsi="Times New Roman" w:cs="Times New Roman"/>
                 <w:color w:val="000000"/>
               </w:rPr>
               <w:t>法人カード</w:t>
             </w:r>
             <w:r>
               <w:rPr>
-                <w:rFonts w:ascii="Calibri" w:eastAsia="Times New Roman" w:hAnsi="Calibri" w:cs="Times New Roman" w:hint="eastAsia"/>
+                <w:rFonts w:ascii="Times New Roman" w:eastAsia="Times New Roman" w:hAnsi="Times New Roman" w:cs="Times New Roman"/>
                 <w:color w:val="000000"/>
               </w:rPr>
               <w:br/>
@@ -16961,21 +16703,21 @@
             </w:r>
             <w:r>
               <w:rPr>
-                <w:rFonts w:ascii="MS Gothic" w:eastAsia="MS Gothic" w:hAnsi="MS Gothic" w:cs="MS Gothic" w:hint="eastAsia"/>
+                <w:rFonts w:ascii="Times New Roman" w:eastAsia="MS Gothic" w:hAnsi="Times New Roman" w:cs="Times New Roman"/>
                 <w:color w:val="000000"/>
               </w:rPr>
               <w:t>代表会員</w:t>
             </w:r>
             <w:r>
               <w:rPr>
-                <w:rFonts w:ascii="Calibri" w:eastAsia="Times New Roman" w:hAnsi="Calibri" w:cs="Times New Roman" w:hint="eastAsia"/>
+                <w:rFonts w:ascii="Times New Roman" w:eastAsia="Times New Roman" w:hAnsi="Times New Roman" w:cs="Times New Roman"/>
                 <w:color w:val="000000"/>
               </w:rPr>
               <w:t>)</w:t>
             </w:r>
             <w:r>
               <w:rPr>
-                <w:rFonts w:ascii="Calibri" w:eastAsia="Times New Roman" w:hAnsi="Calibri" w:cs="Times New Roman" w:hint="eastAsia"/>
+                <w:rFonts w:ascii="Times New Roman" w:eastAsia="Times New Roman" w:hAnsi="Times New Roman" w:cs="Times New Roman"/>
                 <w:color w:val="000000"/>
               </w:rPr>
               <w:br/>
@@ -16983,7 +16725,7 @@
             </w:r>
             <w:r>
               <w:rPr>
-                <w:rFonts w:ascii="Calibri" w:eastAsia="Times New Roman" w:hAnsi="Calibri" w:cs="Times New Roman" w:hint="eastAsia"/>
+                <w:rFonts w:ascii="Times New Roman" w:eastAsia="Times New Roman" w:hAnsi="Times New Roman" w:cs="Times New Roman"/>
                 <w:color w:val="000000"/>
               </w:rPr>
               <w:br/>
@@ -17009,20 +16751,20 @@
               <w:spacing w:after="0" w:line="240" w:lineRule="auto"/>
               <w:jc w:val="center"/>
               <w:rPr>
-                <w:rFonts w:ascii="Calibri" w:eastAsia="Times New Roman" w:hAnsi="Calibri" w:cs="Times New Roman"/>
+                <w:rFonts w:ascii="Times New Roman" w:eastAsia="Times New Roman" w:hAnsi="Times New Roman" w:cs="Times New Roman"/>
                 <w:color w:val="000000"/>
               </w:rPr>
             </w:pPr>
             <w:r>
               <w:rPr>
-                <w:rFonts w:ascii="MS Gothic" w:eastAsia="MS Gothic" w:hAnsi="MS Gothic" w:cs="MS Gothic" w:hint="eastAsia"/>
+                <w:rFonts w:ascii="Times New Roman" w:eastAsia="MS Gothic" w:hAnsi="Times New Roman" w:cs="Times New Roman"/>
                 <w:color w:val="000000"/>
               </w:rPr>
               <w:t>法人カード</w:t>
             </w:r>
             <w:r>
               <w:rPr>
-                <w:rFonts w:ascii="Calibri" w:eastAsia="Times New Roman" w:hAnsi="Calibri" w:cs="Times New Roman" w:hint="eastAsia"/>
+                <w:rFonts w:ascii="Times New Roman" w:eastAsia="Times New Roman" w:hAnsi="Times New Roman" w:cs="Times New Roman"/>
                 <w:color w:val="000000"/>
               </w:rPr>
               <w:br/>
@@ -17030,21 +16772,21 @@
             </w:r>
             <w:r>
               <w:rPr>
-                <w:rFonts w:ascii="MS Gothic" w:eastAsia="MS Gothic" w:hAnsi="MS Gothic" w:cs="MS Gothic" w:hint="eastAsia"/>
+                <w:rFonts w:ascii="Times New Roman" w:eastAsia="MS Gothic" w:hAnsi="Times New Roman" w:cs="Times New Roman"/>
                 <w:color w:val="000000"/>
               </w:rPr>
               <w:t>使用者</w:t>
             </w:r>
             <w:r>
               <w:rPr>
-                <w:rFonts w:ascii="Calibri" w:eastAsia="Times New Roman" w:hAnsi="Calibri" w:cs="Times New Roman" w:hint="eastAsia"/>
+                <w:rFonts w:ascii="Times New Roman" w:eastAsia="Times New Roman" w:hAnsi="Times New Roman" w:cs="Times New Roman"/>
                 <w:color w:val="000000"/>
               </w:rPr>
               <w:t>)</w:t>
             </w:r>
             <w:r>
               <w:rPr>
-                <w:rFonts w:ascii="Calibri" w:eastAsia="Times New Roman" w:hAnsi="Calibri" w:cs="Times New Roman" w:hint="eastAsia"/>
+                <w:rFonts w:ascii="Times New Roman" w:eastAsia="Times New Roman" w:hAnsi="Times New Roman" w:cs="Times New Roman"/>
                 <w:color w:val="000000"/>
               </w:rPr>
               <w:br/>
@@ -17052,7 +16794,7 @@
             </w:r>
             <w:r>
               <w:rPr>
-                <w:rFonts w:ascii="Calibri" w:eastAsia="Times New Roman" w:hAnsi="Calibri" w:cs="Times New Roman" w:hint="eastAsia"/>
+                <w:rFonts w:ascii="Times New Roman" w:eastAsia="Times New Roman" w:hAnsi="Times New Roman" w:cs="Times New Roman"/>
                 <w:color w:val="000000"/>
               </w:rPr>
               <w:br/>
@@ -17082,14 +16824,14 @@
             <w:pPr>
               <w:spacing w:after="0" w:line="240" w:lineRule="auto"/>
               <w:rPr>
-                <w:rFonts w:ascii="Calibri" w:eastAsia="Times New Roman" w:hAnsi="Calibri" w:cs="Times New Roman"/>
+                <w:rFonts w:ascii="Times New Roman" w:eastAsia="Times New Roman" w:hAnsi="Times New Roman" w:cs="Times New Roman"/>
                 <w:color w:val="000000"/>
               </w:rPr>
             </w:pPr>
             <w:proofErr w:type="spellStart"/>
             <w:r>
               <w:rPr>
-                <w:rFonts w:ascii="Calibri" w:eastAsia="Times New Roman" w:hAnsi="Calibri" w:cs="Times New Roman"/>
+                <w:rFonts w:ascii="Times New Roman" w:eastAsia="Times New Roman" w:hAnsi="Times New Roman" w:cs="Times New Roman"/>
                 <w:color w:val="000000"/>
               </w:rPr>
               <w:t>MyLink</w:t>
@@ -17097,28 +16839,28 @@
             <w:proofErr w:type="spellEnd"/>
             <w:r>
               <w:rPr>
-                <w:rFonts w:ascii="MS Gothic" w:eastAsia="MS Gothic" w:hAnsi="MS Gothic" w:cs="MS Gothic"/>
+                <w:rFonts w:ascii="Times New Roman" w:eastAsia="MS Gothic" w:hAnsi="Times New Roman" w:cs="Times New Roman"/>
                 <w:color w:val="000000"/>
               </w:rPr>
               <w:t>会員</w:t>
             </w:r>
             <w:r>
               <w:rPr>
-                <w:rFonts w:ascii="Calibri" w:eastAsia="Times New Roman" w:hAnsi="Calibri" w:cs="Times New Roman"/>
+                <w:rFonts w:ascii="Times New Roman" w:eastAsia="Times New Roman" w:hAnsi="Times New Roman" w:cs="Times New Roman"/>
                 <w:color w:val="000000"/>
               </w:rPr>
               <w:t>ID</w:t>
             </w:r>
             <w:r>
               <w:rPr>
-                <w:rFonts w:ascii="MS Gothic" w:eastAsia="MS Gothic" w:hAnsi="MS Gothic" w:cs="MS Gothic"/>
+                <w:rFonts w:ascii="Times New Roman" w:eastAsia="MS Gothic" w:hAnsi="Times New Roman" w:cs="Times New Roman"/>
                 <w:color w:val="000000"/>
               </w:rPr>
               <w:t>登録</w:t>
             </w:r>
             <w:r>
               <w:rPr>
-                <w:rFonts w:ascii="Calibri" w:eastAsia="Times New Roman" w:hAnsi="Calibri" w:cs="Times New Roman"/>
+                <w:rFonts w:ascii="Times New Roman" w:eastAsia="Times New Roman" w:hAnsi="Times New Roman" w:cs="Times New Roman"/>
                 <w:color w:val="000000"/>
               </w:rPr>
               <w:br/>
@@ -17126,7 +16868,7 @@
             <w:proofErr w:type="spellStart"/>
             <w:r>
               <w:rPr>
-                <w:rFonts w:ascii="Calibri" w:eastAsia="Times New Roman" w:hAnsi="Calibri" w:cs="Times New Roman"/>
+                <w:rFonts w:ascii="Times New Roman" w:eastAsia="Times New Roman" w:hAnsi="Times New Roman" w:cs="Times New Roman"/>
                 <w:color w:val="000000"/>
               </w:rPr>
               <w:t>MyLink</w:t>
@@ -17134,7 +16876,7 @@
             <w:proofErr w:type="spellEnd"/>
             <w:r>
               <w:rPr>
-                <w:rFonts w:ascii="Calibri" w:eastAsia="Times New Roman" w:hAnsi="Calibri" w:cs="Times New Roman"/>
+                <w:rFonts w:ascii="Times New Roman" w:eastAsia="Times New Roman" w:hAnsi="Times New Roman" w:cs="Times New Roman"/>
                 <w:color w:val="000000"/>
               </w:rPr>
               <w:t xml:space="preserve"> member ID registration</w:t>
@@ -17160,18 +16902,18 @@
               <w:spacing w:after="0" w:line="240" w:lineRule="auto"/>
               <w:jc w:val="center"/>
               <w:rPr>
-                <w:rFonts w:ascii="Calibri" w:eastAsia="Times New Roman" w:hAnsi="Calibri" w:cs="Times New Roman"/>
+                <w:rFonts w:ascii="Times New Roman" w:eastAsia="Times New Roman" w:hAnsi="Times New Roman" w:cs="Times New Roman"/>
                 <w:color w:val="000000"/>
               </w:rPr>
             </w:pPr>
             <w:r>
               <w:rPr>
-                <w:rFonts w:ascii="Calibri" w:eastAsia="Times New Roman" w:hAnsi="Calibri" w:cs="Times New Roman"/>
+                <w:rFonts w:ascii="Times New Roman" w:eastAsia="Times New Roman" w:hAnsi="Times New Roman" w:cs="Times New Roman"/>
                 <w:noProof/>
                 <w:color w:val="000000"/>
               </w:rPr>
               <w:drawing>
-                <wp:anchor distT="0" distB="0" distL="114300" distR="114300" simplePos="0" relativeHeight="251681792" behindDoc="0" locked="0" layoutInCell="1" allowOverlap="1">
+                <wp:anchor distT="0" distB="0" distL="114300" distR="114300" simplePos="0" relativeHeight="251681792" behindDoc="0" locked="0" layoutInCell="1" allowOverlap="1" wp14:anchorId="3C49CFC7" wp14:editId="76B4EA36">
                   <wp:simplePos x="0" y="0"/>
                   <wp:positionH relativeFrom="column">
                     <wp:posOffset>304800</wp:posOffset>
@@ -17194,7 +16936,7 @@
                           </pic:cNvPicPr>
                         </pic:nvPicPr>
                         <pic:blipFill>
-                          <a:blip r:embed="rId19">
+                          <a:blip r:embed="rId21">
                             <a:extLst>
                               <a:ext uri="{28A0092B-C50C-407E-A947-70E740481C1C}">
                                 <a14:useLocalDpi xmlns:a14="http://schemas.microsoft.com/office/drawing/2010/main" val="0"/>
@@ -17228,12 +16970,12 @@
             </w:r>
             <w:r>
               <w:rPr>
-                <w:rFonts w:ascii="Calibri" w:eastAsia="Times New Roman" w:hAnsi="Calibri" w:cs="Times New Roman"/>
+                <w:rFonts w:ascii="Times New Roman" w:eastAsia="Times New Roman" w:hAnsi="Times New Roman" w:cs="Times New Roman"/>
                 <w:noProof/>
                 <w:color w:val="000000"/>
               </w:rPr>
               <w:drawing>
-                <wp:anchor distT="0" distB="0" distL="114300" distR="114300" simplePos="0" relativeHeight="251719680" behindDoc="0" locked="0" layoutInCell="1" allowOverlap="1">
+                <wp:anchor distT="0" distB="0" distL="114300" distR="114300" simplePos="0" relativeHeight="251719680" behindDoc="0" locked="0" layoutInCell="1" allowOverlap="1" wp14:anchorId="1589FDE0" wp14:editId="69DD2F59">
                   <wp:simplePos x="0" y="0"/>
                   <wp:positionH relativeFrom="column">
                     <wp:posOffset>304800</wp:posOffset>
@@ -17256,7 +16998,7 @@
                           </pic:cNvPicPr>
                         </pic:nvPicPr>
                         <pic:blipFill>
-                          <a:blip r:embed="rId19">
+                          <a:blip r:embed="rId21">
                             <a:extLst>
                               <a:ext uri="{28A0092B-C50C-407E-A947-70E740481C1C}">
                                 <a14:useLocalDpi xmlns:a14="http://schemas.microsoft.com/office/drawing/2010/main" val="0"/>
@@ -17309,18 +17051,18 @@
               <w:spacing w:after="0" w:line="240" w:lineRule="auto"/>
               <w:jc w:val="center"/>
               <w:rPr>
-                <w:rFonts w:ascii="Calibri" w:eastAsia="Times New Roman" w:hAnsi="Calibri" w:cs="Times New Roman"/>
+                <w:rFonts w:ascii="Times New Roman" w:eastAsia="Times New Roman" w:hAnsi="Times New Roman" w:cs="Times New Roman"/>
                 <w:color w:val="000000"/>
               </w:rPr>
             </w:pPr>
             <w:r>
               <w:rPr>
-                <w:rFonts w:ascii="Calibri" w:eastAsia="Times New Roman" w:hAnsi="Calibri" w:cs="Times New Roman"/>
+                <w:rFonts w:ascii="Times New Roman" w:eastAsia="Times New Roman" w:hAnsi="Times New Roman" w:cs="Times New Roman"/>
                 <w:noProof/>
                 <w:color w:val="000000"/>
               </w:rPr>
               <w:drawing>
-                <wp:anchor distT="0" distB="0" distL="114300" distR="114300" simplePos="0" relativeHeight="251687936" behindDoc="0" locked="0" layoutInCell="1" allowOverlap="1">
+                <wp:anchor distT="0" distB="0" distL="114300" distR="114300" simplePos="0" relativeHeight="251687936" behindDoc="0" locked="0" layoutInCell="1" allowOverlap="1" wp14:anchorId="656E5347" wp14:editId="547DC4DA">
                   <wp:simplePos x="0" y="0"/>
                   <wp:positionH relativeFrom="column">
                     <wp:posOffset>304800</wp:posOffset>
@@ -17343,7 +17085,7 @@
                           </pic:cNvPicPr>
                         </pic:nvPicPr>
                         <pic:blipFill>
-                          <a:blip r:embed="rId19">
+                          <a:blip r:embed="rId21">
                             <a:extLst>
                               <a:ext uri="{28A0092B-C50C-407E-A947-70E740481C1C}">
                                 <a14:useLocalDpi xmlns:a14="http://schemas.microsoft.com/office/drawing/2010/main" val="0"/>
@@ -17396,18 +17138,18 @@
               <w:spacing w:after="0" w:line="240" w:lineRule="auto"/>
               <w:jc w:val="center"/>
               <w:rPr>
-                <w:rFonts w:ascii="Calibri" w:eastAsia="Times New Roman" w:hAnsi="Calibri" w:cs="Times New Roman"/>
+                <w:rFonts w:ascii="Times New Roman" w:eastAsia="Times New Roman" w:hAnsi="Times New Roman" w:cs="Times New Roman"/>
                 <w:color w:val="000000"/>
               </w:rPr>
             </w:pPr>
             <w:r>
               <w:rPr>
-                <w:rFonts w:ascii="Calibri" w:eastAsia="Times New Roman" w:hAnsi="Calibri" w:cs="Times New Roman"/>
+                <w:rFonts w:ascii="Times New Roman" w:eastAsia="Times New Roman" w:hAnsi="Times New Roman" w:cs="Times New Roman"/>
                 <w:noProof/>
                 <w:color w:val="000000"/>
               </w:rPr>
               <w:drawing>
-                <wp:anchor distT="0" distB="0" distL="114300" distR="114300" simplePos="0" relativeHeight="251688960" behindDoc="0" locked="0" layoutInCell="1" allowOverlap="1">
+                <wp:anchor distT="0" distB="0" distL="114300" distR="114300" simplePos="0" relativeHeight="251688960" behindDoc="0" locked="0" layoutInCell="1" allowOverlap="1" wp14:anchorId="77F5B4E9" wp14:editId="282A470E">
                   <wp:simplePos x="0" y="0"/>
                   <wp:positionH relativeFrom="column">
                     <wp:posOffset>304800</wp:posOffset>
@@ -17430,7 +17172,7 @@
                           </pic:cNvPicPr>
                         </pic:nvPicPr>
                         <pic:blipFill>
-                          <a:blip r:embed="rId19">
+                          <a:blip r:embed="rId21">
                             <a:extLst>
                               <a:ext uri="{28A0092B-C50C-407E-A947-70E740481C1C}">
                                 <a14:useLocalDpi xmlns:a14="http://schemas.microsoft.com/office/drawing/2010/main" val="0"/>
@@ -17483,18 +17225,18 @@
               <w:spacing w:after="0" w:line="240" w:lineRule="auto"/>
               <w:jc w:val="center"/>
               <w:rPr>
-                <w:rFonts w:ascii="Calibri" w:eastAsia="Times New Roman" w:hAnsi="Calibri" w:cs="Times New Roman"/>
+                <w:rFonts w:ascii="Times New Roman" w:eastAsia="Times New Roman" w:hAnsi="Times New Roman" w:cs="Times New Roman"/>
                 <w:color w:val="000000"/>
               </w:rPr>
             </w:pPr>
             <w:r>
               <w:rPr>
-                <w:rFonts w:ascii="Calibri" w:eastAsia="Times New Roman" w:hAnsi="Calibri" w:cs="Times New Roman"/>
+                <w:rFonts w:ascii="Times New Roman" w:eastAsia="Times New Roman" w:hAnsi="Times New Roman" w:cs="Times New Roman"/>
                 <w:noProof/>
                 <w:color w:val="000000"/>
               </w:rPr>
               <w:drawing>
-                <wp:anchor distT="0" distB="0" distL="114300" distR="114300" simplePos="0" relativeHeight="251689984" behindDoc="0" locked="0" layoutInCell="1" allowOverlap="1">
+                <wp:anchor distT="0" distB="0" distL="114300" distR="114300" simplePos="0" relativeHeight="251689984" behindDoc="0" locked="0" layoutInCell="1" allowOverlap="1" wp14:anchorId="78F4BA07" wp14:editId="5F91857E">
                   <wp:simplePos x="0" y="0"/>
                   <wp:positionH relativeFrom="column">
                     <wp:posOffset>304800</wp:posOffset>
@@ -17517,7 +17259,7 @@
                           </pic:cNvPicPr>
                         </pic:nvPicPr>
                         <pic:blipFill>
-                          <a:blip r:embed="rId19">
+                          <a:blip r:embed="rId21">
                             <a:extLst>
                               <a:ext uri="{28A0092B-C50C-407E-A947-70E740481C1C}">
                                 <a14:useLocalDpi xmlns:a14="http://schemas.microsoft.com/office/drawing/2010/main" val="0"/>
@@ -17573,57 +17315,58 @@
             <w:pPr>
               <w:spacing w:after="0" w:line="240" w:lineRule="auto"/>
               <w:rPr>
-                <w:rFonts w:ascii="Calibri" w:eastAsia="Times New Roman" w:hAnsi="Calibri" w:cs="Times New Roman"/>
+                <w:rFonts w:ascii="Times New Roman" w:eastAsia="Times New Roman" w:hAnsi="Times New Roman" w:cs="Times New Roman"/>
                 <w:color w:val="000000"/>
               </w:rPr>
             </w:pPr>
             <w:proofErr w:type="spellStart"/>
             <w:r>
               <w:rPr>
-                <w:rFonts w:ascii="Calibri" w:eastAsia="Times New Roman" w:hAnsi="Calibri" w:cs="Times New Roman"/>
+                <w:rFonts w:ascii="Times New Roman" w:eastAsia="Times New Roman" w:hAnsi="Times New Roman" w:cs="Times New Roman"/>
                 <w:color w:val="000000"/>
               </w:rPr>
+              <w:lastRenderedPageBreak/>
               <w:t>MyLink</w:t>
             </w:r>
             <w:proofErr w:type="spellEnd"/>
             <w:r>
               <w:rPr>
-                <w:rFonts w:ascii="MS Gothic" w:eastAsia="MS Gothic" w:hAnsi="MS Gothic" w:cs="MS Gothic"/>
+                <w:rFonts w:ascii="Times New Roman" w:eastAsia="MS Gothic" w:hAnsi="Times New Roman" w:cs="Times New Roman"/>
                 <w:color w:val="000000"/>
               </w:rPr>
               <w:t>登録情報変更</w:t>
             </w:r>
             <w:r>
               <w:rPr>
-                <w:rFonts w:ascii="Calibri" w:eastAsia="Times New Roman" w:hAnsi="Calibri" w:cs="Times New Roman"/>
+                <w:rFonts w:ascii="Times New Roman" w:eastAsia="Times New Roman" w:hAnsi="Times New Roman" w:cs="Times New Roman"/>
                 <w:color w:val="000000"/>
               </w:rPr>
               <w:br/>
             </w:r>
             <w:r>
               <w:rPr>
-                <w:rFonts w:ascii="MS Gothic" w:eastAsia="MS Gothic" w:hAnsi="MS Gothic" w:cs="MS Gothic"/>
+                <w:rFonts w:ascii="Times New Roman" w:eastAsia="MS Gothic" w:hAnsi="Times New Roman" w:cs="Times New Roman"/>
                 <w:color w:val="000000"/>
               </w:rPr>
               <w:t>（</w:t>
             </w:r>
             <w:r>
               <w:rPr>
-                <w:rFonts w:ascii="Calibri" w:eastAsia="Times New Roman" w:hAnsi="Calibri" w:cs="Times New Roman"/>
+                <w:rFonts w:ascii="Times New Roman" w:eastAsia="Times New Roman" w:hAnsi="Times New Roman" w:cs="Times New Roman"/>
                 <w:color w:val="000000"/>
               </w:rPr>
               <w:t>ID</w:t>
             </w:r>
             <w:r>
               <w:rPr>
-                <w:rFonts w:ascii="MS Gothic" w:eastAsia="MS Gothic" w:hAnsi="MS Gothic" w:cs="MS Gothic"/>
+                <w:rFonts w:ascii="Times New Roman" w:eastAsia="MS Gothic" w:hAnsi="Times New Roman" w:cs="Times New Roman"/>
                 <w:color w:val="000000"/>
               </w:rPr>
               <w:t>・パスワード変更）</w:t>
             </w:r>
             <w:r>
               <w:rPr>
-                <w:rFonts w:ascii="Calibri" w:eastAsia="Times New Roman" w:hAnsi="Calibri" w:cs="Times New Roman"/>
+                <w:rFonts w:ascii="Times New Roman" w:eastAsia="Times New Roman" w:hAnsi="Times New Roman" w:cs="Times New Roman"/>
                 <w:color w:val="000000"/>
               </w:rPr>
               <w:br/>
@@ -17631,7 +17374,7 @@
             <w:proofErr w:type="spellStart"/>
             <w:r>
               <w:rPr>
-                <w:rFonts w:ascii="Calibri" w:eastAsia="Times New Roman" w:hAnsi="Calibri" w:cs="Times New Roman"/>
+                <w:rFonts w:ascii="Times New Roman" w:eastAsia="Times New Roman" w:hAnsi="Times New Roman" w:cs="Times New Roman"/>
                 <w:color w:val="000000"/>
               </w:rPr>
               <w:t>MyLink</w:t>
@@ -17639,14 +17382,14 @@
             <w:proofErr w:type="spellEnd"/>
             <w:r>
               <w:rPr>
-                <w:rFonts w:ascii="Calibri" w:eastAsia="Times New Roman" w:hAnsi="Calibri" w:cs="Times New Roman"/>
+                <w:rFonts w:ascii="Times New Roman" w:eastAsia="Times New Roman" w:hAnsi="Times New Roman" w:cs="Times New Roman"/>
                 <w:color w:val="000000"/>
               </w:rPr>
               <w:t xml:space="preserve"> registration information change </w:t>
             </w:r>
             <w:r>
               <w:rPr>
-                <w:rFonts w:ascii="Calibri" w:eastAsia="Times New Roman" w:hAnsi="Calibri" w:cs="Times New Roman"/>
+                <w:rFonts w:ascii="Times New Roman" w:eastAsia="Times New Roman" w:hAnsi="Times New Roman" w:cs="Times New Roman"/>
                 <w:color w:val="000000"/>
               </w:rPr>
               <w:br/>
@@ -17672,18 +17415,18 @@
             <w:pPr>
               <w:spacing w:after="0" w:line="240" w:lineRule="auto"/>
               <w:rPr>
-                <w:rFonts w:ascii="Calibri" w:eastAsia="Times New Roman" w:hAnsi="Calibri" w:cs="Times New Roman"/>
+                <w:rFonts w:ascii="Times New Roman" w:eastAsia="Times New Roman" w:hAnsi="Times New Roman" w:cs="Times New Roman"/>
                 <w:color w:val="000000"/>
               </w:rPr>
             </w:pPr>
             <w:r>
               <w:rPr>
-                <w:rFonts w:ascii="Calibri" w:eastAsia="Times New Roman" w:hAnsi="Calibri" w:cs="Times New Roman"/>
+                <w:rFonts w:ascii="Times New Roman" w:eastAsia="Times New Roman" w:hAnsi="Times New Roman" w:cs="Times New Roman"/>
                 <w:noProof/>
                 <w:color w:val="000000"/>
               </w:rPr>
               <w:drawing>
-                <wp:anchor distT="0" distB="0" distL="114300" distR="114300" simplePos="0" relativeHeight="251682816" behindDoc="0" locked="0" layoutInCell="1" allowOverlap="1">
+                <wp:anchor distT="0" distB="0" distL="114300" distR="114300" simplePos="0" relativeHeight="251682816" behindDoc="0" locked="0" layoutInCell="1" allowOverlap="1" wp14:anchorId="6CBB22CA" wp14:editId="62328E6D">
                   <wp:simplePos x="0" y="0"/>
                   <wp:positionH relativeFrom="column">
                     <wp:posOffset>304800</wp:posOffset>
@@ -17706,7 +17449,7 @@
                           </pic:cNvPicPr>
                         </pic:nvPicPr>
                         <pic:blipFill>
-                          <a:blip r:embed="rId19">
+                          <a:blip r:embed="rId21">
                             <a:extLst>
                               <a:ext uri="{28A0092B-C50C-407E-A947-70E740481C1C}">
                                 <a14:useLocalDpi xmlns:a14="http://schemas.microsoft.com/office/drawing/2010/main" val="0"/>
@@ -17759,18 +17502,18 @@
               <w:spacing w:after="0" w:line="240" w:lineRule="auto"/>
               <w:jc w:val="center"/>
               <w:rPr>
-                <w:rFonts w:ascii="Calibri" w:eastAsia="Times New Roman" w:hAnsi="Calibri" w:cs="Times New Roman"/>
+                <w:rFonts w:ascii="Times New Roman" w:eastAsia="Times New Roman" w:hAnsi="Times New Roman" w:cs="Times New Roman"/>
                 <w:color w:val="000000"/>
               </w:rPr>
             </w:pPr>
             <w:r>
               <w:rPr>
-                <w:rFonts w:ascii="Calibri" w:eastAsia="Times New Roman" w:hAnsi="Calibri" w:cs="Times New Roman"/>
+                <w:rFonts w:ascii="Times New Roman" w:eastAsia="Times New Roman" w:hAnsi="Times New Roman" w:cs="Times New Roman"/>
                 <w:noProof/>
                 <w:color w:val="000000"/>
               </w:rPr>
               <w:drawing>
-                <wp:anchor distT="0" distB="0" distL="114300" distR="114300" simplePos="0" relativeHeight="251691008" behindDoc="0" locked="0" layoutInCell="1" allowOverlap="1">
+                <wp:anchor distT="0" distB="0" distL="114300" distR="114300" simplePos="0" relativeHeight="251691008" behindDoc="0" locked="0" layoutInCell="1" allowOverlap="1" wp14:anchorId="488ECCEE" wp14:editId="29589E6E">
                   <wp:simplePos x="0" y="0"/>
                   <wp:positionH relativeFrom="column">
                     <wp:posOffset>304800</wp:posOffset>
@@ -17793,7 +17536,7 @@
                           </pic:cNvPicPr>
                         </pic:nvPicPr>
                         <pic:blipFill>
-                          <a:blip r:embed="rId19">
+                          <a:blip r:embed="rId21">
                             <a:extLst>
                               <a:ext uri="{28A0092B-C50C-407E-A947-70E740481C1C}">
                                 <a14:useLocalDpi xmlns:a14="http://schemas.microsoft.com/office/drawing/2010/main" val="0"/>
@@ -17846,18 +17589,18 @@
               <w:spacing w:after="0" w:line="240" w:lineRule="auto"/>
               <w:jc w:val="center"/>
               <w:rPr>
-                <w:rFonts w:ascii="Calibri" w:eastAsia="Times New Roman" w:hAnsi="Calibri" w:cs="Times New Roman"/>
+                <w:rFonts w:ascii="Times New Roman" w:eastAsia="Times New Roman" w:hAnsi="Times New Roman" w:cs="Times New Roman"/>
                 <w:color w:val="000000"/>
               </w:rPr>
             </w:pPr>
             <w:r>
               <w:rPr>
-                <w:rFonts w:ascii="Calibri" w:eastAsia="Times New Roman" w:hAnsi="Calibri" w:cs="Times New Roman"/>
+                <w:rFonts w:ascii="Times New Roman" w:eastAsia="Times New Roman" w:hAnsi="Times New Roman" w:cs="Times New Roman"/>
                 <w:noProof/>
                 <w:color w:val="000000"/>
               </w:rPr>
               <w:drawing>
-                <wp:anchor distT="0" distB="0" distL="114300" distR="114300" simplePos="0" relativeHeight="251696128" behindDoc="0" locked="0" layoutInCell="1" allowOverlap="1">
+                <wp:anchor distT="0" distB="0" distL="114300" distR="114300" simplePos="0" relativeHeight="251696128" behindDoc="0" locked="0" layoutInCell="1" allowOverlap="1" wp14:anchorId="47C29EE1" wp14:editId="1055EB11">
                   <wp:simplePos x="0" y="0"/>
                   <wp:positionH relativeFrom="column">
                     <wp:posOffset>304800</wp:posOffset>
@@ -17880,7 +17623,7 @@
                           </pic:cNvPicPr>
                         </pic:nvPicPr>
                         <pic:blipFill>
-                          <a:blip r:embed="rId19">
+                          <a:blip r:embed="rId21">
                             <a:extLst>
                               <a:ext uri="{28A0092B-C50C-407E-A947-70E740481C1C}">
                                 <a14:useLocalDpi xmlns:a14="http://schemas.microsoft.com/office/drawing/2010/main" val="0"/>
@@ -17933,18 +17676,18 @@
               <w:spacing w:after="0" w:line="240" w:lineRule="auto"/>
               <w:jc w:val="center"/>
               <w:rPr>
-                <w:rFonts w:ascii="Calibri" w:eastAsia="Times New Roman" w:hAnsi="Calibri" w:cs="Times New Roman"/>
+                <w:rFonts w:ascii="Times New Roman" w:eastAsia="Times New Roman" w:hAnsi="Times New Roman" w:cs="Times New Roman"/>
                 <w:color w:val="000000"/>
               </w:rPr>
             </w:pPr>
             <w:r>
               <w:rPr>
-                <w:rFonts w:ascii="Calibri" w:eastAsia="Times New Roman" w:hAnsi="Calibri" w:cs="Times New Roman"/>
+                <w:rFonts w:ascii="Times New Roman" w:eastAsia="Times New Roman" w:hAnsi="Times New Roman" w:cs="Times New Roman"/>
                 <w:noProof/>
                 <w:color w:val="000000"/>
               </w:rPr>
               <w:drawing>
-                <wp:anchor distT="0" distB="0" distL="114300" distR="114300" simplePos="0" relativeHeight="251701248" behindDoc="0" locked="0" layoutInCell="1" allowOverlap="1">
+                <wp:anchor distT="0" distB="0" distL="114300" distR="114300" simplePos="0" relativeHeight="251701248" behindDoc="0" locked="0" layoutInCell="1" allowOverlap="1" wp14:anchorId="4B27B009" wp14:editId="4C992056">
                   <wp:simplePos x="0" y="0"/>
                   <wp:positionH relativeFrom="column">
                     <wp:posOffset>304800</wp:posOffset>
@@ -17967,7 +17710,7 @@
                           </pic:cNvPicPr>
                         </pic:nvPicPr>
                         <pic:blipFill>
-                          <a:blip r:embed="rId19">
+                          <a:blip r:embed="rId21">
                             <a:extLst>
                               <a:ext uri="{28A0092B-C50C-407E-A947-70E740481C1C}">
                                 <a14:useLocalDpi xmlns:a14="http://schemas.microsoft.com/office/drawing/2010/main" val="0"/>
@@ -18023,62 +17766,62 @@
             <w:pPr>
               <w:spacing w:after="0" w:line="240" w:lineRule="auto"/>
               <w:rPr>
-                <w:rFonts w:ascii="Calibri" w:eastAsia="Times New Roman" w:hAnsi="Calibri" w:cs="Times New Roman"/>
+                <w:rFonts w:ascii="Times New Roman" w:eastAsia="Times New Roman" w:hAnsi="Times New Roman" w:cs="Times New Roman"/>
                 <w:color w:val="000000"/>
               </w:rPr>
             </w:pPr>
             <w:r>
               <w:rPr>
-                <w:rFonts w:ascii="MS Gothic" w:eastAsia="MS Gothic" w:hAnsi="MS Gothic" w:cs="MS Gothic"/>
+                <w:rFonts w:ascii="Times New Roman" w:eastAsia="MS Gothic" w:hAnsi="Times New Roman" w:cs="Times New Roman"/>
                 <w:color w:val="000000"/>
               </w:rPr>
               <w:t>会員限定特典</w:t>
             </w:r>
             <w:r>
               <w:rPr>
-                <w:rFonts w:ascii="Calibri" w:eastAsia="Times New Roman" w:hAnsi="Calibri" w:cs="Times New Roman"/>
+                <w:rFonts w:ascii="Times New Roman" w:eastAsia="Times New Roman" w:hAnsi="Times New Roman" w:cs="Times New Roman"/>
                 <w:color w:val="000000"/>
               </w:rPr>
               <w:t>UP</w:t>
             </w:r>
             <w:r>
               <w:rPr>
-                <w:rFonts w:ascii="MS Gothic" w:eastAsia="MS Gothic" w:hAnsi="MS Gothic" w:cs="MS Gothic"/>
+                <w:rFonts w:ascii="Times New Roman" w:eastAsia="MS Gothic" w:hAnsi="Times New Roman" w:cs="Times New Roman"/>
                 <w:color w:val="000000"/>
               </w:rPr>
               <w:t>モール</w:t>
             </w:r>
             <w:r>
               <w:rPr>
-                <w:rFonts w:ascii="Calibri" w:eastAsia="Times New Roman" w:hAnsi="Calibri" w:cs="Times New Roman"/>
+                <w:rFonts w:ascii="Times New Roman" w:eastAsia="Times New Roman" w:hAnsi="Times New Roman" w:cs="Times New Roman"/>
                 <w:color w:val="000000"/>
               </w:rPr>
               <w:br/>
             </w:r>
             <w:r>
               <w:rPr>
-                <w:rFonts w:ascii="MS Gothic" w:eastAsia="MS Gothic" w:hAnsi="MS Gothic" w:cs="MS Gothic"/>
+                <w:rFonts w:ascii="Times New Roman" w:eastAsia="MS Gothic" w:hAnsi="Times New Roman" w:cs="Times New Roman"/>
                 <w:color w:val="000000"/>
               </w:rPr>
               <w:t>「倍増</w:t>
             </w:r>
             <w:r>
               <w:rPr>
-                <w:rFonts w:ascii="Calibri" w:eastAsia="Times New Roman" w:hAnsi="Calibri" w:cs="Times New Roman"/>
+                <w:rFonts w:ascii="Times New Roman" w:eastAsia="Times New Roman" w:hAnsi="Times New Roman" w:cs="Times New Roman"/>
                 <w:color w:val="000000"/>
               </w:rPr>
               <w:t>TOWN</w:t>
             </w:r>
             <w:r>
               <w:rPr>
-                <w:rFonts w:ascii="MS Gothic" w:eastAsia="MS Gothic" w:hAnsi="MS Gothic" w:cs="MS Gothic"/>
+                <w:rFonts w:ascii="Times New Roman" w:eastAsia="MS Gothic" w:hAnsi="Times New Roman" w:cs="Times New Roman"/>
                 <w:color w:val="000000"/>
               </w:rPr>
               <w:t>」</w:t>
             </w:r>
             <w:r>
               <w:rPr>
-                <w:rFonts w:ascii="Calibri" w:eastAsia="Times New Roman" w:hAnsi="Calibri" w:cs="Times New Roman"/>
+                <w:rFonts w:ascii="Times New Roman" w:eastAsia="Times New Roman" w:hAnsi="Times New Roman" w:cs="Times New Roman"/>
                 <w:color w:val="000000"/>
               </w:rPr>
               <w:br/>
@@ -18086,7 +17829,7 @@
             </w:r>
             <w:r>
               <w:rPr>
-                <w:rFonts w:ascii="Calibri" w:eastAsia="Times New Roman" w:hAnsi="Calibri" w:cs="Times New Roman"/>
+                <w:rFonts w:ascii="Times New Roman" w:eastAsia="Times New Roman" w:hAnsi="Times New Roman" w:cs="Times New Roman"/>
                 <w:color w:val="000000"/>
               </w:rPr>
               <w:br/>
@@ -18112,18 +17855,18 @@
             <w:pPr>
               <w:spacing w:after="0" w:line="240" w:lineRule="auto"/>
               <w:rPr>
-                <w:rFonts w:ascii="Calibri" w:eastAsia="Times New Roman" w:hAnsi="Calibri" w:cs="Times New Roman"/>
+                <w:rFonts w:ascii="Times New Roman" w:eastAsia="Times New Roman" w:hAnsi="Times New Roman" w:cs="Times New Roman"/>
                 <w:color w:val="000000"/>
               </w:rPr>
             </w:pPr>
             <w:r>
               <w:rPr>
-                <w:rFonts w:ascii="Calibri" w:eastAsia="Times New Roman" w:hAnsi="Calibri" w:cs="Times New Roman"/>
+                <w:rFonts w:ascii="Times New Roman" w:eastAsia="Times New Roman" w:hAnsi="Times New Roman" w:cs="Times New Roman"/>
                 <w:noProof/>
                 <w:color w:val="000000"/>
               </w:rPr>
               <w:drawing>
-                <wp:anchor distT="0" distB="0" distL="114300" distR="114300" simplePos="0" relativeHeight="251683840" behindDoc="0" locked="0" layoutInCell="1" allowOverlap="1">
+                <wp:anchor distT="0" distB="0" distL="114300" distR="114300" simplePos="0" relativeHeight="251683840" behindDoc="0" locked="0" layoutInCell="1" allowOverlap="1" wp14:anchorId="297A5FA1" wp14:editId="56B37BE7">
                   <wp:simplePos x="0" y="0"/>
                   <wp:positionH relativeFrom="column">
                     <wp:posOffset>304800</wp:posOffset>
@@ -18146,7 +17889,7 @@
                           </pic:cNvPicPr>
                         </pic:nvPicPr>
                         <pic:blipFill>
-                          <a:blip r:embed="rId19">
+                          <a:blip r:embed="rId21">
                             <a:extLst>
                               <a:ext uri="{28A0092B-C50C-407E-A947-70E740481C1C}">
                                 <a14:useLocalDpi xmlns:a14="http://schemas.microsoft.com/office/drawing/2010/main" val="0"/>
@@ -18199,18 +17942,18 @@
               <w:spacing w:after="0" w:line="240" w:lineRule="auto"/>
               <w:jc w:val="center"/>
               <w:rPr>
-                <w:rFonts w:ascii="Calibri" w:eastAsia="Times New Roman" w:hAnsi="Calibri" w:cs="Times New Roman"/>
+                <w:rFonts w:ascii="Times New Roman" w:eastAsia="Times New Roman" w:hAnsi="Times New Roman" w:cs="Times New Roman"/>
                 <w:color w:val="000000"/>
               </w:rPr>
             </w:pPr>
             <w:r>
               <w:rPr>
-                <w:rFonts w:ascii="Calibri" w:eastAsia="Times New Roman" w:hAnsi="Calibri" w:cs="Times New Roman"/>
+                <w:rFonts w:ascii="Times New Roman" w:eastAsia="Times New Roman" w:hAnsi="Times New Roman" w:cs="Times New Roman"/>
                 <w:noProof/>
                 <w:color w:val="000000"/>
               </w:rPr>
               <w:drawing>
-                <wp:anchor distT="0" distB="0" distL="114300" distR="114300" simplePos="0" relativeHeight="251692032" behindDoc="0" locked="0" layoutInCell="1" allowOverlap="1">
+                <wp:anchor distT="0" distB="0" distL="114300" distR="114300" simplePos="0" relativeHeight="251692032" behindDoc="0" locked="0" layoutInCell="1" allowOverlap="1" wp14:anchorId="3EA533A5" wp14:editId="62BB1BE7">
                   <wp:simplePos x="0" y="0"/>
                   <wp:positionH relativeFrom="column">
                     <wp:posOffset>304800</wp:posOffset>
@@ -18233,7 +17976,7 @@
                           </pic:cNvPicPr>
                         </pic:nvPicPr>
                         <pic:blipFill>
-                          <a:blip r:embed="rId19">
+                          <a:blip r:embed="rId21">
                             <a:extLst>
                               <a:ext uri="{28A0092B-C50C-407E-A947-70E740481C1C}">
                                 <a14:useLocalDpi xmlns:a14="http://schemas.microsoft.com/office/drawing/2010/main" val="0"/>
@@ -18286,18 +18029,18 @@
               <w:spacing w:after="0" w:line="240" w:lineRule="auto"/>
               <w:jc w:val="center"/>
               <w:rPr>
-                <w:rFonts w:ascii="Calibri" w:eastAsia="Times New Roman" w:hAnsi="Calibri" w:cs="Times New Roman"/>
+                <w:rFonts w:ascii="Times New Roman" w:eastAsia="Times New Roman" w:hAnsi="Times New Roman" w:cs="Times New Roman"/>
                 <w:color w:val="000000"/>
               </w:rPr>
             </w:pPr>
             <w:r>
               <w:rPr>
-                <w:rFonts w:ascii="Calibri" w:eastAsia="Times New Roman" w:hAnsi="Calibri" w:cs="Times New Roman"/>
+                <w:rFonts w:ascii="Times New Roman" w:eastAsia="Times New Roman" w:hAnsi="Times New Roman" w:cs="Times New Roman"/>
                 <w:noProof/>
                 <w:color w:val="000000"/>
               </w:rPr>
               <w:drawing>
-                <wp:anchor distT="0" distB="0" distL="114300" distR="114300" simplePos="0" relativeHeight="251697152" behindDoc="0" locked="0" layoutInCell="1" allowOverlap="1">
+                <wp:anchor distT="0" distB="0" distL="114300" distR="114300" simplePos="0" relativeHeight="251697152" behindDoc="0" locked="0" layoutInCell="1" allowOverlap="1" wp14:anchorId="3F2A5A63" wp14:editId="56DA7044">
                   <wp:simplePos x="0" y="0"/>
                   <wp:positionH relativeFrom="column">
                     <wp:posOffset>304800</wp:posOffset>
@@ -18320,7 +18063,7 @@
                           </pic:cNvPicPr>
                         </pic:nvPicPr>
                         <pic:blipFill>
-                          <a:blip r:embed="rId19">
+                          <a:blip r:embed="rId21">
                             <a:extLst>
                               <a:ext uri="{28A0092B-C50C-407E-A947-70E740481C1C}">
                                 <a14:useLocalDpi xmlns:a14="http://schemas.microsoft.com/office/drawing/2010/main" val="0"/>
@@ -18373,18 +18116,18 @@
               <w:spacing w:after="0" w:line="240" w:lineRule="auto"/>
               <w:jc w:val="center"/>
               <w:rPr>
-                <w:rFonts w:ascii="Calibri" w:eastAsia="Times New Roman" w:hAnsi="Calibri" w:cs="Times New Roman"/>
+                <w:rFonts w:ascii="Times New Roman" w:eastAsia="Times New Roman" w:hAnsi="Times New Roman" w:cs="Times New Roman"/>
                 <w:color w:val="000000"/>
               </w:rPr>
             </w:pPr>
             <w:r>
               <w:rPr>
-                <w:rFonts w:ascii="Calibri" w:eastAsia="Times New Roman" w:hAnsi="Calibri" w:cs="Times New Roman"/>
+                <w:rFonts w:ascii="Times New Roman" w:eastAsia="Times New Roman" w:hAnsi="Times New Roman" w:cs="Times New Roman"/>
                 <w:noProof/>
                 <w:color w:val="000000"/>
               </w:rPr>
               <w:drawing>
-                <wp:anchor distT="0" distB="0" distL="114300" distR="114300" simplePos="0" relativeHeight="251702272" behindDoc="0" locked="0" layoutInCell="1" allowOverlap="1">
+                <wp:anchor distT="0" distB="0" distL="114300" distR="114300" simplePos="0" relativeHeight="251702272" behindDoc="0" locked="0" layoutInCell="1" allowOverlap="1" wp14:anchorId="1511B48D" wp14:editId="63484283">
                   <wp:simplePos x="0" y="0"/>
                   <wp:positionH relativeFrom="column">
                     <wp:posOffset>304800</wp:posOffset>
@@ -18407,7 +18150,7 @@
                           </pic:cNvPicPr>
                         </pic:nvPicPr>
                         <pic:blipFill>
-                          <a:blip r:embed="rId19">
+                          <a:blip r:embed="rId21">
                             <a:extLst>
                               <a:ext uri="{28A0092B-C50C-407E-A947-70E740481C1C}">
                                 <a14:useLocalDpi xmlns:a14="http://schemas.microsoft.com/office/drawing/2010/main" val="0"/>
@@ -18463,34 +18206,34 @@
             <w:pPr>
               <w:spacing w:after="0" w:line="240" w:lineRule="auto"/>
               <w:rPr>
-                <w:rFonts w:ascii="Calibri" w:eastAsia="Times New Roman" w:hAnsi="Calibri" w:cs="Times New Roman"/>
+                <w:rFonts w:ascii="Times New Roman" w:eastAsia="Times New Roman" w:hAnsi="Times New Roman" w:cs="Times New Roman"/>
                 <w:color w:val="000000"/>
               </w:rPr>
             </w:pPr>
             <w:r>
               <w:rPr>
-                <w:rFonts w:ascii="MS Gothic" w:eastAsia="MS Gothic" w:hAnsi="MS Gothic" w:cs="MS Gothic"/>
+                <w:rFonts w:ascii="Times New Roman" w:eastAsia="MS Gothic" w:hAnsi="Times New Roman" w:cs="Times New Roman"/>
                 <w:color w:val="000000"/>
               </w:rPr>
               <w:t>インターネットショッピング</w:t>
             </w:r>
             <w:r>
               <w:rPr>
-                <w:rFonts w:ascii="Calibri" w:eastAsia="Times New Roman" w:hAnsi="Calibri" w:cs="Times New Roman"/>
+                <w:rFonts w:ascii="Times New Roman" w:eastAsia="Times New Roman" w:hAnsi="Times New Roman" w:cs="Times New Roman"/>
                 <w:color w:val="000000"/>
               </w:rPr>
               <w:br/>
             </w:r>
             <w:r>
               <w:rPr>
-                <w:rFonts w:ascii="MS Gothic" w:eastAsia="MS Gothic" w:hAnsi="MS Gothic" w:cs="MS Gothic"/>
+                <w:rFonts w:ascii="Times New Roman" w:eastAsia="MS Gothic" w:hAnsi="Times New Roman" w:cs="Times New Roman"/>
                 <w:color w:val="000000"/>
               </w:rPr>
               <w:t>認証サービス</w:t>
             </w:r>
             <w:r>
               <w:rPr>
-                <w:rFonts w:ascii="Calibri" w:eastAsia="Times New Roman" w:hAnsi="Calibri" w:cs="Times New Roman"/>
+                <w:rFonts w:ascii="Times New Roman" w:eastAsia="Times New Roman" w:hAnsi="Times New Roman" w:cs="Times New Roman"/>
                 <w:color w:val="000000"/>
               </w:rPr>
               <w:br/>
@@ -18498,7 +18241,7 @@
             </w:r>
             <w:r>
               <w:rPr>
-                <w:rFonts w:ascii="Calibri" w:eastAsia="Times New Roman" w:hAnsi="Calibri" w:cs="Times New Roman"/>
+                <w:rFonts w:ascii="Times New Roman" w:eastAsia="Times New Roman" w:hAnsi="Times New Roman" w:cs="Times New Roman"/>
                 <w:color w:val="000000"/>
               </w:rPr>
               <w:br/>
@@ -18524,18 +18267,18 @@
             <w:pPr>
               <w:spacing w:after="0" w:line="240" w:lineRule="auto"/>
               <w:rPr>
-                <w:rFonts w:ascii="Calibri" w:eastAsia="Times New Roman" w:hAnsi="Calibri" w:cs="Times New Roman"/>
+                <w:rFonts w:ascii="Times New Roman" w:eastAsia="Times New Roman" w:hAnsi="Times New Roman" w:cs="Times New Roman"/>
                 <w:color w:val="000000"/>
               </w:rPr>
             </w:pPr>
             <w:r>
               <w:rPr>
-                <w:rFonts w:ascii="Calibri" w:eastAsia="Times New Roman" w:hAnsi="Calibri" w:cs="Times New Roman"/>
+                <w:rFonts w:ascii="Times New Roman" w:eastAsia="Times New Roman" w:hAnsi="Times New Roman" w:cs="Times New Roman"/>
                 <w:noProof/>
                 <w:color w:val="000000"/>
               </w:rPr>
               <w:drawing>
-                <wp:anchor distT="0" distB="0" distL="114300" distR="114300" simplePos="0" relativeHeight="251684864" behindDoc="0" locked="0" layoutInCell="1" allowOverlap="1">
+                <wp:anchor distT="0" distB="0" distL="114300" distR="114300" simplePos="0" relativeHeight="251684864" behindDoc="0" locked="0" layoutInCell="1" allowOverlap="1" wp14:anchorId="662C8BC1" wp14:editId="55FA6818">
                   <wp:simplePos x="0" y="0"/>
                   <wp:positionH relativeFrom="column">
                     <wp:posOffset>304800</wp:posOffset>
@@ -18558,7 +18301,7 @@
                           </pic:cNvPicPr>
                         </pic:nvPicPr>
                         <pic:blipFill>
-                          <a:blip r:embed="rId19">
+                          <a:blip r:embed="rId21">
                             <a:extLst>
                               <a:ext uri="{28A0092B-C50C-407E-A947-70E740481C1C}">
                                 <a14:useLocalDpi xmlns:a14="http://schemas.microsoft.com/office/drawing/2010/main" val="0"/>
@@ -18611,18 +18354,18 @@
               <w:spacing w:after="0" w:line="240" w:lineRule="auto"/>
               <w:jc w:val="center"/>
               <w:rPr>
-                <w:rFonts w:ascii="Calibri" w:eastAsia="Times New Roman" w:hAnsi="Calibri" w:cs="Times New Roman"/>
+                <w:rFonts w:ascii="Times New Roman" w:eastAsia="Times New Roman" w:hAnsi="Times New Roman" w:cs="Times New Roman"/>
                 <w:color w:val="000000"/>
               </w:rPr>
             </w:pPr>
             <w:r>
               <w:rPr>
-                <w:rFonts w:ascii="Calibri" w:eastAsia="Times New Roman" w:hAnsi="Calibri" w:cs="Times New Roman"/>
+                <w:rFonts w:ascii="Times New Roman" w:eastAsia="Times New Roman" w:hAnsi="Times New Roman" w:cs="Times New Roman"/>
                 <w:noProof/>
                 <w:color w:val="000000"/>
               </w:rPr>
               <w:drawing>
-                <wp:anchor distT="0" distB="0" distL="114300" distR="114300" simplePos="0" relativeHeight="251693056" behindDoc="0" locked="0" layoutInCell="1" allowOverlap="1">
+                <wp:anchor distT="0" distB="0" distL="114300" distR="114300" simplePos="0" relativeHeight="251693056" behindDoc="0" locked="0" layoutInCell="1" allowOverlap="1" wp14:anchorId="027839AA" wp14:editId="5948D32C">
                   <wp:simplePos x="0" y="0"/>
                   <wp:positionH relativeFrom="column">
                     <wp:posOffset>304800</wp:posOffset>
@@ -18645,7 +18388,7 @@
                           </pic:cNvPicPr>
                         </pic:nvPicPr>
                         <pic:blipFill>
-                          <a:blip r:embed="rId19">
+                          <a:blip r:embed="rId21">
                             <a:extLst>
                               <a:ext uri="{28A0092B-C50C-407E-A947-70E740481C1C}">
                                 <a14:useLocalDpi xmlns:a14="http://schemas.microsoft.com/office/drawing/2010/main" val="0"/>
@@ -18698,18 +18441,18 @@
               <w:spacing w:after="0" w:line="240" w:lineRule="auto"/>
               <w:jc w:val="center"/>
               <w:rPr>
-                <w:rFonts w:ascii="Calibri" w:eastAsia="Times New Roman" w:hAnsi="Calibri" w:cs="Times New Roman"/>
+                <w:rFonts w:ascii="Times New Roman" w:eastAsia="Times New Roman" w:hAnsi="Times New Roman" w:cs="Times New Roman"/>
                 <w:color w:val="000000"/>
               </w:rPr>
             </w:pPr>
             <w:r>
               <w:rPr>
-                <w:rFonts w:ascii="Calibri" w:eastAsia="Times New Roman" w:hAnsi="Calibri" w:cs="Times New Roman"/>
+                <w:rFonts w:ascii="Times New Roman" w:eastAsia="Times New Roman" w:hAnsi="Times New Roman" w:cs="Times New Roman"/>
                 <w:noProof/>
                 <w:color w:val="000000"/>
               </w:rPr>
               <w:drawing>
-                <wp:anchor distT="0" distB="0" distL="114300" distR="114300" simplePos="0" relativeHeight="251698176" behindDoc="0" locked="0" layoutInCell="1" allowOverlap="1">
+                <wp:anchor distT="0" distB="0" distL="114300" distR="114300" simplePos="0" relativeHeight="251698176" behindDoc="0" locked="0" layoutInCell="1" allowOverlap="1" wp14:anchorId="59DA2377" wp14:editId="208F6CF7">
                   <wp:simplePos x="0" y="0"/>
                   <wp:positionH relativeFrom="column">
                     <wp:posOffset>304800</wp:posOffset>
@@ -18732,7 +18475,7 @@
                           </pic:cNvPicPr>
                         </pic:nvPicPr>
                         <pic:blipFill>
-                          <a:blip r:embed="rId19">
+                          <a:blip r:embed="rId21">
                             <a:extLst>
                               <a:ext uri="{28A0092B-C50C-407E-A947-70E740481C1C}">
                                 <a14:useLocalDpi xmlns:a14="http://schemas.microsoft.com/office/drawing/2010/main" val="0"/>
@@ -18785,18 +18528,18 @@
               <w:spacing w:after="0" w:line="240" w:lineRule="auto"/>
               <w:jc w:val="center"/>
               <w:rPr>
-                <w:rFonts w:ascii="Calibri" w:eastAsia="Times New Roman" w:hAnsi="Calibri" w:cs="Times New Roman"/>
+                <w:rFonts w:ascii="Times New Roman" w:eastAsia="Times New Roman" w:hAnsi="Times New Roman" w:cs="Times New Roman"/>
                 <w:color w:val="000000"/>
               </w:rPr>
             </w:pPr>
             <w:r>
               <w:rPr>
-                <w:rFonts w:ascii="Calibri" w:eastAsia="Times New Roman" w:hAnsi="Calibri" w:cs="Times New Roman"/>
+                <w:rFonts w:ascii="Times New Roman" w:eastAsia="Times New Roman" w:hAnsi="Times New Roman" w:cs="Times New Roman"/>
                 <w:noProof/>
                 <w:color w:val="000000"/>
               </w:rPr>
               <w:drawing>
-                <wp:anchor distT="0" distB="0" distL="114300" distR="114300" simplePos="0" relativeHeight="251703296" behindDoc="0" locked="0" layoutInCell="1" allowOverlap="1">
+                <wp:anchor distT="0" distB="0" distL="114300" distR="114300" simplePos="0" relativeHeight="251703296" behindDoc="0" locked="0" layoutInCell="1" allowOverlap="1" wp14:anchorId="39540650" wp14:editId="678308F2">
                   <wp:simplePos x="0" y="0"/>
                   <wp:positionH relativeFrom="column">
                     <wp:posOffset>304800</wp:posOffset>
@@ -18819,7 +18562,7 @@
                           </pic:cNvPicPr>
                         </pic:nvPicPr>
                         <pic:blipFill>
-                          <a:blip r:embed="rId19">
+                          <a:blip r:embed="rId21">
                             <a:extLst>
                               <a:ext uri="{28A0092B-C50C-407E-A947-70E740481C1C}">
                                 <a14:useLocalDpi xmlns:a14="http://schemas.microsoft.com/office/drawing/2010/main" val="0"/>
@@ -18875,20 +18618,20 @@
             <w:pPr>
               <w:spacing w:after="0" w:line="240" w:lineRule="auto"/>
               <w:rPr>
-                <w:rFonts w:ascii="Calibri" w:eastAsia="Times New Roman" w:hAnsi="Calibri" w:cs="Times New Roman"/>
+                <w:rFonts w:ascii="Times New Roman" w:eastAsia="Times New Roman" w:hAnsi="Times New Roman" w:cs="Times New Roman"/>
                 <w:color w:val="000000"/>
               </w:rPr>
             </w:pPr>
             <w:r>
               <w:rPr>
-                <w:rFonts w:ascii="MS Gothic" w:eastAsia="MS Gothic" w:hAnsi="MS Gothic" w:cs="MS Gothic"/>
+                <w:rFonts w:ascii="Times New Roman" w:eastAsia="MS Gothic" w:hAnsi="Times New Roman" w:cs="Times New Roman"/>
                 <w:color w:val="000000"/>
               </w:rPr>
               <w:t>メールサービス</w:t>
             </w:r>
             <w:r>
               <w:rPr>
-                <w:rFonts w:ascii="Calibri" w:eastAsia="Times New Roman" w:hAnsi="Calibri" w:cs="Times New Roman"/>
+                <w:rFonts w:ascii="Times New Roman" w:eastAsia="Times New Roman" w:hAnsi="Times New Roman" w:cs="Times New Roman"/>
                 <w:color w:val="000000"/>
               </w:rPr>
               <w:br/>
@@ -18914,18 +18657,18 @@
             <w:pPr>
               <w:spacing w:after="0" w:line="240" w:lineRule="auto"/>
               <w:rPr>
-                <w:rFonts w:ascii="Calibri" w:eastAsia="Times New Roman" w:hAnsi="Calibri" w:cs="Times New Roman"/>
+                <w:rFonts w:ascii="Times New Roman" w:eastAsia="Times New Roman" w:hAnsi="Times New Roman" w:cs="Times New Roman"/>
                 <w:color w:val="000000"/>
               </w:rPr>
             </w:pPr>
             <w:r>
               <w:rPr>
-                <w:rFonts w:ascii="Calibri" w:eastAsia="Times New Roman" w:hAnsi="Calibri" w:cs="Times New Roman"/>
+                <w:rFonts w:ascii="Times New Roman" w:eastAsia="Times New Roman" w:hAnsi="Times New Roman" w:cs="Times New Roman"/>
                 <w:noProof/>
                 <w:color w:val="000000"/>
               </w:rPr>
               <w:drawing>
-                <wp:anchor distT="0" distB="0" distL="114300" distR="114300" simplePos="0" relativeHeight="251685888" behindDoc="0" locked="0" layoutInCell="1" allowOverlap="1">
+                <wp:anchor distT="0" distB="0" distL="114300" distR="114300" simplePos="0" relativeHeight="251685888" behindDoc="0" locked="0" layoutInCell="1" allowOverlap="1" wp14:anchorId="28FB1C9C" wp14:editId="44854757">
                   <wp:simplePos x="0" y="0"/>
                   <wp:positionH relativeFrom="column">
                     <wp:posOffset>304800</wp:posOffset>
@@ -18948,7 +18691,7 @@
                           </pic:cNvPicPr>
                         </pic:nvPicPr>
                         <pic:blipFill>
-                          <a:blip r:embed="rId19">
+                          <a:blip r:embed="rId21">
                             <a:extLst>
                               <a:ext uri="{28A0092B-C50C-407E-A947-70E740481C1C}">
                                 <a14:useLocalDpi xmlns:a14="http://schemas.microsoft.com/office/drawing/2010/main" val="0"/>
@@ -19001,18 +18744,18 @@
               <w:spacing w:after="0" w:line="240" w:lineRule="auto"/>
               <w:jc w:val="center"/>
               <w:rPr>
-                <w:rFonts w:ascii="Calibri" w:eastAsia="Times New Roman" w:hAnsi="Calibri" w:cs="Times New Roman"/>
+                <w:rFonts w:ascii="Times New Roman" w:eastAsia="Times New Roman" w:hAnsi="Times New Roman" w:cs="Times New Roman"/>
                 <w:color w:val="000000"/>
               </w:rPr>
             </w:pPr>
             <w:r>
               <w:rPr>
-                <w:rFonts w:ascii="Calibri" w:eastAsia="Times New Roman" w:hAnsi="Calibri" w:cs="Times New Roman"/>
+                <w:rFonts w:ascii="Times New Roman" w:eastAsia="Times New Roman" w:hAnsi="Times New Roman" w:cs="Times New Roman"/>
                 <w:noProof/>
                 <w:color w:val="000000"/>
               </w:rPr>
               <w:drawing>
-                <wp:anchor distT="0" distB="0" distL="114300" distR="114300" simplePos="0" relativeHeight="251694080" behindDoc="0" locked="0" layoutInCell="1" allowOverlap="1">
+                <wp:anchor distT="0" distB="0" distL="114300" distR="114300" simplePos="0" relativeHeight="251694080" behindDoc="0" locked="0" layoutInCell="1" allowOverlap="1" wp14:anchorId="480EB710" wp14:editId="7791AE36">
                   <wp:simplePos x="0" y="0"/>
                   <wp:positionH relativeFrom="column">
                     <wp:posOffset>304800</wp:posOffset>
@@ -19035,7 +18778,7 @@
                           </pic:cNvPicPr>
                         </pic:nvPicPr>
                         <pic:blipFill>
-                          <a:blip r:embed="rId19">
+                          <a:blip r:embed="rId21">
                             <a:extLst>
                               <a:ext uri="{28A0092B-C50C-407E-A947-70E740481C1C}">
                                 <a14:useLocalDpi xmlns:a14="http://schemas.microsoft.com/office/drawing/2010/main" val="0"/>
@@ -19088,18 +18831,18 @@
               <w:spacing w:after="0" w:line="240" w:lineRule="auto"/>
               <w:jc w:val="center"/>
               <w:rPr>
-                <w:rFonts w:ascii="Calibri" w:eastAsia="Times New Roman" w:hAnsi="Calibri" w:cs="Times New Roman"/>
+                <w:rFonts w:ascii="Times New Roman" w:eastAsia="Times New Roman" w:hAnsi="Times New Roman" w:cs="Times New Roman"/>
                 <w:color w:val="000000"/>
               </w:rPr>
             </w:pPr>
             <w:r>
               <w:rPr>
-                <w:rFonts w:ascii="Calibri" w:eastAsia="Times New Roman" w:hAnsi="Calibri" w:cs="Times New Roman"/>
+                <w:rFonts w:ascii="Times New Roman" w:eastAsia="Times New Roman" w:hAnsi="Times New Roman" w:cs="Times New Roman"/>
                 <w:noProof/>
                 <w:color w:val="000000"/>
               </w:rPr>
               <w:drawing>
-                <wp:anchor distT="0" distB="0" distL="114300" distR="114300" simplePos="0" relativeHeight="251699200" behindDoc="0" locked="0" layoutInCell="1" allowOverlap="1">
+                <wp:anchor distT="0" distB="0" distL="114300" distR="114300" simplePos="0" relativeHeight="251699200" behindDoc="0" locked="0" layoutInCell="1" allowOverlap="1" wp14:anchorId="2AD53FCF" wp14:editId="51FDBB25">
                   <wp:simplePos x="0" y="0"/>
                   <wp:positionH relativeFrom="column">
                     <wp:posOffset>304800</wp:posOffset>
@@ -19122,7 +18865,7 @@
                           </pic:cNvPicPr>
                         </pic:nvPicPr>
                         <pic:blipFill>
-                          <a:blip r:embed="rId19">
+                          <a:blip r:embed="rId21">
                             <a:extLst>
                               <a:ext uri="{28A0092B-C50C-407E-A947-70E740481C1C}">
                                 <a14:useLocalDpi xmlns:a14="http://schemas.microsoft.com/office/drawing/2010/main" val="0"/>
@@ -19175,18 +18918,18 @@
               <w:spacing w:after="0" w:line="240" w:lineRule="auto"/>
               <w:jc w:val="center"/>
               <w:rPr>
-                <w:rFonts w:ascii="Calibri" w:eastAsia="Times New Roman" w:hAnsi="Calibri" w:cs="Times New Roman"/>
+                <w:rFonts w:ascii="Times New Roman" w:eastAsia="Times New Roman" w:hAnsi="Times New Roman" w:cs="Times New Roman"/>
                 <w:color w:val="000000"/>
               </w:rPr>
             </w:pPr>
             <w:r>
               <w:rPr>
-                <w:rFonts w:ascii="Calibri" w:eastAsia="Times New Roman" w:hAnsi="Calibri" w:cs="Times New Roman"/>
+                <w:rFonts w:ascii="Times New Roman" w:eastAsia="Times New Roman" w:hAnsi="Times New Roman" w:cs="Times New Roman"/>
                 <w:noProof/>
                 <w:color w:val="000000"/>
               </w:rPr>
               <w:drawing>
-                <wp:anchor distT="0" distB="0" distL="114300" distR="114300" simplePos="0" relativeHeight="251704320" behindDoc="0" locked="0" layoutInCell="1" allowOverlap="1">
+                <wp:anchor distT="0" distB="0" distL="114300" distR="114300" simplePos="0" relativeHeight="251704320" behindDoc="0" locked="0" layoutInCell="1" allowOverlap="1" wp14:anchorId="0E015735" wp14:editId="647B3AC8">
                   <wp:simplePos x="0" y="0"/>
                   <wp:positionH relativeFrom="column">
                     <wp:posOffset>304800</wp:posOffset>
@@ -19209,7 +18952,7 @@
                           </pic:cNvPicPr>
                         </pic:nvPicPr>
                         <pic:blipFill>
-                          <a:blip r:embed="rId19">
+                          <a:blip r:embed="rId21">
                             <a:extLst>
                               <a:ext uri="{28A0092B-C50C-407E-A947-70E740481C1C}">
                                 <a14:useLocalDpi xmlns:a14="http://schemas.microsoft.com/office/drawing/2010/main" val="0"/>
@@ -19265,34 +19008,34 @@
             <w:pPr>
               <w:spacing w:after="0" w:line="240" w:lineRule="auto"/>
               <w:rPr>
-                <w:rFonts w:ascii="Calibri" w:eastAsia="Times New Roman" w:hAnsi="Calibri" w:cs="Times New Roman"/>
+                <w:rFonts w:ascii="Times New Roman" w:eastAsia="Times New Roman" w:hAnsi="Times New Roman" w:cs="Times New Roman"/>
                 <w:color w:val="000000"/>
               </w:rPr>
             </w:pPr>
             <w:r>
               <w:rPr>
-                <w:rFonts w:ascii="MS Gothic" w:eastAsia="MS Gothic" w:hAnsi="MS Gothic" w:cs="MS Gothic"/>
+                <w:rFonts w:ascii="Times New Roman" w:eastAsia="MS Gothic" w:hAnsi="Times New Roman" w:cs="Times New Roman"/>
                 <w:color w:val="000000"/>
               </w:rPr>
               <w:t>カード払い取次サービス</w:t>
             </w:r>
             <w:r>
               <w:rPr>
-                <w:rFonts w:ascii="Calibri" w:eastAsia="Times New Roman" w:hAnsi="Calibri" w:cs="Times New Roman"/>
+                <w:rFonts w:ascii="Times New Roman" w:eastAsia="Times New Roman" w:hAnsi="Times New Roman" w:cs="Times New Roman"/>
                 <w:color w:val="000000"/>
               </w:rPr>
               <w:br/>
             </w:r>
             <w:r>
               <w:rPr>
-                <w:rFonts w:ascii="MS Gothic" w:eastAsia="MS Gothic" w:hAnsi="MS Gothic" w:cs="MS Gothic"/>
+                <w:rFonts w:ascii="Times New Roman" w:eastAsia="MS Gothic" w:hAnsi="Times New Roman" w:cs="Times New Roman"/>
                 <w:color w:val="000000"/>
               </w:rPr>
               <w:t>お申し込み</w:t>
             </w:r>
             <w:r>
               <w:rPr>
-                <w:rFonts w:ascii="Calibri" w:eastAsia="Times New Roman" w:hAnsi="Calibri" w:cs="Times New Roman"/>
+                <w:rFonts w:ascii="Times New Roman" w:eastAsia="Times New Roman" w:hAnsi="Times New Roman" w:cs="Times New Roman"/>
                 <w:color w:val="000000"/>
               </w:rPr>
               <w:br/>
@@ -19300,7 +19043,7 @@
             </w:r>
             <w:r>
               <w:rPr>
-                <w:rFonts w:ascii="Calibri" w:eastAsia="Times New Roman" w:hAnsi="Calibri" w:cs="Times New Roman"/>
+                <w:rFonts w:ascii="Times New Roman" w:eastAsia="Times New Roman" w:hAnsi="Times New Roman" w:cs="Times New Roman"/>
                 <w:color w:val="000000"/>
               </w:rPr>
               <w:br/>
@@ -19326,18 +19069,18 @@
             <w:pPr>
               <w:spacing w:after="0" w:line="240" w:lineRule="auto"/>
               <w:rPr>
-                <w:rFonts w:ascii="Calibri" w:eastAsia="Times New Roman" w:hAnsi="Calibri" w:cs="Times New Roman"/>
+                <w:rFonts w:ascii="Times New Roman" w:eastAsia="Times New Roman" w:hAnsi="Times New Roman" w:cs="Times New Roman"/>
                 <w:color w:val="000000"/>
               </w:rPr>
             </w:pPr>
             <w:r>
               <w:rPr>
-                <w:rFonts w:ascii="Calibri" w:eastAsia="Times New Roman" w:hAnsi="Calibri" w:cs="Times New Roman"/>
+                <w:rFonts w:ascii="Times New Roman" w:eastAsia="Times New Roman" w:hAnsi="Times New Roman" w:cs="Times New Roman"/>
                 <w:noProof/>
                 <w:color w:val="000000"/>
               </w:rPr>
               <w:drawing>
-                <wp:anchor distT="0" distB="0" distL="114300" distR="114300" simplePos="0" relativeHeight="251686912" behindDoc="0" locked="0" layoutInCell="1" allowOverlap="1">
+                <wp:anchor distT="0" distB="0" distL="114300" distR="114300" simplePos="0" relativeHeight="251686912" behindDoc="0" locked="0" layoutInCell="1" allowOverlap="1" wp14:anchorId="668B0324" wp14:editId="7E0458E9">
                   <wp:simplePos x="0" y="0"/>
                   <wp:positionH relativeFrom="column">
                     <wp:posOffset>304800</wp:posOffset>
@@ -19360,7 +19103,7 @@
                           </pic:cNvPicPr>
                         </pic:nvPicPr>
                         <pic:blipFill>
-                          <a:blip r:embed="rId19">
+                          <a:blip r:embed="rId21">
                             <a:extLst>
                               <a:ext uri="{28A0092B-C50C-407E-A947-70E740481C1C}">
                                 <a14:useLocalDpi xmlns:a14="http://schemas.microsoft.com/office/drawing/2010/main" val="0"/>
@@ -19413,18 +19156,18 @@
               <w:spacing w:after="0" w:line="240" w:lineRule="auto"/>
               <w:jc w:val="center"/>
               <w:rPr>
-                <w:rFonts w:ascii="Calibri" w:eastAsia="Times New Roman" w:hAnsi="Calibri" w:cs="Times New Roman"/>
+                <w:rFonts w:ascii="Times New Roman" w:eastAsia="Times New Roman" w:hAnsi="Times New Roman" w:cs="Times New Roman"/>
                 <w:color w:val="000000"/>
               </w:rPr>
             </w:pPr>
             <w:r>
               <w:rPr>
-                <w:rFonts w:ascii="Calibri" w:eastAsia="Times New Roman" w:hAnsi="Calibri" w:cs="Times New Roman"/>
+                <w:rFonts w:ascii="Times New Roman" w:eastAsia="Times New Roman" w:hAnsi="Times New Roman" w:cs="Times New Roman"/>
                 <w:noProof/>
                 <w:color w:val="000000"/>
               </w:rPr>
               <w:drawing>
-                <wp:anchor distT="0" distB="0" distL="114300" distR="114300" simplePos="0" relativeHeight="251695104" behindDoc="0" locked="0" layoutInCell="1" allowOverlap="1">
+                <wp:anchor distT="0" distB="0" distL="114300" distR="114300" simplePos="0" relativeHeight="251695104" behindDoc="0" locked="0" layoutInCell="1" allowOverlap="1" wp14:anchorId="07D3E4E0" wp14:editId="67000D29">
                   <wp:simplePos x="0" y="0"/>
                   <wp:positionH relativeFrom="column">
                     <wp:posOffset>304800</wp:posOffset>
@@ -19447,7 +19190,7 @@
                           </pic:cNvPicPr>
                         </pic:nvPicPr>
                         <pic:blipFill>
-                          <a:blip r:embed="rId19">
+                          <a:blip r:embed="rId21">
                             <a:extLst>
                               <a:ext uri="{28A0092B-C50C-407E-A947-70E740481C1C}">
                                 <a14:useLocalDpi xmlns:a14="http://schemas.microsoft.com/office/drawing/2010/main" val="0"/>
@@ -19500,18 +19243,18 @@
               <w:spacing w:after="0" w:line="240" w:lineRule="auto"/>
               <w:jc w:val="center"/>
               <w:rPr>
-                <w:rFonts w:ascii="Calibri" w:eastAsia="Times New Roman" w:hAnsi="Calibri" w:cs="Times New Roman"/>
+                <w:rFonts w:ascii="Times New Roman" w:eastAsia="Times New Roman" w:hAnsi="Times New Roman" w:cs="Times New Roman"/>
                 <w:color w:val="000000"/>
               </w:rPr>
             </w:pPr>
             <w:r>
               <w:rPr>
-                <w:rFonts w:ascii="Calibri" w:eastAsia="Times New Roman" w:hAnsi="Calibri" w:cs="Times New Roman"/>
+                <w:rFonts w:ascii="Times New Roman" w:eastAsia="Times New Roman" w:hAnsi="Times New Roman" w:cs="Times New Roman"/>
                 <w:noProof/>
                 <w:color w:val="000000"/>
               </w:rPr>
               <w:drawing>
-                <wp:anchor distT="0" distB="0" distL="114300" distR="114300" simplePos="0" relativeHeight="251700224" behindDoc="0" locked="0" layoutInCell="1" allowOverlap="1">
+                <wp:anchor distT="0" distB="0" distL="114300" distR="114300" simplePos="0" relativeHeight="251700224" behindDoc="0" locked="0" layoutInCell="1" allowOverlap="1" wp14:anchorId="0805C90C" wp14:editId="60FE7B18">
                   <wp:simplePos x="0" y="0"/>
                   <wp:positionH relativeFrom="column">
                     <wp:posOffset>304800</wp:posOffset>
@@ -19534,7 +19277,7 @@
                           </pic:cNvPicPr>
                         </pic:nvPicPr>
                         <pic:blipFill>
-                          <a:blip r:embed="rId19">
+                          <a:blip r:embed="rId21">
                             <a:extLst>
                               <a:ext uri="{28A0092B-C50C-407E-A947-70E740481C1C}">
                                 <a14:useLocalDpi xmlns:a14="http://schemas.microsoft.com/office/drawing/2010/main" val="0"/>
@@ -19587,18 +19330,18 @@
               <w:spacing w:after="0" w:line="240" w:lineRule="auto"/>
               <w:jc w:val="center"/>
               <w:rPr>
-                <w:rFonts w:ascii="Calibri" w:eastAsia="Times New Roman" w:hAnsi="Calibri" w:cs="Times New Roman"/>
+                <w:rFonts w:ascii="Times New Roman" w:eastAsia="Times New Roman" w:hAnsi="Times New Roman" w:cs="Times New Roman"/>
                 <w:color w:val="000000"/>
               </w:rPr>
             </w:pPr>
             <w:r>
               <w:rPr>
-                <w:rFonts w:ascii="Calibri" w:eastAsia="Times New Roman" w:hAnsi="Calibri" w:cs="Times New Roman"/>
+                <w:rFonts w:ascii="Times New Roman" w:eastAsia="Times New Roman" w:hAnsi="Times New Roman" w:cs="Times New Roman"/>
                 <w:noProof/>
                 <w:color w:val="000000"/>
               </w:rPr>
               <w:drawing>
-                <wp:anchor distT="0" distB="0" distL="114300" distR="114300" simplePos="0" relativeHeight="251705344" behindDoc="0" locked="0" layoutInCell="1" allowOverlap="1">
+                <wp:anchor distT="0" distB="0" distL="114300" distR="114300" simplePos="0" relativeHeight="251705344" behindDoc="0" locked="0" layoutInCell="1" allowOverlap="1" wp14:anchorId="1DC5283B" wp14:editId="2FA5111D">
                   <wp:simplePos x="0" y="0"/>
                   <wp:positionH relativeFrom="column">
                     <wp:posOffset>304800</wp:posOffset>
@@ -19621,7 +19364,7 @@
                           </pic:cNvPicPr>
                         </pic:nvPicPr>
                         <pic:blipFill>
-                          <a:blip r:embed="rId19">
+                          <a:blip r:embed="rId21">
                             <a:extLst>
                               <a:ext uri="{28A0092B-C50C-407E-A947-70E740481C1C}">
                                 <a14:useLocalDpi xmlns:a14="http://schemas.microsoft.com/office/drawing/2010/main" val="0"/>
@@ -19677,20 +19420,20 @@
             <w:pPr>
               <w:spacing w:after="0" w:line="240" w:lineRule="auto"/>
               <w:rPr>
-                <w:rFonts w:ascii="Calibri" w:eastAsia="Times New Roman" w:hAnsi="Calibri" w:cs="Times New Roman"/>
+                <w:rFonts w:ascii="Times New Roman" w:eastAsia="Times New Roman" w:hAnsi="Times New Roman" w:cs="Times New Roman"/>
                 <w:color w:val="000000"/>
               </w:rPr>
             </w:pPr>
             <w:r>
               <w:rPr>
-                <w:rFonts w:ascii="MS Gothic" w:eastAsia="MS Gothic" w:hAnsi="MS Gothic" w:cs="MS Gothic"/>
+                <w:rFonts w:ascii="Times New Roman" w:eastAsia="MS Gothic" w:hAnsi="Times New Roman" w:cs="Times New Roman"/>
                 <w:color w:val="000000"/>
               </w:rPr>
               <w:t>ご住所・電話番号等の変更</w:t>
             </w:r>
             <w:r>
               <w:rPr>
-                <w:rFonts w:ascii="Calibri" w:eastAsia="Times New Roman" w:hAnsi="Calibri" w:cs="Times New Roman"/>
+                <w:rFonts w:ascii="Times New Roman" w:eastAsia="Times New Roman" w:hAnsi="Times New Roman" w:cs="Times New Roman"/>
                 <w:color w:val="000000"/>
               </w:rPr>
               <w:br/>
@@ -19716,18 +19459,18 @@
             <w:pPr>
               <w:spacing w:after="0" w:line="240" w:lineRule="auto"/>
               <w:rPr>
-                <w:rFonts w:ascii="Calibri" w:eastAsia="Times New Roman" w:hAnsi="Calibri" w:cs="Times New Roman"/>
+                <w:rFonts w:ascii="Times New Roman" w:eastAsia="Times New Roman" w:hAnsi="Times New Roman" w:cs="Times New Roman"/>
                 <w:color w:val="000000"/>
               </w:rPr>
             </w:pPr>
             <w:r>
               <w:rPr>
-                <w:rFonts w:ascii="Calibri" w:eastAsia="Times New Roman" w:hAnsi="Calibri" w:cs="Times New Roman"/>
+                <w:rFonts w:ascii="Times New Roman" w:eastAsia="Times New Roman" w:hAnsi="Times New Roman" w:cs="Times New Roman"/>
                 <w:noProof/>
                 <w:color w:val="000000"/>
               </w:rPr>
               <w:drawing>
-                <wp:anchor distT="0" distB="0" distL="114300" distR="114300" simplePos="0" relativeHeight="251706368" behindDoc="0" locked="0" layoutInCell="1" allowOverlap="1">
+                <wp:anchor distT="0" distB="0" distL="114300" distR="114300" simplePos="0" relativeHeight="251706368" behindDoc="0" locked="0" layoutInCell="1" allowOverlap="1" wp14:anchorId="6A8E496B" wp14:editId="6FA37D70">
                   <wp:simplePos x="0" y="0"/>
                   <wp:positionH relativeFrom="column">
                     <wp:posOffset>304800</wp:posOffset>
@@ -19750,7 +19493,7 @@
                           </pic:cNvPicPr>
                         </pic:nvPicPr>
                         <pic:blipFill>
-                          <a:blip r:embed="rId19">
+                          <a:blip r:embed="rId21">
                             <a:extLst>
                               <a:ext uri="{28A0092B-C50C-407E-A947-70E740481C1C}">
                                 <a14:useLocalDpi xmlns:a14="http://schemas.microsoft.com/office/drawing/2010/main" val="0"/>
@@ -19802,18 +19545,18 @@
             <w:pPr>
               <w:spacing w:after="0" w:line="240" w:lineRule="auto"/>
               <w:rPr>
-                <w:rFonts w:ascii="Calibri" w:eastAsia="Times New Roman" w:hAnsi="Calibri" w:cs="Times New Roman"/>
+                <w:rFonts w:ascii="Times New Roman" w:eastAsia="Times New Roman" w:hAnsi="Times New Roman" w:cs="Times New Roman"/>
                 <w:color w:val="000000"/>
               </w:rPr>
             </w:pPr>
             <w:r>
               <w:rPr>
-                <w:rFonts w:ascii="Calibri" w:eastAsia="Times New Roman" w:hAnsi="Calibri" w:cs="Times New Roman"/>
+                <w:rFonts w:ascii="Times New Roman" w:eastAsia="Times New Roman" w:hAnsi="Times New Roman" w:cs="Times New Roman"/>
                 <w:noProof/>
                 <w:color w:val="000000"/>
               </w:rPr>
               <w:drawing>
-                <wp:anchor distT="0" distB="0" distL="114300" distR="114300" simplePos="0" relativeHeight="251720704" behindDoc="0" locked="0" layoutInCell="1" allowOverlap="1">
+                <wp:anchor distT="0" distB="0" distL="114300" distR="114300" simplePos="0" relativeHeight="251720704" behindDoc="0" locked="0" layoutInCell="1" allowOverlap="1" wp14:anchorId="6E101D48" wp14:editId="7B404D10">
                   <wp:simplePos x="0" y="0"/>
                   <wp:positionH relativeFrom="column">
                     <wp:posOffset>314325</wp:posOffset>
@@ -19836,7 +19579,7 @@
                           </pic:cNvPicPr>
                         </pic:nvPicPr>
                         <pic:blipFill>
-                          <a:blip r:embed="rId20">
+                          <a:blip r:embed="rId22">
                             <a:extLst>
                               <a:ext uri="{28A0092B-C50C-407E-A947-70E740481C1C}">
                                 <a14:useLocalDpi xmlns:a14="http://schemas.microsoft.com/office/drawing/2010/main" val="0"/>
@@ -19888,18 +19631,18 @@
             <w:pPr>
               <w:spacing w:after="0" w:line="240" w:lineRule="auto"/>
               <w:rPr>
-                <w:rFonts w:ascii="Calibri" w:eastAsia="Times New Roman" w:hAnsi="Calibri" w:cs="Times New Roman"/>
+                <w:rFonts w:ascii="Times New Roman" w:eastAsia="Times New Roman" w:hAnsi="Times New Roman" w:cs="Times New Roman"/>
                 <w:color w:val="000000"/>
               </w:rPr>
             </w:pPr>
             <w:r>
               <w:rPr>
-                <w:rFonts w:ascii="Calibri" w:eastAsia="Times New Roman" w:hAnsi="Calibri" w:cs="Times New Roman"/>
+                <w:rFonts w:ascii="Times New Roman" w:eastAsia="Times New Roman" w:hAnsi="Times New Roman" w:cs="Times New Roman"/>
                 <w:noProof/>
                 <w:color w:val="000000"/>
               </w:rPr>
               <w:drawing>
-                <wp:anchor distT="0" distB="0" distL="114300" distR="114300" simplePos="0" relativeHeight="251721728" behindDoc="0" locked="0" layoutInCell="1" allowOverlap="1">
+                <wp:anchor distT="0" distB="0" distL="114300" distR="114300" simplePos="0" relativeHeight="251721728" behindDoc="0" locked="0" layoutInCell="1" allowOverlap="1" wp14:anchorId="6CD94D08" wp14:editId="676D0D3C">
                   <wp:simplePos x="0" y="0"/>
                   <wp:positionH relativeFrom="column">
                     <wp:posOffset>314325</wp:posOffset>
@@ -19922,7 +19665,7 @@
                           </pic:cNvPicPr>
                         </pic:nvPicPr>
                         <pic:blipFill>
-                          <a:blip r:embed="rId20">
+                          <a:blip r:embed="rId22">
                             <a:extLst>
                               <a:ext uri="{28A0092B-C50C-407E-A947-70E740481C1C}">
                                 <a14:useLocalDpi xmlns:a14="http://schemas.microsoft.com/office/drawing/2010/main" val="0"/>
@@ -19974,18 +19717,18 @@
             <w:pPr>
               <w:spacing w:after="0" w:line="240" w:lineRule="auto"/>
               <w:rPr>
-                <w:rFonts w:ascii="Calibri" w:eastAsia="Times New Roman" w:hAnsi="Calibri" w:cs="Times New Roman"/>
+                <w:rFonts w:ascii="Times New Roman" w:eastAsia="Times New Roman" w:hAnsi="Times New Roman" w:cs="Times New Roman"/>
                 <w:color w:val="000000"/>
               </w:rPr>
             </w:pPr>
             <w:r>
               <w:rPr>
-                <w:rFonts w:ascii="Calibri" w:eastAsia="Times New Roman" w:hAnsi="Calibri" w:cs="Times New Roman"/>
+                <w:rFonts w:ascii="Times New Roman" w:eastAsia="Times New Roman" w:hAnsi="Times New Roman" w:cs="Times New Roman"/>
                 <w:noProof/>
                 <w:color w:val="000000"/>
               </w:rPr>
               <w:drawing>
-                <wp:anchor distT="0" distB="0" distL="114300" distR="114300" simplePos="0" relativeHeight="251722752" behindDoc="0" locked="0" layoutInCell="1" allowOverlap="1">
+                <wp:anchor distT="0" distB="0" distL="114300" distR="114300" simplePos="0" relativeHeight="251722752" behindDoc="0" locked="0" layoutInCell="1" allowOverlap="1" wp14:anchorId="5DA1B533" wp14:editId="1FB14FC7">
                   <wp:simplePos x="0" y="0"/>
                   <wp:positionH relativeFrom="column">
                     <wp:posOffset>314325</wp:posOffset>
@@ -20008,7 +19751,7 @@
                           </pic:cNvPicPr>
                         </pic:nvPicPr>
                         <pic:blipFill>
-                          <a:blip r:embed="rId20">
+                          <a:blip r:embed="rId22">
                             <a:extLst>
                               <a:ext uri="{28A0092B-C50C-407E-A947-70E740481C1C}">
                                 <a14:useLocalDpi xmlns:a14="http://schemas.microsoft.com/office/drawing/2010/main" val="0"/>
@@ -20064,55 +19807,55 @@
             <w:pPr>
               <w:spacing w:after="0" w:line="240" w:lineRule="auto"/>
               <w:rPr>
-                <w:rFonts w:ascii="Calibri" w:eastAsia="Times New Roman" w:hAnsi="Calibri" w:cs="Times New Roman"/>
+                <w:rFonts w:ascii="Times New Roman" w:eastAsia="Times New Roman" w:hAnsi="Times New Roman" w:cs="Times New Roman"/>
                 <w:color w:val="000000"/>
               </w:rPr>
             </w:pPr>
             <w:r>
               <w:rPr>
-                <w:rFonts w:ascii="Calibri" w:eastAsia="Times New Roman" w:hAnsi="Calibri" w:cs="Times New Roman"/>
+                <w:rFonts w:ascii="Times New Roman" w:eastAsia="Times New Roman" w:hAnsi="Times New Roman" w:cs="Times New Roman"/>
                 <w:color w:val="000000"/>
               </w:rPr>
               <w:t>Web</w:t>
             </w:r>
             <w:r>
               <w:rPr>
-                <w:rFonts w:ascii="MS Gothic" w:eastAsia="MS Gothic" w:hAnsi="MS Gothic" w:cs="MS Gothic"/>
+                <w:rFonts w:ascii="Times New Roman" w:eastAsia="MS Gothic" w:hAnsi="Times New Roman" w:cs="Times New Roman"/>
                 <w:color w:val="000000"/>
               </w:rPr>
               <w:t>明細照会</w:t>
             </w:r>
             <w:r>
               <w:rPr>
-                <w:rFonts w:ascii="Calibri" w:eastAsia="Times New Roman" w:hAnsi="Calibri" w:cs="Times New Roman"/>
+                <w:rFonts w:ascii="Times New Roman" w:eastAsia="Times New Roman" w:hAnsi="Times New Roman" w:cs="Times New Roman"/>
                 <w:color w:val="000000"/>
               </w:rPr>
               <w:br/>
             </w:r>
             <w:r>
               <w:rPr>
-                <w:rFonts w:ascii="MS Gothic" w:eastAsia="MS Gothic" w:hAnsi="MS Gothic" w:cs="MS Gothic"/>
+                <w:rFonts w:ascii="Times New Roman" w:eastAsia="MS Gothic" w:hAnsi="Times New Roman" w:cs="Times New Roman"/>
                 <w:color w:val="000000"/>
               </w:rPr>
               <w:t>（</w:t>
             </w:r>
             <w:r>
               <w:rPr>
-                <w:rFonts w:ascii="Calibri" w:eastAsia="Times New Roman" w:hAnsi="Calibri" w:cs="Times New Roman"/>
+                <w:rFonts w:ascii="Times New Roman" w:eastAsia="Times New Roman" w:hAnsi="Times New Roman" w:cs="Times New Roman"/>
                 <w:color w:val="000000"/>
               </w:rPr>
               <w:t>Web</w:t>
             </w:r>
             <w:r>
               <w:rPr>
-                <w:rFonts w:ascii="MS Gothic" w:eastAsia="MS Gothic" w:hAnsi="MS Gothic" w:cs="MS Gothic"/>
+                <w:rFonts w:ascii="Times New Roman" w:eastAsia="MS Gothic" w:hAnsi="Times New Roman" w:cs="Times New Roman"/>
                 <w:color w:val="000000"/>
               </w:rPr>
               <w:t>明細ご利用登録の方）</w:t>
             </w:r>
             <w:r>
               <w:rPr>
-                <w:rFonts w:ascii="Calibri" w:eastAsia="Times New Roman" w:hAnsi="Calibri" w:cs="Times New Roman"/>
+                <w:rFonts w:ascii="Times New Roman" w:eastAsia="Times New Roman" w:hAnsi="Times New Roman" w:cs="Times New Roman"/>
                 <w:color w:val="000000"/>
               </w:rPr>
               <w:br/>
@@ -20120,7 +19863,7 @@
             </w:r>
             <w:r>
               <w:rPr>
-                <w:rFonts w:ascii="Calibri" w:eastAsia="Times New Roman" w:hAnsi="Calibri" w:cs="Times New Roman"/>
+                <w:rFonts w:ascii="Times New Roman" w:eastAsia="Times New Roman" w:hAnsi="Times New Roman" w:cs="Times New Roman"/>
                 <w:color w:val="000000"/>
               </w:rPr>
               <w:br/>
@@ -20146,18 +19889,18 @@
             <w:pPr>
               <w:spacing w:after="0" w:line="240" w:lineRule="auto"/>
               <w:rPr>
-                <w:rFonts w:ascii="Calibri" w:eastAsia="Times New Roman" w:hAnsi="Calibri" w:cs="Times New Roman"/>
+                <w:rFonts w:ascii="Times New Roman" w:eastAsia="Times New Roman" w:hAnsi="Times New Roman" w:cs="Times New Roman"/>
                 <w:color w:val="000000"/>
               </w:rPr>
             </w:pPr>
             <w:r>
               <w:rPr>
-                <w:rFonts w:ascii="Calibri" w:eastAsia="Times New Roman" w:hAnsi="Calibri" w:cs="Times New Roman"/>
+                <w:rFonts w:ascii="Times New Roman" w:eastAsia="Times New Roman" w:hAnsi="Times New Roman" w:cs="Times New Roman"/>
                 <w:noProof/>
                 <w:color w:val="000000"/>
               </w:rPr>
               <w:drawing>
-                <wp:anchor distT="0" distB="0" distL="114300" distR="114300" simplePos="0" relativeHeight="251707392" behindDoc="0" locked="0" layoutInCell="1" allowOverlap="1">
+                <wp:anchor distT="0" distB="0" distL="114300" distR="114300" simplePos="0" relativeHeight="251707392" behindDoc="0" locked="0" layoutInCell="1" allowOverlap="1" wp14:anchorId="704E4E7F" wp14:editId="072649BD">
                   <wp:simplePos x="0" y="0"/>
                   <wp:positionH relativeFrom="column">
                     <wp:posOffset>304800</wp:posOffset>
@@ -20180,7 +19923,7 @@
                           </pic:cNvPicPr>
                         </pic:nvPicPr>
                         <pic:blipFill>
-                          <a:blip r:embed="rId19">
+                          <a:blip r:embed="rId21">
                             <a:extLst>
                               <a:ext uri="{28A0092B-C50C-407E-A947-70E740481C1C}">
                                 <a14:useLocalDpi xmlns:a14="http://schemas.microsoft.com/office/drawing/2010/main" val="0"/>
@@ -20232,18 +19975,18 @@
             <w:pPr>
               <w:spacing w:after="0" w:line="240" w:lineRule="auto"/>
               <w:rPr>
-                <w:rFonts w:ascii="Calibri" w:eastAsia="Times New Roman" w:hAnsi="Calibri" w:cs="Times New Roman"/>
+                <w:rFonts w:ascii="Times New Roman" w:eastAsia="Times New Roman" w:hAnsi="Times New Roman" w:cs="Times New Roman"/>
                 <w:color w:val="000000"/>
               </w:rPr>
             </w:pPr>
             <w:r>
               <w:rPr>
-                <w:rFonts w:ascii="Calibri" w:eastAsia="Times New Roman" w:hAnsi="Calibri" w:cs="Times New Roman"/>
+                <w:rFonts w:ascii="Times New Roman" w:eastAsia="Times New Roman" w:hAnsi="Times New Roman" w:cs="Times New Roman"/>
                 <w:noProof/>
                 <w:color w:val="000000"/>
               </w:rPr>
               <w:drawing>
-                <wp:anchor distT="0" distB="0" distL="114300" distR="114300" simplePos="0" relativeHeight="251723776" behindDoc="0" locked="0" layoutInCell="1" allowOverlap="1">
+                <wp:anchor distT="0" distB="0" distL="114300" distR="114300" simplePos="0" relativeHeight="251723776" behindDoc="0" locked="0" layoutInCell="1" allowOverlap="1" wp14:anchorId="62E784D7" wp14:editId="66E01A3F">
                   <wp:simplePos x="0" y="0"/>
                   <wp:positionH relativeFrom="column">
                     <wp:posOffset>314325</wp:posOffset>
@@ -20266,7 +20009,7 @@
                           </pic:cNvPicPr>
                         </pic:nvPicPr>
                         <pic:blipFill>
-                          <a:blip r:embed="rId20">
+                          <a:blip r:embed="rId22">
                             <a:extLst>
                               <a:ext uri="{28A0092B-C50C-407E-A947-70E740481C1C}">
                                 <a14:useLocalDpi xmlns:a14="http://schemas.microsoft.com/office/drawing/2010/main" val="0"/>
@@ -20319,18 +20062,18 @@
               <w:spacing w:after="0" w:line="240" w:lineRule="auto"/>
               <w:jc w:val="center"/>
               <w:rPr>
-                <w:rFonts w:ascii="Calibri" w:eastAsia="Times New Roman" w:hAnsi="Calibri" w:cs="Times New Roman"/>
+                <w:rFonts w:ascii="Times New Roman" w:eastAsia="Times New Roman" w:hAnsi="Times New Roman" w:cs="Times New Roman"/>
                 <w:color w:val="000000"/>
               </w:rPr>
             </w:pPr>
             <w:r>
               <w:rPr>
-                <w:rFonts w:ascii="Calibri" w:eastAsia="Times New Roman" w:hAnsi="Calibri" w:cs="Times New Roman"/>
+                <w:rFonts w:ascii="Times New Roman" w:eastAsia="Times New Roman" w:hAnsi="Times New Roman" w:cs="Times New Roman"/>
                 <w:noProof/>
                 <w:color w:val="000000"/>
               </w:rPr>
               <w:drawing>
-                <wp:anchor distT="0" distB="0" distL="114300" distR="114300" simplePos="0" relativeHeight="251724800" behindDoc="0" locked="0" layoutInCell="1" allowOverlap="1">
+                <wp:anchor distT="0" distB="0" distL="114300" distR="114300" simplePos="0" relativeHeight="251724800" behindDoc="0" locked="0" layoutInCell="1" allowOverlap="1" wp14:anchorId="3E5BE38A" wp14:editId="6634FA40">
                   <wp:simplePos x="0" y="0"/>
                   <wp:positionH relativeFrom="column">
                     <wp:posOffset>304800</wp:posOffset>
@@ -20353,7 +20096,7 @@
                           </pic:cNvPicPr>
                         </pic:nvPicPr>
                         <pic:blipFill>
-                          <a:blip r:embed="rId19">
+                          <a:blip r:embed="rId21">
                             <a:extLst>
                               <a:ext uri="{28A0092B-C50C-407E-A947-70E740481C1C}">
                                 <a14:useLocalDpi xmlns:a14="http://schemas.microsoft.com/office/drawing/2010/main" val="0"/>
@@ -20406,18 +20149,18 @@
               <w:spacing w:after="0" w:line="240" w:lineRule="auto"/>
               <w:jc w:val="center"/>
               <w:rPr>
-                <w:rFonts w:ascii="Calibri" w:eastAsia="Times New Roman" w:hAnsi="Calibri" w:cs="Times New Roman"/>
+                <w:rFonts w:ascii="Times New Roman" w:eastAsia="Times New Roman" w:hAnsi="Times New Roman" w:cs="Times New Roman"/>
                 <w:color w:val="000000"/>
               </w:rPr>
             </w:pPr>
             <w:r>
               <w:rPr>
-                <w:rFonts w:ascii="Calibri" w:eastAsia="Times New Roman" w:hAnsi="Calibri" w:cs="Times New Roman"/>
+                <w:rFonts w:ascii="Times New Roman" w:eastAsia="Times New Roman" w:hAnsi="Times New Roman" w:cs="Times New Roman"/>
                 <w:noProof/>
                 <w:color w:val="000000"/>
               </w:rPr>
               <w:drawing>
-                <wp:anchor distT="0" distB="0" distL="114300" distR="114300" simplePos="0" relativeHeight="251725824" behindDoc="0" locked="0" layoutInCell="1" allowOverlap="1">
+                <wp:anchor distT="0" distB="0" distL="114300" distR="114300" simplePos="0" relativeHeight="251725824" behindDoc="0" locked="0" layoutInCell="1" allowOverlap="1" wp14:anchorId="19715047" wp14:editId="2B218444">
                   <wp:simplePos x="0" y="0"/>
                   <wp:positionH relativeFrom="column">
                     <wp:posOffset>304800</wp:posOffset>
@@ -20440,7 +20183,7 @@
                           </pic:cNvPicPr>
                         </pic:nvPicPr>
                         <pic:blipFill>
-                          <a:blip r:embed="rId19">
+                          <a:blip r:embed="rId21">
                             <a:extLst>
                               <a:ext uri="{28A0092B-C50C-407E-A947-70E740481C1C}">
                                 <a14:useLocalDpi xmlns:a14="http://schemas.microsoft.com/office/drawing/2010/main" val="0"/>
@@ -20496,28 +20239,27 @@
             <w:pPr>
               <w:spacing w:after="0" w:line="240" w:lineRule="auto"/>
               <w:rPr>
-                <w:rFonts w:ascii="Calibri" w:eastAsia="Times New Roman" w:hAnsi="Calibri" w:cs="Times New Roman"/>
+                <w:rFonts w:ascii="Times New Roman" w:eastAsia="Times New Roman" w:hAnsi="Times New Roman" w:cs="Times New Roman"/>
                 <w:color w:val="000000"/>
               </w:rPr>
             </w:pPr>
             <w:r>
               <w:rPr>
-                <w:rFonts w:ascii="Calibri" w:eastAsia="Times New Roman" w:hAnsi="Calibri" w:cs="Times New Roman"/>
+                <w:rFonts w:ascii="Times New Roman" w:eastAsia="Times New Roman" w:hAnsi="Times New Roman" w:cs="Times New Roman"/>
                 <w:color w:val="000000"/>
               </w:rPr>
-              <w:lastRenderedPageBreak/>
               <w:t>Web</w:t>
             </w:r>
             <w:r>
               <w:rPr>
-                <w:rFonts w:ascii="MS Gothic" w:eastAsia="MS Gothic" w:hAnsi="MS Gothic" w:cs="MS Gothic"/>
+                <w:rFonts w:ascii="Times New Roman" w:eastAsia="MS Gothic" w:hAnsi="Times New Roman" w:cs="Times New Roman"/>
                 <w:color w:val="000000"/>
               </w:rPr>
               <w:t>明細登録・解除</w:t>
             </w:r>
             <w:r>
               <w:rPr>
-                <w:rFonts w:ascii="Calibri" w:eastAsia="Times New Roman" w:hAnsi="Calibri" w:cs="Times New Roman"/>
+                <w:rFonts w:ascii="Times New Roman" w:eastAsia="Times New Roman" w:hAnsi="Times New Roman" w:cs="Times New Roman"/>
                 <w:color w:val="000000"/>
               </w:rPr>
               <w:br/>
@@ -20543,18 +20285,18 @@
             <w:pPr>
               <w:spacing w:after="0" w:line="240" w:lineRule="auto"/>
               <w:rPr>
-                <w:rFonts w:ascii="Calibri" w:eastAsia="Times New Roman" w:hAnsi="Calibri" w:cs="Times New Roman"/>
+                <w:rFonts w:ascii="Times New Roman" w:eastAsia="Times New Roman" w:hAnsi="Times New Roman" w:cs="Times New Roman"/>
                 <w:color w:val="000000"/>
               </w:rPr>
             </w:pPr>
             <w:r>
               <w:rPr>
-                <w:rFonts w:ascii="Calibri" w:eastAsia="Times New Roman" w:hAnsi="Calibri" w:cs="Times New Roman"/>
+                <w:rFonts w:ascii="Times New Roman" w:eastAsia="Times New Roman" w:hAnsi="Times New Roman" w:cs="Times New Roman"/>
                 <w:noProof/>
                 <w:color w:val="000000"/>
               </w:rPr>
               <w:drawing>
-                <wp:anchor distT="0" distB="0" distL="114300" distR="114300" simplePos="0" relativeHeight="251708416" behindDoc="0" locked="0" layoutInCell="1" allowOverlap="1">
+                <wp:anchor distT="0" distB="0" distL="114300" distR="114300" simplePos="0" relativeHeight="251708416" behindDoc="0" locked="0" layoutInCell="1" allowOverlap="1" wp14:anchorId="3FDC01B1" wp14:editId="7639A6BC">
                   <wp:simplePos x="0" y="0"/>
                   <wp:positionH relativeFrom="column">
                     <wp:posOffset>304800</wp:posOffset>
@@ -20577,7 +20319,7 @@
                           </pic:cNvPicPr>
                         </pic:nvPicPr>
                         <pic:blipFill>
-                          <a:blip r:embed="rId19">
+                          <a:blip r:embed="rId21">
                             <a:extLst>
                               <a:ext uri="{28A0092B-C50C-407E-A947-70E740481C1C}">
                                 <a14:useLocalDpi xmlns:a14="http://schemas.microsoft.com/office/drawing/2010/main" val="0"/>
@@ -20629,18 +20371,18 @@
             <w:pPr>
               <w:spacing w:after="0" w:line="240" w:lineRule="auto"/>
               <w:rPr>
-                <w:rFonts w:ascii="Calibri" w:eastAsia="Times New Roman" w:hAnsi="Calibri" w:cs="Times New Roman"/>
+                <w:rFonts w:ascii="Times New Roman" w:eastAsia="Times New Roman" w:hAnsi="Times New Roman" w:cs="Times New Roman"/>
                 <w:color w:val="000000"/>
               </w:rPr>
             </w:pPr>
             <w:r>
               <w:rPr>
-                <w:rFonts w:ascii="Calibri" w:eastAsia="Times New Roman" w:hAnsi="Calibri" w:cs="Times New Roman"/>
+                <w:rFonts w:ascii="Times New Roman" w:eastAsia="Times New Roman" w:hAnsi="Times New Roman" w:cs="Times New Roman"/>
                 <w:noProof/>
                 <w:color w:val="000000"/>
               </w:rPr>
               <w:drawing>
-                <wp:anchor distT="0" distB="0" distL="114300" distR="114300" simplePos="0" relativeHeight="251727872" behindDoc="0" locked="0" layoutInCell="1" allowOverlap="1">
+                <wp:anchor distT="0" distB="0" distL="114300" distR="114300" simplePos="0" relativeHeight="251727872" behindDoc="0" locked="0" layoutInCell="1" allowOverlap="1" wp14:anchorId="1CBE666C" wp14:editId="4F6BF4E8">
                   <wp:simplePos x="0" y="0"/>
                   <wp:positionH relativeFrom="column">
                     <wp:posOffset>314325</wp:posOffset>
@@ -20663,7 +20405,7 @@
                           </pic:cNvPicPr>
                         </pic:nvPicPr>
                         <pic:blipFill>
-                          <a:blip r:embed="rId20">
+                          <a:blip r:embed="rId22">
                             <a:extLst>
                               <a:ext uri="{28A0092B-C50C-407E-A947-70E740481C1C}">
                                 <a14:useLocalDpi xmlns:a14="http://schemas.microsoft.com/office/drawing/2010/main" val="0"/>
@@ -20716,18 +20458,18 @@
               <w:spacing w:after="0" w:line="240" w:lineRule="auto"/>
               <w:jc w:val="center"/>
               <w:rPr>
-                <w:rFonts w:ascii="Calibri" w:eastAsia="Times New Roman" w:hAnsi="Calibri" w:cs="Times New Roman"/>
+                <w:rFonts w:ascii="Times New Roman" w:eastAsia="Times New Roman" w:hAnsi="Times New Roman" w:cs="Times New Roman"/>
                 <w:color w:val="000000"/>
               </w:rPr>
             </w:pPr>
             <w:r>
               <w:rPr>
-                <w:rFonts w:ascii="Calibri" w:eastAsia="Times New Roman" w:hAnsi="Calibri" w:cs="Times New Roman"/>
+                <w:rFonts w:ascii="Times New Roman" w:eastAsia="Times New Roman" w:hAnsi="Times New Roman" w:cs="Times New Roman"/>
                 <w:noProof/>
                 <w:color w:val="000000"/>
               </w:rPr>
               <w:drawing>
-                <wp:anchor distT="0" distB="0" distL="114300" distR="114300" simplePos="0" relativeHeight="251726848" behindDoc="0" locked="0" layoutInCell="1" allowOverlap="1">
+                <wp:anchor distT="0" distB="0" distL="114300" distR="114300" simplePos="0" relativeHeight="251726848" behindDoc="0" locked="0" layoutInCell="1" allowOverlap="1" wp14:anchorId="7B9F408B" wp14:editId="277C13A7">
                   <wp:simplePos x="0" y="0"/>
                   <wp:positionH relativeFrom="column">
                     <wp:posOffset>304800</wp:posOffset>
@@ -20750,7 +20492,7 @@
                           </pic:cNvPicPr>
                         </pic:nvPicPr>
                         <pic:blipFill>
-                          <a:blip r:embed="rId19">
+                          <a:blip r:embed="rId21">
                             <a:extLst>
                               <a:ext uri="{28A0092B-C50C-407E-A947-70E740481C1C}">
                                 <a14:useLocalDpi xmlns:a14="http://schemas.microsoft.com/office/drawing/2010/main" val="0"/>
@@ -20802,18 +20544,18 @@
             <w:pPr>
               <w:spacing w:after="0" w:line="240" w:lineRule="auto"/>
               <w:rPr>
-                <w:rFonts w:ascii="Calibri" w:eastAsia="Times New Roman" w:hAnsi="Calibri" w:cs="Times New Roman"/>
+                <w:rFonts w:ascii="Times New Roman" w:eastAsia="Times New Roman" w:hAnsi="Times New Roman" w:cs="Times New Roman"/>
                 <w:color w:val="000000"/>
               </w:rPr>
             </w:pPr>
             <w:r>
               <w:rPr>
-                <w:rFonts w:ascii="Calibri" w:eastAsia="Times New Roman" w:hAnsi="Calibri" w:cs="Times New Roman"/>
+                <w:rFonts w:ascii="Times New Roman" w:eastAsia="Times New Roman" w:hAnsi="Times New Roman" w:cs="Times New Roman"/>
                 <w:noProof/>
                 <w:color w:val="000000"/>
               </w:rPr>
               <w:drawing>
-                <wp:anchor distT="0" distB="0" distL="114300" distR="114300" simplePos="0" relativeHeight="251728896" behindDoc="0" locked="0" layoutInCell="1" allowOverlap="1">
+                <wp:anchor distT="0" distB="0" distL="114300" distR="114300" simplePos="0" relativeHeight="251728896" behindDoc="0" locked="0" layoutInCell="1" allowOverlap="1" wp14:anchorId="5E0AAA95" wp14:editId="5A3F09D1">
                   <wp:simplePos x="0" y="0"/>
                   <wp:positionH relativeFrom="column">
                     <wp:posOffset>314325</wp:posOffset>
@@ -20836,7 +20578,7 @@
                           </pic:cNvPicPr>
                         </pic:nvPicPr>
                         <pic:blipFill>
-                          <a:blip r:embed="rId20">
+                          <a:blip r:embed="rId22">
                             <a:extLst>
                               <a:ext uri="{28A0092B-C50C-407E-A947-70E740481C1C}">
                                 <a14:useLocalDpi xmlns:a14="http://schemas.microsoft.com/office/drawing/2010/main" val="0"/>
@@ -20892,20 +20634,20 @@
             <w:pPr>
               <w:spacing w:after="0" w:line="240" w:lineRule="auto"/>
               <w:rPr>
-                <w:rFonts w:ascii="Calibri" w:eastAsia="Times New Roman" w:hAnsi="Calibri" w:cs="Times New Roman"/>
+                <w:rFonts w:ascii="Times New Roman" w:eastAsia="Times New Roman" w:hAnsi="Times New Roman" w:cs="Times New Roman"/>
                 <w:color w:val="000000"/>
               </w:rPr>
             </w:pPr>
             <w:r>
               <w:rPr>
-                <w:rFonts w:ascii="MS Gothic" w:eastAsia="MS Gothic" w:hAnsi="MS Gothic" w:cs="MS Gothic"/>
+                <w:rFonts w:ascii="Times New Roman" w:eastAsia="MS Gothic" w:hAnsi="Times New Roman" w:cs="Times New Roman"/>
                 <w:color w:val="000000"/>
               </w:rPr>
               <w:t>請求額の照会</w:t>
             </w:r>
             <w:r>
               <w:rPr>
-                <w:rFonts w:ascii="Calibri" w:eastAsia="Times New Roman" w:hAnsi="Calibri" w:cs="Times New Roman"/>
+                <w:rFonts w:ascii="Times New Roman" w:eastAsia="Times New Roman" w:hAnsi="Times New Roman" w:cs="Times New Roman"/>
                 <w:color w:val="000000"/>
               </w:rPr>
               <w:br/>
@@ -20931,18 +20673,18 @@
             <w:pPr>
               <w:spacing w:after="0" w:line="240" w:lineRule="auto"/>
               <w:rPr>
-                <w:rFonts w:ascii="Calibri" w:eastAsia="Times New Roman" w:hAnsi="Calibri" w:cs="Times New Roman"/>
+                <w:rFonts w:ascii="Times New Roman" w:eastAsia="Times New Roman" w:hAnsi="Times New Roman" w:cs="Times New Roman"/>
                 <w:color w:val="000000"/>
               </w:rPr>
             </w:pPr>
             <w:r>
               <w:rPr>
-                <w:rFonts w:ascii="Calibri" w:eastAsia="Times New Roman" w:hAnsi="Calibri" w:cs="Times New Roman"/>
+                <w:rFonts w:ascii="Times New Roman" w:eastAsia="Times New Roman" w:hAnsi="Times New Roman" w:cs="Times New Roman"/>
                 <w:noProof/>
                 <w:color w:val="000000"/>
               </w:rPr>
               <w:drawing>
-                <wp:anchor distT="0" distB="0" distL="114300" distR="114300" simplePos="0" relativeHeight="251709440" behindDoc="0" locked="0" layoutInCell="1" allowOverlap="1">
+                <wp:anchor distT="0" distB="0" distL="114300" distR="114300" simplePos="0" relativeHeight="251709440" behindDoc="0" locked="0" layoutInCell="1" allowOverlap="1" wp14:anchorId="3F688226" wp14:editId="2755C2E0">
                   <wp:simplePos x="0" y="0"/>
                   <wp:positionH relativeFrom="column">
                     <wp:posOffset>304800</wp:posOffset>
@@ -20965,7 +20707,7 @@
                           </pic:cNvPicPr>
                         </pic:nvPicPr>
                         <pic:blipFill>
-                          <a:blip r:embed="rId19">
+                          <a:blip r:embed="rId21">
                             <a:extLst>
                               <a:ext uri="{28A0092B-C50C-407E-A947-70E740481C1C}">
                                 <a14:useLocalDpi xmlns:a14="http://schemas.microsoft.com/office/drawing/2010/main" val="0"/>
@@ -21017,18 +20759,18 @@
             <w:pPr>
               <w:spacing w:after="0" w:line="240" w:lineRule="auto"/>
               <w:rPr>
-                <w:rFonts w:ascii="Calibri" w:eastAsia="Times New Roman" w:hAnsi="Calibri" w:cs="Times New Roman"/>
+                <w:rFonts w:ascii="Times New Roman" w:eastAsia="Times New Roman" w:hAnsi="Times New Roman" w:cs="Times New Roman"/>
                 <w:color w:val="000000"/>
               </w:rPr>
             </w:pPr>
             <w:r>
               <w:rPr>
-                <w:rFonts w:ascii="Calibri" w:eastAsia="Times New Roman" w:hAnsi="Calibri" w:cs="Times New Roman"/>
+                <w:rFonts w:ascii="Times New Roman" w:eastAsia="Times New Roman" w:hAnsi="Times New Roman" w:cs="Times New Roman"/>
                 <w:noProof/>
                 <w:color w:val="000000"/>
               </w:rPr>
               <w:drawing>
-                <wp:anchor distT="0" distB="0" distL="114300" distR="114300" simplePos="0" relativeHeight="251729920" behindDoc="0" locked="0" layoutInCell="1" allowOverlap="1">
+                <wp:anchor distT="0" distB="0" distL="114300" distR="114300" simplePos="0" relativeHeight="251729920" behindDoc="0" locked="0" layoutInCell="1" allowOverlap="1" wp14:anchorId="2021C167" wp14:editId="4A053E78">
                   <wp:simplePos x="0" y="0"/>
                   <wp:positionH relativeFrom="column">
                     <wp:posOffset>314325</wp:posOffset>
@@ -21051,7 +20793,7 @@
                           </pic:cNvPicPr>
                         </pic:nvPicPr>
                         <pic:blipFill>
-                          <a:blip r:embed="rId20">
+                          <a:blip r:embed="rId22">
                             <a:extLst>
                               <a:ext uri="{28A0092B-C50C-407E-A947-70E740481C1C}">
                                 <a14:useLocalDpi xmlns:a14="http://schemas.microsoft.com/office/drawing/2010/main" val="0"/>
@@ -21104,18 +20846,18 @@
               <w:spacing w:after="0" w:line="240" w:lineRule="auto"/>
               <w:jc w:val="center"/>
               <w:rPr>
-                <w:rFonts w:ascii="Calibri" w:eastAsia="Times New Roman" w:hAnsi="Calibri" w:cs="Times New Roman"/>
+                <w:rFonts w:ascii="Times New Roman" w:eastAsia="Times New Roman" w:hAnsi="Times New Roman" w:cs="Times New Roman"/>
                 <w:color w:val="000000"/>
               </w:rPr>
             </w:pPr>
             <w:r>
               <w:rPr>
-                <w:rFonts w:ascii="Calibri" w:eastAsia="Times New Roman" w:hAnsi="Calibri" w:cs="Times New Roman"/>
+                <w:rFonts w:ascii="Times New Roman" w:eastAsia="Times New Roman" w:hAnsi="Times New Roman" w:cs="Times New Roman"/>
                 <w:noProof/>
                 <w:color w:val="000000"/>
               </w:rPr>
               <w:drawing>
-                <wp:anchor distT="0" distB="0" distL="114300" distR="114300" simplePos="0" relativeHeight="251730944" behindDoc="0" locked="0" layoutInCell="1" allowOverlap="1">
+                <wp:anchor distT="0" distB="0" distL="114300" distR="114300" simplePos="0" relativeHeight="251730944" behindDoc="0" locked="0" layoutInCell="1" allowOverlap="1" wp14:anchorId="463A6852" wp14:editId="49C0ECC0">
                   <wp:simplePos x="0" y="0"/>
                   <wp:positionH relativeFrom="column">
                     <wp:posOffset>304800</wp:posOffset>
@@ -21138,7 +20880,7 @@
                           </pic:cNvPicPr>
                         </pic:nvPicPr>
                         <pic:blipFill>
-                          <a:blip r:embed="rId19">
+                          <a:blip r:embed="rId21">
                             <a:extLst>
                               <a:ext uri="{28A0092B-C50C-407E-A947-70E740481C1C}">
                                 <a14:useLocalDpi xmlns:a14="http://schemas.microsoft.com/office/drawing/2010/main" val="0"/>
@@ -21191,18 +20933,18 @@
               <w:spacing w:after="0" w:line="240" w:lineRule="auto"/>
               <w:jc w:val="center"/>
               <w:rPr>
-                <w:rFonts w:ascii="Calibri" w:eastAsia="Times New Roman" w:hAnsi="Calibri" w:cs="Times New Roman"/>
+                <w:rFonts w:ascii="Times New Roman" w:eastAsia="Times New Roman" w:hAnsi="Times New Roman" w:cs="Times New Roman"/>
                 <w:color w:val="000000"/>
               </w:rPr>
             </w:pPr>
             <w:r>
               <w:rPr>
-                <w:rFonts w:ascii="Calibri" w:eastAsia="Times New Roman" w:hAnsi="Calibri" w:cs="Times New Roman"/>
+                <w:rFonts w:ascii="Times New Roman" w:eastAsia="Times New Roman" w:hAnsi="Times New Roman" w:cs="Times New Roman"/>
                 <w:noProof/>
                 <w:color w:val="000000"/>
               </w:rPr>
               <w:drawing>
-                <wp:anchor distT="0" distB="0" distL="114300" distR="114300" simplePos="0" relativeHeight="251731968" behindDoc="0" locked="0" layoutInCell="1" allowOverlap="1">
+                <wp:anchor distT="0" distB="0" distL="114300" distR="114300" simplePos="0" relativeHeight="251731968" behindDoc="0" locked="0" layoutInCell="1" allowOverlap="1" wp14:anchorId="09476F39" wp14:editId="14829FA6">
                   <wp:simplePos x="0" y="0"/>
                   <wp:positionH relativeFrom="column">
                     <wp:posOffset>304800</wp:posOffset>
@@ -21225,7 +20967,7 @@
                           </pic:cNvPicPr>
                         </pic:nvPicPr>
                         <pic:blipFill>
-                          <a:blip r:embed="rId19">
+                          <a:blip r:embed="rId21">
                             <a:extLst>
                               <a:ext uri="{28A0092B-C50C-407E-A947-70E740481C1C}">
                                 <a14:useLocalDpi xmlns:a14="http://schemas.microsoft.com/office/drawing/2010/main" val="0"/>
@@ -21281,20 +21023,20 @@
             <w:pPr>
               <w:spacing w:after="0" w:line="240" w:lineRule="auto"/>
               <w:rPr>
-                <w:rFonts w:ascii="Calibri" w:eastAsia="Times New Roman" w:hAnsi="Calibri" w:cs="Times New Roman"/>
+                <w:rFonts w:ascii="Times New Roman" w:eastAsia="Times New Roman" w:hAnsi="Times New Roman" w:cs="Times New Roman"/>
                 <w:color w:val="000000"/>
               </w:rPr>
             </w:pPr>
             <w:r>
               <w:rPr>
-                <w:rFonts w:ascii="MS Gothic" w:eastAsia="MS Gothic" w:hAnsi="MS Gothic" w:cs="MS Gothic"/>
+                <w:rFonts w:ascii="Times New Roman" w:eastAsia="MS Gothic" w:hAnsi="Times New Roman" w:cs="Times New Roman"/>
                 <w:color w:val="000000"/>
               </w:rPr>
               <w:t>ポイント数の照会</w:t>
             </w:r>
             <w:r>
               <w:rPr>
-                <w:rFonts w:ascii="Calibri" w:eastAsia="Times New Roman" w:hAnsi="Calibri" w:cs="Times New Roman"/>
+                <w:rFonts w:ascii="Times New Roman" w:eastAsia="Times New Roman" w:hAnsi="Times New Roman" w:cs="Times New Roman"/>
                 <w:color w:val="000000"/>
               </w:rPr>
               <w:br/>
@@ -21320,18 +21062,18 @@
             <w:pPr>
               <w:spacing w:after="0" w:line="240" w:lineRule="auto"/>
               <w:rPr>
-                <w:rFonts w:ascii="Calibri" w:eastAsia="Times New Roman" w:hAnsi="Calibri" w:cs="Times New Roman"/>
+                <w:rFonts w:ascii="Times New Roman" w:eastAsia="Times New Roman" w:hAnsi="Times New Roman" w:cs="Times New Roman"/>
                 <w:color w:val="000000"/>
               </w:rPr>
             </w:pPr>
             <w:r>
               <w:rPr>
-                <w:rFonts w:ascii="Calibri" w:eastAsia="Times New Roman" w:hAnsi="Calibri" w:cs="Times New Roman"/>
+                <w:rFonts w:ascii="Times New Roman" w:eastAsia="Times New Roman" w:hAnsi="Times New Roman" w:cs="Times New Roman"/>
                 <w:noProof/>
                 <w:color w:val="000000"/>
               </w:rPr>
               <w:drawing>
-                <wp:anchor distT="0" distB="0" distL="114300" distR="114300" simplePos="0" relativeHeight="251710464" behindDoc="0" locked="0" layoutInCell="1" allowOverlap="1">
+                <wp:anchor distT="0" distB="0" distL="114300" distR="114300" simplePos="0" relativeHeight="251710464" behindDoc="0" locked="0" layoutInCell="1" allowOverlap="1" wp14:anchorId="723350C9" wp14:editId="35AF12AD">
                   <wp:simplePos x="0" y="0"/>
                   <wp:positionH relativeFrom="column">
                     <wp:posOffset>304800</wp:posOffset>
@@ -21354,7 +21096,7 @@
                           </pic:cNvPicPr>
                         </pic:nvPicPr>
                         <pic:blipFill>
-                          <a:blip r:embed="rId19">
+                          <a:blip r:embed="rId21">
                             <a:extLst>
                               <a:ext uri="{28A0092B-C50C-407E-A947-70E740481C1C}">
                                 <a14:useLocalDpi xmlns:a14="http://schemas.microsoft.com/office/drawing/2010/main" val="0"/>
@@ -21406,18 +21148,18 @@
             <w:pPr>
               <w:spacing w:after="0" w:line="240" w:lineRule="auto"/>
               <w:rPr>
-                <w:rFonts w:ascii="Calibri" w:eastAsia="Times New Roman" w:hAnsi="Calibri" w:cs="Times New Roman"/>
+                <w:rFonts w:ascii="Times New Roman" w:eastAsia="Times New Roman" w:hAnsi="Times New Roman" w:cs="Times New Roman"/>
                 <w:color w:val="000000"/>
               </w:rPr>
             </w:pPr>
             <w:r>
               <w:rPr>
-                <w:rFonts w:ascii="Calibri" w:eastAsia="Times New Roman" w:hAnsi="Calibri" w:cs="Times New Roman"/>
+                <w:rFonts w:ascii="Times New Roman" w:eastAsia="Times New Roman" w:hAnsi="Times New Roman" w:cs="Times New Roman"/>
                 <w:noProof/>
                 <w:color w:val="000000"/>
               </w:rPr>
               <w:drawing>
-                <wp:anchor distT="0" distB="0" distL="114300" distR="114300" simplePos="0" relativeHeight="251732992" behindDoc="0" locked="0" layoutInCell="1" allowOverlap="1">
+                <wp:anchor distT="0" distB="0" distL="114300" distR="114300" simplePos="0" relativeHeight="251732992" behindDoc="0" locked="0" layoutInCell="1" allowOverlap="1" wp14:anchorId="186C40CE" wp14:editId="0BFEDD08">
                   <wp:simplePos x="0" y="0"/>
                   <wp:positionH relativeFrom="column">
                     <wp:posOffset>304800</wp:posOffset>
@@ -21440,7 +21182,7 @@
                           </pic:cNvPicPr>
                         </pic:nvPicPr>
                         <pic:blipFill>
-                          <a:blip r:embed="rId19">
+                          <a:blip r:embed="rId21">
                             <a:extLst>
                               <a:ext uri="{28A0092B-C50C-407E-A947-70E740481C1C}">
                                 <a14:useLocalDpi xmlns:a14="http://schemas.microsoft.com/office/drawing/2010/main" val="0"/>
@@ -21492,18 +21234,18 @@
             <w:pPr>
               <w:spacing w:after="0" w:line="240" w:lineRule="auto"/>
               <w:rPr>
-                <w:rFonts w:ascii="Calibri" w:eastAsia="Times New Roman" w:hAnsi="Calibri" w:cs="Times New Roman"/>
+                <w:rFonts w:ascii="Times New Roman" w:eastAsia="Times New Roman" w:hAnsi="Times New Roman" w:cs="Times New Roman"/>
                 <w:color w:val="000000"/>
               </w:rPr>
             </w:pPr>
             <w:r>
               <w:rPr>
-                <w:rFonts w:ascii="Calibri" w:eastAsia="Times New Roman" w:hAnsi="Calibri" w:cs="Times New Roman"/>
+                <w:rFonts w:ascii="Times New Roman" w:eastAsia="Times New Roman" w:hAnsi="Times New Roman" w:cs="Times New Roman"/>
                 <w:noProof/>
                 <w:color w:val="000000"/>
               </w:rPr>
               <w:drawing>
-                <wp:anchor distT="0" distB="0" distL="114300" distR="114300" simplePos="0" relativeHeight="251734016" behindDoc="0" locked="0" layoutInCell="1" allowOverlap="1">
+                <wp:anchor distT="0" distB="0" distL="114300" distR="114300" simplePos="0" relativeHeight="251734016" behindDoc="0" locked="0" layoutInCell="1" allowOverlap="1" wp14:anchorId="4B72263E" wp14:editId="7531E40C">
                   <wp:simplePos x="0" y="0"/>
                   <wp:positionH relativeFrom="column">
                     <wp:posOffset>304800</wp:posOffset>
@@ -21526,7 +21268,7 @@
                           </pic:cNvPicPr>
                         </pic:nvPicPr>
                         <pic:blipFill>
-                          <a:blip r:embed="rId19">
+                          <a:blip r:embed="rId21">
                             <a:extLst>
                               <a:ext uri="{28A0092B-C50C-407E-A947-70E740481C1C}">
                                 <a14:useLocalDpi xmlns:a14="http://schemas.microsoft.com/office/drawing/2010/main" val="0"/>
@@ -21578,18 +21320,18 @@
             <w:pPr>
               <w:spacing w:after="0" w:line="240" w:lineRule="auto"/>
               <w:rPr>
-                <w:rFonts w:ascii="Calibri" w:eastAsia="Times New Roman" w:hAnsi="Calibri" w:cs="Times New Roman"/>
+                <w:rFonts w:ascii="Times New Roman" w:eastAsia="Times New Roman" w:hAnsi="Times New Roman" w:cs="Times New Roman"/>
                 <w:color w:val="000000"/>
               </w:rPr>
             </w:pPr>
             <w:r>
               <w:rPr>
-                <w:rFonts w:ascii="Calibri" w:eastAsia="Times New Roman" w:hAnsi="Calibri" w:cs="Times New Roman"/>
+                <w:rFonts w:ascii="Times New Roman" w:eastAsia="Times New Roman" w:hAnsi="Times New Roman" w:cs="Times New Roman"/>
                 <w:noProof/>
                 <w:color w:val="000000"/>
               </w:rPr>
               <w:drawing>
-                <wp:anchor distT="0" distB="0" distL="114300" distR="114300" simplePos="0" relativeHeight="251735040" behindDoc="0" locked="0" layoutInCell="1" allowOverlap="1">
+                <wp:anchor distT="0" distB="0" distL="114300" distR="114300" simplePos="0" relativeHeight="251735040" behindDoc="0" locked="0" layoutInCell="1" allowOverlap="1" wp14:anchorId="1606A429" wp14:editId="17D47FDB">
                   <wp:simplePos x="0" y="0"/>
                   <wp:positionH relativeFrom="column">
                     <wp:posOffset>304800</wp:posOffset>
@@ -21612,7 +21354,7 @@
                           </pic:cNvPicPr>
                         </pic:nvPicPr>
                         <pic:blipFill>
-                          <a:blip r:embed="rId19">
+                          <a:blip r:embed="rId21">
                             <a:extLst>
                               <a:ext uri="{28A0092B-C50C-407E-A947-70E740481C1C}">
                                 <a14:useLocalDpi xmlns:a14="http://schemas.microsoft.com/office/drawing/2010/main" val="0"/>
@@ -21668,20 +21410,21 @@
             <w:pPr>
               <w:spacing w:after="0" w:line="240" w:lineRule="auto"/>
               <w:rPr>
-                <w:rFonts w:ascii="Calibri" w:eastAsia="Times New Roman" w:hAnsi="Calibri" w:cs="Times New Roman"/>
+                <w:rFonts w:ascii="Times New Roman" w:eastAsia="Times New Roman" w:hAnsi="Times New Roman" w:cs="Times New Roman"/>
                 <w:color w:val="000000"/>
               </w:rPr>
             </w:pPr>
             <w:r>
               <w:rPr>
-                <w:rFonts w:ascii="MS Gothic" w:eastAsia="MS Gothic" w:hAnsi="MS Gothic" w:cs="MS Gothic"/>
+                <w:rFonts w:ascii="Times New Roman" w:eastAsia="MS Gothic" w:hAnsi="Times New Roman" w:cs="Times New Roman"/>
                 <w:color w:val="000000"/>
               </w:rPr>
+              <w:lastRenderedPageBreak/>
               <w:t>請求前の未確定明細照会</w:t>
             </w:r>
             <w:r>
               <w:rPr>
-                <w:rFonts w:ascii="Calibri" w:eastAsia="Times New Roman" w:hAnsi="Calibri" w:cs="Times New Roman"/>
+                <w:rFonts w:ascii="Times New Roman" w:eastAsia="Times New Roman" w:hAnsi="Times New Roman" w:cs="Times New Roman"/>
                 <w:color w:val="000000"/>
               </w:rPr>
               <w:br/>
@@ -21707,18 +21450,18 @@
             <w:pPr>
               <w:spacing w:after="0" w:line="240" w:lineRule="auto"/>
               <w:rPr>
-                <w:rFonts w:ascii="Calibri" w:eastAsia="Times New Roman" w:hAnsi="Calibri" w:cs="Times New Roman"/>
+                <w:rFonts w:ascii="Times New Roman" w:eastAsia="Times New Roman" w:hAnsi="Times New Roman" w:cs="Times New Roman"/>
                 <w:color w:val="000000"/>
               </w:rPr>
             </w:pPr>
             <w:r>
               <w:rPr>
-                <w:rFonts w:ascii="Calibri" w:eastAsia="Times New Roman" w:hAnsi="Calibri" w:cs="Times New Roman"/>
+                <w:rFonts w:ascii="Times New Roman" w:eastAsia="Times New Roman" w:hAnsi="Times New Roman" w:cs="Times New Roman"/>
                 <w:noProof/>
                 <w:color w:val="000000"/>
               </w:rPr>
               <w:drawing>
-                <wp:anchor distT="0" distB="0" distL="114300" distR="114300" simplePos="0" relativeHeight="251711488" behindDoc="0" locked="0" layoutInCell="1" allowOverlap="1">
+                <wp:anchor distT="0" distB="0" distL="114300" distR="114300" simplePos="0" relativeHeight="251711488" behindDoc="0" locked="0" layoutInCell="1" allowOverlap="1" wp14:anchorId="4E39A88F" wp14:editId="1504520A">
                   <wp:simplePos x="0" y="0"/>
                   <wp:positionH relativeFrom="column">
                     <wp:posOffset>304800</wp:posOffset>
@@ -21741,7 +21484,7 @@
                           </pic:cNvPicPr>
                         </pic:nvPicPr>
                         <pic:blipFill>
-                          <a:blip r:embed="rId19">
+                          <a:blip r:embed="rId21">
                             <a:extLst>
                               <a:ext uri="{28A0092B-C50C-407E-A947-70E740481C1C}">
                                 <a14:useLocalDpi xmlns:a14="http://schemas.microsoft.com/office/drawing/2010/main" val="0"/>
@@ -21793,18 +21536,18 @@
             <w:pPr>
               <w:spacing w:after="0" w:line="240" w:lineRule="auto"/>
               <w:rPr>
-                <w:rFonts w:ascii="Calibri" w:eastAsia="Times New Roman" w:hAnsi="Calibri" w:cs="Times New Roman"/>
+                <w:rFonts w:ascii="Times New Roman" w:eastAsia="Times New Roman" w:hAnsi="Times New Roman" w:cs="Times New Roman"/>
                 <w:color w:val="000000"/>
               </w:rPr>
             </w:pPr>
             <w:r>
               <w:rPr>
-                <w:rFonts w:ascii="Calibri" w:eastAsia="Times New Roman" w:hAnsi="Calibri" w:cs="Times New Roman"/>
+                <w:rFonts w:ascii="Times New Roman" w:eastAsia="Times New Roman" w:hAnsi="Times New Roman" w:cs="Times New Roman"/>
                 <w:noProof/>
                 <w:color w:val="000000"/>
               </w:rPr>
               <w:drawing>
-                <wp:anchor distT="0" distB="0" distL="114300" distR="114300" simplePos="0" relativeHeight="251736064" behindDoc="0" locked="0" layoutInCell="1" allowOverlap="1">
+                <wp:anchor distT="0" distB="0" distL="114300" distR="114300" simplePos="0" relativeHeight="251736064" behindDoc="0" locked="0" layoutInCell="1" allowOverlap="1" wp14:anchorId="61CC062C" wp14:editId="6B15BD31">
                   <wp:simplePos x="0" y="0"/>
                   <wp:positionH relativeFrom="column">
                     <wp:posOffset>314325</wp:posOffset>
@@ -21827,7 +21570,7 @@
                           </pic:cNvPicPr>
                         </pic:nvPicPr>
                         <pic:blipFill>
-                          <a:blip r:embed="rId20">
+                          <a:blip r:embed="rId22">
                             <a:extLst>
                               <a:ext uri="{28A0092B-C50C-407E-A947-70E740481C1C}">
                                 <a14:useLocalDpi xmlns:a14="http://schemas.microsoft.com/office/drawing/2010/main" val="0"/>
@@ -21879,18 +21622,18 @@
             <w:pPr>
               <w:spacing w:after="0" w:line="240" w:lineRule="auto"/>
               <w:rPr>
-                <w:rFonts w:ascii="Calibri" w:eastAsia="Times New Roman" w:hAnsi="Calibri" w:cs="Times New Roman"/>
+                <w:rFonts w:ascii="Times New Roman" w:eastAsia="Times New Roman" w:hAnsi="Times New Roman" w:cs="Times New Roman"/>
                 <w:color w:val="000000"/>
               </w:rPr>
             </w:pPr>
             <w:r>
               <w:rPr>
-                <w:rFonts w:ascii="Calibri" w:eastAsia="Times New Roman" w:hAnsi="Calibri" w:cs="Times New Roman"/>
+                <w:rFonts w:ascii="Times New Roman" w:eastAsia="Times New Roman" w:hAnsi="Times New Roman" w:cs="Times New Roman"/>
                 <w:noProof/>
                 <w:color w:val="000000"/>
               </w:rPr>
               <w:drawing>
-                <wp:anchor distT="0" distB="0" distL="114300" distR="114300" simplePos="0" relativeHeight="251737088" behindDoc="0" locked="0" layoutInCell="1" allowOverlap="1">
+                <wp:anchor distT="0" distB="0" distL="114300" distR="114300" simplePos="0" relativeHeight="251737088" behindDoc="0" locked="0" layoutInCell="1" allowOverlap="1" wp14:anchorId="3C0800A1" wp14:editId="1A0CF5D6">
                   <wp:simplePos x="0" y="0"/>
                   <wp:positionH relativeFrom="column">
                     <wp:posOffset>304800</wp:posOffset>
@@ -21913,7 +21656,7 @@
                           </pic:cNvPicPr>
                         </pic:nvPicPr>
                         <pic:blipFill>
-                          <a:blip r:embed="rId19">
+                          <a:blip r:embed="rId21">
                             <a:extLst>
                               <a:ext uri="{28A0092B-C50C-407E-A947-70E740481C1C}">
                                 <a14:useLocalDpi xmlns:a14="http://schemas.microsoft.com/office/drawing/2010/main" val="0"/>
@@ -21965,18 +21708,18 @@
             <w:pPr>
               <w:spacing w:after="0" w:line="240" w:lineRule="auto"/>
               <w:rPr>
-                <w:rFonts w:ascii="Calibri" w:eastAsia="Times New Roman" w:hAnsi="Calibri" w:cs="Times New Roman"/>
+                <w:rFonts w:ascii="Times New Roman" w:eastAsia="Times New Roman" w:hAnsi="Times New Roman" w:cs="Times New Roman"/>
                 <w:color w:val="000000"/>
               </w:rPr>
             </w:pPr>
             <w:r>
               <w:rPr>
-                <w:rFonts w:ascii="Calibri" w:eastAsia="Times New Roman" w:hAnsi="Calibri" w:cs="Times New Roman"/>
+                <w:rFonts w:ascii="Times New Roman" w:eastAsia="Times New Roman" w:hAnsi="Times New Roman" w:cs="Times New Roman"/>
                 <w:noProof/>
                 <w:color w:val="000000"/>
               </w:rPr>
               <w:drawing>
-                <wp:anchor distT="0" distB="0" distL="114300" distR="114300" simplePos="0" relativeHeight="251738112" behindDoc="0" locked="0" layoutInCell="1" allowOverlap="1">
+                <wp:anchor distT="0" distB="0" distL="114300" distR="114300" simplePos="0" relativeHeight="251738112" behindDoc="0" locked="0" layoutInCell="1" allowOverlap="1" wp14:anchorId="7E3FC1F2" wp14:editId="6F004B62">
                   <wp:simplePos x="0" y="0"/>
                   <wp:positionH relativeFrom="column">
                     <wp:posOffset>304800</wp:posOffset>
@@ -21999,7 +21742,7 @@
                           </pic:cNvPicPr>
                         </pic:nvPicPr>
                         <pic:blipFill>
-                          <a:blip r:embed="rId19">
+                          <a:blip r:embed="rId21">
                             <a:extLst>
                               <a:ext uri="{28A0092B-C50C-407E-A947-70E740481C1C}">
                                 <a14:useLocalDpi xmlns:a14="http://schemas.microsoft.com/office/drawing/2010/main" val="0"/>
@@ -22055,27 +21798,27 @@
             <w:pPr>
               <w:spacing w:after="0" w:line="240" w:lineRule="auto"/>
               <w:rPr>
-                <w:rFonts w:ascii="Calibri" w:eastAsia="Times New Roman" w:hAnsi="Calibri" w:cs="Times New Roman"/>
+                <w:rFonts w:ascii="Times New Roman" w:eastAsia="Times New Roman" w:hAnsi="Times New Roman" w:cs="Times New Roman"/>
                 <w:color w:val="000000"/>
               </w:rPr>
             </w:pPr>
             <w:r>
               <w:rPr>
-                <w:rFonts w:ascii="Calibri" w:eastAsia="Times New Roman" w:hAnsi="Calibri" w:cs="Times New Roman"/>
+                <w:rFonts w:ascii="Times New Roman" w:eastAsia="Times New Roman" w:hAnsi="Times New Roman" w:cs="Times New Roman"/>
                 <w:color w:val="000000"/>
               </w:rPr>
               <w:t>ETC</w:t>
             </w:r>
             <w:r>
               <w:rPr>
-                <w:rFonts w:ascii="MS Gothic" w:eastAsia="MS Gothic" w:hAnsi="MS Gothic" w:cs="MS Gothic"/>
+                <w:rFonts w:ascii="Times New Roman" w:eastAsia="MS Gothic" w:hAnsi="Times New Roman" w:cs="Times New Roman"/>
                 <w:color w:val="000000"/>
               </w:rPr>
               <w:t>カードお申し込み</w:t>
             </w:r>
             <w:r>
               <w:rPr>
-                <w:rFonts w:ascii="Calibri" w:eastAsia="Times New Roman" w:hAnsi="Calibri" w:cs="Times New Roman"/>
+                <w:rFonts w:ascii="Times New Roman" w:eastAsia="Times New Roman" w:hAnsi="Times New Roman" w:cs="Times New Roman"/>
                 <w:color w:val="000000"/>
               </w:rPr>
               <w:br/>
@@ -22101,18 +21844,18 @@
             <w:pPr>
               <w:spacing w:after="0" w:line="240" w:lineRule="auto"/>
               <w:rPr>
-                <w:rFonts w:ascii="Calibri" w:eastAsia="Times New Roman" w:hAnsi="Calibri" w:cs="Times New Roman"/>
+                <w:rFonts w:ascii="Times New Roman" w:eastAsia="Times New Roman" w:hAnsi="Times New Roman" w:cs="Times New Roman"/>
                 <w:color w:val="000000"/>
               </w:rPr>
             </w:pPr>
             <w:r>
               <w:rPr>
-                <w:rFonts w:ascii="Calibri" w:eastAsia="Times New Roman" w:hAnsi="Calibri" w:cs="Times New Roman"/>
+                <w:rFonts w:ascii="Times New Roman" w:eastAsia="Times New Roman" w:hAnsi="Times New Roman" w:cs="Times New Roman"/>
                 <w:noProof/>
                 <w:color w:val="000000"/>
               </w:rPr>
               <w:drawing>
-                <wp:anchor distT="0" distB="0" distL="114300" distR="114300" simplePos="0" relativeHeight="251712512" behindDoc="0" locked="0" layoutInCell="1" allowOverlap="1">
+                <wp:anchor distT="0" distB="0" distL="114300" distR="114300" simplePos="0" relativeHeight="251712512" behindDoc="0" locked="0" layoutInCell="1" allowOverlap="1" wp14:anchorId="7958F326" wp14:editId="6474DF14">
                   <wp:simplePos x="0" y="0"/>
                   <wp:positionH relativeFrom="column">
                     <wp:posOffset>304800</wp:posOffset>
@@ -22135,7 +21878,7 @@
                           </pic:cNvPicPr>
                         </pic:nvPicPr>
                         <pic:blipFill>
-                          <a:blip r:embed="rId19">
+                          <a:blip r:embed="rId21">
                             <a:extLst>
                               <a:ext uri="{28A0092B-C50C-407E-A947-70E740481C1C}">
                                 <a14:useLocalDpi xmlns:a14="http://schemas.microsoft.com/office/drawing/2010/main" val="0"/>
@@ -22187,18 +21930,18 @@
             <w:pPr>
               <w:spacing w:after="0" w:line="240" w:lineRule="auto"/>
               <w:rPr>
-                <w:rFonts w:ascii="Calibri" w:eastAsia="Times New Roman" w:hAnsi="Calibri" w:cs="Times New Roman"/>
+                <w:rFonts w:ascii="Times New Roman" w:eastAsia="Times New Roman" w:hAnsi="Times New Roman" w:cs="Times New Roman"/>
                 <w:color w:val="000000"/>
               </w:rPr>
             </w:pPr>
             <w:r>
               <w:rPr>
-                <w:rFonts w:ascii="Calibri" w:eastAsia="Times New Roman" w:hAnsi="Calibri" w:cs="Times New Roman"/>
+                <w:rFonts w:ascii="Times New Roman" w:eastAsia="Times New Roman" w:hAnsi="Times New Roman" w:cs="Times New Roman"/>
                 <w:noProof/>
                 <w:color w:val="000000"/>
               </w:rPr>
               <w:drawing>
-                <wp:anchor distT="0" distB="0" distL="114300" distR="114300" simplePos="0" relativeHeight="251739136" behindDoc="0" locked="0" layoutInCell="1" allowOverlap="1">
+                <wp:anchor distT="0" distB="0" distL="114300" distR="114300" simplePos="0" relativeHeight="251739136" behindDoc="0" locked="0" layoutInCell="1" allowOverlap="1" wp14:anchorId="729F0038" wp14:editId="58D84B25">
                   <wp:simplePos x="0" y="0"/>
                   <wp:positionH relativeFrom="column">
                     <wp:posOffset>314325</wp:posOffset>
@@ -22221,7 +21964,7 @@
                           </pic:cNvPicPr>
                         </pic:nvPicPr>
                         <pic:blipFill>
-                          <a:blip r:embed="rId20">
+                          <a:blip r:embed="rId22">
                             <a:extLst>
                               <a:ext uri="{28A0092B-C50C-407E-A947-70E740481C1C}">
                                 <a14:useLocalDpi xmlns:a14="http://schemas.microsoft.com/office/drawing/2010/main" val="0"/>
@@ -22273,18 +22016,18 @@
             <w:pPr>
               <w:spacing w:after="0" w:line="240" w:lineRule="auto"/>
               <w:rPr>
-                <w:rFonts w:ascii="Calibri" w:eastAsia="Times New Roman" w:hAnsi="Calibri" w:cs="Times New Roman"/>
+                <w:rFonts w:ascii="Times New Roman" w:eastAsia="Times New Roman" w:hAnsi="Times New Roman" w:cs="Times New Roman"/>
                 <w:color w:val="000000"/>
               </w:rPr>
             </w:pPr>
             <w:r>
               <w:rPr>
-                <w:rFonts w:ascii="Calibri" w:eastAsia="Times New Roman" w:hAnsi="Calibri" w:cs="Times New Roman"/>
+                <w:rFonts w:ascii="Times New Roman" w:eastAsia="Times New Roman" w:hAnsi="Times New Roman" w:cs="Times New Roman"/>
                 <w:noProof/>
                 <w:color w:val="000000"/>
               </w:rPr>
               <w:drawing>
-                <wp:anchor distT="0" distB="0" distL="114300" distR="114300" simplePos="0" relativeHeight="251740160" behindDoc="0" locked="0" layoutInCell="1" allowOverlap="1">
+                <wp:anchor distT="0" distB="0" distL="114300" distR="114300" simplePos="0" relativeHeight="251740160" behindDoc="0" locked="0" layoutInCell="1" allowOverlap="1" wp14:anchorId="7CC7AC5F" wp14:editId="132CA1DD">
                   <wp:simplePos x="0" y="0"/>
                   <wp:positionH relativeFrom="column">
                     <wp:posOffset>314325</wp:posOffset>
@@ -22307,7 +22050,7 @@
                           </pic:cNvPicPr>
                         </pic:nvPicPr>
                         <pic:blipFill>
-                          <a:blip r:embed="rId20">
+                          <a:blip r:embed="rId22">
                             <a:extLst>
                               <a:ext uri="{28A0092B-C50C-407E-A947-70E740481C1C}">
                                 <a14:useLocalDpi xmlns:a14="http://schemas.microsoft.com/office/drawing/2010/main" val="0"/>
@@ -22359,18 +22102,18 @@
             <w:pPr>
               <w:spacing w:after="0" w:line="240" w:lineRule="auto"/>
               <w:rPr>
-                <w:rFonts w:ascii="Calibri" w:eastAsia="Times New Roman" w:hAnsi="Calibri" w:cs="Times New Roman"/>
+                <w:rFonts w:ascii="Times New Roman" w:eastAsia="Times New Roman" w:hAnsi="Times New Roman" w:cs="Times New Roman"/>
                 <w:color w:val="000000"/>
               </w:rPr>
             </w:pPr>
             <w:r>
               <w:rPr>
-                <w:rFonts w:ascii="Calibri" w:eastAsia="Times New Roman" w:hAnsi="Calibri" w:cs="Times New Roman"/>
+                <w:rFonts w:ascii="Times New Roman" w:eastAsia="Times New Roman" w:hAnsi="Times New Roman" w:cs="Times New Roman"/>
                 <w:noProof/>
                 <w:color w:val="000000"/>
               </w:rPr>
               <w:drawing>
-                <wp:anchor distT="0" distB="0" distL="114300" distR="114300" simplePos="0" relativeHeight="251741184" behindDoc="0" locked="0" layoutInCell="1" allowOverlap="1">
+                <wp:anchor distT="0" distB="0" distL="114300" distR="114300" simplePos="0" relativeHeight="251741184" behindDoc="0" locked="0" layoutInCell="1" allowOverlap="1" wp14:anchorId="324A5DBF" wp14:editId="69FB46A5">
                   <wp:simplePos x="0" y="0"/>
                   <wp:positionH relativeFrom="column">
                     <wp:posOffset>314325</wp:posOffset>
@@ -22393,7 +22136,7 @@
                           </pic:cNvPicPr>
                         </pic:nvPicPr>
                         <pic:blipFill>
-                          <a:blip r:embed="rId20">
+                          <a:blip r:embed="rId22">
                             <a:extLst>
                               <a:ext uri="{28A0092B-C50C-407E-A947-70E740481C1C}">
                                 <a14:useLocalDpi xmlns:a14="http://schemas.microsoft.com/office/drawing/2010/main" val="0"/>
@@ -22449,20 +22192,20 @@
             <w:pPr>
               <w:spacing w:after="0" w:line="240" w:lineRule="auto"/>
               <w:rPr>
-                <w:rFonts w:ascii="Calibri" w:eastAsia="Times New Roman" w:hAnsi="Calibri" w:cs="Times New Roman"/>
+                <w:rFonts w:ascii="Times New Roman" w:eastAsia="Times New Roman" w:hAnsi="Times New Roman" w:cs="Times New Roman"/>
                 <w:color w:val="000000"/>
               </w:rPr>
             </w:pPr>
             <w:r>
               <w:rPr>
-                <w:rFonts w:ascii="MS Gothic" w:eastAsia="MS Gothic" w:hAnsi="MS Gothic" w:cs="MS Gothic"/>
+                <w:rFonts w:ascii="Times New Roman" w:eastAsia="MS Gothic" w:hAnsi="Times New Roman" w:cs="Times New Roman"/>
                 <w:color w:val="000000"/>
               </w:rPr>
               <w:t>家族カードお申し込み</w:t>
             </w:r>
             <w:r>
               <w:rPr>
-                <w:rFonts w:ascii="Calibri" w:eastAsia="Times New Roman" w:hAnsi="Calibri" w:cs="Times New Roman"/>
+                <w:rFonts w:ascii="Times New Roman" w:eastAsia="Times New Roman" w:hAnsi="Times New Roman" w:cs="Times New Roman"/>
                 <w:color w:val="000000"/>
               </w:rPr>
               <w:br/>
@@ -22488,18 +22231,18 @@
             <w:pPr>
               <w:spacing w:after="0" w:line="240" w:lineRule="auto"/>
               <w:rPr>
-                <w:rFonts w:ascii="Calibri" w:eastAsia="Times New Roman" w:hAnsi="Calibri" w:cs="Times New Roman"/>
+                <w:rFonts w:ascii="Times New Roman" w:eastAsia="Times New Roman" w:hAnsi="Times New Roman" w:cs="Times New Roman"/>
                 <w:color w:val="000000"/>
               </w:rPr>
             </w:pPr>
             <w:r>
               <w:rPr>
-                <w:rFonts w:ascii="Calibri" w:eastAsia="Times New Roman" w:hAnsi="Calibri" w:cs="Times New Roman"/>
+                <w:rFonts w:ascii="Times New Roman" w:eastAsia="Times New Roman" w:hAnsi="Times New Roman" w:cs="Times New Roman"/>
                 <w:noProof/>
                 <w:color w:val="000000"/>
               </w:rPr>
               <w:drawing>
-                <wp:anchor distT="0" distB="0" distL="114300" distR="114300" simplePos="0" relativeHeight="251713536" behindDoc="0" locked="0" layoutInCell="1" allowOverlap="1">
+                <wp:anchor distT="0" distB="0" distL="114300" distR="114300" simplePos="0" relativeHeight="251713536" behindDoc="0" locked="0" layoutInCell="1" allowOverlap="1" wp14:anchorId="67D2151C" wp14:editId="0180C5F7">
                   <wp:simplePos x="0" y="0"/>
                   <wp:positionH relativeFrom="column">
                     <wp:posOffset>304800</wp:posOffset>
@@ -22522,7 +22265,7 @@
                           </pic:cNvPicPr>
                         </pic:nvPicPr>
                         <pic:blipFill>
-                          <a:blip r:embed="rId19">
+                          <a:blip r:embed="rId21">
                             <a:extLst>
                               <a:ext uri="{28A0092B-C50C-407E-A947-70E740481C1C}">
                                 <a14:useLocalDpi xmlns:a14="http://schemas.microsoft.com/office/drawing/2010/main" val="0"/>
@@ -22574,18 +22317,18 @@
             <w:pPr>
               <w:spacing w:after="0" w:line="240" w:lineRule="auto"/>
               <w:rPr>
-                <w:rFonts w:ascii="Calibri" w:eastAsia="Times New Roman" w:hAnsi="Calibri" w:cs="Times New Roman"/>
+                <w:rFonts w:ascii="Times New Roman" w:eastAsia="Times New Roman" w:hAnsi="Times New Roman" w:cs="Times New Roman"/>
                 <w:color w:val="000000"/>
               </w:rPr>
             </w:pPr>
             <w:r>
               <w:rPr>
-                <w:rFonts w:ascii="Calibri" w:eastAsia="Times New Roman" w:hAnsi="Calibri" w:cs="Times New Roman"/>
+                <w:rFonts w:ascii="Times New Roman" w:eastAsia="Times New Roman" w:hAnsi="Times New Roman" w:cs="Times New Roman"/>
                 <w:noProof/>
                 <w:color w:val="000000"/>
               </w:rPr>
               <w:drawing>
-                <wp:anchor distT="0" distB="0" distL="114300" distR="114300" simplePos="0" relativeHeight="251742208" behindDoc="0" locked="0" layoutInCell="1" allowOverlap="1">
+                <wp:anchor distT="0" distB="0" distL="114300" distR="114300" simplePos="0" relativeHeight="251742208" behindDoc="0" locked="0" layoutInCell="1" allowOverlap="1" wp14:anchorId="443752B2" wp14:editId="196C58D3">
                   <wp:simplePos x="0" y="0"/>
                   <wp:positionH relativeFrom="column">
                     <wp:posOffset>314325</wp:posOffset>
@@ -22608,7 +22351,7 @@
                           </pic:cNvPicPr>
                         </pic:nvPicPr>
                         <pic:blipFill>
-                          <a:blip r:embed="rId20">
+                          <a:blip r:embed="rId22">
                             <a:extLst>
                               <a:ext uri="{28A0092B-C50C-407E-A947-70E740481C1C}">
                                 <a14:useLocalDpi xmlns:a14="http://schemas.microsoft.com/office/drawing/2010/main" val="0"/>
@@ -22660,18 +22403,18 @@
             <w:pPr>
               <w:spacing w:after="0" w:line="240" w:lineRule="auto"/>
               <w:rPr>
-                <w:rFonts w:ascii="Calibri" w:eastAsia="Times New Roman" w:hAnsi="Calibri" w:cs="Times New Roman"/>
+                <w:rFonts w:ascii="Times New Roman" w:eastAsia="Times New Roman" w:hAnsi="Times New Roman" w:cs="Times New Roman"/>
                 <w:color w:val="000000"/>
               </w:rPr>
             </w:pPr>
             <w:r>
               <w:rPr>
-                <w:rFonts w:ascii="Calibri" w:eastAsia="Times New Roman" w:hAnsi="Calibri" w:cs="Times New Roman"/>
+                <w:rFonts w:ascii="Times New Roman" w:eastAsia="Times New Roman" w:hAnsi="Times New Roman" w:cs="Times New Roman"/>
                 <w:noProof/>
                 <w:color w:val="000000"/>
               </w:rPr>
               <w:drawing>
-                <wp:anchor distT="0" distB="0" distL="114300" distR="114300" simplePos="0" relativeHeight="251743232" behindDoc="0" locked="0" layoutInCell="1" allowOverlap="1">
+                <wp:anchor distT="0" distB="0" distL="114300" distR="114300" simplePos="0" relativeHeight="251743232" behindDoc="0" locked="0" layoutInCell="1" allowOverlap="1" wp14:anchorId="6C9853A4" wp14:editId="2ACDB53D">
                   <wp:simplePos x="0" y="0"/>
                   <wp:positionH relativeFrom="column">
                     <wp:posOffset>314325</wp:posOffset>
@@ -22694,7 +22437,7 @@
                           </pic:cNvPicPr>
                         </pic:nvPicPr>
                         <pic:blipFill>
-                          <a:blip r:embed="rId20">
+                          <a:blip r:embed="rId22">
                             <a:extLst>
                               <a:ext uri="{28A0092B-C50C-407E-A947-70E740481C1C}">
                                 <a14:useLocalDpi xmlns:a14="http://schemas.microsoft.com/office/drawing/2010/main" val="0"/>
@@ -22746,18 +22489,18 @@
             <w:pPr>
               <w:spacing w:after="0" w:line="240" w:lineRule="auto"/>
               <w:rPr>
-                <w:rFonts w:ascii="Calibri" w:eastAsia="Times New Roman" w:hAnsi="Calibri" w:cs="Times New Roman"/>
+                <w:rFonts w:ascii="Times New Roman" w:eastAsia="Times New Roman" w:hAnsi="Times New Roman" w:cs="Times New Roman"/>
                 <w:color w:val="000000"/>
               </w:rPr>
             </w:pPr>
             <w:r>
               <w:rPr>
-                <w:rFonts w:ascii="Calibri" w:eastAsia="Times New Roman" w:hAnsi="Calibri" w:cs="Times New Roman"/>
+                <w:rFonts w:ascii="Times New Roman" w:eastAsia="Times New Roman" w:hAnsi="Times New Roman" w:cs="Times New Roman"/>
                 <w:noProof/>
                 <w:color w:val="000000"/>
               </w:rPr>
               <w:drawing>
-                <wp:anchor distT="0" distB="0" distL="114300" distR="114300" simplePos="0" relativeHeight="251744256" behindDoc="0" locked="0" layoutInCell="1" allowOverlap="1">
+                <wp:anchor distT="0" distB="0" distL="114300" distR="114300" simplePos="0" relativeHeight="251744256" behindDoc="0" locked="0" layoutInCell="1" allowOverlap="1" wp14:anchorId="30AEA5F9" wp14:editId="37221FDE">
                   <wp:simplePos x="0" y="0"/>
                   <wp:positionH relativeFrom="column">
                     <wp:posOffset>314325</wp:posOffset>
@@ -22780,7 +22523,7 @@
                           </pic:cNvPicPr>
                         </pic:nvPicPr>
                         <pic:blipFill>
-                          <a:blip r:embed="rId20">
+                          <a:blip r:embed="rId22">
                             <a:extLst>
                               <a:ext uri="{28A0092B-C50C-407E-A947-70E740481C1C}">
                                 <a14:useLocalDpi xmlns:a14="http://schemas.microsoft.com/office/drawing/2010/main" val="0"/>
@@ -22836,20 +22579,20 @@
             <w:pPr>
               <w:spacing w:after="0" w:line="240" w:lineRule="auto"/>
               <w:rPr>
-                <w:rFonts w:ascii="Calibri" w:eastAsia="Times New Roman" w:hAnsi="Calibri" w:cs="Times New Roman"/>
+                <w:rFonts w:ascii="Times New Roman" w:eastAsia="Times New Roman" w:hAnsi="Times New Roman" w:cs="Times New Roman"/>
                 <w:color w:val="000000"/>
               </w:rPr>
             </w:pPr>
             <w:r>
               <w:rPr>
-                <w:rFonts w:ascii="MS Gothic" w:eastAsia="MS Gothic" w:hAnsi="MS Gothic" w:cs="MS Gothic"/>
+                <w:rFonts w:ascii="Times New Roman" w:eastAsia="MS Gothic" w:hAnsi="Times New Roman" w:cs="Times New Roman"/>
                 <w:color w:val="000000"/>
               </w:rPr>
               <w:t>ポイント景品交換</w:t>
             </w:r>
             <w:r>
               <w:rPr>
-                <w:rFonts w:ascii="Calibri" w:eastAsia="Times New Roman" w:hAnsi="Calibri" w:cs="Times New Roman"/>
+                <w:rFonts w:ascii="Times New Roman" w:eastAsia="Times New Roman" w:hAnsi="Times New Roman" w:cs="Times New Roman"/>
                 <w:color w:val="000000"/>
               </w:rPr>
               <w:br/>
@@ -22875,18 +22618,18 @@
             <w:pPr>
               <w:spacing w:after="0" w:line="240" w:lineRule="auto"/>
               <w:rPr>
-                <w:rFonts w:ascii="Calibri" w:eastAsia="Times New Roman" w:hAnsi="Calibri" w:cs="Times New Roman"/>
+                <w:rFonts w:ascii="Times New Roman" w:eastAsia="Times New Roman" w:hAnsi="Times New Roman" w:cs="Times New Roman"/>
                 <w:color w:val="000000"/>
               </w:rPr>
             </w:pPr>
             <w:r>
               <w:rPr>
-                <w:rFonts w:ascii="Calibri" w:eastAsia="Times New Roman" w:hAnsi="Calibri" w:cs="Times New Roman"/>
+                <w:rFonts w:ascii="Times New Roman" w:eastAsia="Times New Roman" w:hAnsi="Times New Roman" w:cs="Times New Roman"/>
                 <w:noProof/>
                 <w:color w:val="000000"/>
               </w:rPr>
               <w:drawing>
-                <wp:anchor distT="0" distB="0" distL="114300" distR="114300" simplePos="0" relativeHeight="251714560" behindDoc="0" locked="0" layoutInCell="1" allowOverlap="1">
+                <wp:anchor distT="0" distB="0" distL="114300" distR="114300" simplePos="0" relativeHeight="251714560" behindDoc="0" locked="0" layoutInCell="1" allowOverlap="1" wp14:anchorId="332D5C65" wp14:editId="6E3E52E0">
                   <wp:simplePos x="0" y="0"/>
                   <wp:positionH relativeFrom="column">
                     <wp:posOffset>304800</wp:posOffset>
@@ -22909,7 +22652,7 @@
                           </pic:cNvPicPr>
                         </pic:nvPicPr>
                         <pic:blipFill>
-                          <a:blip r:embed="rId19">
+                          <a:blip r:embed="rId21">
                             <a:extLst>
                               <a:ext uri="{28A0092B-C50C-407E-A947-70E740481C1C}">
                                 <a14:useLocalDpi xmlns:a14="http://schemas.microsoft.com/office/drawing/2010/main" val="0"/>
@@ -22961,18 +22704,18 @@
             <w:pPr>
               <w:spacing w:after="0" w:line="240" w:lineRule="auto"/>
               <w:rPr>
-                <w:rFonts w:ascii="Calibri" w:eastAsia="Times New Roman" w:hAnsi="Calibri" w:cs="Times New Roman"/>
+                <w:rFonts w:ascii="Times New Roman" w:eastAsia="Times New Roman" w:hAnsi="Times New Roman" w:cs="Times New Roman"/>
                 <w:color w:val="000000"/>
               </w:rPr>
             </w:pPr>
             <w:r>
               <w:rPr>
-                <w:rFonts w:ascii="Calibri" w:eastAsia="Times New Roman" w:hAnsi="Calibri" w:cs="Times New Roman"/>
+                <w:rFonts w:ascii="Times New Roman" w:eastAsia="Times New Roman" w:hAnsi="Times New Roman" w:cs="Times New Roman"/>
                 <w:noProof/>
                 <w:color w:val="000000"/>
               </w:rPr>
               <w:drawing>
-                <wp:anchor distT="0" distB="0" distL="114300" distR="114300" simplePos="0" relativeHeight="251745280" behindDoc="0" locked="0" layoutInCell="1" allowOverlap="1">
+                <wp:anchor distT="0" distB="0" distL="114300" distR="114300" simplePos="0" relativeHeight="251745280" behindDoc="0" locked="0" layoutInCell="1" allowOverlap="1" wp14:anchorId="67FE4073" wp14:editId="1FFB7D55">
                   <wp:simplePos x="0" y="0"/>
                   <wp:positionH relativeFrom="column">
                     <wp:posOffset>304800</wp:posOffset>
@@ -22995,7 +22738,7 @@
                           </pic:cNvPicPr>
                         </pic:nvPicPr>
                         <pic:blipFill>
-                          <a:blip r:embed="rId19">
+                          <a:blip r:embed="rId21">
                             <a:extLst>
                               <a:ext uri="{28A0092B-C50C-407E-A947-70E740481C1C}">
                                 <a14:useLocalDpi xmlns:a14="http://schemas.microsoft.com/office/drawing/2010/main" val="0"/>
@@ -23047,18 +22790,18 @@
             <w:pPr>
               <w:spacing w:after="0" w:line="240" w:lineRule="auto"/>
               <w:rPr>
-                <w:rFonts w:ascii="Calibri" w:eastAsia="Times New Roman" w:hAnsi="Calibri" w:cs="Times New Roman"/>
+                <w:rFonts w:ascii="Times New Roman" w:eastAsia="Times New Roman" w:hAnsi="Times New Roman" w:cs="Times New Roman"/>
                 <w:color w:val="000000"/>
               </w:rPr>
             </w:pPr>
             <w:r>
               <w:rPr>
-                <w:rFonts w:ascii="Calibri" w:eastAsia="Times New Roman" w:hAnsi="Calibri" w:cs="Times New Roman"/>
+                <w:rFonts w:ascii="Times New Roman" w:eastAsia="Times New Roman" w:hAnsi="Times New Roman" w:cs="Times New Roman"/>
                 <w:noProof/>
                 <w:color w:val="000000"/>
               </w:rPr>
               <w:drawing>
-                <wp:anchor distT="0" distB="0" distL="114300" distR="114300" simplePos="0" relativeHeight="251746304" behindDoc="0" locked="0" layoutInCell="1" allowOverlap="1">
+                <wp:anchor distT="0" distB="0" distL="114300" distR="114300" simplePos="0" relativeHeight="251746304" behindDoc="0" locked="0" layoutInCell="1" allowOverlap="1" wp14:anchorId="0E03DB88" wp14:editId="4509A5FB">
                   <wp:simplePos x="0" y="0"/>
                   <wp:positionH relativeFrom="column">
                     <wp:posOffset>304800</wp:posOffset>
@@ -23081,7 +22824,7 @@
                           </pic:cNvPicPr>
                         </pic:nvPicPr>
                         <pic:blipFill>
-                          <a:blip r:embed="rId19">
+                          <a:blip r:embed="rId21">
                             <a:extLst>
                               <a:ext uri="{28A0092B-C50C-407E-A947-70E740481C1C}">
                                 <a14:useLocalDpi xmlns:a14="http://schemas.microsoft.com/office/drawing/2010/main" val="0"/>
@@ -23133,18 +22876,18 @@
             <w:pPr>
               <w:spacing w:after="0" w:line="240" w:lineRule="auto"/>
               <w:rPr>
-                <w:rFonts w:ascii="Calibri" w:eastAsia="Times New Roman" w:hAnsi="Calibri" w:cs="Times New Roman"/>
+                <w:rFonts w:ascii="Times New Roman" w:eastAsia="Times New Roman" w:hAnsi="Times New Roman" w:cs="Times New Roman"/>
                 <w:color w:val="000000"/>
               </w:rPr>
             </w:pPr>
             <w:r>
               <w:rPr>
-                <w:rFonts w:ascii="Calibri" w:eastAsia="Times New Roman" w:hAnsi="Calibri" w:cs="Times New Roman"/>
+                <w:rFonts w:ascii="Times New Roman" w:eastAsia="Times New Roman" w:hAnsi="Times New Roman" w:cs="Times New Roman"/>
                 <w:noProof/>
                 <w:color w:val="000000"/>
               </w:rPr>
               <w:drawing>
-                <wp:anchor distT="0" distB="0" distL="114300" distR="114300" simplePos="0" relativeHeight="251747328" behindDoc="0" locked="0" layoutInCell="1" allowOverlap="1">
+                <wp:anchor distT="0" distB="0" distL="114300" distR="114300" simplePos="0" relativeHeight="251747328" behindDoc="0" locked="0" layoutInCell="1" allowOverlap="1" wp14:anchorId="1E316328" wp14:editId="67B5A841">
                   <wp:simplePos x="0" y="0"/>
                   <wp:positionH relativeFrom="column">
                     <wp:posOffset>304800</wp:posOffset>
@@ -23167,7 +22910,7 @@
                           </pic:cNvPicPr>
                         </pic:nvPicPr>
                         <pic:blipFill>
-                          <a:blip r:embed="rId19">
+                          <a:blip r:embed="rId21">
                             <a:extLst>
                               <a:ext uri="{28A0092B-C50C-407E-A947-70E740481C1C}">
                                 <a14:useLocalDpi xmlns:a14="http://schemas.microsoft.com/office/drawing/2010/main" val="0"/>
@@ -23223,20 +22966,20 @@
             <w:pPr>
               <w:spacing w:after="0" w:line="240" w:lineRule="auto"/>
               <w:rPr>
-                <w:rFonts w:ascii="Calibri" w:eastAsia="Times New Roman" w:hAnsi="Calibri" w:cs="Times New Roman"/>
+                <w:rFonts w:ascii="Times New Roman" w:eastAsia="Times New Roman" w:hAnsi="Times New Roman" w:cs="Times New Roman"/>
                 <w:color w:val="000000"/>
               </w:rPr>
             </w:pPr>
             <w:r>
               <w:rPr>
-                <w:rFonts w:ascii="MS Gothic" w:eastAsia="MS Gothic" w:hAnsi="MS Gothic" w:cs="MS Gothic"/>
+                <w:rFonts w:ascii="Times New Roman" w:eastAsia="MS Gothic" w:hAnsi="Times New Roman" w:cs="Times New Roman"/>
                 <w:color w:val="000000"/>
               </w:rPr>
               <w:t>カードご契約内容の照会</w:t>
             </w:r>
             <w:r>
               <w:rPr>
-                <w:rFonts w:ascii="Calibri" w:eastAsia="Times New Roman" w:hAnsi="Calibri" w:cs="Times New Roman"/>
+                <w:rFonts w:ascii="Times New Roman" w:eastAsia="Times New Roman" w:hAnsi="Times New Roman" w:cs="Times New Roman"/>
                 <w:color w:val="000000"/>
               </w:rPr>
               <w:br/>
@@ -23262,18 +23005,18 @@
             <w:pPr>
               <w:spacing w:after="0" w:line="240" w:lineRule="auto"/>
               <w:rPr>
-                <w:rFonts w:ascii="Calibri" w:eastAsia="Times New Roman" w:hAnsi="Calibri" w:cs="Times New Roman"/>
+                <w:rFonts w:ascii="Times New Roman" w:eastAsia="Times New Roman" w:hAnsi="Times New Roman" w:cs="Times New Roman"/>
                 <w:color w:val="000000"/>
               </w:rPr>
             </w:pPr>
             <w:r>
               <w:rPr>
-                <w:rFonts w:ascii="Calibri" w:eastAsia="Times New Roman" w:hAnsi="Calibri" w:cs="Times New Roman"/>
+                <w:rFonts w:ascii="Times New Roman" w:eastAsia="Times New Roman" w:hAnsi="Times New Roman" w:cs="Times New Roman"/>
                 <w:noProof/>
                 <w:color w:val="000000"/>
               </w:rPr>
               <w:drawing>
-                <wp:anchor distT="0" distB="0" distL="114300" distR="114300" simplePos="0" relativeHeight="251715584" behindDoc="0" locked="0" layoutInCell="1" allowOverlap="1">
+                <wp:anchor distT="0" distB="0" distL="114300" distR="114300" simplePos="0" relativeHeight="251715584" behindDoc="0" locked="0" layoutInCell="1" allowOverlap="1" wp14:anchorId="3F04C4B1" wp14:editId="34FA968A">
                   <wp:simplePos x="0" y="0"/>
                   <wp:positionH relativeFrom="column">
                     <wp:posOffset>304800</wp:posOffset>
@@ -23296,7 +23039,7 @@
                           </pic:cNvPicPr>
                         </pic:nvPicPr>
                         <pic:blipFill>
-                          <a:blip r:embed="rId19">
+                          <a:blip r:embed="rId21">
                             <a:extLst>
                               <a:ext uri="{28A0092B-C50C-407E-A947-70E740481C1C}">
                                 <a14:useLocalDpi xmlns:a14="http://schemas.microsoft.com/office/drawing/2010/main" val="0"/>
@@ -23348,18 +23091,18 @@
             <w:pPr>
               <w:spacing w:after="0" w:line="240" w:lineRule="auto"/>
               <w:rPr>
-                <w:rFonts w:ascii="Calibri" w:eastAsia="Times New Roman" w:hAnsi="Calibri" w:cs="Times New Roman"/>
+                <w:rFonts w:ascii="Times New Roman" w:eastAsia="Times New Roman" w:hAnsi="Times New Roman" w:cs="Times New Roman"/>
                 <w:color w:val="000000"/>
               </w:rPr>
             </w:pPr>
             <w:r>
               <w:rPr>
-                <w:rFonts w:ascii="Calibri" w:eastAsia="Times New Roman" w:hAnsi="Calibri" w:cs="Times New Roman"/>
+                <w:rFonts w:ascii="Times New Roman" w:eastAsia="Times New Roman" w:hAnsi="Times New Roman" w:cs="Times New Roman"/>
                 <w:noProof/>
                 <w:color w:val="000000"/>
               </w:rPr>
               <w:drawing>
-                <wp:anchor distT="0" distB="0" distL="114300" distR="114300" simplePos="0" relativeHeight="251748352" behindDoc="0" locked="0" layoutInCell="1" allowOverlap="1">
+                <wp:anchor distT="0" distB="0" distL="114300" distR="114300" simplePos="0" relativeHeight="251748352" behindDoc="0" locked="0" layoutInCell="1" allowOverlap="1" wp14:anchorId="0C6DF69D" wp14:editId="719AADA3">
                   <wp:simplePos x="0" y="0"/>
                   <wp:positionH relativeFrom="column">
                     <wp:posOffset>314325</wp:posOffset>
@@ -23382,7 +23125,7 @@
                           </pic:cNvPicPr>
                         </pic:nvPicPr>
                         <pic:blipFill>
-                          <a:blip r:embed="rId20">
+                          <a:blip r:embed="rId22">
                             <a:extLst>
                               <a:ext uri="{28A0092B-C50C-407E-A947-70E740481C1C}">
                                 <a14:useLocalDpi xmlns:a14="http://schemas.microsoft.com/office/drawing/2010/main" val="0"/>
@@ -23434,18 +23177,18 @@
             <w:pPr>
               <w:spacing w:after="0" w:line="240" w:lineRule="auto"/>
               <w:rPr>
-                <w:rFonts w:ascii="Calibri" w:eastAsia="Times New Roman" w:hAnsi="Calibri" w:cs="Times New Roman"/>
+                <w:rFonts w:ascii="Times New Roman" w:eastAsia="Times New Roman" w:hAnsi="Times New Roman" w:cs="Times New Roman"/>
                 <w:color w:val="000000"/>
               </w:rPr>
             </w:pPr>
             <w:r>
               <w:rPr>
-                <w:rFonts w:ascii="Calibri" w:eastAsia="Times New Roman" w:hAnsi="Calibri" w:cs="Times New Roman"/>
+                <w:rFonts w:ascii="Times New Roman" w:eastAsia="Times New Roman" w:hAnsi="Times New Roman" w:cs="Times New Roman"/>
                 <w:noProof/>
                 <w:color w:val="000000"/>
               </w:rPr>
               <w:drawing>
-                <wp:anchor distT="0" distB="0" distL="114300" distR="114300" simplePos="0" relativeHeight="251752448" behindDoc="0" locked="0" layoutInCell="1" allowOverlap="1">
+                <wp:anchor distT="0" distB="0" distL="114300" distR="114300" simplePos="0" relativeHeight="251752448" behindDoc="0" locked="0" layoutInCell="1" allowOverlap="1" wp14:anchorId="560446CA" wp14:editId="7D1CA7E5">
                   <wp:simplePos x="0" y="0"/>
                   <wp:positionH relativeFrom="column">
                     <wp:posOffset>304800</wp:posOffset>
@@ -23468,7 +23211,7 @@
                           </pic:cNvPicPr>
                         </pic:nvPicPr>
                         <pic:blipFill>
-                          <a:blip r:embed="rId19">
+                          <a:blip r:embed="rId21">
                             <a:extLst>
                               <a:ext uri="{28A0092B-C50C-407E-A947-70E740481C1C}">
                                 <a14:useLocalDpi xmlns:a14="http://schemas.microsoft.com/office/drawing/2010/main" val="0"/>
@@ -23520,18 +23263,18 @@
             <w:pPr>
               <w:spacing w:after="0" w:line="240" w:lineRule="auto"/>
               <w:rPr>
-                <w:rFonts w:ascii="Calibri" w:eastAsia="Times New Roman" w:hAnsi="Calibri" w:cs="Times New Roman"/>
+                <w:rFonts w:ascii="Times New Roman" w:eastAsia="Times New Roman" w:hAnsi="Times New Roman" w:cs="Times New Roman"/>
                 <w:color w:val="000000"/>
               </w:rPr>
             </w:pPr>
             <w:r>
               <w:rPr>
-                <w:rFonts w:ascii="Calibri" w:eastAsia="Times New Roman" w:hAnsi="Calibri" w:cs="Times New Roman"/>
+                <w:rFonts w:ascii="Times New Roman" w:eastAsia="Times New Roman" w:hAnsi="Times New Roman" w:cs="Times New Roman"/>
                 <w:noProof/>
                 <w:color w:val="000000"/>
               </w:rPr>
               <w:drawing>
-                <wp:anchor distT="0" distB="0" distL="114300" distR="114300" simplePos="0" relativeHeight="251750400" behindDoc="0" locked="0" layoutInCell="1" allowOverlap="1">
+                <wp:anchor distT="0" distB="0" distL="114300" distR="114300" simplePos="0" relativeHeight="251750400" behindDoc="0" locked="0" layoutInCell="1" allowOverlap="1" wp14:anchorId="4F61E757" wp14:editId="79F4C4DA">
                   <wp:simplePos x="0" y="0"/>
                   <wp:positionH relativeFrom="column">
                     <wp:posOffset>314325</wp:posOffset>
@@ -23554,7 +23297,7 @@
                           </pic:cNvPicPr>
                         </pic:nvPicPr>
                         <pic:blipFill>
-                          <a:blip r:embed="rId20">
+                          <a:blip r:embed="rId22">
                             <a:extLst>
                               <a:ext uri="{28A0092B-C50C-407E-A947-70E740481C1C}">
                                 <a14:useLocalDpi xmlns:a14="http://schemas.microsoft.com/office/drawing/2010/main" val="0"/>
@@ -23610,20 +23353,20 @@
             <w:pPr>
               <w:spacing w:after="0" w:line="240" w:lineRule="auto"/>
               <w:rPr>
-                <w:rFonts w:ascii="Calibri" w:eastAsia="Times New Roman" w:hAnsi="Calibri" w:cs="Times New Roman"/>
+                <w:rFonts w:ascii="Times New Roman" w:eastAsia="Times New Roman" w:hAnsi="Times New Roman" w:cs="Times New Roman"/>
                 <w:color w:val="000000"/>
               </w:rPr>
             </w:pPr>
             <w:r>
               <w:rPr>
-                <w:rFonts w:ascii="MS Gothic" w:eastAsia="MS Gothic" w:hAnsi="MS Gothic" w:cs="MS Gothic"/>
+                <w:rFonts w:ascii="Times New Roman" w:eastAsia="MS Gothic" w:hAnsi="Times New Roman" w:cs="Times New Roman"/>
                 <w:color w:val="000000"/>
               </w:rPr>
               <w:t>次回請求予定額の照会</w:t>
             </w:r>
             <w:r>
               <w:rPr>
-                <w:rFonts w:ascii="Calibri" w:eastAsia="Times New Roman" w:hAnsi="Calibri" w:cs="Times New Roman"/>
+                <w:rFonts w:ascii="Times New Roman" w:eastAsia="Times New Roman" w:hAnsi="Times New Roman" w:cs="Times New Roman"/>
                 <w:color w:val="000000"/>
               </w:rPr>
               <w:br/>
@@ -23649,18 +23392,18 @@
             <w:pPr>
               <w:spacing w:after="0" w:line="240" w:lineRule="auto"/>
               <w:rPr>
-                <w:rFonts w:ascii="Calibri" w:eastAsia="Times New Roman" w:hAnsi="Calibri" w:cs="Times New Roman"/>
+                <w:rFonts w:ascii="Times New Roman" w:eastAsia="Times New Roman" w:hAnsi="Times New Roman" w:cs="Times New Roman"/>
                 <w:color w:val="000000"/>
               </w:rPr>
             </w:pPr>
             <w:r>
               <w:rPr>
-                <w:rFonts w:ascii="Calibri" w:eastAsia="Times New Roman" w:hAnsi="Calibri" w:cs="Times New Roman"/>
+                <w:rFonts w:ascii="Times New Roman" w:eastAsia="Times New Roman" w:hAnsi="Times New Roman" w:cs="Times New Roman"/>
                 <w:noProof/>
                 <w:color w:val="000000"/>
               </w:rPr>
               <w:drawing>
-                <wp:anchor distT="0" distB="0" distL="114300" distR="114300" simplePos="0" relativeHeight="251716608" behindDoc="0" locked="0" layoutInCell="1" allowOverlap="1">
+                <wp:anchor distT="0" distB="0" distL="114300" distR="114300" simplePos="0" relativeHeight="251716608" behindDoc="0" locked="0" layoutInCell="1" allowOverlap="1" wp14:anchorId="3E30CDA4" wp14:editId="714DDC86">
                   <wp:simplePos x="0" y="0"/>
                   <wp:positionH relativeFrom="column">
                     <wp:posOffset>304800</wp:posOffset>
@@ -23683,7 +23426,7 @@
                           </pic:cNvPicPr>
                         </pic:nvPicPr>
                         <pic:blipFill>
-                          <a:blip r:embed="rId19">
+                          <a:blip r:embed="rId21">
                             <a:extLst>
                               <a:ext uri="{28A0092B-C50C-407E-A947-70E740481C1C}">
                                 <a14:useLocalDpi xmlns:a14="http://schemas.microsoft.com/office/drawing/2010/main" val="0"/>
@@ -23735,18 +23478,18 @@
             <w:pPr>
               <w:spacing w:after="0" w:line="240" w:lineRule="auto"/>
               <w:rPr>
-                <w:rFonts w:ascii="Calibri" w:eastAsia="Times New Roman" w:hAnsi="Calibri" w:cs="Times New Roman"/>
+                <w:rFonts w:ascii="Times New Roman" w:eastAsia="Times New Roman" w:hAnsi="Times New Roman" w:cs="Times New Roman"/>
                 <w:color w:val="000000"/>
               </w:rPr>
             </w:pPr>
             <w:r>
               <w:rPr>
-                <w:rFonts w:ascii="Calibri" w:eastAsia="Times New Roman" w:hAnsi="Calibri" w:cs="Times New Roman"/>
+                <w:rFonts w:ascii="Times New Roman" w:eastAsia="Times New Roman" w:hAnsi="Times New Roman" w:cs="Times New Roman"/>
                 <w:noProof/>
                 <w:color w:val="000000"/>
               </w:rPr>
               <w:drawing>
-                <wp:anchor distT="0" distB="0" distL="114300" distR="114300" simplePos="0" relativeHeight="251749376" behindDoc="0" locked="0" layoutInCell="1" allowOverlap="1">
+                <wp:anchor distT="0" distB="0" distL="114300" distR="114300" simplePos="0" relativeHeight="251749376" behindDoc="0" locked="0" layoutInCell="1" allowOverlap="1" wp14:anchorId="5311F99D" wp14:editId="73A1DC77">
                   <wp:simplePos x="0" y="0"/>
                   <wp:positionH relativeFrom="column">
                     <wp:posOffset>314325</wp:posOffset>
@@ -23769,7 +23512,7 @@
                           </pic:cNvPicPr>
                         </pic:nvPicPr>
                         <pic:blipFill>
-                          <a:blip r:embed="rId20">
+                          <a:blip r:embed="rId22">
                             <a:extLst>
                               <a:ext uri="{28A0092B-C50C-407E-A947-70E740481C1C}">
                                 <a14:useLocalDpi xmlns:a14="http://schemas.microsoft.com/office/drawing/2010/main" val="0"/>
@@ -23821,18 +23564,18 @@
             <w:pPr>
               <w:spacing w:after="0" w:line="240" w:lineRule="auto"/>
               <w:rPr>
-                <w:rFonts w:ascii="Calibri" w:eastAsia="Times New Roman" w:hAnsi="Calibri" w:cs="Times New Roman"/>
+                <w:rFonts w:ascii="Times New Roman" w:eastAsia="Times New Roman" w:hAnsi="Times New Roman" w:cs="Times New Roman"/>
                 <w:color w:val="000000"/>
               </w:rPr>
             </w:pPr>
             <w:r>
               <w:rPr>
-                <w:rFonts w:ascii="Calibri" w:eastAsia="Times New Roman" w:hAnsi="Calibri" w:cs="Times New Roman"/>
+                <w:rFonts w:ascii="Times New Roman" w:eastAsia="Times New Roman" w:hAnsi="Times New Roman" w:cs="Times New Roman"/>
                 <w:noProof/>
                 <w:color w:val="000000"/>
               </w:rPr>
               <w:drawing>
-                <wp:anchor distT="0" distB="0" distL="114300" distR="114300" simplePos="0" relativeHeight="251753472" behindDoc="0" locked="0" layoutInCell="1" allowOverlap="1">
+                <wp:anchor distT="0" distB="0" distL="114300" distR="114300" simplePos="0" relativeHeight="251753472" behindDoc="0" locked="0" layoutInCell="1" allowOverlap="1" wp14:anchorId="2393B8AB" wp14:editId="75204046">
                   <wp:simplePos x="0" y="0"/>
                   <wp:positionH relativeFrom="column">
                     <wp:posOffset>304800</wp:posOffset>
@@ -23855,7 +23598,7 @@
                           </pic:cNvPicPr>
                         </pic:nvPicPr>
                         <pic:blipFill>
-                          <a:blip r:embed="rId19">
+                          <a:blip r:embed="rId21">
                             <a:extLst>
                               <a:ext uri="{28A0092B-C50C-407E-A947-70E740481C1C}">
                                 <a14:useLocalDpi xmlns:a14="http://schemas.microsoft.com/office/drawing/2010/main" val="0"/>
@@ -23907,18 +23650,18 @@
             <w:pPr>
               <w:spacing w:after="0" w:line="240" w:lineRule="auto"/>
               <w:rPr>
-                <w:rFonts w:ascii="Calibri" w:eastAsia="Times New Roman" w:hAnsi="Calibri" w:cs="Times New Roman"/>
+                <w:rFonts w:ascii="Times New Roman" w:eastAsia="Times New Roman" w:hAnsi="Times New Roman" w:cs="Times New Roman"/>
                 <w:color w:val="000000"/>
               </w:rPr>
             </w:pPr>
             <w:r>
               <w:rPr>
-                <w:rFonts w:ascii="Calibri" w:eastAsia="Times New Roman" w:hAnsi="Calibri" w:cs="Times New Roman"/>
+                <w:rFonts w:ascii="Times New Roman" w:eastAsia="Times New Roman" w:hAnsi="Times New Roman" w:cs="Times New Roman"/>
                 <w:noProof/>
                 <w:color w:val="000000"/>
               </w:rPr>
               <w:drawing>
-                <wp:anchor distT="0" distB="0" distL="114300" distR="114300" simplePos="0" relativeHeight="251751424" behindDoc="0" locked="0" layoutInCell="1" allowOverlap="1">
+                <wp:anchor distT="0" distB="0" distL="114300" distR="114300" simplePos="0" relativeHeight="251751424" behindDoc="0" locked="0" layoutInCell="1" allowOverlap="1" wp14:anchorId="714EBA8F" wp14:editId="7457E6F9">
                   <wp:simplePos x="0" y="0"/>
                   <wp:positionH relativeFrom="column">
                     <wp:posOffset>314325</wp:posOffset>
@@ -23941,7 +23684,7 @@
                           </pic:cNvPicPr>
                         </pic:nvPicPr>
                         <pic:blipFill>
-                          <a:blip r:embed="rId20">
+                          <a:blip r:embed="rId22">
                             <a:extLst>
                               <a:ext uri="{28A0092B-C50C-407E-A947-70E740481C1C}">
                                 <a14:useLocalDpi xmlns:a14="http://schemas.microsoft.com/office/drawing/2010/main" val="0"/>
@@ -23997,20 +23740,20 @@
             <w:pPr>
               <w:spacing w:after="0" w:line="240" w:lineRule="auto"/>
               <w:rPr>
-                <w:rFonts w:ascii="Calibri" w:eastAsia="Times New Roman" w:hAnsi="Calibri" w:cs="Times New Roman"/>
+                <w:rFonts w:ascii="Times New Roman" w:eastAsia="Times New Roman" w:hAnsi="Times New Roman" w:cs="Times New Roman"/>
                 <w:color w:val="000000"/>
               </w:rPr>
             </w:pPr>
             <w:r>
               <w:rPr>
-                <w:rFonts w:ascii="MS Gothic" w:eastAsia="MS Gothic" w:hAnsi="MS Gothic" w:cs="MS Gothic"/>
+                <w:rFonts w:ascii="Times New Roman" w:eastAsia="MS Gothic" w:hAnsi="Times New Roman" w:cs="Times New Roman"/>
                 <w:color w:val="000000"/>
               </w:rPr>
               <w:t>キャンペーン応募</w:t>
             </w:r>
             <w:r>
               <w:rPr>
-                <w:rFonts w:ascii="Calibri" w:eastAsia="Times New Roman" w:hAnsi="Calibri" w:cs="Times New Roman"/>
+                <w:rFonts w:ascii="Times New Roman" w:eastAsia="Times New Roman" w:hAnsi="Times New Roman" w:cs="Times New Roman"/>
                 <w:color w:val="000000"/>
               </w:rPr>
               <w:br/>
@@ -24036,18 +23779,18 @@
             <w:pPr>
               <w:spacing w:after="0" w:line="240" w:lineRule="auto"/>
               <w:rPr>
-                <w:rFonts w:ascii="Calibri" w:eastAsia="Times New Roman" w:hAnsi="Calibri" w:cs="Times New Roman"/>
+                <w:rFonts w:ascii="Times New Roman" w:eastAsia="Times New Roman" w:hAnsi="Times New Roman" w:cs="Times New Roman"/>
                 <w:color w:val="000000"/>
               </w:rPr>
             </w:pPr>
             <w:r>
               <w:rPr>
-                <w:rFonts w:ascii="Calibri" w:eastAsia="Times New Roman" w:hAnsi="Calibri" w:cs="Times New Roman"/>
+                <w:rFonts w:ascii="Times New Roman" w:eastAsia="Times New Roman" w:hAnsi="Times New Roman" w:cs="Times New Roman"/>
                 <w:noProof/>
                 <w:color w:val="000000"/>
               </w:rPr>
               <w:drawing>
-                <wp:anchor distT="0" distB="0" distL="114300" distR="114300" simplePos="0" relativeHeight="251717632" behindDoc="0" locked="0" layoutInCell="1" allowOverlap="1">
+                <wp:anchor distT="0" distB="0" distL="114300" distR="114300" simplePos="0" relativeHeight="251717632" behindDoc="0" locked="0" layoutInCell="1" allowOverlap="1" wp14:anchorId="6B44D55E" wp14:editId="4ABA5B2D">
                   <wp:simplePos x="0" y="0"/>
                   <wp:positionH relativeFrom="column">
                     <wp:posOffset>304800</wp:posOffset>
@@ -24070,7 +23813,7 @@
                           </pic:cNvPicPr>
                         </pic:nvPicPr>
                         <pic:blipFill>
-                          <a:blip r:embed="rId19">
+                          <a:blip r:embed="rId21">
                             <a:extLst>
                               <a:ext uri="{28A0092B-C50C-407E-A947-70E740481C1C}">
                                 <a14:useLocalDpi xmlns:a14="http://schemas.microsoft.com/office/drawing/2010/main" val="0"/>
@@ -24122,18 +23865,18 @@
             <w:pPr>
               <w:spacing w:after="0" w:line="240" w:lineRule="auto"/>
               <w:rPr>
-                <w:rFonts w:ascii="Calibri" w:eastAsia="Times New Roman" w:hAnsi="Calibri" w:cs="Times New Roman"/>
+                <w:rFonts w:ascii="Times New Roman" w:eastAsia="Times New Roman" w:hAnsi="Times New Roman" w:cs="Times New Roman"/>
                 <w:color w:val="000000"/>
               </w:rPr>
             </w:pPr>
             <w:r>
               <w:rPr>
-                <w:rFonts w:ascii="Calibri" w:eastAsia="Times New Roman" w:hAnsi="Calibri" w:cs="Times New Roman"/>
+                <w:rFonts w:ascii="Times New Roman" w:eastAsia="Times New Roman" w:hAnsi="Times New Roman" w:cs="Times New Roman"/>
                 <w:noProof/>
                 <w:color w:val="000000"/>
               </w:rPr>
               <w:drawing>
-                <wp:anchor distT="0" distB="0" distL="114300" distR="114300" simplePos="0" relativeHeight="251754496" behindDoc="0" locked="0" layoutInCell="1" allowOverlap="1">
+                <wp:anchor distT="0" distB="0" distL="114300" distR="114300" simplePos="0" relativeHeight="251754496" behindDoc="0" locked="0" layoutInCell="1" allowOverlap="1" wp14:anchorId="6A48BA11" wp14:editId="03170D86">
                   <wp:simplePos x="0" y="0"/>
                   <wp:positionH relativeFrom="column">
                     <wp:posOffset>304800</wp:posOffset>
@@ -24156,7 +23899,7 @@
                           </pic:cNvPicPr>
                         </pic:nvPicPr>
                         <pic:blipFill>
-                          <a:blip r:embed="rId19">
+                          <a:blip r:embed="rId21">
                             <a:extLst>
                               <a:ext uri="{28A0092B-C50C-407E-A947-70E740481C1C}">
                                 <a14:useLocalDpi xmlns:a14="http://schemas.microsoft.com/office/drawing/2010/main" val="0"/>
@@ -24208,18 +23951,18 @@
             <w:pPr>
               <w:spacing w:after="0" w:line="240" w:lineRule="auto"/>
               <w:rPr>
-                <w:rFonts w:ascii="Calibri" w:eastAsia="Times New Roman" w:hAnsi="Calibri" w:cs="Times New Roman"/>
+                <w:rFonts w:ascii="Times New Roman" w:eastAsia="Times New Roman" w:hAnsi="Times New Roman" w:cs="Times New Roman"/>
                 <w:color w:val="000000"/>
               </w:rPr>
             </w:pPr>
             <w:r>
               <w:rPr>
-                <w:rFonts w:ascii="Calibri" w:eastAsia="Times New Roman" w:hAnsi="Calibri" w:cs="Times New Roman"/>
+                <w:rFonts w:ascii="Times New Roman" w:eastAsia="Times New Roman" w:hAnsi="Times New Roman" w:cs="Times New Roman"/>
                 <w:noProof/>
                 <w:color w:val="000000"/>
               </w:rPr>
               <w:drawing>
-                <wp:anchor distT="0" distB="0" distL="114300" distR="114300" simplePos="0" relativeHeight="251755520" behindDoc="0" locked="0" layoutInCell="1" allowOverlap="1">
+                <wp:anchor distT="0" distB="0" distL="114300" distR="114300" simplePos="0" relativeHeight="251755520" behindDoc="0" locked="0" layoutInCell="1" allowOverlap="1" wp14:anchorId="266E7E03" wp14:editId="77E4F2A2">
                   <wp:simplePos x="0" y="0"/>
                   <wp:positionH relativeFrom="column">
                     <wp:posOffset>304800</wp:posOffset>
@@ -24242,7 +23985,7 @@
                           </pic:cNvPicPr>
                         </pic:nvPicPr>
                         <pic:blipFill>
-                          <a:blip r:embed="rId19">
+                          <a:blip r:embed="rId21">
                             <a:extLst>
                               <a:ext uri="{28A0092B-C50C-407E-A947-70E740481C1C}">
                                 <a14:useLocalDpi xmlns:a14="http://schemas.microsoft.com/office/drawing/2010/main" val="0"/>
@@ -24294,18 +24037,18 @@
             <w:pPr>
               <w:spacing w:after="0" w:line="240" w:lineRule="auto"/>
               <w:rPr>
-                <w:rFonts w:ascii="Calibri" w:eastAsia="Times New Roman" w:hAnsi="Calibri" w:cs="Times New Roman"/>
+                <w:rFonts w:ascii="Times New Roman" w:eastAsia="Times New Roman" w:hAnsi="Times New Roman" w:cs="Times New Roman"/>
                 <w:color w:val="000000"/>
               </w:rPr>
             </w:pPr>
             <w:r>
               <w:rPr>
-                <w:rFonts w:ascii="Calibri" w:eastAsia="Times New Roman" w:hAnsi="Calibri" w:cs="Times New Roman"/>
+                <w:rFonts w:ascii="Times New Roman" w:eastAsia="Times New Roman" w:hAnsi="Times New Roman" w:cs="Times New Roman"/>
                 <w:noProof/>
                 <w:color w:val="000000"/>
               </w:rPr>
               <w:drawing>
-                <wp:anchor distT="0" distB="0" distL="114300" distR="114300" simplePos="0" relativeHeight="251756544" behindDoc="0" locked="0" layoutInCell="1" allowOverlap="1">
+                <wp:anchor distT="0" distB="0" distL="114300" distR="114300" simplePos="0" relativeHeight="251756544" behindDoc="0" locked="0" layoutInCell="1" allowOverlap="1" wp14:anchorId="253D34E1" wp14:editId="38225150">
                   <wp:simplePos x="0" y="0"/>
                   <wp:positionH relativeFrom="column">
                     <wp:posOffset>304800</wp:posOffset>
@@ -24328,7 +24071,7 @@
                           </pic:cNvPicPr>
                         </pic:nvPicPr>
                         <pic:blipFill>
-                          <a:blip r:embed="rId19">
+                          <a:blip r:embed="rId21">
                             <a:extLst>
                               <a:ext uri="{28A0092B-C50C-407E-A947-70E740481C1C}">
                                 <a14:useLocalDpi xmlns:a14="http://schemas.microsoft.com/office/drawing/2010/main" val="0"/>
@@ -24384,20 +24127,20 @@
             <w:pPr>
               <w:spacing w:after="0" w:line="240" w:lineRule="auto"/>
               <w:rPr>
-                <w:rFonts w:ascii="Calibri" w:eastAsia="Times New Roman" w:hAnsi="Calibri" w:cs="Times New Roman"/>
+                <w:rFonts w:ascii="Times New Roman" w:eastAsia="Times New Roman" w:hAnsi="Times New Roman" w:cs="Times New Roman"/>
                 <w:color w:val="000000"/>
               </w:rPr>
             </w:pPr>
             <w:r>
               <w:rPr>
-                <w:rFonts w:ascii="MS Gothic" w:eastAsia="MS Gothic" w:hAnsi="MS Gothic" w:cs="MS Gothic"/>
+                <w:rFonts w:ascii="Times New Roman" w:eastAsia="MS Gothic" w:hAnsi="Times New Roman" w:cs="Times New Roman"/>
                 <w:color w:val="000000"/>
               </w:rPr>
               <w:t>特典コースの変更</w:t>
             </w:r>
             <w:r>
               <w:rPr>
-                <w:rFonts w:ascii="Calibri" w:eastAsia="Times New Roman" w:hAnsi="Calibri" w:cs="Times New Roman"/>
+                <w:rFonts w:ascii="Times New Roman" w:eastAsia="Times New Roman" w:hAnsi="Times New Roman" w:cs="Times New Roman"/>
                 <w:color w:val="000000"/>
               </w:rPr>
               <w:br/>
@@ -24423,18 +24166,18 @@
             <w:pPr>
               <w:spacing w:after="0" w:line="240" w:lineRule="auto"/>
               <w:rPr>
-                <w:rFonts w:ascii="Calibri" w:eastAsia="Times New Roman" w:hAnsi="Calibri" w:cs="Times New Roman"/>
+                <w:rFonts w:ascii="Times New Roman" w:eastAsia="Times New Roman" w:hAnsi="Times New Roman" w:cs="Times New Roman"/>
                 <w:color w:val="000000"/>
               </w:rPr>
             </w:pPr>
             <w:r>
               <w:rPr>
-                <w:rFonts w:ascii="Calibri" w:eastAsia="Times New Roman" w:hAnsi="Calibri" w:cs="Times New Roman"/>
+                <w:rFonts w:ascii="Times New Roman" w:eastAsia="Times New Roman" w:hAnsi="Times New Roman" w:cs="Times New Roman"/>
                 <w:noProof/>
                 <w:color w:val="000000"/>
               </w:rPr>
               <w:drawing>
-                <wp:anchor distT="0" distB="0" distL="114300" distR="114300" simplePos="0" relativeHeight="251718656" behindDoc="0" locked="0" layoutInCell="1" allowOverlap="1">
+                <wp:anchor distT="0" distB="0" distL="114300" distR="114300" simplePos="0" relativeHeight="251718656" behindDoc="0" locked="0" layoutInCell="1" allowOverlap="1" wp14:anchorId="17963F09" wp14:editId="79FCEEFE">
                   <wp:simplePos x="0" y="0"/>
                   <wp:positionH relativeFrom="column">
                     <wp:posOffset>304800</wp:posOffset>
@@ -24457,7 +24200,7 @@
                           </pic:cNvPicPr>
                         </pic:nvPicPr>
                         <pic:blipFill>
-                          <a:blip r:embed="rId19">
+                          <a:blip r:embed="rId21">
                             <a:extLst>
                               <a:ext uri="{28A0092B-C50C-407E-A947-70E740481C1C}">
                                 <a14:useLocalDpi xmlns:a14="http://schemas.microsoft.com/office/drawing/2010/main" val="0"/>
@@ -24509,18 +24252,18 @@
             <w:pPr>
               <w:spacing w:after="0" w:line="240" w:lineRule="auto"/>
               <w:rPr>
-                <w:rFonts w:ascii="Calibri" w:eastAsia="Times New Roman" w:hAnsi="Calibri" w:cs="Times New Roman"/>
+                <w:rFonts w:ascii="Times New Roman" w:eastAsia="Times New Roman" w:hAnsi="Times New Roman" w:cs="Times New Roman"/>
                 <w:color w:val="000000"/>
               </w:rPr>
             </w:pPr>
             <w:r>
               <w:rPr>
-                <w:rFonts w:ascii="Calibri" w:eastAsia="Times New Roman" w:hAnsi="Calibri" w:cs="Times New Roman"/>
+                <w:rFonts w:ascii="Times New Roman" w:eastAsia="Times New Roman" w:hAnsi="Times New Roman" w:cs="Times New Roman"/>
                 <w:noProof/>
                 <w:color w:val="000000"/>
               </w:rPr>
               <w:drawing>
-                <wp:anchor distT="0" distB="0" distL="114300" distR="114300" simplePos="0" relativeHeight="251757568" behindDoc="0" locked="0" layoutInCell="1" allowOverlap="1">
+                <wp:anchor distT="0" distB="0" distL="114300" distR="114300" simplePos="0" relativeHeight="251757568" behindDoc="0" locked="0" layoutInCell="1" allowOverlap="1" wp14:anchorId="77698559" wp14:editId="262DA9EF">
                   <wp:simplePos x="0" y="0"/>
                   <wp:positionH relativeFrom="column">
                     <wp:posOffset>314325</wp:posOffset>
@@ -24543,7 +24286,7 @@
                           </pic:cNvPicPr>
                         </pic:nvPicPr>
                         <pic:blipFill>
-                          <a:blip r:embed="rId20">
+                          <a:blip r:embed="rId22">
                             <a:extLst>
                               <a:ext uri="{28A0092B-C50C-407E-A947-70E740481C1C}">
                                 <a14:useLocalDpi xmlns:a14="http://schemas.microsoft.com/office/drawing/2010/main" val="0"/>
@@ -24595,18 +24338,18 @@
             <w:pPr>
               <w:spacing w:after="0" w:line="240" w:lineRule="auto"/>
               <w:rPr>
-                <w:rFonts w:ascii="Calibri" w:eastAsia="Times New Roman" w:hAnsi="Calibri" w:cs="Times New Roman"/>
+                <w:rFonts w:ascii="Times New Roman" w:eastAsia="Times New Roman" w:hAnsi="Times New Roman" w:cs="Times New Roman"/>
                 <w:color w:val="000000"/>
               </w:rPr>
             </w:pPr>
             <w:r>
               <w:rPr>
-                <w:rFonts w:ascii="Calibri" w:eastAsia="Times New Roman" w:hAnsi="Calibri" w:cs="Times New Roman"/>
+                <w:rFonts w:ascii="Times New Roman" w:eastAsia="Times New Roman" w:hAnsi="Times New Roman" w:cs="Times New Roman"/>
                 <w:noProof/>
                 <w:color w:val="000000"/>
               </w:rPr>
               <w:drawing>
-                <wp:anchor distT="0" distB="0" distL="114300" distR="114300" simplePos="0" relativeHeight="251758592" behindDoc="0" locked="0" layoutInCell="1" allowOverlap="1">
+                <wp:anchor distT="0" distB="0" distL="114300" distR="114300" simplePos="0" relativeHeight="251758592" behindDoc="0" locked="0" layoutInCell="1" allowOverlap="1" wp14:anchorId="40DD0061" wp14:editId="796458CF">
                   <wp:simplePos x="0" y="0"/>
                   <wp:positionH relativeFrom="column">
                     <wp:posOffset>314325</wp:posOffset>
@@ -24629,7 +24372,7 @@
                           </pic:cNvPicPr>
                         </pic:nvPicPr>
                         <pic:blipFill>
-                          <a:blip r:embed="rId20">
+                          <a:blip r:embed="rId22">
                             <a:extLst>
                               <a:ext uri="{28A0092B-C50C-407E-A947-70E740481C1C}">
                                 <a14:useLocalDpi xmlns:a14="http://schemas.microsoft.com/office/drawing/2010/main" val="0"/>
@@ -24681,18 +24424,18 @@
             <w:pPr>
               <w:spacing w:after="0" w:line="240" w:lineRule="auto"/>
               <w:rPr>
-                <w:rFonts w:ascii="Calibri" w:eastAsia="Times New Roman" w:hAnsi="Calibri" w:cs="Times New Roman"/>
+                <w:rFonts w:ascii="Times New Roman" w:eastAsia="Times New Roman" w:hAnsi="Times New Roman" w:cs="Times New Roman"/>
                 <w:color w:val="000000"/>
               </w:rPr>
             </w:pPr>
             <w:r>
               <w:rPr>
-                <w:rFonts w:ascii="Calibri" w:eastAsia="Times New Roman" w:hAnsi="Calibri" w:cs="Times New Roman"/>
+                <w:rFonts w:ascii="Times New Roman" w:eastAsia="Times New Roman" w:hAnsi="Times New Roman" w:cs="Times New Roman"/>
                 <w:noProof/>
                 <w:color w:val="000000"/>
               </w:rPr>
               <w:drawing>
-                <wp:anchor distT="0" distB="0" distL="114300" distR="114300" simplePos="0" relativeHeight="251759616" behindDoc="0" locked="0" layoutInCell="1" allowOverlap="1">
+                <wp:anchor distT="0" distB="0" distL="114300" distR="114300" simplePos="0" relativeHeight="251759616" behindDoc="0" locked="0" layoutInCell="1" allowOverlap="1" wp14:anchorId="19AFF9A8" wp14:editId="0F0970A2">
                   <wp:simplePos x="0" y="0"/>
                   <wp:positionH relativeFrom="column">
                     <wp:posOffset>314325</wp:posOffset>
@@ -24715,7 +24458,7 @@
                           </pic:cNvPicPr>
                         </pic:nvPicPr>
                         <pic:blipFill>
-                          <a:blip r:embed="rId20">
+                          <a:blip r:embed="rId22">
                             <a:extLst>
                               <a:ext uri="{28A0092B-C50C-407E-A947-70E740481C1C}">
                                 <a14:useLocalDpi xmlns:a14="http://schemas.microsoft.com/office/drawing/2010/main" val="0"/>
@@ -24820,36 +24563,36 @@
               <w:spacing w:after="0" w:line="240" w:lineRule="auto"/>
               <w:jc w:val="center"/>
               <w:rPr>
-                <w:rFonts w:ascii="Consolas" w:eastAsia="Times New Roman" w:hAnsi="Consolas" w:cs="Consolas"/>
+                <w:rFonts w:ascii="Times New Roman" w:eastAsia="Times New Roman" w:hAnsi="Times New Roman" w:cs="Times New Roman"/>
                 <w:color w:val="222222"/>
-                <w:sz w:val="18"/>
-                <w:szCs w:val="18"/>
+                <w:sz w:val="24"/>
+                <w:szCs w:val="24"/>
               </w:rPr>
             </w:pPr>
             <w:r>
               <w:rPr>
-                <w:rFonts w:ascii="MS Mincho" w:eastAsia="MS Mincho" w:hAnsi="MS Mincho" w:cs="MS Mincho" w:hint="eastAsia"/>
+                <w:rFonts w:ascii="Times New Roman" w:eastAsia="MS Mincho" w:hAnsi="Times New Roman" w:cs="Times New Roman"/>
                 <w:color w:val="222222"/>
-                <w:sz w:val="18"/>
-                <w:szCs w:val="18"/>
+                <w:sz w:val="24"/>
+                <w:szCs w:val="24"/>
               </w:rPr>
               <w:t>対象カード別利用可能</w:t>
             </w:r>
             <w:r>
               <w:rPr>
-                <w:rFonts w:ascii="Consolas" w:eastAsia="Times New Roman" w:hAnsi="Consolas" w:cs="Consolas"/>
+                <w:rFonts w:ascii="Times New Roman" w:eastAsia="Times New Roman" w:hAnsi="Times New Roman" w:cs="Times New Roman"/>
                 <w:color w:val="222222"/>
-                <w:sz w:val="18"/>
-                <w:szCs w:val="18"/>
+                <w:sz w:val="24"/>
+                <w:szCs w:val="24"/>
               </w:rPr>
               <w:br/>
             </w:r>
             <w:r>
               <w:rPr>
-                <w:rFonts w:ascii="MS Mincho" w:eastAsia="MS Mincho" w:hAnsi="MS Mincho" w:cs="MS Mincho"/>
+                <w:rFonts w:ascii="Times New Roman" w:eastAsia="MS Mincho" w:hAnsi="Times New Roman" w:cs="Times New Roman"/>
                 <w:color w:val="222222"/>
-                <w:sz w:val="18"/>
-                <w:szCs w:val="18"/>
+                <w:sz w:val="24"/>
+                <w:szCs w:val="24"/>
               </w:rPr>
               <w:t>サービス一覧</w:t>
             </w:r>
@@ -24873,36 +24616,56 @@
               <w:spacing w:after="0" w:line="240" w:lineRule="auto"/>
               <w:jc w:val="center"/>
               <w:rPr>
-                <w:rFonts w:ascii="Calibri" w:eastAsia="Times New Roman" w:hAnsi="Calibri" w:cs="Times New Roman"/>
+                <w:rFonts w:ascii="Times New Roman" w:eastAsia="Times New Roman" w:hAnsi="Times New Roman" w:cs="Times New Roman"/>
                 <w:color w:val="000000"/>
+                <w:sz w:val="24"/>
+                <w:szCs w:val="24"/>
               </w:rPr>
             </w:pPr>
             <w:r>
               <w:rPr>
-                <w:rFonts w:ascii="MS Gothic" w:eastAsia="MS Gothic" w:hAnsi="MS Gothic" w:cs="MS Gothic"/>
+                <w:rFonts w:ascii="Times New Roman" w:eastAsia="MS Gothic" w:hAnsi="Times New Roman" w:cs="Times New Roman"/>
                 <w:color w:val="000000"/>
+                <w:sz w:val="24"/>
+                <w:szCs w:val="24"/>
               </w:rPr>
               <w:t>個人カード</w:t>
             </w:r>
             <w:r>
               <w:rPr>
-                <w:rFonts w:ascii="Calibri" w:eastAsia="Times New Roman" w:hAnsi="Calibri" w:cs="Times New Roman"/>
+                <w:rFonts w:ascii="Times New Roman" w:eastAsia="Times New Roman" w:hAnsi="Times New Roman" w:cs="Times New Roman"/>
                 <w:color w:val="000000"/>
+                <w:sz w:val="24"/>
+                <w:szCs w:val="24"/>
               </w:rPr>
               <w:br/>
+            </w:r>
+            <w:bookmarkStart w:id="0" w:name="_GoBack"/>
+            <w:bookmarkEnd w:id="0"/>
+            <w:r>
+              <w:rPr>
+                <w:rFonts w:ascii="Times New Roman" w:eastAsia="Times New Roman" w:hAnsi="Times New Roman" w:cs="Times New Roman"/>
+                <w:color w:val="000000"/>
+                <w:sz w:val="24"/>
+                <w:szCs w:val="24"/>
+              </w:rPr>
               <w:t>(</w:t>
             </w:r>
             <w:r>
               <w:rPr>
-                <w:rFonts w:ascii="MS Gothic" w:eastAsia="MS Gothic" w:hAnsi="MS Gothic" w:cs="MS Gothic"/>
+                <w:rFonts w:ascii="Times New Roman" w:eastAsia="MS Gothic" w:hAnsi="Times New Roman" w:cs="Times New Roman"/>
                 <w:color w:val="000000"/>
+                <w:sz w:val="24"/>
+                <w:szCs w:val="24"/>
               </w:rPr>
               <w:t>本会員</w:t>
             </w:r>
             <w:r>
               <w:rPr>
-                <w:rFonts w:ascii="Calibri" w:eastAsia="Times New Roman" w:hAnsi="Calibri" w:cs="Times New Roman"/>
+                <w:rFonts w:ascii="Times New Roman" w:eastAsia="Times New Roman" w:hAnsi="Times New Roman" w:cs="Times New Roman"/>
                 <w:color w:val="000000"/>
+                <w:sz w:val="24"/>
+                <w:szCs w:val="24"/>
               </w:rPr>
               <w:t>)</w:t>
             </w:r>
@@ -24926,36 +24689,46 @@
               <w:spacing w:after="0" w:line="240" w:lineRule="auto"/>
               <w:jc w:val="center"/>
               <w:rPr>
-                <w:rFonts w:ascii="Calibri" w:eastAsia="Times New Roman" w:hAnsi="Calibri" w:cs="Times New Roman"/>
+                <w:rFonts w:ascii="Times New Roman" w:eastAsia="Times New Roman" w:hAnsi="Times New Roman" w:cs="Times New Roman"/>
                 <w:color w:val="000000"/>
+                <w:sz w:val="24"/>
+                <w:szCs w:val="24"/>
               </w:rPr>
             </w:pPr>
             <w:r>
               <w:rPr>
-                <w:rFonts w:ascii="MS Gothic" w:eastAsia="MS Gothic" w:hAnsi="MS Gothic" w:cs="MS Gothic"/>
+                <w:rFonts w:ascii="Times New Roman" w:eastAsia="MS Gothic" w:hAnsi="Times New Roman" w:cs="Times New Roman"/>
                 <w:color w:val="000000"/>
+                <w:sz w:val="24"/>
+                <w:szCs w:val="24"/>
               </w:rPr>
               <w:t>個人カード</w:t>
             </w:r>
             <w:r>
               <w:rPr>
-                <w:rFonts w:ascii="Calibri" w:eastAsia="Times New Roman" w:hAnsi="Calibri" w:cs="Times New Roman"/>
+                <w:rFonts w:ascii="Times New Roman" w:eastAsia="Times New Roman" w:hAnsi="Times New Roman" w:cs="Times New Roman"/>
                 <w:color w:val="000000"/>
+                <w:sz w:val="24"/>
+                <w:szCs w:val="24"/>
               </w:rPr>
               <w:br/>
               <w:t>(</w:t>
             </w:r>
             <w:r>
               <w:rPr>
-                <w:rFonts w:ascii="MS Gothic" w:eastAsia="MS Gothic" w:hAnsi="MS Gothic" w:cs="MS Gothic"/>
+                <w:rFonts w:ascii="Times New Roman" w:eastAsia="MS Gothic" w:hAnsi="Times New Roman" w:cs="Times New Roman"/>
                 <w:color w:val="000000"/>
+                <w:sz w:val="24"/>
+                <w:szCs w:val="24"/>
               </w:rPr>
               <w:t>家族カード</w:t>
             </w:r>
             <w:r>
               <w:rPr>
-                <w:rFonts w:ascii="Calibri" w:eastAsia="Times New Roman" w:hAnsi="Calibri" w:cs="Times New Roman"/>
+                <w:rFonts w:ascii="Times New Roman" w:eastAsia="Times New Roman" w:hAnsi="Times New Roman" w:cs="Times New Roman"/>
                 <w:color w:val="000000"/>
+                <w:sz w:val="24"/>
+                <w:szCs w:val="24"/>
               </w:rPr>
               <w:t>)</w:t>
             </w:r>
@@ -24979,36 +24752,46 @@
               <w:spacing w:after="0" w:line="240" w:lineRule="auto"/>
               <w:jc w:val="center"/>
               <w:rPr>
-                <w:rFonts w:ascii="Calibri" w:eastAsia="Times New Roman" w:hAnsi="Calibri" w:cs="Times New Roman"/>
+                <w:rFonts w:ascii="Times New Roman" w:eastAsia="Times New Roman" w:hAnsi="Times New Roman" w:cs="Times New Roman"/>
                 <w:color w:val="000000"/>
+                <w:sz w:val="24"/>
+                <w:szCs w:val="24"/>
               </w:rPr>
             </w:pPr>
             <w:r>
               <w:rPr>
-                <w:rFonts w:ascii="MS Gothic" w:eastAsia="MS Gothic" w:hAnsi="MS Gothic" w:cs="MS Gothic"/>
+                <w:rFonts w:ascii="Times New Roman" w:eastAsia="MS Gothic" w:hAnsi="Times New Roman" w:cs="Times New Roman"/>
                 <w:color w:val="000000"/>
+                <w:sz w:val="24"/>
+                <w:szCs w:val="24"/>
               </w:rPr>
               <w:t>法人カード</w:t>
             </w:r>
             <w:r>
               <w:rPr>
-                <w:rFonts w:ascii="Calibri" w:eastAsia="Times New Roman" w:hAnsi="Calibri" w:cs="Times New Roman"/>
+                <w:rFonts w:ascii="Times New Roman" w:eastAsia="Times New Roman" w:hAnsi="Times New Roman" w:cs="Times New Roman"/>
                 <w:color w:val="000000"/>
+                <w:sz w:val="24"/>
+                <w:szCs w:val="24"/>
               </w:rPr>
               <w:br/>
               <w:t>(</w:t>
             </w:r>
             <w:r>
               <w:rPr>
-                <w:rFonts w:ascii="MS Gothic" w:eastAsia="MS Gothic" w:hAnsi="MS Gothic" w:cs="MS Gothic"/>
+                <w:rFonts w:ascii="Times New Roman" w:eastAsia="MS Gothic" w:hAnsi="Times New Roman" w:cs="Times New Roman"/>
                 <w:color w:val="000000"/>
+                <w:sz w:val="24"/>
+                <w:szCs w:val="24"/>
               </w:rPr>
               <w:t>代表会員</w:t>
             </w:r>
             <w:r>
               <w:rPr>
-                <w:rFonts w:ascii="Calibri" w:eastAsia="Times New Roman" w:hAnsi="Calibri" w:cs="Times New Roman"/>
+                <w:rFonts w:ascii="Times New Roman" w:eastAsia="Times New Roman" w:hAnsi="Times New Roman" w:cs="Times New Roman"/>
                 <w:color w:val="000000"/>
+                <w:sz w:val="24"/>
+                <w:szCs w:val="24"/>
               </w:rPr>
               <w:t>)</w:t>
             </w:r>
@@ -25032,36 +24815,46 @@
               <w:spacing w:after="0" w:line="240" w:lineRule="auto"/>
               <w:jc w:val="center"/>
               <w:rPr>
-                <w:rFonts w:ascii="Calibri" w:eastAsia="Times New Roman" w:hAnsi="Calibri" w:cs="Times New Roman"/>
+                <w:rFonts w:ascii="Times New Roman" w:eastAsia="Times New Roman" w:hAnsi="Times New Roman" w:cs="Times New Roman"/>
                 <w:color w:val="000000"/>
+                <w:sz w:val="24"/>
+                <w:szCs w:val="24"/>
               </w:rPr>
             </w:pPr>
             <w:r>
               <w:rPr>
-                <w:rFonts w:ascii="MS Gothic" w:eastAsia="MS Gothic" w:hAnsi="MS Gothic" w:cs="MS Gothic"/>
+                <w:rFonts w:ascii="Times New Roman" w:eastAsia="MS Gothic" w:hAnsi="Times New Roman" w:cs="Times New Roman"/>
                 <w:color w:val="000000"/>
+                <w:sz w:val="24"/>
+                <w:szCs w:val="24"/>
               </w:rPr>
               <w:t>法人カード</w:t>
             </w:r>
             <w:r>
               <w:rPr>
-                <w:rFonts w:ascii="Calibri" w:eastAsia="Times New Roman" w:hAnsi="Calibri" w:cs="Times New Roman"/>
+                <w:rFonts w:ascii="Times New Roman" w:eastAsia="Times New Roman" w:hAnsi="Times New Roman" w:cs="Times New Roman"/>
                 <w:color w:val="000000"/>
+                <w:sz w:val="24"/>
+                <w:szCs w:val="24"/>
               </w:rPr>
               <w:br/>
               <w:t>(</w:t>
             </w:r>
             <w:r>
               <w:rPr>
-                <w:rFonts w:ascii="MS Gothic" w:eastAsia="MS Gothic" w:hAnsi="MS Gothic" w:cs="MS Gothic"/>
+                <w:rFonts w:ascii="Times New Roman" w:eastAsia="MS Gothic" w:hAnsi="Times New Roman" w:cs="Times New Roman"/>
                 <w:color w:val="000000"/>
+                <w:sz w:val="24"/>
+                <w:szCs w:val="24"/>
               </w:rPr>
               <w:t>使用者</w:t>
             </w:r>
             <w:r>
               <w:rPr>
-                <w:rFonts w:ascii="Calibri" w:eastAsia="Times New Roman" w:hAnsi="Calibri" w:cs="Times New Roman"/>
+                <w:rFonts w:ascii="Times New Roman" w:eastAsia="Times New Roman" w:hAnsi="Times New Roman" w:cs="Times New Roman"/>
                 <w:color w:val="000000"/>
+                <w:sz w:val="24"/>
+                <w:szCs w:val="24"/>
               </w:rPr>
               <w:t>)</w:t>
             </w:r>
@@ -25090,24 +24883,29 @@
             <w:pPr>
               <w:spacing w:after="0" w:line="240" w:lineRule="auto"/>
               <w:rPr>
-                <w:rFonts w:ascii="Calibri" w:eastAsia="Times New Roman" w:hAnsi="Calibri" w:cs="Times New Roman"/>
+                <w:rFonts w:ascii="Times New Roman" w:eastAsia="Times New Roman" w:hAnsi="Times New Roman" w:cs="Times New Roman"/>
                 <w:color w:val="000000"/>
+                <w:sz w:val="24"/>
+                <w:szCs w:val="24"/>
               </w:rPr>
             </w:pPr>
             <w:proofErr w:type="spellStart"/>
             <w:r>
               <w:rPr>
-                <w:rFonts w:ascii="Calibri" w:eastAsia="Times New Roman" w:hAnsi="Calibri" w:cs="Times New Roman"/>
+                <w:rFonts w:ascii="Times New Roman" w:eastAsia="Times New Roman" w:hAnsi="Times New Roman" w:cs="Times New Roman"/>
                 <w:color w:val="000000"/>
-              </w:rPr>
-              <w:lastRenderedPageBreak/>
+                <w:sz w:val="24"/>
+                <w:szCs w:val="24"/>
+              </w:rPr>
               <w:t>MyLink</w:t>
             </w:r>
             <w:proofErr w:type="spellEnd"/>
             <w:r>
               <w:rPr>
-                <w:rFonts w:ascii="MS Gothic" w:eastAsia="MS Gothic" w:hAnsi="MS Gothic" w:cs="MS Gothic"/>
+                <w:rFonts w:ascii="Times New Roman" w:eastAsia="MS Gothic" w:hAnsi="Times New Roman" w:cs="Times New Roman"/>
                 <w:color w:val="000000"/>
+                <w:sz w:val="24"/>
+                <w:szCs w:val="24"/>
               </w:rPr>
               <w:t>登録情報変更</w:t>
             </w:r>
@@ -25132,18 +24930,22 @@
               <w:spacing w:after="0" w:line="240" w:lineRule="auto"/>
               <w:jc w:val="center"/>
               <w:rPr>
-                <w:rFonts w:ascii="Calibri" w:eastAsia="Times New Roman" w:hAnsi="Calibri" w:cs="Times New Roman"/>
+                <w:rFonts w:ascii="Times New Roman" w:eastAsia="Times New Roman" w:hAnsi="Times New Roman" w:cs="Times New Roman"/>
                 <w:color w:val="000000"/>
+                <w:sz w:val="24"/>
+                <w:szCs w:val="24"/>
               </w:rPr>
             </w:pPr>
             <w:r>
               <w:rPr>
-                <w:rFonts w:ascii="Calibri" w:eastAsia="Times New Roman" w:hAnsi="Calibri" w:cs="Times New Roman"/>
+                <w:rFonts w:ascii="Times New Roman" w:eastAsia="Times New Roman" w:hAnsi="Times New Roman" w:cs="Times New Roman"/>
                 <w:noProof/>
                 <w:color w:val="000000"/>
+                <w:sz w:val="24"/>
+                <w:szCs w:val="24"/>
               </w:rPr>
               <w:drawing>
-                <wp:anchor distT="0" distB="0" distL="114300" distR="114300" simplePos="0" relativeHeight="251761664" behindDoc="0" locked="0" layoutInCell="1" allowOverlap="1">
+                <wp:anchor distT="0" distB="0" distL="114300" distR="114300" simplePos="0" relativeHeight="251761664" behindDoc="0" locked="0" layoutInCell="1" allowOverlap="1" wp14:anchorId="6F774718" wp14:editId="4DEF5CE1">
                   <wp:simplePos x="0" y="0"/>
                   <wp:positionH relativeFrom="column">
                     <wp:posOffset>304800</wp:posOffset>
@@ -25166,7 +24968,7 @@
                           </pic:cNvPicPr>
                         </pic:nvPicPr>
                         <pic:blipFill>
-                          <a:blip r:embed="rId19">
+                          <a:blip r:embed="rId21">
                             <a:extLst>
                               <a:ext uri="{28A0092B-C50C-407E-A947-70E740481C1C}">
                                 <a14:useLocalDpi xmlns:a14="http://schemas.microsoft.com/office/drawing/2010/main" val="0"/>
@@ -25200,12 +25002,14 @@
             </w:r>
             <w:r>
               <w:rPr>
-                <w:rFonts w:ascii="Calibri" w:eastAsia="Times New Roman" w:hAnsi="Calibri" w:cs="Times New Roman"/>
+                <w:rFonts w:ascii="Times New Roman" w:eastAsia="Times New Roman" w:hAnsi="Times New Roman" w:cs="Times New Roman"/>
                 <w:noProof/>
                 <w:color w:val="000000"/>
+                <w:sz w:val="24"/>
+                <w:szCs w:val="24"/>
               </w:rPr>
               <w:drawing>
-                <wp:anchor distT="0" distB="0" distL="114300" distR="114300" simplePos="0" relativeHeight="251762688" behindDoc="0" locked="0" layoutInCell="1" allowOverlap="1">
+                <wp:anchor distT="0" distB="0" distL="114300" distR="114300" simplePos="0" relativeHeight="251762688" behindDoc="0" locked="0" layoutInCell="1" allowOverlap="1" wp14:anchorId="72CAF2A3" wp14:editId="6ECB3B51">
                   <wp:simplePos x="0" y="0"/>
                   <wp:positionH relativeFrom="column">
                     <wp:posOffset>304800</wp:posOffset>
@@ -25228,7 +25032,7 @@
                           </pic:cNvPicPr>
                         </pic:nvPicPr>
                         <pic:blipFill>
-                          <a:blip r:embed="rId19">
+                          <a:blip r:embed="rId21">
                             <a:extLst>
                               <a:ext uri="{28A0092B-C50C-407E-A947-70E740481C1C}">
                                 <a14:useLocalDpi xmlns:a14="http://schemas.microsoft.com/office/drawing/2010/main" val="0"/>
@@ -25281,18 +25085,22 @@
               <w:spacing w:after="0" w:line="240" w:lineRule="auto"/>
               <w:jc w:val="center"/>
               <w:rPr>
-                <w:rFonts w:ascii="Calibri" w:eastAsia="Times New Roman" w:hAnsi="Calibri" w:cs="Times New Roman"/>
+                <w:rFonts w:ascii="Times New Roman" w:eastAsia="Times New Roman" w:hAnsi="Times New Roman" w:cs="Times New Roman"/>
                 <w:color w:val="000000"/>
+                <w:sz w:val="24"/>
+                <w:szCs w:val="24"/>
               </w:rPr>
             </w:pPr>
             <w:r>
               <w:rPr>
-                <w:rFonts w:ascii="Calibri" w:eastAsia="Times New Roman" w:hAnsi="Calibri" w:cs="Times New Roman"/>
+                <w:rFonts w:ascii="Times New Roman" w:eastAsia="Times New Roman" w:hAnsi="Times New Roman" w:cs="Times New Roman"/>
                 <w:noProof/>
                 <w:color w:val="000000"/>
+                <w:sz w:val="24"/>
+                <w:szCs w:val="24"/>
               </w:rPr>
               <w:drawing>
-                <wp:anchor distT="0" distB="0" distL="114300" distR="114300" simplePos="0" relativeHeight="251763712" behindDoc="0" locked="0" layoutInCell="1" allowOverlap="1">
+                <wp:anchor distT="0" distB="0" distL="114300" distR="114300" simplePos="0" relativeHeight="251763712" behindDoc="0" locked="0" layoutInCell="1" allowOverlap="1" wp14:anchorId="05AF860B" wp14:editId="39B611F6">
                   <wp:simplePos x="0" y="0"/>
                   <wp:positionH relativeFrom="column">
                     <wp:posOffset>304800</wp:posOffset>
@@ -25315,7 +25123,7 @@
                           </pic:cNvPicPr>
                         </pic:nvPicPr>
                         <pic:blipFill>
-                          <a:blip r:embed="rId19">
+                          <a:blip r:embed="rId21">
                             <a:extLst>
                               <a:ext uri="{28A0092B-C50C-407E-A947-70E740481C1C}">
                                 <a14:useLocalDpi xmlns:a14="http://schemas.microsoft.com/office/drawing/2010/main" val="0"/>
@@ -25349,12 +25157,14 @@
             </w:r>
             <w:r>
               <w:rPr>
-                <w:rFonts w:ascii="Calibri" w:eastAsia="Times New Roman" w:hAnsi="Calibri" w:cs="Times New Roman"/>
+                <w:rFonts w:ascii="Times New Roman" w:eastAsia="Times New Roman" w:hAnsi="Times New Roman" w:cs="Times New Roman"/>
                 <w:noProof/>
                 <w:color w:val="000000"/>
+                <w:sz w:val="24"/>
+                <w:szCs w:val="24"/>
               </w:rPr>
               <w:drawing>
-                <wp:anchor distT="0" distB="0" distL="114300" distR="114300" simplePos="0" relativeHeight="251764736" behindDoc="0" locked="0" layoutInCell="1" allowOverlap="1">
+                <wp:anchor distT="0" distB="0" distL="114300" distR="114300" simplePos="0" relativeHeight="251764736" behindDoc="0" locked="0" layoutInCell="1" allowOverlap="1" wp14:anchorId="18DBEC87" wp14:editId="480DA892">
                   <wp:simplePos x="0" y="0"/>
                   <wp:positionH relativeFrom="column">
                     <wp:posOffset>304800</wp:posOffset>
@@ -25377,7 +25187,7 @@
                           </pic:cNvPicPr>
                         </pic:nvPicPr>
                         <pic:blipFill>
-                          <a:blip r:embed="rId19">
+                          <a:blip r:embed="rId21">
                             <a:extLst>
                               <a:ext uri="{28A0092B-C50C-407E-A947-70E740481C1C}">
                                 <a14:useLocalDpi xmlns:a14="http://schemas.microsoft.com/office/drawing/2010/main" val="0"/>
@@ -25430,18 +25240,22 @@
               <w:spacing w:after="0" w:line="240" w:lineRule="auto"/>
               <w:jc w:val="center"/>
               <w:rPr>
-                <w:rFonts w:ascii="Calibri" w:eastAsia="Times New Roman" w:hAnsi="Calibri" w:cs="Times New Roman"/>
+                <w:rFonts w:ascii="Times New Roman" w:eastAsia="Times New Roman" w:hAnsi="Times New Roman" w:cs="Times New Roman"/>
                 <w:color w:val="000000"/>
+                <w:sz w:val="24"/>
+                <w:szCs w:val="24"/>
               </w:rPr>
             </w:pPr>
             <w:r>
               <w:rPr>
-                <w:rFonts w:ascii="Calibri" w:eastAsia="Times New Roman" w:hAnsi="Calibri" w:cs="Times New Roman"/>
+                <w:rFonts w:ascii="Times New Roman" w:eastAsia="Times New Roman" w:hAnsi="Times New Roman" w:cs="Times New Roman"/>
                 <w:noProof/>
                 <w:color w:val="000000"/>
+                <w:sz w:val="24"/>
+                <w:szCs w:val="24"/>
               </w:rPr>
               <w:drawing>
-                <wp:anchor distT="0" distB="0" distL="114300" distR="114300" simplePos="0" relativeHeight="251765760" behindDoc="0" locked="0" layoutInCell="1" allowOverlap="1">
+                <wp:anchor distT="0" distB="0" distL="114300" distR="114300" simplePos="0" relativeHeight="251765760" behindDoc="0" locked="0" layoutInCell="1" allowOverlap="1" wp14:anchorId="4F08C55A" wp14:editId="1E87DF25">
                   <wp:simplePos x="0" y="0"/>
                   <wp:positionH relativeFrom="column">
                     <wp:posOffset>304800</wp:posOffset>
@@ -25464,7 +25278,7 @@
                           </pic:cNvPicPr>
                         </pic:nvPicPr>
                         <pic:blipFill>
-                          <a:blip r:embed="rId19">
+                          <a:blip r:embed="rId21">
                             <a:extLst>
                               <a:ext uri="{28A0092B-C50C-407E-A947-70E740481C1C}">
                                 <a14:useLocalDpi xmlns:a14="http://schemas.microsoft.com/office/drawing/2010/main" val="0"/>
@@ -25498,12 +25312,14 @@
             </w:r>
             <w:r>
               <w:rPr>
-                <w:rFonts w:ascii="Calibri" w:eastAsia="Times New Roman" w:hAnsi="Calibri" w:cs="Times New Roman"/>
+                <w:rFonts w:ascii="Times New Roman" w:eastAsia="Times New Roman" w:hAnsi="Times New Roman" w:cs="Times New Roman"/>
                 <w:noProof/>
                 <w:color w:val="000000"/>
+                <w:sz w:val="24"/>
+                <w:szCs w:val="24"/>
               </w:rPr>
               <w:drawing>
-                <wp:anchor distT="0" distB="0" distL="114300" distR="114300" simplePos="0" relativeHeight="251766784" behindDoc="0" locked="0" layoutInCell="1" allowOverlap="1">
+                <wp:anchor distT="0" distB="0" distL="114300" distR="114300" simplePos="0" relativeHeight="251766784" behindDoc="0" locked="0" layoutInCell="1" allowOverlap="1" wp14:anchorId="5D8852ED" wp14:editId="51E228AF">
                   <wp:simplePos x="0" y="0"/>
                   <wp:positionH relativeFrom="column">
                     <wp:posOffset>304800</wp:posOffset>
@@ -25526,7 +25342,7 @@
                           </pic:cNvPicPr>
                         </pic:nvPicPr>
                         <pic:blipFill>
-                          <a:blip r:embed="rId19">
+                          <a:blip r:embed="rId21">
                             <a:extLst>
                               <a:ext uri="{28A0092B-C50C-407E-A947-70E740481C1C}">
                                 <a14:useLocalDpi xmlns:a14="http://schemas.microsoft.com/office/drawing/2010/main" val="0"/>
@@ -25579,18 +25395,22 @@
               <w:spacing w:after="0" w:line="240" w:lineRule="auto"/>
               <w:jc w:val="center"/>
               <w:rPr>
-                <w:rFonts w:ascii="Calibri" w:eastAsia="Times New Roman" w:hAnsi="Calibri" w:cs="Times New Roman"/>
+                <w:rFonts w:ascii="Times New Roman" w:eastAsia="Times New Roman" w:hAnsi="Times New Roman" w:cs="Times New Roman"/>
                 <w:color w:val="000000"/>
+                <w:sz w:val="24"/>
+                <w:szCs w:val="24"/>
               </w:rPr>
             </w:pPr>
             <w:r>
               <w:rPr>
-                <w:rFonts w:ascii="Calibri" w:eastAsia="Times New Roman" w:hAnsi="Calibri" w:cs="Times New Roman"/>
+                <w:rFonts w:ascii="Times New Roman" w:eastAsia="Times New Roman" w:hAnsi="Times New Roman" w:cs="Times New Roman"/>
                 <w:noProof/>
                 <w:color w:val="000000"/>
+                <w:sz w:val="24"/>
+                <w:szCs w:val="24"/>
               </w:rPr>
               <w:drawing>
-                <wp:anchor distT="0" distB="0" distL="114300" distR="114300" simplePos="0" relativeHeight="251767808" behindDoc="0" locked="0" layoutInCell="1" allowOverlap="1">
+                <wp:anchor distT="0" distB="0" distL="114300" distR="114300" simplePos="0" relativeHeight="251767808" behindDoc="0" locked="0" layoutInCell="1" allowOverlap="1" wp14:anchorId="6C3FB290" wp14:editId="62B23B37">
                   <wp:simplePos x="0" y="0"/>
                   <wp:positionH relativeFrom="column">
                     <wp:posOffset>304800</wp:posOffset>
@@ -25613,7 +25433,7 @@
                           </pic:cNvPicPr>
                         </pic:nvPicPr>
                         <pic:blipFill>
-                          <a:blip r:embed="rId19">
+                          <a:blip r:embed="rId21">
                             <a:extLst>
                               <a:ext uri="{28A0092B-C50C-407E-A947-70E740481C1C}">
                                 <a14:useLocalDpi xmlns:a14="http://schemas.microsoft.com/office/drawing/2010/main" val="0"/>
@@ -25647,12 +25467,14 @@
             </w:r>
             <w:r>
               <w:rPr>
-                <w:rFonts w:ascii="Calibri" w:eastAsia="Times New Roman" w:hAnsi="Calibri" w:cs="Times New Roman"/>
+                <w:rFonts w:ascii="Times New Roman" w:eastAsia="Times New Roman" w:hAnsi="Times New Roman" w:cs="Times New Roman"/>
                 <w:noProof/>
                 <w:color w:val="000000"/>
+                <w:sz w:val="24"/>
+                <w:szCs w:val="24"/>
               </w:rPr>
               <w:drawing>
-                <wp:anchor distT="0" distB="0" distL="114300" distR="114300" simplePos="0" relativeHeight="251768832" behindDoc="0" locked="0" layoutInCell="1" allowOverlap="1">
+                <wp:anchor distT="0" distB="0" distL="114300" distR="114300" simplePos="0" relativeHeight="251768832" behindDoc="0" locked="0" layoutInCell="1" allowOverlap="1" wp14:anchorId="6A96A563" wp14:editId="3053C332">
                   <wp:simplePos x="0" y="0"/>
                   <wp:positionH relativeFrom="column">
                     <wp:posOffset>304800</wp:posOffset>
@@ -25675,7 +25497,7 @@
                           </pic:cNvPicPr>
                         </pic:nvPicPr>
                         <pic:blipFill>
-                          <a:blip r:embed="rId19">
+                          <a:blip r:embed="rId21">
                             <a:extLst>
                               <a:ext uri="{28A0092B-C50C-407E-A947-70E740481C1C}">
                                 <a14:useLocalDpi xmlns:a14="http://schemas.microsoft.com/office/drawing/2010/main" val="0"/>
@@ -25731,49 +25553,63 @@
             <w:pPr>
               <w:spacing w:after="0" w:line="240" w:lineRule="auto"/>
               <w:rPr>
-                <w:rFonts w:ascii="Calibri" w:eastAsia="Times New Roman" w:hAnsi="Calibri" w:cs="Times New Roman"/>
+                <w:rFonts w:ascii="Times New Roman" w:eastAsia="Times New Roman" w:hAnsi="Times New Roman" w:cs="Times New Roman"/>
                 <w:color w:val="000000"/>
+                <w:sz w:val="24"/>
+                <w:szCs w:val="24"/>
               </w:rPr>
             </w:pPr>
             <w:r>
               <w:rPr>
-                <w:rFonts w:ascii="Calibri" w:eastAsia="Times New Roman" w:hAnsi="Calibri" w:cs="Times New Roman"/>
+                <w:rFonts w:ascii="Times New Roman" w:eastAsia="Times New Roman" w:hAnsi="Times New Roman" w:cs="Times New Roman"/>
                 <w:color w:val="000000"/>
+                <w:sz w:val="24"/>
+                <w:szCs w:val="24"/>
               </w:rPr>
               <w:t>Web</w:t>
             </w:r>
             <w:r>
               <w:rPr>
-                <w:rFonts w:ascii="MS Gothic" w:eastAsia="MS Gothic" w:hAnsi="MS Gothic" w:cs="MS Gothic"/>
+                <w:rFonts w:ascii="Times New Roman" w:eastAsia="MS Gothic" w:hAnsi="Times New Roman" w:cs="Times New Roman"/>
                 <w:color w:val="000000"/>
+                <w:sz w:val="24"/>
+                <w:szCs w:val="24"/>
               </w:rPr>
               <w:t>明細照会</w:t>
             </w:r>
             <w:r>
               <w:rPr>
-                <w:rFonts w:ascii="Calibri" w:eastAsia="Times New Roman" w:hAnsi="Calibri" w:cs="Times New Roman"/>
+                <w:rFonts w:ascii="Times New Roman" w:eastAsia="Times New Roman" w:hAnsi="Times New Roman" w:cs="Times New Roman"/>
                 <w:color w:val="000000"/>
+                <w:sz w:val="24"/>
+                <w:szCs w:val="24"/>
               </w:rPr>
               <w:br/>
             </w:r>
             <w:r>
               <w:rPr>
-                <w:rFonts w:ascii="MS Gothic" w:eastAsia="MS Gothic" w:hAnsi="MS Gothic" w:cs="MS Gothic"/>
+                <w:rFonts w:ascii="Times New Roman" w:eastAsia="MS Gothic" w:hAnsi="Times New Roman" w:cs="Times New Roman"/>
                 <w:color w:val="000000"/>
+                <w:sz w:val="24"/>
+                <w:szCs w:val="24"/>
               </w:rPr>
               <w:t>（</w:t>
             </w:r>
             <w:r>
               <w:rPr>
-                <w:rFonts w:ascii="Calibri" w:eastAsia="Times New Roman" w:hAnsi="Calibri" w:cs="Times New Roman"/>
+                <w:rFonts w:ascii="Times New Roman" w:eastAsia="Times New Roman" w:hAnsi="Times New Roman" w:cs="Times New Roman"/>
                 <w:color w:val="000000"/>
+                <w:sz w:val="24"/>
+                <w:szCs w:val="24"/>
               </w:rPr>
               <w:t>Web</w:t>
             </w:r>
             <w:r>
               <w:rPr>
-                <w:rFonts w:ascii="MS Gothic" w:eastAsia="MS Gothic" w:hAnsi="MS Gothic" w:cs="MS Gothic"/>
+                <w:rFonts w:ascii="Times New Roman" w:eastAsia="MS Gothic" w:hAnsi="Times New Roman" w:cs="Times New Roman"/>
                 <w:color w:val="000000"/>
+                <w:sz w:val="24"/>
+                <w:szCs w:val="24"/>
               </w:rPr>
               <w:t>明細ご利用登録の方）</w:t>
             </w:r>
@@ -25798,18 +25634,22 @@
               <w:spacing w:after="0" w:line="240" w:lineRule="auto"/>
               <w:jc w:val="center"/>
               <w:rPr>
-                <w:rFonts w:ascii="Calibri" w:eastAsia="Times New Roman" w:hAnsi="Calibri" w:cs="Times New Roman"/>
+                <w:rFonts w:ascii="Times New Roman" w:eastAsia="Times New Roman" w:hAnsi="Times New Roman" w:cs="Times New Roman"/>
                 <w:color w:val="000000"/>
+                <w:sz w:val="24"/>
+                <w:szCs w:val="24"/>
               </w:rPr>
             </w:pPr>
             <w:r>
               <w:rPr>
-                <w:rFonts w:ascii="Calibri" w:eastAsia="Times New Roman" w:hAnsi="Calibri" w:cs="Times New Roman"/>
+                <w:rFonts w:ascii="Times New Roman" w:eastAsia="Times New Roman" w:hAnsi="Times New Roman" w:cs="Times New Roman"/>
                 <w:noProof/>
                 <w:color w:val="000000"/>
+                <w:sz w:val="24"/>
+                <w:szCs w:val="24"/>
               </w:rPr>
               <w:drawing>
-                <wp:anchor distT="0" distB="0" distL="114300" distR="114300" simplePos="0" relativeHeight="251778048" behindDoc="0" locked="0" layoutInCell="1" allowOverlap="1">
+                <wp:anchor distT="0" distB="0" distL="114300" distR="114300" simplePos="0" relativeHeight="251778048" behindDoc="0" locked="0" layoutInCell="1" allowOverlap="1" wp14:anchorId="18743526" wp14:editId="3D27C06E">
                   <wp:simplePos x="0" y="0"/>
                   <wp:positionH relativeFrom="column">
                     <wp:posOffset>304800</wp:posOffset>
@@ -25832,7 +25672,7 @@
                           </pic:cNvPicPr>
                         </pic:nvPicPr>
                         <pic:blipFill>
-                          <a:blip r:embed="rId19">
+                          <a:blip r:embed="rId21">
                             <a:extLst>
                               <a:ext uri="{28A0092B-C50C-407E-A947-70E740481C1C}">
                                 <a14:useLocalDpi xmlns:a14="http://schemas.microsoft.com/office/drawing/2010/main" val="0"/>
@@ -25866,12 +25706,14 @@
             </w:r>
             <w:r>
               <w:rPr>
-                <w:rFonts w:ascii="Calibri" w:eastAsia="Times New Roman" w:hAnsi="Calibri" w:cs="Times New Roman"/>
+                <w:rFonts w:ascii="Times New Roman" w:eastAsia="Times New Roman" w:hAnsi="Times New Roman" w:cs="Times New Roman"/>
                 <w:noProof/>
                 <w:color w:val="000000"/>
+                <w:sz w:val="24"/>
+                <w:szCs w:val="24"/>
               </w:rPr>
               <w:drawing>
-                <wp:anchor distT="0" distB="0" distL="114300" distR="114300" simplePos="0" relativeHeight="251779072" behindDoc="0" locked="0" layoutInCell="1" allowOverlap="1">
+                <wp:anchor distT="0" distB="0" distL="114300" distR="114300" simplePos="0" relativeHeight="251779072" behindDoc="0" locked="0" layoutInCell="1" allowOverlap="1" wp14:anchorId="390E1CB2" wp14:editId="6D6F9F3E">
                   <wp:simplePos x="0" y="0"/>
                   <wp:positionH relativeFrom="column">
                     <wp:posOffset>304800</wp:posOffset>
@@ -25894,7 +25736,7 @@
                           </pic:cNvPicPr>
                         </pic:nvPicPr>
                         <pic:blipFill>
-                          <a:blip r:embed="rId19">
+                          <a:blip r:embed="rId21">
                             <a:extLst>
                               <a:ext uri="{28A0092B-C50C-407E-A947-70E740481C1C}">
                                 <a14:useLocalDpi xmlns:a14="http://schemas.microsoft.com/office/drawing/2010/main" val="0"/>
@@ -25946,18 +25788,22 @@
             <w:pPr>
               <w:spacing w:after="0" w:line="240" w:lineRule="auto"/>
               <w:rPr>
-                <w:rFonts w:ascii="Calibri" w:eastAsia="Times New Roman" w:hAnsi="Calibri" w:cs="Times New Roman"/>
+                <w:rFonts w:ascii="Times New Roman" w:eastAsia="Times New Roman" w:hAnsi="Times New Roman" w:cs="Times New Roman"/>
                 <w:color w:val="000000"/>
+                <w:sz w:val="24"/>
+                <w:szCs w:val="24"/>
               </w:rPr>
             </w:pPr>
             <w:r>
               <w:rPr>
-                <w:rFonts w:ascii="Calibri" w:eastAsia="Times New Roman" w:hAnsi="Calibri" w:cs="Times New Roman"/>
+                <w:rFonts w:ascii="Times New Roman" w:eastAsia="Times New Roman" w:hAnsi="Times New Roman" w:cs="Times New Roman"/>
                 <w:noProof/>
                 <w:color w:val="000000"/>
+                <w:sz w:val="24"/>
+                <w:szCs w:val="24"/>
               </w:rPr>
               <w:drawing>
-                <wp:anchor distT="0" distB="0" distL="114300" distR="114300" simplePos="0" relativeHeight="251782144" behindDoc="0" locked="0" layoutInCell="1" allowOverlap="1">
+                <wp:anchor distT="0" distB="0" distL="114300" distR="114300" simplePos="0" relativeHeight="251782144" behindDoc="0" locked="0" layoutInCell="1" allowOverlap="1" wp14:anchorId="6E3D11C5" wp14:editId="37DFA356">
                   <wp:simplePos x="0" y="0"/>
                   <wp:positionH relativeFrom="column">
                     <wp:posOffset>314325</wp:posOffset>
@@ -25980,7 +25826,7 @@
                           </pic:cNvPicPr>
                         </pic:nvPicPr>
                         <pic:blipFill>
-                          <a:blip r:embed="rId20">
+                          <a:blip r:embed="rId22">
                             <a:extLst>
                               <a:ext uri="{28A0092B-C50C-407E-A947-70E740481C1C}">
                                 <a14:useLocalDpi xmlns:a14="http://schemas.microsoft.com/office/drawing/2010/main" val="0"/>
@@ -26033,18 +25879,22 @@
               <w:spacing w:after="0" w:line="240" w:lineRule="auto"/>
               <w:jc w:val="center"/>
               <w:rPr>
-                <w:rFonts w:ascii="Calibri" w:eastAsia="Times New Roman" w:hAnsi="Calibri" w:cs="Times New Roman"/>
+                <w:rFonts w:ascii="Times New Roman" w:eastAsia="Times New Roman" w:hAnsi="Times New Roman" w:cs="Times New Roman"/>
                 <w:color w:val="000000"/>
+                <w:sz w:val="24"/>
+                <w:szCs w:val="24"/>
               </w:rPr>
             </w:pPr>
             <w:r>
               <w:rPr>
-                <w:rFonts w:ascii="Calibri" w:eastAsia="Times New Roman" w:hAnsi="Calibri" w:cs="Times New Roman"/>
+                <w:rFonts w:ascii="Times New Roman" w:eastAsia="Times New Roman" w:hAnsi="Times New Roman" w:cs="Times New Roman"/>
                 <w:noProof/>
                 <w:color w:val="000000"/>
+                <w:sz w:val="24"/>
+                <w:szCs w:val="24"/>
               </w:rPr>
               <w:drawing>
-                <wp:anchor distT="0" distB="0" distL="114300" distR="114300" simplePos="0" relativeHeight="251784192" behindDoc="0" locked="0" layoutInCell="1" allowOverlap="1">
+                <wp:anchor distT="0" distB="0" distL="114300" distR="114300" simplePos="0" relativeHeight="251784192" behindDoc="0" locked="0" layoutInCell="1" allowOverlap="1" wp14:anchorId="1989DBF5" wp14:editId="58C804F1">
                   <wp:simplePos x="0" y="0"/>
                   <wp:positionH relativeFrom="column">
                     <wp:posOffset>304800</wp:posOffset>
@@ -26067,7 +25917,7 @@
                           </pic:cNvPicPr>
                         </pic:nvPicPr>
                         <pic:blipFill>
-                          <a:blip r:embed="rId19">
+                          <a:blip r:embed="rId21">
                             <a:extLst>
                               <a:ext uri="{28A0092B-C50C-407E-A947-70E740481C1C}">
                                 <a14:useLocalDpi xmlns:a14="http://schemas.microsoft.com/office/drawing/2010/main" val="0"/>
@@ -26101,12 +25951,14 @@
             </w:r>
             <w:r>
               <w:rPr>
-                <w:rFonts w:ascii="Calibri" w:eastAsia="Times New Roman" w:hAnsi="Calibri" w:cs="Times New Roman"/>
+                <w:rFonts w:ascii="Times New Roman" w:eastAsia="Times New Roman" w:hAnsi="Times New Roman" w:cs="Times New Roman"/>
                 <w:noProof/>
                 <w:color w:val="000000"/>
+                <w:sz w:val="24"/>
+                <w:szCs w:val="24"/>
               </w:rPr>
               <w:drawing>
-                <wp:anchor distT="0" distB="0" distL="114300" distR="114300" simplePos="0" relativeHeight="251785216" behindDoc="0" locked="0" layoutInCell="1" allowOverlap="1">
+                <wp:anchor distT="0" distB="0" distL="114300" distR="114300" simplePos="0" relativeHeight="251785216" behindDoc="0" locked="0" layoutInCell="1" allowOverlap="1" wp14:anchorId="0C728192" wp14:editId="1FE186B9">
                   <wp:simplePos x="0" y="0"/>
                   <wp:positionH relativeFrom="column">
                     <wp:posOffset>304800</wp:posOffset>
@@ -26129,7 +25981,7 @@
                           </pic:cNvPicPr>
                         </pic:nvPicPr>
                         <pic:blipFill>
-                          <a:blip r:embed="rId19">
+                          <a:blip r:embed="rId21">
                             <a:extLst>
                               <a:ext uri="{28A0092B-C50C-407E-A947-70E740481C1C}">
                                 <a14:useLocalDpi xmlns:a14="http://schemas.microsoft.com/office/drawing/2010/main" val="0"/>
@@ -26182,18 +26034,22 @@
               <w:spacing w:after="0" w:line="240" w:lineRule="auto"/>
               <w:jc w:val="center"/>
               <w:rPr>
-                <w:rFonts w:ascii="Calibri" w:eastAsia="Times New Roman" w:hAnsi="Calibri" w:cs="Times New Roman"/>
+                <w:rFonts w:ascii="Times New Roman" w:eastAsia="Times New Roman" w:hAnsi="Times New Roman" w:cs="Times New Roman"/>
                 <w:color w:val="000000"/>
+                <w:sz w:val="24"/>
+                <w:szCs w:val="24"/>
               </w:rPr>
             </w:pPr>
             <w:r>
               <w:rPr>
-                <w:rFonts w:ascii="Calibri" w:eastAsia="Times New Roman" w:hAnsi="Calibri" w:cs="Times New Roman"/>
+                <w:rFonts w:ascii="Times New Roman" w:eastAsia="Times New Roman" w:hAnsi="Times New Roman" w:cs="Times New Roman"/>
                 <w:noProof/>
                 <w:color w:val="000000"/>
+                <w:sz w:val="24"/>
+                <w:szCs w:val="24"/>
               </w:rPr>
               <w:drawing>
-                <wp:anchor distT="0" distB="0" distL="114300" distR="114300" simplePos="0" relativeHeight="251788288" behindDoc="0" locked="0" layoutInCell="1" allowOverlap="1">
+                <wp:anchor distT="0" distB="0" distL="114300" distR="114300" simplePos="0" relativeHeight="251788288" behindDoc="0" locked="0" layoutInCell="1" allowOverlap="1" wp14:anchorId="29FA2207" wp14:editId="7BF83092">
                   <wp:simplePos x="0" y="0"/>
                   <wp:positionH relativeFrom="column">
                     <wp:posOffset>304800</wp:posOffset>
@@ -26216,7 +26072,7 @@
                           </pic:cNvPicPr>
                         </pic:nvPicPr>
                         <pic:blipFill>
-                          <a:blip r:embed="rId19">
+                          <a:blip r:embed="rId21">
                             <a:extLst>
                               <a:ext uri="{28A0092B-C50C-407E-A947-70E740481C1C}">
                                 <a14:useLocalDpi xmlns:a14="http://schemas.microsoft.com/office/drawing/2010/main" val="0"/>
@@ -26250,12 +26106,14 @@
             </w:r>
             <w:r>
               <w:rPr>
-                <w:rFonts w:ascii="Calibri" w:eastAsia="Times New Roman" w:hAnsi="Calibri" w:cs="Times New Roman"/>
+                <w:rFonts w:ascii="Times New Roman" w:eastAsia="Times New Roman" w:hAnsi="Times New Roman" w:cs="Times New Roman"/>
                 <w:noProof/>
                 <w:color w:val="000000"/>
+                <w:sz w:val="24"/>
+                <w:szCs w:val="24"/>
               </w:rPr>
               <w:drawing>
-                <wp:anchor distT="0" distB="0" distL="114300" distR="114300" simplePos="0" relativeHeight="251789312" behindDoc="0" locked="0" layoutInCell="1" allowOverlap="1">
+                <wp:anchor distT="0" distB="0" distL="114300" distR="114300" simplePos="0" relativeHeight="251789312" behindDoc="0" locked="0" layoutInCell="1" allowOverlap="1" wp14:anchorId="7B6C3C8F" wp14:editId="025C2CF8">
                   <wp:simplePos x="0" y="0"/>
                   <wp:positionH relativeFrom="column">
                     <wp:posOffset>304800</wp:posOffset>
@@ -26278,7 +26136,7 @@
                           </pic:cNvPicPr>
                         </pic:nvPicPr>
                         <pic:blipFill>
-                          <a:blip r:embed="rId19">
+                          <a:blip r:embed="rId21">
                             <a:extLst>
                               <a:ext uri="{28A0092B-C50C-407E-A947-70E740481C1C}">
                                 <a14:useLocalDpi xmlns:a14="http://schemas.microsoft.com/office/drawing/2010/main" val="0"/>
@@ -26334,21 +26192,27 @@
             <w:pPr>
               <w:spacing w:after="0" w:line="240" w:lineRule="auto"/>
               <w:rPr>
-                <w:rFonts w:ascii="Calibri" w:eastAsia="Times New Roman" w:hAnsi="Calibri" w:cs="Times New Roman"/>
+                <w:rFonts w:ascii="Times New Roman" w:eastAsia="Times New Roman" w:hAnsi="Times New Roman" w:cs="Times New Roman"/>
                 <w:color w:val="000000"/>
+                <w:sz w:val="24"/>
+                <w:szCs w:val="24"/>
               </w:rPr>
             </w:pPr>
             <w:r>
               <w:rPr>
-                <w:rFonts w:ascii="MS Gothic" w:eastAsia="MS Gothic" w:hAnsi="MS Gothic" w:cs="MS Gothic"/>
+                <w:rFonts w:ascii="Times New Roman" w:eastAsia="MS Gothic" w:hAnsi="Times New Roman" w:cs="Times New Roman"/>
                 <w:color w:val="000000"/>
+                <w:sz w:val="24"/>
+                <w:szCs w:val="24"/>
               </w:rPr>
               <w:t>請求額照会</w:t>
             </w:r>
             <w:r>
               <w:rPr>
-                <w:rFonts w:ascii="Calibri" w:eastAsia="Times New Roman" w:hAnsi="Calibri" w:cs="Times New Roman"/>
+                <w:rFonts w:ascii="Times New Roman" w:eastAsia="Times New Roman" w:hAnsi="Times New Roman" w:cs="Times New Roman"/>
                 <w:color w:val="000000"/>
+                <w:sz w:val="24"/>
+                <w:szCs w:val="24"/>
               </w:rPr>
               <w:br/>
               <w:t>Amount charged inquiry</w:t>
@@ -26374,18 +26238,22 @@
               <w:spacing w:after="0" w:line="240" w:lineRule="auto"/>
               <w:jc w:val="center"/>
               <w:rPr>
-                <w:rFonts w:ascii="Calibri" w:eastAsia="Times New Roman" w:hAnsi="Calibri" w:cs="Times New Roman"/>
+                <w:rFonts w:ascii="Times New Roman" w:eastAsia="Times New Roman" w:hAnsi="Times New Roman" w:cs="Times New Roman"/>
                 <w:color w:val="000000"/>
+                <w:sz w:val="24"/>
+                <w:szCs w:val="24"/>
               </w:rPr>
             </w:pPr>
             <w:r>
               <w:rPr>
-                <w:rFonts w:ascii="Calibri" w:eastAsia="Times New Roman" w:hAnsi="Calibri" w:cs="Times New Roman"/>
+                <w:rFonts w:ascii="Times New Roman" w:eastAsia="Times New Roman" w:hAnsi="Times New Roman" w:cs="Times New Roman"/>
                 <w:noProof/>
                 <w:color w:val="000000"/>
+                <w:sz w:val="24"/>
+                <w:szCs w:val="24"/>
               </w:rPr>
               <w:drawing>
-                <wp:anchor distT="0" distB="0" distL="114300" distR="114300" simplePos="0" relativeHeight="251780096" behindDoc="0" locked="0" layoutInCell="1" allowOverlap="1">
+                <wp:anchor distT="0" distB="0" distL="114300" distR="114300" simplePos="0" relativeHeight="251780096" behindDoc="0" locked="0" layoutInCell="1" allowOverlap="1" wp14:anchorId="2535D2AE" wp14:editId="1CE0139D">
                   <wp:simplePos x="0" y="0"/>
                   <wp:positionH relativeFrom="column">
                     <wp:posOffset>304800</wp:posOffset>
@@ -26408,7 +26276,7 @@
                           </pic:cNvPicPr>
                         </pic:nvPicPr>
                         <pic:blipFill>
-                          <a:blip r:embed="rId19">
+                          <a:blip r:embed="rId21">
                             <a:extLst>
                               <a:ext uri="{28A0092B-C50C-407E-A947-70E740481C1C}">
                                 <a14:useLocalDpi xmlns:a14="http://schemas.microsoft.com/office/drawing/2010/main" val="0"/>
@@ -26442,12 +26310,14 @@
             </w:r>
             <w:r>
               <w:rPr>
-                <w:rFonts w:ascii="Calibri" w:eastAsia="Times New Roman" w:hAnsi="Calibri" w:cs="Times New Roman"/>
+                <w:rFonts w:ascii="Times New Roman" w:eastAsia="Times New Roman" w:hAnsi="Times New Roman" w:cs="Times New Roman"/>
                 <w:noProof/>
                 <w:color w:val="000000"/>
+                <w:sz w:val="24"/>
+                <w:szCs w:val="24"/>
               </w:rPr>
               <w:drawing>
-                <wp:anchor distT="0" distB="0" distL="114300" distR="114300" simplePos="0" relativeHeight="251781120" behindDoc="0" locked="0" layoutInCell="1" allowOverlap="1">
+                <wp:anchor distT="0" distB="0" distL="114300" distR="114300" simplePos="0" relativeHeight="251781120" behindDoc="0" locked="0" layoutInCell="1" allowOverlap="1" wp14:anchorId="5B5D3391" wp14:editId="21903119">
                   <wp:simplePos x="0" y="0"/>
                   <wp:positionH relativeFrom="column">
                     <wp:posOffset>304800</wp:posOffset>
@@ -26470,7 +26340,7 @@
                           </pic:cNvPicPr>
                         </pic:nvPicPr>
                         <pic:blipFill>
-                          <a:blip r:embed="rId19">
+                          <a:blip r:embed="rId21">
                             <a:extLst>
                               <a:ext uri="{28A0092B-C50C-407E-A947-70E740481C1C}">
                                 <a14:useLocalDpi xmlns:a14="http://schemas.microsoft.com/office/drawing/2010/main" val="0"/>
@@ -26522,18 +26392,22 @@
             <w:pPr>
               <w:spacing w:after="0" w:line="240" w:lineRule="auto"/>
               <w:rPr>
-                <w:rFonts w:ascii="Calibri" w:eastAsia="Times New Roman" w:hAnsi="Calibri" w:cs="Times New Roman"/>
+                <w:rFonts w:ascii="Times New Roman" w:eastAsia="Times New Roman" w:hAnsi="Times New Roman" w:cs="Times New Roman"/>
                 <w:color w:val="000000"/>
+                <w:sz w:val="24"/>
+                <w:szCs w:val="24"/>
               </w:rPr>
             </w:pPr>
             <w:r>
               <w:rPr>
-                <w:rFonts w:ascii="Calibri" w:eastAsia="Times New Roman" w:hAnsi="Calibri" w:cs="Times New Roman"/>
+                <w:rFonts w:ascii="Times New Roman" w:eastAsia="Times New Roman" w:hAnsi="Times New Roman" w:cs="Times New Roman"/>
                 <w:noProof/>
                 <w:color w:val="000000"/>
+                <w:sz w:val="24"/>
+                <w:szCs w:val="24"/>
               </w:rPr>
               <w:drawing>
-                <wp:anchor distT="0" distB="0" distL="114300" distR="114300" simplePos="0" relativeHeight="251783168" behindDoc="0" locked="0" layoutInCell="1" allowOverlap="1">
+                <wp:anchor distT="0" distB="0" distL="114300" distR="114300" simplePos="0" relativeHeight="251783168" behindDoc="0" locked="0" layoutInCell="1" allowOverlap="1" wp14:anchorId="33B84361" wp14:editId="3EFDBC07">
                   <wp:simplePos x="0" y="0"/>
                   <wp:positionH relativeFrom="column">
                     <wp:posOffset>314325</wp:posOffset>
@@ -26556,7 +26430,7 @@
                           </pic:cNvPicPr>
                         </pic:nvPicPr>
                         <pic:blipFill>
-                          <a:blip r:embed="rId20">
+                          <a:blip r:embed="rId22">
                             <a:extLst>
                               <a:ext uri="{28A0092B-C50C-407E-A947-70E740481C1C}">
                                 <a14:useLocalDpi xmlns:a14="http://schemas.microsoft.com/office/drawing/2010/main" val="0"/>
@@ -26609,18 +26483,22 @@
               <w:spacing w:after="0" w:line="240" w:lineRule="auto"/>
               <w:jc w:val="center"/>
               <w:rPr>
-                <w:rFonts w:ascii="Calibri" w:eastAsia="Times New Roman" w:hAnsi="Calibri" w:cs="Times New Roman"/>
+                <w:rFonts w:ascii="Times New Roman" w:eastAsia="Times New Roman" w:hAnsi="Times New Roman" w:cs="Times New Roman"/>
                 <w:color w:val="000000"/>
+                <w:sz w:val="24"/>
+                <w:szCs w:val="24"/>
               </w:rPr>
             </w:pPr>
             <w:r>
               <w:rPr>
-                <w:rFonts w:ascii="Calibri" w:eastAsia="Times New Roman" w:hAnsi="Calibri" w:cs="Times New Roman"/>
+                <w:rFonts w:ascii="Times New Roman" w:eastAsia="Times New Roman" w:hAnsi="Times New Roman" w:cs="Times New Roman"/>
                 <w:noProof/>
                 <w:color w:val="000000"/>
+                <w:sz w:val="24"/>
+                <w:szCs w:val="24"/>
               </w:rPr>
               <w:drawing>
-                <wp:anchor distT="0" distB="0" distL="114300" distR="114300" simplePos="0" relativeHeight="251786240" behindDoc="0" locked="0" layoutInCell="1" allowOverlap="1">
+                <wp:anchor distT="0" distB="0" distL="114300" distR="114300" simplePos="0" relativeHeight="251786240" behindDoc="0" locked="0" layoutInCell="1" allowOverlap="1" wp14:anchorId="27231F94" wp14:editId="097F2BBD">
                   <wp:simplePos x="0" y="0"/>
                   <wp:positionH relativeFrom="column">
                     <wp:posOffset>304800</wp:posOffset>
@@ -26643,7 +26521,7 @@
                           </pic:cNvPicPr>
                         </pic:nvPicPr>
                         <pic:blipFill>
-                          <a:blip r:embed="rId19">
+                          <a:blip r:embed="rId21">
                             <a:extLst>
                               <a:ext uri="{28A0092B-C50C-407E-A947-70E740481C1C}">
                                 <a14:useLocalDpi xmlns:a14="http://schemas.microsoft.com/office/drawing/2010/main" val="0"/>
@@ -26677,12 +26555,14 @@
             </w:r>
             <w:r>
               <w:rPr>
-                <w:rFonts w:ascii="Calibri" w:eastAsia="Times New Roman" w:hAnsi="Calibri" w:cs="Times New Roman"/>
+                <w:rFonts w:ascii="Times New Roman" w:eastAsia="Times New Roman" w:hAnsi="Times New Roman" w:cs="Times New Roman"/>
                 <w:noProof/>
                 <w:color w:val="000000"/>
+                <w:sz w:val="24"/>
+                <w:szCs w:val="24"/>
               </w:rPr>
               <w:drawing>
-                <wp:anchor distT="0" distB="0" distL="114300" distR="114300" simplePos="0" relativeHeight="251787264" behindDoc="0" locked="0" layoutInCell="1" allowOverlap="1">
+                <wp:anchor distT="0" distB="0" distL="114300" distR="114300" simplePos="0" relativeHeight="251787264" behindDoc="0" locked="0" layoutInCell="1" allowOverlap="1" wp14:anchorId="6EBDA343" wp14:editId="7C2D249E">
                   <wp:simplePos x="0" y="0"/>
                   <wp:positionH relativeFrom="column">
                     <wp:posOffset>304800</wp:posOffset>
@@ -26705,7 +26585,7 @@
                           </pic:cNvPicPr>
                         </pic:nvPicPr>
                         <pic:blipFill>
-                          <a:blip r:embed="rId19">
+                          <a:blip r:embed="rId21">
                             <a:extLst>
                               <a:ext uri="{28A0092B-C50C-407E-A947-70E740481C1C}">
                                 <a14:useLocalDpi xmlns:a14="http://schemas.microsoft.com/office/drawing/2010/main" val="0"/>
@@ -26758,18 +26638,22 @@
               <w:spacing w:after="0" w:line="240" w:lineRule="auto"/>
               <w:jc w:val="center"/>
               <w:rPr>
-                <w:rFonts w:ascii="Calibri" w:eastAsia="Times New Roman" w:hAnsi="Calibri" w:cs="Times New Roman"/>
+                <w:rFonts w:ascii="Times New Roman" w:eastAsia="Times New Roman" w:hAnsi="Times New Roman" w:cs="Times New Roman"/>
                 <w:color w:val="000000"/>
+                <w:sz w:val="24"/>
+                <w:szCs w:val="24"/>
               </w:rPr>
             </w:pPr>
             <w:r>
               <w:rPr>
-                <w:rFonts w:ascii="Calibri" w:eastAsia="Times New Roman" w:hAnsi="Calibri" w:cs="Times New Roman"/>
+                <w:rFonts w:ascii="Times New Roman" w:eastAsia="Times New Roman" w:hAnsi="Times New Roman" w:cs="Times New Roman"/>
                 <w:noProof/>
                 <w:color w:val="000000"/>
+                <w:sz w:val="24"/>
+                <w:szCs w:val="24"/>
               </w:rPr>
               <w:drawing>
-                <wp:anchor distT="0" distB="0" distL="114300" distR="114300" simplePos="0" relativeHeight="251790336" behindDoc="0" locked="0" layoutInCell="1" allowOverlap="1">
+                <wp:anchor distT="0" distB="0" distL="114300" distR="114300" simplePos="0" relativeHeight="251790336" behindDoc="0" locked="0" layoutInCell="1" allowOverlap="1" wp14:anchorId="6AE2B529" wp14:editId="164CD82A">
                   <wp:simplePos x="0" y="0"/>
                   <wp:positionH relativeFrom="column">
                     <wp:posOffset>304800</wp:posOffset>
@@ -26792,7 +26676,7 @@
                           </pic:cNvPicPr>
                         </pic:nvPicPr>
                         <pic:blipFill>
-                          <a:blip r:embed="rId19">
+                          <a:blip r:embed="rId21">
                             <a:extLst>
                               <a:ext uri="{28A0092B-C50C-407E-A947-70E740481C1C}">
                                 <a14:useLocalDpi xmlns:a14="http://schemas.microsoft.com/office/drawing/2010/main" val="0"/>
@@ -26826,12 +26710,14 @@
             </w:r>
             <w:r>
               <w:rPr>
-                <w:rFonts w:ascii="Calibri" w:eastAsia="Times New Roman" w:hAnsi="Calibri" w:cs="Times New Roman"/>
+                <w:rFonts w:ascii="Times New Roman" w:eastAsia="Times New Roman" w:hAnsi="Times New Roman" w:cs="Times New Roman"/>
                 <w:noProof/>
                 <w:color w:val="000000"/>
+                <w:sz w:val="24"/>
+                <w:szCs w:val="24"/>
               </w:rPr>
               <w:drawing>
-                <wp:anchor distT="0" distB="0" distL="114300" distR="114300" simplePos="0" relativeHeight="251791360" behindDoc="0" locked="0" layoutInCell="1" allowOverlap="1">
+                <wp:anchor distT="0" distB="0" distL="114300" distR="114300" simplePos="0" relativeHeight="251791360" behindDoc="0" locked="0" layoutInCell="1" allowOverlap="1" wp14:anchorId="1D0D76E3" wp14:editId="28969BB6">
                   <wp:simplePos x="0" y="0"/>
                   <wp:positionH relativeFrom="column">
                     <wp:posOffset>304800</wp:posOffset>
@@ -26854,7 +26740,7 @@
                           </pic:cNvPicPr>
                         </pic:nvPicPr>
                         <pic:blipFill>
-                          <a:blip r:embed="rId19">
+                          <a:blip r:embed="rId21">
                             <a:extLst>
                               <a:ext uri="{28A0092B-C50C-407E-A947-70E740481C1C}">
                                 <a14:useLocalDpi xmlns:a14="http://schemas.microsoft.com/office/drawing/2010/main" val="0"/>
@@ -26910,21 +26796,28 @@
             <w:pPr>
               <w:spacing w:after="0" w:line="240" w:lineRule="auto"/>
               <w:rPr>
-                <w:rFonts w:ascii="Calibri" w:eastAsia="Times New Roman" w:hAnsi="Calibri" w:cs="Times New Roman"/>
+                <w:rFonts w:ascii="Times New Roman" w:eastAsia="Times New Roman" w:hAnsi="Times New Roman" w:cs="Times New Roman"/>
                 <w:color w:val="000000"/>
+                <w:sz w:val="24"/>
+                <w:szCs w:val="24"/>
               </w:rPr>
             </w:pPr>
             <w:r>
               <w:rPr>
-                <w:rFonts w:ascii="MS Gothic" w:eastAsia="MS Gothic" w:hAnsi="MS Gothic" w:cs="MS Gothic"/>
+                <w:rFonts w:ascii="Times New Roman" w:eastAsia="MS Gothic" w:hAnsi="Times New Roman" w:cs="Times New Roman"/>
                 <w:color w:val="000000"/>
-              </w:rPr>
+                <w:sz w:val="24"/>
+                <w:szCs w:val="24"/>
+              </w:rPr>
+              <w:lastRenderedPageBreak/>
               <w:t>キャンペーン応募</w:t>
             </w:r>
             <w:r>
               <w:rPr>
-                <w:rFonts w:ascii="Calibri" w:eastAsia="Times New Roman" w:hAnsi="Calibri" w:cs="Times New Roman"/>
+                <w:rFonts w:ascii="Times New Roman" w:eastAsia="Times New Roman" w:hAnsi="Times New Roman" w:cs="Times New Roman"/>
                 <w:color w:val="000000"/>
+                <w:sz w:val="24"/>
+                <w:szCs w:val="24"/>
               </w:rPr>
               <w:br/>
               <w:t>Powered by Weather Underground</w:t>
@@ -26950,18 +26843,22 @@
               <w:spacing w:after="0" w:line="240" w:lineRule="auto"/>
               <w:jc w:val="center"/>
               <w:rPr>
-                <w:rFonts w:ascii="Calibri" w:eastAsia="Times New Roman" w:hAnsi="Calibri" w:cs="Times New Roman"/>
+                <w:rFonts w:ascii="Times New Roman" w:eastAsia="Times New Roman" w:hAnsi="Times New Roman" w:cs="Times New Roman"/>
                 <w:color w:val="000000"/>
+                <w:sz w:val="24"/>
+                <w:szCs w:val="24"/>
               </w:rPr>
             </w:pPr>
             <w:r>
               <w:rPr>
-                <w:rFonts w:ascii="Calibri" w:eastAsia="Times New Roman" w:hAnsi="Calibri" w:cs="Times New Roman"/>
+                <w:rFonts w:ascii="Times New Roman" w:eastAsia="Times New Roman" w:hAnsi="Times New Roman" w:cs="Times New Roman"/>
                 <w:noProof/>
                 <w:color w:val="000000"/>
+                <w:sz w:val="24"/>
+                <w:szCs w:val="24"/>
               </w:rPr>
               <w:drawing>
-                <wp:anchor distT="0" distB="0" distL="114300" distR="114300" simplePos="0" relativeHeight="251769856" behindDoc="0" locked="0" layoutInCell="1" allowOverlap="1">
+                <wp:anchor distT="0" distB="0" distL="114300" distR="114300" simplePos="0" relativeHeight="251769856" behindDoc="0" locked="0" layoutInCell="1" allowOverlap="1" wp14:anchorId="34E06644" wp14:editId="1FC00DAE">
                   <wp:simplePos x="0" y="0"/>
                   <wp:positionH relativeFrom="column">
                     <wp:posOffset>304800</wp:posOffset>
@@ -26984,7 +26881,7 @@
                           </pic:cNvPicPr>
                         </pic:nvPicPr>
                         <pic:blipFill>
-                          <a:blip r:embed="rId19">
+                          <a:blip r:embed="rId21">
                             <a:extLst>
                               <a:ext uri="{28A0092B-C50C-407E-A947-70E740481C1C}">
                                 <a14:useLocalDpi xmlns:a14="http://schemas.microsoft.com/office/drawing/2010/main" val="0"/>
@@ -27018,12 +26915,14 @@
             </w:r>
             <w:r>
               <w:rPr>
-                <w:rFonts w:ascii="Calibri" w:eastAsia="Times New Roman" w:hAnsi="Calibri" w:cs="Times New Roman"/>
+                <w:rFonts w:ascii="Times New Roman" w:eastAsia="Times New Roman" w:hAnsi="Times New Roman" w:cs="Times New Roman"/>
                 <w:noProof/>
                 <w:color w:val="000000"/>
+                <w:sz w:val="24"/>
+                <w:szCs w:val="24"/>
               </w:rPr>
               <w:drawing>
-                <wp:anchor distT="0" distB="0" distL="114300" distR="114300" simplePos="0" relativeHeight="251770880" behindDoc="0" locked="0" layoutInCell="1" allowOverlap="1">
+                <wp:anchor distT="0" distB="0" distL="114300" distR="114300" simplePos="0" relativeHeight="251770880" behindDoc="0" locked="0" layoutInCell="1" allowOverlap="1" wp14:anchorId="25D990EC" wp14:editId="269976DE">
                   <wp:simplePos x="0" y="0"/>
                   <wp:positionH relativeFrom="column">
                     <wp:posOffset>304800</wp:posOffset>
@@ -27046,7 +26945,7 @@
                           </pic:cNvPicPr>
                         </pic:nvPicPr>
                         <pic:blipFill>
-                          <a:blip r:embed="rId19">
+                          <a:blip r:embed="rId21">
                             <a:extLst>
                               <a:ext uri="{28A0092B-C50C-407E-A947-70E740481C1C}">
                                 <a14:useLocalDpi xmlns:a14="http://schemas.microsoft.com/office/drawing/2010/main" val="0"/>
@@ -27099,18 +26998,22 @@
               <w:spacing w:after="0" w:line="240" w:lineRule="auto"/>
               <w:jc w:val="center"/>
               <w:rPr>
-                <w:rFonts w:ascii="Calibri" w:eastAsia="Times New Roman" w:hAnsi="Calibri" w:cs="Times New Roman"/>
+                <w:rFonts w:ascii="Times New Roman" w:eastAsia="Times New Roman" w:hAnsi="Times New Roman" w:cs="Times New Roman"/>
                 <w:color w:val="000000"/>
+                <w:sz w:val="24"/>
+                <w:szCs w:val="24"/>
               </w:rPr>
             </w:pPr>
             <w:r>
               <w:rPr>
-                <w:rFonts w:ascii="Calibri" w:eastAsia="Times New Roman" w:hAnsi="Calibri" w:cs="Times New Roman"/>
+                <w:rFonts w:ascii="Times New Roman" w:eastAsia="Times New Roman" w:hAnsi="Times New Roman" w:cs="Times New Roman"/>
                 <w:noProof/>
                 <w:color w:val="000000"/>
+                <w:sz w:val="24"/>
+                <w:szCs w:val="24"/>
               </w:rPr>
               <w:drawing>
-                <wp:anchor distT="0" distB="0" distL="114300" distR="114300" simplePos="0" relativeHeight="251771904" behindDoc="0" locked="0" layoutInCell="1" allowOverlap="1">
+                <wp:anchor distT="0" distB="0" distL="114300" distR="114300" simplePos="0" relativeHeight="251771904" behindDoc="0" locked="0" layoutInCell="1" allowOverlap="1" wp14:anchorId="6871E0E9" wp14:editId="73CE48AC">
                   <wp:simplePos x="0" y="0"/>
                   <wp:positionH relativeFrom="column">
                     <wp:posOffset>304800</wp:posOffset>
@@ -27133,7 +27036,7 @@
                           </pic:cNvPicPr>
                         </pic:nvPicPr>
                         <pic:blipFill>
-                          <a:blip r:embed="rId19">
+                          <a:blip r:embed="rId21">
                             <a:extLst>
                               <a:ext uri="{28A0092B-C50C-407E-A947-70E740481C1C}">
                                 <a14:useLocalDpi xmlns:a14="http://schemas.microsoft.com/office/drawing/2010/main" val="0"/>
@@ -27167,12 +27070,14 @@
             </w:r>
             <w:r>
               <w:rPr>
-                <w:rFonts w:ascii="Calibri" w:eastAsia="Times New Roman" w:hAnsi="Calibri" w:cs="Times New Roman"/>
+                <w:rFonts w:ascii="Times New Roman" w:eastAsia="Times New Roman" w:hAnsi="Times New Roman" w:cs="Times New Roman"/>
                 <w:noProof/>
                 <w:color w:val="000000"/>
+                <w:sz w:val="24"/>
+                <w:szCs w:val="24"/>
               </w:rPr>
               <w:drawing>
-                <wp:anchor distT="0" distB="0" distL="114300" distR="114300" simplePos="0" relativeHeight="251772928" behindDoc="0" locked="0" layoutInCell="1" allowOverlap="1">
+                <wp:anchor distT="0" distB="0" distL="114300" distR="114300" simplePos="0" relativeHeight="251772928" behindDoc="0" locked="0" layoutInCell="1" allowOverlap="1" wp14:anchorId="4BC6DC41" wp14:editId="26FC8780">
                   <wp:simplePos x="0" y="0"/>
                   <wp:positionH relativeFrom="column">
                     <wp:posOffset>304800</wp:posOffset>
@@ -27195,7 +27100,7 @@
                           </pic:cNvPicPr>
                         </pic:nvPicPr>
                         <pic:blipFill>
-                          <a:blip r:embed="rId19">
+                          <a:blip r:embed="rId21">
                             <a:extLst>
                               <a:ext uri="{28A0092B-C50C-407E-A947-70E740481C1C}">
                                 <a14:useLocalDpi xmlns:a14="http://schemas.microsoft.com/office/drawing/2010/main" val="0"/>
@@ -27248,18 +27153,22 @@
               <w:spacing w:after="0" w:line="240" w:lineRule="auto"/>
               <w:jc w:val="center"/>
               <w:rPr>
-                <w:rFonts w:ascii="Calibri" w:eastAsia="Times New Roman" w:hAnsi="Calibri" w:cs="Times New Roman"/>
+                <w:rFonts w:ascii="Times New Roman" w:eastAsia="Times New Roman" w:hAnsi="Times New Roman" w:cs="Times New Roman"/>
                 <w:color w:val="000000"/>
+                <w:sz w:val="24"/>
+                <w:szCs w:val="24"/>
               </w:rPr>
             </w:pPr>
             <w:r>
               <w:rPr>
-                <w:rFonts w:ascii="Calibri" w:eastAsia="Times New Roman" w:hAnsi="Calibri" w:cs="Times New Roman"/>
+                <w:rFonts w:ascii="Times New Roman" w:eastAsia="Times New Roman" w:hAnsi="Times New Roman" w:cs="Times New Roman"/>
                 <w:noProof/>
                 <w:color w:val="000000"/>
+                <w:sz w:val="24"/>
+                <w:szCs w:val="24"/>
               </w:rPr>
               <w:drawing>
-                <wp:anchor distT="0" distB="0" distL="114300" distR="114300" simplePos="0" relativeHeight="251773952" behindDoc="0" locked="0" layoutInCell="1" allowOverlap="1">
+                <wp:anchor distT="0" distB="0" distL="114300" distR="114300" simplePos="0" relativeHeight="251773952" behindDoc="0" locked="0" layoutInCell="1" allowOverlap="1" wp14:anchorId="40E703D4" wp14:editId="798ABD0B">
                   <wp:simplePos x="0" y="0"/>
                   <wp:positionH relativeFrom="column">
                     <wp:posOffset>304800</wp:posOffset>
@@ -27282,7 +27191,7 @@
                           </pic:cNvPicPr>
                         </pic:nvPicPr>
                         <pic:blipFill>
-                          <a:blip r:embed="rId19">
+                          <a:blip r:embed="rId21">
                             <a:extLst>
                               <a:ext uri="{28A0092B-C50C-407E-A947-70E740481C1C}">
                                 <a14:useLocalDpi xmlns:a14="http://schemas.microsoft.com/office/drawing/2010/main" val="0"/>
@@ -27316,12 +27225,14 @@
             </w:r>
             <w:r>
               <w:rPr>
-                <w:rFonts w:ascii="Calibri" w:eastAsia="Times New Roman" w:hAnsi="Calibri" w:cs="Times New Roman"/>
+                <w:rFonts w:ascii="Times New Roman" w:eastAsia="Times New Roman" w:hAnsi="Times New Roman" w:cs="Times New Roman"/>
                 <w:noProof/>
                 <w:color w:val="000000"/>
+                <w:sz w:val="24"/>
+                <w:szCs w:val="24"/>
               </w:rPr>
               <w:drawing>
-                <wp:anchor distT="0" distB="0" distL="114300" distR="114300" simplePos="0" relativeHeight="251774976" behindDoc="0" locked="0" layoutInCell="1" allowOverlap="1">
+                <wp:anchor distT="0" distB="0" distL="114300" distR="114300" simplePos="0" relativeHeight="251774976" behindDoc="0" locked="0" layoutInCell="1" allowOverlap="1" wp14:anchorId="5A8357D0" wp14:editId="7BCCBA79">
                   <wp:simplePos x="0" y="0"/>
                   <wp:positionH relativeFrom="column">
                     <wp:posOffset>304800</wp:posOffset>
@@ -27344,7 +27255,7 @@
                           </pic:cNvPicPr>
                         </pic:nvPicPr>
                         <pic:blipFill>
-                          <a:blip r:embed="rId19">
+                          <a:blip r:embed="rId21">
                             <a:extLst>
                               <a:ext uri="{28A0092B-C50C-407E-A947-70E740481C1C}">
                                 <a14:useLocalDpi xmlns:a14="http://schemas.microsoft.com/office/drawing/2010/main" val="0"/>
@@ -27397,18 +27308,22 @@
               <w:spacing w:after="0" w:line="240" w:lineRule="auto"/>
               <w:jc w:val="center"/>
               <w:rPr>
-                <w:rFonts w:ascii="Calibri" w:eastAsia="Times New Roman" w:hAnsi="Calibri" w:cs="Times New Roman"/>
+                <w:rFonts w:ascii="Times New Roman" w:eastAsia="Times New Roman" w:hAnsi="Times New Roman" w:cs="Times New Roman"/>
                 <w:color w:val="000000"/>
+                <w:sz w:val="24"/>
+                <w:szCs w:val="24"/>
               </w:rPr>
             </w:pPr>
             <w:r>
               <w:rPr>
-                <w:rFonts w:ascii="Calibri" w:eastAsia="Times New Roman" w:hAnsi="Calibri" w:cs="Times New Roman"/>
+                <w:rFonts w:ascii="Times New Roman" w:eastAsia="Times New Roman" w:hAnsi="Times New Roman" w:cs="Times New Roman"/>
                 <w:noProof/>
                 <w:color w:val="000000"/>
+                <w:sz w:val="24"/>
+                <w:szCs w:val="24"/>
               </w:rPr>
               <w:drawing>
-                <wp:anchor distT="0" distB="0" distL="114300" distR="114300" simplePos="0" relativeHeight="251776000" behindDoc="0" locked="0" layoutInCell="1" allowOverlap="1">
+                <wp:anchor distT="0" distB="0" distL="114300" distR="114300" simplePos="0" relativeHeight="251776000" behindDoc="0" locked="0" layoutInCell="1" allowOverlap="1" wp14:anchorId="781AB415" wp14:editId="337B7AD9">
                   <wp:simplePos x="0" y="0"/>
                   <wp:positionH relativeFrom="column">
                     <wp:posOffset>304800</wp:posOffset>
@@ -27431,7 +27346,7 @@
                           </pic:cNvPicPr>
                         </pic:nvPicPr>
                         <pic:blipFill>
-                          <a:blip r:embed="rId19">
+                          <a:blip r:embed="rId21">
                             <a:extLst>
                               <a:ext uri="{28A0092B-C50C-407E-A947-70E740481C1C}">
                                 <a14:useLocalDpi xmlns:a14="http://schemas.microsoft.com/office/drawing/2010/main" val="0"/>
@@ -27465,12 +27380,14 @@
             </w:r>
             <w:r>
               <w:rPr>
-                <w:rFonts w:ascii="Calibri" w:eastAsia="Times New Roman" w:hAnsi="Calibri" w:cs="Times New Roman"/>
+                <w:rFonts w:ascii="Times New Roman" w:eastAsia="Times New Roman" w:hAnsi="Times New Roman" w:cs="Times New Roman"/>
                 <w:noProof/>
                 <w:color w:val="000000"/>
+                <w:sz w:val="24"/>
+                <w:szCs w:val="24"/>
               </w:rPr>
               <w:drawing>
-                <wp:anchor distT="0" distB="0" distL="114300" distR="114300" simplePos="0" relativeHeight="251777024" behindDoc="0" locked="0" layoutInCell="1" allowOverlap="1">
+                <wp:anchor distT="0" distB="0" distL="114300" distR="114300" simplePos="0" relativeHeight="251777024" behindDoc="0" locked="0" layoutInCell="1" allowOverlap="1" wp14:anchorId="23249BFE" wp14:editId="4E812BD9">
                   <wp:simplePos x="0" y="0"/>
                   <wp:positionH relativeFrom="column">
                     <wp:posOffset>304800</wp:posOffset>
@@ -27493,7 +27410,7 @@
                           </pic:cNvPicPr>
                         </pic:nvPicPr>
                         <pic:blipFill>
-                          <a:blip r:embed="rId19">
+                          <a:blip r:embed="rId21">
                             <a:extLst>
                               <a:ext uri="{28A0092B-C50C-407E-A947-70E740481C1C}">
                                 <a14:useLocalDpi xmlns:a14="http://schemas.microsoft.com/office/drawing/2010/main" val="0"/>
@@ -31122,7 +31039,6 @@
           <w:sz w:val="26"/>
           <w:szCs w:val="26"/>
         </w:rPr>
-        <w:lastRenderedPageBreak/>
         <w:t xml:space="preserve">　・</w:t>
       </w:r>
       <w:proofErr w:type="spellStart"/>
@@ -32808,7 +32724,6 @@
           <w:sz w:val="26"/>
           <w:szCs w:val="26"/>
         </w:rPr>
-        <w:lastRenderedPageBreak/>
         <w:t>Sự</w:t>
       </w:r>
       <w:proofErr w:type="spellEnd"/>
@@ -32999,7 +32914,7 @@
       </w:pPr>
     </w:p>
     <w:sectPr>
-      <w:footerReference w:type="default" r:id="rId21"/>
+      <w:footerReference w:type="default" r:id="rId23"/>
       <w:pgSz w:w="12240" w:h="15840"/>
       <w:pgMar w:top="1701" w:right="1134" w:bottom="1985" w:left="1985" w:header="720" w:footer="720" w:gutter="0"/>
       <w:pgNumType w:start="0"/>
@@ -33201,7 +33116,7 @@
               <w:noProof/>
               <w:color w:val="FFFFFF" w:themeColor="background1"/>
             </w:rPr>
-            <w:t>1</w:t>
+            <w:t>9</w:t>
           </w:r>
           <w:r>
             <w:rPr>
@@ -33270,7 +33185,7 @@
         <v:path o:extrusionok="f" gradientshapeok="t" o:connecttype="rect"/>
         <o:lock v:ext="edit" aspectratio="t"/>
       </v:shapetype>
-      <v:shape id="_x0000_i1056" type="#_x0000_t75" style="width:11.25pt;height:11.25pt" o:bullet="t">
+      <v:shape id="_x0000_i1044" type="#_x0000_t75" style="width:11.25pt;height:11.25pt" o:bullet="t">
         <v:imagedata r:id="rId1" o:title="mso970C"/>
       </v:shape>
     </w:pict>
@@ -35220,13 +35135,6 @@
     <w:pitch w:val="fixed"/>
     <w:sig w:usb0="E00002FF" w:usb1="6AC7FDFB" w:usb2="08000012" w:usb3="00000000" w:csb0="0002009F" w:csb1="00000000"/>
   </w:font>
-  <w:font w:name="Consolas">
-    <w:panose1 w:val="020B0609020204030204"/>
-    <w:charset w:val="00"/>
-    <w:family w:val="modern"/>
-    <w:pitch w:val="fixed"/>
-    <w:sig w:usb0="E10002FF" w:usb1="4000FCFF" w:usb2="00000009" w:usb3="00000000" w:csb0="0000019F" w:csb1="00000000"/>
-  </w:font>
   <w:font w:name="Cambria">
     <w:panose1 w:val="02040503050406030204"/>
     <w:charset w:val="00"/>
@@ -35252,10 +35160,10 @@
   <w:rsids>
     <w:rsidRoot w:val="008B5F43"/>
     <w:rsid w:val="00142D9E"/>
+    <w:rsid w:val="00174F7D"/>
     <w:rsid w:val="003575F6"/>
     <w:rsid w:val="005347BF"/>
     <w:rsid w:val="005C5947"/>
-    <w:rsid w:val="00606F02"/>
     <w:rsid w:val="006A23C9"/>
     <w:rsid w:val="00797EA0"/>
     <w:rsid w:val="008B5F43"/>
@@ -35263,6 +35171,7 @@
     <w:rsid w:val="00B85BC9"/>
     <w:rsid w:val="00DC7984"/>
     <w:rsid w:val="00EB7423"/>
+    <w:rsid w:val="00F00397"/>
     <w:rsid w:val="00F51894"/>
     <w:rsid w:val="00F75366"/>
   </w:rsids>
@@ -35971,7 +35880,7 @@
 </file>
 
 <file path=customXml/itemProps1.xml><?xml version="1.0" encoding="utf-8"?>
-<ds:datastoreItem xmlns:ds="http://schemas.openxmlformats.org/officeDocument/2006/customXml" ds:itemID="{AA53F285-91BF-405F-B797-F6046476BD19}">
+<ds:datastoreItem xmlns:ds="http://schemas.openxmlformats.org/officeDocument/2006/customXml" ds:itemID="{4075146A-E693-4E99-A20D-5B7D37834D2A}">
   <ds:schemaRefs>
     <ds:schemaRef ds:uri="http://schemas.openxmlformats.org/officeDocument/2006/bibliography"/>
   </ds:schemaRefs>

--- a/Intership-Report_LeCongDang.docx
+++ b/Intership-Report_LeCongDang.docx
@@ -1437,7 +1437,17 @@
                                 <w:sz w:val="26"/>
                                 <w:szCs w:val="26"/>
                               </w:rPr>
-                              <w:t>Mã nhân viên:</w:t>
+                              <w:t>Mã nhân viên</w:t>
+                            </w:r>
+                            <w:proofErr w:type="gramStart"/>
+                            <w:r>
+                              <w:rPr>
+                                <w:rFonts w:ascii="Times New Roman" w:hAnsi="Times New Roman" w:cs="Times New Roman"/>
+                                <w:color w:val="002060"/>
+                                <w:sz w:val="26"/>
+                                <w:szCs w:val="26"/>
+                              </w:rPr>
+                              <w:t>:</w:t>
                             </w:r>
                             <w:r>
                               <w:rPr>
@@ -1448,6 +1458,7 @@
                               </w:rPr>
                               <w:t>13080101</w:t>
                             </w:r>
+                            <w:proofErr w:type="gramEnd"/>
                           </w:p>
                           <w:p>
                             <w:pPr>
@@ -2657,7 +2668,25 @@
           <w:sz w:val="26"/>
           <w:szCs w:val="26"/>
         </w:rPr>
-        <w:t xml:space="preserve">am, tôi được tham gia vào dự án MyLink theo đơn đặt hàng từ NTT Finance Japan. Trong bài báo cáo này, tôi sẽ </w:t>
+        <w:t xml:space="preserve">am, tôi được tham gia vào dự </w:t>
+      </w:r>
+      <w:proofErr w:type="gramStart"/>
+      <w:r>
+        <w:rPr>
+          <w:rFonts w:ascii="Times New Roman" w:hAnsi="Times New Roman" w:cs="Times New Roman"/>
+          <w:sz w:val="26"/>
+          <w:szCs w:val="26"/>
+        </w:rPr>
+        <w:t>án</w:t>
+      </w:r>
+      <w:proofErr w:type="gramEnd"/>
+      <w:r>
+        <w:rPr>
+          <w:rFonts w:ascii="Times New Roman" w:hAnsi="Times New Roman" w:cs="Times New Roman"/>
+          <w:sz w:val="26"/>
+          <w:szCs w:val="26"/>
+        </w:rPr>
+        <w:t xml:space="preserve"> MyLink theo đơn đặt hàng từ NTT Finance Japan. Trong bài báo cáo này, tôi sẽ </w:t>
       </w:r>
       <w:r>
         <w:rPr>
@@ -2691,7 +2720,25 @@
           <w:sz w:val="26"/>
           <w:szCs w:val="26"/>
         </w:rPr>
-        <w:t>Dự án MyLink là dự án thực tế đầu tiên tôi được tham thực hiện tại công ty, nhiệm vụ chính mà tôi đảm nhận trong dự án lần này như sau:</w:t>
+        <w:t xml:space="preserve">Dự </w:t>
+      </w:r>
+      <w:proofErr w:type="gramStart"/>
+      <w:r>
+        <w:rPr>
+          <w:rFonts w:ascii="Times New Roman" w:hAnsi="Times New Roman" w:cs="Times New Roman"/>
+          <w:sz w:val="26"/>
+          <w:szCs w:val="26"/>
+        </w:rPr>
+        <w:t>án</w:t>
+      </w:r>
+      <w:proofErr w:type="gramEnd"/>
+      <w:r>
+        <w:rPr>
+          <w:rFonts w:ascii="Times New Roman" w:hAnsi="Times New Roman" w:cs="Times New Roman"/>
+          <w:sz w:val="26"/>
+          <w:szCs w:val="26"/>
+        </w:rPr>
+        <w:t xml:space="preserve"> MyLink là dự án thực tế đầu tiên tôi được tham thực hiện tại công ty, nhiệm vụ chính mà tôi đảm nhận trong dự án lần này như sau:</w:t>
       </w:r>
     </w:p>
     <w:p>
@@ -2840,7 +2887,25 @@
           <w:sz w:val="26"/>
           <w:szCs w:val="26"/>
         </w:rPr>
-        <w:t xml:space="preserve">Điều quan trọng mà dự án MyLink mang lại cho công ty nói chung và cá nhân tôi nói riêng </w:t>
+        <w:t xml:space="preserve">Điều quan trọng mà dự </w:t>
+      </w:r>
+      <w:proofErr w:type="gramStart"/>
+      <w:r>
+        <w:rPr>
+          <w:rFonts w:ascii="Times New Roman" w:hAnsi="Times New Roman" w:cs="Times New Roman"/>
+          <w:sz w:val="26"/>
+          <w:szCs w:val="26"/>
+        </w:rPr>
+        <w:t>án</w:t>
+      </w:r>
+      <w:proofErr w:type="gramEnd"/>
+      <w:r>
+        <w:rPr>
+          <w:rFonts w:ascii="Times New Roman" w:hAnsi="Times New Roman" w:cs="Times New Roman"/>
+          <w:sz w:val="26"/>
+          <w:szCs w:val="26"/>
+        </w:rPr>
+        <w:t xml:space="preserve"> MyLink mang lại cho công ty nói chung và cá nhân tôi nói riêng </w:t>
       </w:r>
       <w:r>
         <w:rPr>
@@ -2871,7 +2936,25 @@
           <w:sz w:val="26"/>
           <w:szCs w:val="26"/>
         </w:rPr>
-        <w:t>Lợi nhuận và doanh thu cho công ty</w:t>
+        <w:t xml:space="preserve">Lợi nhuận và doanh </w:t>
+      </w:r>
+      <w:proofErr w:type="gramStart"/>
+      <w:r>
+        <w:rPr>
+          <w:rFonts w:ascii="Times New Roman" w:hAnsi="Times New Roman" w:cs="Times New Roman"/>
+          <w:sz w:val="26"/>
+          <w:szCs w:val="26"/>
+        </w:rPr>
+        <w:t>thu</w:t>
+      </w:r>
+      <w:proofErr w:type="gramEnd"/>
+      <w:r>
+        <w:rPr>
+          <w:rFonts w:ascii="Times New Roman" w:hAnsi="Times New Roman" w:cs="Times New Roman"/>
+          <w:sz w:val="26"/>
+          <w:szCs w:val="26"/>
+        </w:rPr>
+        <w:t xml:space="preserve"> cho công ty</w:t>
       </w:r>
       <w:r>
         <w:rPr>
@@ -2937,14 +3020,34 @@
           <w:szCs w:val="26"/>
         </w:rPr>
       </w:pPr>
-      <w:r>
-        <w:rPr>
-          <w:rFonts w:ascii="Times New Roman" w:hAnsi="Times New Roman" w:cs="Times New Roman"/>
-          <w:sz w:val="26"/>
-          <w:szCs w:val="26"/>
-        </w:rPr>
-        <w:t>Tôi nhận được rất nhiều từ môi trường làm việc thực tế mà NTT Data mang lại cho tôi trong quá trình thực tập. Tôi có nhiều kiến thức mới trong lĩnh vực cơ sở dự liệu, quy trình xây dựng và phát triển dự án, kinh nghiệm trong việc duy trùy và đảm bảo chất lượng cũng như tiến độ dự án…</w:t>
-      </w:r>
+      <w:proofErr w:type="gramStart"/>
+      <w:r>
+        <w:rPr>
+          <w:rFonts w:ascii="Times New Roman" w:hAnsi="Times New Roman" w:cs="Times New Roman"/>
+          <w:sz w:val="26"/>
+          <w:szCs w:val="26"/>
+        </w:rPr>
+        <w:t>Tôi nhận được rất nhiều từ môi trường làm việc thực tế mà NTT Data mang lại cho tôi trong quá trình thực tập.</w:t>
+      </w:r>
+      <w:proofErr w:type="gramEnd"/>
+      <w:r>
+        <w:rPr>
+          <w:rFonts w:ascii="Times New Roman" w:hAnsi="Times New Roman" w:cs="Times New Roman"/>
+          <w:sz w:val="26"/>
+          <w:szCs w:val="26"/>
+        </w:rPr>
+        <w:t xml:space="preserve"> Tôi có nhiều kiến thức mới trong lĩnh vực cơ sở dự liệu, quy trình xây dựng và phát triển dự án, kinh nghiệm trong việc duy trùy và đảm bảo chất lượng cũng như tiến độ dự </w:t>
+      </w:r>
+      <w:proofErr w:type="gramStart"/>
+      <w:r>
+        <w:rPr>
+          <w:rFonts w:ascii="Times New Roman" w:hAnsi="Times New Roman" w:cs="Times New Roman"/>
+          <w:sz w:val="26"/>
+          <w:szCs w:val="26"/>
+        </w:rPr>
+        <w:t>án…</w:t>
+      </w:r>
+      <w:proofErr w:type="gramEnd"/>
       <w:r>
         <w:rPr>
           <w:rFonts w:ascii="Times New Roman" w:hAnsi="Times New Roman" w:cs="Times New Roman"/>
@@ -2959,7 +3062,25 @@
           <w:sz w:val="26"/>
           <w:szCs w:val="26"/>
         </w:rPr>
-        <w:t>ất cả những kiến thức tôi có được từ thầy cô trong môi trường đại học và những kinh nghiệm quý báo tôi có được từ dự án MyLink sẽ cho tôi tự tin hơn rất nhiều vào dự án tiếp theo mà tôi sắp đảm nhậ</w:t>
+        <w:t xml:space="preserve">ất cả những kiến thức tôi có được từ thầy cô trong môi trường đại học và những kinh nghiệm quý báo tôi có được từ dự án MyLink sẽ cho tôi tự tin hơn rất nhiều vào dự án tiếp </w:t>
+      </w:r>
+      <w:proofErr w:type="gramStart"/>
+      <w:r>
+        <w:rPr>
+          <w:rFonts w:ascii="Times New Roman" w:hAnsi="Times New Roman" w:cs="Times New Roman"/>
+          <w:sz w:val="26"/>
+          <w:szCs w:val="26"/>
+        </w:rPr>
+        <w:t>theo</w:t>
+      </w:r>
+      <w:proofErr w:type="gramEnd"/>
+      <w:r>
+        <w:rPr>
+          <w:rFonts w:ascii="Times New Roman" w:hAnsi="Times New Roman" w:cs="Times New Roman"/>
+          <w:sz w:val="26"/>
+          <w:szCs w:val="26"/>
+        </w:rPr>
+        <w:t xml:space="preserve"> mà tôi sắp đảm nhậ</w:t>
       </w:r>
       <w:r>
         <w:rPr>
@@ -2979,6 +3100,7 @@
           <w:szCs w:val="26"/>
         </w:rPr>
       </w:pPr>
+      <w:proofErr w:type="gramStart"/>
       <w:r>
         <w:rPr>
           <w:rFonts w:ascii="Times New Roman" w:hAnsi="Times New Roman" w:cs="Times New Roman"/>
@@ -2995,6 +3117,7 @@
         </w:rPr>
         <w:t>.</w:t>
       </w:r>
+      <w:proofErr w:type="gramEnd"/>
       <w:r>
         <w:rPr>
           <w:rFonts w:ascii="Times New Roman" w:hAnsi="Times New Roman" w:cs="Times New Roman"/>
@@ -3128,7 +3251,25 @@
           <w:sz w:val="26"/>
           <w:szCs w:val="26"/>
         </w:rPr>
-        <w:t>Tổng quan dự án tham gia</w:t>
+        <w:t xml:space="preserve">Tổng quan dự </w:t>
+      </w:r>
+      <w:proofErr w:type="gramStart"/>
+      <w:r>
+        <w:rPr>
+          <w:rFonts w:ascii="Times New Roman" w:hAnsi="Times New Roman" w:cs="Times New Roman"/>
+          <w:sz w:val="26"/>
+          <w:szCs w:val="26"/>
+        </w:rPr>
+        <w:t>án</w:t>
+      </w:r>
+      <w:proofErr w:type="gramEnd"/>
+      <w:r>
+        <w:rPr>
+          <w:rFonts w:ascii="Times New Roman" w:hAnsi="Times New Roman" w:cs="Times New Roman"/>
+          <w:sz w:val="26"/>
+          <w:szCs w:val="26"/>
+        </w:rPr>
+        <w:t xml:space="preserve"> tham gia</w:t>
       </w:r>
     </w:p>
     <w:p>
@@ -3244,8 +3385,18 @@
           <w:sz w:val="26"/>
           <w:szCs w:val="26"/>
         </w:rPr>
-        <w:t>Tổng quan và phạm vi</w:t>
-      </w:r>
+        <w:t xml:space="preserve">Tổng quan và phạm </w:t>
+      </w:r>
+      <w:proofErr w:type="gramStart"/>
+      <w:r>
+        <w:rPr>
+          <w:rFonts w:ascii="Times New Roman" w:hAnsi="Times New Roman" w:cs="Times New Roman"/>
+          <w:sz w:val="26"/>
+          <w:szCs w:val="26"/>
+        </w:rPr>
+        <w:t>vi</w:t>
+      </w:r>
+      <w:proofErr w:type="gramEnd"/>
     </w:p>
     <w:p>
       <w:pPr>
@@ -3612,6 +3763,7 @@
           <w:shd w:val="clear" w:color="auto" w:fill="FFFFFF"/>
         </w:rPr>
       </w:pPr>
+      <w:proofErr w:type="gramStart"/>
       <w:r>
         <w:rPr>
           <w:rFonts w:ascii="Times New Roman" w:eastAsia="MS Gothic" w:hAnsi="Times New Roman" w:cs="Times New Roman"/>
@@ -3630,7 +3782,18 @@
           <w:szCs w:val="26"/>
           <w:shd w:val="clear" w:color="auto" w:fill="FFFFFF"/>
         </w:rPr>
-        <w:t xml:space="preserve">ảm ơn NTT Data Viet Nam đã cho tôi cơ hội được trải nghiệm trong môi trường thực tế của công việc. </w:t>
+        <w:t>ảm ơn NTT Data Viet Nam đã cho tôi cơ hội được trải nghiệm trong môi trường thực tế của công việc.</w:t>
+      </w:r>
+      <w:proofErr w:type="gramEnd"/>
+      <w:r>
+        <w:rPr>
+          <w:rFonts w:ascii="Times New Roman" w:eastAsia="MS Gothic" w:hAnsi="Times New Roman" w:cs="Times New Roman"/>
+          <w:color w:val="222222"/>
+          <w:sz w:val="26"/>
+          <w:szCs w:val="26"/>
+          <w:shd w:val="clear" w:color="auto" w:fill="FFFFFF"/>
+        </w:rPr>
+        <w:t xml:space="preserve"> </w:t>
       </w:r>
     </w:p>
     <w:p>
@@ -3652,7 +3815,29 @@
           <w:szCs w:val="26"/>
           <w:shd w:val="clear" w:color="auto" w:fill="FFFFFF"/>
         </w:rPr>
-        <w:t>Cảm ơn các thành viên trong Tin’s Team đã hướng dẫn, chỉ bảo tôi trong suốt quá trình học hỏi và tham gia vào dự án MyLink.</w:t>
+        <w:t xml:space="preserve">Cảm ơn các thành viên trong Tin’s Team đã hướng dẫn, chỉ bảo tôi trong suốt quá trình học hỏi và tham gia vào dự </w:t>
+      </w:r>
+      <w:proofErr w:type="gramStart"/>
+      <w:r>
+        <w:rPr>
+          <w:rFonts w:ascii="Times New Roman" w:eastAsia="MS Gothic" w:hAnsi="Times New Roman" w:cs="Times New Roman"/>
+          <w:color w:val="222222"/>
+          <w:sz w:val="26"/>
+          <w:szCs w:val="26"/>
+          <w:shd w:val="clear" w:color="auto" w:fill="FFFFFF"/>
+        </w:rPr>
+        <w:t>án</w:t>
+      </w:r>
+      <w:proofErr w:type="gramEnd"/>
+      <w:r>
+        <w:rPr>
+          <w:rFonts w:ascii="Times New Roman" w:eastAsia="MS Gothic" w:hAnsi="Times New Roman" w:cs="Times New Roman"/>
+          <w:color w:val="222222"/>
+          <w:sz w:val="26"/>
+          <w:szCs w:val="26"/>
+          <w:shd w:val="clear" w:color="auto" w:fill="FFFFFF"/>
+        </w:rPr>
+        <w:t xml:space="preserve"> MyLink.</w:t>
       </w:r>
     </w:p>
     <w:p>
@@ -4004,8 +4189,18 @@
           <w:sz w:val="26"/>
           <w:szCs w:val="26"/>
         </w:rPr>
-        <w:t>NTT Group(</w:t>
-      </w:r>
+        <w:t xml:space="preserve">NTT </w:t>
+      </w:r>
+      <w:proofErr w:type="gramStart"/>
+      <w:r>
+        <w:rPr>
+          <w:rFonts w:ascii="Times New Roman" w:hAnsi="Times New Roman" w:cs="Times New Roman"/>
+          <w:sz w:val="26"/>
+          <w:szCs w:val="26"/>
+        </w:rPr>
+        <w:t>Group(</w:t>
+      </w:r>
+      <w:proofErr w:type="gramEnd"/>
       <w:r>
         <w:rPr>
           <w:rFonts w:ascii="Times New Roman" w:hAnsi="Times New Roman" w:cs="Times New Roman"/>
@@ -4050,13 +4245,23 @@
           <w:szCs w:val="26"/>
         </w:rPr>
       </w:pPr>
-      <w:r>
-        <w:rPr>
-          <w:rFonts w:ascii="Times New Roman" w:hAnsi="Times New Roman" w:cs="Times New Roman"/>
-          <w:sz w:val="26"/>
-          <w:szCs w:val="26"/>
-        </w:rPr>
-        <w:t>Tại Việt Nam NTT Data có mặt tại Tp Hồ Chí Minh và Thủ đô Hà Nội từ rất sớm. Mớ</w:t>
+      <w:proofErr w:type="gramStart"/>
+      <w:r>
+        <w:rPr>
+          <w:rFonts w:ascii="Times New Roman" w:hAnsi="Times New Roman" w:cs="Times New Roman"/>
+          <w:sz w:val="26"/>
+          <w:szCs w:val="26"/>
+        </w:rPr>
+        <w:t>Tại Việt Nam NTT Data có mặt tại Tp Hồ Chí Minh và Thủ đô Hà Nội từ rất sớm.</w:t>
+      </w:r>
+      <w:proofErr w:type="gramEnd"/>
+      <w:r>
+        <w:rPr>
+          <w:rFonts w:ascii="Times New Roman" w:hAnsi="Times New Roman" w:cs="Times New Roman"/>
+          <w:sz w:val="26"/>
+          <w:szCs w:val="26"/>
+        </w:rPr>
+        <w:t xml:space="preserve"> Mớ</w:t>
       </w:r>
       <w:r>
         <w:rPr>
@@ -4144,7 +4349,25 @@
           <w:sz w:val="26"/>
           <w:szCs w:val="26"/>
         </w:rPr>
-        <w:t>Tổng quan về dự án tham gia.</w:t>
+        <w:t xml:space="preserve">Tổng quan về dự </w:t>
+      </w:r>
+      <w:proofErr w:type="gramStart"/>
+      <w:r>
+        <w:rPr>
+          <w:rFonts w:ascii="Times New Roman" w:hAnsi="Times New Roman" w:cs="Times New Roman"/>
+          <w:sz w:val="26"/>
+          <w:szCs w:val="26"/>
+        </w:rPr>
+        <w:t>án</w:t>
+      </w:r>
+      <w:proofErr w:type="gramEnd"/>
+      <w:r>
+        <w:rPr>
+          <w:rFonts w:ascii="Times New Roman" w:hAnsi="Times New Roman" w:cs="Times New Roman"/>
+          <w:sz w:val="26"/>
+          <w:szCs w:val="26"/>
+        </w:rPr>
+        <w:t xml:space="preserve"> tham gia.</w:t>
       </w:r>
     </w:p>
     <w:p>
@@ -4275,7 +4498,16 @@
           <w:sz w:val="26"/>
           <w:szCs w:val="26"/>
         </w:rPr>
-        <w:t xml:space="preserve"> đem đến với khách hàng được gọi là “ </w:t>
+        <w:t xml:space="preserve"> đem đến với khách hàng được gọi là </w:t>
+      </w:r>
+      <w:proofErr w:type="gramStart"/>
+      <w:r>
+        <w:rPr>
+          <w:rFonts w:ascii="Times New Roman" w:hAnsi="Times New Roman" w:cs="Times New Roman"/>
+          <w:sz w:val="26"/>
+          <w:szCs w:val="26"/>
+        </w:rPr>
+        <w:t xml:space="preserve">“ </w:t>
       </w:r>
       <w:r>
         <w:rPr>
@@ -4309,6 +4541,7 @@
         </w:rPr>
         <w:t>MyLink</w:t>
       </w:r>
+      <w:proofErr w:type="gramEnd"/>
       <w:r>
         <w:rPr>
           <w:rFonts w:ascii="Times New Roman" w:hAnsi="Times New Roman" w:cs="Times New Roman"/>
@@ -15312,15 +15545,51 @@
           <w:sz w:val="26"/>
           <w:szCs w:val="26"/>
         </w:rPr>
-        <w:t>Đặc tính của dự án lần này có thể nêu lên một điểm là các công ty tham gia liên quan rất nhiề</w:t>
-      </w:r>
-      <w:r>
-        <w:rPr>
-          <w:rFonts w:ascii="Times New Roman" w:hAnsi="Times New Roman" w:cs="Times New Roman"/>
-          <w:sz w:val="26"/>
-          <w:szCs w:val="26"/>
-        </w:rPr>
-        <w:t>u. Có thể kể đến tên 1 số công ty(hệ thống) liên quan như sau:</w:t>
+        <w:t xml:space="preserve">Đặc tính của dự </w:t>
+      </w:r>
+      <w:proofErr w:type="gramStart"/>
+      <w:r>
+        <w:rPr>
+          <w:rFonts w:ascii="Times New Roman" w:hAnsi="Times New Roman" w:cs="Times New Roman"/>
+          <w:sz w:val="26"/>
+          <w:szCs w:val="26"/>
+        </w:rPr>
+        <w:t>án</w:t>
+      </w:r>
+      <w:proofErr w:type="gramEnd"/>
+      <w:r>
+        <w:rPr>
+          <w:rFonts w:ascii="Times New Roman" w:hAnsi="Times New Roman" w:cs="Times New Roman"/>
+          <w:sz w:val="26"/>
+          <w:szCs w:val="26"/>
+        </w:rPr>
+        <w:t xml:space="preserve"> lần này có thể nêu lên một điểm là các công ty tham gia liên quan rất nhiề</w:t>
+      </w:r>
+      <w:r>
+        <w:rPr>
+          <w:rFonts w:ascii="Times New Roman" w:hAnsi="Times New Roman" w:cs="Times New Roman"/>
+          <w:sz w:val="26"/>
+          <w:szCs w:val="26"/>
+        </w:rPr>
+        <w:t xml:space="preserve">u. Có thể kể đến tên 1 số công </w:t>
+      </w:r>
+      <w:proofErr w:type="gramStart"/>
+      <w:r>
+        <w:rPr>
+          <w:rFonts w:ascii="Times New Roman" w:hAnsi="Times New Roman" w:cs="Times New Roman"/>
+          <w:sz w:val="26"/>
+          <w:szCs w:val="26"/>
+        </w:rPr>
+        <w:t>ty(</w:t>
+      </w:r>
+      <w:proofErr w:type="gramEnd"/>
+      <w:r>
+        <w:rPr>
+          <w:rFonts w:ascii="Times New Roman" w:hAnsi="Times New Roman" w:cs="Times New Roman"/>
+          <w:sz w:val="26"/>
+          <w:szCs w:val="26"/>
+        </w:rPr>
+        <w:t>hệ thống) liên quan như sau:</w:t>
       </w:r>
     </w:p>
     <w:p>
@@ -15662,7 +15931,25 @@
           <w:sz w:val="26"/>
           <w:szCs w:val="26"/>
         </w:rPr>
-        <w:t xml:space="preserve">Trong lần cải tiến hệ thống lần này, dự án mang các mục tiêu cần đạt theo như sau: </w:t>
+        <w:t xml:space="preserve">Trong lần cải tiến hệ thống lần này, dự </w:t>
+      </w:r>
+      <w:proofErr w:type="gramStart"/>
+      <w:r>
+        <w:rPr>
+          <w:rFonts w:ascii="Times New Roman" w:hAnsi="Times New Roman" w:cs="Times New Roman"/>
+          <w:sz w:val="26"/>
+          <w:szCs w:val="26"/>
+        </w:rPr>
+        <w:t>án</w:t>
+      </w:r>
+      <w:proofErr w:type="gramEnd"/>
+      <w:r>
+        <w:rPr>
+          <w:rFonts w:ascii="Times New Roman" w:hAnsi="Times New Roman" w:cs="Times New Roman"/>
+          <w:sz w:val="26"/>
+          <w:szCs w:val="26"/>
+        </w:rPr>
+        <w:t xml:space="preserve"> mang các mục tiêu cần đạt theo như sau: </w:t>
       </w:r>
     </w:p>
     <w:p>
@@ -15770,7 +16057,25 @@
           <w:sz w:val="26"/>
           <w:szCs w:val="26"/>
         </w:rPr>
-        <w:t xml:space="preserve">Làm phong phú thêm nội dung dịch vụ dành cho thành viên. Nâng cao, tăng cường liên kết đến các hệ thống bên ngoài như với hê thống ASP. </w:t>
+        <w:t xml:space="preserve">Làm phong phú thêm nội dung dịch vụ dành cho thành viên. </w:t>
+      </w:r>
+      <w:proofErr w:type="gramStart"/>
+      <w:r>
+        <w:rPr>
+          <w:rFonts w:ascii="Times New Roman" w:hAnsi="Times New Roman" w:cs="Times New Roman"/>
+          <w:sz w:val="26"/>
+          <w:szCs w:val="26"/>
+        </w:rPr>
+        <w:t>Nâng cao, tăng cường liên kết đến các hệ thống bên ngoài như với hê thống ASP.</w:t>
+      </w:r>
+      <w:proofErr w:type="gramEnd"/>
+      <w:r>
+        <w:rPr>
+          <w:rFonts w:ascii="Times New Roman" w:hAnsi="Times New Roman" w:cs="Times New Roman"/>
+          <w:sz w:val="26"/>
+          <w:szCs w:val="26"/>
+        </w:rPr>
+        <w:t xml:space="preserve"> </w:t>
       </w:r>
     </w:p>
     <w:p>
@@ -15879,7 +16184,25 @@
           <w:sz w:val="26"/>
           <w:szCs w:val="26"/>
         </w:rPr>
-        <w:t xml:space="preserve">Đặc tính của dự án lần này có thể nêu lên một điểm là các công ty tham gia liên quan rất nhiều.  </w:t>
+        <w:t xml:space="preserve">Đặc tính của dự </w:t>
+      </w:r>
+      <w:proofErr w:type="gramStart"/>
+      <w:r>
+        <w:rPr>
+          <w:rFonts w:ascii="Times New Roman" w:hAnsi="Times New Roman" w:cs="Times New Roman"/>
+          <w:sz w:val="26"/>
+          <w:szCs w:val="26"/>
+        </w:rPr>
+        <w:t>án</w:t>
+      </w:r>
+      <w:proofErr w:type="gramEnd"/>
+      <w:r>
+        <w:rPr>
+          <w:rFonts w:ascii="Times New Roman" w:hAnsi="Times New Roman" w:cs="Times New Roman"/>
+          <w:sz w:val="26"/>
+          <w:szCs w:val="26"/>
+        </w:rPr>
+        <w:t xml:space="preserve"> lần này có thể nêu lên một điểm là các công ty tham gia liên quan rất nhiều.  </w:t>
       </w:r>
     </w:p>
     <w:bookmarkEnd w:id="0"/>
@@ -15978,7 +16301,23 @@
           <w:sz w:val="26"/>
           <w:szCs w:val="26"/>
         </w:rPr>
-        <w:t>không nhỏ trong quá trình phát triễn vì tất cả các tài liệu, thiết kế …điều là tiếng nhật, vấn đề này phần nào được giải quyết thông qua các thành viên(communicator) đảm nhậ</w:t>
+        <w:t>không nhỏ trong quá trình phát triễn vì tất cả các tài liệu, thiết kế …điều là tiếng nhật, vấn đề này phần nào được giải quyết thông qua các thành viên</w:t>
+      </w:r>
+      <w:r>
+        <w:rPr>
+          <w:rFonts w:ascii="Times New Roman" w:hAnsi="Times New Roman" w:cs="Times New Roman"/>
+          <w:sz w:val="26"/>
+          <w:szCs w:val="26"/>
+        </w:rPr>
+        <w:t xml:space="preserve"> </w:t>
+      </w:r>
+      <w:r>
+        <w:rPr>
+          <w:rFonts w:ascii="Times New Roman" w:hAnsi="Times New Roman" w:cs="Times New Roman"/>
+          <w:sz w:val="26"/>
+          <w:szCs w:val="26"/>
+        </w:rPr>
+        <w:t>(communicator) đảm nhậ</w:t>
       </w:r>
       <w:r>
         <w:rPr>
@@ -16012,7 +16351,25 @@
           <w:sz w:val="26"/>
           <w:szCs w:val="26"/>
         </w:rPr>
-        <w:t>sử dụng tối đa những gì mà hệ thống hiên tại cung cấp(hệ thống hiện tại đã thu được những thành quả quan trọng)</w:t>
+        <w:t xml:space="preserve">sử dụng tối đa những gì mà hệ thống hiên tại cung </w:t>
+      </w:r>
+      <w:proofErr w:type="gramStart"/>
+      <w:r>
+        <w:rPr>
+          <w:rFonts w:ascii="Times New Roman" w:hAnsi="Times New Roman" w:cs="Times New Roman"/>
+          <w:sz w:val="26"/>
+          <w:szCs w:val="26"/>
+        </w:rPr>
+        <w:t>cấp(</w:t>
+      </w:r>
+      <w:proofErr w:type="gramEnd"/>
+      <w:r>
+        <w:rPr>
+          <w:rFonts w:ascii="Times New Roman" w:hAnsi="Times New Roman" w:cs="Times New Roman"/>
+          <w:sz w:val="26"/>
+          <w:szCs w:val="26"/>
+        </w:rPr>
+        <w:t>hệ thống hiện tại đã thu được những thành quả quan trọng)</w:t>
       </w:r>
       <w:r>
         <w:rPr>
@@ -16022,16 +16379,17 @@
         </w:rPr>
         <w:t xml:space="preserve">. </w:t>
       </w:r>
-      <w:bookmarkStart w:id="2" w:name="_GoBack"/>
-      <w:bookmarkEnd w:id="2"/>
+      <w:r>
+        <w:rPr>
+          <w:rFonts w:ascii="Times New Roman" w:hAnsi="Times New Roman" w:cs="Times New Roman"/>
+          <w:sz w:val="26"/>
+          <w:szCs w:val="26"/>
+        </w:rPr>
+        <w:t>Việc phát triển và nâng cấp lần này mang tính chất đổi mới, cải thiện giao diện người dùng và bổ sung chức năng góp phần hoàn thiện hơn nữa đối với MyLink.</w:t>
+      </w:r>
     </w:p>
     <w:p>
       <w:pPr>
-        <w:pStyle w:val="ListParagraph"/>
-        <w:tabs>
-          <w:tab w:val="left" w:pos="284"/>
-        </w:tabs>
-        <w:ind w:left="0"/>
         <w:jc w:val="both"/>
         <w:rPr>
           <w:rFonts w:ascii="Times New Roman" w:hAnsi="Times New Roman" w:cs="Times New Roman"/>
@@ -16039,6 +16397,98 @@
           <w:szCs w:val="26"/>
         </w:rPr>
       </w:pPr>
+      <w:r>
+        <w:rPr>
+          <w:rFonts w:ascii="Times New Roman" w:hAnsi="Times New Roman" w:cs="Times New Roman"/>
+          <w:sz w:val="26"/>
+          <w:szCs w:val="26"/>
+        </w:rPr>
+        <w:t xml:space="preserve">Trong </w:t>
+      </w:r>
+      <w:r>
+        <w:rPr>
+          <w:rFonts w:ascii="Times New Roman" w:hAnsi="Times New Roman" w:cs="Times New Roman"/>
+          <w:sz w:val="26"/>
+          <w:szCs w:val="26"/>
+        </w:rPr>
+        <w:t>quá trì</w:t>
+      </w:r>
+      <w:r>
+        <w:rPr>
+          <w:rFonts w:ascii="Times New Roman" w:hAnsi="Times New Roman" w:cs="Times New Roman"/>
+          <w:sz w:val="26"/>
+          <w:szCs w:val="26"/>
+        </w:rPr>
+        <w:t xml:space="preserve">nh phát triển lần này có sự phối hợp rất nhiều từ các công ty khác, vì vậy cần có sự phối hợp </w:t>
+      </w:r>
+      <w:r>
+        <w:rPr>
+          <w:rFonts w:ascii="Times New Roman" w:hAnsi="Times New Roman" w:cs="Times New Roman"/>
+          <w:sz w:val="26"/>
+          <w:szCs w:val="26"/>
+        </w:rPr>
+        <w:t>giữa đội ngủ phát triển của nttdata việt nam với các công ty có liên quan một cách hiệu quả và chính xác nhằm đảm bảo tiến độ và hiệu quả đối với dự án lần này.</w:t>
+      </w:r>
+    </w:p>
+    <w:p>
+      <w:pPr>
+        <w:jc w:val="both"/>
+        <w:rPr>
+          <w:rFonts w:ascii="Times New Roman" w:hAnsi="Times New Roman" w:cs="Times New Roman"/>
+          <w:sz w:val="26"/>
+          <w:szCs w:val="26"/>
+        </w:rPr>
+      </w:pPr>
+      <w:r>
+        <w:rPr>
+          <w:rFonts w:ascii="Times New Roman" w:hAnsi="Times New Roman" w:cs="Times New Roman"/>
+          <w:sz w:val="26"/>
+          <w:szCs w:val="26"/>
+        </w:rPr>
+        <w:t xml:space="preserve">Quá trình kiểm tra, xác nhận chất lượng sản phẩm trong và sau quá trình phát triển phải luôn luôn được chú trọng và đảm bảo chất lượng tối đa, đảm bảo tính </w:t>
+      </w:r>
+      <w:proofErr w:type="gramStart"/>
+      <w:r>
+        <w:rPr>
+          <w:rFonts w:ascii="Times New Roman" w:hAnsi="Times New Roman" w:cs="Times New Roman"/>
+          <w:sz w:val="26"/>
+          <w:szCs w:val="26"/>
+        </w:rPr>
+        <w:t>an</w:t>
+      </w:r>
+      <w:proofErr w:type="gramEnd"/>
+      <w:r>
+        <w:rPr>
+          <w:rFonts w:ascii="Times New Roman" w:hAnsi="Times New Roman" w:cs="Times New Roman"/>
+          <w:sz w:val="26"/>
+          <w:szCs w:val="26"/>
+        </w:rPr>
+        <w:t xml:space="preserve"> toàn cho hệ thống hiện tại (đang hoạt động). </w:t>
+      </w:r>
+      <w:r>
+        <w:rPr>
+          <w:rFonts w:ascii="Times New Roman" w:hAnsi="Times New Roman" w:cs="Times New Roman"/>
+          <w:sz w:val="26"/>
+          <w:szCs w:val="26"/>
+        </w:rPr>
+        <w:t>Tiến hành đầy đủ các bước kiểm tra interface trong hệ thố</w:t>
+      </w:r>
+      <w:r>
+        <w:rPr>
+          <w:rFonts w:ascii="Times New Roman" w:hAnsi="Times New Roman" w:cs="Times New Roman"/>
+          <w:sz w:val="26"/>
+          <w:szCs w:val="26"/>
+        </w:rPr>
+        <w:t xml:space="preserve">ng, đảm </w:t>
+      </w:r>
+      <w:r>
+        <w:rPr>
+          <w:rFonts w:ascii="Times New Roman" w:hAnsi="Times New Roman" w:cs="Times New Roman"/>
+          <w:sz w:val="26"/>
+          <w:szCs w:val="26"/>
+        </w:rPr>
+        <w:t>các thao tác di dời thử nghiệm càng giống với quá trình di dời chính thức cao nhất.</w:t>
+      </w:r>
     </w:p>
     <w:p>
       <w:pPr>
@@ -16069,6 +16519,11 @@
     </w:p>
     <w:p>
       <w:pPr>
+        <w:pStyle w:val="ListParagraph"/>
+        <w:numPr>
+          <w:ilvl w:val="0"/>
+          <w:numId w:val="13"/>
+        </w:numPr>
         <w:jc w:val="both"/>
         <w:rPr>
           <w:rFonts w:ascii="Times New Roman" w:hAnsi="Times New Roman" w:cs="Times New Roman"/>
@@ -16076,6 +16531,818 @@
           <w:szCs w:val="26"/>
         </w:rPr>
       </w:pPr>
+      <w:r>
+        <w:rPr>
+          <w:rFonts w:ascii="Times New Roman" w:hAnsi="Times New Roman" w:cs="Times New Roman"/>
+          <w:sz w:val="26"/>
+          <w:szCs w:val="26"/>
+        </w:rPr>
+        <w:t>Thiết kế cơ bản</w:t>
+      </w:r>
+    </w:p>
+    <w:p>
+      <w:pPr>
+        <w:jc w:val="both"/>
+        <w:rPr>
+          <w:rFonts w:ascii="Times New Roman" w:hAnsi="Times New Roman" w:cs="Times New Roman"/>
+          <w:sz w:val="26"/>
+          <w:szCs w:val="26"/>
+        </w:rPr>
+      </w:pPr>
+      <w:r>
+        <w:rPr>
+          <w:rFonts w:ascii="Times New Roman" w:hAnsi="Times New Roman" w:cs="Times New Roman"/>
+          <w:sz w:val="26"/>
+          <w:szCs w:val="26"/>
+        </w:rPr>
+        <w:t xml:space="preserve">Làm sáng tỏ các điều kiện thiết kế như: tính đảm bảo quá trình mở rộng, security, di dời, tính tin cậy, vận hành chức năng, hoặc phân tích nghiệp vụ làm sáng tỏa các yêu cầu nghiệp vụ, xác định rõ các phương thức hệ thống có khả năng thực hiện, xác định tổ chức nghiệp vụ, xác định flowchart nghiệp vụ, chỉnh lý các tinh năng yêu cầu, xác định I/O từ các bộ phận bên ngoài sẽ được xác định bởi các đối tượng bên ngoài. </w:t>
+      </w:r>
+    </w:p>
+    <w:p>
+      <w:pPr>
+        <w:pStyle w:val="ListParagraph"/>
+        <w:numPr>
+          <w:ilvl w:val="0"/>
+          <w:numId w:val="13"/>
+        </w:numPr>
+        <w:jc w:val="both"/>
+        <w:rPr>
+          <w:rFonts w:ascii="Times New Roman" w:hAnsi="Times New Roman" w:cs="Times New Roman"/>
+          <w:sz w:val="26"/>
+          <w:szCs w:val="26"/>
+        </w:rPr>
+      </w:pPr>
+      <w:r>
+        <w:rPr>
+          <w:rFonts w:ascii="Times New Roman" w:hAnsi="Times New Roman" w:cs="Times New Roman"/>
+          <w:sz w:val="26"/>
+          <w:szCs w:val="26"/>
+        </w:rPr>
+        <w:t>Thiết kế chi tiết</w:t>
+      </w:r>
+    </w:p>
+    <w:p>
+      <w:pPr>
+        <w:jc w:val="both"/>
+        <w:rPr>
+          <w:rFonts w:ascii="Times New Roman" w:hAnsi="Times New Roman" w:cs="Times New Roman"/>
+          <w:sz w:val="26"/>
+          <w:szCs w:val="26"/>
+        </w:rPr>
+      </w:pPr>
+      <w:r>
+        <w:rPr>
+          <w:rFonts w:ascii="Times New Roman" w:hAnsi="Times New Roman" w:cs="Times New Roman"/>
+          <w:sz w:val="26"/>
+          <w:szCs w:val="26"/>
+        </w:rPr>
+        <w:t>Căn cứ vào nội dung thiết kế cơ bản từ đó làm sáng tỏa nội dung bên trong hệ thống, nội dung bên ngoài tương tác vào hệ thố</w:t>
+      </w:r>
+      <w:r>
+        <w:rPr>
+          <w:rFonts w:ascii="Times New Roman" w:hAnsi="Times New Roman" w:cs="Times New Roman"/>
+          <w:sz w:val="26"/>
+          <w:szCs w:val="26"/>
+        </w:rPr>
+        <w:t>ng, xác định rõ nội dung nghiệp vụ như tính năng hệ thống, hệ cơ sở dữ liệu, vận hành hệ thống và bảo trì…</w:t>
+      </w:r>
+    </w:p>
+    <w:p>
+      <w:pPr>
+        <w:pStyle w:val="ListParagraph"/>
+        <w:numPr>
+          <w:ilvl w:val="0"/>
+          <w:numId w:val="13"/>
+        </w:numPr>
+        <w:jc w:val="both"/>
+        <w:rPr>
+          <w:rFonts w:ascii="Times New Roman" w:hAnsi="Times New Roman" w:cs="Times New Roman"/>
+          <w:sz w:val="26"/>
+          <w:szCs w:val="26"/>
+        </w:rPr>
+      </w:pPr>
+      <w:r>
+        <w:rPr>
+          <w:rFonts w:ascii="Times New Roman" w:hAnsi="Times New Roman" w:cs="Times New Roman"/>
+          <w:sz w:val="26"/>
+          <w:szCs w:val="26"/>
+        </w:rPr>
+        <w:t>Thiết kế chương trình/ cấu tạo/ kiểm tra đơn nhất</w:t>
+      </w:r>
+    </w:p>
+    <w:p>
+      <w:pPr>
+        <w:jc w:val="both"/>
+        <w:rPr>
+          <w:rFonts w:ascii="Times New Roman" w:hAnsi="Times New Roman" w:cs="Times New Roman"/>
+          <w:sz w:val="26"/>
+          <w:szCs w:val="26"/>
+        </w:rPr>
+      </w:pPr>
+      <w:r>
+        <w:rPr>
+          <w:rFonts w:ascii="Times New Roman" w:hAnsi="Times New Roman" w:cs="Times New Roman"/>
+          <w:sz w:val="26"/>
+          <w:szCs w:val="26"/>
+        </w:rPr>
+        <w:lastRenderedPageBreak/>
+        <w:t xml:space="preserve">Xác định </w:t>
+      </w:r>
+      <w:r>
+        <w:rPr>
+          <w:rFonts w:ascii="Times New Roman" w:hAnsi="Times New Roman" w:cs="Times New Roman"/>
+          <w:sz w:val="26"/>
+          <w:szCs w:val="26"/>
+        </w:rPr>
+        <w:t>nội dung chương trình dựa trên bản thiết kế chi tiết, xác nhận các tính năng</w:t>
+      </w:r>
+      <w:r>
+        <w:rPr>
+          <w:rFonts w:ascii="Times New Roman" w:hAnsi="Times New Roman" w:cs="Times New Roman"/>
+          <w:sz w:val="26"/>
+          <w:szCs w:val="26"/>
+        </w:rPr>
+        <w:t xml:space="preserve"> hệ thống.</w:t>
+      </w:r>
+      <w:r>
+        <w:rPr>
+          <w:rFonts w:ascii="Times New Roman" w:hAnsi="Times New Roman" w:cs="Times New Roman"/>
+          <w:sz w:val="26"/>
+          <w:szCs w:val="26"/>
+        </w:rPr>
+        <w:t xml:space="preserve"> </w:t>
+      </w:r>
+    </w:p>
+    <w:p>
+      <w:pPr>
+        <w:pStyle w:val="ListParagraph"/>
+        <w:numPr>
+          <w:ilvl w:val="0"/>
+          <w:numId w:val="13"/>
+        </w:numPr>
+        <w:jc w:val="both"/>
+        <w:rPr>
+          <w:rFonts w:ascii="Times New Roman" w:hAnsi="Times New Roman" w:cs="Times New Roman"/>
+          <w:sz w:val="26"/>
+          <w:szCs w:val="26"/>
+        </w:rPr>
+      </w:pPr>
+      <w:r>
+        <w:rPr>
+          <w:rFonts w:ascii="Times New Roman" w:hAnsi="Times New Roman" w:cs="Times New Roman"/>
+          <w:sz w:val="26"/>
+          <w:szCs w:val="26"/>
+        </w:rPr>
+        <w:t>Tiến hành phát triển</w:t>
+      </w:r>
+    </w:p>
+    <w:p>
+      <w:pPr>
+        <w:jc w:val="both"/>
+        <w:rPr>
+          <w:rFonts w:ascii="Times New Roman" w:hAnsi="Times New Roman" w:cs="Times New Roman"/>
+          <w:sz w:val="26"/>
+          <w:szCs w:val="26"/>
+        </w:rPr>
+      </w:pPr>
+      <w:r>
+        <w:rPr>
+          <w:rFonts w:ascii="Times New Roman" w:hAnsi="Times New Roman" w:cs="Times New Roman"/>
+          <w:sz w:val="26"/>
+          <w:szCs w:val="26"/>
+        </w:rPr>
+        <w:t>Quá trình thiết kế document được hoàn thành, các lập trình viên sẽ căn cứ vào các đặt tả từ document mà phát triển, có thể kể sơ qua một số document mà các lập trình sử dụng trong quá trình phát triển hệ thống như sau:</w:t>
+      </w:r>
+    </w:p>
+    <w:p>
+      <w:pPr>
+        <w:pStyle w:val="ListParagraph"/>
+        <w:numPr>
+          <w:ilvl w:val="0"/>
+          <w:numId w:val="14"/>
+        </w:numPr>
+        <w:jc w:val="both"/>
+        <w:rPr>
+          <w:rFonts w:ascii="Times New Roman" w:hAnsi="Times New Roman" w:cs="Times New Roman"/>
+          <w:sz w:val="26"/>
+          <w:szCs w:val="26"/>
+        </w:rPr>
+      </w:pPr>
+      <w:r>
+        <w:rPr>
+          <w:rFonts w:ascii="Times New Roman" w:hAnsi="Times New Roman" w:cs="Times New Roman"/>
+          <w:sz w:val="26"/>
+          <w:szCs w:val="26"/>
+        </w:rPr>
+        <w:t>Tài liệu thiết kế màng hình: thiết kế html, css, javascript….</w:t>
+      </w:r>
+    </w:p>
+    <w:p>
+      <w:pPr>
+        <w:pStyle w:val="ListParagraph"/>
+        <w:numPr>
+          <w:ilvl w:val="0"/>
+          <w:numId w:val="14"/>
+        </w:numPr>
+        <w:jc w:val="both"/>
+        <w:rPr>
+          <w:rFonts w:ascii="Times New Roman" w:hAnsi="Times New Roman" w:cs="Times New Roman"/>
+          <w:sz w:val="26"/>
+          <w:szCs w:val="26"/>
+        </w:rPr>
+      </w:pPr>
+      <w:r>
+        <w:rPr>
+          <w:rFonts w:ascii="Times New Roman" w:hAnsi="Times New Roman" w:cs="Times New Roman"/>
+          <w:sz w:val="26"/>
+          <w:szCs w:val="26"/>
+        </w:rPr>
+        <w:t xml:space="preserve">Tài liệu chi tiết chức năng: </w:t>
+      </w:r>
+    </w:p>
+    <w:p>
+      <w:pPr>
+        <w:pStyle w:val="ListParagraph"/>
+        <w:numPr>
+          <w:ilvl w:val="0"/>
+          <w:numId w:val="15"/>
+        </w:numPr>
+        <w:jc w:val="both"/>
+        <w:rPr>
+          <w:rFonts w:ascii="Times New Roman" w:hAnsi="Times New Roman" w:cs="Times New Roman"/>
+          <w:sz w:val="26"/>
+          <w:szCs w:val="26"/>
+        </w:rPr>
+      </w:pPr>
+      <w:r>
+        <w:rPr>
+          <w:rFonts w:ascii="Times New Roman" w:hAnsi="Times New Roman" w:cs="Times New Roman"/>
+          <w:sz w:val="26"/>
+          <w:szCs w:val="26"/>
+        </w:rPr>
+        <w:t>Specification cho Blogic: mô tả, xây dựng chức năng hệ thống, database, mô tả lỗi</w:t>
+      </w:r>
+    </w:p>
+    <w:p>
+      <w:pPr>
+        <w:pStyle w:val="ListParagraph"/>
+        <w:numPr>
+          <w:ilvl w:val="0"/>
+          <w:numId w:val="15"/>
+        </w:numPr>
+        <w:jc w:val="both"/>
+        <w:rPr>
+          <w:rFonts w:ascii="Times New Roman" w:hAnsi="Times New Roman" w:cs="Times New Roman"/>
+          <w:sz w:val="26"/>
+          <w:szCs w:val="26"/>
+        </w:rPr>
+      </w:pPr>
+      <w:r>
+        <w:rPr>
+          <w:rFonts w:ascii="Times New Roman" w:hAnsi="Times New Roman" w:cs="Times New Roman"/>
+          <w:sz w:val="26"/>
+          <w:szCs w:val="26"/>
+        </w:rPr>
+        <w:t>Specification cho mà hình: định nghĩa các biến blogic cho từng màng hình, các rành buộc validation cho từng field…</w:t>
+      </w:r>
+    </w:p>
+    <w:p>
+      <w:pPr>
+        <w:pStyle w:val="ListParagraph"/>
+        <w:numPr>
+          <w:ilvl w:val="0"/>
+          <w:numId w:val="16"/>
+        </w:numPr>
+        <w:jc w:val="both"/>
+        <w:rPr>
+          <w:rFonts w:ascii="Times New Roman" w:hAnsi="Times New Roman" w:cs="Times New Roman"/>
+          <w:sz w:val="26"/>
+          <w:szCs w:val="26"/>
+        </w:rPr>
+      </w:pPr>
+      <w:r>
+        <w:rPr>
+          <w:rFonts w:ascii="Times New Roman" w:hAnsi="Times New Roman" w:cs="Times New Roman"/>
+          <w:sz w:val="26"/>
+          <w:szCs w:val="26"/>
+        </w:rPr>
+        <w:t>Định nghĩa các message lỗi.</w:t>
+      </w:r>
+    </w:p>
+    <w:p>
+      <w:pPr>
+        <w:pStyle w:val="ListParagraph"/>
+        <w:numPr>
+          <w:ilvl w:val="0"/>
+          <w:numId w:val="16"/>
+        </w:numPr>
+        <w:jc w:val="both"/>
+        <w:rPr>
+          <w:rFonts w:ascii="Times New Roman" w:hAnsi="Times New Roman" w:cs="Times New Roman"/>
+          <w:sz w:val="26"/>
+          <w:szCs w:val="26"/>
+        </w:rPr>
+      </w:pPr>
+      <w:r>
+        <w:rPr>
+          <w:rFonts w:ascii="Times New Roman" w:hAnsi="Times New Roman" w:cs="Times New Roman"/>
+          <w:sz w:val="26"/>
+          <w:szCs w:val="26"/>
+        </w:rPr>
+        <w:t>Cấu trúc send và receive telegram</w:t>
+      </w:r>
+    </w:p>
+    <w:p>
+      <w:pPr>
+        <w:jc w:val="both"/>
+        <w:rPr>
+          <w:rFonts w:ascii="Times New Roman" w:hAnsi="Times New Roman" w:cs="Times New Roman"/>
+          <w:sz w:val="26"/>
+          <w:szCs w:val="26"/>
+        </w:rPr>
+      </w:pPr>
+      <w:r>
+        <w:rPr>
+          <w:rFonts w:ascii="Times New Roman" w:hAnsi="Times New Roman" w:cs="Times New Roman"/>
+          <w:sz w:val="26"/>
+          <w:szCs w:val="26"/>
+        </w:rPr>
+        <w:t>Còn rất nhiều các tài liệu liên mà lập trình viên sử dụng trong quá trình phát triển hệ thống, do chính sách bảo mật trong thông tin của công ty nên em không đi sâu vào tài liệu thiết kế đặt tả cho từng chức năng được.</w:t>
+      </w:r>
+    </w:p>
+    <w:p>
+      <w:pPr>
+        <w:pStyle w:val="ListParagraph"/>
+        <w:numPr>
+          <w:ilvl w:val="0"/>
+          <w:numId w:val="13"/>
+        </w:numPr>
+        <w:jc w:val="both"/>
+        <w:rPr>
+          <w:rFonts w:ascii="Times New Roman" w:hAnsi="Times New Roman" w:cs="Times New Roman"/>
+          <w:sz w:val="26"/>
+          <w:szCs w:val="26"/>
+        </w:rPr>
+      </w:pPr>
+      <w:r>
+        <w:rPr>
+          <w:rFonts w:ascii="Times New Roman" w:hAnsi="Times New Roman" w:cs="Times New Roman"/>
+          <w:sz w:val="26"/>
+          <w:szCs w:val="26"/>
+        </w:rPr>
+        <w:t>Kiểm tra kết hợp 1</w:t>
+      </w:r>
+    </w:p>
+    <w:p>
+      <w:pPr>
+        <w:jc w:val="both"/>
+        <w:rPr>
+          <w:rFonts w:ascii="Times New Roman" w:hAnsi="Times New Roman" w:cs="Times New Roman"/>
+          <w:sz w:val="26"/>
+          <w:szCs w:val="26"/>
+        </w:rPr>
+      </w:pPr>
+      <w:proofErr w:type="gramStart"/>
+      <w:r>
+        <w:rPr>
+          <w:rFonts w:ascii="Times New Roman" w:hAnsi="Times New Roman" w:cs="Times New Roman"/>
+          <w:sz w:val="26"/>
+          <w:szCs w:val="26"/>
+        </w:rPr>
+        <w:t>Sau khi các chức năng được thực hiện hoàn chỉnh, lúc bấy giờ hệ thống được đưa lên môi trường được mô phỏng như môi trường mà hệ thống hiện tại đang sử dụng.</w:t>
+      </w:r>
+      <w:proofErr w:type="gramEnd"/>
+      <w:r>
+        <w:rPr>
+          <w:rFonts w:ascii="Times New Roman" w:hAnsi="Times New Roman" w:cs="Times New Roman"/>
+          <w:sz w:val="26"/>
+          <w:szCs w:val="26"/>
+        </w:rPr>
+        <w:t xml:space="preserve"> </w:t>
+      </w:r>
+      <w:proofErr w:type="gramStart"/>
+      <w:r>
+        <w:rPr>
+          <w:rFonts w:ascii="Times New Roman" w:hAnsi="Times New Roman" w:cs="Times New Roman"/>
+          <w:sz w:val="26"/>
+          <w:szCs w:val="26"/>
+        </w:rPr>
+        <w:t>Các thành viên sẽ đảm nhận công việc kiểm tra các lỗi có thể xảy ra đối với từng chức năng.</w:t>
+      </w:r>
+      <w:proofErr w:type="gramEnd"/>
+    </w:p>
+    <w:p>
+      <w:pPr>
+        <w:jc w:val="both"/>
+        <w:rPr>
+          <w:rFonts w:ascii="Times New Roman" w:hAnsi="Times New Roman" w:cs="Times New Roman"/>
+          <w:sz w:val="26"/>
+          <w:szCs w:val="26"/>
+        </w:rPr>
+      </w:pPr>
+      <w:r>
+        <w:rPr>
+          <w:rFonts w:ascii="Times New Roman" w:hAnsi="Times New Roman" w:cs="Times New Roman"/>
+          <w:sz w:val="26"/>
+          <w:szCs w:val="26"/>
+        </w:rPr>
+        <w:t xml:space="preserve">Việc kiểm tra tại công đoạn này có tên là </w:t>
+      </w:r>
+      <w:proofErr w:type="gramStart"/>
+      <w:r>
+        <w:rPr>
+          <w:rFonts w:ascii="Times New Roman" w:hAnsi="Times New Roman" w:cs="Times New Roman"/>
+          <w:sz w:val="26"/>
+          <w:szCs w:val="26"/>
+        </w:rPr>
+        <w:t>UT(</w:t>
+      </w:r>
+      <w:proofErr w:type="gramEnd"/>
+      <w:r>
+        <w:rPr>
+          <w:rFonts w:ascii="Times New Roman" w:hAnsi="Times New Roman" w:cs="Times New Roman"/>
+          <w:sz w:val="26"/>
+          <w:szCs w:val="26"/>
+        </w:rPr>
+        <w:t>Unit testing).</w:t>
+      </w:r>
+    </w:p>
+    <w:p>
+      <w:pPr>
+        <w:jc w:val="both"/>
+        <w:rPr>
+          <w:rFonts w:ascii="Times New Roman" w:hAnsi="Times New Roman" w:cs="Times New Roman"/>
+          <w:sz w:val="26"/>
+          <w:szCs w:val="26"/>
+        </w:rPr>
+      </w:pPr>
+      <w:r>
+        <w:rPr>
+          <w:rFonts w:ascii="Times New Roman" w:hAnsi="Times New Roman" w:cs="Times New Roman"/>
+          <w:sz w:val="26"/>
+          <w:szCs w:val="26"/>
+        </w:rPr>
+        <w:t>Việc viết và test UT cho từng chức năng phải đảm bảo cover hết các lỗi có thể xảy ra, cấu trúc chính của 1 UT như sau:</w:t>
+      </w:r>
+    </w:p>
+    <w:p>
+      <w:pPr>
+        <w:pStyle w:val="ListParagraph"/>
+        <w:numPr>
+          <w:ilvl w:val="0"/>
+          <w:numId w:val="17"/>
+        </w:numPr>
+        <w:jc w:val="both"/>
+        <w:rPr>
+          <w:rFonts w:ascii="Times New Roman" w:hAnsi="Times New Roman" w:cs="Times New Roman"/>
+          <w:sz w:val="26"/>
+          <w:szCs w:val="26"/>
+        </w:rPr>
+      </w:pPr>
+      <w:r>
+        <w:rPr>
+          <w:rFonts w:ascii="Times New Roman" w:hAnsi="Times New Roman" w:cs="Times New Roman"/>
+          <w:sz w:val="26"/>
+          <w:szCs w:val="26"/>
+        </w:rPr>
+        <w:t>Header, Footer</w:t>
+      </w:r>
+      <w:r>
+        <w:rPr>
+          <w:rFonts w:ascii="Times New Roman" w:hAnsi="Times New Roman" w:cs="Times New Roman"/>
+          <w:sz w:val="26"/>
+          <w:szCs w:val="26"/>
+        </w:rPr>
+        <w:t>.</w:t>
+      </w:r>
+    </w:p>
+    <w:p>
+      <w:pPr>
+        <w:pStyle w:val="ListParagraph"/>
+        <w:numPr>
+          <w:ilvl w:val="0"/>
+          <w:numId w:val="17"/>
+        </w:numPr>
+        <w:jc w:val="both"/>
+        <w:rPr>
+          <w:rFonts w:ascii="Times New Roman" w:hAnsi="Times New Roman" w:cs="Times New Roman"/>
+          <w:sz w:val="26"/>
+          <w:szCs w:val="26"/>
+        </w:rPr>
+      </w:pPr>
+      <w:r>
+        <w:rPr>
+          <w:rFonts w:ascii="Times New Roman" w:hAnsi="Times New Roman" w:cs="Times New Roman"/>
+          <w:sz w:val="26"/>
+          <w:szCs w:val="26"/>
+        </w:rPr>
+        <w:t>Loading and display of field on the screen</w:t>
+      </w:r>
+      <w:r>
+        <w:rPr>
+          <w:rFonts w:ascii="Times New Roman" w:hAnsi="Times New Roman" w:cs="Times New Roman"/>
+          <w:sz w:val="26"/>
+          <w:szCs w:val="26"/>
+        </w:rPr>
+        <w:t>.</w:t>
+      </w:r>
+    </w:p>
+    <w:p>
+      <w:pPr>
+        <w:pStyle w:val="ListParagraph"/>
+        <w:numPr>
+          <w:ilvl w:val="0"/>
+          <w:numId w:val="17"/>
+        </w:numPr>
+        <w:jc w:val="both"/>
+        <w:rPr>
+          <w:rFonts w:ascii="Times New Roman" w:hAnsi="Times New Roman" w:cs="Times New Roman"/>
+          <w:sz w:val="26"/>
+          <w:szCs w:val="26"/>
+        </w:rPr>
+      </w:pPr>
+      <w:r>
+        <w:rPr>
+          <w:rFonts w:ascii="Times New Roman" w:hAnsi="Times New Roman" w:cs="Times New Roman"/>
+          <w:sz w:val="26"/>
+          <w:szCs w:val="26"/>
+        </w:rPr>
+        <w:t>Check javascript</w:t>
+      </w:r>
+      <w:r>
+        <w:rPr>
+          <w:rFonts w:ascii="Times New Roman" w:hAnsi="Times New Roman" w:cs="Times New Roman"/>
+          <w:sz w:val="26"/>
+          <w:szCs w:val="26"/>
+        </w:rPr>
+        <w:t>.</w:t>
+      </w:r>
+    </w:p>
+    <w:p>
+      <w:pPr>
+        <w:pStyle w:val="ListParagraph"/>
+        <w:numPr>
+          <w:ilvl w:val="0"/>
+          <w:numId w:val="17"/>
+        </w:numPr>
+        <w:jc w:val="both"/>
+        <w:rPr>
+          <w:rFonts w:ascii="Times New Roman" w:hAnsi="Times New Roman" w:cs="Times New Roman"/>
+          <w:sz w:val="26"/>
+          <w:szCs w:val="26"/>
+        </w:rPr>
+      </w:pPr>
+      <w:r>
+        <w:rPr>
+          <w:rFonts w:ascii="Times New Roman" w:hAnsi="Times New Roman" w:cs="Times New Roman"/>
+          <w:sz w:val="26"/>
+          <w:szCs w:val="26"/>
+        </w:rPr>
+        <w:t>Check validation</w:t>
+      </w:r>
+      <w:r>
+        <w:rPr>
+          <w:rFonts w:ascii="Times New Roman" w:hAnsi="Times New Roman" w:cs="Times New Roman"/>
+          <w:sz w:val="26"/>
+          <w:szCs w:val="26"/>
+        </w:rPr>
+        <w:t>.</w:t>
+      </w:r>
+    </w:p>
+    <w:p>
+      <w:pPr>
+        <w:pStyle w:val="ListParagraph"/>
+        <w:numPr>
+          <w:ilvl w:val="0"/>
+          <w:numId w:val="17"/>
+        </w:numPr>
+        <w:jc w:val="both"/>
+        <w:rPr>
+          <w:rFonts w:ascii="Times New Roman" w:hAnsi="Times New Roman" w:cs="Times New Roman"/>
+          <w:sz w:val="26"/>
+          <w:szCs w:val="26"/>
+        </w:rPr>
+      </w:pPr>
+      <w:r>
+        <w:rPr>
+          <w:rFonts w:ascii="Times New Roman" w:hAnsi="Times New Roman" w:cs="Times New Roman"/>
+          <w:sz w:val="26"/>
+          <w:szCs w:val="26"/>
+        </w:rPr>
+        <w:t>Check system error message</w:t>
+      </w:r>
+      <w:r>
+        <w:rPr>
+          <w:rFonts w:ascii="Times New Roman" w:hAnsi="Times New Roman" w:cs="Times New Roman"/>
+          <w:sz w:val="26"/>
+          <w:szCs w:val="26"/>
+        </w:rPr>
+        <w:t>.</w:t>
+      </w:r>
+    </w:p>
+    <w:p>
+      <w:pPr>
+        <w:pStyle w:val="ListParagraph"/>
+        <w:numPr>
+          <w:ilvl w:val="0"/>
+          <w:numId w:val="17"/>
+        </w:numPr>
+        <w:jc w:val="both"/>
+        <w:rPr>
+          <w:rFonts w:ascii="Times New Roman" w:hAnsi="Times New Roman" w:cs="Times New Roman"/>
+          <w:sz w:val="26"/>
+          <w:szCs w:val="26"/>
+        </w:rPr>
+      </w:pPr>
+      <w:r>
+        <w:rPr>
+          <w:rFonts w:ascii="Times New Roman" w:hAnsi="Times New Roman" w:cs="Times New Roman"/>
+          <w:sz w:val="26"/>
+          <w:szCs w:val="26"/>
+        </w:rPr>
+        <w:t>Check link, button, …</w:t>
+      </w:r>
+    </w:p>
+    <w:p>
+      <w:pPr>
+        <w:jc w:val="both"/>
+        <w:rPr>
+          <w:rFonts w:ascii="Times New Roman" w:hAnsi="Times New Roman" w:cs="Times New Roman"/>
+          <w:sz w:val="26"/>
+          <w:szCs w:val="26"/>
+        </w:rPr>
+      </w:pPr>
+      <w:r>
+        <w:rPr>
+          <w:rFonts w:ascii="Times New Roman" w:hAnsi="Times New Roman" w:cs="Times New Roman"/>
+          <w:sz w:val="26"/>
+          <w:szCs w:val="26"/>
+        </w:rPr>
+        <w:lastRenderedPageBreak/>
+        <w:t>Việc ki</w:t>
+      </w:r>
+      <w:r>
+        <w:rPr>
+          <w:rFonts w:ascii="Times New Roman" w:hAnsi="Times New Roman" w:cs="Times New Roman"/>
+          <w:sz w:val="26"/>
+          <w:szCs w:val="26"/>
+        </w:rPr>
+        <w:t>ể</w:t>
+      </w:r>
+      <w:r>
+        <w:rPr>
+          <w:rFonts w:ascii="Times New Roman" w:hAnsi="Times New Roman" w:cs="Times New Roman"/>
+          <w:sz w:val="26"/>
+          <w:szCs w:val="26"/>
+        </w:rPr>
+        <w:t xml:space="preserve">m tra độ chính xác cho từng chức năng ở UT được kiểm soát bằng việc check evidence kèm </w:t>
+      </w:r>
+      <w:proofErr w:type="gramStart"/>
+      <w:r>
+        <w:rPr>
+          <w:rFonts w:ascii="Times New Roman" w:hAnsi="Times New Roman" w:cs="Times New Roman"/>
+          <w:sz w:val="26"/>
+          <w:szCs w:val="26"/>
+        </w:rPr>
+        <w:t>theo</w:t>
+      </w:r>
+      <w:proofErr w:type="gramEnd"/>
+      <w:r>
+        <w:rPr>
+          <w:rFonts w:ascii="Times New Roman" w:hAnsi="Times New Roman" w:cs="Times New Roman"/>
+          <w:sz w:val="26"/>
+          <w:szCs w:val="26"/>
+        </w:rPr>
+        <w:t xml:space="preserve"> trong quá trình test UT.</w:t>
+      </w:r>
+    </w:p>
+    <w:p>
+      <w:pPr>
+        <w:pStyle w:val="ListParagraph"/>
+        <w:numPr>
+          <w:ilvl w:val="0"/>
+          <w:numId w:val="13"/>
+        </w:numPr>
+        <w:jc w:val="both"/>
+        <w:rPr>
+          <w:rFonts w:ascii="Times New Roman" w:hAnsi="Times New Roman" w:cs="Times New Roman"/>
+          <w:sz w:val="26"/>
+          <w:szCs w:val="26"/>
+        </w:rPr>
+      </w:pPr>
+      <w:r>
+        <w:rPr>
+          <w:rFonts w:ascii="Times New Roman" w:hAnsi="Times New Roman" w:cs="Times New Roman"/>
+          <w:sz w:val="26"/>
+          <w:szCs w:val="26"/>
+        </w:rPr>
+        <w:t>Kiểm tra kết hợ</w:t>
+      </w:r>
+      <w:r>
+        <w:rPr>
+          <w:rFonts w:ascii="Times New Roman" w:hAnsi="Times New Roman" w:cs="Times New Roman"/>
+          <w:sz w:val="26"/>
+          <w:szCs w:val="26"/>
+        </w:rPr>
+        <w:t>p 2</w:t>
+      </w:r>
+    </w:p>
+    <w:p>
+      <w:pPr>
+        <w:jc w:val="both"/>
+        <w:rPr>
+          <w:rFonts w:ascii="Times New Roman" w:hAnsi="Times New Roman" w:cs="Times New Roman"/>
+          <w:sz w:val="26"/>
+          <w:szCs w:val="26"/>
+        </w:rPr>
+      </w:pPr>
+      <w:r>
+        <w:rPr>
+          <w:rFonts w:ascii="Times New Roman" w:hAnsi="Times New Roman" w:cs="Times New Roman"/>
+          <w:sz w:val="26"/>
+          <w:szCs w:val="26"/>
+        </w:rPr>
+        <w:t xml:space="preserve">Sau giai đoạn phát triển UT sẽ góp phần làm giảm khả năng lỗi và sai sót cho từng chức năng, công đoạn phát triển tiếp </w:t>
+      </w:r>
+      <w:proofErr w:type="gramStart"/>
+      <w:r>
+        <w:rPr>
+          <w:rFonts w:ascii="Times New Roman" w:hAnsi="Times New Roman" w:cs="Times New Roman"/>
+          <w:sz w:val="26"/>
+          <w:szCs w:val="26"/>
+        </w:rPr>
+        <w:t>theo</w:t>
+      </w:r>
+      <w:proofErr w:type="gramEnd"/>
+      <w:r>
+        <w:rPr>
+          <w:rFonts w:ascii="Times New Roman" w:hAnsi="Times New Roman" w:cs="Times New Roman"/>
+          <w:sz w:val="26"/>
+          <w:szCs w:val="26"/>
+        </w:rPr>
+        <w:t xml:space="preserve"> được phía đối tác Nhật cung cấp chính là IT1. </w:t>
+      </w:r>
+      <w:proofErr w:type="gramStart"/>
+      <w:r>
+        <w:rPr>
+          <w:rFonts w:ascii="Times New Roman" w:hAnsi="Times New Roman" w:cs="Times New Roman"/>
+          <w:sz w:val="26"/>
+          <w:szCs w:val="26"/>
+        </w:rPr>
+        <w:t>IT1 bản chất nó là UT nhưng được tạo ra từ đối tác Nhật, phía Việt Nam đảm nhận thực hiện.</w:t>
+      </w:r>
+      <w:proofErr w:type="gramEnd"/>
+    </w:p>
+    <w:p>
+      <w:pPr>
+        <w:jc w:val="both"/>
+        <w:rPr>
+          <w:rFonts w:ascii="Times New Roman" w:hAnsi="Times New Roman" w:cs="Times New Roman"/>
+          <w:sz w:val="26"/>
+          <w:szCs w:val="26"/>
+        </w:rPr>
+      </w:pPr>
+      <w:bookmarkStart w:id="2" w:name="_GoBack"/>
+      <w:bookmarkEnd w:id="2"/>
+    </w:p>
+    <w:p>
+      <w:pPr>
+        <w:pStyle w:val="ListParagraph"/>
+        <w:numPr>
+          <w:ilvl w:val="0"/>
+          <w:numId w:val="13"/>
+        </w:numPr>
+        <w:jc w:val="both"/>
+        <w:rPr>
+          <w:rFonts w:ascii="Times New Roman" w:hAnsi="Times New Roman" w:cs="Times New Roman"/>
+          <w:sz w:val="26"/>
+          <w:szCs w:val="26"/>
+        </w:rPr>
+      </w:pPr>
+      <w:r>
+        <w:rPr>
+          <w:rFonts w:ascii="Times New Roman" w:hAnsi="Times New Roman" w:cs="Times New Roman"/>
+          <w:sz w:val="26"/>
+          <w:szCs w:val="26"/>
+        </w:rPr>
+        <w:t>Kiểm tra tổng hợp</w:t>
+      </w:r>
+      <w:r>
+        <w:rPr>
+          <w:rFonts w:ascii="Times New Roman" w:hAnsi="Times New Roman" w:cs="Times New Roman"/>
+          <w:sz w:val="26"/>
+          <w:szCs w:val="26"/>
+        </w:rPr>
+        <w:t xml:space="preserve"> và k</w:t>
+      </w:r>
+      <w:r>
+        <w:rPr>
+          <w:rFonts w:ascii="Times New Roman" w:hAnsi="Times New Roman" w:cs="Times New Roman"/>
+          <w:sz w:val="26"/>
+          <w:szCs w:val="26"/>
+        </w:rPr>
+        <w:t>iểm tra user</w:t>
+      </w:r>
     </w:p>
     <w:p>
       <w:pPr>
@@ -16116,7 +17383,7 @@
           <w:sz w:val="26"/>
           <w:szCs w:val="26"/>
         </w:rPr>
-        <w:t xml:space="preserve">Tổng quan công nghệ </w:t>
+        <w:t>Hướng phát triển</w:t>
       </w:r>
     </w:p>
     <w:p>
@@ -16168,58 +17435,6 @@
           <w:sz w:val="26"/>
           <w:szCs w:val="26"/>
         </w:rPr>
-        <w:t>Hướng phát triển</w:t>
-      </w:r>
-    </w:p>
-    <w:p>
-      <w:pPr>
-        <w:jc w:val="both"/>
-        <w:rPr>
-          <w:rFonts w:ascii="Times New Roman" w:hAnsi="Times New Roman" w:cs="Times New Roman"/>
-          <w:sz w:val="26"/>
-          <w:szCs w:val="26"/>
-        </w:rPr>
-      </w:pPr>
-    </w:p>
-    <w:p>
-      <w:pPr>
-        <w:pStyle w:val="ListParagraph"/>
-        <w:tabs>
-          <w:tab w:val="left" w:pos="284"/>
-        </w:tabs>
-        <w:ind w:left="0"/>
-        <w:jc w:val="both"/>
-        <w:rPr>
-          <w:rFonts w:ascii="Times New Roman" w:hAnsi="Times New Roman" w:cs="Times New Roman"/>
-          <w:sz w:val="26"/>
-          <w:szCs w:val="26"/>
-        </w:rPr>
-      </w:pPr>
-    </w:p>
-    <w:p>
-      <w:pPr>
-        <w:pStyle w:val="ListParagraph"/>
-        <w:numPr>
-          <w:ilvl w:val="1"/>
-          <w:numId w:val="6"/>
-        </w:numPr>
-        <w:tabs>
-          <w:tab w:val="left" w:pos="284"/>
-        </w:tabs>
-        <w:ind w:left="0" w:firstLine="0"/>
-        <w:jc w:val="both"/>
-        <w:rPr>
-          <w:rFonts w:ascii="Times New Roman" w:hAnsi="Times New Roman" w:cs="Times New Roman"/>
-          <w:sz w:val="26"/>
-          <w:szCs w:val="26"/>
-        </w:rPr>
-      </w:pPr>
-      <w:r>
-        <w:rPr>
-          <w:rFonts w:ascii="Times New Roman" w:hAnsi="Times New Roman" w:cs="Times New Roman"/>
-          <w:sz w:val="26"/>
-          <w:szCs w:val="26"/>
-        </w:rPr>
         <w:t>Tổng kết</w:t>
       </w:r>
     </w:p>
@@ -16416,7 +17631,6 @@
           <w:sz w:val="26"/>
           <w:szCs w:val="26"/>
         </w:rPr>
-        <w:lastRenderedPageBreak/>
         <w:t xml:space="preserve"> </w:t>
       </w:r>
     </w:p>
@@ -16456,6 +17670,7 @@
           <w:sz w:val="26"/>
           <w:szCs w:val="26"/>
         </w:rPr>
+        <w:lastRenderedPageBreak/>
         <w:br w:type="page"/>
       </w:r>
     </w:p>
@@ -16620,7 +17835,7 @@
               <w:noProof/>
               <w:color w:val="FFFFFF" w:themeColor="background1"/>
             </w:rPr>
-            <w:t>10</w:t>
+            <w:t>12</w:t>
           </w:r>
           <w:r>
             <w:rPr>
@@ -16689,7 +17904,7 @@
         <v:path o:extrusionok="f" gradientshapeok="t" o:connecttype="rect"/>
         <o:lock v:ext="edit" aspectratio="t"/>
       </v:shapetype>
-      <v:shape id="_x0000_i1029" type="#_x0000_t75" style="width:11.25pt;height:11.25pt" o:bullet="t">
+      <v:shape id="_x0000_i1071" type="#_x0000_t75" style="width:11.25pt;height:11.25pt" o:bullet="t">
         <v:imagedata r:id="rId1" o:title="mso970C"/>
       </v:shape>
     </w:pict>
@@ -17008,9 +18223,123 @@
     </w:lvl>
   </w:abstractNum>
   <w:abstractNum w:abstractNumId="3">
-    <w:nsid w:val="3E8533BE"/>
+    <w:nsid w:val="367977DF"/>
     <w:multiLevelType w:val="hybridMultilevel"/>
-    <w:tmpl w:val="58FAF08E"/>
+    <w:tmpl w:val="126C1E52"/>
+    <w:lvl w:ilvl="0" w:tplc="04090007">
+      <w:start w:val="1"/>
+      <w:numFmt w:val="bullet"/>
+      <w:lvlText w:val=""/>
+      <w:lvlPicBulletId w:val="0"/>
+      <w:lvlJc w:val="left"/>
+      <w:pPr>
+        <w:ind w:left="720" w:hanging="360"/>
+      </w:pPr>
+      <w:rPr>
+        <w:rFonts w:ascii="Symbol" w:hAnsi="Symbol" w:hint="default"/>
+      </w:rPr>
+    </w:lvl>
+    <w:lvl w:ilvl="1" w:tplc="04090003" w:tentative="1">
+      <w:start w:val="1"/>
+      <w:numFmt w:val="bullet"/>
+      <w:lvlText w:val="o"/>
+      <w:lvlJc w:val="left"/>
+      <w:pPr>
+        <w:ind w:left="1440" w:hanging="360"/>
+      </w:pPr>
+      <w:rPr>
+        <w:rFonts w:ascii="Courier New" w:hAnsi="Courier New" w:cs="Courier New" w:hint="default"/>
+      </w:rPr>
+    </w:lvl>
+    <w:lvl w:ilvl="2" w:tplc="04090005" w:tentative="1">
+      <w:start w:val="1"/>
+      <w:numFmt w:val="bullet"/>
+      <w:lvlText w:val=""/>
+      <w:lvlJc w:val="left"/>
+      <w:pPr>
+        <w:ind w:left="2160" w:hanging="360"/>
+      </w:pPr>
+      <w:rPr>
+        <w:rFonts w:ascii="Wingdings" w:hAnsi="Wingdings" w:hint="default"/>
+      </w:rPr>
+    </w:lvl>
+    <w:lvl w:ilvl="3" w:tplc="04090001" w:tentative="1">
+      <w:start w:val="1"/>
+      <w:numFmt w:val="bullet"/>
+      <w:lvlText w:val=""/>
+      <w:lvlJc w:val="left"/>
+      <w:pPr>
+        <w:ind w:left="2880" w:hanging="360"/>
+      </w:pPr>
+      <w:rPr>
+        <w:rFonts w:ascii="Symbol" w:hAnsi="Symbol" w:hint="default"/>
+      </w:rPr>
+    </w:lvl>
+    <w:lvl w:ilvl="4" w:tplc="04090003" w:tentative="1">
+      <w:start w:val="1"/>
+      <w:numFmt w:val="bullet"/>
+      <w:lvlText w:val="o"/>
+      <w:lvlJc w:val="left"/>
+      <w:pPr>
+        <w:ind w:left="3600" w:hanging="360"/>
+      </w:pPr>
+      <w:rPr>
+        <w:rFonts w:ascii="Courier New" w:hAnsi="Courier New" w:cs="Courier New" w:hint="default"/>
+      </w:rPr>
+    </w:lvl>
+    <w:lvl w:ilvl="5" w:tplc="04090005" w:tentative="1">
+      <w:start w:val="1"/>
+      <w:numFmt w:val="bullet"/>
+      <w:lvlText w:val=""/>
+      <w:lvlJc w:val="left"/>
+      <w:pPr>
+        <w:ind w:left="4320" w:hanging="360"/>
+      </w:pPr>
+      <w:rPr>
+        <w:rFonts w:ascii="Wingdings" w:hAnsi="Wingdings" w:hint="default"/>
+      </w:rPr>
+    </w:lvl>
+    <w:lvl w:ilvl="6" w:tplc="04090001" w:tentative="1">
+      <w:start w:val="1"/>
+      <w:numFmt w:val="bullet"/>
+      <w:lvlText w:val=""/>
+      <w:lvlJc w:val="left"/>
+      <w:pPr>
+        <w:ind w:left="5040" w:hanging="360"/>
+      </w:pPr>
+      <w:rPr>
+        <w:rFonts w:ascii="Symbol" w:hAnsi="Symbol" w:hint="default"/>
+      </w:rPr>
+    </w:lvl>
+    <w:lvl w:ilvl="7" w:tplc="04090003" w:tentative="1">
+      <w:start w:val="1"/>
+      <w:numFmt w:val="bullet"/>
+      <w:lvlText w:val="o"/>
+      <w:lvlJc w:val="left"/>
+      <w:pPr>
+        <w:ind w:left="5760" w:hanging="360"/>
+      </w:pPr>
+      <w:rPr>
+        <w:rFonts w:ascii="Courier New" w:hAnsi="Courier New" w:cs="Courier New" w:hint="default"/>
+      </w:rPr>
+    </w:lvl>
+    <w:lvl w:ilvl="8" w:tplc="04090005" w:tentative="1">
+      <w:start w:val="1"/>
+      <w:numFmt w:val="bullet"/>
+      <w:lvlText w:val=""/>
+      <w:lvlJc w:val="left"/>
+      <w:pPr>
+        <w:ind w:left="6480" w:hanging="360"/>
+      </w:pPr>
+      <w:rPr>
+        <w:rFonts w:ascii="Wingdings" w:hAnsi="Wingdings" w:hint="default"/>
+      </w:rPr>
+    </w:lvl>
+  </w:abstractNum>
+  <w:abstractNum w:abstractNumId="4">
+    <w:nsid w:val="3E60221A"/>
+    <w:multiLevelType w:val="hybridMultilevel"/>
+    <w:tmpl w:val="134E0AFE"/>
     <w:lvl w:ilvl="0" w:tplc="04090005">
       <w:start w:val="1"/>
       <w:numFmt w:val="bullet"/>
@@ -17120,17 +18449,17 @@
       </w:rPr>
     </w:lvl>
   </w:abstractNum>
-  <w:abstractNum w:abstractNumId="4">
-    <w:nsid w:val="42E34997"/>
+  <w:abstractNum w:abstractNumId="5">
+    <w:nsid w:val="3E8533BE"/>
     <w:multiLevelType w:val="hybridMultilevel"/>
-    <w:tmpl w:val="B0F2BEA4"/>
+    <w:tmpl w:val="58FAF08E"/>
     <w:lvl w:ilvl="0" w:tplc="04090005">
       <w:start w:val="1"/>
       <w:numFmt w:val="bullet"/>
       <w:lvlText w:val=""/>
       <w:lvlJc w:val="left"/>
       <w:pPr>
-        <w:ind w:left="975" w:hanging="360"/>
+        <w:ind w:left="720" w:hanging="360"/>
       </w:pPr>
       <w:rPr>
         <w:rFonts w:ascii="Wingdings" w:hAnsi="Wingdings" w:hint="default"/>
@@ -17142,7 +18471,7 @@
       <w:lvlText w:val="o"/>
       <w:lvlJc w:val="left"/>
       <w:pPr>
-        <w:ind w:left="1695" w:hanging="360"/>
+        <w:ind w:left="1440" w:hanging="360"/>
       </w:pPr>
       <w:rPr>
         <w:rFonts w:ascii="Courier New" w:hAnsi="Courier New" w:cs="Courier New" w:hint="default"/>
@@ -17154,7 +18483,7 @@
       <w:lvlText w:val=""/>
       <w:lvlJc w:val="left"/>
       <w:pPr>
-        <w:ind w:left="2415" w:hanging="360"/>
+        <w:ind w:left="2160" w:hanging="360"/>
       </w:pPr>
       <w:rPr>
         <w:rFonts w:ascii="Wingdings" w:hAnsi="Wingdings" w:hint="default"/>
@@ -17166,7 +18495,7 @@
       <w:lvlText w:val=""/>
       <w:lvlJc w:val="left"/>
       <w:pPr>
-        <w:ind w:left="3135" w:hanging="360"/>
+        <w:ind w:left="2880" w:hanging="360"/>
       </w:pPr>
       <w:rPr>
         <w:rFonts w:ascii="Symbol" w:hAnsi="Symbol" w:hint="default"/>
@@ -17178,7 +18507,7 @@
       <w:lvlText w:val="o"/>
       <w:lvlJc w:val="left"/>
       <w:pPr>
-        <w:ind w:left="3855" w:hanging="360"/>
+        <w:ind w:left="3600" w:hanging="360"/>
       </w:pPr>
       <w:rPr>
         <w:rFonts w:ascii="Courier New" w:hAnsi="Courier New" w:cs="Courier New" w:hint="default"/>
@@ -17190,7 +18519,7 @@
       <w:lvlText w:val=""/>
       <w:lvlJc w:val="left"/>
       <w:pPr>
-        <w:ind w:left="4575" w:hanging="360"/>
+        <w:ind w:left="4320" w:hanging="360"/>
       </w:pPr>
       <w:rPr>
         <w:rFonts w:ascii="Wingdings" w:hAnsi="Wingdings" w:hint="default"/>
@@ -17202,7 +18531,7 @@
       <w:lvlText w:val=""/>
       <w:lvlJc w:val="left"/>
       <w:pPr>
-        <w:ind w:left="5295" w:hanging="360"/>
+        <w:ind w:left="5040" w:hanging="360"/>
       </w:pPr>
       <w:rPr>
         <w:rFonts w:ascii="Symbol" w:hAnsi="Symbol" w:hint="default"/>
@@ -17214,7 +18543,7 @@
       <w:lvlText w:val="o"/>
       <w:lvlJc w:val="left"/>
       <w:pPr>
-        <w:ind w:left="6015" w:hanging="360"/>
+        <w:ind w:left="5760" w:hanging="360"/>
       </w:pPr>
       <w:rPr>
         <w:rFonts w:ascii="Courier New" w:hAnsi="Courier New" w:cs="Courier New" w:hint="default"/>
@@ -17226,14 +18555,240 @@
       <w:lvlText w:val=""/>
       <w:lvlJc w:val="left"/>
       <w:pPr>
-        <w:ind w:left="6735" w:hanging="360"/>
+        <w:ind w:left="6480" w:hanging="360"/>
       </w:pPr>
       <w:rPr>
         <w:rFonts w:ascii="Wingdings" w:hAnsi="Wingdings" w:hint="default"/>
       </w:rPr>
     </w:lvl>
   </w:abstractNum>
-  <w:abstractNum w:abstractNumId="5">
+  <w:abstractNum w:abstractNumId="6">
+    <w:nsid w:val="42E34997"/>
+    <w:multiLevelType w:val="hybridMultilevel"/>
+    <w:tmpl w:val="B0F2BEA4"/>
+    <w:lvl w:ilvl="0" w:tplc="04090005">
+      <w:start w:val="1"/>
+      <w:numFmt w:val="bullet"/>
+      <w:lvlText w:val=""/>
+      <w:lvlJc w:val="left"/>
+      <w:pPr>
+        <w:ind w:left="975" w:hanging="360"/>
+      </w:pPr>
+      <w:rPr>
+        <w:rFonts w:ascii="Wingdings" w:hAnsi="Wingdings" w:hint="default"/>
+      </w:rPr>
+    </w:lvl>
+    <w:lvl w:ilvl="1" w:tplc="04090003" w:tentative="1">
+      <w:start w:val="1"/>
+      <w:numFmt w:val="bullet"/>
+      <w:lvlText w:val="o"/>
+      <w:lvlJc w:val="left"/>
+      <w:pPr>
+        <w:ind w:left="1695" w:hanging="360"/>
+      </w:pPr>
+      <w:rPr>
+        <w:rFonts w:ascii="Courier New" w:hAnsi="Courier New" w:cs="Courier New" w:hint="default"/>
+      </w:rPr>
+    </w:lvl>
+    <w:lvl w:ilvl="2" w:tplc="04090005" w:tentative="1">
+      <w:start w:val="1"/>
+      <w:numFmt w:val="bullet"/>
+      <w:lvlText w:val=""/>
+      <w:lvlJc w:val="left"/>
+      <w:pPr>
+        <w:ind w:left="2415" w:hanging="360"/>
+      </w:pPr>
+      <w:rPr>
+        <w:rFonts w:ascii="Wingdings" w:hAnsi="Wingdings" w:hint="default"/>
+      </w:rPr>
+    </w:lvl>
+    <w:lvl w:ilvl="3" w:tplc="04090001" w:tentative="1">
+      <w:start w:val="1"/>
+      <w:numFmt w:val="bullet"/>
+      <w:lvlText w:val=""/>
+      <w:lvlJc w:val="left"/>
+      <w:pPr>
+        <w:ind w:left="3135" w:hanging="360"/>
+      </w:pPr>
+      <w:rPr>
+        <w:rFonts w:ascii="Symbol" w:hAnsi="Symbol" w:hint="default"/>
+      </w:rPr>
+    </w:lvl>
+    <w:lvl w:ilvl="4" w:tplc="04090003" w:tentative="1">
+      <w:start w:val="1"/>
+      <w:numFmt w:val="bullet"/>
+      <w:lvlText w:val="o"/>
+      <w:lvlJc w:val="left"/>
+      <w:pPr>
+        <w:ind w:left="3855" w:hanging="360"/>
+      </w:pPr>
+      <w:rPr>
+        <w:rFonts w:ascii="Courier New" w:hAnsi="Courier New" w:cs="Courier New" w:hint="default"/>
+      </w:rPr>
+    </w:lvl>
+    <w:lvl w:ilvl="5" w:tplc="04090005" w:tentative="1">
+      <w:start w:val="1"/>
+      <w:numFmt w:val="bullet"/>
+      <w:lvlText w:val=""/>
+      <w:lvlJc w:val="left"/>
+      <w:pPr>
+        <w:ind w:left="4575" w:hanging="360"/>
+      </w:pPr>
+      <w:rPr>
+        <w:rFonts w:ascii="Wingdings" w:hAnsi="Wingdings" w:hint="default"/>
+      </w:rPr>
+    </w:lvl>
+    <w:lvl w:ilvl="6" w:tplc="04090001" w:tentative="1">
+      <w:start w:val="1"/>
+      <w:numFmt w:val="bullet"/>
+      <w:lvlText w:val=""/>
+      <w:lvlJc w:val="left"/>
+      <w:pPr>
+        <w:ind w:left="5295" w:hanging="360"/>
+      </w:pPr>
+      <w:rPr>
+        <w:rFonts w:ascii="Symbol" w:hAnsi="Symbol" w:hint="default"/>
+      </w:rPr>
+    </w:lvl>
+    <w:lvl w:ilvl="7" w:tplc="04090003" w:tentative="1">
+      <w:start w:val="1"/>
+      <w:numFmt w:val="bullet"/>
+      <w:lvlText w:val="o"/>
+      <w:lvlJc w:val="left"/>
+      <w:pPr>
+        <w:ind w:left="6015" w:hanging="360"/>
+      </w:pPr>
+      <w:rPr>
+        <w:rFonts w:ascii="Courier New" w:hAnsi="Courier New" w:cs="Courier New" w:hint="default"/>
+      </w:rPr>
+    </w:lvl>
+    <w:lvl w:ilvl="8" w:tplc="04090005" w:tentative="1">
+      <w:start w:val="1"/>
+      <w:numFmt w:val="bullet"/>
+      <w:lvlText w:val=""/>
+      <w:lvlJc w:val="left"/>
+      <w:pPr>
+        <w:ind w:left="6735" w:hanging="360"/>
+      </w:pPr>
+      <w:rPr>
+        <w:rFonts w:ascii="Wingdings" w:hAnsi="Wingdings" w:hint="default"/>
+      </w:rPr>
+    </w:lvl>
+  </w:abstractNum>
+  <w:abstractNum w:abstractNumId="7">
+    <w:nsid w:val="43554CB0"/>
+    <w:multiLevelType w:val="hybridMultilevel"/>
+    <w:tmpl w:val="9848A892"/>
+    <w:lvl w:ilvl="0" w:tplc="04090009">
+      <w:start w:val="1"/>
+      <w:numFmt w:val="bullet"/>
+      <w:lvlText w:val=""/>
+      <w:lvlJc w:val="left"/>
+      <w:pPr>
+        <w:ind w:left="720" w:hanging="360"/>
+      </w:pPr>
+      <w:rPr>
+        <w:rFonts w:ascii="Wingdings" w:hAnsi="Wingdings" w:hint="default"/>
+      </w:rPr>
+    </w:lvl>
+    <w:lvl w:ilvl="1" w:tplc="04090003" w:tentative="1">
+      <w:start w:val="1"/>
+      <w:numFmt w:val="bullet"/>
+      <w:lvlText w:val="o"/>
+      <w:lvlJc w:val="left"/>
+      <w:pPr>
+        <w:ind w:left="1440" w:hanging="360"/>
+      </w:pPr>
+      <w:rPr>
+        <w:rFonts w:ascii="Courier New" w:hAnsi="Courier New" w:cs="Courier New" w:hint="default"/>
+      </w:rPr>
+    </w:lvl>
+    <w:lvl w:ilvl="2" w:tplc="04090005" w:tentative="1">
+      <w:start w:val="1"/>
+      <w:numFmt w:val="bullet"/>
+      <w:lvlText w:val=""/>
+      <w:lvlJc w:val="left"/>
+      <w:pPr>
+        <w:ind w:left="2160" w:hanging="360"/>
+      </w:pPr>
+      <w:rPr>
+        <w:rFonts w:ascii="Wingdings" w:hAnsi="Wingdings" w:hint="default"/>
+      </w:rPr>
+    </w:lvl>
+    <w:lvl w:ilvl="3" w:tplc="04090001" w:tentative="1">
+      <w:start w:val="1"/>
+      <w:numFmt w:val="bullet"/>
+      <w:lvlText w:val=""/>
+      <w:lvlJc w:val="left"/>
+      <w:pPr>
+        <w:ind w:left="2880" w:hanging="360"/>
+      </w:pPr>
+      <w:rPr>
+        <w:rFonts w:ascii="Symbol" w:hAnsi="Symbol" w:hint="default"/>
+      </w:rPr>
+    </w:lvl>
+    <w:lvl w:ilvl="4" w:tplc="04090003" w:tentative="1">
+      <w:start w:val="1"/>
+      <w:numFmt w:val="bullet"/>
+      <w:lvlText w:val="o"/>
+      <w:lvlJc w:val="left"/>
+      <w:pPr>
+        <w:ind w:left="3600" w:hanging="360"/>
+      </w:pPr>
+      <w:rPr>
+        <w:rFonts w:ascii="Courier New" w:hAnsi="Courier New" w:cs="Courier New" w:hint="default"/>
+      </w:rPr>
+    </w:lvl>
+    <w:lvl w:ilvl="5" w:tplc="04090005" w:tentative="1">
+      <w:start w:val="1"/>
+      <w:numFmt w:val="bullet"/>
+      <w:lvlText w:val=""/>
+      <w:lvlJc w:val="left"/>
+      <w:pPr>
+        <w:ind w:left="4320" w:hanging="360"/>
+      </w:pPr>
+      <w:rPr>
+        <w:rFonts w:ascii="Wingdings" w:hAnsi="Wingdings" w:hint="default"/>
+      </w:rPr>
+    </w:lvl>
+    <w:lvl w:ilvl="6" w:tplc="04090001" w:tentative="1">
+      <w:start w:val="1"/>
+      <w:numFmt w:val="bullet"/>
+      <w:lvlText w:val=""/>
+      <w:lvlJc w:val="left"/>
+      <w:pPr>
+        <w:ind w:left="5040" w:hanging="360"/>
+      </w:pPr>
+      <w:rPr>
+        <w:rFonts w:ascii="Symbol" w:hAnsi="Symbol" w:hint="default"/>
+      </w:rPr>
+    </w:lvl>
+    <w:lvl w:ilvl="7" w:tplc="04090003" w:tentative="1">
+      <w:start w:val="1"/>
+      <w:numFmt w:val="bullet"/>
+      <w:lvlText w:val="o"/>
+      <w:lvlJc w:val="left"/>
+      <w:pPr>
+        <w:ind w:left="5760" w:hanging="360"/>
+      </w:pPr>
+      <w:rPr>
+        <w:rFonts w:ascii="Courier New" w:hAnsi="Courier New" w:cs="Courier New" w:hint="default"/>
+      </w:rPr>
+    </w:lvl>
+    <w:lvl w:ilvl="8" w:tplc="04090005" w:tentative="1">
+      <w:start w:val="1"/>
+      <w:numFmt w:val="bullet"/>
+      <w:lvlText w:val=""/>
+      <w:lvlJc w:val="left"/>
+      <w:pPr>
+        <w:ind w:left="6480" w:hanging="360"/>
+      </w:pPr>
+      <w:rPr>
+        <w:rFonts w:ascii="Wingdings" w:hAnsi="Wingdings" w:hint="default"/>
+      </w:rPr>
+    </w:lvl>
+  </w:abstractNum>
+  <w:abstractNum w:abstractNumId="8">
     <w:nsid w:val="45E0633C"/>
     <w:multiLevelType w:val="hybridMultilevel"/>
     <w:tmpl w:val="BAAE2E32"/>
@@ -17322,7 +18877,121 @@
       </w:pPr>
     </w:lvl>
   </w:abstractNum>
-  <w:abstractNum w:abstractNumId="6">
+  <w:abstractNum w:abstractNumId="9">
+    <w:nsid w:val="59B94C25"/>
+    <w:multiLevelType w:val="hybridMultilevel"/>
+    <w:tmpl w:val="BC3260AA"/>
+    <w:lvl w:ilvl="0" w:tplc="04090007">
+      <w:start w:val="1"/>
+      <w:numFmt w:val="bullet"/>
+      <w:lvlText w:val=""/>
+      <w:lvlPicBulletId w:val="0"/>
+      <w:lvlJc w:val="left"/>
+      <w:pPr>
+        <w:ind w:left="720" w:hanging="360"/>
+      </w:pPr>
+      <w:rPr>
+        <w:rFonts w:ascii="Symbol" w:hAnsi="Symbol" w:hint="default"/>
+      </w:rPr>
+    </w:lvl>
+    <w:lvl w:ilvl="1" w:tplc="04090003" w:tentative="1">
+      <w:start w:val="1"/>
+      <w:numFmt w:val="bullet"/>
+      <w:lvlText w:val="o"/>
+      <w:lvlJc w:val="left"/>
+      <w:pPr>
+        <w:ind w:left="1440" w:hanging="360"/>
+      </w:pPr>
+      <w:rPr>
+        <w:rFonts w:ascii="Courier New" w:hAnsi="Courier New" w:cs="Courier New" w:hint="default"/>
+      </w:rPr>
+    </w:lvl>
+    <w:lvl w:ilvl="2" w:tplc="04090005" w:tentative="1">
+      <w:start w:val="1"/>
+      <w:numFmt w:val="bullet"/>
+      <w:lvlText w:val=""/>
+      <w:lvlJc w:val="left"/>
+      <w:pPr>
+        <w:ind w:left="2160" w:hanging="360"/>
+      </w:pPr>
+      <w:rPr>
+        <w:rFonts w:ascii="Wingdings" w:hAnsi="Wingdings" w:hint="default"/>
+      </w:rPr>
+    </w:lvl>
+    <w:lvl w:ilvl="3" w:tplc="04090001" w:tentative="1">
+      <w:start w:val="1"/>
+      <w:numFmt w:val="bullet"/>
+      <w:lvlText w:val=""/>
+      <w:lvlJc w:val="left"/>
+      <w:pPr>
+        <w:ind w:left="2880" w:hanging="360"/>
+      </w:pPr>
+      <w:rPr>
+        <w:rFonts w:ascii="Symbol" w:hAnsi="Symbol" w:hint="default"/>
+      </w:rPr>
+    </w:lvl>
+    <w:lvl w:ilvl="4" w:tplc="04090003" w:tentative="1">
+      <w:start w:val="1"/>
+      <w:numFmt w:val="bullet"/>
+      <w:lvlText w:val="o"/>
+      <w:lvlJc w:val="left"/>
+      <w:pPr>
+        <w:ind w:left="3600" w:hanging="360"/>
+      </w:pPr>
+      <w:rPr>
+        <w:rFonts w:ascii="Courier New" w:hAnsi="Courier New" w:cs="Courier New" w:hint="default"/>
+      </w:rPr>
+    </w:lvl>
+    <w:lvl w:ilvl="5" w:tplc="04090005" w:tentative="1">
+      <w:start w:val="1"/>
+      <w:numFmt w:val="bullet"/>
+      <w:lvlText w:val=""/>
+      <w:lvlJc w:val="left"/>
+      <w:pPr>
+        <w:ind w:left="4320" w:hanging="360"/>
+      </w:pPr>
+      <w:rPr>
+        <w:rFonts w:ascii="Wingdings" w:hAnsi="Wingdings" w:hint="default"/>
+      </w:rPr>
+    </w:lvl>
+    <w:lvl w:ilvl="6" w:tplc="04090001" w:tentative="1">
+      <w:start w:val="1"/>
+      <w:numFmt w:val="bullet"/>
+      <w:lvlText w:val=""/>
+      <w:lvlJc w:val="left"/>
+      <w:pPr>
+        <w:ind w:left="5040" w:hanging="360"/>
+      </w:pPr>
+      <w:rPr>
+        <w:rFonts w:ascii="Symbol" w:hAnsi="Symbol" w:hint="default"/>
+      </w:rPr>
+    </w:lvl>
+    <w:lvl w:ilvl="7" w:tplc="04090003" w:tentative="1">
+      <w:start w:val="1"/>
+      <w:numFmt w:val="bullet"/>
+      <w:lvlText w:val="o"/>
+      <w:lvlJc w:val="left"/>
+      <w:pPr>
+        <w:ind w:left="5760" w:hanging="360"/>
+      </w:pPr>
+      <w:rPr>
+        <w:rFonts w:ascii="Courier New" w:hAnsi="Courier New" w:cs="Courier New" w:hint="default"/>
+      </w:rPr>
+    </w:lvl>
+    <w:lvl w:ilvl="8" w:tplc="04090005" w:tentative="1">
+      <w:start w:val="1"/>
+      <w:numFmt w:val="bullet"/>
+      <w:lvlText w:val=""/>
+      <w:lvlJc w:val="left"/>
+      <w:pPr>
+        <w:ind w:left="6480" w:hanging="360"/>
+      </w:pPr>
+      <w:rPr>
+        <w:rFonts w:ascii="Wingdings" w:hAnsi="Wingdings" w:hint="default"/>
+      </w:rPr>
+    </w:lvl>
+  </w:abstractNum>
+  <w:abstractNum w:abstractNumId="10">
     <w:nsid w:val="63811D98"/>
     <w:multiLevelType w:val="hybridMultilevel"/>
     <w:tmpl w:val="E8DCF724"/>
@@ -17436,7 +19105,7 @@
       </w:rPr>
     </w:lvl>
   </w:abstractNum>
-  <w:abstractNum w:abstractNumId="7">
+  <w:abstractNum w:abstractNumId="11">
     <w:nsid w:val="66CC5DAC"/>
     <w:multiLevelType w:val="hybridMultilevel"/>
     <w:tmpl w:val="B5367A9C"/>
@@ -17549,7 +19218,7 @@
       </w:rPr>
     </w:lvl>
   </w:abstractNum>
-  <w:abstractNum w:abstractNumId="8">
+  <w:abstractNum w:abstractNumId="12">
     <w:nsid w:val="6C373F8B"/>
     <w:multiLevelType w:val="hybridMultilevel"/>
     <w:tmpl w:val="B0A409CC"/>
@@ -17638,7 +19307,119 @@
       </w:pPr>
     </w:lvl>
   </w:abstractNum>
-  <w:abstractNum w:abstractNumId="9">
+  <w:abstractNum w:abstractNumId="13">
+    <w:nsid w:val="6D89019D"/>
+    <w:multiLevelType w:val="hybridMultilevel"/>
+    <w:tmpl w:val="471C88BC"/>
+    <w:lvl w:ilvl="0" w:tplc="48FAFC70">
+      <w:numFmt w:val="bullet"/>
+      <w:lvlText w:val="-"/>
+      <w:lvlJc w:val="left"/>
+      <w:pPr>
+        <w:ind w:left="1440" w:hanging="360"/>
+      </w:pPr>
+      <w:rPr>
+        <w:rFonts w:ascii="Times New Roman" w:eastAsiaTheme="minorEastAsia" w:hAnsi="Times New Roman" w:cs="Times New Roman" w:hint="default"/>
+      </w:rPr>
+    </w:lvl>
+    <w:lvl w:ilvl="1" w:tplc="04090003" w:tentative="1">
+      <w:start w:val="1"/>
+      <w:numFmt w:val="bullet"/>
+      <w:lvlText w:val="o"/>
+      <w:lvlJc w:val="left"/>
+      <w:pPr>
+        <w:ind w:left="2160" w:hanging="360"/>
+      </w:pPr>
+      <w:rPr>
+        <w:rFonts w:ascii="Courier New" w:hAnsi="Courier New" w:cs="Courier New" w:hint="default"/>
+      </w:rPr>
+    </w:lvl>
+    <w:lvl w:ilvl="2" w:tplc="04090005" w:tentative="1">
+      <w:start w:val="1"/>
+      <w:numFmt w:val="bullet"/>
+      <w:lvlText w:val=""/>
+      <w:lvlJc w:val="left"/>
+      <w:pPr>
+        <w:ind w:left="2880" w:hanging="360"/>
+      </w:pPr>
+      <w:rPr>
+        <w:rFonts w:ascii="Wingdings" w:hAnsi="Wingdings" w:hint="default"/>
+      </w:rPr>
+    </w:lvl>
+    <w:lvl w:ilvl="3" w:tplc="04090001" w:tentative="1">
+      <w:start w:val="1"/>
+      <w:numFmt w:val="bullet"/>
+      <w:lvlText w:val=""/>
+      <w:lvlJc w:val="left"/>
+      <w:pPr>
+        <w:ind w:left="3600" w:hanging="360"/>
+      </w:pPr>
+      <w:rPr>
+        <w:rFonts w:ascii="Symbol" w:hAnsi="Symbol" w:hint="default"/>
+      </w:rPr>
+    </w:lvl>
+    <w:lvl w:ilvl="4" w:tplc="04090003" w:tentative="1">
+      <w:start w:val="1"/>
+      <w:numFmt w:val="bullet"/>
+      <w:lvlText w:val="o"/>
+      <w:lvlJc w:val="left"/>
+      <w:pPr>
+        <w:ind w:left="4320" w:hanging="360"/>
+      </w:pPr>
+      <w:rPr>
+        <w:rFonts w:ascii="Courier New" w:hAnsi="Courier New" w:cs="Courier New" w:hint="default"/>
+      </w:rPr>
+    </w:lvl>
+    <w:lvl w:ilvl="5" w:tplc="04090005" w:tentative="1">
+      <w:start w:val="1"/>
+      <w:numFmt w:val="bullet"/>
+      <w:lvlText w:val=""/>
+      <w:lvlJc w:val="left"/>
+      <w:pPr>
+        <w:ind w:left="5040" w:hanging="360"/>
+      </w:pPr>
+      <w:rPr>
+        <w:rFonts w:ascii="Wingdings" w:hAnsi="Wingdings" w:hint="default"/>
+      </w:rPr>
+    </w:lvl>
+    <w:lvl w:ilvl="6" w:tplc="04090001" w:tentative="1">
+      <w:start w:val="1"/>
+      <w:numFmt w:val="bullet"/>
+      <w:lvlText w:val=""/>
+      <w:lvlJc w:val="left"/>
+      <w:pPr>
+        <w:ind w:left="5760" w:hanging="360"/>
+      </w:pPr>
+      <w:rPr>
+        <w:rFonts w:ascii="Symbol" w:hAnsi="Symbol" w:hint="default"/>
+      </w:rPr>
+    </w:lvl>
+    <w:lvl w:ilvl="7" w:tplc="04090003" w:tentative="1">
+      <w:start w:val="1"/>
+      <w:numFmt w:val="bullet"/>
+      <w:lvlText w:val="o"/>
+      <w:lvlJc w:val="left"/>
+      <w:pPr>
+        <w:ind w:left="6480" w:hanging="360"/>
+      </w:pPr>
+      <w:rPr>
+        <w:rFonts w:ascii="Courier New" w:hAnsi="Courier New" w:cs="Courier New" w:hint="default"/>
+      </w:rPr>
+    </w:lvl>
+    <w:lvl w:ilvl="8" w:tplc="04090005" w:tentative="1">
+      <w:start w:val="1"/>
+      <w:numFmt w:val="bullet"/>
+      <w:lvlText w:val=""/>
+      <w:lvlJc w:val="left"/>
+      <w:pPr>
+        <w:ind w:left="7200" w:hanging="360"/>
+      </w:pPr>
+      <w:rPr>
+        <w:rFonts w:ascii="Wingdings" w:hAnsi="Wingdings" w:hint="default"/>
+      </w:rPr>
+    </w:lvl>
+  </w:abstractNum>
+  <w:abstractNum w:abstractNumId="14">
     <w:nsid w:val="71EA651A"/>
     <w:multiLevelType w:val="hybridMultilevel"/>
     <w:tmpl w:val="80465F5C"/>
@@ -17727,7 +19508,7 @@
       </w:pPr>
     </w:lvl>
   </w:abstractNum>
-  <w:abstractNum w:abstractNumId="10">
+  <w:abstractNum w:abstractNumId="15">
     <w:nsid w:val="755A5019"/>
     <w:multiLevelType w:val="hybridMultilevel"/>
     <w:tmpl w:val="91CE1438"/>
@@ -17816,7 +19597,7 @@
       </w:pPr>
     </w:lvl>
   </w:abstractNum>
-  <w:abstractNum w:abstractNumId="11">
+  <w:abstractNum w:abstractNumId="16">
     <w:nsid w:val="7FD01676"/>
     <w:multiLevelType w:val="hybridMultilevel"/>
     <w:tmpl w:val="1DFA42E2"/>
@@ -17912,34 +19693,49 @@
     <w:abstractNumId w:val="2"/>
   </w:num>
   <w:num w:numId="3">
-    <w:abstractNumId w:val="10"/>
+    <w:abstractNumId w:val="15"/>
   </w:num>
   <w:num w:numId="4">
+    <w:abstractNumId w:val="12"/>
+  </w:num>
+  <w:num w:numId="5">
     <w:abstractNumId w:val="8"/>
   </w:num>
-  <w:num w:numId="5">
-    <w:abstractNumId w:val="5"/>
-  </w:num>
   <w:num w:numId="6">
-    <w:abstractNumId w:val="9"/>
+    <w:abstractNumId w:val="14"/>
   </w:num>
   <w:num w:numId="7">
-    <w:abstractNumId w:val="11"/>
+    <w:abstractNumId w:val="16"/>
   </w:num>
   <w:num w:numId="8">
     <w:abstractNumId w:val="0"/>
   </w:num>
   <w:num w:numId="9">
+    <w:abstractNumId w:val="5"/>
+  </w:num>
+  <w:num w:numId="10">
+    <w:abstractNumId w:val="10"/>
+  </w:num>
+  <w:num w:numId="11">
+    <w:abstractNumId w:val="11"/>
+  </w:num>
+  <w:num w:numId="12">
+    <w:abstractNumId w:val="6"/>
+  </w:num>
+  <w:num w:numId="13">
+    <w:abstractNumId w:val="4"/>
+  </w:num>
+  <w:num w:numId="14">
+    <w:abstractNumId w:val="9"/>
+  </w:num>
+  <w:num w:numId="15">
+    <w:abstractNumId w:val="13"/>
+  </w:num>
+  <w:num w:numId="16">
     <w:abstractNumId w:val="3"/>
   </w:num>
-  <w:num w:numId="10">
-    <w:abstractNumId w:val="6"/>
-  </w:num>
-  <w:num w:numId="11">
+  <w:num w:numId="17">
     <w:abstractNumId w:val="7"/>
-  </w:num>
-  <w:num w:numId="12">
-    <w:abstractNumId w:val="4"/>
   </w:num>
 </w:numbering>
 </file>
@@ -18671,7 +20467,6 @@
     <w:rsid w:val="005347BF"/>
     <w:rsid w:val="005C5947"/>
     <w:rsid w:val="006A23C9"/>
-    <w:rsid w:val="00766469"/>
     <w:rsid w:val="00797EA0"/>
     <w:rsid w:val="008B5F43"/>
     <w:rsid w:val="00A1628A"/>
@@ -18680,6 +20475,7 @@
     <w:rsid w:val="00EB7423"/>
     <w:rsid w:val="00F51894"/>
     <w:rsid w:val="00F75366"/>
+    <w:rsid w:val="00FD2492"/>
   </w:rsids>
   <m:mathPr>
     <m:mathFont m:val="Cambria Math"/>
@@ -19386,7 +21182,7 @@
 </file>
 
 <file path=customXml/itemProps1.xml><?xml version="1.0" encoding="utf-8"?>
-<ds:datastoreItem xmlns:ds="http://schemas.openxmlformats.org/officeDocument/2006/customXml" ds:itemID="{B88E0585-7591-4F56-A0EC-856D50641678}">
+<ds:datastoreItem xmlns:ds="http://schemas.openxmlformats.org/officeDocument/2006/customXml" ds:itemID="{A5EBF390-FC81-416F-8933-756EA15540CE}">
   <ds:schemaRefs>
     <ds:schemaRef ds:uri="http://schemas.openxmlformats.org/officeDocument/2006/bibliography"/>
   </ds:schemaRefs>

--- a/Intership-Report_LeCongDang.docx
+++ b/Intership-Report_LeCongDang.docx
@@ -17302,8 +17302,22 @@
           <w:szCs w:val="26"/>
         </w:rPr>
       </w:pPr>
-      <w:bookmarkStart w:id="2" w:name="_GoBack"/>
-      <w:bookmarkEnd w:id="2"/>
+      <w:r>
+        <w:rPr>
+          <w:rFonts w:ascii="Times New Roman" w:hAnsi="Times New Roman" w:cs="Times New Roman"/>
+          <w:sz w:val="26"/>
+          <w:szCs w:val="26"/>
+        </w:rPr>
+        <w:t xml:space="preserve">IT1 được xây dựng với mục tiêu cover hết khả năng xảy ra lỗi được xây dựng từ kĩ thuật viên Nhật và người Việt Nam đóng vai trò như là 1 user bất kì </w:t>
+      </w:r>
+      <w:r>
+        <w:rPr>
+          <w:rFonts w:ascii="Times New Roman" w:hAnsi="Times New Roman" w:cs="Times New Roman"/>
+          <w:sz w:val="26"/>
+          <w:szCs w:val="26"/>
+        </w:rPr>
+        <w:t xml:space="preserve">tương tác hệ thống với các kịch bản có sẳn, quá trình test được kiểm soát bằng quá trình lưu trữ lại evidence, log, … </w:t>
+      </w:r>
     </w:p>
     <w:p>
       <w:pPr>
@@ -17343,21 +17357,6 @@
         </w:rPr>
         <w:t>iểm tra user</w:t>
       </w:r>
-    </w:p>
-    <w:p>
-      <w:pPr>
-        <w:pStyle w:val="ListParagraph"/>
-        <w:tabs>
-          <w:tab w:val="left" w:pos="284"/>
-        </w:tabs>
-        <w:ind w:left="0"/>
-        <w:jc w:val="both"/>
-        <w:rPr>
-          <w:rFonts w:ascii="Times New Roman" w:hAnsi="Times New Roman" w:cs="Times New Roman"/>
-          <w:sz w:val="26"/>
-          <w:szCs w:val="26"/>
-        </w:rPr>
-      </w:pPr>
     </w:p>
     <w:p>
       <w:pPr>
@@ -17395,6 +17394,8 @@
           <w:szCs w:val="26"/>
         </w:rPr>
       </w:pPr>
+      <w:bookmarkStart w:id="2" w:name="_GoBack"/>
+      <w:bookmarkEnd w:id="2"/>
     </w:p>
     <w:p>
       <w:pPr>
@@ -17651,6 +17652,7 @@
           <w:sz w:val="26"/>
           <w:szCs w:val="26"/>
         </w:rPr>
+        <w:lastRenderedPageBreak/>
         <w:t>PHẦN IV: ỨNG DỤNG KINH NGHIỆM CÓ ĐƯỢC VÀO MÔI TRƯỜNG HỌC TẬP</w:t>
       </w:r>
     </w:p>
@@ -17670,7 +17672,6 @@
           <w:sz w:val="26"/>
           <w:szCs w:val="26"/>
         </w:rPr>
-        <w:lastRenderedPageBreak/>
         <w:br w:type="page"/>
       </w:r>
     </w:p>
@@ -17904,7 +17905,7 @@
         <v:path o:extrusionok="f" gradientshapeok="t" o:connecttype="rect"/>
         <o:lock v:ext="edit" aspectratio="t"/>
       </v:shapetype>
-      <v:shape id="_x0000_i1071" type="#_x0000_t75" style="width:11.25pt;height:11.25pt" o:bullet="t">
+      <v:shape id="_x0000_i1074" type="#_x0000_t75" style="width:11.25pt;height:11.25pt" o:bullet="t">
         <v:imagedata r:id="rId1" o:title="mso970C"/>
       </v:shape>
     </w:pict>
@@ -20473,9 +20474,9 @@
     <w:rsid w:val="00B85BC9"/>
     <w:rsid w:val="00DC7984"/>
     <w:rsid w:val="00EB7423"/>
+    <w:rsid w:val="00F503AD"/>
     <w:rsid w:val="00F51894"/>
     <w:rsid w:val="00F75366"/>
-    <w:rsid w:val="00FD2492"/>
   </w:rsids>
   <m:mathPr>
     <m:mathFont m:val="Cambria Math"/>
@@ -21182,7 +21183,7 @@
 </file>
 
 <file path=customXml/itemProps1.xml><?xml version="1.0" encoding="utf-8"?>
-<ds:datastoreItem xmlns:ds="http://schemas.openxmlformats.org/officeDocument/2006/customXml" ds:itemID="{A5EBF390-FC81-416F-8933-756EA15540CE}">
+<ds:datastoreItem xmlns:ds="http://schemas.openxmlformats.org/officeDocument/2006/customXml" ds:itemID="{A4CAAF0C-F092-493D-BE54-6FF8872C45EF}">
   <ds:schemaRefs>
     <ds:schemaRef ds:uri="http://schemas.openxmlformats.org/officeDocument/2006/bibliography"/>
   </ds:schemaRefs>

--- a/Intership-Report_LeCongDang.docx
+++ b/Intership-Report_LeCongDang.docx
@@ -53,8 +53,6 @@
             </a:graphic>
           </wp:inline>
         </w:drawing>
-        <w:pict/>
-        <w:pict/>
       </w:r>
       <w:r>
         <w:rPr/>
@@ -203,7 +201,7 @@
     </w:p>
     <w:p>
       <w:pPr>
-        <w:pStyle w:val="style30"/>
+        <w:pStyle w:val="style34"/>
         <w:jc w:val="center"/>
       </w:pPr>
       <w:r>
@@ -257,7 +255,7 @@
     </w:p>
     <w:p>
       <w:pPr>
-        <w:pStyle w:val="style30"/>
+        <w:pStyle w:val="style34"/>
         <w:jc w:val="center"/>
       </w:pPr>
       <w:r>
@@ -272,7 +270,7 @@
     </w:p>
     <w:p>
       <w:pPr>
-        <w:pStyle w:val="style30"/>
+        <w:pStyle w:val="style34"/>
         <w:spacing w:after="120" w:before="0"/>
         <w:jc w:val="center"/>
       </w:pPr>
@@ -286,29 +284,22 @@
         <w:ind w:hanging="0" w:left="6480" w:right="0"/>
       </w:pPr>
       <w:r>
-        <w:rPr>
-          <w:rFonts w:ascii="Times New Roman" w:cs="Times New Roman" w:hAnsi="Times New Roman"/>
-          <w:bCs/>
-          <w:sz w:val="36"/>
-          <w:szCs w:val="28"/>
-        </w:rPr>
+        <w:rPr/>
       </w:r>
     </w:p>
     <w:p>
       <w:pPr>
         <w:sectPr>
-          <w:footerReference r:id="rId7" w:type="default"/>
           <w:type w:val="nextPage"/>
           <w:pgSz w:h="15840" w:w="12240"/>
-          <w:pgMar w:bottom="1985" w:footer="720" w:gutter="0" w:header="0" w:left="1985" w:right="1134" w:top="1701"/>
+          <w:pgMar w:bottom="1985" w:footer="0" w:gutter="0" w:header="0" w:left="1985" w:right="1134" w:top="1701"/>
           <w:pgNumType w:fmt="decimal"/>
           <w:formProt w:val="false"/>
           <w:titlePg/>
           <w:textDirection w:val="lrTb"/>
-          <w:docGrid w:charSpace="4096" w:linePitch="360" w:type="default"/>
+          <w:docGrid w:charSpace="8192" w:linePitch="360" w:type="default"/>
         </w:sectPr>
-        <w:pStyle w:val="style30"/>
-        <w:jc w:val="center"/>
+        <w:pStyle w:val="style32"/>
       </w:pPr>
       <w:r>
         <w:rPr>
@@ -323,18 +314,15 @@
     <w:p>
       <w:pPr>
         <w:sectPr>
-          <w:footerReference r:id="rId8" w:type="default"/>
           <w:type w:val="nextPage"/>
           <w:pgSz w:h="15840" w:w="12240"/>
-          <w:pgMar w:bottom="1985" w:footer="720" w:gutter="0" w:header="0" w:left="1985" w:right="1134" w:top="1701"/>
+          <w:pgMar w:bottom="1985" w:footer="0" w:gutter="0" w:header="0" w:left="1985" w:right="1134" w:top="1701"/>
           <w:pgNumType w:fmt="decimal"/>
           <w:formProt w:val="false"/>
-          <w:titlePg/>
           <w:textDirection w:val="lrTb"/>
-          <w:docGrid w:charSpace="4096" w:linePitch="360" w:type="default"/>
+          <w:docGrid w:charSpace="8192" w:linePitch="360" w:type="default"/>
         </w:sectPr>
-        <w:pStyle w:val="style30"/>
-        <w:jc w:val="center"/>
+        <w:pStyle w:val="style32"/>
       </w:pPr>
       <w:r>
         <w:rPr>
@@ -349,7 +337,7 @@
     </w:p>
     <w:p>
       <w:pPr>
-        <w:pStyle w:val="style30"/>
+        <w:pStyle w:val="style34"/>
         <w:spacing w:after="120" w:before="0"/>
         <w:jc w:val="center"/>
       </w:pPr>
@@ -378,11 +366,7 @@
         <w:pStyle w:val="style0"/>
       </w:pPr>
       <w:r>
-        <w:rPr>
-          <w:rFonts w:ascii="Times New Roman" w:cs="Times New Roman" w:hAnsi="Times New Roman"/>
-          <w:sz w:val="26"/>
-          <w:szCs w:val="26"/>
-        </w:rPr>
+        <w:rPr/>
       </w:r>
     </w:p>
     <w:p>
@@ -447,23 +431,15 @@
         <w:pStyle w:val="style0"/>
       </w:pPr>
       <w:r>
-        <w:rPr>
-          <w:rFonts w:ascii="Times New Roman" w:cs="Times New Roman" w:hAnsi="Times New Roman"/>
-          <w:sz w:val="26"/>
-          <w:szCs w:val="26"/>
-        </w:rPr>
-      </w:r>
-    </w:p>
-    <w:p>
-      <w:pPr>
-        <w:pStyle w:val="style0"/>
-      </w:pPr>
-      <w:r>
-        <w:rPr>
-          <w:rFonts w:ascii="Times New Roman" w:cs="Times New Roman" w:hAnsi="Times New Roman"/>
-          <w:sz w:val="26"/>
-          <w:szCs w:val="26"/>
-        </w:rPr>
+        <w:rPr/>
+      </w:r>
+    </w:p>
+    <w:p>
+      <w:pPr>
+        <w:pStyle w:val="style0"/>
+      </w:pPr>
+      <w:r>
+        <w:rPr/>
       </w:r>
     </w:p>
     <w:p>
@@ -516,11 +492,7 @@
         <w:pStyle w:val="style0"/>
       </w:pPr>
       <w:r>
-        <w:rPr>
-          <w:rFonts w:ascii="Times New Roman" w:cs="Times New Roman" w:hAnsi="Times New Roman"/>
-          <w:sz w:val="26"/>
-          <w:szCs w:val="26"/>
-        </w:rPr>
+        <w:rPr/>
       </w:r>
     </w:p>
     <w:p>
@@ -578,11 +550,7 @@
         <w:ind w:firstLine="720" w:left="5040" w:right="0"/>
       </w:pPr>
       <w:r>
-        <w:rPr>
-          <w:rFonts w:ascii="Times New Roman" w:cs="Times New Roman" w:hAnsi="Times New Roman"/>
-          <w:sz w:val="26"/>
-          <w:szCs w:val="26"/>
-        </w:rPr>
+        <w:rPr/>
       </w:r>
     </w:p>
     <w:p>
@@ -591,11 +559,7 @@
         <w:ind w:firstLine="720" w:left="5040" w:right="0"/>
       </w:pPr>
       <w:r>
-        <w:rPr>
-          <w:rFonts w:ascii="Times New Roman" w:cs="Times New Roman" w:hAnsi="Times New Roman"/>
-          <w:sz w:val="26"/>
-          <w:szCs w:val="26"/>
-        </w:rPr>
+        <w:rPr/>
       </w:r>
     </w:p>
     <w:p>
@@ -657,7 +621,7 @@
     </w:p>
     <w:p>
       <w:pPr>
-        <w:pStyle w:val="style29"/>
+        <w:pStyle w:val="style33"/>
         <w:numPr>
           <w:ilvl w:val="0"/>
           <w:numId w:val="1"/>
@@ -675,7 +639,7 @@
     </w:p>
     <w:p>
       <w:pPr>
-        <w:pStyle w:val="style29"/>
+        <w:pStyle w:val="style33"/>
         <w:numPr>
           <w:ilvl w:val="0"/>
           <w:numId w:val="1"/>
@@ -693,7 +657,7 @@
     </w:p>
     <w:p>
       <w:pPr>
-        <w:pStyle w:val="style29"/>
+        <w:pStyle w:val="style33"/>
         <w:numPr>
           <w:ilvl w:val="0"/>
           <w:numId w:val="1"/>
@@ -711,7 +675,7 @@
     </w:p>
     <w:p>
       <w:pPr>
-        <w:pStyle w:val="style29"/>
+        <w:pStyle w:val="style33"/>
         <w:numPr>
           <w:ilvl w:val="0"/>
           <w:numId w:val="1"/>
@@ -729,7 +693,7 @@
     </w:p>
     <w:p>
       <w:pPr>
-        <w:pStyle w:val="style29"/>
+        <w:pStyle w:val="style33"/>
         <w:numPr>
           <w:ilvl w:val="0"/>
           <w:numId w:val="1"/>
@@ -769,7 +733,7 @@
     </w:p>
     <w:p>
       <w:pPr>
-        <w:pStyle w:val="style29"/>
+        <w:pStyle w:val="style33"/>
         <w:numPr>
           <w:ilvl w:val="0"/>
           <w:numId w:val="2"/>
@@ -787,7 +751,7 @@
     </w:p>
     <w:p>
       <w:pPr>
-        <w:pStyle w:val="style29"/>
+        <w:pStyle w:val="style33"/>
         <w:numPr>
           <w:ilvl w:val="0"/>
           <w:numId w:val="2"/>
@@ -805,7 +769,7 @@
     </w:p>
     <w:p>
       <w:pPr>
-        <w:pStyle w:val="style29"/>
+        <w:pStyle w:val="style33"/>
         <w:numPr>
           <w:ilvl w:val="0"/>
           <w:numId w:val="2"/>
@@ -1219,12 +1183,7 @@
         <w:pStyle w:val="style0"/>
       </w:pPr>
       <w:r>
-        <w:rPr>
-          <w:rFonts w:ascii="Times New Roman" w:cs="Times New Roman" w:hAnsi="Times New Roman"/>
-          <w:b/>
-          <w:sz w:val="26"/>
-          <w:szCs w:val="26"/>
-        </w:rPr>
+        <w:rPr/>
       </w:r>
     </w:p>
     <w:p>
@@ -1249,13 +1208,7 @@
         <w:jc w:val="both"/>
       </w:pPr>
       <w:r>
-        <w:rPr>
-          <w:rFonts w:ascii="Times New Roman" w:cs="Times New Roman" w:hAnsi="Times New Roman"/>
-          <w:color w:val="222222"/>
-          <w:sz w:val="26"/>
-          <w:szCs w:val="26"/>
-          <w:shd w:fill="FFFFFF" w:val="clear"/>
-        </w:rPr>
+        <w:rPr/>
       </w:r>
     </w:p>
     <w:p>
@@ -1369,11 +1322,7 @@
         <w:jc w:val="both"/>
       </w:pPr>
       <w:r>
-        <w:rPr>
-          <w:rFonts w:ascii="Times New Roman" w:cs="Times New Roman" w:hAnsi="Times New Roman"/>
-          <w:sz w:val="26"/>
-          <w:szCs w:val="26"/>
-        </w:rPr>
+        <w:rPr/>
       </w:r>
     </w:p>
     <w:p>
@@ -1382,11 +1331,7 @@
         <w:jc w:val="both"/>
       </w:pPr>
       <w:r>
-        <w:rPr>
-          <w:rFonts w:ascii="Times New Roman" w:cs="Times New Roman" w:hAnsi="Times New Roman"/>
-          <w:sz w:val="26"/>
-          <w:szCs w:val="26"/>
-        </w:rPr>
+        <w:rPr/>
       </w:r>
     </w:p>
     <w:p>
@@ -1395,11 +1340,7 @@
         <w:jc w:val="both"/>
       </w:pPr>
       <w:r>
-        <w:rPr>
-          <w:rFonts w:ascii="Times New Roman" w:cs="Times New Roman" w:hAnsi="Times New Roman"/>
-          <w:sz w:val="26"/>
-          <w:szCs w:val="26"/>
-        </w:rPr>
+        <w:rPr/>
       </w:r>
     </w:p>
     <w:p>
@@ -1408,11 +1349,7 @@
         <w:jc w:val="both"/>
       </w:pPr>
       <w:r>
-        <w:rPr>
-          <w:rFonts w:ascii="Times New Roman" w:cs="Times New Roman" w:hAnsi="Times New Roman"/>
-          <w:sz w:val="26"/>
-          <w:szCs w:val="26"/>
-        </w:rPr>
+        <w:rPr/>
       </w:r>
     </w:p>
     <w:p>
@@ -1421,11 +1358,7 @@
         <w:jc w:val="both"/>
       </w:pPr>
       <w:r>
-        <w:rPr>
-          <w:rFonts w:ascii="Times New Roman" w:cs="Times New Roman" w:hAnsi="Times New Roman"/>
-          <w:sz w:val="26"/>
-          <w:szCs w:val="26"/>
-        </w:rPr>
+        <w:rPr/>
       </w:r>
     </w:p>
     <w:p>
@@ -1434,11 +1367,7 @@
         <w:jc w:val="both"/>
       </w:pPr>
       <w:r>
-        <w:rPr>
-          <w:rFonts w:ascii="Times New Roman" w:cs="Times New Roman" w:hAnsi="Times New Roman"/>
-          <w:sz w:val="26"/>
-          <w:szCs w:val="26"/>
-        </w:rPr>
+        <w:rPr/>
       </w:r>
     </w:p>
     <w:p>
@@ -1447,11 +1376,7 @@
         <w:jc w:val="both"/>
       </w:pPr>
       <w:r>
-        <w:rPr>
-          <w:rFonts w:ascii="Times New Roman" w:cs="Times New Roman" w:hAnsi="Times New Roman"/>
-          <w:sz w:val="26"/>
-          <w:szCs w:val="26"/>
-        </w:rPr>
+        <w:rPr/>
       </w:r>
     </w:p>
     <w:p>
@@ -1460,11 +1385,7 @@
         <w:jc w:val="both"/>
       </w:pPr>
       <w:r>
-        <w:rPr>
-          <w:rFonts w:ascii="Times New Roman" w:cs="Times New Roman" w:hAnsi="Times New Roman"/>
-          <w:sz w:val="26"/>
-          <w:szCs w:val="26"/>
-        </w:rPr>
+        <w:rPr/>
       </w:r>
     </w:p>
     <w:p>
@@ -1473,11 +1394,7 @@
         <w:jc w:val="both"/>
       </w:pPr>
       <w:r>
-        <w:rPr>
-          <w:rFonts w:ascii="Times New Roman" w:cs="Times New Roman" w:hAnsi="Times New Roman"/>
-          <w:sz w:val="26"/>
-          <w:szCs w:val="26"/>
-        </w:rPr>
+        <w:rPr/>
       </w:r>
     </w:p>
     <w:p>
@@ -1524,11 +1441,7 @@
         <w:jc w:val="both"/>
       </w:pPr>
       <w:r>
-        <w:rPr>
-          <w:rFonts w:ascii="Times New Roman" w:cs="Times New Roman" w:hAnsi="Times New Roman"/>
-          <w:sz w:val="26"/>
-          <w:szCs w:val="26"/>
-        </w:rPr>
+        <w:rPr/>
       </w:r>
     </w:p>
     <w:p>
@@ -1587,13 +1500,14 @@
     </w:p>
     <w:p>
       <w:pPr>
-        <w:pStyle w:val="style29"/>
+        <w:pStyle w:val="style33"/>
         <w:numPr>
           <w:ilvl w:val="0"/>
           <w:numId w:val="3"/>
         </w:numPr>
         <w:tabs>
           <w:tab w:leader="none" w:pos="284" w:val="left"/>
+          <w:tab w:leader="none" w:pos="720" w:val="left"/>
         </w:tabs>
         <w:ind w:hanging="0" w:left="0" w:right="0"/>
       </w:pPr>
@@ -1608,9 +1522,10 @@
     </w:p>
     <w:p>
       <w:pPr>
-        <w:pStyle w:val="style29"/>
+        <w:pStyle w:val="style33"/>
         <w:tabs>
           <w:tab w:leader="none" w:pos="284" w:val="left"/>
+          <w:tab w:leader="none" w:pos="720" w:val="left"/>
         </w:tabs>
         <w:ind w:hanging="0" w:left="0" w:right="0"/>
       </w:pPr>
@@ -1625,25 +1540,23 @@
     </w:p>
     <w:p>
       <w:pPr>
-        <w:pStyle w:val="style29"/>
+        <w:pStyle w:val="style33"/>
         <w:tabs>
           <w:tab w:leader="none" w:pos="284" w:val="left"/>
+          <w:tab w:leader="none" w:pos="720" w:val="left"/>
         </w:tabs>
         <w:ind w:hanging="0" w:left="0" w:right="0"/>
       </w:pPr>
       <w:r>
-        <w:rPr>
-          <w:rFonts w:ascii="Times New Roman" w:cs="Times New Roman" w:hAnsi="Times New Roman"/>
-          <w:sz w:val="26"/>
-          <w:szCs w:val="26"/>
-        </w:rPr>
-      </w:r>
-    </w:p>
-    <w:p>
-      <w:pPr>
-        <w:pStyle w:val="style29"/>
+        <w:rPr/>
+      </w:r>
+    </w:p>
+    <w:p>
+      <w:pPr>
+        <w:pStyle w:val="style33"/>
         <w:tabs>
           <w:tab w:leader="none" w:pos="284" w:val="left"/>
+          <w:tab w:leader="none" w:pos="720" w:val="left"/>
         </w:tabs>
         <w:ind w:hanging="0" w:left="0" w:right="0"/>
       </w:pPr>
@@ -1658,29 +1571,27 @@
     </w:p>
     <w:p>
       <w:pPr>
-        <w:pStyle w:val="style29"/>
+        <w:pStyle w:val="style33"/>
         <w:tabs>
           <w:tab w:leader="none" w:pos="284" w:val="left"/>
+          <w:tab w:leader="none" w:pos="720" w:val="left"/>
         </w:tabs>
         <w:ind w:hanging="0" w:left="0" w:right="0"/>
       </w:pPr>
       <w:r>
-        <w:rPr>
-          <w:rFonts w:ascii="Times New Roman" w:cs="Times New Roman" w:hAnsi="Times New Roman"/>
-          <w:sz w:val="26"/>
-          <w:szCs w:val="26"/>
-        </w:rPr>
-      </w:r>
-    </w:p>
-    <w:p>
-      <w:pPr>
-        <w:pStyle w:val="style29"/>
+        <w:rPr/>
+      </w:r>
+    </w:p>
+    <w:p>
+      <w:pPr>
+        <w:pStyle w:val="style33"/>
         <w:numPr>
           <w:ilvl w:val="0"/>
           <w:numId w:val="3"/>
         </w:numPr>
         <w:tabs>
           <w:tab w:leader="none" w:pos="284" w:val="left"/>
+          <w:tab w:leader="none" w:pos="720" w:val="left"/>
         </w:tabs>
         <w:ind w:hanging="0" w:left="0" w:right="0"/>
       </w:pPr>
@@ -1695,29 +1606,27 @@
     </w:p>
     <w:p>
       <w:pPr>
-        <w:pStyle w:val="style29"/>
+        <w:pStyle w:val="style33"/>
         <w:tabs>
           <w:tab w:leader="none" w:pos="284" w:val="left"/>
+          <w:tab w:leader="none" w:pos="720" w:val="left"/>
         </w:tabs>
         <w:ind w:hanging="0" w:left="0" w:right="0"/>
       </w:pPr>
       <w:r>
-        <w:rPr>
-          <w:rFonts w:ascii="Times New Roman" w:cs="Times New Roman" w:hAnsi="Times New Roman"/>
-          <w:sz w:val="26"/>
-          <w:szCs w:val="26"/>
-        </w:rPr>
-      </w:r>
-    </w:p>
-    <w:p>
-      <w:pPr>
-        <w:pStyle w:val="style29"/>
+        <w:rPr/>
+      </w:r>
+    </w:p>
+    <w:p>
+      <w:pPr>
+        <w:pStyle w:val="style33"/>
         <w:numPr>
           <w:ilvl w:val="0"/>
           <w:numId w:val="3"/>
         </w:numPr>
         <w:tabs>
           <w:tab w:leader="none" w:pos="284" w:val="left"/>
+          <w:tab w:leader="none" w:pos="720" w:val="left"/>
         </w:tabs>
         <w:ind w:hanging="0" w:left="0" w:right="0"/>
       </w:pPr>
@@ -1732,18 +1641,15 @@
     </w:p>
     <w:p>
       <w:pPr>
-        <w:pStyle w:val="style29"/>
+        <w:pStyle w:val="style33"/>
         <w:tabs>
           <w:tab w:leader="none" w:pos="284" w:val="left"/>
+          <w:tab w:leader="none" w:pos="720" w:val="left"/>
         </w:tabs>
         <w:ind w:hanging="0" w:left="0" w:right="0"/>
       </w:pPr>
       <w:r>
-        <w:rPr>
-          <w:rFonts w:ascii="Times New Roman" w:cs="Times New Roman" w:hAnsi="Times New Roman"/>
-          <w:sz w:val="26"/>
-          <w:szCs w:val="26"/>
-        </w:rPr>
+        <w:rPr/>
       </w:r>
     </w:p>
     <w:p>
@@ -1763,13 +1669,14 @@
     </w:p>
     <w:p>
       <w:pPr>
-        <w:pStyle w:val="style29"/>
+        <w:pStyle w:val="style33"/>
         <w:numPr>
           <w:ilvl w:val="0"/>
           <w:numId w:val="4"/>
         </w:numPr>
         <w:tabs>
           <w:tab w:leader="none" w:pos="284" w:val="left"/>
+          <w:tab w:leader="none" w:pos="720" w:val="left"/>
         </w:tabs>
         <w:ind w:hanging="0" w:left="0" w:right="0"/>
         <w:jc w:val="both"/>
@@ -1785,9 +1692,10 @@
     </w:p>
     <w:p>
       <w:pPr>
-        <w:pStyle w:val="style29"/>
+        <w:pStyle w:val="style33"/>
         <w:tabs>
           <w:tab w:leader="none" w:pos="284" w:val="left"/>
+          <w:tab w:leader="none" w:pos="720" w:val="left"/>
         </w:tabs>
         <w:ind w:hanging="0" w:left="0" w:right="0"/>
         <w:jc w:val="both"/>
@@ -1803,9 +1711,10 @@
     </w:p>
     <w:p>
       <w:pPr>
-        <w:pStyle w:val="style29"/>
+        <w:pStyle w:val="style33"/>
         <w:tabs>
           <w:tab w:leader="none" w:pos="284" w:val="left"/>
+          <w:tab w:leader="none" w:pos="720" w:val="left"/>
         </w:tabs>
         <w:ind w:hanging="0" w:left="0" w:right="0"/>
         <w:jc w:val="both"/>
@@ -1856,6 +1765,7 @@
         <w:pStyle w:val="style0"/>
         <w:tabs>
           <w:tab w:leader="none" w:pos="284" w:val="left"/>
+          <w:tab w:leader="none" w:pos="720" w:val="left"/>
         </w:tabs>
         <w:jc w:val="both"/>
       </w:pPr>
@@ -2106,18 +2016,131 @@
         <w:jc w:val="center"/>
       </w:pPr>
       <w:r>
-        <w:rPr>
-          <w:rFonts w:ascii="Times New Roman" w:cs="Times New Roman" w:eastAsia="Times New Roman" w:hAnsi="Times New Roman"/>
-          <w:color w:val="000000"/>
-        </w:rPr>
+        <w:rPr/>
         <w:drawing>
           <wp:anchor allowOverlap="1" behindDoc="0" distB="0" distL="0" distR="0" distT="0" layoutInCell="1" locked="0" relativeHeight="0" simplePos="0">
             <wp:simplePos x="0" y="0"/>
             <wp:positionH relativeFrom="character">
-              <wp:posOffset>304800</wp:posOffset>
+              <wp:posOffset>3201035</wp:posOffset>
             </wp:positionH>
             <wp:positionV relativeFrom="line">
-              <wp:posOffset>38100</wp:posOffset>
+              <wp:posOffset>-38100</wp:posOffset>
+            </wp:positionV>
+            <wp:extent cx="228600" cy="419100"/>
+            <wp:effectExtent b="0" l="0" r="0" t="0"/>
+            <wp:wrapNone/>
+            <wp:docPr descr="A description..." id="1" name="Picture"/>
+            <wp:cNvGraphicFramePr>
+              <a:graphicFrameLocks xmlns:a="http://schemas.openxmlformats.org/drawingml/2006/main" noChangeAspect="1"/>
+            </wp:cNvGraphicFramePr>
+            <a:graphic xmlns:a="http://schemas.openxmlformats.org/drawingml/2006/main">
+              <a:graphicData uri="http://schemas.openxmlformats.org/drawingml/2006/picture">
+                <pic:pic xmlns:pic="http://schemas.openxmlformats.org/drawingml/2006/picture">
+                  <pic:nvPicPr>
+                    <pic:cNvPr descr="A description..." id="0" name="Picture"/>
+                    <pic:cNvPicPr>
+                      <a:picLocks noChangeArrowheads="1" noChangeAspect="1"/>
+                    </pic:cNvPicPr>
+                  </pic:nvPicPr>
+                  <pic:blipFill>
+                    <a:blip r:embed="rId7"/>
+                    <a:srcRect/>
+                    <a:stretch>
+                      <a:fillRect/>
+                    </a:stretch>
+                  </pic:blipFill>
+                  <pic:spPr bwMode="auto">
+                    <a:xfrm>
+                      <a:off x="0" y="0"/>
+                      <a:ext cx="228600" cy="419100"/>
+                    </a:xfrm>
+                    <a:prstGeom prst="rect">
+                      <a:avLst/>
+                    </a:prstGeom>
+                    <a:noFill/>
+                    <a:ln w="9525">
+                      <a:noFill/>
+                      <a:miter lim="800000"/>
+                      <a:headEnd/>
+                      <a:tailEnd/>
+                    </a:ln>
+                  </pic:spPr>
+                </pic:pic>
+              </a:graphicData>
+            </a:graphic>
+          </wp:anchor>
+        </w:drawing>
+        <w:drawing>
+          <wp:anchor allowOverlap="1" behindDoc="0" distB="0" distL="0" distR="0" distT="0" layoutInCell="1" locked="0" relativeHeight="0" simplePos="0">
+            <wp:simplePos x="0" y="0"/>
+            <wp:positionH relativeFrom="character">
+              <wp:posOffset>3201035</wp:posOffset>
+            </wp:positionH>
+            <wp:positionV relativeFrom="line">
+              <wp:posOffset>-38100</wp:posOffset>
+            </wp:positionV>
+            <wp:extent cx="228600" cy="419100"/>
+            <wp:effectExtent b="0" l="0" r="0" t="0"/>
+            <wp:wrapNone/>
+            <wp:docPr descr="A description..." id="1" name="Picture"/>
+            <wp:cNvGraphicFramePr>
+              <a:graphicFrameLocks xmlns:a="http://schemas.openxmlformats.org/drawingml/2006/main" noChangeAspect="1"/>
+            </wp:cNvGraphicFramePr>
+            <a:graphic xmlns:a="http://schemas.openxmlformats.org/drawingml/2006/main">
+              <a:graphicData uri="http://schemas.openxmlformats.org/drawingml/2006/picture">
+                <pic:pic xmlns:pic="http://schemas.openxmlformats.org/drawingml/2006/picture">
+                  <pic:nvPicPr>
+                    <pic:cNvPr descr="A description..." id="0" name="Picture"/>
+                    <pic:cNvPicPr>
+                      <a:picLocks noChangeArrowheads="1" noChangeAspect="1"/>
+                    </pic:cNvPicPr>
+                  </pic:nvPicPr>
+                  <pic:blipFill>
+                    <a:blip r:embed="rId8"/>
+                    <a:srcRect/>
+                    <a:stretch>
+                      <a:fillRect/>
+                    </a:stretch>
+                  </pic:blipFill>
+                  <pic:spPr bwMode="auto">
+                    <a:xfrm>
+                      <a:off x="0" y="0"/>
+                      <a:ext cx="228600" cy="419100"/>
+                    </a:xfrm>
+                    <a:prstGeom prst="rect">
+                      <a:avLst/>
+                    </a:prstGeom>
+                    <a:noFill/>
+                    <a:ln w="9525">
+                      <a:noFill/>
+                      <a:miter lim="800000"/>
+                      <a:headEnd/>
+                      <a:tailEnd/>
+                    </a:ln>
+                  </pic:spPr>
+                </pic:pic>
+              </a:graphicData>
+            </a:graphic>
+          </wp:anchor>
+        </w:drawing>
+      </w:r>
+    </w:p>
+    <w:p>
+      <w:pPr>
+        <w:pStyle w:val="style0"/>
+        <w:spacing w:after="0" w:before="0" w:line="100" w:lineRule="atLeast"/>
+        <w:jc w:val="center"/>
+      </w:pPr>
+      <w:r>
+        <w:rPr/>
+        <w:drawing>
+          <wp:anchor allowOverlap="1" behindDoc="0" distB="0" distL="0" distR="0" distT="0" layoutInCell="1" locked="0" relativeHeight="0" simplePos="0">
+            <wp:simplePos x="0" y="0"/>
+            <wp:positionH relativeFrom="character">
+              <wp:posOffset>3201035</wp:posOffset>
+            </wp:positionH>
+            <wp:positionV relativeFrom="line">
+              <wp:posOffset>-38100</wp:posOffset>
             </wp:positionV>
             <wp:extent cx="228600" cy="419100"/>
             <wp:effectExtent b="0" l="0" r="0" t="0"/>
@@ -2163,14 +2186,24 @@
             </a:graphic>
           </wp:anchor>
         </w:drawing>
+      </w:r>
+    </w:p>
+    <w:p>
+      <w:pPr>
+        <w:pStyle w:val="style0"/>
+        <w:spacing w:after="0" w:before="0" w:line="100" w:lineRule="atLeast"/>
+        <w:jc w:val="center"/>
+      </w:pPr>
+      <w:r>
+        <w:rPr/>
         <w:drawing>
           <wp:anchor allowOverlap="1" behindDoc="0" distB="0" distL="0" distR="0" distT="0" layoutInCell="1" locked="0" relativeHeight="0" simplePos="0">
             <wp:simplePos x="0" y="0"/>
             <wp:positionH relativeFrom="character">
-              <wp:posOffset>304800</wp:posOffset>
+              <wp:posOffset>3201035</wp:posOffset>
             </wp:positionH>
             <wp:positionV relativeFrom="line">
-              <wp:posOffset>38100</wp:posOffset>
+              <wp:posOffset>-38100</wp:posOffset>
             </wp:positionV>
             <wp:extent cx="228600" cy="419100"/>
             <wp:effectExtent b="0" l="0" r="0" t="0"/>
@@ -2225,18 +2258,15 @@
         <w:jc w:val="center"/>
       </w:pPr>
       <w:r>
-        <w:rPr>
-          <w:rFonts w:ascii="Times New Roman" w:cs="Times New Roman" w:eastAsia="Times New Roman" w:hAnsi="Times New Roman"/>
-          <w:color w:val="000000"/>
-        </w:rPr>
+        <w:rPr/>
         <w:drawing>
           <wp:anchor allowOverlap="1" behindDoc="0" distB="0" distL="0" distR="0" distT="0" layoutInCell="1" locked="0" relativeHeight="0" simplePos="0">
             <wp:simplePos x="0" y="0"/>
             <wp:positionH relativeFrom="character">
-              <wp:posOffset>304800</wp:posOffset>
+              <wp:posOffset>3201035</wp:posOffset>
             </wp:positionH>
             <wp:positionV relativeFrom="line">
-              <wp:posOffset>38100</wp:posOffset>
+              <wp:posOffset>-38100</wp:posOffset>
             </wp:positionV>
             <wp:extent cx="228600" cy="419100"/>
             <wp:effectExtent b="0" l="0" r="0" t="0"/>
@@ -2288,13 +2318,67 @@
       <w:pPr>
         <w:pStyle w:val="style0"/>
         <w:spacing w:after="0" w:before="0" w:line="100" w:lineRule="atLeast"/>
-        <w:jc w:val="center"/>
       </w:pPr>
       <w:r>
         <w:rPr>
           <w:rFonts w:ascii="Times New Roman" w:cs="Times New Roman" w:eastAsia="Times New Roman" w:hAnsi="Times New Roman"/>
           <w:color w:val="000000"/>
         </w:rPr>
+        <w:t>MyLink</w:t>
+      </w:r>
+      <w:r>
+        <w:rPr>
+          <w:rFonts w:ascii="Times New Roman" w:cs="Times New Roman" w:eastAsia="MS Gothic" w:hAnsi="Times New Roman"/>
+          <w:color w:val="000000"/>
+        </w:rPr>
+        <w:t>登録情報変更</w:t>
+      </w:r>
+      <w:r>
+        <w:rPr>
+          <w:rFonts w:ascii="Times New Roman" w:cs="Times New Roman" w:eastAsia="Times New Roman" w:hAnsi="Times New Roman"/>
+          <w:color w:val="000000"/>
+        </w:rPr>
+        <w:br/>
+      </w:r>
+      <w:r>
+        <w:rPr>
+          <w:rFonts w:ascii="Times New Roman" w:cs="Times New Roman" w:eastAsia="MS Gothic" w:hAnsi="Times New Roman"/>
+          <w:color w:val="000000"/>
+        </w:rPr>
+        <w:t>（</w:t>
+      </w:r>
+      <w:r>
+        <w:rPr>
+          <w:rFonts w:ascii="Times New Roman" w:cs="Times New Roman" w:eastAsia="Times New Roman" w:hAnsi="Times New Roman"/>
+          <w:color w:val="000000"/>
+        </w:rPr>
+        <w:t>ID</w:t>
+      </w:r>
+      <w:r>
+        <w:rPr>
+          <w:rFonts w:ascii="Times New Roman" w:cs="Times New Roman" w:eastAsia="MS Gothic" w:hAnsi="Times New Roman"/>
+          <w:color w:val="000000"/>
+        </w:rPr>
+        <w:t>・パスワード変更）</w:t>
+      </w:r>
+      <w:r>
+        <w:rPr>
+          <w:rFonts w:ascii="Times New Roman" w:cs="Times New Roman" w:eastAsia="Times New Roman" w:hAnsi="Times New Roman"/>
+          <w:color w:val="000000"/>
+        </w:rPr>
+        <w:br/>
+        <w:t xml:space="preserve">MyLink registration information change </w:t>
+        <w:br/>
+        <w:t xml:space="preserve">(ID · password change) </w:t>
+      </w:r>
+    </w:p>
+    <w:p>
+      <w:pPr>
+        <w:pStyle w:val="style0"/>
+        <w:spacing w:after="0" w:before="0" w:line="100" w:lineRule="atLeast"/>
+      </w:pPr>
+      <w:r>
+        <w:rPr/>
         <w:drawing>
           <wp:anchor allowOverlap="1" behindDoc="0" distB="0" distL="0" distR="0" distT="0" layoutInCell="1" locked="0" relativeHeight="0" simplePos="0">
             <wp:simplePos x="0" y="0"/>
@@ -2302,7 +2386,7 @@
               <wp:posOffset>304800</wp:posOffset>
             </wp:positionH>
             <wp:positionV relativeFrom="line">
-              <wp:posOffset>38100</wp:posOffset>
+              <wp:posOffset>-76200</wp:posOffset>
             </wp:positionV>
             <wp:extent cx="228600" cy="419100"/>
             <wp:effectExtent b="0" l="0" r="0" t="0"/>
@@ -2357,18 +2441,15 @@
         <w:jc w:val="center"/>
       </w:pPr>
       <w:r>
-        <w:rPr>
-          <w:rFonts w:ascii="Times New Roman" w:cs="Times New Roman" w:eastAsia="Times New Roman" w:hAnsi="Times New Roman"/>
-          <w:color w:val="000000"/>
-        </w:rPr>
+        <w:rPr/>
         <w:drawing>
           <wp:anchor allowOverlap="1" behindDoc="0" distB="0" distL="0" distR="0" distT="0" layoutInCell="1" locked="0" relativeHeight="0" simplePos="0">
             <wp:simplePos x="0" y="0"/>
             <wp:positionH relativeFrom="character">
-              <wp:posOffset>304800</wp:posOffset>
+              <wp:posOffset>3201035</wp:posOffset>
             </wp:positionH>
             <wp:positionV relativeFrom="line">
-              <wp:posOffset>38100</wp:posOffset>
+              <wp:posOffset>-38100</wp:posOffset>
             </wp:positionV>
             <wp:extent cx="228600" cy="419100"/>
             <wp:effectExtent b="0" l="0" r="0" t="0"/>
@@ -2420,78 +2501,18 @@
       <w:pPr>
         <w:pStyle w:val="style0"/>
         <w:spacing w:after="0" w:before="0" w:line="100" w:lineRule="atLeast"/>
-      </w:pPr>
-      <w:r>
-        <w:rPr>
-          <w:rFonts w:ascii="Times New Roman" w:cs="Times New Roman" w:eastAsia="Times New Roman" w:hAnsi="Times New Roman"/>
-          <w:color w:val="000000"/>
-        </w:rPr>
-        <w:t>MyLink</w:t>
-      </w:r>
-      <w:r>
-        <w:rPr>
-          <w:rFonts w:ascii="Times New Roman" w:cs="Times New Roman" w:eastAsia="MS Gothic" w:hAnsi="Times New Roman"/>
-          <w:color w:val="000000"/>
-        </w:rPr>
-        <w:t>登録情報変更</w:t>
-      </w:r>
-      <w:r>
-        <w:rPr>
-          <w:rFonts w:ascii="Times New Roman" w:cs="Times New Roman" w:eastAsia="Times New Roman" w:hAnsi="Times New Roman"/>
-          <w:color w:val="000000"/>
-        </w:rPr>
-        <w:br/>
-      </w:r>
-      <w:r>
-        <w:rPr>
-          <w:rFonts w:ascii="Times New Roman" w:cs="Times New Roman" w:eastAsia="MS Gothic" w:hAnsi="Times New Roman"/>
-          <w:color w:val="000000"/>
-        </w:rPr>
-        <w:t>（</w:t>
-      </w:r>
-      <w:r>
-        <w:rPr>
-          <w:rFonts w:ascii="Times New Roman" w:cs="Times New Roman" w:eastAsia="Times New Roman" w:hAnsi="Times New Roman"/>
-          <w:color w:val="000000"/>
-        </w:rPr>
-        <w:t>ID</w:t>
-      </w:r>
-      <w:r>
-        <w:rPr>
-          <w:rFonts w:ascii="Times New Roman" w:cs="Times New Roman" w:eastAsia="MS Gothic" w:hAnsi="Times New Roman"/>
-          <w:color w:val="000000"/>
-        </w:rPr>
-        <w:t>・パスワード変更）</w:t>
-      </w:r>
-      <w:r>
-        <w:rPr>
-          <w:rFonts w:ascii="Times New Roman" w:cs="Times New Roman" w:eastAsia="Times New Roman" w:hAnsi="Times New Roman"/>
-          <w:color w:val="000000"/>
-        </w:rPr>
-        <w:br/>
-        <w:t xml:space="preserve">MyLink registration information change </w:t>
-        <w:br/>
-        <w:t xml:space="preserve">(ID · password change) </w:t>
-      </w:r>
-    </w:p>
-    <w:p>
-      <w:pPr>
-        <w:pStyle w:val="style0"/>
-        <w:spacing w:after="0" w:before="0" w:line="100" w:lineRule="atLeast"/>
-      </w:pPr>
-      <w:r>
-        <w:rPr>
-          <w:rFonts w:ascii="Times New Roman" w:cs="Times New Roman" w:eastAsia="Times New Roman" w:hAnsi="Times New Roman"/>
-          <w:color w:val="000000"/>
-        </w:rPr>
+        <w:jc w:val="center"/>
+      </w:pPr>
+      <w:r>
+        <w:rPr/>
         <w:drawing>
           <wp:anchor allowOverlap="1" behindDoc="0" distB="0" distL="0" distR="0" distT="0" layoutInCell="1" locked="0" relativeHeight="0" simplePos="0">
             <wp:simplePos x="0" y="0"/>
             <wp:positionH relativeFrom="character">
-              <wp:posOffset>304800</wp:posOffset>
+              <wp:posOffset>3201035</wp:posOffset>
             </wp:positionH>
             <wp:positionV relativeFrom="line">
-              <wp:posOffset>76200</wp:posOffset>
+              <wp:posOffset>-38100</wp:posOffset>
             </wp:positionV>
             <wp:extent cx="228600" cy="419100"/>
             <wp:effectExtent b="0" l="0" r="0" t="0"/>
@@ -2546,18 +2567,15 @@
         <w:jc w:val="center"/>
       </w:pPr>
       <w:r>
-        <w:rPr>
-          <w:rFonts w:ascii="Times New Roman" w:cs="Times New Roman" w:eastAsia="Times New Roman" w:hAnsi="Times New Roman"/>
-          <w:color w:val="000000"/>
-        </w:rPr>
+        <w:rPr/>
         <w:drawing>
           <wp:anchor allowOverlap="1" behindDoc="0" distB="0" distL="0" distR="0" distT="0" layoutInCell="1" locked="0" relativeHeight="0" simplePos="0">
             <wp:simplePos x="0" y="0"/>
             <wp:positionH relativeFrom="character">
-              <wp:posOffset>304800</wp:posOffset>
+              <wp:posOffset>3201035</wp:posOffset>
             </wp:positionH>
             <wp:positionV relativeFrom="line">
-              <wp:posOffset>38100</wp:posOffset>
+              <wp:posOffset>-38100</wp:posOffset>
             </wp:positionV>
             <wp:extent cx="228600" cy="419100"/>
             <wp:effectExtent b="0" l="0" r="0" t="0"/>
@@ -2609,13 +2627,73 @@
       <w:pPr>
         <w:pStyle w:val="style0"/>
         <w:spacing w:after="0" w:before="0" w:line="100" w:lineRule="atLeast"/>
-        <w:jc w:val="center"/>
-      </w:pPr>
+      </w:pPr>
+      <w:r>
+        <w:rPr>
+          <w:rFonts w:ascii="Times New Roman" w:cs="Times New Roman" w:eastAsia="MS Gothic" w:hAnsi="Times New Roman"/>
+          <w:color w:val="000000"/>
+        </w:rPr>
+        <w:t>会員限定特典</w:t>
+      </w:r>
       <w:r>
         <w:rPr>
           <w:rFonts w:ascii="Times New Roman" w:cs="Times New Roman" w:eastAsia="Times New Roman" w:hAnsi="Times New Roman"/>
           <w:color w:val="000000"/>
         </w:rPr>
+        <w:t>UP</w:t>
+      </w:r>
+      <w:r>
+        <w:rPr>
+          <w:rFonts w:ascii="Times New Roman" w:cs="Times New Roman" w:eastAsia="MS Gothic" w:hAnsi="Times New Roman"/>
+          <w:color w:val="000000"/>
+        </w:rPr>
+        <w:t>モール</w:t>
+      </w:r>
+      <w:r>
+        <w:rPr>
+          <w:rFonts w:ascii="Times New Roman" w:cs="Times New Roman" w:eastAsia="Times New Roman" w:hAnsi="Times New Roman"/>
+          <w:color w:val="000000"/>
+        </w:rPr>
+        <w:br/>
+      </w:r>
+      <w:r>
+        <w:rPr>
+          <w:rFonts w:ascii="Times New Roman" w:cs="Times New Roman" w:eastAsia="MS Gothic" w:hAnsi="Times New Roman"/>
+          <w:color w:val="000000"/>
+        </w:rPr>
+        <w:t>「倍増</w:t>
+      </w:r>
+      <w:r>
+        <w:rPr>
+          <w:rFonts w:ascii="Times New Roman" w:cs="Times New Roman" w:eastAsia="Times New Roman" w:hAnsi="Times New Roman"/>
+          <w:color w:val="000000"/>
+        </w:rPr>
+        <w:t>TOWN</w:t>
+      </w:r>
+    </w:p>
+    <w:p>
+      <w:pPr>
+        <w:pStyle w:val="style0"/>
+        <w:spacing w:after="0" w:before="0" w:line="100" w:lineRule="atLeast"/>
+      </w:pPr>
+      <w:r>
+        <w:rPr>
+          <w:rFonts w:ascii="Times New Roman" w:cs="Times New Roman" w:eastAsia="Times New Roman" w:hAnsi="Times New Roman"/>
+          <w:color w:val="000000"/>
+        </w:rPr>
+        <w:br/>
+        <w:t xml:space="preserve">Members only benefits UP mall </w:t>
+        <w:br/>
+        <w:t>"Doubling TOWN"</w:t>
+      </w:r>
+    </w:p>
+    <w:p>
+      <w:pPr>
+        <w:pStyle w:val="style0"/>
+        <w:spacing w:after="0" w:before="0" w:line="100" w:lineRule="atLeast"/>
+      </w:pPr>
+      <w:r>
+        <w:rPr/>
         <w:drawing>
           <wp:anchor allowOverlap="1" behindDoc="0" distB="0" distL="0" distR="0" distT="0" layoutInCell="1" locked="0" relativeHeight="0" simplePos="0">
             <wp:simplePos x="0" y="0"/>
@@ -2623,7 +2701,7 @@
               <wp:posOffset>304800</wp:posOffset>
             </wp:positionH>
             <wp:positionV relativeFrom="line">
-              <wp:posOffset>38100</wp:posOffset>
+              <wp:posOffset>-104775</wp:posOffset>
             </wp:positionV>
             <wp:extent cx="228600" cy="419100"/>
             <wp:effectExtent b="0" l="0" r="0" t="0"/>
@@ -2678,18 +2756,15 @@
         <w:jc w:val="center"/>
       </w:pPr>
       <w:r>
-        <w:rPr>
-          <w:rFonts w:ascii="Times New Roman" w:cs="Times New Roman" w:eastAsia="Times New Roman" w:hAnsi="Times New Roman"/>
-          <w:color w:val="000000"/>
-        </w:rPr>
+        <w:rPr/>
         <w:drawing>
           <wp:anchor allowOverlap="1" behindDoc="0" distB="0" distL="0" distR="0" distT="0" layoutInCell="1" locked="0" relativeHeight="0" simplePos="0">
             <wp:simplePos x="0" y="0"/>
             <wp:positionH relativeFrom="character">
-              <wp:posOffset>304800</wp:posOffset>
+              <wp:posOffset>3201035</wp:posOffset>
             </wp:positionH>
             <wp:positionV relativeFrom="line">
-              <wp:posOffset>38100</wp:posOffset>
+              <wp:posOffset>-38100</wp:posOffset>
             </wp:positionV>
             <wp:extent cx="228600" cy="419100"/>
             <wp:effectExtent b="0" l="0" r="0" t="0"/>
@@ -2741,84 +2816,18 @@
       <w:pPr>
         <w:pStyle w:val="style0"/>
         <w:spacing w:after="0" w:before="0" w:line="100" w:lineRule="atLeast"/>
-      </w:pPr>
-      <w:r>
-        <w:rPr>
-          <w:rFonts w:ascii="Times New Roman" w:cs="Times New Roman" w:eastAsia="MS Gothic" w:hAnsi="Times New Roman"/>
-          <w:color w:val="000000"/>
-        </w:rPr>
-        <w:t>会員限定特典</w:t>
-      </w:r>
-      <w:r>
-        <w:rPr>
-          <w:rFonts w:ascii="Times New Roman" w:cs="Times New Roman" w:eastAsia="Times New Roman" w:hAnsi="Times New Roman"/>
-          <w:color w:val="000000"/>
-        </w:rPr>
-        <w:t>UP</w:t>
-      </w:r>
-      <w:r>
-        <w:rPr>
-          <w:rFonts w:ascii="Times New Roman" w:cs="Times New Roman" w:eastAsia="MS Gothic" w:hAnsi="Times New Roman"/>
-          <w:color w:val="000000"/>
-        </w:rPr>
-        <w:t>モール</w:t>
-      </w:r>
-      <w:r>
-        <w:rPr>
-          <w:rFonts w:ascii="Times New Roman" w:cs="Times New Roman" w:eastAsia="Times New Roman" w:hAnsi="Times New Roman"/>
-          <w:color w:val="000000"/>
-        </w:rPr>
-        <w:br/>
-      </w:r>
-      <w:r>
-        <w:rPr>
-          <w:rFonts w:ascii="Times New Roman" w:cs="Times New Roman" w:eastAsia="MS Gothic" w:hAnsi="Times New Roman"/>
-          <w:color w:val="000000"/>
-        </w:rPr>
-        <w:t>「倍増</w:t>
-      </w:r>
-      <w:r>
-        <w:rPr>
-          <w:rFonts w:ascii="Times New Roman" w:cs="Times New Roman" w:eastAsia="Times New Roman" w:hAnsi="Times New Roman"/>
-          <w:color w:val="000000"/>
-        </w:rPr>
-        <w:t>TOWN</w:t>
-      </w:r>
-    </w:p>
-    <w:p>
-      <w:pPr>
-        <w:pStyle w:val="style0"/>
-        <w:spacing w:after="0" w:before="0" w:line="100" w:lineRule="atLeast"/>
-      </w:pPr>
-      <w:r>
-        <w:rPr>
-          <w:rFonts w:ascii="Times New Roman" w:cs="Times New Roman" w:eastAsia="Times New Roman" w:hAnsi="Times New Roman"/>
-          <w:color w:val="000000"/>
-        </w:rPr>
-        <w:br/>
-        <w:t xml:space="preserve">Members only benefits UP mall </w:t>
-        <w:br/>
-        <w:t>"Doubling TOWN"</w:t>
-      </w:r>
-    </w:p>
-    <w:p>
-      <w:pPr>
-        <w:pStyle w:val="style0"/>
-        <w:spacing w:after="0" w:before="0" w:line="100" w:lineRule="atLeast"/>
-      </w:pPr>
-      <w:r>
-        <w:rPr>
-          <w:rFonts w:ascii="Times New Roman" w:cs="Times New Roman" w:eastAsia="Times New Roman" w:hAnsi="Times New Roman"/>
-          <w:color w:val="000000"/>
-        </w:rPr>
+        <w:jc w:val="center"/>
+      </w:pPr>
+      <w:r>
+        <w:rPr/>
         <w:drawing>
           <wp:anchor allowOverlap="1" behindDoc="0" distB="0" distL="0" distR="0" distT="0" layoutInCell="1" locked="0" relativeHeight="0" simplePos="0">
             <wp:simplePos x="0" y="0"/>
             <wp:positionH relativeFrom="character">
-              <wp:posOffset>304800</wp:posOffset>
+              <wp:posOffset>3201035</wp:posOffset>
             </wp:positionH>
             <wp:positionV relativeFrom="line">
-              <wp:posOffset>104775</wp:posOffset>
+              <wp:posOffset>-38100</wp:posOffset>
             </wp:positionV>
             <wp:extent cx="228600" cy="419100"/>
             <wp:effectExtent b="0" l="0" r="0" t="0"/>
@@ -2873,18 +2882,15 @@
         <w:jc w:val="center"/>
       </w:pPr>
       <w:r>
-        <w:rPr>
-          <w:rFonts w:ascii="Times New Roman" w:cs="Times New Roman" w:eastAsia="Times New Roman" w:hAnsi="Times New Roman"/>
-          <w:color w:val="000000"/>
-        </w:rPr>
+        <w:rPr/>
         <w:drawing>
           <wp:anchor allowOverlap="1" behindDoc="0" distB="0" distL="0" distR="0" distT="0" layoutInCell="1" locked="0" relativeHeight="0" simplePos="0">
             <wp:simplePos x="0" y="0"/>
             <wp:positionH relativeFrom="character">
-              <wp:posOffset>304800</wp:posOffset>
+              <wp:posOffset>3201035</wp:posOffset>
             </wp:positionH>
             <wp:positionV relativeFrom="line">
-              <wp:posOffset>38100</wp:posOffset>
+              <wp:posOffset>-38100</wp:posOffset>
             </wp:positionV>
             <wp:extent cx="228600" cy="419100"/>
             <wp:effectExtent b="0" l="0" r="0" t="0"/>
@@ -2936,13 +2942,46 @@
       <w:pPr>
         <w:pStyle w:val="style0"/>
         <w:spacing w:after="0" w:before="0" w:line="100" w:lineRule="atLeast"/>
-        <w:jc w:val="center"/>
-      </w:pPr>
+      </w:pPr>
+      <w:r>
+        <w:rPr>
+          <w:rFonts w:ascii="Times New Roman" w:cs="Times New Roman" w:eastAsia="MS Gothic" w:hAnsi="Times New Roman"/>
+          <w:color w:val="000000"/>
+        </w:rPr>
+        <w:t>インターネットショッピング</w:t>
+      </w:r>
       <w:r>
         <w:rPr>
           <w:rFonts w:ascii="Times New Roman" w:cs="Times New Roman" w:eastAsia="Times New Roman" w:hAnsi="Times New Roman"/>
           <w:color w:val="000000"/>
         </w:rPr>
+        <w:br/>
+      </w:r>
+      <w:r>
+        <w:rPr>
+          <w:rFonts w:ascii="Times New Roman" w:cs="Times New Roman" w:eastAsia="MS Gothic" w:hAnsi="Times New Roman"/>
+          <w:color w:val="000000"/>
+        </w:rPr>
+        <w:t>認証サービス</w:t>
+      </w:r>
+      <w:r>
+        <w:rPr>
+          <w:rFonts w:ascii="Times New Roman" w:cs="Times New Roman" w:eastAsia="Times New Roman" w:hAnsi="Times New Roman"/>
+          <w:color w:val="000000"/>
+        </w:rPr>
+        <w:br/>
+        <w:t xml:space="preserve">Internet shopping </w:t>
+        <w:br/>
+        <w:t>Authentication service</w:t>
+      </w:r>
+    </w:p>
+    <w:p>
+      <w:pPr>
+        <w:pStyle w:val="style0"/>
+        <w:spacing w:after="0" w:before="0" w:line="100" w:lineRule="atLeast"/>
+      </w:pPr>
+      <w:r>
+        <w:rPr/>
         <w:drawing>
           <wp:anchor allowOverlap="1" behindDoc="0" distB="0" distL="0" distR="0" distT="0" layoutInCell="1" locked="0" relativeHeight="0" simplePos="0">
             <wp:simplePos x="0" y="0"/>
@@ -2950,7 +2989,7 @@
               <wp:posOffset>304800</wp:posOffset>
             </wp:positionH>
             <wp:positionV relativeFrom="line">
-              <wp:posOffset>38100</wp:posOffset>
+              <wp:posOffset>-161925</wp:posOffset>
             </wp:positionV>
             <wp:extent cx="228600" cy="419100"/>
             <wp:effectExtent b="0" l="0" r="0" t="0"/>
@@ -3005,18 +3044,15 @@
         <w:jc w:val="center"/>
       </w:pPr>
       <w:r>
-        <w:rPr>
-          <w:rFonts w:ascii="Times New Roman" w:cs="Times New Roman" w:eastAsia="Times New Roman" w:hAnsi="Times New Roman"/>
-          <w:color w:val="000000"/>
-        </w:rPr>
+        <w:rPr/>
         <w:drawing>
           <wp:anchor allowOverlap="1" behindDoc="0" distB="0" distL="0" distR="0" distT="0" layoutInCell="1" locked="0" relativeHeight="0" simplePos="0">
             <wp:simplePos x="0" y="0"/>
             <wp:positionH relativeFrom="character">
-              <wp:posOffset>304800</wp:posOffset>
+              <wp:posOffset>3201035</wp:posOffset>
             </wp:positionH>
             <wp:positionV relativeFrom="line">
-              <wp:posOffset>38100</wp:posOffset>
+              <wp:posOffset>-38100</wp:posOffset>
             </wp:positionV>
             <wp:extent cx="228600" cy="419100"/>
             <wp:effectExtent b="0" l="0" r="0" t="0"/>
@@ -3068,57 +3104,18 @@
       <w:pPr>
         <w:pStyle w:val="style0"/>
         <w:spacing w:after="0" w:before="0" w:line="100" w:lineRule="atLeast"/>
-      </w:pPr>
-      <w:r>
-        <w:rPr>
-          <w:rFonts w:ascii="Times New Roman" w:cs="Times New Roman" w:eastAsia="MS Gothic" w:hAnsi="Times New Roman"/>
-          <w:color w:val="000000"/>
-        </w:rPr>
-        <w:t>インターネットショッピング</w:t>
-      </w:r>
-      <w:r>
-        <w:rPr>
-          <w:rFonts w:ascii="Times New Roman" w:cs="Times New Roman" w:eastAsia="Times New Roman" w:hAnsi="Times New Roman"/>
-          <w:color w:val="000000"/>
-        </w:rPr>
-        <w:br/>
-      </w:r>
-      <w:r>
-        <w:rPr>
-          <w:rFonts w:ascii="Times New Roman" w:cs="Times New Roman" w:eastAsia="MS Gothic" w:hAnsi="Times New Roman"/>
-          <w:color w:val="000000"/>
-        </w:rPr>
-        <w:t>認証サービス</w:t>
-      </w:r>
-      <w:r>
-        <w:rPr>
-          <w:rFonts w:ascii="Times New Roman" w:cs="Times New Roman" w:eastAsia="Times New Roman" w:hAnsi="Times New Roman"/>
-          <w:color w:val="000000"/>
-        </w:rPr>
-        <w:br/>
-        <w:t xml:space="preserve">Internet shopping </w:t>
-        <w:br/>
-        <w:t>Authentication service</w:t>
-      </w:r>
-    </w:p>
-    <w:p>
-      <w:pPr>
-        <w:pStyle w:val="style0"/>
-        <w:spacing w:after="0" w:before="0" w:line="100" w:lineRule="atLeast"/>
-      </w:pPr>
-      <w:r>
-        <w:rPr>
-          <w:rFonts w:ascii="Times New Roman" w:cs="Times New Roman" w:eastAsia="Times New Roman" w:hAnsi="Times New Roman"/>
-          <w:color w:val="000000"/>
-        </w:rPr>
+        <w:jc w:val="center"/>
+      </w:pPr>
+      <w:r>
+        <w:rPr/>
         <w:drawing>
           <wp:anchor allowOverlap="1" behindDoc="0" distB="0" distL="0" distR="0" distT="0" layoutInCell="1" locked="0" relativeHeight="0" simplePos="0">
             <wp:simplePos x="0" y="0"/>
             <wp:positionH relativeFrom="character">
-              <wp:posOffset>304800</wp:posOffset>
+              <wp:posOffset>3201035</wp:posOffset>
             </wp:positionH>
             <wp:positionV relativeFrom="line">
-              <wp:posOffset>161925</wp:posOffset>
+              <wp:posOffset>-38100</wp:posOffset>
             </wp:positionV>
             <wp:extent cx="228600" cy="419100"/>
             <wp:effectExtent b="0" l="0" r="0" t="0"/>
@@ -3173,18 +3170,15 @@
         <w:jc w:val="center"/>
       </w:pPr>
       <w:r>
-        <w:rPr>
-          <w:rFonts w:ascii="Times New Roman" w:cs="Times New Roman" w:eastAsia="Times New Roman" w:hAnsi="Times New Roman"/>
-          <w:color w:val="000000"/>
-        </w:rPr>
+        <w:rPr/>
         <w:drawing>
           <wp:anchor allowOverlap="1" behindDoc="0" distB="0" distL="0" distR="0" distT="0" layoutInCell="1" locked="0" relativeHeight="0" simplePos="0">
             <wp:simplePos x="0" y="0"/>
             <wp:positionH relativeFrom="character">
-              <wp:posOffset>304800</wp:posOffset>
+              <wp:posOffset>3201035</wp:posOffset>
             </wp:positionH>
             <wp:positionV relativeFrom="line">
-              <wp:posOffset>38100</wp:posOffset>
+              <wp:posOffset>-38100</wp:posOffset>
             </wp:positionV>
             <wp:extent cx="228600" cy="419100"/>
             <wp:effectExtent b="0" l="0" r="0" t="0"/>
@@ -3236,13 +3230,30 @@
       <w:pPr>
         <w:pStyle w:val="style0"/>
         <w:spacing w:after="0" w:before="0" w:line="100" w:lineRule="atLeast"/>
-        <w:jc w:val="center"/>
-      </w:pPr>
+      </w:pPr>
+      <w:r>
+        <w:rPr>
+          <w:rFonts w:ascii="Times New Roman" w:cs="Times New Roman" w:eastAsia="MS Gothic" w:hAnsi="Times New Roman"/>
+          <w:color w:val="000000"/>
+        </w:rPr>
+        <w:t>メールサービス</w:t>
+      </w:r>
       <w:r>
         <w:rPr>
           <w:rFonts w:ascii="Times New Roman" w:cs="Times New Roman" w:eastAsia="Times New Roman" w:hAnsi="Times New Roman"/>
           <w:color w:val="000000"/>
         </w:rPr>
+        <w:br/>
+        <w:t>Mail Service</w:t>
+      </w:r>
+    </w:p>
+    <w:p>
+      <w:pPr>
+        <w:pStyle w:val="style0"/>
+        <w:spacing w:after="0" w:before="0" w:line="100" w:lineRule="atLeast"/>
+      </w:pPr>
+      <w:r>
+        <w:rPr/>
         <w:drawing>
           <wp:anchor allowOverlap="1" behindDoc="0" distB="0" distL="0" distR="0" distT="0" layoutInCell="1" locked="0" relativeHeight="0" simplePos="0">
             <wp:simplePos x="0" y="0"/>
@@ -3250,7 +3261,7 @@
               <wp:posOffset>304800</wp:posOffset>
             </wp:positionH>
             <wp:positionV relativeFrom="line">
-              <wp:posOffset>38100</wp:posOffset>
+              <wp:posOffset>-38100</wp:posOffset>
             </wp:positionV>
             <wp:extent cx="228600" cy="419100"/>
             <wp:effectExtent b="0" l="0" r="0" t="0"/>
@@ -3305,18 +3316,15 @@
         <w:jc w:val="center"/>
       </w:pPr>
       <w:r>
-        <w:rPr>
-          <w:rFonts w:ascii="Times New Roman" w:cs="Times New Roman" w:eastAsia="Times New Roman" w:hAnsi="Times New Roman"/>
-          <w:color w:val="000000"/>
-        </w:rPr>
+        <w:rPr/>
         <w:drawing>
           <wp:anchor allowOverlap="1" behindDoc="0" distB="0" distL="0" distR="0" distT="0" layoutInCell="1" locked="0" relativeHeight="0" simplePos="0">
             <wp:simplePos x="0" y="0"/>
             <wp:positionH relativeFrom="character">
-              <wp:posOffset>304800</wp:posOffset>
+              <wp:posOffset>3201035</wp:posOffset>
             </wp:positionH>
             <wp:positionV relativeFrom="line">
-              <wp:posOffset>38100</wp:posOffset>
+              <wp:posOffset>-38100</wp:posOffset>
             </wp:positionV>
             <wp:extent cx="228600" cy="419100"/>
             <wp:effectExtent b="0" l="0" r="0" t="0"/>
@@ -3368,41 +3376,18 @@
       <w:pPr>
         <w:pStyle w:val="style0"/>
         <w:spacing w:after="0" w:before="0" w:line="100" w:lineRule="atLeast"/>
-      </w:pPr>
-      <w:r>
-        <w:rPr>
-          <w:rFonts w:ascii="Times New Roman" w:cs="Times New Roman" w:eastAsia="MS Gothic" w:hAnsi="Times New Roman"/>
-          <w:color w:val="000000"/>
-        </w:rPr>
-        <w:t>メールサービス</w:t>
-      </w:r>
-      <w:r>
-        <w:rPr>
-          <w:rFonts w:ascii="Times New Roman" w:cs="Times New Roman" w:eastAsia="Times New Roman" w:hAnsi="Times New Roman"/>
-          <w:color w:val="000000"/>
-        </w:rPr>
-        <w:br/>
-        <w:t>Mail Service</w:t>
-      </w:r>
-    </w:p>
-    <w:p>
-      <w:pPr>
-        <w:pStyle w:val="style0"/>
-        <w:spacing w:after="0" w:before="0" w:line="100" w:lineRule="atLeast"/>
-      </w:pPr>
-      <w:r>
-        <w:rPr>
-          <w:rFonts w:ascii="Times New Roman" w:cs="Times New Roman" w:eastAsia="Times New Roman" w:hAnsi="Times New Roman"/>
-          <w:color w:val="000000"/>
-        </w:rPr>
+        <w:jc w:val="center"/>
+      </w:pPr>
+      <w:r>
+        <w:rPr/>
         <w:drawing>
           <wp:anchor allowOverlap="1" behindDoc="0" distB="0" distL="0" distR="0" distT="0" layoutInCell="1" locked="0" relativeHeight="0" simplePos="0">
             <wp:simplePos x="0" y="0"/>
             <wp:positionH relativeFrom="character">
-              <wp:posOffset>304800</wp:posOffset>
+              <wp:posOffset>3201035</wp:posOffset>
             </wp:positionH>
             <wp:positionV relativeFrom="line">
-              <wp:posOffset>38100</wp:posOffset>
+              <wp:posOffset>-38100</wp:posOffset>
             </wp:positionV>
             <wp:extent cx="228600" cy="419100"/>
             <wp:effectExtent b="0" l="0" r="0" t="0"/>
@@ -3457,18 +3442,15 @@
         <w:jc w:val="center"/>
       </w:pPr>
       <w:r>
-        <w:rPr>
-          <w:rFonts w:ascii="Times New Roman" w:cs="Times New Roman" w:eastAsia="Times New Roman" w:hAnsi="Times New Roman"/>
-          <w:color w:val="000000"/>
-        </w:rPr>
+        <w:rPr/>
         <w:drawing>
           <wp:anchor allowOverlap="1" behindDoc="0" distB="0" distL="0" distR="0" distT="0" layoutInCell="1" locked="0" relativeHeight="0" simplePos="0">
             <wp:simplePos x="0" y="0"/>
             <wp:positionH relativeFrom="character">
-              <wp:posOffset>304800</wp:posOffset>
+              <wp:posOffset>3201035</wp:posOffset>
             </wp:positionH>
             <wp:positionV relativeFrom="line">
-              <wp:posOffset>38100</wp:posOffset>
+              <wp:posOffset>-38100</wp:posOffset>
             </wp:positionV>
             <wp:extent cx="228600" cy="419100"/>
             <wp:effectExtent b="0" l="0" r="0" t="0"/>
@@ -3520,13 +3502,46 @@
       <w:pPr>
         <w:pStyle w:val="style0"/>
         <w:spacing w:after="0" w:before="0" w:line="100" w:lineRule="atLeast"/>
-        <w:jc w:val="center"/>
-      </w:pPr>
+      </w:pPr>
+      <w:r>
+        <w:rPr>
+          <w:rFonts w:ascii="Times New Roman" w:cs="Times New Roman" w:eastAsia="MS Gothic" w:hAnsi="Times New Roman"/>
+          <w:color w:val="000000"/>
+        </w:rPr>
+        <w:t>カード払い取次サービス</w:t>
+      </w:r>
       <w:r>
         <w:rPr>
           <w:rFonts w:ascii="Times New Roman" w:cs="Times New Roman" w:eastAsia="Times New Roman" w:hAnsi="Times New Roman"/>
           <w:color w:val="000000"/>
         </w:rPr>
+        <w:br/>
+      </w:r>
+      <w:r>
+        <w:rPr>
+          <w:rFonts w:ascii="Times New Roman" w:cs="Times New Roman" w:eastAsia="MS Gothic" w:hAnsi="Times New Roman"/>
+          <w:color w:val="000000"/>
+        </w:rPr>
+        <w:t>お申し込み</w:t>
+      </w:r>
+      <w:r>
+        <w:rPr>
+          <w:rFonts w:ascii="Times New Roman" w:cs="Times New Roman" w:eastAsia="Times New Roman" w:hAnsi="Times New Roman"/>
+          <w:color w:val="000000"/>
+        </w:rPr>
+        <w:br/>
+        <w:t xml:space="preserve">Card payment agency services </w:t>
+        <w:br/>
+        <w:t xml:space="preserve">Sign up </w:t>
+      </w:r>
+    </w:p>
+    <w:p>
+      <w:pPr>
+        <w:pStyle w:val="style0"/>
+        <w:spacing w:after="0" w:before="0" w:line="100" w:lineRule="atLeast"/>
+      </w:pPr>
+      <w:r>
+        <w:rPr/>
         <w:drawing>
           <wp:anchor allowOverlap="1" behindDoc="0" distB="0" distL="0" distR="0" distT="0" layoutInCell="1" locked="0" relativeHeight="0" simplePos="0">
             <wp:simplePos x="0" y="0"/>
@@ -3534,7 +3549,7 @@
               <wp:posOffset>304800</wp:posOffset>
             </wp:positionH>
             <wp:positionV relativeFrom="line">
-              <wp:posOffset>38100</wp:posOffset>
+              <wp:posOffset>-85725</wp:posOffset>
             </wp:positionV>
             <wp:extent cx="228600" cy="419100"/>
             <wp:effectExtent b="0" l="0" r="0" t="0"/>
@@ -3589,18 +3604,15 @@
         <w:jc w:val="center"/>
       </w:pPr>
       <w:r>
-        <w:rPr>
-          <w:rFonts w:ascii="Times New Roman" w:cs="Times New Roman" w:eastAsia="Times New Roman" w:hAnsi="Times New Roman"/>
-          <w:color w:val="000000"/>
-        </w:rPr>
+        <w:rPr/>
         <w:drawing>
           <wp:anchor allowOverlap="1" behindDoc="0" distB="0" distL="0" distR="0" distT="0" layoutInCell="1" locked="0" relativeHeight="0" simplePos="0">
             <wp:simplePos x="0" y="0"/>
             <wp:positionH relativeFrom="character">
-              <wp:posOffset>304800</wp:posOffset>
+              <wp:posOffset>3201035</wp:posOffset>
             </wp:positionH>
             <wp:positionV relativeFrom="line">
-              <wp:posOffset>38100</wp:posOffset>
+              <wp:posOffset>-38100</wp:posOffset>
             </wp:positionV>
             <wp:extent cx="228600" cy="419100"/>
             <wp:effectExtent b="0" l="0" r="0" t="0"/>
@@ -3652,57 +3664,18 @@
       <w:pPr>
         <w:pStyle w:val="style0"/>
         <w:spacing w:after="0" w:before="0" w:line="100" w:lineRule="atLeast"/>
-      </w:pPr>
-      <w:r>
-        <w:rPr>
-          <w:rFonts w:ascii="Times New Roman" w:cs="Times New Roman" w:eastAsia="MS Gothic" w:hAnsi="Times New Roman"/>
-          <w:color w:val="000000"/>
-        </w:rPr>
-        <w:t>カード払い取次サービス</w:t>
-      </w:r>
-      <w:r>
-        <w:rPr>
-          <w:rFonts w:ascii="Times New Roman" w:cs="Times New Roman" w:eastAsia="Times New Roman" w:hAnsi="Times New Roman"/>
-          <w:color w:val="000000"/>
-        </w:rPr>
-        <w:br/>
-      </w:r>
-      <w:r>
-        <w:rPr>
-          <w:rFonts w:ascii="Times New Roman" w:cs="Times New Roman" w:eastAsia="MS Gothic" w:hAnsi="Times New Roman"/>
-          <w:color w:val="000000"/>
-        </w:rPr>
-        <w:t>お申し込み</w:t>
-      </w:r>
-      <w:r>
-        <w:rPr>
-          <w:rFonts w:ascii="Times New Roman" w:cs="Times New Roman" w:eastAsia="Times New Roman" w:hAnsi="Times New Roman"/>
-          <w:color w:val="000000"/>
-        </w:rPr>
-        <w:br/>
-        <w:t xml:space="preserve">Card payment agency services </w:t>
-        <w:br/>
-        <w:t xml:space="preserve">Sign up </w:t>
-      </w:r>
-    </w:p>
-    <w:p>
-      <w:pPr>
-        <w:pStyle w:val="style0"/>
-        <w:spacing w:after="0" w:before="0" w:line="100" w:lineRule="atLeast"/>
-      </w:pPr>
-      <w:r>
-        <w:rPr>
-          <w:rFonts w:ascii="Times New Roman" w:cs="Times New Roman" w:eastAsia="Times New Roman" w:hAnsi="Times New Roman"/>
-          <w:color w:val="000000"/>
-        </w:rPr>
+        <w:jc w:val="center"/>
+      </w:pPr>
+      <w:r>
+        <w:rPr/>
         <w:drawing>
           <wp:anchor allowOverlap="1" behindDoc="0" distB="0" distL="0" distR="0" distT="0" layoutInCell="1" locked="0" relativeHeight="0" simplePos="0">
             <wp:simplePos x="0" y="0"/>
             <wp:positionH relativeFrom="character">
-              <wp:posOffset>304800</wp:posOffset>
+              <wp:posOffset>3201035</wp:posOffset>
             </wp:positionH>
             <wp:positionV relativeFrom="line">
-              <wp:posOffset>85725</wp:posOffset>
+              <wp:posOffset>-38100</wp:posOffset>
             </wp:positionV>
             <wp:extent cx="228600" cy="419100"/>
             <wp:effectExtent b="0" l="0" r="0" t="0"/>
@@ -3757,18 +3730,15 @@
         <w:jc w:val="center"/>
       </w:pPr>
       <w:r>
-        <w:rPr>
-          <w:rFonts w:ascii="Times New Roman" w:cs="Times New Roman" w:eastAsia="Times New Roman" w:hAnsi="Times New Roman"/>
-          <w:color w:val="000000"/>
-        </w:rPr>
+        <w:rPr/>
         <w:drawing>
           <wp:anchor allowOverlap="1" behindDoc="0" distB="0" distL="0" distR="0" distT="0" layoutInCell="1" locked="0" relativeHeight="0" simplePos="0">
             <wp:simplePos x="0" y="0"/>
             <wp:positionH relativeFrom="character">
-              <wp:posOffset>304800</wp:posOffset>
+              <wp:posOffset>3201035</wp:posOffset>
             </wp:positionH>
             <wp:positionV relativeFrom="line">
-              <wp:posOffset>38100</wp:posOffset>
+              <wp:posOffset>-38100</wp:posOffset>
             </wp:positionV>
             <wp:extent cx="228600" cy="419100"/>
             <wp:effectExtent b="0" l="0" r="0" t="0"/>
@@ -3820,13 +3790,30 @@
       <w:pPr>
         <w:pStyle w:val="style0"/>
         <w:spacing w:after="0" w:before="0" w:line="100" w:lineRule="atLeast"/>
-        <w:jc w:val="center"/>
-      </w:pPr>
+      </w:pPr>
+      <w:r>
+        <w:rPr>
+          <w:rFonts w:ascii="Times New Roman" w:cs="Times New Roman" w:eastAsia="MS Gothic" w:hAnsi="Times New Roman"/>
+          <w:color w:val="000000"/>
+        </w:rPr>
+        <w:t>ご住所・電話番号等の変更</w:t>
+      </w:r>
       <w:r>
         <w:rPr>
           <w:rFonts w:ascii="Times New Roman" w:cs="Times New Roman" w:eastAsia="Times New Roman" w:hAnsi="Times New Roman"/>
           <w:color w:val="000000"/>
         </w:rPr>
+        <w:br/>
+        <w:t>Change your address, telephone number, etc.</w:t>
+      </w:r>
+    </w:p>
+    <w:p>
+      <w:pPr>
+        <w:pStyle w:val="style0"/>
+        <w:spacing w:after="0" w:before="0" w:line="100" w:lineRule="atLeast"/>
+      </w:pPr>
+      <w:r>
+        <w:rPr/>
         <w:drawing>
           <wp:anchor allowOverlap="1" behindDoc="0" distB="0" distL="0" distR="0" distT="0" layoutInCell="1" locked="0" relativeHeight="0" simplePos="0">
             <wp:simplePos x="0" y="0"/>
@@ -3834,7 +3821,7 @@
               <wp:posOffset>304800</wp:posOffset>
             </wp:positionH>
             <wp:positionV relativeFrom="line">
-              <wp:posOffset>38100</wp:posOffset>
+              <wp:posOffset>-85725</wp:posOffset>
             </wp:positionV>
             <wp:extent cx="228600" cy="419100"/>
             <wp:effectExtent b="0" l="0" r="0" t="0"/>
@@ -3886,21 +3873,17 @@
       <w:pPr>
         <w:pStyle w:val="style0"/>
         <w:spacing w:after="0" w:before="0" w:line="100" w:lineRule="atLeast"/>
-        <w:jc w:val="center"/>
-      </w:pPr>
-      <w:r>
-        <w:rPr>
-          <w:rFonts w:ascii="Times New Roman" w:cs="Times New Roman" w:eastAsia="Times New Roman" w:hAnsi="Times New Roman"/>
-          <w:color w:val="000000"/>
-        </w:rPr>
+      </w:pPr>
+      <w:r>
+        <w:rPr/>
         <w:drawing>
           <wp:anchor allowOverlap="1" behindDoc="0" distB="0" distL="0" distR="0" distT="0" layoutInCell="1" locked="0" relativeHeight="0" simplePos="0">
             <wp:simplePos x="0" y="0"/>
             <wp:positionH relativeFrom="character">
-              <wp:posOffset>304800</wp:posOffset>
+              <wp:posOffset>314325</wp:posOffset>
             </wp:positionH>
             <wp:positionV relativeFrom="line">
-              <wp:posOffset>38100</wp:posOffset>
+              <wp:posOffset>-85725</wp:posOffset>
             </wp:positionV>
             <wp:extent cx="228600" cy="419100"/>
             <wp:effectExtent b="0" l="0" r="0" t="0"/>
@@ -3954,39 +3937,15 @@
         <w:spacing w:after="0" w:before="0" w:line="100" w:lineRule="atLeast"/>
       </w:pPr>
       <w:r>
-        <w:rPr>
-          <w:rFonts w:ascii="Times New Roman" w:cs="Times New Roman" w:eastAsia="MS Gothic" w:hAnsi="Times New Roman"/>
-          <w:color w:val="000000"/>
-        </w:rPr>
-        <w:t>ご住所・電話番号等の変更</w:t>
-      </w:r>
-      <w:r>
-        <w:rPr>
-          <w:rFonts w:ascii="Times New Roman" w:cs="Times New Roman" w:eastAsia="Times New Roman" w:hAnsi="Times New Roman"/>
-          <w:color w:val="000000"/>
-        </w:rPr>
-        <w:br/>
-        <w:t>Change your address, telephone number, etc.</w:t>
-      </w:r>
-    </w:p>
-    <w:p>
-      <w:pPr>
-        <w:pStyle w:val="style0"/>
-        <w:spacing w:after="0" w:before="0" w:line="100" w:lineRule="atLeast"/>
-      </w:pPr>
-      <w:r>
-        <w:rPr>
-          <w:rFonts w:ascii="Times New Roman" w:cs="Times New Roman" w:eastAsia="Times New Roman" w:hAnsi="Times New Roman"/>
-          <w:color w:val="000000"/>
-        </w:rPr>
+        <w:rPr/>
         <w:drawing>
           <wp:anchor allowOverlap="1" behindDoc="0" distB="0" distL="0" distR="0" distT="0" layoutInCell="1" locked="0" relativeHeight="0" simplePos="0">
             <wp:simplePos x="0" y="0"/>
             <wp:positionH relativeFrom="character">
-              <wp:posOffset>304800</wp:posOffset>
+              <wp:posOffset>314325</wp:posOffset>
             </wp:positionH>
             <wp:positionV relativeFrom="line">
-              <wp:posOffset>85725</wp:posOffset>
+              <wp:posOffset>-85725</wp:posOffset>
             </wp:positionV>
             <wp:extent cx="228600" cy="419100"/>
             <wp:effectExtent b="0" l="0" r="0" t="0"/>
@@ -4040,10 +3999,7 @@
         <w:spacing w:after="0" w:before="0" w:line="100" w:lineRule="atLeast"/>
       </w:pPr>
       <w:r>
-        <w:rPr>
-          <w:rFonts w:ascii="Times New Roman" w:cs="Times New Roman" w:eastAsia="Times New Roman" w:hAnsi="Times New Roman"/>
-          <w:color w:val="000000"/>
-        </w:rPr>
+        <w:rPr/>
         <w:drawing>
           <wp:anchor allowOverlap="1" behindDoc="0" distB="0" distL="0" distR="0" distT="0" layoutInCell="1" locked="0" relativeHeight="0" simplePos="0">
             <wp:simplePos x="0" y="0"/>
@@ -4051,7 +4007,7 @@
               <wp:posOffset>314325</wp:posOffset>
             </wp:positionH>
             <wp:positionV relativeFrom="line">
-              <wp:posOffset>85725</wp:posOffset>
+              <wp:posOffset>-85725</wp:posOffset>
             </wp:positionV>
             <wp:extent cx="228600" cy="419100"/>
             <wp:effectExtent b="0" l="0" r="0" t="0"/>
@@ -4109,14 +4065,69 @@
           <w:rFonts w:ascii="Times New Roman" w:cs="Times New Roman" w:eastAsia="Times New Roman" w:hAnsi="Times New Roman"/>
           <w:color w:val="000000"/>
         </w:rPr>
+        <w:t>Web</w:t>
+      </w:r>
+      <w:r>
+        <w:rPr>
+          <w:rFonts w:ascii="Times New Roman" w:cs="Times New Roman" w:eastAsia="MS Gothic" w:hAnsi="Times New Roman"/>
+          <w:color w:val="000000"/>
+        </w:rPr>
+        <w:t>明細照会</w:t>
+      </w:r>
+      <w:r>
+        <w:rPr>
+          <w:rFonts w:ascii="Times New Roman" w:cs="Times New Roman" w:eastAsia="Times New Roman" w:hAnsi="Times New Roman"/>
+          <w:color w:val="000000"/>
+        </w:rPr>
+        <w:br/>
+      </w:r>
+      <w:r>
+        <w:rPr>
+          <w:rFonts w:ascii="Times New Roman" w:cs="Times New Roman" w:eastAsia="MS Gothic" w:hAnsi="Times New Roman"/>
+          <w:color w:val="000000"/>
+        </w:rPr>
+        <w:t>（</w:t>
+      </w:r>
+      <w:r>
+        <w:rPr>
+          <w:rFonts w:ascii="Times New Roman" w:cs="Times New Roman" w:eastAsia="Times New Roman" w:hAnsi="Times New Roman"/>
+          <w:color w:val="000000"/>
+        </w:rPr>
+        <w:t>Web</w:t>
+      </w:r>
+      <w:r>
+        <w:rPr>
+          <w:rFonts w:ascii="Times New Roman" w:cs="Times New Roman" w:eastAsia="MS Gothic" w:hAnsi="Times New Roman"/>
+          <w:color w:val="000000"/>
+        </w:rPr>
+        <w:t>明細ご利用登録の方）</w:t>
+      </w:r>
+      <w:r>
+        <w:rPr>
+          <w:rFonts w:ascii="Times New Roman" w:cs="Times New Roman" w:eastAsia="Times New Roman" w:hAnsi="Times New Roman"/>
+          <w:color w:val="000000"/>
+        </w:rPr>
+        <w:br/>
+        <w:t xml:space="preserve">Web item display </w:t>
+        <w:br/>
+        <w:t xml:space="preserve">(Person of the Web specification available registration) </w:t>
+      </w:r>
+    </w:p>
+    <w:p>
+      <w:pPr>
+        <w:pStyle w:val="style0"/>
+        <w:spacing w:after="0" w:before="0" w:line="100" w:lineRule="atLeast"/>
+      </w:pPr>
+      <w:r>
+        <w:rPr/>
         <w:drawing>
           <wp:anchor allowOverlap="1" behindDoc="0" distB="0" distL="0" distR="0" distT="0" layoutInCell="1" locked="0" relativeHeight="0" simplePos="0">
             <wp:simplePos x="0" y="0"/>
             <wp:positionH relativeFrom="character">
-              <wp:posOffset>314325</wp:posOffset>
+              <wp:posOffset>304800</wp:posOffset>
             </wp:positionH>
             <wp:positionV relativeFrom="line">
-              <wp:posOffset>85725</wp:posOffset>
+              <wp:posOffset>-85725</wp:posOffset>
             </wp:positionV>
             <wp:extent cx="228600" cy="419100"/>
             <wp:effectExtent b="0" l="0" r="0" t="0"/>
@@ -4170,10 +4181,7 @@
         <w:spacing w:after="0" w:before="0" w:line="100" w:lineRule="atLeast"/>
       </w:pPr>
       <w:r>
-        <w:rPr>
-          <w:rFonts w:ascii="Times New Roman" w:cs="Times New Roman" w:eastAsia="Times New Roman" w:hAnsi="Times New Roman"/>
-          <w:color w:val="000000"/>
-        </w:rPr>
+        <w:rPr/>
         <w:drawing>
           <wp:anchor allowOverlap="1" behindDoc="0" distB="0" distL="0" distR="0" distT="0" layoutInCell="1" locked="0" relativeHeight="0" simplePos="0">
             <wp:simplePos x="0" y="0"/>
@@ -4181,7 +4189,7 @@
               <wp:posOffset>314325</wp:posOffset>
             </wp:positionH>
             <wp:positionV relativeFrom="line">
-              <wp:posOffset>85725</wp:posOffset>
+              <wp:posOffset>-85725</wp:posOffset>
             </wp:positionV>
             <wp:extent cx="228600" cy="419100"/>
             <wp:effectExtent b="0" l="0" r="0" t="0"/>
@@ -4233,78 +4241,18 @@
       <w:pPr>
         <w:pStyle w:val="style0"/>
         <w:spacing w:after="0" w:before="0" w:line="100" w:lineRule="atLeast"/>
-      </w:pPr>
-      <w:r>
-        <w:rPr>
-          <w:rFonts w:ascii="Times New Roman" w:cs="Times New Roman" w:eastAsia="Times New Roman" w:hAnsi="Times New Roman"/>
-          <w:color w:val="000000"/>
-        </w:rPr>
-        <w:t>Web</w:t>
-      </w:r>
-      <w:r>
-        <w:rPr>
-          <w:rFonts w:ascii="Times New Roman" w:cs="Times New Roman" w:eastAsia="MS Gothic" w:hAnsi="Times New Roman"/>
-          <w:color w:val="000000"/>
-        </w:rPr>
-        <w:t>明細照会</w:t>
-      </w:r>
-      <w:r>
-        <w:rPr>
-          <w:rFonts w:ascii="Times New Roman" w:cs="Times New Roman" w:eastAsia="Times New Roman" w:hAnsi="Times New Roman"/>
-          <w:color w:val="000000"/>
-        </w:rPr>
-        <w:br/>
-      </w:r>
-      <w:r>
-        <w:rPr>
-          <w:rFonts w:ascii="Times New Roman" w:cs="Times New Roman" w:eastAsia="MS Gothic" w:hAnsi="Times New Roman"/>
-          <w:color w:val="000000"/>
-        </w:rPr>
-        <w:t>（</w:t>
-      </w:r>
-      <w:r>
-        <w:rPr>
-          <w:rFonts w:ascii="Times New Roman" w:cs="Times New Roman" w:eastAsia="Times New Roman" w:hAnsi="Times New Roman"/>
-          <w:color w:val="000000"/>
-        </w:rPr>
-        <w:t>Web</w:t>
-      </w:r>
-      <w:r>
-        <w:rPr>
-          <w:rFonts w:ascii="Times New Roman" w:cs="Times New Roman" w:eastAsia="MS Gothic" w:hAnsi="Times New Roman"/>
-          <w:color w:val="000000"/>
-        </w:rPr>
-        <w:t>明細ご利用登録の方）</w:t>
-      </w:r>
-      <w:r>
-        <w:rPr>
-          <w:rFonts w:ascii="Times New Roman" w:cs="Times New Roman" w:eastAsia="Times New Roman" w:hAnsi="Times New Roman"/>
-          <w:color w:val="000000"/>
-        </w:rPr>
-        <w:br/>
-        <w:t xml:space="preserve">Web item display </w:t>
-        <w:br/>
-        <w:t xml:space="preserve">(Person of the Web specification available registration) </w:t>
-      </w:r>
-    </w:p>
-    <w:p>
-      <w:pPr>
-        <w:pStyle w:val="style0"/>
-        <w:spacing w:after="0" w:before="0" w:line="100" w:lineRule="atLeast"/>
-      </w:pPr>
-      <w:r>
-        <w:rPr>
-          <w:rFonts w:ascii="Times New Roman" w:cs="Times New Roman" w:eastAsia="Times New Roman" w:hAnsi="Times New Roman"/>
-          <w:color w:val="000000"/>
-        </w:rPr>
+        <w:jc w:val="center"/>
+      </w:pPr>
+      <w:r>
+        <w:rPr/>
         <w:drawing>
           <wp:anchor allowOverlap="1" behindDoc="0" distB="0" distL="0" distR="0" distT="0" layoutInCell="1" locked="0" relativeHeight="0" simplePos="0">
             <wp:simplePos x="0" y="0"/>
             <wp:positionH relativeFrom="character">
-              <wp:posOffset>304800</wp:posOffset>
+              <wp:posOffset>3201035</wp:posOffset>
             </wp:positionH>
             <wp:positionV relativeFrom="line">
-              <wp:posOffset>85725</wp:posOffset>
+              <wp:posOffset>-38100</wp:posOffset>
             </wp:positionV>
             <wp:extent cx="228600" cy="419100"/>
             <wp:effectExtent b="0" l="0" r="0" t="0"/>
@@ -4356,20 +4304,18 @@
       <w:pPr>
         <w:pStyle w:val="style0"/>
         <w:spacing w:after="0" w:before="0" w:line="100" w:lineRule="atLeast"/>
-      </w:pPr>
-      <w:r>
-        <w:rPr>
-          <w:rFonts w:ascii="Times New Roman" w:cs="Times New Roman" w:eastAsia="Times New Roman" w:hAnsi="Times New Roman"/>
-          <w:color w:val="000000"/>
-        </w:rPr>
+        <w:jc w:val="center"/>
+      </w:pPr>
+      <w:r>
+        <w:rPr/>
         <w:drawing>
           <wp:anchor allowOverlap="1" behindDoc="0" distB="0" distL="0" distR="0" distT="0" layoutInCell="1" locked="0" relativeHeight="0" simplePos="0">
             <wp:simplePos x="0" y="0"/>
             <wp:positionH relativeFrom="character">
-              <wp:posOffset>314325</wp:posOffset>
+              <wp:posOffset>3201035</wp:posOffset>
             </wp:positionH>
             <wp:positionV relativeFrom="line">
-              <wp:posOffset>85725</wp:posOffset>
+              <wp:posOffset>-38100</wp:posOffset>
             </wp:positionV>
             <wp:extent cx="228600" cy="419100"/>
             <wp:effectExtent b="0" l="0" r="0" t="0"/>
@@ -4421,13 +4367,37 @@
       <w:pPr>
         <w:pStyle w:val="style0"/>
         <w:spacing w:after="0" w:before="0" w:line="100" w:lineRule="atLeast"/>
-        <w:jc w:val="center"/>
       </w:pPr>
       <w:r>
         <w:rPr>
           <w:rFonts w:ascii="Times New Roman" w:cs="Times New Roman" w:eastAsia="Times New Roman" w:hAnsi="Times New Roman"/>
           <w:color w:val="000000"/>
         </w:rPr>
+        <w:t>Web</w:t>
+      </w:r>
+      <w:r>
+        <w:rPr>
+          <w:rFonts w:ascii="Times New Roman" w:cs="Times New Roman" w:eastAsia="MS Gothic" w:hAnsi="Times New Roman"/>
+          <w:color w:val="000000"/>
+        </w:rPr>
+        <w:t>明細登録・解除</w:t>
+      </w:r>
+      <w:r>
+        <w:rPr>
+          <w:rFonts w:ascii="Times New Roman" w:cs="Times New Roman" w:eastAsia="Times New Roman" w:hAnsi="Times New Roman"/>
+          <w:color w:val="000000"/>
+        </w:rPr>
+        <w:br/>
+        <w:t>Web specification registration and cancellation</w:t>
+      </w:r>
+    </w:p>
+    <w:p>
+      <w:pPr>
+        <w:pStyle w:val="style0"/>
+        <w:spacing w:after="0" w:before="0" w:line="100" w:lineRule="atLeast"/>
+      </w:pPr>
+      <w:r>
+        <w:rPr/>
         <w:drawing>
           <wp:anchor allowOverlap="1" behindDoc="0" distB="0" distL="0" distR="0" distT="0" layoutInCell="1" locked="0" relativeHeight="0" simplePos="0">
             <wp:simplePos x="0" y="0"/>
@@ -4435,7 +4405,7 @@
               <wp:posOffset>304800</wp:posOffset>
             </wp:positionH>
             <wp:positionV relativeFrom="line">
-              <wp:posOffset>38100</wp:posOffset>
+              <wp:posOffset>-85725</wp:posOffset>
             </wp:positionV>
             <wp:extent cx="228600" cy="419100"/>
             <wp:effectExtent b="0" l="0" r="0" t="0"/>
@@ -4487,21 +4457,17 @@
       <w:pPr>
         <w:pStyle w:val="style0"/>
         <w:spacing w:after="0" w:before="0" w:line="100" w:lineRule="atLeast"/>
-        <w:jc w:val="center"/>
-      </w:pPr>
-      <w:r>
-        <w:rPr>
-          <w:rFonts w:ascii="Times New Roman" w:cs="Times New Roman" w:eastAsia="Times New Roman" w:hAnsi="Times New Roman"/>
-          <w:color w:val="000000"/>
-        </w:rPr>
+      </w:pPr>
+      <w:r>
+        <w:rPr/>
         <w:drawing>
           <wp:anchor allowOverlap="1" behindDoc="0" distB="0" distL="0" distR="0" distT="0" layoutInCell="1" locked="0" relativeHeight="0" simplePos="0">
             <wp:simplePos x="0" y="0"/>
             <wp:positionH relativeFrom="character">
-              <wp:posOffset>304800</wp:posOffset>
+              <wp:posOffset>314325</wp:posOffset>
             </wp:positionH>
             <wp:positionV relativeFrom="line">
-              <wp:posOffset>38100</wp:posOffset>
+              <wp:posOffset>-85725</wp:posOffset>
             </wp:positionV>
             <wp:extent cx="228600" cy="419100"/>
             <wp:effectExtent b="0" l="0" r="0" t="0"/>
@@ -4553,48 +4519,18 @@
       <w:pPr>
         <w:pStyle w:val="style0"/>
         <w:spacing w:after="0" w:before="0" w:line="100" w:lineRule="atLeast"/>
-      </w:pPr>
-      <w:r>
-        <w:rPr>
-          <w:rFonts w:ascii="Times New Roman" w:cs="Times New Roman" w:eastAsia="Times New Roman" w:hAnsi="Times New Roman"/>
-          <w:color w:val="000000"/>
-        </w:rPr>
-        <w:t>Web</w:t>
-      </w:r>
-      <w:r>
-        <w:rPr>
-          <w:rFonts w:ascii="Times New Roman" w:cs="Times New Roman" w:eastAsia="MS Gothic" w:hAnsi="Times New Roman"/>
-          <w:color w:val="000000"/>
-        </w:rPr>
-        <w:t>明細登録・解除</w:t>
-      </w:r>
-      <w:r>
-        <w:rPr>
-          <w:rFonts w:ascii="Times New Roman" w:cs="Times New Roman" w:eastAsia="Times New Roman" w:hAnsi="Times New Roman"/>
-          <w:color w:val="000000"/>
-        </w:rPr>
-        <w:br/>
-        <w:t>Web specification registration and cancellation</w:t>
-      </w:r>
-    </w:p>
-    <w:p>
-      <w:pPr>
-        <w:pStyle w:val="style0"/>
-        <w:spacing w:after="0" w:before="0" w:line="100" w:lineRule="atLeast"/>
-      </w:pPr>
-      <w:r>
-        <w:rPr>
-          <w:rFonts w:ascii="Times New Roman" w:cs="Times New Roman" w:eastAsia="Times New Roman" w:hAnsi="Times New Roman"/>
-          <w:color w:val="000000"/>
-        </w:rPr>
+        <w:jc w:val="center"/>
+      </w:pPr>
+      <w:r>
+        <w:rPr/>
         <w:drawing>
           <wp:anchor allowOverlap="1" behindDoc="0" distB="0" distL="0" distR="0" distT="0" layoutInCell="1" locked="0" relativeHeight="0" simplePos="0">
             <wp:simplePos x="0" y="0"/>
             <wp:positionH relativeFrom="character">
-              <wp:posOffset>304800</wp:posOffset>
+              <wp:posOffset>3201035</wp:posOffset>
             </wp:positionH>
             <wp:positionV relativeFrom="line">
-              <wp:posOffset>85725</wp:posOffset>
+              <wp:posOffset>-38100</wp:posOffset>
             </wp:positionV>
             <wp:extent cx="228600" cy="419100"/>
             <wp:effectExtent b="0" l="0" r="0" t="0"/>
@@ -4648,10 +4584,7 @@
         <w:spacing w:after="0" w:before="0" w:line="100" w:lineRule="atLeast"/>
       </w:pPr>
       <w:r>
-        <w:rPr>
-          <w:rFonts w:ascii="Times New Roman" w:cs="Times New Roman" w:eastAsia="Times New Roman" w:hAnsi="Times New Roman"/>
-          <w:color w:val="000000"/>
-        </w:rPr>
+        <w:rPr/>
         <w:drawing>
           <wp:anchor allowOverlap="1" behindDoc="0" distB="0" distL="0" distR="0" distT="0" layoutInCell="1" locked="0" relativeHeight="0" simplePos="0">
             <wp:simplePos x="0" y="0"/>
@@ -4659,7 +4592,7 @@
               <wp:posOffset>314325</wp:posOffset>
             </wp:positionH>
             <wp:positionV relativeFrom="line">
-              <wp:posOffset>85725</wp:posOffset>
+              <wp:posOffset>-85725</wp:posOffset>
             </wp:positionV>
             <wp:extent cx="228600" cy="419100"/>
             <wp:effectExtent b="0" l="0" r="0" t="0"/>
@@ -4711,13 +4644,30 @@
       <w:pPr>
         <w:pStyle w:val="style0"/>
         <w:spacing w:after="0" w:before="0" w:line="100" w:lineRule="atLeast"/>
-        <w:jc w:val="center"/>
-      </w:pPr>
+      </w:pPr>
+      <w:r>
+        <w:rPr>
+          <w:rFonts w:ascii="Times New Roman" w:cs="Times New Roman" w:eastAsia="MS Gothic" w:hAnsi="Times New Roman"/>
+          <w:color w:val="000000"/>
+        </w:rPr>
+        <w:t>請求額の照会</w:t>
+      </w:r>
       <w:r>
         <w:rPr>
           <w:rFonts w:ascii="Times New Roman" w:cs="Times New Roman" w:eastAsia="Times New Roman" w:hAnsi="Times New Roman"/>
           <w:color w:val="000000"/>
         </w:rPr>
+        <w:br/>
+        <w:t>Query billing</w:t>
+      </w:r>
+    </w:p>
+    <w:p>
+      <w:pPr>
+        <w:pStyle w:val="style0"/>
+        <w:spacing w:after="0" w:before="0" w:line="100" w:lineRule="atLeast"/>
+      </w:pPr>
+      <w:r>
+        <w:rPr/>
         <w:drawing>
           <wp:anchor allowOverlap="1" behindDoc="0" distB="0" distL="0" distR="0" distT="0" layoutInCell="1" locked="0" relativeHeight="0" simplePos="0">
             <wp:simplePos x="0" y="0"/>
@@ -4725,7 +4675,7 @@
               <wp:posOffset>304800</wp:posOffset>
             </wp:positionH>
             <wp:positionV relativeFrom="line">
-              <wp:posOffset>38100</wp:posOffset>
+              <wp:posOffset>-85725</wp:posOffset>
             </wp:positionV>
             <wp:extent cx="228600" cy="419100"/>
             <wp:effectExtent b="0" l="0" r="0" t="0"/>
@@ -4779,10 +4729,7 @@
         <w:spacing w:after="0" w:before="0" w:line="100" w:lineRule="atLeast"/>
       </w:pPr>
       <w:r>
-        <w:rPr>
-          <w:rFonts w:ascii="Times New Roman" w:cs="Times New Roman" w:eastAsia="Times New Roman" w:hAnsi="Times New Roman"/>
-          <w:color w:val="000000"/>
-        </w:rPr>
+        <w:rPr/>
         <w:drawing>
           <wp:anchor allowOverlap="1" behindDoc="0" distB="0" distL="0" distR="0" distT="0" layoutInCell="1" locked="0" relativeHeight="0" simplePos="0">
             <wp:simplePos x="0" y="0"/>
@@ -4790,7 +4737,7 @@
               <wp:posOffset>314325</wp:posOffset>
             </wp:positionH>
             <wp:positionV relativeFrom="line">
-              <wp:posOffset>85725</wp:posOffset>
+              <wp:posOffset>-85725</wp:posOffset>
             </wp:positionV>
             <wp:extent cx="228600" cy="419100"/>
             <wp:effectExtent b="0" l="0" r="0" t="0"/>
@@ -4842,41 +4789,18 @@
       <w:pPr>
         <w:pStyle w:val="style0"/>
         <w:spacing w:after="0" w:before="0" w:line="100" w:lineRule="atLeast"/>
-      </w:pPr>
-      <w:r>
-        <w:rPr>
-          <w:rFonts w:ascii="Times New Roman" w:cs="Times New Roman" w:eastAsia="MS Gothic" w:hAnsi="Times New Roman"/>
-          <w:color w:val="000000"/>
-        </w:rPr>
-        <w:t>請求額の照会</w:t>
-      </w:r>
-      <w:r>
-        <w:rPr>
-          <w:rFonts w:ascii="Times New Roman" w:cs="Times New Roman" w:eastAsia="Times New Roman" w:hAnsi="Times New Roman"/>
-          <w:color w:val="000000"/>
-        </w:rPr>
-        <w:br/>
-        <w:t>Query billing</w:t>
-      </w:r>
-    </w:p>
-    <w:p>
-      <w:pPr>
-        <w:pStyle w:val="style0"/>
-        <w:spacing w:after="0" w:before="0" w:line="100" w:lineRule="atLeast"/>
-      </w:pPr>
-      <w:r>
-        <w:rPr>
-          <w:rFonts w:ascii="Times New Roman" w:cs="Times New Roman" w:eastAsia="Times New Roman" w:hAnsi="Times New Roman"/>
-          <w:color w:val="000000"/>
-        </w:rPr>
+        <w:jc w:val="center"/>
+      </w:pPr>
+      <w:r>
+        <w:rPr/>
         <w:drawing>
           <wp:anchor allowOverlap="1" behindDoc="0" distB="0" distL="0" distR="0" distT="0" layoutInCell="1" locked="0" relativeHeight="0" simplePos="0">
             <wp:simplePos x="0" y="0"/>
             <wp:positionH relativeFrom="character">
-              <wp:posOffset>304800</wp:posOffset>
+              <wp:posOffset>3201035</wp:posOffset>
             </wp:positionH>
             <wp:positionV relativeFrom="line">
-              <wp:posOffset>85725</wp:posOffset>
+              <wp:posOffset>-38100</wp:posOffset>
             </wp:positionV>
             <wp:extent cx="228600" cy="419100"/>
             <wp:effectExtent b="0" l="0" r="0" t="0"/>
@@ -4928,20 +4852,18 @@
       <w:pPr>
         <w:pStyle w:val="style0"/>
         <w:spacing w:after="0" w:before="0" w:line="100" w:lineRule="atLeast"/>
-      </w:pPr>
-      <w:r>
-        <w:rPr>
-          <w:rFonts w:ascii="Times New Roman" w:cs="Times New Roman" w:eastAsia="Times New Roman" w:hAnsi="Times New Roman"/>
-          <w:color w:val="000000"/>
-        </w:rPr>
+        <w:jc w:val="center"/>
+      </w:pPr>
+      <w:r>
+        <w:rPr/>
         <w:drawing>
           <wp:anchor allowOverlap="1" behindDoc="0" distB="0" distL="0" distR="0" distT="0" layoutInCell="1" locked="0" relativeHeight="0" simplePos="0">
             <wp:simplePos x="0" y="0"/>
             <wp:positionH relativeFrom="character">
-              <wp:posOffset>314325</wp:posOffset>
+              <wp:posOffset>3201035</wp:posOffset>
             </wp:positionH>
             <wp:positionV relativeFrom="line">
-              <wp:posOffset>85725</wp:posOffset>
+              <wp:posOffset>-38100</wp:posOffset>
             </wp:positionV>
             <wp:extent cx="228600" cy="419100"/>
             <wp:effectExtent b="0" l="0" r="0" t="0"/>
@@ -4993,13 +4915,30 @@
       <w:pPr>
         <w:pStyle w:val="style0"/>
         <w:spacing w:after="0" w:before="0" w:line="100" w:lineRule="atLeast"/>
-        <w:jc w:val="center"/>
-      </w:pPr>
+      </w:pPr>
+      <w:r>
+        <w:rPr>
+          <w:rFonts w:ascii="Times New Roman" w:cs="Times New Roman" w:eastAsia="MS Gothic" w:hAnsi="Times New Roman"/>
+          <w:color w:val="000000"/>
+        </w:rPr>
+        <w:t>ポイント数の照会</w:t>
+      </w:r>
       <w:r>
         <w:rPr>
           <w:rFonts w:ascii="Times New Roman" w:cs="Times New Roman" w:eastAsia="Times New Roman" w:hAnsi="Times New Roman"/>
           <w:color w:val="000000"/>
         </w:rPr>
+        <w:br/>
+        <w:t>Query number of points</w:t>
+      </w:r>
+    </w:p>
+    <w:p>
+      <w:pPr>
+        <w:pStyle w:val="style0"/>
+        <w:spacing w:after="0" w:before="0" w:line="100" w:lineRule="atLeast"/>
+      </w:pPr>
+      <w:r>
+        <w:rPr/>
         <w:drawing>
           <wp:anchor allowOverlap="1" behindDoc="0" distB="0" distL="0" distR="0" distT="0" layoutInCell="1" locked="0" relativeHeight="0" simplePos="0">
             <wp:simplePos x="0" y="0"/>
@@ -5007,7 +4946,7 @@
               <wp:posOffset>304800</wp:posOffset>
             </wp:positionH>
             <wp:positionV relativeFrom="line">
-              <wp:posOffset>38100</wp:posOffset>
+              <wp:posOffset>-85725</wp:posOffset>
             </wp:positionV>
             <wp:extent cx="228600" cy="419100"/>
             <wp:effectExtent b="0" l="0" r="0" t="0"/>
@@ -5059,13 +4998,9 @@
       <w:pPr>
         <w:pStyle w:val="style0"/>
         <w:spacing w:after="0" w:before="0" w:line="100" w:lineRule="atLeast"/>
-        <w:jc w:val="center"/>
-      </w:pPr>
-      <w:r>
-        <w:rPr>
-          <w:rFonts w:ascii="Times New Roman" w:cs="Times New Roman" w:eastAsia="Times New Roman" w:hAnsi="Times New Roman"/>
-          <w:color w:val="000000"/>
-        </w:rPr>
+      </w:pPr>
+      <w:r>
+        <w:rPr/>
         <w:drawing>
           <wp:anchor allowOverlap="1" behindDoc="0" distB="0" distL="0" distR="0" distT="0" layoutInCell="1" locked="0" relativeHeight="0" simplePos="0">
             <wp:simplePos x="0" y="0"/>
@@ -5073,7 +5008,7 @@
               <wp:posOffset>304800</wp:posOffset>
             </wp:positionH>
             <wp:positionV relativeFrom="line">
-              <wp:posOffset>38100</wp:posOffset>
+              <wp:posOffset>-85725</wp:posOffset>
             </wp:positionV>
             <wp:extent cx="228600" cy="419100"/>
             <wp:effectExtent b="0" l="0" r="0" t="0"/>
@@ -5127,31 +5062,7 @@
         <w:spacing w:after="0" w:before="0" w:line="100" w:lineRule="atLeast"/>
       </w:pPr>
       <w:r>
-        <w:rPr>
-          <w:rFonts w:ascii="Times New Roman" w:cs="Times New Roman" w:eastAsia="MS Gothic" w:hAnsi="Times New Roman"/>
-          <w:color w:val="000000"/>
-        </w:rPr>
-        <w:t>ポイント数の照会</w:t>
-      </w:r>
-      <w:r>
-        <w:rPr>
-          <w:rFonts w:ascii="Times New Roman" w:cs="Times New Roman" w:eastAsia="Times New Roman" w:hAnsi="Times New Roman"/>
-          <w:color w:val="000000"/>
-        </w:rPr>
-        <w:br/>
-        <w:t>Query number of points</w:t>
-      </w:r>
-    </w:p>
-    <w:p>
-      <w:pPr>
-        <w:pStyle w:val="style0"/>
-        <w:spacing w:after="0" w:before="0" w:line="100" w:lineRule="atLeast"/>
-      </w:pPr>
-      <w:r>
-        <w:rPr>
-          <w:rFonts w:ascii="Times New Roman" w:cs="Times New Roman" w:eastAsia="Times New Roman" w:hAnsi="Times New Roman"/>
-          <w:color w:val="000000"/>
-        </w:rPr>
+        <w:rPr/>
         <w:drawing>
           <wp:anchor allowOverlap="1" behindDoc="0" distB="0" distL="0" distR="0" distT="0" layoutInCell="1" locked="0" relativeHeight="0" simplePos="0">
             <wp:simplePos x="0" y="0"/>
@@ -5159,7 +5070,7 @@
               <wp:posOffset>304800</wp:posOffset>
             </wp:positionH>
             <wp:positionV relativeFrom="line">
-              <wp:posOffset>85725</wp:posOffset>
+              <wp:posOffset>-85725</wp:posOffset>
             </wp:positionV>
             <wp:extent cx="228600" cy="419100"/>
             <wp:effectExtent b="0" l="0" r="0" t="0"/>
@@ -5213,10 +5124,7 @@
         <w:spacing w:after="0" w:before="0" w:line="100" w:lineRule="atLeast"/>
       </w:pPr>
       <w:r>
-        <w:rPr>
-          <w:rFonts w:ascii="Times New Roman" w:cs="Times New Roman" w:eastAsia="Times New Roman" w:hAnsi="Times New Roman"/>
-          <w:color w:val="000000"/>
-        </w:rPr>
+        <w:rPr/>
         <w:drawing>
           <wp:anchor allowOverlap="1" behindDoc="0" distB="0" distL="0" distR="0" distT="0" layoutInCell="1" locked="0" relativeHeight="0" simplePos="0">
             <wp:simplePos x="0" y="0"/>
@@ -5224,7 +5132,7 @@
               <wp:posOffset>304800</wp:posOffset>
             </wp:positionH>
             <wp:positionV relativeFrom="line">
-              <wp:posOffset>85725</wp:posOffset>
+              <wp:posOffset>-85725</wp:posOffset>
             </wp:positionV>
             <wp:extent cx="228600" cy="419100"/>
             <wp:effectExtent b="0" l="0" r="0" t="0"/>
@@ -5279,9 +5187,27 @@
       </w:pPr>
       <w:r>
         <w:rPr>
+          <w:rFonts w:ascii="Times New Roman" w:cs="Times New Roman" w:eastAsia="MS Gothic" w:hAnsi="Times New Roman"/>
+          <w:color w:val="000000"/>
+        </w:rPr>
+        <w:t>請求前の未確定明細照会</w:t>
+      </w:r>
+      <w:r>
+        <w:rPr>
           <w:rFonts w:ascii="Times New Roman" w:cs="Times New Roman" w:eastAsia="Times New Roman" w:hAnsi="Times New Roman"/>
           <w:color w:val="000000"/>
         </w:rPr>
+        <w:br/>
+        <w:t>Undetermined line item display of claim before</w:t>
+      </w:r>
+    </w:p>
+    <w:p>
+      <w:pPr>
+        <w:pStyle w:val="style0"/>
+        <w:spacing w:after="0" w:before="0" w:line="100" w:lineRule="atLeast"/>
+      </w:pPr>
+      <w:r>
+        <w:rPr/>
         <w:drawing>
           <wp:anchor allowOverlap="1" behindDoc="0" distB="0" distL="0" distR="0" distT="0" layoutInCell="1" locked="0" relativeHeight="0" simplePos="0">
             <wp:simplePos x="0" y="0"/>
@@ -5289,7 +5215,7 @@
               <wp:posOffset>304800</wp:posOffset>
             </wp:positionH>
             <wp:positionV relativeFrom="line">
-              <wp:posOffset>85725</wp:posOffset>
+              <wp:posOffset>-85725</wp:posOffset>
             </wp:positionV>
             <wp:extent cx="228600" cy="419100"/>
             <wp:effectExtent b="0" l="0" r="0" t="0"/>
@@ -5343,18 +5269,15 @@
         <w:spacing w:after="0" w:before="0" w:line="100" w:lineRule="atLeast"/>
       </w:pPr>
       <w:r>
-        <w:rPr>
-          <w:rFonts w:ascii="Times New Roman" w:cs="Times New Roman" w:eastAsia="Times New Roman" w:hAnsi="Times New Roman"/>
-          <w:color w:val="000000"/>
-        </w:rPr>
+        <w:rPr/>
         <w:drawing>
           <wp:anchor allowOverlap="1" behindDoc="0" distB="0" distL="0" distR="0" distT="0" layoutInCell="1" locked="0" relativeHeight="0" simplePos="0">
             <wp:simplePos x="0" y="0"/>
             <wp:positionH relativeFrom="character">
-              <wp:posOffset>304800</wp:posOffset>
+              <wp:posOffset>314325</wp:posOffset>
             </wp:positionH>
             <wp:positionV relativeFrom="line">
-              <wp:posOffset>85725</wp:posOffset>
+              <wp:posOffset>-85725</wp:posOffset>
             </wp:positionV>
             <wp:extent cx="228600" cy="419100"/>
             <wp:effectExtent b="0" l="0" r="0" t="0"/>
@@ -5408,31 +5331,7 @@
         <w:spacing w:after="0" w:before="0" w:line="100" w:lineRule="atLeast"/>
       </w:pPr>
       <w:r>
-        <w:rPr>
-          <w:rFonts w:ascii="Times New Roman" w:cs="Times New Roman" w:eastAsia="MS Gothic" w:hAnsi="Times New Roman"/>
-          <w:color w:val="000000"/>
-        </w:rPr>
-        <w:t>請求前の未確定明細照会</w:t>
-      </w:r>
-      <w:r>
-        <w:rPr>
-          <w:rFonts w:ascii="Times New Roman" w:cs="Times New Roman" w:eastAsia="Times New Roman" w:hAnsi="Times New Roman"/>
-          <w:color w:val="000000"/>
-        </w:rPr>
-        <w:br/>
-        <w:t>Undetermined line item display of claim before</w:t>
-      </w:r>
-    </w:p>
-    <w:p>
-      <w:pPr>
-        <w:pStyle w:val="style0"/>
-        <w:spacing w:after="0" w:before="0" w:line="100" w:lineRule="atLeast"/>
-      </w:pPr>
-      <w:r>
-        <w:rPr>
-          <w:rFonts w:ascii="Times New Roman" w:cs="Times New Roman" w:eastAsia="Times New Roman" w:hAnsi="Times New Roman"/>
-          <w:color w:val="000000"/>
-        </w:rPr>
+        <w:rPr/>
         <w:drawing>
           <wp:anchor allowOverlap="1" behindDoc="0" distB="0" distL="0" distR="0" distT="0" layoutInCell="1" locked="0" relativeHeight="0" simplePos="0">
             <wp:simplePos x="0" y="0"/>
@@ -5440,7 +5339,7 @@
               <wp:posOffset>304800</wp:posOffset>
             </wp:positionH>
             <wp:positionV relativeFrom="line">
-              <wp:posOffset>85725</wp:posOffset>
+              <wp:posOffset>-85725</wp:posOffset>
             </wp:positionV>
             <wp:extent cx="228600" cy="419100"/>
             <wp:effectExtent b="0" l="0" r="0" t="0"/>
@@ -5494,18 +5393,15 @@
         <w:spacing w:after="0" w:before="0" w:line="100" w:lineRule="atLeast"/>
       </w:pPr>
       <w:r>
-        <w:rPr>
-          <w:rFonts w:ascii="Times New Roman" w:cs="Times New Roman" w:eastAsia="Times New Roman" w:hAnsi="Times New Roman"/>
-          <w:color w:val="000000"/>
-        </w:rPr>
+        <w:rPr/>
         <w:drawing>
           <wp:anchor allowOverlap="1" behindDoc="0" distB="0" distL="0" distR="0" distT="0" layoutInCell="1" locked="0" relativeHeight="0" simplePos="0">
             <wp:simplePos x="0" y="0"/>
             <wp:positionH relativeFrom="character">
-              <wp:posOffset>314325</wp:posOffset>
+              <wp:posOffset>304800</wp:posOffset>
             </wp:positionH>
             <wp:positionV relativeFrom="line">
-              <wp:posOffset>85725</wp:posOffset>
+              <wp:posOffset>-85725</wp:posOffset>
             </wp:positionV>
             <wp:extent cx="228600" cy="419100"/>
             <wp:effectExtent b="0" l="0" r="0" t="0"/>
@@ -5563,6 +5459,31 @@
           <w:rFonts w:ascii="Times New Roman" w:cs="Times New Roman" w:eastAsia="Times New Roman" w:hAnsi="Times New Roman"/>
           <w:color w:val="000000"/>
         </w:rPr>
+        <w:t>ETC</w:t>
+      </w:r>
+      <w:r>
+        <w:rPr>
+          <w:rFonts w:ascii="Times New Roman" w:cs="Times New Roman" w:eastAsia="MS Gothic" w:hAnsi="Times New Roman"/>
+          <w:color w:val="000000"/>
+        </w:rPr>
+        <w:t>カードお申し込み</w:t>
+      </w:r>
+      <w:r>
+        <w:rPr>
+          <w:rFonts w:ascii="Times New Roman" w:cs="Times New Roman" w:eastAsia="Times New Roman" w:hAnsi="Times New Roman"/>
+          <w:color w:val="000000"/>
+        </w:rPr>
+        <w:br/>
+        <w:t>ETC card sign up</w:t>
+      </w:r>
+    </w:p>
+    <w:p>
+      <w:pPr>
+        <w:pStyle w:val="style0"/>
+        <w:spacing w:after="0" w:before="0" w:line="100" w:lineRule="atLeast"/>
+      </w:pPr>
+      <w:r>
+        <w:rPr/>
         <w:drawing>
           <wp:anchor allowOverlap="1" behindDoc="0" distB="0" distL="0" distR="0" distT="0" layoutInCell="1" locked="0" relativeHeight="0" simplePos="0">
             <wp:simplePos x="0" y="0"/>
@@ -5570,7 +5491,7 @@
               <wp:posOffset>304800</wp:posOffset>
             </wp:positionH>
             <wp:positionV relativeFrom="line">
-              <wp:posOffset>85725</wp:posOffset>
+              <wp:posOffset>-85725</wp:posOffset>
             </wp:positionV>
             <wp:extent cx="228600" cy="419100"/>
             <wp:effectExtent b="0" l="0" r="0" t="0"/>
@@ -5624,18 +5545,15 @@
         <w:spacing w:after="0" w:before="0" w:line="100" w:lineRule="atLeast"/>
       </w:pPr>
       <w:r>
-        <w:rPr>
-          <w:rFonts w:ascii="Times New Roman" w:cs="Times New Roman" w:eastAsia="Times New Roman" w:hAnsi="Times New Roman"/>
-          <w:color w:val="000000"/>
-        </w:rPr>
+        <w:rPr/>
         <w:drawing>
           <wp:anchor allowOverlap="1" behindDoc="0" distB="0" distL="0" distR="0" distT="0" layoutInCell="1" locked="0" relativeHeight="0" simplePos="0">
             <wp:simplePos x="0" y="0"/>
             <wp:positionH relativeFrom="character">
-              <wp:posOffset>304800</wp:posOffset>
+              <wp:posOffset>314325</wp:posOffset>
             </wp:positionH>
             <wp:positionV relativeFrom="line">
-              <wp:posOffset>85725</wp:posOffset>
+              <wp:posOffset>-85725</wp:posOffset>
             </wp:positionV>
             <wp:extent cx="228600" cy="419100"/>
             <wp:effectExtent b="0" l="0" r="0" t="0"/>
@@ -5689,46 +5607,15 @@
         <w:spacing w:after="0" w:before="0" w:line="100" w:lineRule="atLeast"/>
       </w:pPr>
       <w:r>
-        <w:rPr>
-          <w:rFonts w:ascii="Times New Roman" w:cs="Times New Roman" w:eastAsia="Times New Roman" w:hAnsi="Times New Roman"/>
-          <w:color w:val="000000"/>
-        </w:rPr>
-        <w:t>ETC</w:t>
-      </w:r>
-      <w:r>
-        <w:rPr>
-          <w:rFonts w:ascii="Times New Roman" w:cs="Times New Roman" w:eastAsia="MS Gothic" w:hAnsi="Times New Roman"/>
-          <w:color w:val="000000"/>
-        </w:rPr>
-        <w:t>カードお申し込み</w:t>
-      </w:r>
-      <w:r>
-        <w:rPr>
-          <w:rFonts w:ascii="Times New Roman" w:cs="Times New Roman" w:eastAsia="Times New Roman" w:hAnsi="Times New Roman"/>
-          <w:color w:val="000000"/>
-        </w:rPr>
-        <w:br/>
-        <w:t>ETC card sign up</w:t>
-      </w:r>
-    </w:p>
-    <w:p>
-      <w:pPr>
-        <w:pStyle w:val="style0"/>
-        <w:spacing w:after="0" w:before="0" w:line="100" w:lineRule="atLeast"/>
-      </w:pPr>
-      <w:r>
-        <w:rPr>
-          <w:rFonts w:ascii="Times New Roman" w:cs="Times New Roman" w:eastAsia="Times New Roman" w:hAnsi="Times New Roman"/>
-          <w:color w:val="000000"/>
-        </w:rPr>
+        <w:rPr/>
         <w:drawing>
           <wp:anchor allowOverlap="1" behindDoc="0" distB="0" distL="0" distR="0" distT="0" layoutInCell="1" locked="0" relativeHeight="0" simplePos="0">
             <wp:simplePos x="0" y="0"/>
             <wp:positionH relativeFrom="character">
-              <wp:posOffset>304800</wp:posOffset>
+              <wp:posOffset>314325</wp:posOffset>
             </wp:positionH>
             <wp:positionV relativeFrom="line">
-              <wp:posOffset>85725</wp:posOffset>
+              <wp:posOffset>-85725</wp:posOffset>
             </wp:positionV>
             <wp:extent cx="228600" cy="419100"/>
             <wp:effectExtent b="0" l="0" r="0" t="0"/>
@@ -5782,10 +5669,7 @@
         <w:spacing w:after="0" w:before="0" w:line="100" w:lineRule="atLeast"/>
       </w:pPr>
       <w:r>
-        <w:rPr>
-          <w:rFonts w:ascii="Times New Roman" w:cs="Times New Roman" w:eastAsia="Times New Roman" w:hAnsi="Times New Roman"/>
-          <w:color w:val="000000"/>
-        </w:rPr>
+        <w:rPr/>
         <w:drawing>
           <wp:anchor allowOverlap="1" behindDoc="0" distB="0" distL="0" distR="0" distT="0" layoutInCell="1" locked="0" relativeHeight="0" simplePos="0">
             <wp:simplePos x="0" y="0"/>
@@ -5793,7 +5677,7 @@
               <wp:posOffset>314325</wp:posOffset>
             </wp:positionH>
             <wp:positionV relativeFrom="line">
-              <wp:posOffset>85725</wp:posOffset>
+              <wp:posOffset>-85725</wp:posOffset>
             </wp:positionV>
             <wp:extent cx="228600" cy="419100"/>
             <wp:effectExtent b="0" l="0" r="0" t="0"/>
@@ -5848,17 +5732,35 @@
       </w:pPr>
       <w:r>
         <w:rPr>
+          <w:rFonts w:ascii="Times New Roman" w:cs="Times New Roman" w:eastAsia="MS Gothic" w:hAnsi="Times New Roman"/>
+          <w:color w:val="000000"/>
+        </w:rPr>
+        <w:t>家族カードお申し込み</w:t>
+      </w:r>
+      <w:r>
+        <w:rPr>
           <w:rFonts w:ascii="Times New Roman" w:cs="Times New Roman" w:eastAsia="Times New Roman" w:hAnsi="Times New Roman"/>
           <w:color w:val="000000"/>
         </w:rPr>
+        <w:br/>
+        <w:t>Family card sign up</w:t>
+      </w:r>
+    </w:p>
+    <w:p>
+      <w:pPr>
+        <w:pStyle w:val="style0"/>
+        <w:spacing w:after="0" w:before="0" w:line="100" w:lineRule="atLeast"/>
+      </w:pPr>
+      <w:r>
+        <w:rPr/>
         <w:drawing>
           <wp:anchor allowOverlap="1" behindDoc="0" distB="0" distL="0" distR="0" distT="0" layoutInCell="1" locked="0" relativeHeight="0" simplePos="0">
             <wp:simplePos x="0" y="0"/>
             <wp:positionH relativeFrom="character">
-              <wp:posOffset>314325</wp:posOffset>
+              <wp:posOffset>304800</wp:posOffset>
             </wp:positionH>
             <wp:positionV relativeFrom="line">
-              <wp:posOffset>85725</wp:posOffset>
+              <wp:posOffset>-85725</wp:posOffset>
             </wp:positionV>
             <wp:extent cx="228600" cy="419100"/>
             <wp:effectExtent b="0" l="0" r="0" t="0"/>
@@ -5912,10 +5814,7 @@
         <w:spacing w:after="0" w:before="0" w:line="100" w:lineRule="atLeast"/>
       </w:pPr>
       <w:r>
-        <w:rPr>
-          <w:rFonts w:ascii="Times New Roman" w:cs="Times New Roman" w:eastAsia="Times New Roman" w:hAnsi="Times New Roman"/>
-          <w:color w:val="000000"/>
-        </w:rPr>
+        <w:rPr/>
         <w:drawing>
           <wp:anchor allowOverlap="1" behindDoc="0" distB="0" distL="0" distR="0" distT="0" layoutInCell="1" locked="0" relativeHeight="0" simplePos="0">
             <wp:simplePos x="0" y="0"/>
@@ -5923,7 +5822,7 @@
               <wp:posOffset>314325</wp:posOffset>
             </wp:positionH>
             <wp:positionV relativeFrom="line">
-              <wp:posOffset>85725</wp:posOffset>
+              <wp:posOffset>-85725</wp:posOffset>
             </wp:positionV>
             <wp:extent cx="228600" cy="419100"/>
             <wp:effectExtent b="0" l="0" r="0" t="0"/>
@@ -5977,39 +5876,15 @@
         <w:spacing w:after="0" w:before="0" w:line="100" w:lineRule="atLeast"/>
       </w:pPr>
       <w:r>
-        <w:rPr>
-          <w:rFonts w:ascii="Times New Roman" w:cs="Times New Roman" w:eastAsia="MS Gothic" w:hAnsi="Times New Roman"/>
-          <w:color w:val="000000"/>
-        </w:rPr>
-        <w:t>家族カードお申し込み</w:t>
-      </w:r>
-      <w:r>
-        <w:rPr>
-          <w:rFonts w:ascii="Times New Roman" w:cs="Times New Roman" w:eastAsia="Times New Roman" w:hAnsi="Times New Roman"/>
-          <w:color w:val="000000"/>
-        </w:rPr>
-        <w:br/>
-        <w:t>Family card sign up</w:t>
-      </w:r>
-    </w:p>
-    <w:p>
-      <w:pPr>
-        <w:pStyle w:val="style0"/>
-        <w:spacing w:after="0" w:before="0" w:line="100" w:lineRule="atLeast"/>
-      </w:pPr>
-      <w:r>
-        <w:rPr>
-          <w:rFonts w:ascii="Times New Roman" w:cs="Times New Roman" w:eastAsia="Times New Roman" w:hAnsi="Times New Roman"/>
-          <w:color w:val="000000"/>
-        </w:rPr>
+        <w:rPr/>
         <w:drawing>
           <wp:anchor allowOverlap="1" behindDoc="0" distB="0" distL="0" distR="0" distT="0" layoutInCell="1" locked="0" relativeHeight="0" simplePos="0">
             <wp:simplePos x="0" y="0"/>
             <wp:positionH relativeFrom="character">
-              <wp:posOffset>304800</wp:posOffset>
+              <wp:posOffset>314325</wp:posOffset>
             </wp:positionH>
             <wp:positionV relativeFrom="line">
-              <wp:posOffset>85725</wp:posOffset>
+              <wp:posOffset>-85725</wp:posOffset>
             </wp:positionV>
             <wp:extent cx="228600" cy="419100"/>
             <wp:effectExtent b="0" l="0" r="0" t="0"/>
@@ -6063,10 +5938,7 @@
         <w:spacing w:after="0" w:before="0" w:line="100" w:lineRule="atLeast"/>
       </w:pPr>
       <w:r>
-        <w:rPr>
-          <w:rFonts w:ascii="Times New Roman" w:cs="Times New Roman" w:eastAsia="Times New Roman" w:hAnsi="Times New Roman"/>
-          <w:color w:val="000000"/>
-        </w:rPr>
+        <w:rPr/>
         <w:drawing>
           <wp:anchor allowOverlap="1" behindDoc="0" distB="0" distL="0" distR="0" distT="0" layoutInCell="1" locked="0" relativeHeight="0" simplePos="0">
             <wp:simplePos x="0" y="0"/>
@@ -6074,7 +5946,7 @@
               <wp:posOffset>314325</wp:posOffset>
             </wp:positionH>
             <wp:positionV relativeFrom="line">
-              <wp:posOffset>85725</wp:posOffset>
+              <wp:posOffset>-85725</wp:posOffset>
             </wp:positionV>
             <wp:extent cx="228600" cy="419100"/>
             <wp:effectExtent b="0" l="0" r="0" t="0"/>
@@ -6129,17 +6001,35 @@
       </w:pPr>
       <w:r>
         <w:rPr>
+          <w:rFonts w:ascii="Times New Roman" w:cs="Times New Roman" w:eastAsia="MS Gothic" w:hAnsi="Times New Roman"/>
+          <w:color w:val="000000"/>
+        </w:rPr>
+        <w:t>ポイント景品交換</w:t>
+      </w:r>
+      <w:r>
+        <w:rPr>
           <w:rFonts w:ascii="Times New Roman" w:cs="Times New Roman" w:eastAsia="Times New Roman" w:hAnsi="Times New Roman"/>
           <w:color w:val="000000"/>
         </w:rPr>
+        <w:br/>
+        <w:t>Point gift exchange</w:t>
+      </w:r>
+    </w:p>
+    <w:p>
+      <w:pPr>
+        <w:pStyle w:val="style0"/>
+        <w:spacing w:after="0" w:before="0" w:line="100" w:lineRule="atLeast"/>
+      </w:pPr>
+      <w:r>
+        <w:rPr/>
         <w:drawing>
           <wp:anchor allowOverlap="1" behindDoc="0" distB="0" distL="0" distR="0" distT="0" layoutInCell="1" locked="0" relativeHeight="0" simplePos="0">
             <wp:simplePos x="0" y="0"/>
             <wp:positionH relativeFrom="character">
-              <wp:posOffset>314325</wp:posOffset>
+              <wp:posOffset>304800</wp:posOffset>
             </wp:positionH>
             <wp:positionV relativeFrom="line">
-              <wp:posOffset>85725</wp:posOffset>
+              <wp:posOffset>-85725</wp:posOffset>
             </wp:positionV>
             <wp:extent cx="228600" cy="419100"/>
             <wp:effectExtent b="0" l="0" r="0" t="0"/>
@@ -6193,18 +6083,15 @@
         <w:spacing w:after="0" w:before="0" w:line="100" w:lineRule="atLeast"/>
       </w:pPr>
       <w:r>
-        <w:rPr>
-          <w:rFonts w:ascii="Times New Roman" w:cs="Times New Roman" w:eastAsia="Times New Roman" w:hAnsi="Times New Roman"/>
-          <w:color w:val="000000"/>
-        </w:rPr>
+        <w:rPr/>
         <w:drawing>
           <wp:anchor allowOverlap="1" behindDoc="0" distB="0" distL="0" distR="0" distT="0" layoutInCell="1" locked="0" relativeHeight="0" simplePos="0">
             <wp:simplePos x="0" y="0"/>
             <wp:positionH relativeFrom="character">
-              <wp:posOffset>314325</wp:posOffset>
+              <wp:posOffset>304800</wp:posOffset>
             </wp:positionH>
             <wp:positionV relativeFrom="line">
-              <wp:posOffset>85725</wp:posOffset>
+              <wp:posOffset>-85725</wp:posOffset>
             </wp:positionV>
             <wp:extent cx="228600" cy="419100"/>
             <wp:effectExtent b="0" l="0" r="0" t="0"/>
@@ -6258,31 +6145,7 @@
         <w:spacing w:after="0" w:before="0" w:line="100" w:lineRule="atLeast"/>
       </w:pPr>
       <w:r>
-        <w:rPr>
-          <w:rFonts w:ascii="Times New Roman" w:cs="Times New Roman" w:eastAsia="MS Gothic" w:hAnsi="Times New Roman"/>
-          <w:color w:val="000000"/>
-        </w:rPr>
-        <w:t>ポイント景品交換</w:t>
-      </w:r>
-      <w:r>
-        <w:rPr>
-          <w:rFonts w:ascii="Times New Roman" w:cs="Times New Roman" w:eastAsia="Times New Roman" w:hAnsi="Times New Roman"/>
-          <w:color w:val="000000"/>
-        </w:rPr>
-        <w:br/>
-        <w:t>Point gift exchange</w:t>
-      </w:r>
-    </w:p>
-    <w:p>
-      <w:pPr>
-        <w:pStyle w:val="style0"/>
-        <w:spacing w:after="0" w:before="0" w:line="100" w:lineRule="atLeast"/>
-      </w:pPr>
-      <w:r>
-        <w:rPr>
-          <w:rFonts w:ascii="Times New Roman" w:cs="Times New Roman" w:eastAsia="Times New Roman" w:hAnsi="Times New Roman"/>
-          <w:color w:val="000000"/>
-        </w:rPr>
+        <w:rPr/>
         <w:drawing>
           <wp:anchor allowOverlap="1" behindDoc="0" distB="0" distL="0" distR="0" distT="0" layoutInCell="1" locked="0" relativeHeight="0" simplePos="0">
             <wp:simplePos x="0" y="0"/>
@@ -6290,7 +6153,7 @@
               <wp:posOffset>304800</wp:posOffset>
             </wp:positionH>
             <wp:positionV relativeFrom="line">
-              <wp:posOffset>85725</wp:posOffset>
+              <wp:posOffset>-85725</wp:posOffset>
             </wp:positionV>
             <wp:extent cx="228600" cy="419100"/>
             <wp:effectExtent b="0" l="0" r="0" t="0"/>
@@ -6344,10 +6207,7 @@
         <w:spacing w:after="0" w:before="0" w:line="100" w:lineRule="atLeast"/>
       </w:pPr>
       <w:r>
-        <w:rPr>
-          <w:rFonts w:ascii="Times New Roman" w:cs="Times New Roman" w:eastAsia="Times New Roman" w:hAnsi="Times New Roman"/>
-          <w:color w:val="000000"/>
-        </w:rPr>
+        <w:rPr/>
         <w:drawing>
           <wp:anchor allowOverlap="1" behindDoc="0" distB="0" distL="0" distR="0" distT="0" layoutInCell="1" locked="0" relativeHeight="0" simplePos="0">
             <wp:simplePos x="0" y="0"/>
@@ -6355,7 +6215,7 @@
               <wp:posOffset>304800</wp:posOffset>
             </wp:positionH>
             <wp:positionV relativeFrom="line">
-              <wp:posOffset>85725</wp:posOffset>
+              <wp:posOffset>-85725</wp:posOffset>
             </wp:positionV>
             <wp:extent cx="228600" cy="419100"/>
             <wp:effectExtent b="0" l="0" r="0" t="0"/>
@@ -6410,9 +6270,27 @@
       </w:pPr>
       <w:r>
         <w:rPr>
+          <w:rFonts w:ascii="Times New Roman" w:cs="Times New Roman" w:eastAsia="MS Gothic" w:hAnsi="Times New Roman"/>
+          <w:color w:val="000000"/>
+        </w:rPr>
+        <w:t>カードご契約内容の照会</w:t>
+      </w:r>
+      <w:r>
+        <w:rPr>
           <w:rFonts w:ascii="Times New Roman" w:cs="Times New Roman" w:eastAsia="Times New Roman" w:hAnsi="Times New Roman"/>
           <w:color w:val="000000"/>
         </w:rPr>
+        <w:br/>
+        <w:t>Inquiry of your subscription card</w:t>
+      </w:r>
+    </w:p>
+    <w:p>
+      <w:pPr>
+        <w:pStyle w:val="style0"/>
+        <w:spacing w:after="0" w:before="0" w:line="100" w:lineRule="atLeast"/>
+      </w:pPr>
+      <w:r>
+        <w:rPr/>
         <w:drawing>
           <wp:anchor allowOverlap="1" behindDoc="0" distB="0" distL="0" distR="0" distT="0" layoutInCell="1" locked="0" relativeHeight="0" simplePos="0">
             <wp:simplePos x="0" y="0"/>
@@ -6420,7 +6298,7 @@
               <wp:posOffset>304800</wp:posOffset>
             </wp:positionH>
             <wp:positionV relativeFrom="line">
-              <wp:posOffset>85725</wp:posOffset>
+              <wp:posOffset>-85725</wp:posOffset>
             </wp:positionV>
             <wp:extent cx="228600" cy="419100"/>
             <wp:effectExtent b="0" l="0" r="0" t="0"/>
@@ -6474,18 +6352,15 @@
         <w:spacing w:after="0" w:before="0" w:line="100" w:lineRule="atLeast"/>
       </w:pPr>
       <w:r>
-        <w:rPr>
-          <w:rFonts w:ascii="Times New Roman" w:cs="Times New Roman" w:eastAsia="Times New Roman" w:hAnsi="Times New Roman"/>
-          <w:color w:val="000000"/>
-        </w:rPr>
+        <w:rPr/>
         <w:drawing>
           <wp:anchor allowOverlap="1" behindDoc="0" distB="0" distL="0" distR="0" distT="0" layoutInCell="1" locked="0" relativeHeight="0" simplePos="0">
             <wp:simplePos x="0" y="0"/>
             <wp:positionH relativeFrom="character">
-              <wp:posOffset>304800</wp:posOffset>
+              <wp:posOffset>314325</wp:posOffset>
             </wp:positionH>
             <wp:positionV relativeFrom="line">
-              <wp:posOffset>85725</wp:posOffset>
+              <wp:posOffset>-85725</wp:posOffset>
             </wp:positionV>
             <wp:extent cx="228600" cy="419100"/>
             <wp:effectExtent b="0" l="0" r="0" t="0"/>
@@ -6539,31 +6414,7 @@
         <w:spacing w:after="0" w:before="0" w:line="100" w:lineRule="atLeast"/>
       </w:pPr>
       <w:r>
-        <w:rPr>
-          <w:rFonts w:ascii="Times New Roman" w:cs="Times New Roman" w:eastAsia="MS Gothic" w:hAnsi="Times New Roman"/>
-          <w:color w:val="000000"/>
-        </w:rPr>
-        <w:t>カードご契約内容の照会</w:t>
-      </w:r>
-      <w:r>
-        <w:rPr>
-          <w:rFonts w:ascii="Times New Roman" w:cs="Times New Roman" w:eastAsia="Times New Roman" w:hAnsi="Times New Roman"/>
-          <w:color w:val="000000"/>
-        </w:rPr>
-        <w:br/>
-        <w:t>Inquiry of your subscription card</w:t>
-      </w:r>
-    </w:p>
-    <w:p>
-      <w:pPr>
-        <w:pStyle w:val="style0"/>
-        <w:spacing w:after="0" w:before="0" w:line="100" w:lineRule="atLeast"/>
-      </w:pPr>
-      <w:r>
-        <w:rPr>
-          <w:rFonts w:ascii="Times New Roman" w:cs="Times New Roman" w:eastAsia="Times New Roman" w:hAnsi="Times New Roman"/>
-          <w:color w:val="000000"/>
-        </w:rPr>
+        <w:rPr/>
         <w:drawing>
           <wp:anchor allowOverlap="1" behindDoc="0" distB="0" distL="0" distR="0" distT="0" layoutInCell="1" locked="0" relativeHeight="0" simplePos="0">
             <wp:simplePos x="0" y="0"/>
@@ -6571,7 +6422,7 @@
               <wp:posOffset>304800</wp:posOffset>
             </wp:positionH>
             <wp:positionV relativeFrom="line">
-              <wp:posOffset>85725</wp:posOffset>
+              <wp:posOffset>-85725</wp:posOffset>
             </wp:positionV>
             <wp:extent cx="228600" cy="419100"/>
             <wp:effectExtent b="0" l="0" r="0" t="0"/>
@@ -6625,10 +6476,7 @@
         <w:spacing w:after="0" w:before="0" w:line="100" w:lineRule="atLeast"/>
       </w:pPr>
       <w:r>
-        <w:rPr>
-          <w:rFonts w:ascii="Times New Roman" w:cs="Times New Roman" w:eastAsia="Times New Roman" w:hAnsi="Times New Roman"/>
-          <w:color w:val="000000"/>
-        </w:rPr>
+        <w:rPr/>
         <w:drawing>
           <wp:anchor allowOverlap="1" behindDoc="0" distB="0" distL="0" distR="0" distT="0" layoutInCell="1" locked="0" relativeHeight="0" simplePos="0">
             <wp:simplePos x="0" y="0"/>
@@ -6636,7 +6484,7 @@
               <wp:posOffset>314325</wp:posOffset>
             </wp:positionH>
             <wp:positionV relativeFrom="line">
-              <wp:posOffset>85725</wp:posOffset>
+              <wp:posOffset>-85725</wp:posOffset>
             </wp:positionV>
             <wp:extent cx="228600" cy="419100"/>
             <wp:effectExtent b="0" l="0" r="0" t="0"/>
@@ -6691,9 +6539,27 @@
       </w:pPr>
       <w:r>
         <w:rPr>
+          <w:rFonts w:ascii="Times New Roman" w:cs="Times New Roman" w:eastAsia="MS Gothic" w:hAnsi="Times New Roman"/>
+          <w:color w:val="000000"/>
+        </w:rPr>
+        <w:t>次回請求予定額の照会</w:t>
+      </w:r>
+      <w:r>
+        <w:rPr>
           <w:rFonts w:ascii="Times New Roman" w:cs="Times New Roman" w:eastAsia="Times New Roman" w:hAnsi="Times New Roman"/>
           <w:color w:val="000000"/>
         </w:rPr>
+        <w:br/>
+        <w:t>Inquiry of claims estimated amount next time</w:t>
+      </w:r>
+    </w:p>
+    <w:p>
+      <w:pPr>
+        <w:pStyle w:val="style0"/>
+        <w:spacing w:after="0" w:before="0" w:line="100" w:lineRule="atLeast"/>
+      </w:pPr>
+      <w:r>
+        <w:rPr/>
         <w:drawing>
           <wp:anchor allowOverlap="1" behindDoc="0" distB="0" distL="0" distR="0" distT="0" layoutInCell="1" locked="0" relativeHeight="0" simplePos="0">
             <wp:simplePos x="0" y="0"/>
@@ -6701,7 +6567,7 @@
               <wp:posOffset>304800</wp:posOffset>
             </wp:positionH>
             <wp:positionV relativeFrom="line">
-              <wp:posOffset>85725</wp:posOffset>
+              <wp:posOffset>-85725</wp:posOffset>
             </wp:positionV>
             <wp:extent cx="228600" cy="419100"/>
             <wp:effectExtent b="0" l="0" r="0" t="0"/>
@@ -6755,10 +6621,7 @@
         <w:spacing w:after="0" w:before="0" w:line="100" w:lineRule="atLeast"/>
       </w:pPr>
       <w:r>
-        <w:rPr>
-          <w:rFonts w:ascii="Times New Roman" w:cs="Times New Roman" w:eastAsia="Times New Roman" w:hAnsi="Times New Roman"/>
-          <w:color w:val="000000"/>
-        </w:rPr>
+        <w:rPr/>
         <w:drawing>
           <wp:anchor allowOverlap="1" behindDoc="0" distB="0" distL="0" distR="0" distT="0" layoutInCell="1" locked="0" relativeHeight="0" simplePos="0">
             <wp:simplePos x="0" y="0"/>
@@ -6766,7 +6629,7 @@
               <wp:posOffset>314325</wp:posOffset>
             </wp:positionH>
             <wp:positionV relativeFrom="line">
-              <wp:posOffset>85725</wp:posOffset>
+              <wp:posOffset>-85725</wp:posOffset>
             </wp:positionV>
             <wp:extent cx="228600" cy="419100"/>
             <wp:effectExtent b="0" l="0" r="0" t="0"/>
@@ -6820,31 +6683,7 @@
         <w:spacing w:after="0" w:before="0" w:line="100" w:lineRule="atLeast"/>
       </w:pPr>
       <w:r>
-        <w:rPr>
-          <w:rFonts w:ascii="Times New Roman" w:cs="Times New Roman" w:eastAsia="MS Gothic" w:hAnsi="Times New Roman"/>
-          <w:color w:val="000000"/>
-        </w:rPr>
-        <w:t>次回請求予定額の照会</w:t>
-      </w:r>
-      <w:r>
-        <w:rPr>
-          <w:rFonts w:ascii="Times New Roman" w:cs="Times New Roman" w:eastAsia="Times New Roman" w:hAnsi="Times New Roman"/>
-          <w:color w:val="000000"/>
-        </w:rPr>
-        <w:br/>
-        <w:t>Inquiry of claims estimated amount next time</w:t>
-      </w:r>
-    </w:p>
-    <w:p>
-      <w:pPr>
-        <w:pStyle w:val="style0"/>
-        <w:spacing w:after="0" w:before="0" w:line="100" w:lineRule="atLeast"/>
-      </w:pPr>
-      <w:r>
-        <w:rPr>
-          <w:rFonts w:ascii="Times New Roman" w:cs="Times New Roman" w:eastAsia="Times New Roman" w:hAnsi="Times New Roman"/>
-          <w:color w:val="000000"/>
-        </w:rPr>
+        <w:rPr/>
         <w:drawing>
           <wp:anchor allowOverlap="1" behindDoc="0" distB="0" distL="0" distR="0" distT="0" layoutInCell="1" locked="0" relativeHeight="0" simplePos="0">
             <wp:simplePos x="0" y="0"/>
@@ -6852,7 +6691,7 @@
               <wp:posOffset>304800</wp:posOffset>
             </wp:positionH>
             <wp:positionV relativeFrom="line">
-              <wp:posOffset>85725</wp:posOffset>
+              <wp:posOffset>-85725</wp:posOffset>
             </wp:positionV>
             <wp:extent cx="228600" cy="419100"/>
             <wp:effectExtent b="0" l="0" r="0" t="0"/>
@@ -6906,10 +6745,7 @@
         <w:spacing w:after="0" w:before="0" w:line="100" w:lineRule="atLeast"/>
       </w:pPr>
       <w:r>
-        <w:rPr>
-          <w:rFonts w:ascii="Times New Roman" w:cs="Times New Roman" w:eastAsia="Times New Roman" w:hAnsi="Times New Roman"/>
-          <w:color w:val="000000"/>
-        </w:rPr>
+        <w:rPr/>
         <w:drawing>
           <wp:anchor allowOverlap="1" behindDoc="0" distB="0" distL="0" distR="0" distT="0" layoutInCell="1" locked="0" relativeHeight="0" simplePos="0">
             <wp:simplePos x="0" y="0"/>
@@ -6917,7 +6753,7 @@
               <wp:posOffset>314325</wp:posOffset>
             </wp:positionH>
             <wp:positionV relativeFrom="line">
-              <wp:posOffset>85725</wp:posOffset>
+              <wp:posOffset>-85725</wp:posOffset>
             </wp:positionV>
             <wp:extent cx="228600" cy="419100"/>
             <wp:effectExtent b="0" l="0" r="0" t="0"/>
@@ -6972,9 +6808,27 @@
       </w:pPr>
       <w:r>
         <w:rPr>
+          <w:rFonts w:ascii="Times New Roman" w:cs="Times New Roman" w:eastAsia="MS Gothic" w:hAnsi="Times New Roman"/>
+          <w:color w:val="000000"/>
+        </w:rPr>
+        <w:t>キャンペーン応募</w:t>
+      </w:r>
+      <w:r>
+        <w:rPr>
           <w:rFonts w:ascii="Times New Roman" w:cs="Times New Roman" w:eastAsia="Times New Roman" w:hAnsi="Times New Roman"/>
           <w:color w:val="000000"/>
         </w:rPr>
+        <w:br/>
+        <w:t>Powered by Weather Underground</w:t>
+      </w:r>
+    </w:p>
+    <w:p>
+      <w:pPr>
+        <w:pStyle w:val="style0"/>
+        <w:spacing w:after="0" w:before="0" w:line="100" w:lineRule="atLeast"/>
+      </w:pPr>
+      <w:r>
+        <w:rPr/>
         <w:drawing>
           <wp:anchor allowOverlap="1" behindDoc="0" distB="0" distL="0" distR="0" distT="0" layoutInCell="1" locked="0" relativeHeight="0" simplePos="0">
             <wp:simplePos x="0" y="0"/>
@@ -6982,7 +6836,7 @@
               <wp:posOffset>304800</wp:posOffset>
             </wp:positionH>
             <wp:positionV relativeFrom="line">
-              <wp:posOffset>85725</wp:posOffset>
+              <wp:posOffset>-85725</wp:posOffset>
             </wp:positionV>
             <wp:extent cx="228600" cy="419100"/>
             <wp:effectExtent b="0" l="0" r="0" t="0"/>
@@ -7036,18 +6890,15 @@
         <w:spacing w:after="0" w:before="0" w:line="100" w:lineRule="atLeast"/>
       </w:pPr>
       <w:r>
-        <w:rPr>
-          <w:rFonts w:ascii="Times New Roman" w:cs="Times New Roman" w:eastAsia="Times New Roman" w:hAnsi="Times New Roman"/>
-          <w:color w:val="000000"/>
-        </w:rPr>
+        <w:rPr/>
         <w:drawing>
           <wp:anchor allowOverlap="1" behindDoc="0" distB="0" distL="0" distR="0" distT="0" layoutInCell="1" locked="0" relativeHeight="0" simplePos="0">
             <wp:simplePos x="0" y="0"/>
             <wp:positionH relativeFrom="character">
-              <wp:posOffset>314325</wp:posOffset>
+              <wp:posOffset>304800</wp:posOffset>
             </wp:positionH>
             <wp:positionV relativeFrom="line">
-              <wp:posOffset>85725</wp:posOffset>
+              <wp:posOffset>-85725</wp:posOffset>
             </wp:positionV>
             <wp:extent cx="228600" cy="419100"/>
             <wp:effectExtent b="0" l="0" r="0" t="0"/>
@@ -7101,31 +6952,7 @@
         <w:spacing w:after="0" w:before="0" w:line="100" w:lineRule="atLeast"/>
       </w:pPr>
       <w:r>
-        <w:rPr>
-          <w:rFonts w:ascii="Times New Roman" w:cs="Times New Roman" w:eastAsia="MS Gothic" w:hAnsi="Times New Roman"/>
-          <w:color w:val="000000"/>
-        </w:rPr>
-        <w:t>キャンペーン応募</w:t>
-      </w:r>
-      <w:r>
-        <w:rPr>
-          <w:rFonts w:ascii="Times New Roman" w:cs="Times New Roman" w:eastAsia="Times New Roman" w:hAnsi="Times New Roman"/>
-          <w:color w:val="000000"/>
-        </w:rPr>
-        <w:br/>
-        <w:t>Powered by Weather Underground</w:t>
-      </w:r>
-    </w:p>
-    <w:p>
-      <w:pPr>
-        <w:pStyle w:val="style0"/>
-        <w:spacing w:after="0" w:before="0" w:line="100" w:lineRule="atLeast"/>
-      </w:pPr>
-      <w:r>
-        <w:rPr>
-          <w:rFonts w:ascii="Times New Roman" w:cs="Times New Roman" w:eastAsia="Times New Roman" w:hAnsi="Times New Roman"/>
-          <w:color w:val="000000"/>
-        </w:rPr>
+        <w:rPr/>
         <w:drawing>
           <wp:anchor allowOverlap="1" behindDoc="0" distB="0" distL="0" distR="0" distT="0" layoutInCell="1" locked="0" relativeHeight="0" simplePos="0">
             <wp:simplePos x="0" y="0"/>
@@ -7133,7 +6960,7 @@
               <wp:posOffset>304800</wp:posOffset>
             </wp:positionH>
             <wp:positionV relativeFrom="line">
-              <wp:posOffset>85725</wp:posOffset>
+              <wp:posOffset>-85725</wp:posOffset>
             </wp:positionV>
             <wp:extent cx="228600" cy="419100"/>
             <wp:effectExtent b="0" l="0" r="0" t="0"/>
@@ -7187,10 +7014,7 @@
         <w:spacing w:after="0" w:before="0" w:line="100" w:lineRule="atLeast"/>
       </w:pPr>
       <w:r>
-        <w:rPr>
-          <w:rFonts w:ascii="Times New Roman" w:cs="Times New Roman" w:eastAsia="Times New Roman" w:hAnsi="Times New Roman"/>
-          <w:color w:val="000000"/>
-        </w:rPr>
+        <w:rPr/>
         <w:drawing>
           <wp:anchor allowOverlap="1" behindDoc="0" distB="0" distL="0" distR="0" distT="0" layoutInCell="1" locked="0" relativeHeight="0" simplePos="0">
             <wp:simplePos x="0" y="0"/>
@@ -7198,7 +7022,7 @@
               <wp:posOffset>304800</wp:posOffset>
             </wp:positionH>
             <wp:positionV relativeFrom="line">
-              <wp:posOffset>85725</wp:posOffset>
+              <wp:posOffset>-85725</wp:posOffset>
             </wp:positionV>
             <wp:extent cx="228600" cy="419100"/>
             <wp:effectExtent b="0" l="0" r="0" t="0"/>
@@ -7253,9 +7077,27 @@
       </w:pPr>
       <w:r>
         <w:rPr>
+          <w:rFonts w:ascii="Times New Roman" w:cs="Times New Roman" w:eastAsia="MS Gothic" w:hAnsi="Times New Roman"/>
+          <w:color w:val="000000"/>
+        </w:rPr>
+        <w:t>特典コースの変更</w:t>
+      </w:r>
+      <w:r>
+        <w:rPr>
           <w:rFonts w:ascii="Times New Roman" w:cs="Times New Roman" w:eastAsia="Times New Roman" w:hAnsi="Times New Roman"/>
           <w:color w:val="000000"/>
         </w:rPr>
+        <w:br/>
+        <w:t>Change of course benefits</w:t>
+      </w:r>
+    </w:p>
+    <w:p>
+      <w:pPr>
+        <w:pStyle w:val="style0"/>
+        <w:spacing w:after="0" w:before="0" w:line="100" w:lineRule="atLeast"/>
+      </w:pPr>
+      <w:r>
+        <w:rPr/>
         <w:drawing>
           <wp:anchor allowOverlap="1" behindDoc="0" distB="0" distL="0" distR="0" distT="0" layoutInCell="1" locked="0" relativeHeight="0" simplePos="0">
             <wp:simplePos x="0" y="0"/>
@@ -7263,7 +7105,7 @@
               <wp:posOffset>304800</wp:posOffset>
             </wp:positionH>
             <wp:positionV relativeFrom="line">
-              <wp:posOffset>85725</wp:posOffset>
+              <wp:posOffset>-85725</wp:posOffset>
             </wp:positionV>
             <wp:extent cx="228600" cy="419100"/>
             <wp:effectExtent b="0" l="0" r="0" t="0"/>
@@ -7317,18 +7159,15 @@
         <w:spacing w:after="0" w:before="0" w:line="100" w:lineRule="atLeast"/>
       </w:pPr>
       <w:r>
-        <w:rPr>
-          <w:rFonts w:ascii="Times New Roman" w:cs="Times New Roman" w:eastAsia="Times New Roman" w:hAnsi="Times New Roman"/>
-          <w:color w:val="000000"/>
-        </w:rPr>
+        <w:rPr/>
         <w:drawing>
           <wp:anchor allowOverlap="1" behindDoc="0" distB="0" distL="0" distR="0" distT="0" layoutInCell="1" locked="0" relativeHeight="0" simplePos="0">
             <wp:simplePos x="0" y="0"/>
             <wp:positionH relativeFrom="character">
-              <wp:posOffset>304800</wp:posOffset>
+              <wp:posOffset>314325</wp:posOffset>
             </wp:positionH>
             <wp:positionV relativeFrom="line">
-              <wp:posOffset>85725</wp:posOffset>
+              <wp:posOffset>-85725</wp:posOffset>
             </wp:positionV>
             <wp:extent cx="228600" cy="419100"/>
             <wp:effectExtent b="0" l="0" r="0" t="0"/>
@@ -7382,39 +7221,15 @@
         <w:spacing w:after="0" w:before="0" w:line="100" w:lineRule="atLeast"/>
       </w:pPr>
       <w:r>
-        <w:rPr>
-          <w:rFonts w:ascii="Times New Roman" w:cs="Times New Roman" w:eastAsia="MS Gothic" w:hAnsi="Times New Roman"/>
-          <w:color w:val="000000"/>
-        </w:rPr>
-        <w:t>特典コースの変更</w:t>
-      </w:r>
-      <w:r>
-        <w:rPr>
-          <w:rFonts w:ascii="Times New Roman" w:cs="Times New Roman" w:eastAsia="Times New Roman" w:hAnsi="Times New Roman"/>
-          <w:color w:val="000000"/>
-        </w:rPr>
-        <w:br/>
-        <w:t>Change of course benefits</w:t>
-      </w:r>
-    </w:p>
-    <w:p>
-      <w:pPr>
-        <w:pStyle w:val="style0"/>
-        <w:spacing w:after="0" w:before="0" w:line="100" w:lineRule="atLeast"/>
-      </w:pPr>
-      <w:r>
-        <w:rPr>
-          <w:rFonts w:ascii="Times New Roman" w:cs="Times New Roman" w:eastAsia="Times New Roman" w:hAnsi="Times New Roman"/>
-          <w:color w:val="000000"/>
-        </w:rPr>
+        <w:rPr/>
         <w:drawing>
           <wp:anchor allowOverlap="1" behindDoc="0" distB="0" distL="0" distR="0" distT="0" layoutInCell="1" locked="0" relativeHeight="0" simplePos="0">
             <wp:simplePos x="0" y="0"/>
             <wp:positionH relativeFrom="character">
-              <wp:posOffset>304800</wp:posOffset>
+              <wp:posOffset>314325</wp:posOffset>
             </wp:positionH>
             <wp:positionV relativeFrom="line">
-              <wp:posOffset>85725</wp:posOffset>
+              <wp:posOffset>-85725</wp:posOffset>
             </wp:positionV>
             <wp:extent cx="228600" cy="419100"/>
             <wp:effectExtent b="0" l="0" r="0" t="0"/>
@@ -7468,10 +7283,7 @@
         <w:spacing w:after="0" w:before="0" w:line="100" w:lineRule="atLeast"/>
       </w:pPr>
       <w:r>
-        <w:rPr>
-          <w:rFonts w:ascii="Times New Roman" w:cs="Times New Roman" w:eastAsia="Times New Roman" w:hAnsi="Times New Roman"/>
-          <w:color w:val="000000"/>
-        </w:rPr>
+        <w:rPr/>
         <w:drawing>
           <wp:anchor allowOverlap="1" behindDoc="0" distB="0" distL="0" distR="0" distT="0" layoutInCell="1" locked="0" relativeHeight="0" simplePos="0">
             <wp:simplePos x="0" y="0"/>
@@ -7479,7 +7291,7 @@
               <wp:posOffset>314325</wp:posOffset>
             </wp:positionH>
             <wp:positionV relativeFrom="line">
-              <wp:posOffset>85725</wp:posOffset>
+              <wp:posOffset>-85725</wp:posOffset>
             </wp:positionV>
             <wp:extent cx="228600" cy="419100"/>
             <wp:effectExtent b="0" l="0" r="0" t="0"/>
@@ -7530,147 +7342,14 @@
     <w:p>
       <w:pPr>
         <w:pStyle w:val="style0"/>
-        <w:spacing w:after="0" w:before="0" w:line="100" w:lineRule="atLeast"/>
-      </w:pPr>
-      <w:r>
-        <w:rPr>
-          <w:rFonts w:ascii="Times New Roman" w:cs="Times New Roman" w:eastAsia="Times New Roman" w:hAnsi="Times New Roman"/>
-          <w:color w:val="000000"/>
-        </w:rPr>
-        <w:drawing>
-          <wp:anchor allowOverlap="1" behindDoc="0" distB="0" distL="0" distR="0" distT="0" layoutInCell="1" locked="0" relativeHeight="0" simplePos="0">
-            <wp:simplePos x="0" y="0"/>
-            <wp:positionH relativeFrom="character">
-              <wp:posOffset>314325</wp:posOffset>
-            </wp:positionH>
-            <wp:positionV relativeFrom="line">
-              <wp:posOffset>85725</wp:posOffset>
-            </wp:positionV>
-            <wp:extent cx="228600" cy="419100"/>
-            <wp:effectExtent b="0" l="0" r="0" t="0"/>
-            <wp:wrapNone/>
-            <wp:docPr descr="A description..." id="1" name="Picture"/>
-            <wp:cNvGraphicFramePr>
-              <a:graphicFrameLocks xmlns:a="http://schemas.openxmlformats.org/drawingml/2006/main" noChangeAspect="1"/>
-            </wp:cNvGraphicFramePr>
-            <a:graphic xmlns:a="http://schemas.openxmlformats.org/drawingml/2006/main">
-              <a:graphicData uri="http://schemas.openxmlformats.org/drawingml/2006/picture">
-                <pic:pic xmlns:pic="http://schemas.openxmlformats.org/drawingml/2006/picture">
-                  <pic:nvPicPr>
-                    <pic:cNvPr descr="A description..." id="0" name="Picture"/>
-                    <pic:cNvPicPr>
-                      <a:picLocks noChangeArrowheads="1" noChangeAspect="1"/>
-                    </pic:cNvPicPr>
-                  </pic:nvPicPr>
-                  <pic:blipFill>
-                    <a:blip r:embed="rId84"/>
-                    <a:srcRect/>
-                    <a:stretch>
-                      <a:fillRect/>
-                    </a:stretch>
-                  </pic:blipFill>
-                  <pic:spPr bwMode="auto">
-                    <a:xfrm>
-                      <a:off x="0" y="0"/>
-                      <a:ext cx="228600" cy="419100"/>
-                    </a:xfrm>
-                    <a:prstGeom prst="rect">
-                      <a:avLst/>
-                    </a:prstGeom>
-                    <a:noFill/>
-                    <a:ln w="9525">
-                      <a:noFill/>
-                      <a:miter lim="800000"/>
-                      <a:headEnd/>
-                      <a:tailEnd/>
-                    </a:ln>
-                  </pic:spPr>
-                </pic:pic>
-              </a:graphicData>
-            </a:graphic>
-          </wp:anchor>
-        </w:drawing>
-      </w:r>
-    </w:p>
-    <w:p>
-      <w:pPr>
-        <w:pStyle w:val="style0"/>
-        <w:spacing w:after="0" w:before="0" w:line="100" w:lineRule="atLeast"/>
-      </w:pPr>
-      <w:r>
-        <w:rPr>
-          <w:rFonts w:ascii="Times New Roman" w:cs="Times New Roman" w:eastAsia="Times New Roman" w:hAnsi="Times New Roman"/>
-          <w:color w:val="000000"/>
-        </w:rPr>
-        <w:drawing>
-          <wp:anchor allowOverlap="1" behindDoc="0" distB="0" distL="0" distR="0" distT="0" layoutInCell="1" locked="0" relativeHeight="0" simplePos="0">
-            <wp:simplePos x="0" y="0"/>
-            <wp:positionH relativeFrom="character">
-              <wp:posOffset>314325</wp:posOffset>
-            </wp:positionH>
-            <wp:positionV relativeFrom="line">
-              <wp:posOffset>85725</wp:posOffset>
-            </wp:positionV>
-            <wp:extent cx="228600" cy="419100"/>
-            <wp:effectExtent b="0" l="0" r="0" t="0"/>
-            <wp:wrapNone/>
-            <wp:docPr descr="A description..." id="1" name="Picture"/>
-            <wp:cNvGraphicFramePr>
-              <a:graphicFrameLocks xmlns:a="http://schemas.openxmlformats.org/drawingml/2006/main" noChangeAspect="1"/>
-            </wp:cNvGraphicFramePr>
-            <a:graphic xmlns:a="http://schemas.openxmlformats.org/drawingml/2006/main">
-              <a:graphicData uri="http://schemas.openxmlformats.org/drawingml/2006/picture">
-                <pic:pic xmlns:pic="http://schemas.openxmlformats.org/drawingml/2006/picture">
-                  <pic:nvPicPr>
-                    <pic:cNvPr descr="A description..." id="0" name="Picture"/>
-                    <pic:cNvPicPr>
-                      <a:picLocks noChangeArrowheads="1" noChangeAspect="1"/>
-                    </pic:cNvPicPr>
-                  </pic:nvPicPr>
-                  <pic:blipFill>
-                    <a:blip r:embed="rId85"/>
-                    <a:srcRect/>
-                    <a:stretch>
-                      <a:fillRect/>
-                    </a:stretch>
-                  </pic:blipFill>
-                  <pic:spPr bwMode="auto">
-                    <a:xfrm>
-                      <a:off x="0" y="0"/>
-                      <a:ext cx="228600" cy="419100"/>
-                    </a:xfrm>
-                    <a:prstGeom prst="rect">
-                      <a:avLst/>
-                    </a:prstGeom>
-                    <a:noFill/>
-                    <a:ln w="9525">
-                      <a:noFill/>
-                      <a:miter lim="800000"/>
-                      <a:headEnd/>
-                      <a:tailEnd/>
-                    </a:ln>
-                  </pic:spPr>
-                </pic:pic>
-              </a:graphicData>
-            </a:graphic>
-          </wp:anchor>
-        </w:drawing>
-      </w:r>
-    </w:p>
-    <w:p>
-      <w:pPr>
-        <w:pStyle w:val="style0"/>
         <w:tabs>
           <w:tab w:leader="none" w:pos="284" w:val="left"/>
+          <w:tab w:leader="none" w:pos="720" w:val="left"/>
         </w:tabs>
         <w:jc w:val="both"/>
       </w:pPr>
       <w:r>
-        <w:rPr>
-          <w:rFonts w:ascii="Times New Roman" w:cs="Times New Roman" w:hAnsi="Times New Roman"/>
-          <w:sz w:val="26"/>
-          <w:szCs w:val="26"/>
-        </w:rPr>
+        <w:rPr/>
       </w:r>
     </w:p>
     <w:p>
@@ -7678,6 +7357,7 @@
         <w:pStyle w:val="style0"/>
         <w:tabs>
           <w:tab w:leader="none" w:pos="284" w:val="left"/>
+          <w:tab w:leader="none" w:pos="720" w:val="left"/>
         </w:tabs>
         <w:jc w:val="both"/>
       </w:pPr>
@@ -7693,7 +7373,7 @@
     <w:tbl>
       <w:tblPr>
         <w:jc w:val="left"/>
-        <w:tblInd w:type="dxa" w:w="-5"/>
+        <w:tblInd w:type="dxa" w:w="-113"/>
         <w:tblBorders>
           <w:top w:color="00000A" w:space="0" w:sz="4" w:val="single"/>
           <w:left w:color="00000A" w:space="0" w:sz="4" w:val="single"/>
@@ -7702,11 +7382,11 @@
         </w:tblBorders>
       </w:tblPr>
       <w:tblGrid>
-        <w:gridCol w:w="3280"/>
+        <w:gridCol w:w="3279"/>
         <w:gridCol w:w="1500"/>
         <w:gridCol w:w="1639"/>
         <w:gridCol w:w="1420"/>
-        <w:gridCol w:w="1721"/>
+        <w:gridCol w:w="1723"/>
       </w:tblGrid>
       <w:tr>
         <w:trPr>
@@ -7715,7 +7395,7 @@
         </w:trPr>
         <w:tc>
           <w:tcPr>
-            <w:tcW w:type="dxa" w:w="3280"/>
+            <w:tcW w:type="dxa" w:w="3279"/>
             <w:tcBorders>
               <w:top w:color="00000A" w:space="0" w:sz="4" w:val="single"/>
               <w:left w:color="00000A" w:space="0" w:sz="4" w:val="single"/>
@@ -7954,7 +7634,7 @@
         </w:tc>
         <w:tc>
           <w:tcPr>
-            <w:tcW w:type="dxa" w:w="1721"/>
+            <w:tcW w:type="dxa" w:w="1723"/>
             <w:tcBorders>
               <w:top w:color="00000A" w:space="0" w:sz="4" w:val="single"/>
               <w:bottom w:color="00000A" w:space="0" w:sz="4" w:val="single"/>
@@ -8022,7 +7702,7 @@
         </w:trPr>
         <w:tc>
           <w:tcPr>
-            <w:tcW w:type="dxa" w:w="3280"/>
+            <w:tcW w:type="dxa" w:w="3279"/>
             <w:tcBorders>
               <w:left w:color="00000A" w:space="0" w:sz="4" w:val="single"/>
               <w:bottom w:color="00000A" w:space="0" w:sz="4" w:val="single"/>
@@ -8085,20 +7765,15 @@
               <w:jc w:val="center"/>
             </w:pPr>
             <w:r>
-              <w:rPr>
-                <w:rFonts w:ascii="Times New Roman" w:cs="Times New Roman" w:eastAsia="Times New Roman" w:hAnsi="Times New Roman"/>
-                <w:color w:val="000000"/>
-                <w:sz w:val="24"/>
-                <w:szCs w:val="24"/>
-              </w:rPr>
+              <w:rPr/>
               <w:drawing>
                 <wp:anchor allowOverlap="1" behindDoc="0" distB="0" distL="0" distR="0" distT="0" layoutInCell="1" locked="0" relativeHeight="0" simplePos="0">
                   <wp:simplePos x="0" y="0"/>
                   <wp:positionH relativeFrom="character">
-                    <wp:posOffset>304800</wp:posOffset>
+                    <wp:posOffset>712470</wp:posOffset>
                   </wp:positionH>
                   <wp:positionV relativeFrom="line">
-                    <wp:posOffset>38100</wp:posOffset>
+                    <wp:posOffset>-38100</wp:posOffset>
                   </wp:positionV>
                   <wp:extent cx="228600" cy="419100"/>
                   <wp:effectExtent b="0" l="0" r="0" t="0"/>
@@ -8117,7 +7792,7 @@
                           </pic:cNvPicPr>
                         </pic:nvPicPr>
                         <pic:blipFill>
-                          <a:blip r:embed="rId86"/>
+                          <a:blip r:embed="rId84"/>
                           <a:srcRect/>
                           <a:stretch>
                             <a:fillRect/>
@@ -8148,10 +7823,10 @@
                 <wp:anchor allowOverlap="1" behindDoc="0" distB="0" distL="0" distR="0" distT="0" layoutInCell="1" locked="0" relativeHeight="0" simplePos="0">
                   <wp:simplePos x="0" y="0"/>
                   <wp:positionH relativeFrom="character">
-                    <wp:posOffset>304800</wp:posOffset>
+                    <wp:posOffset>712470</wp:posOffset>
                   </wp:positionH>
                   <wp:positionV relativeFrom="line">
-                    <wp:posOffset>38100</wp:posOffset>
+                    <wp:posOffset>-38100</wp:posOffset>
                   </wp:positionV>
                   <wp:extent cx="228600" cy="419100"/>
                   <wp:effectExtent b="0" l="0" r="0" t="0"/>
@@ -8170,7 +7845,7 @@
                           </pic:cNvPicPr>
                         </pic:nvPicPr>
                         <pic:blipFill>
-                          <a:blip r:embed="rId87"/>
+                          <a:blip r:embed="rId85"/>
                           <a:srcRect/>
                           <a:stretch>
                             <a:fillRect/>
@@ -8223,20 +7898,15 @@
               <w:jc w:val="center"/>
             </w:pPr>
             <w:r>
-              <w:rPr>
-                <w:rFonts w:ascii="Times New Roman" w:cs="Times New Roman" w:eastAsia="Times New Roman" w:hAnsi="Times New Roman"/>
-                <w:color w:val="000000"/>
-                <w:sz w:val="24"/>
-                <w:szCs w:val="24"/>
-              </w:rPr>
+              <w:rPr/>
               <w:drawing>
                 <wp:anchor allowOverlap="1" behindDoc="0" distB="0" distL="0" distR="0" distT="0" layoutInCell="1" locked="0" relativeHeight="0" simplePos="0">
                   <wp:simplePos x="0" y="0"/>
                   <wp:positionH relativeFrom="character">
-                    <wp:posOffset>304800</wp:posOffset>
+                    <wp:posOffset>756920</wp:posOffset>
                   </wp:positionH>
                   <wp:positionV relativeFrom="line">
-                    <wp:posOffset>38100</wp:posOffset>
+                    <wp:posOffset>-38100</wp:posOffset>
                   </wp:positionV>
                   <wp:extent cx="228600" cy="419100"/>
                   <wp:effectExtent b="0" l="0" r="0" t="0"/>
@@ -8255,7 +7925,7 @@
                           </pic:cNvPicPr>
                         </pic:nvPicPr>
                         <pic:blipFill>
-                          <a:blip r:embed="rId88"/>
+                          <a:blip r:embed="rId86"/>
                           <a:srcRect/>
                           <a:stretch>
                             <a:fillRect/>
@@ -8286,10 +7956,10 @@
                 <wp:anchor allowOverlap="1" behindDoc="0" distB="0" distL="0" distR="0" distT="0" layoutInCell="1" locked="0" relativeHeight="0" simplePos="0">
                   <wp:simplePos x="0" y="0"/>
                   <wp:positionH relativeFrom="character">
-                    <wp:posOffset>304800</wp:posOffset>
+                    <wp:posOffset>756920</wp:posOffset>
                   </wp:positionH>
                   <wp:positionV relativeFrom="line">
-                    <wp:posOffset>38100</wp:posOffset>
+                    <wp:posOffset>-38100</wp:posOffset>
                   </wp:positionV>
                   <wp:extent cx="228600" cy="419100"/>
                   <wp:effectExtent b="0" l="0" r="0" t="0"/>
@@ -8308,7 +7978,7 @@
                           </pic:cNvPicPr>
                         </pic:nvPicPr>
                         <pic:blipFill>
-                          <a:blip r:embed="rId89"/>
+                          <a:blip r:embed="rId87"/>
                           <a:srcRect/>
                           <a:stretch>
                             <a:fillRect/>
@@ -8361,20 +8031,148 @@
               <w:jc w:val="center"/>
             </w:pPr>
             <w:r>
-              <w:rPr>
-                <w:rFonts w:ascii="Times New Roman" w:cs="Times New Roman" w:eastAsia="Times New Roman" w:hAnsi="Times New Roman"/>
-                <w:color w:val="000000"/>
-                <w:sz w:val="24"/>
-                <w:szCs w:val="24"/>
-              </w:rPr>
+              <w:rPr/>
               <w:drawing>
                 <wp:anchor allowOverlap="1" behindDoc="0" distB="0" distL="0" distR="0" distT="0" layoutInCell="1" locked="0" relativeHeight="0" simplePos="0">
                   <wp:simplePos x="0" y="0"/>
                   <wp:positionH relativeFrom="character">
-                    <wp:posOffset>304800</wp:posOffset>
+                    <wp:posOffset>687070</wp:posOffset>
                   </wp:positionH>
                   <wp:positionV relativeFrom="line">
-                    <wp:posOffset>38100</wp:posOffset>
+                    <wp:posOffset>-38100</wp:posOffset>
+                  </wp:positionV>
+                  <wp:extent cx="228600" cy="419100"/>
+                  <wp:effectExtent b="0" l="0" r="0" t="0"/>
+                  <wp:wrapNone/>
+                  <wp:docPr descr="A description..." id="1" name="Picture"/>
+                  <wp:cNvGraphicFramePr>
+                    <a:graphicFrameLocks xmlns:a="http://schemas.openxmlformats.org/drawingml/2006/main" noChangeAspect="1"/>
+                  </wp:cNvGraphicFramePr>
+                  <a:graphic xmlns:a="http://schemas.openxmlformats.org/drawingml/2006/main">
+                    <a:graphicData uri="http://schemas.openxmlformats.org/drawingml/2006/picture">
+                      <pic:pic xmlns:pic="http://schemas.openxmlformats.org/drawingml/2006/picture">
+                        <pic:nvPicPr>
+                          <pic:cNvPr descr="A description..." id="0" name="Picture"/>
+                          <pic:cNvPicPr>
+                            <a:picLocks noChangeArrowheads="1" noChangeAspect="1"/>
+                          </pic:cNvPicPr>
+                        </pic:nvPicPr>
+                        <pic:blipFill>
+                          <a:blip r:embed="rId88"/>
+                          <a:srcRect/>
+                          <a:stretch>
+                            <a:fillRect/>
+                          </a:stretch>
+                        </pic:blipFill>
+                        <pic:spPr bwMode="auto">
+                          <a:xfrm>
+                            <a:off x="0" y="0"/>
+                            <a:ext cx="228600" cy="419100"/>
+                          </a:xfrm>
+                          <a:prstGeom prst="rect">
+                            <a:avLst/>
+                          </a:prstGeom>
+                          <a:noFill/>
+                          <a:ln w="9525">
+                            <a:noFill/>
+                            <a:miter lim="800000"/>
+                            <a:headEnd/>
+                            <a:tailEnd/>
+                          </a:ln>
+                        </pic:spPr>
+                      </pic:pic>
+                    </a:graphicData>
+                  </a:graphic>
+                </wp:anchor>
+              </w:drawing>
+              <w:drawing>
+                <wp:anchor allowOverlap="1" behindDoc="0" distB="0" distL="0" distR="0" distT="0" layoutInCell="1" locked="0" relativeHeight="0" simplePos="0">
+                  <wp:simplePos x="0" y="0"/>
+                  <wp:positionH relativeFrom="character">
+                    <wp:posOffset>687070</wp:posOffset>
+                  </wp:positionH>
+                  <wp:positionV relativeFrom="line">
+                    <wp:posOffset>-38100</wp:posOffset>
+                  </wp:positionV>
+                  <wp:extent cx="228600" cy="419100"/>
+                  <wp:effectExtent b="0" l="0" r="0" t="0"/>
+                  <wp:wrapNone/>
+                  <wp:docPr descr="A description..." id="1" name="Picture"/>
+                  <wp:cNvGraphicFramePr>
+                    <a:graphicFrameLocks xmlns:a="http://schemas.openxmlformats.org/drawingml/2006/main" noChangeAspect="1"/>
+                  </wp:cNvGraphicFramePr>
+                  <a:graphic xmlns:a="http://schemas.openxmlformats.org/drawingml/2006/main">
+                    <a:graphicData uri="http://schemas.openxmlformats.org/drawingml/2006/picture">
+                      <pic:pic xmlns:pic="http://schemas.openxmlformats.org/drawingml/2006/picture">
+                        <pic:nvPicPr>
+                          <pic:cNvPr descr="A description..." id="0" name="Picture"/>
+                          <pic:cNvPicPr>
+                            <a:picLocks noChangeArrowheads="1" noChangeAspect="1"/>
+                          </pic:cNvPicPr>
+                        </pic:nvPicPr>
+                        <pic:blipFill>
+                          <a:blip r:embed="rId89"/>
+                          <a:srcRect/>
+                          <a:stretch>
+                            <a:fillRect/>
+                          </a:stretch>
+                        </pic:blipFill>
+                        <pic:spPr bwMode="auto">
+                          <a:xfrm>
+                            <a:off x="0" y="0"/>
+                            <a:ext cx="228600" cy="419100"/>
+                          </a:xfrm>
+                          <a:prstGeom prst="rect">
+                            <a:avLst/>
+                          </a:prstGeom>
+                          <a:noFill/>
+                          <a:ln w="9525">
+                            <a:noFill/>
+                            <a:miter lim="800000"/>
+                            <a:headEnd/>
+                            <a:tailEnd/>
+                          </a:ln>
+                        </pic:spPr>
+                      </pic:pic>
+                    </a:graphicData>
+                  </a:graphic>
+                </wp:anchor>
+              </w:drawing>
+            </w:r>
+          </w:p>
+        </w:tc>
+        <w:tc>
+          <w:tcPr>
+            <w:tcW w:type="dxa" w:w="1723"/>
+            <w:tcBorders>
+              <w:bottom w:color="00000A" w:space="0" w:sz="4" w:val="single"/>
+              <w:right w:color="00000A" w:space="0" w:sz="4" w:val="single"/>
+            </w:tcBorders>
+            <w:shd w:fill="D9D9D9" w:val="clear"/>
+            <w:tcMar>
+              <w:top w:type="dxa" w:w="0"/>
+              <w:left w:type="dxa" w:w="108"/>
+              <w:bottom w:type="dxa" w:w="0"/>
+              <w:right w:type="dxa" w:w="108"/>
+            </w:tcMar>
+            <w:vAlign w:val="center"/>
+          </w:tcPr>
+          <w:p>
+            <w:pPr>
+              <w:pStyle w:val="style0"/>
+              <w:spacing w:after="0" w:before="0" w:line="100" w:lineRule="atLeast"/>
+              <w:jc w:val="center"/>
+            </w:pPr>
+            <w:r>
+              <w:rPr/>
+              <w:drawing>
+                <wp:anchor allowOverlap="1" behindDoc="0" distB="0" distL="0" distR="0" distT="0" layoutInCell="1" locked="0" relativeHeight="0" simplePos="0">
+                  <wp:simplePos x="0" y="0"/>
+                  <wp:positionH relativeFrom="character">
+                    <wp:posOffset>783590</wp:posOffset>
+                  </wp:positionH>
+                  <wp:positionV relativeFrom="line">
+                    <wp:posOffset>-38100</wp:posOffset>
                   </wp:positionV>
                   <wp:extent cx="228600" cy="419100"/>
                   <wp:effectExtent b="0" l="0" r="0" t="0"/>
@@ -8424,10 +8222,10 @@
                 <wp:anchor allowOverlap="1" behindDoc="0" distB="0" distL="0" distR="0" distT="0" layoutInCell="1" locked="0" relativeHeight="0" simplePos="0">
                   <wp:simplePos x="0" y="0"/>
                   <wp:positionH relativeFrom="character">
-                    <wp:posOffset>304800</wp:posOffset>
+                    <wp:posOffset>783590</wp:posOffset>
                   </wp:positionH>
                   <wp:positionV relativeFrom="line">
-                    <wp:posOffset>38100</wp:posOffset>
+                    <wp:posOffset>-38100</wp:posOffset>
                   </wp:positionV>
                   <wp:extent cx="228600" cy="419100"/>
                   <wp:effectExtent b="0" l="0" r="0" t="0"/>
@@ -8476,144 +8274,6 @@
             </w:r>
           </w:p>
         </w:tc>
-        <w:tc>
-          <w:tcPr>
-            <w:tcW w:type="dxa" w:w="1721"/>
-            <w:tcBorders>
-              <w:bottom w:color="00000A" w:space="0" w:sz="4" w:val="single"/>
-              <w:right w:color="00000A" w:space="0" w:sz="4" w:val="single"/>
-            </w:tcBorders>
-            <w:shd w:fill="D9D9D9" w:val="clear"/>
-            <w:tcMar>
-              <w:top w:type="dxa" w:w="0"/>
-              <w:left w:type="dxa" w:w="108"/>
-              <w:bottom w:type="dxa" w:w="0"/>
-              <w:right w:type="dxa" w:w="108"/>
-            </w:tcMar>
-            <w:vAlign w:val="center"/>
-          </w:tcPr>
-          <w:p>
-            <w:pPr>
-              <w:pStyle w:val="style0"/>
-              <w:spacing w:after="0" w:before="0" w:line="100" w:lineRule="atLeast"/>
-              <w:jc w:val="center"/>
-            </w:pPr>
-            <w:r>
-              <w:rPr>
-                <w:rFonts w:ascii="Times New Roman" w:cs="Times New Roman" w:eastAsia="Times New Roman" w:hAnsi="Times New Roman"/>
-                <w:color w:val="000000"/>
-                <w:sz w:val="24"/>
-                <w:szCs w:val="24"/>
-              </w:rPr>
-              <w:drawing>
-                <wp:anchor allowOverlap="1" behindDoc="0" distB="0" distL="0" distR="0" distT="0" layoutInCell="1" locked="0" relativeHeight="0" simplePos="0">
-                  <wp:simplePos x="0" y="0"/>
-                  <wp:positionH relativeFrom="character">
-                    <wp:posOffset>304800</wp:posOffset>
-                  </wp:positionH>
-                  <wp:positionV relativeFrom="line">
-                    <wp:posOffset>38100</wp:posOffset>
-                  </wp:positionV>
-                  <wp:extent cx="228600" cy="419100"/>
-                  <wp:effectExtent b="0" l="0" r="0" t="0"/>
-                  <wp:wrapNone/>
-                  <wp:docPr descr="A description..." id="1" name="Picture"/>
-                  <wp:cNvGraphicFramePr>
-                    <a:graphicFrameLocks xmlns:a="http://schemas.openxmlformats.org/drawingml/2006/main" noChangeAspect="1"/>
-                  </wp:cNvGraphicFramePr>
-                  <a:graphic xmlns:a="http://schemas.openxmlformats.org/drawingml/2006/main">
-                    <a:graphicData uri="http://schemas.openxmlformats.org/drawingml/2006/picture">
-                      <pic:pic xmlns:pic="http://schemas.openxmlformats.org/drawingml/2006/picture">
-                        <pic:nvPicPr>
-                          <pic:cNvPr descr="A description..." id="0" name="Picture"/>
-                          <pic:cNvPicPr>
-                            <a:picLocks noChangeArrowheads="1" noChangeAspect="1"/>
-                          </pic:cNvPicPr>
-                        </pic:nvPicPr>
-                        <pic:blipFill>
-                          <a:blip r:embed="rId92"/>
-                          <a:srcRect/>
-                          <a:stretch>
-                            <a:fillRect/>
-                          </a:stretch>
-                        </pic:blipFill>
-                        <pic:spPr bwMode="auto">
-                          <a:xfrm>
-                            <a:off x="0" y="0"/>
-                            <a:ext cx="228600" cy="419100"/>
-                          </a:xfrm>
-                          <a:prstGeom prst="rect">
-                            <a:avLst/>
-                          </a:prstGeom>
-                          <a:noFill/>
-                          <a:ln w="9525">
-                            <a:noFill/>
-                            <a:miter lim="800000"/>
-                            <a:headEnd/>
-                            <a:tailEnd/>
-                          </a:ln>
-                        </pic:spPr>
-                      </pic:pic>
-                    </a:graphicData>
-                  </a:graphic>
-                </wp:anchor>
-              </w:drawing>
-              <w:drawing>
-                <wp:anchor allowOverlap="1" behindDoc="0" distB="0" distL="0" distR="0" distT="0" layoutInCell="1" locked="0" relativeHeight="0" simplePos="0">
-                  <wp:simplePos x="0" y="0"/>
-                  <wp:positionH relativeFrom="character">
-                    <wp:posOffset>304800</wp:posOffset>
-                  </wp:positionH>
-                  <wp:positionV relativeFrom="line">
-                    <wp:posOffset>38100</wp:posOffset>
-                  </wp:positionV>
-                  <wp:extent cx="228600" cy="419100"/>
-                  <wp:effectExtent b="0" l="0" r="0" t="0"/>
-                  <wp:wrapNone/>
-                  <wp:docPr descr="A description..." id="1" name="Picture"/>
-                  <wp:cNvGraphicFramePr>
-                    <a:graphicFrameLocks xmlns:a="http://schemas.openxmlformats.org/drawingml/2006/main" noChangeAspect="1"/>
-                  </wp:cNvGraphicFramePr>
-                  <a:graphic xmlns:a="http://schemas.openxmlformats.org/drawingml/2006/main">
-                    <a:graphicData uri="http://schemas.openxmlformats.org/drawingml/2006/picture">
-                      <pic:pic xmlns:pic="http://schemas.openxmlformats.org/drawingml/2006/picture">
-                        <pic:nvPicPr>
-                          <pic:cNvPr descr="A description..." id="0" name="Picture"/>
-                          <pic:cNvPicPr>
-                            <a:picLocks noChangeArrowheads="1" noChangeAspect="1"/>
-                          </pic:cNvPicPr>
-                        </pic:nvPicPr>
-                        <pic:blipFill>
-                          <a:blip r:embed="rId93"/>
-                          <a:srcRect/>
-                          <a:stretch>
-                            <a:fillRect/>
-                          </a:stretch>
-                        </pic:blipFill>
-                        <pic:spPr bwMode="auto">
-                          <a:xfrm>
-                            <a:off x="0" y="0"/>
-                            <a:ext cx="228600" cy="419100"/>
-                          </a:xfrm>
-                          <a:prstGeom prst="rect">
-                            <a:avLst/>
-                          </a:prstGeom>
-                          <a:noFill/>
-                          <a:ln w="9525">
-                            <a:noFill/>
-                            <a:miter lim="800000"/>
-                            <a:headEnd/>
-                            <a:tailEnd/>
-                          </a:ln>
-                        </pic:spPr>
-                      </pic:pic>
-                    </a:graphicData>
-                  </a:graphic>
-                </wp:anchor>
-              </w:drawing>
-            </w:r>
-          </w:p>
-        </w:tc>
       </w:tr>
       <w:tr>
         <w:trPr>
@@ -8622,7 +8282,7 @@
         </w:trPr>
         <w:tc>
           <w:tcPr>
-            <w:tcW w:type="dxa" w:w="3280"/>
+            <w:tcW w:type="dxa" w:w="3279"/>
             <w:tcBorders>
               <w:left w:color="00000A" w:space="0" w:sz="4" w:val="single"/>
               <w:bottom w:color="00000A" w:space="0" w:sz="4" w:val="single"/>
@@ -8721,20 +8381,15 @@
               <w:jc w:val="center"/>
             </w:pPr>
             <w:r>
-              <w:rPr>
-                <w:rFonts w:ascii="Times New Roman" w:cs="Times New Roman" w:eastAsia="Times New Roman" w:hAnsi="Times New Roman"/>
-                <w:color w:val="000000"/>
-                <w:sz w:val="24"/>
-                <w:szCs w:val="24"/>
-              </w:rPr>
+              <w:rPr/>
               <w:drawing>
                 <wp:anchor allowOverlap="1" behindDoc="0" distB="0" distL="0" distR="0" distT="0" layoutInCell="1" locked="0" relativeHeight="0" simplePos="0">
                   <wp:simplePos x="0" y="0"/>
                   <wp:positionH relativeFrom="character">
-                    <wp:posOffset>304800</wp:posOffset>
+                    <wp:posOffset>712470</wp:posOffset>
                   </wp:positionH>
                   <wp:positionV relativeFrom="line">
-                    <wp:posOffset>38100</wp:posOffset>
+                    <wp:posOffset>-38100</wp:posOffset>
                   </wp:positionV>
                   <wp:extent cx="228600" cy="419100"/>
                   <wp:effectExtent b="0" l="0" r="0" t="0"/>
@@ -8753,7 +8408,7 @@
                           </pic:cNvPicPr>
                         </pic:nvPicPr>
                         <pic:blipFill>
-                          <a:blip r:embed="rId94"/>
+                          <a:blip r:embed="rId92"/>
                           <a:srcRect/>
                           <a:stretch>
                             <a:fillRect/>
@@ -8784,10 +8439,10 @@
                 <wp:anchor allowOverlap="1" behindDoc="0" distB="0" distL="0" distR="0" distT="0" layoutInCell="1" locked="0" relativeHeight="0" simplePos="0">
                   <wp:simplePos x="0" y="0"/>
                   <wp:positionH relativeFrom="character">
-                    <wp:posOffset>304800</wp:posOffset>
+                    <wp:posOffset>712470</wp:posOffset>
                   </wp:positionH>
                   <wp:positionV relativeFrom="line">
-                    <wp:posOffset>38100</wp:posOffset>
+                    <wp:posOffset>-38100</wp:posOffset>
                   </wp:positionV>
                   <wp:extent cx="228600" cy="419100"/>
                   <wp:effectExtent b="0" l="0" r="0" t="0"/>
@@ -8806,7 +8461,7 @@
                           </pic:cNvPicPr>
                         </pic:nvPicPr>
                         <pic:blipFill>
-                          <a:blip r:embed="rId95"/>
+                          <a:blip r:embed="rId93"/>
                           <a:srcRect/>
                           <a:stretch>
                             <a:fillRect/>
@@ -8858,12 +8513,7 @@
               <w:spacing w:after="0" w:before="0" w:line="100" w:lineRule="atLeast"/>
             </w:pPr>
             <w:r>
-              <w:rPr>
-                <w:rFonts w:ascii="Times New Roman" w:cs="Times New Roman" w:eastAsia="Times New Roman" w:hAnsi="Times New Roman"/>
-                <w:color w:val="000000"/>
-                <w:sz w:val="24"/>
-                <w:szCs w:val="24"/>
-              </w:rPr>
+              <w:rPr/>
               <w:drawing>
                 <wp:anchor allowOverlap="1" behindDoc="0" distB="0" distL="0" distR="0" distT="0" layoutInCell="1" locked="0" relativeHeight="0" simplePos="0">
                   <wp:simplePos x="0" y="0"/>
@@ -8871,7 +8521,7 @@
                     <wp:posOffset>314325</wp:posOffset>
                   </wp:positionH>
                   <wp:positionV relativeFrom="line">
-                    <wp:posOffset>85725</wp:posOffset>
+                    <wp:posOffset>-85725</wp:posOffset>
                   </wp:positionV>
                   <wp:extent cx="228600" cy="419100"/>
                   <wp:effectExtent b="0" l="0" r="0" t="0"/>
@@ -8890,7 +8540,7 @@
                           </pic:cNvPicPr>
                         </pic:nvPicPr>
                         <pic:blipFill>
-                          <a:blip r:embed="rId96"/>
+                          <a:blip r:embed="rId94"/>
                           <a:srcRect/>
                           <a:stretch>
                             <a:fillRect/>
@@ -8943,20 +8593,148 @@
               <w:jc w:val="center"/>
             </w:pPr>
             <w:r>
-              <w:rPr>
-                <w:rFonts w:ascii="Times New Roman" w:cs="Times New Roman" w:eastAsia="Times New Roman" w:hAnsi="Times New Roman"/>
-                <w:color w:val="000000"/>
-                <w:sz w:val="24"/>
-                <w:szCs w:val="24"/>
-              </w:rPr>
+              <w:rPr/>
               <w:drawing>
                 <wp:anchor allowOverlap="1" behindDoc="0" distB="0" distL="0" distR="0" distT="0" layoutInCell="1" locked="0" relativeHeight="0" simplePos="0">
                   <wp:simplePos x="0" y="0"/>
                   <wp:positionH relativeFrom="character">
-                    <wp:posOffset>304800</wp:posOffset>
+                    <wp:posOffset>687070</wp:posOffset>
                   </wp:positionH>
                   <wp:positionV relativeFrom="line">
-                    <wp:posOffset>38100</wp:posOffset>
+                    <wp:posOffset>-38100</wp:posOffset>
+                  </wp:positionV>
+                  <wp:extent cx="228600" cy="419100"/>
+                  <wp:effectExtent b="0" l="0" r="0" t="0"/>
+                  <wp:wrapNone/>
+                  <wp:docPr descr="A description..." id="1" name="Picture"/>
+                  <wp:cNvGraphicFramePr>
+                    <a:graphicFrameLocks xmlns:a="http://schemas.openxmlformats.org/drawingml/2006/main" noChangeAspect="1"/>
+                  </wp:cNvGraphicFramePr>
+                  <a:graphic xmlns:a="http://schemas.openxmlformats.org/drawingml/2006/main">
+                    <a:graphicData uri="http://schemas.openxmlformats.org/drawingml/2006/picture">
+                      <pic:pic xmlns:pic="http://schemas.openxmlformats.org/drawingml/2006/picture">
+                        <pic:nvPicPr>
+                          <pic:cNvPr descr="A description..." id="0" name="Picture"/>
+                          <pic:cNvPicPr>
+                            <a:picLocks noChangeArrowheads="1" noChangeAspect="1"/>
+                          </pic:cNvPicPr>
+                        </pic:nvPicPr>
+                        <pic:blipFill>
+                          <a:blip r:embed="rId95"/>
+                          <a:srcRect/>
+                          <a:stretch>
+                            <a:fillRect/>
+                          </a:stretch>
+                        </pic:blipFill>
+                        <pic:spPr bwMode="auto">
+                          <a:xfrm>
+                            <a:off x="0" y="0"/>
+                            <a:ext cx="228600" cy="419100"/>
+                          </a:xfrm>
+                          <a:prstGeom prst="rect">
+                            <a:avLst/>
+                          </a:prstGeom>
+                          <a:noFill/>
+                          <a:ln w="9525">
+                            <a:noFill/>
+                            <a:miter lim="800000"/>
+                            <a:headEnd/>
+                            <a:tailEnd/>
+                          </a:ln>
+                        </pic:spPr>
+                      </pic:pic>
+                    </a:graphicData>
+                  </a:graphic>
+                </wp:anchor>
+              </w:drawing>
+              <w:drawing>
+                <wp:anchor allowOverlap="1" behindDoc="0" distB="0" distL="0" distR="0" distT="0" layoutInCell="1" locked="0" relativeHeight="0" simplePos="0">
+                  <wp:simplePos x="0" y="0"/>
+                  <wp:positionH relativeFrom="character">
+                    <wp:posOffset>687070</wp:posOffset>
+                  </wp:positionH>
+                  <wp:positionV relativeFrom="line">
+                    <wp:posOffset>-38100</wp:posOffset>
+                  </wp:positionV>
+                  <wp:extent cx="228600" cy="419100"/>
+                  <wp:effectExtent b="0" l="0" r="0" t="0"/>
+                  <wp:wrapNone/>
+                  <wp:docPr descr="A description..." id="1" name="Picture"/>
+                  <wp:cNvGraphicFramePr>
+                    <a:graphicFrameLocks xmlns:a="http://schemas.openxmlformats.org/drawingml/2006/main" noChangeAspect="1"/>
+                  </wp:cNvGraphicFramePr>
+                  <a:graphic xmlns:a="http://schemas.openxmlformats.org/drawingml/2006/main">
+                    <a:graphicData uri="http://schemas.openxmlformats.org/drawingml/2006/picture">
+                      <pic:pic xmlns:pic="http://schemas.openxmlformats.org/drawingml/2006/picture">
+                        <pic:nvPicPr>
+                          <pic:cNvPr descr="A description..." id="0" name="Picture"/>
+                          <pic:cNvPicPr>
+                            <a:picLocks noChangeArrowheads="1" noChangeAspect="1"/>
+                          </pic:cNvPicPr>
+                        </pic:nvPicPr>
+                        <pic:blipFill>
+                          <a:blip r:embed="rId96"/>
+                          <a:srcRect/>
+                          <a:stretch>
+                            <a:fillRect/>
+                          </a:stretch>
+                        </pic:blipFill>
+                        <pic:spPr bwMode="auto">
+                          <a:xfrm>
+                            <a:off x="0" y="0"/>
+                            <a:ext cx="228600" cy="419100"/>
+                          </a:xfrm>
+                          <a:prstGeom prst="rect">
+                            <a:avLst/>
+                          </a:prstGeom>
+                          <a:noFill/>
+                          <a:ln w="9525">
+                            <a:noFill/>
+                            <a:miter lim="800000"/>
+                            <a:headEnd/>
+                            <a:tailEnd/>
+                          </a:ln>
+                        </pic:spPr>
+                      </pic:pic>
+                    </a:graphicData>
+                  </a:graphic>
+                </wp:anchor>
+              </w:drawing>
+            </w:r>
+          </w:p>
+        </w:tc>
+        <w:tc>
+          <w:tcPr>
+            <w:tcW w:type="dxa" w:w="1723"/>
+            <w:tcBorders>
+              <w:bottom w:color="00000A" w:space="0" w:sz="4" w:val="single"/>
+              <w:right w:color="00000A" w:space="0" w:sz="4" w:val="single"/>
+            </w:tcBorders>
+            <w:shd w:fill="F2F2F2" w:val="clear"/>
+            <w:tcMar>
+              <w:top w:type="dxa" w:w="0"/>
+              <w:left w:type="dxa" w:w="108"/>
+              <w:bottom w:type="dxa" w:w="0"/>
+              <w:right w:type="dxa" w:w="108"/>
+            </w:tcMar>
+            <w:vAlign w:val="center"/>
+          </w:tcPr>
+          <w:p>
+            <w:pPr>
+              <w:pStyle w:val="style0"/>
+              <w:spacing w:after="0" w:before="0" w:line="100" w:lineRule="atLeast"/>
+              <w:jc w:val="center"/>
+            </w:pPr>
+            <w:r>
+              <w:rPr/>
+              <w:drawing>
+                <wp:anchor allowOverlap="1" behindDoc="0" distB="0" distL="0" distR="0" distT="0" layoutInCell="1" locked="0" relativeHeight="0" simplePos="0">
+                  <wp:simplePos x="0" y="0"/>
+                  <wp:positionH relativeFrom="character">
+                    <wp:posOffset>783590</wp:posOffset>
+                  </wp:positionH>
+                  <wp:positionV relativeFrom="line">
+                    <wp:posOffset>-38100</wp:posOffset>
                   </wp:positionV>
                   <wp:extent cx="228600" cy="419100"/>
                   <wp:effectExtent b="0" l="0" r="0" t="0"/>
@@ -9006,10 +8784,10 @@
                 <wp:anchor allowOverlap="1" behindDoc="0" distB="0" distL="0" distR="0" distT="0" layoutInCell="1" locked="0" relativeHeight="0" simplePos="0">
                   <wp:simplePos x="0" y="0"/>
                   <wp:positionH relativeFrom="character">
-                    <wp:posOffset>304800</wp:posOffset>
+                    <wp:posOffset>783590</wp:posOffset>
                   </wp:positionH>
                   <wp:positionV relativeFrom="line">
-                    <wp:posOffset>38100</wp:posOffset>
+                    <wp:posOffset>-38100</wp:posOffset>
                   </wp:positionV>
                   <wp:extent cx="228600" cy="419100"/>
                   <wp:effectExtent b="0" l="0" r="0" t="0"/>
@@ -9058,144 +8836,6 @@
             </w:r>
           </w:p>
         </w:tc>
-        <w:tc>
-          <w:tcPr>
-            <w:tcW w:type="dxa" w:w="1721"/>
-            <w:tcBorders>
-              <w:bottom w:color="00000A" w:space="0" w:sz="4" w:val="single"/>
-              <w:right w:color="00000A" w:space="0" w:sz="4" w:val="single"/>
-            </w:tcBorders>
-            <w:shd w:fill="F2F2F2" w:val="clear"/>
-            <w:tcMar>
-              <w:top w:type="dxa" w:w="0"/>
-              <w:left w:type="dxa" w:w="108"/>
-              <w:bottom w:type="dxa" w:w="0"/>
-              <w:right w:type="dxa" w:w="108"/>
-            </w:tcMar>
-            <w:vAlign w:val="center"/>
-          </w:tcPr>
-          <w:p>
-            <w:pPr>
-              <w:pStyle w:val="style0"/>
-              <w:spacing w:after="0" w:before="0" w:line="100" w:lineRule="atLeast"/>
-              <w:jc w:val="center"/>
-            </w:pPr>
-            <w:r>
-              <w:rPr>
-                <w:rFonts w:ascii="Times New Roman" w:cs="Times New Roman" w:eastAsia="Times New Roman" w:hAnsi="Times New Roman"/>
-                <w:color w:val="000000"/>
-                <w:sz w:val="24"/>
-                <w:szCs w:val="24"/>
-              </w:rPr>
-              <w:drawing>
-                <wp:anchor allowOverlap="1" behindDoc="0" distB="0" distL="0" distR="0" distT="0" layoutInCell="1" locked="0" relativeHeight="0" simplePos="0">
-                  <wp:simplePos x="0" y="0"/>
-                  <wp:positionH relativeFrom="character">
-                    <wp:posOffset>304800</wp:posOffset>
-                  </wp:positionH>
-                  <wp:positionV relativeFrom="line">
-                    <wp:posOffset>38100</wp:posOffset>
-                  </wp:positionV>
-                  <wp:extent cx="228600" cy="419100"/>
-                  <wp:effectExtent b="0" l="0" r="0" t="0"/>
-                  <wp:wrapNone/>
-                  <wp:docPr descr="A description..." id="1" name="Picture"/>
-                  <wp:cNvGraphicFramePr>
-                    <a:graphicFrameLocks xmlns:a="http://schemas.openxmlformats.org/drawingml/2006/main" noChangeAspect="1"/>
-                  </wp:cNvGraphicFramePr>
-                  <a:graphic xmlns:a="http://schemas.openxmlformats.org/drawingml/2006/main">
-                    <a:graphicData uri="http://schemas.openxmlformats.org/drawingml/2006/picture">
-                      <pic:pic xmlns:pic="http://schemas.openxmlformats.org/drawingml/2006/picture">
-                        <pic:nvPicPr>
-                          <pic:cNvPr descr="A description..." id="0" name="Picture"/>
-                          <pic:cNvPicPr>
-                            <a:picLocks noChangeArrowheads="1" noChangeAspect="1"/>
-                          </pic:cNvPicPr>
-                        </pic:nvPicPr>
-                        <pic:blipFill>
-                          <a:blip r:embed="rId99"/>
-                          <a:srcRect/>
-                          <a:stretch>
-                            <a:fillRect/>
-                          </a:stretch>
-                        </pic:blipFill>
-                        <pic:spPr bwMode="auto">
-                          <a:xfrm>
-                            <a:off x="0" y="0"/>
-                            <a:ext cx="228600" cy="419100"/>
-                          </a:xfrm>
-                          <a:prstGeom prst="rect">
-                            <a:avLst/>
-                          </a:prstGeom>
-                          <a:noFill/>
-                          <a:ln w="9525">
-                            <a:noFill/>
-                            <a:miter lim="800000"/>
-                            <a:headEnd/>
-                            <a:tailEnd/>
-                          </a:ln>
-                        </pic:spPr>
-                      </pic:pic>
-                    </a:graphicData>
-                  </a:graphic>
-                </wp:anchor>
-              </w:drawing>
-              <w:drawing>
-                <wp:anchor allowOverlap="1" behindDoc="0" distB="0" distL="0" distR="0" distT="0" layoutInCell="1" locked="0" relativeHeight="0" simplePos="0">
-                  <wp:simplePos x="0" y="0"/>
-                  <wp:positionH relativeFrom="character">
-                    <wp:posOffset>304800</wp:posOffset>
-                  </wp:positionH>
-                  <wp:positionV relativeFrom="line">
-                    <wp:posOffset>38100</wp:posOffset>
-                  </wp:positionV>
-                  <wp:extent cx="228600" cy="419100"/>
-                  <wp:effectExtent b="0" l="0" r="0" t="0"/>
-                  <wp:wrapNone/>
-                  <wp:docPr descr="A description..." id="1" name="Picture"/>
-                  <wp:cNvGraphicFramePr>
-                    <a:graphicFrameLocks xmlns:a="http://schemas.openxmlformats.org/drawingml/2006/main" noChangeAspect="1"/>
-                  </wp:cNvGraphicFramePr>
-                  <a:graphic xmlns:a="http://schemas.openxmlformats.org/drawingml/2006/main">
-                    <a:graphicData uri="http://schemas.openxmlformats.org/drawingml/2006/picture">
-                      <pic:pic xmlns:pic="http://schemas.openxmlformats.org/drawingml/2006/picture">
-                        <pic:nvPicPr>
-                          <pic:cNvPr descr="A description..." id="0" name="Picture"/>
-                          <pic:cNvPicPr>
-                            <a:picLocks noChangeArrowheads="1" noChangeAspect="1"/>
-                          </pic:cNvPicPr>
-                        </pic:nvPicPr>
-                        <pic:blipFill>
-                          <a:blip r:embed="rId100"/>
-                          <a:srcRect/>
-                          <a:stretch>
-                            <a:fillRect/>
-                          </a:stretch>
-                        </pic:blipFill>
-                        <pic:spPr bwMode="auto">
-                          <a:xfrm>
-                            <a:off x="0" y="0"/>
-                            <a:ext cx="228600" cy="419100"/>
-                          </a:xfrm>
-                          <a:prstGeom prst="rect">
-                            <a:avLst/>
-                          </a:prstGeom>
-                          <a:noFill/>
-                          <a:ln w="9525">
-                            <a:noFill/>
-                            <a:miter lim="800000"/>
-                            <a:headEnd/>
-                            <a:tailEnd/>
-                          </a:ln>
-                        </pic:spPr>
-                      </pic:pic>
-                    </a:graphicData>
-                  </a:graphic>
-                </wp:anchor>
-              </w:drawing>
-            </w:r>
-          </w:p>
-        </w:tc>
       </w:tr>
       <w:tr>
         <w:trPr>
@@ -9204,7 +8844,7 @@
         </w:trPr>
         <w:tc>
           <w:tcPr>
-            <w:tcW w:type="dxa" w:w="3280"/>
+            <w:tcW w:type="dxa" w:w="3279"/>
             <w:tcBorders>
               <w:left w:color="00000A" w:space="0" w:sz="4" w:val="single"/>
               <w:bottom w:color="00000A" w:space="0" w:sz="4" w:val="single"/>
@@ -9268,20 +8908,15 @@
               <w:jc w:val="center"/>
             </w:pPr>
             <w:r>
-              <w:rPr>
-                <w:rFonts w:ascii="Times New Roman" w:cs="Times New Roman" w:eastAsia="Times New Roman" w:hAnsi="Times New Roman"/>
-                <w:color w:val="000000"/>
-                <w:sz w:val="24"/>
-                <w:szCs w:val="24"/>
-              </w:rPr>
+              <w:rPr/>
               <w:drawing>
                 <wp:anchor allowOverlap="1" behindDoc="0" distB="0" distL="0" distR="0" distT="0" layoutInCell="1" locked="0" relativeHeight="0" simplePos="0">
                   <wp:simplePos x="0" y="0"/>
                   <wp:positionH relativeFrom="character">
-                    <wp:posOffset>304800</wp:posOffset>
+                    <wp:posOffset>712470</wp:posOffset>
                   </wp:positionH>
                   <wp:positionV relativeFrom="line">
-                    <wp:posOffset>38100</wp:posOffset>
+                    <wp:posOffset>-38100</wp:posOffset>
                   </wp:positionV>
                   <wp:extent cx="228600" cy="419100"/>
                   <wp:effectExtent b="0" l="0" r="0" t="0"/>
@@ -9300,7 +8935,7 @@
                           </pic:cNvPicPr>
                         </pic:nvPicPr>
                         <pic:blipFill>
-                          <a:blip r:embed="rId101"/>
+                          <a:blip r:embed="rId99"/>
                           <a:srcRect/>
                           <a:stretch>
                             <a:fillRect/>
@@ -9331,10 +8966,10 @@
                 <wp:anchor allowOverlap="1" behindDoc="0" distB="0" distL="0" distR="0" distT="0" layoutInCell="1" locked="0" relativeHeight="0" simplePos="0">
                   <wp:simplePos x="0" y="0"/>
                   <wp:positionH relativeFrom="character">
-                    <wp:posOffset>304800</wp:posOffset>
+                    <wp:posOffset>712470</wp:posOffset>
                   </wp:positionH>
                   <wp:positionV relativeFrom="line">
-                    <wp:posOffset>38100</wp:posOffset>
+                    <wp:posOffset>-38100</wp:posOffset>
                   </wp:positionV>
                   <wp:extent cx="228600" cy="419100"/>
                   <wp:effectExtent b="0" l="0" r="0" t="0"/>
@@ -9353,7 +8988,7 @@
                           </pic:cNvPicPr>
                         </pic:nvPicPr>
                         <pic:blipFill>
-                          <a:blip r:embed="rId102"/>
+                          <a:blip r:embed="rId100"/>
                           <a:srcRect/>
                           <a:stretch>
                             <a:fillRect/>
@@ -9405,12 +9040,7 @@
               <w:spacing w:after="0" w:before="0" w:line="100" w:lineRule="atLeast"/>
             </w:pPr>
             <w:r>
-              <w:rPr>
-                <w:rFonts w:ascii="Times New Roman" w:cs="Times New Roman" w:eastAsia="Times New Roman" w:hAnsi="Times New Roman"/>
-                <w:color w:val="000000"/>
-                <w:sz w:val="24"/>
-                <w:szCs w:val="24"/>
-              </w:rPr>
+              <w:rPr/>
               <w:drawing>
                 <wp:anchor allowOverlap="1" behindDoc="0" distB="0" distL="0" distR="0" distT="0" layoutInCell="1" locked="0" relativeHeight="0" simplePos="0">
                   <wp:simplePos x="0" y="0"/>
@@ -9418,7 +9048,7 @@
                     <wp:posOffset>314325</wp:posOffset>
                   </wp:positionH>
                   <wp:positionV relativeFrom="line">
-                    <wp:posOffset>85725</wp:posOffset>
+                    <wp:posOffset>-85725</wp:posOffset>
                   </wp:positionV>
                   <wp:extent cx="228600" cy="419100"/>
                   <wp:effectExtent b="0" l="0" r="0" t="0"/>
@@ -9437,7 +9067,7 @@
                           </pic:cNvPicPr>
                         </pic:nvPicPr>
                         <pic:blipFill>
-                          <a:blip r:embed="rId103"/>
+                          <a:blip r:embed="rId101"/>
                           <a:srcRect/>
                           <a:stretch>
                             <a:fillRect/>
@@ -9490,20 +9120,148 @@
               <w:jc w:val="center"/>
             </w:pPr>
             <w:r>
-              <w:rPr>
-                <w:rFonts w:ascii="Times New Roman" w:cs="Times New Roman" w:eastAsia="Times New Roman" w:hAnsi="Times New Roman"/>
-                <w:color w:val="000000"/>
-                <w:sz w:val="24"/>
-                <w:szCs w:val="24"/>
-              </w:rPr>
+              <w:rPr/>
               <w:drawing>
                 <wp:anchor allowOverlap="1" behindDoc="0" distB="0" distL="0" distR="0" distT="0" layoutInCell="1" locked="0" relativeHeight="0" simplePos="0">
                   <wp:simplePos x="0" y="0"/>
                   <wp:positionH relativeFrom="character">
-                    <wp:posOffset>304800</wp:posOffset>
+                    <wp:posOffset>687070</wp:posOffset>
                   </wp:positionH>
                   <wp:positionV relativeFrom="line">
-                    <wp:posOffset>38100</wp:posOffset>
+                    <wp:posOffset>-38100</wp:posOffset>
+                  </wp:positionV>
+                  <wp:extent cx="228600" cy="419100"/>
+                  <wp:effectExtent b="0" l="0" r="0" t="0"/>
+                  <wp:wrapNone/>
+                  <wp:docPr descr="A description..." id="1" name="Picture"/>
+                  <wp:cNvGraphicFramePr>
+                    <a:graphicFrameLocks xmlns:a="http://schemas.openxmlformats.org/drawingml/2006/main" noChangeAspect="1"/>
+                  </wp:cNvGraphicFramePr>
+                  <a:graphic xmlns:a="http://schemas.openxmlformats.org/drawingml/2006/main">
+                    <a:graphicData uri="http://schemas.openxmlformats.org/drawingml/2006/picture">
+                      <pic:pic xmlns:pic="http://schemas.openxmlformats.org/drawingml/2006/picture">
+                        <pic:nvPicPr>
+                          <pic:cNvPr descr="A description..." id="0" name="Picture"/>
+                          <pic:cNvPicPr>
+                            <a:picLocks noChangeArrowheads="1" noChangeAspect="1"/>
+                          </pic:cNvPicPr>
+                        </pic:nvPicPr>
+                        <pic:blipFill>
+                          <a:blip r:embed="rId102"/>
+                          <a:srcRect/>
+                          <a:stretch>
+                            <a:fillRect/>
+                          </a:stretch>
+                        </pic:blipFill>
+                        <pic:spPr bwMode="auto">
+                          <a:xfrm>
+                            <a:off x="0" y="0"/>
+                            <a:ext cx="228600" cy="419100"/>
+                          </a:xfrm>
+                          <a:prstGeom prst="rect">
+                            <a:avLst/>
+                          </a:prstGeom>
+                          <a:noFill/>
+                          <a:ln w="9525">
+                            <a:noFill/>
+                            <a:miter lim="800000"/>
+                            <a:headEnd/>
+                            <a:tailEnd/>
+                          </a:ln>
+                        </pic:spPr>
+                      </pic:pic>
+                    </a:graphicData>
+                  </a:graphic>
+                </wp:anchor>
+              </w:drawing>
+              <w:drawing>
+                <wp:anchor allowOverlap="1" behindDoc="0" distB="0" distL="0" distR="0" distT="0" layoutInCell="1" locked="0" relativeHeight="0" simplePos="0">
+                  <wp:simplePos x="0" y="0"/>
+                  <wp:positionH relativeFrom="character">
+                    <wp:posOffset>687070</wp:posOffset>
+                  </wp:positionH>
+                  <wp:positionV relativeFrom="line">
+                    <wp:posOffset>-38100</wp:posOffset>
+                  </wp:positionV>
+                  <wp:extent cx="228600" cy="419100"/>
+                  <wp:effectExtent b="0" l="0" r="0" t="0"/>
+                  <wp:wrapNone/>
+                  <wp:docPr descr="A description..." id="1" name="Picture"/>
+                  <wp:cNvGraphicFramePr>
+                    <a:graphicFrameLocks xmlns:a="http://schemas.openxmlformats.org/drawingml/2006/main" noChangeAspect="1"/>
+                  </wp:cNvGraphicFramePr>
+                  <a:graphic xmlns:a="http://schemas.openxmlformats.org/drawingml/2006/main">
+                    <a:graphicData uri="http://schemas.openxmlformats.org/drawingml/2006/picture">
+                      <pic:pic xmlns:pic="http://schemas.openxmlformats.org/drawingml/2006/picture">
+                        <pic:nvPicPr>
+                          <pic:cNvPr descr="A description..." id="0" name="Picture"/>
+                          <pic:cNvPicPr>
+                            <a:picLocks noChangeArrowheads="1" noChangeAspect="1"/>
+                          </pic:cNvPicPr>
+                        </pic:nvPicPr>
+                        <pic:blipFill>
+                          <a:blip r:embed="rId103"/>
+                          <a:srcRect/>
+                          <a:stretch>
+                            <a:fillRect/>
+                          </a:stretch>
+                        </pic:blipFill>
+                        <pic:spPr bwMode="auto">
+                          <a:xfrm>
+                            <a:off x="0" y="0"/>
+                            <a:ext cx="228600" cy="419100"/>
+                          </a:xfrm>
+                          <a:prstGeom prst="rect">
+                            <a:avLst/>
+                          </a:prstGeom>
+                          <a:noFill/>
+                          <a:ln w="9525">
+                            <a:noFill/>
+                            <a:miter lim="800000"/>
+                            <a:headEnd/>
+                            <a:tailEnd/>
+                          </a:ln>
+                        </pic:spPr>
+                      </pic:pic>
+                    </a:graphicData>
+                  </a:graphic>
+                </wp:anchor>
+              </w:drawing>
+            </w:r>
+          </w:p>
+        </w:tc>
+        <w:tc>
+          <w:tcPr>
+            <w:tcW w:type="dxa" w:w="1723"/>
+            <w:tcBorders>
+              <w:bottom w:color="00000A" w:space="0" w:sz="4" w:val="single"/>
+              <w:right w:color="00000A" w:space="0" w:sz="4" w:val="single"/>
+            </w:tcBorders>
+            <w:shd w:fill="D9D9D9" w:val="clear"/>
+            <w:tcMar>
+              <w:top w:type="dxa" w:w="0"/>
+              <w:left w:type="dxa" w:w="108"/>
+              <w:bottom w:type="dxa" w:w="0"/>
+              <w:right w:type="dxa" w:w="108"/>
+            </w:tcMar>
+            <w:vAlign w:val="center"/>
+          </w:tcPr>
+          <w:p>
+            <w:pPr>
+              <w:pStyle w:val="style0"/>
+              <w:spacing w:after="0" w:before="0" w:line="100" w:lineRule="atLeast"/>
+              <w:jc w:val="center"/>
+            </w:pPr>
+            <w:r>
+              <w:rPr/>
+              <w:drawing>
+                <wp:anchor allowOverlap="1" behindDoc="0" distB="0" distL="0" distR="0" distT="0" layoutInCell="1" locked="0" relativeHeight="0" simplePos="0">
+                  <wp:simplePos x="0" y="0"/>
+                  <wp:positionH relativeFrom="character">
+                    <wp:posOffset>783590</wp:posOffset>
+                  </wp:positionH>
+                  <wp:positionV relativeFrom="line">
+                    <wp:posOffset>-38100</wp:posOffset>
                   </wp:positionV>
                   <wp:extent cx="228600" cy="419100"/>
                   <wp:effectExtent b="0" l="0" r="0" t="0"/>
@@ -9553,10 +9311,10 @@
                 <wp:anchor allowOverlap="1" behindDoc="0" distB="0" distL="0" distR="0" distT="0" layoutInCell="1" locked="0" relativeHeight="0" simplePos="0">
                   <wp:simplePos x="0" y="0"/>
                   <wp:positionH relativeFrom="character">
-                    <wp:posOffset>304800</wp:posOffset>
+                    <wp:posOffset>783590</wp:posOffset>
                   </wp:positionH>
                   <wp:positionV relativeFrom="line">
-                    <wp:posOffset>38100</wp:posOffset>
+                    <wp:posOffset>-38100</wp:posOffset>
                   </wp:positionV>
                   <wp:extent cx="228600" cy="419100"/>
                   <wp:effectExtent b="0" l="0" r="0" t="0"/>
@@ -9605,144 +9363,6 @@
             </w:r>
           </w:p>
         </w:tc>
-        <w:tc>
-          <w:tcPr>
-            <w:tcW w:type="dxa" w:w="1721"/>
-            <w:tcBorders>
-              <w:bottom w:color="00000A" w:space="0" w:sz="4" w:val="single"/>
-              <w:right w:color="00000A" w:space="0" w:sz="4" w:val="single"/>
-            </w:tcBorders>
-            <w:shd w:fill="D9D9D9" w:val="clear"/>
-            <w:tcMar>
-              <w:top w:type="dxa" w:w="0"/>
-              <w:left w:type="dxa" w:w="108"/>
-              <w:bottom w:type="dxa" w:w="0"/>
-              <w:right w:type="dxa" w:w="108"/>
-            </w:tcMar>
-            <w:vAlign w:val="center"/>
-          </w:tcPr>
-          <w:p>
-            <w:pPr>
-              <w:pStyle w:val="style0"/>
-              <w:spacing w:after="0" w:before="0" w:line="100" w:lineRule="atLeast"/>
-              <w:jc w:val="center"/>
-            </w:pPr>
-            <w:r>
-              <w:rPr>
-                <w:rFonts w:ascii="Times New Roman" w:cs="Times New Roman" w:eastAsia="Times New Roman" w:hAnsi="Times New Roman"/>
-                <w:color w:val="000000"/>
-                <w:sz w:val="24"/>
-                <w:szCs w:val="24"/>
-              </w:rPr>
-              <w:drawing>
-                <wp:anchor allowOverlap="1" behindDoc="0" distB="0" distL="0" distR="0" distT="0" layoutInCell="1" locked="0" relativeHeight="0" simplePos="0">
-                  <wp:simplePos x="0" y="0"/>
-                  <wp:positionH relativeFrom="character">
-                    <wp:posOffset>304800</wp:posOffset>
-                  </wp:positionH>
-                  <wp:positionV relativeFrom="line">
-                    <wp:posOffset>38100</wp:posOffset>
-                  </wp:positionV>
-                  <wp:extent cx="228600" cy="419100"/>
-                  <wp:effectExtent b="0" l="0" r="0" t="0"/>
-                  <wp:wrapNone/>
-                  <wp:docPr descr="A description..." id="1" name="Picture"/>
-                  <wp:cNvGraphicFramePr>
-                    <a:graphicFrameLocks xmlns:a="http://schemas.openxmlformats.org/drawingml/2006/main" noChangeAspect="1"/>
-                  </wp:cNvGraphicFramePr>
-                  <a:graphic xmlns:a="http://schemas.openxmlformats.org/drawingml/2006/main">
-                    <a:graphicData uri="http://schemas.openxmlformats.org/drawingml/2006/picture">
-                      <pic:pic xmlns:pic="http://schemas.openxmlformats.org/drawingml/2006/picture">
-                        <pic:nvPicPr>
-                          <pic:cNvPr descr="A description..." id="0" name="Picture"/>
-                          <pic:cNvPicPr>
-                            <a:picLocks noChangeArrowheads="1" noChangeAspect="1"/>
-                          </pic:cNvPicPr>
-                        </pic:nvPicPr>
-                        <pic:blipFill>
-                          <a:blip r:embed="rId106"/>
-                          <a:srcRect/>
-                          <a:stretch>
-                            <a:fillRect/>
-                          </a:stretch>
-                        </pic:blipFill>
-                        <pic:spPr bwMode="auto">
-                          <a:xfrm>
-                            <a:off x="0" y="0"/>
-                            <a:ext cx="228600" cy="419100"/>
-                          </a:xfrm>
-                          <a:prstGeom prst="rect">
-                            <a:avLst/>
-                          </a:prstGeom>
-                          <a:noFill/>
-                          <a:ln w="9525">
-                            <a:noFill/>
-                            <a:miter lim="800000"/>
-                            <a:headEnd/>
-                            <a:tailEnd/>
-                          </a:ln>
-                        </pic:spPr>
-                      </pic:pic>
-                    </a:graphicData>
-                  </a:graphic>
-                </wp:anchor>
-              </w:drawing>
-              <w:drawing>
-                <wp:anchor allowOverlap="1" behindDoc="0" distB="0" distL="0" distR="0" distT="0" layoutInCell="1" locked="0" relativeHeight="0" simplePos="0">
-                  <wp:simplePos x="0" y="0"/>
-                  <wp:positionH relativeFrom="character">
-                    <wp:posOffset>304800</wp:posOffset>
-                  </wp:positionH>
-                  <wp:positionV relativeFrom="line">
-                    <wp:posOffset>38100</wp:posOffset>
-                  </wp:positionV>
-                  <wp:extent cx="228600" cy="419100"/>
-                  <wp:effectExtent b="0" l="0" r="0" t="0"/>
-                  <wp:wrapNone/>
-                  <wp:docPr descr="A description..." id="1" name="Picture"/>
-                  <wp:cNvGraphicFramePr>
-                    <a:graphicFrameLocks xmlns:a="http://schemas.openxmlformats.org/drawingml/2006/main" noChangeAspect="1"/>
-                  </wp:cNvGraphicFramePr>
-                  <a:graphic xmlns:a="http://schemas.openxmlformats.org/drawingml/2006/main">
-                    <a:graphicData uri="http://schemas.openxmlformats.org/drawingml/2006/picture">
-                      <pic:pic xmlns:pic="http://schemas.openxmlformats.org/drawingml/2006/picture">
-                        <pic:nvPicPr>
-                          <pic:cNvPr descr="A description..." id="0" name="Picture"/>
-                          <pic:cNvPicPr>
-                            <a:picLocks noChangeArrowheads="1" noChangeAspect="1"/>
-                          </pic:cNvPicPr>
-                        </pic:nvPicPr>
-                        <pic:blipFill>
-                          <a:blip r:embed="rId107"/>
-                          <a:srcRect/>
-                          <a:stretch>
-                            <a:fillRect/>
-                          </a:stretch>
-                        </pic:blipFill>
-                        <pic:spPr bwMode="auto">
-                          <a:xfrm>
-                            <a:off x="0" y="0"/>
-                            <a:ext cx="228600" cy="419100"/>
-                          </a:xfrm>
-                          <a:prstGeom prst="rect">
-                            <a:avLst/>
-                          </a:prstGeom>
-                          <a:noFill/>
-                          <a:ln w="9525">
-                            <a:noFill/>
-                            <a:miter lim="800000"/>
-                            <a:headEnd/>
-                            <a:tailEnd/>
-                          </a:ln>
-                        </pic:spPr>
-                      </pic:pic>
-                    </a:graphicData>
-                  </a:graphic>
-                </wp:anchor>
-              </w:drawing>
-            </w:r>
-          </w:p>
-        </w:tc>
       </w:tr>
       <w:tr>
         <w:trPr>
@@ -9751,7 +9371,7 @@
         </w:trPr>
         <w:tc>
           <w:tcPr>
-            <w:tcW w:type="dxa" w:w="3280"/>
+            <w:tcW w:type="dxa" w:w="3279"/>
             <w:tcBorders>
               <w:left w:color="00000A" w:space="0" w:sz="4" w:val="single"/>
               <w:bottom w:color="00000A" w:space="0" w:sz="4" w:val="single"/>
@@ -9815,20 +9435,15 @@
               <w:jc w:val="center"/>
             </w:pPr>
             <w:r>
-              <w:rPr>
-                <w:rFonts w:ascii="Times New Roman" w:cs="Times New Roman" w:eastAsia="Times New Roman" w:hAnsi="Times New Roman"/>
-                <w:color w:val="000000"/>
-                <w:sz w:val="24"/>
-                <w:szCs w:val="24"/>
-              </w:rPr>
+              <w:rPr/>
               <w:drawing>
                 <wp:anchor allowOverlap="1" behindDoc="0" distB="0" distL="0" distR="0" distT="0" layoutInCell="1" locked="0" relativeHeight="0" simplePos="0">
                   <wp:simplePos x="0" y="0"/>
                   <wp:positionH relativeFrom="character">
-                    <wp:posOffset>304800</wp:posOffset>
+                    <wp:posOffset>712470</wp:posOffset>
                   </wp:positionH>
                   <wp:positionV relativeFrom="line">
-                    <wp:posOffset>38100</wp:posOffset>
+                    <wp:posOffset>-38100</wp:posOffset>
                   </wp:positionV>
                   <wp:extent cx="228600" cy="419100"/>
                   <wp:effectExtent b="0" l="0" r="0" t="0"/>
@@ -9847,7 +9462,7 @@
                           </pic:cNvPicPr>
                         </pic:nvPicPr>
                         <pic:blipFill>
-                          <a:blip r:embed="rId108"/>
+                          <a:blip r:embed="rId106"/>
                           <a:srcRect/>
                           <a:stretch>
                             <a:fillRect/>
@@ -9878,10 +9493,10 @@
                 <wp:anchor allowOverlap="1" behindDoc="0" distB="0" distL="0" distR="0" distT="0" layoutInCell="1" locked="0" relativeHeight="0" simplePos="0">
                   <wp:simplePos x="0" y="0"/>
                   <wp:positionH relativeFrom="character">
-                    <wp:posOffset>304800</wp:posOffset>
+                    <wp:posOffset>712470</wp:posOffset>
                   </wp:positionH>
                   <wp:positionV relativeFrom="line">
-                    <wp:posOffset>38100</wp:posOffset>
+                    <wp:posOffset>-38100</wp:posOffset>
                   </wp:positionV>
                   <wp:extent cx="228600" cy="419100"/>
                   <wp:effectExtent b="0" l="0" r="0" t="0"/>
@@ -9900,7 +9515,7 @@
                           </pic:cNvPicPr>
                         </pic:nvPicPr>
                         <pic:blipFill>
-                          <a:blip r:embed="rId109"/>
+                          <a:blip r:embed="rId107"/>
                           <a:srcRect/>
                           <a:stretch>
                             <a:fillRect/>
@@ -9953,20 +9568,15 @@
               <w:jc w:val="center"/>
             </w:pPr>
             <w:r>
-              <w:rPr>
-                <w:rFonts w:ascii="Times New Roman" w:cs="Times New Roman" w:eastAsia="Times New Roman" w:hAnsi="Times New Roman"/>
-                <w:color w:val="000000"/>
-                <w:sz w:val="24"/>
-                <w:szCs w:val="24"/>
-              </w:rPr>
+              <w:rPr/>
               <w:drawing>
                 <wp:anchor allowOverlap="1" behindDoc="0" distB="0" distL="0" distR="0" distT="0" layoutInCell="1" locked="0" relativeHeight="0" simplePos="0">
                   <wp:simplePos x="0" y="0"/>
                   <wp:positionH relativeFrom="character">
-                    <wp:posOffset>304800</wp:posOffset>
+                    <wp:posOffset>756920</wp:posOffset>
                   </wp:positionH>
                   <wp:positionV relativeFrom="line">
-                    <wp:posOffset>38100</wp:posOffset>
+                    <wp:posOffset>-38100</wp:posOffset>
                   </wp:positionV>
                   <wp:extent cx="228600" cy="419100"/>
                   <wp:effectExtent b="0" l="0" r="0" t="0"/>
@@ -9985,7 +9595,7 @@
                           </pic:cNvPicPr>
                         </pic:nvPicPr>
                         <pic:blipFill>
-                          <a:blip r:embed="rId110"/>
+                          <a:blip r:embed="rId108"/>
                           <a:srcRect/>
                           <a:stretch>
                             <a:fillRect/>
@@ -10016,10 +9626,10 @@
                 <wp:anchor allowOverlap="1" behindDoc="0" distB="0" distL="0" distR="0" distT="0" layoutInCell="1" locked="0" relativeHeight="0" simplePos="0">
                   <wp:simplePos x="0" y="0"/>
                   <wp:positionH relativeFrom="character">
-                    <wp:posOffset>304800</wp:posOffset>
+                    <wp:posOffset>756920</wp:posOffset>
                   </wp:positionH>
                   <wp:positionV relativeFrom="line">
-                    <wp:posOffset>38100</wp:posOffset>
+                    <wp:posOffset>-38100</wp:posOffset>
                   </wp:positionV>
                   <wp:extent cx="228600" cy="419100"/>
                   <wp:effectExtent b="0" l="0" r="0" t="0"/>
@@ -10038,7 +9648,7 @@
                           </pic:cNvPicPr>
                         </pic:nvPicPr>
                         <pic:blipFill>
-                          <a:blip r:embed="rId111"/>
+                          <a:blip r:embed="rId109"/>
                           <a:srcRect/>
                           <a:stretch>
                             <a:fillRect/>
@@ -10091,20 +9701,148 @@
               <w:jc w:val="center"/>
             </w:pPr>
             <w:r>
-              <w:rPr>
-                <w:rFonts w:ascii="Times New Roman" w:cs="Times New Roman" w:eastAsia="Times New Roman" w:hAnsi="Times New Roman"/>
-                <w:color w:val="000000"/>
-                <w:sz w:val="24"/>
-                <w:szCs w:val="24"/>
-              </w:rPr>
+              <w:rPr/>
               <w:drawing>
                 <wp:anchor allowOverlap="1" behindDoc="0" distB="0" distL="0" distR="0" distT="0" layoutInCell="1" locked="0" relativeHeight="0" simplePos="0">
                   <wp:simplePos x="0" y="0"/>
                   <wp:positionH relativeFrom="character">
-                    <wp:posOffset>304800</wp:posOffset>
+                    <wp:posOffset>687070</wp:posOffset>
                   </wp:positionH>
                   <wp:positionV relativeFrom="line">
-                    <wp:posOffset>38100</wp:posOffset>
+                    <wp:posOffset>-38100</wp:posOffset>
+                  </wp:positionV>
+                  <wp:extent cx="228600" cy="419100"/>
+                  <wp:effectExtent b="0" l="0" r="0" t="0"/>
+                  <wp:wrapNone/>
+                  <wp:docPr descr="A description..." id="1" name="Picture"/>
+                  <wp:cNvGraphicFramePr>
+                    <a:graphicFrameLocks xmlns:a="http://schemas.openxmlformats.org/drawingml/2006/main" noChangeAspect="1"/>
+                  </wp:cNvGraphicFramePr>
+                  <a:graphic xmlns:a="http://schemas.openxmlformats.org/drawingml/2006/main">
+                    <a:graphicData uri="http://schemas.openxmlformats.org/drawingml/2006/picture">
+                      <pic:pic xmlns:pic="http://schemas.openxmlformats.org/drawingml/2006/picture">
+                        <pic:nvPicPr>
+                          <pic:cNvPr descr="A description..." id="0" name="Picture"/>
+                          <pic:cNvPicPr>
+                            <a:picLocks noChangeArrowheads="1" noChangeAspect="1"/>
+                          </pic:cNvPicPr>
+                        </pic:nvPicPr>
+                        <pic:blipFill>
+                          <a:blip r:embed="rId110"/>
+                          <a:srcRect/>
+                          <a:stretch>
+                            <a:fillRect/>
+                          </a:stretch>
+                        </pic:blipFill>
+                        <pic:spPr bwMode="auto">
+                          <a:xfrm>
+                            <a:off x="0" y="0"/>
+                            <a:ext cx="228600" cy="419100"/>
+                          </a:xfrm>
+                          <a:prstGeom prst="rect">
+                            <a:avLst/>
+                          </a:prstGeom>
+                          <a:noFill/>
+                          <a:ln w="9525">
+                            <a:noFill/>
+                            <a:miter lim="800000"/>
+                            <a:headEnd/>
+                            <a:tailEnd/>
+                          </a:ln>
+                        </pic:spPr>
+                      </pic:pic>
+                    </a:graphicData>
+                  </a:graphic>
+                </wp:anchor>
+              </w:drawing>
+              <w:drawing>
+                <wp:anchor allowOverlap="1" behindDoc="0" distB="0" distL="0" distR="0" distT="0" layoutInCell="1" locked="0" relativeHeight="0" simplePos="0">
+                  <wp:simplePos x="0" y="0"/>
+                  <wp:positionH relativeFrom="character">
+                    <wp:posOffset>687070</wp:posOffset>
+                  </wp:positionH>
+                  <wp:positionV relativeFrom="line">
+                    <wp:posOffset>-38100</wp:posOffset>
+                  </wp:positionV>
+                  <wp:extent cx="228600" cy="419100"/>
+                  <wp:effectExtent b="0" l="0" r="0" t="0"/>
+                  <wp:wrapNone/>
+                  <wp:docPr descr="A description..." id="1" name="Picture"/>
+                  <wp:cNvGraphicFramePr>
+                    <a:graphicFrameLocks xmlns:a="http://schemas.openxmlformats.org/drawingml/2006/main" noChangeAspect="1"/>
+                  </wp:cNvGraphicFramePr>
+                  <a:graphic xmlns:a="http://schemas.openxmlformats.org/drawingml/2006/main">
+                    <a:graphicData uri="http://schemas.openxmlformats.org/drawingml/2006/picture">
+                      <pic:pic xmlns:pic="http://schemas.openxmlformats.org/drawingml/2006/picture">
+                        <pic:nvPicPr>
+                          <pic:cNvPr descr="A description..." id="0" name="Picture"/>
+                          <pic:cNvPicPr>
+                            <a:picLocks noChangeArrowheads="1" noChangeAspect="1"/>
+                          </pic:cNvPicPr>
+                        </pic:nvPicPr>
+                        <pic:blipFill>
+                          <a:blip r:embed="rId111"/>
+                          <a:srcRect/>
+                          <a:stretch>
+                            <a:fillRect/>
+                          </a:stretch>
+                        </pic:blipFill>
+                        <pic:spPr bwMode="auto">
+                          <a:xfrm>
+                            <a:off x="0" y="0"/>
+                            <a:ext cx="228600" cy="419100"/>
+                          </a:xfrm>
+                          <a:prstGeom prst="rect">
+                            <a:avLst/>
+                          </a:prstGeom>
+                          <a:noFill/>
+                          <a:ln w="9525">
+                            <a:noFill/>
+                            <a:miter lim="800000"/>
+                            <a:headEnd/>
+                            <a:tailEnd/>
+                          </a:ln>
+                        </pic:spPr>
+                      </pic:pic>
+                    </a:graphicData>
+                  </a:graphic>
+                </wp:anchor>
+              </w:drawing>
+            </w:r>
+          </w:p>
+        </w:tc>
+        <w:tc>
+          <w:tcPr>
+            <w:tcW w:type="dxa" w:w="1723"/>
+            <w:tcBorders>
+              <w:bottom w:color="00000A" w:space="0" w:sz="4" w:val="single"/>
+              <w:right w:color="00000A" w:space="0" w:sz="4" w:val="single"/>
+            </w:tcBorders>
+            <w:shd w:fill="F2F2F2" w:val="clear"/>
+            <w:tcMar>
+              <w:top w:type="dxa" w:w="0"/>
+              <w:left w:type="dxa" w:w="108"/>
+              <w:bottom w:type="dxa" w:w="0"/>
+              <w:right w:type="dxa" w:w="108"/>
+            </w:tcMar>
+            <w:vAlign w:val="center"/>
+          </w:tcPr>
+          <w:p>
+            <w:pPr>
+              <w:pStyle w:val="style0"/>
+              <w:spacing w:after="0" w:before="0" w:line="100" w:lineRule="atLeast"/>
+              <w:jc w:val="center"/>
+            </w:pPr>
+            <w:r>
+              <w:rPr/>
+              <w:drawing>
+                <wp:anchor allowOverlap="1" behindDoc="0" distB="0" distL="0" distR="0" distT="0" layoutInCell="1" locked="0" relativeHeight="0" simplePos="0">
+                  <wp:simplePos x="0" y="0"/>
+                  <wp:positionH relativeFrom="character">
+                    <wp:posOffset>783590</wp:posOffset>
+                  </wp:positionH>
+                  <wp:positionV relativeFrom="line">
+                    <wp:posOffset>-38100</wp:posOffset>
                   </wp:positionV>
                   <wp:extent cx="228600" cy="419100"/>
                   <wp:effectExtent b="0" l="0" r="0" t="0"/>
@@ -10154,10 +9892,10 @@
                 <wp:anchor allowOverlap="1" behindDoc="0" distB="0" distL="0" distR="0" distT="0" layoutInCell="1" locked="0" relativeHeight="0" simplePos="0">
                   <wp:simplePos x="0" y="0"/>
                   <wp:positionH relativeFrom="character">
-                    <wp:posOffset>304800</wp:posOffset>
+                    <wp:posOffset>783590</wp:posOffset>
                   </wp:positionH>
                   <wp:positionV relativeFrom="line">
-                    <wp:posOffset>38100</wp:posOffset>
+                    <wp:posOffset>-38100</wp:posOffset>
                   </wp:positionV>
                   <wp:extent cx="228600" cy="419100"/>
                   <wp:effectExtent b="0" l="0" r="0" t="0"/>
@@ -10206,144 +9944,6 @@
             </w:r>
           </w:p>
         </w:tc>
-        <w:tc>
-          <w:tcPr>
-            <w:tcW w:type="dxa" w:w="1721"/>
-            <w:tcBorders>
-              <w:bottom w:color="00000A" w:space="0" w:sz="4" w:val="single"/>
-              <w:right w:color="00000A" w:space="0" w:sz="4" w:val="single"/>
-            </w:tcBorders>
-            <w:shd w:fill="F2F2F2" w:val="clear"/>
-            <w:tcMar>
-              <w:top w:type="dxa" w:w="0"/>
-              <w:left w:type="dxa" w:w="108"/>
-              <w:bottom w:type="dxa" w:w="0"/>
-              <w:right w:type="dxa" w:w="108"/>
-            </w:tcMar>
-            <w:vAlign w:val="center"/>
-          </w:tcPr>
-          <w:p>
-            <w:pPr>
-              <w:pStyle w:val="style0"/>
-              <w:spacing w:after="0" w:before="0" w:line="100" w:lineRule="atLeast"/>
-              <w:jc w:val="center"/>
-            </w:pPr>
-            <w:r>
-              <w:rPr>
-                <w:rFonts w:ascii="Times New Roman" w:cs="Times New Roman" w:eastAsia="Times New Roman" w:hAnsi="Times New Roman"/>
-                <w:color w:val="000000"/>
-                <w:sz w:val="24"/>
-                <w:szCs w:val="24"/>
-              </w:rPr>
-              <w:drawing>
-                <wp:anchor allowOverlap="1" behindDoc="0" distB="0" distL="0" distR="0" distT="0" layoutInCell="1" locked="0" relativeHeight="0" simplePos="0">
-                  <wp:simplePos x="0" y="0"/>
-                  <wp:positionH relativeFrom="character">
-                    <wp:posOffset>304800</wp:posOffset>
-                  </wp:positionH>
-                  <wp:positionV relativeFrom="line">
-                    <wp:posOffset>38100</wp:posOffset>
-                  </wp:positionV>
-                  <wp:extent cx="228600" cy="419100"/>
-                  <wp:effectExtent b="0" l="0" r="0" t="0"/>
-                  <wp:wrapNone/>
-                  <wp:docPr descr="A description..." id="1" name="Picture"/>
-                  <wp:cNvGraphicFramePr>
-                    <a:graphicFrameLocks xmlns:a="http://schemas.openxmlformats.org/drawingml/2006/main" noChangeAspect="1"/>
-                  </wp:cNvGraphicFramePr>
-                  <a:graphic xmlns:a="http://schemas.openxmlformats.org/drawingml/2006/main">
-                    <a:graphicData uri="http://schemas.openxmlformats.org/drawingml/2006/picture">
-                      <pic:pic xmlns:pic="http://schemas.openxmlformats.org/drawingml/2006/picture">
-                        <pic:nvPicPr>
-                          <pic:cNvPr descr="A description..." id="0" name="Picture"/>
-                          <pic:cNvPicPr>
-                            <a:picLocks noChangeArrowheads="1" noChangeAspect="1"/>
-                          </pic:cNvPicPr>
-                        </pic:nvPicPr>
-                        <pic:blipFill>
-                          <a:blip r:embed="rId114"/>
-                          <a:srcRect/>
-                          <a:stretch>
-                            <a:fillRect/>
-                          </a:stretch>
-                        </pic:blipFill>
-                        <pic:spPr bwMode="auto">
-                          <a:xfrm>
-                            <a:off x="0" y="0"/>
-                            <a:ext cx="228600" cy="419100"/>
-                          </a:xfrm>
-                          <a:prstGeom prst="rect">
-                            <a:avLst/>
-                          </a:prstGeom>
-                          <a:noFill/>
-                          <a:ln w="9525">
-                            <a:noFill/>
-                            <a:miter lim="800000"/>
-                            <a:headEnd/>
-                            <a:tailEnd/>
-                          </a:ln>
-                        </pic:spPr>
-                      </pic:pic>
-                    </a:graphicData>
-                  </a:graphic>
-                </wp:anchor>
-              </w:drawing>
-              <w:drawing>
-                <wp:anchor allowOverlap="1" behindDoc="0" distB="0" distL="0" distR="0" distT="0" layoutInCell="1" locked="0" relativeHeight="0" simplePos="0">
-                  <wp:simplePos x="0" y="0"/>
-                  <wp:positionH relativeFrom="character">
-                    <wp:posOffset>304800</wp:posOffset>
-                  </wp:positionH>
-                  <wp:positionV relativeFrom="line">
-                    <wp:posOffset>38100</wp:posOffset>
-                  </wp:positionV>
-                  <wp:extent cx="228600" cy="419100"/>
-                  <wp:effectExtent b="0" l="0" r="0" t="0"/>
-                  <wp:wrapNone/>
-                  <wp:docPr descr="A description..." id="1" name="Picture"/>
-                  <wp:cNvGraphicFramePr>
-                    <a:graphicFrameLocks xmlns:a="http://schemas.openxmlformats.org/drawingml/2006/main" noChangeAspect="1"/>
-                  </wp:cNvGraphicFramePr>
-                  <a:graphic xmlns:a="http://schemas.openxmlformats.org/drawingml/2006/main">
-                    <a:graphicData uri="http://schemas.openxmlformats.org/drawingml/2006/picture">
-                      <pic:pic xmlns:pic="http://schemas.openxmlformats.org/drawingml/2006/picture">
-                        <pic:nvPicPr>
-                          <pic:cNvPr descr="A description..." id="0" name="Picture"/>
-                          <pic:cNvPicPr>
-                            <a:picLocks noChangeArrowheads="1" noChangeAspect="1"/>
-                          </pic:cNvPicPr>
-                        </pic:nvPicPr>
-                        <pic:blipFill>
-                          <a:blip r:embed="rId115"/>
-                          <a:srcRect/>
-                          <a:stretch>
-                            <a:fillRect/>
-                          </a:stretch>
-                        </pic:blipFill>
-                        <pic:spPr bwMode="auto">
-                          <a:xfrm>
-                            <a:off x="0" y="0"/>
-                            <a:ext cx="228600" cy="419100"/>
-                          </a:xfrm>
-                          <a:prstGeom prst="rect">
-                            <a:avLst/>
-                          </a:prstGeom>
-                          <a:noFill/>
-                          <a:ln w="9525">
-                            <a:noFill/>
-                            <a:miter lim="800000"/>
-                            <a:headEnd/>
-                            <a:tailEnd/>
-                          </a:ln>
-                        </pic:spPr>
-                      </pic:pic>
-                    </a:graphicData>
-                  </a:graphic>
-                </wp:anchor>
-              </w:drawing>
-            </w:r>
-          </w:p>
-        </w:tc>
       </w:tr>
     </w:tbl>
     <w:p>
@@ -10351,15 +9951,12 @@
         <w:pStyle w:val="style0"/>
         <w:tabs>
           <w:tab w:leader="none" w:pos="284" w:val="left"/>
+          <w:tab w:leader="none" w:pos="720" w:val="left"/>
         </w:tabs>
         <w:jc w:val="both"/>
       </w:pPr>
       <w:r>
-        <w:rPr>
-          <w:rFonts w:ascii="Times New Roman" w:cs="Times New Roman" w:hAnsi="Times New Roman"/>
-          <w:sz w:val="26"/>
-          <w:szCs w:val="26"/>
-        </w:rPr>
+        <w:rPr/>
       </w:r>
     </w:p>
     <w:p>
@@ -10378,13 +9975,14 @@
     </w:p>
     <w:p>
       <w:pPr>
-        <w:pStyle w:val="style29"/>
+        <w:pStyle w:val="style33"/>
         <w:numPr>
           <w:ilvl w:val="0"/>
           <w:numId w:val="6"/>
         </w:numPr>
         <w:tabs>
           <w:tab w:leader="none" w:pos="284" w:val="left"/>
+          <w:tab w:leader="none" w:pos="720" w:val="left"/>
         </w:tabs>
         <w:ind w:hanging="0" w:left="0" w:right="0"/>
       </w:pPr>
@@ -10399,7 +9997,7 @@
     </w:p>
     <w:p>
       <w:pPr>
-        <w:pStyle w:val="style29"/>
+        <w:pStyle w:val="style33"/>
         <w:numPr>
           <w:ilvl w:val="0"/>
           <w:numId w:val="7"/>
@@ -10440,7 +10038,7 @@
     </w:p>
     <w:p>
       <w:pPr>
-        <w:pStyle w:val="style29"/>
+        <w:pStyle w:val="style33"/>
         <w:numPr>
           <w:ilvl w:val="0"/>
           <w:numId w:val="7"/>
@@ -10473,7 +10071,7 @@
     </w:p>
     <w:p>
       <w:pPr>
-        <w:pStyle w:val="style29"/>
+        <w:pStyle w:val="style33"/>
         <w:numPr>
           <w:ilvl w:val="0"/>
           <w:numId w:val="7"/>
@@ -10514,7 +10112,7 @@
     </w:p>
     <w:p>
       <w:pPr>
-        <w:pStyle w:val="style29"/>
+        <w:pStyle w:val="style33"/>
         <w:numPr>
           <w:ilvl w:val="0"/>
           <w:numId w:val="7"/>
@@ -10555,7 +10153,7 @@
     </w:p>
     <w:p>
       <w:pPr>
-        <w:pStyle w:val="style29"/>
+        <w:pStyle w:val="style33"/>
         <w:numPr>
           <w:ilvl w:val="0"/>
           <w:numId w:val="7"/>
@@ -10596,13 +10194,14 @@
     </w:p>
     <w:p>
       <w:pPr>
-        <w:pStyle w:val="style29"/>
+        <w:pStyle w:val="style33"/>
         <w:numPr>
           <w:ilvl w:val="0"/>
           <w:numId w:val="6"/>
         </w:numPr>
         <w:tabs>
           <w:tab w:leader="none" w:pos="284" w:val="left"/>
+          <w:tab w:leader="none" w:pos="720" w:val="left"/>
         </w:tabs>
         <w:ind w:hanging="0" w:left="0" w:right="0"/>
       </w:pPr>
@@ -10617,7 +10216,7 @@
     </w:p>
     <w:p>
       <w:pPr>
-        <w:pStyle w:val="style29"/>
+        <w:pStyle w:val="style33"/>
         <w:numPr>
           <w:ilvl w:val="0"/>
           <w:numId w:val="8"/>
@@ -10635,13 +10234,14 @@
     </w:p>
     <w:p>
       <w:pPr>
-        <w:pStyle w:val="style29"/>
+        <w:pStyle w:val="style33"/>
         <w:numPr>
           <w:ilvl w:val="0"/>
           <w:numId w:val="4"/>
         </w:numPr>
         <w:tabs>
           <w:tab w:leader="none" w:pos="284" w:val="left"/>
+          <w:tab w:leader="none" w:pos="720" w:val="left"/>
         </w:tabs>
         <w:ind w:hanging="0" w:left="0" w:right="0"/>
         <w:jc w:val="both"/>
@@ -10671,7 +10271,7 @@
     </w:p>
     <w:p>
       <w:pPr>
-        <w:pStyle w:val="style29"/>
+        <w:pStyle w:val="style33"/>
         <w:jc w:val="both"/>
       </w:pPr>
       <w:r>
@@ -10693,7 +10293,7 @@
     </w:p>
     <w:p>
       <w:pPr>
-        <w:pStyle w:val="style29"/>
+        <w:pStyle w:val="style33"/>
         <w:jc w:val="both"/>
       </w:pPr>
       <w:r>
@@ -10715,7 +10315,7 @@
     </w:p>
     <w:p>
       <w:pPr>
-        <w:pStyle w:val="style29"/>
+        <w:pStyle w:val="style33"/>
         <w:jc w:val="both"/>
       </w:pPr>
       <w:r>
@@ -10737,7 +10337,7 @@
     </w:p>
     <w:p>
       <w:pPr>
-        <w:pStyle w:val="style29"/>
+        <w:pStyle w:val="style33"/>
         <w:jc w:val="both"/>
       </w:pPr>
       <w:r>
@@ -10759,7 +10359,7 @@
     </w:p>
     <w:p>
       <w:pPr>
-        <w:pStyle w:val="style29"/>
+        <w:pStyle w:val="style33"/>
         <w:jc w:val="both"/>
       </w:pPr>
       <w:r>
@@ -10781,7 +10381,7 @@
     </w:p>
     <w:p>
       <w:pPr>
-        <w:pStyle w:val="style29"/>
+        <w:pStyle w:val="style33"/>
         <w:jc w:val="both"/>
       </w:pPr>
       <w:r>
@@ -10803,7 +10403,7 @@
     </w:p>
     <w:p>
       <w:pPr>
-        <w:pStyle w:val="style29"/>
+        <w:pStyle w:val="style33"/>
         <w:jc w:val="both"/>
       </w:pPr>
       <w:r>
@@ -10843,19 +10443,20 @@
     </w:p>
     <w:p>
       <w:pPr>
-        <w:pStyle w:val="style29"/>
+        <w:pStyle w:val="style33"/>
         <w:numPr>
           <w:ilvl w:val="0"/>
           <w:numId w:val="4"/>
         </w:numPr>
         <w:tabs>
           <w:tab w:leader="none" w:pos="284" w:val="left"/>
+          <w:tab w:leader="none" w:pos="720" w:val="left"/>
         </w:tabs>
         <w:ind w:hanging="0" w:left="0" w:right="0"/>
         <w:jc w:val="both"/>
       </w:pPr>
-      <w:bookmarkStart w:id="2" w:name="OLE_LINK1"/>
-      <w:bookmarkStart w:id="3" w:name="OLE_LINK2"/>
+      <w:bookmarkStart w:id="2" w:name="OLE_LINK11"/>
+      <w:bookmarkStart w:id="3" w:name="OLE_LINK21"/>
       <w:bookmarkEnd w:id="2"/>
       <w:bookmarkEnd w:id="3"/>
       <w:r>
@@ -10869,13 +10470,14 @@
     </w:p>
     <w:p>
       <w:pPr>
-        <w:pStyle w:val="style29"/>
+        <w:pStyle w:val="style33"/>
         <w:numPr>
           <w:ilvl w:val="1"/>
           <w:numId w:val="4"/>
         </w:numPr>
         <w:tabs>
           <w:tab w:leader="none" w:pos="284" w:val="left"/>
+          <w:tab w:leader="none" w:pos="720" w:val="left"/>
         </w:tabs>
         <w:ind w:hanging="0" w:left="0" w:right="0"/>
         <w:jc w:val="both"/>
@@ -10947,13 +10549,14 @@
     </w:p>
     <w:p>
       <w:pPr>
-        <w:pStyle w:val="style29"/>
+        <w:pStyle w:val="style33"/>
         <w:numPr>
           <w:ilvl w:val="1"/>
           <w:numId w:val="4"/>
         </w:numPr>
         <w:tabs>
           <w:tab w:leader="none" w:pos="284" w:val="left"/>
+          <w:tab w:leader="none" w:pos="720" w:val="left"/>
         </w:tabs>
         <w:ind w:hanging="0" w:left="0" w:right="0"/>
         <w:jc w:val="both"/>
@@ -10969,7 +10572,7 @@
     </w:p>
     <w:p>
       <w:pPr>
-        <w:pStyle w:val="style29"/>
+        <w:pStyle w:val="style33"/>
         <w:numPr>
           <w:ilvl w:val="0"/>
           <w:numId w:val="9"/>
@@ -11001,7 +10604,7 @@
     </w:p>
     <w:p>
       <w:pPr>
-        <w:pStyle w:val="style29"/>
+        <w:pStyle w:val="style33"/>
         <w:numPr>
           <w:ilvl w:val="0"/>
           <w:numId w:val="9"/>
@@ -11033,7 +10636,7 @@
     </w:p>
     <w:p>
       <w:pPr>
-        <w:pStyle w:val="style29"/>
+        <w:pStyle w:val="style33"/>
         <w:numPr>
           <w:ilvl w:val="0"/>
           <w:numId w:val="9"/>
@@ -11065,7 +10668,7 @@
     </w:p>
     <w:p>
       <w:pPr>
-        <w:pStyle w:val="style29"/>
+        <w:pStyle w:val="style33"/>
         <w:numPr>
           <w:ilvl w:val="0"/>
           <w:numId w:val="9"/>
@@ -11097,7 +10700,7 @@
     </w:p>
     <w:p>
       <w:pPr>
-        <w:pStyle w:val="style29"/>
+        <w:pStyle w:val="style33"/>
         <w:numPr>
           <w:ilvl w:val="0"/>
           <w:numId w:val="10"/>
@@ -11115,7 +10718,7 @@
     </w:p>
     <w:p>
       <w:pPr>
-        <w:pStyle w:val="style29"/>
+        <w:pStyle w:val="style33"/>
         <w:numPr>
           <w:ilvl w:val="0"/>
           <w:numId w:val="10"/>
@@ -11133,7 +10736,7 @@
     </w:p>
     <w:p>
       <w:pPr>
-        <w:pStyle w:val="style29"/>
+        <w:pStyle w:val="style33"/>
         <w:numPr>
           <w:ilvl w:val="0"/>
           <w:numId w:val="11"/>
@@ -11151,7 +10754,7 @@
     </w:p>
     <w:p>
       <w:pPr>
-        <w:pStyle w:val="style29"/>
+        <w:pStyle w:val="style33"/>
         <w:numPr>
           <w:ilvl w:val="0"/>
           <w:numId w:val="11"/>
@@ -11169,7 +10772,7 @@
     </w:p>
     <w:p>
       <w:pPr>
-        <w:pStyle w:val="style29"/>
+        <w:pStyle w:val="style33"/>
         <w:numPr>
           <w:ilvl w:val="0"/>
           <w:numId w:val="12"/>
@@ -11187,7 +10790,7 @@
     </w:p>
     <w:p>
       <w:pPr>
-        <w:pStyle w:val="style29"/>
+        <w:pStyle w:val="style33"/>
         <w:numPr>
           <w:ilvl w:val="0"/>
           <w:numId w:val="12"/>
@@ -11219,7 +10822,7 @@
     </w:p>
     <w:p>
       <w:pPr>
-        <w:pStyle w:val="style29"/>
+        <w:pStyle w:val="style33"/>
         <w:numPr>
           <w:ilvl w:val="0"/>
           <w:numId w:val="9"/>
@@ -11279,7 +10882,7 @@
     </w:p>
     <w:p>
       <w:pPr>
-        <w:pStyle w:val="style29"/>
+        <w:pStyle w:val="style33"/>
         <w:numPr>
           <w:ilvl w:val="0"/>
           <w:numId w:val="13"/>
@@ -11297,7 +10900,7 @@
     </w:p>
     <w:p>
       <w:pPr>
-        <w:pStyle w:val="style29"/>
+        <w:pStyle w:val="style33"/>
         <w:numPr>
           <w:ilvl w:val="0"/>
           <w:numId w:val="13"/>
@@ -11315,7 +10918,7 @@
     </w:p>
     <w:p>
       <w:pPr>
-        <w:pStyle w:val="style29"/>
+        <w:pStyle w:val="style33"/>
         <w:numPr>
           <w:ilvl w:val="0"/>
           <w:numId w:val="13"/>
@@ -11333,7 +10936,7 @@
     </w:p>
     <w:p>
       <w:pPr>
-        <w:pStyle w:val="style29"/>
+        <w:pStyle w:val="style33"/>
         <w:numPr>
           <w:ilvl w:val="0"/>
           <w:numId w:val="13"/>
@@ -11351,7 +10954,7 @@
     </w:p>
     <w:p>
       <w:pPr>
-        <w:pStyle w:val="style29"/>
+        <w:pStyle w:val="style33"/>
         <w:numPr>
           <w:ilvl w:val="0"/>
           <w:numId w:val="13"/>
@@ -11369,7 +10972,7 @@
     </w:p>
     <w:p>
       <w:pPr>
-        <w:pStyle w:val="style29"/>
+        <w:pStyle w:val="style33"/>
         <w:numPr>
           <w:ilvl w:val="0"/>
           <w:numId w:val="13"/>
@@ -11401,7 +11004,7 @@
     </w:p>
     <w:p>
       <w:pPr>
-        <w:pStyle w:val="style29"/>
+        <w:pStyle w:val="style33"/>
         <w:numPr>
           <w:ilvl w:val="0"/>
           <w:numId w:val="9"/>
@@ -11447,7 +11050,7 @@
     </w:p>
     <w:p>
       <w:pPr>
-        <w:pStyle w:val="style29"/>
+        <w:pStyle w:val="style33"/>
         <w:numPr>
           <w:ilvl w:val="0"/>
           <w:numId w:val="9"/>
@@ -11465,13 +11068,14 @@
     </w:p>
     <w:p>
       <w:pPr>
-        <w:pStyle w:val="style29"/>
+        <w:pStyle w:val="style33"/>
         <w:numPr>
           <w:ilvl w:val="1"/>
           <w:numId w:val="4"/>
         </w:numPr>
         <w:tabs>
           <w:tab w:leader="none" w:pos="284" w:val="left"/>
+          <w:tab w:leader="none" w:pos="720" w:val="left"/>
         </w:tabs>
         <w:ind w:hanging="0" w:left="0" w:right="0"/>
         <w:jc w:val="both"/>
@@ -11494,39 +11098,33 @@
       <w:bookmarkStart w:id="5" w:name="_GoBack"/>
       <w:bookmarkEnd w:id="5"/>
       <w:r>
-        <w:rPr>
-          <w:rFonts w:ascii="Times New Roman" w:cs="Times New Roman" w:hAnsi="Times New Roman"/>
-          <w:sz w:val="26"/>
-          <w:szCs w:val="26"/>
-        </w:rPr>
-      </w:r>
-    </w:p>
-    <w:p>
-      <w:pPr>
-        <w:pStyle w:val="style29"/>
+        <w:rPr/>
+      </w:r>
+    </w:p>
+    <w:p>
+      <w:pPr>
+        <w:pStyle w:val="style33"/>
         <w:tabs>
           <w:tab w:leader="none" w:pos="284" w:val="left"/>
+          <w:tab w:leader="none" w:pos="720" w:val="left"/>
         </w:tabs>
         <w:ind w:hanging="0" w:left="0" w:right="0"/>
         <w:jc w:val="both"/>
       </w:pPr>
       <w:r>
-        <w:rPr>
-          <w:rFonts w:ascii="Times New Roman" w:cs="Times New Roman" w:hAnsi="Times New Roman"/>
-          <w:sz w:val="26"/>
-          <w:szCs w:val="26"/>
-        </w:rPr>
-      </w:r>
-    </w:p>
-    <w:p>
-      <w:pPr>
-        <w:pStyle w:val="style29"/>
+        <w:rPr/>
+      </w:r>
+    </w:p>
+    <w:p>
+      <w:pPr>
+        <w:pStyle w:val="style33"/>
         <w:numPr>
           <w:ilvl w:val="1"/>
           <w:numId w:val="4"/>
         </w:numPr>
         <w:tabs>
           <w:tab w:leader="none" w:pos="284" w:val="left"/>
+          <w:tab w:leader="none" w:pos="720" w:val="left"/>
         </w:tabs>
         <w:ind w:hanging="0" w:left="0" w:right="0"/>
         <w:jc w:val="both"/>
@@ -11546,28 +11144,21 @@
         <w:jc w:val="both"/>
       </w:pPr>
       <w:r>
-        <w:rPr>
-          <w:rFonts w:ascii="Times New Roman" w:cs="Times New Roman" w:hAnsi="Times New Roman"/>
-          <w:sz w:val="26"/>
-          <w:szCs w:val="26"/>
-        </w:rPr>
-      </w:r>
-    </w:p>
-    <w:p>
-      <w:pPr>
-        <w:pStyle w:val="style29"/>
+        <w:rPr/>
+      </w:r>
+    </w:p>
+    <w:p>
+      <w:pPr>
+        <w:pStyle w:val="style33"/>
         <w:tabs>
           <w:tab w:leader="none" w:pos="284" w:val="left"/>
+          <w:tab w:leader="none" w:pos="720" w:val="left"/>
         </w:tabs>
         <w:ind w:hanging="0" w:left="0" w:right="0"/>
         <w:jc w:val="both"/>
       </w:pPr>
       <w:r>
-        <w:rPr>
-          <w:rFonts w:ascii="Times New Roman" w:cs="Times New Roman" w:hAnsi="Times New Roman"/>
-          <w:sz w:val="26"/>
-          <w:szCs w:val="26"/>
-        </w:rPr>
+        <w:rPr/>
       </w:r>
     </w:p>
     <w:p>
@@ -11587,13 +11178,14 @@
     </w:p>
     <w:p>
       <w:pPr>
-        <w:pStyle w:val="style29"/>
+        <w:pStyle w:val="style33"/>
         <w:numPr>
           <w:ilvl w:val="0"/>
           <w:numId w:val="5"/>
         </w:numPr>
         <w:tabs>
           <w:tab w:leader="none" w:pos="284" w:val="left"/>
+          <w:tab w:leader="none" w:pos="720" w:val="left"/>
         </w:tabs>
         <w:ind w:hanging="0" w:left="0" w:right="0"/>
         <w:jc w:val="both"/>
@@ -11623,13 +11215,14 @@
     </w:p>
     <w:p>
       <w:pPr>
-        <w:pStyle w:val="style29"/>
+        <w:pStyle w:val="style33"/>
         <w:numPr>
           <w:ilvl w:val="0"/>
           <w:numId w:val="5"/>
         </w:numPr>
         <w:tabs>
           <w:tab w:leader="none" w:pos="284" w:val="left"/>
+          <w:tab w:leader="none" w:pos="720" w:val="left"/>
         </w:tabs>
         <w:ind w:hanging="0" w:left="0" w:right="0"/>
         <w:jc w:val="both"/>
@@ -11659,13 +11252,14 @@
     </w:p>
     <w:p>
       <w:pPr>
-        <w:pStyle w:val="style29"/>
+        <w:pStyle w:val="style33"/>
         <w:numPr>
           <w:ilvl w:val="0"/>
           <w:numId w:val="5"/>
         </w:numPr>
         <w:tabs>
           <w:tab w:leader="none" w:pos="284" w:val="left"/>
+          <w:tab w:leader="none" w:pos="720" w:val="left"/>
         </w:tabs>
         <w:ind w:hanging="0" w:left="0" w:right="0"/>
         <w:jc w:val="both"/>
@@ -11713,12 +11307,7 @@
         <w:pStyle w:val="style0"/>
       </w:pPr>
       <w:r>
-        <w:rPr>
-          <w:rFonts w:ascii="Times New Roman" w:cs="Times New Roman" w:hAnsi="Times New Roman"/>
-          <w:b/>
-          <w:sz w:val="26"/>
-          <w:szCs w:val="26"/>
-        </w:rPr>
+        <w:rPr/>
       </w:r>
     </w:p>
     <w:p>
@@ -11740,193 +11329,29 @@
     <w:p>
       <w:pPr>
         <w:pStyle w:val="style0"/>
+        <w:widowControl/>
+        <w:tabs>
+          <w:tab w:leader="none" w:pos="720" w:val="left"/>
+        </w:tabs>
+        <w:suppressAutoHyphens w:val="true"/>
+        <w:spacing w:after="200" w:before="0" w:line="276" w:lineRule="auto"/>
       </w:pPr>
       <w:r>
         <w:rPr/>
-        <w:t>thu nghiem</w:t>
+        <w:t>thu nghiem github lan 2</w:t>
       </w:r>
     </w:p>
     <w:sectPr>
-      <w:footerReference r:id="rId116" w:type="default"/>
       <w:type w:val="nextPage"/>
       <w:pgSz w:h="15840" w:w="12240"/>
-      <w:pgMar w:bottom="1985" w:footer="720" w:gutter="0" w:header="0" w:left="1985" w:right="1134" w:top="1701"/>
+      <w:pgMar w:bottom="1985" w:footer="0" w:gutter="0" w:header="0" w:left="1985" w:right="1134" w:top="1701"/>
       <w:pgNumType w:fmt="decimal"/>
       <w:formProt w:val="false"/>
-      <w:titlePg/>
       <w:textDirection w:val="lrTb"/>
-      <w:docGrid w:charSpace="4096" w:linePitch="360" w:type="default"/>
+      <w:docGrid w:charSpace="8192" w:linePitch="360" w:type="default"/>
     </w:sectPr>
   </w:body>
 </w:document>
-</file>
-
-<file path=word/footer1.xml><?xml version="1.0" encoding="utf-8"?>
-<w:ftr xmlns:o="urn:schemas-microsoft-com:office:office" xmlns:r="http://schemas.openxmlformats.org/officeDocument/2006/relationships" xmlns:v="urn:schemas-microsoft-com:vml" xmlns:w="http://schemas.openxmlformats.org/wordprocessingml/2006/main" xmlns:w10="urn:schemas-microsoft-com:office:word" xmlns:wp="http://schemas.openxmlformats.org/drawingml/2006/wordprocessingDrawing">
-  <w:p>
-    <w:pPr>
-      <w:pStyle w:val="style28"/>
-      <w:jc w:val="right"/>
-    </w:pPr>
-    <w:r>
-      <w:rPr>
-        <w:rFonts w:ascii="Times New Roman" w:cs="Times New Roman" w:hAnsi="Times New Roman"/>
-      </w:rPr>
-      <w:t xml:space="preserve">NTT Data </w:t>
-    </w:r>
-    <w:r>
-      <w:rPr/>
-      <w:t xml:space="preserve"> | </w:t>
-    </w:r>
-    <w:r>
-      <w:rPr>
-        <w:rFonts w:ascii="Times New Roman" w:cs="Times New Roman" w:hAnsi="Times New Roman"/>
-      </w:rPr>
-      <w:t>Báo cáo thực tập tốt nghiệp</w:t>
-    </w:r>
-  </w:p>
-  <w:p>
-    <w:pPr>
-      <w:pStyle w:val="style27"/>
-    </w:pPr>
-    <w:r>
-      <w:rPr/>
-      <w:fldChar w:fldCharType="begin"/>
-    </w:r>
-    <w:r>
-      <w:instrText> PAGE </w:instrText>
-    </w:r>
-    <w:r>
-      <w:fldChar w:fldCharType="separate"/>
-    </w:r>
-    <w:r>
-      <w:t>15</w:t>
-    </w:r>
-    <w:r>
-      <w:fldChar w:fldCharType="end"/>
-    </w:r>
-  </w:p>
-  <w:p>
-    <w:pPr>
-      <w:pStyle w:val="style28"/>
-    </w:pPr>
-    <w:r>
-      <w:rPr/>
-    </w:r>
-  </w:p>
-</w:ftr>
-</file>
-
-<file path=word/footer2.xml><?xml version="1.0" encoding="utf-8"?>
-<w:ftr xmlns:o="urn:schemas-microsoft-com:office:office" xmlns:r="http://schemas.openxmlformats.org/officeDocument/2006/relationships" xmlns:v="urn:schemas-microsoft-com:vml" xmlns:w="http://schemas.openxmlformats.org/wordprocessingml/2006/main" xmlns:w10="urn:schemas-microsoft-com:office:word" xmlns:wp="http://schemas.openxmlformats.org/drawingml/2006/wordprocessingDrawing">
-  <w:p>
-    <w:pPr>
-      <w:pStyle w:val="style28"/>
-      <w:jc w:val="right"/>
-    </w:pPr>
-    <w:r>
-      <w:rPr>
-        <w:rFonts w:ascii="Times New Roman" w:cs="Times New Roman" w:hAnsi="Times New Roman"/>
-      </w:rPr>
-      <w:t xml:space="preserve">NTT Data </w:t>
-    </w:r>
-    <w:r>
-      <w:rPr/>
-      <w:t xml:space="preserve"> | </w:t>
-    </w:r>
-    <w:r>
-      <w:rPr>
-        <w:rFonts w:ascii="Times New Roman" w:cs="Times New Roman" w:hAnsi="Times New Roman"/>
-      </w:rPr>
-      <w:t>Báo cáo thực tập tốt nghiệp</w:t>
-    </w:r>
-  </w:p>
-  <w:p>
-    <w:pPr>
-      <w:pStyle w:val="style27"/>
-    </w:pPr>
-    <w:r>
-      <w:rPr/>
-      <w:fldChar w:fldCharType="begin"/>
-    </w:r>
-    <w:r>
-      <w:instrText> PAGE </w:instrText>
-    </w:r>
-    <w:r>
-      <w:fldChar w:fldCharType="separate"/>
-    </w:r>
-    <w:r>
-      <w:t>15</w:t>
-    </w:r>
-    <w:r>
-      <w:fldChar w:fldCharType="end"/>
-    </w:r>
-  </w:p>
-  <w:p>
-    <w:pPr>
-      <w:pStyle w:val="style28"/>
-    </w:pPr>
-    <w:r>
-      <w:rPr/>
-    </w:r>
-  </w:p>
-</w:ftr>
-</file>
-
-<file path=word/footer3.xml><?xml version="1.0" encoding="utf-8"?>
-<w:ftr xmlns:o="urn:schemas-microsoft-com:office:office" xmlns:r="http://schemas.openxmlformats.org/officeDocument/2006/relationships" xmlns:v="urn:schemas-microsoft-com:vml" xmlns:w="http://schemas.openxmlformats.org/wordprocessingml/2006/main" xmlns:w10="urn:schemas-microsoft-com:office:word" xmlns:wp="http://schemas.openxmlformats.org/drawingml/2006/wordprocessingDrawing">
-  <w:p>
-    <w:pPr>
-      <w:pStyle w:val="style28"/>
-      <w:jc w:val="right"/>
-    </w:pPr>
-    <w:r>
-      <w:rPr>
-        <w:rFonts w:ascii="Times New Roman" w:cs="Times New Roman" w:hAnsi="Times New Roman"/>
-      </w:rPr>
-      <w:t xml:space="preserve">NTT Data </w:t>
-    </w:r>
-    <w:r>
-      <w:rPr/>
-      <w:t xml:space="preserve"> | </w:t>
-    </w:r>
-    <w:r>
-      <w:rPr>
-        <w:rFonts w:ascii="Times New Roman" w:cs="Times New Roman" w:hAnsi="Times New Roman"/>
-      </w:rPr>
-      <w:t>Báo cáo thực tập tốt nghiệp</w:t>
-    </w:r>
-  </w:p>
-  <w:p>
-    <w:pPr>
-      <w:pStyle w:val="style27"/>
-    </w:pPr>
-    <w:r>
-      <w:rPr/>
-      <w:fldChar w:fldCharType="begin"/>
-    </w:r>
-    <w:r>
-      <w:instrText> PAGE </w:instrText>
-    </w:r>
-    <w:r>
-      <w:fldChar w:fldCharType="separate"/>
-    </w:r>
-    <w:r>
-      <w:t>15</w:t>
-    </w:r>
-    <w:r>
-      <w:fldChar w:fldCharType="end"/>
-    </w:r>
-  </w:p>
-  <w:p>
-    <w:pPr>
-      <w:pStyle w:val="style28"/>
-    </w:pPr>
-    <w:r>
-      <w:rPr/>
-    </w:r>
-  </w:p>
-</w:ftr>
 </file>
 
 <file path=word/numbering.xml><?xml version="1.0" encoding="utf-8"?>
@@ -13459,7 +12884,7 @@
     </w:pPr>
     <w:rPr>
       <w:rFonts w:ascii="Calibri" w:cs="" w:eastAsia="Droid Sans" w:hAnsi="Calibri"/>
-      <w:color w:val="auto"/>
+      <w:color w:val="00000A"/>
       <w:sz w:val="22"/>
       <w:szCs w:val="22"/>
       <w:lang w:bidi="ar-SA" w:eastAsia="ja-JP" w:val="en-US"/>
@@ -13506,10 +12931,38 @@
       <w:rFonts w:cs="Courier New"/>
     </w:rPr>
   </w:style>
-  <w:style w:styleId="style21" w:type="paragraph">
+  <w:style w:styleId="style21" w:type="character">
+    <w:name w:val="ListLabel 3"/>
+    <w:next w:val="style21"/>
+    <w:rPr>
+      <w:rFonts w:cs="Times New Roman"/>
+    </w:rPr>
+  </w:style>
+  <w:style w:styleId="style22" w:type="character">
+    <w:name w:val="ListLabel 4"/>
+    <w:next w:val="style22"/>
+    <w:rPr>
+      <w:rFonts w:cs="Courier New"/>
+    </w:rPr>
+  </w:style>
+  <w:style w:styleId="style23" w:type="character">
+    <w:name w:val="ListLabel 5"/>
+    <w:next w:val="style23"/>
+    <w:rPr>
+      <w:rFonts w:cs="Wingdings"/>
+    </w:rPr>
+  </w:style>
+  <w:style w:styleId="style24" w:type="character">
+    <w:name w:val="ListLabel 6"/>
+    <w:next w:val="style24"/>
+    <w:rPr>
+      <w:rFonts w:cs="Symbol"/>
+    </w:rPr>
+  </w:style>
+  <w:style w:styleId="style25" w:type="paragraph">
     <w:name w:val="Heading"/>
     <w:basedOn w:val="style0"/>
-    <w:next w:val="style22"/>
+    <w:next w:val="style26"/>
     <w:pPr>
       <w:keepNext/>
       <w:spacing w:after="120" w:before="240"/>
@@ -13520,28 +12973,28 @@
       <w:szCs w:val="28"/>
     </w:rPr>
   </w:style>
-  <w:style w:styleId="style22" w:type="paragraph">
+  <w:style w:styleId="style26" w:type="paragraph">
     <w:name w:val="Text body"/>
     <w:basedOn w:val="style0"/>
-    <w:next w:val="style22"/>
+    <w:next w:val="style26"/>
     <w:pPr>
       <w:spacing w:after="120" w:before="0"/>
     </w:pPr>
     <w:rPr/>
   </w:style>
-  <w:style w:styleId="style23" w:type="paragraph">
+  <w:style w:styleId="style27" w:type="paragraph">
     <w:name w:val="List"/>
-    <w:basedOn w:val="style22"/>
-    <w:next w:val="style23"/>
+    <w:basedOn w:val="style26"/>
+    <w:next w:val="style27"/>
     <w:pPr/>
     <w:rPr>
       <w:rFonts w:cs="Lohit Hindi"/>
     </w:rPr>
   </w:style>
-  <w:style w:styleId="style24" w:type="paragraph">
+  <w:style w:styleId="style28" w:type="paragraph">
     <w:name w:val="Caption"/>
     <w:basedOn w:val="style0"/>
-    <w:next w:val="style24"/>
+    <w:next w:val="style28"/>
     <w:pPr>
       <w:suppressLineNumbers/>
       <w:spacing w:after="120" w:before="120"/>
@@ -13554,10 +13007,10 @@
       <w:szCs w:val="24"/>
     </w:rPr>
   </w:style>
-  <w:style w:styleId="style25" w:type="paragraph">
+  <w:style w:styleId="style29" w:type="paragraph">
     <w:name w:val="Index"/>
     <w:basedOn w:val="style0"/>
-    <w:next w:val="style25"/>
+    <w:next w:val="style29"/>
     <w:pPr>
       <w:suppressLineNumbers/>
     </w:pPr>
@@ -13565,10 +13018,10 @@
       <w:rFonts w:cs="Lohit Hindi"/>
     </w:rPr>
   </w:style>
-  <w:style w:styleId="style26" w:type="paragraph">
+  <w:style w:styleId="style30" w:type="paragraph">
     <w:name w:val="Balloon Text"/>
     <w:basedOn w:val="style0"/>
-    <w:next w:val="style26"/>
+    <w:next w:val="style30"/>
     <w:pPr>
       <w:spacing w:after="0" w:before="0" w:line="100" w:lineRule="atLeast"/>
     </w:pPr>
@@ -13578,10 +13031,10 @@
       <w:szCs w:val="16"/>
     </w:rPr>
   </w:style>
-  <w:style w:styleId="style27" w:type="paragraph">
+  <w:style w:styleId="style31" w:type="paragraph">
     <w:name w:val="Header"/>
     <w:basedOn w:val="style0"/>
-    <w:next w:val="style27"/>
+    <w:next w:val="style31"/>
     <w:pPr>
       <w:suppressLineNumbers/>
       <w:tabs>
@@ -13592,10 +13045,10 @@
     </w:pPr>
     <w:rPr/>
   </w:style>
-  <w:style w:styleId="style28" w:type="paragraph">
+  <w:style w:styleId="style32" w:type="paragraph">
     <w:name w:val="Footer"/>
     <w:basedOn w:val="style0"/>
-    <w:next w:val="style28"/>
+    <w:next w:val="style32"/>
     <w:pPr>
       <w:suppressLineNumbers/>
       <w:tabs>
@@ -13606,19 +13059,19 @@
     </w:pPr>
     <w:rPr/>
   </w:style>
-  <w:style w:styleId="style29" w:type="paragraph">
+  <w:style w:styleId="style33" w:type="paragraph">
     <w:name w:val="List Paragraph"/>
     <w:basedOn w:val="style0"/>
-    <w:next w:val="style29"/>
+    <w:next w:val="style33"/>
     <w:pPr>
       <w:ind w:hanging="0" w:left="720" w:right="0"/>
     </w:pPr>
     <w:rPr/>
   </w:style>
-  <w:style w:styleId="style30" w:type="paragraph">
+  <w:style w:styleId="style34" w:type="paragraph">
     <w:name w:val="Frame contents"/>
-    <w:basedOn w:val="style22"/>
-    <w:next w:val="style30"/>
+    <w:basedOn w:val="style26"/>
+    <w:next w:val="style34"/>
     <w:pPr/>
     <w:rPr/>
   </w:style>

--- a/Intership-Report_LeCongDang.docx
+++ b/Intership-Report_LeCongDang.docx
@@ -19,15 +19,295 @@
         <mc:AlternateContent>
           <mc:Choice Requires="wps">
             <w:drawing>
-              <wp:anchor distT="0" distB="0" distL="114300" distR="114300" simplePos="0" relativeHeight="251802624" behindDoc="0" locked="0" layoutInCell="1" allowOverlap="1" wp14:anchorId="1D78A32D" wp14:editId="3818AA8D">
+              <wp:anchor distT="0" distB="0" distL="114300" distR="114300" simplePos="0" relativeHeight="251803648" behindDoc="0" locked="0" layoutInCell="1" allowOverlap="1" wp14:anchorId="45709995" wp14:editId="0BC0D1A8">
                 <wp:simplePos x="0" y="0"/>
                 <wp:positionH relativeFrom="column">
-                  <wp:posOffset>57150</wp:posOffset>
+                  <wp:posOffset>3892550</wp:posOffset>
                 </wp:positionH>
                 <wp:positionV relativeFrom="paragraph">
-                  <wp:posOffset>164465</wp:posOffset>
+                  <wp:posOffset>167640</wp:posOffset>
                 </wp:positionV>
-                <wp:extent cx="3752850" cy="1266825"/>
+                <wp:extent cx="1955800" cy="1285875"/>
+                <wp:effectExtent l="0" t="0" r="25400" b="28575"/>
+                <wp:wrapNone/>
+                <wp:docPr id="146" name="Text Box 146"/>
+                <wp:cNvGraphicFramePr/>
+                <a:graphic xmlns:a="http://schemas.openxmlformats.org/drawingml/2006/main">
+                  <a:graphicData uri="http://schemas.microsoft.com/office/word/2010/wordprocessingShape">
+                    <wps:wsp>
+                      <wps:cNvSpPr txBox="1"/>
+                      <wps:spPr>
+                        <a:xfrm>
+                          <a:off x="0" y="0"/>
+                          <a:ext cx="1955800" cy="1285875"/>
+                        </a:xfrm>
+                        <a:prstGeom prst="rect">
+                          <a:avLst/>
+                        </a:prstGeom>
+                        <a:solidFill>
+                          <a:schemeClr val="lt1"/>
+                        </a:solidFill>
+                        <a:ln w="6350">
+                          <a:solidFill>
+                            <a:schemeClr val="bg1"/>
+                          </a:solidFill>
+                        </a:ln>
+                        <a:effectLst/>
+                      </wps:spPr>
+                      <wps:style>
+                        <a:lnRef idx="0">
+                          <a:schemeClr val="accent1"/>
+                        </a:lnRef>
+                        <a:fillRef idx="0">
+                          <a:schemeClr val="accent1"/>
+                        </a:fillRef>
+                        <a:effectRef idx="0">
+                          <a:schemeClr val="accent1"/>
+                        </a:effectRef>
+                        <a:fontRef idx="minor">
+                          <a:schemeClr val="dk1"/>
+                        </a:fontRef>
+                      </wps:style>
+                      <wps:txbx>
+                        <w:txbxContent>
+                          <w:p>
+                            <w:pPr>
+                              <w:jc w:val="center"/>
+                              <w:rPr>
+                                <w:rFonts w:ascii="Times New Roman" w:hAnsi="Times New Roman" w:cs="Times New Roman"/>
+                                <w:sz w:val="26"/>
+                                <w:szCs w:val="26"/>
+                              </w:rPr>
+                            </w:pPr>
+                            <w:r>
+                              <w:rPr>
+                                <w:noProof/>
+                              </w:rPr>
+                              <w:drawing>
+                                <wp:inline distT="0" distB="0" distL="0" distR="0" wp14:anchorId="18BA06B0" wp14:editId="339F41B7">
+                                  <wp:extent cx="1766570" cy="578526"/>
+                                  <wp:effectExtent l="0" t="0" r="5080" b="0"/>
+                                  <wp:docPr id="2" name="Picture 2" descr="http://1.bp.blogspot.com/-SgjQxVS7em8/Uq0aunpfqbI/AAAAAAAAAGI/vMjM97UyC78/s1600/ntt.jpg"/>
+                                  <wp:cNvGraphicFramePr>
+                                    <a:graphicFrameLocks xmlns:a="http://schemas.openxmlformats.org/drawingml/2006/main" noChangeAspect="1"/>
+                                  </wp:cNvGraphicFramePr>
+                                  <a:graphic xmlns:a="http://schemas.openxmlformats.org/drawingml/2006/main">
+                                    <a:graphicData uri="http://schemas.openxmlformats.org/drawingml/2006/picture">
+                                      <pic:pic xmlns:pic="http://schemas.openxmlformats.org/drawingml/2006/picture">
+                                        <pic:nvPicPr>
+                                          <pic:cNvPr id="0" name="Picture 2" descr="http://1.bp.blogspot.com/-SgjQxVS7em8/Uq0aunpfqbI/AAAAAAAAAGI/vMjM97UyC78/s1600/ntt.jpg"/>
+                                          <pic:cNvPicPr>
+                                            <a:picLocks noChangeAspect="1" noChangeArrowheads="1"/>
+                                          </pic:cNvPicPr>
+                                        </pic:nvPicPr>
+                                        <pic:blipFill>
+                                          <a:blip r:embed="rId9">
+                                            <a:extLst>
+                                              <a:ext uri="{28A0092B-C50C-407E-A947-70E740481C1C}">
+                                                <a14:useLocalDpi xmlns:a14="http://schemas.microsoft.com/office/drawing/2010/main" val="0"/>
+                                              </a:ext>
+                                            </a:extLst>
+                                          </a:blip>
+                                          <a:srcRect/>
+                                          <a:stretch>
+                                            <a:fillRect/>
+                                          </a:stretch>
+                                        </pic:blipFill>
+                                        <pic:spPr bwMode="auto">
+                                          <a:xfrm>
+                                            <a:off x="0" y="0"/>
+                                            <a:ext cx="1766570" cy="578526"/>
+                                          </a:xfrm>
+                                          <a:prstGeom prst="rect">
+                                            <a:avLst/>
+                                          </a:prstGeom>
+                                          <a:noFill/>
+                                          <a:ln>
+                                            <a:noFill/>
+                                          </a:ln>
+                                        </pic:spPr>
+                                      </pic:pic>
+                                    </a:graphicData>
+                                  </a:graphic>
+                                </wp:inline>
+                              </w:drawing>
+                            </w:r>
+                          </w:p>
+                          <w:p>
+                            <w:pPr>
+                              <w:jc w:val="center"/>
+                              <w:rPr>
+                                <w:b/>
+                                <w:color w:val="002060"/>
+                                <w:sz w:val="20"/>
+                              </w:rPr>
+                            </w:pPr>
+                            <w:r>
+                              <w:rPr>
+                                <w:rFonts w:ascii="Times New Roman" w:hAnsi="Times New Roman" w:cs="Times New Roman"/>
+                                <w:b/>
+                                <w:color w:val="002060"/>
+                                <w:szCs w:val="26"/>
+                              </w:rPr>
+                              <w:t>NTT DATA VIET NAM</w:t>
+                            </w:r>
+                          </w:p>
+                          <w:p>
+                            <w:pPr>
+                              <w:jc w:val="center"/>
+                              <w:rPr>
+                                <w:rFonts w:ascii="Times New Roman" w:hAnsi="Times New Roman" w:cs="Times New Roman"/>
+                                <w:sz w:val="26"/>
+                                <w:szCs w:val="26"/>
+                              </w:rPr>
+                            </w:pPr>
+                          </w:p>
+                        </w:txbxContent>
+                      </wps:txbx>
+                      <wps:bodyPr rot="0" spcFirstLastPara="0" vertOverflow="overflow" horzOverflow="overflow" vert="horz" wrap="square" lIns="91440" tIns="45720" rIns="91440" bIns="45720" numCol="1" spcCol="0" rtlCol="0" fromWordArt="0" anchor="t" anchorCtr="0" forceAA="0" compatLnSpc="1">
+                        <a:prstTxWarp prst="textNoShape">
+                          <a:avLst/>
+                        </a:prstTxWarp>
+                        <a:noAutofit/>
+                      </wps:bodyPr>
+                    </wps:wsp>
+                  </a:graphicData>
+                </a:graphic>
+                <wp14:sizeRelH relativeFrom="margin">
+                  <wp14:pctWidth>0</wp14:pctWidth>
+                </wp14:sizeRelH>
+                <wp14:sizeRelV relativeFrom="margin">
+                  <wp14:pctHeight>0</wp14:pctHeight>
+                </wp14:sizeRelV>
+              </wp:anchor>
+            </w:drawing>
+          </mc:Choice>
+          <mc:Fallback>
+            <w:pict>
+              <v:shapetype id="_x0000_t202" coordsize="21600,21600" o:spt="202" path="m,l,21600r21600,l21600,xe">
+                <v:stroke joinstyle="miter"/>
+                <v:path gradientshapeok="t" o:connecttype="rect"/>
+              </v:shapetype>
+              <v:shape id="Text Box 146" o:spid="_x0000_s1026" type="#_x0000_t202" style="position:absolute;margin-left:306.5pt;margin-top:13.2pt;width:154pt;height:101.25pt;z-index:251803648;visibility:visible;mso-wrap-style:square;mso-width-percent:0;mso-height-percent:0;mso-wrap-distance-left:9pt;mso-wrap-distance-top:0;mso-wrap-distance-right:9pt;mso-wrap-distance-bottom:0;mso-position-horizontal:absolute;mso-position-horizontal-relative:text;mso-position-vertical:absolute;mso-position-vertical-relative:text;mso-width-percent:0;mso-height-percent:0;mso-width-relative:margin;mso-height-relative:margin;v-text-anchor:top" o:gfxdata="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" fillcolor="white [3201]" strokecolor="white [3212]" strokeweight=".5pt">
+                <v:textbox>
+                  <w:txbxContent>
+                    <w:p>
+                      <w:pPr>
+                        <w:jc w:val="center"/>
+                        <w:rPr>
+                          <w:rFonts w:ascii="Times New Roman" w:hAnsi="Times New Roman" w:cs="Times New Roman"/>
+                          <w:sz w:val="26"/>
+                          <w:szCs w:val="26"/>
+                        </w:rPr>
+                      </w:pPr>
+                      <w:r>
+                        <w:rPr>
+                          <w:noProof/>
+                        </w:rPr>
+                        <w:drawing>
+                          <wp:inline distT="0" distB="0" distL="0" distR="0" wp14:anchorId="18BA06B0" wp14:editId="339F41B7">
+                            <wp:extent cx="1766570" cy="578526"/>
+                            <wp:effectExtent l="0" t="0" r="5080" b="0"/>
+                            <wp:docPr id="2" name="Picture 2" descr="http://1.bp.blogspot.com/-SgjQxVS7em8/Uq0aunpfqbI/AAAAAAAAAGI/vMjM97UyC78/s1600/ntt.jpg"/>
+                            <wp:cNvGraphicFramePr>
+                              <a:graphicFrameLocks xmlns:a="http://schemas.openxmlformats.org/drawingml/2006/main" noChangeAspect="1"/>
+                            </wp:cNvGraphicFramePr>
+                            <a:graphic xmlns:a="http://schemas.openxmlformats.org/drawingml/2006/main">
+                              <a:graphicData uri="http://schemas.openxmlformats.org/drawingml/2006/picture">
+                                <pic:pic xmlns:pic="http://schemas.openxmlformats.org/drawingml/2006/picture">
+                                  <pic:nvPicPr>
+                                    <pic:cNvPr id="0" name="Picture 2" descr="http://1.bp.blogspot.com/-SgjQxVS7em8/Uq0aunpfqbI/AAAAAAAAAGI/vMjM97UyC78/s1600/ntt.jpg"/>
+                                    <pic:cNvPicPr>
+                                      <a:picLocks noChangeAspect="1" noChangeArrowheads="1"/>
+                                    </pic:cNvPicPr>
+                                  </pic:nvPicPr>
+                                  <pic:blipFill>
+                                    <a:blip r:embed="rId10">
+                                      <a:extLst>
+                                        <a:ext uri="{28A0092B-C50C-407E-A947-70E740481C1C}">
+                                          <a14:useLocalDpi xmlns:a14="http://schemas.microsoft.com/office/drawing/2010/main" val="0"/>
+                                        </a:ext>
+                                      </a:extLst>
+                                    </a:blip>
+                                    <a:srcRect/>
+                                    <a:stretch>
+                                      <a:fillRect/>
+                                    </a:stretch>
+                                  </pic:blipFill>
+                                  <pic:spPr bwMode="auto">
+                                    <a:xfrm>
+                                      <a:off x="0" y="0"/>
+                                      <a:ext cx="1766570" cy="578526"/>
+                                    </a:xfrm>
+                                    <a:prstGeom prst="rect">
+                                      <a:avLst/>
+                                    </a:prstGeom>
+                                    <a:noFill/>
+                                    <a:ln>
+                                      <a:noFill/>
+                                    </a:ln>
+                                  </pic:spPr>
+                                </pic:pic>
+                              </a:graphicData>
+                            </a:graphic>
+                          </wp:inline>
+                        </w:drawing>
+                      </w:r>
+                    </w:p>
+                    <w:p>
+                      <w:pPr>
+                        <w:jc w:val="center"/>
+                        <w:rPr>
+                          <w:b/>
+                          <w:color w:val="002060"/>
+                          <w:sz w:val="20"/>
+                        </w:rPr>
+                      </w:pPr>
+                      <w:r>
+                        <w:rPr>
+                          <w:rFonts w:ascii="Times New Roman" w:hAnsi="Times New Roman" w:cs="Times New Roman"/>
+                          <w:b/>
+                          <w:color w:val="002060"/>
+                          <w:szCs w:val="26"/>
+                        </w:rPr>
+                        <w:t>NTT DATA VIET NAM</w:t>
+                      </w:r>
+                    </w:p>
+                    <w:p>
+                      <w:pPr>
+                        <w:jc w:val="center"/>
+                        <w:rPr>
+                          <w:rFonts w:ascii="Times New Roman" w:hAnsi="Times New Roman" w:cs="Times New Roman"/>
+                          <w:sz w:val="26"/>
+                          <w:szCs w:val="26"/>
+                        </w:rPr>
+                      </w:pPr>
+                    </w:p>
+                  </w:txbxContent>
+                </v:textbox>
+              </v:shape>
+            </w:pict>
+          </mc:Fallback>
+        </mc:AlternateContent>
+      </w:r>
+      <w:r>
+        <w:rPr>
+          <w:rFonts w:ascii="Times New Roman" w:hAnsi="Times New Roman" w:cs="Times New Roman"/>
+          <w:noProof/>
+          <w:sz w:val="36"/>
+        </w:rPr>
+        <mc:AlternateContent>
+          <mc:Choice Requires="wps">
+            <w:drawing>
+              <wp:anchor distT="0" distB="0" distL="114300" distR="114300" simplePos="0" relativeHeight="251802624" behindDoc="0" locked="0" layoutInCell="1" allowOverlap="1" wp14:anchorId="0A59D2AB" wp14:editId="32F3938F">
+                <wp:simplePos x="0" y="0"/>
+                <wp:positionH relativeFrom="column">
+                  <wp:posOffset>15875</wp:posOffset>
+                </wp:positionH>
+                <wp:positionV relativeFrom="paragraph">
+                  <wp:posOffset>167640</wp:posOffset>
+                </wp:positionV>
+                <wp:extent cx="3409950" cy="1266825"/>
                 <wp:effectExtent l="0" t="0" r="19050" b="28575"/>
                 <wp:wrapNone/>
                 <wp:docPr id="145" name="Text Box 145"/>
@@ -39,7 +319,7 @@
                       <wps:spPr>
                         <a:xfrm>
                           <a:off x="0" y="0"/>
-                          <a:ext cx="3752850" cy="1266825"/>
+                          <a:ext cx="3409950" cy="1266825"/>
                         </a:xfrm>
                         <a:prstGeom prst="rect">
                           <a:avLst/>
@@ -87,7 +367,7 @@
                                 <w:szCs w:val="26"/>
                               </w:rPr>
                               <w:drawing>
-                                <wp:inline distT="0" distB="0" distL="0" distR="0" wp14:anchorId="3B9D02D7" wp14:editId="1182CD26">
+                                <wp:inline distT="0" distB="0" distL="0" distR="0" wp14:anchorId="553DD5EB" wp14:editId="40448A7D">
                                   <wp:extent cx="485775" cy="491950"/>
                                   <wp:effectExtent l="0" t="0" r="0" b="3810"/>
                                   <wp:docPr id="149" name="Picture 149"/>
@@ -102,7 +382,7 @@
                                           <pic:cNvPicPr/>
                                         </pic:nvPicPr>
                                         <pic:blipFill>
-                                          <a:blip r:embed="rId9">
+                                          <a:blip r:embed="rId11">
                                             <a:extLst>
                                               <a:ext uri="{28A0092B-C50C-407E-A947-70E740481C1C}">
                                                 <a14:useLocalDpi xmlns:a14="http://schemas.microsoft.com/office/drawing/2010/main" val="0"/>
@@ -223,11 +503,7 @@
           </mc:Choice>
           <mc:Fallback>
             <w:pict>
-              <v:shapetype id="_x0000_t202" coordsize="21600,21600" o:spt="202" path="m,l,21600r21600,l21600,xe">
-                <v:stroke joinstyle="miter"/>
-                <v:path gradientshapeok="t" o:connecttype="rect"/>
-              </v:shapetype>
-              <v:shape id="Text Box 145" o:spid="_x0000_s1026" type="#_x0000_t202" style="position:absolute;margin-left:4.5pt;margin-top:12.95pt;width:295.5pt;height:99.75pt;z-index:251802624;visibility:visible;mso-wrap-style:square;mso-width-percent:0;mso-height-percent:0;mso-wrap-distance-left:9pt;mso-wrap-distance-top:0;mso-wrap-distance-right:9pt;mso-wrap-distance-bottom:0;mso-position-horizontal:absolute;mso-position-horizontal-relative:text;mso-position-vertical:absolute;mso-position-vertical-relative:text;mso-width-percent:0;mso-height-percent:0;mso-width-relative:margin;mso-height-relative:margin;v-text-anchor:top" o:gfxdata="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" fillcolor="white [3201]" strokecolor="white [3212]" strokeweight=".5pt">
+              <v:shape id="Text Box 145" o:spid="_x0000_s1027" type="#_x0000_t202" style="position:absolute;margin-left:1.25pt;margin-top:13.2pt;width:268.5pt;height:99.75pt;z-index:251802624;visibility:visible;mso-wrap-style:square;mso-width-percent:0;mso-height-percent:0;mso-wrap-distance-left:9pt;mso-wrap-distance-top:0;mso-wrap-distance-right:9pt;mso-wrap-distance-bottom:0;mso-position-horizontal:absolute;mso-position-horizontal-relative:text;mso-position-vertical:absolute;mso-position-vertical-relative:text;mso-width-percent:0;mso-height-percent:0;mso-width-relative:margin;mso-height-relative:margin;v-text-anchor:top" o:gfxdata="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" fillcolor="white [3201]" strokecolor="white [3212]" strokeweight=".5pt">
                 <v:textbox>
                   <w:txbxContent>
                     <w:p>
@@ -247,7 +523,7 @@
                           <w:szCs w:val="26"/>
                         </w:rPr>
                         <w:drawing>
-                          <wp:inline distT="0" distB="0" distL="0" distR="0" wp14:anchorId="3B9D02D7" wp14:editId="1182CD26">
+                          <wp:inline distT="0" distB="0" distL="0" distR="0" wp14:anchorId="553DD5EB" wp14:editId="40448A7D">
                             <wp:extent cx="485775" cy="491950"/>
                             <wp:effectExtent l="0" t="0" r="0" b="3810"/>
                             <wp:docPr id="149" name="Picture 149"/>
@@ -262,7 +538,7 @@
                                     <pic:cNvPicPr/>
                                   </pic:nvPicPr>
                                   <pic:blipFill>
-                                    <a:blip r:embed="rId10">
+                                    <a:blip r:embed="rId12">
                                       <a:extLst>
                                         <a:ext uri="{28A0092B-C50C-407E-A947-70E740481C1C}">
                                           <a14:useLocalDpi xmlns:a14="http://schemas.microsoft.com/office/drawing/2010/main" val="0"/>
@@ -370,274 +646,6 @@
       </w:r>
       <w:r>
         <w:rPr>
-          <w:rFonts w:ascii="Times New Roman" w:hAnsi="Times New Roman" w:cs="Times New Roman"/>
-          <w:noProof/>
-          <w:sz w:val="36"/>
-        </w:rPr>
-        <mc:AlternateContent>
-          <mc:Choice Requires="wps">
-            <w:drawing>
-              <wp:anchor distT="0" distB="0" distL="114300" distR="114300" simplePos="0" relativeHeight="251803648" behindDoc="0" locked="0" layoutInCell="1" allowOverlap="1" wp14:anchorId="6E0CF621" wp14:editId="024B4A93">
-                <wp:simplePos x="0" y="0"/>
-                <wp:positionH relativeFrom="column">
-                  <wp:posOffset>3806825</wp:posOffset>
-                </wp:positionH>
-                <wp:positionV relativeFrom="paragraph">
-                  <wp:posOffset>167640</wp:posOffset>
-                </wp:positionV>
-                <wp:extent cx="1955800" cy="1285875"/>
-                <wp:effectExtent l="0" t="0" r="25400" b="28575"/>
-                <wp:wrapNone/>
-                <wp:docPr id="146" name="Text Box 146"/>
-                <wp:cNvGraphicFramePr/>
-                <a:graphic xmlns:a="http://schemas.openxmlformats.org/drawingml/2006/main">
-                  <a:graphicData uri="http://schemas.microsoft.com/office/word/2010/wordprocessingShape">
-                    <wps:wsp>
-                      <wps:cNvSpPr txBox="1"/>
-                      <wps:spPr>
-                        <a:xfrm>
-                          <a:off x="0" y="0"/>
-                          <a:ext cx="1955800" cy="1285875"/>
-                        </a:xfrm>
-                        <a:prstGeom prst="rect">
-                          <a:avLst/>
-                        </a:prstGeom>
-                        <a:solidFill>
-                          <a:schemeClr val="lt1"/>
-                        </a:solidFill>
-                        <a:ln w="6350">
-                          <a:solidFill>
-                            <a:schemeClr val="bg1"/>
-                          </a:solidFill>
-                        </a:ln>
-                        <a:effectLst/>
-                      </wps:spPr>
-                      <wps:style>
-                        <a:lnRef idx="0">
-                          <a:schemeClr val="accent1"/>
-                        </a:lnRef>
-                        <a:fillRef idx="0">
-                          <a:schemeClr val="accent1"/>
-                        </a:fillRef>
-                        <a:effectRef idx="0">
-                          <a:schemeClr val="accent1"/>
-                        </a:effectRef>
-                        <a:fontRef idx="minor">
-                          <a:schemeClr val="dk1"/>
-                        </a:fontRef>
-                      </wps:style>
-                      <wps:txbx>
-                        <w:txbxContent>
-                          <w:p>
-                            <w:pPr>
-                              <w:jc w:val="center"/>
-                              <w:rPr>
-                                <w:rFonts w:ascii="Times New Roman" w:hAnsi="Times New Roman" w:cs="Times New Roman"/>
-                                <w:sz w:val="26"/>
-                                <w:szCs w:val="26"/>
-                              </w:rPr>
-                            </w:pPr>
-                            <w:r>
-                              <w:rPr>
-                                <w:rFonts w:ascii="Times New Roman" w:hAnsi="Times New Roman" w:cs="Times New Roman"/>
-                                <w:noProof/>
-                                <w:sz w:val="26"/>
-                                <w:szCs w:val="26"/>
-                              </w:rPr>
-                              <w:drawing>
-                                <wp:inline distT="0" distB="0" distL="0" distR="0" wp14:anchorId="016802EF" wp14:editId="0E453204">
-                                  <wp:extent cx="1162050" cy="542855"/>
-                                  <wp:effectExtent l="0" t="0" r="0" b="0"/>
-                                  <wp:docPr id="148" name="Picture 148"/>
-                                  <wp:cNvGraphicFramePr>
-                                    <a:graphicFrameLocks xmlns:a="http://schemas.openxmlformats.org/drawingml/2006/main" noChangeAspect="1"/>
-                                  </wp:cNvGraphicFramePr>
-                                  <a:graphic xmlns:a="http://schemas.openxmlformats.org/drawingml/2006/main">
-                                    <a:graphicData uri="http://schemas.openxmlformats.org/drawingml/2006/picture">
-                                      <pic:pic xmlns:pic="http://schemas.openxmlformats.org/drawingml/2006/picture">
-                                        <pic:nvPicPr>
-                                          <pic:cNvPr id="0" name="NTT Logo w Tagline.png"/>
-                                          <pic:cNvPicPr/>
-                                        </pic:nvPicPr>
-                                        <pic:blipFill>
-                                          <a:blip r:embed="rId11">
-                                            <a:extLst>
-                                              <a:ext uri="{28A0092B-C50C-407E-A947-70E740481C1C}">
-                                                <a14:useLocalDpi xmlns:a14="http://schemas.microsoft.com/office/drawing/2010/main" val="0"/>
-                                              </a:ext>
-                                            </a:extLst>
-                                          </a:blip>
-                                          <a:stretch>
-                                            <a:fillRect/>
-                                          </a:stretch>
-                                        </pic:blipFill>
-                                        <pic:spPr>
-                                          <a:xfrm>
-                                            <a:off x="0" y="0"/>
-                                            <a:ext cx="1162050" cy="542855"/>
-                                          </a:xfrm>
-                                          <a:prstGeom prst="rect">
-                                            <a:avLst/>
-                                          </a:prstGeom>
-                                        </pic:spPr>
-                                      </pic:pic>
-                                    </a:graphicData>
-                                  </a:graphic>
-                                </wp:inline>
-                              </w:drawing>
-                            </w:r>
-                          </w:p>
-                          <w:p>
-                            <w:pPr>
-                              <w:jc w:val="center"/>
-                              <w:rPr>
-                                <w:b/>
-                                <w:color w:val="002060"/>
-                                <w:sz w:val="20"/>
-                              </w:rPr>
-                            </w:pPr>
-                            <w:r>
-                              <w:rPr>
-                                <w:rFonts w:ascii="Times New Roman" w:hAnsi="Times New Roman" w:cs="Times New Roman"/>
-                                <w:b/>
-                                <w:color w:val="002060"/>
-                                <w:szCs w:val="26"/>
-                              </w:rPr>
-                              <w:t>NTT DATA VIET NAM</w:t>
-                            </w:r>
-                          </w:p>
-                          <w:p>
-                            <w:pPr>
-                              <w:jc w:val="center"/>
-                              <w:rPr>
-                                <w:rFonts w:ascii="Times New Roman" w:hAnsi="Times New Roman" w:cs="Times New Roman"/>
-                                <w:sz w:val="26"/>
-                                <w:szCs w:val="26"/>
-                              </w:rPr>
-                            </w:pPr>
-                          </w:p>
-                        </w:txbxContent>
-                      </wps:txbx>
-                      <wps:bodyPr rot="0" spcFirstLastPara="0" vertOverflow="overflow" horzOverflow="overflow" vert="horz" wrap="square" lIns="91440" tIns="45720" rIns="91440" bIns="45720" numCol="1" spcCol="0" rtlCol="0" fromWordArt="0" anchor="t" anchorCtr="0" forceAA="0" compatLnSpc="1">
-                        <a:prstTxWarp prst="textNoShape">
-                          <a:avLst/>
-                        </a:prstTxWarp>
-                        <a:noAutofit/>
-                      </wps:bodyPr>
-                    </wps:wsp>
-                  </a:graphicData>
-                </a:graphic>
-                <wp14:sizeRelH relativeFrom="margin">
-                  <wp14:pctWidth>0</wp14:pctWidth>
-                </wp14:sizeRelH>
-                <wp14:sizeRelV relativeFrom="margin">
-                  <wp14:pctHeight>0</wp14:pctHeight>
-                </wp14:sizeRelV>
-              </wp:anchor>
-            </w:drawing>
-          </mc:Choice>
-          <mc:Fallback>
-            <w:pict>
-              <v:shape id="Text Box 146" o:spid="_x0000_s1027" type="#_x0000_t202" style="position:absolute;margin-left:299.75pt;margin-top:13.2pt;width:154pt;height:101.25pt;z-index:251803648;visibility:visible;mso-wrap-style:square;mso-width-percent:0;mso-height-percent:0;mso-wrap-distance-left:9pt;mso-wrap-distance-top:0;mso-wrap-distance-right:9pt;mso-wrap-distance-bottom:0;mso-position-horizontal:absolute;mso-position-horizontal-relative:text;mso-position-vertical:absolute;mso-position-vertical-relative:text;mso-width-percent:0;mso-height-percent:0;mso-width-relative:margin;mso-height-relative:margin;v-text-anchor:top" o:gfxdata="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" fillcolor="white [3201]" strokecolor="white [3212]" strokeweight=".5pt">
-                <v:textbox>
-                  <w:txbxContent>
-                    <w:p>
-                      <w:pPr>
-                        <w:jc w:val="center"/>
-                        <w:rPr>
-                          <w:rFonts w:ascii="Times New Roman" w:hAnsi="Times New Roman" w:cs="Times New Roman"/>
-                          <w:sz w:val="26"/>
-                          <w:szCs w:val="26"/>
-                        </w:rPr>
-                      </w:pPr>
-                      <w:r>
-                        <w:rPr>
-                          <w:rFonts w:ascii="Times New Roman" w:hAnsi="Times New Roman" w:cs="Times New Roman"/>
-                          <w:noProof/>
-                          <w:sz w:val="26"/>
-                          <w:szCs w:val="26"/>
-                        </w:rPr>
-                        <w:drawing>
-                          <wp:inline distT="0" distB="0" distL="0" distR="0" wp14:anchorId="016802EF" wp14:editId="0E453204">
-                            <wp:extent cx="1162050" cy="542855"/>
-                            <wp:effectExtent l="0" t="0" r="0" b="0"/>
-                            <wp:docPr id="148" name="Picture 148"/>
-                            <wp:cNvGraphicFramePr>
-                              <a:graphicFrameLocks xmlns:a="http://schemas.openxmlformats.org/drawingml/2006/main" noChangeAspect="1"/>
-                            </wp:cNvGraphicFramePr>
-                            <a:graphic xmlns:a="http://schemas.openxmlformats.org/drawingml/2006/main">
-                              <a:graphicData uri="http://schemas.openxmlformats.org/drawingml/2006/picture">
-                                <pic:pic xmlns:pic="http://schemas.openxmlformats.org/drawingml/2006/picture">
-                                  <pic:nvPicPr>
-                                    <pic:cNvPr id="0" name="NTT Logo w Tagline.png"/>
-                                    <pic:cNvPicPr/>
-                                  </pic:nvPicPr>
-                                  <pic:blipFill>
-                                    <a:blip r:embed="rId12">
-                                      <a:extLst>
-                                        <a:ext uri="{28A0092B-C50C-407E-A947-70E740481C1C}">
-                                          <a14:useLocalDpi xmlns:a14="http://schemas.microsoft.com/office/drawing/2010/main" val="0"/>
-                                        </a:ext>
-                                      </a:extLst>
-                                    </a:blip>
-                                    <a:stretch>
-                                      <a:fillRect/>
-                                    </a:stretch>
-                                  </pic:blipFill>
-                                  <pic:spPr>
-                                    <a:xfrm>
-                                      <a:off x="0" y="0"/>
-                                      <a:ext cx="1162050" cy="542855"/>
-                                    </a:xfrm>
-                                    <a:prstGeom prst="rect">
-                                      <a:avLst/>
-                                    </a:prstGeom>
-                                  </pic:spPr>
-                                </pic:pic>
-                              </a:graphicData>
-                            </a:graphic>
-                          </wp:inline>
-                        </w:drawing>
-                      </w:r>
-                    </w:p>
-                    <w:p>
-                      <w:pPr>
-                        <w:jc w:val="center"/>
-                        <w:rPr>
-                          <w:b/>
-                          <w:color w:val="002060"/>
-                          <w:sz w:val="20"/>
-                        </w:rPr>
-                      </w:pPr>
-                      <w:r>
-                        <w:rPr>
-                          <w:rFonts w:ascii="Times New Roman" w:hAnsi="Times New Roman" w:cs="Times New Roman"/>
-                          <w:b/>
-                          <w:color w:val="002060"/>
-                          <w:szCs w:val="26"/>
-                        </w:rPr>
-                        <w:t>NTT DATA VIET NAM</w:t>
-                      </w:r>
-                    </w:p>
-                    <w:p>
-                      <w:pPr>
-                        <w:jc w:val="center"/>
-                        <w:rPr>
-                          <w:rFonts w:ascii="Times New Roman" w:hAnsi="Times New Roman" w:cs="Times New Roman"/>
-                          <w:sz w:val="26"/>
-                          <w:szCs w:val="26"/>
-                        </w:rPr>
-                      </w:pPr>
-                    </w:p>
-                  </w:txbxContent>
-                </v:textbox>
-              </v:shape>
-            </w:pict>
-          </mc:Fallback>
-        </mc:AlternateContent>
-      </w:r>
-      <w:r>
-        <w:rPr>
           <w:rFonts w:ascii="Times New Roman" w:hAnsi="Times New Roman"/>
           <w:b/>
           <w:noProof/>
@@ -646,7 +654,7 @@
         <mc:AlternateContent>
           <mc:Choice Requires="wpg">
             <w:drawing>
-              <wp:anchor distT="0" distB="0" distL="114300" distR="114300" simplePos="0" relativeHeight="251793408" behindDoc="1" locked="0" layoutInCell="1" allowOverlap="1" wp14:anchorId="4BC739A1" wp14:editId="34FABBB1">
+              <wp:anchor distT="0" distB="0" distL="114300" distR="114300" simplePos="0" relativeHeight="251793408" behindDoc="1" locked="0" layoutInCell="1" allowOverlap="1" wp14:anchorId="0B05500C" wp14:editId="65DC8E69">
                 <wp:simplePos x="0" y="0"/>
                 <wp:positionH relativeFrom="column">
                   <wp:posOffset>-346075</wp:posOffset>
@@ -1241,10 +1249,6 @@
           </mc:Choice>
           <mc:Fallback>
             <w:pict>
-              <v:shapetype id="_x0000_t202" coordsize="21600,21600" o:spt="202" path="m,l,21600r21600,l21600,xe">
-                <v:stroke joinstyle="miter"/>
-                <v:path gradientshapeok="t" o:connecttype="rect"/>
-              </v:shapetype>
               <v:shape id="Text Box 143" o:spid="_x0000_s1028" type="#_x0000_t202" style="position:absolute;left:0;text-align:left;margin-left:273.5pt;margin-top:319.75pt;width:192pt;height:117pt;z-index:251800576;visibility:visible;mso-wrap-style:square;mso-width-percent:0;mso-height-percent:0;mso-wrap-distance-left:9pt;mso-wrap-distance-top:0;mso-wrap-distance-right:9pt;mso-wrap-distance-bottom:0;mso-position-horizontal:absolute;mso-position-horizontal-relative:text;mso-position-vertical:absolute;mso-position-vertical-relative:text;mso-width-percent:0;mso-height-percent:0;mso-width-relative:margin;mso-height-relative:margin;v-text-anchor:top" o:gfxdata="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" fillcolor="white [3201]" strokecolor="white [3212]" strokeweight=".5pt">
                 <v:textbox>
                   <w:txbxContent>
@@ -1264,16 +1268,7 @@
                           <w:sz w:val="26"/>
                           <w:szCs w:val="26"/>
                         </w:rPr>
-                        <w:t>GVHD: Ths. Nguyễn Quố</w:t>
-                      </w:r>
-                      <w:r>
-                        <w:rPr>
-                          <w:rFonts w:ascii="Times New Roman" w:hAnsi="Times New Roman" w:cs="Times New Roman"/>
-                          <w:color w:val="002060"/>
-                          <w:sz w:val="26"/>
-                          <w:szCs w:val="26"/>
-                        </w:rPr>
-                        <w:t>c Đính</w:t>
+                        <w:t>GVHD: Ths. Nguyễn Quốc Đính</w:t>
                       </w:r>
                     </w:p>
                     <w:p>
@@ -1492,7 +1487,7 @@
           </mc:Choice>
           <mc:Fallback>
             <w:pict>
-              <v:shape id="Text Box 142" o:spid="_x0000_s1028" type="#_x0000_t202" style="position:absolute;left:0;text-align:left;margin-left:8pt;margin-top:351.75pt;width:225.75pt;height:27pt;z-index:251799552;visibility:visible;mso-wrap-style:square;mso-width-percent:0;mso-height-percent:0;mso-wrap-distance-left:9pt;mso-wrap-distance-top:0;mso-wrap-distance-right:9pt;mso-wrap-distance-bottom:0;mso-position-horizontal:absolute;mso-position-horizontal-relative:text;mso-position-vertical:absolute;mso-position-vertical-relative:text;mso-width-percent:0;mso-height-percent:0;mso-width-relative:margin;mso-height-relative:margin;v-text-anchor:top" o:gfxdata="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" fillcolor="white [3201]" strokecolor="white [3212]" strokeweight=".5pt">
+              <v:shape id="Text Box 142" o:spid="_x0000_s1029" type="#_x0000_t202" style="position:absolute;left:0;text-align:left;margin-left:8pt;margin-top:351.75pt;width:225.75pt;height:27pt;z-index:251799552;visibility:visible;mso-wrap-style:square;mso-width-percent:0;mso-height-percent:0;mso-wrap-distance-left:9pt;mso-wrap-distance-top:0;mso-wrap-distance-right:9pt;mso-wrap-distance-bottom:0;mso-position-horizontal:absolute;mso-position-horizontal-relative:text;mso-position-vertical:absolute;mso-position-vertical-relative:text;mso-width-percent:0;mso-height-percent:0;mso-width-relative:margin;mso-height-relative:margin;v-text-anchor:top" o:gfxdata="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" fillcolor="white [3201]" strokecolor="white [3212]" strokeweight=".5pt">
                 <v:textbox>
                   <w:txbxContent>
                     <w:p>
@@ -1504,7 +1499,6 @@
                           <w:szCs w:val="26"/>
                         </w:rPr>
                       </w:pPr>
-                      <w:proofErr w:type="spellStart"/>
                       <w:r>
                         <w:rPr>
                           <w:rFonts w:ascii="Times New Roman" w:hAnsi="Times New Roman" w:cs="Times New Roman"/>
@@ -1512,37 +1506,7 @@
                           <w:sz w:val="26"/>
                           <w:szCs w:val="26"/>
                         </w:rPr>
-                        <w:t>Mã</w:t>
-                      </w:r>
-                      <w:proofErr w:type="spellEnd"/>
-                      <w:r>
-                        <w:rPr>
-                          <w:rFonts w:ascii="Times New Roman" w:hAnsi="Times New Roman" w:cs="Times New Roman"/>
-                          <w:color w:val="002060"/>
-                          <w:sz w:val="26"/>
-                          <w:szCs w:val="26"/>
-                        </w:rPr>
-                        <w:t xml:space="preserve"> </w:t>
-                      </w:r>
-                      <w:proofErr w:type="spellStart"/>
-                      <w:r>
-                        <w:rPr>
-                          <w:rFonts w:ascii="Times New Roman" w:hAnsi="Times New Roman" w:cs="Times New Roman"/>
-                          <w:color w:val="002060"/>
-                          <w:sz w:val="26"/>
-                          <w:szCs w:val="26"/>
-                        </w:rPr>
-                        <w:t>nhân</w:t>
-                      </w:r>
-                      <w:proofErr w:type="spellEnd"/>
-                      <w:r>
-                        <w:rPr>
-                          <w:rFonts w:ascii="Times New Roman" w:hAnsi="Times New Roman" w:cs="Times New Roman"/>
-                          <w:color w:val="002060"/>
-                          <w:sz w:val="26"/>
-                          <w:szCs w:val="26"/>
-                        </w:rPr>
-                        <w:t xml:space="preserve"> viên</w:t>
+                        <w:t>Mã nhân viên</w:t>
                       </w:r>
                       <w:proofErr w:type="gramStart"/>
                       <w:r>
@@ -1870,6 +1834,7 @@
                         <w:txbxContent>
                           <w:p>
                             <w:pPr>
+                              <w:jc w:val="center"/>
                               <w:rPr>
                                 <w:rFonts w:ascii="Times New Roman" w:hAnsi="Times New Roman" w:cs="Times New Roman"/>
                                 <w:b/>
@@ -1889,6 +1854,7 @@
                           </w:p>
                           <w:p>
                             <w:pPr>
+                              <w:jc w:val="center"/>
                               <w:rPr>
                                 <w:rFonts w:ascii="Times New Roman" w:hAnsi="Times New Roman" w:cs="Times New Roman"/>
                                 <w:b/>
@@ -1903,7 +1869,7 @@
                                 <w:color w:val="002060"/>
                                 <w:sz w:val="44"/>
                               </w:rPr>
-                              <w:t xml:space="preserve">      TỐT NGHIỆP</w:t>
+                              <w:t>TỐT NGHIỆP</w:t>
                             </w:r>
                           </w:p>
                         </w:txbxContent>
@@ -1928,11 +1894,16 @@
           </mc:Choice>
           <mc:Fallback>
             <w:pict>
+              <v:shapetype id="_x0000_t202" coordsize="21600,21600" o:spt="202" path="m,l,21600r21600,l21600,xe">
+                <v:stroke joinstyle="miter"/>
+                <v:path gradientshapeok="t" o:connecttype="rect"/>
+              </v:shapetype>
               <v:shape id="Text Box 1" o:spid="_x0000_s1031" type="#_x0000_t202" style="position:absolute;left:0;text-align:left;margin-left:-.25pt;margin-top:206.5pt;width:258.75pt;height:84.75pt;z-index:251795456;visibility:visible;mso-wrap-style:square;mso-width-percent:0;mso-height-percent:0;mso-wrap-distance-left:9pt;mso-wrap-distance-top:0;mso-wrap-distance-right:9pt;mso-wrap-distance-bottom:0;mso-position-horizontal:absolute;mso-position-horizontal-relative:text;mso-position-vertical:absolute;mso-position-vertical-relative:text;mso-width-percent:0;mso-height-percent:0;mso-width-relative:margin;mso-height-relative:margin;v-text-anchor:top" o:gfxdata="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" fillcolor="white [3201]" strokecolor="white [3212]" strokeweight=".5pt">
                 <v:textbox>
                   <w:txbxContent>
                     <w:p>
                       <w:pPr>
+                        <w:jc w:val="center"/>
                         <w:rPr>
                           <w:rFonts w:ascii="Times New Roman" w:hAnsi="Times New Roman" w:cs="Times New Roman"/>
                           <w:b/>
@@ -1952,6 +1923,7 @@
                     </w:p>
                     <w:p>
                       <w:pPr>
+                        <w:jc w:val="center"/>
                         <w:rPr>
                           <w:rFonts w:ascii="Times New Roman" w:hAnsi="Times New Roman" w:cs="Times New Roman"/>
                           <w:b/>
@@ -1966,7 +1938,7 @@
                           <w:color w:val="002060"/>
                           <w:sz w:val="44"/>
                         </w:rPr>
-                        <w:t xml:space="preserve">      TỐT NGHIỆP</w:t>
+                        <w:t>TỐT NGHIỆP</w:t>
                       </w:r>
                     </w:p>
                   </w:txbxContent>
@@ -2486,6 +2458,8 @@
         <w:tab/>
         <w:t xml:space="preserve">     Huỳnh Đức Tín</w:t>
       </w:r>
+      <w:bookmarkStart w:id="0" w:name="_GoBack"/>
+      <w:bookmarkEnd w:id="0"/>
       <w:r>
         <w:rPr>
           <w:rFonts w:ascii="Times New Roman" w:hAnsi="Times New Roman" w:cs="Times New Roman"/>
@@ -16176,8 +16150,8 @@
           <w:szCs w:val="26"/>
         </w:rPr>
       </w:pPr>
-      <w:bookmarkStart w:id="0" w:name="OLE_LINK1"/>
-      <w:bookmarkStart w:id="1" w:name="OLE_LINK2"/>
+      <w:bookmarkStart w:id="1" w:name="OLE_LINK1"/>
+      <w:bookmarkStart w:id="2" w:name="OLE_LINK2"/>
       <w:r>
         <w:rPr>
           <w:rFonts w:ascii="Times New Roman" w:hAnsi="Times New Roman" w:cs="Times New Roman"/>
@@ -16205,8 +16179,8 @@
         <w:t xml:space="preserve"> lần này có thể nêu lên một điểm là các công ty tham gia liên quan rất nhiều.  </w:t>
       </w:r>
     </w:p>
-    <w:bookmarkEnd w:id="0"/>
     <w:bookmarkEnd w:id="1"/>
+    <w:bookmarkEnd w:id="2"/>
     <w:p>
       <w:pPr>
         <w:pStyle w:val="ListParagraph"/>
@@ -17394,8 +17368,6 @@
           <w:szCs w:val="26"/>
         </w:rPr>
       </w:pPr>
-      <w:bookmarkStart w:id="2" w:name="_GoBack"/>
-      <w:bookmarkEnd w:id="2"/>
     </w:p>
     <w:p>
       <w:pPr>
@@ -17706,7 +17678,8 @@
       </w:pPr>
     </w:p>
     <w:sectPr>
-      <w:footerReference w:type="default" r:id="rId23"/>
+      <w:headerReference w:type="default" r:id="rId23"/>
+      <w:footerReference w:type="default" r:id="rId24"/>
       <w:pgSz w:w="12240" w:h="15840"/>
       <w:pgMar w:top="1701" w:right="1134" w:bottom="1985" w:left="1985" w:header="720" w:footer="720" w:gutter="0"/>
       <w:pgNumType w:start="0"/>
@@ -17757,31 +17730,148 @@
       <w:tblLook w:val="04A0" w:firstRow="1" w:lastRow="0" w:firstColumn="1" w:lastColumn="0" w:noHBand="0" w:noVBand="1"/>
     </w:tblPr>
     <w:tblGrid>
+      <w:gridCol w:w="935"/>
       <w:gridCol w:w="8416"/>
-      <w:gridCol w:w="935"/>
     </w:tblGrid>
     <w:tr>
       <w:tc>
         <w:tcPr>
+          <w:tcW w:w="500" w:type="pct"/>
+          <w:tcBorders>
+            <w:top w:val="single" w:sz="4" w:space="0" w:color="943634" w:themeColor="accent2" w:themeShade="BF"/>
+          </w:tcBorders>
+          <w:shd w:val="clear" w:color="auto" w:fill="943634" w:themeFill="accent2" w:themeFillShade="BF"/>
+        </w:tcPr>
+        <w:p>
+          <w:pPr>
+            <w:pStyle w:val="Footer"/>
+            <w:jc w:val="right"/>
+            <w:rPr>
+              <w:rFonts w:ascii="Times New Roman" w:hAnsi="Times New Roman" w:cs="Times New Roman"/>
+              <w:b/>
+              <w:bCs/>
+              <w:color w:val="FFFFFF" w:themeColor="background1"/>
+            </w:rPr>
+          </w:pPr>
+          <w:r>
+            <w:rPr>
+              <w:rFonts w:ascii="Times New Roman" w:hAnsi="Times New Roman" w:cs="Times New Roman"/>
+            </w:rPr>
+            <w:fldChar w:fldCharType="begin"/>
+          </w:r>
+          <w:r>
+            <w:rPr>
+              <w:rFonts w:ascii="Times New Roman" w:hAnsi="Times New Roman" w:cs="Times New Roman"/>
+            </w:rPr>
+            <w:instrText xml:space="preserve"> PAGE   \* MERGEFORMAT </w:instrText>
+          </w:r>
+          <w:r>
+            <w:rPr>
+              <w:rFonts w:ascii="Times New Roman" w:hAnsi="Times New Roman" w:cs="Times New Roman"/>
+            </w:rPr>
+            <w:fldChar w:fldCharType="separate"/>
+          </w:r>
+          <w:r>
+            <w:rPr>
+              <w:rFonts w:ascii="Times New Roman" w:hAnsi="Times New Roman" w:cs="Times New Roman"/>
+              <w:noProof/>
+              <w:color w:val="FFFFFF" w:themeColor="background1"/>
+            </w:rPr>
+            <w:t>1</w:t>
+          </w:r>
+          <w:r>
+            <w:rPr>
+              <w:rFonts w:ascii="Times New Roman" w:hAnsi="Times New Roman" w:cs="Times New Roman"/>
+              <w:noProof/>
+              <w:color w:val="FFFFFF" w:themeColor="background1"/>
+            </w:rPr>
+            <w:fldChar w:fldCharType="end"/>
+          </w:r>
+        </w:p>
+      </w:tc>
+      <w:tc>
+        <w:tcPr>
           <w:tcW w:w="4500" w:type="pct"/>
           <w:tcBorders>
-            <w:top w:val="single" w:sz="4" w:space="0" w:color="000000" w:themeColor="text1"/>
+            <w:top w:val="single" w:sz="4" w:space="0" w:color="auto"/>
           </w:tcBorders>
         </w:tcPr>
         <w:p>
           <w:pPr>
             <w:pStyle w:val="Footer"/>
-            <w:jc w:val="right"/>
+            <w:rPr>
+              <w:rFonts w:ascii="AgencyFB" w:hAnsi="AgencyFB" w:cs="Times New Roman"/>
+            </w:rPr>
           </w:pPr>
+          <w:r>
+            <w:rPr>
+              <w:rFonts w:ascii="AgencyFB" w:hAnsi="AgencyFB" w:cs="Times New Roman"/>
+            </w:rPr>
+            <w:t xml:space="preserve">Lê Công </w:t>
+          </w:r>
+          <w:r>
+            <w:rPr>
+              <w:rFonts w:ascii="Times New Roman" w:hAnsi="Times New Roman" w:cs="Times New Roman"/>
+            </w:rPr>
+            <w:t>Đă</w:t>
+          </w:r>
+          <w:r>
+            <w:rPr>
+              <w:rFonts w:ascii="AgencyFB" w:hAnsi="AgencyFB" w:cs="Times New Roman"/>
+            </w:rPr>
+            <w:t>ng</w:t>
+          </w:r>
+          <w:r>
+            <w:rPr>
+              <w:rFonts w:ascii="AgencyFB" w:hAnsi="AgencyFB" w:cs="Times New Roman"/>
+            </w:rPr>
+            <w:t xml:space="preserve">, </w:t>
+          </w:r>
+          <w:r>
+            <w:rPr>
+              <w:rFonts w:ascii="AgencyFB" w:hAnsi="AgencyFB" w:cs="Times New Roman"/>
+            </w:rPr>
+            <w:t>Khoa Công Ngh</w:t>
+          </w:r>
+          <w:r>
+            <w:rPr>
+              <w:rFonts w:ascii="Times New Roman" w:hAnsi="Times New Roman" w:cs="Times New Roman"/>
+            </w:rPr>
+            <w:t>ệ</w:t>
+          </w:r>
+          <w:r>
+            <w:rPr>
+              <w:rFonts w:ascii="AgencyFB" w:hAnsi="AgencyFB" w:cs="Times New Roman"/>
+            </w:rPr>
+            <w:t xml:space="preserve"> Thông Tin</w:t>
+          </w:r>
+          <w:r>
+            <w:rPr>
+              <w:rFonts w:ascii="AgencyFB" w:hAnsi="AgencyFB" w:cs="Times New Roman"/>
+            </w:rPr>
+            <w:t xml:space="preserve"> | Industry University Ho Chi Minh </w:t>
+          </w:r>
+          <w:r>
+            <w:rPr>
+              <w:rFonts w:ascii="AgencyFB" w:hAnsi="AgencyFB" w:cs="Times New Roman"/>
+            </w:rPr>
+            <w:t>City</w:t>
+          </w:r>
+          <w:r>
+            <w:rPr>
+              <w:rFonts w:ascii="AgencyFB" w:hAnsi="AgencyFB" w:cs="Times New Roman"/>
+            </w:rPr>
+            <w:t xml:space="preserve">, </w:t>
+          </w:r>
           <w:sdt>
             <w:sdtPr>
               <w:rPr>
-                <w:rFonts w:ascii="Times New Roman" w:hAnsi="Times New Roman" w:cs="Times New Roman"/>
+                <w:rFonts w:ascii="AgencyFB" w:hAnsi="AgencyFB" w:cs="Times New Roman"/>
               </w:rPr>
               <w:alias w:val="Company"/>
-              <w:id w:val="75971759"/>
+              <w:id w:val="75914618"/>
               <w:placeholder>
-                <w:docPart w:val="DF235390CBEE4779A002CF35CFB122B8"/>
+                <w:docPart w:val="49BD70CB8CB44578B576CBEA665B3974"/>
               </w:placeholder>
               <w:dataBinding w:prefixMappings="xmlns:ns0='http://schemas.openxmlformats.org/officeDocument/2006/extended-properties'" w:xpath="/ns0:Properties[1]/ns0:Company[1]" w:storeItemID="{6668398D-A668-4E3E-A5EB-62B293D839F1}"/>
               <w:text/>
@@ -17790,61 +17880,18 @@
             <w:sdtContent>
               <w:r>
                 <w:rPr>
-                  <w:rFonts w:ascii="Times New Roman" w:hAnsi="Times New Roman" w:cs="Times New Roman"/>
+                  <w:rFonts w:ascii="AgencyFB" w:hAnsi="AgencyFB" w:cs="Times New Roman"/>
                 </w:rPr>
                 <w:t xml:space="preserve">NTT Data </w:t>
               </w:r>
+              <w:r>
+                <w:rPr>
+                  <w:rFonts w:ascii="AgencyFB" w:hAnsi="AgencyFB" w:cs="Times New Roman"/>
+                </w:rPr>
+                <w:t>Viet Nam</w:t>
+              </w:r>
             </w:sdtContent>
           </w:sdt>
-          <w:r>
-            <w:t xml:space="preserve"> | </w:t>
-          </w:r>
-          <w:r>
-            <w:rPr>
-              <w:rFonts w:ascii="Times New Roman" w:hAnsi="Times New Roman" w:cs="Times New Roman"/>
-            </w:rPr>
-            <w:t>Báo cáo thực tập tốt nghiệp</w:t>
-          </w:r>
-        </w:p>
-      </w:tc>
-      <w:tc>
-        <w:tcPr>
-          <w:tcW w:w="500" w:type="pct"/>
-          <w:tcBorders>
-            <w:top w:val="single" w:sz="4" w:space="0" w:color="C0504D" w:themeColor="accent2"/>
-          </w:tcBorders>
-          <w:shd w:val="clear" w:color="auto" w:fill="943634" w:themeFill="accent2" w:themeFillShade="BF"/>
-        </w:tcPr>
-        <w:p>
-          <w:pPr>
-            <w:pStyle w:val="Header"/>
-            <w:rPr>
-              <w:color w:val="FFFFFF" w:themeColor="background1"/>
-            </w:rPr>
-          </w:pPr>
-          <w:r>
-            <w:fldChar w:fldCharType="begin"/>
-          </w:r>
-          <w:r>
-            <w:instrText xml:space="preserve"> PAGE   \* MERGEFORMAT </w:instrText>
-          </w:r>
-          <w:r>
-            <w:fldChar w:fldCharType="separate"/>
-          </w:r>
-          <w:r>
-            <w:rPr>
-              <w:noProof/>
-              <w:color w:val="FFFFFF" w:themeColor="background1"/>
-            </w:rPr>
-            <w:t>12</w:t>
-          </w:r>
-          <w:r>
-            <w:rPr>
-              <w:noProof/>
-              <w:color w:val="FFFFFF" w:themeColor="background1"/>
-            </w:rPr>
-            <w:fldChar w:fldCharType="end"/>
-          </w:r>
         </w:p>
       </w:tc>
     </w:tr>
@@ -17880,6 +17927,21 @@
     </w:p>
   </w:footnote>
 </w:footnotes>
+</file>
+
+<file path=word/header1.xml><?xml version="1.0" encoding="utf-8"?>
+<w:hdr xmlns:wpc="http://schemas.microsoft.com/office/word/2010/wordprocessingCanvas" xmlns:mc="http://schemas.openxmlformats.org/markup-compatibility/2006" xmlns:o="urn:schemas-microsoft-com:office:office" xmlns:r="http://schemas.openxmlformats.org/officeDocument/2006/relationships" xmlns:m="http://schemas.openxmlformats.org/officeDocument/2006/math" xmlns:v="urn:schemas-microsoft-com:vml" xmlns:wp14="http://schemas.microsoft.com/office/word/2010/wordprocessingDrawing" xmlns:wp="http://schemas.openxmlformats.org/drawingml/2006/wordprocessingDrawing" xmlns:w10="urn:schemas-microsoft-com:office:word" xmlns:w="http://schemas.openxmlformats.org/wordprocessingml/2006/main" xmlns:w14="http://schemas.microsoft.com/office/word/2010/wordml" xmlns:wpg="http://schemas.microsoft.com/office/word/2010/wordprocessingGroup" xmlns:wpi="http://schemas.microsoft.com/office/word/2010/wordprocessingInk" xmlns:wne="http://schemas.microsoft.com/office/word/2006/wordml" xmlns:wps="http://schemas.microsoft.com/office/word/2010/wordprocessingShape" mc:Ignorable="w14 wp14">
+  <w:p>
+    <w:pPr>
+      <w:pStyle w:val="Header"/>
+    </w:pPr>
+  </w:p>
+  <w:p>
+    <w:pPr>
+      <w:pStyle w:val="Header"/>
+    </w:pPr>
+  </w:p>
+</w:hdr>
 </file>
 
 <file path=word/numbering.xml><?xml version="1.0" encoding="utf-8"?>
@@ -17905,7 +17967,7 @@
         <v:path o:extrusionok="f" gradientshapeok="t" o:connecttype="rect"/>
         <o:lock v:ext="edit" aspectratio="t"/>
       </v:shapetype>
-      <v:shape id="_x0000_i1074" type="#_x0000_t75" style="width:11.25pt;height:11.25pt" o:bullet="t">
+      <v:shape id="_x0000_i1032" type="#_x0000_t75" style="width:11.25pt;height:11.25pt" o:bullet="t">
         <v:imagedata r:id="rId1" o:title="mso970C"/>
       </v:shape>
     </w:pict>
@@ -20348,7 +20410,7 @@
   <w:docParts>
     <w:docPart>
       <w:docPartPr>
-        <w:name w:val="DF235390CBEE4779A002CF35CFB122B8"/>
+        <w:name w:val="49BD70CB8CB44578B576CBEA665B3974"/>
         <w:category>
           <w:name w:val="General"/>
           <w:gallery w:val="placeholder"/>
@@ -20359,12 +20421,12 @@
         <w:behaviors>
           <w:behavior w:val="content"/>
         </w:behaviors>
-        <w:guid w:val="{C67CD65C-3745-4910-AC50-9D9D97830089}"/>
+        <w:guid w:val="{F25E8FB2-7E62-4746-8500-2E28FBC6CF2C}"/>
       </w:docPartPr>
       <w:docPartBody>
         <w:p>
           <w:pPr>
-            <w:pStyle w:val="DF235390CBEE4779A002CF35CFB122B8"/>
+            <w:pStyle w:val="49BD70CB8CB44578B576CBEA665B3974"/>
           </w:pPr>
           <w:r>
             <w:t>[Type the company name]</w:t>
@@ -20425,9 +20487,8 @@
     <w:panose1 w:val="020B0604030504040204"/>
     <w:charset w:val="00"/>
     <w:family w:val="swiss"/>
-    <w:notTrueType/>
     <w:pitch w:val="variable"/>
-    <w:sig w:usb0="00000003" w:usb1="00000000" w:usb2="00000000" w:usb3="00000000" w:csb0="00000001" w:csb1="00000000"/>
+    <w:sig w:usb0="E1002EFF" w:usb1="C000605B" w:usb2="00000029" w:usb3="00000000" w:csb0="000101FF" w:csb1="00000000"/>
   </w:font>
   <w:font w:name="MS Gothic">
     <w:altName w:val="ＭＳ ゴシック"/>
@@ -20436,6 +20497,13 @@
     <w:family w:val="modern"/>
     <w:pitch w:val="fixed"/>
     <w:sig w:usb0="E00002FF" w:usb1="6AC7FDFB" w:usb2="08000012" w:usb3="00000000" w:csb0="0002009F" w:csb1="00000000"/>
+  </w:font>
+  <w:font w:name="AgencyFB">
+    <w:panose1 w:val="02000806040000020003"/>
+    <w:charset w:val="00"/>
+    <w:family w:val="auto"/>
+    <w:pitch w:val="variable"/>
+    <w:sig w:usb0="00000003" w:usb1="00000000" w:usb2="00000000" w:usb3="00000000" w:csb0="00000001" w:csb1="00000000"/>
   </w:font>
   <w:font w:name="Cambria">
     <w:panose1 w:val="02040503050406030204"/>
@@ -20463,13 +20531,19 @@
     <w:rsidRoot w:val="008B5F43"/>
     <w:rsid w:val="00142D9E"/>
     <w:rsid w:val="00174F7D"/>
+    <w:rsid w:val="0025239B"/>
     <w:rsid w:val="003575F6"/>
+    <w:rsid w:val="00377B04"/>
+    <w:rsid w:val="003B05CA"/>
+    <w:rsid w:val="003E016D"/>
     <w:rsid w:val="00533D31"/>
     <w:rsid w:val="005347BF"/>
     <w:rsid w:val="005C5947"/>
     <w:rsid w:val="006A23C9"/>
+    <w:rsid w:val="007577E3"/>
     <w:rsid w:val="00797EA0"/>
     <w:rsid w:val="008B5F43"/>
+    <w:rsid w:val="00992E87"/>
     <w:rsid w:val="00A1628A"/>
     <w:rsid w:val="00B85BC9"/>
     <w:rsid w:val="00DC7984"/>
@@ -20689,6 +20763,14 @@
     <w:name w:val="DF235390CBEE4779A002CF35CFB122B8"/>
     <w:rsid w:val="008B5F43"/>
   </w:style>
+  <w:style w:type="paragraph" w:customStyle="1" w:styleId="49BD70CB8CB44578B576CBEA665B3974">
+    <w:name w:val="49BD70CB8CB44578B576CBEA665B3974"/>
+    <w:rsid w:val="007577E3"/>
+  </w:style>
+  <w:style w:type="paragraph" w:customStyle="1" w:styleId="67F7F3ACD0B74C5DAAB881BDDE3C2431">
+    <w:name w:val="67F7F3ACD0B74C5DAAB881BDDE3C2431"/>
+    <w:rsid w:val="003B05CA"/>
+  </w:style>
 </w:styles>
 </file>
 
@@ -20882,6 +20964,14 @@
   <w:style w:type="paragraph" w:customStyle="1" w:styleId="DF235390CBEE4779A002CF35CFB122B8">
     <w:name w:val="DF235390CBEE4779A002CF35CFB122B8"/>
     <w:rsid w:val="008B5F43"/>
+  </w:style>
+  <w:style w:type="paragraph" w:customStyle="1" w:styleId="49BD70CB8CB44578B576CBEA665B3974">
+    <w:name w:val="49BD70CB8CB44578B576CBEA665B3974"/>
+    <w:rsid w:val="007577E3"/>
+  </w:style>
+  <w:style w:type="paragraph" w:customStyle="1" w:styleId="67F7F3ACD0B74C5DAAB881BDDE3C2431">
+    <w:name w:val="67F7F3ACD0B74C5DAAB881BDDE3C2431"/>
+    <w:rsid w:val="003B05CA"/>
   </w:style>
 </w:styles>
 </file>
@@ -21183,7 +21273,7 @@
 </file>
 
 <file path=customXml/itemProps1.xml><?xml version="1.0" encoding="utf-8"?>
-<ds:datastoreItem xmlns:ds="http://schemas.openxmlformats.org/officeDocument/2006/customXml" ds:itemID="{A4CAAF0C-F092-493D-BE54-6FF8872C45EF}">
+<ds:datastoreItem xmlns:ds="http://schemas.openxmlformats.org/officeDocument/2006/customXml" ds:itemID="{4E763CE0-AE40-41D9-8DDC-01BDCBFBC6DE}">
   <ds:schemaRefs>
     <ds:schemaRef ds:uri="http://schemas.openxmlformats.org/officeDocument/2006/bibliography"/>
   </ds:schemaRefs>

--- a/Intership-Report_LeCongDang.docx
+++ b/Intership-Report_LeCongDang.docx
@@ -2,6 +2,8 @@
 <file path=word/document.xml><?xml version="1.0" encoding="utf-8"?>
 <w:document xmlns:wpc="http://schemas.microsoft.com/office/word/2010/wordprocessingCanvas" xmlns:mc="http://schemas.openxmlformats.org/markup-compatibility/2006" xmlns:o="urn:schemas-microsoft-com:office:office" xmlns:r="http://schemas.openxmlformats.org/officeDocument/2006/relationships" xmlns:m="http://schemas.openxmlformats.org/officeDocument/2006/math" xmlns:v="urn:schemas-microsoft-com:vml" xmlns:wp14="http://schemas.microsoft.com/office/word/2010/wordprocessingDrawing" xmlns:wp="http://schemas.openxmlformats.org/drawingml/2006/wordprocessingDrawing" xmlns:w10="urn:schemas-microsoft-com:office:word" xmlns:w="http://schemas.openxmlformats.org/wordprocessingml/2006/main" xmlns:w14="http://schemas.microsoft.com/office/word/2010/wordml" xmlns:wpg="http://schemas.microsoft.com/office/word/2010/wordprocessingGroup" xmlns:wpi="http://schemas.microsoft.com/office/word/2010/wordprocessingInk" xmlns:wne="http://schemas.microsoft.com/office/word/2006/wordml" xmlns:wps="http://schemas.microsoft.com/office/word/2010/wordprocessingShape" mc:Ignorable="w14 wp14">
   <w:body>
+    <w:bookmarkStart w:id="0" w:name="_GoBack"/>
+    <w:bookmarkEnd w:id="0"/>
     <w:p>
       <w:pPr>
         <w:rPr>
@@ -368,8 +370,8 @@
                               </w:rPr>
                               <w:drawing>
                                 <wp:inline distT="0" distB="0" distL="0" distR="0" wp14:anchorId="553DD5EB" wp14:editId="40448A7D">
-                                  <wp:extent cx="485775" cy="491950"/>
-                                  <wp:effectExtent l="0" t="0" r="0" b="3810"/>
+                                  <wp:extent cx="573731" cy="581025"/>
+                                  <wp:effectExtent l="0" t="0" r="0" b="0"/>
                                   <wp:docPr id="149" name="Picture 149"/>
                                   <wp:cNvGraphicFramePr>
                                     <a:graphicFrameLocks xmlns:a="http://schemas.openxmlformats.org/drawingml/2006/main" noChangeAspect="1"/>
@@ -396,7 +398,7 @@
                                         <pic:spPr>
                                           <a:xfrm>
                                             <a:off x="0" y="0"/>
-                                            <a:ext cx="491261" cy="497506"/>
+                                            <a:ext cx="582476" cy="589881"/>
                                           </a:xfrm>
                                           <a:prstGeom prst="rect">
                                             <a:avLst/>
@@ -503,6 +505,10 @@
           </mc:Choice>
           <mc:Fallback>
             <w:pict>
+              <v:shapetype id="_x0000_t202" coordsize="21600,21600" o:spt="202" path="m,l,21600r21600,l21600,xe">
+                <v:stroke joinstyle="miter"/>
+                <v:path gradientshapeok="t" o:connecttype="rect"/>
+              </v:shapetype>
               <v:shape id="Text Box 145" o:spid="_x0000_s1027" type="#_x0000_t202" style="position:absolute;margin-left:1.25pt;margin-top:13.2pt;width:268.5pt;height:99.75pt;z-index:251802624;visibility:visible;mso-wrap-style:square;mso-width-percent:0;mso-height-percent:0;mso-wrap-distance-left:9pt;mso-wrap-distance-top:0;mso-wrap-distance-right:9pt;mso-wrap-distance-bottom:0;mso-position-horizontal:absolute;mso-position-horizontal-relative:text;mso-position-vertical:absolute;mso-position-vertical-relative:text;mso-width-percent:0;mso-height-percent:0;mso-width-relative:margin;mso-height-relative:margin;v-text-anchor:top" o:gfxdata="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" fillcolor="white [3201]" strokecolor="white [3212]" strokeweight=".5pt">
                 <v:textbox>
                   <w:txbxContent>
@@ -524,8 +530,8 @@
                         </w:rPr>
                         <w:drawing>
                           <wp:inline distT="0" distB="0" distL="0" distR="0" wp14:anchorId="553DD5EB" wp14:editId="40448A7D">
-                            <wp:extent cx="485775" cy="491950"/>
-                            <wp:effectExtent l="0" t="0" r="0" b="3810"/>
+                            <wp:extent cx="573731" cy="581025"/>
+                            <wp:effectExtent l="0" t="0" r="0" b="0"/>
                             <wp:docPr id="149" name="Picture 149"/>
                             <wp:cNvGraphicFramePr>
                               <a:graphicFrameLocks xmlns:a="http://schemas.openxmlformats.org/drawingml/2006/main" noChangeAspect="1"/>
@@ -552,7 +558,7 @@
                                   <pic:spPr>
                                     <a:xfrm>
                                       <a:off x="0" y="0"/>
-                                      <a:ext cx="491261" cy="497506"/>
+                                      <a:ext cx="582476" cy="589881"/>
                                     </a:xfrm>
                                     <a:prstGeom prst="rect">
                                       <a:avLst/>
@@ -1079,7 +1085,607 @@
         <mc:AlternateContent>
           <mc:Choice Requires="wps">
             <w:drawing>
-              <wp:anchor distT="0" distB="0" distL="114300" distR="114300" simplePos="0" relativeHeight="251800576" behindDoc="0" locked="0" layoutInCell="1" allowOverlap="1" wp14:anchorId="6C872AF5" wp14:editId="1887F683">
+              <wp:anchor distT="0" distB="0" distL="114300" distR="114300" simplePos="0" relativeHeight="251795456" behindDoc="0" locked="0" layoutInCell="1" allowOverlap="1" wp14:anchorId="57C32E76" wp14:editId="75DA522F">
+                <wp:simplePos x="0" y="0"/>
+                <wp:positionH relativeFrom="column">
+                  <wp:posOffset>282575</wp:posOffset>
+                </wp:positionH>
+                <wp:positionV relativeFrom="paragraph">
+                  <wp:posOffset>2622550</wp:posOffset>
+                </wp:positionV>
+                <wp:extent cx="3286125" cy="1076325"/>
+                <wp:effectExtent l="0" t="0" r="28575" b="28575"/>
+                <wp:wrapNone/>
+                <wp:docPr id="1" name="Text Box 1"/>
+                <wp:cNvGraphicFramePr/>
+                <a:graphic xmlns:a="http://schemas.openxmlformats.org/drawingml/2006/main">
+                  <a:graphicData uri="http://schemas.microsoft.com/office/word/2010/wordprocessingShape">
+                    <wps:wsp>
+                      <wps:cNvSpPr txBox="1"/>
+                      <wps:spPr>
+                        <a:xfrm>
+                          <a:off x="0" y="0"/>
+                          <a:ext cx="3286125" cy="1076325"/>
+                        </a:xfrm>
+                        <a:prstGeom prst="rect">
+                          <a:avLst/>
+                        </a:prstGeom>
+                        <a:solidFill>
+                          <a:schemeClr val="lt1"/>
+                        </a:solidFill>
+                        <a:ln w="6350">
+                          <a:solidFill>
+                            <a:schemeClr val="bg1"/>
+                          </a:solidFill>
+                        </a:ln>
+                        <a:effectLst/>
+                      </wps:spPr>
+                      <wps:style>
+                        <a:lnRef idx="0">
+                          <a:schemeClr val="accent1"/>
+                        </a:lnRef>
+                        <a:fillRef idx="0">
+                          <a:schemeClr val="accent1"/>
+                        </a:fillRef>
+                        <a:effectRef idx="0">
+                          <a:schemeClr val="accent1"/>
+                        </a:effectRef>
+                        <a:fontRef idx="minor">
+                          <a:schemeClr val="dk1"/>
+                        </a:fontRef>
+                      </wps:style>
+                      <wps:txbx>
+                        <w:txbxContent>
+                          <w:p>
+                            <w:pPr>
+                              <w:jc w:val="center"/>
+                              <w:rPr>
+                                <w:rFonts w:ascii="Mongolian Baiti" w:hAnsi="Mongolian Baiti" w:cs="Mongolian Baiti"/>
+                                <w:b/>
+                                <w:color w:val="002060"/>
+                                <w:sz w:val="44"/>
+                              </w:rPr>
+                            </w:pPr>
+                            <w:r>
+                              <w:rPr>
+                                <w:rFonts w:ascii="Mongolian Baiti" w:hAnsi="Mongolian Baiti" w:cs="Mongolian Baiti"/>
+                                <w:b/>
+                                <w:color w:val="002060"/>
+                                <w:sz w:val="44"/>
+                              </w:rPr>
+                              <w:t>BÁO CÁO TH</w:t>
+                            </w:r>
+                            <w:r>
+                              <w:rPr>
+                                <w:rFonts w:ascii="Times New Roman" w:hAnsi="Times New Roman" w:cs="Times New Roman"/>
+                                <w:b/>
+                                <w:color w:val="002060"/>
+                                <w:sz w:val="44"/>
+                              </w:rPr>
+                              <w:t>Ự</w:t>
+                            </w:r>
+                            <w:r>
+                              <w:rPr>
+                                <w:rFonts w:ascii="Mongolian Baiti" w:hAnsi="Mongolian Baiti" w:cs="Mongolian Baiti"/>
+                                <w:b/>
+                                <w:color w:val="002060"/>
+                                <w:sz w:val="44"/>
+                              </w:rPr>
+                              <w:t>C T</w:t>
+                            </w:r>
+                            <w:r>
+                              <w:rPr>
+                                <w:rFonts w:ascii="Times New Roman" w:hAnsi="Times New Roman" w:cs="Times New Roman"/>
+                                <w:b/>
+                                <w:color w:val="002060"/>
+                                <w:sz w:val="44"/>
+                              </w:rPr>
+                              <w:t>Ậ</w:t>
+                            </w:r>
+                            <w:r>
+                              <w:rPr>
+                                <w:rFonts w:ascii="Mongolian Baiti" w:hAnsi="Mongolian Baiti" w:cs="Mongolian Baiti"/>
+                                <w:b/>
+                                <w:color w:val="002060"/>
+                                <w:sz w:val="44"/>
+                              </w:rPr>
+                              <w:t>P</w:t>
+                            </w:r>
+                          </w:p>
+                          <w:p>
+                            <w:pPr>
+                              <w:jc w:val="center"/>
+                              <w:rPr>
+                                <w:rFonts w:ascii="Mongolian Baiti" w:hAnsi="Mongolian Baiti" w:cs="Mongolian Baiti"/>
+                                <w:b/>
+                                <w:color w:val="002060"/>
+                                <w:sz w:val="44"/>
+                              </w:rPr>
+                            </w:pPr>
+                            <w:r>
+                              <w:rPr>
+                                <w:rFonts w:ascii="Mongolian Baiti" w:hAnsi="Mongolian Baiti" w:cs="Mongolian Baiti"/>
+                                <w:b/>
+                                <w:color w:val="002060"/>
+                                <w:sz w:val="44"/>
+                              </w:rPr>
+                              <w:t>T</w:t>
+                            </w:r>
+                            <w:r>
+                              <w:rPr>
+                                <w:rFonts w:ascii="Times New Roman" w:hAnsi="Times New Roman" w:cs="Times New Roman"/>
+                                <w:b/>
+                                <w:color w:val="002060"/>
+                                <w:sz w:val="44"/>
+                              </w:rPr>
+                              <w:t>Ố</w:t>
+                            </w:r>
+                            <w:r>
+                              <w:rPr>
+                                <w:rFonts w:ascii="Mongolian Baiti" w:hAnsi="Mongolian Baiti" w:cs="Mongolian Baiti"/>
+                                <w:b/>
+                                <w:color w:val="002060"/>
+                                <w:sz w:val="44"/>
+                              </w:rPr>
+                              <w:t>T NGHI</w:t>
+                            </w:r>
+                            <w:r>
+                              <w:rPr>
+                                <w:rFonts w:ascii="Times New Roman" w:hAnsi="Times New Roman" w:cs="Times New Roman"/>
+                                <w:b/>
+                                <w:color w:val="002060"/>
+                                <w:sz w:val="44"/>
+                              </w:rPr>
+                              <w:t>Ệ</w:t>
+                            </w:r>
+                            <w:r>
+                              <w:rPr>
+                                <w:rFonts w:ascii="Mongolian Baiti" w:hAnsi="Mongolian Baiti" w:cs="Mongolian Baiti"/>
+                                <w:b/>
+                                <w:color w:val="002060"/>
+                                <w:sz w:val="44"/>
+                              </w:rPr>
+                              <w:t>P</w:t>
+                            </w:r>
+                          </w:p>
+                        </w:txbxContent>
+                      </wps:txbx>
+                      <wps:bodyPr rot="0" spcFirstLastPara="0" vertOverflow="overflow" horzOverflow="overflow" vert="horz" wrap="square" lIns="91440" tIns="45720" rIns="91440" bIns="45720" numCol="1" spcCol="0" rtlCol="0" fromWordArt="0" anchor="t" anchorCtr="0" forceAA="0" compatLnSpc="1">
+                        <a:prstTxWarp prst="textNoShape">
+                          <a:avLst/>
+                        </a:prstTxWarp>
+                        <a:noAutofit/>
+                      </wps:bodyPr>
+                    </wps:wsp>
+                  </a:graphicData>
+                </a:graphic>
+                <wp14:sizeRelH relativeFrom="margin">
+                  <wp14:pctWidth>0</wp14:pctWidth>
+                </wp14:sizeRelH>
+                <wp14:sizeRelV relativeFrom="margin">
+                  <wp14:pctHeight>0</wp14:pctHeight>
+                </wp14:sizeRelV>
+              </wp:anchor>
+            </w:drawing>
+          </mc:Choice>
+          <mc:Fallback>
+            <w:pict>
+              <v:shapetype id="_x0000_t202" coordsize="21600,21600" o:spt="202" path="m,l,21600r21600,l21600,xe">
+                <v:stroke joinstyle="miter"/>
+                <v:path gradientshapeok="t" o:connecttype="rect"/>
+              </v:shapetype>
+              <v:shape id="Text Box 1" o:spid="_x0000_s1028" type="#_x0000_t202" style="position:absolute;left:0;text-align:left;margin-left:22.25pt;margin-top:206.5pt;width:258.75pt;height:84.75pt;z-index:251795456;visibility:visible;mso-wrap-style:square;mso-width-percent:0;mso-height-percent:0;mso-wrap-distance-left:9pt;mso-wrap-distance-top:0;mso-wrap-distance-right:9pt;mso-wrap-distance-bottom:0;mso-position-horizontal:absolute;mso-position-horizontal-relative:text;mso-position-vertical:absolute;mso-position-vertical-relative:text;mso-width-percent:0;mso-height-percent:0;mso-width-relative:margin;mso-height-relative:margin;v-text-anchor:top" o:gfxdata="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" fillcolor="white [3201]" strokecolor="white [3212]" strokeweight=".5pt">
+                <v:textbox>
+                  <w:txbxContent>
+                    <w:p>
+                      <w:pPr>
+                        <w:jc w:val="center"/>
+                        <w:rPr>
+                          <w:rFonts w:ascii="Mongolian Baiti" w:hAnsi="Mongolian Baiti" w:cs="Mongolian Baiti"/>
+                          <w:b/>
+                          <w:color w:val="002060"/>
+                          <w:sz w:val="44"/>
+                        </w:rPr>
+                      </w:pPr>
+                      <w:r>
+                        <w:rPr>
+                          <w:rFonts w:ascii="Mongolian Baiti" w:hAnsi="Mongolian Baiti" w:cs="Mongolian Baiti"/>
+                          <w:b/>
+                          <w:color w:val="002060"/>
+                          <w:sz w:val="44"/>
+                        </w:rPr>
+                        <w:t>BÁO CÁO TH</w:t>
+                      </w:r>
+                      <w:r>
+                        <w:rPr>
+                          <w:rFonts w:ascii="Times New Roman" w:hAnsi="Times New Roman" w:cs="Times New Roman"/>
+                          <w:b/>
+                          <w:color w:val="002060"/>
+                          <w:sz w:val="44"/>
+                        </w:rPr>
+                        <w:t>Ự</w:t>
+                      </w:r>
+                      <w:r>
+                        <w:rPr>
+                          <w:rFonts w:ascii="Mongolian Baiti" w:hAnsi="Mongolian Baiti" w:cs="Mongolian Baiti"/>
+                          <w:b/>
+                          <w:color w:val="002060"/>
+                          <w:sz w:val="44"/>
+                        </w:rPr>
+                        <w:t>C T</w:t>
+                      </w:r>
+                      <w:r>
+                        <w:rPr>
+                          <w:rFonts w:ascii="Times New Roman" w:hAnsi="Times New Roman" w:cs="Times New Roman"/>
+                          <w:b/>
+                          <w:color w:val="002060"/>
+                          <w:sz w:val="44"/>
+                        </w:rPr>
+                        <w:t>Ậ</w:t>
+                      </w:r>
+                      <w:r>
+                        <w:rPr>
+                          <w:rFonts w:ascii="Mongolian Baiti" w:hAnsi="Mongolian Baiti" w:cs="Mongolian Baiti"/>
+                          <w:b/>
+                          <w:color w:val="002060"/>
+                          <w:sz w:val="44"/>
+                        </w:rPr>
+                        <w:t>P</w:t>
+                      </w:r>
+                    </w:p>
+                    <w:p>
+                      <w:pPr>
+                        <w:jc w:val="center"/>
+                        <w:rPr>
+                          <w:rFonts w:ascii="Mongolian Baiti" w:hAnsi="Mongolian Baiti" w:cs="Mongolian Baiti"/>
+                          <w:b/>
+                          <w:color w:val="002060"/>
+                          <w:sz w:val="44"/>
+                        </w:rPr>
+                      </w:pPr>
+                      <w:r>
+                        <w:rPr>
+                          <w:rFonts w:ascii="Mongolian Baiti" w:hAnsi="Mongolian Baiti" w:cs="Mongolian Baiti"/>
+                          <w:b/>
+                          <w:color w:val="002060"/>
+                          <w:sz w:val="44"/>
+                        </w:rPr>
+                        <w:t>T</w:t>
+                      </w:r>
+                      <w:r>
+                        <w:rPr>
+                          <w:rFonts w:ascii="Times New Roman" w:hAnsi="Times New Roman" w:cs="Times New Roman"/>
+                          <w:b/>
+                          <w:color w:val="002060"/>
+                          <w:sz w:val="44"/>
+                        </w:rPr>
+                        <w:t>Ố</w:t>
+                      </w:r>
+                      <w:r>
+                        <w:rPr>
+                          <w:rFonts w:ascii="Mongolian Baiti" w:hAnsi="Mongolian Baiti" w:cs="Mongolian Baiti"/>
+                          <w:b/>
+                          <w:color w:val="002060"/>
+                          <w:sz w:val="44"/>
+                        </w:rPr>
+                        <w:t>T NGHI</w:t>
+                      </w:r>
+                      <w:r>
+                        <w:rPr>
+                          <w:rFonts w:ascii="Times New Roman" w:hAnsi="Times New Roman" w:cs="Times New Roman"/>
+                          <w:b/>
+                          <w:color w:val="002060"/>
+                          <w:sz w:val="44"/>
+                        </w:rPr>
+                        <w:t>Ệ</w:t>
+                      </w:r>
+                      <w:r>
+                        <w:rPr>
+                          <w:rFonts w:ascii="Mongolian Baiti" w:hAnsi="Mongolian Baiti" w:cs="Mongolian Baiti"/>
+                          <w:b/>
+                          <w:color w:val="002060"/>
+                          <w:sz w:val="44"/>
+                        </w:rPr>
+                        <w:t>P</w:t>
+                      </w:r>
+                    </w:p>
+                  </w:txbxContent>
+                </v:textbox>
+              </v:shape>
+            </w:pict>
+          </mc:Fallback>
+        </mc:AlternateContent>
+      </w:r>
+      <w:r>
+        <w:rPr>
+          <w:rFonts w:ascii="Times New Roman" w:hAnsi="Times New Roman" w:cs="Times New Roman"/>
+          <w:noProof/>
+          <w:sz w:val="36"/>
+        </w:rPr>
+        <mc:AlternateContent>
+          <mc:Choice Requires="wps">
+            <w:drawing>
+              <wp:anchor distT="0" distB="0" distL="114300" distR="114300" simplePos="0" relativeHeight="251796480" behindDoc="0" locked="0" layoutInCell="1" allowOverlap="1" wp14:anchorId="67D22170" wp14:editId="0359C2F9">
+                <wp:simplePos x="0" y="0"/>
+                <wp:positionH relativeFrom="column">
+                  <wp:posOffset>3892550</wp:posOffset>
+                </wp:positionH>
+                <wp:positionV relativeFrom="paragraph">
+                  <wp:posOffset>2632075</wp:posOffset>
+                </wp:positionV>
+                <wp:extent cx="0" cy="1209675"/>
+                <wp:effectExtent l="57150" t="19050" r="76200" b="85725"/>
+                <wp:wrapNone/>
+                <wp:docPr id="139" name="Straight Connector 139"/>
+                <wp:cNvGraphicFramePr/>
+                <a:graphic xmlns:a="http://schemas.openxmlformats.org/drawingml/2006/main">
+                  <a:graphicData uri="http://schemas.microsoft.com/office/word/2010/wordprocessingShape">
+                    <wps:wsp>
+                      <wps:cNvCnPr/>
+                      <wps:spPr>
+                        <a:xfrm>
+                          <a:off x="0" y="0"/>
+                          <a:ext cx="0" cy="1209675"/>
+                        </a:xfrm>
+                        <a:prstGeom prst="line">
+                          <a:avLst/>
+                        </a:prstGeom>
+                        <a:ln>
+                          <a:solidFill>
+                            <a:schemeClr val="bg1">
+                              <a:lumMod val="65000"/>
+                            </a:schemeClr>
+                          </a:solidFill>
+                        </a:ln>
+                      </wps:spPr>
+                      <wps:style>
+                        <a:lnRef idx="2">
+                          <a:schemeClr val="dk1"/>
+                        </a:lnRef>
+                        <a:fillRef idx="0">
+                          <a:schemeClr val="dk1"/>
+                        </a:fillRef>
+                        <a:effectRef idx="1">
+                          <a:schemeClr val="dk1"/>
+                        </a:effectRef>
+                        <a:fontRef idx="minor">
+                          <a:schemeClr val="tx1"/>
+                        </a:fontRef>
+                      </wps:style>
+                      <wps:bodyPr/>
+                    </wps:wsp>
+                  </a:graphicData>
+                </a:graphic>
+                <wp14:sizeRelH relativeFrom="margin">
+                  <wp14:pctWidth>0</wp14:pctWidth>
+                </wp14:sizeRelH>
+                <wp14:sizeRelV relativeFrom="margin">
+                  <wp14:pctHeight>0</wp14:pctHeight>
+                </wp14:sizeRelV>
+              </wp:anchor>
+            </w:drawing>
+          </mc:Choice>
+          <mc:Fallback>
+            <w:pict>
+              <v:line id="Straight Connector 139" o:spid="_x0000_s1026" style="position:absolute;z-index:251796480;visibility:visible;mso-wrap-style:square;mso-width-percent:0;mso-height-percent:0;mso-wrap-distance-left:9pt;mso-wrap-distance-top:0;mso-wrap-distance-right:9pt;mso-wrap-distance-bottom:0;mso-position-horizontal:absolute;mso-position-horizontal-relative:text;mso-position-vertical:absolute;mso-position-vertical-relative:text;mso-width-percent:0;mso-height-percent:0;mso-width-relative:margin;mso-height-relative:margin" from="306.5pt,207.25pt" to="306.5pt,302.5pt" o:gfxdata="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" strokecolor="#a5a5a5 [2092]" strokeweight="2pt">
+                <v:shadow on="t" color="black" opacity="24903f" origin=",.5" offset="0,.55556mm"/>
+              </v:line>
+            </w:pict>
+          </mc:Fallback>
+        </mc:AlternateContent>
+      </w:r>
+      <w:r>
+        <w:rPr>
+          <w:rFonts w:ascii="Times New Roman" w:hAnsi="Times New Roman" w:cs="Times New Roman"/>
+          <w:noProof/>
+          <w:sz w:val="36"/>
+        </w:rPr>
+        <mc:AlternateContent>
+          <mc:Choice Requires="wps">
+            <w:drawing>
+              <wp:anchor distT="0" distB="0" distL="114300" distR="114300" simplePos="0" relativeHeight="251801600" behindDoc="0" locked="0" layoutInCell="1" allowOverlap="1" wp14:anchorId="2599728C" wp14:editId="0ACC1F28">
+                <wp:simplePos x="0" y="0"/>
+                <wp:positionH relativeFrom="column">
+                  <wp:posOffset>4159250</wp:posOffset>
+                </wp:positionH>
+                <wp:positionV relativeFrom="paragraph">
+                  <wp:posOffset>2622550</wp:posOffset>
+                </wp:positionV>
+                <wp:extent cx="1666875" cy="1133475"/>
+                <wp:effectExtent l="0" t="0" r="28575" b="28575"/>
+                <wp:wrapNone/>
+                <wp:docPr id="144" name="Text Box 144"/>
+                <wp:cNvGraphicFramePr/>
+                <a:graphic xmlns:a="http://schemas.openxmlformats.org/drawingml/2006/main">
+                  <a:graphicData uri="http://schemas.microsoft.com/office/word/2010/wordprocessingShape">
+                    <wps:wsp>
+                      <wps:cNvSpPr txBox="1"/>
+                      <wps:spPr>
+                        <a:xfrm>
+                          <a:off x="0" y="0"/>
+                          <a:ext cx="1666875" cy="1133475"/>
+                        </a:xfrm>
+                        <a:prstGeom prst="rect">
+                          <a:avLst/>
+                        </a:prstGeom>
+                        <a:solidFill>
+                          <a:schemeClr val="lt1"/>
+                        </a:solidFill>
+                        <a:ln w="6350">
+                          <a:solidFill>
+                            <a:schemeClr val="bg1"/>
+                          </a:solidFill>
+                        </a:ln>
+                        <a:effectLst/>
+                      </wps:spPr>
+                      <wps:style>
+                        <a:lnRef idx="0">
+                          <a:schemeClr val="accent1"/>
+                        </a:lnRef>
+                        <a:fillRef idx="0">
+                          <a:schemeClr val="accent1"/>
+                        </a:fillRef>
+                        <a:effectRef idx="0">
+                          <a:schemeClr val="accent1"/>
+                        </a:effectRef>
+                        <a:fontRef idx="minor">
+                          <a:schemeClr val="dk1"/>
+                        </a:fontRef>
+                      </wps:style>
+                      <wps:txbx>
+                        <w:txbxContent>
+                          <w:p>
+                            <w:pPr>
+                              <w:jc w:val="center"/>
+                              <w:rPr>
+                                <w:rFonts w:ascii="Times New Roman" w:hAnsi="Times New Roman" w:cs="Times New Roman"/>
+                                <w:color w:val="002060"/>
+                                <w:sz w:val="26"/>
+                                <w:szCs w:val="26"/>
+                              </w:rPr>
+                            </w:pPr>
+                            <w:r>
+                              <w:rPr>
+                                <w:rFonts w:ascii="Times New Roman" w:hAnsi="Times New Roman" w:cs="Times New Roman"/>
+                                <w:color w:val="002060"/>
+                                <w:sz w:val="26"/>
+                                <w:szCs w:val="26"/>
+                              </w:rPr>
+                              <w:t>Ngày 22 tháng 3</w:t>
+                            </w:r>
+                          </w:p>
+                          <w:p>
+                            <w:pPr>
+                              <w:jc w:val="center"/>
+                              <w:rPr>
+                                <w:rFonts w:ascii="Times New Roman" w:hAnsi="Times New Roman" w:cs="Times New Roman"/>
+                                <w:b/>
+                                <w:color w:val="002060"/>
+                                <w:sz w:val="56"/>
+                                <w:szCs w:val="26"/>
+                              </w:rPr>
+                            </w:pPr>
+                            <w:r>
+                              <w:rPr>
+                                <w:rFonts w:ascii="Times New Roman" w:hAnsi="Times New Roman" w:cs="Times New Roman"/>
+                                <w:b/>
+                                <w:color w:val="002060"/>
+                                <w:sz w:val="56"/>
+                                <w:szCs w:val="26"/>
+                              </w:rPr>
+                              <w:t>2014</w:t>
+                            </w:r>
+                          </w:p>
+                          <w:p>
+                            <w:pPr>
+                              <w:jc w:val="center"/>
+                              <w:rPr>
+                                <w:rFonts w:ascii="Times New Roman" w:hAnsi="Times New Roman" w:cs="Times New Roman"/>
+                                <w:color w:val="002060"/>
+                                <w:sz w:val="26"/>
+                                <w:szCs w:val="26"/>
+                              </w:rPr>
+                            </w:pPr>
+                          </w:p>
+                        </w:txbxContent>
+                      </wps:txbx>
+                      <wps:bodyPr rot="0" spcFirstLastPara="0" vertOverflow="overflow" horzOverflow="overflow" vert="horz" wrap="square" lIns="91440" tIns="45720" rIns="91440" bIns="45720" numCol="1" spcCol="0" rtlCol="0" fromWordArt="0" anchor="t" anchorCtr="0" forceAA="0" compatLnSpc="1">
+                        <a:prstTxWarp prst="textNoShape">
+                          <a:avLst/>
+                        </a:prstTxWarp>
+                        <a:noAutofit/>
+                      </wps:bodyPr>
+                    </wps:wsp>
+                  </a:graphicData>
+                </a:graphic>
+                <wp14:sizeRelH relativeFrom="margin">
+                  <wp14:pctWidth>0</wp14:pctWidth>
+                </wp14:sizeRelH>
+                <wp14:sizeRelV relativeFrom="margin">
+                  <wp14:pctHeight>0</wp14:pctHeight>
+                </wp14:sizeRelV>
+              </wp:anchor>
+            </w:drawing>
+          </mc:Choice>
+          <mc:Fallback>
+            <w:pict>
+              <v:shapetype id="_x0000_t202" coordsize="21600,21600" o:spt="202" path="m,l,21600r21600,l21600,xe">
+                <v:stroke joinstyle="miter"/>
+                <v:path gradientshapeok="t" o:connecttype="rect"/>
+              </v:shapetype>
+              <v:shape id="Text Box 144" o:spid="_x0000_s1028" type="#_x0000_t202" style="position:absolute;left:0;text-align:left;margin-left:327.5pt;margin-top:206.5pt;width:131.25pt;height:89.25pt;z-index:251801600;visibility:visible;mso-wrap-style:square;mso-width-percent:0;mso-height-percent:0;mso-wrap-distance-left:9pt;mso-wrap-distance-top:0;mso-wrap-distance-right:9pt;mso-wrap-distance-bottom:0;mso-position-horizontal:absolute;mso-position-horizontal-relative:text;mso-position-vertical:absolute;mso-position-vertical-relative:text;mso-width-percent:0;mso-height-percent:0;mso-width-relative:margin;mso-height-relative:margin;v-text-anchor:top" o:gfxdata="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" fillcolor="white [3201]" strokecolor="white [3212]" strokeweight=".5pt">
+                <v:textbox>
+                  <w:txbxContent>
+                    <w:p>
+                      <w:pPr>
+                        <w:jc w:val="center"/>
+                        <w:rPr>
+                          <w:rFonts w:ascii="Times New Roman" w:hAnsi="Times New Roman" w:cs="Times New Roman"/>
+                          <w:color w:val="002060"/>
+                          <w:sz w:val="26"/>
+                          <w:szCs w:val="26"/>
+                        </w:rPr>
+                      </w:pPr>
+                      <w:r>
+                        <w:rPr>
+                          <w:rFonts w:ascii="Times New Roman" w:hAnsi="Times New Roman" w:cs="Times New Roman"/>
+                          <w:color w:val="002060"/>
+                          <w:sz w:val="26"/>
+                          <w:szCs w:val="26"/>
+                        </w:rPr>
+                        <w:t>Ngày 22 tháng 3</w:t>
+                      </w:r>
+                    </w:p>
+                    <w:p>
+                      <w:pPr>
+                        <w:jc w:val="center"/>
+                        <w:rPr>
+                          <w:rFonts w:ascii="Times New Roman" w:hAnsi="Times New Roman" w:cs="Times New Roman"/>
+                          <w:b/>
+                          <w:color w:val="002060"/>
+                          <w:sz w:val="56"/>
+                          <w:szCs w:val="26"/>
+                        </w:rPr>
+                      </w:pPr>
+                      <w:r>
+                        <w:rPr>
+                          <w:rFonts w:ascii="Times New Roman" w:hAnsi="Times New Roman" w:cs="Times New Roman"/>
+                          <w:b/>
+                          <w:color w:val="002060"/>
+                          <w:sz w:val="56"/>
+                          <w:szCs w:val="26"/>
+                        </w:rPr>
+                        <w:t>2014</w:t>
+                      </w:r>
+                    </w:p>
+                    <w:p>
+                      <w:pPr>
+                        <w:jc w:val="center"/>
+                        <w:rPr>
+                          <w:rFonts w:ascii="Times New Roman" w:hAnsi="Times New Roman" w:cs="Times New Roman"/>
+                          <w:color w:val="002060"/>
+                          <w:sz w:val="26"/>
+                          <w:szCs w:val="26"/>
+                        </w:rPr>
+                      </w:pPr>
+                    </w:p>
+                  </w:txbxContent>
+                </v:textbox>
+              </v:shape>
+            </w:pict>
+          </mc:Fallback>
+        </mc:AlternateContent>
+      </w:r>
+      <w:r>
+        <w:rPr>
+          <w:rFonts w:ascii="Times New Roman" w:hAnsi="Times New Roman" w:cs="Times New Roman"/>
+          <w:noProof/>
+          <w:sz w:val="36"/>
+        </w:rPr>
+        <mc:AlternateContent>
+          <mc:Choice Requires="wps">
+            <w:drawing>
+              <wp:anchor distT="0" distB="0" distL="114300" distR="114300" simplePos="0" relativeHeight="251800576" behindDoc="0" locked="0" layoutInCell="1" allowOverlap="1" wp14:anchorId="53D40125" wp14:editId="073CCA74">
                 <wp:simplePos x="0" y="0"/>
                 <wp:positionH relativeFrom="column">
                   <wp:posOffset>3473450</wp:posOffset>
@@ -1365,7 +1971,7 @@
         <mc:AlternateContent>
           <mc:Choice Requires="wps">
             <w:drawing>
-              <wp:anchor distT="0" distB="0" distL="114300" distR="114300" simplePos="0" relativeHeight="251799552" behindDoc="0" locked="0" layoutInCell="1" allowOverlap="1" wp14:anchorId="2C01D2F4" wp14:editId="5D06A318">
+              <wp:anchor distT="0" distB="0" distL="114300" distR="114300" simplePos="0" relativeHeight="251799552" behindDoc="0" locked="0" layoutInCell="1" allowOverlap="1" wp14:anchorId="422F67BB" wp14:editId="2FAB557D">
                 <wp:simplePos x="0" y="0"/>
                 <wp:positionH relativeFrom="column">
                   <wp:posOffset>101600</wp:posOffset>
@@ -1555,7 +2161,7 @@
         <mc:AlternateContent>
           <mc:Choice Requires="wps">
             <w:drawing>
-              <wp:anchor distT="0" distB="0" distL="114300" distR="114300" simplePos="0" relativeHeight="251798528" behindDoc="0" locked="0" layoutInCell="1" allowOverlap="1" wp14:anchorId="62ABC25B" wp14:editId="724C19D0">
+              <wp:anchor distT="0" distB="0" distL="114300" distR="114300" simplePos="0" relativeHeight="251798528" behindDoc="0" locked="0" layoutInCell="1" allowOverlap="1" wp14:anchorId="5AFB6D1B" wp14:editId="7A9596B2">
                 <wp:simplePos x="0" y="0"/>
                 <wp:positionH relativeFrom="column">
                   <wp:posOffset>111125</wp:posOffset>
@@ -1656,7 +2262,7 @@
           </mc:Choice>
           <mc:Fallback>
             <w:pict>
-              <v:shape id="Text Box 141" o:spid="_x0000_s1030" type="#_x0000_t202" style="position:absolute;left:0;text-align:left;margin-left:8.75pt;margin-top:321pt;width:225.75pt;height:27pt;z-index:251798528;visibility:visible;mso-wrap-style:square;mso-width-percent:0;mso-height-percent:0;mso-wrap-distance-left:9pt;mso-wrap-distance-top:0;mso-wrap-distance-right:9pt;mso-wrap-distance-bottom:0;mso-position-horizontal:absolute;mso-position-horizontal-relative:text;mso-position-vertical:absolute;mso-position-vertical-relative:text;mso-width-percent:0;mso-height-percent:0;mso-width-relative:margin;mso-height-relative:margin;v-text-anchor:top" o:gfxdata="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" fillcolor="white [3201]" strokecolor="white [3212]" strokeweight=".5pt">
+              <v:shape id="Text Box 141" o:spid="_x0000_s1032" type="#_x0000_t202" style="position:absolute;left:0;text-align:left;margin-left:8.75pt;margin-top:321pt;width:225.75pt;height:27pt;z-index:251798528;visibility:visible;mso-wrap-style:square;mso-width-percent:0;mso-height-percent:0;mso-wrap-distance-left:9pt;mso-wrap-distance-top:0;mso-wrap-distance-right:9pt;mso-wrap-distance-bottom:0;mso-position-horizontal:absolute;mso-position-horizontal-relative:text;mso-position-vertical:absolute;mso-position-vertical-relative:text;mso-width-percent:0;mso-height-percent:0;mso-width-relative:margin;mso-height-relative:margin;v-text-anchor:top" o:gfxdata="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" fillcolor="white [3201]" strokecolor="white [3212]" strokeweight=".5pt">
                 <v:textbox>
                   <w:txbxContent>
                     <w:p>
@@ -1686,458 +2292,6 @@
                         </w:rPr>
                         <w:t>NTT Data Viet Nam</w:t>
                       </w:r>
-                    </w:p>
-                  </w:txbxContent>
-                </v:textbox>
-              </v:shape>
-            </w:pict>
-          </mc:Fallback>
-        </mc:AlternateContent>
-      </w:r>
-      <w:r>
-        <w:rPr>
-          <w:rFonts w:ascii="Times New Roman" w:hAnsi="Times New Roman" w:cs="Times New Roman"/>
-          <w:noProof/>
-          <w:sz w:val="36"/>
-        </w:rPr>
-        <mc:AlternateContent>
-          <mc:Choice Requires="wps">
-            <w:drawing>
-              <wp:anchor distT="0" distB="0" distL="114300" distR="114300" simplePos="0" relativeHeight="251796480" behindDoc="0" locked="0" layoutInCell="1" allowOverlap="1" wp14:anchorId="20A7892F" wp14:editId="5646A484">
-                <wp:simplePos x="0" y="0"/>
-                <wp:positionH relativeFrom="column">
-                  <wp:posOffset>3473450</wp:posOffset>
-                </wp:positionH>
-                <wp:positionV relativeFrom="paragraph">
-                  <wp:posOffset>2622550</wp:posOffset>
-                </wp:positionV>
-                <wp:extent cx="0" cy="1209675"/>
-                <wp:effectExtent l="57150" t="19050" r="76200" b="85725"/>
-                <wp:wrapNone/>
-                <wp:docPr id="139" name="Straight Connector 139"/>
-                <wp:cNvGraphicFramePr/>
-                <a:graphic xmlns:a="http://schemas.openxmlformats.org/drawingml/2006/main">
-                  <a:graphicData uri="http://schemas.microsoft.com/office/word/2010/wordprocessingShape">
-                    <wps:wsp>
-                      <wps:cNvCnPr/>
-                      <wps:spPr>
-                        <a:xfrm>
-                          <a:off x="0" y="0"/>
-                          <a:ext cx="0" cy="1209675"/>
-                        </a:xfrm>
-                        <a:prstGeom prst="line">
-                          <a:avLst/>
-                        </a:prstGeom>
-                        <a:ln>
-                          <a:solidFill>
-                            <a:schemeClr val="bg1">
-                              <a:lumMod val="65000"/>
-                            </a:schemeClr>
-                          </a:solidFill>
-                        </a:ln>
-                      </wps:spPr>
-                      <wps:style>
-                        <a:lnRef idx="2">
-                          <a:schemeClr val="dk1"/>
-                        </a:lnRef>
-                        <a:fillRef idx="0">
-                          <a:schemeClr val="dk1"/>
-                        </a:fillRef>
-                        <a:effectRef idx="1">
-                          <a:schemeClr val="dk1"/>
-                        </a:effectRef>
-                        <a:fontRef idx="minor">
-                          <a:schemeClr val="tx1"/>
-                        </a:fontRef>
-                      </wps:style>
-                      <wps:bodyPr/>
-                    </wps:wsp>
-                  </a:graphicData>
-                </a:graphic>
-                <wp14:sizeRelH relativeFrom="margin">
-                  <wp14:pctWidth>0</wp14:pctWidth>
-                </wp14:sizeRelH>
-                <wp14:sizeRelV relativeFrom="margin">
-                  <wp14:pctHeight>0</wp14:pctHeight>
-                </wp14:sizeRelV>
-              </wp:anchor>
-            </w:drawing>
-          </mc:Choice>
-          <mc:Fallback>
-            <w:pict>
-              <v:line id="Straight Connector 139" o:spid="_x0000_s1026" style="position:absolute;z-index:251796480;visibility:visible;mso-wrap-style:square;mso-width-percent:0;mso-height-percent:0;mso-wrap-distance-left:9pt;mso-wrap-distance-top:0;mso-wrap-distance-right:9pt;mso-wrap-distance-bottom:0;mso-position-horizontal:absolute;mso-position-horizontal-relative:text;mso-position-vertical:absolute;mso-position-vertical-relative:text;mso-width-percent:0;mso-height-percent:0;mso-width-relative:margin;mso-height-relative:margin" from="273.5pt,206.5pt" to="273.5pt,301.75pt" o:gfxdata="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" strokecolor="#a5a5a5 [2092]" strokeweight="2pt">
-                <v:shadow on="t" color="black" opacity="24903f" origin=",.5" offset="0,.55556mm"/>
-              </v:line>
-            </w:pict>
-          </mc:Fallback>
-        </mc:AlternateContent>
-      </w:r>
-      <w:r>
-        <w:rPr>
-          <w:rFonts w:ascii="Times New Roman" w:hAnsi="Times New Roman" w:cs="Times New Roman"/>
-          <w:noProof/>
-          <w:sz w:val="36"/>
-        </w:rPr>
-        <mc:AlternateContent>
-          <mc:Choice Requires="wps">
-            <w:drawing>
-              <wp:anchor distT="0" distB="0" distL="114300" distR="114300" simplePos="0" relativeHeight="251795456" behindDoc="0" locked="0" layoutInCell="1" allowOverlap="1" wp14:anchorId="6F2250FD" wp14:editId="1289EF7A">
-                <wp:simplePos x="0" y="0"/>
-                <wp:positionH relativeFrom="column">
-                  <wp:posOffset>-3175</wp:posOffset>
-                </wp:positionH>
-                <wp:positionV relativeFrom="paragraph">
-                  <wp:posOffset>2622550</wp:posOffset>
-                </wp:positionV>
-                <wp:extent cx="3286125" cy="1076325"/>
-                <wp:effectExtent l="0" t="0" r="28575" b="28575"/>
-                <wp:wrapNone/>
-                <wp:docPr id="1" name="Text Box 1"/>
-                <wp:cNvGraphicFramePr/>
-                <a:graphic xmlns:a="http://schemas.openxmlformats.org/drawingml/2006/main">
-                  <a:graphicData uri="http://schemas.microsoft.com/office/word/2010/wordprocessingShape">
-                    <wps:wsp>
-                      <wps:cNvSpPr txBox="1"/>
-                      <wps:spPr>
-                        <a:xfrm>
-                          <a:off x="0" y="0"/>
-                          <a:ext cx="3286125" cy="1076325"/>
-                        </a:xfrm>
-                        <a:prstGeom prst="rect">
-                          <a:avLst/>
-                        </a:prstGeom>
-                        <a:solidFill>
-                          <a:schemeClr val="lt1"/>
-                        </a:solidFill>
-                        <a:ln w="6350">
-                          <a:solidFill>
-                            <a:schemeClr val="bg1"/>
-                          </a:solidFill>
-                        </a:ln>
-                        <a:effectLst/>
-                      </wps:spPr>
-                      <wps:style>
-                        <a:lnRef idx="0">
-                          <a:schemeClr val="accent1"/>
-                        </a:lnRef>
-                        <a:fillRef idx="0">
-                          <a:schemeClr val="accent1"/>
-                        </a:fillRef>
-                        <a:effectRef idx="0">
-                          <a:schemeClr val="accent1"/>
-                        </a:effectRef>
-                        <a:fontRef idx="minor">
-                          <a:schemeClr val="dk1"/>
-                        </a:fontRef>
-                      </wps:style>
-                      <wps:txbx>
-                        <w:txbxContent>
-                          <w:p>
-                            <w:pPr>
-                              <w:jc w:val="center"/>
-                              <w:rPr>
-                                <w:rFonts w:ascii="Times New Roman" w:hAnsi="Times New Roman" w:cs="Times New Roman"/>
-                                <w:b/>
-                                <w:color w:val="002060"/>
-                                <w:sz w:val="44"/>
-                              </w:rPr>
-                            </w:pPr>
-                            <w:r>
-                              <w:rPr>
-                                <w:rFonts w:ascii="Times New Roman" w:hAnsi="Times New Roman" w:cs="Times New Roman"/>
-                                <w:b/>
-                                <w:color w:val="002060"/>
-                                <w:sz w:val="44"/>
-                              </w:rPr>
-                              <w:t>BÁO CÁO THỰC TẬP</w:t>
-                            </w:r>
-                          </w:p>
-                          <w:p>
-                            <w:pPr>
-                              <w:jc w:val="center"/>
-                              <w:rPr>
-                                <w:rFonts w:ascii="Times New Roman" w:hAnsi="Times New Roman" w:cs="Times New Roman"/>
-                                <w:b/>
-                                <w:color w:val="002060"/>
-                                <w:sz w:val="44"/>
-                              </w:rPr>
-                            </w:pPr>
-                            <w:r>
-                              <w:rPr>
-                                <w:rFonts w:ascii="Times New Roman" w:hAnsi="Times New Roman" w:cs="Times New Roman"/>
-                                <w:b/>
-                                <w:color w:val="002060"/>
-                                <w:sz w:val="44"/>
-                              </w:rPr>
-                              <w:t>TỐT NGHIỆP</w:t>
-                            </w:r>
-                          </w:p>
-                        </w:txbxContent>
-                      </wps:txbx>
-                      <wps:bodyPr rot="0" spcFirstLastPara="0" vertOverflow="overflow" horzOverflow="overflow" vert="horz" wrap="square" lIns="91440" tIns="45720" rIns="91440" bIns="45720" numCol="1" spcCol="0" rtlCol="0" fromWordArt="0" anchor="t" anchorCtr="0" forceAA="0" compatLnSpc="1">
-                        <a:prstTxWarp prst="textNoShape">
-                          <a:avLst/>
-                        </a:prstTxWarp>
-                        <a:noAutofit/>
-                      </wps:bodyPr>
-                    </wps:wsp>
-                  </a:graphicData>
-                </a:graphic>
-                <wp14:sizeRelH relativeFrom="margin">
-                  <wp14:pctWidth>0</wp14:pctWidth>
-                </wp14:sizeRelH>
-                <wp14:sizeRelV relativeFrom="margin">
-                  <wp14:pctHeight>0</wp14:pctHeight>
-                </wp14:sizeRelV>
-              </wp:anchor>
-            </w:drawing>
-          </mc:Choice>
-          <mc:Fallback>
-            <w:pict>
-              <v:shapetype id="_x0000_t202" coordsize="21600,21600" o:spt="202" path="m,l,21600r21600,l21600,xe">
-                <v:stroke joinstyle="miter"/>
-                <v:path gradientshapeok="t" o:connecttype="rect"/>
-              </v:shapetype>
-              <v:shape id="Text Box 1" o:spid="_x0000_s1031" type="#_x0000_t202" style="position:absolute;left:0;text-align:left;margin-left:-.25pt;margin-top:206.5pt;width:258.75pt;height:84.75pt;z-index:251795456;visibility:visible;mso-wrap-style:square;mso-width-percent:0;mso-height-percent:0;mso-wrap-distance-left:9pt;mso-wrap-distance-top:0;mso-wrap-distance-right:9pt;mso-wrap-distance-bottom:0;mso-position-horizontal:absolute;mso-position-horizontal-relative:text;mso-position-vertical:absolute;mso-position-vertical-relative:text;mso-width-percent:0;mso-height-percent:0;mso-width-relative:margin;mso-height-relative:margin;v-text-anchor:top" o:gfxdata="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" fillcolor="white [3201]" strokecolor="white [3212]" strokeweight=".5pt">
-                <v:textbox>
-                  <w:txbxContent>
-                    <w:p>
-                      <w:pPr>
-                        <w:jc w:val="center"/>
-                        <w:rPr>
-                          <w:rFonts w:ascii="Times New Roman" w:hAnsi="Times New Roman" w:cs="Times New Roman"/>
-                          <w:b/>
-                          <w:color w:val="002060"/>
-                          <w:sz w:val="44"/>
-                        </w:rPr>
-                      </w:pPr>
-                      <w:r>
-                        <w:rPr>
-                          <w:rFonts w:ascii="Times New Roman" w:hAnsi="Times New Roman" w:cs="Times New Roman"/>
-                          <w:b/>
-                          <w:color w:val="002060"/>
-                          <w:sz w:val="44"/>
-                        </w:rPr>
-                        <w:t>BÁO CÁO THỰC TẬP</w:t>
-                      </w:r>
-                    </w:p>
-                    <w:p>
-                      <w:pPr>
-                        <w:jc w:val="center"/>
-                        <w:rPr>
-                          <w:rFonts w:ascii="Times New Roman" w:hAnsi="Times New Roman" w:cs="Times New Roman"/>
-                          <w:b/>
-                          <w:color w:val="002060"/>
-                          <w:sz w:val="44"/>
-                        </w:rPr>
-                      </w:pPr>
-                      <w:r>
-                        <w:rPr>
-                          <w:rFonts w:ascii="Times New Roman" w:hAnsi="Times New Roman" w:cs="Times New Roman"/>
-                          <w:b/>
-                          <w:color w:val="002060"/>
-                          <w:sz w:val="44"/>
-                        </w:rPr>
-                        <w:t>TỐT NGHIỆP</w:t>
-                      </w:r>
-                    </w:p>
-                  </w:txbxContent>
-                </v:textbox>
-              </v:shape>
-            </w:pict>
-          </mc:Fallback>
-        </mc:AlternateContent>
-      </w:r>
-      <w:r>
-        <w:rPr>
-          <w:rFonts w:ascii="Times New Roman" w:hAnsi="Times New Roman" w:cs="Times New Roman"/>
-          <w:noProof/>
-          <w:sz w:val="36"/>
-        </w:rPr>
-        <mc:AlternateContent>
-          <mc:Choice Requires="wps">
-            <w:drawing>
-              <wp:anchor distT="0" distB="0" distL="114300" distR="114300" simplePos="0" relativeHeight="251801600" behindDoc="0" locked="0" layoutInCell="1" allowOverlap="1" wp14:anchorId="50B4CEA5" wp14:editId="43687A0A">
-                <wp:simplePos x="0" y="0"/>
-                <wp:positionH relativeFrom="column">
-                  <wp:posOffset>3692525</wp:posOffset>
-                </wp:positionH>
-                <wp:positionV relativeFrom="paragraph">
-                  <wp:posOffset>2622550</wp:posOffset>
-                </wp:positionV>
-                <wp:extent cx="2133600" cy="1133475"/>
-                <wp:effectExtent l="0" t="0" r="19050" b="28575"/>
-                <wp:wrapNone/>
-                <wp:docPr id="144" name="Text Box 144"/>
-                <wp:cNvGraphicFramePr/>
-                <a:graphic xmlns:a="http://schemas.openxmlformats.org/drawingml/2006/main">
-                  <a:graphicData uri="http://schemas.microsoft.com/office/word/2010/wordprocessingShape">
-                    <wps:wsp>
-                      <wps:cNvSpPr txBox="1"/>
-                      <wps:spPr>
-                        <a:xfrm>
-                          <a:off x="0" y="0"/>
-                          <a:ext cx="2133600" cy="1133475"/>
-                        </a:xfrm>
-                        <a:prstGeom prst="rect">
-                          <a:avLst/>
-                        </a:prstGeom>
-                        <a:solidFill>
-                          <a:schemeClr val="lt1"/>
-                        </a:solidFill>
-                        <a:ln w="6350">
-                          <a:solidFill>
-                            <a:schemeClr val="bg1"/>
-                          </a:solidFill>
-                        </a:ln>
-                        <a:effectLst/>
-                      </wps:spPr>
-                      <wps:style>
-                        <a:lnRef idx="0">
-                          <a:schemeClr val="accent1"/>
-                        </a:lnRef>
-                        <a:fillRef idx="0">
-                          <a:schemeClr val="accent1"/>
-                        </a:fillRef>
-                        <a:effectRef idx="0">
-                          <a:schemeClr val="accent1"/>
-                        </a:effectRef>
-                        <a:fontRef idx="minor">
-                          <a:schemeClr val="dk1"/>
-                        </a:fontRef>
-                      </wps:style>
-                      <wps:txbx>
-                        <w:txbxContent>
-                          <w:p>
-                            <w:pPr>
-                              <w:jc w:val="center"/>
-                              <w:rPr>
-                                <w:rFonts w:ascii="Times New Roman" w:hAnsi="Times New Roman" w:cs="Times New Roman"/>
-                                <w:color w:val="002060"/>
-                                <w:sz w:val="26"/>
-                                <w:szCs w:val="26"/>
-                              </w:rPr>
-                            </w:pPr>
-                            <w:r>
-                              <w:rPr>
-                                <w:rFonts w:ascii="Times New Roman" w:hAnsi="Times New Roman" w:cs="Times New Roman"/>
-                                <w:color w:val="002060"/>
-                                <w:sz w:val="26"/>
-                                <w:szCs w:val="26"/>
-                              </w:rPr>
-                              <w:t>Ngày 22 tháng 3</w:t>
-                            </w:r>
-                          </w:p>
-                          <w:p>
-                            <w:pPr>
-                              <w:jc w:val="center"/>
-                              <w:rPr>
-                                <w:rFonts w:ascii="Times New Roman" w:hAnsi="Times New Roman" w:cs="Times New Roman"/>
-                                <w:b/>
-                                <w:color w:val="002060"/>
-                                <w:sz w:val="56"/>
-                                <w:szCs w:val="26"/>
-                              </w:rPr>
-                            </w:pPr>
-                            <w:r>
-                              <w:rPr>
-                                <w:rFonts w:ascii="Times New Roman" w:hAnsi="Times New Roman" w:cs="Times New Roman"/>
-                                <w:b/>
-                                <w:color w:val="002060"/>
-                                <w:sz w:val="56"/>
-                                <w:szCs w:val="26"/>
-                              </w:rPr>
-                              <w:t>2014</w:t>
-                            </w:r>
-                          </w:p>
-                          <w:p>
-                            <w:pPr>
-                              <w:jc w:val="center"/>
-                              <w:rPr>
-                                <w:rFonts w:ascii="Times New Roman" w:hAnsi="Times New Roman" w:cs="Times New Roman"/>
-                                <w:color w:val="002060"/>
-                                <w:sz w:val="26"/>
-                                <w:szCs w:val="26"/>
-                              </w:rPr>
-                            </w:pPr>
-                          </w:p>
-                        </w:txbxContent>
-                      </wps:txbx>
-                      <wps:bodyPr rot="0" spcFirstLastPara="0" vertOverflow="overflow" horzOverflow="overflow" vert="horz" wrap="square" lIns="91440" tIns="45720" rIns="91440" bIns="45720" numCol="1" spcCol="0" rtlCol="0" fromWordArt="0" anchor="t" anchorCtr="0" forceAA="0" compatLnSpc="1">
-                        <a:prstTxWarp prst="textNoShape">
-                          <a:avLst/>
-                        </a:prstTxWarp>
-                        <a:noAutofit/>
-                      </wps:bodyPr>
-                    </wps:wsp>
-                  </a:graphicData>
-                </a:graphic>
-                <wp14:sizeRelH relativeFrom="margin">
-                  <wp14:pctWidth>0</wp14:pctWidth>
-                </wp14:sizeRelH>
-                <wp14:sizeRelV relativeFrom="margin">
-                  <wp14:pctHeight>0</wp14:pctHeight>
-                </wp14:sizeRelV>
-              </wp:anchor>
-            </w:drawing>
-          </mc:Choice>
-          <mc:Fallback>
-            <w:pict>
-              <v:shape id="Text Box 144" o:spid="_x0000_s1032" type="#_x0000_t202" style="position:absolute;left:0;text-align:left;margin-left:290.75pt;margin-top:206.5pt;width:168pt;height:89.25pt;z-index:251801600;visibility:visible;mso-wrap-style:square;mso-width-percent:0;mso-height-percent:0;mso-wrap-distance-left:9pt;mso-wrap-distance-top:0;mso-wrap-distance-right:9pt;mso-wrap-distance-bottom:0;mso-position-horizontal:absolute;mso-position-horizontal-relative:text;mso-position-vertical:absolute;mso-position-vertical-relative:text;mso-width-percent:0;mso-height-percent:0;mso-width-relative:margin;mso-height-relative:margin;v-text-anchor:top" o:gfxdata="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" fillcolor="white [3201]" strokecolor="white [3212]" strokeweight=".5pt">
-                <v:textbox>
-                  <w:txbxContent>
-                    <w:p>
-                      <w:pPr>
-                        <w:jc w:val="center"/>
-                        <w:rPr>
-                          <w:rFonts w:ascii="Times New Roman" w:hAnsi="Times New Roman" w:cs="Times New Roman"/>
-                          <w:color w:val="002060"/>
-                          <w:sz w:val="26"/>
-                          <w:szCs w:val="26"/>
-                        </w:rPr>
-                      </w:pPr>
-                      <w:r>
-                        <w:rPr>
-                          <w:rFonts w:ascii="Times New Roman" w:hAnsi="Times New Roman" w:cs="Times New Roman"/>
-                          <w:color w:val="002060"/>
-                          <w:sz w:val="26"/>
-                          <w:szCs w:val="26"/>
-                        </w:rPr>
-                        <w:t>Ngày 22 tháng 3</w:t>
-                      </w:r>
-                    </w:p>
-                    <w:p>
-                      <w:pPr>
-                        <w:jc w:val="center"/>
-                        <w:rPr>
-                          <w:rFonts w:ascii="Times New Roman" w:hAnsi="Times New Roman" w:cs="Times New Roman"/>
-                          <w:b/>
-                          <w:color w:val="002060"/>
-                          <w:sz w:val="56"/>
-                          <w:szCs w:val="26"/>
-                        </w:rPr>
-                      </w:pPr>
-                      <w:r>
-                        <w:rPr>
-                          <w:rFonts w:ascii="Times New Roman" w:hAnsi="Times New Roman" w:cs="Times New Roman"/>
-                          <w:b/>
-                          <w:color w:val="002060"/>
-                          <w:sz w:val="56"/>
-                          <w:szCs w:val="26"/>
-                        </w:rPr>
-                        <w:t>2014</w:t>
-                      </w:r>
-                    </w:p>
-                    <w:p>
-                      <w:pPr>
-                        <w:jc w:val="center"/>
-                        <w:rPr>
-                          <w:rFonts w:ascii="Times New Roman" w:hAnsi="Times New Roman" w:cs="Times New Roman"/>
-                          <w:color w:val="002060"/>
-                          <w:sz w:val="26"/>
-                          <w:szCs w:val="26"/>
-                        </w:rPr>
-                      </w:pPr>
                     </w:p>
                   </w:txbxContent>
                 </v:textbox>
@@ -2458,8 +2612,6 @@
         <w:tab/>
         <w:t xml:space="preserve">     Huỳnh Đức Tín</w:t>
       </w:r>
-      <w:bookmarkStart w:id="0" w:name="_GoBack"/>
-      <w:bookmarkEnd w:id="0"/>
       <w:r>
         <w:rPr>
           <w:rFonts w:ascii="Times New Roman" w:hAnsi="Times New Roman" w:cs="Times New Roman"/>
@@ -17747,7 +17899,7 @@
             <w:pStyle w:val="Footer"/>
             <w:jc w:val="right"/>
             <w:rPr>
-              <w:rFonts w:ascii="Times New Roman" w:hAnsi="Times New Roman" w:cs="Times New Roman"/>
+              <w:rFonts w:ascii="AgencyFB" w:hAnsi="AgencyFB" w:cs="Times New Roman"/>
               <w:b/>
               <w:bCs/>
               <w:color w:val="FFFFFF" w:themeColor="background1"/>
@@ -17755,33 +17907,33 @@
           </w:pPr>
           <w:r>
             <w:rPr>
-              <w:rFonts w:ascii="Times New Roman" w:hAnsi="Times New Roman" w:cs="Times New Roman"/>
+              <w:rFonts w:ascii="AgencyFB" w:hAnsi="AgencyFB" w:cs="Times New Roman"/>
             </w:rPr>
             <w:fldChar w:fldCharType="begin"/>
           </w:r>
           <w:r>
             <w:rPr>
-              <w:rFonts w:ascii="Times New Roman" w:hAnsi="Times New Roman" w:cs="Times New Roman"/>
+              <w:rFonts w:ascii="AgencyFB" w:hAnsi="AgencyFB" w:cs="Times New Roman"/>
             </w:rPr>
             <w:instrText xml:space="preserve"> PAGE   \* MERGEFORMAT </w:instrText>
           </w:r>
           <w:r>
             <w:rPr>
-              <w:rFonts w:ascii="Times New Roman" w:hAnsi="Times New Roman" w:cs="Times New Roman"/>
+              <w:rFonts w:ascii="AgencyFB" w:hAnsi="AgencyFB" w:cs="Times New Roman"/>
             </w:rPr>
             <w:fldChar w:fldCharType="separate"/>
           </w:r>
           <w:r>
             <w:rPr>
-              <w:rFonts w:ascii="Times New Roman" w:hAnsi="Times New Roman" w:cs="Times New Roman"/>
+              <w:rFonts w:ascii="AgencyFB" w:hAnsi="AgencyFB" w:cs="Times New Roman"/>
               <w:noProof/>
               <w:color w:val="FFFFFF" w:themeColor="background1"/>
             </w:rPr>
-            <w:t>1</w:t>
+            <w:t>2</w:t>
           </w:r>
           <w:r>
             <w:rPr>
-              <w:rFonts w:ascii="Times New Roman" w:hAnsi="Times New Roman" w:cs="Times New Roman"/>
+              <w:rFonts w:ascii="AgencyFB" w:hAnsi="AgencyFB" w:cs="Times New Roman"/>
               <w:noProof/>
               <w:color w:val="FFFFFF" w:themeColor="background1"/>
             </w:rPr>
@@ -17807,13 +17959,43 @@
             <w:rPr>
               <w:rFonts w:ascii="AgencyFB" w:hAnsi="AgencyFB" w:cs="Times New Roman"/>
             </w:rPr>
-            <w:t xml:space="preserve">Lê Công </w:t>
+            <w:t>L</w:t>
+          </w:r>
+          <w:r>
+            <w:rPr>
+              <w:rFonts w:ascii="AgencyFB" w:hAnsi="AgencyFB" w:cs="Times New Roman"/>
+            </w:rPr>
+            <w:t>ê</w:t>
+          </w:r>
+          <w:r>
+            <w:rPr>
+              <w:rFonts w:ascii="AgencyFB" w:hAnsi="AgencyFB" w:cs="Times New Roman"/>
+            </w:rPr>
+            <w:t xml:space="preserve"> C</w:t>
+          </w:r>
+          <w:r>
+            <w:rPr>
+              <w:rFonts w:ascii="AgencyFB" w:hAnsi="AgencyFB" w:cs="Times New Roman"/>
+            </w:rPr>
+            <w:t>ô</w:t>
+          </w:r>
+          <w:r>
+            <w:rPr>
+              <w:rFonts w:ascii="AgencyFB" w:hAnsi="AgencyFB" w:cs="Times New Roman"/>
+            </w:rPr>
+            <w:t xml:space="preserve">ng </w:t>
           </w:r>
           <w:r>
             <w:rPr>
               <w:rFonts w:ascii="Times New Roman" w:hAnsi="Times New Roman" w:cs="Times New Roman"/>
             </w:rPr>
-            <w:t>Đă</w:t>
+            <w:t>Đ</w:t>
+          </w:r>
+          <w:r>
+            <w:rPr>
+              <w:rFonts w:ascii="Times New Roman" w:hAnsi="Times New Roman" w:cs="Times New Roman"/>
+            </w:rPr>
+            <w:t>ă</w:t>
           </w:r>
           <w:r>
             <w:rPr>
@@ -17831,7 +18013,19 @@
             <w:rPr>
               <w:rFonts w:ascii="AgencyFB" w:hAnsi="AgencyFB" w:cs="Times New Roman"/>
             </w:rPr>
-            <w:t>Khoa Công Ngh</w:t>
+            <w:t>Khoa C</w:t>
+          </w:r>
+          <w:r>
+            <w:rPr>
+              <w:rFonts w:ascii="AgencyFB" w:hAnsi="AgencyFB" w:cs="Times New Roman"/>
+            </w:rPr>
+            <w:t>ô</w:t>
+          </w:r>
+          <w:r>
+            <w:rPr>
+              <w:rFonts w:ascii="AgencyFB" w:hAnsi="AgencyFB" w:cs="Times New Roman"/>
+            </w:rPr>
+            <w:t>ng Ngh</w:t>
           </w:r>
           <w:r>
             <w:rPr>
@@ -17843,55 +18037,86 @@
             <w:rPr>
               <w:rFonts w:ascii="AgencyFB" w:hAnsi="AgencyFB" w:cs="Times New Roman"/>
             </w:rPr>
-            <w:t xml:space="preserve"> Thông Tin</w:t>
+            <w:t xml:space="preserve"> Th</w:t>
           </w:r>
           <w:r>
             <w:rPr>
               <w:rFonts w:ascii="AgencyFB" w:hAnsi="AgencyFB" w:cs="Times New Roman"/>
             </w:rPr>
-            <w:t xml:space="preserve"> | Industry University Ho Chi Minh </w:t>
+            <w:t>ô</w:t>
           </w:r>
           <w:r>
             <w:rPr>
               <w:rFonts w:ascii="AgencyFB" w:hAnsi="AgencyFB" w:cs="Times New Roman"/>
             </w:rPr>
-            <w:t>City</w:t>
+            <w:t>ng Tin</w:t>
           </w:r>
           <w:r>
             <w:rPr>
               <w:rFonts w:ascii="AgencyFB" w:hAnsi="AgencyFB" w:cs="Times New Roman"/>
             </w:rPr>
-            <w:t xml:space="preserve">, </w:t>
+            <w:t xml:space="preserve"> | </w:t>
           </w:r>
-          <w:sdt>
-            <w:sdtPr>
-              <w:rPr>
-                <w:rFonts w:ascii="AgencyFB" w:hAnsi="AgencyFB" w:cs="Times New Roman"/>
-              </w:rPr>
-              <w:alias w:val="Company"/>
-              <w:id w:val="75914618"/>
-              <w:placeholder>
-                <w:docPart w:val="49BD70CB8CB44578B576CBEA665B3974"/>
-              </w:placeholder>
-              <w:dataBinding w:prefixMappings="xmlns:ns0='http://schemas.openxmlformats.org/officeDocument/2006/extended-properties'" w:xpath="/ns0:Properties[1]/ns0:Company[1]" w:storeItemID="{6668398D-A668-4E3E-A5EB-62B293D839F1}"/>
-              <w:text/>
-            </w:sdtPr>
-            <w:sdtEndPr/>
-            <w:sdtContent>
-              <w:r>
-                <w:rPr>
-                  <w:rFonts w:ascii="AgencyFB" w:hAnsi="AgencyFB" w:cs="Times New Roman"/>
-                </w:rPr>
-                <w:t xml:space="preserve">NTT Data </w:t>
-              </w:r>
-              <w:r>
-                <w:rPr>
-                  <w:rFonts w:ascii="AgencyFB" w:hAnsi="AgencyFB" w:cs="Times New Roman"/>
-                </w:rPr>
-                <w:t>Viet Nam</w:t>
-              </w:r>
-            </w:sdtContent>
-          </w:sdt>
+          <w:r>
+            <w:rPr>
+              <w:rFonts w:ascii="Times New Roman" w:hAnsi="Times New Roman" w:cs="Times New Roman"/>
+            </w:rPr>
+            <w:t>Đạ</w:t>
+          </w:r>
+          <w:r>
+            <w:rPr>
+              <w:rFonts w:ascii="AgencyFB" w:hAnsi="AgencyFB" w:cs="Times New Roman"/>
+            </w:rPr>
+            <w:t>i H</w:t>
+          </w:r>
+          <w:r>
+            <w:rPr>
+              <w:rFonts w:ascii="Times New Roman" w:hAnsi="Times New Roman" w:cs="Times New Roman"/>
+            </w:rPr>
+            <w:t>ọ</w:t>
+          </w:r>
+          <w:r>
+            <w:rPr>
+              <w:rFonts w:ascii="AgencyFB" w:hAnsi="AgencyFB" w:cs="Times New Roman"/>
+            </w:rPr>
+            <w:t>c Công Nghi</w:t>
+          </w:r>
+          <w:r>
+            <w:rPr>
+              <w:rFonts w:ascii="Times New Roman" w:hAnsi="Times New Roman" w:cs="Times New Roman"/>
+            </w:rPr>
+            <w:t>ệ</w:t>
+          </w:r>
+          <w:r>
+            <w:rPr>
+              <w:rFonts w:ascii="AgencyFB" w:hAnsi="AgencyFB" w:cs="Times New Roman"/>
+            </w:rPr>
+            <w:t>p Thành Ph</w:t>
+          </w:r>
+          <w:r>
+            <w:rPr>
+              <w:rFonts w:ascii="Times New Roman" w:hAnsi="Times New Roman" w:cs="Times New Roman"/>
+            </w:rPr>
+            <w:t>ố</w:t>
+          </w:r>
+          <w:r>
+            <w:rPr>
+              <w:rFonts w:ascii="AgencyFB" w:hAnsi="AgencyFB" w:cs="Times New Roman"/>
+            </w:rPr>
+            <w:t xml:space="preserve"> H</w:t>
+          </w:r>
+          <w:r>
+            <w:rPr>
+              <w:rFonts w:ascii="Times New Roman" w:hAnsi="Times New Roman" w:cs="Times New Roman"/>
+            </w:rPr>
+            <w:t>ồ</w:t>
+          </w:r>
+          <w:r>
+            <w:rPr>
+              <w:rFonts w:ascii="AgencyFB" w:hAnsi="AgencyFB" w:cs="Times New Roman"/>
+            </w:rPr>
+            <w:t xml:space="preserve"> Chí Minh</w:t>
+          </w:r>
         </w:p>
       </w:tc>
     </w:tr>
@@ -17899,6 +18124,9 @@
   <w:p>
     <w:pPr>
       <w:pStyle w:val="Footer"/>
+      <w:rPr>
+        <w:rFonts w:ascii="AgencyFB" w:hAnsi="AgencyFB"/>
+      </w:rPr>
     </w:pPr>
   </w:p>
 </w:ftr>
@@ -20405,584 +20633,6 @@
 </w:styles>
 </file>
 
-<file path=word/glossary/document.xml><?xml version="1.0" encoding="utf-8"?>
-<w:glossaryDocument xmlns:wpc="http://schemas.microsoft.com/office/word/2010/wordprocessingCanvas" xmlns:mc="http://schemas.openxmlformats.org/markup-compatibility/2006" xmlns:o="urn:schemas-microsoft-com:office:office" xmlns:r="http://schemas.openxmlformats.org/officeDocument/2006/relationships" xmlns:m="http://schemas.openxmlformats.org/officeDocument/2006/math" xmlns:v="urn:schemas-microsoft-com:vml" xmlns:wp14="http://schemas.microsoft.com/office/word/2010/wordprocessingDrawing" xmlns:wp="http://schemas.openxmlformats.org/drawingml/2006/wordprocessingDrawing" xmlns:w10="urn:schemas-microsoft-com:office:word" xmlns:w="http://schemas.openxmlformats.org/wordprocessingml/2006/main" xmlns:w14="http://schemas.microsoft.com/office/word/2010/wordml" xmlns:wpg="http://schemas.microsoft.com/office/word/2010/wordprocessingGroup" xmlns:wpi="http://schemas.microsoft.com/office/word/2010/wordprocessingInk" xmlns:wne="http://schemas.microsoft.com/office/word/2006/wordml" xmlns:wps="http://schemas.microsoft.com/office/word/2010/wordprocessingShape" mc:Ignorable="w14 wp14">
-  <w:docParts>
-    <w:docPart>
-      <w:docPartPr>
-        <w:name w:val="49BD70CB8CB44578B576CBEA665B3974"/>
-        <w:category>
-          <w:name w:val="General"/>
-          <w:gallery w:val="placeholder"/>
-        </w:category>
-        <w:types>
-          <w:type w:val="bbPlcHdr"/>
-        </w:types>
-        <w:behaviors>
-          <w:behavior w:val="content"/>
-        </w:behaviors>
-        <w:guid w:val="{F25E8FB2-7E62-4746-8500-2E28FBC6CF2C}"/>
-      </w:docPartPr>
-      <w:docPartBody>
-        <w:p>
-          <w:pPr>
-            <w:pStyle w:val="49BD70CB8CB44578B576CBEA665B3974"/>
-          </w:pPr>
-          <w:r>
-            <w:t>[Type the company name]</w:t>
-          </w:r>
-        </w:p>
-      </w:docPartBody>
-    </w:docPart>
-  </w:docParts>
-</w:glossaryDocument>
-</file>
-
-<file path=word/glossary/fontTable.xml><?xml version="1.0" encoding="utf-8"?>
-<w:fonts xmlns:mc="http://schemas.openxmlformats.org/markup-compatibility/2006" xmlns:r="http://schemas.openxmlformats.org/officeDocument/2006/relationships" xmlns:w="http://schemas.openxmlformats.org/wordprocessingml/2006/main" xmlns:w14="http://schemas.microsoft.com/office/word/2010/wordml" mc:Ignorable="w14">
-  <w:font w:name="Times New Roman">
-    <w:panose1 w:val="02020603050405020304"/>
-    <w:charset w:val="00"/>
-    <w:family w:val="roman"/>
-    <w:pitch w:val="variable"/>
-    <w:sig w:usb0="E0002AFF" w:usb1="C0007843" w:usb2="00000009" w:usb3="00000000" w:csb0="000001FF" w:csb1="00000000"/>
-  </w:font>
-  <w:font w:name="MS Mincho">
-    <w:altName w:val="ＭＳ 明朝"/>
-    <w:panose1 w:val="02020609040205080304"/>
-    <w:charset w:val="80"/>
-    <w:family w:val="modern"/>
-    <w:pitch w:val="fixed"/>
-    <w:sig w:usb0="E00002FF" w:usb1="6AC7FDFB" w:usb2="08000012" w:usb3="00000000" w:csb0="0002009F" w:csb1="00000000"/>
-  </w:font>
-  <w:font w:name="Courier New">
-    <w:panose1 w:val="02070309020205020404"/>
-    <w:charset w:val="00"/>
-    <w:family w:val="modern"/>
-    <w:pitch w:val="fixed"/>
-    <w:sig w:usb0="E0002AFF" w:usb1="C0007843" w:usb2="00000009" w:usb3="00000000" w:csb0="000001FF" w:csb1="00000000"/>
-  </w:font>
-  <w:font w:name="Wingdings">
-    <w:panose1 w:val="05000000000000000000"/>
-    <w:charset w:val="02"/>
-    <w:family w:val="auto"/>
-    <w:pitch w:val="variable"/>
-    <w:sig w:usb0="00000000" w:usb1="10000000" w:usb2="00000000" w:usb3="00000000" w:csb0="80000000" w:csb1="00000000"/>
-  </w:font>
-  <w:font w:name="Symbol">
-    <w:panose1 w:val="05050102010706020507"/>
-    <w:charset w:val="02"/>
-    <w:family w:val="roman"/>
-    <w:pitch w:val="variable"/>
-    <w:sig w:usb0="00000000" w:usb1="10000000" w:usb2="00000000" w:usb3="00000000" w:csb0="80000000" w:csb1="00000000"/>
-  </w:font>
-  <w:font w:name="Calibri">
-    <w:panose1 w:val="020F0502020204030204"/>
-    <w:charset w:val="00"/>
-    <w:family w:val="swiss"/>
-    <w:pitch w:val="variable"/>
-    <w:sig w:usb0="E00002FF" w:usb1="4000ACFF" w:usb2="00000001" w:usb3="00000000" w:csb0="0000019F" w:csb1="00000000"/>
-  </w:font>
-  <w:font w:name="Tahoma">
-    <w:panose1 w:val="020B0604030504040204"/>
-    <w:charset w:val="00"/>
-    <w:family w:val="swiss"/>
-    <w:pitch w:val="variable"/>
-    <w:sig w:usb0="E1002EFF" w:usb1="C000605B" w:usb2="00000029" w:usb3="00000000" w:csb0="000101FF" w:csb1="00000000"/>
-  </w:font>
-  <w:font w:name="MS Gothic">
-    <w:altName w:val="ＭＳ ゴシック"/>
-    <w:panose1 w:val="020B0609070205080204"/>
-    <w:charset w:val="80"/>
-    <w:family w:val="modern"/>
-    <w:pitch w:val="fixed"/>
-    <w:sig w:usb0="E00002FF" w:usb1="6AC7FDFB" w:usb2="08000012" w:usb3="00000000" w:csb0="0002009F" w:csb1="00000000"/>
-  </w:font>
-  <w:font w:name="AgencyFB">
-    <w:panose1 w:val="02000806040000020003"/>
-    <w:charset w:val="00"/>
-    <w:family w:val="auto"/>
-    <w:pitch w:val="variable"/>
-    <w:sig w:usb0="00000003" w:usb1="00000000" w:usb2="00000000" w:usb3="00000000" w:csb0="00000001" w:csb1="00000000"/>
-  </w:font>
-  <w:font w:name="Cambria">
-    <w:panose1 w:val="02040503050406030204"/>
-    <w:charset w:val="00"/>
-    <w:family w:val="roman"/>
-    <w:pitch w:val="variable"/>
-    <w:sig w:usb0="E00002FF" w:usb1="400004FF" w:usb2="00000000" w:usb3="00000000" w:csb0="0000019F" w:csb1="00000000"/>
-  </w:font>
-</w:fonts>
-</file>
-
-<file path=word/glossary/settings.xml><?xml version="1.0" encoding="utf-8"?>
-<w:settings xmlns:mc="http://schemas.openxmlformats.org/markup-compatibility/2006" xmlns:o="urn:schemas-microsoft-com:office:office" xmlns:r="http://schemas.openxmlformats.org/officeDocument/2006/relationships" xmlns:m="http://schemas.openxmlformats.org/officeDocument/2006/math" xmlns:v="urn:schemas-microsoft-com:vml" xmlns:w10="urn:schemas-microsoft-com:office:word" xmlns:w="http://schemas.openxmlformats.org/wordprocessingml/2006/main" xmlns:w14="http://schemas.microsoft.com/office/word/2010/wordml" xmlns:sl="http://schemas.openxmlformats.org/schemaLibrary/2006/main" mc:Ignorable="w14">
-  <w:view w:val="normal"/>
-  <w:defaultTabStop w:val="720"/>
-  <w:characterSpacingControl w:val="doNotCompress"/>
-  <w:compat>
-    <w:useFELayout/>
-    <w:compatSetting w:name="compatibilityMode" w:uri="http://schemas.microsoft.com/office/word" w:val="14"/>
-    <w:compatSetting w:name="overrideTableStyleFontSizeAndJustification" w:uri="http://schemas.microsoft.com/office/word" w:val="1"/>
-    <w:compatSetting w:name="enableOpenTypeFeatures" w:uri="http://schemas.microsoft.com/office/word" w:val="1"/>
-    <w:compatSetting w:name="doNotFlipMirrorIndents" w:uri="http://schemas.microsoft.com/office/word" w:val="1"/>
-  </w:compat>
-  <w:rsids>
-    <w:rsidRoot w:val="008B5F43"/>
-    <w:rsid w:val="00142D9E"/>
-    <w:rsid w:val="00174F7D"/>
-    <w:rsid w:val="0025239B"/>
-    <w:rsid w:val="003575F6"/>
-    <w:rsid w:val="00377B04"/>
-    <w:rsid w:val="003B05CA"/>
-    <w:rsid w:val="003E016D"/>
-    <w:rsid w:val="00533D31"/>
-    <w:rsid w:val="005347BF"/>
-    <w:rsid w:val="005C5947"/>
-    <w:rsid w:val="006A23C9"/>
-    <w:rsid w:val="007577E3"/>
-    <w:rsid w:val="00797EA0"/>
-    <w:rsid w:val="008B5F43"/>
-    <w:rsid w:val="00992E87"/>
-    <w:rsid w:val="00A1628A"/>
-    <w:rsid w:val="00B85BC9"/>
-    <w:rsid w:val="00DC7984"/>
-    <w:rsid w:val="00EB7423"/>
-    <w:rsid w:val="00F503AD"/>
-    <w:rsid w:val="00F51894"/>
-    <w:rsid w:val="00F75366"/>
-  </w:rsids>
-  <m:mathPr>
-    <m:mathFont m:val="Cambria Math"/>
-    <m:brkBin m:val="before"/>
-    <m:brkBinSub m:val="--"/>
-    <m:smallFrac m:val="0"/>
-    <m:dispDef/>
-    <m:lMargin m:val="0"/>
-    <m:rMargin m:val="0"/>
-    <m:defJc m:val="centerGroup"/>
-    <m:wrapIndent m:val="1440"/>
-    <m:intLim m:val="subSup"/>
-    <m:naryLim m:val="undOvr"/>
-  </m:mathPr>
-  <w:themeFontLang w:val="en-US" w:eastAsia="ja-JP"/>
-  <w:clrSchemeMapping w:bg1="light1" w:t1="dark1" w:bg2="light2" w:t2="dark2" w:accent1="accent1" w:accent2="accent2" w:accent3="accent3" w:accent4="accent4" w:accent5="accent5" w:accent6="accent6" w:hyperlink="hyperlink" w:followedHyperlink="followedHyperlink"/>
-  <w:decimalSymbol w:val="."/>
-  <w:listSeparator w:val=","/>
-</w:settings>
-</file>
-
-<file path=word/glossary/styles.xml><?xml version="1.0" encoding="utf-8"?>
-<w:styles xmlns:mc="http://schemas.openxmlformats.org/markup-compatibility/2006" xmlns:r="http://schemas.openxmlformats.org/officeDocument/2006/relationships" xmlns:w="http://schemas.openxmlformats.org/wordprocessingml/2006/main" xmlns:w14="http://schemas.microsoft.com/office/word/2010/wordml" mc:Ignorable="w14">
-  <w:docDefaults>
-    <w:rPrDefault>
-      <w:rPr>
-        <w:rFonts w:asciiTheme="minorHAnsi" w:eastAsiaTheme="minorEastAsia" w:hAnsiTheme="minorHAnsi" w:cstheme="minorBidi"/>
-        <w:sz w:val="22"/>
-        <w:szCs w:val="22"/>
-        <w:lang w:val="en-US" w:eastAsia="ja-JP" w:bidi="ar-SA"/>
-      </w:rPr>
-    </w:rPrDefault>
-    <w:pPrDefault>
-      <w:pPr>
-        <w:spacing w:after="200" w:line="276" w:lineRule="auto"/>
-      </w:pPr>
-    </w:pPrDefault>
-  </w:docDefaults>
-  <w:latentStyles w:defLockedState="0" w:defUIPriority="99" w:defSemiHidden="1" w:defUnhideWhenUsed="1" w:defQFormat="0" w:count="267">
-    <w:lsdException w:name="Normal" w:semiHidden="0" w:uiPriority="0" w:unhideWhenUsed="0" w:qFormat="1"/>
-    <w:lsdException w:name="heading 1" w:semiHidden="0" w:uiPriority="9" w:unhideWhenUsed="0" w:qFormat="1"/>
-    <w:lsdException w:name="heading 2" w:uiPriority="9" w:qFormat="1"/>
-    <w:lsdException w:name="heading 3" w:uiPriority="9" w:qFormat="1"/>
-    <w:lsdException w:name="heading 4" w:uiPriority="9" w:qFormat="1"/>
-    <w:lsdException w:name="heading 5" w:uiPriority="9" w:qFormat="1"/>
-    <w:lsdException w:name="heading 6" w:uiPriority="9" w:qFormat="1"/>
-    <w:lsdException w:name="heading 7" w:uiPriority="9" w:qFormat="1"/>
-    <w:lsdException w:name="heading 8" w:uiPriority="9" w:qFormat="1"/>
-    <w:lsdException w:name="heading 9" w:uiPriority="9" w:qFormat="1"/>
-    <w:lsdException w:name="toc 1" w:uiPriority="39"/>
-    <w:lsdException w:name="toc 2" w:uiPriority="39"/>
-    <w:lsdException w:name="toc 3" w:uiPriority="39"/>
-    <w:lsdException w:name="toc 4" w:uiPriority="39"/>
-    <w:lsdException w:name="toc 5" w:uiPriority="39"/>
-    <w:lsdException w:name="toc 6" w:uiPriority="39"/>
-    <w:lsdException w:name="toc 7" w:uiPriority="39"/>
-    <w:lsdException w:name="toc 8" w:uiPriority="39"/>
-    <w:lsdException w:name="toc 9" w:uiPriority="39"/>
-    <w:lsdException w:name="caption" w:uiPriority="35" w:qFormat="1"/>
-    <w:lsdException w:name="Title" w:semiHidden="0" w:uiPriority="10" w:unhideWhenUsed="0" w:qFormat="1"/>
-    <w:lsdException w:name="Default Paragraph Font" w:uiPriority="1"/>
-    <w:lsdException w:name="Subtitle" w:semiHidden="0" w:uiPriority="11" w:unhideWhenUsed="0" w:qFormat="1"/>
-    <w:lsdException w:name="Strong" w:semiHidden="0" w:uiPriority="22" w:unhideWhenUsed="0" w:qFormat="1"/>
-    <w:lsdException w:name="Emphasis" w:semiHidden="0" w:uiPriority="20" w:unhideWhenUsed="0" w:qFormat="1"/>
-    <w:lsdException w:name="Table Grid" w:semiHidden="0" w:uiPriority="59" w:unhideWhenUsed="0"/>
-    <w:lsdException w:name="Placeholder Text" w:unhideWhenUsed="0"/>
-    <w:lsdException w:name="No Spacing" w:semiHidden="0" w:uiPriority="1" w:unhideWhenUsed="0" w:qFormat="1"/>
-    <w:lsdException w:name="Light Shading" w:semiHidden="0" w:uiPriority="60" w:unhideWhenUsed="0"/>
-    <w:lsdException w:name="Light List" w:semiHidden="0" w:uiPriority="61" w:unhideWhenUsed="0"/>
-    <w:lsdException w:name="Light Grid" w:semiHidden="0" w:uiPriority="62" w:unhideWhenUsed="0"/>
-    <w:lsdException w:name="Medium Shading 1" w:semiHidden="0" w:uiPriority="63" w:unhideWhenUsed="0"/>
-    <w:lsdException w:name="Medium Shading 2" w:semiHidden="0" w:uiPriority="64" w:unhideWhenUsed="0"/>
-    <w:lsdException w:name="Medium List 1" w:semiHidden="0" w:uiPriority="65" w:unhideWhenUsed="0"/>
-    <w:lsdException w:name="Medium List 2" w:semiHidden="0" w:uiPriority="66" w:unhideWhenUsed="0"/>
-    <w:lsdException w:name="Medium Grid 1" w:semiHidden="0" w:uiPriority="67" w:unhideWhenUsed="0"/>
-    <w:lsdException w:name="Medium Grid 2" w:semiHidden="0" w:uiPriority="68" w:unhideWhenUsed="0"/>
-    <w:lsdException w:name="Medium Grid 3" w:semiHidden="0" w:uiPriority="69" w:unhideWhenUsed="0"/>
-    <w:lsdException w:name="Dark List" w:semiHidden="0" w:uiPriority="70" w:unhideWhenUsed="0"/>
-    <w:lsdException w:name="Colorful Shading" w:semiHidden="0" w:uiPriority="71" w:unhideWhenUsed="0"/>
-    <w:lsdException w:name="Colorful List" w:semiHidden="0" w:uiPriority="72" w:unhideWhenUsed="0"/>
-    <w:lsdException w:name="Colorful Grid" w:semiHidden="0" w:uiPriority="73" w:unhideWhenUsed="0"/>
-    <w:lsdException w:name="Light Shading Accent 1" w:semiHidden="0" w:uiPriority="60" w:unhideWhenUsed="0"/>
-    <w:lsdException w:name="Light List Accent 1" w:semiHidden="0" w:uiPriority="61" w:unhideWhenUsed="0"/>
-    <w:lsdException w:name="Light Grid Accent 1" w:semiHidden="0" w:uiPriority="62" w:unhideWhenUsed="0"/>
-    <w:lsdException w:name="Medium Shading 1 Accent 1" w:semiHidden="0" w:uiPriority="63" w:unhideWhenUsed="0"/>
-    <w:lsdException w:name="Medium Shading 2 Accent 1" w:semiHidden="0" w:uiPriority="64" w:unhideWhenUsed="0"/>
-    <w:lsdException w:name="Medium List 1 Accent 1" w:semiHidden="0" w:uiPriority="65" w:unhideWhenUsed="0"/>
-    <w:lsdException w:name="Revision" w:unhideWhenUsed="0"/>
-    <w:lsdException w:name="List Paragraph" w:semiHidden="0" w:uiPriority="34" w:unhideWhenUsed="0" w:qFormat="1"/>
-    <w:lsdException w:name="Quote" w:semiHidden="0" w:uiPriority="29" w:unhideWhenUsed="0" w:qFormat="1"/>
-    <w:lsdException w:name="Intense Quote" w:semiHidden="0" w:uiPriority="30" w:unhideWhenUsed="0" w:qFormat="1"/>
-    <w:lsdException w:name="Medium List 2 Accent 1" w:semiHidden="0" w:uiPriority="66" w:unhideWhenUsed="0"/>
-    <w:lsdException w:name="Medium Grid 1 Accent 1" w:semiHidden="0" w:uiPriority="67" w:unhideWhenUsed="0"/>
-    <w:lsdException w:name="Medium Grid 2 Accent 1" w:semiHidden="0" w:uiPriority="68" w:unhideWhenUsed="0"/>
-    <w:lsdException w:name="Medium Grid 3 Accent 1" w:semiHidden="0" w:uiPriority="69" w:unhideWhenUsed="0"/>
-    <w:lsdException w:name="Dark List Accent 1" w:semiHidden="0" w:uiPriority="70" w:unhideWhenUsed="0"/>
-    <w:lsdException w:name="Colorful Shading Accent 1" w:semiHidden="0" w:uiPriority="71" w:unhideWhenUsed="0"/>
-    <w:lsdException w:name="Colorful List Accent 1" w:semiHidden="0" w:uiPriority="72" w:unhideWhenUsed="0"/>
-    <w:lsdException w:name="Colorful Grid Accent 1" w:semiHidden="0" w:uiPriority="73" w:unhideWhenUsed="0"/>
-    <w:lsdException w:name="Light Shading Accent 2" w:semiHidden="0" w:uiPriority="60" w:unhideWhenUsed="0"/>
-    <w:lsdException w:name="Light List Accent 2" w:semiHidden="0" w:uiPriority="61" w:unhideWhenUsed="0"/>
-    <w:lsdException w:name="Light Grid Accent 2" w:semiHidden="0" w:uiPriority="62" w:unhideWhenUsed="0"/>
-    <w:lsdException w:name="Medium Shading 1 Accent 2" w:semiHidden="0" w:uiPriority="63" w:unhideWhenUsed="0"/>
-    <w:lsdException w:name="Medium Shading 2 Accent 2" w:semiHidden="0" w:uiPriority="64" w:unhideWhenUsed="0"/>
-    <w:lsdException w:name="Medium List 1 Accent 2" w:semiHidden="0" w:uiPriority="65" w:unhideWhenUsed="0"/>
-    <w:lsdException w:name="Medium List 2 Accent 2" w:semiHidden="0" w:uiPriority="66" w:unhideWhenUsed="0"/>
-    <w:lsdException w:name="Medium Grid 1 Accent 2" w:semiHidden="0" w:uiPriority="67" w:unhideWhenUsed="0"/>
-    <w:lsdException w:name="Medium Grid 2 Accent 2" w:semiHidden="0" w:uiPriority="68" w:unhideWhenUsed="0"/>
-    <w:lsdException w:name="Medium Grid 3 Accent 2" w:semiHidden="0" w:uiPriority="69" w:unhideWhenUsed="0"/>
-    <w:lsdException w:name="Dark List Accent 2" w:semiHidden="0" w:uiPriority="70" w:unhideWhenUsed="0"/>
-    <w:lsdException w:name="Colorful Shading Accent 2" w:semiHidden="0" w:uiPriority="71" w:unhideWhenUsed="0"/>
-    <w:lsdException w:name="Colorful List Accent 2" w:semiHidden="0" w:uiPriority="72" w:unhideWhenUsed="0"/>
-    <w:lsdException w:name="Colorful Grid Accent 2" w:semiHidden="0" w:uiPriority="73" w:unhideWhenUsed="0"/>
-    <w:lsdException w:name="Light Shading Accent 3" w:semiHidden="0" w:uiPriority="60" w:unhideWhenUsed="0"/>
-    <w:lsdException w:name="Light List Accent 3" w:semiHidden="0" w:uiPriority="61" w:unhideWhenUsed="0"/>
-    <w:lsdException w:name="Light Grid Accent 3" w:semiHidden="0" w:uiPriority="62" w:unhideWhenUsed="0"/>
-    <w:lsdException w:name="Medium Shading 1 Accent 3" w:semiHidden="0" w:uiPriority="63" w:unhideWhenUsed="0"/>
-    <w:lsdException w:name="Medium Shading 2 Accent 3" w:semiHidden="0" w:uiPriority="64" w:unhideWhenUsed="0"/>
-    <w:lsdException w:name="Medium List 1 Accent 3" w:semiHidden="0" w:uiPriority="65" w:unhideWhenUsed="0"/>
-    <w:lsdException w:name="Medium List 2 Accent 3" w:semiHidden="0" w:uiPriority="66" w:unhideWhenUsed="0"/>
-    <w:lsdException w:name="Medium Grid 1 Accent 3" w:semiHidden="0" w:uiPriority="67" w:unhideWhenUsed="0"/>
-    <w:lsdException w:name="Medium Grid 2 Accent 3" w:semiHidden="0" w:uiPriority="68" w:unhideWhenUsed="0"/>
-    <w:lsdException w:name="Medium Grid 3 Accent 3" w:semiHidden="0" w:uiPriority="69" w:unhideWhenUsed="0"/>
-    <w:lsdException w:name="Dark List Accent 3" w:semiHidden="0" w:uiPriority="70" w:unhideWhenUsed="0"/>
-    <w:lsdException w:name="Colorful Shading Accent 3" w:semiHidden="0" w:uiPriority="71" w:unhideWhenUsed="0"/>
-    <w:lsdException w:name="Colorful List Accent 3" w:semiHidden="0" w:uiPriority="72" w:unhideWhenUsed="0"/>
-    <w:lsdException w:name="Colorful Grid Accent 3" w:semiHidden="0" w:uiPriority="73" w:unhideWhenUsed="0"/>
-    <w:lsdException w:name="Light Shading Accent 4" w:semiHidden="0" w:uiPriority="60" w:unhideWhenUsed="0"/>
-    <w:lsdException w:name="Light List Accent 4" w:semiHidden="0" w:uiPriority="61" w:unhideWhenUsed="0"/>
-    <w:lsdException w:name="Light Grid Accent 4" w:semiHidden="0" w:uiPriority="62" w:unhideWhenUsed="0"/>
-    <w:lsdException w:name="Medium Shading 1 Accent 4" w:semiHidden="0" w:uiPriority="63" w:unhideWhenUsed="0"/>
-    <w:lsdException w:name="Medium Shading 2 Accent 4" w:semiHidden="0" w:uiPriority="64" w:unhideWhenUsed="0"/>
-    <w:lsdException w:name="Medium List 1 Accent 4" w:semiHidden="0" w:uiPriority="65" w:unhideWhenUsed="0"/>
-    <w:lsdException w:name="Medium List 2 Accent 4" w:semiHidden="0" w:uiPriority="66" w:unhideWhenUsed="0"/>
-    <w:lsdException w:name="Medium Grid 1 Accent 4" w:semiHidden="0" w:uiPriority="67" w:unhideWhenUsed="0"/>
-    <w:lsdException w:name="Medium Grid 2 Accent 4" w:semiHidden="0" w:uiPriority="68" w:unhideWhenUsed="0"/>
-    <w:lsdException w:name="Medium Grid 3 Accent 4" w:semiHidden="0" w:uiPriority="69" w:unhideWhenUsed="0"/>
-    <w:lsdException w:name="Dark List Accent 4" w:semiHidden="0" w:uiPriority="70" w:unhideWhenUsed="0"/>
-    <w:lsdException w:name="Colorful Shading Accent 4" w:semiHidden="0" w:uiPriority="71" w:unhideWhenUsed="0"/>
-    <w:lsdException w:name="Colorful List Accent 4" w:semiHidden="0" w:uiPriority="72" w:unhideWhenUsed="0"/>
-    <w:lsdException w:name="Colorful Grid Accent 4" w:semiHidden="0" w:uiPriority="73" w:unhideWhenUsed="0"/>
-    <w:lsdException w:name="Light Shading Accent 5" w:semiHidden="0" w:uiPriority="60" w:unhideWhenUsed="0"/>
-    <w:lsdException w:name="Light List Accent 5" w:semiHidden="0" w:uiPriority="61" w:unhideWhenUsed="0"/>
-    <w:lsdException w:name="Light Grid Accent 5" w:semiHidden="0" w:uiPriority="62" w:unhideWhenUsed="0"/>
-    <w:lsdException w:name="Medium Shading 1 Accent 5" w:semiHidden="0" w:uiPriority="63" w:unhideWhenUsed="0"/>
-    <w:lsdException w:name="Medium Shading 2 Accent 5" w:semiHidden="0" w:uiPriority="64" w:unhideWhenUsed="0"/>
-    <w:lsdException w:name="Medium List 1 Accent 5" w:semiHidden="0" w:uiPriority="65" w:unhideWhenUsed="0"/>
-    <w:lsdException w:name="Medium List 2 Accent 5" w:semiHidden="0" w:uiPriority="66" w:unhideWhenUsed="0"/>
-    <w:lsdException w:name="Medium Grid 1 Accent 5" w:semiHidden="0" w:uiPriority="67" w:unhideWhenUsed="0"/>
-    <w:lsdException w:name="Medium Grid 2 Accent 5" w:semiHidden="0" w:uiPriority="68" w:unhideWhenUsed="0"/>
-    <w:lsdException w:name="Medium Grid 3 Accent 5" w:semiHidden="0" w:uiPriority="69" w:unhideWhenUsed="0"/>
-    <w:lsdException w:name="Dark List Accent 5" w:semiHidden="0" w:uiPriority="70" w:unhideWhenUsed="0"/>
-    <w:lsdException w:name="Colorful Shading Accent 5" w:semiHidden="0" w:uiPriority="71" w:unhideWhenUsed="0"/>
-    <w:lsdException w:name="Colorful List Accent 5" w:semiHidden="0" w:uiPriority="72" w:unhideWhenUsed="0"/>
-    <w:lsdException w:name="Colorful Grid Accent 5" w:semiHidden="0" w:uiPriority="73" w:unhideWhenUsed="0"/>
-    <w:lsdException w:name="Light Shading Accent 6" w:semiHidden="0" w:uiPriority="60" w:unhideWhenUsed="0"/>
-    <w:lsdException w:name="Light List Accent 6" w:semiHidden="0" w:uiPriority="61" w:unhideWhenUsed="0"/>
-    <w:lsdException w:name="Light Grid Accent 6" w:semiHidden="0" w:uiPriority="62" w:unhideWhenUsed="0"/>
-    <w:lsdException w:name="Medium Shading 1 Accent 6" w:semiHidden="0" w:uiPriority="63" w:unhideWhenUsed="0"/>
-    <w:lsdException w:name="Medium Shading 2 Accent 6" w:semiHidden="0" w:uiPriority="64" w:unhideWhenUsed="0"/>
-    <w:lsdException w:name="Medium List 1 Accent 6" w:semiHidden="0" w:uiPriority="65" w:unhideWhenUsed="0"/>
-    <w:lsdException w:name="Medium List 2 Accent 6" w:semiHidden="0" w:uiPriority="66" w:unhideWhenUsed="0"/>
-    <w:lsdException w:name="Medium Grid 1 Accent 6" w:semiHidden="0" w:uiPriority="67" w:unhideWhenUsed="0"/>
-    <w:lsdException w:name="Medium Grid 2 Accent 6" w:semiHidden="0" w:uiPriority="68" w:unhideWhenUsed="0"/>
-    <w:lsdException w:name="Medium Grid 3 Accent 6" w:semiHidden="0" w:uiPriority="69" w:unhideWhenUsed="0"/>
-    <w:lsdException w:name="Dark List Accent 6" w:semiHidden="0" w:uiPriority="70" w:unhideWhenUsed="0"/>
-    <w:lsdException w:name="Colorful Shading Accent 6" w:semiHidden="0" w:uiPriority="71" w:unhideWhenUsed="0"/>
-    <w:lsdException w:name="Colorful List Accent 6" w:semiHidden="0" w:uiPriority="72" w:unhideWhenUsed="0"/>
-    <w:lsdException w:name="Colorful Grid Accent 6" w:semiHidden="0" w:uiPriority="73" w:unhideWhenUsed="0"/>
-    <w:lsdException w:name="Subtle Emphasis" w:semiHidden="0" w:uiPriority="19" w:unhideWhenUsed="0" w:qFormat="1"/>
-    <w:lsdException w:name="Intense Emphasis" w:semiHidden="0" w:uiPriority="21" w:unhideWhenUsed="0" w:qFormat="1"/>
-    <w:lsdException w:name="Subtle Reference" w:semiHidden="0" w:uiPriority="31" w:unhideWhenUsed="0" w:qFormat="1"/>
-    <w:lsdException w:name="Intense Reference" w:semiHidden="0" w:uiPriority="32" w:unhideWhenUsed="0" w:qFormat="1"/>
-    <w:lsdException w:name="Book Title" w:semiHidden="0" w:uiPriority="33" w:unhideWhenUsed="0" w:qFormat="1"/>
-    <w:lsdException w:name="Bibliography" w:uiPriority="37"/>
-    <w:lsdException w:name="TOC Heading" w:uiPriority="39" w:qFormat="1"/>
-  </w:latentStyles>
-  <w:style w:type="paragraph" w:default="1" w:styleId="Normal">
-    <w:name w:val="Normal"/>
-    <w:qFormat/>
-  </w:style>
-  <w:style w:type="character" w:default="1" w:styleId="DefaultParagraphFont">
-    <w:name w:val="Default Paragraph Font"/>
-    <w:uiPriority w:val="1"/>
-    <w:semiHidden/>
-    <w:unhideWhenUsed/>
-  </w:style>
-  <w:style w:type="table" w:default="1" w:styleId="TableNormal">
-    <w:name w:val="Normal Table"/>
-    <w:uiPriority w:val="99"/>
-    <w:semiHidden/>
-    <w:unhideWhenUsed/>
-    <w:tblPr>
-      <w:tblInd w:w="0" w:type="dxa"/>
-      <w:tblCellMar>
-        <w:top w:w="0" w:type="dxa"/>
-        <w:left w:w="108" w:type="dxa"/>
-        <w:bottom w:w="0" w:type="dxa"/>
-        <w:right w:w="108" w:type="dxa"/>
-      </w:tblCellMar>
-    </w:tblPr>
-  </w:style>
-  <w:style w:type="numbering" w:default="1" w:styleId="NoList">
-    <w:name w:val="No List"/>
-    <w:uiPriority w:val="99"/>
-    <w:semiHidden/>
-    <w:unhideWhenUsed/>
-  </w:style>
-  <w:style w:type="paragraph" w:customStyle="1" w:styleId="DF235390CBEE4779A002CF35CFB122B8">
-    <w:name w:val="DF235390CBEE4779A002CF35CFB122B8"/>
-    <w:rsid w:val="008B5F43"/>
-  </w:style>
-  <w:style w:type="paragraph" w:customStyle="1" w:styleId="49BD70CB8CB44578B576CBEA665B3974">
-    <w:name w:val="49BD70CB8CB44578B576CBEA665B3974"/>
-    <w:rsid w:val="007577E3"/>
-  </w:style>
-  <w:style w:type="paragraph" w:customStyle="1" w:styleId="67F7F3ACD0B74C5DAAB881BDDE3C2431">
-    <w:name w:val="67F7F3ACD0B74C5DAAB881BDDE3C2431"/>
-    <w:rsid w:val="003B05CA"/>
-  </w:style>
-</w:styles>
-</file>
-
-<file path=word/glossary/stylesWithEffects.xml><?xml version="1.0" encoding="utf-8"?>
-<w:styles xmlns:wpc="http://schemas.microsoft.com/office/word/2010/wordprocessingCanvas" xmlns:mc="http://schemas.openxmlformats.org/markup-compatibility/2006" xmlns:o="urn:schemas-microsoft-com:office:office" xmlns:r="http://schemas.openxmlformats.org/officeDocument/2006/relationships" xmlns:m="http://schemas.openxmlformats.org/officeDocument/2006/math" xmlns:v="urn:schemas-microsoft-com:vml" xmlns:wp14="http://schemas.microsoft.com/office/word/2010/wordprocessingDrawing" xmlns:wp="http://schemas.openxmlformats.org/drawingml/2006/wordprocessingDrawing" xmlns:w10="urn:schemas-microsoft-com:office:word" xmlns:w="http://schemas.openxmlformats.org/wordprocessingml/2006/main" xmlns:w14="http://schemas.microsoft.com/office/word/2010/wordml" xmlns:wpg="http://schemas.microsoft.com/office/word/2010/wordprocessingGroup" xmlns:wpi="http://schemas.microsoft.com/office/word/2010/wordprocessingInk" xmlns:wne="http://schemas.microsoft.com/office/word/2006/wordml" xmlns:wps="http://schemas.microsoft.com/office/word/2010/wordprocessingShape" mc:Ignorable="w14 wp14">
-  <w:docDefaults>
-    <w:rPrDefault>
-      <w:rPr>
-        <w:rFonts w:asciiTheme="minorHAnsi" w:eastAsiaTheme="minorEastAsia" w:hAnsiTheme="minorHAnsi" w:cstheme="minorBidi"/>
-        <w:sz w:val="22"/>
-        <w:szCs w:val="22"/>
-        <w:lang w:val="en-US" w:eastAsia="ja-JP" w:bidi="ar-SA"/>
-      </w:rPr>
-    </w:rPrDefault>
-    <w:pPrDefault>
-      <w:pPr>
-        <w:spacing w:after="200" w:line="276" w:lineRule="auto"/>
-      </w:pPr>
-    </w:pPrDefault>
-  </w:docDefaults>
-  <w:latentStyles w:defLockedState="0" w:defUIPriority="99" w:defSemiHidden="1" w:defUnhideWhenUsed="1" w:defQFormat="0" w:count="267">
-    <w:lsdException w:name="Normal" w:semiHidden="0" w:uiPriority="0" w:unhideWhenUsed="0" w:qFormat="1"/>
-    <w:lsdException w:name="heading 1" w:semiHidden="0" w:uiPriority="9" w:unhideWhenUsed="0" w:qFormat="1"/>
-    <w:lsdException w:name="heading 2" w:uiPriority="9" w:qFormat="1"/>
-    <w:lsdException w:name="heading 3" w:uiPriority="9" w:qFormat="1"/>
-    <w:lsdException w:name="heading 4" w:uiPriority="9" w:qFormat="1"/>
-    <w:lsdException w:name="heading 5" w:uiPriority="9" w:qFormat="1"/>
-    <w:lsdException w:name="heading 6" w:uiPriority="9" w:qFormat="1"/>
-    <w:lsdException w:name="heading 7" w:uiPriority="9" w:qFormat="1"/>
-    <w:lsdException w:name="heading 8" w:uiPriority="9" w:qFormat="1"/>
-    <w:lsdException w:name="heading 9" w:uiPriority="9" w:qFormat="1"/>
-    <w:lsdException w:name="toc 1" w:uiPriority="39"/>
-    <w:lsdException w:name="toc 2" w:uiPriority="39"/>
-    <w:lsdException w:name="toc 3" w:uiPriority="39"/>
-    <w:lsdException w:name="toc 4" w:uiPriority="39"/>
-    <w:lsdException w:name="toc 5" w:uiPriority="39"/>
-    <w:lsdException w:name="toc 6" w:uiPriority="39"/>
-    <w:lsdException w:name="toc 7" w:uiPriority="39"/>
-    <w:lsdException w:name="toc 8" w:uiPriority="39"/>
-    <w:lsdException w:name="toc 9" w:uiPriority="39"/>
-    <w:lsdException w:name="caption" w:uiPriority="35" w:qFormat="1"/>
-    <w:lsdException w:name="Title" w:semiHidden="0" w:uiPriority="10" w:unhideWhenUsed="0" w:qFormat="1"/>
-    <w:lsdException w:name="Default Paragraph Font" w:uiPriority="1"/>
-    <w:lsdException w:name="Subtitle" w:semiHidden="0" w:uiPriority="11" w:unhideWhenUsed="0" w:qFormat="1"/>
-    <w:lsdException w:name="Strong" w:semiHidden="0" w:uiPriority="22" w:unhideWhenUsed="0" w:qFormat="1"/>
-    <w:lsdException w:name="Emphasis" w:semiHidden="0" w:uiPriority="20" w:unhideWhenUsed="0" w:qFormat="1"/>
-    <w:lsdException w:name="Table Grid" w:semiHidden="0" w:uiPriority="59" w:unhideWhenUsed="0"/>
-    <w:lsdException w:name="Placeholder Text" w:unhideWhenUsed="0"/>
-    <w:lsdException w:name="No Spacing" w:semiHidden="0" w:uiPriority="1" w:unhideWhenUsed="0" w:qFormat="1"/>
-    <w:lsdException w:name="Light Shading" w:semiHidden="0" w:uiPriority="60" w:unhideWhenUsed="0"/>
-    <w:lsdException w:name="Light List" w:semiHidden="0" w:uiPriority="61" w:unhideWhenUsed="0"/>
-    <w:lsdException w:name="Light Grid" w:semiHidden="0" w:uiPriority="62" w:unhideWhenUsed="0"/>
-    <w:lsdException w:name="Medium Shading 1" w:semiHidden="0" w:uiPriority="63" w:unhideWhenUsed="0"/>
-    <w:lsdException w:name="Medium Shading 2" w:semiHidden="0" w:uiPriority="64" w:unhideWhenUsed="0"/>
-    <w:lsdException w:name="Medium List 1" w:semiHidden="0" w:uiPriority="65" w:unhideWhenUsed="0"/>
-    <w:lsdException w:name="Medium List 2" w:semiHidden="0" w:uiPriority="66" w:unhideWhenUsed="0"/>
-    <w:lsdException w:name="Medium Grid 1" w:semiHidden="0" w:uiPriority="67" w:unhideWhenUsed="0"/>
-    <w:lsdException w:name="Medium Grid 2" w:semiHidden="0" w:uiPriority="68" w:unhideWhenUsed="0"/>
-    <w:lsdException w:name="Medium Grid 3" w:semiHidden="0" w:uiPriority="69" w:unhideWhenUsed="0"/>
-    <w:lsdException w:name="Dark List" w:semiHidden="0" w:uiPriority="70" w:unhideWhenUsed="0"/>
-    <w:lsdException w:name="Colorful Shading" w:semiHidden="0" w:uiPriority="71" w:unhideWhenUsed="0"/>
-    <w:lsdException w:name="Colorful List" w:semiHidden="0" w:uiPriority="72" w:unhideWhenUsed="0"/>
-    <w:lsdException w:name="Colorful Grid" w:semiHidden="0" w:uiPriority="73" w:unhideWhenUsed="0"/>
-    <w:lsdException w:name="Light Shading Accent 1" w:semiHidden="0" w:uiPriority="60" w:unhideWhenUsed="0"/>
-    <w:lsdException w:name="Light List Accent 1" w:semiHidden="0" w:uiPriority="61" w:unhideWhenUsed="0"/>
-    <w:lsdException w:name="Light Grid Accent 1" w:semiHidden="0" w:uiPriority="62" w:unhideWhenUsed="0"/>
-    <w:lsdException w:name="Medium Shading 1 Accent 1" w:semiHidden="0" w:uiPriority="63" w:unhideWhenUsed="0"/>
-    <w:lsdException w:name="Medium Shading 2 Accent 1" w:semiHidden="0" w:uiPriority="64" w:unhideWhenUsed="0"/>
-    <w:lsdException w:name="Medium List 1 Accent 1" w:semiHidden="0" w:uiPriority="65" w:unhideWhenUsed="0"/>
-    <w:lsdException w:name="Revision" w:unhideWhenUsed="0"/>
-    <w:lsdException w:name="List Paragraph" w:semiHidden="0" w:uiPriority="34" w:unhideWhenUsed="0" w:qFormat="1"/>
-    <w:lsdException w:name="Quote" w:semiHidden="0" w:uiPriority="29" w:unhideWhenUsed="0" w:qFormat="1"/>
-    <w:lsdException w:name="Intense Quote" w:semiHidden="0" w:uiPriority="30" w:unhideWhenUsed="0" w:qFormat="1"/>
-    <w:lsdException w:name="Medium List 2 Accent 1" w:semiHidden="0" w:uiPriority="66" w:unhideWhenUsed="0"/>
-    <w:lsdException w:name="Medium Grid 1 Accent 1" w:semiHidden="0" w:uiPriority="67" w:unhideWhenUsed="0"/>
-    <w:lsdException w:name="Medium Grid 2 Accent 1" w:semiHidden="0" w:uiPriority="68" w:unhideWhenUsed="0"/>
-    <w:lsdException w:name="Medium Grid 3 Accent 1" w:semiHidden="0" w:uiPriority="69" w:unhideWhenUsed="0"/>
-    <w:lsdException w:name="Dark List Accent 1" w:semiHidden="0" w:uiPriority="70" w:unhideWhenUsed="0"/>
-    <w:lsdException w:name="Colorful Shading Accent 1" w:semiHidden="0" w:uiPriority="71" w:unhideWhenUsed="0"/>
-    <w:lsdException w:name="Colorful List Accent 1" w:semiHidden="0" w:uiPriority="72" w:unhideWhenUsed="0"/>
-    <w:lsdException w:name="Colorful Grid Accent 1" w:semiHidden="0" w:uiPriority="73" w:unhideWhenUsed="0"/>
-    <w:lsdException w:name="Light Shading Accent 2" w:semiHidden="0" w:uiPriority="60" w:unhideWhenUsed="0"/>
-    <w:lsdException w:name="Light List Accent 2" w:semiHidden="0" w:uiPriority="61" w:unhideWhenUsed="0"/>
-    <w:lsdException w:name="Light Grid Accent 2" w:semiHidden="0" w:uiPriority="62" w:unhideWhenUsed="0"/>
-    <w:lsdException w:name="Medium Shading 1 Accent 2" w:semiHidden="0" w:uiPriority="63" w:unhideWhenUsed="0"/>
-    <w:lsdException w:name="Medium Shading 2 Accent 2" w:semiHidden="0" w:uiPriority="64" w:unhideWhenUsed="0"/>
-    <w:lsdException w:name="Medium List 1 Accent 2" w:semiHidden="0" w:uiPriority="65" w:unhideWhenUsed="0"/>
-    <w:lsdException w:name="Medium List 2 Accent 2" w:semiHidden="0" w:uiPriority="66" w:unhideWhenUsed="0"/>
-    <w:lsdException w:name="Medium Grid 1 Accent 2" w:semiHidden="0" w:uiPriority="67" w:unhideWhenUsed="0"/>
-    <w:lsdException w:name="Medium Grid 2 Accent 2" w:semiHidden="0" w:uiPriority="68" w:unhideWhenUsed="0"/>
-    <w:lsdException w:name="Medium Grid 3 Accent 2" w:semiHidden="0" w:uiPriority="69" w:unhideWhenUsed="0"/>
-    <w:lsdException w:name="Dark List Accent 2" w:semiHidden="0" w:uiPriority="70" w:unhideWhenUsed="0"/>
-    <w:lsdException w:name="Colorful Shading Accent 2" w:semiHidden="0" w:uiPriority="71" w:unhideWhenUsed="0"/>
-    <w:lsdException w:name="Colorful List Accent 2" w:semiHidden="0" w:uiPriority="72" w:unhideWhenUsed="0"/>
-    <w:lsdException w:name="Colorful Grid Accent 2" w:semiHidden="0" w:uiPriority="73" w:unhideWhenUsed="0"/>
-    <w:lsdException w:name="Light Shading Accent 3" w:semiHidden="0" w:uiPriority="60" w:unhideWhenUsed="0"/>
-    <w:lsdException w:name="Light List Accent 3" w:semiHidden="0" w:uiPriority="61" w:unhideWhenUsed="0"/>
-    <w:lsdException w:name="Light Grid Accent 3" w:semiHidden="0" w:uiPriority="62" w:unhideWhenUsed="0"/>
-    <w:lsdException w:name="Medium Shading 1 Accent 3" w:semiHidden="0" w:uiPriority="63" w:unhideWhenUsed="0"/>
-    <w:lsdException w:name="Medium Shading 2 Accent 3" w:semiHidden="0" w:uiPriority="64" w:unhideWhenUsed="0"/>
-    <w:lsdException w:name="Medium List 1 Accent 3" w:semiHidden="0" w:uiPriority="65" w:unhideWhenUsed="0"/>
-    <w:lsdException w:name="Medium List 2 Accent 3" w:semiHidden="0" w:uiPriority="66" w:unhideWhenUsed="0"/>
-    <w:lsdException w:name="Medium Grid 1 Accent 3" w:semiHidden="0" w:uiPriority="67" w:unhideWhenUsed="0"/>
-    <w:lsdException w:name="Medium Grid 2 Accent 3" w:semiHidden="0" w:uiPriority="68" w:unhideWhenUsed="0"/>
-    <w:lsdException w:name="Medium Grid 3 Accent 3" w:semiHidden="0" w:uiPriority="69" w:unhideWhenUsed="0"/>
-    <w:lsdException w:name="Dark List Accent 3" w:semiHidden="0" w:uiPriority="70" w:unhideWhenUsed="0"/>
-    <w:lsdException w:name="Colorful Shading Accent 3" w:semiHidden="0" w:uiPriority="71" w:unhideWhenUsed="0"/>
-    <w:lsdException w:name="Colorful List Accent 3" w:semiHidden="0" w:uiPriority="72" w:unhideWhenUsed="0"/>
-    <w:lsdException w:name="Colorful Grid Accent 3" w:semiHidden="0" w:uiPriority="73" w:unhideWhenUsed="0"/>
-    <w:lsdException w:name="Light Shading Accent 4" w:semiHidden="0" w:uiPriority="60" w:unhideWhenUsed="0"/>
-    <w:lsdException w:name="Light List Accent 4" w:semiHidden="0" w:uiPriority="61" w:unhideWhenUsed="0"/>
-    <w:lsdException w:name="Light Grid Accent 4" w:semiHidden="0" w:uiPriority="62" w:unhideWhenUsed="0"/>
-    <w:lsdException w:name="Medium Shading 1 Accent 4" w:semiHidden="0" w:uiPriority="63" w:unhideWhenUsed="0"/>
-    <w:lsdException w:name="Medium Shading 2 Accent 4" w:semiHidden="0" w:uiPriority="64" w:unhideWhenUsed="0"/>
-    <w:lsdException w:name="Medium List 1 Accent 4" w:semiHidden="0" w:uiPriority="65" w:unhideWhenUsed="0"/>
-    <w:lsdException w:name="Medium List 2 Accent 4" w:semiHidden="0" w:uiPriority="66" w:unhideWhenUsed="0"/>
-    <w:lsdException w:name="Medium Grid 1 Accent 4" w:semiHidden="0" w:uiPriority="67" w:unhideWhenUsed="0"/>
-    <w:lsdException w:name="Medium Grid 2 Accent 4" w:semiHidden="0" w:uiPriority="68" w:unhideWhenUsed="0"/>
-    <w:lsdException w:name="Medium Grid 3 Accent 4" w:semiHidden="0" w:uiPriority="69" w:unhideWhenUsed="0"/>
-    <w:lsdException w:name="Dark List Accent 4" w:semiHidden="0" w:uiPriority="70" w:unhideWhenUsed="0"/>
-    <w:lsdException w:name="Colorful Shading Accent 4" w:semiHidden="0" w:uiPriority="71" w:unhideWhenUsed="0"/>
-    <w:lsdException w:name="Colorful List Accent 4" w:semiHidden="0" w:uiPriority="72" w:unhideWhenUsed="0"/>
-    <w:lsdException w:name="Colorful Grid Accent 4" w:semiHidden="0" w:uiPriority="73" w:unhideWhenUsed="0"/>
-    <w:lsdException w:name="Light Shading Accent 5" w:semiHidden="0" w:uiPriority="60" w:unhideWhenUsed="0"/>
-    <w:lsdException w:name="Light List Accent 5" w:semiHidden="0" w:uiPriority="61" w:unhideWhenUsed="0"/>
-    <w:lsdException w:name="Light Grid Accent 5" w:semiHidden="0" w:uiPriority="62" w:unhideWhenUsed="0"/>
-    <w:lsdException w:name="Medium Shading 1 Accent 5" w:semiHidden="0" w:uiPriority="63" w:unhideWhenUsed="0"/>
-    <w:lsdException w:name="Medium Shading 2 Accent 5" w:semiHidden="0" w:uiPriority="64" w:unhideWhenUsed="0"/>
-    <w:lsdException w:name="Medium List 1 Accent 5" w:semiHidden="0" w:uiPriority="65" w:unhideWhenUsed="0"/>
-    <w:lsdException w:name="Medium List 2 Accent 5" w:semiHidden="0" w:uiPriority="66" w:unhideWhenUsed="0"/>
-    <w:lsdException w:name="Medium Grid 1 Accent 5" w:semiHidden="0" w:uiPriority="67" w:unhideWhenUsed="0"/>
-    <w:lsdException w:name="Medium Grid 2 Accent 5" w:semiHidden="0" w:uiPriority="68" w:unhideWhenUsed="0"/>
-    <w:lsdException w:name="Medium Grid 3 Accent 5" w:semiHidden="0" w:uiPriority="69" w:unhideWhenUsed="0"/>
-    <w:lsdException w:name="Dark List Accent 5" w:semiHidden="0" w:uiPriority="70" w:unhideWhenUsed="0"/>
-    <w:lsdException w:name="Colorful Shading Accent 5" w:semiHidden="0" w:uiPriority="71" w:unhideWhenUsed="0"/>
-    <w:lsdException w:name="Colorful List Accent 5" w:semiHidden="0" w:uiPriority="72" w:unhideWhenUsed="0"/>
-    <w:lsdException w:name="Colorful Grid Accent 5" w:semiHidden="0" w:uiPriority="73" w:unhideWhenUsed="0"/>
-    <w:lsdException w:name="Light Shading Accent 6" w:semiHidden="0" w:uiPriority="60" w:unhideWhenUsed="0"/>
-    <w:lsdException w:name="Light List Accent 6" w:semiHidden="0" w:uiPriority="61" w:unhideWhenUsed="0"/>
-    <w:lsdException w:name="Light Grid Accent 6" w:semiHidden="0" w:uiPriority="62" w:unhideWhenUsed="0"/>
-    <w:lsdException w:name="Medium Shading 1 Accent 6" w:semiHidden="0" w:uiPriority="63" w:unhideWhenUsed="0"/>
-    <w:lsdException w:name="Medium Shading 2 Accent 6" w:semiHidden="0" w:uiPriority="64" w:unhideWhenUsed="0"/>
-    <w:lsdException w:name="Medium List 1 Accent 6" w:semiHidden="0" w:uiPriority="65" w:unhideWhenUsed="0"/>
-    <w:lsdException w:name="Medium List 2 Accent 6" w:semiHidden="0" w:uiPriority="66" w:unhideWhenUsed="0"/>
-    <w:lsdException w:name="Medium Grid 1 Accent 6" w:semiHidden="0" w:uiPriority="67" w:unhideWhenUsed="0"/>
-    <w:lsdException w:name="Medium Grid 2 Accent 6" w:semiHidden="0" w:uiPriority="68" w:unhideWhenUsed="0"/>
-    <w:lsdException w:name="Medium Grid 3 Accent 6" w:semiHidden="0" w:uiPriority="69" w:unhideWhenUsed="0"/>
-    <w:lsdException w:name="Dark List Accent 6" w:semiHidden="0" w:uiPriority="70" w:unhideWhenUsed="0"/>
-    <w:lsdException w:name="Colorful Shading Accent 6" w:semiHidden="0" w:uiPriority="71" w:unhideWhenUsed="0"/>
-    <w:lsdException w:name="Colorful List Accent 6" w:semiHidden="0" w:uiPriority="72" w:unhideWhenUsed="0"/>
-    <w:lsdException w:name="Colorful Grid Accent 6" w:semiHidden="0" w:uiPriority="73" w:unhideWhenUsed="0"/>
-    <w:lsdException w:name="Subtle Emphasis" w:semiHidden="0" w:uiPriority="19" w:unhideWhenUsed="0" w:qFormat="1"/>
-    <w:lsdException w:name="Intense Emphasis" w:semiHidden="0" w:uiPriority="21" w:unhideWhenUsed="0" w:qFormat="1"/>
-    <w:lsdException w:name="Subtle Reference" w:semiHidden="0" w:uiPriority="31" w:unhideWhenUsed="0" w:qFormat="1"/>
-    <w:lsdException w:name="Intense Reference" w:semiHidden="0" w:uiPriority="32" w:unhideWhenUsed="0" w:qFormat="1"/>
-    <w:lsdException w:name="Book Title" w:semiHidden="0" w:uiPriority="33" w:unhideWhenUsed="0" w:qFormat="1"/>
-    <w:lsdException w:name="Bibliography" w:uiPriority="37"/>
-    <w:lsdException w:name="TOC Heading" w:uiPriority="39" w:qFormat="1"/>
-  </w:latentStyles>
-  <w:style w:type="paragraph" w:default="1" w:styleId="Normal">
-    <w:name w:val="Normal"/>
-    <w:qFormat/>
-  </w:style>
-  <w:style w:type="character" w:default="1" w:styleId="DefaultParagraphFont">
-    <w:name w:val="Default Paragraph Font"/>
-    <w:uiPriority w:val="1"/>
-    <w:semiHidden/>
-    <w:unhideWhenUsed/>
-  </w:style>
-  <w:style w:type="table" w:default="1" w:styleId="TableNormal">
-    <w:name w:val="Normal Table"/>
-    <w:uiPriority w:val="99"/>
-    <w:semiHidden/>
-    <w:unhideWhenUsed/>
-    <w:tblPr>
-      <w:tblInd w:w="0" w:type="dxa"/>
-      <w:tblCellMar>
-        <w:top w:w="0" w:type="dxa"/>
-        <w:left w:w="108" w:type="dxa"/>
-        <w:bottom w:w="0" w:type="dxa"/>
-        <w:right w:w="108" w:type="dxa"/>
-      </w:tblCellMar>
-    </w:tblPr>
-  </w:style>
-  <w:style w:type="numbering" w:default="1" w:styleId="NoList">
-    <w:name w:val="No List"/>
-    <w:uiPriority w:val="99"/>
-    <w:semiHidden/>
-    <w:unhideWhenUsed/>
-  </w:style>
-  <w:style w:type="paragraph" w:customStyle="1" w:styleId="DF235390CBEE4779A002CF35CFB122B8">
-    <w:name w:val="DF235390CBEE4779A002CF35CFB122B8"/>
-    <w:rsid w:val="008B5F43"/>
-  </w:style>
-  <w:style w:type="paragraph" w:customStyle="1" w:styleId="49BD70CB8CB44578B576CBEA665B3974">
-    <w:name w:val="49BD70CB8CB44578B576CBEA665B3974"/>
-    <w:rsid w:val="007577E3"/>
-  </w:style>
-  <w:style w:type="paragraph" w:customStyle="1" w:styleId="67F7F3ACD0B74C5DAAB881BDDE3C2431">
-    <w:name w:val="67F7F3ACD0B74C5DAAB881BDDE3C2431"/>
-    <w:rsid w:val="003B05CA"/>
-  </w:style>
-</w:styles>
-</file>
-
-<file path=word/glossary/webSettings.xml><?xml version="1.0" encoding="utf-8"?>
-<w:webSettings xmlns:mc="http://schemas.openxmlformats.org/markup-compatibility/2006" xmlns:r="http://schemas.openxmlformats.org/officeDocument/2006/relationships" xmlns:w="http://schemas.openxmlformats.org/wordprocessingml/2006/main" xmlns:w14="http://schemas.microsoft.com/office/word/2010/wordml" mc:Ignorable="w14">
-  <w:optimizeForBrowser/>
-  <w:allowPNG/>
-</w:webSettings>
-</file>
-
 <file path=word/theme/theme1.xml><?xml version="1.0" encoding="utf-8"?>
 <a:theme xmlns:a="http://schemas.openxmlformats.org/drawingml/2006/main" name="Office Theme">
   <a:themeElements>
@@ -21273,7 +20923,7 @@
 </file>
 
 <file path=customXml/itemProps1.xml><?xml version="1.0" encoding="utf-8"?>
-<ds:datastoreItem xmlns:ds="http://schemas.openxmlformats.org/officeDocument/2006/customXml" ds:itemID="{4E763CE0-AE40-41D9-8DDC-01BDCBFBC6DE}">
+<ds:datastoreItem xmlns:ds="http://schemas.openxmlformats.org/officeDocument/2006/customXml" ds:itemID="{C286D61A-87F8-4DE0-B71C-00DCA0D0B1B0}">
   <ds:schemaRefs>
     <ds:schemaRef ds:uri="http://schemas.openxmlformats.org/officeDocument/2006/bibliography"/>
   </ds:schemaRefs>

--- a/Intership-Report_LeCongDang.docx
+++ b/Intership-Report_LeCongDang.docx
@@ -2,8 +2,6 @@
 <file path=word/document.xml><?xml version="1.0" encoding="utf-8"?>
 <w:document xmlns:wpc="http://schemas.microsoft.com/office/word/2010/wordprocessingCanvas" xmlns:mc="http://schemas.openxmlformats.org/markup-compatibility/2006" xmlns:o="urn:schemas-microsoft-com:office:office" xmlns:r="http://schemas.openxmlformats.org/officeDocument/2006/relationships" xmlns:m="http://schemas.openxmlformats.org/officeDocument/2006/math" xmlns:v="urn:schemas-microsoft-com:vml" xmlns:wp14="http://schemas.microsoft.com/office/word/2010/wordprocessingDrawing" xmlns:wp="http://schemas.openxmlformats.org/drawingml/2006/wordprocessingDrawing" xmlns:w10="urn:schemas-microsoft-com:office:word" xmlns:w="http://schemas.openxmlformats.org/wordprocessingml/2006/main" xmlns:w14="http://schemas.microsoft.com/office/word/2010/wordml" xmlns:wpg="http://schemas.microsoft.com/office/word/2010/wordprocessingGroup" xmlns:wpi="http://schemas.microsoft.com/office/word/2010/wordprocessingInk" xmlns:wne="http://schemas.microsoft.com/office/word/2006/wordml" xmlns:wps="http://schemas.microsoft.com/office/word/2010/wordprocessingShape" mc:Ignorable="w14 wp14">
   <w:body>
-    <w:bookmarkStart w:id="0" w:name="_GoBack"/>
-    <w:bookmarkEnd w:id="0"/>
     <w:p>
       <w:pPr>
         <w:rPr>
@@ -224,7 +222,7 @@
                                     </pic:cNvPicPr>
                                   </pic:nvPicPr>
                                   <pic:blipFill>
-                                    <a:blip r:embed="rId10">
+                                    <a:blip r:embed="rId9">
                                       <a:extLst>
                                         <a:ext uri="{28A0092B-C50C-407E-A947-70E740481C1C}">
                                           <a14:useLocalDpi xmlns:a14="http://schemas.microsoft.com/office/drawing/2010/main" val="0"/>
@@ -384,7 +382,7 @@
                                           <pic:cNvPicPr/>
                                         </pic:nvPicPr>
                                         <pic:blipFill>
-                                          <a:blip r:embed="rId11">
+                                          <a:blip r:embed="rId10">
                                             <a:extLst>
                                               <a:ext uri="{28A0092B-C50C-407E-A947-70E740481C1C}">
                                                 <a14:useLocalDpi xmlns:a14="http://schemas.microsoft.com/office/drawing/2010/main" val="0"/>
@@ -505,10 +503,6 @@
           </mc:Choice>
           <mc:Fallback>
             <w:pict>
-              <v:shapetype id="_x0000_t202" coordsize="21600,21600" o:spt="202" path="m,l,21600r21600,l21600,xe">
-                <v:stroke joinstyle="miter"/>
-                <v:path gradientshapeok="t" o:connecttype="rect"/>
-              </v:shapetype>
               <v:shape id="Text Box 145" o:spid="_x0000_s1027" type="#_x0000_t202" style="position:absolute;margin-left:1.25pt;margin-top:13.2pt;width:268.5pt;height:99.75pt;z-index:251802624;visibility:visible;mso-wrap-style:square;mso-width-percent:0;mso-height-percent:0;mso-wrap-distance-left:9pt;mso-wrap-distance-top:0;mso-wrap-distance-right:9pt;mso-wrap-distance-bottom:0;mso-position-horizontal:absolute;mso-position-horizontal-relative:text;mso-position-vertical:absolute;mso-position-vertical-relative:text;mso-width-percent:0;mso-height-percent:0;mso-width-relative:margin;mso-height-relative:margin;v-text-anchor:top" o:gfxdata="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" fillcolor="white [3201]" strokecolor="white [3212]" strokeweight=".5pt">
                 <v:textbox>
                   <w:txbxContent>
@@ -544,7 +538,7 @@
                                     <pic:cNvPicPr/>
                                   </pic:nvPicPr>
                                   <pic:blipFill>
-                                    <a:blip r:embed="rId12">
+                                    <a:blip r:embed="rId10">
                                       <a:extLst>
                                         <a:ext uri="{28A0092B-C50C-407E-A947-70E740481C1C}">
                                           <a14:useLocalDpi xmlns:a14="http://schemas.microsoft.com/office/drawing/2010/main" val="0"/>
@@ -697,7 +691,7 @@
                           </pic:cNvPicPr>
                         </pic:nvPicPr>
                         <pic:blipFill>
-                          <a:blip r:embed="rId13" cstate="print">
+                          <a:blip r:embed="rId11" cstate="print">
                             <a:extLst>
                               <a:ext uri="{28A0092B-C50C-407E-A947-70E740481C1C}">
                                 <a14:useLocalDpi xmlns:a14="http://schemas.microsoft.com/office/drawing/2010/main" val="0"/>
@@ -750,7 +744,7 @@
                           </pic:cNvPicPr>
                         </pic:nvPicPr>
                         <pic:blipFill>
-                          <a:blip r:embed="rId14" cstate="print">
+                          <a:blip r:embed="rId12" cstate="print">
                             <a:extLst>
                               <a:ext uri="{28A0092B-C50C-407E-A947-70E740481C1C}">
                                 <a14:useLocalDpi xmlns:a14="http://schemas.microsoft.com/office/drawing/2010/main" val="0"/>
@@ -803,7 +797,7 @@
                           </pic:cNvPicPr>
                         </pic:nvPicPr>
                         <pic:blipFill>
-                          <a:blip r:embed="rId15" cstate="print">
+                          <a:blip r:embed="rId13" cstate="print">
                             <a:extLst>
                               <a:ext uri="{28A0092B-C50C-407E-A947-70E740481C1C}">
                                 <a14:useLocalDpi xmlns:a14="http://schemas.microsoft.com/office/drawing/2010/main" val="0"/>
@@ -856,7 +850,7 @@
                           </pic:cNvPicPr>
                         </pic:nvPicPr>
                         <pic:blipFill>
-                          <a:blip r:embed="rId16" cstate="print">
+                          <a:blip r:embed="rId14" cstate="print">
                             <a:extLst>
                               <a:ext uri="{28A0092B-C50C-407E-A947-70E740481C1C}">
                                 <a14:useLocalDpi xmlns:a14="http://schemas.microsoft.com/office/drawing/2010/main" val="0"/>
@@ -1140,7 +1134,7 @@
                             <w:pPr>
                               <w:jc w:val="center"/>
                               <w:rPr>
-                                <w:rFonts w:ascii="Mongolian Baiti" w:hAnsi="Mongolian Baiti" w:cs="Mongolian Baiti"/>
+                                <w:rFonts w:ascii="Times New Roman" w:hAnsi="Times New Roman" w:cs="Times New Roman"/>
                                 <w:b/>
                                 <w:color w:val="002060"/>
                                 <w:sz w:val="44"/>
@@ -1148,13 +1142,24 @@
                             </w:pPr>
                             <w:r>
                               <w:rPr>
-                                <w:rFonts w:ascii="Mongolian Baiti" w:hAnsi="Mongolian Baiti" w:cs="Mongolian Baiti"/>
+                                <w:rFonts w:ascii="Times New Roman" w:hAnsi="Times New Roman" w:cs="Times New Roman"/>
                                 <w:b/>
                                 <w:color w:val="002060"/>
                                 <w:sz w:val="44"/>
                               </w:rPr>
-                              <w:t>BÁO CÁO TH</w:t>
+                              <w:t>BÁO CÁO THỰC TẬP</w:t>
                             </w:r>
+                          </w:p>
+                          <w:p>
+                            <w:pPr>
+                              <w:jc w:val="center"/>
+                              <w:rPr>
+                                <w:rFonts w:ascii="Times New Roman" w:hAnsi="Times New Roman" w:cs="Times New Roman"/>
+                                <w:b/>
+                                <w:color w:val="002060"/>
+                                <w:sz w:val="44"/>
+                              </w:rPr>
+                            </w:pPr>
                             <w:r>
                               <w:rPr>
                                 <w:rFonts w:ascii="Times New Roman" w:hAnsi="Times New Roman" w:cs="Times New Roman"/>
@@ -1162,90 +1167,7 @@
                                 <w:color w:val="002060"/>
                                 <w:sz w:val="44"/>
                               </w:rPr>
-                              <w:t>Ự</w:t>
-                            </w:r>
-                            <w:r>
-                              <w:rPr>
-                                <w:rFonts w:ascii="Mongolian Baiti" w:hAnsi="Mongolian Baiti" w:cs="Mongolian Baiti"/>
-                                <w:b/>
-                                <w:color w:val="002060"/>
-                                <w:sz w:val="44"/>
-                              </w:rPr>
-                              <w:t>C T</w:t>
-                            </w:r>
-                            <w:r>
-                              <w:rPr>
-                                <w:rFonts w:ascii="Times New Roman" w:hAnsi="Times New Roman" w:cs="Times New Roman"/>
-                                <w:b/>
-                                <w:color w:val="002060"/>
-                                <w:sz w:val="44"/>
-                              </w:rPr>
-                              <w:t>Ậ</w:t>
-                            </w:r>
-                            <w:r>
-                              <w:rPr>
-                                <w:rFonts w:ascii="Mongolian Baiti" w:hAnsi="Mongolian Baiti" w:cs="Mongolian Baiti"/>
-                                <w:b/>
-                                <w:color w:val="002060"/>
-                                <w:sz w:val="44"/>
-                              </w:rPr>
-                              <w:t>P</w:t>
-                            </w:r>
-                          </w:p>
-                          <w:p>
-                            <w:pPr>
-                              <w:jc w:val="center"/>
-                              <w:rPr>
-                                <w:rFonts w:ascii="Mongolian Baiti" w:hAnsi="Mongolian Baiti" w:cs="Mongolian Baiti"/>
-                                <w:b/>
-                                <w:color w:val="002060"/>
-                                <w:sz w:val="44"/>
-                              </w:rPr>
-                            </w:pPr>
-                            <w:r>
-                              <w:rPr>
-                                <w:rFonts w:ascii="Mongolian Baiti" w:hAnsi="Mongolian Baiti" w:cs="Mongolian Baiti"/>
-                                <w:b/>
-                                <w:color w:val="002060"/>
-                                <w:sz w:val="44"/>
-                              </w:rPr>
-                              <w:t>T</w:t>
-                            </w:r>
-                            <w:r>
-                              <w:rPr>
-                                <w:rFonts w:ascii="Times New Roman" w:hAnsi="Times New Roman" w:cs="Times New Roman"/>
-                                <w:b/>
-                                <w:color w:val="002060"/>
-                                <w:sz w:val="44"/>
-                              </w:rPr>
-                              <w:t>Ố</w:t>
-                            </w:r>
-                            <w:r>
-                              <w:rPr>
-                                <w:rFonts w:ascii="Mongolian Baiti" w:hAnsi="Mongolian Baiti" w:cs="Mongolian Baiti"/>
-                                <w:b/>
-                                <w:color w:val="002060"/>
-                                <w:sz w:val="44"/>
-                              </w:rPr>
-                              <w:t>T NGHI</w:t>
-                            </w:r>
-                            <w:r>
-                              <w:rPr>
-                                <w:rFonts w:ascii="Times New Roman" w:hAnsi="Times New Roman" w:cs="Times New Roman"/>
-                                <w:b/>
-                                <w:color w:val="002060"/>
-                                <w:sz w:val="44"/>
-                              </w:rPr>
-                              <w:t>Ệ</w:t>
-                            </w:r>
-                            <w:r>
-                              <w:rPr>
-                                <w:rFonts w:ascii="Mongolian Baiti" w:hAnsi="Mongolian Baiti" w:cs="Mongolian Baiti"/>
-                                <w:b/>
-                                <w:color w:val="002060"/>
-                                <w:sz w:val="44"/>
-                              </w:rPr>
-                              <w:t>P</w:t>
+                              <w:t>TỐT NGHIỆP</w:t>
                             </w:r>
                           </w:p>
                         </w:txbxContent>
@@ -1270,10 +1192,6 @@
           </mc:Choice>
           <mc:Fallback>
             <w:pict>
-              <v:shapetype id="_x0000_t202" coordsize="21600,21600" o:spt="202" path="m,l,21600r21600,l21600,xe">
-                <v:stroke joinstyle="miter"/>
-                <v:path gradientshapeok="t" o:connecttype="rect"/>
-              </v:shapetype>
               <v:shape id="Text Box 1" o:spid="_x0000_s1028" type="#_x0000_t202" style="position:absolute;left:0;text-align:left;margin-left:22.25pt;margin-top:206.5pt;width:258.75pt;height:84.75pt;z-index:251795456;visibility:visible;mso-wrap-style:square;mso-width-percent:0;mso-height-percent:0;mso-wrap-distance-left:9pt;mso-wrap-distance-top:0;mso-wrap-distance-right:9pt;mso-wrap-distance-bottom:0;mso-position-horizontal:absolute;mso-position-horizontal-relative:text;mso-position-vertical:absolute;mso-position-vertical-relative:text;mso-width-percent:0;mso-height-percent:0;mso-width-relative:margin;mso-height-relative:margin;v-text-anchor:top" o:gfxdata="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" fillcolor="white [3201]" strokecolor="white [3212]" strokeweight=".5pt">
                 <v:textbox>
                   <w:txbxContent>
@@ -1281,7 +1199,7 @@
                       <w:pPr>
                         <w:jc w:val="center"/>
                         <w:rPr>
-                          <w:rFonts w:ascii="Mongolian Baiti" w:hAnsi="Mongolian Baiti" w:cs="Mongolian Baiti"/>
+                          <w:rFonts w:ascii="Times New Roman" w:hAnsi="Times New Roman" w:cs="Times New Roman"/>
                           <w:b/>
                           <w:color w:val="002060"/>
                           <w:sz w:val="44"/>
@@ -1289,13 +1207,24 @@
                       </w:pPr>
                       <w:r>
                         <w:rPr>
-                          <w:rFonts w:ascii="Mongolian Baiti" w:hAnsi="Mongolian Baiti" w:cs="Mongolian Baiti"/>
+                          <w:rFonts w:ascii="Times New Roman" w:hAnsi="Times New Roman" w:cs="Times New Roman"/>
                           <w:b/>
                           <w:color w:val="002060"/>
                           <w:sz w:val="44"/>
                         </w:rPr>
-                        <w:t>BÁO CÁO TH</w:t>
+                        <w:t>BÁO CÁO THỰC TẬP</w:t>
                       </w:r>
+                    </w:p>
+                    <w:p>
+                      <w:pPr>
+                        <w:jc w:val="center"/>
+                        <w:rPr>
+                          <w:rFonts w:ascii="Times New Roman" w:hAnsi="Times New Roman" w:cs="Times New Roman"/>
+                          <w:b/>
+                          <w:color w:val="002060"/>
+                          <w:sz w:val="44"/>
+                        </w:rPr>
+                      </w:pPr>
                       <w:r>
                         <w:rPr>
                           <w:rFonts w:ascii="Times New Roman" w:hAnsi="Times New Roman" w:cs="Times New Roman"/>
@@ -1303,90 +1232,7 @@
                           <w:color w:val="002060"/>
                           <w:sz w:val="44"/>
                         </w:rPr>
-                        <w:t>Ự</w:t>
-                      </w:r>
-                      <w:r>
-                        <w:rPr>
-                          <w:rFonts w:ascii="Mongolian Baiti" w:hAnsi="Mongolian Baiti" w:cs="Mongolian Baiti"/>
-                          <w:b/>
-                          <w:color w:val="002060"/>
-                          <w:sz w:val="44"/>
-                        </w:rPr>
-                        <w:t>C T</w:t>
-                      </w:r>
-                      <w:r>
-                        <w:rPr>
-                          <w:rFonts w:ascii="Times New Roman" w:hAnsi="Times New Roman" w:cs="Times New Roman"/>
-                          <w:b/>
-                          <w:color w:val="002060"/>
-                          <w:sz w:val="44"/>
-                        </w:rPr>
-                        <w:t>Ậ</w:t>
-                      </w:r>
-                      <w:r>
-                        <w:rPr>
-                          <w:rFonts w:ascii="Mongolian Baiti" w:hAnsi="Mongolian Baiti" w:cs="Mongolian Baiti"/>
-                          <w:b/>
-                          <w:color w:val="002060"/>
-                          <w:sz w:val="44"/>
-                        </w:rPr>
-                        <w:t>P</w:t>
-                      </w:r>
-                    </w:p>
-                    <w:p>
-                      <w:pPr>
-                        <w:jc w:val="center"/>
-                        <w:rPr>
-                          <w:rFonts w:ascii="Mongolian Baiti" w:hAnsi="Mongolian Baiti" w:cs="Mongolian Baiti"/>
-                          <w:b/>
-                          <w:color w:val="002060"/>
-                          <w:sz w:val="44"/>
-                        </w:rPr>
-                      </w:pPr>
-                      <w:r>
-                        <w:rPr>
-                          <w:rFonts w:ascii="Mongolian Baiti" w:hAnsi="Mongolian Baiti" w:cs="Mongolian Baiti"/>
-                          <w:b/>
-                          <w:color w:val="002060"/>
-                          <w:sz w:val="44"/>
-                        </w:rPr>
-                        <w:t>T</w:t>
-                      </w:r>
-                      <w:r>
-                        <w:rPr>
-                          <w:rFonts w:ascii="Times New Roman" w:hAnsi="Times New Roman" w:cs="Times New Roman"/>
-                          <w:b/>
-                          <w:color w:val="002060"/>
-                          <w:sz w:val="44"/>
-                        </w:rPr>
-                        <w:t>Ố</w:t>
-                      </w:r>
-                      <w:r>
-                        <w:rPr>
-                          <w:rFonts w:ascii="Mongolian Baiti" w:hAnsi="Mongolian Baiti" w:cs="Mongolian Baiti"/>
-                          <w:b/>
-                          <w:color w:val="002060"/>
-                          <w:sz w:val="44"/>
-                        </w:rPr>
-                        <w:t>T NGHI</w:t>
-                      </w:r>
-                      <w:r>
-                        <w:rPr>
-                          <w:rFonts w:ascii="Times New Roman" w:hAnsi="Times New Roman" w:cs="Times New Roman"/>
-                          <w:b/>
-                          <w:color w:val="002060"/>
-                          <w:sz w:val="44"/>
-                        </w:rPr>
-                        <w:t>Ệ</w:t>
-                      </w:r>
-                      <w:r>
-                        <w:rPr>
-                          <w:rFonts w:ascii="Mongolian Baiti" w:hAnsi="Mongolian Baiti" w:cs="Mongolian Baiti"/>
-                          <w:b/>
-                          <w:color w:val="002060"/>
-                          <w:sz w:val="44"/>
-                        </w:rPr>
-                        <w:t>P</w:t>
+                        <w:t>TỐT NGHIỆP</w:t>
                       </w:r>
                     </w:p>
                   </w:txbxContent>
@@ -1609,11 +1455,7 @@
           </mc:Choice>
           <mc:Fallback>
             <w:pict>
-              <v:shapetype id="_x0000_t202" coordsize="21600,21600" o:spt="202" path="m,l,21600r21600,l21600,xe">
-                <v:stroke joinstyle="miter"/>
-                <v:path gradientshapeok="t" o:connecttype="rect"/>
-              </v:shapetype>
-              <v:shape id="Text Box 144" o:spid="_x0000_s1028" type="#_x0000_t202" style="position:absolute;left:0;text-align:left;margin-left:327.5pt;margin-top:206.5pt;width:131.25pt;height:89.25pt;z-index:251801600;visibility:visible;mso-wrap-style:square;mso-width-percent:0;mso-height-percent:0;mso-wrap-distance-left:9pt;mso-wrap-distance-top:0;mso-wrap-distance-right:9pt;mso-wrap-distance-bottom:0;mso-position-horizontal:absolute;mso-position-horizontal-relative:text;mso-position-vertical:absolute;mso-position-vertical-relative:text;mso-width-percent:0;mso-height-percent:0;mso-width-relative:margin;mso-height-relative:margin;v-text-anchor:top" o:gfxdata="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" fillcolor="white [3201]" strokecolor="white [3212]" strokeweight=".5pt">
+              <v:shape id="Text Box 144" o:spid="_x0000_s1029" type="#_x0000_t202" style="position:absolute;left:0;text-align:left;margin-left:327.5pt;margin-top:206.5pt;width:131.25pt;height:89.25pt;z-index:251801600;visibility:visible;mso-wrap-style:square;mso-width-percent:0;mso-height-percent:0;mso-wrap-distance-left:9pt;mso-wrap-distance-top:0;mso-wrap-distance-right:9pt;mso-wrap-distance-bottom:0;mso-position-horizontal:absolute;mso-position-horizontal-relative:text;mso-position-vertical:absolute;mso-position-vertical-relative:text;mso-width-percent:0;mso-height-percent:0;mso-width-relative:margin;mso-height-relative:margin;v-text-anchor:top" o:gfxdata="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" fillcolor="white [3201]" strokecolor="white [3212]" strokeweight=".5pt">
                 <v:textbox>
                   <w:txbxContent>
                     <w:p>
@@ -1855,7 +1697,7 @@
           </mc:Choice>
           <mc:Fallback>
             <w:pict>
-              <v:shape id="Text Box 143" o:spid="_x0000_s1028" type="#_x0000_t202" style="position:absolute;left:0;text-align:left;margin-left:273.5pt;margin-top:319.75pt;width:192pt;height:117pt;z-index:251800576;visibility:visible;mso-wrap-style:square;mso-width-percent:0;mso-height-percent:0;mso-wrap-distance-left:9pt;mso-wrap-distance-top:0;mso-wrap-distance-right:9pt;mso-wrap-distance-bottom:0;mso-position-horizontal:absolute;mso-position-horizontal-relative:text;mso-position-vertical:absolute;mso-position-vertical-relative:text;mso-width-percent:0;mso-height-percent:0;mso-width-relative:margin;mso-height-relative:margin;v-text-anchor:top" o:gfxdata="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" fillcolor="white [3201]" strokecolor="white [3212]" strokeweight=".5pt">
+              <v:shape id="Text Box 143" o:spid="_x0000_s1030" type="#_x0000_t202" style="position:absolute;left:0;text-align:left;margin-left:273.5pt;margin-top:319.75pt;width:192pt;height:117pt;z-index:251800576;visibility:visible;mso-wrap-style:square;mso-width-percent:0;mso-height-percent:0;mso-wrap-distance-left:9pt;mso-wrap-distance-top:0;mso-wrap-distance-right:9pt;mso-wrap-distance-bottom:0;mso-position-horizontal:absolute;mso-position-horizontal-relative:text;mso-position-vertical:absolute;mso-position-vertical-relative:text;mso-width-percent:0;mso-height-percent:0;mso-width-relative:margin;mso-height-relative:margin;v-text-anchor:top" o:gfxdata="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" fillcolor="white [3201]" strokecolor="white [3212]" strokeweight=".5pt">
                 <v:textbox>
                   <w:txbxContent>
                     <w:p>
@@ -2093,7 +1935,7 @@
           </mc:Choice>
           <mc:Fallback>
             <w:pict>
-              <v:shape id="Text Box 142" o:spid="_x0000_s1029" type="#_x0000_t202" style="position:absolute;left:0;text-align:left;margin-left:8pt;margin-top:351.75pt;width:225.75pt;height:27pt;z-index:251799552;visibility:visible;mso-wrap-style:square;mso-width-percent:0;mso-height-percent:0;mso-wrap-distance-left:9pt;mso-wrap-distance-top:0;mso-wrap-distance-right:9pt;mso-wrap-distance-bottom:0;mso-position-horizontal:absolute;mso-position-horizontal-relative:text;mso-position-vertical:absolute;mso-position-vertical-relative:text;mso-width-percent:0;mso-height-percent:0;mso-width-relative:margin;mso-height-relative:margin;v-text-anchor:top" o:gfxdata="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" fillcolor="white [3201]" strokecolor="white [3212]" strokeweight=".5pt">
+              <v:shape id="Text Box 142" o:spid="_x0000_s1031" type="#_x0000_t202" style="position:absolute;left:0;text-align:left;margin-left:8pt;margin-top:351.75pt;width:225.75pt;height:27pt;z-index:251799552;visibility:visible;mso-wrap-style:square;mso-width-percent:0;mso-height-percent:0;mso-wrap-distance-left:9pt;mso-wrap-distance-top:0;mso-wrap-distance-right:9pt;mso-wrap-distance-bottom:0;mso-position-horizontal:absolute;mso-position-horizontal-relative:text;mso-position-vertical:absolute;mso-position-vertical-relative:text;mso-width-percent:0;mso-height-percent:0;mso-width-relative:margin;mso-height-relative:margin;v-text-anchor:top" o:gfxdata="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" fillcolor="white [3201]" strokecolor="white [3212]" strokeweight=".5pt">
                 <v:textbox>
                   <w:txbxContent>
                     <w:p>
@@ -2492,7 +2334,23 @@
           <w:sz w:val="26"/>
           <w:szCs w:val="26"/>
         </w:rPr>
-        <w:t xml:space="preserve">   Tp Hồ Chí Minh, ngày… tháng…năm 2014</w:t>
+        <w:t>Tp Hồ</w:t>
+      </w:r>
+      <w:r>
+        <w:rPr>
+          <w:rFonts w:ascii="Times New Roman" w:hAnsi="Times New Roman" w:cs="Times New Roman"/>
+          <w:sz w:val="26"/>
+          <w:szCs w:val="26"/>
+        </w:rPr>
+        <w:t xml:space="preserve"> Chí Minh, ngày 24 tháng 03 </w:t>
+      </w:r>
+      <w:r>
+        <w:rPr>
+          <w:rFonts w:ascii="Times New Roman" w:hAnsi="Times New Roman" w:cs="Times New Roman"/>
+          <w:sz w:val="26"/>
+          <w:szCs w:val="26"/>
+        </w:rPr>
+        <w:t>năm 2014</w:t>
       </w:r>
     </w:p>
     <w:p>
@@ -2683,7 +2541,23 @@
           <w:sz w:val="26"/>
           <w:szCs w:val="26"/>
         </w:rPr>
-        <w:t xml:space="preserve">  Tp Hồ Chí Minh, ngày… tháng…năm 2014</w:t>
+        <w:t>Tp Hồ</w:t>
+      </w:r>
+      <w:r>
+        <w:rPr>
+          <w:rFonts w:ascii="Times New Roman" w:hAnsi="Times New Roman" w:cs="Times New Roman"/>
+          <w:sz w:val="26"/>
+          <w:szCs w:val="26"/>
+        </w:rPr>
+        <w:t xml:space="preserve"> Chí Minh, ngày 24 tháng 03 </w:t>
+      </w:r>
+      <w:r>
+        <w:rPr>
+          <w:rFonts w:ascii="Times New Roman" w:hAnsi="Times New Roman" w:cs="Times New Roman"/>
+          <w:sz w:val="26"/>
+          <w:szCs w:val="26"/>
+        </w:rPr>
+        <w:t>năm 2014</w:t>
       </w:r>
     </w:p>
     <w:p>
@@ -4281,6 +4155,7 @@
           <w:tab w:val="left" w:pos="284"/>
         </w:tabs>
         <w:ind w:left="0" w:firstLine="0"/>
+        <w:jc w:val="both"/>
         <w:rPr>
           <w:rFonts w:ascii="Times New Roman" w:hAnsi="Times New Roman" w:cs="Times New Roman"/>
           <w:sz w:val="26"/>
@@ -4294,6 +4169,33 @@
           <w:szCs w:val="26"/>
         </w:rPr>
         <w:t>NTT Data Việt Nam và NTT Group Nhật Bản.</w:t>
+      </w:r>
+    </w:p>
+    <w:p>
+      <w:pPr>
+        <w:pStyle w:val="ListParagraph"/>
+        <w:numPr>
+          <w:ilvl w:val="0"/>
+          <w:numId w:val="18"/>
+        </w:numPr>
+        <w:tabs>
+          <w:tab w:val="left" w:pos="284"/>
+        </w:tabs>
+        <w:ind w:left="0" w:firstLine="0"/>
+        <w:jc w:val="both"/>
+        <w:rPr>
+          <w:rFonts w:ascii="Times New Roman" w:hAnsi="Times New Roman" w:cs="Times New Roman"/>
+          <w:sz w:val="26"/>
+          <w:szCs w:val="26"/>
+        </w:rPr>
+      </w:pPr>
+      <w:r>
+        <w:rPr>
+          <w:rFonts w:ascii="Times New Roman" w:hAnsi="Times New Roman" w:cs="Times New Roman"/>
+          <w:sz w:val="26"/>
+          <w:szCs w:val="26"/>
+        </w:rPr>
+        <w:t>NTT Group</w:t>
       </w:r>
     </w:p>
     <w:p>
@@ -4303,46 +4205,13 @@
           <w:tab w:val="left" w:pos="284"/>
         </w:tabs>
         <w:ind w:left="0"/>
-        <w:rPr>
-          <w:rFonts w:ascii="Times New Roman" w:hAnsi="Times New Roman" w:cs="Times New Roman"/>
-          <w:sz w:val="26"/>
-          <w:szCs w:val="26"/>
-        </w:rPr>
-      </w:pPr>
-      <w:r>
-        <w:rPr>
-          <w:rFonts w:ascii="Times New Roman" w:hAnsi="Times New Roman" w:cs="Times New Roman"/>
-          <w:sz w:val="26"/>
-          <w:szCs w:val="26"/>
-        </w:rPr>
-        <w:t xml:space="preserve">NTT </w:t>
-      </w:r>
-      <w:proofErr w:type="gramStart"/>
-      <w:r>
-        <w:rPr>
-          <w:rFonts w:ascii="Times New Roman" w:hAnsi="Times New Roman" w:cs="Times New Roman"/>
-          <w:sz w:val="26"/>
-          <w:szCs w:val="26"/>
-        </w:rPr>
-        <w:t>Group(</w:t>
-      </w:r>
-      <w:proofErr w:type="gramEnd"/>
-      <w:r>
-        <w:rPr>
-          <w:rFonts w:ascii="Times New Roman" w:hAnsi="Times New Roman" w:cs="Times New Roman"/>
-          <w:sz w:val="26"/>
-          <w:szCs w:val="26"/>
-        </w:rPr>
-        <w:t>Nippon Telegraph and Telephone</w:t>
-      </w:r>
-      <w:r>
-        <w:rPr>
-          <w:rFonts w:ascii="Times New Roman" w:hAnsi="Times New Roman" w:cs="Times New Roman"/>
-          <w:sz w:val="26"/>
-          <w:szCs w:val="26"/>
-        </w:rPr>
-        <w:t xml:space="preserve">) là </w:t>
-      </w:r>
+        <w:jc w:val="both"/>
+        <w:rPr>
+          <w:rFonts w:ascii="Times New Roman" w:hAnsi="Times New Roman" w:cs="Times New Roman"/>
+          <w:sz w:val="26"/>
+          <w:szCs w:val="26"/>
+        </w:rPr>
+      </w:pPr>
     </w:p>
     <w:p>
       <w:pPr>
@@ -4351,12 +4220,5170 @@
           <w:tab w:val="left" w:pos="284"/>
         </w:tabs>
         <w:ind w:left="0"/>
-        <w:rPr>
-          <w:rFonts w:ascii="Times New Roman" w:hAnsi="Times New Roman" w:cs="Times New Roman"/>
-          <w:sz w:val="26"/>
-          <w:szCs w:val="26"/>
-        </w:rPr>
-      </w:pPr>
+        <w:jc w:val="both"/>
+        <w:rPr>
+          <w:rFonts w:ascii="Times New Roman" w:hAnsi="Times New Roman" w:cs="Times New Roman"/>
+          <w:sz w:val="26"/>
+          <w:szCs w:val="26"/>
+        </w:rPr>
+      </w:pPr>
+      <w:r>
+        <w:rPr>
+          <w:rFonts w:ascii="Times New Roman" w:hAnsi="Times New Roman" w:cs="Times New Roman" w:hint="eastAsia"/>
+          <w:sz w:val="26"/>
+          <w:szCs w:val="26"/>
+        </w:rPr>
+        <w:t>Nippon Telegraph and Telephone Corporation (</w:t>
+      </w:r>
+      <w:r>
+        <w:rPr>
+          <w:rFonts w:ascii="Times New Roman" w:hAnsi="Times New Roman" w:cs="Times New Roman" w:hint="eastAsia"/>
+          <w:sz w:val="26"/>
+          <w:szCs w:val="26"/>
+        </w:rPr>
+        <w:t>日本電信電話株式会社</w:t>
+      </w:r>
+      <w:r>
+        <w:rPr>
+          <w:rFonts w:ascii="Times New Roman" w:hAnsi="Times New Roman" w:cs="Times New Roman" w:hint="eastAsia"/>
+          <w:sz w:val="26"/>
+          <w:szCs w:val="26"/>
+        </w:rPr>
+        <w:t xml:space="preserve"> Nippon</w:t>
+      </w:r>
+      <w:r>
+        <w:rPr>
+          <w:rFonts w:ascii="Times New Roman" w:hAnsi="Times New Roman" w:cs="Times New Roman" w:hint="eastAsia"/>
+          <w:sz w:val="26"/>
+          <w:szCs w:val="26"/>
+        </w:rPr>
+        <w:t xml:space="preserve"> Denshin Denwa Kabushiki-gaisha</w:t>
+      </w:r>
+      <w:r>
+        <w:rPr>
+          <w:rFonts w:ascii="Times New Roman" w:hAnsi="Times New Roman" w:cs="Times New Roman" w:hint="eastAsia"/>
+          <w:sz w:val="26"/>
+          <w:szCs w:val="26"/>
+        </w:rPr>
+        <w:t>)</w:t>
+      </w:r>
+      <w:r>
+        <w:rPr>
+          <w:rFonts w:ascii="Times New Roman" w:hAnsi="Times New Roman" w:cs="Times New Roman"/>
+          <w:sz w:val="26"/>
+          <w:szCs w:val="26"/>
+        </w:rPr>
+        <w:t>, t</w:t>
+      </w:r>
+      <w:r>
+        <w:rPr>
+          <w:rFonts w:ascii="Times New Roman" w:hAnsi="Times New Roman" w:cs="Times New Roman"/>
+          <w:sz w:val="26"/>
+          <w:szCs w:val="26"/>
+        </w:rPr>
+        <w:t>hường được gọi là NTT, là một công ty viễn thông Nhật Bản có trụ sở tại Tokyo, Nhật Bản. Xếp h</w:t>
+      </w:r>
+      <w:r>
+        <w:rPr>
+          <w:rFonts w:ascii="Times New Roman" w:hAnsi="Times New Roman" w:cs="Times New Roman"/>
+          <w:sz w:val="26"/>
+          <w:szCs w:val="26"/>
+        </w:rPr>
+        <w:t>ạ</w:t>
+      </w:r>
+      <w:r>
+        <w:rPr>
+          <w:rFonts w:ascii="Times New Roman" w:hAnsi="Times New Roman" w:cs="Times New Roman"/>
+          <w:sz w:val="26"/>
+          <w:szCs w:val="26"/>
+        </w:rPr>
+        <w:t>ng 29 trong Fortune Global 500, NTT là công ty viễn thông lớn nhất thế giới về doanh thu.</w:t>
+      </w:r>
+    </w:p>
+    <w:p>
+      <w:pPr>
+        <w:rPr>
+          <w:rFonts w:ascii="Times New Roman" w:hAnsi="Times New Roman" w:cs="Times New Roman"/>
+          <w:sz w:val="26"/>
+          <w:szCs w:val="26"/>
+        </w:rPr>
+      </w:pPr>
+      <w:r>
+        <w:rPr>
+          <w:rFonts w:ascii="Times New Roman" w:hAnsi="Times New Roman" w:cs="Times New Roman"/>
+          <w:noProof/>
+          <w:sz w:val="26"/>
+          <w:szCs w:val="26"/>
+        </w:rPr>
+        <mc:AlternateContent>
+          <mc:Choice Requires="wps">
+            <w:drawing>
+              <wp:anchor distT="0" distB="0" distL="114300" distR="114300" simplePos="0" relativeHeight="251823104" behindDoc="0" locked="0" layoutInCell="1" allowOverlap="1">
+                <wp:simplePos x="0" y="0"/>
+                <wp:positionH relativeFrom="column">
+                  <wp:posOffset>101600</wp:posOffset>
+                </wp:positionH>
+                <wp:positionV relativeFrom="paragraph">
+                  <wp:posOffset>3214370</wp:posOffset>
+                </wp:positionV>
+                <wp:extent cx="238125" cy="0"/>
+                <wp:effectExtent l="0" t="0" r="9525" b="19050"/>
+                <wp:wrapNone/>
+                <wp:docPr id="150" name="Straight Connector 150"/>
+                <wp:cNvGraphicFramePr/>
+                <a:graphic xmlns:a="http://schemas.openxmlformats.org/drawingml/2006/main">
+                  <a:graphicData uri="http://schemas.microsoft.com/office/word/2010/wordprocessingShape">
+                    <wps:wsp>
+                      <wps:cNvCnPr/>
+                      <wps:spPr>
+                        <a:xfrm>
+                          <a:off x="0" y="0"/>
+                          <a:ext cx="238125" cy="0"/>
+                        </a:xfrm>
+                        <a:prstGeom prst="line">
+                          <a:avLst/>
+                        </a:prstGeom>
+                      </wps:spPr>
+                      <wps:style>
+                        <a:lnRef idx="1">
+                          <a:schemeClr val="accent1"/>
+                        </a:lnRef>
+                        <a:fillRef idx="0">
+                          <a:schemeClr val="accent1"/>
+                        </a:fillRef>
+                        <a:effectRef idx="0">
+                          <a:schemeClr val="accent1"/>
+                        </a:effectRef>
+                        <a:fontRef idx="minor">
+                          <a:schemeClr val="tx1"/>
+                        </a:fontRef>
+                      </wps:style>
+                      <wps:bodyPr/>
+                    </wps:wsp>
+                  </a:graphicData>
+                </a:graphic>
+              </wp:anchor>
+            </w:drawing>
+          </mc:Choice>
+          <mc:Fallback>
+            <w:pict>
+              <v:line id="Straight Connector 150" o:spid="_x0000_s1026" style="position:absolute;z-index:251823104;visibility:visible;mso-wrap-style:square;mso-wrap-distance-left:9pt;mso-wrap-distance-top:0;mso-wrap-distance-right:9pt;mso-wrap-distance-bottom:0;mso-position-horizontal:absolute;mso-position-horizontal-relative:text;mso-position-vertical:absolute;mso-position-vertical-relative:text" from="8pt,253.1pt" to="26.75pt,253.1pt" o:gfxdata="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" strokecolor="#4579b8 [3044]"/>
+            </w:pict>
+          </mc:Fallback>
+        </mc:AlternateContent>
+      </w:r>
+      <w:r>
+        <w:rPr>
+          <w:rFonts w:ascii="Times New Roman" w:hAnsi="Times New Roman" w:cs="Times New Roman"/>
+          <w:noProof/>
+          <w:sz w:val="26"/>
+          <w:szCs w:val="26"/>
+        </w:rPr>
+        <mc:AlternateContent>
+          <mc:Choice Requires="wps">
+            <w:drawing>
+              <wp:anchor distT="0" distB="0" distL="114300" distR="114300" simplePos="0" relativeHeight="251822080" behindDoc="0" locked="0" layoutInCell="1" allowOverlap="1">
+                <wp:simplePos x="0" y="0"/>
+                <wp:positionH relativeFrom="column">
+                  <wp:posOffset>101600</wp:posOffset>
+                </wp:positionH>
+                <wp:positionV relativeFrom="paragraph">
+                  <wp:posOffset>1667510</wp:posOffset>
+                </wp:positionV>
+                <wp:extent cx="0" cy="3489960"/>
+                <wp:effectExtent l="0" t="0" r="19050" b="15240"/>
+                <wp:wrapNone/>
+                <wp:docPr id="148" name="Straight Connector 148"/>
+                <wp:cNvGraphicFramePr/>
+                <a:graphic xmlns:a="http://schemas.openxmlformats.org/drawingml/2006/main">
+                  <a:graphicData uri="http://schemas.microsoft.com/office/word/2010/wordprocessingShape">
+                    <wps:wsp>
+                      <wps:cNvCnPr/>
+                      <wps:spPr>
+                        <a:xfrm>
+                          <a:off x="0" y="0"/>
+                          <a:ext cx="0" cy="3489960"/>
+                        </a:xfrm>
+                        <a:prstGeom prst="line">
+                          <a:avLst/>
+                        </a:prstGeom>
+                      </wps:spPr>
+                      <wps:style>
+                        <a:lnRef idx="1">
+                          <a:schemeClr val="accent1"/>
+                        </a:lnRef>
+                        <a:fillRef idx="0">
+                          <a:schemeClr val="accent1"/>
+                        </a:fillRef>
+                        <a:effectRef idx="0">
+                          <a:schemeClr val="accent1"/>
+                        </a:effectRef>
+                        <a:fontRef idx="minor">
+                          <a:schemeClr val="tx1"/>
+                        </a:fontRef>
+                      </wps:style>
+                      <wps:bodyPr/>
+                    </wps:wsp>
+                  </a:graphicData>
+                </a:graphic>
+              </wp:anchor>
+            </w:drawing>
+          </mc:Choice>
+          <mc:Fallback>
+            <w:pict>
+              <v:line id="Straight Connector 148" o:spid="_x0000_s1026" style="position:absolute;z-index:251822080;visibility:visible;mso-wrap-style:square;mso-wrap-distance-left:9pt;mso-wrap-distance-top:0;mso-wrap-distance-right:9pt;mso-wrap-distance-bottom:0;mso-position-horizontal:absolute;mso-position-horizontal-relative:text;mso-position-vertical:absolute;mso-position-vertical-relative:text" from="8pt,131.3pt" to="8pt,406.1pt" o:gfxdata="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" strokecolor="#4579b8 [3044]"/>
+            </w:pict>
+          </mc:Fallback>
+        </mc:AlternateContent>
+      </w:r>
+      <w:r>
+        <w:rPr>
+          <w:rFonts w:ascii="Times New Roman" w:hAnsi="Times New Roman" w:cs="Times New Roman"/>
+          <w:noProof/>
+          <w:sz w:val="26"/>
+          <w:szCs w:val="26"/>
+        </w:rPr>
+        <mc:AlternateContent>
+          <mc:Choice Requires="wps">
+            <w:drawing>
+              <wp:anchor distT="0" distB="0" distL="114300" distR="114300" simplePos="0" relativeHeight="251805696" behindDoc="0" locked="0" layoutInCell="1" allowOverlap="1" wp14:anchorId="1FD28823" wp14:editId="6ABD6E58">
+                <wp:simplePos x="0" y="0"/>
+                <wp:positionH relativeFrom="column">
+                  <wp:posOffset>339725</wp:posOffset>
+                </wp:positionH>
+                <wp:positionV relativeFrom="paragraph">
+                  <wp:posOffset>1915160</wp:posOffset>
+                </wp:positionV>
+                <wp:extent cx="5368925" cy="2785110"/>
+                <wp:effectExtent l="0" t="0" r="22225" b="15240"/>
+                <wp:wrapNone/>
+                <wp:docPr id="5" name="Text Box 5"/>
+                <wp:cNvGraphicFramePr/>
+                <a:graphic xmlns:a="http://schemas.openxmlformats.org/drawingml/2006/main">
+                  <a:graphicData uri="http://schemas.microsoft.com/office/word/2010/wordprocessingShape">
+                    <wps:wsp>
+                      <wps:cNvSpPr txBox="1"/>
+                      <wps:spPr>
+                        <a:xfrm>
+                          <a:off x="0" y="0"/>
+                          <a:ext cx="5368925" cy="2785110"/>
+                        </a:xfrm>
+                        <a:prstGeom prst="rect">
+                          <a:avLst/>
+                        </a:prstGeom>
+                        <a:solidFill>
+                          <a:schemeClr val="lt1"/>
+                        </a:solidFill>
+                        <a:ln w="6350">
+                          <a:solidFill>
+                            <a:prstClr val="black"/>
+                          </a:solidFill>
+                        </a:ln>
+                        <a:effectLst/>
+                      </wps:spPr>
+                      <wps:style>
+                        <a:lnRef idx="0">
+                          <a:schemeClr val="accent1"/>
+                        </a:lnRef>
+                        <a:fillRef idx="0">
+                          <a:schemeClr val="accent1"/>
+                        </a:fillRef>
+                        <a:effectRef idx="0">
+                          <a:schemeClr val="accent1"/>
+                        </a:effectRef>
+                        <a:fontRef idx="minor">
+                          <a:schemeClr val="dk1"/>
+                        </a:fontRef>
+                      </wps:style>
+                      <wps:txbx>
+                        <w:txbxContent>
+                          <w:p>
+                            <w:pPr>
+                              <w:rPr>
+                                <w:rFonts w:ascii="Times New Roman" w:hAnsi="Times New Roman" w:cs="Times New Roman"/>
+                              </w:rPr>
+                            </w:pPr>
+                            <w:r>
+                              <w:rPr>
+                                <w:rFonts w:ascii="Times New Roman" w:hAnsi="Times New Roman" w:cs="Times New Roman"/>
+                                <w:noProof/>
+                              </w:rPr>
+                              <w:drawing>
+                                <wp:inline distT="0" distB="0" distL="0" distR="0" wp14:anchorId="2879AA54" wp14:editId="5E880E3D">
+                                  <wp:extent cx="1257300" cy="276225"/>
+                                  <wp:effectExtent l="0" t="0" r="0" b="9525"/>
+                                  <wp:docPr id="6" name="Picture 6" descr="NTT EAST"/>
+                                  <wp:cNvGraphicFramePr>
+                                    <a:graphicFrameLocks xmlns:a="http://schemas.openxmlformats.org/drawingml/2006/main" noChangeAspect="1"/>
+                                  </wp:cNvGraphicFramePr>
+                                  <a:graphic xmlns:a="http://schemas.openxmlformats.org/drawingml/2006/main">
+                                    <a:graphicData uri="http://schemas.openxmlformats.org/drawingml/2006/picture">
+                                      <pic:pic xmlns:pic="http://schemas.openxmlformats.org/drawingml/2006/picture">
+                                        <pic:nvPicPr>
+                                          <pic:cNvPr id="0" name="Picture 4" descr="NTT EAST"/>
+                                          <pic:cNvPicPr>
+                                            <a:picLocks noChangeAspect="1" noChangeArrowheads="1"/>
+                                          </pic:cNvPicPr>
+                                        </pic:nvPicPr>
+                                        <pic:blipFill>
+                                          <a:blip r:embed="rId21">
+                                            <a:extLst>
+                                              <a:ext uri="{28A0092B-C50C-407E-A947-70E740481C1C}">
+                                                <a14:useLocalDpi xmlns:a14="http://schemas.microsoft.com/office/drawing/2010/main" val="0"/>
+                                              </a:ext>
+                                            </a:extLst>
+                                          </a:blip>
+                                          <a:srcRect/>
+                                          <a:stretch>
+                                            <a:fillRect/>
+                                          </a:stretch>
+                                        </pic:blipFill>
+                                        <pic:spPr bwMode="auto">
+                                          <a:xfrm>
+                                            <a:off x="0" y="0"/>
+                                            <a:ext cx="1257300" cy="276225"/>
+                                          </a:xfrm>
+                                          <a:prstGeom prst="rect">
+                                            <a:avLst/>
+                                          </a:prstGeom>
+                                          <a:noFill/>
+                                          <a:ln>
+                                            <a:noFill/>
+                                          </a:ln>
+                                        </pic:spPr>
+                                      </pic:pic>
+                                    </a:graphicData>
+                                  </a:graphic>
+                                </wp:inline>
+                              </w:drawing>
+                            </w:r>
+                          </w:p>
+                          <w:p>
+                            <w:pPr>
+                              <w:pStyle w:val="Heading2"/>
+                              <w:pBdr>
+                                <w:bottom w:val="single" w:sz="6" w:space="0" w:color="CCCCCC"/>
+                              </w:pBdr>
+                              <w:spacing w:before="75" w:beforeAutospacing="0" w:after="240" w:afterAutospacing="0" w:line="318" w:lineRule="atLeast"/>
+                              <w:rPr>
+                                <w:color w:val="000000"/>
+                                <w:sz w:val="23"/>
+                                <w:szCs w:val="23"/>
+                              </w:rPr>
+                            </w:pPr>
+                            <w:r>
+                              <w:rPr>
+                                <w:color w:val="000000"/>
+                                <w:sz w:val="18"/>
+                                <w:szCs w:val="18"/>
+                              </w:rPr>
+                              <w:t>NTT's Voting Rights Ratio: 100%</w:t>
+                            </w:r>
+                            <w:r>
+                              <w:rPr>
+                                <w:color w:val="000000"/>
+                                <w:sz w:val="23"/>
+                                <w:szCs w:val="23"/>
+                              </w:rPr>
+                              <w:br/>
+                              <w:t>NIPPON TELEGRAPH AND TELEPHONE EAST CORPORATION</w:t>
+                            </w:r>
+                          </w:p>
+                          <w:p>
+                            <w:pPr>
+                              <w:jc w:val="both"/>
+                              <w:rPr>
+                                <w:rFonts w:ascii="Times New Roman" w:hAnsi="Times New Roman" w:cs="Times New Roman"/>
+                                <w:sz w:val="26"/>
+                                <w:szCs w:val="26"/>
+                              </w:rPr>
+                            </w:pPr>
+                            <w:r>
+                              <w:rPr>
+                                <w:rFonts w:ascii="Times New Roman" w:hAnsi="Times New Roman" w:cs="Times New Roman"/>
+                                <w:sz w:val="26"/>
+                                <w:szCs w:val="26"/>
+                              </w:rPr>
+                              <w:t xml:space="preserve">Doanh thu: ¥1.8317 </w:t>
+                            </w:r>
+                            <w:proofErr w:type="gramStart"/>
+                            <w:r>
+                              <w:rPr>
+                                <w:rFonts w:ascii="Times New Roman" w:hAnsi="Times New Roman" w:cs="Times New Roman"/>
+                                <w:sz w:val="26"/>
+                                <w:szCs w:val="26"/>
+                              </w:rPr>
+                              <w:t>t</w:t>
+                            </w:r>
+                            <w:r>
+                              <w:rPr>
+                                <w:rFonts w:ascii="Times New Roman" w:hAnsi="Times New Roman" w:cs="Times New Roman"/>
+                                <w:sz w:val="26"/>
+                                <w:szCs w:val="26"/>
+                              </w:rPr>
+                              <w:t>ỷ</w:t>
+                            </w:r>
+                            <w:r>
+                              <w:rPr>
+                                <w:rFonts w:ascii="Times New Roman" w:hAnsi="Times New Roman" w:cs="Times New Roman"/>
+                                <w:sz w:val="26"/>
+                                <w:szCs w:val="26"/>
+                              </w:rPr>
+                              <w:t xml:space="preserve">  Số</w:t>
+                            </w:r>
+                            <w:proofErr w:type="gramEnd"/>
+                            <w:r>
+                              <w:rPr>
+                                <w:rFonts w:ascii="Times New Roman" w:hAnsi="Times New Roman" w:cs="Times New Roman"/>
+                                <w:sz w:val="26"/>
+                                <w:szCs w:val="26"/>
+                              </w:rPr>
+                              <w:t xml:space="preserve"> lượng nhân viên: 5,800</w:t>
+                            </w:r>
+                          </w:p>
+                          <w:p>
+                            <w:pPr>
+                              <w:jc w:val="both"/>
+                              <w:rPr>
+                                <w:rFonts w:ascii="Times New Roman" w:hAnsi="Times New Roman" w:cs="Times New Roman"/>
+                                <w:sz w:val="26"/>
+                                <w:szCs w:val="26"/>
+                              </w:rPr>
+                            </w:pPr>
+                            <w:r>
+                              <w:rPr>
+                                <w:rFonts w:ascii="Times New Roman" w:hAnsi="Times New Roman" w:cs="Times New Roman"/>
+                                <w:sz w:val="26"/>
+                                <w:szCs w:val="26"/>
+                              </w:rPr>
+                              <w:t xml:space="preserve">NTTEAST đã </w:t>
+                            </w:r>
+                            <w:proofErr w:type="gramStart"/>
+                            <w:r>
+                              <w:rPr>
+                                <w:rFonts w:ascii="Times New Roman" w:hAnsi="Times New Roman" w:cs="Times New Roman"/>
+                                <w:sz w:val="26"/>
+                                <w:szCs w:val="26"/>
+                              </w:rPr>
+                              <w:t xml:space="preserve">và  </w:t>
+                            </w:r>
+                            <w:r>
+                              <w:rPr>
+                                <w:rFonts w:ascii="Times New Roman" w:hAnsi="Times New Roman" w:cs="Times New Roman"/>
+                                <w:sz w:val="26"/>
+                                <w:szCs w:val="26"/>
+                              </w:rPr>
+                              <w:t>đang</w:t>
+                            </w:r>
+                            <w:proofErr w:type="gramEnd"/>
+                            <w:r>
+                              <w:rPr>
+                                <w:rFonts w:ascii="Times New Roman" w:hAnsi="Times New Roman" w:cs="Times New Roman"/>
+                                <w:sz w:val="26"/>
+                                <w:szCs w:val="26"/>
+                              </w:rPr>
+                              <w:t xml:space="preserve"> phổ biến và mở rộng giao thứ</w:t>
+                            </w:r>
+                            <w:r>
+                              <w:rPr>
+                                <w:rFonts w:ascii="Times New Roman" w:hAnsi="Times New Roman" w:cs="Times New Roman"/>
+                                <w:sz w:val="26"/>
+                                <w:szCs w:val="26"/>
+                              </w:rPr>
+                              <w:t xml:space="preserve">c Internet </w:t>
+                            </w:r>
+                            <w:r>
+                              <w:rPr>
+                                <w:rFonts w:ascii="Times New Roman" w:hAnsi="Times New Roman" w:cs="Times New Roman"/>
+                                <w:sz w:val="26"/>
+                                <w:szCs w:val="26"/>
+                              </w:rPr>
+                              <w:t>(IP) / dịch vụ băng thông rộ</w:t>
+                            </w:r>
+                            <w:r>
+                              <w:rPr>
+                                <w:rFonts w:ascii="Times New Roman" w:hAnsi="Times New Roman" w:cs="Times New Roman"/>
+                                <w:sz w:val="26"/>
+                                <w:szCs w:val="26"/>
+                              </w:rPr>
+                              <w:t xml:space="preserve">ng dựa trên </w:t>
+                            </w:r>
+                            <w:r>
+                              <w:rPr>
+                                <w:rFonts w:ascii="Times New Roman" w:hAnsi="Times New Roman" w:cs="Times New Roman"/>
+                                <w:color w:val="000000"/>
+                                <w:sz w:val="26"/>
+                                <w:szCs w:val="26"/>
+                                <w:shd w:val="clear" w:color="auto" w:fill="FFFFFF"/>
+                              </w:rPr>
+                              <w:t>FLET'S Hikari</w:t>
+                            </w:r>
+                            <w:r>
+                              <w:rPr>
+                                <w:rFonts w:ascii="Times New Roman" w:hAnsi="Times New Roman" w:cs="Times New Roman"/>
+                                <w:sz w:val="26"/>
+                                <w:szCs w:val="26"/>
+                              </w:rPr>
+                              <w:t>. C</w:t>
+                            </w:r>
+                            <w:r>
+                              <w:rPr>
+                                <w:rFonts w:ascii="Times New Roman" w:hAnsi="Times New Roman" w:cs="Times New Roman"/>
+                                <w:sz w:val="26"/>
+                                <w:szCs w:val="26"/>
+                              </w:rPr>
+                              <w:t>ung cấ</w:t>
+                            </w:r>
+                            <w:r>
+                              <w:rPr>
+                                <w:rFonts w:ascii="Times New Roman" w:hAnsi="Times New Roman" w:cs="Times New Roman"/>
+                                <w:sz w:val="26"/>
+                                <w:szCs w:val="26"/>
+                              </w:rPr>
+                              <w:t xml:space="preserve">p cho khách hàng </w:t>
+                            </w:r>
+                            <w:proofErr w:type="gramStart"/>
+                            <w:r>
+                              <w:rPr>
+                                <w:rFonts w:ascii="Times New Roman" w:hAnsi="Times New Roman" w:cs="Times New Roman"/>
+                                <w:sz w:val="26"/>
+                                <w:szCs w:val="26"/>
+                              </w:rPr>
+                              <w:t>an</w:t>
+                            </w:r>
+                            <w:proofErr w:type="gramEnd"/>
+                            <w:r>
+                              <w:rPr>
+                                <w:rFonts w:ascii="Times New Roman" w:hAnsi="Times New Roman" w:cs="Times New Roman"/>
+                                <w:sz w:val="26"/>
+                                <w:szCs w:val="26"/>
+                              </w:rPr>
+                              <w:t xml:space="preserve"> ninh</w:t>
+                            </w:r>
+                            <w:r>
+                              <w:rPr>
+                                <w:rFonts w:ascii="Times New Roman" w:hAnsi="Times New Roman" w:cs="Times New Roman"/>
+                                <w:sz w:val="26"/>
+                                <w:szCs w:val="26"/>
+                              </w:rPr>
+                              <w:t>, an toàn, dịch vụ có độ tin cậy và hấp dẫn để nâng cao trình độ</w:t>
+                            </w:r>
+                            <w:r>
+                              <w:rPr>
+                                <w:rFonts w:ascii="Times New Roman" w:hAnsi="Times New Roman" w:cs="Times New Roman"/>
+                                <w:sz w:val="26"/>
+                                <w:szCs w:val="26"/>
+                              </w:rPr>
+                              <w:t xml:space="preserve"> cung cấp</w:t>
+                            </w:r>
+                            <w:r>
+                              <w:rPr>
+                                <w:rFonts w:ascii="Times New Roman" w:hAnsi="Times New Roman" w:cs="Times New Roman"/>
+                                <w:sz w:val="26"/>
+                                <w:szCs w:val="26"/>
+                              </w:rPr>
+                              <w:t xml:space="preserve"> dịch vụ khách hàng.</w:t>
+                            </w:r>
+                          </w:p>
+                          <w:p>
+                            <w:pPr>
+                              <w:jc w:val="both"/>
+                              <w:rPr>
+                                <w:rFonts w:ascii="Times New Roman" w:hAnsi="Times New Roman" w:cs="Times New Roman"/>
+                                <w:sz w:val="26"/>
+                                <w:szCs w:val="26"/>
+                                <w:u w:val="single"/>
+                              </w:rPr>
+                            </w:pPr>
+                            <w:hyperlink r:id="rId22" w:history="1">
+                              <w:r>
+                                <w:rPr>
+                                  <w:rStyle w:val="Hyperlink"/>
+                                  <w:rFonts w:ascii="Times New Roman" w:hAnsi="Times New Roman" w:cs="Times New Roman"/>
+                                  <w:sz w:val="26"/>
+                                  <w:szCs w:val="26"/>
+                                </w:rPr>
+                                <w:t>http://www.ntt-east.co.jp/en/index.html</w:t>
+                              </w:r>
+                            </w:hyperlink>
+                          </w:p>
+                        </w:txbxContent>
+                      </wps:txbx>
+                      <wps:bodyPr rot="0" spcFirstLastPara="0" vertOverflow="overflow" horzOverflow="overflow" vert="horz" wrap="square" lIns="91440" tIns="45720" rIns="91440" bIns="45720" numCol="1" spcCol="0" rtlCol="0" fromWordArt="0" anchor="t" anchorCtr="0" forceAA="0" compatLnSpc="1">
+                        <a:prstTxWarp prst="textNoShape">
+                          <a:avLst/>
+                        </a:prstTxWarp>
+                        <a:noAutofit/>
+                      </wps:bodyPr>
+                    </wps:wsp>
+                  </a:graphicData>
+                </a:graphic>
+                <wp14:sizeRelH relativeFrom="margin">
+                  <wp14:pctWidth>0</wp14:pctWidth>
+                </wp14:sizeRelH>
+                <wp14:sizeRelV relativeFrom="margin">
+                  <wp14:pctHeight>0</wp14:pctHeight>
+                </wp14:sizeRelV>
+              </wp:anchor>
+            </w:drawing>
+          </mc:Choice>
+          <mc:Fallback>
+            <w:pict>
+              <v:shape id="Text Box 5" o:spid="_x0000_s1033" type="#_x0000_t202" style="position:absolute;margin-left:26.75pt;margin-top:150.8pt;width:422.75pt;height:219.3pt;z-index:251805696;visibility:visible;mso-wrap-style:square;mso-width-percent:0;mso-height-percent:0;mso-wrap-distance-left:9pt;mso-wrap-distance-top:0;mso-wrap-distance-right:9pt;mso-wrap-distance-bottom:0;mso-position-horizontal:absolute;mso-position-horizontal-relative:text;mso-position-vertical:absolute;mso-position-vertical-relative:text;mso-width-percent:0;mso-height-percent:0;mso-width-relative:margin;mso-height-relative:margin;v-text-anchor:top" o:gfxdata="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" fillcolor="white [3201]" strokeweight=".5pt">
+                <v:textbox>
+                  <w:txbxContent>
+                    <w:p>
+                      <w:pPr>
+                        <w:rPr>
+                          <w:rFonts w:ascii="Times New Roman" w:hAnsi="Times New Roman" w:cs="Times New Roman"/>
+                        </w:rPr>
+                      </w:pPr>
+                      <w:r>
+                        <w:rPr>
+                          <w:rFonts w:ascii="Times New Roman" w:hAnsi="Times New Roman" w:cs="Times New Roman"/>
+                          <w:noProof/>
+                        </w:rPr>
+                        <w:drawing>
+                          <wp:inline distT="0" distB="0" distL="0" distR="0" wp14:anchorId="2879AA54" wp14:editId="5E880E3D">
+                            <wp:extent cx="1257300" cy="276225"/>
+                            <wp:effectExtent l="0" t="0" r="0" b="9525"/>
+                            <wp:docPr id="6" name="Picture 6" descr="NTT EAST"/>
+                            <wp:cNvGraphicFramePr>
+                              <a:graphicFrameLocks xmlns:a="http://schemas.openxmlformats.org/drawingml/2006/main" noChangeAspect="1"/>
+                            </wp:cNvGraphicFramePr>
+                            <a:graphic xmlns:a="http://schemas.openxmlformats.org/drawingml/2006/main">
+                              <a:graphicData uri="http://schemas.openxmlformats.org/drawingml/2006/picture">
+                                <pic:pic xmlns:pic="http://schemas.openxmlformats.org/drawingml/2006/picture">
+                                  <pic:nvPicPr>
+                                    <pic:cNvPr id="0" name="Picture 4" descr="NTT EAST"/>
+                                    <pic:cNvPicPr>
+                                      <a:picLocks noChangeAspect="1" noChangeArrowheads="1"/>
+                                    </pic:cNvPicPr>
+                                  </pic:nvPicPr>
+                                  <pic:blipFill>
+                                    <a:blip r:embed="rId21">
+                                      <a:extLst>
+                                        <a:ext uri="{28A0092B-C50C-407E-A947-70E740481C1C}">
+                                          <a14:useLocalDpi xmlns:a14="http://schemas.microsoft.com/office/drawing/2010/main" val="0"/>
+                                        </a:ext>
+                                      </a:extLst>
+                                    </a:blip>
+                                    <a:srcRect/>
+                                    <a:stretch>
+                                      <a:fillRect/>
+                                    </a:stretch>
+                                  </pic:blipFill>
+                                  <pic:spPr bwMode="auto">
+                                    <a:xfrm>
+                                      <a:off x="0" y="0"/>
+                                      <a:ext cx="1257300" cy="276225"/>
+                                    </a:xfrm>
+                                    <a:prstGeom prst="rect">
+                                      <a:avLst/>
+                                    </a:prstGeom>
+                                    <a:noFill/>
+                                    <a:ln>
+                                      <a:noFill/>
+                                    </a:ln>
+                                  </pic:spPr>
+                                </pic:pic>
+                              </a:graphicData>
+                            </a:graphic>
+                          </wp:inline>
+                        </w:drawing>
+                      </w:r>
+                    </w:p>
+                    <w:p>
+                      <w:pPr>
+                        <w:pStyle w:val="Heading2"/>
+                        <w:pBdr>
+                          <w:bottom w:val="single" w:sz="6" w:space="0" w:color="CCCCCC"/>
+                        </w:pBdr>
+                        <w:spacing w:before="75" w:beforeAutospacing="0" w:after="240" w:afterAutospacing="0" w:line="318" w:lineRule="atLeast"/>
+                        <w:rPr>
+                          <w:color w:val="000000"/>
+                          <w:sz w:val="23"/>
+                          <w:szCs w:val="23"/>
+                        </w:rPr>
+                      </w:pPr>
+                      <w:r>
+                        <w:rPr>
+                          <w:color w:val="000000"/>
+                          <w:sz w:val="18"/>
+                          <w:szCs w:val="18"/>
+                        </w:rPr>
+                        <w:t>NTT's Voting Rights Ratio: 100%</w:t>
+                      </w:r>
+                      <w:r>
+                        <w:rPr>
+                          <w:color w:val="000000"/>
+                          <w:sz w:val="23"/>
+                          <w:szCs w:val="23"/>
+                        </w:rPr>
+                        <w:br/>
+                        <w:t>NIPPON TELEGRAPH AND TELEPHONE EAST CORPORATION</w:t>
+                      </w:r>
+                    </w:p>
+                    <w:p>
+                      <w:pPr>
+                        <w:jc w:val="both"/>
+                        <w:rPr>
+                          <w:rFonts w:ascii="Times New Roman" w:hAnsi="Times New Roman" w:cs="Times New Roman"/>
+                          <w:sz w:val="26"/>
+                          <w:szCs w:val="26"/>
+                        </w:rPr>
+                      </w:pPr>
+                      <w:r>
+                        <w:rPr>
+                          <w:rFonts w:ascii="Times New Roman" w:hAnsi="Times New Roman" w:cs="Times New Roman"/>
+                          <w:sz w:val="26"/>
+                          <w:szCs w:val="26"/>
+                        </w:rPr>
+                        <w:t xml:space="preserve">Doanh thu: ¥1.8317 </w:t>
+                      </w:r>
+                      <w:proofErr w:type="gramStart"/>
+                      <w:r>
+                        <w:rPr>
+                          <w:rFonts w:ascii="Times New Roman" w:hAnsi="Times New Roman" w:cs="Times New Roman"/>
+                          <w:sz w:val="26"/>
+                          <w:szCs w:val="26"/>
+                        </w:rPr>
+                        <w:t>t</w:t>
+                      </w:r>
+                      <w:r>
+                        <w:rPr>
+                          <w:rFonts w:ascii="Times New Roman" w:hAnsi="Times New Roman" w:cs="Times New Roman"/>
+                          <w:sz w:val="26"/>
+                          <w:szCs w:val="26"/>
+                        </w:rPr>
+                        <w:t>ỷ</w:t>
+                      </w:r>
+                      <w:r>
+                        <w:rPr>
+                          <w:rFonts w:ascii="Times New Roman" w:hAnsi="Times New Roman" w:cs="Times New Roman"/>
+                          <w:sz w:val="26"/>
+                          <w:szCs w:val="26"/>
+                        </w:rPr>
+                        <w:t xml:space="preserve">  Số</w:t>
+                      </w:r>
+                      <w:proofErr w:type="gramEnd"/>
+                      <w:r>
+                        <w:rPr>
+                          <w:rFonts w:ascii="Times New Roman" w:hAnsi="Times New Roman" w:cs="Times New Roman"/>
+                          <w:sz w:val="26"/>
+                          <w:szCs w:val="26"/>
+                        </w:rPr>
+                        <w:t xml:space="preserve"> lượng nhân viên: 5,800</w:t>
+                      </w:r>
+                    </w:p>
+                    <w:p>
+                      <w:pPr>
+                        <w:jc w:val="both"/>
+                        <w:rPr>
+                          <w:rFonts w:ascii="Times New Roman" w:hAnsi="Times New Roman" w:cs="Times New Roman"/>
+                          <w:sz w:val="26"/>
+                          <w:szCs w:val="26"/>
+                        </w:rPr>
+                      </w:pPr>
+                      <w:r>
+                        <w:rPr>
+                          <w:rFonts w:ascii="Times New Roman" w:hAnsi="Times New Roman" w:cs="Times New Roman"/>
+                          <w:sz w:val="26"/>
+                          <w:szCs w:val="26"/>
+                        </w:rPr>
+                        <w:t xml:space="preserve">NTTEAST đã </w:t>
+                      </w:r>
+                      <w:proofErr w:type="gramStart"/>
+                      <w:r>
+                        <w:rPr>
+                          <w:rFonts w:ascii="Times New Roman" w:hAnsi="Times New Roman" w:cs="Times New Roman"/>
+                          <w:sz w:val="26"/>
+                          <w:szCs w:val="26"/>
+                        </w:rPr>
+                        <w:t xml:space="preserve">và  </w:t>
+                      </w:r>
+                      <w:r>
+                        <w:rPr>
+                          <w:rFonts w:ascii="Times New Roman" w:hAnsi="Times New Roman" w:cs="Times New Roman"/>
+                          <w:sz w:val="26"/>
+                          <w:szCs w:val="26"/>
+                        </w:rPr>
+                        <w:t>đang</w:t>
+                      </w:r>
+                      <w:proofErr w:type="gramEnd"/>
+                      <w:r>
+                        <w:rPr>
+                          <w:rFonts w:ascii="Times New Roman" w:hAnsi="Times New Roman" w:cs="Times New Roman"/>
+                          <w:sz w:val="26"/>
+                          <w:szCs w:val="26"/>
+                        </w:rPr>
+                        <w:t xml:space="preserve"> phổ biến và mở rộng giao thứ</w:t>
+                      </w:r>
+                      <w:r>
+                        <w:rPr>
+                          <w:rFonts w:ascii="Times New Roman" w:hAnsi="Times New Roman" w:cs="Times New Roman"/>
+                          <w:sz w:val="26"/>
+                          <w:szCs w:val="26"/>
+                        </w:rPr>
+                        <w:t xml:space="preserve">c Internet </w:t>
+                      </w:r>
+                      <w:r>
+                        <w:rPr>
+                          <w:rFonts w:ascii="Times New Roman" w:hAnsi="Times New Roman" w:cs="Times New Roman"/>
+                          <w:sz w:val="26"/>
+                          <w:szCs w:val="26"/>
+                        </w:rPr>
+                        <w:t>(IP) / dịch vụ băng thông rộ</w:t>
+                      </w:r>
+                      <w:r>
+                        <w:rPr>
+                          <w:rFonts w:ascii="Times New Roman" w:hAnsi="Times New Roman" w:cs="Times New Roman"/>
+                          <w:sz w:val="26"/>
+                          <w:szCs w:val="26"/>
+                        </w:rPr>
+                        <w:t xml:space="preserve">ng dựa trên </w:t>
+                      </w:r>
+                      <w:r>
+                        <w:rPr>
+                          <w:rFonts w:ascii="Times New Roman" w:hAnsi="Times New Roman" w:cs="Times New Roman"/>
+                          <w:color w:val="000000"/>
+                          <w:sz w:val="26"/>
+                          <w:szCs w:val="26"/>
+                          <w:shd w:val="clear" w:color="auto" w:fill="FFFFFF"/>
+                        </w:rPr>
+                        <w:t>FLET'S Hikari</w:t>
+                      </w:r>
+                      <w:r>
+                        <w:rPr>
+                          <w:rFonts w:ascii="Times New Roman" w:hAnsi="Times New Roman" w:cs="Times New Roman"/>
+                          <w:sz w:val="26"/>
+                          <w:szCs w:val="26"/>
+                        </w:rPr>
+                        <w:t>. C</w:t>
+                      </w:r>
+                      <w:r>
+                        <w:rPr>
+                          <w:rFonts w:ascii="Times New Roman" w:hAnsi="Times New Roman" w:cs="Times New Roman"/>
+                          <w:sz w:val="26"/>
+                          <w:szCs w:val="26"/>
+                        </w:rPr>
+                        <w:t>ung cấ</w:t>
+                      </w:r>
+                      <w:r>
+                        <w:rPr>
+                          <w:rFonts w:ascii="Times New Roman" w:hAnsi="Times New Roman" w:cs="Times New Roman"/>
+                          <w:sz w:val="26"/>
+                          <w:szCs w:val="26"/>
+                        </w:rPr>
+                        <w:t xml:space="preserve">p cho khách hàng </w:t>
+                      </w:r>
+                      <w:proofErr w:type="gramStart"/>
+                      <w:r>
+                        <w:rPr>
+                          <w:rFonts w:ascii="Times New Roman" w:hAnsi="Times New Roman" w:cs="Times New Roman"/>
+                          <w:sz w:val="26"/>
+                          <w:szCs w:val="26"/>
+                        </w:rPr>
+                        <w:t>an</w:t>
+                      </w:r>
+                      <w:proofErr w:type="gramEnd"/>
+                      <w:r>
+                        <w:rPr>
+                          <w:rFonts w:ascii="Times New Roman" w:hAnsi="Times New Roman" w:cs="Times New Roman"/>
+                          <w:sz w:val="26"/>
+                          <w:szCs w:val="26"/>
+                        </w:rPr>
+                        <w:t xml:space="preserve"> ninh</w:t>
+                      </w:r>
+                      <w:r>
+                        <w:rPr>
+                          <w:rFonts w:ascii="Times New Roman" w:hAnsi="Times New Roman" w:cs="Times New Roman"/>
+                          <w:sz w:val="26"/>
+                          <w:szCs w:val="26"/>
+                        </w:rPr>
+                        <w:t>, an toàn, dịch vụ có độ tin cậy và hấp dẫn để nâng cao trình độ</w:t>
+                      </w:r>
+                      <w:r>
+                        <w:rPr>
+                          <w:rFonts w:ascii="Times New Roman" w:hAnsi="Times New Roman" w:cs="Times New Roman"/>
+                          <w:sz w:val="26"/>
+                          <w:szCs w:val="26"/>
+                        </w:rPr>
+                        <w:t xml:space="preserve"> cung cấp</w:t>
+                      </w:r>
+                      <w:r>
+                        <w:rPr>
+                          <w:rFonts w:ascii="Times New Roman" w:hAnsi="Times New Roman" w:cs="Times New Roman"/>
+                          <w:sz w:val="26"/>
+                          <w:szCs w:val="26"/>
+                        </w:rPr>
+                        <w:t xml:space="preserve"> dịch vụ khách hàng.</w:t>
+                      </w:r>
+                    </w:p>
+                    <w:p>
+                      <w:pPr>
+                        <w:jc w:val="both"/>
+                        <w:rPr>
+                          <w:rFonts w:ascii="Times New Roman" w:hAnsi="Times New Roman" w:cs="Times New Roman"/>
+                          <w:sz w:val="26"/>
+                          <w:szCs w:val="26"/>
+                          <w:u w:val="single"/>
+                        </w:rPr>
+                      </w:pPr>
+                      <w:hyperlink r:id="rId23" w:history="1">
+                        <w:r>
+                          <w:rPr>
+                            <w:rStyle w:val="Hyperlink"/>
+                            <w:rFonts w:ascii="Times New Roman" w:hAnsi="Times New Roman" w:cs="Times New Roman"/>
+                            <w:sz w:val="26"/>
+                            <w:szCs w:val="26"/>
+                          </w:rPr>
+                          <w:t>http://www.ntt-east.co.jp/en/index.html</w:t>
+                        </w:r>
+                      </w:hyperlink>
+                    </w:p>
+                  </w:txbxContent>
+                </v:textbox>
+              </v:shape>
+            </w:pict>
+          </mc:Fallback>
+        </mc:AlternateContent>
+      </w:r>
+      <w:r>
+        <w:rPr>
+          <w:rFonts w:ascii="Times New Roman" w:hAnsi="Times New Roman" w:cs="Times New Roman"/>
+          <w:noProof/>
+          <w:sz w:val="26"/>
+          <w:szCs w:val="26"/>
+        </w:rPr>
+        <mc:AlternateContent>
+          <mc:Choice Requires="wps">
+            <w:drawing>
+              <wp:anchor distT="0" distB="0" distL="114300" distR="114300" simplePos="0" relativeHeight="251804672" behindDoc="0" locked="0" layoutInCell="1" allowOverlap="1" wp14:anchorId="5442E606" wp14:editId="257F4DA5">
+                <wp:simplePos x="0" y="0"/>
+                <wp:positionH relativeFrom="column">
+                  <wp:posOffset>6351</wp:posOffset>
+                </wp:positionH>
+                <wp:positionV relativeFrom="paragraph">
+                  <wp:posOffset>76835</wp:posOffset>
+                </wp:positionV>
+                <wp:extent cx="5708650" cy="1590675"/>
+                <wp:effectExtent l="0" t="0" r="25400" b="28575"/>
+                <wp:wrapNone/>
+                <wp:docPr id="3" name="Text Box 3"/>
+                <wp:cNvGraphicFramePr/>
+                <a:graphic xmlns:a="http://schemas.openxmlformats.org/drawingml/2006/main">
+                  <a:graphicData uri="http://schemas.microsoft.com/office/word/2010/wordprocessingShape">
+                    <wps:wsp>
+                      <wps:cNvSpPr txBox="1"/>
+                      <wps:spPr>
+                        <a:xfrm>
+                          <a:off x="0" y="0"/>
+                          <a:ext cx="5708650" cy="1590675"/>
+                        </a:xfrm>
+                        <a:prstGeom prst="rect">
+                          <a:avLst/>
+                        </a:prstGeom>
+                        <a:solidFill>
+                          <a:schemeClr val="lt1"/>
+                        </a:solidFill>
+                        <a:ln w="6350">
+                          <a:solidFill>
+                            <a:prstClr val="black"/>
+                          </a:solidFill>
+                        </a:ln>
+                        <a:effectLst/>
+                      </wps:spPr>
+                      <wps:style>
+                        <a:lnRef idx="0">
+                          <a:schemeClr val="accent1"/>
+                        </a:lnRef>
+                        <a:fillRef idx="0">
+                          <a:schemeClr val="accent1"/>
+                        </a:fillRef>
+                        <a:effectRef idx="0">
+                          <a:schemeClr val="accent1"/>
+                        </a:effectRef>
+                        <a:fontRef idx="minor">
+                          <a:schemeClr val="dk1"/>
+                        </a:fontRef>
+                      </wps:style>
+                      <wps:txbx>
+                        <w:txbxContent>
+                          <w:p>
+                            <w:pPr>
+                              <w:rPr>
+                                <w:rFonts w:ascii="Times New Roman" w:hAnsi="Times New Roman" w:cs="Times New Roman"/>
+                              </w:rPr>
+                            </w:pPr>
+                            <w:r>
+                              <w:rPr>
+                                <w:rFonts w:ascii="Times New Roman" w:hAnsi="Times New Roman" w:cs="Times New Roman"/>
+                                <w:noProof/>
+                              </w:rPr>
+                              <w:drawing>
+                                <wp:inline distT="0" distB="0" distL="0" distR="0" wp14:anchorId="50F1C8E1" wp14:editId="66B43AD9">
+                                  <wp:extent cx="885825" cy="320178"/>
+                                  <wp:effectExtent l="0" t="0" r="0" b="3810"/>
+                                  <wp:docPr id="4" name="Picture 4" descr="NTT"/>
+                                  <wp:cNvGraphicFramePr>
+                                    <a:graphicFrameLocks xmlns:a="http://schemas.openxmlformats.org/drawingml/2006/main" noChangeAspect="1"/>
+                                  </wp:cNvGraphicFramePr>
+                                  <a:graphic xmlns:a="http://schemas.openxmlformats.org/drawingml/2006/main">
+                                    <a:graphicData uri="http://schemas.openxmlformats.org/drawingml/2006/picture">
+                                      <pic:pic xmlns:pic="http://schemas.openxmlformats.org/drawingml/2006/picture">
+                                        <pic:nvPicPr>
+                                          <pic:cNvPr id="0" name="Picture 2" descr="NTT"/>
+                                          <pic:cNvPicPr>
+                                            <a:picLocks noChangeAspect="1" noChangeArrowheads="1"/>
+                                          </pic:cNvPicPr>
+                                        </pic:nvPicPr>
+                                        <pic:blipFill>
+                                          <a:blip r:embed="rId24">
+                                            <a:extLst>
+                                              <a:ext uri="{28A0092B-C50C-407E-A947-70E740481C1C}">
+                                                <a14:useLocalDpi xmlns:a14="http://schemas.microsoft.com/office/drawing/2010/main" val="0"/>
+                                              </a:ext>
+                                            </a:extLst>
+                                          </a:blip>
+                                          <a:srcRect/>
+                                          <a:stretch>
+                                            <a:fillRect/>
+                                          </a:stretch>
+                                        </pic:blipFill>
+                                        <pic:spPr bwMode="auto">
+                                          <a:xfrm>
+                                            <a:off x="0" y="0"/>
+                                            <a:ext cx="885825" cy="320178"/>
+                                          </a:xfrm>
+                                          <a:prstGeom prst="rect">
+                                            <a:avLst/>
+                                          </a:prstGeom>
+                                          <a:noFill/>
+                                          <a:ln>
+                                            <a:noFill/>
+                                          </a:ln>
+                                        </pic:spPr>
+                                      </pic:pic>
+                                    </a:graphicData>
+                                  </a:graphic>
+                                </wp:inline>
+                              </w:drawing>
+                            </w:r>
+                          </w:p>
+                          <w:p>
+                            <w:pPr>
+                              <w:pBdr>
+                                <w:bottom w:val="single" w:sz="6" w:space="0" w:color="CCCCCC"/>
+                              </w:pBdr>
+                              <w:shd w:val="clear" w:color="auto" w:fill="FFFFFF"/>
+                              <w:spacing w:before="75" w:after="240" w:line="318" w:lineRule="atLeast"/>
+                              <w:outlineLvl w:val="1"/>
+                              <w:rPr>
+                                <w:rFonts w:ascii="Times New Roman" w:eastAsia="Times New Roman" w:hAnsi="Times New Roman" w:cs="Times New Roman"/>
+                                <w:b/>
+                                <w:bCs/>
+                                <w:color w:val="000000"/>
+                                <w:sz w:val="23"/>
+                                <w:szCs w:val="23"/>
+                              </w:rPr>
+                            </w:pPr>
+                            <w:r>
+                              <w:rPr>
+                                <w:rFonts w:ascii="Times New Roman" w:eastAsia="Times New Roman" w:hAnsi="Times New Roman" w:cs="Times New Roman"/>
+                                <w:b/>
+                                <w:bCs/>
+                                <w:color w:val="000000"/>
+                                <w:sz w:val="23"/>
+                                <w:szCs w:val="23"/>
+                              </w:rPr>
+                              <w:t>NIPPON TELEGRAPH AND TELEPHONE CORPORATION </w:t>
+                            </w:r>
+                            <w:r>
+                              <w:rPr>
+                                <w:rFonts w:ascii="Times New Roman" w:eastAsia="Times New Roman" w:hAnsi="Times New Roman" w:cs="Times New Roman"/>
+                                <w:b/>
+                                <w:bCs/>
+                                <w:color w:val="000000"/>
+                                <w:sz w:val="18"/>
+                                <w:szCs w:val="18"/>
+                              </w:rPr>
+                              <w:t>(Holding Company)</w:t>
+                            </w:r>
+                            <w:r>
+                              <w:rPr>
+                                <w:rFonts w:ascii="Times New Roman" w:hAnsi="Times New Roman" w:cs="Times New Roman"/>
+                                <w:sz w:val="26"/>
+                                <w:szCs w:val="26"/>
+                              </w:rPr>
+                              <w:t xml:space="preserve"> </w:t>
+                            </w:r>
+                          </w:p>
+                          <w:p>
+                            <w:pPr>
+                              <w:rPr>
+                                <w:rFonts w:ascii="Times New Roman" w:hAnsi="Times New Roman" w:cs="Times New Roman"/>
+                                <w:sz w:val="26"/>
+                                <w:szCs w:val="26"/>
+                              </w:rPr>
+                            </w:pPr>
+                            <w:r>
+                              <w:rPr>
+                                <w:rFonts w:ascii="Times New Roman" w:hAnsi="Times New Roman" w:cs="Times New Roman"/>
+                                <w:sz w:val="26"/>
+                                <w:szCs w:val="26"/>
+                              </w:rPr>
+                              <w:t xml:space="preserve">Doanh </w:t>
+                            </w:r>
+                            <w:proofErr w:type="gramStart"/>
+                            <w:r>
+                              <w:rPr>
+                                <w:rFonts w:ascii="Times New Roman" w:hAnsi="Times New Roman" w:cs="Times New Roman"/>
+                                <w:sz w:val="26"/>
+                                <w:szCs w:val="26"/>
+                              </w:rPr>
+                              <w:t>thu</w:t>
+                            </w:r>
+                            <w:proofErr w:type="gramEnd"/>
+                            <w:r>
+                              <w:rPr>
+                                <w:rFonts w:ascii="Times New Roman" w:hAnsi="Times New Roman" w:cs="Times New Roman"/>
+                                <w:sz w:val="26"/>
+                                <w:szCs w:val="26"/>
+                              </w:rPr>
+                              <w:t>: ¥432.7 triệu       Số lượng nhân viên: 2,900</w:t>
+                            </w:r>
+                          </w:p>
+                          <w:p>
+                            <w:pPr>
+                              <w:jc w:val="both"/>
+                              <w:rPr>
+                                <w:rFonts w:ascii="Times New Roman" w:hAnsi="Times New Roman" w:cs="Times New Roman"/>
+                                <w:sz w:val="26"/>
+                                <w:szCs w:val="26"/>
+                              </w:rPr>
+                            </w:pPr>
+                            <w:r>
+                              <w:rPr>
+                                <w:rFonts w:ascii="Times New Roman" w:hAnsi="Times New Roman" w:cs="Times New Roman"/>
+                                <w:sz w:val="26"/>
+                                <w:szCs w:val="26"/>
+                              </w:rPr>
+                              <w:t>Lập kế hoạch phát triển chiến lược và quản lý tập đoàn</w:t>
+                            </w:r>
+                          </w:p>
+                          <w:p>
+                            <w:pPr>
+                              <w:rPr>
+                                <w:rFonts w:ascii="Times New Roman" w:hAnsi="Times New Roman" w:cs="Times New Roman"/>
+                              </w:rPr>
+                            </w:pPr>
+                          </w:p>
+                        </w:txbxContent>
+                      </wps:txbx>
+                      <wps:bodyPr rot="0" spcFirstLastPara="0" vertOverflow="overflow" horzOverflow="overflow" vert="horz" wrap="square" lIns="91440" tIns="45720" rIns="91440" bIns="45720" numCol="1" spcCol="0" rtlCol="0" fromWordArt="0" anchor="t" anchorCtr="0" forceAA="0" compatLnSpc="1">
+                        <a:prstTxWarp prst="textNoShape">
+                          <a:avLst/>
+                        </a:prstTxWarp>
+                        <a:noAutofit/>
+                      </wps:bodyPr>
+                    </wps:wsp>
+                  </a:graphicData>
+                </a:graphic>
+                <wp14:sizeRelH relativeFrom="margin">
+                  <wp14:pctWidth>0</wp14:pctWidth>
+                </wp14:sizeRelH>
+                <wp14:sizeRelV relativeFrom="margin">
+                  <wp14:pctHeight>0</wp14:pctHeight>
+                </wp14:sizeRelV>
+              </wp:anchor>
+            </w:drawing>
+          </mc:Choice>
+          <mc:Fallback>
+            <w:pict>
+              <v:shape id="Text Box 3" o:spid="_x0000_s1034" type="#_x0000_t202" style="position:absolute;margin-left:.5pt;margin-top:6.05pt;width:449.5pt;height:125.25pt;z-index:251804672;visibility:visible;mso-wrap-style:square;mso-width-percent:0;mso-height-percent:0;mso-wrap-distance-left:9pt;mso-wrap-distance-top:0;mso-wrap-distance-right:9pt;mso-wrap-distance-bottom:0;mso-position-horizontal:absolute;mso-position-horizontal-relative:text;mso-position-vertical:absolute;mso-position-vertical-relative:text;mso-width-percent:0;mso-height-percent:0;mso-width-relative:margin;mso-height-relative:margin;v-text-anchor:top" o:gfxdata="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" fillcolor="white [3201]" strokeweight=".5pt">
+                <v:textbox>
+                  <w:txbxContent>
+                    <w:p>
+                      <w:pPr>
+                        <w:rPr>
+                          <w:rFonts w:ascii="Times New Roman" w:hAnsi="Times New Roman" w:cs="Times New Roman"/>
+                        </w:rPr>
+                      </w:pPr>
+                      <w:r>
+                        <w:rPr>
+                          <w:rFonts w:ascii="Times New Roman" w:hAnsi="Times New Roman" w:cs="Times New Roman"/>
+                          <w:noProof/>
+                        </w:rPr>
+                        <w:drawing>
+                          <wp:inline distT="0" distB="0" distL="0" distR="0" wp14:anchorId="50F1C8E1" wp14:editId="66B43AD9">
+                            <wp:extent cx="885825" cy="320178"/>
+                            <wp:effectExtent l="0" t="0" r="0" b="3810"/>
+                            <wp:docPr id="4" name="Picture 4" descr="NTT"/>
+                            <wp:cNvGraphicFramePr>
+                              <a:graphicFrameLocks xmlns:a="http://schemas.openxmlformats.org/drawingml/2006/main" noChangeAspect="1"/>
+                            </wp:cNvGraphicFramePr>
+                            <a:graphic xmlns:a="http://schemas.openxmlformats.org/drawingml/2006/main">
+                              <a:graphicData uri="http://schemas.openxmlformats.org/drawingml/2006/picture">
+                                <pic:pic xmlns:pic="http://schemas.openxmlformats.org/drawingml/2006/picture">
+                                  <pic:nvPicPr>
+                                    <pic:cNvPr id="0" name="Picture 2" descr="NTT"/>
+                                    <pic:cNvPicPr>
+                                      <a:picLocks noChangeAspect="1" noChangeArrowheads="1"/>
+                                    </pic:cNvPicPr>
+                                  </pic:nvPicPr>
+                                  <pic:blipFill>
+                                    <a:blip r:embed="rId24">
+                                      <a:extLst>
+                                        <a:ext uri="{28A0092B-C50C-407E-A947-70E740481C1C}">
+                                          <a14:useLocalDpi xmlns:a14="http://schemas.microsoft.com/office/drawing/2010/main" val="0"/>
+                                        </a:ext>
+                                      </a:extLst>
+                                    </a:blip>
+                                    <a:srcRect/>
+                                    <a:stretch>
+                                      <a:fillRect/>
+                                    </a:stretch>
+                                  </pic:blipFill>
+                                  <pic:spPr bwMode="auto">
+                                    <a:xfrm>
+                                      <a:off x="0" y="0"/>
+                                      <a:ext cx="885825" cy="320178"/>
+                                    </a:xfrm>
+                                    <a:prstGeom prst="rect">
+                                      <a:avLst/>
+                                    </a:prstGeom>
+                                    <a:noFill/>
+                                    <a:ln>
+                                      <a:noFill/>
+                                    </a:ln>
+                                  </pic:spPr>
+                                </pic:pic>
+                              </a:graphicData>
+                            </a:graphic>
+                          </wp:inline>
+                        </w:drawing>
+                      </w:r>
+                    </w:p>
+                    <w:p>
+                      <w:pPr>
+                        <w:pBdr>
+                          <w:bottom w:val="single" w:sz="6" w:space="0" w:color="CCCCCC"/>
+                        </w:pBdr>
+                        <w:shd w:val="clear" w:color="auto" w:fill="FFFFFF"/>
+                        <w:spacing w:before="75" w:after="240" w:line="318" w:lineRule="atLeast"/>
+                        <w:outlineLvl w:val="1"/>
+                        <w:rPr>
+                          <w:rFonts w:ascii="Times New Roman" w:eastAsia="Times New Roman" w:hAnsi="Times New Roman" w:cs="Times New Roman"/>
+                          <w:b/>
+                          <w:bCs/>
+                          <w:color w:val="000000"/>
+                          <w:sz w:val="23"/>
+                          <w:szCs w:val="23"/>
+                        </w:rPr>
+                      </w:pPr>
+                      <w:r>
+                        <w:rPr>
+                          <w:rFonts w:ascii="Times New Roman" w:eastAsia="Times New Roman" w:hAnsi="Times New Roman" w:cs="Times New Roman"/>
+                          <w:b/>
+                          <w:bCs/>
+                          <w:color w:val="000000"/>
+                          <w:sz w:val="23"/>
+                          <w:szCs w:val="23"/>
+                        </w:rPr>
+                        <w:t>NIPPON TELEGRAPH AND TELEPHONE CORPORATION </w:t>
+                      </w:r>
+                      <w:r>
+                        <w:rPr>
+                          <w:rFonts w:ascii="Times New Roman" w:eastAsia="Times New Roman" w:hAnsi="Times New Roman" w:cs="Times New Roman"/>
+                          <w:b/>
+                          <w:bCs/>
+                          <w:color w:val="000000"/>
+                          <w:sz w:val="18"/>
+                          <w:szCs w:val="18"/>
+                        </w:rPr>
+                        <w:t>(Holding Company)</w:t>
+                      </w:r>
+                      <w:r>
+                        <w:rPr>
+                          <w:rFonts w:ascii="Times New Roman" w:hAnsi="Times New Roman" w:cs="Times New Roman"/>
+                          <w:sz w:val="26"/>
+                          <w:szCs w:val="26"/>
+                        </w:rPr>
+                        <w:t xml:space="preserve"> </w:t>
+                      </w:r>
+                    </w:p>
+                    <w:p>
+                      <w:pPr>
+                        <w:rPr>
+                          <w:rFonts w:ascii="Times New Roman" w:hAnsi="Times New Roman" w:cs="Times New Roman"/>
+                          <w:sz w:val="26"/>
+                          <w:szCs w:val="26"/>
+                        </w:rPr>
+                      </w:pPr>
+                      <w:r>
+                        <w:rPr>
+                          <w:rFonts w:ascii="Times New Roman" w:hAnsi="Times New Roman" w:cs="Times New Roman"/>
+                          <w:sz w:val="26"/>
+                          <w:szCs w:val="26"/>
+                        </w:rPr>
+                        <w:t xml:space="preserve">Doanh </w:t>
+                      </w:r>
+                      <w:proofErr w:type="gramStart"/>
+                      <w:r>
+                        <w:rPr>
+                          <w:rFonts w:ascii="Times New Roman" w:hAnsi="Times New Roman" w:cs="Times New Roman"/>
+                          <w:sz w:val="26"/>
+                          <w:szCs w:val="26"/>
+                        </w:rPr>
+                        <w:t>thu</w:t>
+                      </w:r>
+                      <w:proofErr w:type="gramEnd"/>
+                      <w:r>
+                        <w:rPr>
+                          <w:rFonts w:ascii="Times New Roman" w:hAnsi="Times New Roman" w:cs="Times New Roman"/>
+                          <w:sz w:val="26"/>
+                          <w:szCs w:val="26"/>
+                        </w:rPr>
+                        <w:t>: ¥432.7 triệu       Số lượng nhân viên: 2,900</w:t>
+                      </w:r>
+                    </w:p>
+                    <w:p>
+                      <w:pPr>
+                        <w:jc w:val="both"/>
+                        <w:rPr>
+                          <w:rFonts w:ascii="Times New Roman" w:hAnsi="Times New Roman" w:cs="Times New Roman"/>
+                          <w:sz w:val="26"/>
+                          <w:szCs w:val="26"/>
+                        </w:rPr>
+                      </w:pPr>
+                      <w:r>
+                        <w:rPr>
+                          <w:rFonts w:ascii="Times New Roman" w:hAnsi="Times New Roman" w:cs="Times New Roman"/>
+                          <w:sz w:val="26"/>
+                          <w:szCs w:val="26"/>
+                        </w:rPr>
+                        <w:t>Lập kế hoạch phát triển chiến lược và quản lý tập đoàn</w:t>
+                      </w:r>
+                    </w:p>
+                    <w:p>
+                      <w:pPr>
+                        <w:rPr>
+                          <w:rFonts w:ascii="Times New Roman" w:hAnsi="Times New Roman" w:cs="Times New Roman"/>
+                        </w:rPr>
+                      </w:pPr>
+                    </w:p>
+                  </w:txbxContent>
+                </v:textbox>
+              </v:shape>
+            </w:pict>
+          </mc:Fallback>
+        </mc:AlternateContent>
+      </w:r>
+      <w:r>
+        <w:rPr>
+          <w:rFonts w:ascii="Times New Roman" w:hAnsi="Times New Roman" w:cs="Times New Roman"/>
+          <w:sz w:val="26"/>
+          <w:szCs w:val="26"/>
+        </w:rPr>
+        <w:br w:type="page"/>
+      </w:r>
+    </w:p>
+    <w:p>
+      <w:pPr>
+        <w:rPr>
+          <w:rFonts w:ascii="Times New Roman" w:hAnsi="Times New Roman" w:cs="Times New Roman"/>
+          <w:sz w:val="26"/>
+          <w:szCs w:val="26"/>
+        </w:rPr>
+      </w:pPr>
+      <w:r>
+        <w:rPr>
+          <w:rFonts w:ascii="Times New Roman" w:hAnsi="Times New Roman" w:cs="Times New Roman"/>
+          <w:noProof/>
+          <w:sz w:val="26"/>
+          <w:szCs w:val="26"/>
+        </w:rPr>
+        <w:lastRenderedPageBreak/>
+        <mc:AlternateContent>
+          <mc:Choice Requires="wps">
+            <w:drawing>
+              <wp:anchor distT="0" distB="0" distL="114300" distR="114300" simplePos="0" relativeHeight="251826176" behindDoc="0" locked="0" layoutInCell="1" allowOverlap="1">
+                <wp:simplePos x="0" y="0"/>
+                <wp:positionH relativeFrom="column">
+                  <wp:posOffset>111125</wp:posOffset>
+                </wp:positionH>
+                <wp:positionV relativeFrom="paragraph">
+                  <wp:posOffset>6743700</wp:posOffset>
+                </wp:positionV>
+                <wp:extent cx="228600" cy="0"/>
+                <wp:effectExtent l="0" t="0" r="19050" b="19050"/>
+                <wp:wrapNone/>
+                <wp:docPr id="153" name="Straight Connector 153"/>
+                <wp:cNvGraphicFramePr/>
+                <a:graphic xmlns:a="http://schemas.openxmlformats.org/drawingml/2006/main">
+                  <a:graphicData uri="http://schemas.microsoft.com/office/word/2010/wordprocessingShape">
+                    <wps:wsp>
+                      <wps:cNvCnPr/>
+                      <wps:spPr>
+                        <a:xfrm>
+                          <a:off x="0" y="0"/>
+                          <a:ext cx="228600" cy="0"/>
+                        </a:xfrm>
+                        <a:prstGeom prst="line">
+                          <a:avLst/>
+                        </a:prstGeom>
+                      </wps:spPr>
+                      <wps:style>
+                        <a:lnRef idx="1">
+                          <a:schemeClr val="accent1"/>
+                        </a:lnRef>
+                        <a:fillRef idx="0">
+                          <a:schemeClr val="accent1"/>
+                        </a:fillRef>
+                        <a:effectRef idx="0">
+                          <a:schemeClr val="accent1"/>
+                        </a:effectRef>
+                        <a:fontRef idx="minor">
+                          <a:schemeClr val="tx1"/>
+                        </a:fontRef>
+                      </wps:style>
+                      <wps:bodyPr/>
+                    </wps:wsp>
+                  </a:graphicData>
+                </a:graphic>
+              </wp:anchor>
+            </w:drawing>
+          </mc:Choice>
+          <mc:Fallback>
+            <w:pict>
+              <v:line id="Straight Connector 153" o:spid="_x0000_s1026" style="position:absolute;z-index:251826176;visibility:visible;mso-wrap-style:square;mso-wrap-distance-left:9pt;mso-wrap-distance-top:0;mso-wrap-distance-right:9pt;mso-wrap-distance-bottom:0;mso-position-horizontal:absolute;mso-position-horizontal-relative:text;mso-position-vertical:absolute;mso-position-vertical-relative:text" from="8.75pt,531pt" to="26.75pt,531pt" o:gfxdata="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" strokecolor="#4579b8 [3044]"/>
+            </w:pict>
+          </mc:Fallback>
+        </mc:AlternateContent>
+      </w:r>
+      <w:r>
+        <w:rPr>
+          <w:rFonts w:ascii="Times New Roman" w:hAnsi="Times New Roman" w:cs="Times New Roman"/>
+          <w:noProof/>
+          <w:sz w:val="26"/>
+          <w:szCs w:val="26"/>
+        </w:rPr>
+        <mc:AlternateContent>
+          <mc:Choice Requires="wps">
+            <w:drawing>
+              <wp:anchor distT="0" distB="0" distL="114300" distR="114300" simplePos="0" relativeHeight="251825152" behindDoc="0" locked="0" layoutInCell="1" allowOverlap="1">
+                <wp:simplePos x="0" y="0"/>
+                <wp:positionH relativeFrom="column">
+                  <wp:posOffset>111125</wp:posOffset>
+                </wp:positionH>
+                <wp:positionV relativeFrom="paragraph">
+                  <wp:posOffset>4114800</wp:posOffset>
+                </wp:positionV>
+                <wp:extent cx="238125" cy="0"/>
+                <wp:effectExtent l="0" t="0" r="9525" b="19050"/>
+                <wp:wrapNone/>
+                <wp:docPr id="152" name="Straight Connector 152"/>
+                <wp:cNvGraphicFramePr/>
+                <a:graphic xmlns:a="http://schemas.openxmlformats.org/drawingml/2006/main">
+                  <a:graphicData uri="http://schemas.microsoft.com/office/word/2010/wordprocessingShape">
+                    <wps:wsp>
+                      <wps:cNvCnPr/>
+                      <wps:spPr>
+                        <a:xfrm>
+                          <a:off x="0" y="0"/>
+                          <a:ext cx="238125" cy="0"/>
+                        </a:xfrm>
+                        <a:prstGeom prst="line">
+                          <a:avLst/>
+                        </a:prstGeom>
+                      </wps:spPr>
+                      <wps:style>
+                        <a:lnRef idx="1">
+                          <a:schemeClr val="accent1"/>
+                        </a:lnRef>
+                        <a:fillRef idx="0">
+                          <a:schemeClr val="accent1"/>
+                        </a:fillRef>
+                        <a:effectRef idx="0">
+                          <a:schemeClr val="accent1"/>
+                        </a:effectRef>
+                        <a:fontRef idx="minor">
+                          <a:schemeClr val="tx1"/>
+                        </a:fontRef>
+                      </wps:style>
+                      <wps:bodyPr/>
+                    </wps:wsp>
+                  </a:graphicData>
+                </a:graphic>
+              </wp:anchor>
+            </w:drawing>
+          </mc:Choice>
+          <mc:Fallback>
+            <w:pict>
+              <v:line id="Straight Connector 152" o:spid="_x0000_s1026" style="position:absolute;z-index:251825152;visibility:visible;mso-wrap-style:square;mso-wrap-distance-left:9pt;mso-wrap-distance-top:0;mso-wrap-distance-right:9pt;mso-wrap-distance-bottom:0;mso-position-horizontal:absolute;mso-position-horizontal-relative:text;mso-position-vertical:absolute;mso-position-vertical-relative:text" from="8.75pt,324pt" to="27.5pt,324pt" o:gfxdata="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" strokecolor="#4579b8 [3044]"/>
+            </w:pict>
+          </mc:Fallback>
+        </mc:AlternateContent>
+      </w:r>
+      <w:r>
+        <w:rPr>
+          <w:rFonts w:ascii="Times New Roman" w:hAnsi="Times New Roman" w:cs="Times New Roman"/>
+          <w:noProof/>
+          <w:sz w:val="26"/>
+          <w:szCs w:val="26"/>
+        </w:rPr>
+        <mc:AlternateContent>
+          <mc:Choice Requires="wps">
+            <w:drawing>
+              <wp:anchor distT="0" distB="0" distL="114300" distR="114300" simplePos="0" relativeHeight="251824128" behindDoc="0" locked="0" layoutInCell="1" allowOverlap="1">
+                <wp:simplePos x="0" y="0"/>
+                <wp:positionH relativeFrom="column">
+                  <wp:posOffset>111125</wp:posOffset>
+                </wp:positionH>
+                <wp:positionV relativeFrom="paragraph">
+                  <wp:posOffset>1257300</wp:posOffset>
+                </wp:positionV>
+                <wp:extent cx="238125" cy="0"/>
+                <wp:effectExtent l="0" t="0" r="9525" b="19050"/>
+                <wp:wrapNone/>
+                <wp:docPr id="151" name="Straight Connector 151"/>
+                <wp:cNvGraphicFramePr/>
+                <a:graphic xmlns:a="http://schemas.openxmlformats.org/drawingml/2006/main">
+                  <a:graphicData uri="http://schemas.microsoft.com/office/word/2010/wordprocessingShape">
+                    <wps:wsp>
+                      <wps:cNvCnPr/>
+                      <wps:spPr>
+                        <a:xfrm>
+                          <a:off x="0" y="0"/>
+                          <a:ext cx="238125" cy="0"/>
+                        </a:xfrm>
+                        <a:prstGeom prst="line">
+                          <a:avLst/>
+                        </a:prstGeom>
+                      </wps:spPr>
+                      <wps:style>
+                        <a:lnRef idx="1">
+                          <a:schemeClr val="accent1"/>
+                        </a:lnRef>
+                        <a:fillRef idx="0">
+                          <a:schemeClr val="accent1"/>
+                        </a:fillRef>
+                        <a:effectRef idx="0">
+                          <a:schemeClr val="accent1"/>
+                        </a:effectRef>
+                        <a:fontRef idx="minor">
+                          <a:schemeClr val="tx1"/>
+                        </a:fontRef>
+                      </wps:style>
+                      <wps:bodyPr/>
+                    </wps:wsp>
+                  </a:graphicData>
+                </a:graphic>
+              </wp:anchor>
+            </w:drawing>
+          </mc:Choice>
+          <mc:Fallback>
+            <w:pict>
+              <v:line id="Straight Connector 151" o:spid="_x0000_s1026" style="position:absolute;z-index:251824128;visibility:visible;mso-wrap-style:square;mso-wrap-distance-left:9pt;mso-wrap-distance-top:0;mso-wrap-distance-right:9pt;mso-wrap-distance-bottom:0;mso-position-horizontal:absolute;mso-position-horizontal-relative:text;mso-position-vertical:absolute;mso-position-vertical-relative:text" from="8.75pt,99pt" to="27.5pt,99pt" o:gfxdata="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" strokecolor="#4579b8 [3044]"/>
+            </w:pict>
+          </mc:Fallback>
+        </mc:AlternateContent>
+      </w:r>
+      <w:r>
+        <w:rPr>
+          <w:rFonts w:ascii="Times New Roman" w:hAnsi="Times New Roman" w:cs="Times New Roman"/>
+          <w:noProof/>
+          <w:sz w:val="26"/>
+          <w:szCs w:val="26"/>
+        </w:rPr>
+        <mc:AlternateContent>
+          <mc:Choice Requires="wps">
+            <w:drawing>
+              <wp:anchor distT="0" distB="0" distL="114300" distR="114300" simplePos="0" relativeHeight="251820032" behindDoc="0" locked="0" layoutInCell="1" allowOverlap="1">
+                <wp:simplePos x="0" y="0"/>
+                <wp:positionH relativeFrom="column">
+                  <wp:posOffset>111125</wp:posOffset>
+                </wp:positionH>
+                <wp:positionV relativeFrom="paragraph">
+                  <wp:posOffset>-3810</wp:posOffset>
+                </wp:positionV>
+                <wp:extent cx="0" cy="7776210"/>
+                <wp:effectExtent l="0" t="0" r="19050" b="15240"/>
+                <wp:wrapNone/>
+                <wp:docPr id="138" name="Straight Connector 138"/>
+                <wp:cNvGraphicFramePr/>
+                <a:graphic xmlns:a="http://schemas.openxmlformats.org/drawingml/2006/main">
+                  <a:graphicData uri="http://schemas.microsoft.com/office/word/2010/wordprocessingShape">
+                    <wps:wsp>
+                      <wps:cNvCnPr/>
+                      <wps:spPr>
+                        <a:xfrm>
+                          <a:off x="0" y="0"/>
+                          <a:ext cx="0" cy="7776210"/>
+                        </a:xfrm>
+                        <a:prstGeom prst="line">
+                          <a:avLst/>
+                        </a:prstGeom>
+                      </wps:spPr>
+                      <wps:style>
+                        <a:lnRef idx="1">
+                          <a:schemeClr val="accent1"/>
+                        </a:lnRef>
+                        <a:fillRef idx="0">
+                          <a:schemeClr val="accent1"/>
+                        </a:fillRef>
+                        <a:effectRef idx="0">
+                          <a:schemeClr val="accent1"/>
+                        </a:effectRef>
+                        <a:fontRef idx="minor">
+                          <a:schemeClr val="tx1"/>
+                        </a:fontRef>
+                      </wps:style>
+                      <wps:bodyPr/>
+                    </wps:wsp>
+                  </a:graphicData>
+                </a:graphic>
+                <wp14:sizeRelV relativeFrom="margin">
+                  <wp14:pctHeight>0</wp14:pctHeight>
+                </wp14:sizeRelV>
+              </wp:anchor>
+            </w:drawing>
+          </mc:Choice>
+          <mc:Fallback>
+            <w:pict>
+              <v:line id="Straight Connector 138" o:spid="_x0000_s1026" style="position:absolute;z-index:251820032;visibility:visible;mso-wrap-style:square;mso-height-percent:0;mso-wrap-distance-left:9pt;mso-wrap-distance-top:0;mso-wrap-distance-right:9pt;mso-wrap-distance-bottom:0;mso-position-horizontal:absolute;mso-position-horizontal-relative:text;mso-position-vertical:absolute;mso-position-vertical-relative:text;mso-height-percent:0;mso-height-relative:margin" from="8.75pt,-.3pt" to="8.75pt,612pt" o:gfxdata="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" strokecolor="#4579b8 [3044]"/>
+            </w:pict>
+          </mc:Fallback>
+        </mc:AlternateContent>
+      </w:r>
+      <w:r>
+        <w:rPr>
+          <w:rFonts w:ascii="Times New Roman" w:hAnsi="Times New Roman" w:cs="Times New Roman"/>
+          <w:noProof/>
+          <w:sz w:val="26"/>
+          <w:szCs w:val="26"/>
+        </w:rPr>
+        <mc:AlternateContent>
+          <mc:Choice Requires="wps">
+            <w:drawing>
+              <wp:anchor distT="0" distB="0" distL="114300" distR="114300" simplePos="0" relativeHeight="251811840" behindDoc="0" locked="0" layoutInCell="1" allowOverlap="1" wp14:anchorId="2D1DDDE8" wp14:editId="6DD6D463">
+                <wp:simplePos x="0" y="0"/>
+                <wp:positionH relativeFrom="column">
+                  <wp:posOffset>349250</wp:posOffset>
+                </wp:positionH>
+                <wp:positionV relativeFrom="paragraph">
+                  <wp:posOffset>5825490</wp:posOffset>
+                </wp:positionV>
+                <wp:extent cx="5368925" cy="2061210"/>
+                <wp:effectExtent l="0" t="0" r="22225" b="15240"/>
+                <wp:wrapNone/>
+                <wp:docPr id="15" name="Text Box 15"/>
+                <wp:cNvGraphicFramePr/>
+                <a:graphic xmlns:a="http://schemas.openxmlformats.org/drawingml/2006/main">
+                  <a:graphicData uri="http://schemas.microsoft.com/office/word/2010/wordprocessingShape">
+                    <wps:wsp>
+                      <wps:cNvSpPr txBox="1"/>
+                      <wps:spPr>
+                        <a:xfrm>
+                          <a:off x="0" y="0"/>
+                          <a:ext cx="5368925" cy="2061210"/>
+                        </a:xfrm>
+                        <a:prstGeom prst="rect">
+                          <a:avLst/>
+                        </a:prstGeom>
+                        <a:solidFill>
+                          <a:schemeClr val="lt1"/>
+                        </a:solidFill>
+                        <a:ln w="6350">
+                          <a:solidFill>
+                            <a:prstClr val="black"/>
+                          </a:solidFill>
+                        </a:ln>
+                        <a:effectLst/>
+                      </wps:spPr>
+                      <wps:style>
+                        <a:lnRef idx="0">
+                          <a:schemeClr val="accent1"/>
+                        </a:lnRef>
+                        <a:fillRef idx="0">
+                          <a:schemeClr val="accent1"/>
+                        </a:fillRef>
+                        <a:effectRef idx="0">
+                          <a:schemeClr val="accent1"/>
+                        </a:effectRef>
+                        <a:fontRef idx="minor">
+                          <a:schemeClr val="dk1"/>
+                        </a:fontRef>
+                      </wps:style>
+                      <wps:txbx>
+                        <w:txbxContent>
+                          <w:p>
+                            <w:pPr>
+                              <w:jc w:val="both"/>
+                              <w:rPr>
+                                <w:rFonts w:ascii="Times New Roman" w:hAnsi="Times New Roman" w:cs="Times New Roman"/>
+                                <w:sz w:val="26"/>
+                                <w:szCs w:val="26"/>
+                              </w:rPr>
+                            </w:pPr>
+                            <w:r>
+                              <w:rPr>
+                                <w:rFonts w:ascii="Times New Roman" w:hAnsi="Times New Roman" w:cs="Times New Roman"/>
+                                <w:noProof/>
+                              </w:rPr>
+                              <w:drawing>
+                                <wp:inline distT="0" distB="0" distL="0" distR="0" wp14:anchorId="022E745D" wp14:editId="4B32C649">
+                                  <wp:extent cx="1476375" cy="333375"/>
+                                  <wp:effectExtent l="0" t="0" r="9525" b="9525"/>
+                                  <wp:docPr id="129" name="Picture 129" descr="Dimension Data"/>
+                                  <wp:cNvGraphicFramePr>
+                                    <a:graphicFrameLocks xmlns:a="http://schemas.openxmlformats.org/drawingml/2006/main" noChangeAspect="1"/>
+                                  </wp:cNvGraphicFramePr>
+                                  <a:graphic xmlns:a="http://schemas.openxmlformats.org/drawingml/2006/main">
+                                    <a:graphicData uri="http://schemas.openxmlformats.org/drawingml/2006/picture">
+                                      <pic:pic xmlns:pic="http://schemas.openxmlformats.org/drawingml/2006/picture">
+                                        <pic:nvPicPr>
+                                          <pic:cNvPr id="0" name="Picture 10" descr="Dimension Data"/>
+                                          <pic:cNvPicPr>
+                                            <a:picLocks noChangeAspect="1" noChangeArrowheads="1"/>
+                                          </pic:cNvPicPr>
+                                        </pic:nvPicPr>
+                                        <pic:blipFill>
+                                          <a:blip r:embed="rId25">
+                                            <a:extLst>
+                                              <a:ext uri="{28A0092B-C50C-407E-A947-70E740481C1C}">
+                                                <a14:useLocalDpi xmlns:a14="http://schemas.microsoft.com/office/drawing/2010/main" val="0"/>
+                                              </a:ext>
+                                            </a:extLst>
+                                          </a:blip>
+                                          <a:srcRect/>
+                                          <a:stretch>
+                                            <a:fillRect/>
+                                          </a:stretch>
+                                        </pic:blipFill>
+                                        <pic:spPr bwMode="auto">
+                                          <a:xfrm>
+                                            <a:off x="0" y="0"/>
+                                            <a:ext cx="1476375" cy="333375"/>
+                                          </a:xfrm>
+                                          <a:prstGeom prst="rect">
+                                            <a:avLst/>
+                                          </a:prstGeom>
+                                          <a:noFill/>
+                                          <a:ln>
+                                            <a:noFill/>
+                                          </a:ln>
+                                        </pic:spPr>
+                                      </pic:pic>
+                                    </a:graphicData>
+                                  </a:graphic>
+                                </wp:inline>
+                              </w:drawing>
+                            </w:r>
+                          </w:p>
+                          <w:p>
+                            <w:pPr>
+                              <w:pStyle w:val="Heading2"/>
+                              <w:pBdr>
+                                <w:bottom w:val="single" w:sz="6" w:space="0" w:color="CCCCCC"/>
+                              </w:pBdr>
+                              <w:spacing w:before="75" w:beforeAutospacing="0" w:after="240" w:afterAutospacing="0" w:line="318" w:lineRule="atLeast"/>
+                              <w:rPr>
+                                <w:color w:val="000000"/>
+                                <w:sz w:val="23"/>
+                                <w:szCs w:val="23"/>
+                              </w:rPr>
+                            </w:pPr>
+                            <w:r>
+                              <w:rPr>
+                                <w:color w:val="000000"/>
+                                <w:sz w:val="18"/>
+                                <w:szCs w:val="18"/>
+                              </w:rPr>
+                              <w:t>NTT's Voting Rights Ratio: 100%</w:t>
+                            </w:r>
+                            <w:r>
+                              <w:rPr>
+                                <w:color w:val="000000"/>
+                                <w:sz w:val="23"/>
+                                <w:szCs w:val="23"/>
+                              </w:rPr>
+                              <w:br/>
+                              <w:t>Dimension Data Holdings plc</w:t>
+                            </w:r>
+                          </w:p>
+                          <w:p>
+                            <w:pPr>
+                              <w:jc w:val="both"/>
+                              <w:rPr>
+                                <w:rFonts w:ascii="Times New Roman" w:hAnsi="Times New Roman" w:cs="Times New Roman"/>
+                                <w:bCs/>
+                                <w:color w:val="000000"/>
+                                <w:sz w:val="26"/>
+                                <w:szCs w:val="26"/>
+                                <w:shd w:val="clear" w:color="auto" w:fill="FFFFFF"/>
+                              </w:rPr>
+                            </w:pPr>
+                            <w:r>
+                              <w:rPr>
+                                <w:rFonts w:ascii="Times New Roman" w:hAnsi="Times New Roman" w:cs="Times New Roman"/>
+                                <w:sz w:val="26"/>
+                                <w:szCs w:val="26"/>
+                              </w:rPr>
+                              <w:t xml:space="preserve">Doanh </w:t>
+                            </w:r>
+                            <w:proofErr w:type="gramStart"/>
+                            <w:r>
+                              <w:rPr>
+                                <w:rFonts w:ascii="Times New Roman" w:hAnsi="Times New Roman" w:cs="Times New Roman"/>
+                                <w:sz w:val="26"/>
+                                <w:szCs w:val="26"/>
+                              </w:rPr>
+                              <w:t>thu</w:t>
+                            </w:r>
+                            <w:proofErr w:type="gramEnd"/>
+                            <w:r>
+                              <w:rPr>
+                                <w:rFonts w:ascii="Times New Roman" w:hAnsi="Times New Roman" w:cs="Times New Roman"/>
+                                <w:sz w:val="26"/>
+                                <w:szCs w:val="26"/>
+                              </w:rPr>
+                              <w:t xml:space="preserve">: </w:t>
+                            </w:r>
+                            <w:r>
+                              <w:rPr>
+                                <w:rFonts w:ascii="Times New Roman" w:hAnsi="Times New Roman" w:cs="Times New Roman"/>
+                                <w:bCs/>
+                                <w:color w:val="000000"/>
+                                <w:sz w:val="26"/>
+                                <w:szCs w:val="26"/>
+                                <w:shd w:val="clear" w:color="auto" w:fill="FFFFFF"/>
+                              </w:rPr>
+                              <w:t>¥</w:t>
+                            </w:r>
+                            <w:r>
+                              <w:rPr>
+                                <w:rFonts w:ascii="Times New Roman" w:hAnsi="Times New Roman" w:cs="Times New Roman"/>
+                              </w:rPr>
+                              <w:t xml:space="preserve"> </w:t>
+                            </w:r>
+                            <w:r>
+                              <w:rPr>
+                                <w:rFonts w:ascii="Times New Roman" w:hAnsi="Times New Roman" w:cs="Times New Roman"/>
+                                <w:bCs/>
+                                <w:color w:val="000000"/>
+                                <w:sz w:val="26"/>
+                                <w:szCs w:val="26"/>
+                                <w:shd w:val="clear" w:color="auto" w:fill="FFFFFF"/>
+                              </w:rPr>
+                              <w:t>5.84 triệu</w:t>
+                            </w:r>
+                            <w:r>
+                              <w:rPr>
+                                <w:rFonts w:ascii="Times New Roman" w:hAnsi="Times New Roman" w:cs="Times New Roman"/>
+                                <w:bCs/>
+                                <w:color w:val="000000"/>
+                                <w:sz w:val="26"/>
+                                <w:szCs w:val="26"/>
+                                <w:shd w:val="clear" w:color="auto" w:fill="FFFFFF"/>
+                              </w:rPr>
+                              <w:t xml:space="preserve">       Số lượng nhân viên: </w:t>
+                            </w:r>
+                            <w:r>
+                              <w:rPr>
+                                <w:rFonts w:ascii="Times New Roman" w:hAnsi="Times New Roman" w:cs="Times New Roman"/>
+                                <w:bCs/>
+                                <w:color w:val="000000"/>
+                                <w:sz w:val="26"/>
+                                <w:szCs w:val="26"/>
+                                <w:shd w:val="clear" w:color="auto" w:fill="FFFFFF"/>
+                              </w:rPr>
+                              <w:t>15,000</w:t>
+                            </w:r>
+                          </w:p>
+                          <w:p>
+                            <w:pPr>
+                              <w:jc w:val="both"/>
+                              <w:rPr>
+                                <w:rFonts w:ascii="Times New Roman" w:hAnsi="Times New Roman" w:cs="Times New Roman"/>
+                                <w:sz w:val="26"/>
+                                <w:szCs w:val="26"/>
+                              </w:rPr>
+                            </w:pPr>
+                            <w:r>
+                              <w:rPr>
+                                <w:rFonts w:ascii="Times New Roman" w:hAnsi="Times New Roman" w:cs="Times New Roman"/>
+                                <w:sz w:val="26"/>
+                                <w:szCs w:val="26"/>
+                              </w:rPr>
+                              <w:t>Cung cấp các giải pháp CNTT cho các khách hàng toàn cầu</w:t>
+                            </w:r>
+                          </w:p>
+                          <w:p>
+                            <w:pPr>
+                              <w:jc w:val="both"/>
+                              <w:rPr>
+                                <w:rFonts w:ascii="Times New Roman" w:hAnsi="Times New Roman" w:cs="Times New Roman"/>
+                                <w:sz w:val="26"/>
+                                <w:szCs w:val="26"/>
+                              </w:rPr>
+                            </w:pPr>
+                            <w:hyperlink r:id="rId26" w:history="1">
+                              <w:r>
+                                <w:rPr>
+                                  <w:rStyle w:val="Hyperlink"/>
+                                  <w:rFonts w:ascii="Times New Roman" w:hAnsi="Times New Roman" w:cs="Times New Roman"/>
+                                  <w:sz w:val="26"/>
+                                  <w:szCs w:val="26"/>
+                                </w:rPr>
+                                <w:t>http://www.dimensiondata.com</w:t>
+                              </w:r>
+                            </w:hyperlink>
+                          </w:p>
+                        </w:txbxContent>
+                      </wps:txbx>
+                      <wps:bodyPr rot="0" spcFirstLastPara="0" vertOverflow="overflow" horzOverflow="overflow" vert="horz" wrap="square" lIns="91440" tIns="45720" rIns="91440" bIns="45720" numCol="1" spcCol="0" rtlCol="0" fromWordArt="0" anchor="t" anchorCtr="0" forceAA="0" compatLnSpc="1">
+                        <a:prstTxWarp prst="textNoShape">
+                          <a:avLst/>
+                        </a:prstTxWarp>
+                        <a:noAutofit/>
+                      </wps:bodyPr>
+                    </wps:wsp>
+                  </a:graphicData>
+                </a:graphic>
+                <wp14:sizeRelH relativeFrom="margin">
+                  <wp14:pctWidth>0</wp14:pctWidth>
+                </wp14:sizeRelH>
+                <wp14:sizeRelV relativeFrom="margin">
+                  <wp14:pctHeight>0</wp14:pctHeight>
+                </wp14:sizeRelV>
+              </wp:anchor>
+            </w:drawing>
+          </mc:Choice>
+          <mc:Fallback>
+            <w:pict>
+              <v:shape id="Text Box 15" o:spid="_x0000_s1035" type="#_x0000_t202" style="position:absolute;margin-left:27.5pt;margin-top:458.7pt;width:422.75pt;height:162.3pt;z-index:251811840;visibility:visible;mso-wrap-style:square;mso-width-percent:0;mso-height-percent:0;mso-wrap-distance-left:9pt;mso-wrap-distance-top:0;mso-wrap-distance-right:9pt;mso-wrap-distance-bottom:0;mso-position-horizontal:absolute;mso-position-horizontal-relative:text;mso-position-vertical:absolute;mso-position-vertical-relative:text;mso-width-percent:0;mso-height-percent:0;mso-width-relative:margin;mso-height-relative:margin;v-text-anchor:top" o:gfxdata="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" fillcolor="white [3201]" strokeweight=".5pt">
+                <v:textbox>
+                  <w:txbxContent>
+                    <w:p>
+                      <w:pPr>
+                        <w:jc w:val="both"/>
+                        <w:rPr>
+                          <w:rFonts w:ascii="Times New Roman" w:hAnsi="Times New Roman" w:cs="Times New Roman"/>
+                          <w:sz w:val="26"/>
+                          <w:szCs w:val="26"/>
+                        </w:rPr>
+                      </w:pPr>
+                      <w:r>
+                        <w:rPr>
+                          <w:rFonts w:ascii="Times New Roman" w:hAnsi="Times New Roman" w:cs="Times New Roman"/>
+                          <w:noProof/>
+                        </w:rPr>
+                        <w:drawing>
+                          <wp:inline distT="0" distB="0" distL="0" distR="0" wp14:anchorId="022E745D" wp14:editId="4B32C649">
+                            <wp:extent cx="1476375" cy="333375"/>
+                            <wp:effectExtent l="0" t="0" r="9525" b="9525"/>
+                            <wp:docPr id="129" name="Picture 129" descr="Dimension Data"/>
+                            <wp:cNvGraphicFramePr>
+                              <a:graphicFrameLocks xmlns:a="http://schemas.openxmlformats.org/drawingml/2006/main" noChangeAspect="1"/>
+                            </wp:cNvGraphicFramePr>
+                            <a:graphic xmlns:a="http://schemas.openxmlformats.org/drawingml/2006/main">
+                              <a:graphicData uri="http://schemas.openxmlformats.org/drawingml/2006/picture">
+                                <pic:pic xmlns:pic="http://schemas.openxmlformats.org/drawingml/2006/picture">
+                                  <pic:nvPicPr>
+                                    <pic:cNvPr id="0" name="Picture 10" descr="Dimension Data"/>
+                                    <pic:cNvPicPr>
+                                      <a:picLocks noChangeAspect="1" noChangeArrowheads="1"/>
+                                    </pic:cNvPicPr>
+                                  </pic:nvPicPr>
+                                  <pic:blipFill>
+                                    <a:blip r:embed="rId25">
+                                      <a:extLst>
+                                        <a:ext uri="{28A0092B-C50C-407E-A947-70E740481C1C}">
+                                          <a14:useLocalDpi xmlns:a14="http://schemas.microsoft.com/office/drawing/2010/main" val="0"/>
+                                        </a:ext>
+                                      </a:extLst>
+                                    </a:blip>
+                                    <a:srcRect/>
+                                    <a:stretch>
+                                      <a:fillRect/>
+                                    </a:stretch>
+                                  </pic:blipFill>
+                                  <pic:spPr bwMode="auto">
+                                    <a:xfrm>
+                                      <a:off x="0" y="0"/>
+                                      <a:ext cx="1476375" cy="333375"/>
+                                    </a:xfrm>
+                                    <a:prstGeom prst="rect">
+                                      <a:avLst/>
+                                    </a:prstGeom>
+                                    <a:noFill/>
+                                    <a:ln>
+                                      <a:noFill/>
+                                    </a:ln>
+                                  </pic:spPr>
+                                </pic:pic>
+                              </a:graphicData>
+                            </a:graphic>
+                          </wp:inline>
+                        </w:drawing>
+                      </w:r>
+                    </w:p>
+                    <w:p>
+                      <w:pPr>
+                        <w:pStyle w:val="Heading2"/>
+                        <w:pBdr>
+                          <w:bottom w:val="single" w:sz="6" w:space="0" w:color="CCCCCC"/>
+                        </w:pBdr>
+                        <w:spacing w:before="75" w:beforeAutospacing="0" w:after="240" w:afterAutospacing="0" w:line="318" w:lineRule="atLeast"/>
+                        <w:rPr>
+                          <w:color w:val="000000"/>
+                          <w:sz w:val="23"/>
+                          <w:szCs w:val="23"/>
+                        </w:rPr>
+                      </w:pPr>
+                      <w:r>
+                        <w:rPr>
+                          <w:color w:val="000000"/>
+                          <w:sz w:val="18"/>
+                          <w:szCs w:val="18"/>
+                        </w:rPr>
+                        <w:t>NTT's Voting Rights Ratio: 100%</w:t>
+                      </w:r>
+                      <w:r>
+                        <w:rPr>
+                          <w:color w:val="000000"/>
+                          <w:sz w:val="23"/>
+                          <w:szCs w:val="23"/>
+                        </w:rPr>
+                        <w:br/>
+                        <w:t>Dimension Data Holdings plc</w:t>
+                      </w:r>
+                    </w:p>
+                    <w:p>
+                      <w:pPr>
+                        <w:jc w:val="both"/>
+                        <w:rPr>
+                          <w:rFonts w:ascii="Times New Roman" w:hAnsi="Times New Roman" w:cs="Times New Roman"/>
+                          <w:bCs/>
+                          <w:color w:val="000000"/>
+                          <w:sz w:val="26"/>
+                          <w:szCs w:val="26"/>
+                          <w:shd w:val="clear" w:color="auto" w:fill="FFFFFF"/>
+                        </w:rPr>
+                      </w:pPr>
+                      <w:r>
+                        <w:rPr>
+                          <w:rFonts w:ascii="Times New Roman" w:hAnsi="Times New Roman" w:cs="Times New Roman"/>
+                          <w:sz w:val="26"/>
+                          <w:szCs w:val="26"/>
+                        </w:rPr>
+                        <w:t xml:space="preserve">Doanh </w:t>
+                      </w:r>
+                      <w:proofErr w:type="gramStart"/>
+                      <w:r>
+                        <w:rPr>
+                          <w:rFonts w:ascii="Times New Roman" w:hAnsi="Times New Roman" w:cs="Times New Roman"/>
+                          <w:sz w:val="26"/>
+                          <w:szCs w:val="26"/>
+                        </w:rPr>
+                        <w:t>thu</w:t>
+                      </w:r>
+                      <w:proofErr w:type="gramEnd"/>
+                      <w:r>
+                        <w:rPr>
+                          <w:rFonts w:ascii="Times New Roman" w:hAnsi="Times New Roman" w:cs="Times New Roman"/>
+                          <w:sz w:val="26"/>
+                          <w:szCs w:val="26"/>
+                        </w:rPr>
+                        <w:t xml:space="preserve">: </w:t>
+                      </w:r>
+                      <w:r>
+                        <w:rPr>
+                          <w:rFonts w:ascii="Times New Roman" w:hAnsi="Times New Roman" w:cs="Times New Roman"/>
+                          <w:bCs/>
+                          <w:color w:val="000000"/>
+                          <w:sz w:val="26"/>
+                          <w:szCs w:val="26"/>
+                          <w:shd w:val="clear" w:color="auto" w:fill="FFFFFF"/>
+                        </w:rPr>
+                        <w:t>¥</w:t>
+                      </w:r>
+                      <w:r>
+                        <w:rPr>
+                          <w:rFonts w:ascii="Times New Roman" w:hAnsi="Times New Roman" w:cs="Times New Roman"/>
+                        </w:rPr>
+                        <w:t xml:space="preserve"> </w:t>
+                      </w:r>
+                      <w:r>
+                        <w:rPr>
+                          <w:rFonts w:ascii="Times New Roman" w:hAnsi="Times New Roman" w:cs="Times New Roman"/>
+                          <w:bCs/>
+                          <w:color w:val="000000"/>
+                          <w:sz w:val="26"/>
+                          <w:szCs w:val="26"/>
+                          <w:shd w:val="clear" w:color="auto" w:fill="FFFFFF"/>
+                        </w:rPr>
+                        <w:t>5.84 triệu</w:t>
+                      </w:r>
+                      <w:r>
+                        <w:rPr>
+                          <w:rFonts w:ascii="Times New Roman" w:hAnsi="Times New Roman" w:cs="Times New Roman"/>
+                          <w:bCs/>
+                          <w:color w:val="000000"/>
+                          <w:sz w:val="26"/>
+                          <w:szCs w:val="26"/>
+                          <w:shd w:val="clear" w:color="auto" w:fill="FFFFFF"/>
+                        </w:rPr>
+                        <w:t xml:space="preserve">       Số lượng nhân viên: </w:t>
+                      </w:r>
+                      <w:r>
+                        <w:rPr>
+                          <w:rFonts w:ascii="Times New Roman" w:hAnsi="Times New Roman" w:cs="Times New Roman"/>
+                          <w:bCs/>
+                          <w:color w:val="000000"/>
+                          <w:sz w:val="26"/>
+                          <w:szCs w:val="26"/>
+                          <w:shd w:val="clear" w:color="auto" w:fill="FFFFFF"/>
+                        </w:rPr>
+                        <w:t>15,000</w:t>
+                      </w:r>
+                    </w:p>
+                    <w:p>
+                      <w:pPr>
+                        <w:jc w:val="both"/>
+                        <w:rPr>
+                          <w:rFonts w:ascii="Times New Roman" w:hAnsi="Times New Roman" w:cs="Times New Roman"/>
+                          <w:sz w:val="26"/>
+                          <w:szCs w:val="26"/>
+                        </w:rPr>
+                      </w:pPr>
+                      <w:r>
+                        <w:rPr>
+                          <w:rFonts w:ascii="Times New Roman" w:hAnsi="Times New Roman" w:cs="Times New Roman"/>
+                          <w:sz w:val="26"/>
+                          <w:szCs w:val="26"/>
+                        </w:rPr>
+                        <w:t>Cung cấp các giải pháp CNTT cho các khách hàng toàn cầu</w:t>
+                      </w:r>
+                    </w:p>
+                    <w:p>
+                      <w:pPr>
+                        <w:jc w:val="both"/>
+                        <w:rPr>
+                          <w:rFonts w:ascii="Times New Roman" w:hAnsi="Times New Roman" w:cs="Times New Roman"/>
+                          <w:sz w:val="26"/>
+                          <w:szCs w:val="26"/>
+                        </w:rPr>
+                      </w:pPr>
+                      <w:hyperlink r:id="rId27" w:history="1">
+                        <w:r>
+                          <w:rPr>
+                            <w:rStyle w:val="Hyperlink"/>
+                            <w:rFonts w:ascii="Times New Roman" w:hAnsi="Times New Roman" w:cs="Times New Roman"/>
+                            <w:sz w:val="26"/>
+                            <w:szCs w:val="26"/>
+                          </w:rPr>
+                          <w:t>http://www.dimensiondata.com</w:t>
+                        </w:r>
+                      </w:hyperlink>
+                    </w:p>
+                  </w:txbxContent>
+                </v:textbox>
+              </v:shape>
+            </w:pict>
+          </mc:Fallback>
+        </mc:AlternateContent>
+      </w:r>
+      <w:r>
+        <w:rPr>
+          <w:rFonts w:ascii="Times New Roman" w:hAnsi="Times New Roman" w:cs="Times New Roman"/>
+          <w:noProof/>
+          <w:sz w:val="26"/>
+          <w:szCs w:val="26"/>
+        </w:rPr>
+        <mc:AlternateContent>
+          <mc:Choice Requires="wps">
+            <w:drawing>
+              <wp:anchor distT="0" distB="0" distL="114300" distR="114300" simplePos="0" relativeHeight="251809792" behindDoc="0" locked="0" layoutInCell="1" allowOverlap="1" wp14:anchorId="3E392DE7" wp14:editId="32A2DDA5">
+                <wp:simplePos x="0" y="0"/>
+                <wp:positionH relativeFrom="column">
+                  <wp:posOffset>339725</wp:posOffset>
+                </wp:positionH>
+                <wp:positionV relativeFrom="paragraph">
+                  <wp:posOffset>2825115</wp:posOffset>
+                </wp:positionV>
+                <wp:extent cx="5368925" cy="2775585"/>
+                <wp:effectExtent l="0" t="0" r="22225" b="24765"/>
+                <wp:wrapNone/>
+                <wp:docPr id="10" name="Text Box 10"/>
+                <wp:cNvGraphicFramePr/>
+                <a:graphic xmlns:a="http://schemas.openxmlformats.org/drawingml/2006/main">
+                  <a:graphicData uri="http://schemas.microsoft.com/office/word/2010/wordprocessingShape">
+                    <wps:wsp>
+                      <wps:cNvSpPr txBox="1"/>
+                      <wps:spPr>
+                        <a:xfrm>
+                          <a:off x="0" y="0"/>
+                          <a:ext cx="5368925" cy="2775585"/>
+                        </a:xfrm>
+                        <a:prstGeom prst="rect">
+                          <a:avLst/>
+                        </a:prstGeom>
+                        <a:solidFill>
+                          <a:schemeClr val="lt1"/>
+                        </a:solidFill>
+                        <a:ln w="6350">
+                          <a:solidFill>
+                            <a:prstClr val="black"/>
+                          </a:solidFill>
+                        </a:ln>
+                        <a:effectLst/>
+                      </wps:spPr>
+                      <wps:style>
+                        <a:lnRef idx="0">
+                          <a:schemeClr val="accent1"/>
+                        </a:lnRef>
+                        <a:fillRef idx="0">
+                          <a:schemeClr val="accent1"/>
+                        </a:fillRef>
+                        <a:effectRef idx="0">
+                          <a:schemeClr val="accent1"/>
+                        </a:effectRef>
+                        <a:fontRef idx="minor">
+                          <a:schemeClr val="dk1"/>
+                        </a:fontRef>
+                      </wps:style>
+                      <wps:txbx>
+                        <w:txbxContent>
+                          <w:p>
+                            <w:pPr>
+                              <w:jc w:val="both"/>
+                              <w:rPr>
+                                <w:rFonts w:ascii="Times New Roman" w:hAnsi="Times New Roman" w:cs="Times New Roman"/>
+                                <w:sz w:val="26"/>
+                                <w:szCs w:val="26"/>
+                              </w:rPr>
+                            </w:pPr>
+                            <w:r>
+                              <w:rPr>
+                                <w:rFonts w:ascii="Times New Roman" w:hAnsi="Times New Roman" w:cs="Times New Roman"/>
+                                <w:noProof/>
+                              </w:rPr>
+                              <w:drawing>
+                                <wp:inline distT="0" distB="0" distL="0" distR="0" wp14:anchorId="5AE71BCB" wp14:editId="6F2217E1">
+                                  <wp:extent cx="1476375" cy="361950"/>
+                                  <wp:effectExtent l="0" t="0" r="9525" b="0"/>
+                                  <wp:docPr id="128" name="Picture 128" descr="NTT Communications"/>
+                                  <wp:cNvGraphicFramePr>
+                                    <a:graphicFrameLocks xmlns:a="http://schemas.openxmlformats.org/drawingml/2006/main" noChangeAspect="1"/>
+                                  </wp:cNvGraphicFramePr>
+                                  <a:graphic xmlns:a="http://schemas.openxmlformats.org/drawingml/2006/main">
+                                    <a:graphicData uri="http://schemas.openxmlformats.org/drawingml/2006/picture">
+                                      <pic:pic xmlns:pic="http://schemas.openxmlformats.org/drawingml/2006/picture">
+                                        <pic:nvPicPr>
+                                          <pic:cNvPr id="0" name="Picture 8" descr="NTT Communications"/>
+                                          <pic:cNvPicPr>
+                                            <a:picLocks noChangeAspect="1" noChangeArrowheads="1"/>
+                                          </pic:cNvPicPr>
+                                        </pic:nvPicPr>
+                                        <pic:blipFill>
+                                          <a:blip r:embed="rId28">
+                                            <a:extLst>
+                                              <a:ext uri="{28A0092B-C50C-407E-A947-70E740481C1C}">
+                                                <a14:useLocalDpi xmlns:a14="http://schemas.microsoft.com/office/drawing/2010/main" val="0"/>
+                                              </a:ext>
+                                            </a:extLst>
+                                          </a:blip>
+                                          <a:srcRect/>
+                                          <a:stretch>
+                                            <a:fillRect/>
+                                          </a:stretch>
+                                        </pic:blipFill>
+                                        <pic:spPr bwMode="auto">
+                                          <a:xfrm>
+                                            <a:off x="0" y="0"/>
+                                            <a:ext cx="1476375" cy="361950"/>
+                                          </a:xfrm>
+                                          <a:prstGeom prst="rect">
+                                            <a:avLst/>
+                                          </a:prstGeom>
+                                          <a:noFill/>
+                                          <a:ln>
+                                            <a:noFill/>
+                                          </a:ln>
+                                        </pic:spPr>
+                                      </pic:pic>
+                                    </a:graphicData>
+                                  </a:graphic>
+                                </wp:inline>
+                              </w:drawing>
+                            </w:r>
+                          </w:p>
+                          <w:p>
+                            <w:pPr>
+                              <w:pStyle w:val="Heading2"/>
+                              <w:pBdr>
+                                <w:bottom w:val="single" w:sz="6" w:space="0" w:color="CCCCCC"/>
+                              </w:pBdr>
+                              <w:spacing w:before="75" w:beforeAutospacing="0" w:after="240" w:afterAutospacing="0" w:line="318" w:lineRule="atLeast"/>
+                              <w:rPr>
+                                <w:color w:val="000000"/>
+                                <w:sz w:val="23"/>
+                                <w:szCs w:val="23"/>
+                              </w:rPr>
+                            </w:pPr>
+                            <w:r>
+                              <w:rPr>
+                                <w:color w:val="000000"/>
+                                <w:sz w:val="18"/>
+                                <w:szCs w:val="18"/>
+                              </w:rPr>
+                              <w:t>NTT's Voting Rights Ratio: 100%</w:t>
+                            </w:r>
+                            <w:r>
+                              <w:rPr>
+                                <w:color w:val="000000"/>
+                                <w:sz w:val="23"/>
+                                <w:szCs w:val="23"/>
+                              </w:rPr>
+                              <w:br/>
+                              <w:t>NTT Communications Corporation</w:t>
+                            </w:r>
+                          </w:p>
+                          <w:p>
+                            <w:pPr>
+                              <w:jc w:val="both"/>
+                              <w:rPr>
+                                <w:rFonts w:ascii="Times New Roman" w:hAnsi="Times New Roman" w:cs="Times New Roman"/>
+                                <w:bCs/>
+                                <w:color w:val="000000"/>
+                                <w:sz w:val="26"/>
+                                <w:szCs w:val="26"/>
+                                <w:shd w:val="clear" w:color="auto" w:fill="FFFFFF"/>
+                              </w:rPr>
+                            </w:pPr>
+                            <w:r>
+                              <w:rPr>
+                                <w:rFonts w:ascii="Times New Roman" w:hAnsi="Times New Roman" w:cs="Times New Roman"/>
+                                <w:sz w:val="26"/>
+                                <w:szCs w:val="26"/>
+                              </w:rPr>
+                              <w:t xml:space="preserve">Doanh </w:t>
+                            </w:r>
+                            <w:proofErr w:type="gramStart"/>
+                            <w:r>
+                              <w:rPr>
+                                <w:rFonts w:ascii="Times New Roman" w:hAnsi="Times New Roman" w:cs="Times New Roman"/>
+                                <w:sz w:val="26"/>
+                                <w:szCs w:val="26"/>
+                              </w:rPr>
+                              <w:t>thu</w:t>
+                            </w:r>
+                            <w:proofErr w:type="gramEnd"/>
+                            <w:r>
+                              <w:rPr>
+                                <w:rFonts w:ascii="Times New Roman" w:hAnsi="Times New Roman" w:cs="Times New Roman"/>
+                                <w:sz w:val="26"/>
+                                <w:szCs w:val="26"/>
+                              </w:rPr>
+                              <w:t xml:space="preserve">: </w:t>
+                            </w:r>
+                            <w:r>
+                              <w:rPr>
+                                <w:rFonts w:ascii="Times New Roman" w:hAnsi="Times New Roman" w:cs="Times New Roman"/>
+                                <w:bCs/>
+                                <w:color w:val="000000"/>
+                                <w:sz w:val="26"/>
+                                <w:szCs w:val="26"/>
+                                <w:shd w:val="clear" w:color="auto" w:fill="FFFFFF"/>
+                              </w:rPr>
+                              <w:t>¥</w:t>
+                            </w:r>
+                            <w:r>
+                              <w:rPr>
+                                <w:rFonts w:ascii="Times New Roman" w:hAnsi="Times New Roman" w:cs="Times New Roman"/>
+                              </w:rPr>
+                              <w:t xml:space="preserve"> </w:t>
+                            </w:r>
+                            <w:r>
+                              <w:rPr>
+                                <w:rFonts w:ascii="Times New Roman" w:hAnsi="Times New Roman" w:cs="Times New Roman"/>
+                                <w:bCs/>
+                                <w:color w:val="000000"/>
+                                <w:sz w:val="26"/>
+                                <w:szCs w:val="26"/>
+                                <w:shd w:val="clear" w:color="auto" w:fill="FFFFFF"/>
+                              </w:rPr>
+                              <w:t xml:space="preserve">1.1947 </w:t>
+                            </w:r>
+                            <w:r>
+                              <w:rPr>
+                                <w:rFonts w:ascii="Times New Roman" w:hAnsi="Times New Roman" w:cs="Times New Roman"/>
+                                <w:bCs/>
+                                <w:color w:val="000000"/>
+                                <w:sz w:val="26"/>
+                                <w:szCs w:val="26"/>
+                                <w:shd w:val="clear" w:color="auto" w:fill="FFFFFF"/>
+                              </w:rPr>
+                              <w:t xml:space="preserve">tỷ        Số lượng nhân viên: </w:t>
+                            </w:r>
+                            <w:r>
+                              <w:rPr>
+                                <w:rFonts w:ascii="Times New Roman" w:hAnsi="Times New Roman" w:cs="Times New Roman"/>
+                                <w:bCs/>
+                                <w:color w:val="000000"/>
+                                <w:sz w:val="26"/>
+                                <w:szCs w:val="26"/>
+                                <w:shd w:val="clear" w:color="auto" w:fill="FFFFFF"/>
+                              </w:rPr>
+                              <w:t>17,850</w:t>
+                            </w:r>
+                          </w:p>
+                          <w:p>
+                            <w:pPr>
+                              <w:jc w:val="both"/>
+                              <w:rPr>
+                                <w:rFonts w:ascii="Times New Roman" w:hAnsi="Times New Roman" w:cs="Times New Roman"/>
+                                <w:sz w:val="26"/>
+                                <w:szCs w:val="26"/>
+                              </w:rPr>
+                            </w:pPr>
+                            <w:r>
+                              <w:rPr>
+                                <w:rFonts w:ascii="Times New Roman" w:hAnsi="Times New Roman" w:cs="Times New Roman"/>
+                                <w:sz w:val="26"/>
+                                <w:szCs w:val="26"/>
+                              </w:rPr>
+                              <w:t>Đối với khách hàng doanh nghiệp</w:t>
+                            </w:r>
+                            <w:proofErr w:type="gramStart"/>
+                            <w:r>
+                              <w:rPr>
+                                <w:rFonts w:ascii="Times New Roman" w:hAnsi="Times New Roman" w:cs="Times New Roman"/>
+                                <w:sz w:val="26"/>
+                                <w:szCs w:val="26"/>
+                              </w:rPr>
+                              <w:t>,NTT</w:t>
+                            </w:r>
+                            <w:proofErr w:type="gramEnd"/>
+                            <w:r>
+                              <w:rPr>
+                                <w:rFonts w:ascii="Times New Roman" w:hAnsi="Times New Roman" w:cs="Times New Roman"/>
+                                <w:sz w:val="26"/>
+                                <w:szCs w:val="26"/>
+                              </w:rPr>
+                              <w:t xml:space="preserve"> Communications tiếp tục cung cấp dịch vụ công nghệ thông tin như mạng, trung tâm dữ liệu và điện toán đám mây trên toàn cầu. Đối với khách hàng cá nhân, chúng tôi cung cấp phong cách sống mới cung cấp các ứng dụng phong phú</w:t>
+                            </w:r>
+                          </w:p>
+                          <w:p>
+                            <w:pPr>
+                              <w:jc w:val="both"/>
+                              <w:rPr>
+                                <w:rFonts w:ascii="Times New Roman" w:hAnsi="Times New Roman" w:cs="Times New Roman"/>
+                                <w:sz w:val="26"/>
+                                <w:szCs w:val="26"/>
+                              </w:rPr>
+                            </w:pPr>
+                            <w:hyperlink r:id="rId29" w:history="1">
+                              <w:r>
+                                <w:rPr>
+                                  <w:rStyle w:val="Hyperlink"/>
+                                  <w:rFonts w:ascii="Times New Roman" w:hAnsi="Times New Roman" w:cs="Times New Roman"/>
+                                  <w:sz w:val="26"/>
+                                  <w:szCs w:val="26"/>
+                                </w:rPr>
+                                <w:t>http://www.ntt.com/index-e.html</w:t>
+                              </w:r>
+                            </w:hyperlink>
+                          </w:p>
+                          <w:p>
+                            <w:pPr>
+                              <w:jc w:val="both"/>
+                              <w:rPr>
+                                <w:rFonts w:ascii="Times New Roman" w:hAnsi="Times New Roman" w:cs="Times New Roman"/>
+                                <w:sz w:val="26"/>
+                                <w:szCs w:val="26"/>
+                              </w:rPr>
+                            </w:pPr>
+                            <w:hyperlink r:id="rId30" w:tgtFrame="_blank" w:history="1">
+                              <w:r>
+                                <w:rPr>
+                                  <w:rStyle w:val="Hyperlink"/>
+                                  <w:rFonts w:ascii="Arial" w:hAnsi="Arial" w:cs="Arial"/>
+                                  <w:color w:val="1040CF"/>
+                                  <w:sz w:val="18"/>
+                                  <w:szCs w:val="18"/>
+                                  <w:shd w:val="clear" w:color="auto" w:fill="FFFFFF"/>
+                                </w:rPr>
+                                <w:t>http://www.ntt.com/index-e.html</w:t>
+                              </w:r>
+                            </w:hyperlink>
+                            <w:r>
+                              <w:rPr>
+                                <w:rFonts w:ascii="Times New Roman" w:hAnsi="Times New Roman" w:cs="Times New Roman"/>
+                                <w:sz w:val="26"/>
+                                <w:szCs w:val="26"/>
+                              </w:rPr>
+                              <w:t>.</w:t>
+                            </w:r>
+                          </w:p>
+                        </w:txbxContent>
+                      </wps:txbx>
+                      <wps:bodyPr rot="0" spcFirstLastPara="0" vertOverflow="overflow" horzOverflow="overflow" vert="horz" wrap="square" lIns="91440" tIns="45720" rIns="91440" bIns="45720" numCol="1" spcCol="0" rtlCol="0" fromWordArt="0" anchor="t" anchorCtr="0" forceAA="0" compatLnSpc="1">
+                        <a:prstTxWarp prst="textNoShape">
+                          <a:avLst/>
+                        </a:prstTxWarp>
+                        <a:noAutofit/>
+                      </wps:bodyPr>
+                    </wps:wsp>
+                  </a:graphicData>
+                </a:graphic>
+                <wp14:sizeRelH relativeFrom="margin">
+                  <wp14:pctWidth>0</wp14:pctWidth>
+                </wp14:sizeRelH>
+                <wp14:sizeRelV relativeFrom="margin">
+                  <wp14:pctHeight>0</wp14:pctHeight>
+                </wp14:sizeRelV>
+              </wp:anchor>
+            </w:drawing>
+          </mc:Choice>
+          <mc:Fallback>
+            <w:pict>
+              <v:shape id="Text Box 10" o:spid="_x0000_s1036" type="#_x0000_t202" style="position:absolute;margin-left:26.75pt;margin-top:222.45pt;width:422.75pt;height:218.55pt;z-index:251809792;visibility:visible;mso-wrap-style:square;mso-width-percent:0;mso-height-percent:0;mso-wrap-distance-left:9pt;mso-wrap-distance-top:0;mso-wrap-distance-right:9pt;mso-wrap-distance-bottom:0;mso-position-horizontal:absolute;mso-position-horizontal-relative:text;mso-position-vertical:absolute;mso-position-vertical-relative:text;mso-width-percent:0;mso-height-percent:0;mso-width-relative:margin;mso-height-relative:margin;v-text-anchor:top" o:gfxdata="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" fillcolor="white [3201]" strokeweight=".5pt">
+                <v:textbox>
+                  <w:txbxContent>
+                    <w:p>
+                      <w:pPr>
+                        <w:jc w:val="both"/>
+                        <w:rPr>
+                          <w:rFonts w:ascii="Times New Roman" w:hAnsi="Times New Roman" w:cs="Times New Roman"/>
+                          <w:sz w:val="26"/>
+                          <w:szCs w:val="26"/>
+                        </w:rPr>
+                      </w:pPr>
+                      <w:r>
+                        <w:rPr>
+                          <w:rFonts w:ascii="Times New Roman" w:hAnsi="Times New Roman" w:cs="Times New Roman"/>
+                          <w:noProof/>
+                        </w:rPr>
+                        <w:drawing>
+                          <wp:inline distT="0" distB="0" distL="0" distR="0" wp14:anchorId="5AE71BCB" wp14:editId="6F2217E1">
+                            <wp:extent cx="1476375" cy="361950"/>
+                            <wp:effectExtent l="0" t="0" r="9525" b="0"/>
+                            <wp:docPr id="128" name="Picture 128" descr="NTT Communications"/>
+                            <wp:cNvGraphicFramePr>
+                              <a:graphicFrameLocks xmlns:a="http://schemas.openxmlformats.org/drawingml/2006/main" noChangeAspect="1"/>
+                            </wp:cNvGraphicFramePr>
+                            <a:graphic xmlns:a="http://schemas.openxmlformats.org/drawingml/2006/main">
+                              <a:graphicData uri="http://schemas.openxmlformats.org/drawingml/2006/picture">
+                                <pic:pic xmlns:pic="http://schemas.openxmlformats.org/drawingml/2006/picture">
+                                  <pic:nvPicPr>
+                                    <pic:cNvPr id="0" name="Picture 8" descr="NTT Communications"/>
+                                    <pic:cNvPicPr>
+                                      <a:picLocks noChangeAspect="1" noChangeArrowheads="1"/>
+                                    </pic:cNvPicPr>
+                                  </pic:nvPicPr>
+                                  <pic:blipFill>
+                                    <a:blip r:embed="rId28">
+                                      <a:extLst>
+                                        <a:ext uri="{28A0092B-C50C-407E-A947-70E740481C1C}">
+                                          <a14:useLocalDpi xmlns:a14="http://schemas.microsoft.com/office/drawing/2010/main" val="0"/>
+                                        </a:ext>
+                                      </a:extLst>
+                                    </a:blip>
+                                    <a:srcRect/>
+                                    <a:stretch>
+                                      <a:fillRect/>
+                                    </a:stretch>
+                                  </pic:blipFill>
+                                  <pic:spPr bwMode="auto">
+                                    <a:xfrm>
+                                      <a:off x="0" y="0"/>
+                                      <a:ext cx="1476375" cy="361950"/>
+                                    </a:xfrm>
+                                    <a:prstGeom prst="rect">
+                                      <a:avLst/>
+                                    </a:prstGeom>
+                                    <a:noFill/>
+                                    <a:ln>
+                                      <a:noFill/>
+                                    </a:ln>
+                                  </pic:spPr>
+                                </pic:pic>
+                              </a:graphicData>
+                            </a:graphic>
+                          </wp:inline>
+                        </w:drawing>
+                      </w:r>
+                    </w:p>
+                    <w:p>
+                      <w:pPr>
+                        <w:pStyle w:val="Heading2"/>
+                        <w:pBdr>
+                          <w:bottom w:val="single" w:sz="6" w:space="0" w:color="CCCCCC"/>
+                        </w:pBdr>
+                        <w:spacing w:before="75" w:beforeAutospacing="0" w:after="240" w:afterAutospacing="0" w:line="318" w:lineRule="atLeast"/>
+                        <w:rPr>
+                          <w:color w:val="000000"/>
+                          <w:sz w:val="23"/>
+                          <w:szCs w:val="23"/>
+                        </w:rPr>
+                      </w:pPr>
+                      <w:r>
+                        <w:rPr>
+                          <w:color w:val="000000"/>
+                          <w:sz w:val="18"/>
+                          <w:szCs w:val="18"/>
+                        </w:rPr>
+                        <w:t>NTT's Voting Rights Ratio: 100%</w:t>
+                      </w:r>
+                      <w:r>
+                        <w:rPr>
+                          <w:color w:val="000000"/>
+                          <w:sz w:val="23"/>
+                          <w:szCs w:val="23"/>
+                        </w:rPr>
+                        <w:br/>
+                        <w:t>NTT Communications Corporation</w:t>
+                      </w:r>
+                    </w:p>
+                    <w:p>
+                      <w:pPr>
+                        <w:jc w:val="both"/>
+                        <w:rPr>
+                          <w:rFonts w:ascii="Times New Roman" w:hAnsi="Times New Roman" w:cs="Times New Roman"/>
+                          <w:bCs/>
+                          <w:color w:val="000000"/>
+                          <w:sz w:val="26"/>
+                          <w:szCs w:val="26"/>
+                          <w:shd w:val="clear" w:color="auto" w:fill="FFFFFF"/>
+                        </w:rPr>
+                      </w:pPr>
+                      <w:r>
+                        <w:rPr>
+                          <w:rFonts w:ascii="Times New Roman" w:hAnsi="Times New Roman" w:cs="Times New Roman"/>
+                          <w:sz w:val="26"/>
+                          <w:szCs w:val="26"/>
+                        </w:rPr>
+                        <w:t xml:space="preserve">Doanh </w:t>
+                      </w:r>
+                      <w:proofErr w:type="gramStart"/>
+                      <w:r>
+                        <w:rPr>
+                          <w:rFonts w:ascii="Times New Roman" w:hAnsi="Times New Roman" w:cs="Times New Roman"/>
+                          <w:sz w:val="26"/>
+                          <w:szCs w:val="26"/>
+                        </w:rPr>
+                        <w:t>thu</w:t>
+                      </w:r>
+                      <w:proofErr w:type="gramEnd"/>
+                      <w:r>
+                        <w:rPr>
+                          <w:rFonts w:ascii="Times New Roman" w:hAnsi="Times New Roman" w:cs="Times New Roman"/>
+                          <w:sz w:val="26"/>
+                          <w:szCs w:val="26"/>
+                        </w:rPr>
+                        <w:t xml:space="preserve">: </w:t>
+                      </w:r>
+                      <w:r>
+                        <w:rPr>
+                          <w:rFonts w:ascii="Times New Roman" w:hAnsi="Times New Roman" w:cs="Times New Roman"/>
+                          <w:bCs/>
+                          <w:color w:val="000000"/>
+                          <w:sz w:val="26"/>
+                          <w:szCs w:val="26"/>
+                          <w:shd w:val="clear" w:color="auto" w:fill="FFFFFF"/>
+                        </w:rPr>
+                        <w:t>¥</w:t>
+                      </w:r>
+                      <w:r>
+                        <w:rPr>
+                          <w:rFonts w:ascii="Times New Roman" w:hAnsi="Times New Roman" w:cs="Times New Roman"/>
+                        </w:rPr>
+                        <w:t xml:space="preserve"> </w:t>
+                      </w:r>
+                      <w:r>
+                        <w:rPr>
+                          <w:rFonts w:ascii="Times New Roman" w:hAnsi="Times New Roman" w:cs="Times New Roman"/>
+                          <w:bCs/>
+                          <w:color w:val="000000"/>
+                          <w:sz w:val="26"/>
+                          <w:szCs w:val="26"/>
+                          <w:shd w:val="clear" w:color="auto" w:fill="FFFFFF"/>
+                        </w:rPr>
+                        <w:t xml:space="preserve">1.1947 </w:t>
+                      </w:r>
+                      <w:r>
+                        <w:rPr>
+                          <w:rFonts w:ascii="Times New Roman" w:hAnsi="Times New Roman" w:cs="Times New Roman"/>
+                          <w:bCs/>
+                          <w:color w:val="000000"/>
+                          <w:sz w:val="26"/>
+                          <w:szCs w:val="26"/>
+                          <w:shd w:val="clear" w:color="auto" w:fill="FFFFFF"/>
+                        </w:rPr>
+                        <w:t xml:space="preserve">tỷ        Số lượng nhân viên: </w:t>
+                      </w:r>
+                      <w:r>
+                        <w:rPr>
+                          <w:rFonts w:ascii="Times New Roman" w:hAnsi="Times New Roman" w:cs="Times New Roman"/>
+                          <w:bCs/>
+                          <w:color w:val="000000"/>
+                          <w:sz w:val="26"/>
+                          <w:szCs w:val="26"/>
+                          <w:shd w:val="clear" w:color="auto" w:fill="FFFFFF"/>
+                        </w:rPr>
+                        <w:t>17,850</w:t>
+                      </w:r>
+                    </w:p>
+                    <w:p>
+                      <w:pPr>
+                        <w:jc w:val="both"/>
+                        <w:rPr>
+                          <w:rFonts w:ascii="Times New Roman" w:hAnsi="Times New Roman" w:cs="Times New Roman"/>
+                          <w:sz w:val="26"/>
+                          <w:szCs w:val="26"/>
+                        </w:rPr>
+                      </w:pPr>
+                      <w:r>
+                        <w:rPr>
+                          <w:rFonts w:ascii="Times New Roman" w:hAnsi="Times New Roman" w:cs="Times New Roman"/>
+                          <w:sz w:val="26"/>
+                          <w:szCs w:val="26"/>
+                        </w:rPr>
+                        <w:t>Đối với khách hàng doanh nghiệp</w:t>
+                      </w:r>
+                      <w:proofErr w:type="gramStart"/>
+                      <w:r>
+                        <w:rPr>
+                          <w:rFonts w:ascii="Times New Roman" w:hAnsi="Times New Roman" w:cs="Times New Roman"/>
+                          <w:sz w:val="26"/>
+                          <w:szCs w:val="26"/>
+                        </w:rPr>
+                        <w:t>,NTT</w:t>
+                      </w:r>
+                      <w:proofErr w:type="gramEnd"/>
+                      <w:r>
+                        <w:rPr>
+                          <w:rFonts w:ascii="Times New Roman" w:hAnsi="Times New Roman" w:cs="Times New Roman"/>
+                          <w:sz w:val="26"/>
+                          <w:szCs w:val="26"/>
+                        </w:rPr>
+                        <w:t xml:space="preserve"> Communications tiếp tục cung cấp dịch vụ công nghệ thông tin như mạng, trung tâm dữ liệu và điện toán đám mây trên toàn cầu. Đối với khách hàng cá nhân, chúng tôi cung cấp phong cách sống mới cung cấp các ứng dụng phong phú</w:t>
+                      </w:r>
+                    </w:p>
+                    <w:p>
+                      <w:pPr>
+                        <w:jc w:val="both"/>
+                        <w:rPr>
+                          <w:rFonts w:ascii="Times New Roman" w:hAnsi="Times New Roman" w:cs="Times New Roman"/>
+                          <w:sz w:val="26"/>
+                          <w:szCs w:val="26"/>
+                        </w:rPr>
+                      </w:pPr>
+                      <w:hyperlink r:id="rId31" w:history="1">
+                        <w:r>
+                          <w:rPr>
+                            <w:rStyle w:val="Hyperlink"/>
+                            <w:rFonts w:ascii="Times New Roman" w:hAnsi="Times New Roman" w:cs="Times New Roman"/>
+                            <w:sz w:val="26"/>
+                            <w:szCs w:val="26"/>
+                          </w:rPr>
+                          <w:t>http://www.ntt.com/index-e.html</w:t>
+                        </w:r>
+                      </w:hyperlink>
+                    </w:p>
+                    <w:p>
+                      <w:pPr>
+                        <w:jc w:val="both"/>
+                        <w:rPr>
+                          <w:rFonts w:ascii="Times New Roman" w:hAnsi="Times New Roman" w:cs="Times New Roman"/>
+                          <w:sz w:val="26"/>
+                          <w:szCs w:val="26"/>
+                        </w:rPr>
+                      </w:pPr>
+                      <w:hyperlink r:id="rId32" w:tgtFrame="_blank" w:history="1">
+                        <w:r>
+                          <w:rPr>
+                            <w:rStyle w:val="Hyperlink"/>
+                            <w:rFonts w:ascii="Arial" w:hAnsi="Arial" w:cs="Arial"/>
+                            <w:color w:val="1040CF"/>
+                            <w:sz w:val="18"/>
+                            <w:szCs w:val="18"/>
+                            <w:shd w:val="clear" w:color="auto" w:fill="FFFFFF"/>
+                          </w:rPr>
+                          <w:t>http://www.ntt.com/index-e.html</w:t>
+                        </w:r>
+                      </w:hyperlink>
+                      <w:r>
+                        <w:rPr>
+                          <w:rFonts w:ascii="Times New Roman" w:hAnsi="Times New Roman" w:cs="Times New Roman"/>
+                          <w:sz w:val="26"/>
+                          <w:szCs w:val="26"/>
+                        </w:rPr>
+                        <w:t>.</w:t>
+                      </w:r>
+                    </w:p>
+                  </w:txbxContent>
+                </v:textbox>
+              </v:shape>
+            </w:pict>
+          </mc:Fallback>
+        </mc:AlternateContent>
+      </w:r>
+      <w:r>
+        <w:rPr>
+          <w:rFonts w:ascii="Times New Roman" w:hAnsi="Times New Roman" w:cs="Times New Roman"/>
+          <w:noProof/>
+          <w:sz w:val="26"/>
+          <w:szCs w:val="26"/>
+        </w:rPr>
+        <mc:AlternateContent>
+          <mc:Choice Requires="wps">
+            <w:drawing>
+              <wp:anchor distT="0" distB="0" distL="114300" distR="114300" simplePos="0" relativeHeight="251807744" behindDoc="0" locked="0" layoutInCell="1" allowOverlap="1" wp14:anchorId="348EC3AA" wp14:editId="63F528A6">
+                <wp:simplePos x="0" y="0"/>
+                <wp:positionH relativeFrom="column">
+                  <wp:posOffset>339725</wp:posOffset>
+                </wp:positionH>
+                <wp:positionV relativeFrom="paragraph">
+                  <wp:posOffset>-3810</wp:posOffset>
+                </wp:positionV>
+                <wp:extent cx="5368925" cy="2632710"/>
+                <wp:effectExtent l="0" t="0" r="22225" b="15240"/>
+                <wp:wrapNone/>
+                <wp:docPr id="7" name="Text Box 7"/>
+                <wp:cNvGraphicFramePr/>
+                <a:graphic xmlns:a="http://schemas.openxmlformats.org/drawingml/2006/main">
+                  <a:graphicData uri="http://schemas.microsoft.com/office/word/2010/wordprocessingShape">
+                    <wps:wsp>
+                      <wps:cNvSpPr txBox="1"/>
+                      <wps:spPr>
+                        <a:xfrm>
+                          <a:off x="0" y="0"/>
+                          <a:ext cx="5368925" cy="2632710"/>
+                        </a:xfrm>
+                        <a:prstGeom prst="rect">
+                          <a:avLst/>
+                        </a:prstGeom>
+                        <a:solidFill>
+                          <a:schemeClr val="lt1"/>
+                        </a:solidFill>
+                        <a:ln w="6350">
+                          <a:solidFill>
+                            <a:prstClr val="black"/>
+                          </a:solidFill>
+                        </a:ln>
+                        <a:effectLst/>
+                      </wps:spPr>
+                      <wps:style>
+                        <a:lnRef idx="0">
+                          <a:schemeClr val="accent1"/>
+                        </a:lnRef>
+                        <a:fillRef idx="0">
+                          <a:schemeClr val="accent1"/>
+                        </a:fillRef>
+                        <a:effectRef idx="0">
+                          <a:schemeClr val="accent1"/>
+                        </a:effectRef>
+                        <a:fontRef idx="minor">
+                          <a:schemeClr val="dk1"/>
+                        </a:fontRef>
+                      </wps:style>
+                      <wps:txbx>
+                        <w:txbxContent>
+                          <w:p>
+                            <w:pPr>
+                              <w:jc w:val="both"/>
+                              <w:rPr>
+                                <w:rFonts w:ascii="Times New Roman" w:hAnsi="Times New Roman" w:cs="Times New Roman"/>
+                                <w:sz w:val="26"/>
+                                <w:szCs w:val="26"/>
+                              </w:rPr>
+                            </w:pPr>
+                            <w:r>
+                              <w:rPr>
+                                <w:rFonts w:ascii="Times New Roman" w:hAnsi="Times New Roman" w:cs="Times New Roman"/>
+                                <w:noProof/>
+                              </w:rPr>
+                              <w:drawing>
+                                <wp:inline distT="0" distB="0" distL="0" distR="0" wp14:anchorId="4A2E5F18" wp14:editId="7002FDB9">
+                                  <wp:extent cx="1257300" cy="276225"/>
+                                  <wp:effectExtent l="0" t="0" r="0" b="9525"/>
+                                  <wp:docPr id="11" name="Picture 11" descr="NTT WEST"/>
+                                  <wp:cNvGraphicFramePr>
+                                    <a:graphicFrameLocks xmlns:a="http://schemas.openxmlformats.org/drawingml/2006/main" noChangeAspect="1"/>
+                                  </wp:cNvGraphicFramePr>
+                                  <a:graphic xmlns:a="http://schemas.openxmlformats.org/drawingml/2006/main">
+                                    <a:graphicData uri="http://schemas.openxmlformats.org/drawingml/2006/picture">
+                                      <pic:pic xmlns:pic="http://schemas.openxmlformats.org/drawingml/2006/picture">
+                                        <pic:nvPicPr>
+                                          <pic:cNvPr id="0" name="Picture 6" descr="NTT WEST"/>
+                                          <pic:cNvPicPr>
+                                            <a:picLocks noChangeAspect="1" noChangeArrowheads="1"/>
+                                          </pic:cNvPicPr>
+                                        </pic:nvPicPr>
+                                        <pic:blipFill>
+                                          <a:blip r:embed="rId33">
+                                            <a:extLst>
+                                              <a:ext uri="{28A0092B-C50C-407E-A947-70E740481C1C}">
+                                                <a14:useLocalDpi xmlns:a14="http://schemas.microsoft.com/office/drawing/2010/main" val="0"/>
+                                              </a:ext>
+                                            </a:extLst>
+                                          </a:blip>
+                                          <a:srcRect/>
+                                          <a:stretch>
+                                            <a:fillRect/>
+                                          </a:stretch>
+                                        </pic:blipFill>
+                                        <pic:spPr bwMode="auto">
+                                          <a:xfrm>
+                                            <a:off x="0" y="0"/>
+                                            <a:ext cx="1257300" cy="276225"/>
+                                          </a:xfrm>
+                                          <a:prstGeom prst="rect">
+                                            <a:avLst/>
+                                          </a:prstGeom>
+                                          <a:noFill/>
+                                          <a:ln>
+                                            <a:noFill/>
+                                          </a:ln>
+                                        </pic:spPr>
+                                      </pic:pic>
+                                    </a:graphicData>
+                                  </a:graphic>
+                                </wp:inline>
+                              </w:drawing>
+                            </w:r>
+                          </w:p>
+                          <w:p>
+                            <w:pPr>
+                              <w:pStyle w:val="Heading2"/>
+                              <w:pBdr>
+                                <w:bottom w:val="single" w:sz="6" w:space="0" w:color="CCCCCC"/>
+                              </w:pBdr>
+                              <w:spacing w:before="75" w:beforeAutospacing="0" w:after="240" w:afterAutospacing="0" w:line="318" w:lineRule="atLeast"/>
+                              <w:rPr>
+                                <w:color w:val="000000"/>
+                                <w:sz w:val="23"/>
+                                <w:szCs w:val="23"/>
+                              </w:rPr>
+                            </w:pPr>
+                            <w:r>
+                              <w:rPr>
+                                <w:color w:val="000000"/>
+                                <w:sz w:val="18"/>
+                                <w:szCs w:val="18"/>
+                              </w:rPr>
+                              <w:t>NTT's Voting Rights Ratio: 100%</w:t>
+                            </w:r>
+                            <w:r>
+                              <w:rPr>
+                                <w:color w:val="000000"/>
+                                <w:sz w:val="23"/>
+                                <w:szCs w:val="23"/>
+                              </w:rPr>
+                              <w:br/>
+                              <w:t>NIPPON TELEGRAPH AND TELEPHONE WEST CORPORATION</w:t>
+                            </w:r>
+                          </w:p>
+                          <w:p>
+                            <w:pPr>
+                              <w:jc w:val="both"/>
+                              <w:rPr>
+                                <w:rFonts w:ascii="Times New Roman" w:hAnsi="Times New Roman" w:cs="Times New Roman"/>
+                                <w:bCs/>
+                                <w:color w:val="000000"/>
+                                <w:sz w:val="26"/>
+                                <w:szCs w:val="26"/>
+                                <w:shd w:val="clear" w:color="auto" w:fill="FFFFFF"/>
+                              </w:rPr>
+                            </w:pPr>
+                            <w:r>
+                              <w:rPr>
+                                <w:rFonts w:ascii="Times New Roman" w:hAnsi="Times New Roman" w:cs="Times New Roman"/>
+                                <w:sz w:val="26"/>
+                                <w:szCs w:val="26"/>
+                              </w:rPr>
+                              <w:t xml:space="preserve">Doanh </w:t>
+                            </w:r>
+                            <w:proofErr w:type="gramStart"/>
+                            <w:r>
+                              <w:rPr>
+                                <w:rFonts w:ascii="Times New Roman" w:hAnsi="Times New Roman" w:cs="Times New Roman"/>
+                                <w:sz w:val="26"/>
+                                <w:szCs w:val="26"/>
+                              </w:rPr>
+                              <w:t>thu</w:t>
+                            </w:r>
+                            <w:proofErr w:type="gramEnd"/>
+                            <w:r>
+                              <w:rPr>
+                                <w:rFonts w:ascii="Times New Roman" w:hAnsi="Times New Roman" w:cs="Times New Roman"/>
+                                <w:sz w:val="26"/>
+                                <w:szCs w:val="26"/>
+                              </w:rPr>
+                              <w:t xml:space="preserve">: </w:t>
+                            </w:r>
+                            <w:r>
+                              <w:rPr>
+                                <w:rFonts w:ascii="Times New Roman" w:hAnsi="Times New Roman" w:cs="Times New Roman"/>
+                                <w:bCs/>
+                                <w:color w:val="000000"/>
+                                <w:sz w:val="26"/>
+                                <w:szCs w:val="26"/>
+                                <w:shd w:val="clear" w:color="auto" w:fill="FFFFFF"/>
+                              </w:rPr>
+                              <w:t xml:space="preserve">¥1.6279 tỷ        Số lượng nhân viên: </w:t>
+                            </w:r>
+                            <w:r>
+                              <w:rPr>
+                                <w:rFonts w:ascii="Times New Roman" w:hAnsi="Times New Roman" w:cs="Times New Roman"/>
+                                <w:bCs/>
+                                <w:color w:val="000000"/>
+                                <w:sz w:val="26"/>
+                                <w:szCs w:val="26"/>
+                                <w:shd w:val="clear" w:color="auto" w:fill="FFFFFF"/>
+                              </w:rPr>
+                              <w:t>5,100</w:t>
+                            </w:r>
+                          </w:p>
+                          <w:p>
+                            <w:pPr>
+                              <w:jc w:val="both"/>
+                              <w:rPr>
+                                <w:rFonts w:ascii="Times New Roman" w:hAnsi="Times New Roman" w:cs="Times New Roman"/>
+                                <w:sz w:val="26"/>
+                                <w:szCs w:val="26"/>
+                              </w:rPr>
+                            </w:pPr>
+                            <w:r>
+                              <w:rPr>
+                                <w:rFonts w:ascii="Times New Roman" w:hAnsi="Times New Roman" w:cs="Times New Roman"/>
+                                <w:sz w:val="26"/>
+                                <w:szCs w:val="26"/>
+                              </w:rPr>
+                              <w:t>NTTWEST</w:t>
+                            </w:r>
+                            <w:r>
+                              <w:rPr>
+                                <w:rFonts w:ascii="Times New Roman" w:hAnsi="Times New Roman" w:cs="Times New Roman"/>
+                                <w:sz w:val="26"/>
+                                <w:szCs w:val="26"/>
+                              </w:rPr>
+                              <w:t xml:space="preserve"> đã </w:t>
+                            </w:r>
+                            <w:proofErr w:type="gramStart"/>
+                            <w:r>
+                              <w:rPr>
+                                <w:rFonts w:ascii="Times New Roman" w:hAnsi="Times New Roman" w:cs="Times New Roman"/>
+                                <w:sz w:val="26"/>
+                                <w:szCs w:val="26"/>
+                              </w:rPr>
+                              <w:t>và  đang</w:t>
+                            </w:r>
+                            <w:proofErr w:type="gramEnd"/>
+                            <w:r>
+                              <w:rPr>
+                                <w:rFonts w:ascii="Times New Roman" w:hAnsi="Times New Roman" w:cs="Times New Roman"/>
+                                <w:sz w:val="26"/>
+                                <w:szCs w:val="26"/>
+                              </w:rPr>
+                              <w:t xml:space="preserve"> phổ biến và mở rộng giao thức Internet (IP) / dịch vụ băng thông rộng dựa trên </w:t>
+                            </w:r>
+                            <w:r>
+                              <w:rPr>
+                                <w:rFonts w:ascii="Times New Roman" w:hAnsi="Times New Roman" w:cs="Times New Roman"/>
+                                <w:color w:val="000000"/>
+                                <w:sz w:val="26"/>
+                                <w:szCs w:val="26"/>
+                                <w:shd w:val="clear" w:color="auto" w:fill="FFFFFF"/>
+                              </w:rPr>
+                              <w:t>FLET'S Hikari</w:t>
+                            </w:r>
+                            <w:r>
+                              <w:rPr>
+                                <w:rFonts w:ascii="Times New Roman" w:hAnsi="Times New Roman" w:cs="Times New Roman"/>
+                                <w:sz w:val="26"/>
+                                <w:szCs w:val="26"/>
+                              </w:rPr>
+                              <w:t xml:space="preserve">. Cung cấp cho khách hàng </w:t>
+                            </w:r>
+                            <w:proofErr w:type="gramStart"/>
+                            <w:r>
+                              <w:rPr>
+                                <w:rFonts w:ascii="Times New Roman" w:hAnsi="Times New Roman" w:cs="Times New Roman"/>
+                                <w:sz w:val="26"/>
+                                <w:szCs w:val="26"/>
+                              </w:rPr>
+                              <w:t>an</w:t>
+                            </w:r>
+                            <w:proofErr w:type="gramEnd"/>
+                            <w:r>
+                              <w:rPr>
+                                <w:rFonts w:ascii="Times New Roman" w:hAnsi="Times New Roman" w:cs="Times New Roman"/>
+                                <w:sz w:val="26"/>
+                                <w:szCs w:val="26"/>
+                              </w:rPr>
+                              <w:t xml:space="preserve"> ninh, an toàn, dịch vụ có độ tin cậy và hấp dẫn để nâng cao trình độ cung cấp dịch vụ khách hàng.</w:t>
+                            </w:r>
+                          </w:p>
+                          <w:p>
+                            <w:pPr>
+                              <w:jc w:val="both"/>
+                              <w:rPr>
+                                <w:rFonts w:ascii="Times New Roman" w:hAnsi="Times New Roman" w:cs="Times New Roman"/>
+                                <w:sz w:val="26"/>
+                                <w:szCs w:val="26"/>
+                              </w:rPr>
+                            </w:pPr>
+                            <w:hyperlink r:id="rId34" w:history="1">
+                              <w:r>
+                                <w:rPr>
+                                  <w:rStyle w:val="Hyperlink"/>
+                                  <w:rFonts w:ascii="Times New Roman" w:hAnsi="Times New Roman" w:cs="Times New Roman"/>
+                                  <w:sz w:val="26"/>
+                                  <w:szCs w:val="26"/>
+                                </w:rPr>
+                                <w:t>http://www.ntt-west.co.jp/english/</w:t>
+                              </w:r>
+                            </w:hyperlink>
+                          </w:p>
+                        </w:txbxContent>
+                      </wps:txbx>
+                      <wps:bodyPr rot="0" spcFirstLastPara="0" vertOverflow="overflow" horzOverflow="overflow" vert="horz" wrap="square" lIns="91440" tIns="45720" rIns="91440" bIns="45720" numCol="1" spcCol="0" rtlCol="0" fromWordArt="0" anchor="t" anchorCtr="0" forceAA="0" compatLnSpc="1">
+                        <a:prstTxWarp prst="textNoShape">
+                          <a:avLst/>
+                        </a:prstTxWarp>
+                        <a:noAutofit/>
+                      </wps:bodyPr>
+                    </wps:wsp>
+                  </a:graphicData>
+                </a:graphic>
+                <wp14:sizeRelH relativeFrom="margin">
+                  <wp14:pctWidth>0</wp14:pctWidth>
+                </wp14:sizeRelH>
+                <wp14:sizeRelV relativeFrom="margin">
+                  <wp14:pctHeight>0</wp14:pctHeight>
+                </wp14:sizeRelV>
+              </wp:anchor>
+            </w:drawing>
+          </mc:Choice>
+          <mc:Fallback>
+            <w:pict>
+              <v:shape id="Text Box 7" o:spid="_x0000_s1037" type="#_x0000_t202" style="position:absolute;margin-left:26.75pt;margin-top:-.3pt;width:422.75pt;height:207.3pt;z-index:251807744;visibility:visible;mso-wrap-style:square;mso-width-percent:0;mso-height-percent:0;mso-wrap-distance-left:9pt;mso-wrap-distance-top:0;mso-wrap-distance-right:9pt;mso-wrap-distance-bottom:0;mso-position-horizontal:absolute;mso-position-horizontal-relative:text;mso-position-vertical:absolute;mso-position-vertical-relative:text;mso-width-percent:0;mso-height-percent:0;mso-width-relative:margin;mso-height-relative:margin;v-text-anchor:top" o:gfxdata="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" fillcolor="white [3201]" strokeweight=".5pt">
+                <v:textbox>
+                  <w:txbxContent>
+                    <w:p>
+                      <w:pPr>
+                        <w:jc w:val="both"/>
+                        <w:rPr>
+                          <w:rFonts w:ascii="Times New Roman" w:hAnsi="Times New Roman" w:cs="Times New Roman"/>
+                          <w:sz w:val="26"/>
+                          <w:szCs w:val="26"/>
+                        </w:rPr>
+                      </w:pPr>
+                      <w:r>
+                        <w:rPr>
+                          <w:rFonts w:ascii="Times New Roman" w:hAnsi="Times New Roman" w:cs="Times New Roman"/>
+                          <w:noProof/>
+                        </w:rPr>
+                        <w:drawing>
+                          <wp:inline distT="0" distB="0" distL="0" distR="0" wp14:anchorId="4A2E5F18" wp14:editId="7002FDB9">
+                            <wp:extent cx="1257300" cy="276225"/>
+                            <wp:effectExtent l="0" t="0" r="0" b="9525"/>
+                            <wp:docPr id="11" name="Picture 11" descr="NTT WEST"/>
+                            <wp:cNvGraphicFramePr>
+                              <a:graphicFrameLocks xmlns:a="http://schemas.openxmlformats.org/drawingml/2006/main" noChangeAspect="1"/>
+                            </wp:cNvGraphicFramePr>
+                            <a:graphic xmlns:a="http://schemas.openxmlformats.org/drawingml/2006/main">
+                              <a:graphicData uri="http://schemas.openxmlformats.org/drawingml/2006/picture">
+                                <pic:pic xmlns:pic="http://schemas.openxmlformats.org/drawingml/2006/picture">
+                                  <pic:nvPicPr>
+                                    <pic:cNvPr id="0" name="Picture 6" descr="NTT WEST"/>
+                                    <pic:cNvPicPr>
+                                      <a:picLocks noChangeAspect="1" noChangeArrowheads="1"/>
+                                    </pic:cNvPicPr>
+                                  </pic:nvPicPr>
+                                  <pic:blipFill>
+                                    <a:blip r:embed="rId33">
+                                      <a:extLst>
+                                        <a:ext uri="{28A0092B-C50C-407E-A947-70E740481C1C}">
+                                          <a14:useLocalDpi xmlns:a14="http://schemas.microsoft.com/office/drawing/2010/main" val="0"/>
+                                        </a:ext>
+                                      </a:extLst>
+                                    </a:blip>
+                                    <a:srcRect/>
+                                    <a:stretch>
+                                      <a:fillRect/>
+                                    </a:stretch>
+                                  </pic:blipFill>
+                                  <pic:spPr bwMode="auto">
+                                    <a:xfrm>
+                                      <a:off x="0" y="0"/>
+                                      <a:ext cx="1257300" cy="276225"/>
+                                    </a:xfrm>
+                                    <a:prstGeom prst="rect">
+                                      <a:avLst/>
+                                    </a:prstGeom>
+                                    <a:noFill/>
+                                    <a:ln>
+                                      <a:noFill/>
+                                    </a:ln>
+                                  </pic:spPr>
+                                </pic:pic>
+                              </a:graphicData>
+                            </a:graphic>
+                          </wp:inline>
+                        </w:drawing>
+                      </w:r>
+                    </w:p>
+                    <w:p>
+                      <w:pPr>
+                        <w:pStyle w:val="Heading2"/>
+                        <w:pBdr>
+                          <w:bottom w:val="single" w:sz="6" w:space="0" w:color="CCCCCC"/>
+                        </w:pBdr>
+                        <w:spacing w:before="75" w:beforeAutospacing="0" w:after="240" w:afterAutospacing="0" w:line="318" w:lineRule="atLeast"/>
+                        <w:rPr>
+                          <w:color w:val="000000"/>
+                          <w:sz w:val="23"/>
+                          <w:szCs w:val="23"/>
+                        </w:rPr>
+                      </w:pPr>
+                      <w:r>
+                        <w:rPr>
+                          <w:color w:val="000000"/>
+                          <w:sz w:val="18"/>
+                          <w:szCs w:val="18"/>
+                        </w:rPr>
+                        <w:t>NTT's Voting Rights Ratio: 100%</w:t>
+                      </w:r>
+                      <w:r>
+                        <w:rPr>
+                          <w:color w:val="000000"/>
+                          <w:sz w:val="23"/>
+                          <w:szCs w:val="23"/>
+                        </w:rPr>
+                        <w:br/>
+                        <w:t>NIPPON TELEGRAPH AND TELEPHONE WEST CORPORATION</w:t>
+                      </w:r>
+                    </w:p>
+                    <w:p>
+                      <w:pPr>
+                        <w:jc w:val="both"/>
+                        <w:rPr>
+                          <w:rFonts w:ascii="Times New Roman" w:hAnsi="Times New Roman" w:cs="Times New Roman"/>
+                          <w:bCs/>
+                          <w:color w:val="000000"/>
+                          <w:sz w:val="26"/>
+                          <w:szCs w:val="26"/>
+                          <w:shd w:val="clear" w:color="auto" w:fill="FFFFFF"/>
+                        </w:rPr>
+                      </w:pPr>
+                      <w:r>
+                        <w:rPr>
+                          <w:rFonts w:ascii="Times New Roman" w:hAnsi="Times New Roman" w:cs="Times New Roman"/>
+                          <w:sz w:val="26"/>
+                          <w:szCs w:val="26"/>
+                        </w:rPr>
+                        <w:t xml:space="preserve">Doanh </w:t>
+                      </w:r>
+                      <w:proofErr w:type="gramStart"/>
+                      <w:r>
+                        <w:rPr>
+                          <w:rFonts w:ascii="Times New Roman" w:hAnsi="Times New Roman" w:cs="Times New Roman"/>
+                          <w:sz w:val="26"/>
+                          <w:szCs w:val="26"/>
+                        </w:rPr>
+                        <w:t>thu</w:t>
+                      </w:r>
+                      <w:proofErr w:type="gramEnd"/>
+                      <w:r>
+                        <w:rPr>
+                          <w:rFonts w:ascii="Times New Roman" w:hAnsi="Times New Roman" w:cs="Times New Roman"/>
+                          <w:sz w:val="26"/>
+                          <w:szCs w:val="26"/>
+                        </w:rPr>
+                        <w:t xml:space="preserve">: </w:t>
+                      </w:r>
+                      <w:r>
+                        <w:rPr>
+                          <w:rFonts w:ascii="Times New Roman" w:hAnsi="Times New Roman" w:cs="Times New Roman"/>
+                          <w:bCs/>
+                          <w:color w:val="000000"/>
+                          <w:sz w:val="26"/>
+                          <w:szCs w:val="26"/>
+                          <w:shd w:val="clear" w:color="auto" w:fill="FFFFFF"/>
+                        </w:rPr>
+                        <w:t xml:space="preserve">¥1.6279 tỷ        Số lượng nhân viên: </w:t>
+                      </w:r>
+                      <w:r>
+                        <w:rPr>
+                          <w:rFonts w:ascii="Times New Roman" w:hAnsi="Times New Roman" w:cs="Times New Roman"/>
+                          <w:bCs/>
+                          <w:color w:val="000000"/>
+                          <w:sz w:val="26"/>
+                          <w:szCs w:val="26"/>
+                          <w:shd w:val="clear" w:color="auto" w:fill="FFFFFF"/>
+                        </w:rPr>
+                        <w:t>5,100</w:t>
+                      </w:r>
+                    </w:p>
+                    <w:p>
+                      <w:pPr>
+                        <w:jc w:val="both"/>
+                        <w:rPr>
+                          <w:rFonts w:ascii="Times New Roman" w:hAnsi="Times New Roman" w:cs="Times New Roman"/>
+                          <w:sz w:val="26"/>
+                          <w:szCs w:val="26"/>
+                        </w:rPr>
+                      </w:pPr>
+                      <w:r>
+                        <w:rPr>
+                          <w:rFonts w:ascii="Times New Roman" w:hAnsi="Times New Roman" w:cs="Times New Roman"/>
+                          <w:sz w:val="26"/>
+                          <w:szCs w:val="26"/>
+                        </w:rPr>
+                        <w:t>NTTWEST</w:t>
+                      </w:r>
+                      <w:r>
+                        <w:rPr>
+                          <w:rFonts w:ascii="Times New Roman" w:hAnsi="Times New Roman" w:cs="Times New Roman"/>
+                          <w:sz w:val="26"/>
+                          <w:szCs w:val="26"/>
+                        </w:rPr>
+                        <w:t xml:space="preserve"> đã </w:t>
+                      </w:r>
+                      <w:proofErr w:type="gramStart"/>
+                      <w:r>
+                        <w:rPr>
+                          <w:rFonts w:ascii="Times New Roman" w:hAnsi="Times New Roman" w:cs="Times New Roman"/>
+                          <w:sz w:val="26"/>
+                          <w:szCs w:val="26"/>
+                        </w:rPr>
+                        <w:t>và  đang</w:t>
+                      </w:r>
+                      <w:proofErr w:type="gramEnd"/>
+                      <w:r>
+                        <w:rPr>
+                          <w:rFonts w:ascii="Times New Roman" w:hAnsi="Times New Roman" w:cs="Times New Roman"/>
+                          <w:sz w:val="26"/>
+                          <w:szCs w:val="26"/>
+                        </w:rPr>
+                        <w:t xml:space="preserve"> phổ biến và mở rộng giao thức Internet (IP) / dịch vụ băng thông rộng dựa trên </w:t>
+                      </w:r>
+                      <w:r>
+                        <w:rPr>
+                          <w:rFonts w:ascii="Times New Roman" w:hAnsi="Times New Roman" w:cs="Times New Roman"/>
+                          <w:color w:val="000000"/>
+                          <w:sz w:val="26"/>
+                          <w:szCs w:val="26"/>
+                          <w:shd w:val="clear" w:color="auto" w:fill="FFFFFF"/>
+                        </w:rPr>
+                        <w:t>FLET'S Hikari</w:t>
+                      </w:r>
+                      <w:r>
+                        <w:rPr>
+                          <w:rFonts w:ascii="Times New Roman" w:hAnsi="Times New Roman" w:cs="Times New Roman"/>
+                          <w:sz w:val="26"/>
+                          <w:szCs w:val="26"/>
+                        </w:rPr>
+                        <w:t xml:space="preserve">. Cung cấp cho khách hàng </w:t>
+                      </w:r>
+                      <w:proofErr w:type="gramStart"/>
+                      <w:r>
+                        <w:rPr>
+                          <w:rFonts w:ascii="Times New Roman" w:hAnsi="Times New Roman" w:cs="Times New Roman"/>
+                          <w:sz w:val="26"/>
+                          <w:szCs w:val="26"/>
+                        </w:rPr>
+                        <w:t>an</w:t>
+                      </w:r>
+                      <w:proofErr w:type="gramEnd"/>
+                      <w:r>
+                        <w:rPr>
+                          <w:rFonts w:ascii="Times New Roman" w:hAnsi="Times New Roman" w:cs="Times New Roman"/>
+                          <w:sz w:val="26"/>
+                          <w:szCs w:val="26"/>
+                        </w:rPr>
+                        <w:t xml:space="preserve"> ninh, an toàn, dịch vụ có độ tin cậy và hấp dẫn để nâng cao trình độ cung cấp dịch vụ khách hàng.</w:t>
+                      </w:r>
+                    </w:p>
+                    <w:p>
+                      <w:pPr>
+                        <w:jc w:val="both"/>
+                        <w:rPr>
+                          <w:rFonts w:ascii="Times New Roman" w:hAnsi="Times New Roman" w:cs="Times New Roman"/>
+                          <w:sz w:val="26"/>
+                          <w:szCs w:val="26"/>
+                        </w:rPr>
+                      </w:pPr>
+                      <w:hyperlink r:id="rId35" w:history="1">
+                        <w:r>
+                          <w:rPr>
+                            <w:rStyle w:val="Hyperlink"/>
+                            <w:rFonts w:ascii="Times New Roman" w:hAnsi="Times New Roman" w:cs="Times New Roman"/>
+                            <w:sz w:val="26"/>
+                            <w:szCs w:val="26"/>
+                          </w:rPr>
+                          <w:t>http://www.ntt-west.co.jp/english/</w:t>
+                        </w:r>
+                      </w:hyperlink>
+                    </w:p>
+                  </w:txbxContent>
+                </v:textbox>
+              </v:shape>
+            </w:pict>
+          </mc:Fallback>
+        </mc:AlternateContent>
+      </w:r>
+      <w:r>
+        <w:rPr>
+          <w:rFonts w:ascii="Times New Roman" w:hAnsi="Times New Roman" w:cs="Times New Roman"/>
+          <w:sz w:val="26"/>
+          <w:szCs w:val="26"/>
+        </w:rPr>
+        <w:br w:type="page"/>
+      </w:r>
+    </w:p>
+    <w:p>
+      <w:pPr>
+        <w:rPr>
+          <w:rFonts w:ascii="Times New Roman" w:hAnsi="Times New Roman" w:cs="Times New Roman"/>
+          <w:sz w:val="26"/>
+          <w:szCs w:val="26"/>
+        </w:rPr>
+      </w:pPr>
+      <w:r>
+        <w:rPr>
+          <w:rFonts w:ascii="Times New Roman" w:hAnsi="Times New Roman" w:cs="Times New Roman"/>
+          <w:noProof/>
+          <w:sz w:val="26"/>
+          <w:szCs w:val="26"/>
+        </w:rPr>
+        <w:lastRenderedPageBreak/>
+        <mc:AlternateContent>
+          <mc:Choice Requires="wps">
+            <w:drawing>
+              <wp:anchor distT="0" distB="0" distL="114300" distR="114300" simplePos="0" relativeHeight="251829248" behindDoc="0" locked="0" layoutInCell="1" allowOverlap="1" wp14:anchorId="782E66BB" wp14:editId="27280693">
+                <wp:simplePos x="0" y="0"/>
+                <wp:positionH relativeFrom="column">
+                  <wp:posOffset>111125</wp:posOffset>
+                </wp:positionH>
+                <wp:positionV relativeFrom="paragraph">
+                  <wp:posOffset>6972300</wp:posOffset>
+                </wp:positionV>
+                <wp:extent cx="685800" cy="0"/>
+                <wp:effectExtent l="0" t="0" r="19050" b="19050"/>
+                <wp:wrapNone/>
+                <wp:docPr id="156" name="Straight Connector 156"/>
+                <wp:cNvGraphicFramePr/>
+                <a:graphic xmlns:a="http://schemas.openxmlformats.org/drawingml/2006/main">
+                  <a:graphicData uri="http://schemas.microsoft.com/office/word/2010/wordprocessingShape">
+                    <wps:wsp>
+                      <wps:cNvCnPr/>
+                      <wps:spPr>
+                        <a:xfrm>
+                          <a:off x="0" y="0"/>
+                          <a:ext cx="685800" cy="0"/>
+                        </a:xfrm>
+                        <a:prstGeom prst="line">
+                          <a:avLst/>
+                        </a:prstGeom>
+                      </wps:spPr>
+                      <wps:style>
+                        <a:lnRef idx="1">
+                          <a:schemeClr val="accent1"/>
+                        </a:lnRef>
+                        <a:fillRef idx="0">
+                          <a:schemeClr val="accent1"/>
+                        </a:fillRef>
+                        <a:effectRef idx="0">
+                          <a:schemeClr val="accent1"/>
+                        </a:effectRef>
+                        <a:fontRef idx="minor">
+                          <a:schemeClr val="tx1"/>
+                        </a:fontRef>
+                      </wps:style>
+                      <wps:bodyPr/>
+                    </wps:wsp>
+                  </a:graphicData>
+                </a:graphic>
+              </wp:anchor>
+            </w:drawing>
+          </mc:Choice>
+          <mc:Fallback>
+            <w:pict>
+              <v:line id="Straight Connector 156" o:spid="_x0000_s1026" style="position:absolute;z-index:251829248;visibility:visible;mso-wrap-style:square;mso-wrap-distance-left:9pt;mso-wrap-distance-top:0;mso-wrap-distance-right:9pt;mso-wrap-distance-bottom:0;mso-position-horizontal:absolute;mso-position-horizontal-relative:text;mso-position-vertical:absolute;mso-position-vertical-relative:text" from="8.75pt,549pt" to="62.75pt,549pt" o:gfxdata="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" strokecolor="#4579b8 [3044]"/>
+            </w:pict>
+          </mc:Fallback>
+        </mc:AlternateContent>
+      </w:r>
+      <w:r>
+        <w:rPr>
+          <w:rFonts w:ascii="Times New Roman" w:hAnsi="Times New Roman" w:cs="Times New Roman"/>
+          <w:noProof/>
+          <w:sz w:val="26"/>
+          <w:szCs w:val="26"/>
+        </w:rPr>
+        <mc:AlternateContent>
+          <mc:Choice Requires="wps">
+            <w:drawing>
+              <wp:anchor distT="0" distB="0" distL="114300" distR="114300" simplePos="0" relativeHeight="251828224" behindDoc="0" locked="0" layoutInCell="1" allowOverlap="1">
+                <wp:simplePos x="0" y="0"/>
+                <wp:positionH relativeFrom="column">
+                  <wp:posOffset>111125</wp:posOffset>
+                </wp:positionH>
+                <wp:positionV relativeFrom="paragraph">
+                  <wp:posOffset>4114800</wp:posOffset>
+                </wp:positionV>
+                <wp:extent cx="228600" cy="0"/>
+                <wp:effectExtent l="0" t="0" r="19050" b="19050"/>
+                <wp:wrapNone/>
+                <wp:docPr id="155" name="Straight Connector 155"/>
+                <wp:cNvGraphicFramePr/>
+                <a:graphic xmlns:a="http://schemas.openxmlformats.org/drawingml/2006/main">
+                  <a:graphicData uri="http://schemas.microsoft.com/office/word/2010/wordprocessingShape">
+                    <wps:wsp>
+                      <wps:cNvCnPr/>
+                      <wps:spPr>
+                        <a:xfrm>
+                          <a:off x="0" y="0"/>
+                          <a:ext cx="228600" cy="0"/>
+                        </a:xfrm>
+                        <a:prstGeom prst="line">
+                          <a:avLst/>
+                        </a:prstGeom>
+                      </wps:spPr>
+                      <wps:style>
+                        <a:lnRef idx="1">
+                          <a:schemeClr val="accent1"/>
+                        </a:lnRef>
+                        <a:fillRef idx="0">
+                          <a:schemeClr val="accent1"/>
+                        </a:fillRef>
+                        <a:effectRef idx="0">
+                          <a:schemeClr val="accent1"/>
+                        </a:effectRef>
+                        <a:fontRef idx="minor">
+                          <a:schemeClr val="tx1"/>
+                        </a:fontRef>
+                      </wps:style>
+                      <wps:bodyPr/>
+                    </wps:wsp>
+                  </a:graphicData>
+                </a:graphic>
+              </wp:anchor>
+            </w:drawing>
+          </mc:Choice>
+          <mc:Fallback>
+            <w:pict>
+              <v:line id="Straight Connector 155" o:spid="_x0000_s1026" style="position:absolute;z-index:251828224;visibility:visible;mso-wrap-style:square;mso-wrap-distance-left:9pt;mso-wrap-distance-top:0;mso-wrap-distance-right:9pt;mso-wrap-distance-bottom:0;mso-position-horizontal:absolute;mso-position-horizontal-relative:text;mso-position-vertical:absolute;mso-position-vertical-relative:text" from="8.75pt,324pt" to="26.75pt,324pt" o:gfxdata="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" strokecolor="#4579b8 [3044]"/>
+            </w:pict>
+          </mc:Fallback>
+        </mc:AlternateContent>
+      </w:r>
+      <w:r>
+        <w:rPr>
+          <w:rFonts w:ascii="Times New Roman" w:hAnsi="Times New Roman" w:cs="Times New Roman"/>
+          <w:noProof/>
+          <w:sz w:val="26"/>
+          <w:szCs w:val="26"/>
+        </w:rPr>
+        <mc:AlternateContent>
+          <mc:Choice Requires="wps">
+            <w:drawing>
+              <wp:anchor distT="0" distB="0" distL="114300" distR="114300" simplePos="0" relativeHeight="251827200" behindDoc="0" locked="0" layoutInCell="1" allowOverlap="1">
+                <wp:simplePos x="0" y="0"/>
+                <wp:positionH relativeFrom="column">
+                  <wp:posOffset>111125</wp:posOffset>
+                </wp:positionH>
+                <wp:positionV relativeFrom="paragraph">
+                  <wp:posOffset>1143000</wp:posOffset>
+                </wp:positionV>
+                <wp:extent cx="228600" cy="0"/>
+                <wp:effectExtent l="0" t="0" r="19050" b="19050"/>
+                <wp:wrapNone/>
+                <wp:docPr id="154" name="Straight Connector 154"/>
+                <wp:cNvGraphicFramePr/>
+                <a:graphic xmlns:a="http://schemas.openxmlformats.org/drawingml/2006/main">
+                  <a:graphicData uri="http://schemas.microsoft.com/office/word/2010/wordprocessingShape">
+                    <wps:wsp>
+                      <wps:cNvCnPr/>
+                      <wps:spPr>
+                        <a:xfrm>
+                          <a:off x="0" y="0"/>
+                          <a:ext cx="228600" cy="0"/>
+                        </a:xfrm>
+                        <a:prstGeom prst="line">
+                          <a:avLst/>
+                        </a:prstGeom>
+                      </wps:spPr>
+                      <wps:style>
+                        <a:lnRef idx="1">
+                          <a:schemeClr val="accent1"/>
+                        </a:lnRef>
+                        <a:fillRef idx="0">
+                          <a:schemeClr val="accent1"/>
+                        </a:fillRef>
+                        <a:effectRef idx="0">
+                          <a:schemeClr val="accent1"/>
+                        </a:effectRef>
+                        <a:fontRef idx="minor">
+                          <a:schemeClr val="tx1"/>
+                        </a:fontRef>
+                      </wps:style>
+                      <wps:bodyPr/>
+                    </wps:wsp>
+                  </a:graphicData>
+                </a:graphic>
+              </wp:anchor>
+            </w:drawing>
+          </mc:Choice>
+          <mc:Fallback>
+            <w:pict>
+              <v:line id="Straight Connector 154" o:spid="_x0000_s1026" style="position:absolute;z-index:251827200;visibility:visible;mso-wrap-style:square;mso-wrap-distance-left:9pt;mso-wrap-distance-top:0;mso-wrap-distance-right:9pt;mso-wrap-distance-bottom:0;mso-position-horizontal:absolute;mso-position-horizontal-relative:text;mso-position-vertical:absolute;mso-position-vertical-relative:text" from="8.75pt,90pt" to="26.75pt,90pt" o:gfxdata="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" strokecolor="#4579b8 [3044]"/>
+            </w:pict>
+          </mc:Fallback>
+        </mc:AlternateContent>
+      </w:r>
+      <w:r>
+        <w:rPr>
+          <w:rFonts w:ascii="Times New Roman" w:hAnsi="Times New Roman" w:cs="Times New Roman"/>
+          <w:noProof/>
+          <w:sz w:val="26"/>
+          <w:szCs w:val="26"/>
+        </w:rPr>
+        <mc:AlternateContent>
+          <mc:Choice Requires="wps">
+            <w:drawing>
+              <wp:anchor distT="0" distB="0" distL="114300" distR="114300" simplePos="0" relativeHeight="251821056" behindDoc="0" locked="0" layoutInCell="1" allowOverlap="1">
+                <wp:simplePos x="0" y="0"/>
+                <wp:positionH relativeFrom="column">
+                  <wp:posOffset>111125</wp:posOffset>
+                </wp:positionH>
+                <wp:positionV relativeFrom="paragraph">
+                  <wp:posOffset>5715</wp:posOffset>
+                </wp:positionV>
+                <wp:extent cx="0" cy="6966585"/>
+                <wp:effectExtent l="0" t="0" r="19050" b="24765"/>
+                <wp:wrapNone/>
+                <wp:docPr id="147" name="Straight Connector 147"/>
+                <wp:cNvGraphicFramePr/>
+                <a:graphic xmlns:a="http://schemas.openxmlformats.org/drawingml/2006/main">
+                  <a:graphicData uri="http://schemas.microsoft.com/office/word/2010/wordprocessingShape">
+                    <wps:wsp>
+                      <wps:cNvCnPr/>
+                      <wps:spPr>
+                        <a:xfrm>
+                          <a:off x="0" y="0"/>
+                          <a:ext cx="0" cy="6966585"/>
+                        </a:xfrm>
+                        <a:prstGeom prst="line">
+                          <a:avLst/>
+                        </a:prstGeom>
+                      </wps:spPr>
+                      <wps:style>
+                        <a:lnRef idx="1">
+                          <a:schemeClr val="accent1"/>
+                        </a:lnRef>
+                        <a:fillRef idx="0">
+                          <a:schemeClr val="accent1"/>
+                        </a:fillRef>
+                        <a:effectRef idx="0">
+                          <a:schemeClr val="accent1"/>
+                        </a:effectRef>
+                        <a:fontRef idx="minor">
+                          <a:schemeClr val="tx1"/>
+                        </a:fontRef>
+                      </wps:style>
+                      <wps:bodyPr/>
+                    </wps:wsp>
+                  </a:graphicData>
+                </a:graphic>
+                <wp14:sizeRelV relativeFrom="margin">
+                  <wp14:pctHeight>0</wp14:pctHeight>
+                </wp14:sizeRelV>
+              </wp:anchor>
+            </w:drawing>
+          </mc:Choice>
+          <mc:Fallback>
+            <w:pict>
+              <v:line id="Straight Connector 147" o:spid="_x0000_s1026" style="position:absolute;z-index:251821056;visibility:visible;mso-wrap-style:square;mso-height-percent:0;mso-wrap-distance-left:9pt;mso-wrap-distance-top:0;mso-wrap-distance-right:9pt;mso-wrap-distance-bottom:0;mso-position-horizontal:absolute;mso-position-horizontal-relative:text;mso-position-vertical:absolute;mso-position-vertical-relative:text;mso-height-percent:0;mso-height-relative:margin" from="8.75pt,.45pt" to="8.75pt,549pt" o:gfxdata="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" strokecolor="#4579b8 [3044]"/>
+            </w:pict>
+          </mc:Fallback>
+        </mc:AlternateContent>
+      </w:r>
+      <w:r>
+        <w:rPr>
+          <w:rFonts w:ascii="Times New Roman" w:hAnsi="Times New Roman" w:cs="Times New Roman"/>
+          <w:noProof/>
+          <w:sz w:val="26"/>
+          <w:szCs w:val="26"/>
+        </w:rPr>
+        <mc:AlternateContent>
+          <mc:Choice Requires="wps">
+            <w:drawing>
+              <wp:anchor distT="0" distB="0" distL="114300" distR="114300" simplePos="0" relativeHeight="251813888" behindDoc="0" locked="0" layoutInCell="1" allowOverlap="1" wp14:anchorId="5967EBDC" wp14:editId="02D0388F">
+                <wp:simplePos x="0" y="0"/>
+                <wp:positionH relativeFrom="column">
+                  <wp:posOffset>339725</wp:posOffset>
+                </wp:positionH>
+                <wp:positionV relativeFrom="paragraph">
+                  <wp:posOffset>5715</wp:posOffset>
+                </wp:positionV>
+                <wp:extent cx="5368925" cy="2623185"/>
+                <wp:effectExtent l="0" t="0" r="22225" b="24765"/>
+                <wp:wrapNone/>
+                <wp:docPr id="130" name="Text Box 130"/>
+                <wp:cNvGraphicFramePr/>
+                <a:graphic xmlns:a="http://schemas.openxmlformats.org/drawingml/2006/main">
+                  <a:graphicData uri="http://schemas.microsoft.com/office/word/2010/wordprocessingShape">
+                    <wps:wsp>
+                      <wps:cNvSpPr txBox="1"/>
+                      <wps:spPr>
+                        <a:xfrm>
+                          <a:off x="0" y="0"/>
+                          <a:ext cx="5368925" cy="2623185"/>
+                        </a:xfrm>
+                        <a:prstGeom prst="rect">
+                          <a:avLst/>
+                        </a:prstGeom>
+                        <a:solidFill>
+                          <a:schemeClr val="lt1"/>
+                        </a:solidFill>
+                        <a:ln w="6350">
+                          <a:solidFill>
+                            <a:prstClr val="black"/>
+                          </a:solidFill>
+                        </a:ln>
+                        <a:effectLst/>
+                      </wps:spPr>
+                      <wps:style>
+                        <a:lnRef idx="0">
+                          <a:schemeClr val="accent1"/>
+                        </a:lnRef>
+                        <a:fillRef idx="0">
+                          <a:schemeClr val="accent1"/>
+                        </a:fillRef>
+                        <a:effectRef idx="0">
+                          <a:schemeClr val="accent1"/>
+                        </a:effectRef>
+                        <a:fontRef idx="minor">
+                          <a:schemeClr val="dk1"/>
+                        </a:fontRef>
+                      </wps:style>
+                      <wps:txbx>
+                        <w:txbxContent>
+                          <w:p>
+                            <w:pPr>
+                              <w:jc w:val="both"/>
+                              <w:rPr>
+                                <w:rFonts w:ascii="Times New Roman" w:hAnsi="Times New Roman" w:cs="Times New Roman"/>
+                                <w:sz w:val="26"/>
+                                <w:szCs w:val="26"/>
+                              </w:rPr>
+                            </w:pPr>
+                            <w:r>
+                              <w:rPr>
+                                <w:rFonts w:ascii="Times New Roman" w:hAnsi="Times New Roman" w:cs="Times New Roman"/>
+                                <w:noProof/>
+                              </w:rPr>
+                              <w:drawing>
+                                <wp:inline distT="0" distB="0" distL="0" distR="0" wp14:anchorId="48A2CC37" wp14:editId="28812E0D">
+                                  <wp:extent cx="1133475" cy="228600"/>
+                                  <wp:effectExtent l="0" t="0" r="9525" b="0"/>
+                                  <wp:docPr id="134" name="Picture 134" descr="NTT DOCOMO"/>
+                                  <wp:cNvGraphicFramePr>
+                                    <a:graphicFrameLocks xmlns:a="http://schemas.openxmlformats.org/drawingml/2006/main" noChangeAspect="1"/>
+                                  </wp:cNvGraphicFramePr>
+                                  <a:graphic xmlns:a="http://schemas.openxmlformats.org/drawingml/2006/main">
+                                    <a:graphicData uri="http://schemas.openxmlformats.org/drawingml/2006/picture">
+                                      <pic:pic xmlns:pic="http://schemas.openxmlformats.org/drawingml/2006/picture">
+                                        <pic:nvPicPr>
+                                          <pic:cNvPr id="0" name="Picture 12" descr="NTT DOCOMO"/>
+                                          <pic:cNvPicPr>
+                                            <a:picLocks noChangeAspect="1" noChangeArrowheads="1"/>
+                                          </pic:cNvPicPr>
+                                        </pic:nvPicPr>
+                                        <pic:blipFill>
+                                          <a:blip r:embed="rId36">
+                                            <a:extLst>
+                                              <a:ext uri="{28A0092B-C50C-407E-A947-70E740481C1C}">
+                                                <a14:useLocalDpi xmlns:a14="http://schemas.microsoft.com/office/drawing/2010/main" val="0"/>
+                                              </a:ext>
+                                            </a:extLst>
+                                          </a:blip>
+                                          <a:srcRect/>
+                                          <a:stretch>
+                                            <a:fillRect/>
+                                          </a:stretch>
+                                        </pic:blipFill>
+                                        <pic:spPr bwMode="auto">
+                                          <a:xfrm>
+                                            <a:off x="0" y="0"/>
+                                            <a:ext cx="1133475" cy="228600"/>
+                                          </a:xfrm>
+                                          <a:prstGeom prst="rect">
+                                            <a:avLst/>
+                                          </a:prstGeom>
+                                          <a:noFill/>
+                                          <a:ln>
+                                            <a:noFill/>
+                                          </a:ln>
+                                        </pic:spPr>
+                                      </pic:pic>
+                                    </a:graphicData>
+                                  </a:graphic>
+                                </wp:inline>
+                              </w:drawing>
+                            </w:r>
+                          </w:p>
+                          <w:p>
+                            <w:pPr>
+                              <w:pStyle w:val="Heading2"/>
+                              <w:pBdr>
+                                <w:bottom w:val="single" w:sz="6" w:space="0" w:color="CCCCCC"/>
+                              </w:pBdr>
+                              <w:spacing w:before="75" w:beforeAutospacing="0" w:after="240" w:afterAutospacing="0" w:line="318" w:lineRule="atLeast"/>
+                              <w:rPr>
+                                <w:color w:val="000000"/>
+                                <w:sz w:val="23"/>
+                                <w:szCs w:val="23"/>
+                              </w:rPr>
+                            </w:pPr>
+                            <w:r>
+                              <w:rPr>
+                                <w:color w:val="000000"/>
+                                <w:sz w:val="18"/>
+                                <w:szCs w:val="18"/>
+                              </w:rPr>
+                              <w:t>NTT's Voting Rights Ratio: 66.6%</w:t>
+                            </w:r>
+                            <w:r>
+                              <w:rPr>
+                                <w:color w:val="000000"/>
+                                <w:sz w:val="23"/>
+                                <w:szCs w:val="23"/>
+                              </w:rPr>
+                              <w:br/>
+                              <w:t>NTT DOCOMO, INC.</w:t>
+                            </w:r>
+                          </w:p>
+                          <w:p>
+                            <w:pPr>
+                              <w:jc w:val="both"/>
+                              <w:rPr>
+                                <w:rFonts w:ascii="Times New Roman" w:hAnsi="Times New Roman" w:cs="Times New Roman"/>
+                                <w:bCs/>
+                                <w:color w:val="000000"/>
+                                <w:sz w:val="26"/>
+                                <w:szCs w:val="26"/>
+                                <w:shd w:val="clear" w:color="auto" w:fill="FFFFFF"/>
+                              </w:rPr>
+                            </w:pPr>
+                            <w:r>
+                              <w:rPr>
+                                <w:rFonts w:ascii="Times New Roman" w:hAnsi="Times New Roman" w:cs="Times New Roman"/>
+                                <w:sz w:val="26"/>
+                                <w:szCs w:val="26"/>
+                              </w:rPr>
+                              <w:t xml:space="preserve">Doanh </w:t>
+                            </w:r>
+                            <w:proofErr w:type="gramStart"/>
+                            <w:r>
+                              <w:rPr>
+                                <w:rFonts w:ascii="Times New Roman" w:hAnsi="Times New Roman" w:cs="Times New Roman"/>
+                                <w:sz w:val="26"/>
+                                <w:szCs w:val="26"/>
+                              </w:rPr>
+                              <w:t>thu</w:t>
+                            </w:r>
+                            <w:proofErr w:type="gramEnd"/>
+                            <w:r>
+                              <w:rPr>
+                                <w:rFonts w:ascii="Times New Roman" w:hAnsi="Times New Roman" w:cs="Times New Roman"/>
+                                <w:sz w:val="26"/>
+                                <w:szCs w:val="26"/>
+                              </w:rPr>
+                              <w:t xml:space="preserve">: </w:t>
+                            </w:r>
+                            <w:r>
+                              <w:rPr>
+                                <w:rFonts w:ascii="Times New Roman" w:hAnsi="Times New Roman" w:cs="Times New Roman"/>
+                                <w:bCs/>
+                                <w:color w:val="000000"/>
+                                <w:sz w:val="26"/>
+                                <w:szCs w:val="26"/>
+                                <w:shd w:val="clear" w:color="auto" w:fill="FFFFFF"/>
+                              </w:rPr>
+                              <w:t>¥</w:t>
+                            </w:r>
+                            <w:r>
+                              <w:rPr>
+                                <w:rFonts w:ascii="Times New Roman" w:hAnsi="Times New Roman" w:cs="Times New Roman"/>
+                              </w:rPr>
+                              <w:t xml:space="preserve"> </w:t>
+                            </w:r>
+                            <w:r>
+                              <w:rPr>
+                                <w:rFonts w:ascii="Times New Roman" w:hAnsi="Times New Roman" w:cs="Times New Roman"/>
+                                <w:bCs/>
+                                <w:color w:val="000000"/>
+                                <w:sz w:val="26"/>
+                                <w:szCs w:val="26"/>
+                                <w:shd w:val="clear" w:color="auto" w:fill="FFFFFF"/>
+                              </w:rPr>
+                              <w:t>4.4701 tỷ</w:t>
+                            </w:r>
+                            <w:r>
+                              <w:rPr>
+                                <w:rFonts w:ascii="Times New Roman" w:hAnsi="Times New Roman" w:cs="Times New Roman"/>
+                                <w:bCs/>
+                                <w:color w:val="000000"/>
+                                <w:sz w:val="26"/>
+                                <w:szCs w:val="26"/>
+                                <w:shd w:val="clear" w:color="auto" w:fill="FFFFFF"/>
+                              </w:rPr>
+                              <w:t xml:space="preserve">      Số lượng nhân viên: </w:t>
+                            </w:r>
+                            <w:r>
+                              <w:rPr>
+                                <w:rFonts w:ascii="Times New Roman" w:hAnsi="Times New Roman" w:cs="Times New Roman"/>
+                                <w:bCs/>
+                                <w:color w:val="000000"/>
+                                <w:sz w:val="26"/>
+                                <w:szCs w:val="26"/>
+                                <w:shd w:val="clear" w:color="auto" w:fill="FFFFFF"/>
+                              </w:rPr>
+                              <w:t>23,900</w:t>
+                            </w:r>
+                          </w:p>
+                          <w:p>
+                            <w:pPr>
+                              <w:jc w:val="both"/>
+                              <w:rPr>
+                                <w:rFonts w:ascii="Times New Roman" w:hAnsi="Times New Roman" w:cs="Times New Roman"/>
+                                <w:bCs/>
+                                <w:color w:val="000000"/>
+                                <w:sz w:val="26"/>
+                                <w:szCs w:val="26"/>
+                                <w:shd w:val="clear" w:color="auto" w:fill="FFFFFF"/>
+                              </w:rPr>
+                            </w:pPr>
+                            <w:r>
+                              <w:rPr>
+                                <w:rFonts w:ascii="Times New Roman" w:hAnsi="Times New Roman" w:cs="Times New Roman"/>
+                                <w:bCs/>
+                                <w:color w:val="000000"/>
+                                <w:sz w:val="26"/>
+                                <w:szCs w:val="26"/>
+                                <w:shd w:val="clear" w:color="auto" w:fill="FFFFFF"/>
+                              </w:rPr>
+                              <w:t xml:space="preserve">NTT DOCOMO mở rộng các dịch vụ mới để đáp ứng với những thay đổi trong môi trường mới, trong đó có thiết bị cầm </w:t>
+                            </w:r>
+                            <w:proofErr w:type="gramStart"/>
+                            <w:r>
+                              <w:rPr>
+                                <w:rFonts w:ascii="Times New Roman" w:hAnsi="Times New Roman" w:cs="Times New Roman"/>
+                                <w:bCs/>
+                                <w:color w:val="000000"/>
+                                <w:sz w:val="26"/>
+                                <w:szCs w:val="26"/>
+                                <w:shd w:val="clear" w:color="auto" w:fill="FFFFFF"/>
+                              </w:rPr>
+                              <w:t>tay</w:t>
+                            </w:r>
+                            <w:proofErr w:type="gramEnd"/>
+                            <w:r>
+                              <w:rPr>
+                                <w:rFonts w:ascii="Times New Roman" w:hAnsi="Times New Roman" w:cs="Times New Roman"/>
+                                <w:bCs/>
+                                <w:color w:val="000000"/>
+                                <w:sz w:val="26"/>
+                                <w:szCs w:val="26"/>
+                                <w:shd w:val="clear" w:color="auto" w:fill="FFFFFF"/>
+                              </w:rPr>
+                              <w:t xml:space="preserve"> như điện thoại thông minh và cung cấp các dịch vụ băng thông rộng di động đại diện bởi Long Term Evolution (LTE) standard service.</w:t>
+                            </w:r>
+                          </w:p>
+                          <w:p>
+                            <w:pPr>
+                              <w:jc w:val="both"/>
+                              <w:rPr>
+                                <w:rFonts w:ascii="Times New Roman" w:hAnsi="Times New Roman" w:cs="Times New Roman"/>
+                                <w:bCs/>
+                                <w:color w:val="000000"/>
+                                <w:sz w:val="26"/>
+                                <w:szCs w:val="26"/>
+                                <w:shd w:val="clear" w:color="auto" w:fill="FFFFFF"/>
+                              </w:rPr>
+                            </w:pPr>
+                            <w:hyperlink r:id="rId37" w:history="1">
+                              <w:r>
+                                <w:rPr>
+                                  <w:rStyle w:val="Hyperlink"/>
+                                  <w:rFonts w:ascii="Times New Roman" w:hAnsi="Times New Roman" w:cs="Times New Roman"/>
+                                  <w:bCs/>
+                                  <w:sz w:val="26"/>
+                                  <w:szCs w:val="26"/>
+                                  <w:shd w:val="clear" w:color="auto" w:fill="FFFFFF"/>
+                                </w:rPr>
+                                <w:t>http://www.nttdocomo.com/</w:t>
+                              </w:r>
+                            </w:hyperlink>
+                          </w:p>
+                          <w:p>
+                            <w:pPr>
+                              <w:jc w:val="both"/>
+                              <w:rPr>
+                                <w:rFonts w:ascii="Times New Roman" w:hAnsi="Times New Roman" w:cs="Times New Roman"/>
+                                <w:sz w:val="26"/>
+                                <w:szCs w:val="26"/>
+                              </w:rPr>
+                            </w:pPr>
+                          </w:p>
+                        </w:txbxContent>
+                      </wps:txbx>
+                      <wps:bodyPr rot="0" spcFirstLastPara="0" vertOverflow="overflow" horzOverflow="overflow" vert="horz" wrap="square" lIns="91440" tIns="45720" rIns="91440" bIns="45720" numCol="1" spcCol="0" rtlCol="0" fromWordArt="0" anchor="t" anchorCtr="0" forceAA="0" compatLnSpc="1">
+                        <a:prstTxWarp prst="textNoShape">
+                          <a:avLst/>
+                        </a:prstTxWarp>
+                        <a:noAutofit/>
+                      </wps:bodyPr>
+                    </wps:wsp>
+                  </a:graphicData>
+                </a:graphic>
+                <wp14:sizeRelH relativeFrom="margin">
+                  <wp14:pctWidth>0</wp14:pctWidth>
+                </wp14:sizeRelH>
+                <wp14:sizeRelV relativeFrom="margin">
+                  <wp14:pctHeight>0</wp14:pctHeight>
+                </wp14:sizeRelV>
+              </wp:anchor>
+            </w:drawing>
+          </mc:Choice>
+          <mc:Fallback>
+            <w:pict>
+              <v:shape id="Text Box 130" o:spid="_x0000_s1038" type="#_x0000_t202" style="position:absolute;margin-left:26.75pt;margin-top:.45pt;width:422.75pt;height:206.55pt;z-index:251813888;visibility:visible;mso-wrap-style:square;mso-width-percent:0;mso-height-percent:0;mso-wrap-distance-left:9pt;mso-wrap-distance-top:0;mso-wrap-distance-right:9pt;mso-wrap-distance-bottom:0;mso-position-horizontal:absolute;mso-position-horizontal-relative:text;mso-position-vertical:absolute;mso-position-vertical-relative:text;mso-width-percent:0;mso-height-percent:0;mso-width-relative:margin;mso-height-relative:margin;v-text-anchor:top" o:gfxdata="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" fillcolor="white [3201]" strokeweight=".5pt">
+                <v:textbox>
+                  <w:txbxContent>
+                    <w:p>
+                      <w:pPr>
+                        <w:jc w:val="both"/>
+                        <w:rPr>
+                          <w:rFonts w:ascii="Times New Roman" w:hAnsi="Times New Roman" w:cs="Times New Roman"/>
+                          <w:sz w:val="26"/>
+                          <w:szCs w:val="26"/>
+                        </w:rPr>
+                      </w:pPr>
+                      <w:r>
+                        <w:rPr>
+                          <w:rFonts w:ascii="Times New Roman" w:hAnsi="Times New Roman" w:cs="Times New Roman"/>
+                          <w:noProof/>
+                        </w:rPr>
+                        <w:drawing>
+                          <wp:inline distT="0" distB="0" distL="0" distR="0" wp14:anchorId="48A2CC37" wp14:editId="28812E0D">
+                            <wp:extent cx="1133475" cy="228600"/>
+                            <wp:effectExtent l="0" t="0" r="9525" b="0"/>
+                            <wp:docPr id="134" name="Picture 134" descr="NTT DOCOMO"/>
+                            <wp:cNvGraphicFramePr>
+                              <a:graphicFrameLocks xmlns:a="http://schemas.openxmlformats.org/drawingml/2006/main" noChangeAspect="1"/>
+                            </wp:cNvGraphicFramePr>
+                            <a:graphic xmlns:a="http://schemas.openxmlformats.org/drawingml/2006/main">
+                              <a:graphicData uri="http://schemas.openxmlformats.org/drawingml/2006/picture">
+                                <pic:pic xmlns:pic="http://schemas.openxmlformats.org/drawingml/2006/picture">
+                                  <pic:nvPicPr>
+                                    <pic:cNvPr id="0" name="Picture 12" descr="NTT DOCOMO"/>
+                                    <pic:cNvPicPr>
+                                      <a:picLocks noChangeAspect="1" noChangeArrowheads="1"/>
+                                    </pic:cNvPicPr>
+                                  </pic:nvPicPr>
+                                  <pic:blipFill>
+                                    <a:blip r:embed="rId36">
+                                      <a:extLst>
+                                        <a:ext uri="{28A0092B-C50C-407E-A947-70E740481C1C}">
+                                          <a14:useLocalDpi xmlns:a14="http://schemas.microsoft.com/office/drawing/2010/main" val="0"/>
+                                        </a:ext>
+                                      </a:extLst>
+                                    </a:blip>
+                                    <a:srcRect/>
+                                    <a:stretch>
+                                      <a:fillRect/>
+                                    </a:stretch>
+                                  </pic:blipFill>
+                                  <pic:spPr bwMode="auto">
+                                    <a:xfrm>
+                                      <a:off x="0" y="0"/>
+                                      <a:ext cx="1133475" cy="228600"/>
+                                    </a:xfrm>
+                                    <a:prstGeom prst="rect">
+                                      <a:avLst/>
+                                    </a:prstGeom>
+                                    <a:noFill/>
+                                    <a:ln>
+                                      <a:noFill/>
+                                    </a:ln>
+                                  </pic:spPr>
+                                </pic:pic>
+                              </a:graphicData>
+                            </a:graphic>
+                          </wp:inline>
+                        </w:drawing>
+                      </w:r>
+                    </w:p>
+                    <w:p>
+                      <w:pPr>
+                        <w:pStyle w:val="Heading2"/>
+                        <w:pBdr>
+                          <w:bottom w:val="single" w:sz="6" w:space="0" w:color="CCCCCC"/>
+                        </w:pBdr>
+                        <w:spacing w:before="75" w:beforeAutospacing="0" w:after="240" w:afterAutospacing="0" w:line="318" w:lineRule="atLeast"/>
+                        <w:rPr>
+                          <w:color w:val="000000"/>
+                          <w:sz w:val="23"/>
+                          <w:szCs w:val="23"/>
+                        </w:rPr>
+                      </w:pPr>
+                      <w:r>
+                        <w:rPr>
+                          <w:color w:val="000000"/>
+                          <w:sz w:val="18"/>
+                          <w:szCs w:val="18"/>
+                        </w:rPr>
+                        <w:t>NTT's Voting Rights Ratio: 66.6%</w:t>
+                      </w:r>
+                      <w:r>
+                        <w:rPr>
+                          <w:color w:val="000000"/>
+                          <w:sz w:val="23"/>
+                          <w:szCs w:val="23"/>
+                        </w:rPr>
+                        <w:br/>
+                        <w:t>NTT DOCOMO, INC.</w:t>
+                      </w:r>
+                    </w:p>
+                    <w:p>
+                      <w:pPr>
+                        <w:jc w:val="both"/>
+                        <w:rPr>
+                          <w:rFonts w:ascii="Times New Roman" w:hAnsi="Times New Roman" w:cs="Times New Roman"/>
+                          <w:bCs/>
+                          <w:color w:val="000000"/>
+                          <w:sz w:val="26"/>
+                          <w:szCs w:val="26"/>
+                          <w:shd w:val="clear" w:color="auto" w:fill="FFFFFF"/>
+                        </w:rPr>
+                      </w:pPr>
+                      <w:r>
+                        <w:rPr>
+                          <w:rFonts w:ascii="Times New Roman" w:hAnsi="Times New Roman" w:cs="Times New Roman"/>
+                          <w:sz w:val="26"/>
+                          <w:szCs w:val="26"/>
+                        </w:rPr>
+                        <w:t xml:space="preserve">Doanh </w:t>
+                      </w:r>
+                      <w:proofErr w:type="gramStart"/>
+                      <w:r>
+                        <w:rPr>
+                          <w:rFonts w:ascii="Times New Roman" w:hAnsi="Times New Roman" w:cs="Times New Roman"/>
+                          <w:sz w:val="26"/>
+                          <w:szCs w:val="26"/>
+                        </w:rPr>
+                        <w:t>thu</w:t>
+                      </w:r>
+                      <w:proofErr w:type="gramEnd"/>
+                      <w:r>
+                        <w:rPr>
+                          <w:rFonts w:ascii="Times New Roman" w:hAnsi="Times New Roman" w:cs="Times New Roman"/>
+                          <w:sz w:val="26"/>
+                          <w:szCs w:val="26"/>
+                        </w:rPr>
+                        <w:t xml:space="preserve">: </w:t>
+                      </w:r>
+                      <w:r>
+                        <w:rPr>
+                          <w:rFonts w:ascii="Times New Roman" w:hAnsi="Times New Roman" w:cs="Times New Roman"/>
+                          <w:bCs/>
+                          <w:color w:val="000000"/>
+                          <w:sz w:val="26"/>
+                          <w:szCs w:val="26"/>
+                          <w:shd w:val="clear" w:color="auto" w:fill="FFFFFF"/>
+                        </w:rPr>
+                        <w:t>¥</w:t>
+                      </w:r>
+                      <w:r>
+                        <w:rPr>
+                          <w:rFonts w:ascii="Times New Roman" w:hAnsi="Times New Roman" w:cs="Times New Roman"/>
+                        </w:rPr>
+                        <w:t xml:space="preserve"> </w:t>
+                      </w:r>
+                      <w:r>
+                        <w:rPr>
+                          <w:rFonts w:ascii="Times New Roman" w:hAnsi="Times New Roman" w:cs="Times New Roman"/>
+                          <w:bCs/>
+                          <w:color w:val="000000"/>
+                          <w:sz w:val="26"/>
+                          <w:szCs w:val="26"/>
+                          <w:shd w:val="clear" w:color="auto" w:fill="FFFFFF"/>
+                        </w:rPr>
+                        <w:t>4.4701 tỷ</w:t>
+                      </w:r>
+                      <w:r>
+                        <w:rPr>
+                          <w:rFonts w:ascii="Times New Roman" w:hAnsi="Times New Roman" w:cs="Times New Roman"/>
+                          <w:bCs/>
+                          <w:color w:val="000000"/>
+                          <w:sz w:val="26"/>
+                          <w:szCs w:val="26"/>
+                          <w:shd w:val="clear" w:color="auto" w:fill="FFFFFF"/>
+                        </w:rPr>
+                        <w:t xml:space="preserve">      Số lượng nhân viên: </w:t>
+                      </w:r>
+                      <w:r>
+                        <w:rPr>
+                          <w:rFonts w:ascii="Times New Roman" w:hAnsi="Times New Roman" w:cs="Times New Roman"/>
+                          <w:bCs/>
+                          <w:color w:val="000000"/>
+                          <w:sz w:val="26"/>
+                          <w:szCs w:val="26"/>
+                          <w:shd w:val="clear" w:color="auto" w:fill="FFFFFF"/>
+                        </w:rPr>
+                        <w:t>23,900</w:t>
+                      </w:r>
+                    </w:p>
+                    <w:p>
+                      <w:pPr>
+                        <w:jc w:val="both"/>
+                        <w:rPr>
+                          <w:rFonts w:ascii="Times New Roman" w:hAnsi="Times New Roman" w:cs="Times New Roman"/>
+                          <w:bCs/>
+                          <w:color w:val="000000"/>
+                          <w:sz w:val="26"/>
+                          <w:szCs w:val="26"/>
+                          <w:shd w:val="clear" w:color="auto" w:fill="FFFFFF"/>
+                        </w:rPr>
+                      </w:pPr>
+                      <w:r>
+                        <w:rPr>
+                          <w:rFonts w:ascii="Times New Roman" w:hAnsi="Times New Roman" w:cs="Times New Roman"/>
+                          <w:bCs/>
+                          <w:color w:val="000000"/>
+                          <w:sz w:val="26"/>
+                          <w:szCs w:val="26"/>
+                          <w:shd w:val="clear" w:color="auto" w:fill="FFFFFF"/>
+                        </w:rPr>
+                        <w:t xml:space="preserve">NTT DOCOMO mở rộng các dịch vụ mới để đáp ứng với những thay đổi trong môi trường mới, trong đó có thiết bị cầm </w:t>
+                      </w:r>
+                      <w:proofErr w:type="gramStart"/>
+                      <w:r>
+                        <w:rPr>
+                          <w:rFonts w:ascii="Times New Roman" w:hAnsi="Times New Roman" w:cs="Times New Roman"/>
+                          <w:bCs/>
+                          <w:color w:val="000000"/>
+                          <w:sz w:val="26"/>
+                          <w:szCs w:val="26"/>
+                          <w:shd w:val="clear" w:color="auto" w:fill="FFFFFF"/>
+                        </w:rPr>
+                        <w:t>tay</w:t>
+                      </w:r>
+                      <w:proofErr w:type="gramEnd"/>
+                      <w:r>
+                        <w:rPr>
+                          <w:rFonts w:ascii="Times New Roman" w:hAnsi="Times New Roman" w:cs="Times New Roman"/>
+                          <w:bCs/>
+                          <w:color w:val="000000"/>
+                          <w:sz w:val="26"/>
+                          <w:szCs w:val="26"/>
+                          <w:shd w:val="clear" w:color="auto" w:fill="FFFFFF"/>
+                        </w:rPr>
+                        <w:t xml:space="preserve"> như điện thoại thông minh và cung cấp các dịch vụ băng thông rộng di động đại diện bởi Long Term Evolution (LTE) standard service.</w:t>
+                      </w:r>
+                    </w:p>
+                    <w:p>
+                      <w:pPr>
+                        <w:jc w:val="both"/>
+                        <w:rPr>
+                          <w:rFonts w:ascii="Times New Roman" w:hAnsi="Times New Roman" w:cs="Times New Roman"/>
+                          <w:bCs/>
+                          <w:color w:val="000000"/>
+                          <w:sz w:val="26"/>
+                          <w:szCs w:val="26"/>
+                          <w:shd w:val="clear" w:color="auto" w:fill="FFFFFF"/>
+                        </w:rPr>
+                      </w:pPr>
+                      <w:hyperlink r:id="rId38" w:history="1">
+                        <w:r>
+                          <w:rPr>
+                            <w:rStyle w:val="Hyperlink"/>
+                            <w:rFonts w:ascii="Times New Roman" w:hAnsi="Times New Roman" w:cs="Times New Roman"/>
+                            <w:bCs/>
+                            <w:sz w:val="26"/>
+                            <w:szCs w:val="26"/>
+                            <w:shd w:val="clear" w:color="auto" w:fill="FFFFFF"/>
+                          </w:rPr>
+                          <w:t>http://www.nttdocomo.com/</w:t>
+                        </w:r>
+                      </w:hyperlink>
+                    </w:p>
+                    <w:p>
+                      <w:pPr>
+                        <w:jc w:val="both"/>
+                        <w:rPr>
+                          <w:rFonts w:ascii="Times New Roman" w:hAnsi="Times New Roman" w:cs="Times New Roman"/>
+                          <w:sz w:val="26"/>
+                          <w:szCs w:val="26"/>
+                        </w:rPr>
+                      </w:pPr>
+                    </w:p>
+                  </w:txbxContent>
+                </v:textbox>
+              </v:shape>
+            </w:pict>
+          </mc:Fallback>
+        </mc:AlternateContent>
+      </w:r>
+      <w:r>
+        <w:rPr>
+          <w:rFonts w:ascii="Times New Roman" w:hAnsi="Times New Roman" w:cs="Times New Roman"/>
+          <w:noProof/>
+          <w:sz w:val="26"/>
+          <w:szCs w:val="26"/>
+        </w:rPr>
+        <mc:AlternateContent>
+          <mc:Choice Requires="wps">
+            <w:drawing>
+              <wp:anchor distT="0" distB="0" distL="114300" distR="114300" simplePos="0" relativeHeight="251815936" behindDoc="0" locked="0" layoutInCell="1" allowOverlap="1" wp14:anchorId="1F086D2E" wp14:editId="21512F17">
+                <wp:simplePos x="0" y="0"/>
+                <wp:positionH relativeFrom="column">
+                  <wp:posOffset>339725</wp:posOffset>
+                </wp:positionH>
+                <wp:positionV relativeFrom="paragraph">
+                  <wp:posOffset>2857500</wp:posOffset>
+                </wp:positionV>
+                <wp:extent cx="5368925" cy="2975610"/>
+                <wp:effectExtent l="0" t="0" r="22225" b="15240"/>
+                <wp:wrapNone/>
+                <wp:docPr id="132" name="Text Box 132"/>
+                <wp:cNvGraphicFramePr/>
+                <a:graphic xmlns:a="http://schemas.openxmlformats.org/drawingml/2006/main">
+                  <a:graphicData uri="http://schemas.microsoft.com/office/word/2010/wordprocessingShape">
+                    <wps:wsp>
+                      <wps:cNvSpPr txBox="1"/>
+                      <wps:spPr>
+                        <a:xfrm>
+                          <a:off x="0" y="0"/>
+                          <a:ext cx="5368925" cy="2975610"/>
+                        </a:xfrm>
+                        <a:prstGeom prst="rect">
+                          <a:avLst/>
+                        </a:prstGeom>
+                        <a:solidFill>
+                          <a:schemeClr val="lt1"/>
+                        </a:solidFill>
+                        <a:ln w="6350">
+                          <a:solidFill>
+                            <a:prstClr val="black"/>
+                          </a:solidFill>
+                        </a:ln>
+                        <a:effectLst/>
+                      </wps:spPr>
+                      <wps:style>
+                        <a:lnRef idx="0">
+                          <a:schemeClr val="accent1"/>
+                        </a:lnRef>
+                        <a:fillRef idx="0">
+                          <a:schemeClr val="accent1"/>
+                        </a:fillRef>
+                        <a:effectRef idx="0">
+                          <a:schemeClr val="accent1"/>
+                        </a:effectRef>
+                        <a:fontRef idx="minor">
+                          <a:schemeClr val="dk1"/>
+                        </a:fontRef>
+                      </wps:style>
+                      <wps:txbx>
+                        <w:txbxContent>
+                          <w:p>
+                            <w:pPr>
+                              <w:jc w:val="both"/>
+                              <w:rPr>
+                                <w:rFonts w:ascii="Times New Roman" w:hAnsi="Times New Roman" w:cs="Times New Roman"/>
+                                <w:sz w:val="26"/>
+                                <w:szCs w:val="26"/>
+                              </w:rPr>
+                            </w:pPr>
+                            <w:r>
+                              <w:rPr>
+                                <w:rFonts w:ascii="Times New Roman" w:hAnsi="Times New Roman" w:cs="Times New Roman"/>
+                                <w:noProof/>
+                              </w:rPr>
+                              <w:drawing>
+                                <wp:inline distT="0" distB="0" distL="0" distR="0" wp14:anchorId="5D4F845E" wp14:editId="4E95E5B6">
+                                  <wp:extent cx="1143000" cy="161925"/>
+                                  <wp:effectExtent l="0" t="0" r="0" b="9525"/>
+                                  <wp:docPr id="135" name="Picture 135" descr="NTT DATA"/>
+                                  <wp:cNvGraphicFramePr>
+                                    <a:graphicFrameLocks xmlns:a="http://schemas.openxmlformats.org/drawingml/2006/main" noChangeAspect="1"/>
+                                  </wp:cNvGraphicFramePr>
+                                  <a:graphic xmlns:a="http://schemas.openxmlformats.org/drawingml/2006/main">
+                                    <a:graphicData uri="http://schemas.openxmlformats.org/drawingml/2006/picture">
+                                      <pic:pic xmlns:pic="http://schemas.openxmlformats.org/drawingml/2006/picture">
+                                        <pic:nvPicPr>
+                                          <pic:cNvPr id="0" name="Picture 14" descr="NTT DATA"/>
+                                          <pic:cNvPicPr>
+                                            <a:picLocks noChangeAspect="1" noChangeArrowheads="1"/>
+                                          </pic:cNvPicPr>
+                                        </pic:nvPicPr>
+                                        <pic:blipFill>
+                                          <a:blip r:embed="rId39">
+                                            <a:extLst>
+                                              <a:ext uri="{28A0092B-C50C-407E-A947-70E740481C1C}">
+                                                <a14:useLocalDpi xmlns:a14="http://schemas.microsoft.com/office/drawing/2010/main" val="0"/>
+                                              </a:ext>
+                                            </a:extLst>
+                                          </a:blip>
+                                          <a:srcRect/>
+                                          <a:stretch>
+                                            <a:fillRect/>
+                                          </a:stretch>
+                                        </pic:blipFill>
+                                        <pic:spPr bwMode="auto">
+                                          <a:xfrm>
+                                            <a:off x="0" y="0"/>
+                                            <a:ext cx="1143000" cy="161925"/>
+                                          </a:xfrm>
+                                          <a:prstGeom prst="rect">
+                                            <a:avLst/>
+                                          </a:prstGeom>
+                                          <a:noFill/>
+                                          <a:ln>
+                                            <a:noFill/>
+                                          </a:ln>
+                                        </pic:spPr>
+                                      </pic:pic>
+                                    </a:graphicData>
+                                  </a:graphic>
+                                </wp:inline>
+                              </w:drawing>
+                            </w:r>
+                          </w:p>
+                          <w:p>
+                            <w:pPr>
+                              <w:pStyle w:val="Heading2"/>
+                              <w:pBdr>
+                                <w:bottom w:val="single" w:sz="6" w:space="0" w:color="CCCCCC"/>
+                              </w:pBdr>
+                              <w:spacing w:before="75" w:beforeAutospacing="0" w:after="240" w:afterAutospacing="0" w:line="318" w:lineRule="atLeast"/>
+                              <w:rPr>
+                                <w:color w:val="000000"/>
+                                <w:sz w:val="23"/>
+                                <w:szCs w:val="23"/>
+                              </w:rPr>
+                            </w:pPr>
+                            <w:r>
+                              <w:rPr>
+                                <w:color w:val="000000"/>
+                                <w:sz w:val="18"/>
+                                <w:szCs w:val="18"/>
+                              </w:rPr>
+                              <w:t>NTT's Voting Rights Ratio: 54.2%</w:t>
+                            </w:r>
+                            <w:r>
+                              <w:rPr>
+                                <w:color w:val="000000"/>
+                                <w:sz w:val="23"/>
+                                <w:szCs w:val="23"/>
+                              </w:rPr>
+                              <w:br/>
+                              <w:t>NTT DATA CORPORATION</w:t>
+                            </w:r>
+                          </w:p>
+                          <w:p>
+                            <w:pPr>
+                              <w:jc w:val="both"/>
+                              <w:rPr>
+                                <w:rFonts w:ascii="Times New Roman" w:hAnsi="Times New Roman" w:cs="Times New Roman"/>
+                                <w:bCs/>
+                                <w:color w:val="000000"/>
+                                <w:sz w:val="26"/>
+                                <w:szCs w:val="26"/>
+                                <w:shd w:val="clear" w:color="auto" w:fill="FFFFFF"/>
+                              </w:rPr>
+                            </w:pPr>
+                            <w:r>
+                              <w:rPr>
+                                <w:rFonts w:ascii="Times New Roman" w:hAnsi="Times New Roman" w:cs="Times New Roman"/>
+                                <w:sz w:val="26"/>
+                                <w:szCs w:val="26"/>
+                              </w:rPr>
+                              <w:t xml:space="preserve">Doanh thu: </w:t>
+                            </w:r>
+                            <w:r>
+                              <w:rPr>
+                                <w:rFonts w:ascii="Times New Roman" w:hAnsi="Times New Roman" w:cs="Times New Roman"/>
+                                <w:bCs/>
+                                <w:color w:val="000000"/>
+                                <w:sz w:val="26"/>
+                                <w:szCs w:val="26"/>
+                                <w:shd w:val="clear" w:color="auto" w:fill="FFFFFF"/>
+                              </w:rPr>
+                              <w:t>¥</w:t>
+                            </w:r>
+                            <w:r>
+                              <w:rPr>
+                                <w:rFonts w:ascii="Times New Roman" w:hAnsi="Times New Roman" w:cs="Times New Roman"/>
+                              </w:rPr>
+                              <w:t xml:space="preserve"> </w:t>
+                            </w:r>
+                            <w:proofErr w:type="gramStart"/>
+                            <w:r>
+                              <w:rPr>
+                                <w:rFonts w:ascii="Times New Roman" w:hAnsi="Times New Roman" w:cs="Times New Roman"/>
+                                <w:bCs/>
+                                <w:color w:val="000000"/>
+                                <w:sz w:val="26"/>
+                                <w:szCs w:val="26"/>
+                                <w:shd w:val="clear" w:color="auto" w:fill="FFFFFF"/>
+                              </w:rPr>
+                              <w:t xml:space="preserve">1.3019 </w:t>
+                            </w:r>
+                            <w:r>
+                              <w:rPr>
+                                <w:rFonts w:ascii="Times New Roman" w:hAnsi="Times New Roman" w:cs="Times New Roman"/>
+                                <w:bCs/>
+                                <w:color w:val="000000"/>
+                                <w:sz w:val="26"/>
+                                <w:szCs w:val="26"/>
+                                <w:shd w:val="clear" w:color="auto" w:fill="FFFFFF"/>
+                              </w:rPr>
+                              <w:t xml:space="preserve"> tỷ</w:t>
+                            </w:r>
+                            <w:proofErr w:type="gramEnd"/>
+                            <w:r>
+                              <w:rPr>
+                                <w:rFonts w:ascii="Times New Roman" w:hAnsi="Times New Roman" w:cs="Times New Roman"/>
+                                <w:bCs/>
+                                <w:color w:val="000000"/>
+                                <w:sz w:val="26"/>
+                                <w:szCs w:val="26"/>
+                                <w:shd w:val="clear" w:color="auto" w:fill="FFFFFF"/>
+                              </w:rPr>
+                              <w:t xml:space="preserve">      Số lượng nhân viên: </w:t>
+                            </w:r>
+                            <w:r>
+                              <w:rPr>
+                                <w:rFonts w:ascii="Times New Roman" w:hAnsi="Times New Roman" w:cs="Times New Roman"/>
+                                <w:bCs/>
+                                <w:color w:val="000000"/>
+                                <w:sz w:val="26"/>
+                                <w:szCs w:val="26"/>
+                                <w:shd w:val="clear" w:color="auto" w:fill="FFFFFF"/>
+                              </w:rPr>
+                              <w:t>61,350</w:t>
+                            </w:r>
+                          </w:p>
+                          <w:p>
+                            <w:pPr>
+                              <w:jc w:val="both"/>
+                              <w:rPr>
+                                <w:rFonts w:ascii="Times New Roman" w:hAnsi="Times New Roman" w:cs="Times New Roman"/>
+                                <w:sz w:val="26"/>
+                                <w:szCs w:val="26"/>
+                              </w:rPr>
+                            </w:pPr>
+                            <w:proofErr w:type="gramStart"/>
+                            <w:r>
+                              <w:rPr>
+                                <w:rFonts w:ascii="Times New Roman" w:hAnsi="Times New Roman" w:cs="Times New Roman"/>
+                                <w:sz w:val="26"/>
+                                <w:szCs w:val="26"/>
+                              </w:rPr>
+                              <w:t>NTT DATA</w:t>
+                            </w:r>
+                            <w:r>
+                              <w:rPr>
+                                <w:rFonts w:ascii="Times New Roman" w:hAnsi="Times New Roman" w:cs="Times New Roman"/>
+                                <w:sz w:val="26"/>
+                                <w:szCs w:val="26"/>
+                              </w:rPr>
+                              <w:t xml:space="preserve"> đang hoạt độ</w:t>
+                            </w:r>
+                            <w:r>
+                              <w:rPr>
+                                <w:rFonts w:ascii="Times New Roman" w:hAnsi="Times New Roman" w:cs="Times New Roman"/>
+                                <w:sz w:val="26"/>
+                                <w:szCs w:val="26"/>
+                              </w:rPr>
+                              <w:t>ng trong lĩnh vực</w:t>
+                            </w:r>
+                            <w:r>
+                              <w:rPr>
+                                <w:rFonts w:ascii="Times New Roman" w:hAnsi="Times New Roman" w:cs="Times New Roman"/>
+                                <w:sz w:val="26"/>
+                                <w:szCs w:val="26"/>
+                              </w:rPr>
+                              <w:t xml:space="preserve"> kinh doanh dịch vụ và phần mềm.</w:t>
+                            </w:r>
+                            <w:proofErr w:type="gramEnd"/>
+                            <w:r>
+                              <w:rPr>
+                                <w:rFonts w:ascii="Times New Roman" w:hAnsi="Times New Roman" w:cs="Times New Roman"/>
+                                <w:sz w:val="26"/>
+                                <w:szCs w:val="26"/>
+                              </w:rPr>
+                              <w:t xml:space="preserve"> Chúng tôi mong muốn trở thành một sự</w:t>
+                            </w:r>
+                            <w:r>
+                              <w:rPr>
+                                <w:rFonts w:ascii="Times New Roman" w:hAnsi="Times New Roman" w:cs="Times New Roman"/>
+                                <w:sz w:val="26"/>
+                                <w:szCs w:val="26"/>
+                              </w:rPr>
+                              <w:t xml:space="preserve"> cộng sự</w:t>
+                            </w:r>
+                            <w:r>
+                              <w:rPr>
+                                <w:rFonts w:ascii="Times New Roman" w:hAnsi="Times New Roman" w:cs="Times New Roman"/>
+                                <w:sz w:val="26"/>
+                                <w:szCs w:val="26"/>
+                              </w:rPr>
+                              <w:t>, đối tác kinh doanh toàn cầu bằng cách xây dựng một hệ thống hỗ trợ vững chắc cung cấp cho khách hàng để thúc đẩy phát triển kinh doanh toàn cầu</w:t>
+                            </w:r>
+                            <w:r>
+                              <w:rPr>
+                                <w:rFonts w:ascii="Times New Roman" w:hAnsi="Times New Roman" w:cs="Times New Roman"/>
+                                <w:sz w:val="26"/>
+                                <w:szCs w:val="26"/>
+                              </w:rPr>
+                              <w:t>,</w:t>
+                            </w:r>
+                            <w:r>
+                              <w:rPr>
+                                <w:rFonts w:ascii="Times New Roman" w:hAnsi="Times New Roman" w:cs="Times New Roman"/>
+                                <w:sz w:val="26"/>
+                                <w:szCs w:val="26"/>
+                              </w:rPr>
+                              <w:t xml:space="preserve"> tích hợp với các hoạt động hỗ trợ trong nước và ở nước ngoài.</w:t>
+                            </w:r>
+                          </w:p>
+                          <w:p>
+                            <w:pPr>
+                              <w:jc w:val="both"/>
+                              <w:rPr>
+                                <w:rFonts w:ascii="Times New Roman" w:hAnsi="Times New Roman" w:cs="Times New Roman"/>
+                                <w:sz w:val="26"/>
+                                <w:szCs w:val="26"/>
+                              </w:rPr>
+                            </w:pPr>
+                            <w:hyperlink r:id="rId40" w:history="1">
+                              <w:r>
+                                <w:rPr>
+                                  <w:rStyle w:val="Hyperlink"/>
+                                  <w:rFonts w:ascii="Times New Roman" w:hAnsi="Times New Roman" w:cs="Times New Roman"/>
+                                  <w:sz w:val="26"/>
+                                  <w:szCs w:val="26"/>
+                                </w:rPr>
+                                <w:t>http://www.nttdata.com/global/en/index.html</w:t>
+                              </w:r>
+                            </w:hyperlink>
+                          </w:p>
+                        </w:txbxContent>
+                      </wps:txbx>
+                      <wps:bodyPr rot="0" spcFirstLastPara="0" vertOverflow="overflow" horzOverflow="overflow" vert="horz" wrap="square" lIns="91440" tIns="45720" rIns="91440" bIns="45720" numCol="1" spcCol="0" rtlCol="0" fromWordArt="0" anchor="t" anchorCtr="0" forceAA="0" compatLnSpc="1">
+                        <a:prstTxWarp prst="textNoShape">
+                          <a:avLst/>
+                        </a:prstTxWarp>
+                        <a:noAutofit/>
+                      </wps:bodyPr>
+                    </wps:wsp>
+                  </a:graphicData>
+                </a:graphic>
+                <wp14:sizeRelH relativeFrom="margin">
+                  <wp14:pctWidth>0</wp14:pctWidth>
+                </wp14:sizeRelH>
+                <wp14:sizeRelV relativeFrom="margin">
+                  <wp14:pctHeight>0</wp14:pctHeight>
+                </wp14:sizeRelV>
+              </wp:anchor>
+            </w:drawing>
+          </mc:Choice>
+          <mc:Fallback>
+            <w:pict>
+              <v:shape id="Text Box 132" o:spid="_x0000_s1039" type="#_x0000_t202" style="position:absolute;margin-left:26.75pt;margin-top:225pt;width:422.75pt;height:234.3pt;z-index:251815936;visibility:visible;mso-wrap-style:square;mso-width-percent:0;mso-height-percent:0;mso-wrap-distance-left:9pt;mso-wrap-distance-top:0;mso-wrap-distance-right:9pt;mso-wrap-distance-bottom:0;mso-position-horizontal:absolute;mso-position-horizontal-relative:text;mso-position-vertical:absolute;mso-position-vertical-relative:text;mso-width-percent:0;mso-height-percent:0;mso-width-relative:margin;mso-height-relative:margin;v-text-anchor:top" o:gfxdata="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" fillcolor="white [3201]" strokeweight=".5pt">
+                <v:textbox>
+                  <w:txbxContent>
+                    <w:p>
+                      <w:pPr>
+                        <w:jc w:val="both"/>
+                        <w:rPr>
+                          <w:rFonts w:ascii="Times New Roman" w:hAnsi="Times New Roman" w:cs="Times New Roman"/>
+                          <w:sz w:val="26"/>
+                          <w:szCs w:val="26"/>
+                        </w:rPr>
+                      </w:pPr>
+                      <w:r>
+                        <w:rPr>
+                          <w:rFonts w:ascii="Times New Roman" w:hAnsi="Times New Roman" w:cs="Times New Roman"/>
+                          <w:noProof/>
+                        </w:rPr>
+                        <w:drawing>
+                          <wp:inline distT="0" distB="0" distL="0" distR="0" wp14:anchorId="5D4F845E" wp14:editId="4E95E5B6">
+                            <wp:extent cx="1143000" cy="161925"/>
+                            <wp:effectExtent l="0" t="0" r="0" b="9525"/>
+                            <wp:docPr id="135" name="Picture 135" descr="NTT DATA"/>
+                            <wp:cNvGraphicFramePr>
+                              <a:graphicFrameLocks xmlns:a="http://schemas.openxmlformats.org/drawingml/2006/main" noChangeAspect="1"/>
+                            </wp:cNvGraphicFramePr>
+                            <a:graphic xmlns:a="http://schemas.openxmlformats.org/drawingml/2006/main">
+                              <a:graphicData uri="http://schemas.openxmlformats.org/drawingml/2006/picture">
+                                <pic:pic xmlns:pic="http://schemas.openxmlformats.org/drawingml/2006/picture">
+                                  <pic:nvPicPr>
+                                    <pic:cNvPr id="0" name="Picture 14" descr="NTT DATA"/>
+                                    <pic:cNvPicPr>
+                                      <a:picLocks noChangeAspect="1" noChangeArrowheads="1"/>
+                                    </pic:cNvPicPr>
+                                  </pic:nvPicPr>
+                                  <pic:blipFill>
+                                    <a:blip r:embed="rId39">
+                                      <a:extLst>
+                                        <a:ext uri="{28A0092B-C50C-407E-A947-70E740481C1C}">
+                                          <a14:useLocalDpi xmlns:a14="http://schemas.microsoft.com/office/drawing/2010/main" val="0"/>
+                                        </a:ext>
+                                      </a:extLst>
+                                    </a:blip>
+                                    <a:srcRect/>
+                                    <a:stretch>
+                                      <a:fillRect/>
+                                    </a:stretch>
+                                  </pic:blipFill>
+                                  <pic:spPr bwMode="auto">
+                                    <a:xfrm>
+                                      <a:off x="0" y="0"/>
+                                      <a:ext cx="1143000" cy="161925"/>
+                                    </a:xfrm>
+                                    <a:prstGeom prst="rect">
+                                      <a:avLst/>
+                                    </a:prstGeom>
+                                    <a:noFill/>
+                                    <a:ln>
+                                      <a:noFill/>
+                                    </a:ln>
+                                  </pic:spPr>
+                                </pic:pic>
+                              </a:graphicData>
+                            </a:graphic>
+                          </wp:inline>
+                        </w:drawing>
+                      </w:r>
+                    </w:p>
+                    <w:p>
+                      <w:pPr>
+                        <w:pStyle w:val="Heading2"/>
+                        <w:pBdr>
+                          <w:bottom w:val="single" w:sz="6" w:space="0" w:color="CCCCCC"/>
+                        </w:pBdr>
+                        <w:spacing w:before="75" w:beforeAutospacing="0" w:after="240" w:afterAutospacing="0" w:line="318" w:lineRule="atLeast"/>
+                        <w:rPr>
+                          <w:color w:val="000000"/>
+                          <w:sz w:val="23"/>
+                          <w:szCs w:val="23"/>
+                        </w:rPr>
+                      </w:pPr>
+                      <w:r>
+                        <w:rPr>
+                          <w:color w:val="000000"/>
+                          <w:sz w:val="18"/>
+                          <w:szCs w:val="18"/>
+                        </w:rPr>
+                        <w:t>NTT's Voting Rights Ratio: 54.2%</w:t>
+                      </w:r>
+                      <w:r>
+                        <w:rPr>
+                          <w:color w:val="000000"/>
+                          <w:sz w:val="23"/>
+                          <w:szCs w:val="23"/>
+                        </w:rPr>
+                        <w:br/>
+                        <w:t>NTT DATA CORPORATION</w:t>
+                      </w:r>
+                    </w:p>
+                    <w:p>
+                      <w:pPr>
+                        <w:jc w:val="both"/>
+                        <w:rPr>
+                          <w:rFonts w:ascii="Times New Roman" w:hAnsi="Times New Roman" w:cs="Times New Roman"/>
+                          <w:bCs/>
+                          <w:color w:val="000000"/>
+                          <w:sz w:val="26"/>
+                          <w:szCs w:val="26"/>
+                          <w:shd w:val="clear" w:color="auto" w:fill="FFFFFF"/>
+                        </w:rPr>
+                      </w:pPr>
+                      <w:r>
+                        <w:rPr>
+                          <w:rFonts w:ascii="Times New Roman" w:hAnsi="Times New Roman" w:cs="Times New Roman"/>
+                          <w:sz w:val="26"/>
+                          <w:szCs w:val="26"/>
+                        </w:rPr>
+                        <w:t xml:space="preserve">Doanh thu: </w:t>
+                      </w:r>
+                      <w:r>
+                        <w:rPr>
+                          <w:rFonts w:ascii="Times New Roman" w:hAnsi="Times New Roman" w:cs="Times New Roman"/>
+                          <w:bCs/>
+                          <w:color w:val="000000"/>
+                          <w:sz w:val="26"/>
+                          <w:szCs w:val="26"/>
+                          <w:shd w:val="clear" w:color="auto" w:fill="FFFFFF"/>
+                        </w:rPr>
+                        <w:t>¥</w:t>
+                      </w:r>
+                      <w:r>
+                        <w:rPr>
+                          <w:rFonts w:ascii="Times New Roman" w:hAnsi="Times New Roman" w:cs="Times New Roman"/>
+                        </w:rPr>
+                        <w:t xml:space="preserve"> </w:t>
+                      </w:r>
+                      <w:proofErr w:type="gramStart"/>
+                      <w:r>
+                        <w:rPr>
+                          <w:rFonts w:ascii="Times New Roman" w:hAnsi="Times New Roman" w:cs="Times New Roman"/>
+                          <w:bCs/>
+                          <w:color w:val="000000"/>
+                          <w:sz w:val="26"/>
+                          <w:szCs w:val="26"/>
+                          <w:shd w:val="clear" w:color="auto" w:fill="FFFFFF"/>
+                        </w:rPr>
+                        <w:t xml:space="preserve">1.3019 </w:t>
+                      </w:r>
+                      <w:r>
+                        <w:rPr>
+                          <w:rFonts w:ascii="Times New Roman" w:hAnsi="Times New Roman" w:cs="Times New Roman"/>
+                          <w:bCs/>
+                          <w:color w:val="000000"/>
+                          <w:sz w:val="26"/>
+                          <w:szCs w:val="26"/>
+                          <w:shd w:val="clear" w:color="auto" w:fill="FFFFFF"/>
+                        </w:rPr>
+                        <w:t xml:space="preserve"> tỷ</w:t>
+                      </w:r>
+                      <w:proofErr w:type="gramEnd"/>
+                      <w:r>
+                        <w:rPr>
+                          <w:rFonts w:ascii="Times New Roman" w:hAnsi="Times New Roman" w:cs="Times New Roman"/>
+                          <w:bCs/>
+                          <w:color w:val="000000"/>
+                          <w:sz w:val="26"/>
+                          <w:szCs w:val="26"/>
+                          <w:shd w:val="clear" w:color="auto" w:fill="FFFFFF"/>
+                        </w:rPr>
+                        <w:t xml:space="preserve">      Số lượng nhân viên: </w:t>
+                      </w:r>
+                      <w:r>
+                        <w:rPr>
+                          <w:rFonts w:ascii="Times New Roman" w:hAnsi="Times New Roman" w:cs="Times New Roman"/>
+                          <w:bCs/>
+                          <w:color w:val="000000"/>
+                          <w:sz w:val="26"/>
+                          <w:szCs w:val="26"/>
+                          <w:shd w:val="clear" w:color="auto" w:fill="FFFFFF"/>
+                        </w:rPr>
+                        <w:t>61,350</w:t>
+                      </w:r>
+                    </w:p>
+                    <w:p>
+                      <w:pPr>
+                        <w:jc w:val="both"/>
+                        <w:rPr>
+                          <w:rFonts w:ascii="Times New Roman" w:hAnsi="Times New Roman" w:cs="Times New Roman"/>
+                          <w:sz w:val="26"/>
+                          <w:szCs w:val="26"/>
+                        </w:rPr>
+                      </w:pPr>
+                      <w:proofErr w:type="gramStart"/>
+                      <w:r>
+                        <w:rPr>
+                          <w:rFonts w:ascii="Times New Roman" w:hAnsi="Times New Roman" w:cs="Times New Roman"/>
+                          <w:sz w:val="26"/>
+                          <w:szCs w:val="26"/>
+                        </w:rPr>
+                        <w:t>NTT DATA</w:t>
+                      </w:r>
+                      <w:r>
+                        <w:rPr>
+                          <w:rFonts w:ascii="Times New Roman" w:hAnsi="Times New Roman" w:cs="Times New Roman"/>
+                          <w:sz w:val="26"/>
+                          <w:szCs w:val="26"/>
+                        </w:rPr>
+                        <w:t xml:space="preserve"> đang hoạt độ</w:t>
+                      </w:r>
+                      <w:r>
+                        <w:rPr>
+                          <w:rFonts w:ascii="Times New Roman" w:hAnsi="Times New Roman" w:cs="Times New Roman"/>
+                          <w:sz w:val="26"/>
+                          <w:szCs w:val="26"/>
+                        </w:rPr>
+                        <w:t>ng trong lĩnh vực</w:t>
+                      </w:r>
+                      <w:r>
+                        <w:rPr>
+                          <w:rFonts w:ascii="Times New Roman" w:hAnsi="Times New Roman" w:cs="Times New Roman"/>
+                          <w:sz w:val="26"/>
+                          <w:szCs w:val="26"/>
+                        </w:rPr>
+                        <w:t xml:space="preserve"> kinh doanh dịch vụ và phần mềm.</w:t>
+                      </w:r>
+                      <w:proofErr w:type="gramEnd"/>
+                      <w:r>
+                        <w:rPr>
+                          <w:rFonts w:ascii="Times New Roman" w:hAnsi="Times New Roman" w:cs="Times New Roman"/>
+                          <w:sz w:val="26"/>
+                          <w:szCs w:val="26"/>
+                        </w:rPr>
+                        <w:t xml:space="preserve"> Chúng tôi mong muốn trở thành một sự</w:t>
+                      </w:r>
+                      <w:r>
+                        <w:rPr>
+                          <w:rFonts w:ascii="Times New Roman" w:hAnsi="Times New Roman" w:cs="Times New Roman"/>
+                          <w:sz w:val="26"/>
+                          <w:szCs w:val="26"/>
+                        </w:rPr>
+                        <w:t xml:space="preserve"> cộng sự</w:t>
+                      </w:r>
+                      <w:r>
+                        <w:rPr>
+                          <w:rFonts w:ascii="Times New Roman" w:hAnsi="Times New Roman" w:cs="Times New Roman"/>
+                          <w:sz w:val="26"/>
+                          <w:szCs w:val="26"/>
+                        </w:rPr>
+                        <w:t>, đối tác kinh doanh toàn cầu bằng cách xây dựng một hệ thống hỗ trợ vững chắc cung cấp cho khách hàng để thúc đẩy phát triển kinh doanh toàn cầu</w:t>
+                      </w:r>
+                      <w:r>
+                        <w:rPr>
+                          <w:rFonts w:ascii="Times New Roman" w:hAnsi="Times New Roman" w:cs="Times New Roman"/>
+                          <w:sz w:val="26"/>
+                          <w:szCs w:val="26"/>
+                        </w:rPr>
+                        <w:t>,</w:t>
+                      </w:r>
+                      <w:r>
+                        <w:rPr>
+                          <w:rFonts w:ascii="Times New Roman" w:hAnsi="Times New Roman" w:cs="Times New Roman"/>
+                          <w:sz w:val="26"/>
+                          <w:szCs w:val="26"/>
+                        </w:rPr>
+                        <w:t xml:space="preserve"> tích hợp với các hoạt động hỗ trợ trong nước và ở nước ngoài.</w:t>
+                      </w:r>
+                    </w:p>
+                    <w:p>
+                      <w:pPr>
+                        <w:jc w:val="both"/>
+                        <w:rPr>
+                          <w:rFonts w:ascii="Times New Roman" w:hAnsi="Times New Roman" w:cs="Times New Roman"/>
+                          <w:sz w:val="26"/>
+                          <w:szCs w:val="26"/>
+                        </w:rPr>
+                      </w:pPr>
+                      <w:hyperlink r:id="rId41" w:history="1">
+                        <w:r>
+                          <w:rPr>
+                            <w:rStyle w:val="Hyperlink"/>
+                            <w:rFonts w:ascii="Times New Roman" w:hAnsi="Times New Roman" w:cs="Times New Roman"/>
+                            <w:sz w:val="26"/>
+                            <w:szCs w:val="26"/>
+                          </w:rPr>
+                          <w:t>http://www.nttdata.com/global/en/index.html</w:t>
+                        </w:r>
+                      </w:hyperlink>
+                    </w:p>
+                  </w:txbxContent>
+                </v:textbox>
+              </v:shape>
+            </w:pict>
+          </mc:Fallback>
+        </mc:AlternateContent>
+      </w:r>
+      <w:r>
+        <w:rPr>
+          <w:rFonts w:ascii="Times New Roman" w:hAnsi="Times New Roman" w:cs="Times New Roman"/>
+          <w:noProof/>
+          <w:sz w:val="26"/>
+          <w:szCs w:val="26"/>
+        </w:rPr>
+        <mc:AlternateContent>
+          <mc:Choice Requires="wps">
+            <w:drawing>
+              <wp:anchor distT="0" distB="0" distL="114300" distR="114300" simplePos="0" relativeHeight="251817984" behindDoc="0" locked="0" layoutInCell="1" allowOverlap="1" wp14:anchorId="428853BB" wp14:editId="030106A0">
+                <wp:simplePos x="0" y="0"/>
+                <wp:positionH relativeFrom="column">
+                  <wp:posOffset>800100</wp:posOffset>
+                </wp:positionH>
+                <wp:positionV relativeFrom="paragraph">
+                  <wp:posOffset>6172200</wp:posOffset>
+                </wp:positionV>
+                <wp:extent cx="4908550" cy="1489710"/>
+                <wp:effectExtent l="0" t="0" r="25400" b="15240"/>
+                <wp:wrapNone/>
+                <wp:docPr id="133" name="Text Box 133"/>
+                <wp:cNvGraphicFramePr/>
+                <a:graphic xmlns:a="http://schemas.openxmlformats.org/drawingml/2006/main">
+                  <a:graphicData uri="http://schemas.microsoft.com/office/word/2010/wordprocessingShape">
+                    <wps:wsp>
+                      <wps:cNvSpPr txBox="1"/>
+                      <wps:spPr>
+                        <a:xfrm>
+                          <a:off x="0" y="0"/>
+                          <a:ext cx="4908550" cy="1489710"/>
+                        </a:xfrm>
+                        <a:prstGeom prst="rect">
+                          <a:avLst/>
+                        </a:prstGeom>
+                        <a:solidFill>
+                          <a:schemeClr val="lt1"/>
+                        </a:solidFill>
+                        <a:ln w="6350">
+                          <a:solidFill>
+                            <a:prstClr val="black"/>
+                          </a:solidFill>
+                        </a:ln>
+                        <a:effectLst/>
+                      </wps:spPr>
+                      <wps:style>
+                        <a:lnRef idx="0">
+                          <a:schemeClr val="accent1"/>
+                        </a:lnRef>
+                        <a:fillRef idx="0">
+                          <a:schemeClr val="accent1"/>
+                        </a:fillRef>
+                        <a:effectRef idx="0">
+                          <a:schemeClr val="accent1"/>
+                        </a:effectRef>
+                        <a:fontRef idx="minor">
+                          <a:schemeClr val="dk1"/>
+                        </a:fontRef>
+                      </wps:style>
+                      <wps:txbx>
+                        <w:txbxContent>
+                          <w:p>
+                            <w:pPr>
+                              <w:jc w:val="both"/>
+                              <w:rPr>
+                                <w:rFonts w:ascii="Times New Roman" w:hAnsi="Times New Roman" w:cs="Times New Roman"/>
+                                <w:b/>
+                                <w:sz w:val="26"/>
+                                <w:szCs w:val="26"/>
+                              </w:rPr>
+                            </w:pPr>
+                            <w:r>
+                              <w:rPr>
+                                <w:rFonts w:ascii="Times New Roman" w:hAnsi="Times New Roman" w:cs="Times New Roman"/>
+                                <w:b/>
+                                <w:sz w:val="26"/>
+                                <w:szCs w:val="26"/>
+                              </w:rPr>
+                              <w:t>Dịch vụ khác</w:t>
+                            </w:r>
+                          </w:p>
+                          <w:p>
+                            <w:pPr>
+                              <w:jc w:val="both"/>
+                              <w:rPr>
+                                <w:rFonts w:ascii="Times New Roman" w:hAnsi="Times New Roman" w:cs="Times New Roman"/>
+                                <w:sz w:val="26"/>
+                                <w:szCs w:val="26"/>
+                              </w:rPr>
+                            </w:pPr>
+                            <w:r>
+                              <w:rPr>
+                                <w:rFonts w:ascii="Times New Roman" w:hAnsi="Times New Roman" w:cs="Times New Roman"/>
+                                <w:sz w:val="26"/>
+                                <w:szCs w:val="26"/>
+                              </w:rPr>
+                              <w:t>Chúng tôi làm việc để tăng lợi nhuận trong một loạt các doanh nghiệp bao gồm bất động sản, tài chính, xây dựng, điện, phát triển hệ thống và phát triển công nghệ tiên tiến.</w:t>
+                            </w:r>
+                          </w:p>
+                        </w:txbxContent>
+                      </wps:txbx>
+                      <wps:bodyPr rot="0" spcFirstLastPara="0" vertOverflow="overflow" horzOverflow="overflow" vert="horz" wrap="square" lIns="91440" tIns="45720" rIns="91440" bIns="45720" numCol="1" spcCol="0" rtlCol="0" fromWordArt="0" anchor="t" anchorCtr="0" forceAA="0" compatLnSpc="1">
+                        <a:prstTxWarp prst="textNoShape">
+                          <a:avLst/>
+                        </a:prstTxWarp>
+                        <a:noAutofit/>
+                      </wps:bodyPr>
+                    </wps:wsp>
+                  </a:graphicData>
+                </a:graphic>
+                <wp14:sizeRelH relativeFrom="margin">
+                  <wp14:pctWidth>0</wp14:pctWidth>
+                </wp14:sizeRelH>
+                <wp14:sizeRelV relativeFrom="margin">
+                  <wp14:pctHeight>0</wp14:pctHeight>
+                </wp14:sizeRelV>
+              </wp:anchor>
+            </w:drawing>
+          </mc:Choice>
+          <mc:Fallback>
+            <w:pict>
+              <v:shape id="Text Box 133" o:spid="_x0000_s1040" type="#_x0000_t202" style="position:absolute;margin-left:63pt;margin-top:486pt;width:386.5pt;height:117.3pt;z-index:251817984;visibility:visible;mso-wrap-style:square;mso-width-percent:0;mso-height-percent:0;mso-wrap-distance-left:9pt;mso-wrap-distance-top:0;mso-wrap-distance-right:9pt;mso-wrap-distance-bottom:0;mso-position-horizontal:absolute;mso-position-horizontal-relative:text;mso-position-vertical:absolute;mso-position-vertical-relative:text;mso-width-percent:0;mso-height-percent:0;mso-width-relative:margin;mso-height-relative:margin;v-text-anchor:top" o:gfxdata="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" fillcolor="white [3201]" strokeweight=".5pt">
+                <v:textbox>
+                  <w:txbxContent>
+                    <w:p>
+                      <w:pPr>
+                        <w:jc w:val="both"/>
+                        <w:rPr>
+                          <w:rFonts w:ascii="Times New Roman" w:hAnsi="Times New Roman" w:cs="Times New Roman"/>
+                          <w:b/>
+                          <w:sz w:val="26"/>
+                          <w:szCs w:val="26"/>
+                        </w:rPr>
+                      </w:pPr>
+                      <w:r>
+                        <w:rPr>
+                          <w:rFonts w:ascii="Times New Roman" w:hAnsi="Times New Roman" w:cs="Times New Roman"/>
+                          <w:b/>
+                          <w:sz w:val="26"/>
+                          <w:szCs w:val="26"/>
+                        </w:rPr>
+                        <w:t>Dịch vụ khác</w:t>
+                      </w:r>
+                    </w:p>
+                    <w:p>
+                      <w:pPr>
+                        <w:jc w:val="both"/>
+                        <w:rPr>
+                          <w:rFonts w:ascii="Times New Roman" w:hAnsi="Times New Roman" w:cs="Times New Roman"/>
+                          <w:sz w:val="26"/>
+                          <w:szCs w:val="26"/>
+                        </w:rPr>
+                      </w:pPr>
+                      <w:r>
+                        <w:rPr>
+                          <w:rFonts w:ascii="Times New Roman" w:hAnsi="Times New Roman" w:cs="Times New Roman"/>
+                          <w:sz w:val="26"/>
+                          <w:szCs w:val="26"/>
+                        </w:rPr>
+                        <w:t>Chúng tôi làm việc để tăng lợi nhuận trong một loạt các doanh nghiệp bao gồm bất động sản, tài chính, xây dựng, điện, phát triển hệ thống và phát triển công nghệ tiên tiến.</w:t>
+                      </w:r>
+                    </w:p>
+                  </w:txbxContent>
+                </v:textbox>
+              </v:shape>
+            </w:pict>
+          </mc:Fallback>
+        </mc:AlternateContent>
+      </w:r>
+      <w:r>
+        <w:rPr>
+          <w:rFonts w:ascii="Times New Roman" w:hAnsi="Times New Roman" w:cs="Times New Roman"/>
+          <w:sz w:val="26"/>
+          <w:szCs w:val="26"/>
+        </w:rPr>
+        <w:br w:type="page"/>
+      </w:r>
     </w:p>
     <w:p>
       <w:pPr>
@@ -4365,6 +9392,7 @@
           <w:tab w:val="left" w:pos="284"/>
         </w:tabs>
         <w:ind w:left="0"/>
+        <w:jc w:val="both"/>
         <w:rPr>
           <w:rFonts w:ascii="Times New Roman" w:hAnsi="Times New Roman" w:cs="Times New Roman"/>
           <w:sz w:val="26"/>
@@ -4378,7 +9406,8 @@
           <w:sz w:val="26"/>
           <w:szCs w:val="26"/>
         </w:rPr>
-        <w:t>Tại Việt Nam NTT Data có mặt tại Tp Hồ Chí Minh và Thủ đô Hà Nội từ rất sớm.</w:t>
+        <w:lastRenderedPageBreak/>
+        <w:t>Bắt đầu đi vào quĩ đạo hoạt động năm 2008, với tư cách là công ty con ở nước ngoài của tổng công ty NTT Data hằng đầu Nhật Bản trong lĩnh vực CNTT, NTT Data Việt Nam đã đặt văn phòng ở hai thành phố lớn tại Việt Nam, Hà Nội và Hồ Chí Minh.</w:t>
       </w:r>
       <w:proofErr w:type="gramEnd"/>
       <w:r>
@@ -4387,15 +9416,7 @@
           <w:sz w:val="26"/>
           <w:szCs w:val="26"/>
         </w:rPr>
-        <w:t xml:space="preserve"> Mớ</w:t>
-      </w:r>
-      <w:r>
-        <w:rPr>
-          <w:rFonts w:ascii="Times New Roman" w:hAnsi="Times New Roman" w:cs="Times New Roman"/>
-          <w:sz w:val="26"/>
-          <w:szCs w:val="26"/>
-        </w:rPr>
-        <w:t>i đây, Chi nha</w:t>
+        <w:t xml:space="preserve"> Hoạt động trong ngành CNTT, NTT Data Việt Nam đảm nhiệm các lĩnh vực liên quan bao gồm tư vấn doanh nghiệp, dịch vụ hệ thống tích hợp trọn gói, gia công phần mềm, dịch vụ bảo trì và kiểm tra, ứng dụng website… Nhờ vào phương thức hoạt động dựa trên công nghệ cao, công ty nhắm đến việc cung cấp giải pháp tối ưu để hỗ trợ cho các quá trình trong ngành hậu cần, vận chuyển, quản lí, mua bán và nhân sự…</w:t>
       </w:r>
     </w:p>
     <w:p>
@@ -4405,6 +9426,7 @@
           <w:tab w:val="left" w:pos="284"/>
         </w:tabs>
         <w:ind w:left="0"/>
+        <w:jc w:val="both"/>
         <w:rPr>
           <w:rFonts w:ascii="Times New Roman" w:hAnsi="Times New Roman" w:cs="Times New Roman"/>
           <w:sz w:val="26"/>
@@ -4455,27 +9477,56 @@
     <w:p>
       <w:pPr>
         <w:pStyle w:val="ListParagraph"/>
-        <w:numPr>
-          <w:ilvl w:val="0"/>
-          <w:numId w:val="4"/>
-        </w:numPr>
         <w:tabs>
           <w:tab w:val="left" w:pos="284"/>
         </w:tabs>
-        <w:ind w:left="0" w:firstLine="0"/>
-        <w:rPr>
-          <w:rFonts w:ascii="Times New Roman" w:hAnsi="Times New Roman" w:cs="Times New Roman"/>
-          <w:sz w:val="26"/>
-          <w:szCs w:val="26"/>
-        </w:rPr>
-      </w:pPr>
-      <w:r>
-        <w:rPr>
-          <w:rFonts w:ascii="Times New Roman" w:hAnsi="Times New Roman" w:cs="Times New Roman"/>
-          <w:sz w:val="26"/>
-          <w:szCs w:val="26"/>
-        </w:rPr>
-        <w:t xml:space="preserve">Tổng quan về dự </w:t>
+        <w:ind w:left="0"/>
+        <w:jc w:val="both"/>
+        <w:rPr>
+          <w:rFonts w:ascii="Times New Roman" w:hAnsi="Times New Roman" w:cs="Times New Roman"/>
+          <w:sz w:val="26"/>
+          <w:szCs w:val="26"/>
+        </w:rPr>
+      </w:pPr>
+      <w:r>
+        <w:rPr>
+          <w:rFonts w:ascii="Times New Roman" w:hAnsi="Times New Roman" w:cs="Times New Roman"/>
+          <w:sz w:val="26"/>
+          <w:szCs w:val="26"/>
+        </w:rPr>
+        <w:t>Đến vớ</w:t>
+      </w:r>
+      <w:r>
+        <w:rPr>
+          <w:rFonts w:ascii="Times New Roman" w:hAnsi="Times New Roman" w:cs="Times New Roman"/>
+          <w:sz w:val="26"/>
+          <w:szCs w:val="26"/>
+        </w:rPr>
+        <w:t xml:space="preserve">i NTT Data, </w:t>
+      </w:r>
+      <w:r>
+        <w:rPr>
+          <w:rFonts w:ascii="Times New Roman" w:hAnsi="Times New Roman" w:cs="Times New Roman"/>
+          <w:sz w:val="26"/>
+          <w:szCs w:val="26"/>
+        </w:rPr>
+        <w:t xml:space="preserve">tất cả nhân viên đều được tạo những cơ hội tốt nhất nhằm phát huy sở trường của chính bản </w:t>
+      </w:r>
+      <w:r>
+        <w:rPr>
+          <w:rFonts w:ascii="Times New Roman" w:hAnsi="Times New Roman" w:cs="Times New Roman"/>
+          <w:sz w:val="26"/>
+          <w:szCs w:val="26"/>
+        </w:rPr>
+        <w:t>thâ</w:t>
+      </w:r>
+      <w:r>
+        <w:rPr>
+          <w:rFonts w:ascii="Times New Roman" w:hAnsi="Times New Roman" w:cs="Times New Roman"/>
+          <w:sz w:val="26"/>
+          <w:szCs w:val="26"/>
+        </w:rPr>
+        <w:t xml:space="preserve">n trong quá trình tham gia xây dựng và phát triển dự án </w:t>
       </w:r>
       <w:proofErr w:type="gramStart"/>
       <w:r>
@@ -4484,7 +9535,7 @@
           <w:sz w:val="26"/>
           <w:szCs w:val="26"/>
         </w:rPr>
-        <w:t>án</w:t>
+        <w:t>theo</w:t>
       </w:r>
       <w:proofErr w:type="gramEnd"/>
       <w:r>
@@ -4493,7 +9544,61 @@
           <w:sz w:val="26"/>
           <w:szCs w:val="26"/>
         </w:rPr>
-        <w:t xml:space="preserve"> tham gia.</w:t>
+        <w:t xml:space="preserve"> yêu cầu từ đối tác toàn cầu.</w:t>
+      </w:r>
+    </w:p>
+    <w:p>
+      <w:pPr>
+        <w:pStyle w:val="ListParagraph"/>
+        <w:tabs>
+          <w:tab w:val="left" w:pos="284"/>
+        </w:tabs>
+        <w:ind w:left="0"/>
+        <w:jc w:val="both"/>
+        <w:rPr>
+          <w:rFonts w:ascii="Times New Roman" w:hAnsi="Times New Roman" w:cs="Times New Roman"/>
+          <w:sz w:val="26"/>
+          <w:szCs w:val="26"/>
+        </w:rPr>
+      </w:pPr>
+      <w:r>
+        <w:rPr>
+          <w:rFonts w:ascii="Times New Roman" w:hAnsi="Times New Roman" w:cs="Times New Roman"/>
+          <w:sz w:val="26"/>
+          <w:szCs w:val="26"/>
+        </w:rPr>
+        <w:t>Tại NTT Data, team work là điều cốt lỗi và quyết định đến sự phát triển và hiệu quả trong công việc, với trình độ và kinh nghiệm trong nhiều năm leader cho từng dự án luôn biết được vai trò và tầm quan trọng của mình, chính vì thế lực lượng leader trong từng dự án chính là thế mạ</w:t>
+      </w:r>
+      <w:r>
+        <w:rPr>
+          <w:rFonts w:ascii="Times New Roman" w:hAnsi="Times New Roman" w:cs="Times New Roman"/>
+          <w:sz w:val="26"/>
+          <w:szCs w:val="26"/>
+        </w:rPr>
+        <w:t>nh mà NTT Data Việt Nam đem đến cho từng khách hàng khi tham gia các dịch vụ từ NTT.</w:t>
+      </w:r>
+    </w:p>
+    <w:p>
+      <w:pPr>
+        <w:pStyle w:val="ListParagraph"/>
+        <w:tabs>
+          <w:tab w:val="left" w:pos="284"/>
+        </w:tabs>
+        <w:ind w:left="0"/>
+        <w:jc w:val="both"/>
+        <w:rPr>
+          <w:rFonts w:ascii="Times New Roman" w:hAnsi="Times New Roman" w:cs="Times New Roman"/>
+          <w:sz w:val="26"/>
+          <w:szCs w:val="26"/>
+        </w:rPr>
+      </w:pPr>
+      <w:r>
+        <w:rPr>
+          <w:rFonts w:ascii="Times New Roman" w:hAnsi="Times New Roman" w:cs="Times New Roman"/>
+          <w:sz w:val="26"/>
+          <w:szCs w:val="26"/>
+        </w:rPr>
+        <w:t xml:space="preserve"> </w:t>
       </w:r>
     </w:p>
     <w:p>
@@ -4750,6 +9855,7 @@
                 <w:rFonts w:ascii="Times New Roman" w:eastAsia="MS Gothic" w:hAnsi="Times New Roman" w:cs="Times New Roman"/>
                 <w:color w:val="000000"/>
               </w:rPr>
+              <w:lastRenderedPageBreak/>
               <w:t>対象カード別利用可能</w:t>
             </w:r>
             <w:r>
@@ -5139,7 +10245,7 @@
                 <w:color w:val="000000"/>
               </w:rPr>
               <w:drawing>
-                <wp:anchor distT="0" distB="0" distL="114300" distR="114300" simplePos="0" relativeHeight="251681792" behindDoc="0" locked="0" layoutInCell="1" allowOverlap="1" wp14:anchorId="3C49CFC7" wp14:editId="76B4EA36">
+                <wp:anchor distT="0" distB="0" distL="114300" distR="114300" simplePos="0" relativeHeight="251681792" behindDoc="0" locked="0" layoutInCell="1" allowOverlap="1" wp14:anchorId="09EF51D6" wp14:editId="3D23404E">
                   <wp:simplePos x="0" y="0"/>
                   <wp:positionH relativeFrom="column">
                     <wp:posOffset>304800</wp:posOffset>
@@ -5162,7 +10268,7 @@
                           </pic:cNvPicPr>
                         </pic:nvPicPr>
                         <pic:blipFill>
-                          <a:blip r:embed="rId21">
+                          <a:blip r:embed="rId42">
                             <a:extLst>
                               <a:ext uri="{28A0092B-C50C-407E-A947-70E740481C1C}">
                                 <a14:useLocalDpi xmlns:a14="http://schemas.microsoft.com/office/drawing/2010/main" val="0"/>
@@ -5201,7 +10307,7 @@
                 <w:color w:val="000000"/>
               </w:rPr>
               <w:drawing>
-                <wp:anchor distT="0" distB="0" distL="114300" distR="114300" simplePos="0" relativeHeight="251719680" behindDoc="0" locked="0" layoutInCell="1" allowOverlap="1" wp14:anchorId="5C9FCC00" wp14:editId="79621083">
+                <wp:anchor distT="0" distB="0" distL="114300" distR="114300" simplePos="0" relativeHeight="251719680" behindDoc="0" locked="0" layoutInCell="1" allowOverlap="1" wp14:anchorId="0C66C7B5" wp14:editId="5E081649">
                   <wp:simplePos x="0" y="0"/>
                   <wp:positionH relativeFrom="column">
                     <wp:posOffset>304800</wp:posOffset>
@@ -5224,7 +10330,7 @@
                           </pic:cNvPicPr>
                         </pic:nvPicPr>
                         <pic:blipFill>
-                          <a:blip r:embed="rId21">
+                          <a:blip r:embed="rId42">
                             <a:extLst>
                               <a:ext uri="{28A0092B-C50C-407E-A947-70E740481C1C}">
                                 <a14:useLocalDpi xmlns:a14="http://schemas.microsoft.com/office/drawing/2010/main" val="0"/>
@@ -5288,7 +10394,7 @@
                 <w:color w:val="000000"/>
               </w:rPr>
               <w:drawing>
-                <wp:anchor distT="0" distB="0" distL="114300" distR="114300" simplePos="0" relativeHeight="251687936" behindDoc="0" locked="0" layoutInCell="1" allowOverlap="1" wp14:anchorId="05CFD786" wp14:editId="118BDBE4">
+                <wp:anchor distT="0" distB="0" distL="114300" distR="114300" simplePos="0" relativeHeight="251687936" behindDoc="0" locked="0" layoutInCell="1" allowOverlap="1" wp14:anchorId="774BDCD0" wp14:editId="3462FFCA">
                   <wp:simplePos x="0" y="0"/>
                   <wp:positionH relativeFrom="column">
                     <wp:posOffset>304800</wp:posOffset>
@@ -5311,7 +10417,7 @@
                           </pic:cNvPicPr>
                         </pic:nvPicPr>
                         <pic:blipFill>
-                          <a:blip r:embed="rId21">
+                          <a:blip r:embed="rId42">
                             <a:extLst>
                               <a:ext uri="{28A0092B-C50C-407E-A947-70E740481C1C}">
                                 <a14:useLocalDpi xmlns:a14="http://schemas.microsoft.com/office/drawing/2010/main" val="0"/>
@@ -5375,7 +10481,7 @@
                 <w:color w:val="000000"/>
               </w:rPr>
               <w:drawing>
-                <wp:anchor distT="0" distB="0" distL="114300" distR="114300" simplePos="0" relativeHeight="251688960" behindDoc="0" locked="0" layoutInCell="1" allowOverlap="1" wp14:anchorId="3D7F73C0" wp14:editId="5D884FE2">
+                <wp:anchor distT="0" distB="0" distL="114300" distR="114300" simplePos="0" relativeHeight="251688960" behindDoc="0" locked="0" layoutInCell="1" allowOverlap="1" wp14:anchorId="54FBB555" wp14:editId="57686C9F">
                   <wp:simplePos x="0" y="0"/>
                   <wp:positionH relativeFrom="column">
                     <wp:posOffset>304800</wp:posOffset>
@@ -5398,7 +10504,7 @@
                           </pic:cNvPicPr>
                         </pic:nvPicPr>
                         <pic:blipFill>
-                          <a:blip r:embed="rId21">
+                          <a:blip r:embed="rId42">
                             <a:extLst>
                               <a:ext uri="{28A0092B-C50C-407E-A947-70E740481C1C}">
                                 <a14:useLocalDpi xmlns:a14="http://schemas.microsoft.com/office/drawing/2010/main" val="0"/>
@@ -5462,7 +10568,7 @@
                 <w:color w:val="000000"/>
               </w:rPr>
               <w:drawing>
-                <wp:anchor distT="0" distB="0" distL="114300" distR="114300" simplePos="0" relativeHeight="251689984" behindDoc="0" locked="0" layoutInCell="1" allowOverlap="1" wp14:anchorId="78F4BA07" wp14:editId="5F91857E">
+                <wp:anchor distT="0" distB="0" distL="114300" distR="114300" simplePos="0" relativeHeight="251689984" behindDoc="0" locked="0" layoutInCell="1" allowOverlap="1" wp14:anchorId="5C1BFB6F" wp14:editId="3889ABD7">
                   <wp:simplePos x="0" y="0"/>
                   <wp:positionH relativeFrom="column">
                     <wp:posOffset>304800</wp:posOffset>
@@ -5485,7 +10591,7 @@
                           </pic:cNvPicPr>
                         </pic:nvPicPr>
                         <pic:blipFill>
-                          <a:blip r:embed="rId21">
+                          <a:blip r:embed="rId42">
                             <a:extLst>
                               <a:ext uri="{28A0092B-C50C-407E-A947-70E740481C1C}">
                                 <a14:useLocalDpi xmlns:a14="http://schemas.microsoft.com/office/drawing/2010/main" val="0"/>
@@ -5550,7 +10656,6 @@
                 <w:rFonts w:ascii="Times New Roman" w:eastAsia="Times New Roman" w:hAnsi="Times New Roman" w:cs="Times New Roman"/>
                 <w:color w:val="000000"/>
               </w:rPr>
-              <w:lastRenderedPageBreak/>
               <w:t>MyLink</w:t>
             </w:r>
             <w:r>
@@ -5635,7 +10740,7 @@
                 <w:color w:val="000000"/>
               </w:rPr>
               <w:drawing>
-                <wp:anchor distT="0" distB="0" distL="114300" distR="114300" simplePos="0" relativeHeight="251682816" behindDoc="0" locked="0" layoutInCell="1" allowOverlap="1" wp14:anchorId="6CBB22CA" wp14:editId="62328E6D">
+                <wp:anchor distT="0" distB="0" distL="114300" distR="114300" simplePos="0" relativeHeight="251682816" behindDoc="0" locked="0" layoutInCell="1" allowOverlap="1" wp14:anchorId="14921AC5" wp14:editId="4419ABDE">
                   <wp:simplePos x="0" y="0"/>
                   <wp:positionH relativeFrom="column">
                     <wp:posOffset>304800</wp:posOffset>
@@ -5658,7 +10763,7 @@
                           </pic:cNvPicPr>
                         </pic:nvPicPr>
                         <pic:blipFill>
-                          <a:blip r:embed="rId21">
+                          <a:blip r:embed="rId42">
                             <a:extLst>
                               <a:ext uri="{28A0092B-C50C-407E-A947-70E740481C1C}">
                                 <a14:useLocalDpi xmlns:a14="http://schemas.microsoft.com/office/drawing/2010/main" val="0"/>
@@ -5722,7 +10827,7 @@
                 <w:color w:val="000000"/>
               </w:rPr>
               <w:drawing>
-                <wp:anchor distT="0" distB="0" distL="114300" distR="114300" simplePos="0" relativeHeight="251691008" behindDoc="0" locked="0" layoutInCell="1" allowOverlap="1" wp14:anchorId="488ECCEE" wp14:editId="29589E6E">
+                <wp:anchor distT="0" distB="0" distL="114300" distR="114300" simplePos="0" relativeHeight="251691008" behindDoc="0" locked="0" layoutInCell="1" allowOverlap="1" wp14:anchorId="27E3353F" wp14:editId="527E844F">
                   <wp:simplePos x="0" y="0"/>
                   <wp:positionH relativeFrom="column">
                     <wp:posOffset>304800</wp:posOffset>
@@ -5745,7 +10850,7 @@
                           </pic:cNvPicPr>
                         </pic:nvPicPr>
                         <pic:blipFill>
-                          <a:blip r:embed="rId21">
+                          <a:blip r:embed="rId42">
                             <a:extLst>
                               <a:ext uri="{28A0092B-C50C-407E-A947-70E740481C1C}">
                                 <a14:useLocalDpi xmlns:a14="http://schemas.microsoft.com/office/drawing/2010/main" val="0"/>
@@ -5809,7 +10914,7 @@
                 <w:color w:val="000000"/>
               </w:rPr>
               <w:drawing>
-                <wp:anchor distT="0" distB="0" distL="114300" distR="114300" simplePos="0" relativeHeight="251696128" behindDoc="0" locked="0" layoutInCell="1" allowOverlap="1" wp14:anchorId="47C29EE1" wp14:editId="1055EB11">
+                <wp:anchor distT="0" distB="0" distL="114300" distR="114300" simplePos="0" relativeHeight="251696128" behindDoc="0" locked="0" layoutInCell="1" allowOverlap="1" wp14:anchorId="5AA69D0B" wp14:editId="44E3A0BD">
                   <wp:simplePos x="0" y="0"/>
                   <wp:positionH relativeFrom="column">
                     <wp:posOffset>304800</wp:posOffset>
@@ -5832,7 +10937,7 @@
                           </pic:cNvPicPr>
                         </pic:nvPicPr>
                         <pic:blipFill>
-                          <a:blip r:embed="rId21">
+                          <a:blip r:embed="rId42">
                             <a:extLst>
                               <a:ext uri="{28A0092B-C50C-407E-A947-70E740481C1C}">
                                 <a14:useLocalDpi xmlns:a14="http://schemas.microsoft.com/office/drawing/2010/main" val="0"/>
@@ -5896,7 +11001,7 @@
                 <w:color w:val="000000"/>
               </w:rPr>
               <w:drawing>
-                <wp:anchor distT="0" distB="0" distL="114300" distR="114300" simplePos="0" relativeHeight="251701248" behindDoc="0" locked="0" layoutInCell="1" allowOverlap="1" wp14:anchorId="4B27B009" wp14:editId="4C992056">
+                <wp:anchor distT="0" distB="0" distL="114300" distR="114300" simplePos="0" relativeHeight="251701248" behindDoc="0" locked="0" layoutInCell="1" allowOverlap="1" wp14:anchorId="6B9A4228" wp14:editId="17E8EE06">
                   <wp:simplePos x="0" y="0"/>
                   <wp:positionH relativeFrom="column">
                     <wp:posOffset>304800</wp:posOffset>
@@ -5919,7 +11024,7 @@
                           </pic:cNvPicPr>
                         </pic:nvPicPr>
                         <pic:blipFill>
-                          <a:blip r:embed="rId21">
+                          <a:blip r:embed="rId42">
                             <a:extLst>
                               <a:ext uri="{28A0092B-C50C-407E-A947-70E740481C1C}">
                                 <a14:useLocalDpi xmlns:a14="http://schemas.microsoft.com/office/drawing/2010/main" val="0"/>
@@ -6075,7 +11180,7 @@
                 <w:color w:val="000000"/>
               </w:rPr>
               <w:drawing>
-                <wp:anchor distT="0" distB="0" distL="114300" distR="114300" simplePos="0" relativeHeight="251683840" behindDoc="0" locked="0" layoutInCell="1" allowOverlap="1" wp14:anchorId="297A5FA1" wp14:editId="56B37BE7">
+                <wp:anchor distT="0" distB="0" distL="114300" distR="114300" simplePos="0" relativeHeight="251683840" behindDoc="0" locked="0" layoutInCell="1" allowOverlap="1" wp14:anchorId="5E000876" wp14:editId="42517E1E">
                   <wp:simplePos x="0" y="0"/>
                   <wp:positionH relativeFrom="column">
                     <wp:posOffset>304800</wp:posOffset>
@@ -6098,7 +11203,7 @@
                           </pic:cNvPicPr>
                         </pic:nvPicPr>
                         <pic:blipFill>
-                          <a:blip r:embed="rId21">
+                          <a:blip r:embed="rId42">
                             <a:extLst>
                               <a:ext uri="{28A0092B-C50C-407E-A947-70E740481C1C}">
                                 <a14:useLocalDpi xmlns:a14="http://schemas.microsoft.com/office/drawing/2010/main" val="0"/>
@@ -6162,7 +11267,7 @@
                 <w:color w:val="000000"/>
               </w:rPr>
               <w:drawing>
-                <wp:anchor distT="0" distB="0" distL="114300" distR="114300" simplePos="0" relativeHeight="251692032" behindDoc="0" locked="0" layoutInCell="1" allowOverlap="1" wp14:anchorId="3EA533A5" wp14:editId="62BB1BE7">
+                <wp:anchor distT="0" distB="0" distL="114300" distR="114300" simplePos="0" relativeHeight="251692032" behindDoc="0" locked="0" layoutInCell="1" allowOverlap="1" wp14:anchorId="4B602A47" wp14:editId="4342B66A">
                   <wp:simplePos x="0" y="0"/>
                   <wp:positionH relativeFrom="column">
                     <wp:posOffset>304800</wp:posOffset>
@@ -6185,7 +11290,7 @@
                           </pic:cNvPicPr>
                         </pic:nvPicPr>
                         <pic:blipFill>
-                          <a:blip r:embed="rId21">
+                          <a:blip r:embed="rId42">
                             <a:extLst>
                               <a:ext uri="{28A0092B-C50C-407E-A947-70E740481C1C}">
                                 <a14:useLocalDpi xmlns:a14="http://schemas.microsoft.com/office/drawing/2010/main" val="0"/>
@@ -6249,7 +11354,7 @@
                 <w:color w:val="000000"/>
               </w:rPr>
               <w:drawing>
-                <wp:anchor distT="0" distB="0" distL="114300" distR="114300" simplePos="0" relativeHeight="251697152" behindDoc="0" locked="0" layoutInCell="1" allowOverlap="1" wp14:anchorId="3F2A5A63" wp14:editId="56DA7044">
+                <wp:anchor distT="0" distB="0" distL="114300" distR="114300" simplePos="0" relativeHeight="251697152" behindDoc="0" locked="0" layoutInCell="1" allowOverlap="1" wp14:anchorId="715CEB6E" wp14:editId="14C0BC85">
                   <wp:simplePos x="0" y="0"/>
                   <wp:positionH relativeFrom="column">
                     <wp:posOffset>304800</wp:posOffset>
@@ -6272,7 +11377,7 @@
                           </pic:cNvPicPr>
                         </pic:nvPicPr>
                         <pic:blipFill>
-                          <a:blip r:embed="rId21">
+                          <a:blip r:embed="rId42">
                             <a:extLst>
                               <a:ext uri="{28A0092B-C50C-407E-A947-70E740481C1C}">
                                 <a14:useLocalDpi xmlns:a14="http://schemas.microsoft.com/office/drawing/2010/main" val="0"/>
@@ -6336,7 +11441,7 @@
                 <w:color w:val="000000"/>
               </w:rPr>
               <w:drawing>
-                <wp:anchor distT="0" distB="0" distL="114300" distR="114300" simplePos="0" relativeHeight="251702272" behindDoc="0" locked="0" layoutInCell="1" allowOverlap="1" wp14:anchorId="1511B48D" wp14:editId="63484283">
+                <wp:anchor distT="0" distB="0" distL="114300" distR="114300" simplePos="0" relativeHeight="251702272" behindDoc="0" locked="0" layoutInCell="1" allowOverlap="1" wp14:anchorId="410D00F9" wp14:editId="2AEB3550">
                   <wp:simplePos x="0" y="0"/>
                   <wp:positionH relativeFrom="column">
                     <wp:posOffset>304800</wp:posOffset>
@@ -6359,7 +11464,7 @@
                           </pic:cNvPicPr>
                         </pic:nvPicPr>
                         <pic:blipFill>
-                          <a:blip r:embed="rId21">
+                          <a:blip r:embed="rId42">
                             <a:extLst>
                               <a:ext uri="{28A0092B-C50C-407E-A947-70E740481C1C}">
                                 <a14:useLocalDpi xmlns:a14="http://schemas.microsoft.com/office/drawing/2010/main" val="0"/>
@@ -6487,7 +11592,7 @@
                 <w:color w:val="000000"/>
               </w:rPr>
               <w:drawing>
-                <wp:anchor distT="0" distB="0" distL="114300" distR="114300" simplePos="0" relativeHeight="251684864" behindDoc="0" locked="0" layoutInCell="1" allowOverlap="1" wp14:anchorId="662C8BC1" wp14:editId="55FA6818">
+                <wp:anchor distT="0" distB="0" distL="114300" distR="114300" simplePos="0" relativeHeight="251684864" behindDoc="0" locked="0" layoutInCell="1" allowOverlap="1" wp14:anchorId="1C690446" wp14:editId="03D5AC7A">
                   <wp:simplePos x="0" y="0"/>
                   <wp:positionH relativeFrom="column">
                     <wp:posOffset>304800</wp:posOffset>
@@ -6510,7 +11615,7 @@
                           </pic:cNvPicPr>
                         </pic:nvPicPr>
                         <pic:blipFill>
-                          <a:blip r:embed="rId21">
+                          <a:blip r:embed="rId42">
                             <a:extLst>
                               <a:ext uri="{28A0092B-C50C-407E-A947-70E740481C1C}">
                                 <a14:useLocalDpi xmlns:a14="http://schemas.microsoft.com/office/drawing/2010/main" val="0"/>
@@ -6574,7 +11679,7 @@
                 <w:color w:val="000000"/>
               </w:rPr>
               <w:drawing>
-                <wp:anchor distT="0" distB="0" distL="114300" distR="114300" simplePos="0" relativeHeight="251693056" behindDoc="0" locked="0" layoutInCell="1" allowOverlap="1" wp14:anchorId="027839AA" wp14:editId="5948D32C">
+                <wp:anchor distT="0" distB="0" distL="114300" distR="114300" simplePos="0" relativeHeight="251693056" behindDoc="0" locked="0" layoutInCell="1" allowOverlap="1" wp14:anchorId="37467CE4" wp14:editId="263215FD">
                   <wp:simplePos x="0" y="0"/>
                   <wp:positionH relativeFrom="column">
                     <wp:posOffset>304800</wp:posOffset>
@@ -6597,7 +11702,7 @@
                           </pic:cNvPicPr>
                         </pic:nvPicPr>
                         <pic:blipFill>
-                          <a:blip r:embed="rId21">
+                          <a:blip r:embed="rId42">
                             <a:extLst>
                               <a:ext uri="{28A0092B-C50C-407E-A947-70E740481C1C}">
                                 <a14:useLocalDpi xmlns:a14="http://schemas.microsoft.com/office/drawing/2010/main" val="0"/>
@@ -6661,7 +11766,7 @@
                 <w:color w:val="000000"/>
               </w:rPr>
               <w:drawing>
-                <wp:anchor distT="0" distB="0" distL="114300" distR="114300" simplePos="0" relativeHeight="251698176" behindDoc="0" locked="0" layoutInCell="1" allowOverlap="1" wp14:anchorId="59DA2377" wp14:editId="208F6CF7">
+                <wp:anchor distT="0" distB="0" distL="114300" distR="114300" simplePos="0" relativeHeight="251698176" behindDoc="0" locked="0" layoutInCell="1" allowOverlap="1" wp14:anchorId="6A82589C" wp14:editId="258E4060">
                   <wp:simplePos x="0" y="0"/>
                   <wp:positionH relativeFrom="column">
                     <wp:posOffset>304800</wp:posOffset>
@@ -6684,7 +11789,7 @@
                           </pic:cNvPicPr>
                         </pic:nvPicPr>
                         <pic:blipFill>
-                          <a:blip r:embed="rId21">
+                          <a:blip r:embed="rId42">
                             <a:extLst>
                               <a:ext uri="{28A0092B-C50C-407E-A947-70E740481C1C}">
                                 <a14:useLocalDpi xmlns:a14="http://schemas.microsoft.com/office/drawing/2010/main" val="0"/>
@@ -6748,7 +11853,7 @@
                 <w:color w:val="000000"/>
               </w:rPr>
               <w:drawing>
-                <wp:anchor distT="0" distB="0" distL="114300" distR="114300" simplePos="0" relativeHeight="251703296" behindDoc="0" locked="0" layoutInCell="1" allowOverlap="1" wp14:anchorId="39540650" wp14:editId="678308F2">
+                <wp:anchor distT="0" distB="0" distL="114300" distR="114300" simplePos="0" relativeHeight="251703296" behindDoc="0" locked="0" layoutInCell="1" allowOverlap="1" wp14:anchorId="5D486556" wp14:editId="3D647281">
                   <wp:simplePos x="0" y="0"/>
                   <wp:positionH relativeFrom="column">
                     <wp:posOffset>304800</wp:posOffset>
@@ -6771,7 +11876,7 @@
                           </pic:cNvPicPr>
                         </pic:nvPicPr>
                         <pic:blipFill>
-                          <a:blip r:embed="rId21">
+                          <a:blip r:embed="rId42">
                             <a:extLst>
                               <a:ext uri="{28A0092B-C50C-407E-A947-70E740481C1C}">
                                 <a14:useLocalDpi xmlns:a14="http://schemas.microsoft.com/office/drawing/2010/main" val="0"/>
@@ -6877,7 +11982,7 @@
                 <w:color w:val="000000"/>
               </w:rPr>
               <w:drawing>
-                <wp:anchor distT="0" distB="0" distL="114300" distR="114300" simplePos="0" relativeHeight="251685888" behindDoc="0" locked="0" layoutInCell="1" allowOverlap="1" wp14:anchorId="28FB1C9C" wp14:editId="44854757">
+                <wp:anchor distT="0" distB="0" distL="114300" distR="114300" simplePos="0" relativeHeight="251685888" behindDoc="0" locked="0" layoutInCell="1" allowOverlap="1" wp14:anchorId="518985AB" wp14:editId="23D9E3EA">
                   <wp:simplePos x="0" y="0"/>
                   <wp:positionH relativeFrom="column">
                     <wp:posOffset>304800</wp:posOffset>
@@ -6900,7 +12005,7 @@
                           </pic:cNvPicPr>
                         </pic:nvPicPr>
                         <pic:blipFill>
-                          <a:blip r:embed="rId21">
+                          <a:blip r:embed="rId42">
                             <a:extLst>
                               <a:ext uri="{28A0092B-C50C-407E-A947-70E740481C1C}">
                                 <a14:useLocalDpi xmlns:a14="http://schemas.microsoft.com/office/drawing/2010/main" val="0"/>
@@ -6964,7 +12069,7 @@
                 <w:color w:val="000000"/>
               </w:rPr>
               <w:drawing>
-                <wp:anchor distT="0" distB="0" distL="114300" distR="114300" simplePos="0" relativeHeight="251694080" behindDoc="0" locked="0" layoutInCell="1" allowOverlap="1" wp14:anchorId="480EB710" wp14:editId="7791AE36">
+                <wp:anchor distT="0" distB="0" distL="114300" distR="114300" simplePos="0" relativeHeight="251694080" behindDoc="0" locked="0" layoutInCell="1" allowOverlap="1" wp14:anchorId="790945F8" wp14:editId="73CE439C">
                   <wp:simplePos x="0" y="0"/>
                   <wp:positionH relativeFrom="column">
                     <wp:posOffset>304800</wp:posOffset>
@@ -6987,7 +12092,7 @@
                           </pic:cNvPicPr>
                         </pic:nvPicPr>
                         <pic:blipFill>
-                          <a:blip r:embed="rId21">
+                          <a:blip r:embed="rId42">
                             <a:extLst>
                               <a:ext uri="{28A0092B-C50C-407E-A947-70E740481C1C}">
                                 <a14:useLocalDpi xmlns:a14="http://schemas.microsoft.com/office/drawing/2010/main" val="0"/>
@@ -7051,7 +12156,7 @@
                 <w:color w:val="000000"/>
               </w:rPr>
               <w:drawing>
-                <wp:anchor distT="0" distB="0" distL="114300" distR="114300" simplePos="0" relativeHeight="251699200" behindDoc="0" locked="0" layoutInCell="1" allowOverlap="1" wp14:anchorId="2AD53FCF" wp14:editId="51FDBB25">
+                <wp:anchor distT="0" distB="0" distL="114300" distR="114300" simplePos="0" relativeHeight="251699200" behindDoc="0" locked="0" layoutInCell="1" allowOverlap="1" wp14:anchorId="4B04B613" wp14:editId="0EC9E13B">
                   <wp:simplePos x="0" y="0"/>
                   <wp:positionH relativeFrom="column">
                     <wp:posOffset>304800</wp:posOffset>
@@ -7074,7 +12179,7 @@
                           </pic:cNvPicPr>
                         </pic:nvPicPr>
                         <pic:blipFill>
-                          <a:blip r:embed="rId21">
+                          <a:blip r:embed="rId42">
                             <a:extLst>
                               <a:ext uri="{28A0092B-C50C-407E-A947-70E740481C1C}">
                                 <a14:useLocalDpi xmlns:a14="http://schemas.microsoft.com/office/drawing/2010/main" val="0"/>
@@ -7138,7 +12243,7 @@
                 <w:color w:val="000000"/>
               </w:rPr>
               <w:drawing>
-                <wp:anchor distT="0" distB="0" distL="114300" distR="114300" simplePos="0" relativeHeight="251704320" behindDoc="0" locked="0" layoutInCell="1" allowOverlap="1" wp14:anchorId="0E015735" wp14:editId="647B3AC8">
+                <wp:anchor distT="0" distB="0" distL="114300" distR="114300" simplePos="0" relativeHeight="251704320" behindDoc="0" locked="0" layoutInCell="1" allowOverlap="1" wp14:anchorId="71D23E3E" wp14:editId="29AAB800">
                   <wp:simplePos x="0" y="0"/>
                   <wp:positionH relativeFrom="column">
                     <wp:posOffset>304800</wp:posOffset>
@@ -7161,7 +12266,7 @@
                           </pic:cNvPicPr>
                         </pic:nvPicPr>
                         <pic:blipFill>
-                          <a:blip r:embed="rId21">
+                          <a:blip r:embed="rId42">
                             <a:extLst>
                               <a:ext uri="{28A0092B-C50C-407E-A947-70E740481C1C}">
                                 <a14:useLocalDpi xmlns:a14="http://schemas.microsoft.com/office/drawing/2010/main" val="0"/>
@@ -7289,7 +12394,7 @@
                 <w:color w:val="000000"/>
               </w:rPr>
               <w:drawing>
-                <wp:anchor distT="0" distB="0" distL="114300" distR="114300" simplePos="0" relativeHeight="251686912" behindDoc="0" locked="0" layoutInCell="1" allowOverlap="1" wp14:anchorId="668B0324" wp14:editId="7E0458E9">
+                <wp:anchor distT="0" distB="0" distL="114300" distR="114300" simplePos="0" relativeHeight="251686912" behindDoc="0" locked="0" layoutInCell="1" allowOverlap="1" wp14:anchorId="1561ABFF" wp14:editId="5F1020DD">
                   <wp:simplePos x="0" y="0"/>
                   <wp:positionH relativeFrom="column">
                     <wp:posOffset>304800</wp:posOffset>
@@ -7312,7 +12417,7 @@
                           </pic:cNvPicPr>
                         </pic:nvPicPr>
                         <pic:blipFill>
-                          <a:blip r:embed="rId21">
+                          <a:blip r:embed="rId42">
                             <a:extLst>
                               <a:ext uri="{28A0092B-C50C-407E-A947-70E740481C1C}">
                                 <a14:useLocalDpi xmlns:a14="http://schemas.microsoft.com/office/drawing/2010/main" val="0"/>
@@ -7376,7 +12481,7 @@
                 <w:color w:val="000000"/>
               </w:rPr>
               <w:drawing>
-                <wp:anchor distT="0" distB="0" distL="114300" distR="114300" simplePos="0" relativeHeight="251695104" behindDoc="0" locked="0" layoutInCell="1" allowOverlap="1" wp14:anchorId="07D3E4E0" wp14:editId="67000D29">
+                <wp:anchor distT="0" distB="0" distL="114300" distR="114300" simplePos="0" relativeHeight="251695104" behindDoc="0" locked="0" layoutInCell="1" allowOverlap="1" wp14:anchorId="08C9A637" wp14:editId="3AFA3CFC">
                   <wp:simplePos x="0" y="0"/>
                   <wp:positionH relativeFrom="column">
                     <wp:posOffset>304800</wp:posOffset>
@@ -7399,7 +12504,7 @@
                           </pic:cNvPicPr>
                         </pic:nvPicPr>
                         <pic:blipFill>
-                          <a:blip r:embed="rId21">
+                          <a:blip r:embed="rId42">
                             <a:extLst>
                               <a:ext uri="{28A0092B-C50C-407E-A947-70E740481C1C}">
                                 <a14:useLocalDpi xmlns:a14="http://schemas.microsoft.com/office/drawing/2010/main" val="0"/>
@@ -7463,7 +12568,7 @@
                 <w:color w:val="000000"/>
               </w:rPr>
               <w:drawing>
-                <wp:anchor distT="0" distB="0" distL="114300" distR="114300" simplePos="0" relativeHeight="251700224" behindDoc="0" locked="0" layoutInCell="1" allowOverlap="1" wp14:anchorId="0805C90C" wp14:editId="60FE7B18">
+                <wp:anchor distT="0" distB="0" distL="114300" distR="114300" simplePos="0" relativeHeight="251700224" behindDoc="0" locked="0" layoutInCell="1" allowOverlap="1" wp14:anchorId="2D026172" wp14:editId="4F611A58">
                   <wp:simplePos x="0" y="0"/>
                   <wp:positionH relativeFrom="column">
                     <wp:posOffset>304800</wp:posOffset>
@@ -7486,7 +12591,7 @@
                           </pic:cNvPicPr>
                         </pic:nvPicPr>
                         <pic:blipFill>
-                          <a:blip r:embed="rId21">
+                          <a:blip r:embed="rId42">
                             <a:extLst>
                               <a:ext uri="{28A0092B-C50C-407E-A947-70E740481C1C}">
                                 <a14:useLocalDpi xmlns:a14="http://schemas.microsoft.com/office/drawing/2010/main" val="0"/>
@@ -7550,7 +12655,7 @@
                 <w:color w:val="000000"/>
               </w:rPr>
               <w:drawing>
-                <wp:anchor distT="0" distB="0" distL="114300" distR="114300" simplePos="0" relativeHeight="251705344" behindDoc="0" locked="0" layoutInCell="1" allowOverlap="1" wp14:anchorId="1DC5283B" wp14:editId="2FA5111D">
+                <wp:anchor distT="0" distB="0" distL="114300" distR="114300" simplePos="0" relativeHeight="251705344" behindDoc="0" locked="0" layoutInCell="1" allowOverlap="1" wp14:anchorId="5B3C8A31" wp14:editId="3C8E6D0B">
                   <wp:simplePos x="0" y="0"/>
                   <wp:positionH relativeFrom="column">
                     <wp:posOffset>304800</wp:posOffset>
@@ -7573,7 +12678,7 @@
                           </pic:cNvPicPr>
                         </pic:nvPicPr>
                         <pic:blipFill>
-                          <a:blip r:embed="rId21">
+                          <a:blip r:embed="rId42">
                             <a:extLst>
                               <a:ext uri="{28A0092B-C50C-407E-A947-70E740481C1C}">
                                 <a14:useLocalDpi xmlns:a14="http://schemas.microsoft.com/office/drawing/2010/main" val="0"/>
@@ -7679,7 +12784,7 @@
                 <w:color w:val="000000"/>
               </w:rPr>
               <w:drawing>
-                <wp:anchor distT="0" distB="0" distL="114300" distR="114300" simplePos="0" relativeHeight="251706368" behindDoc="0" locked="0" layoutInCell="1" allowOverlap="1" wp14:anchorId="6A8E496B" wp14:editId="6FA37D70">
+                <wp:anchor distT="0" distB="0" distL="114300" distR="114300" simplePos="0" relativeHeight="251706368" behindDoc="0" locked="0" layoutInCell="1" allowOverlap="1" wp14:anchorId="3EFA0069" wp14:editId="17EE8594">
                   <wp:simplePos x="0" y="0"/>
                   <wp:positionH relativeFrom="column">
                     <wp:posOffset>304800</wp:posOffset>
@@ -7702,7 +12807,7 @@
                           </pic:cNvPicPr>
                         </pic:nvPicPr>
                         <pic:blipFill>
-                          <a:blip r:embed="rId21">
+                          <a:blip r:embed="rId42">
                             <a:extLst>
                               <a:ext uri="{28A0092B-C50C-407E-A947-70E740481C1C}">
                                 <a14:useLocalDpi xmlns:a14="http://schemas.microsoft.com/office/drawing/2010/main" val="0"/>
@@ -7765,7 +12870,7 @@
                 <w:color w:val="000000"/>
               </w:rPr>
               <w:drawing>
-                <wp:anchor distT="0" distB="0" distL="114300" distR="114300" simplePos="0" relativeHeight="251720704" behindDoc="0" locked="0" layoutInCell="1" allowOverlap="1" wp14:anchorId="6E101D48" wp14:editId="7B404D10">
+                <wp:anchor distT="0" distB="0" distL="114300" distR="114300" simplePos="0" relativeHeight="251720704" behindDoc="0" locked="0" layoutInCell="1" allowOverlap="1" wp14:anchorId="3487328B" wp14:editId="41AAC5AE">
                   <wp:simplePos x="0" y="0"/>
                   <wp:positionH relativeFrom="column">
                     <wp:posOffset>314325</wp:posOffset>
@@ -7788,7 +12893,7 @@
                           </pic:cNvPicPr>
                         </pic:nvPicPr>
                         <pic:blipFill>
-                          <a:blip r:embed="rId22">
+                          <a:blip r:embed="rId43">
                             <a:extLst>
                               <a:ext uri="{28A0092B-C50C-407E-A947-70E740481C1C}">
                                 <a14:useLocalDpi xmlns:a14="http://schemas.microsoft.com/office/drawing/2010/main" val="0"/>
@@ -7851,7 +12956,7 @@
                 <w:color w:val="000000"/>
               </w:rPr>
               <w:drawing>
-                <wp:anchor distT="0" distB="0" distL="114300" distR="114300" simplePos="0" relativeHeight="251721728" behindDoc="0" locked="0" layoutInCell="1" allowOverlap="1" wp14:anchorId="6CD94D08" wp14:editId="676D0D3C">
+                <wp:anchor distT="0" distB="0" distL="114300" distR="114300" simplePos="0" relativeHeight="251721728" behindDoc="0" locked="0" layoutInCell="1" allowOverlap="1" wp14:anchorId="4F6E6D1E" wp14:editId="5A5CE79F">
                   <wp:simplePos x="0" y="0"/>
                   <wp:positionH relativeFrom="column">
                     <wp:posOffset>314325</wp:posOffset>
@@ -7874,7 +12979,7 @@
                           </pic:cNvPicPr>
                         </pic:nvPicPr>
                         <pic:blipFill>
-                          <a:blip r:embed="rId22">
+                          <a:blip r:embed="rId43">
                             <a:extLst>
                               <a:ext uri="{28A0092B-C50C-407E-A947-70E740481C1C}">
                                 <a14:useLocalDpi xmlns:a14="http://schemas.microsoft.com/office/drawing/2010/main" val="0"/>
@@ -7937,7 +13042,7 @@
                 <w:color w:val="000000"/>
               </w:rPr>
               <w:drawing>
-                <wp:anchor distT="0" distB="0" distL="114300" distR="114300" simplePos="0" relativeHeight="251722752" behindDoc="0" locked="0" layoutInCell="1" allowOverlap="1" wp14:anchorId="5DA1B533" wp14:editId="1FB14FC7">
+                <wp:anchor distT="0" distB="0" distL="114300" distR="114300" simplePos="0" relativeHeight="251722752" behindDoc="0" locked="0" layoutInCell="1" allowOverlap="1" wp14:anchorId="392EA2CB" wp14:editId="4D280C07">
                   <wp:simplePos x="0" y="0"/>
                   <wp:positionH relativeFrom="column">
                     <wp:posOffset>314325</wp:posOffset>
@@ -7960,7 +13065,7 @@
                           </pic:cNvPicPr>
                         </pic:nvPicPr>
                         <pic:blipFill>
-                          <a:blip r:embed="rId22">
+                          <a:blip r:embed="rId43">
                             <a:extLst>
                               <a:ext uri="{28A0092B-C50C-407E-A947-70E740481C1C}">
                                 <a14:useLocalDpi xmlns:a14="http://schemas.microsoft.com/office/drawing/2010/main" val="0"/>
@@ -8109,7 +13214,7 @@
                 <w:color w:val="000000"/>
               </w:rPr>
               <w:drawing>
-                <wp:anchor distT="0" distB="0" distL="114300" distR="114300" simplePos="0" relativeHeight="251707392" behindDoc="0" locked="0" layoutInCell="1" allowOverlap="1" wp14:anchorId="704E4E7F" wp14:editId="072649BD">
+                <wp:anchor distT="0" distB="0" distL="114300" distR="114300" simplePos="0" relativeHeight="251707392" behindDoc="0" locked="0" layoutInCell="1" allowOverlap="1" wp14:anchorId="146250EC" wp14:editId="1AC72230">
                   <wp:simplePos x="0" y="0"/>
                   <wp:positionH relativeFrom="column">
                     <wp:posOffset>304800</wp:posOffset>
@@ -8132,7 +13237,7 @@
                           </pic:cNvPicPr>
                         </pic:nvPicPr>
                         <pic:blipFill>
-                          <a:blip r:embed="rId21">
+                          <a:blip r:embed="rId42">
                             <a:extLst>
                               <a:ext uri="{28A0092B-C50C-407E-A947-70E740481C1C}">
                                 <a14:useLocalDpi xmlns:a14="http://schemas.microsoft.com/office/drawing/2010/main" val="0"/>
@@ -8195,7 +13300,7 @@
                 <w:color w:val="000000"/>
               </w:rPr>
               <w:drawing>
-                <wp:anchor distT="0" distB="0" distL="114300" distR="114300" simplePos="0" relativeHeight="251723776" behindDoc="0" locked="0" layoutInCell="1" allowOverlap="1" wp14:anchorId="62E784D7" wp14:editId="66E01A3F">
+                <wp:anchor distT="0" distB="0" distL="114300" distR="114300" simplePos="0" relativeHeight="251723776" behindDoc="0" locked="0" layoutInCell="1" allowOverlap="1" wp14:anchorId="6477449B" wp14:editId="4E8FDEDA">
                   <wp:simplePos x="0" y="0"/>
                   <wp:positionH relativeFrom="column">
                     <wp:posOffset>314325</wp:posOffset>
@@ -8218,7 +13323,7 @@
                           </pic:cNvPicPr>
                         </pic:nvPicPr>
                         <pic:blipFill>
-                          <a:blip r:embed="rId22">
+                          <a:blip r:embed="rId43">
                             <a:extLst>
                               <a:ext uri="{28A0092B-C50C-407E-A947-70E740481C1C}">
                                 <a14:useLocalDpi xmlns:a14="http://schemas.microsoft.com/office/drawing/2010/main" val="0"/>
@@ -8282,7 +13387,7 @@
                 <w:color w:val="000000"/>
               </w:rPr>
               <w:drawing>
-                <wp:anchor distT="0" distB="0" distL="114300" distR="114300" simplePos="0" relativeHeight="251724800" behindDoc="0" locked="0" layoutInCell="1" allowOverlap="1" wp14:anchorId="3E5BE38A" wp14:editId="6634FA40">
+                <wp:anchor distT="0" distB="0" distL="114300" distR="114300" simplePos="0" relativeHeight="251724800" behindDoc="0" locked="0" layoutInCell="1" allowOverlap="1" wp14:anchorId="0065244C" wp14:editId="432E1595">
                   <wp:simplePos x="0" y="0"/>
                   <wp:positionH relativeFrom="column">
                     <wp:posOffset>304800</wp:posOffset>
@@ -8305,7 +13410,7 @@
                           </pic:cNvPicPr>
                         </pic:nvPicPr>
                         <pic:blipFill>
-                          <a:blip r:embed="rId21">
+                          <a:blip r:embed="rId42">
                             <a:extLst>
                               <a:ext uri="{28A0092B-C50C-407E-A947-70E740481C1C}">
                                 <a14:useLocalDpi xmlns:a14="http://schemas.microsoft.com/office/drawing/2010/main" val="0"/>
@@ -8369,7 +13474,7 @@
                 <w:color w:val="000000"/>
               </w:rPr>
               <w:drawing>
-                <wp:anchor distT="0" distB="0" distL="114300" distR="114300" simplePos="0" relativeHeight="251725824" behindDoc="0" locked="0" layoutInCell="1" allowOverlap="1" wp14:anchorId="19715047" wp14:editId="2B218444">
+                <wp:anchor distT="0" distB="0" distL="114300" distR="114300" simplePos="0" relativeHeight="251725824" behindDoc="0" locked="0" layoutInCell="1" allowOverlap="1" wp14:anchorId="59FEC1C8" wp14:editId="1D5CF6EA">
                   <wp:simplePos x="0" y="0"/>
                   <wp:positionH relativeFrom="column">
                     <wp:posOffset>304800</wp:posOffset>
@@ -8392,7 +13497,7 @@
                           </pic:cNvPicPr>
                         </pic:nvPicPr>
                         <pic:blipFill>
-                          <a:blip r:embed="rId21">
+                          <a:blip r:embed="rId42">
                             <a:extLst>
                               <a:ext uri="{28A0092B-C50C-407E-A947-70E740481C1C}">
                                 <a14:useLocalDpi xmlns:a14="http://schemas.microsoft.com/office/drawing/2010/main" val="0"/>
@@ -8457,6 +13562,7 @@
                 <w:rFonts w:ascii="Times New Roman" w:eastAsia="Times New Roman" w:hAnsi="Times New Roman" w:cs="Times New Roman"/>
                 <w:color w:val="000000"/>
               </w:rPr>
+              <w:lastRenderedPageBreak/>
               <w:t>Web</w:t>
             </w:r>
             <w:r>
@@ -8505,7 +13611,7 @@
                 <w:color w:val="000000"/>
               </w:rPr>
               <w:drawing>
-                <wp:anchor distT="0" distB="0" distL="114300" distR="114300" simplePos="0" relativeHeight="251708416" behindDoc="0" locked="0" layoutInCell="1" allowOverlap="1" wp14:anchorId="3FDC01B1" wp14:editId="7639A6BC">
+                <wp:anchor distT="0" distB="0" distL="114300" distR="114300" simplePos="0" relativeHeight="251708416" behindDoc="0" locked="0" layoutInCell="1" allowOverlap="1" wp14:anchorId="12794002" wp14:editId="50994DC3">
                   <wp:simplePos x="0" y="0"/>
                   <wp:positionH relativeFrom="column">
                     <wp:posOffset>304800</wp:posOffset>
@@ -8528,7 +13634,7 @@
                           </pic:cNvPicPr>
                         </pic:nvPicPr>
                         <pic:blipFill>
-                          <a:blip r:embed="rId21">
+                          <a:blip r:embed="rId42">
                             <a:extLst>
                               <a:ext uri="{28A0092B-C50C-407E-A947-70E740481C1C}">
                                 <a14:useLocalDpi xmlns:a14="http://schemas.microsoft.com/office/drawing/2010/main" val="0"/>
@@ -8591,7 +13697,7 @@
                 <w:color w:val="000000"/>
               </w:rPr>
               <w:drawing>
-                <wp:anchor distT="0" distB="0" distL="114300" distR="114300" simplePos="0" relativeHeight="251727872" behindDoc="0" locked="0" layoutInCell="1" allowOverlap="1" wp14:anchorId="1CBE666C" wp14:editId="4F6BF4E8">
+                <wp:anchor distT="0" distB="0" distL="114300" distR="114300" simplePos="0" relativeHeight="251727872" behindDoc="0" locked="0" layoutInCell="1" allowOverlap="1" wp14:anchorId="24492528" wp14:editId="252337EA">
                   <wp:simplePos x="0" y="0"/>
                   <wp:positionH relativeFrom="column">
                     <wp:posOffset>314325</wp:posOffset>
@@ -8614,7 +13720,7 @@
                           </pic:cNvPicPr>
                         </pic:nvPicPr>
                         <pic:blipFill>
-                          <a:blip r:embed="rId22">
+                          <a:blip r:embed="rId43">
                             <a:extLst>
                               <a:ext uri="{28A0092B-C50C-407E-A947-70E740481C1C}">
                                 <a14:useLocalDpi xmlns:a14="http://schemas.microsoft.com/office/drawing/2010/main" val="0"/>
@@ -8678,7 +13784,7 @@
                 <w:color w:val="000000"/>
               </w:rPr>
               <w:drawing>
-                <wp:anchor distT="0" distB="0" distL="114300" distR="114300" simplePos="0" relativeHeight="251726848" behindDoc="0" locked="0" layoutInCell="1" allowOverlap="1" wp14:anchorId="7B9F408B" wp14:editId="277C13A7">
+                <wp:anchor distT="0" distB="0" distL="114300" distR="114300" simplePos="0" relativeHeight="251726848" behindDoc="0" locked="0" layoutInCell="1" allowOverlap="1" wp14:anchorId="5324D151" wp14:editId="467EEAF0">
                   <wp:simplePos x="0" y="0"/>
                   <wp:positionH relativeFrom="column">
                     <wp:posOffset>304800</wp:posOffset>
@@ -8701,7 +13807,7 @@
                           </pic:cNvPicPr>
                         </pic:nvPicPr>
                         <pic:blipFill>
-                          <a:blip r:embed="rId21">
+                          <a:blip r:embed="rId42">
                             <a:extLst>
                               <a:ext uri="{28A0092B-C50C-407E-A947-70E740481C1C}">
                                 <a14:useLocalDpi xmlns:a14="http://schemas.microsoft.com/office/drawing/2010/main" val="0"/>
@@ -8764,7 +13870,7 @@
                 <w:color w:val="000000"/>
               </w:rPr>
               <w:drawing>
-                <wp:anchor distT="0" distB="0" distL="114300" distR="114300" simplePos="0" relativeHeight="251728896" behindDoc="0" locked="0" layoutInCell="1" allowOverlap="1" wp14:anchorId="5E0AAA95" wp14:editId="5A3F09D1">
+                <wp:anchor distT="0" distB="0" distL="114300" distR="114300" simplePos="0" relativeHeight="251728896" behindDoc="0" locked="0" layoutInCell="1" allowOverlap="1" wp14:anchorId="0E07E337" wp14:editId="5FA46947">
                   <wp:simplePos x="0" y="0"/>
                   <wp:positionH relativeFrom="column">
                     <wp:posOffset>314325</wp:posOffset>
@@ -8787,7 +13893,7 @@
                           </pic:cNvPicPr>
                         </pic:nvPicPr>
                         <pic:blipFill>
-                          <a:blip r:embed="rId22">
+                          <a:blip r:embed="rId43">
                             <a:extLst>
                               <a:ext uri="{28A0092B-C50C-407E-A947-70E740481C1C}">
                                 <a14:useLocalDpi xmlns:a14="http://schemas.microsoft.com/office/drawing/2010/main" val="0"/>
@@ -8893,7 +13999,7 @@
                 <w:color w:val="000000"/>
               </w:rPr>
               <w:drawing>
-                <wp:anchor distT="0" distB="0" distL="114300" distR="114300" simplePos="0" relativeHeight="251709440" behindDoc="0" locked="0" layoutInCell="1" allowOverlap="1" wp14:anchorId="3F688226" wp14:editId="2755C2E0">
+                <wp:anchor distT="0" distB="0" distL="114300" distR="114300" simplePos="0" relativeHeight="251709440" behindDoc="0" locked="0" layoutInCell="1" allowOverlap="1" wp14:anchorId="4167C0C1" wp14:editId="445A7E89">
                   <wp:simplePos x="0" y="0"/>
                   <wp:positionH relativeFrom="column">
                     <wp:posOffset>304800</wp:posOffset>
@@ -8916,7 +14022,7 @@
                           </pic:cNvPicPr>
                         </pic:nvPicPr>
                         <pic:blipFill>
-                          <a:blip r:embed="rId21">
+                          <a:blip r:embed="rId42">
                             <a:extLst>
                               <a:ext uri="{28A0092B-C50C-407E-A947-70E740481C1C}">
                                 <a14:useLocalDpi xmlns:a14="http://schemas.microsoft.com/office/drawing/2010/main" val="0"/>
@@ -8979,7 +14085,7 @@
                 <w:color w:val="000000"/>
               </w:rPr>
               <w:drawing>
-                <wp:anchor distT="0" distB="0" distL="114300" distR="114300" simplePos="0" relativeHeight="251729920" behindDoc="0" locked="0" layoutInCell="1" allowOverlap="1" wp14:anchorId="2021C167" wp14:editId="4A053E78">
+                <wp:anchor distT="0" distB="0" distL="114300" distR="114300" simplePos="0" relativeHeight="251729920" behindDoc="0" locked="0" layoutInCell="1" allowOverlap="1" wp14:anchorId="5EB5201D" wp14:editId="659DEA46">
                   <wp:simplePos x="0" y="0"/>
                   <wp:positionH relativeFrom="column">
                     <wp:posOffset>314325</wp:posOffset>
@@ -9002,7 +14108,7 @@
                           </pic:cNvPicPr>
                         </pic:nvPicPr>
                         <pic:blipFill>
-                          <a:blip r:embed="rId22">
+                          <a:blip r:embed="rId43">
                             <a:extLst>
                               <a:ext uri="{28A0092B-C50C-407E-A947-70E740481C1C}">
                                 <a14:useLocalDpi xmlns:a14="http://schemas.microsoft.com/office/drawing/2010/main" val="0"/>
@@ -9066,7 +14172,7 @@
                 <w:color w:val="000000"/>
               </w:rPr>
               <w:drawing>
-                <wp:anchor distT="0" distB="0" distL="114300" distR="114300" simplePos="0" relativeHeight="251730944" behindDoc="0" locked="0" layoutInCell="1" allowOverlap="1" wp14:anchorId="463A6852" wp14:editId="49C0ECC0">
+                <wp:anchor distT="0" distB="0" distL="114300" distR="114300" simplePos="0" relativeHeight="251730944" behindDoc="0" locked="0" layoutInCell="1" allowOverlap="1" wp14:anchorId="7631754A" wp14:editId="626D8D5E">
                   <wp:simplePos x="0" y="0"/>
                   <wp:positionH relativeFrom="column">
                     <wp:posOffset>304800</wp:posOffset>
@@ -9089,7 +14195,7 @@
                           </pic:cNvPicPr>
                         </pic:nvPicPr>
                         <pic:blipFill>
-                          <a:blip r:embed="rId21">
+                          <a:blip r:embed="rId42">
                             <a:extLst>
                               <a:ext uri="{28A0092B-C50C-407E-A947-70E740481C1C}">
                                 <a14:useLocalDpi xmlns:a14="http://schemas.microsoft.com/office/drawing/2010/main" val="0"/>
@@ -9153,7 +14259,7 @@
                 <w:color w:val="000000"/>
               </w:rPr>
               <w:drawing>
-                <wp:anchor distT="0" distB="0" distL="114300" distR="114300" simplePos="0" relativeHeight="251731968" behindDoc="0" locked="0" layoutInCell="1" allowOverlap="1" wp14:anchorId="09476F39" wp14:editId="14829FA6">
+                <wp:anchor distT="0" distB="0" distL="114300" distR="114300" simplePos="0" relativeHeight="251731968" behindDoc="0" locked="0" layoutInCell="1" allowOverlap="1" wp14:anchorId="1FD54829" wp14:editId="543E0DC8">
                   <wp:simplePos x="0" y="0"/>
                   <wp:positionH relativeFrom="column">
                     <wp:posOffset>304800</wp:posOffset>
@@ -9176,7 +14282,7 @@
                           </pic:cNvPicPr>
                         </pic:nvPicPr>
                         <pic:blipFill>
-                          <a:blip r:embed="rId21">
+                          <a:blip r:embed="rId42">
                             <a:extLst>
                               <a:ext uri="{28A0092B-C50C-407E-A947-70E740481C1C}">
                                 <a14:useLocalDpi xmlns:a14="http://schemas.microsoft.com/office/drawing/2010/main" val="0"/>
@@ -9282,7 +14388,7 @@
                 <w:color w:val="000000"/>
               </w:rPr>
               <w:drawing>
-                <wp:anchor distT="0" distB="0" distL="114300" distR="114300" simplePos="0" relativeHeight="251710464" behindDoc="0" locked="0" layoutInCell="1" allowOverlap="1" wp14:anchorId="723350C9" wp14:editId="35AF12AD">
+                <wp:anchor distT="0" distB="0" distL="114300" distR="114300" simplePos="0" relativeHeight="251710464" behindDoc="0" locked="0" layoutInCell="1" allowOverlap="1" wp14:anchorId="6BA39708" wp14:editId="7DE604E4">
                   <wp:simplePos x="0" y="0"/>
                   <wp:positionH relativeFrom="column">
                     <wp:posOffset>304800</wp:posOffset>
@@ -9305,7 +14411,7 @@
                           </pic:cNvPicPr>
                         </pic:nvPicPr>
                         <pic:blipFill>
-                          <a:blip r:embed="rId21">
+                          <a:blip r:embed="rId42">
                             <a:extLst>
                               <a:ext uri="{28A0092B-C50C-407E-A947-70E740481C1C}">
                                 <a14:useLocalDpi xmlns:a14="http://schemas.microsoft.com/office/drawing/2010/main" val="0"/>
@@ -9368,7 +14474,7 @@
                 <w:color w:val="000000"/>
               </w:rPr>
               <w:drawing>
-                <wp:anchor distT="0" distB="0" distL="114300" distR="114300" simplePos="0" relativeHeight="251732992" behindDoc="0" locked="0" layoutInCell="1" allowOverlap="1" wp14:anchorId="186C40CE" wp14:editId="0BFEDD08">
+                <wp:anchor distT="0" distB="0" distL="114300" distR="114300" simplePos="0" relativeHeight="251732992" behindDoc="0" locked="0" layoutInCell="1" allowOverlap="1" wp14:anchorId="7C5689BF" wp14:editId="1EEF6C62">
                   <wp:simplePos x="0" y="0"/>
                   <wp:positionH relativeFrom="column">
                     <wp:posOffset>304800</wp:posOffset>
@@ -9391,7 +14497,7 @@
                           </pic:cNvPicPr>
                         </pic:nvPicPr>
                         <pic:blipFill>
-                          <a:blip r:embed="rId21">
+                          <a:blip r:embed="rId42">
                             <a:extLst>
                               <a:ext uri="{28A0092B-C50C-407E-A947-70E740481C1C}">
                                 <a14:useLocalDpi xmlns:a14="http://schemas.microsoft.com/office/drawing/2010/main" val="0"/>
@@ -9454,7 +14560,7 @@
                 <w:color w:val="000000"/>
               </w:rPr>
               <w:drawing>
-                <wp:anchor distT="0" distB="0" distL="114300" distR="114300" simplePos="0" relativeHeight="251734016" behindDoc="0" locked="0" layoutInCell="1" allowOverlap="1" wp14:anchorId="4B72263E" wp14:editId="7531E40C">
+                <wp:anchor distT="0" distB="0" distL="114300" distR="114300" simplePos="0" relativeHeight="251734016" behindDoc="0" locked="0" layoutInCell="1" allowOverlap="1" wp14:anchorId="621DB927" wp14:editId="2954E6EF">
                   <wp:simplePos x="0" y="0"/>
                   <wp:positionH relativeFrom="column">
                     <wp:posOffset>304800</wp:posOffset>
@@ -9477,7 +14583,7 @@
                           </pic:cNvPicPr>
                         </pic:nvPicPr>
                         <pic:blipFill>
-                          <a:blip r:embed="rId21">
+                          <a:blip r:embed="rId42">
                             <a:extLst>
                               <a:ext uri="{28A0092B-C50C-407E-A947-70E740481C1C}">
                                 <a14:useLocalDpi xmlns:a14="http://schemas.microsoft.com/office/drawing/2010/main" val="0"/>
@@ -9540,7 +14646,7 @@
                 <w:color w:val="000000"/>
               </w:rPr>
               <w:drawing>
-                <wp:anchor distT="0" distB="0" distL="114300" distR="114300" simplePos="0" relativeHeight="251735040" behindDoc="0" locked="0" layoutInCell="1" allowOverlap="1" wp14:anchorId="1606A429" wp14:editId="17D47FDB">
+                <wp:anchor distT="0" distB="0" distL="114300" distR="114300" simplePos="0" relativeHeight="251735040" behindDoc="0" locked="0" layoutInCell="1" allowOverlap="1" wp14:anchorId="392C2987" wp14:editId="6E41FD8D">
                   <wp:simplePos x="0" y="0"/>
                   <wp:positionH relativeFrom="column">
                     <wp:posOffset>304800</wp:posOffset>
@@ -9563,7 +14669,7 @@
                           </pic:cNvPicPr>
                         </pic:nvPicPr>
                         <pic:blipFill>
-                          <a:blip r:embed="rId21">
+                          <a:blip r:embed="rId42">
                             <a:extLst>
                               <a:ext uri="{28A0092B-C50C-407E-A947-70E740481C1C}">
                                 <a14:useLocalDpi xmlns:a14="http://schemas.microsoft.com/office/drawing/2010/main" val="0"/>
@@ -9628,7 +14734,6 @@
                 <w:rFonts w:ascii="Times New Roman" w:eastAsia="MS Gothic" w:hAnsi="Times New Roman" w:cs="Times New Roman"/>
                 <w:color w:val="000000"/>
               </w:rPr>
-              <w:lastRenderedPageBreak/>
               <w:t>請求前の未確定明細照会</w:t>
             </w:r>
             <w:r>
@@ -9670,7 +14775,7 @@
                 <w:color w:val="000000"/>
               </w:rPr>
               <w:drawing>
-                <wp:anchor distT="0" distB="0" distL="114300" distR="114300" simplePos="0" relativeHeight="251711488" behindDoc="0" locked="0" layoutInCell="1" allowOverlap="1" wp14:anchorId="4E39A88F" wp14:editId="1504520A">
+                <wp:anchor distT="0" distB="0" distL="114300" distR="114300" simplePos="0" relativeHeight="251711488" behindDoc="0" locked="0" layoutInCell="1" allowOverlap="1" wp14:anchorId="74A8FE6F" wp14:editId="1235DE0A">
                   <wp:simplePos x="0" y="0"/>
                   <wp:positionH relativeFrom="column">
                     <wp:posOffset>304800</wp:posOffset>
@@ -9693,7 +14798,7 @@
                           </pic:cNvPicPr>
                         </pic:nvPicPr>
                         <pic:blipFill>
-                          <a:blip r:embed="rId21">
+                          <a:blip r:embed="rId42">
                             <a:extLst>
                               <a:ext uri="{28A0092B-C50C-407E-A947-70E740481C1C}">
                                 <a14:useLocalDpi xmlns:a14="http://schemas.microsoft.com/office/drawing/2010/main" val="0"/>
@@ -9756,7 +14861,7 @@
                 <w:color w:val="000000"/>
               </w:rPr>
               <w:drawing>
-                <wp:anchor distT="0" distB="0" distL="114300" distR="114300" simplePos="0" relativeHeight="251736064" behindDoc="0" locked="0" layoutInCell="1" allowOverlap="1" wp14:anchorId="61CC062C" wp14:editId="6B15BD31">
+                <wp:anchor distT="0" distB="0" distL="114300" distR="114300" simplePos="0" relativeHeight="251736064" behindDoc="0" locked="0" layoutInCell="1" allowOverlap="1" wp14:anchorId="3793E6E5" wp14:editId="400DC10C">
                   <wp:simplePos x="0" y="0"/>
                   <wp:positionH relativeFrom="column">
                     <wp:posOffset>314325</wp:posOffset>
@@ -9779,7 +14884,7 @@
                           </pic:cNvPicPr>
                         </pic:nvPicPr>
                         <pic:blipFill>
-                          <a:blip r:embed="rId22">
+                          <a:blip r:embed="rId43">
                             <a:extLst>
                               <a:ext uri="{28A0092B-C50C-407E-A947-70E740481C1C}">
                                 <a14:useLocalDpi xmlns:a14="http://schemas.microsoft.com/office/drawing/2010/main" val="0"/>
@@ -9842,7 +14947,7 @@
                 <w:color w:val="000000"/>
               </w:rPr>
               <w:drawing>
-                <wp:anchor distT="0" distB="0" distL="114300" distR="114300" simplePos="0" relativeHeight="251737088" behindDoc="0" locked="0" layoutInCell="1" allowOverlap="1" wp14:anchorId="3C0800A1" wp14:editId="1A0CF5D6">
+                <wp:anchor distT="0" distB="0" distL="114300" distR="114300" simplePos="0" relativeHeight="251737088" behindDoc="0" locked="0" layoutInCell="1" allowOverlap="1" wp14:anchorId="6AB3CBBD" wp14:editId="0E9BFE76">
                   <wp:simplePos x="0" y="0"/>
                   <wp:positionH relativeFrom="column">
                     <wp:posOffset>304800</wp:posOffset>
@@ -9865,7 +14970,7 @@
                           </pic:cNvPicPr>
                         </pic:nvPicPr>
                         <pic:blipFill>
-                          <a:blip r:embed="rId21">
+                          <a:blip r:embed="rId42">
                             <a:extLst>
                               <a:ext uri="{28A0092B-C50C-407E-A947-70E740481C1C}">
                                 <a14:useLocalDpi xmlns:a14="http://schemas.microsoft.com/office/drawing/2010/main" val="0"/>
@@ -9928,7 +15033,7 @@
                 <w:color w:val="000000"/>
               </w:rPr>
               <w:drawing>
-                <wp:anchor distT="0" distB="0" distL="114300" distR="114300" simplePos="0" relativeHeight="251738112" behindDoc="0" locked="0" layoutInCell="1" allowOverlap="1" wp14:anchorId="7E3FC1F2" wp14:editId="6F004B62">
+                <wp:anchor distT="0" distB="0" distL="114300" distR="114300" simplePos="0" relativeHeight="251738112" behindDoc="0" locked="0" layoutInCell="1" allowOverlap="1" wp14:anchorId="117D9E75" wp14:editId="1B349AB7">
                   <wp:simplePos x="0" y="0"/>
                   <wp:positionH relativeFrom="column">
                     <wp:posOffset>304800</wp:posOffset>
@@ -9951,7 +15056,7 @@
                           </pic:cNvPicPr>
                         </pic:nvPicPr>
                         <pic:blipFill>
-                          <a:blip r:embed="rId21">
+                          <a:blip r:embed="rId42">
                             <a:extLst>
                               <a:ext uri="{28A0092B-C50C-407E-A947-70E740481C1C}">
                                 <a14:useLocalDpi xmlns:a14="http://schemas.microsoft.com/office/drawing/2010/main" val="0"/>
@@ -10064,7 +15169,7 @@
                 <w:color w:val="000000"/>
               </w:rPr>
               <w:drawing>
-                <wp:anchor distT="0" distB="0" distL="114300" distR="114300" simplePos="0" relativeHeight="251712512" behindDoc="0" locked="0" layoutInCell="1" allowOverlap="1" wp14:anchorId="7958F326" wp14:editId="6474DF14">
+                <wp:anchor distT="0" distB="0" distL="114300" distR="114300" simplePos="0" relativeHeight="251712512" behindDoc="0" locked="0" layoutInCell="1" allowOverlap="1" wp14:anchorId="4C201866" wp14:editId="0654EA8F">
                   <wp:simplePos x="0" y="0"/>
                   <wp:positionH relativeFrom="column">
                     <wp:posOffset>304800</wp:posOffset>
@@ -10087,7 +15192,7 @@
                           </pic:cNvPicPr>
                         </pic:nvPicPr>
                         <pic:blipFill>
-                          <a:blip r:embed="rId21">
+                          <a:blip r:embed="rId42">
                             <a:extLst>
                               <a:ext uri="{28A0092B-C50C-407E-A947-70E740481C1C}">
                                 <a14:useLocalDpi xmlns:a14="http://schemas.microsoft.com/office/drawing/2010/main" val="0"/>
@@ -10150,7 +15255,7 @@
                 <w:color w:val="000000"/>
               </w:rPr>
               <w:drawing>
-                <wp:anchor distT="0" distB="0" distL="114300" distR="114300" simplePos="0" relativeHeight="251739136" behindDoc="0" locked="0" layoutInCell="1" allowOverlap="1" wp14:anchorId="729F0038" wp14:editId="58D84B25">
+                <wp:anchor distT="0" distB="0" distL="114300" distR="114300" simplePos="0" relativeHeight="251739136" behindDoc="0" locked="0" layoutInCell="1" allowOverlap="1" wp14:anchorId="02B719D7" wp14:editId="4566EED3">
                   <wp:simplePos x="0" y="0"/>
                   <wp:positionH relativeFrom="column">
                     <wp:posOffset>314325</wp:posOffset>
@@ -10173,7 +15278,7 @@
                           </pic:cNvPicPr>
                         </pic:nvPicPr>
                         <pic:blipFill>
-                          <a:blip r:embed="rId22">
+                          <a:blip r:embed="rId43">
                             <a:extLst>
                               <a:ext uri="{28A0092B-C50C-407E-A947-70E740481C1C}">
                                 <a14:useLocalDpi xmlns:a14="http://schemas.microsoft.com/office/drawing/2010/main" val="0"/>
@@ -10236,7 +15341,7 @@
                 <w:color w:val="000000"/>
               </w:rPr>
               <w:drawing>
-                <wp:anchor distT="0" distB="0" distL="114300" distR="114300" simplePos="0" relativeHeight="251740160" behindDoc="0" locked="0" layoutInCell="1" allowOverlap="1" wp14:anchorId="7CC7AC5F" wp14:editId="132CA1DD">
+                <wp:anchor distT="0" distB="0" distL="114300" distR="114300" simplePos="0" relativeHeight="251740160" behindDoc="0" locked="0" layoutInCell="1" allowOverlap="1" wp14:anchorId="18E4E475" wp14:editId="201D11C8">
                   <wp:simplePos x="0" y="0"/>
                   <wp:positionH relativeFrom="column">
                     <wp:posOffset>314325</wp:posOffset>
@@ -10259,7 +15364,7 @@
                           </pic:cNvPicPr>
                         </pic:nvPicPr>
                         <pic:blipFill>
-                          <a:blip r:embed="rId22">
+                          <a:blip r:embed="rId43">
                             <a:extLst>
                               <a:ext uri="{28A0092B-C50C-407E-A947-70E740481C1C}">
                                 <a14:useLocalDpi xmlns:a14="http://schemas.microsoft.com/office/drawing/2010/main" val="0"/>
@@ -10322,7 +15427,7 @@
                 <w:color w:val="000000"/>
               </w:rPr>
               <w:drawing>
-                <wp:anchor distT="0" distB="0" distL="114300" distR="114300" simplePos="0" relativeHeight="251741184" behindDoc="0" locked="0" layoutInCell="1" allowOverlap="1" wp14:anchorId="324A5DBF" wp14:editId="69FB46A5">
+                <wp:anchor distT="0" distB="0" distL="114300" distR="114300" simplePos="0" relativeHeight="251741184" behindDoc="0" locked="0" layoutInCell="1" allowOverlap="1" wp14:anchorId="163FDEC1" wp14:editId="2B515553">
                   <wp:simplePos x="0" y="0"/>
                   <wp:positionH relativeFrom="column">
                     <wp:posOffset>314325</wp:posOffset>
@@ -10345,7 +15450,7 @@
                           </pic:cNvPicPr>
                         </pic:nvPicPr>
                         <pic:blipFill>
-                          <a:blip r:embed="rId22">
+                          <a:blip r:embed="rId43">
                             <a:extLst>
                               <a:ext uri="{28A0092B-C50C-407E-A947-70E740481C1C}">
                                 <a14:useLocalDpi xmlns:a14="http://schemas.microsoft.com/office/drawing/2010/main" val="0"/>
@@ -10451,7 +15556,7 @@
                 <w:color w:val="000000"/>
               </w:rPr>
               <w:drawing>
-                <wp:anchor distT="0" distB="0" distL="114300" distR="114300" simplePos="0" relativeHeight="251713536" behindDoc="0" locked="0" layoutInCell="1" allowOverlap="1" wp14:anchorId="67D2151C" wp14:editId="0180C5F7">
+                <wp:anchor distT="0" distB="0" distL="114300" distR="114300" simplePos="0" relativeHeight="251713536" behindDoc="0" locked="0" layoutInCell="1" allowOverlap="1" wp14:anchorId="6A43285E" wp14:editId="2D708879">
                   <wp:simplePos x="0" y="0"/>
                   <wp:positionH relativeFrom="column">
                     <wp:posOffset>304800</wp:posOffset>
@@ -10474,7 +15579,7 @@
                           </pic:cNvPicPr>
                         </pic:nvPicPr>
                         <pic:blipFill>
-                          <a:blip r:embed="rId21">
+                          <a:blip r:embed="rId42">
                             <a:extLst>
                               <a:ext uri="{28A0092B-C50C-407E-A947-70E740481C1C}">
                                 <a14:useLocalDpi xmlns:a14="http://schemas.microsoft.com/office/drawing/2010/main" val="0"/>
@@ -10537,7 +15642,7 @@
                 <w:color w:val="000000"/>
               </w:rPr>
               <w:drawing>
-                <wp:anchor distT="0" distB="0" distL="114300" distR="114300" simplePos="0" relativeHeight="251742208" behindDoc="0" locked="0" layoutInCell="1" allowOverlap="1" wp14:anchorId="443752B2" wp14:editId="196C58D3">
+                <wp:anchor distT="0" distB="0" distL="114300" distR="114300" simplePos="0" relativeHeight="251742208" behindDoc="0" locked="0" layoutInCell="1" allowOverlap="1" wp14:anchorId="51305A21" wp14:editId="46FE8B77">
                   <wp:simplePos x="0" y="0"/>
                   <wp:positionH relativeFrom="column">
                     <wp:posOffset>314325</wp:posOffset>
@@ -10560,7 +15665,7 @@
                           </pic:cNvPicPr>
                         </pic:nvPicPr>
                         <pic:blipFill>
-                          <a:blip r:embed="rId22">
+                          <a:blip r:embed="rId43">
                             <a:extLst>
                               <a:ext uri="{28A0092B-C50C-407E-A947-70E740481C1C}">
                                 <a14:useLocalDpi xmlns:a14="http://schemas.microsoft.com/office/drawing/2010/main" val="0"/>
@@ -10623,7 +15728,7 @@
                 <w:color w:val="000000"/>
               </w:rPr>
               <w:drawing>
-                <wp:anchor distT="0" distB="0" distL="114300" distR="114300" simplePos="0" relativeHeight="251743232" behindDoc="0" locked="0" layoutInCell="1" allowOverlap="1" wp14:anchorId="6C9853A4" wp14:editId="2ACDB53D">
+                <wp:anchor distT="0" distB="0" distL="114300" distR="114300" simplePos="0" relativeHeight="251743232" behindDoc="0" locked="0" layoutInCell="1" allowOverlap="1" wp14:anchorId="2E392827" wp14:editId="61C6246D">
                   <wp:simplePos x="0" y="0"/>
                   <wp:positionH relativeFrom="column">
                     <wp:posOffset>314325</wp:posOffset>
@@ -10646,7 +15751,7 @@
                           </pic:cNvPicPr>
                         </pic:nvPicPr>
                         <pic:blipFill>
-                          <a:blip r:embed="rId22">
+                          <a:blip r:embed="rId43">
                             <a:extLst>
                               <a:ext uri="{28A0092B-C50C-407E-A947-70E740481C1C}">
                                 <a14:useLocalDpi xmlns:a14="http://schemas.microsoft.com/office/drawing/2010/main" val="0"/>
@@ -10709,7 +15814,7 @@
                 <w:color w:val="000000"/>
               </w:rPr>
               <w:drawing>
-                <wp:anchor distT="0" distB="0" distL="114300" distR="114300" simplePos="0" relativeHeight="251744256" behindDoc="0" locked="0" layoutInCell="1" allowOverlap="1" wp14:anchorId="30AEA5F9" wp14:editId="37221FDE">
+                <wp:anchor distT="0" distB="0" distL="114300" distR="114300" simplePos="0" relativeHeight="251744256" behindDoc="0" locked="0" layoutInCell="1" allowOverlap="1" wp14:anchorId="097055A6" wp14:editId="359271EF">
                   <wp:simplePos x="0" y="0"/>
                   <wp:positionH relativeFrom="column">
                     <wp:posOffset>314325</wp:posOffset>
@@ -10732,7 +15837,7 @@
                           </pic:cNvPicPr>
                         </pic:nvPicPr>
                         <pic:blipFill>
-                          <a:blip r:embed="rId22">
+                          <a:blip r:embed="rId43">
                             <a:extLst>
                               <a:ext uri="{28A0092B-C50C-407E-A947-70E740481C1C}">
                                 <a14:useLocalDpi xmlns:a14="http://schemas.microsoft.com/office/drawing/2010/main" val="0"/>
@@ -10838,7 +15943,7 @@
                 <w:color w:val="000000"/>
               </w:rPr>
               <w:drawing>
-                <wp:anchor distT="0" distB="0" distL="114300" distR="114300" simplePos="0" relativeHeight="251714560" behindDoc="0" locked="0" layoutInCell="1" allowOverlap="1" wp14:anchorId="332D5C65" wp14:editId="6E3E52E0">
+                <wp:anchor distT="0" distB="0" distL="114300" distR="114300" simplePos="0" relativeHeight="251714560" behindDoc="0" locked="0" layoutInCell="1" allowOverlap="1" wp14:anchorId="4E29B33E" wp14:editId="30CE2E10">
                   <wp:simplePos x="0" y="0"/>
                   <wp:positionH relativeFrom="column">
                     <wp:posOffset>304800</wp:posOffset>
@@ -10861,7 +15966,7 @@
                           </pic:cNvPicPr>
                         </pic:nvPicPr>
                         <pic:blipFill>
-                          <a:blip r:embed="rId21">
+                          <a:blip r:embed="rId42">
                             <a:extLst>
                               <a:ext uri="{28A0092B-C50C-407E-A947-70E740481C1C}">
                                 <a14:useLocalDpi xmlns:a14="http://schemas.microsoft.com/office/drawing/2010/main" val="0"/>
@@ -10924,7 +16029,7 @@
                 <w:color w:val="000000"/>
               </w:rPr>
               <w:drawing>
-                <wp:anchor distT="0" distB="0" distL="114300" distR="114300" simplePos="0" relativeHeight="251745280" behindDoc="0" locked="0" layoutInCell="1" allowOverlap="1" wp14:anchorId="67FE4073" wp14:editId="1FFB7D55">
+                <wp:anchor distT="0" distB="0" distL="114300" distR="114300" simplePos="0" relativeHeight="251745280" behindDoc="0" locked="0" layoutInCell="1" allowOverlap="1" wp14:anchorId="70C9DBCC" wp14:editId="0B0225F6">
                   <wp:simplePos x="0" y="0"/>
                   <wp:positionH relativeFrom="column">
                     <wp:posOffset>304800</wp:posOffset>
@@ -10947,7 +16052,7 @@
                           </pic:cNvPicPr>
                         </pic:nvPicPr>
                         <pic:blipFill>
-                          <a:blip r:embed="rId21">
+                          <a:blip r:embed="rId42">
                             <a:extLst>
                               <a:ext uri="{28A0092B-C50C-407E-A947-70E740481C1C}">
                                 <a14:useLocalDpi xmlns:a14="http://schemas.microsoft.com/office/drawing/2010/main" val="0"/>
@@ -11010,7 +16115,7 @@
                 <w:color w:val="000000"/>
               </w:rPr>
               <w:drawing>
-                <wp:anchor distT="0" distB="0" distL="114300" distR="114300" simplePos="0" relativeHeight="251746304" behindDoc="0" locked="0" layoutInCell="1" allowOverlap="1" wp14:anchorId="0E03DB88" wp14:editId="4509A5FB">
+                <wp:anchor distT="0" distB="0" distL="114300" distR="114300" simplePos="0" relativeHeight="251746304" behindDoc="0" locked="0" layoutInCell="1" allowOverlap="1" wp14:anchorId="6C7703CA" wp14:editId="2CD949C8">
                   <wp:simplePos x="0" y="0"/>
                   <wp:positionH relativeFrom="column">
                     <wp:posOffset>304800</wp:posOffset>
@@ -11033,7 +16138,7 @@
                           </pic:cNvPicPr>
                         </pic:nvPicPr>
                         <pic:blipFill>
-                          <a:blip r:embed="rId21">
+                          <a:blip r:embed="rId42">
                             <a:extLst>
                               <a:ext uri="{28A0092B-C50C-407E-A947-70E740481C1C}">
                                 <a14:useLocalDpi xmlns:a14="http://schemas.microsoft.com/office/drawing/2010/main" val="0"/>
@@ -11096,7 +16201,7 @@
                 <w:color w:val="000000"/>
               </w:rPr>
               <w:drawing>
-                <wp:anchor distT="0" distB="0" distL="114300" distR="114300" simplePos="0" relativeHeight="251747328" behindDoc="0" locked="0" layoutInCell="1" allowOverlap="1" wp14:anchorId="1E316328" wp14:editId="67B5A841">
+                <wp:anchor distT="0" distB="0" distL="114300" distR="114300" simplePos="0" relativeHeight="251747328" behindDoc="0" locked="0" layoutInCell="1" allowOverlap="1" wp14:anchorId="26F038A0" wp14:editId="68B92A17">
                   <wp:simplePos x="0" y="0"/>
                   <wp:positionH relativeFrom="column">
                     <wp:posOffset>304800</wp:posOffset>
@@ -11119,7 +16224,7 @@
                           </pic:cNvPicPr>
                         </pic:nvPicPr>
                         <pic:blipFill>
-                          <a:blip r:embed="rId21">
+                          <a:blip r:embed="rId42">
                             <a:extLst>
                               <a:ext uri="{28A0092B-C50C-407E-A947-70E740481C1C}">
                                 <a14:useLocalDpi xmlns:a14="http://schemas.microsoft.com/office/drawing/2010/main" val="0"/>
@@ -11225,7 +16330,7 @@
                 <w:color w:val="000000"/>
               </w:rPr>
               <w:drawing>
-                <wp:anchor distT="0" distB="0" distL="114300" distR="114300" simplePos="0" relativeHeight="251715584" behindDoc="0" locked="0" layoutInCell="1" allowOverlap="1" wp14:anchorId="3F04C4B1" wp14:editId="34FA968A">
+                <wp:anchor distT="0" distB="0" distL="114300" distR="114300" simplePos="0" relativeHeight="251715584" behindDoc="0" locked="0" layoutInCell="1" allowOverlap="1" wp14:anchorId="229097A3" wp14:editId="2016158B">
                   <wp:simplePos x="0" y="0"/>
                   <wp:positionH relativeFrom="column">
                     <wp:posOffset>304800</wp:posOffset>
@@ -11248,7 +16353,7 @@
                           </pic:cNvPicPr>
                         </pic:nvPicPr>
                         <pic:blipFill>
-                          <a:blip r:embed="rId21">
+                          <a:blip r:embed="rId42">
                             <a:extLst>
                               <a:ext uri="{28A0092B-C50C-407E-A947-70E740481C1C}">
                                 <a14:useLocalDpi xmlns:a14="http://schemas.microsoft.com/office/drawing/2010/main" val="0"/>
@@ -11311,7 +16416,7 @@
                 <w:color w:val="000000"/>
               </w:rPr>
               <w:drawing>
-                <wp:anchor distT="0" distB="0" distL="114300" distR="114300" simplePos="0" relativeHeight="251748352" behindDoc="0" locked="0" layoutInCell="1" allowOverlap="1" wp14:anchorId="0C6DF69D" wp14:editId="719AADA3">
+                <wp:anchor distT="0" distB="0" distL="114300" distR="114300" simplePos="0" relativeHeight="251748352" behindDoc="0" locked="0" layoutInCell="1" allowOverlap="1" wp14:anchorId="0A453A5C" wp14:editId="1CDC8C21">
                   <wp:simplePos x="0" y="0"/>
                   <wp:positionH relativeFrom="column">
                     <wp:posOffset>314325</wp:posOffset>
@@ -11334,7 +16439,7 @@
                           </pic:cNvPicPr>
                         </pic:nvPicPr>
                         <pic:blipFill>
-                          <a:blip r:embed="rId22">
+                          <a:blip r:embed="rId43">
                             <a:extLst>
                               <a:ext uri="{28A0092B-C50C-407E-A947-70E740481C1C}">
                                 <a14:useLocalDpi xmlns:a14="http://schemas.microsoft.com/office/drawing/2010/main" val="0"/>
@@ -11397,7 +16502,7 @@
                 <w:color w:val="000000"/>
               </w:rPr>
               <w:drawing>
-                <wp:anchor distT="0" distB="0" distL="114300" distR="114300" simplePos="0" relativeHeight="251752448" behindDoc="0" locked="0" layoutInCell="1" allowOverlap="1" wp14:anchorId="560446CA" wp14:editId="7D1CA7E5">
+                <wp:anchor distT="0" distB="0" distL="114300" distR="114300" simplePos="0" relativeHeight="251752448" behindDoc="0" locked="0" layoutInCell="1" allowOverlap="1" wp14:anchorId="53F88403" wp14:editId="7FED3F80">
                   <wp:simplePos x="0" y="0"/>
                   <wp:positionH relativeFrom="column">
                     <wp:posOffset>304800</wp:posOffset>
@@ -11420,7 +16525,7 @@
                           </pic:cNvPicPr>
                         </pic:nvPicPr>
                         <pic:blipFill>
-                          <a:blip r:embed="rId21">
+                          <a:blip r:embed="rId42">
                             <a:extLst>
                               <a:ext uri="{28A0092B-C50C-407E-A947-70E740481C1C}">
                                 <a14:useLocalDpi xmlns:a14="http://schemas.microsoft.com/office/drawing/2010/main" val="0"/>
@@ -11483,7 +16588,7 @@
                 <w:color w:val="000000"/>
               </w:rPr>
               <w:drawing>
-                <wp:anchor distT="0" distB="0" distL="114300" distR="114300" simplePos="0" relativeHeight="251750400" behindDoc="0" locked="0" layoutInCell="1" allowOverlap="1" wp14:anchorId="4F61E757" wp14:editId="79F4C4DA">
+                <wp:anchor distT="0" distB="0" distL="114300" distR="114300" simplePos="0" relativeHeight="251750400" behindDoc="0" locked="0" layoutInCell="1" allowOverlap="1" wp14:anchorId="4BAA1E97" wp14:editId="586461E4">
                   <wp:simplePos x="0" y="0"/>
                   <wp:positionH relativeFrom="column">
                     <wp:posOffset>314325</wp:posOffset>
@@ -11506,7 +16611,7 @@
                           </pic:cNvPicPr>
                         </pic:nvPicPr>
                         <pic:blipFill>
-                          <a:blip r:embed="rId22">
+                          <a:blip r:embed="rId43">
                             <a:extLst>
                               <a:ext uri="{28A0092B-C50C-407E-A947-70E740481C1C}">
                                 <a14:useLocalDpi xmlns:a14="http://schemas.microsoft.com/office/drawing/2010/main" val="0"/>
@@ -11612,7 +16717,7 @@
                 <w:color w:val="000000"/>
               </w:rPr>
               <w:drawing>
-                <wp:anchor distT="0" distB="0" distL="114300" distR="114300" simplePos="0" relativeHeight="251716608" behindDoc="0" locked="0" layoutInCell="1" allowOverlap="1" wp14:anchorId="3E30CDA4" wp14:editId="714DDC86">
+                <wp:anchor distT="0" distB="0" distL="114300" distR="114300" simplePos="0" relativeHeight="251716608" behindDoc="0" locked="0" layoutInCell="1" allowOverlap="1" wp14:anchorId="1E0C5C45" wp14:editId="5B3C80E2">
                   <wp:simplePos x="0" y="0"/>
                   <wp:positionH relativeFrom="column">
                     <wp:posOffset>304800</wp:posOffset>
@@ -11635,7 +16740,7 @@
                           </pic:cNvPicPr>
                         </pic:nvPicPr>
                         <pic:blipFill>
-                          <a:blip r:embed="rId21">
+                          <a:blip r:embed="rId42">
                             <a:extLst>
                               <a:ext uri="{28A0092B-C50C-407E-A947-70E740481C1C}">
                                 <a14:useLocalDpi xmlns:a14="http://schemas.microsoft.com/office/drawing/2010/main" val="0"/>
@@ -11698,7 +16803,7 @@
                 <w:color w:val="000000"/>
               </w:rPr>
               <w:drawing>
-                <wp:anchor distT="0" distB="0" distL="114300" distR="114300" simplePos="0" relativeHeight="251749376" behindDoc="0" locked="0" layoutInCell="1" allowOverlap="1" wp14:anchorId="5311F99D" wp14:editId="73A1DC77">
+                <wp:anchor distT="0" distB="0" distL="114300" distR="114300" simplePos="0" relativeHeight="251749376" behindDoc="0" locked="0" layoutInCell="1" allowOverlap="1" wp14:anchorId="3B293252" wp14:editId="367C53EC">
                   <wp:simplePos x="0" y="0"/>
                   <wp:positionH relativeFrom="column">
                     <wp:posOffset>314325</wp:posOffset>
@@ -11721,7 +16826,7 @@
                           </pic:cNvPicPr>
                         </pic:nvPicPr>
                         <pic:blipFill>
-                          <a:blip r:embed="rId22">
+                          <a:blip r:embed="rId43">
                             <a:extLst>
                               <a:ext uri="{28A0092B-C50C-407E-A947-70E740481C1C}">
                                 <a14:useLocalDpi xmlns:a14="http://schemas.microsoft.com/office/drawing/2010/main" val="0"/>
@@ -11784,7 +16889,7 @@
                 <w:color w:val="000000"/>
               </w:rPr>
               <w:drawing>
-                <wp:anchor distT="0" distB="0" distL="114300" distR="114300" simplePos="0" relativeHeight="251753472" behindDoc="0" locked="0" layoutInCell="1" allowOverlap="1" wp14:anchorId="2393B8AB" wp14:editId="75204046">
+                <wp:anchor distT="0" distB="0" distL="114300" distR="114300" simplePos="0" relativeHeight="251753472" behindDoc="0" locked="0" layoutInCell="1" allowOverlap="1" wp14:anchorId="5AAC604C" wp14:editId="21F71C1A">
                   <wp:simplePos x="0" y="0"/>
                   <wp:positionH relativeFrom="column">
                     <wp:posOffset>304800</wp:posOffset>
@@ -11807,7 +16912,7 @@
                           </pic:cNvPicPr>
                         </pic:nvPicPr>
                         <pic:blipFill>
-                          <a:blip r:embed="rId21">
+                          <a:blip r:embed="rId42">
                             <a:extLst>
                               <a:ext uri="{28A0092B-C50C-407E-A947-70E740481C1C}">
                                 <a14:useLocalDpi xmlns:a14="http://schemas.microsoft.com/office/drawing/2010/main" val="0"/>
@@ -11870,7 +16975,7 @@
                 <w:color w:val="000000"/>
               </w:rPr>
               <w:drawing>
-                <wp:anchor distT="0" distB="0" distL="114300" distR="114300" simplePos="0" relativeHeight="251751424" behindDoc="0" locked="0" layoutInCell="1" allowOverlap="1" wp14:anchorId="714EBA8F" wp14:editId="7457E6F9">
+                <wp:anchor distT="0" distB="0" distL="114300" distR="114300" simplePos="0" relativeHeight="251751424" behindDoc="0" locked="0" layoutInCell="1" allowOverlap="1" wp14:anchorId="1FFDD8C8" wp14:editId="68722122">
                   <wp:simplePos x="0" y="0"/>
                   <wp:positionH relativeFrom="column">
                     <wp:posOffset>314325</wp:posOffset>
@@ -11893,7 +16998,7 @@
                           </pic:cNvPicPr>
                         </pic:nvPicPr>
                         <pic:blipFill>
-                          <a:blip r:embed="rId22">
+                          <a:blip r:embed="rId43">
                             <a:extLst>
                               <a:ext uri="{28A0092B-C50C-407E-A947-70E740481C1C}">
                                 <a14:useLocalDpi xmlns:a14="http://schemas.microsoft.com/office/drawing/2010/main" val="0"/>
@@ -11999,7 +17104,7 @@
                 <w:color w:val="000000"/>
               </w:rPr>
               <w:drawing>
-                <wp:anchor distT="0" distB="0" distL="114300" distR="114300" simplePos="0" relativeHeight="251717632" behindDoc="0" locked="0" layoutInCell="1" allowOverlap="1" wp14:anchorId="6B44D55E" wp14:editId="4ABA5B2D">
+                <wp:anchor distT="0" distB="0" distL="114300" distR="114300" simplePos="0" relativeHeight="251717632" behindDoc="0" locked="0" layoutInCell="1" allowOverlap="1" wp14:anchorId="7D6E0331" wp14:editId="007D79F2">
                   <wp:simplePos x="0" y="0"/>
                   <wp:positionH relativeFrom="column">
                     <wp:posOffset>304800</wp:posOffset>
@@ -12022,7 +17127,7 @@
                           </pic:cNvPicPr>
                         </pic:nvPicPr>
                         <pic:blipFill>
-                          <a:blip r:embed="rId21">
+                          <a:blip r:embed="rId42">
                             <a:extLst>
                               <a:ext uri="{28A0092B-C50C-407E-A947-70E740481C1C}">
                                 <a14:useLocalDpi xmlns:a14="http://schemas.microsoft.com/office/drawing/2010/main" val="0"/>
@@ -12085,7 +17190,7 @@
                 <w:color w:val="000000"/>
               </w:rPr>
               <w:drawing>
-                <wp:anchor distT="0" distB="0" distL="114300" distR="114300" simplePos="0" relativeHeight="251754496" behindDoc="0" locked="0" layoutInCell="1" allowOverlap="1" wp14:anchorId="6A48BA11" wp14:editId="03170D86">
+                <wp:anchor distT="0" distB="0" distL="114300" distR="114300" simplePos="0" relativeHeight="251754496" behindDoc="0" locked="0" layoutInCell="1" allowOverlap="1" wp14:anchorId="68BBF83A" wp14:editId="0E2EB592">
                   <wp:simplePos x="0" y="0"/>
                   <wp:positionH relativeFrom="column">
                     <wp:posOffset>304800</wp:posOffset>
@@ -12108,7 +17213,7 @@
                           </pic:cNvPicPr>
                         </pic:nvPicPr>
                         <pic:blipFill>
-                          <a:blip r:embed="rId21">
+                          <a:blip r:embed="rId42">
                             <a:extLst>
                               <a:ext uri="{28A0092B-C50C-407E-A947-70E740481C1C}">
                                 <a14:useLocalDpi xmlns:a14="http://schemas.microsoft.com/office/drawing/2010/main" val="0"/>
@@ -12171,7 +17276,7 @@
                 <w:color w:val="000000"/>
               </w:rPr>
               <w:drawing>
-                <wp:anchor distT="0" distB="0" distL="114300" distR="114300" simplePos="0" relativeHeight="251755520" behindDoc="0" locked="0" layoutInCell="1" allowOverlap="1" wp14:anchorId="266E7E03" wp14:editId="77E4F2A2">
+                <wp:anchor distT="0" distB="0" distL="114300" distR="114300" simplePos="0" relativeHeight="251755520" behindDoc="0" locked="0" layoutInCell="1" allowOverlap="1" wp14:anchorId="30F86194" wp14:editId="43C445CE">
                   <wp:simplePos x="0" y="0"/>
                   <wp:positionH relativeFrom="column">
                     <wp:posOffset>304800</wp:posOffset>
@@ -12194,7 +17299,7 @@
                           </pic:cNvPicPr>
                         </pic:nvPicPr>
                         <pic:blipFill>
-                          <a:blip r:embed="rId21">
+                          <a:blip r:embed="rId42">
                             <a:extLst>
                               <a:ext uri="{28A0092B-C50C-407E-A947-70E740481C1C}">
                                 <a14:useLocalDpi xmlns:a14="http://schemas.microsoft.com/office/drawing/2010/main" val="0"/>
@@ -12257,7 +17362,7 @@
                 <w:color w:val="000000"/>
               </w:rPr>
               <w:drawing>
-                <wp:anchor distT="0" distB="0" distL="114300" distR="114300" simplePos="0" relativeHeight="251756544" behindDoc="0" locked="0" layoutInCell="1" allowOverlap="1" wp14:anchorId="253D34E1" wp14:editId="38225150">
+                <wp:anchor distT="0" distB="0" distL="114300" distR="114300" simplePos="0" relativeHeight="251756544" behindDoc="0" locked="0" layoutInCell="1" allowOverlap="1" wp14:anchorId="5BB6BDE9" wp14:editId="0CA077D4">
                   <wp:simplePos x="0" y="0"/>
                   <wp:positionH relativeFrom="column">
                     <wp:posOffset>304800</wp:posOffset>
@@ -12280,7 +17385,7 @@
                           </pic:cNvPicPr>
                         </pic:nvPicPr>
                         <pic:blipFill>
-                          <a:blip r:embed="rId21">
+                          <a:blip r:embed="rId42">
                             <a:extLst>
                               <a:ext uri="{28A0092B-C50C-407E-A947-70E740481C1C}">
                                 <a14:useLocalDpi xmlns:a14="http://schemas.microsoft.com/office/drawing/2010/main" val="0"/>
@@ -12386,7 +17491,7 @@
                 <w:color w:val="000000"/>
               </w:rPr>
               <w:drawing>
-                <wp:anchor distT="0" distB="0" distL="114300" distR="114300" simplePos="0" relativeHeight="251718656" behindDoc="0" locked="0" layoutInCell="1" allowOverlap="1" wp14:anchorId="17963F09" wp14:editId="79FCEEFE">
+                <wp:anchor distT="0" distB="0" distL="114300" distR="114300" simplePos="0" relativeHeight="251718656" behindDoc="0" locked="0" layoutInCell="1" allowOverlap="1" wp14:anchorId="0321ADE0" wp14:editId="3E182425">
                   <wp:simplePos x="0" y="0"/>
                   <wp:positionH relativeFrom="column">
                     <wp:posOffset>304800</wp:posOffset>
@@ -12409,7 +17514,7 @@
                           </pic:cNvPicPr>
                         </pic:nvPicPr>
                         <pic:blipFill>
-                          <a:blip r:embed="rId21">
+                          <a:blip r:embed="rId42">
                             <a:extLst>
                               <a:ext uri="{28A0092B-C50C-407E-A947-70E740481C1C}">
                                 <a14:useLocalDpi xmlns:a14="http://schemas.microsoft.com/office/drawing/2010/main" val="0"/>
@@ -12472,7 +17577,7 @@
                 <w:color w:val="000000"/>
               </w:rPr>
               <w:drawing>
-                <wp:anchor distT="0" distB="0" distL="114300" distR="114300" simplePos="0" relativeHeight="251757568" behindDoc="0" locked="0" layoutInCell="1" allowOverlap="1" wp14:anchorId="77698559" wp14:editId="262DA9EF">
+                <wp:anchor distT="0" distB="0" distL="114300" distR="114300" simplePos="0" relativeHeight="251757568" behindDoc="0" locked="0" layoutInCell="1" allowOverlap="1" wp14:anchorId="3F2F7B02" wp14:editId="1B8EC4DC">
                   <wp:simplePos x="0" y="0"/>
                   <wp:positionH relativeFrom="column">
                     <wp:posOffset>314325</wp:posOffset>
@@ -12495,7 +17600,7 @@
                           </pic:cNvPicPr>
                         </pic:nvPicPr>
                         <pic:blipFill>
-                          <a:blip r:embed="rId22">
+                          <a:blip r:embed="rId43">
                             <a:extLst>
                               <a:ext uri="{28A0092B-C50C-407E-A947-70E740481C1C}">
                                 <a14:useLocalDpi xmlns:a14="http://schemas.microsoft.com/office/drawing/2010/main" val="0"/>
@@ -12558,7 +17663,7 @@
                 <w:color w:val="000000"/>
               </w:rPr>
               <w:drawing>
-                <wp:anchor distT="0" distB="0" distL="114300" distR="114300" simplePos="0" relativeHeight="251758592" behindDoc="0" locked="0" layoutInCell="1" allowOverlap="1" wp14:anchorId="40DD0061" wp14:editId="796458CF">
+                <wp:anchor distT="0" distB="0" distL="114300" distR="114300" simplePos="0" relativeHeight="251758592" behindDoc="0" locked="0" layoutInCell="1" allowOverlap="1" wp14:anchorId="4F22EA30" wp14:editId="097F0B1B">
                   <wp:simplePos x="0" y="0"/>
                   <wp:positionH relativeFrom="column">
                     <wp:posOffset>314325</wp:posOffset>
@@ -12581,7 +17686,7 @@
                           </pic:cNvPicPr>
                         </pic:nvPicPr>
                         <pic:blipFill>
-                          <a:blip r:embed="rId22">
+                          <a:blip r:embed="rId43">
                             <a:extLst>
                               <a:ext uri="{28A0092B-C50C-407E-A947-70E740481C1C}">
                                 <a14:useLocalDpi xmlns:a14="http://schemas.microsoft.com/office/drawing/2010/main" val="0"/>
@@ -12644,7 +17749,7 @@
                 <w:color w:val="000000"/>
               </w:rPr>
               <w:drawing>
-                <wp:anchor distT="0" distB="0" distL="114300" distR="114300" simplePos="0" relativeHeight="251759616" behindDoc="0" locked="0" layoutInCell="1" allowOverlap="1" wp14:anchorId="19AFF9A8" wp14:editId="0F0970A2">
+                <wp:anchor distT="0" distB="0" distL="114300" distR="114300" simplePos="0" relativeHeight="251759616" behindDoc="0" locked="0" layoutInCell="1" allowOverlap="1" wp14:anchorId="69D9D237" wp14:editId="646265CA">
                   <wp:simplePos x="0" y="0"/>
                   <wp:positionH relativeFrom="column">
                     <wp:posOffset>314325</wp:posOffset>
@@ -12667,7 +17772,7 @@
                           </pic:cNvPicPr>
                         </pic:nvPicPr>
                         <pic:blipFill>
-                          <a:blip r:embed="rId22">
+                          <a:blip r:embed="rId43">
                             <a:extLst>
                               <a:ext uri="{28A0092B-C50C-407E-A947-70E740481C1C}">
                                 <a14:useLocalDpi xmlns:a14="http://schemas.microsoft.com/office/drawing/2010/main" val="0"/>
@@ -12728,13 +17833,66 @@
           <w:szCs w:val="26"/>
         </w:rPr>
       </w:pPr>
-      <w:r>
-        <w:rPr>
-          <w:rFonts w:ascii="Times New Roman" w:hAnsi="Times New Roman" w:cs="Times New Roman"/>
-          <w:sz w:val="26"/>
-          <w:szCs w:val="26"/>
-        </w:rPr>
-        <w:t>MB</w:t>
+    </w:p>
+    <w:p>
+      <w:pPr>
+        <w:tabs>
+          <w:tab w:val="left" w:pos="284"/>
+        </w:tabs>
+        <w:jc w:val="both"/>
+        <w:rPr>
+          <w:rFonts w:ascii="Times New Roman" w:hAnsi="Times New Roman" w:cs="Times New Roman"/>
+          <w:sz w:val="26"/>
+          <w:szCs w:val="26"/>
+        </w:rPr>
+      </w:pPr>
+    </w:p>
+    <w:p>
+      <w:pPr>
+        <w:tabs>
+          <w:tab w:val="left" w:pos="284"/>
+        </w:tabs>
+        <w:jc w:val="both"/>
+        <w:rPr>
+          <w:rFonts w:ascii="Times New Roman" w:hAnsi="Times New Roman" w:cs="Times New Roman"/>
+          <w:sz w:val="26"/>
+          <w:szCs w:val="26"/>
+        </w:rPr>
+      </w:pPr>
+    </w:p>
+    <w:p>
+      <w:pPr>
+        <w:tabs>
+          <w:tab w:val="left" w:pos="284"/>
+        </w:tabs>
+        <w:jc w:val="both"/>
+        <w:rPr>
+          <w:rFonts w:ascii="Times New Roman" w:hAnsi="Times New Roman" w:cs="Times New Roman"/>
+          <w:sz w:val="26"/>
+          <w:szCs w:val="26"/>
+        </w:rPr>
+      </w:pPr>
+    </w:p>
+    <w:p>
+      <w:pPr>
+        <w:tabs>
+          <w:tab w:val="left" w:pos="284"/>
+        </w:tabs>
+        <w:jc w:val="both"/>
+        <w:rPr>
+          <w:rFonts w:ascii="Times New Roman" w:hAnsi="Times New Roman" w:cs="Times New Roman"/>
+          <w:sz w:val="26"/>
+          <w:szCs w:val="26"/>
+        </w:rPr>
+      </w:pPr>
+      <w:r>
+        <w:rPr>
+          <w:rFonts w:ascii="Times New Roman" w:hAnsi="Times New Roman" w:cs="Times New Roman"/>
+          <w:sz w:val="26"/>
+          <w:szCs w:val="26"/>
+        </w:rPr>
+        <w:lastRenderedPageBreak/>
+        <w:t>Mobile</w:t>
       </w:r>
     </w:p>
     <w:tbl>
@@ -13165,7 +18323,7 @@
                           </pic:cNvPicPr>
                         </pic:nvPicPr>
                         <pic:blipFill>
-                          <a:blip r:embed="rId21">
+                          <a:blip r:embed="rId42">
                             <a:extLst>
                               <a:ext uri="{28A0092B-C50C-407E-A947-70E740481C1C}">
                                 <a14:useLocalDpi xmlns:a14="http://schemas.microsoft.com/office/drawing/2010/main" val="0"/>
@@ -13229,7 +18387,7 @@
                           </pic:cNvPicPr>
                         </pic:nvPicPr>
                         <pic:blipFill>
-                          <a:blip r:embed="rId21">
+                          <a:blip r:embed="rId42">
                             <a:extLst>
                               <a:ext uri="{28A0092B-C50C-407E-A947-70E740481C1C}">
                                 <a14:useLocalDpi xmlns:a14="http://schemas.microsoft.com/office/drawing/2010/main" val="0"/>
@@ -13320,7 +18478,7 @@
                           </pic:cNvPicPr>
                         </pic:nvPicPr>
                         <pic:blipFill>
-                          <a:blip r:embed="rId21">
+                          <a:blip r:embed="rId42">
                             <a:extLst>
                               <a:ext uri="{28A0092B-C50C-407E-A947-70E740481C1C}">
                                 <a14:useLocalDpi xmlns:a14="http://schemas.microsoft.com/office/drawing/2010/main" val="0"/>
@@ -13384,7 +18542,7 @@
                           </pic:cNvPicPr>
                         </pic:nvPicPr>
                         <pic:blipFill>
-                          <a:blip r:embed="rId21">
+                          <a:blip r:embed="rId42">
                             <a:extLst>
                               <a:ext uri="{28A0092B-C50C-407E-A947-70E740481C1C}">
                                 <a14:useLocalDpi xmlns:a14="http://schemas.microsoft.com/office/drawing/2010/main" val="0"/>
@@ -13475,7 +18633,7 @@
                           </pic:cNvPicPr>
                         </pic:nvPicPr>
                         <pic:blipFill>
-                          <a:blip r:embed="rId21">
+                          <a:blip r:embed="rId42">
                             <a:extLst>
                               <a:ext uri="{28A0092B-C50C-407E-A947-70E740481C1C}">
                                 <a14:useLocalDpi xmlns:a14="http://schemas.microsoft.com/office/drawing/2010/main" val="0"/>
@@ -13539,7 +18697,7 @@
                           </pic:cNvPicPr>
                         </pic:nvPicPr>
                         <pic:blipFill>
-                          <a:blip r:embed="rId21">
+                          <a:blip r:embed="rId42">
                             <a:extLst>
                               <a:ext uri="{28A0092B-C50C-407E-A947-70E740481C1C}">
                                 <a14:useLocalDpi xmlns:a14="http://schemas.microsoft.com/office/drawing/2010/main" val="0"/>
@@ -13630,7 +18788,7 @@
                           </pic:cNvPicPr>
                         </pic:nvPicPr>
                         <pic:blipFill>
-                          <a:blip r:embed="rId21">
+                          <a:blip r:embed="rId42">
                             <a:extLst>
                               <a:ext uri="{28A0092B-C50C-407E-A947-70E740481C1C}">
                                 <a14:useLocalDpi xmlns:a14="http://schemas.microsoft.com/office/drawing/2010/main" val="0"/>
@@ -13694,7 +18852,7 @@
                           </pic:cNvPicPr>
                         </pic:nvPicPr>
                         <pic:blipFill>
-                          <a:blip r:embed="rId21">
+                          <a:blip r:embed="rId42">
                             <a:extLst>
                               <a:ext uri="{28A0092B-C50C-407E-A947-70E740481C1C}">
                                 <a14:useLocalDpi xmlns:a14="http://schemas.microsoft.com/office/drawing/2010/main" val="0"/>
@@ -13869,7 +19027,7 @@
                           </pic:cNvPicPr>
                         </pic:nvPicPr>
                         <pic:blipFill>
-                          <a:blip r:embed="rId21">
+                          <a:blip r:embed="rId42">
                             <a:extLst>
                               <a:ext uri="{28A0092B-C50C-407E-A947-70E740481C1C}">
                                 <a14:useLocalDpi xmlns:a14="http://schemas.microsoft.com/office/drawing/2010/main" val="0"/>
@@ -13933,7 +19091,7 @@
                           </pic:cNvPicPr>
                         </pic:nvPicPr>
                         <pic:blipFill>
-                          <a:blip r:embed="rId21">
+                          <a:blip r:embed="rId42">
                             <a:extLst>
                               <a:ext uri="{28A0092B-C50C-407E-A947-70E740481C1C}">
                                 <a14:useLocalDpi xmlns:a14="http://schemas.microsoft.com/office/drawing/2010/main" val="0"/>
@@ -14023,7 +19181,7 @@
                           </pic:cNvPicPr>
                         </pic:nvPicPr>
                         <pic:blipFill>
-                          <a:blip r:embed="rId22">
+                          <a:blip r:embed="rId43">
                             <a:extLst>
                               <a:ext uri="{28A0092B-C50C-407E-A947-70E740481C1C}">
                                 <a14:useLocalDpi xmlns:a14="http://schemas.microsoft.com/office/drawing/2010/main" val="0"/>
@@ -14114,7 +19272,7 @@
                           </pic:cNvPicPr>
                         </pic:nvPicPr>
                         <pic:blipFill>
-                          <a:blip r:embed="rId21">
+                          <a:blip r:embed="rId42">
                             <a:extLst>
                               <a:ext uri="{28A0092B-C50C-407E-A947-70E740481C1C}">
                                 <a14:useLocalDpi xmlns:a14="http://schemas.microsoft.com/office/drawing/2010/main" val="0"/>
@@ -14178,7 +19336,7 @@
                           </pic:cNvPicPr>
                         </pic:nvPicPr>
                         <pic:blipFill>
-                          <a:blip r:embed="rId21">
+                          <a:blip r:embed="rId42">
                             <a:extLst>
                               <a:ext uri="{28A0092B-C50C-407E-A947-70E740481C1C}">
                                 <a14:useLocalDpi xmlns:a14="http://schemas.microsoft.com/office/drawing/2010/main" val="0"/>
@@ -14269,7 +19427,7 @@
                           </pic:cNvPicPr>
                         </pic:nvPicPr>
                         <pic:blipFill>
-                          <a:blip r:embed="rId21">
+                          <a:blip r:embed="rId42">
                             <a:extLst>
                               <a:ext uri="{28A0092B-C50C-407E-A947-70E740481C1C}">
                                 <a14:useLocalDpi xmlns:a14="http://schemas.microsoft.com/office/drawing/2010/main" val="0"/>
@@ -14333,7 +19491,7 @@
                           </pic:cNvPicPr>
                         </pic:nvPicPr>
                         <pic:blipFill>
-                          <a:blip r:embed="rId21">
+                          <a:blip r:embed="rId42">
                             <a:extLst>
                               <a:ext uri="{28A0092B-C50C-407E-A947-70E740481C1C}">
                                 <a14:useLocalDpi xmlns:a14="http://schemas.microsoft.com/office/drawing/2010/main" val="0"/>
@@ -14473,7 +19631,7 @@
                           </pic:cNvPicPr>
                         </pic:nvPicPr>
                         <pic:blipFill>
-                          <a:blip r:embed="rId21">
+                          <a:blip r:embed="rId42">
                             <a:extLst>
                               <a:ext uri="{28A0092B-C50C-407E-A947-70E740481C1C}">
                                 <a14:useLocalDpi xmlns:a14="http://schemas.microsoft.com/office/drawing/2010/main" val="0"/>
@@ -14537,7 +19695,7 @@
                           </pic:cNvPicPr>
                         </pic:nvPicPr>
                         <pic:blipFill>
-                          <a:blip r:embed="rId21">
+                          <a:blip r:embed="rId42">
                             <a:extLst>
                               <a:ext uri="{28A0092B-C50C-407E-A947-70E740481C1C}">
                                 <a14:useLocalDpi xmlns:a14="http://schemas.microsoft.com/office/drawing/2010/main" val="0"/>
@@ -14627,7 +19785,7 @@
                           </pic:cNvPicPr>
                         </pic:nvPicPr>
                         <pic:blipFill>
-                          <a:blip r:embed="rId22">
+                          <a:blip r:embed="rId43">
                             <a:extLst>
                               <a:ext uri="{28A0092B-C50C-407E-A947-70E740481C1C}">
                                 <a14:useLocalDpi xmlns:a14="http://schemas.microsoft.com/office/drawing/2010/main" val="0"/>
@@ -14718,7 +19876,7 @@
                           </pic:cNvPicPr>
                         </pic:nvPicPr>
                         <pic:blipFill>
-                          <a:blip r:embed="rId21">
+                          <a:blip r:embed="rId42">
                             <a:extLst>
                               <a:ext uri="{28A0092B-C50C-407E-A947-70E740481C1C}">
                                 <a14:useLocalDpi xmlns:a14="http://schemas.microsoft.com/office/drawing/2010/main" val="0"/>
@@ -14782,7 +19940,7 @@
                           </pic:cNvPicPr>
                         </pic:nvPicPr>
                         <pic:blipFill>
-                          <a:blip r:embed="rId21">
+                          <a:blip r:embed="rId42">
                             <a:extLst>
                               <a:ext uri="{28A0092B-C50C-407E-A947-70E740481C1C}">
                                 <a14:useLocalDpi xmlns:a14="http://schemas.microsoft.com/office/drawing/2010/main" val="0"/>
@@ -14873,7 +20031,7 @@
                           </pic:cNvPicPr>
                         </pic:nvPicPr>
                         <pic:blipFill>
-                          <a:blip r:embed="rId21">
+                          <a:blip r:embed="rId42">
                             <a:extLst>
                               <a:ext uri="{28A0092B-C50C-407E-A947-70E740481C1C}">
                                 <a14:useLocalDpi xmlns:a14="http://schemas.microsoft.com/office/drawing/2010/main" val="0"/>
@@ -14937,7 +20095,7 @@
                           </pic:cNvPicPr>
                         </pic:nvPicPr>
                         <pic:blipFill>
-                          <a:blip r:embed="rId21">
+                          <a:blip r:embed="rId42">
                             <a:extLst>
                               <a:ext uri="{28A0092B-C50C-407E-A947-70E740481C1C}">
                                 <a14:useLocalDpi xmlns:a14="http://schemas.microsoft.com/office/drawing/2010/main" val="0"/>
@@ -15006,7 +20164,6 @@
                 <w:sz w:val="24"/>
                 <w:szCs w:val="24"/>
               </w:rPr>
-              <w:lastRenderedPageBreak/>
               <w:t>キャンペーン応募</w:t>
             </w:r>
             <w:r>
@@ -15078,7 +20235,7 @@
                           </pic:cNvPicPr>
                         </pic:nvPicPr>
                         <pic:blipFill>
-                          <a:blip r:embed="rId21">
+                          <a:blip r:embed="rId42">
                             <a:extLst>
                               <a:ext uri="{28A0092B-C50C-407E-A947-70E740481C1C}">
                                 <a14:useLocalDpi xmlns:a14="http://schemas.microsoft.com/office/drawing/2010/main" val="0"/>
@@ -15142,7 +20299,7 @@
                           </pic:cNvPicPr>
                         </pic:nvPicPr>
                         <pic:blipFill>
-                          <a:blip r:embed="rId21">
+                          <a:blip r:embed="rId42">
                             <a:extLst>
                               <a:ext uri="{28A0092B-C50C-407E-A947-70E740481C1C}">
                                 <a14:useLocalDpi xmlns:a14="http://schemas.microsoft.com/office/drawing/2010/main" val="0"/>
@@ -15233,7 +20390,7 @@
                           </pic:cNvPicPr>
                         </pic:nvPicPr>
                         <pic:blipFill>
-                          <a:blip r:embed="rId21">
+                          <a:blip r:embed="rId42">
                             <a:extLst>
                               <a:ext uri="{28A0092B-C50C-407E-A947-70E740481C1C}">
                                 <a14:useLocalDpi xmlns:a14="http://schemas.microsoft.com/office/drawing/2010/main" val="0"/>
@@ -15297,7 +20454,7 @@
                           </pic:cNvPicPr>
                         </pic:nvPicPr>
                         <pic:blipFill>
-                          <a:blip r:embed="rId21">
+                          <a:blip r:embed="rId42">
                             <a:extLst>
                               <a:ext uri="{28A0092B-C50C-407E-A947-70E740481C1C}">
                                 <a14:useLocalDpi xmlns:a14="http://schemas.microsoft.com/office/drawing/2010/main" val="0"/>
@@ -15388,7 +20545,7 @@
                           </pic:cNvPicPr>
                         </pic:nvPicPr>
                         <pic:blipFill>
-                          <a:blip r:embed="rId21">
+                          <a:blip r:embed="rId42">
                             <a:extLst>
                               <a:ext uri="{28A0092B-C50C-407E-A947-70E740481C1C}">
                                 <a14:useLocalDpi xmlns:a14="http://schemas.microsoft.com/office/drawing/2010/main" val="0"/>
@@ -15452,7 +20609,7 @@
                           </pic:cNvPicPr>
                         </pic:nvPicPr>
                         <pic:blipFill>
-                          <a:blip r:embed="rId21">
+                          <a:blip r:embed="rId42">
                             <a:extLst>
                               <a:ext uri="{28A0092B-C50C-407E-A947-70E740481C1C}">
                                 <a14:useLocalDpi xmlns:a14="http://schemas.microsoft.com/office/drawing/2010/main" val="0"/>
@@ -15543,7 +20700,7 @@
                           </pic:cNvPicPr>
                         </pic:nvPicPr>
                         <pic:blipFill>
-                          <a:blip r:embed="rId21">
+                          <a:blip r:embed="rId42">
                             <a:extLst>
                               <a:ext uri="{28A0092B-C50C-407E-A947-70E740481C1C}">
                                 <a14:useLocalDpi xmlns:a14="http://schemas.microsoft.com/office/drawing/2010/main" val="0"/>
@@ -15607,7 +20764,7 @@
                           </pic:cNvPicPr>
                         </pic:nvPicPr>
                         <pic:blipFill>
-                          <a:blip r:embed="rId21">
+                          <a:blip r:embed="rId42">
                             <a:extLst>
                               <a:ext uri="{28A0092B-C50C-407E-A947-70E740481C1C}">
                                 <a14:useLocalDpi xmlns:a14="http://schemas.microsoft.com/office/drawing/2010/main" val="0"/>
@@ -16084,21 +21241,17 @@
         <w:jc w:val="both"/>
         <w:rPr>
           <w:rFonts w:ascii="Times New Roman" w:hAnsi="Times New Roman" w:cs="Times New Roman"/>
-          <w:sz w:val="26"/>
-          <w:szCs w:val="26"/>
-        </w:rPr>
-      </w:pPr>
-      <w:r>
-        <w:rPr>
-          <w:rFonts w:ascii="Times New Roman" w:hAnsi="Times New Roman" w:cs="Times New Roman" w:hint="eastAsia"/>
-          <w:sz w:val="26"/>
-          <w:szCs w:val="26"/>
-        </w:rPr>
-        <w:t>■</w:t>
-      </w:r>
-      <w:r>
-        <w:rPr>
-          <w:rFonts w:ascii="Times New Roman" w:hAnsi="Times New Roman" w:cs="Times New Roman"/>
+          <w:b/>
+          <w:i/>
+          <w:sz w:val="26"/>
+          <w:szCs w:val="26"/>
+        </w:rPr>
+      </w:pPr>
+      <w:r>
+        <w:rPr>
+          <w:rFonts w:ascii="Times New Roman" w:hAnsi="Times New Roman" w:cs="Times New Roman"/>
+          <w:b/>
+          <w:i/>
           <w:sz w:val="26"/>
           <w:szCs w:val="26"/>
         </w:rPr>
@@ -16175,6 +21328,7 @@
           <w:sz w:val="26"/>
           <w:szCs w:val="26"/>
         </w:rPr>
+        <w:lastRenderedPageBreak/>
         <w:t xml:space="preserve">　・</w:t>
       </w:r>
       <w:r>
@@ -16237,21 +21391,17 @@
         <w:jc w:val="both"/>
         <w:rPr>
           <w:rFonts w:ascii="Times New Roman" w:hAnsi="Times New Roman" w:cs="Times New Roman"/>
-          <w:sz w:val="26"/>
-          <w:szCs w:val="26"/>
-        </w:rPr>
-      </w:pPr>
-      <w:r>
-        <w:rPr>
-          <w:rFonts w:ascii="Times New Roman" w:hAnsi="Times New Roman" w:cs="Times New Roman" w:hint="eastAsia"/>
-          <w:sz w:val="26"/>
-          <w:szCs w:val="26"/>
-        </w:rPr>
-        <w:t>■</w:t>
-      </w:r>
-      <w:r>
-        <w:rPr>
-          <w:rFonts w:ascii="Times New Roman" w:hAnsi="Times New Roman" w:cs="Times New Roman"/>
+          <w:b/>
+          <w:i/>
+          <w:sz w:val="26"/>
+          <w:szCs w:val="26"/>
+        </w:rPr>
+      </w:pPr>
+      <w:r>
+        <w:rPr>
+          <w:rFonts w:ascii="Times New Roman" w:hAnsi="Times New Roman" w:cs="Times New Roman"/>
+          <w:b/>
+          <w:i/>
           <w:sz w:val="26"/>
           <w:szCs w:val="26"/>
         </w:rPr>
@@ -16302,8 +21452,8 @@
           <w:szCs w:val="26"/>
         </w:rPr>
       </w:pPr>
-      <w:bookmarkStart w:id="1" w:name="OLE_LINK1"/>
-      <w:bookmarkStart w:id="2" w:name="OLE_LINK2"/>
+      <w:bookmarkStart w:id="0" w:name="OLE_LINK1"/>
+      <w:bookmarkStart w:id="1" w:name="OLE_LINK2"/>
       <w:r>
         <w:rPr>
           <w:rFonts w:ascii="Times New Roman" w:hAnsi="Times New Roman" w:cs="Times New Roman"/>
@@ -16331,8 +21481,8 @@
         <w:t xml:space="preserve"> lần này có thể nêu lên một điểm là các công ty tham gia liên quan rất nhiều.  </w:t>
       </w:r>
     </w:p>
+    <w:bookmarkEnd w:id="0"/>
     <w:bookmarkEnd w:id="1"/>
-    <w:bookmarkEnd w:id="2"/>
     <w:p>
       <w:pPr>
         <w:pStyle w:val="ListParagraph"/>
@@ -16410,7 +21560,6 @@
           <w:sz w:val="26"/>
           <w:szCs w:val="26"/>
         </w:rPr>
-        <w:lastRenderedPageBreak/>
         <w:t>Dự án lần này được phát triển với số lượng thành viên 30 người dưới sự giám sát và hướng dẫn củ</w:t>
       </w:r>
       <w:r>
@@ -16681,7 +21830,16 @@
           <w:sz w:val="26"/>
           <w:szCs w:val="26"/>
         </w:rPr>
-        <w:t xml:space="preserve">Làm sáng tỏ các điều kiện thiết kế như: tính đảm bảo quá trình mở rộng, security, di dời, tính tin cậy, vận hành chức năng, hoặc phân tích nghiệp vụ làm sáng tỏa các yêu cầu nghiệp vụ, xác định rõ các phương thức hệ thống có khả năng thực hiện, xác định tổ chức nghiệp vụ, xác định flowchart nghiệp vụ, chỉnh lý các tinh năng yêu cầu, xác định I/O từ các bộ phận bên ngoài sẽ được xác định bởi các đối tượng bên ngoài. </w:t>
+        <w:t xml:space="preserve">Làm sáng tỏ các điều kiện thiết kế như: tính đảm bảo quá trình mở rộng, security, di dời, tính tin cậy, vận hành chức năng, hoặc phân tích nghiệp vụ làm sáng tỏa các yêu </w:t>
+      </w:r>
+      <w:r>
+        <w:rPr>
+          <w:rFonts w:ascii="Times New Roman" w:hAnsi="Times New Roman" w:cs="Times New Roman"/>
+          <w:sz w:val="26"/>
+          <w:szCs w:val="26"/>
+        </w:rPr>
+        <w:lastRenderedPageBreak/>
+        <w:t xml:space="preserve">cầu nghiệp vụ, xác định rõ các phương thức hệ thống có khả năng thực hiện, xác định tổ chức nghiệp vụ, xác định flowchart nghiệp vụ, chỉnh lý các tinh năng yêu cầu, xác định I/O từ các bộ phận bên ngoài sẽ được xác định bởi các đối tượng bên ngoài. </w:t>
       </w:r>
     </w:p>
     <w:p>
@@ -16771,7 +21929,6 @@
           <w:sz w:val="26"/>
           <w:szCs w:val="26"/>
         </w:rPr>
-        <w:lastRenderedPageBreak/>
         <w:t xml:space="preserve">Xác định </w:t>
       </w:r>
       <w:r>
@@ -17072,6 +22229,7 @@
           <w:sz w:val="26"/>
           <w:szCs w:val="26"/>
         </w:rPr>
+        <w:lastRenderedPageBreak/>
         <w:t xml:space="preserve">Việc kiểm tra tại công đoạn này có tên là </w:t>
       </w:r>
       <w:proofErr w:type="gramStart"/>
@@ -17304,7 +22462,6 @@
           <w:sz w:val="26"/>
           <w:szCs w:val="26"/>
         </w:rPr>
-        <w:lastRenderedPageBreak/>
         <w:t>Việc ki</w:t>
       </w:r>
       <w:r>
@@ -17483,110 +22640,6 @@
         </w:rPr>
         <w:t>iểm tra user</w:t>
       </w:r>
-    </w:p>
-    <w:p>
-      <w:pPr>
-        <w:pStyle w:val="ListParagraph"/>
-        <w:numPr>
-          <w:ilvl w:val="1"/>
-          <w:numId w:val="6"/>
-        </w:numPr>
-        <w:tabs>
-          <w:tab w:val="left" w:pos="284"/>
-        </w:tabs>
-        <w:ind w:left="0" w:firstLine="0"/>
-        <w:jc w:val="both"/>
-        <w:rPr>
-          <w:rFonts w:ascii="Times New Roman" w:hAnsi="Times New Roman" w:cs="Times New Roman"/>
-          <w:sz w:val="26"/>
-          <w:szCs w:val="26"/>
-        </w:rPr>
-      </w:pPr>
-      <w:r>
-        <w:rPr>
-          <w:rFonts w:ascii="Times New Roman" w:hAnsi="Times New Roman" w:cs="Times New Roman"/>
-          <w:sz w:val="26"/>
-          <w:szCs w:val="26"/>
-        </w:rPr>
-        <w:t>Hướng phát triển</w:t>
-      </w:r>
-    </w:p>
-    <w:p>
-      <w:pPr>
-        <w:jc w:val="both"/>
-        <w:rPr>
-          <w:rFonts w:ascii="Times New Roman" w:hAnsi="Times New Roman" w:cs="Times New Roman"/>
-          <w:sz w:val="26"/>
-          <w:szCs w:val="26"/>
-        </w:rPr>
-      </w:pPr>
-    </w:p>
-    <w:p>
-      <w:pPr>
-        <w:pStyle w:val="ListParagraph"/>
-        <w:tabs>
-          <w:tab w:val="left" w:pos="284"/>
-        </w:tabs>
-        <w:ind w:left="0"/>
-        <w:jc w:val="both"/>
-        <w:rPr>
-          <w:rFonts w:ascii="Times New Roman" w:hAnsi="Times New Roman" w:cs="Times New Roman"/>
-          <w:sz w:val="26"/>
-          <w:szCs w:val="26"/>
-        </w:rPr>
-      </w:pPr>
-    </w:p>
-    <w:p>
-      <w:pPr>
-        <w:pStyle w:val="ListParagraph"/>
-        <w:numPr>
-          <w:ilvl w:val="1"/>
-          <w:numId w:val="6"/>
-        </w:numPr>
-        <w:tabs>
-          <w:tab w:val="left" w:pos="284"/>
-        </w:tabs>
-        <w:ind w:left="0" w:firstLine="0"/>
-        <w:jc w:val="both"/>
-        <w:rPr>
-          <w:rFonts w:ascii="Times New Roman" w:hAnsi="Times New Roman" w:cs="Times New Roman"/>
-          <w:sz w:val="26"/>
-          <w:szCs w:val="26"/>
-        </w:rPr>
-      </w:pPr>
-      <w:r>
-        <w:rPr>
-          <w:rFonts w:ascii="Times New Roman" w:hAnsi="Times New Roman" w:cs="Times New Roman"/>
-          <w:sz w:val="26"/>
-          <w:szCs w:val="26"/>
-        </w:rPr>
-        <w:t>Tổng kết</w:t>
-      </w:r>
-    </w:p>
-    <w:p>
-      <w:pPr>
-        <w:jc w:val="both"/>
-        <w:rPr>
-          <w:rFonts w:ascii="Times New Roman" w:hAnsi="Times New Roman" w:cs="Times New Roman"/>
-          <w:sz w:val="26"/>
-          <w:szCs w:val="26"/>
-        </w:rPr>
-      </w:pPr>
-    </w:p>
-    <w:p>
-      <w:pPr>
-        <w:pStyle w:val="ListParagraph"/>
-        <w:tabs>
-          <w:tab w:val="left" w:pos="284"/>
-        </w:tabs>
-        <w:ind w:left="0"/>
-        <w:jc w:val="both"/>
-        <w:rPr>
-          <w:rFonts w:ascii="Times New Roman" w:hAnsi="Times New Roman" w:cs="Times New Roman"/>
-          <w:sz w:val="26"/>
-          <w:szCs w:val="26"/>
-        </w:rPr>
-      </w:pPr>
     </w:p>
     <w:p>
       <w:pPr>
@@ -17753,15 +22806,16 @@
       <w:r>
         <w:rPr>
           <w:rFonts w:ascii="Times New Roman" w:hAnsi="Times New Roman" w:cs="Times New Roman"/>
-          <w:sz w:val="26"/>
-          <w:szCs w:val="26"/>
-        </w:rPr>
-        <w:t xml:space="preserve"> </w:t>
+          <w:b/>
+          <w:sz w:val="26"/>
+          <w:szCs w:val="26"/>
+        </w:rPr>
+        <w:lastRenderedPageBreak/>
+        <w:t>PHẦN IV: ỨNG DỤNG KINH NGHIỆM CÓ ĐƯỢC VÀO MÔI TRƯỜNG HỌC TẬP</w:t>
       </w:r>
     </w:p>
     <w:p>
       <w:pPr>
-        <w:jc w:val="both"/>
         <w:rPr>
           <w:rFonts w:ascii="Times New Roman" w:hAnsi="Times New Roman" w:cs="Times New Roman"/>
           <w:b/>
@@ -17769,6 +22823,8 @@
           <w:szCs w:val="26"/>
         </w:rPr>
       </w:pPr>
+      <w:bookmarkStart w:id="2" w:name="_GoBack"/>
+      <w:bookmarkEnd w:id="2"/>
       <w:r>
         <w:rPr>
           <w:rFonts w:ascii="Times New Roman" w:hAnsi="Times New Roman" w:cs="Times New Roman"/>
@@ -17776,12 +22832,12 @@
           <w:sz w:val="26"/>
           <w:szCs w:val="26"/>
         </w:rPr>
-        <w:lastRenderedPageBreak/>
-        <w:t>PHẦN IV: ỨNG DỤNG KINH NGHIỆM CÓ ĐƯỢC VÀO MÔI TRƯỜNG HỌC TẬP</w:t>
+        <w:br w:type="page"/>
       </w:r>
     </w:p>
     <w:p>
       <w:pPr>
+        <w:jc w:val="center"/>
         <w:rPr>
           <w:rFonts w:ascii="Times New Roman" w:hAnsi="Times New Roman" w:cs="Times New Roman"/>
           <w:b/>
@@ -17796,42 +22852,172 @@
           <w:sz w:val="26"/>
           <w:szCs w:val="26"/>
         </w:rPr>
-        <w:br w:type="page"/>
+        <w:lastRenderedPageBreak/>
+        <w:t>TÀI LIỆU THAM KHẢO</w:t>
       </w:r>
     </w:p>
     <w:p>
       <w:pPr>
-        <w:jc w:val="center"/>
-        <w:rPr>
-          <w:rFonts w:ascii="Times New Roman" w:hAnsi="Times New Roman" w:cs="Times New Roman"/>
-          <w:b/>
-          <w:sz w:val="26"/>
-          <w:szCs w:val="26"/>
-        </w:rPr>
-      </w:pPr>
-      <w:r>
-        <w:rPr>
-          <w:rFonts w:ascii="Times New Roman" w:hAnsi="Times New Roman" w:cs="Times New Roman"/>
-          <w:b/>
-          <w:sz w:val="26"/>
-          <w:szCs w:val="26"/>
-        </w:rPr>
-        <w:lastRenderedPageBreak/>
-        <w:t>PHỤ LỤC</w:t>
+        <w:pStyle w:val="ListParagraph"/>
+        <w:numPr>
+          <w:ilvl w:val="0"/>
+          <w:numId w:val="21"/>
+        </w:numPr>
+        <w:jc w:val="both"/>
+        <w:rPr>
+          <w:rFonts w:ascii="Times New Roman" w:hAnsi="Times New Roman" w:cs="Times New Roman"/>
+          <w:sz w:val="26"/>
+          <w:szCs w:val="26"/>
+        </w:rPr>
+      </w:pPr>
+      <w:r>
+        <w:rPr>
+          <w:rFonts w:ascii="Times New Roman" w:hAnsi="Times New Roman" w:cs="Times New Roman"/>
+          <w:sz w:val="26"/>
+          <w:szCs w:val="26"/>
+        </w:rPr>
+        <w:t>Website</w:t>
       </w:r>
     </w:p>
     <w:p>
       <w:pPr>
-        <w:rPr>
-          <w:rFonts w:ascii="Times New Roman" w:hAnsi="Times New Roman" w:cs="Times New Roman"/>
-          <w:sz w:val="26"/>
-          <w:szCs w:val="26"/>
-        </w:rPr>
-      </w:pPr>
+        <w:ind w:left="360"/>
+        <w:jc w:val="both"/>
+        <w:rPr>
+          <w:rFonts w:ascii="Times New Roman" w:hAnsi="Times New Roman" w:cs="Times New Roman"/>
+          <w:sz w:val="26"/>
+          <w:szCs w:val="26"/>
+        </w:rPr>
+      </w:pPr>
+      <w:r>
+        <w:rPr>
+          <w:rFonts w:ascii="Times New Roman" w:hAnsi="Times New Roman" w:cs="Times New Roman"/>
+          <w:sz w:val="26"/>
+          <w:szCs w:val="26"/>
+        </w:rPr>
+        <w:t xml:space="preserve">1. </w:t>
+      </w:r>
+      <w:hyperlink r:id="rId44" w:history="1">
+        <w:r>
+          <w:rPr>
+            <w:rStyle w:val="Hyperlink"/>
+            <w:rFonts w:ascii="Times New Roman" w:hAnsi="Times New Roman" w:cs="Times New Roman"/>
+            <w:sz w:val="26"/>
+            <w:szCs w:val="26"/>
+          </w:rPr>
+          <w:t>http://www.ntt.co.jp/about_e/group.html</w:t>
+        </w:r>
+      </w:hyperlink>
+    </w:p>
+    <w:p>
+      <w:pPr>
+        <w:ind w:left="360"/>
+        <w:jc w:val="both"/>
+        <w:rPr>
+          <w:rFonts w:ascii="Times New Roman" w:hAnsi="Times New Roman" w:cs="Times New Roman"/>
+          <w:sz w:val="26"/>
+          <w:szCs w:val="26"/>
+        </w:rPr>
+      </w:pPr>
+      <w:r>
+        <w:rPr>
+          <w:rFonts w:ascii="Times New Roman" w:hAnsi="Times New Roman" w:cs="Times New Roman"/>
+          <w:sz w:val="26"/>
+          <w:szCs w:val="26"/>
+        </w:rPr>
+        <w:t xml:space="preserve">2. </w:t>
+      </w:r>
+      <w:hyperlink r:id="rId45" w:history="1">
+        <w:r>
+          <w:rPr>
+            <w:rStyle w:val="Hyperlink"/>
+            <w:rFonts w:ascii="Times New Roman" w:hAnsi="Times New Roman" w:cs="Times New Roman"/>
+            <w:sz w:val="26"/>
+            <w:szCs w:val="26"/>
+          </w:rPr>
+          <w:t>http://www.ntt.co.jp/about_e/corporatedata.html</w:t>
+        </w:r>
+      </w:hyperlink>
+    </w:p>
+    <w:p>
+      <w:pPr>
+        <w:ind w:left="360"/>
+        <w:jc w:val="both"/>
+        <w:rPr>
+          <w:rFonts w:ascii="Times New Roman" w:hAnsi="Times New Roman" w:cs="Times New Roman"/>
+          <w:sz w:val="26"/>
+          <w:szCs w:val="26"/>
+        </w:rPr>
+      </w:pPr>
+      <w:r>
+        <w:rPr>
+          <w:rFonts w:ascii="Times New Roman" w:hAnsi="Times New Roman" w:cs="Times New Roman"/>
+          <w:sz w:val="26"/>
+          <w:szCs w:val="26"/>
+        </w:rPr>
+        <w:t>3</w:t>
+      </w:r>
+      <w:r>
+        <w:rPr>
+          <w:rFonts w:ascii="Times New Roman" w:hAnsi="Times New Roman" w:cs="Times New Roman"/>
+          <w:sz w:val="26"/>
+          <w:szCs w:val="26"/>
+        </w:rPr>
+        <w:t xml:space="preserve">. </w:t>
+      </w:r>
+      <w:hyperlink r:id="rId46" w:history="1">
+        <w:r>
+          <w:rPr>
+            <w:rStyle w:val="Hyperlink"/>
+            <w:rFonts w:ascii="Times New Roman" w:hAnsi="Times New Roman" w:cs="Times New Roman"/>
+            <w:sz w:val="26"/>
+            <w:szCs w:val="26"/>
+          </w:rPr>
+          <w:t>http://www.nttdata.com.vn/en/solution/</w:t>
+        </w:r>
+      </w:hyperlink>
+    </w:p>
+    <w:p>
+      <w:pPr>
+        <w:ind w:left="360"/>
+        <w:jc w:val="both"/>
+        <w:rPr>
+          <w:rFonts w:ascii="Times New Roman" w:hAnsi="Times New Roman" w:cs="Times New Roman"/>
+          <w:sz w:val="26"/>
+          <w:szCs w:val="26"/>
+        </w:rPr>
+      </w:pPr>
+      <w:r>
+        <w:rPr>
+          <w:rFonts w:ascii="Times New Roman" w:hAnsi="Times New Roman" w:cs="Times New Roman"/>
+          <w:sz w:val="26"/>
+          <w:szCs w:val="26"/>
+        </w:rPr>
+        <w:t>4</w:t>
+      </w:r>
+      <w:r>
+        <w:rPr>
+          <w:rFonts w:ascii="Times New Roman" w:hAnsi="Times New Roman" w:cs="Times New Roman"/>
+          <w:sz w:val="26"/>
+          <w:szCs w:val="26"/>
+        </w:rPr>
+        <w:t xml:space="preserve">. </w:t>
+      </w:r>
+      <w:hyperlink r:id="rId47" w:history="1">
+        <w:r>
+          <w:rPr>
+            <w:rStyle w:val="Hyperlink"/>
+            <w:rFonts w:ascii="Times New Roman" w:hAnsi="Times New Roman" w:cs="Times New Roman"/>
+            <w:sz w:val="26"/>
+            <w:szCs w:val="26"/>
+          </w:rPr>
+          <w:t>http://www.nttdata.com.vn/en/corporate/</w:t>
+        </w:r>
+      </w:hyperlink>
     </w:p>
     <w:sectPr>
-      <w:headerReference w:type="default" r:id="rId23"/>
-      <w:footerReference w:type="default" r:id="rId24"/>
+      <w:headerReference w:type="default" r:id="rId48"/>
+      <w:footerReference w:type="default" r:id="rId49"/>
       <w:pgSz w:w="12240" w:h="15840"/>
       <w:pgMar w:top="1701" w:right="1134" w:bottom="1985" w:left="1985" w:header="720" w:footer="720" w:gutter="0"/>
       <w:pgNumType w:start="0"/>
@@ -17929,7 +23115,7 @@
               <w:noProof/>
               <w:color w:val="FFFFFF" w:themeColor="background1"/>
             </w:rPr>
-            <w:t>2</w:t>
+            <w:t>15</w:t>
           </w:r>
           <w:r>
             <w:rPr>
@@ -18195,19 +23381,132 @@
         <v:path o:extrusionok="f" gradientshapeok="t" o:connecttype="rect"/>
         <o:lock v:ext="edit" aspectratio="t"/>
       </v:shapetype>
-      <v:shape id="_x0000_i1032" type="#_x0000_t75" style="width:11.25pt;height:11.25pt" o:bullet="t">
+      <v:shape id="_x0000_i1174" type="#_x0000_t75" style="width:11.25pt;height:11.25pt" o:bullet="t">
         <v:imagedata r:id="rId1" o:title="mso970C"/>
       </v:shape>
     </w:pict>
   </w:numPicBullet>
   <w:abstractNum w:abstractNumId="0">
-    <w:nsid w:val="1A3B0C28"/>
+    <w:nsid w:val="019A1D5A"/>
     <w:multiLevelType w:val="hybridMultilevel"/>
-    <w:tmpl w:val="1DFA42E2"/>
-    <w:lvl w:ilvl="0" w:tplc="0409000F">
+    <w:tmpl w:val="5C1027FA"/>
+    <w:lvl w:ilvl="0" w:tplc="04090009">
+      <w:start w:val="1"/>
+      <w:numFmt w:val="bullet"/>
+      <w:lvlText w:val=""/>
+      <w:lvlJc w:val="left"/>
+      <w:pPr>
+        <w:ind w:left="720" w:hanging="360"/>
+      </w:pPr>
+      <w:rPr>
+        <w:rFonts w:ascii="Wingdings" w:hAnsi="Wingdings" w:hint="default"/>
+      </w:rPr>
+    </w:lvl>
+    <w:lvl w:ilvl="1" w:tplc="04090003" w:tentative="1">
+      <w:start w:val="1"/>
+      <w:numFmt w:val="bullet"/>
+      <w:lvlText w:val="o"/>
+      <w:lvlJc w:val="left"/>
+      <w:pPr>
+        <w:ind w:left="1440" w:hanging="360"/>
+      </w:pPr>
+      <w:rPr>
+        <w:rFonts w:ascii="Courier New" w:hAnsi="Courier New" w:cs="Courier New" w:hint="default"/>
+      </w:rPr>
+    </w:lvl>
+    <w:lvl w:ilvl="2" w:tplc="04090005" w:tentative="1">
+      <w:start w:val="1"/>
+      <w:numFmt w:val="bullet"/>
+      <w:lvlText w:val=""/>
+      <w:lvlJc w:val="left"/>
+      <w:pPr>
+        <w:ind w:left="2160" w:hanging="360"/>
+      </w:pPr>
+      <w:rPr>
+        <w:rFonts w:ascii="Wingdings" w:hAnsi="Wingdings" w:hint="default"/>
+      </w:rPr>
+    </w:lvl>
+    <w:lvl w:ilvl="3" w:tplc="04090001" w:tentative="1">
+      <w:start w:val="1"/>
+      <w:numFmt w:val="bullet"/>
+      <w:lvlText w:val=""/>
+      <w:lvlJc w:val="left"/>
+      <w:pPr>
+        <w:ind w:left="2880" w:hanging="360"/>
+      </w:pPr>
+      <w:rPr>
+        <w:rFonts w:ascii="Symbol" w:hAnsi="Symbol" w:hint="default"/>
+      </w:rPr>
+    </w:lvl>
+    <w:lvl w:ilvl="4" w:tplc="04090003" w:tentative="1">
+      <w:start w:val="1"/>
+      <w:numFmt w:val="bullet"/>
+      <w:lvlText w:val="o"/>
+      <w:lvlJc w:val="left"/>
+      <w:pPr>
+        <w:ind w:left="3600" w:hanging="360"/>
+      </w:pPr>
+      <w:rPr>
+        <w:rFonts w:ascii="Courier New" w:hAnsi="Courier New" w:cs="Courier New" w:hint="default"/>
+      </w:rPr>
+    </w:lvl>
+    <w:lvl w:ilvl="5" w:tplc="04090005" w:tentative="1">
+      <w:start w:val="1"/>
+      <w:numFmt w:val="bullet"/>
+      <w:lvlText w:val=""/>
+      <w:lvlJc w:val="left"/>
+      <w:pPr>
+        <w:ind w:left="4320" w:hanging="360"/>
+      </w:pPr>
+      <w:rPr>
+        <w:rFonts w:ascii="Wingdings" w:hAnsi="Wingdings" w:hint="default"/>
+      </w:rPr>
+    </w:lvl>
+    <w:lvl w:ilvl="6" w:tplc="04090001" w:tentative="1">
+      <w:start w:val="1"/>
+      <w:numFmt w:val="bullet"/>
+      <w:lvlText w:val=""/>
+      <w:lvlJc w:val="left"/>
+      <w:pPr>
+        <w:ind w:left="5040" w:hanging="360"/>
+      </w:pPr>
+      <w:rPr>
+        <w:rFonts w:ascii="Symbol" w:hAnsi="Symbol" w:hint="default"/>
+      </w:rPr>
+    </w:lvl>
+    <w:lvl w:ilvl="7" w:tplc="04090003" w:tentative="1">
+      <w:start w:val="1"/>
+      <w:numFmt w:val="bullet"/>
+      <w:lvlText w:val="o"/>
+      <w:lvlJc w:val="left"/>
+      <w:pPr>
+        <w:ind w:left="5760" w:hanging="360"/>
+      </w:pPr>
+      <w:rPr>
+        <w:rFonts w:ascii="Courier New" w:hAnsi="Courier New" w:cs="Courier New" w:hint="default"/>
+      </w:rPr>
+    </w:lvl>
+    <w:lvl w:ilvl="8" w:tplc="04090005" w:tentative="1">
+      <w:start w:val="1"/>
+      <w:numFmt w:val="bullet"/>
+      <w:lvlText w:val=""/>
+      <w:lvlJc w:val="left"/>
+      <w:pPr>
+        <w:ind w:left="6480" w:hanging="360"/>
+      </w:pPr>
+      <w:rPr>
+        <w:rFonts w:ascii="Wingdings" w:hAnsi="Wingdings" w:hint="default"/>
+      </w:rPr>
+    </w:lvl>
+  </w:abstractNum>
+  <w:abstractNum w:abstractNumId="1">
+    <w:nsid w:val="0F2F2F71"/>
+    <w:multiLevelType w:val="hybridMultilevel"/>
+    <w:tmpl w:val="696CBF38"/>
+    <w:lvl w:ilvl="0" w:tplc="60AABD9C">
       <w:start w:val="1"/>
       <w:numFmt w:val="decimal"/>
-      <w:lvlText w:val="%1."/>
+      <w:lvlText w:val="%1"/>
       <w:lvlJc w:val="left"/>
       <w:pPr>
         <w:ind w:left="720" w:hanging="360"/>
@@ -18289,7 +23588,96 @@
       </w:pPr>
     </w:lvl>
   </w:abstractNum>
-  <w:abstractNum w:abstractNumId="1">
+  <w:abstractNum w:abstractNumId="2">
+    <w:nsid w:val="1A3B0C28"/>
+    <w:multiLevelType w:val="hybridMultilevel"/>
+    <w:tmpl w:val="1DFA42E2"/>
+    <w:lvl w:ilvl="0" w:tplc="0409000F">
+      <w:start w:val="1"/>
+      <w:numFmt w:val="decimal"/>
+      <w:lvlText w:val="%1."/>
+      <w:lvlJc w:val="left"/>
+      <w:pPr>
+        <w:ind w:left="720" w:hanging="360"/>
+      </w:pPr>
+      <w:rPr>
+        <w:rFonts w:hint="default"/>
+      </w:rPr>
+    </w:lvl>
+    <w:lvl w:ilvl="1" w:tplc="04090019" w:tentative="1">
+      <w:start w:val="1"/>
+      <w:numFmt w:val="lowerLetter"/>
+      <w:lvlText w:val="%2."/>
+      <w:lvlJc w:val="left"/>
+      <w:pPr>
+        <w:ind w:left="1440" w:hanging="360"/>
+      </w:pPr>
+    </w:lvl>
+    <w:lvl w:ilvl="2" w:tplc="0409001B" w:tentative="1">
+      <w:start w:val="1"/>
+      <w:numFmt w:val="lowerRoman"/>
+      <w:lvlText w:val="%3."/>
+      <w:lvlJc w:val="right"/>
+      <w:pPr>
+        <w:ind w:left="2160" w:hanging="180"/>
+      </w:pPr>
+    </w:lvl>
+    <w:lvl w:ilvl="3" w:tplc="0409000F" w:tentative="1">
+      <w:start w:val="1"/>
+      <w:numFmt w:val="decimal"/>
+      <w:lvlText w:val="%4."/>
+      <w:lvlJc w:val="left"/>
+      <w:pPr>
+        <w:ind w:left="2880" w:hanging="360"/>
+      </w:pPr>
+    </w:lvl>
+    <w:lvl w:ilvl="4" w:tplc="04090019" w:tentative="1">
+      <w:start w:val="1"/>
+      <w:numFmt w:val="lowerLetter"/>
+      <w:lvlText w:val="%5."/>
+      <w:lvlJc w:val="left"/>
+      <w:pPr>
+        <w:ind w:left="3600" w:hanging="360"/>
+      </w:pPr>
+    </w:lvl>
+    <w:lvl w:ilvl="5" w:tplc="0409001B" w:tentative="1">
+      <w:start w:val="1"/>
+      <w:numFmt w:val="lowerRoman"/>
+      <w:lvlText w:val="%6."/>
+      <w:lvlJc w:val="right"/>
+      <w:pPr>
+        <w:ind w:left="4320" w:hanging="180"/>
+      </w:pPr>
+    </w:lvl>
+    <w:lvl w:ilvl="6" w:tplc="0409000F" w:tentative="1">
+      <w:start w:val="1"/>
+      <w:numFmt w:val="decimal"/>
+      <w:lvlText w:val="%7."/>
+      <w:lvlJc w:val="left"/>
+      <w:pPr>
+        <w:ind w:left="5040" w:hanging="360"/>
+      </w:pPr>
+    </w:lvl>
+    <w:lvl w:ilvl="7" w:tplc="04090019" w:tentative="1">
+      <w:start w:val="1"/>
+      <w:numFmt w:val="lowerLetter"/>
+      <w:lvlText w:val="%8."/>
+      <w:lvlJc w:val="left"/>
+      <w:pPr>
+        <w:ind w:left="5760" w:hanging="360"/>
+      </w:pPr>
+    </w:lvl>
+    <w:lvl w:ilvl="8" w:tplc="0409001B" w:tentative="1">
+      <w:start w:val="1"/>
+      <w:numFmt w:val="lowerRoman"/>
+      <w:lvlText w:val="%9."/>
+      <w:lvlJc w:val="right"/>
+      <w:pPr>
+        <w:ind w:left="6480" w:hanging="180"/>
+      </w:pPr>
+    </w:lvl>
+  </w:abstractNum>
+  <w:abstractNum w:abstractNumId="3">
     <w:nsid w:val="1DB14D20"/>
     <w:multiLevelType w:val="hybridMultilevel"/>
     <w:tmpl w:val="D92E4746"/>
@@ -18401,7 +23789,7 @@
       </w:rPr>
     </w:lvl>
   </w:abstractNum>
-  <w:abstractNum w:abstractNumId="2">
+  <w:abstractNum w:abstractNumId="4">
     <w:nsid w:val="24394CAB"/>
     <w:multiLevelType w:val="hybridMultilevel"/>
     <w:tmpl w:val="F6000D82"/>
@@ -18513,7 +23901,156 @@
       </w:rPr>
     </w:lvl>
   </w:abstractNum>
-  <w:abstractNum w:abstractNumId="3">
+  <w:abstractNum w:abstractNumId="5">
+    <w:nsid w:val="24F752CF"/>
+    <w:multiLevelType w:val="multilevel"/>
+    <w:tmpl w:val="0B02AE04"/>
+    <w:lvl w:ilvl="0">
+      <w:start w:val="1"/>
+      <w:numFmt w:val="bullet"/>
+      <w:lvlText w:val=""/>
+      <w:lvlJc w:val="left"/>
+      <w:pPr>
+        <w:tabs>
+          <w:tab w:val="num" w:pos="720"/>
+        </w:tabs>
+        <w:ind w:left="720" w:hanging="360"/>
+      </w:pPr>
+      <w:rPr>
+        <w:rFonts w:ascii="Symbol" w:hAnsi="Symbol" w:hint="default"/>
+        <w:sz w:val="20"/>
+      </w:rPr>
+    </w:lvl>
+    <w:lvl w:ilvl="1" w:tentative="1">
+      <w:start w:val="1"/>
+      <w:numFmt w:val="bullet"/>
+      <w:lvlText w:val="o"/>
+      <w:lvlJc w:val="left"/>
+      <w:pPr>
+        <w:tabs>
+          <w:tab w:val="num" w:pos="1440"/>
+        </w:tabs>
+        <w:ind w:left="1440" w:hanging="360"/>
+      </w:pPr>
+      <w:rPr>
+        <w:rFonts w:ascii="Courier New" w:hAnsi="Courier New" w:hint="default"/>
+        <w:sz w:val="20"/>
+      </w:rPr>
+    </w:lvl>
+    <w:lvl w:ilvl="2" w:tentative="1">
+      <w:start w:val="1"/>
+      <w:numFmt w:val="bullet"/>
+      <w:lvlText w:val=""/>
+      <w:lvlJc w:val="left"/>
+      <w:pPr>
+        <w:tabs>
+          <w:tab w:val="num" w:pos="2160"/>
+        </w:tabs>
+        <w:ind w:left="2160" w:hanging="360"/>
+      </w:pPr>
+      <w:rPr>
+        <w:rFonts w:ascii="Wingdings" w:hAnsi="Wingdings" w:hint="default"/>
+        <w:sz w:val="20"/>
+      </w:rPr>
+    </w:lvl>
+    <w:lvl w:ilvl="3" w:tentative="1">
+      <w:start w:val="1"/>
+      <w:numFmt w:val="bullet"/>
+      <w:lvlText w:val=""/>
+      <w:lvlJc w:val="left"/>
+      <w:pPr>
+        <w:tabs>
+          <w:tab w:val="num" w:pos="2880"/>
+        </w:tabs>
+        <w:ind w:left="2880" w:hanging="360"/>
+      </w:pPr>
+      <w:rPr>
+        <w:rFonts w:ascii="Wingdings" w:hAnsi="Wingdings" w:hint="default"/>
+        <w:sz w:val="20"/>
+      </w:rPr>
+    </w:lvl>
+    <w:lvl w:ilvl="4" w:tentative="1">
+      <w:start w:val="1"/>
+      <w:numFmt w:val="bullet"/>
+      <w:lvlText w:val=""/>
+      <w:lvlJc w:val="left"/>
+      <w:pPr>
+        <w:tabs>
+          <w:tab w:val="num" w:pos="3600"/>
+        </w:tabs>
+        <w:ind w:left="3600" w:hanging="360"/>
+      </w:pPr>
+      <w:rPr>
+        <w:rFonts w:ascii="Wingdings" w:hAnsi="Wingdings" w:hint="default"/>
+        <w:sz w:val="20"/>
+      </w:rPr>
+    </w:lvl>
+    <w:lvl w:ilvl="5" w:tentative="1">
+      <w:start w:val="1"/>
+      <w:numFmt w:val="bullet"/>
+      <w:lvlText w:val=""/>
+      <w:lvlJc w:val="left"/>
+      <w:pPr>
+        <w:tabs>
+          <w:tab w:val="num" w:pos="4320"/>
+        </w:tabs>
+        <w:ind w:left="4320" w:hanging="360"/>
+      </w:pPr>
+      <w:rPr>
+        <w:rFonts w:ascii="Wingdings" w:hAnsi="Wingdings" w:hint="default"/>
+        <w:sz w:val="20"/>
+      </w:rPr>
+    </w:lvl>
+    <w:lvl w:ilvl="6" w:tentative="1">
+      <w:start w:val="1"/>
+      <w:numFmt w:val="bullet"/>
+      <w:lvlText w:val=""/>
+      <w:lvlJc w:val="left"/>
+      <w:pPr>
+        <w:tabs>
+          <w:tab w:val="num" w:pos="5040"/>
+        </w:tabs>
+        <w:ind w:left="5040" w:hanging="360"/>
+      </w:pPr>
+      <w:rPr>
+        <w:rFonts w:ascii="Wingdings" w:hAnsi="Wingdings" w:hint="default"/>
+        <w:sz w:val="20"/>
+      </w:rPr>
+    </w:lvl>
+    <w:lvl w:ilvl="7" w:tentative="1">
+      <w:start w:val="1"/>
+      <w:numFmt w:val="bullet"/>
+      <w:lvlText w:val=""/>
+      <w:lvlJc w:val="left"/>
+      <w:pPr>
+        <w:tabs>
+          <w:tab w:val="num" w:pos="5760"/>
+        </w:tabs>
+        <w:ind w:left="5760" w:hanging="360"/>
+      </w:pPr>
+      <w:rPr>
+        <w:rFonts w:ascii="Wingdings" w:hAnsi="Wingdings" w:hint="default"/>
+        <w:sz w:val="20"/>
+      </w:rPr>
+    </w:lvl>
+    <w:lvl w:ilvl="8" w:tentative="1">
+      <w:start w:val="1"/>
+      <w:numFmt w:val="bullet"/>
+      <w:lvlText w:val=""/>
+      <w:lvlJc w:val="left"/>
+      <w:pPr>
+        <w:tabs>
+          <w:tab w:val="num" w:pos="6480"/>
+        </w:tabs>
+        <w:ind w:left="6480" w:hanging="360"/>
+      </w:pPr>
+      <w:rPr>
+        <w:rFonts w:ascii="Wingdings" w:hAnsi="Wingdings" w:hint="default"/>
+        <w:sz w:val="20"/>
+      </w:rPr>
+    </w:lvl>
+  </w:abstractNum>
+  <w:abstractNum w:abstractNumId="6">
     <w:nsid w:val="367977DF"/>
     <w:multiLevelType w:val="hybridMultilevel"/>
     <w:tmpl w:val="126C1E52"/>
@@ -18627,7 +24164,7 @@
       </w:rPr>
     </w:lvl>
   </w:abstractNum>
-  <w:abstractNum w:abstractNumId="4">
+  <w:abstractNum w:abstractNumId="7">
     <w:nsid w:val="3E60221A"/>
     <w:multiLevelType w:val="hybridMultilevel"/>
     <w:tmpl w:val="134E0AFE"/>
@@ -18740,7 +24277,7 @@
       </w:rPr>
     </w:lvl>
   </w:abstractNum>
-  <w:abstractNum w:abstractNumId="5">
+  <w:abstractNum w:abstractNumId="8">
     <w:nsid w:val="3E8533BE"/>
     <w:multiLevelType w:val="hybridMultilevel"/>
     <w:tmpl w:val="58FAF08E"/>
@@ -18853,7 +24390,7 @@
       </w:rPr>
     </w:lvl>
   </w:abstractNum>
-  <w:abstractNum w:abstractNumId="6">
+  <w:abstractNum w:abstractNumId="9">
     <w:nsid w:val="42E34997"/>
     <w:multiLevelType w:val="hybridMultilevel"/>
     <w:tmpl w:val="B0F2BEA4"/>
@@ -18966,7 +24503,7 @@
       </w:rPr>
     </w:lvl>
   </w:abstractNum>
-  <w:abstractNum w:abstractNumId="7">
+  <w:abstractNum w:abstractNumId="10">
     <w:nsid w:val="43554CB0"/>
     <w:multiLevelType w:val="hybridMultilevel"/>
     <w:tmpl w:val="9848A892"/>
@@ -19079,7 +24616,7 @@
       </w:rPr>
     </w:lvl>
   </w:abstractNum>
-  <w:abstractNum w:abstractNumId="8">
+  <w:abstractNum w:abstractNumId="11">
     <w:nsid w:val="45E0633C"/>
     <w:multiLevelType w:val="hybridMultilevel"/>
     <w:tmpl w:val="BAAE2E32"/>
@@ -19168,7 +24705,7 @@
       </w:pPr>
     </w:lvl>
   </w:abstractNum>
-  <w:abstractNum w:abstractNumId="9">
+  <w:abstractNum w:abstractNumId="12">
     <w:nsid w:val="59B94C25"/>
     <w:multiLevelType w:val="hybridMultilevel"/>
     <w:tmpl w:val="BC3260AA"/>
@@ -19282,7 +24819,7 @@
       </w:rPr>
     </w:lvl>
   </w:abstractNum>
-  <w:abstractNum w:abstractNumId="10">
+  <w:abstractNum w:abstractNumId="13">
     <w:nsid w:val="63811D98"/>
     <w:multiLevelType w:val="hybridMultilevel"/>
     <w:tmpl w:val="E8DCF724"/>
@@ -19396,7 +24933,7 @@
       </w:rPr>
     </w:lvl>
   </w:abstractNum>
-  <w:abstractNum w:abstractNumId="11">
+  <w:abstractNum w:abstractNumId="14">
     <w:nsid w:val="66CC5DAC"/>
     <w:multiLevelType w:val="hybridMultilevel"/>
     <w:tmpl w:val="B5367A9C"/>
@@ -19509,7 +25046,7 @@
       </w:rPr>
     </w:lvl>
   </w:abstractNum>
-  <w:abstractNum w:abstractNumId="12">
+  <w:abstractNum w:abstractNumId="15">
     <w:nsid w:val="6C373F8B"/>
     <w:multiLevelType w:val="hybridMultilevel"/>
     <w:tmpl w:val="B0A409CC"/>
@@ -19598,7 +25135,7 @@
       </w:pPr>
     </w:lvl>
   </w:abstractNum>
-  <w:abstractNum w:abstractNumId="13">
+  <w:abstractNum w:abstractNumId="16">
     <w:nsid w:val="6D89019D"/>
     <w:multiLevelType w:val="hybridMultilevel"/>
     <w:tmpl w:val="471C88BC"/>
@@ -19710,7 +25247,120 @@
       </w:rPr>
     </w:lvl>
   </w:abstractNum>
-  <w:abstractNum w:abstractNumId="14">
+  <w:abstractNum w:abstractNumId="17">
+    <w:nsid w:val="6E7439A1"/>
+    <w:multiLevelType w:val="hybridMultilevel"/>
+    <w:tmpl w:val="31748480"/>
+    <w:lvl w:ilvl="0" w:tplc="04090009">
+      <w:start w:val="1"/>
+      <w:numFmt w:val="bullet"/>
+      <w:lvlText w:val=""/>
+      <w:lvlJc w:val="left"/>
+      <w:pPr>
+        <w:ind w:left="720" w:hanging="360"/>
+      </w:pPr>
+      <w:rPr>
+        <w:rFonts w:ascii="Wingdings" w:hAnsi="Wingdings" w:hint="default"/>
+      </w:rPr>
+    </w:lvl>
+    <w:lvl w:ilvl="1" w:tplc="04090003" w:tentative="1">
+      <w:start w:val="1"/>
+      <w:numFmt w:val="bullet"/>
+      <w:lvlText w:val="o"/>
+      <w:lvlJc w:val="left"/>
+      <w:pPr>
+        <w:ind w:left="1440" w:hanging="360"/>
+      </w:pPr>
+      <w:rPr>
+        <w:rFonts w:ascii="Courier New" w:hAnsi="Courier New" w:cs="Courier New" w:hint="default"/>
+      </w:rPr>
+    </w:lvl>
+    <w:lvl w:ilvl="2" w:tplc="04090005" w:tentative="1">
+      <w:start w:val="1"/>
+      <w:numFmt w:val="bullet"/>
+      <w:lvlText w:val=""/>
+      <w:lvlJc w:val="left"/>
+      <w:pPr>
+        <w:ind w:left="2160" w:hanging="360"/>
+      </w:pPr>
+      <w:rPr>
+        <w:rFonts w:ascii="Wingdings" w:hAnsi="Wingdings" w:hint="default"/>
+      </w:rPr>
+    </w:lvl>
+    <w:lvl w:ilvl="3" w:tplc="04090001" w:tentative="1">
+      <w:start w:val="1"/>
+      <w:numFmt w:val="bullet"/>
+      <w:lvlText w:val=""/>
+      <w:lvlJc w:val="left"/>
+      <w:pPr>
+        <w:ind w:left="2880" w:hanging="360"/>
+      </w:pPr>
+      <w:rPr>
+        <w:rFonts w:ascii="Symbol" w:hAnsi="Symbol" w:hint="default"/>
+      </w:rPr>
+    </w:lvl>
+    <w:lvl w:ilvl="4" w:tplc="04090003" w:tentative="1">
+      <w:start w:val="1"/>
+      <w:numFmt w:val="bullet"/>
+      <w:lvlText w:val="o"/>
+      <w:lvlJc w:val="left"/>
+      <w:pPr>
+        <w:ind w:left="3600" w:hanging="360"/>
+      </w:pPr>
+      <w:rPr>
+        <w:rFonts w:ascii="Courier New" w:hAnsi="Courier New" w:cs="Courier New" w:hint="default"/>
+      </w:rPr>
+    </w:lvl>
+    <w:lvl w:ilvl="5" w:tplc="04090005" w:tentative="1">
+      <w:start w:val="1"/>
+      <w:numFmt w:val="bullet"/>
+      <w:lvlText w:val=""/>
+      <w:lvlJc w:val="left"/>
+      <w:pPr>
+        <w:ind w:left="4320" w:hanging="360"/>
+      </w:pPr>
+      <w:rPr>
+        <w:rFonts w:ascii="Wingdings" w:hAnsi="Wingdings" w:hint="default"/>
+      </w:rPr>
+    </w:lvl>
+    <w:lvl w:ilvl="6" w:tplc="04090001" w:tentative="1">
+      <w:start w:val="1"/>
+      <w:numFmt w:val="bullet"/>
+      <w:lvlText w:val=""/>
+      <w:lvlJc w:val="left"/>
+      <w:pPr>
+        <w:ind w:left="5040" w:hanging="360"/>
+      </w:pPr>
+      <w:rPr>
+        <w:rFonts w:ascii="Symbol" w:hAnsi="Symbol" w:hint="default"/>
+      </w:rPr>
+    </w:lvl>
+    <w:lvl w:ilvl="7" w:tplc="04090003" w:tentative="1">
+      <w:start w:val="1"/>
+      <w:numFmt w:val="bullet"/>
+      <w:lvlText w:val="o"/>
+      <w:lvlJc w:val="left"/>
+      <w:pPr>
+        <w:ind w:left="5760" w:hanging="360"/>
+      </w:pPr>
+      <w:rPr>
+        <w:rFonts w:ascii="Courier New" w:hAnsi="Courier New" w:cs="Courier New" w:hint="default"/>
+      </w:rPr>
+    </w:lvl>
+    <w:lvl w:ilvl="8" w:tplc="04090005" w:tentative="1">
+      <w:start w:val="1"/>
+      <w:numFmt w:val="bullet"/>
+      <w:lvlText w:val=""/>
+      <w:lvlJc w:val="left"/>
+      <w:pPr>
+        <w:ind w:left="6480" w:hanging="360"/>
+      </w:pPr>
+      <w:rPr>
+        <w:rFonts w:ascii="Wingdings" w:hAnsi="Wingdings" w:hint="default"/>
+      </w:rPr>
+    </w:lvl>
+  </w:abstractNum>
+  <w:abstractNum w:abstractNumId="18">
     <w:nsid w:val="71EA651A"/>
     <w:multiLevelType w:val="hybridMultilevel"/>
     <w:tmpl w:val="80465F5C"/>
@@ -19799,7 +25449,7 @@
       </w:pPr>
     </w:lvl>
   </w:abstractNum>
-  <w:abstractNum w:abstractNumId="15">
+  <w:abstractNum w:abstractNumId="19">
     <w:nsid w:val="755A5019"/>
     <w:multiLevelType w:val="hybridMultilevel"/>
     <w:tmpl w:val="91CE1438"/>
@@ -19888,7 +25538,7 @@
       </w:pPr>
     </w:lvl>
   </w:abstractNum>
-  <w:abstractNum w:abstractNumId="16">
+  <w:abstractNum w:abstractNumId="20">
     <w:nsid w:val="7FD01676"/>
     <w:multiLevelType w:val="hybridMultilevel"/>
     <w:tmpl w:val="1DFA42E2"/>
@@ -19978,55 +25628,67 @@
     </w:lvl>
   </w:abstractNum>
   <w:num w:numId="1">
+    <w:abstractNumId w:val="3"/>
+  </w:num>
+  <w:num w:numId="2">
+    <w:abstractNumId w:val="4"/>
+  </w:num>
+  <w:num w:numId="3">
+    <w:abstractNumId w:val="19"/>
+  </w:num>
+  <w:num w:numId="4">
+    <w:abstractNumId w:val="15"/>
+  </w:num>
+  <w:num w:numId="5">
+    <w:abstractNumId w:val="11"/>
+  </w:num>
+  <w:num w:numId="6">
+    <w:abstractNumId w:val="18"/>
+  </w:num>
+  <w:num w:numId="7">
+    <w:abstractNumId w:val="20"/>
+  </w:num>
+  <w:num w:numId="8">
+    <w:abstractNumId w:val="2"/>
+  </w:num>
+  <w:num w:numId="9">
+    <w:abstractNumId w:val="8"/>
+  </w:num>
+  <w:num w:numId="10">
+    <w:abstractNumId w:val="13"/>
+  </w:num>
+  <w:num w:numId="11">
+    <w:abstractNumId w:val="14"/>
+  </w:num>
+  <w:num w:numId="12">
+    <w:abstractNumId w:val="9"/>
+  </w:num>
+  <w:num w:numId="13">
+    <w:abstractNumId w:val="7"/>
+  </w:num>
+  <w:num w:numId="14">
+    <w:abstractNumId w:val="12"/>
+  </w:num>
+  <w:num w:numId="15">
+    <w:abstractNumId w:val="16"/>
+  </w:num>
+  <w:num w:numId="16">
+    <w:abstractNumId w:val="6"/>
+  </w:num>
+  <w:num w:numId="17">
+    <w:abstractNumId w:val="10"/>
+  </w:num>
+  <w:num w:numId="18">
+    <w:abstractNumId w:val="17"/>
+  </w:num>
+  <w:num w:numId="19">
+    <w:abstractNumId w:val="5"/>
+  </w:num>
+  <w:num w:numId="20">
     <w:abstractNumId w:val="1"/>
   </w:num>
-  <w:num w:numId="2">
-    <w:abstractNumId w:val="2"/>
-  </w:num>
-  <w:num w:numId="3">
-    <w:abstractNumId w:val="15"/>
-  </w:num>
-  <w:num w:numId="4">
-    <w:abstractNumId w:val="12"/>
-  </w:num>
-  <w:num w:numId="5">
-    <w:abstractNumId w:val="8"/>
-  </w:num>
-  <w:num w:numId="6">
-    <w:abstractNumId w:val="14"/>
-  </w:num>
-  <w:num w:numId="7">
-    <w:abstractNumId w:val="16"/>
-  </w:num>
-  <w:num w:numId="8">
+  <w:num w:numId="21">
     <w:abstractNumId w:val="0"/>
-  </w:num>
-  <w:num w:numId="9">
-    <w:abstractNumId w:val="5"/>
-  </w:num>
-  <w:num w:numId="10">
-    <w:abstractNumId w:val="10"/>
-  </w:num>
-  <w:num w:numId="11">
-    <w:abstractNumId w:val="11"/>
-  </w:num>
-  <w:num w:numId="12">
-    <w:abstractNumId w:val="6"/>
-  </w:num>
-  <w:num w:numId="13">
-    <w:abstractNumId w:val="4"/>
-  </w:num>
-  <w:num w:numId="14">
-    <w:abstractNumId w:val="9"/>
-  </w:num>
-  <w:num w:numId="15">
-    <w:abstractNumId w:val="13"/>
-  </w:num>
-  <w:num w:numId="16">
-    <w:abstractNumId w:val="3"/>
-  </w:num>
-  <w:num w:numId="17">
-    <w:abstractNumId w:val="7"/>
   </w:num>
 </w:numbering>
 </file>
@@ -20191,6 +25853,25 @@
     <w:name w:val="Normal"/>
     <w:qFormat/>
   </w:style>
+  <w:style w:type="paragraph" w:styleId="Heading2">
+    <w:name w:val="heading 2"/>
+    <w:basedOn w:val="Normal"/>
+    <w:link w:val="Heading2Char"/>
+    <w:uiPriority w:val="9"/>
+    <w:qFormat/>
+    <w:rsid w:val="000A3C0C"/>
+    <w:pPr>
+      <w:spacing w:before="100" w:beforeAutospacing="1" w:after="100" w:afterAutospacing="1" w:line="240" w:lineRule="auto"/>
+      <w:outlineLvl w:val="1"/>
+    </w:pPr>
+    <w:rPr>
+      <w:rFonts w:ascii="Times New Roman" w:eastAsia="Times New Roman" w:hAnsi="Times New Roman" w:cs="Times New Roman"/>
+      <w:b/>
+      <w:bCs/>
+      <w:sz w:val="36"/>
+      <w:szCs w:val="36"/>
+    </w:rPr>
+  </w:style>
   <w:style w:type="character" w:default="1" w:styleId="DefaultParagraphFont">
     <w:name w:val="Default Paragraph Font"/>
     <w:uiPriority w:val="1"/>
@@ -20328,6 +26009,36 @@
         <w:right w:w="108" w:type="dxa"/>
       </w:tblCellMar>
     </w:tblPr>
+  </w:style>
+  <w:style w:type="character" w:customStyle="1" w:styleId="Heading2Char">
+    <w:name w:val="Heading 2 Char"/>
+    <w:basedOn w:val="DefaultParagraphFont"/>
+    <w:link w:val="Heading2"/>
+    <w:uiPriority w:val="9"/>
+    <w:rsid w:val="000A3C0C"/>
+    <w:rPr>
+      <w:rFonts w:ascii="Times New Roman" w:eastAsia="Times New Roman" w:hAnsi="Times New Roman" w:cs="Times New Roman"/>
+      <w:b/>
+      <w:bCs/>
+      <w:sz w:val="36"/>
+      <w:szCs w:val="36"/>
+    </w:rPr>
+  </w:style>
+  <w:style w:type="character" w:customStyle="1" w:styleId="apple-converted-space">
+    <w:name w:val="apple-converted-space"/>
+    <w:basedOn w:val="DefaultParagraphFont"/>
+    <w:rsid w:val="000A3C0C"/>
+  </w:style>
+  <w:style w:type="character" w:styleId="Hyperlink">
+    <w:name w:val="Hyperlink"/>
+    <w:basedOn w:val="DefaultParagraphFont"/>
+    <w:uiPriority w:val="99"/>
+    <w:unhideWhenUsed/>
+    <w:rsid w:val="001F2EBA"/>
+    <w:rPr>
+      <w:color w:val="0000FF" w:themeColor="hyperlink"/>
+      <w:u w:val="single"/>
+    </w:rPr>
   </w:style>
 </w:styles>
 </file>
@@ -20492,6 +26203,25 @@
     <w:name w:val="Normal"/>
     <w:qFormat/>
   </w:style>
+  <w:style w:type="paragraph" w:styleId="Heading2">
+    <w:name w:val="heading 2"/>
+    <w:basedOn w:val="Normal"/>
+    <w:link w:val="Heading2Char"/>
+    <w:uiPriority w:val="9"/>
+    <w:qFormat/>
+    <w:rsid w:val="000A3C0C"/>
+    <w:pPr>
+      <w:spacing w:before="100" w:beforeAutospacing="1" w:after="100" w:afterAutospacing="1" w:line="240" w:lineRule="auto"/>
+      <w:outlineLvl w:val="1"/>
+    </w:pPr>
+    <w:rPr>
+      <w:rFonts w:ascii="Times New Roman" w:eastAsia="Times New Roman" w:hAnsi="Times New Roman" w:cs="Times New Roman"/>
+      <w:b/>
+      <w:bCs/>
+      <w:sz w:val="36"/>
+      <w:szCs w:val="36"/>
+    </w:rPr>
+  </w:style>
   <w:style w:type="character" w:default="1" w:styleId="DefaultParagraphFont">
     <w:name w:val="Default Paragraph Font"/>
     <w:uiPriority w:val="1"/>
@@ -20629,6 +26359,36 @@
         <w:right w:w="108" w:type="dxa"/>
       </w:tblCellMar>
     </w:tblPr>
+  </w:style>
+  <w:style w:type="character" w:customStyle="1" w:styleId="Heading2Char">
+    <w:name w:val="Heading 2 Char"/>
+    <w:basedOn w:val="DefaultParagraphFont"/>
+    <w:link w:val="Heading2"/>
+    <w:uiPriority w:val="9"/>
+    <w:rsid w:val="000A3C0C"/>
+    <w:rPr>
+      <w:rFonts w:ascii="Times New Roman" w:eastAsia="Times New Roman" w:hAnsi="Times New Roman" w:cs="Times New Roman"/>
+      <w:b/>
+      <w:bCs/>
+      <w:sz w:val="36"/>
+      <w:szCs w:val="36"/>
+    </w:rPr>
+  </w:style>
+  <w:style w:type="character" w:customStyle="1" w:styleId="apple-converted-space">
+    <w:name w:val="apple-converted-space"/>
+    <w:basedOn w:val="DefaultParagraphFont"/>
+    <w:rsid w:val="000A3C0C"/>
+  </w:style>
+  <w:style w:type="character" w:styleId="Hyperlink">
+    <w:name w:val="Hyperlink"/>
+    <w:basedOn w:val="DefaultParagraphFont"/>
+    <w:uiPriority w:val="99"/>
+    <w:unhideWhenUsed/>
+    <w:rsid w:val="001F2EBA"/>
+    <w:rPr>
+      <w:color w:val="0000FF" w:themeColor="hyperlink"/>
+      <w:u w:val="single"/>
+    </w:rPr>
   </w:style>
 </w:styles>
 </file>
@@ -20923,7 +26683,7 @@
 </file>
 
 <file path=customXml/itemProps1.xml><?xml version="1.0" encoding="utf-8"?>
-<ds:datastoreItem xmlns:ds="http://schemas.openxmlformats.org/officeDocument/2006/customXml" ds:itemID="{C286D61A-87F8-4DE0-B71C-00DCA0D0B1B0}">
+<ds:datastoreItem xmlns:ds="http://schemas.openxmlformats.org/officeDocument/2006/customXml" ds:itemID="{8F192EFE-4103-43A8-B33F-F0373B4F8A72}">
   <ds:schemaRefs>
     <ds:schemaRef ds:uri="http://schemas.openxmlformats.org/officeDocument/2006/bibliography"/>
   </ds:schemaRefs>

--- a/Intership-Report_LeCongDang.docx
+++ b/Intership-Report_LeCongDang.docx
@@ -19,287 +19,7 @@
         <mc:AlternateContent>
           <mc:Choice Requires="wps">
             <w:drawing>
-              <wp:anchor distT="0" distB="0" distL="114300" distR="114300" simplePos="0" relativeHeight="251803648" behindDoc="0" locked="0" layoutInCell="1" allowOverlap="1" wp14:anchorId="45709995" wp14:editId="0BC0D1A8">
-                <wp:simplePos x="0" y="0"/>
-                <wp:positionH relativeFrom="column">
-                  <wp:posOffset>3892550</wp:posOffset>
-                </wp:positionH>
-                <wp:positionV relativeFrom="paragraph">
-                  <wp:posOffset>167640</wp:posOffset>
-                </wp:positionV>
-                <wp:extent cx="1955800" cy="1285875"/>
-                <wp:effectExtent l="0" t="0" r="25400" b="28575"/>
-                <wp:wrapNone/>
-                <wp:docPr id="146" name="Text Box 146"/>
-                <wp:cNvGraphicFramePr/>
-                <a:graphic xmlns:a="http://schemas.openxmlformats.org/drawingml/2006/main">
-                  <a:graphicData uri="http://schemas.microsoft.com/office/word/2010/wordprocessingShape">
-                    <wps:wsp>
-                      <wps:cNvSpPr txBox="1"/>
-                      <wps:spPr>
-                        <a:xfrm>
-                          <a:off x="0" y="0"/>
-                          <a:ext cx="1955800" cy="1285875"/>
-                        </a:xfrm>
-                        <a:prstGeom prst="rect">
-                          <a:avLst/>
-                        </a:prstGeom>
-                        <a:solidFill>
-                          <a:schemeClr val="lt1"/>
-                        </a:solidFill>
-                        <a:ln w="6350">
-                          <a:solidFill>
-                            <a:schemeClr val="bg1"/>
-                          </a:solidFill>
-                        </a:ln>
-                        <a:effectLst/>
-                      </wps:spPr>
-                      <wps:style>
-                        <a:lnRef idx="0">
-                          <a:schemeClr val="accent1"/>
-                        </a:lnRef>
-                        <a:fillRef idx="0">
-                          <a:schemeClr val="accent1"/>
-                        </a:fillRef>
-                        <a:effectRef idx="0">
-                          <a:schemeClr val="accent1"/>
-                        </a:effectRef>
-                        <a:fontRef idx="minor">
-                          <a:schemeClr val="dk1"/>
-                        </a:fontRef>
-                      </wps:style>
-                      <wps:txbx>
-                        <w:txbxContent>
-                          <w:p>
-                            <w:pPr>
-                              <w:jc w:val="center"/>
-                              <w:rPr>
-                                <w:rFonts w:ascii="Times New Roman" w:hAnsi="Times New Roman" w:cs="Times New Roman"/>
-                                <w:sz w:val="26"/>
-                                <w:szCs w:val="26"/>
-                              </w:rPr>
-                            </w:pPr>
-                            <w:r>
-                              <w:rPr>
-                                <w:noProof/>
-                              </w:rPr>
-                              <w:drawing>
-                                <wp:inline distT="0" distB="0" distL="0" distR="0" wp14:anchorId="18BA06B0" wp14:editId="339F41B7">
-                                  <wp:extent cx="1766570" cy="578526"/>
-                                  <wp:effectExtent l="0" t="0" r="5080" b="0"/>
-                                  <wp:docPr id="2" name="Picture 2" descr="http://1.bp.blogspot.com/-SgjQxVS7em8/Uq0aunpfqbI/AAAAAAAAAGI/vMjM97UyC78/s1600/ntt.jpg"/>
-                                  <wp:cNvGraphicFramePr>
-                                    <a:graphicFrameLocks xmlns:a="http://schemas.openxmlformats.org/drawingml/2006/main" noChangeAspect="1"/>
-                                  </wp:cNvGraphicFramePr>
-                                  <a:graphic xmlns:a="http://schemas.openxmlformats.org/drawingml/2006/main">
-                                    <a:graphicData uri="http://schemas.openxmlformats.org/drawingml/2006/picture">
-                                      <pic:pic xmlns:pic="http://schemas.openxmlformats.org/drawingml/2006/picture">
-                                        <pic:nvPicPr>
-                                          <pic:cNvPr id="0" name="Picture 2" descr="http://1.bp.blogspot.com/-SgjQxVS7em8/Uq0aunpfqbI/AAAAAAAAAGI/vMjM97UyC78/s1600/ntt.jpg"/>
-                                          <pic:cNvPicPr>
-                                            <a:picLocks noChangeAspect="1" noChangeArrowheads="1"/>
-                                          </pic:cNvPicPr>
-                                        </pic:nvPicPr>
-                                        <pic:blipFill>
-                                          <a:blip r:embed="rId9">
-                                            <a:extLst>
-                                              <a:ext uri="{28A0092B-C50C-407E-A947-70E740481C1C}">
-                                                <a14:useLocalDpi xmlns:a14="http://schemas.microsoft.com/office/drawing/2010/main" val="0"/>
-                                              </a:ext>
-                                            </a:extLst>
-                                          </a:blip>
-                                          <a:srcRect/>
-                                          <a:stretch>
-                                            <a:fillRect/>
-                                          </a:stretch>
-                                        </pic:blipFill>
-                                        <pic:spPr bwMode="auto">
-                                          <a:xfrm>
-                                            <a:off x="0" y="0"/>
-                                            <a:ext cx="1766570" cy="578526"/>
-                                          </a:xfrm>
-                                          <a:prstGeom prst="rect">
-                                            <a:avLst/>
-                                          </a:prstGeom>
-                                          <a:noFill/>
-                                          <a:ln>
-                                            <a:noFill/>
-                                          </a:ln>
-                                        </pic:spPr>
-                                      </pic:pic>
-                                    </a:graphicData>
-                                  </a:graphic>
-                                </wp:inline>
-                              </w:drawing>
-                            </w:r>
-                          </w:p>
-                          <w:p>
-                            <w:pPr>
-                              <w:jc w:val="center"/>
-                              <w:rPr>
-                                <w:b/>
-                                <w:color w:val="002060"/>
-                                <w:sz w:val="20"/>
-                              </w:rPr>
-                            </w:pPr>
-                            <w:r>
-                              <w:rPr>
-                                <w:rFonts w:ascii="Times New Roman" w:hAnsi="Times New Roman" w:cs="Times New Roman"/>
-                                <w:b/>
-                                <w:color w:val="002060"/>
-                                <w:szCs w:val="26"/>
-                              </w:rPr>
-                              <w:t>NTT DATA VIET NAM</w:t>
-                            </w:r>
-                          </w:p>
-                          <w:p>
-                            <w:pPr>
-                              <w:jc w:val="center"/>
-                              <w:rPr>
-                                <w:rFonts w:ascii="Times New Roman" w:hAnsi="Times New Roman" w:cs="Times New Roman"/>
-                                <w:sz w:val="26"/>
-                                <w:szCs w:val="26"/>
-                              </w:rPr>
-                            </w:pPr>
-                          </w:p>
-                        </w:txbxContent>
-                      </wps:txbx>
-                      <wps:bodyPr rot="0" spcFirstLastPara="0" vertOverflow="overflow" horzOverflow="overflow" vert="horz" wrap="square" lIns="91440" tIns="45720" rIns="91440" bIns="45720" numCol="1" spcCol="0" rtlCol="0" fromWordArt="0" anchor="t" anchorCtr="0" forceAA="0" compatLnSpc="1">
-                        <a:prstTxWarp prst="textNoShape">
-                          <a:avLst/>
-                        </a:prstTxWarp>
-                        <a:noAutofit/>
-                      </wps:bodyPr>
-                    </wps:wsp>
-                  </a:graphicData>
-                </a:graphic>
-                <wp14:sizeRelH relativeFrom="margin">
-                  <wp14:pctWidth>0</wp14:pctWidth>
-                </wp14:sizeRelH>
-                <wp14:sizeRelV relativeFrom="margin">
-                  <wp14:pctHeight>0</wp14:pctHeight>
-                </wp14:sizeRelV>
-              </wp:anchor>
-            </w:drawing>
-          </mc:Choice>
-          <mc:Fallback>
-            <w:pict>
-              <v:shapetype id="_x0000_t202" coordsize="21600,21600" o:spt="202" path="m,l,21600r21600,l21600,xe">
-                <v:stroke joinstyle="miter"/>
-                <v:path gradientshapeok="t" o:connecttype="rect"/>
-              </v:shapetype>
-              <v:shape id="Text Box 146" o:spid="_x0000_s1026" type="#_x0000_t202" style="position:absolute;margin-left:306.5pt;margin-top:13.2pt;width:154pt;height:101.25pt;z-index:251803648;visibility:visible;mso-wrap-style:square;mso-width-percent:0;mso-height-percent:0;mso-wrap-distance-left:9pt;mso-wrap-distance-top:0;mso-wrap-distance-right:9pt;mso-wrap-distance-bottom:0;mso-position-horizontal:absolute;mso-position-horizontal-relative:text;mso-position-vertical:absolute;mso-position-vertical-relative:text;mso-width-percent:0;mso-height-percent:0;mso-width-relative:margin;mso-height-relative:margin;v-text-anchor:top" o:gfxdata="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" fillcolor="white [3201]" strokecolor="white [3212]" strokeweight=".5pt">
-                <v:textbox>
-                  <w:txbxContent>
-                    <w:p>
-                      <w:pPr>
-                        <w:jc w:val="center"/>
-                        <w:rPr>
-                          <w:rFonts w:ascii="Times New Roman" w:hAnsi="Times New Roman" w:cs="Times New Roman"/>
-                          <w:sz w:val="26"/>
-                          <w:szCs w:val="26"/>
-                        </w:rPr>
-                      </w:pPr>
-                      <w:r>
-                        <w:rPr>
-                          <w:noProof/>
-                        </w:rPr>
-                        <w:drawing>
-                          <wp:inline distT="0" distB="0" distL="0" distR="0" wp14:anchorId="18BA06B0" wp14:editId="339F41B7">
-                            <wp:extent cx="1766570" cy="578526"/>
-                            <wp:effectExtent l="0" t="0" r="5080" b="0"/>
-                            <wp:docPr id="2" name="Picture 2" descr="http://1.bp.blogspot.com/-SgjQxVS7em8/Uq0aunpfqbI/AAAAAAAAAGI/vMjM97UyC78/s1600/ntt.jpg"/>
-                            <wp:cNvGraphicFramePr>
-                              <a:graphicFrameLocks xmlns:a="http://schemas.openxmlformats.org/drawingml/2006/main" noChangeAspect="1"/>
-                            </wp:cNvGraphicFramePr>
-                            <a:graphic xmlns:a="http://schemas.openxmlformats.org/drawingml/2006/main">
-                              <a:graphicData uri="http://schemas.openxmlformats.org/drawingml/2006/picture">
-                                <pic:pic xmlns:pic="http://schemas.openxmlformats.org/drawingml/2006/picture">
-                                  <pic:nvPicPr>
-                                    <pic:cNvPr id="0" name="Picture 2" descr="http://1.bp.blogspot.com/-SgjQxVS7em8/Uq0aunpfqbI/AAAAAAAAAGI/vMjM97UyC78/s1600/ntt.jpg"/>
-                                    <pic:cNvPicPr>
-                                      <a:picLocks noChangeAspect="1" noChangeArrowheads="1"/>
-                                    </pic:cNvPicPr>
-                                  </pic:nvPicPr>
-                                  <pic:blipFill>
-                                    <a:blip r:embed="rId9">
-                                      <a:extLst>
-                                        <a:ext uri="{28A0092B-C50C-407E-A947-70E740481C1C}">
-                                          <a14:useLocalDpi xmlns:a14="http://schemas.microsoft.com/office/drawing/2010/main" val="0"/>
-                                        </a:ext>
-                                      </a:extLst>
-                                    </a:blip>
-                                    <a:srcRect/>
-                                    <a:stretch>
-                                      <a:fillRect/>
-                                    </a:stretch>
-                                  </pic:blipFill>
-                                  <pic:spPr bwMode="auto">
-                                    <a:xfrm>
-                                      <a:off x="0" y="0"/>
-                                      <a:ext cx="1766570" cy="578526"/>
-                                    </a:xfrm>
-                                    <a:prstGeom prst="rect">
-                                      <a:avLst/>
-                                    </a:prstGeom>
-                                    <a:noFill/>
-                                    <a:ln>
-                                      <a:noFill/>
-                                    </a:ln>
-                                  </pic:spPr>
-                                </pic:pic>
-                              </a:graphicData>
-                            </a:graphic>
-                          </wp:inline>
-                        </w:drawing>
-                      </w:r>
-                    </w:p>
-                    <w:p>
-                      <w:pPr>
-                        <w:jc w:val="center"/>
-                        <w:rPr>
-                          <w:b/>
-                          <w:color w:val="002060"/>
-                          <w:sz w:val="20"/>
-                        </w:rPr>
-                      </w:pPr>
-                      <w:r>
-                        <w:rPr>
-                          <w:rFonts w:ascii="Times New Roman" w:hAnsi="Times New Roman" w:cs="Times New Roman"/>
-                          <w:b/>
-                          <w:color w:val="002060"/>
-                          <w:szCs w:val="26"/>
-                        </w:rPr>
-                        <w:t>NTT DATA VIET NAM</w:t>
-                      </w:r>
-                    </w:p>
-                    <w:p>
-                      <w:pPr>
-                        <w:jc w:val="center"/>
-                        <w:rPr>
-                          <w:rFonts w:ascii="Times New Roman" w:hAnsi="Times New Roman" w:cs="Times New Roman"/>
-                          <w:sz w:val="26"/>
-                          <w:szCs w:val="26"/>
-                        </w:rPr>
-                      </w:pPr>
-                    </w:p>
-                  </w:txbxContent>
-                </v:textbox>
-              </v:shape>
-            </w:pict>
-          </mc:Fallback>
-        </mc:AlternateContent>
-      </w:r>
-      <w:r>
-        <w:rPr>
-          <w:rFonts w:ascii="Times New Roman" w:hAnsi="Times New Roman" w:cs="Times New Roman"/>
-          <w:noProof/>
-          <w:sz w:val="36"/>
-        </w:rPr>
-        <mc:AlternateContent>
-          <mc:Choice Requires="wps">
-            <w:drawing>
-              <wp:anchor distT="0" distB="0" distL="114300" distR="114300" simplePos="0" relativeHeight="251802624" behindDoc="0" locked="0" layoutInCell="1" allowOverlap="1" wp14:anchorId="0A59D2AB" wp14:editId="32F3938F">
+              <wp:anchor distT="0" distB="0" distL="114300" distR="114300" simplePos="0" relativeHeight="251802624" behindDoc="0" locked="0" layoutInCell="1" allowOverlap="1" wp14:anchorId="085EA401" wp14:editId="31C66320">
                 <wp:simplePos x="0" y="0"/>
                 <wp:positionH relativeFrom="column">
                   <wp:posOffset>15875</wp:posOffset>
@@ -307,7 +27,7 @@
                 <wp:positionV relativeFrom="paragraph">
                   <wp:posOffset>167640</wp:posOffset>
                 </wp:positionV>
-                <wp:extent cx="3409950" cy="1266825"/>
+                <wp:extent cx="3409950" cy="1533525"/>
                 <wp:effectExtent l="0" t="0" r="19050" b="28575"/>
                 <wp:wrapNone/>
                 <wp:docPr id="145" name="Text Box 145"/>
@@ -319,7 +39,7 @@
                       <wps:spPr>
                         <a:xfrm>
                           <a:off x="0" y="0"/>
-                          <a:ext cx="3409950" cy="1266825"/>
+                          <a:ext cx="3409950" cy="1533525"/>
                         </a:xfrm>
                         <a:prstGeom prst="rect">
                           <a:avLst/>
@@ -367,7 +87,7 @@
                                 <w:szCs w:val="26"/>
                               </w:rPr>
                               <w:drawing>
-                                <wp:inline distT="0" distB="0" distL="0" distR="0" wp14:anchorId="553DD5EB" wp14:editId="40448A7D">
+                                <wp:inline distT="0" distB="0" distL="0" distR="0" wp14:anchorId="48283131" wp14:editId="48F3F666">
                                   <wp:extent cx="573731" cy="581025"/>
                                   <wp:effectExtent l="0" t="0" r="0" b="0"/>
                                   <wp:docPr id="149" name="Picture 149"/>
@@ -382,7 +102,7 @@
                                           <pic:cNvPicPr/>
                                         </pic:nvPicPr>
                                         <pic:blipFill>
-                                          <a:blip r:embed="rId10">
+                                          <a:blip r:embed="rId9">
                                             <a:extLst>
                                               <a:ext uri="{28A0092B-C50C-407E-A947-70E740481C1C}">
                                                 <a14:useLocalDpi xmlns:a14="http://schemas.microsoft.com/office/drawing/2010/main" val="0"/>
@@ -503,7 +223,11 @@
           </mc:Choice>
           <mc:Fallback>
             <w:pict>
-              <v:shape id="Text Box 145" o:spid="_x0000_s1027" type="#_x0000_t202" style="position:absolute;margin-left:1.25pt;margin-top:13.2pt;width:268.5pt;height:99.75pt;z-index:251802624;visibility:visible;mso-wrap-style:square;mso-width-percent:0;mso-height-percent:0;mso-wrap-distance-left:9pt;mso-wrap-distance-top:0;mso-wrap-distance-right:9pt;mso-wrap-distance-bottom:0;mso-position-horizontal:absolute;mso-position-horizontal-relative:text;mso-position-vertical:absolute;mso-position-vertical-relative:text;mso-width-percent:0;mso-height-percent:0;mso-width-relative:margin;mso-height-relative:margin;v-text-anchor:top" o:gfxdata="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" fillcolor="white [3201]" strokecolor="white [3212]" strokeweight=".5pt">
+              <v:shapetype id="_x0000_t202" coordsize="21600,21600" o:spt="202" path="m,l,21600r21600,l21600,xe">
+                <v:stroke joinstyle="miter"/>
+                <v:path gradientshapeok="t" o:connecttype="rect"/>
+              </v:shapetype>
+              <v:shape id="Text Box 145" o:spid="_x0000_s1026" type="#_x0000_t202" style="position:absolute;margin-left:1.25pt;margin-top:13.2pt;width:268.5pt;height:120.75pt;z-index:251802624;visibility:visible;mso-wrap-style:square;mso-width-percent:0;mso-height-percent:0;mso-wrap-distance-left:9pt;mso-wrap-distance-top:0;mso-wrap-distance-right:9pt;mso-wrap-distance-bottom:0;mso-position-horizontal:absolute;mso-position-horizontal-relative:text;mso-position-vertical:absolute;mso-position-vertical-relative:text;mso-width-percent:0;mso-height-percent:0;mso-width-relative:margin;mso-height-relative:margin;v-text-anchor:top" o:gfxdata="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" fillcolor="white [3201]" strokecolor="white [3212]" strokeweight=".5pt">
                 <v:textbox>
                   <w:txbxContent>
                     <w:p>
@@ -523,7 +247,7 @@
                           <w:szCs w:val="26"/>
                         </w:rPr>
                         <w:drawing>
-                          <wp:inline distT="0" distB="0" distL="0" distR="0" wp14:anchorId="553DD5EB" wp14:editId="40448A7D">
+                          <wp:inline distT="0" distB="0" distL="0" distR="0" wp14:anchorId="48283131" wp14:editId="48F3F666">
                             <wp:extent cx="573731" cy="581025"/>
                             <wp:effectExtent l="0" t="0" r="0" b="0"/>
                             <wp:docPr id="149" name="Picture 149"/>
@@ -538,7 +262,7 @@
                                     <pic:cNvPicPr/>
                                   </pic:nvPicPr>
                                   <pic:blipFill>
-                                    <a:blip r:embed="rId10">
+                                    <a:blip r:embed="rId9">
                                       <a:extLst>
                                         <a:ext uri="{28A0092B-C50C-407E-A947-70E740481C1C}">
                                           <a14:useLocalDpi xmlns:a14="http://schemas.microsoft.com/office/drawing/2010/main" val="0"/>
@@ -626,6 +350,300 @@
                           <w:szCs w:val="26"/>
                         </w:rPr>
                       </w:pPr>
+                    </w:p>
+                    <w:p>
+                      <w:pPr>
+                        <w:jc w:val="center"/>
+                        <w:rPr>
+                          <w:rFonts w:ascii="Times New Roman" w:hAnsi="Times New Roman" w:cs="Times New Roman"/>
+                          <w:sz w:val="26"/>
+                          <w:szCs w:val="26"/>
+                        </w:rPr>
+                      </w:pPr>
+                    </w:p>
+                  </w:txbxContent>
+                </v:textbox>
+              </v:shape>
+            </w:pict>
+          </mc:Fallback>
+        </mc:AlternateContent>
+      </w:r>
+      <w:r>
+        <w:rPr>
+          <w:rFonts w:ascii="Times New Roman" w:hAnsi="Times New Roman" w:cs="Times New Roman"/>
+          <w:noProof/>
+          <w:sz w:val="36"/>
+        </w:rPr>
+        <mc:AlternateContent>
+          <mc:Choice Requires="wps">
+            <w:drawing>
+              <wp:anchor distT="0" distB="0" distL="114300" distR="114300" simplePos="0" relativeHeight="251803648" behindDoc="0" locked="0" layoutInCell="1" allowOverlap="1" wp14:anchorId="0E810FAB" wp14:editId="0842DE81">
+                <wp:simplePos x="0" y="0"/>
+                <wp:positionH relativeFrom="column">
+                  <wp:posOffset>3892550</wp:posOffset>
+                </wp:positionH>
+                <wp:positionV relativeFrom="paragraph">
+                  <wp:posOffset>167640</wp:posOffset>
+                </wp:positionV>
+                <wp:extent cx="1955800" cy="1285875"/>
+                <wp:effectExtent l="0" t="0" r="25400" b="28575"/>
+                <wp:wrapNone/>
+                <wp:docPr id="146" name="Text Box 146"/>
+                <wp:cNvGraphicFramePr/>
+                <a:graphic xmlns:a="http://schemas.openxmlformats.org/drawingml/2006/main">
+                  <a:graphicData uri="http://schemas.microsoft.com/office/word/2010/wordprocessingShape">
+                    <wps:wsp>
+                      <wps:cNvSpPr txBox="1"/>
+                      <wps:spPr>
+                        <a:xfrm>
+                          <a:off x="0" y="0"/>
+                          <a:ext cx="1955800" cy="1285875"/>
+                        </a:xfrm>
+                        <a:prstGeom prst="rect">
+                          <a:avLst/>
+                        </a:prstGeom>
+                        <a:solidFill>
+                          <a:schemeClr val="lt1"/>
+                        </a:solidFill>
+                        <a:ln w="6350">
+                          <a:solidFill>
+                            <a:schemeClr val="bg1"/>
+                          </a:solidFill>
+                        </a:ln>
+                        <a:effectLst/>
+                      </wps:spPr>
+                      <wps:style>
+                        <a:lnRef idx="0">
+                          <a:schemeClr val="accent1"/>
+                        </a:lnRef>
+                        <a:fillRef idx="0">
+                          <a:schemeClr val="accent1"/>
+                        </a:fillRef>
+                        <a:effectRef idx="0">
+                          <a:schemeClr val="accent1"/>
+                        </a:effectRef>
+                        <a:fontRef idx="minor">
+                          <a:schemeClr val="dk1"/>
+                        </a:fontRef>
+                      </wps:style>
+                      <wps:txbx>
+                        <w:txbxContent>
+                          <w:p>
+                            <w:pPr>
+                              <w:jc w:val="center"/>
+                              <w:rPr>
+                                <w:rFonts w:ascii="Times New Roman" w:hAnsi="Times New Roman" w:cs="Times New Roman"/>
+                                <w:sz w:val="26"/>
+                                <w:szCs w:val="26"/>
+                              </w:rPr>
+                            </w:pPr>
+                            <w:r>
+                              <w:rPr>
+                                <w:noProof/>
+                              </w:rPr>
+                              <w:drawing>
+                                <wp:inline distT="0" distB="0" distL="0" distR="0" wp14:anchorId="7D07C5B5" wp14:editId="2E38B933">
+                                  <wp:extent cx="1766570" cy="578526"/>
+                                  <wp:effectExtent l="0" t="0" r="5080" b="0"/>
+                                  <wp:docPr id="2" name="Picture 2" descr="http://1.bp.blogspot.com/-SgjQxVS7em8/Uq0aunpfqbI/AAAAAAAAAGI/vMjM97UyC78/s1600/ntt.jpg"/>
+                                  <wp:cNvGraphicFramePr>
+                                    <a:graphicFrameLocks xmlns:a="http://schemas.openxmlformats.org/drawingml/2006/main" noChangeAspect="1"/>
+                                  </wp:cNvGraphicFramePr>
+                                  <a:graphic xmlns:a="http://schemas.openxmlformats.org/drawingml/2006/main">
+                                    <a:graphicData uri="http://schemas.openxmlformats.org/drawingml/2006/picture">
+                                      <pic:pic xmlns:pic="http://schemas.openxmlformats.org/drawingml/2006/picture">
+                                        <pic:nvPicPr>
+                                          <pic:cNvPr id="0" name="Picture 2" descr="http://1.bp.blogspot.com/-SgjQxVS7em8/Uq0aunpfqbI/AAAAAAAAAGI/vMjM97UyC78/s1600/ntt.jpg"/>
+                                          <pic:cNvPicPr>
+                                            <a:picLocks noChangeAspect="1" noChangeArrowheads="1"/>
+                                          </pic:cNvPicPr>
+                                        </pic:nvPicPr>
+                                        <pic:blipFill>
+                                          <a:blip r:embed="rId10">
+                                            <a:extLst>
+                                              <a:ext uri="{28A0092B-C50C-407E-A947-70E740481C1C}">
+                                                <a14:useLocalDpi xmlns:a14="http://schemas.microsoft.com/office/drawing/2010/main" val="0"/>
+                                              </a:ext>
+                                            </a:extLst>
+                                          </a:blip>
+                                          <a:srcRect/>
+                                          <a:stretch>
+                                            <a:fillRect/>
+                                          </a:stretch>
+                                        </pic:blipFill>
+                                        <pic:spPr bwMode="auto">
+                                          <a:xfrm>
+                                            <a:off x="0" y="0"/>
+                                            <a:ext cx="1766570" cy="578526"/>
+                                          </a:xfrm>
+                                          <a:prstGeom prst="rect">
+                                            <a:avLst/>
+                                          </a:prstGeom>
+                                          <a:noFill/>
+                                          <a:ln>
+                                            <a:noFill/>
+                                          </a:ln>
+                                        </pic:spPr>
+                                      </pic:pic>
+                                    </a:graphicData>
+                                  </a:graphic>
+                                </wp:inline>
+                              </w:drawing>
+                            </w:r>
+                          </w:p>
+                          <w:p>
+                            <w:pPr>
+                              <w:jc w:val="center"/>
+                              <w:rPr>
+                                <w:b/>
+                                <w:color w:val="002060"/>
+                                <w:sz w:val="20"/>
+                              </w:rPr>
+                            </w:pPr>
+                            <w:r>
+                              <w:rPr>
+                                <w:rFonts w:ascii="Times New Roman" w:hAnsi="Times New Roman" w:cs="Times New Roman"/>
+                                <w:b/>
+                                <w:color w:val="002060"/>
+                                <w:szCs w:val="26"/>
+                              </w:rPr>
+                              <w:t>NTT DATA VIỆ</w:t>
+                            </w:r>
+                            <w:r>
+                              <w:rPr>
+                                <w:rFonts w:ascii="Times New Roman" w:hAnsi="Times New Roman" w:cs="Times New Roman"/>
+                                <w:b/>
+                                <w:color w:val="002060"/>
+                                <w:szCs w:val="26"/>
+                              </w:rPr>
+                              <w:t>T NAM</w:t>
+                            </w:r>
+                          </w:p>
+                          <w:p>
+                            <w:pPr>
+                              <w:jc w:val="center"/>
+                              <w:rPr>
+                                <w:rFonts w:ascii="Times New Roman" w:hAnsi="Times New Roman" w:cs="Times New Roman"/>
+                                <w:sz w:val="26"/>
+                                <w:szCs w:val="26"/>
+                              </w:rPr>
+                            </w:pPr>
+                          </w:p>
+                        </w:txbxContent>
+                      </wps:txbx>
+                      <wps:bodyPr rot="0" spcFirstLastPara="0" vertOverflow="overflow" horzOverflow="overflow" vert="horz" wrap="square" lIns="91440" tIns="45720" rIns="91440" bIns="45720" numCol="1" spcCol="0" rtlCol="0" fromWordArt="0" anchor="t" anchorCtr="0" forceAA="0" compatLnSpc="1">
+                        <a:prstTxWarp prst="textNoShape">
+                          <a:avLst/>
+                        </a:prstTxWarp>
+                        <a:noAutofit/>
+                      </wps:bodyPr>
+                    </wps:wsp>
+                  </a:graphicData>
+                </a:graphic>
+                <wp14:sizeRelH relativeFrom="margin">
+                  <wp14:pctWidth>0</wp14:pctWidth>
+                </wp14:sizeRelH>
+                <wp14:sizeRelV relativeFrom="margin">
+                  <wp14:pctHeight>0</wp14:pctHeight>
+                </wp14:sizeRelV>
+              </wp:anchor>
+            </w:drawing>
+          </mc:Choice>
+          <mc:Fallback>
+            <w:pict>
+              <v:shape id="Text Box 146" o:spid="_x0000_s1027" type="#_x0000_t202" style="position:absolute;margin-left:306.5pt;margin-top:13.2pt;width:154pt;height:101.25pt;z-index:251803648;visibility:visible;mso-wrap-style:square;mso-width-percent:0;mso-height-percent:0;mso-wrap-distance-left:9pt;mso-wrap-distance-top:0;mso-wrap-distance-right:9pt;mso-wrap-distance-bottom:0;mso-position-horizontal:absolute;mso-position-horizontal-relative:text;mso-position-vertical:absolute;mso-position-vertical-relative:text;mso-width-percent:0;mso-height-percent:0;mso-width-relative:margin;mso-height-relative:margin;v-text-anchor:top" o:gfxdata="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" fillcolor="white [3201]" strokecolor="white [3212]" strokeweight=".5pt">
+                <v:textbox>
+                  <w:txbxContent>
+                    <w:p>
+                      <w:pPr>
+                        <w:jc w:val="center"/>
+                        <w:rPr>
+                          <w:rFonts w:ascii="Times New Roman" w:hAnsi="Times New Roman" w:cs="Times New Roman"/>
+                          <w:sz w:val="26"/>
+                          <w:szCs w:val="26"/>
+                        </w:rPr>
+                      </w:pPr>
+                      <w:r>
+                        <w:rPr>
+                          <w:noProof/>
+                        </w:rPr>
+                        <w:drawing>
+                          <wp:inline distT="0" distB="0" distL="0" distR="0" wp14:anchorId="7D07C5B5" wp14:editId="2E38B933">
+                            <wp:extent cx="1766570" cy="578526"/>
+                            <wp:effectExtent l="0" t="0" r="5080" b="0"/>
+                            <wp:docPr id="2" name="Picture 2" descr="http://1.bp.blogspot.com/-SgjQxVS7em8/Uq0aunpfqbI/AAAAAAAAAGI/vMjM97UyC78/s1600/ntt.jpg"/>
+                            <wp:cNvGraphicFramePr>
+                              <a:graphicFrameLocks xmlns:a="http://schemas.openxmlformats.org/drawingml/2006/main" noChangeAspect="1"/>
+                            </wp:cNvGraphicFramePr>
+                            <a:graphic xmlns:a="http://schemas.openxmlformats.org/drawingml/2006/main">
+                              <a:graphicData uri="http://schemas.openxmlformats.org/drawingml/2006/picture">
+                                <pic:pic xmlns:pic="http://schemas.openxmlformats.org/drawingml/2006/picture">
+                                  <pic:nvPicPr>
+                                    <pic:cNvPr id="0" name="Picture 2" descr="http://1.bp.blogspot.com/-SgjQxVS7em8/Uq0aunpfqbI/AAAAAAAAAGI/vMjM97UyC78/s1600/ntt.jpg"/>
+                                    <pic:cNvPicPr>
+                                      <a:picLocks noChangeAspect="1" noChangeArrowheads="1"/>
+                                    </pic:cNvPicPr>
+                                  </pic:nvPicPr>
+                                  <pic:blipFill>
+                                    <a:blip r:embed="rId10">
+                                      <a:extLst>
+                                        <a:ext uri="{28A0092B-C50C-407E-A947-70E740481C1C}">
+                                          <a14:useLocalDpi xmlns:a14="http://schemas.microsoft.com/office/drawing/2010/main" val="0"/>
+                                        </a:ext>
+                                      </a:extLst>
+                                    </a:blip>
+                                    <a:srcRect/>
+                                    <a:stretch>
+                                      <a:fillRect/>
+                                    </a:stretch>
+                                  </pic:blipFill>
+                                  <pic:spPr bwMode="auto">
+                                    <a:xfrm>
+                                      <a:off x="0" y="0"/>
+                                      <a:ext cx="1766570" cy="578526"/>
+                                    </a:xfrm>
+                                    <a:prstGeom prst="rect">
+                                      <a:avLst/>
+                                    </a:prstGeom>
+                                    <a:noFill/>
+                                    <a:ln>
+                                      <a:noFill/>
+                                    </a:ln>
+                                  </pic:spPr>
+                                </pic:pic>
+                              </a:graphicData>
+                            </a:graphic>
+                          </wp:inline>
+                        </w:drawing>
+                      </w:r>
+                    </w:p>
+                    <w:p>
+                      <w:pPr>
+                        <w:jc w:val="center"/>
+                        <w:rPr>
+                          <w:b/>
+                          <w:color w:val="002060"/>
+                          <w:sz w:val="20"/>
+                        </w:rPr>
+                      </w:pPr>
+                      <w:r>
+                        <w:rPr>
+                          <w:rFonts w:ascii="Times New Roman" w:hAnsi="Times New Roman" w:cs="Times New Roman"/>
+                          <w:b/>
+                          <w:color w:val="002060"/>
+                          <w:szCs w:val="26"/>
+                        </w:rPr>
+                        <w:t>NTT DATA VIỆ</w:t>
+                      </w:r>
+                      <w:r>
+                        <w:rPr>
+                          <w:rFonts w:ascii="Times New Roman" w:hAnsi="Times New Roman" w:cs="Times New Roman"/>
+                          <w:b/>
+                          <w:color w:val="002060"/>
+                          <w:szCs w:val="26"/>
+                        </w:rPr>
+                        <w:t>T NAM</w:t>
+                      </w:r>
                     </w:p>
                     <w:p>
                       <w:pPr>
@@ -1070,6 +1088,8 @@
           <w:szCs w:val="28"/>
         </w:rPr>
       </w:pPr>
+      <w:bookmarkStart w:id="0" w:name="_GoBack"/>
+      <w:bookmarkEnd w:id="0"/>
       <w:r>
         <w:rPr>
           <w:rFonts w:ascii="Times New Roman" w:hAnsi="Times New Roman" w:cs="Times New Roman"/>
@@ -1397,7 +1417,16 @@
                                 <w:sz w:val="26"/>
                                 <w:szCs w:val="26"/>
                               </w:rPr>
-                              <w:t>Ngày 22 tháng 3</w:t>
+                              <w:t>Ngày 24</w:t>
+                            </w:r>
+                            <w:r>
+                              <w:rPr>
+                                <w:rFonts w:ascii="Times New Roman" w:hAnsi="Times New Roman" w:cs="Times New Roman"/>
+                                <w:color w:val="002060"/>
+                                <w:sz w:val="26"/>
+                                <w:szCs w:val="26"/>
+                              </w:rPr>
+                              <w:t xml:space="preserve"> tháng 3</w:t>
                             </w:r>
                           </w:p>
                           <w:p>
@@ -1475,7 +1504,16 @@
                           <w:sz w:val="26"/>
                           <w:szCs w:val="26"/>
                         </w:rPr>
-                        <w:t>Ngày 22 tháng 3</w:t>
+                        <w:t>Ngày 24</w:t>
+                      </w:r>
+                      <w:r>
+                        <w:rPr>
+                          <w:rFonts w:ascii="Times New Roman" w:hAnsi="Times New Roman" w:cs="Times New Roman"/>
+                          <w:color w:val="002060"/>
+                          <w:sz w:val="26"/>
+                          <w:szCs w:val="26"/>
+                        </w:rPr>
+                        <w:t xml:space="preserve"> tháng 3</w:t>
                       </w:r>
                     </w:p>
                     <w:p>
@@ -2079,7 +2117,16 @@
                                 <w:sz w:val="26"/>
                                 <w:szCs w:val="26"/>
                               </w:rPr>
-                              <w:t>NTT Data Viet Nam</w:t>
+                              <w:t>NTT Data Việ</w:t>
+                            </w:r>
+                            <w:r>
+                              <w:rPr>
+                                <w:rFonts w:ascii="Times New Roman" w:hAnsi="Times New Roman" w:cs="Times New Roman"/>
+                                <w:color w:val="002060"/>
+                                <w:sz w:val="26"/>
+                                <w:szCs w:val="26"/>
+                              </w:rPr>
+                              <w:t>t Nam</w:t>
                             </w:r>
                           </w:p>
                         </w:txbxContent>
@@ -2132,7 +2179,16 @@
                           <w:sz w:val="26"/>
                           <w:szCs w:val="26"/>
                         </w:rPr>
-                        <w:t>NTT Data Viet Nam</w:t>
+                        <w:t>NTT Data Việ</w:t>
+                      </w:r>
+                      <w:r>
+                        <w:rPr>
+                          <w:rFonts w:ascii="Times New Roman" w:hAnsi="Times New Roman" w:cs="Times New Roman"/>
+                          <w:color w:val="002060"/>
+                          <w:sz w:val="26"/>
+                          <w:szCs w:val="26"/>
+                        </w:rPr>
+                        <w:t>t Nam</w:t>
                       </w:r>
                     </w:p>
                   </w:txbxContent>
@@ -2231,18 +2287,22 @@
     </w:p>
     <w:p>
       <w:pPr>
+        <w:pStyle w:val="Heading1"/>
         <w:jc w:val="center"/>
         <w:rPr>
           <w:rFonts w:ascii="Times New Roman" w:hAnsi="Times New Roman" w:cs="Times New Roman"/>
-          <w:b/>
-          <w:sz w:val="26"/>
-          <w:szCs w:val="26"/>
-        </w:rPr>
-      </w:pPr>
-      <w:r>
-        <w:rPr>
-          <w:rFonts w:ascii="Times New Roman" w:hAnsi="Times New Roman" w:cs="Times New Roman"/>
-          <w:b/>
+          <w:b w:val="0"/>
+          <w:color w:val="auto"/>
+          <w:sz w:val="26"/>
+          <w:szCs w:val="26"/>
+        </w:rPr>
+      </w:pPr>
+      <w:bookmarkStart w:id="1" w:name="_Toc383347621"/>
+      <w:bookmarkStart w:id="2" w:name="_Toc383347793"/>
+      <w:r>
+        <w:rPr>
+          <w:rFonts w:ascii="Times New Roman" w:hAnsi="Times New Roman" w:cs="Times New Roman"/>
+          <w:color w:val="auto"/>
           <w:sz w:val="26"/>
           <w:szCs w:val="26"/>
         </w:rPr>
@@ -2252,7 +2312,7 @@
       <w:r>
         <w:rPr>
           <w:rFonts w:ascii="Times New Roman" w:hAnsi="Times New Roman" w:cs="Times New Roman"/>
-          <w:b/>
+          <w:color w:val="auto"/>
           <w:sz w:val="26"/>
           <w:szCs w:val="26"/>
         </w:rPr>
@@ -2261,21 +2321,14 @@
       <w:r>
         <w:rPr>
           <w:rFonts w:ascii="Times New Roman" w:hAnsi="Times New Roman" w:cs="Times New Roman"/>
-          <w:b/>
+          <w:color w:val="auto"/>
           <w:sz w:val="26"/>
           <w:szCs w:val="26"/>
         </w:rPr>
         <w:t>CÔNG TY</w:t>
       </w:r>
-      <w:r>
-        <w:rPr>
-          <w:rFonts w:ascii="Times New Roman" w:hAnsi="Times New Roman" w:cs="Times New Roman"/>
-          <w:b/>
-          <w:sz w:val="26"/>
-          <w:szCs w:val="26"/>
-        </w:rPr>
-        <w:t xml:space="preserve"> </w:t>
-      </w:r>
+      <w:bookmarkEnd w:id="1"/>
+      <w:bookmarkEnd w:id="2"/>
     </w:p>
     <w:p>
       <w:pPr>
@@ -2481,24 +2534,30 @@
     </w:p>
     <w:p>
       <w:pPr>
+        <w:pStyle w:val="Heading1"/>
         <w:jc w:val="center"/>
         <w:rPr>
           <w:rFonts w:ascii="Times New Roman" w:hAnsi="Times New Roman" w:cs="Times New Roman"/>
-          <w:b/>
-          <w:sz w:val="26"/>
-          <w:szCs w:val="26"/>
-        </w:rPr>
-      </w:pPr>
-      <w:r>
-        <w:rPr>
-          <w:rFonts w:ascii="Times New Roman" w:hAnsi="Times New Roman" w:cs="Times New Roman"/>
-          <w:b/>
+          <w:b w:val="0"/>
+          <w:color w:val="auto"/>
+          <w:sz w:val="26"/>
+          <w:szCs w:val="26"/>
+        </w:rPr>
+      </w:pPr>
+      <w:bookmarkStart w:id="3" w:name="_Toc383347622"/>
+      <w:bookmarkStart w:id="4" w:name="_Toc383347794"/>
+      <w:r>
+        <w:rPr>
+          <w:rFonts w:ascii="Times New Roman" w:hAnsi="Times New Roman" w:cs="Times New Roman"/>
+          <w:color w:val="auto"/>
           <w:sz w:val="26"/>
           <w:szCs w:val="26"/>
         </w:rPr>
         <w:lastRenderedPageBreak/>
         <w:t>NHẬN XÉT GIÁO VIÊN HƯỚNG DẪN</w:t>
       </w:r>
+      <w:bookmarkEnd w:id="3"/>
+      <w:bookmarkEnd w:id="4"/>
     </w:p>
     <w:p>
       <w:pPr>
@@ -2626,25 +2685,31 @@
     </w:p>
     <w:p>
       <w:pPr>
+        <w:pStyle w:val="Heading1"/>
         <w:jc w:val="center"/>
         <w:rPr>
           <w:rFonts w:ascii="Times New Roman" w:hAnsi="Times New Roman" w:cs="Times New Roman"/>
-          <w:b/>
-          <w:sz w:val="26"/>
-          <w:szCs w:val="26"/>
-        </w:rPr>
-      </w:pPr>
-      <w:r>
-        <w:rPr>
-          <w:rFonts w:ascii="Times New Roman" w:hAnsi="Times New Roman" w:cs="Times New Roman"/>
-          <w:b/>
+          <w:color w:val="auto"/>
+          <w:sz w:val="26"/>
+          <w:szCs w:val="26"/>
+        </w:rPr>
+      </w:pPr>
+      <w:bookmarkStart w:id="5" w:name="_Toc383347623"/>
+      <w:bookmarkStart w:id="6" w:name="_Toc383347795"/>
+      <w:r>
+        <w:rPr>
+          <w:rFonts w:ascii="Times New Roman" w:hAnsi="Times New Roman" w:cs="Times New Roman"/>
+          <w:color w:val="auto"/>
           <w:sz w:val="26"/>
           <w:szCs w:val="26"/>
         </w:rPr>
         <w:lastRenderedPageBreak/>
         <w:t>TÓM TẮT</w:t>
       </w:r>
+      <w:bookmarkEnd w:id="5"/>
+      <w:bookmarkEnd w:id="6"/>
     </w:p>
+    <w:p/>
     <w:p>
       <w:pPr>
         <w:jc w:val="both"/>
@@ -3036,7 +3101,39 @@
           <w:sz w:val="26"/>
           <w:szCs w:val="26"/>
         </w:rPr>
-        <w:t xml:space="preserve"> Tôi có nhiều kiến thức mới trong lĩnh vực cơ sở dự liệu, quy trình xây dựng và phát triển dự án, kinh nghiệm trong việc duy trùy và đảm bảo chất lượng cũng như tiến độ dự </w:t>
+        <w:t xml:space="preserve"> Tôi có nhiều kiến thức mới trong lĩnh vực cơ sở dự liệu, quy trình xây dựng và phát triển dự án, kinh nghiệm trong việ</w:t>
+      </w:r>
+      <w:r>
+        <w:rPr>
+          <w:rFonts w:ascii="Times New Roman" w:hAnsi="Times New Roman" w:cs="Times New Roman"/>
+          <w:sz w:val="26"/>
+          <w:szCs w:val="26"/>
+        </w:rPr>
+        <w:t>c bảo trì</w:t>
+      </w:r>
+      <w:r>
+        <w:rPr>
+          <w:rFonts w:ascii="Times New Roman" w:hAnsi="Times New Roman" w:cs="Times New Roman"/>
+          <w:sz w:val="26"/>
+          <w:szCs w:val="26"/>
+        </w:rPr>
+        <w:t xml:space="preserve"> và đảm bảo chất lượ</w:t>
+      </w:r>
+      <w:r>
+        <w:rPr>
+          <w:rFonts w:ascii="Times New Roman" w:hAnsi="Times New Roman" w:cs="Times New Roman"/>
+          <w:sz w:val="26"/>
+          <w:szCs w:val="26"/>
+        </w:rPr>
+        <w:t>ng cũ</w:t>
+      </w:r>
+      <w:r>
+        <w:rPr>
+          <w:rFonts w:ascii="Times New Roman" w:hAnsi="Times New Roman" w:cs="Times New Roman"/>
+          <w:sz w:val="26"/>
+          <w:szCs w:val="26"/>
+        </w:rPr>
+        <w:t xml:space="preserve">ng như tiến độ dự </w:t>
       </w:r>
       <w:proofErr w:type="gramStart"/>
       <w:r>
@@ -3054,7 +3151,47 @@
           <w:sz w:val="26"/>
           <w:szCs w:val="26"/>
         </w:rPr>
-        <w:t>Quang trọng hơn cả chính là kinh nhiệm hợp tác nhóm và chấp nhận trách nhiệm trong dự án. T</w:t>
+        <w:t>Quan</w:t>
+      </w:r>
+      <w:r>
+        <w:rPr>
+          <w:rFonts w:ascii="Times New Roman" w:hAnsi="Times New Roman" w:cs="Times New Roman"/>
+          <w:sz w:val="26"/>
+          <w:szCs w:val="26"/>
+        </w:rPr>
+        <w:t xml:space="preserve"> trọng hơn cả</w:t>
+      </w:r>
+      <w:r>
+        <w:rPr>
+          <w:rFonts w:ascii="Times New Roman" w:hAnsi="Times New Roman" w:cs="Times New Roman"/>
+          <w:sz w:val="26"/>
+          <w:szCs w:val="26"/>
+        </w:rPr>
+        <w:t>,</w:t>
+      </w:r>
+      <w:r>
+        <w:rPr>
+          <w:rFonts w:ascii="Times New Roman" w:hAnsi="Times New Roman" w:cs="Times New Roman"/>
+          <w:sz w:val="26"/>
+          <w:szCs w:val="26"/>
+        </w:rPr>
+        <w:t xml:space="preserve"> chính là kinh n</w:t>
+      </w:r>
+      <w:r>
+        <w:rPr>
+          <w:rFonts w:ascii="Times New Roman" w:hAnsi="Times New Roman" w:cs="Times New Roman"/>
+          <w:sz w:val="26"/>
+          <w:szCs w:val="26"/>
+        </w:rPr>
+        <w:t>g</w:t>
+      </w:r>
+      <w:r>
+        <w:rPr>
+          <w:rFonts w:ascii="Times New Roman" w:hAnsi="Times New Roman" w:cs="Times New Roman"/>
+          <w:sz w:val="26"/>
+          <w:szCs w:val="26"/>
+        </w:rPr>
+        <w:t>hiệm hợp tác nhóm và chấp nhận trách nhiệm trong dự án. T</w:t>
       </w:r>
       <w:r>
         <w:rPr>
@@ -3129,67 +3266,54 @@
     </w:p>
     <w:p>
       <w:pPr>
+        <w:pStyle w:val="Heading1"/>
         <w:jc w:val="center"/>
         <w:rPr>
           <w:rFonts w:ascii="Times New Roman" w:hAnsi="Times New Roman" w:cs="Times New Roman"/>
-          <w:b/>
-          <w:sz w:val="26"/>
-          <w:szCs w:val="26"/>
-        </w:rPr>
-      </w:pPr>
-      <w:r>
-        <w:rPr>
-          <w:rFonts w:ascii="Times New Roman" w:hAnsi="Times New Roman" w:cs="Times New Roman"/>
-          <w:b/>
+          <w:b w:val="0"/>
+          <w:color w:val="auto"/>
+          <w:sz w:val="26"/>
+          <w:szCs w:val="26"/>
+        </w:rPr>
+      </w:pPr>
+      <w:bookmarkStart w:id="7" w:name="_Toc383347624"/>
+      <w:bookmarkStart w:id="8" w:name="_Toc383347796"/>
+      <w:r>
+        <w:rPr>
+          <w:rFonts w:ascii="Times New Roman" w:hAnsi="Times New Roman" w:cs="Times New Roman"/>
+          <w:color w:val="auto"/>
           <w:sz w:val="26"/>
           <w:szCs w:val="26"/>
         </w:rPr>
         <w:lastRenderedPageBreak/>
         <w:t>MỤC LỤC</w:t>
       </w:r>
+      <w:bookmarkEnd w:id="7"/>
+      <w:bookmarkEnd w:id="8"/>
     </w:p>
     <w:p>
       <w:pPr>
         <w:rPr>
           <w:rFonts w:ascii="Times New Roman" w:hAnsi="Times New Roman" w:cs="Times New Roman"/>
-          <w:sz w:val="26"/>
-          <w:szCs w:val="26"/>
-        </w:rPr>
-      </w:pPr>
-      <w:r>
-        <w:rPr>
-          <w:rFonts w:ascii="Times New Roman" w:hAnsi="Times New Roman" w:cs="Times New Roman"/>
-          <w:sz w:val="26"/>
-          <w:szCs w:val="26"/>
-        </w:rPr>
-        <w:t>Lời cảm ơn-</w:t>
-      </w:r>
-      <w:r>
-        <w:rPr>
-          <w:rFonts w:ascii="Times New Roman" w:hAnsi="Times New Roman" w:cs="Times New Roman"/>
           <w:b/>
           <w:sz w:val="26"/>
           <w:szCs w:val="26"/>
         </w:rPr>
-        <w:t>1</w:t>
-      </w:r>
+      </w:pPr>
     </w:p>
     <w:p>
       <w:pPr>
-        <w:rPr>
-          <w:rFonts w:ascii="Times New Roman" w:hAnsi="Times New Roman" w:cs="Times New Roman"/>
-          <w:sz w:val="26"/>
-          <w:szCs w:val="26"/>
-        </w:rPr>
-      </w:pPr>
-      <w:r>
-        <w:rPr>
-          <w:rFonts w:ascii="Times New Roman" w:hAnsi="Times New Roman" w:cs="Times New Roman"/>
-          <w:sz w:val="26"/>
-          <w:szCs w:val="26"/>
-        </w:rPr>
-        <w:t>Giới thiệu và mô tả chung-</w:t>
-      </w:r>
+        <w:pStyle w:val="TOC1"/>
+        <w:tabs>
+          <w:tab w:val="right" w:leader="dot" w:pos="9111"/>
+        </w:tabs>
+        <w:rPr>
+          <w:rFonts w:ascii="Times New Roman" w:hAnsi="Times New Roman" w:cs="Times New Roman"/>
+          <w:noProof/>
+          <w:sz w:val="26"/>
+          <w:szCs w:val="26"/>
+        </w:rPr>
+      </w:pPr>
       <w:r>
         <w:rPr>
           <w:rFonts w:ascii="Times New Roman" w:hAnsi="Times New Roman" w:cs="Times New Roman"/>
@@ -3197,952 +3321,2562 @@
           <w:sz w:val="26"/>
           <w:szCs w:val="26"/>
         </w:rPr>
-        <w:t>5-8</w:t>
-      </w:r>
+        <w:fldChar w:fldCharType="begin"/>
+      </w:r>
+      <w:r>
+        <w:rPr>
+          <w:rFonts w:ascii="Times New Roman" w:hAnsi="Times New Roman" w:cs="Times New Roman"/>
+          <w:b/>
+          <w:sz w:val="26"/>
+          <w:szCs w:val="26"/>
+        </w:rPr>
+        <w:instrText xml:space="preserve"> TOC \o "1-6" \h \z \u </w:instrText>
+      </w:r>
+      <w:r>
+        <w:rPr>
+          <w:rFonts w:ascii="Times New Roman" w:hAnsi="Times New Roman" w:cs="Times New Roman"/>
+          <w:b/>
+          <w:sz w:val="26"/>
+          <w:szCs w:val="26"/>
+        </w:rPr>
+        <w:fldChar w:fldCharType="separate"/>
+      </w:r>
+      <w:hyperlink w:anchor="_Toc383347793" w:history="1">
+        <w:r>
+          <w:rPr>
+            <w:rStyle w:val="Hyperlink"/>
+            <w:rFonts w:ascii="Times New Roman" w:hAnsi="Times New Roman" w:cs="Times New Roman"/>
+            <w:noProof/>
+            <w:sz w:val="26"/>
+            <w:szCs w:val="26"/>
+          </w:rPr>
+          <w:t>NHẬN XÉT CÔNG TY</w:t>
+        </w:r>
+        <w:r>
+          <w:rPr>
+            <w:rFonts w:ascii="Times New Roman" w:hAnsi="Times New Roman" w:cs="Times New Roman"/>
+            <w:noProof/>
+            <w:webHidden/>
+            <w:sz w:val="26"/>
+            <w:szCs w:val="26"/>
+          </w:rPr>
+          <w:tab/>
+        </w:r>
+        <w:r>
+          <w:rPr>
+            <w:rFonts w:ascii="Times New Roman" w:hAnsi="Times New Roman" w:cs="Times New Roman"/>
+            <w:noProof/>
+            <w:webHidden/>
+            <w:sz w:val="26"/>
+            <w:szCs w:val="26"/>
+          </w:rPr>
+          <w:fldChar w:fldCharType="begin"/>
+        </w:r>
+        <w:r>
+          <w:rPr>
+            <w:rFonts w:ascii="Times New Roman" w:hAnsi="Times New Roman" w:cs="Times New Roman"/>
+            <w:noProof/>
+            <w:webHidden/>
+            <w:sz w:val="26"/>
+            <w:szCs w:val="26"/>
+          </w:rPr>
+          <w:instrText xml:space="preserve"> PAGEREF _Toc383347793 \h </w:instrText>
+        </w:r>
+        <w:r>
+          <w:rPr>
+            <w:rFonts w:ascii="Times New Roman" w:hAnsi="Times New Roman" w:cs="Times New Roman"/>
+            <w:noProof/>
+            <w:webHidden/>
+            <w:sz w:val="26"/>
+            <w:szCs w:val="26"/>
+          </w:rPr>
+        </w:r>
+        <w:r>
+          <w:rPr>
+            <w:rFonts w:ascii="Times New Roman" w:hAnsi="Times New Roman" w:cs="Times New Roman"/>
+            <w:noProof/>
+            <w:webHidden/>
+            <w:sz w:val="26"/>
+            <w:szCs w:val="26"/>
+          </w:rPr>
+          <w:fldChar w:fldCharType="separate"/>
+        </w:r>
+        <w:r>
+          <w:rPr>
+            <w:rFonts w:ascii="Times New Roman" w:hAnsi="Times New Roman" w:cs="Times New Roman"/>
+            <w:noProof/>
+            <w:webHidden/>
+            <w:sz w:val="26"/>
+            <w:szCs w:val="26"/>
+          </w:rPr>
+          <w:t>1</w:t>
+        </w:r>
+        <w:r>
+          <w:rPr>
+            <w:rFonts w:ascii="Times New Roman" w:hAnsi="Times New Roman" w:cs="Times New Roman"/>
+            <w:noProof/>
+            <w:webHidden/>
+            <w:sz w:val="26"/>
+            <w:szCs w:val="26"/>
+          </w:rPr>
+          <w:fldChar w:fldCharType="end"/>
+        </w:r>
+      </w:hyperlink>
     </w:p>
     <w:p>
       <w:pPr>
-        <w:rPr>
-          <w:rFonts w:ascii="Times New Roman" w:hAnsi="Times New Roman" w:cs="Times New Roman"/>
-          <w:sz w:val="26"/>
-          <w:szCs w:val="26"/>
-        </w:rPr>
-      </w:pPr>
-      <w:r>
-        <w:rPr>
-          <w:rFonts w:ascii="Times New Roman" w:hAnsi="Times New Roman" w:cs="Times New Roman"/>
-          <w:sz w:val="26"/>
-          <w:szCs w:val="26"/>
-        </w:rPr>
-        <w:tab/>
-        <w:t>NTT Data Việt Nam và NTT Group Nhật Bản</w:t>
-      </w:r>
+        <w:pStyle w:val="TOC1"/>
+        <w:tabs>
+          <w:tab w:val="right" w:leader="dot" w:pos="9111"/>
+        </w:tabs>
+        <w:rPr>
+          <w:rFonts w:ascii="Times New Roman" w:hAnsi="Times New Roman" w:cs="Times New Roman"/>
+          <w:noProof/>
+          <w:sz w:val="26"/>
+          <w:szCs w:val="26"/>
+        </w:rPr>
+      </w:pPr>
+      <w:hyperlink w:anchor="_Toc383347794" w:history="1">
+        <w:r>
+          <w:rPr>
+            <w:rStyle w:val="Hyperlink"/>
+            <w:rFonts w:ascii="Times New Roman" w:hAnsi="Times New Roman" w:cs="Times New Roman"/>
+            <w:noProof/>
+            <w:sz w:val="26"/>
+            <w:szCs w:val="26"/>
+          </w:rPr>
+          <w:t>NHẬN XÉT GIÁO VIÊN HƯỚNG DẪN</w:t>
+        </w:r>
+        <w:r>
+          <w:rPr>
+            <w:rFonts w:ascii="Times New Roman" w:hAnsi="Times New Roman" w:cs="Times New Roman"/>
+            <w:noProof/>
+            <w:webHidden/>
+            <w:sz w:val="26"/>
+            <w:szCs w:val="26"/>
+          </w:rPr>
+          <w:tab/>
+        </w:r>
+        <w:r>
+          <w:rPr>
+            <w:rFonts w:ascii="Times New Roman" w:hAnsi="Times New Roman" w:cs="Times New Roman"/>
+            <w:noProof/>
+            <w:webHidden/>
+            <w:sz w:val="26"/>
+            <w:szCs w:val="26"/>
+          </w:rPr>
+          <w:fldChar w:fldCharType="begin"/>
+        </w:r>
+        <w:r>
+          <w:rPr>
+            <w:rFonts w:ascii="Times New Roman" w:hAnsi="Times New Roman" w:cs="Times New Roman"/>
+            <w:noProof/>
+            <w:webHidden/>
+            <w:sz w:val="26"/>
+            <w:szCs w:val="26"/>
+          </w:rPr>
+          <w:instrText xml:space="preserve"> PAGEREF _Toc383347794 \h </w:instrText>
+        </w:r>
+        <w:r>
+          <w:rPr>
+            <w:rFonts w:ascii="Times New Roman" w:hAnsi="Times New Roman" w:cs="Times New Roman"/>
+            <w:noProof/>
+            <w:webHidden/>
+            <w:sz w:val="26"/>
+            <w:szCs w:val="26"/>
+          </w:rPr>
+        </w:r>
+        <w:r>
+          <w:rPr>
+            <w:rFonts w:ascii="Times New Roman" w:hAnsi="Times New Roman" w:cs="Times New Roman"/>
+            <w:noProof/>
+            <w:webHidden/>
+            <w:sz w:val="26"/>
+            <w:szCs w:val="26"/>
+          </w:rPr>
+          <w:fldChar w:fldCharType="separate"/>
+        </w:r>
+        <w:r>
+          <w:rPr>
+            <w:rFonts w:ascii="Times New Roman" w:hAnsi="Times New Roman" w:cs="Times New Roman"/>
+            <w:noProof/>
+            <w:webHidden/>
+            <w:sz w:val="26"/>
+            <w:szCs w:val="26"/>
+          </w:rPr>
+          <w:t>2</w:t>
+        </w:r>
+        <w:r>
+          <w:rPr>
+            <w:rFonts w:ascii="Times New Roman" w:hAnsi="Times New Roman" w:cs="Times New Roman"/>
+            <w:noProof/>
+            <w:webHidden/>
+            <w:sz w:val="26"/>
+            <w:szCs w:val="26"/>
+          </w:rPr>
+          <w:fldChar w:fldCharType="end"/>
+        </w:r>
+      </w:hyperlink>
     </w:p>
     <w:p>
       <w:pPr>
-        <w:ind w:firstLine="720"/>
-        <w:rPr>
-          <w:rFonts w:ascii="Times New Roman" w:hAnsi="Times New Roman" w:cs="Times New Roman"/>
-          <w:sz w:val="26"/>
-          <w:szCs w:val="26"/>
-        </w:rPr>
-      </w:pPr>
-      <w:r>
-        <w:rPr>
-          <w:rFonts w:ascii="Times New Roman" w:hAnsi="Times New Roman" w:cs="Times New Roman"/>
-          <w:sz w:val="26"/>
-          <w:szCs w:val="26"/>
-        </w:rPr>
-        <w:t>Hướng nghiên cứu tại NTT Data Viêt Nam</w:t>
-      </w:r>
+        <w:pStyle w:val="TOC1"/>
+        <w:tabs>
+          <w:tab w:val="right" w:leader="dot" w:pos="9111"/>
+        </w:tabs>
+        <w:rPr>
+          <w:rFonts w:ascii="Times New Roman" w:hAnsi="Times New Roman" w:cs="Times New Roman"/>
+          <w:noProof/>
+          <w:sz w:val="26"/>
+          <w:szCs w:val="26"/>
+        </w:rPr>
+      </w:pPr>
+      <w:hyperlink w:anchor="_Toc383347795" w:history="1">
+        <w:r>
+          <w:rPr>
+            <w:rStyle w:val="Hyperlink"/>
+            <w:rFonts w:ascii="Times New Roman" w:hAnsi="Times New Roman" w:cs="Times New Roman"/>
+            <w:noProof/>
+            <w:sz w:val="26"/>
+            <w:szCs w:val="26"/>
+          </w:rPr>
+          <w:t>TÓM TẮT</w:t>
+        </w:r>
+        <w:r>
+          <w:rPr>
+            <w:rFonts w:ascii="Times New Roman" w:hAnsi="Times New Roman" w:cs="Times New Roman"/>
+            <w:noProof/>
+            <w:webHidden/>
+            <w:sz w:val="26"/>
+            <w:szCs w:val="26"/>
+          </w:rPr>
+          <w:tab/>
+        </w:r>
+        <w:r>
+          <w:rPr>
+            <w:rFonts w:ascii="Times New Roman" w:hAnsi="Times New Roman" w:cs="Times New Roman"/>
+            <w:noProof/>
+            <w:webHidden/>
+            <w:sz w:val="26"/>
+            <w:szCs w:val="26"/>
+          </w:rPr>
+          <w:fldChar w:fldCharType="begin"/>
+        </w:r>
+        <w:r>
+          <w:rPr>
+            <w:rFonts w:ascii="Times New Roman" w:hAnsi="Times New Roman" w:cs="Times New Roman"/>
+            <w:noProof/>
+            <w:webHidden/>
+            <w:sz w:val="26"/>
+            <w:szCs w:val="26"/>
+          </w:rPr>
+          <w:instrText xml:space="preserve"> PAGEREF _Toc383347795 \h </w:instrText>
+        </w:r>
+        <w:r>
+          <w:rPr>
+            <w:rFonts w:ascii="Times New Roman" w:hAnsi="Times New Roman" w:cs="Times New Roman"/>
+            <w:noProof/>
+            <w:webHidden/>
+            <w:sz w:val="26"/>
+            <w:szCs w:val="26"/>
+          </w:rPr>
+        </w:r>
+        <w:r>
+          <w:rPr>
+            <w:rFonts w:ascii="Times New Roman" w:hAnsi="Times New Roman" w:cs="Times New Roman"/>
+            <w:noProof/>
+            <w:webHidden/>
+            <w:sz w:val="26"/>
+            <w:szCs w:val="26"/>
+          </w:rPr>
+          <w:fldChar w:fldCharType="separate"/>
+        </w:r>
+        <w:r>
+          <w:rPr>
+            <w:rFonts w:ascii="Times New Roman" w:hAnsi="Times New Roman" w:cs="Times New Roman"/>
+            <w:noProof/>
+            <w:webHidden/>
+            <w:sz w:val="26"/>
+            <w:szCs w:val="26"/>
+          </w:rPr>
+          <w:t>3</w:t>
+        </w:r>
+        <w:r>
+          <w:rPr>
+            <w:rFonts w:ascii="Times New Roman" w:hAnsi="Times New Roman" w:cs="Times New Roman"/>
+            <w:noProof/>
+            <w:webHidden/>
+            <w:sz w:val="26"/>
+            <w:szCs w:val="26"/>
+          </w:rPr>
+          <w:fldChar w:fldCharType="end"/>
+        </w:r>
+      </w:hyperlink>
     </w:p>
     <w:p>
       <w:pPr>
-        <w:ind w:firstLine="720"/>
-        <w:rPr>
-          <w:rFonts w:ascii="Times New Roman" w:hAnsi="Times New Roman" w:cs="Times New Roman"/>
-          <w:sz w:val="26"/>
-          <w:szCs w:val="26"/>
-        </w:rPr>
-      </w:pPr>
-      <w:r>
-        <w:rPr>
-          <w:rFonts w:ascii="Times New Roman" w:hAnsi="Times New Roman" w:cs="Times New Roman"/>
-          <w:sz w:val="26"/>
-          <w:szCs w:val="26"/>
-        </w:rPr>
-        <w:t xml:space="preserve">Tổng quan dự </w:t>
-      </w:r>
-      <w:proofErr w:type="gramStart"/>
-      <w:r>
-        <w:rPr>
-          <w:rFonts w:ascii="Times New Roman" w:hAnsi="Times New Roman" w:cs="Times New Roman"/>
-          <w:sz w:val="26"/>
-          <w:szCs w:val="26"/>
-        </w:rPr>
-        <w:t>án</w:t>
-      </w:r>
-      <w:proofErr w:type="gramEnd"/>
-      <w:r>
-        <w:rPr>
-          <w:rFonts w:ascii="Times New Roman" w:hAnsi="Times New Roman" w:cs="Times New Roman"/>
-          <w:sz w:val="26"/>
-          <w:szCs w:val="26"/>
-        </w:rPr>
-        <w:t xml:space="preserve"> tham gia</w:t>
-      </w:r>
+        <w:pStyle w:val="TOC1"/>
+        <w:tabs>
+          <w:tab w:val="right" w:leader="dot" w:pos="9111"/>
+        </w:tabs>
+        <w:rPr>
+          <w:rFonts w:ascii="Times New Roman" w:hAnsi="Times New Roman" w:cs="Times New Roman"/>
+          <w:noProof/>
+          <w:sz w:val="26"/>
+          <w:szCs w:val="26"/>
+        </w:rPr>
+      </w:pPr>
+      <w:hyperlink w:anchor="_Toc383347796" w:history="1">
+        <w:r>
+          <w:rPr>
+            <w:rStyle w:val="Hyperlink"/>
+            <w:rFonts w:ascii="Times New Roman" w:hAnsi="Times New Roman" w:cs="Times New Roman"/>
+            <w:noProof/>
+            <w:sz w:val="26"/>
+            <w:szCs w:val="26"/>
+          </w:rPr>
+          <w:t>MỤC LỤC</w:t>
+        </w:r>
+        <w:r>
+          <w:rPr>
+            <w:rFonts w:ascii="Times New Roman" w:hAnsi="Times New Roman" w:cs="Times New Roman"/>
+            <w:noProof/>
+            <w:webHidden/>
+            <w:sz w:val="26"/>
+            <w:szCs w:val="26"/>
+          </w:rPr>
+          <w:tab/>
+        </w:r>
+        <w:r>
+          <w:rPr>
+            <w:rFonts w:ascii="Times New Roman" w:hAnsi="Times New Roman" w:cs="Times New Roman"/>
+            <w:noProof/>
+            <w:webHidden/>
+            <w:sz w:val="26"/>
+            <w:szCs w:val="26"/>
+          </w:rPr>
+          <w:fldChar w:fldCharType="begin"/>
+        </w:r>
+        <w:r>
+          <w:rPr>
+            <w:rFonts w:ascii="Times New Roman" w:hAnsi="Times New Roman" w:cs="Times New Roman"/>
+            <w:noProof/>
+            <w:webHidden/>
+            <w:sz w:val="26"/>
+            <w:szCs w:val="26"/>
+          </w:rPr>
+          <w:instrText xml:space="preserve"> PAGEREF _Toc383347796 \h </w:instrText>
+        </w:r>
+        <w:r>
+          <w:rPr>
+            <w:rFonts w:ascii="Times New Roman" w:hAnsi="Times New Roman" w:cs="Times New Roman"/>
+            <w:noProof/>
+            <w:webHidden/>
+            <w:sz w:val="26"/>
+            <w:szCs w:val="26"/>
+          </w:rPr>
+        </w:r>
+        <w:r>
+          <w:rPr>
+            <w:rFonts w:ascii="Times New Roman" w:hAnsi="Times New Roman" w:cs="Times New Roman"/>
+            <w:noProof/>
+            <w:webHidden/>
+            <w:sz w:val="26"/>
+            <w:szCs w:val="26"/>
+          </w:rPr>
+          <w:fldChar w:fldCharType="separate"/>
+        </w:r>
+        <w:r>
+          <w:rPr>
+            <w:rFonts w:ascii="Times New Roman" w:hAnsi="Times New Roman" w:cs="Times New Roman"/>
+            <w:noProof/>
+            <w:webHidden/>
+            <w:sz w:val="26"/>
+            <w:szCs w:val="26"/>
+          </w:rPr>
+          <w:t>4</w:t>
+        </w:r>
+        <w:r>
+          <w:rPr>
+            <w:rFonts w:ascii="Times New Roman" w:hAnsi="Times New Roman" w:cs="Times New Roman"/>
+            <w:noProof/>
+            <w:webHidden/>
+            <w:sz w:val="26"/>
+            <w:szCs w:val="26"/>
+          </w:rPr>
+          <w:fldChar w:fldCharType="end"/>
+        </w:r>
+      </w:hyperlink>
     </w:p>
     <w:p>
       <w:pPr>
-        <w:ind w:firstLine="720"/>
-        <w:rPr>
-          <w:rFonts w:ascii="Times New Roman" w:hAnsi="Times New Roman" w:cs="Times New Roman"/>
-          <w:sz w:val="26"/>
-          <w:szCs w:val="26"/>
-        </w:rPr>
-      </w:pPr>
-      <w:r>
-        <w:rPr>
-          <w:rFonts w:ascii="Times New Roman" w:hAnsi="Times New Roman" w:cs="Times New Roman"/>
-          <w:sz w:val="26"/>
-          <w:szCs w:val="26"/>
-        </w:rPr>
-        <w:tab/>
-        <w:t>MyLink</w:t>
-      </w:r>
+        <w:pStyle w:val="TOC1"/>
+        <w:tabs>
+          <w:tab w:val="right" w:leader="dot" w:pos="9111"/>
+        </w:tabs>
+        <w:rPr>
+          <w:rFonts w:ascii="Times New Roman" w:hAnsi="Times New Roman" w:cs="Times New Roman"/>
+          <w:noProof/>
+          <w:sz w:val="26"/>
+          <w:szCs w:val="26"/>
+        </w:rPr>
+      </w:pPr>
+      <w:hyperlink w:anchor="_Toc383347797" w:history="1">
+        <w:r>
+          <w:rPr>
+            <w:rStyle w:val="Hyperlink"/>
+            <w:rFonts w:ascii="Times New Roman" w:hAnsi="Times New Roman" w:cs="Times New Roman"/>
+            <w:noProof/>
+            <w:sz w:val="26"/>
+            <w:szCs w:val="26"/>
+          </w:rPr>
+          <w:t>LỜI CẢM ƠN</w:t>
+        </w:r>
+        <w:r>
+          <w:rPr>
+            <w:rFonts w:ascii="Times New Roman" w:hAnsi="Times New Roman" w:cs="Times New Roman"/>
+            <w:noProof/>
+            <w:webHidden/>
+            <w:sz w:val="26"/>
+            <w:szCs w:val="26"/>
+          </w:rPr>
+          <w:tab/>
+        </w:r>
+        <w:r>
+          <w:rPr>
+            <w:rFonts w:ascii="Times New Roman" w:hAnsi="Times New Roman" w:cs="Times New Roman"/>
+            <w:noProof/>
+            <w:webHidden/>
+            <w:sz w:val="26"/>
+            <w:szCs w:val="26"/>
+          </w:rPr>
+          <w:fldChar w:fldCharType="begin"/>
+        </w:r>
+        <w:r>
+          <w:rPr>
+            <w:rFonts w:ascii="Times New Roman" w:hAnsi="Times New Roman" w:cs="Times New Roman"/>
+            <w:noProof/>
+            <w:webHidden/>
+            <w:sz w:val="26"/>
+            <w:szCs w:val="26"/>
+          </w:rPr>
+          <w:instrText xml:space="preserve"> PAGEREF _Toc383347797 \h </w:instrText>
+        </w:r>
+        <w:r>
+          <w:rPr>
+            <w:rFonts w:ascii="Times New Roman" w:hAnsi="Times New Roman" w:cs="Times New Roman"/>
+            <w:noProof/>
+            <w:webHidden/>
+            <w:sz w:val="26"/>
+            <w:szCs w:val="26"/>
+          </w:rPr>
+        </w:r>
+        <w:r>
+          <w:rPr>
+            <w:rFonts w:ascii="Times New Roman" w:hAnsi="Times New Roman" w:cs="Times New Roman"/>
+            <w:noProof/>
+            <w:webHidden/>
+            <w:sz w:val="26"/>
+            <w:szCs w:val="26"/>
+          </w:rPr>
+          <w:fldChar w:fldCharType="separate"/>
+        </w:r>
+        <w:r>
+          <w:rPr>
+            <w:rFonts w:ascii="Times New Roman" w:hAnsi="Times New Roman" w:cs="Times New Roman"/>
+            <w:noProof/>
+            <w:webHidden/>
+            <w:sz w:val="26"/>
+            <w:szCs w:val="26"/>
+          </w:rPr>
+          <w:t>5</w:t>
+        </w:r>
+        <w:r>
+          <w:rPr>
+            <w:rFonts w:ascii="Times New Roman" w:hAnsi="Times New Roman" w:cs="Times New Roman"/>
+            <w:noProof/>
+            <w:webHidden/>
+            <w:sz w:val="26"/>
+            <w:szCs w:val="26"/>
+          </w:rPr>
+          <w:fldChar w:fldCharType="end"/>
+        </w:r>
+      </w:hyperlink>
     </w:p>
     <w:p>
       <w:pPr>
-        <w:ind w:firstLine="720"/>
-        <w:rPr>
-          <w:rFonts w:ascii="Times New Roman" w:hAnsi="Times New Roman" w:cs="Times New Roman"/>
-          <w:sz w:val="26"/>
-          <w:szCs w:val="26"/>
-        </w:rPr>
-      </w:pPr>
-      <w:r>
-        <w:rPr>
-          <w:rFonts w:ascii="Times New Roman" w:hAnsi="Times New Roman" w:cs="Times New Roman"/>
-          <w:sz w:val="26"/>
-          <w:szCs w:val="26"/>
-        </w:rPr>
-        <w:tab/>
-        <w:t>………..</w:t>
-      </w:r>
+        <w:pStyle w:val="TOC1"/>
+        <w:tabs>
+          <w:tab w:val="right" w:leader="dot" w:pos="9111"/>
+        </w:tabs>
+        <w:rPr>
+          <w:rFonts w:ascii="Times New Roman" w:hAnsi="Times New Roman" w:cs="Times New Roman"/>
+          <w:noProof/>
+          <w:sz w:val="26"/>
+          <w:szCs w:val="26"/>
+        </w:rPr>
+      </w:pPr>
+      <w:hyperlink w:anchor="_Toc383347798" w:history="1">
+        <w:r>
+          <w:rPr>
+            <w:rStyle w:val="Hyperlink"/>
+            <w:rFonts w:ascii="Times New Roman" w:hAnsi="Times New Roman" w:cs="Times New Roman"/>
+            <w:noProof/>
+            <w:sz w:val="26"/>
+            <w:szCs w:val="26"/>
+          </w:rPr>
+          <w:t>NỘI DUNG</w:t>
+        </w:r>
+        <w:r>
+          <w:rPr>
+            <w:rFonts w:ascii="Times New Roman" w:hAnsi="Times New Roman" w:cs="Times New Roman"/>
+            <w:noProof/>
+            <w:webHidden/>
+            <w:sz w:val="26"/>
+            <w:szCs w:val="26"/>
+          </w:rPr>
+          <w:tab/>
+        </w:r>
+        <w:r>
+          <w:rPr>
+            <w:rFonts w:ascii="Times New Roman" w:hAnsi="Times New Roman" w:cs="Times New Roman"/>
+            <w:noProof/>
+            <w:webHidden/>
+            <w:sz w:val="26"/>
+            <w:szCs w:val="26"/>
+          </w:rPr>
+          <w:fldChar w:fldCharType="begin"/>
+        </w:r>
+        <w:r>
+          <w:rPr>
+            <w:rFonts w:ascii="Times New Roman" w:hAnsi="Times New Roman" w:cs="Times New Roman"/>
+            <w:noProof/>
+            <w:webHidden/>
+            <w:sz w:val="26"/>
+            <w:szCs w:val="26"/>
+          </w:rPr>
+          <w:instrText xml:space="preserve"> PAGEREF _Toc383347798 \h </w:instrText>
+        </w:r>
+        <w:r>
+          <w:rPr>
+            <w:rFonts w:ascii="Times New Roman" w:hAnsi="Times New Roman" w:cs="Times New Roman"/>
+            <w:noProof/>
+            <w:webHidden/>
+            <w:sz w:val="26"/>
+            <w:szCs w:val="26"/>
+          </w:rPr>
+        </w:r>
+        <w:r>
+          <w:rPr>
+            <w:rFonts w:ascii="Times New Roman" w:hAnsi="Times New Roman" w:cs="Times New Roman"/>
+            <w:noProof/>
+            <w:webHidden/>
+            <w:sz w:val="26"/>
+            <w:szCs w:val="26"/>
+          </w:rPr>
+          <w:fldChar w:fldCharType="separate"/>
+        </w:r>
+        <w:r>
+          <w:rPr>
+            <w:rFonts w:ascii="Times New Roman" w:hAnsi="Times New Roman" w:cs="Times New Roman"/>
+            <w:noProof/>
+            <w:webHidden/>
+            <w:sz w:val="26"/>
+            <w:szCs w:val="26"/>
+          </w:rPr>
+          <w:t>6</w:t>
+        </w:r>
+        <w:r>
+          <w:rPr>
+            <w:rFonts w:ascii="Times New Roman" w:hAnsi="Times New Roman" w:cs="Times New Roman"/>
+            <w:noProof/>
+            <w:webHidden/>
+            <w:sz w:val="26"/>
+            <w:szCs w:val="26"/>
+          </w:rPr>
+          <w:fldChar w:fldCharType="end"/>
+        </w:r>
+      </w:hyperlink>
     </w:p>
     <w:p>
       <w:pPr>
-        <w:rPr>
-          <w:rFonts w:ascii="Times New Roman" w:hAnsi="Times New Roman" w:cs="Times New Roman"/>
-          <w:b/>
-          <w:sz w:val="26"/>
-          <w:szCs w:val="26"/>
-        </w:rPr>
-      </w:pPr>
-      <w:r>
-        <w:rPr>
-          <w:rFonts w:ascii="Times New Roman" w:hAnsi="Times New Roman" w:cs="Times New Roman"/>
-          <w:sz w:val="26"/>
-          <w:szCs w:val="26"/>
-        </w:rPr>
-        <w:t xml:space="preserve">Dự án 1: MyLink </w:t>
-      </w:r>
-      <w:r>
-        <w:rPr>
-          <w:rFonts w:ascii="Times New Roman" w:hAnsi="Times New Roman" w:cs="Times New Roman"/>
-          <w:b/>
-          <w:sz w:val="26"/>
-          <w:szCs w:val="26"/>
-        </w:rPr>
-        <w:t>10-15</w:t>
-      </w:r>
-      <w:r>
-        <w:rPr>
-          <w:rFonts w:ascii="Times New Roman" w:hAnsi="Times New Roman" w:cs="Times New Roman"/>
-          <w:sz w:val="26"/>
-          <w:szCs w:val="26"/>
-        </w:rPr>
-        <w:tab/>
-      </w:r>
+        <w:pStyle w:val="TOC2"/>
+        <w:tabs>
+          <w:tab w:val="right" w:leader="dot" w:pos="9111"/>
+        </w:tabs>
+        <w:rPr>
+          <w:rFonts w:ascii="Times New Roman" w:hAnsi="Times New Roman" w:cs="Times New Roman"/>
+          <w:noProof/>
+          <w:sz w:val="26"/>
+          <w:szCs w:val="26"/>
+        </w:rPr>
+      </w:pPr>
+      <w:hyperlink w:anchor="_Toc383347799" w:history="1">
+        <w:r>
+          <w:rPr>
+            <w:rStyle w:val="Hyperlink"/>
+            <w:rFonts w:ascii="Times New Roman" w:hAnsi="Times New Roman" w:cs="Times New Roman"/>
+            <w:noProof/>
+            <w:sz w:val="26"/>
+            <w:szCs w:val="26"/>
+          </w:rPr>
+          <w:t>PHẦN I: GIỚI THIỆU VÀ MÔ TẢ CHUNG</w:t>
+        </w:r>
+        <w:r>
+          <w:rPr>
+            <w:rFonts w:ascii="Times New Roman" w:hAnsi="Times New Roman" w:cs="Times New Roman"/>
+            <w:noProof/>
+            <w:webHidden/>
+            <w:sz w:val="26"/>
+            <w:szCs w:val="26"/>
+          </w:rPr>
+          <w:tab/>
+        </w:r>
+        <w:r>
+          <w:rPr>
+            <w:rFonts w:ascii="Times New Roman" w:hAnsi="Times New Roman" w:cs="Times New Roman"/>
+            <w:noProof/>
+            <w:webHidden/>
+            <w:sz w:val="26"/>
+            <w:szCs w:val="26"/>
+          </w:rPr>
+          <w:fldChar w:fldCharType="begin"/>
+        </w:r>
+        <w:r>
+          <w:rPr>
+            <w:rFonts w:ascii="Times New Roman" w:hAnsi="Times New Roman" w:cs="Times New Roman"/>
+            <w:noProof/>
+            <w:webHidden/>
+            <w:sz w:val="26"/>
+            <w:szCs w:val="26"/>
+          </w:rPr>
+          <w:instrText xml:space="preserve"> PAGEREF _Toc383347799 \h </w:instrText>
+        </w:r>
+        <w:r>
+          <w:rPr>
+            <w:rFonts w:ascii="Times New Roman" w:hAnsi="Times New Roman" w:cs="Times New Roman"/>
+            <w:noProof/>
+            <w:webHidden/>
+            <w:sz w:val="26"/>
+            <w:szCs w:val="26"/>
+          </w:rPr>
+        </w:r>
+        <w:r>
+          <w:rPr>
+            <w:rFonts w:ascii="Times New Roman" w:hAnsi="Times New Roman" w:cs="Times New Roman"/>
+            <w:noProof/>
+            <w:webHidden/>
+            <w:sz w:val="26"/>
+            <w:szCs w:val="26"/>
+          </w:rPr>
+          <w:fldChar w:fldCharType="separate"/>
+        </w:r>
+        <w:r>
+          <w:rPr>
+            <w:rFonts w:ascii="Times New Roman" w:hAnsi="Times New Roman" w:cs="Times New Roman"/>
+            <w:noProof/>
+            <w:webHidden/>
+            <w:sz w:val="26"/>
+            <w:szCs w:val="26"/>
+          </w:rPr>
+          <w:t>6</w:t>
+        </w:r>
+        <w:r>
+          <w:rPr>
+            <w:rFonts w:ascii="Times New Roman" w:hAnsi="Times New Roman" w:cs="Times New Roman"/>
+            <w:noProof/>
+            <w:webHidden/>
+            <w:sz w:val="26"/>
+            <w:szCs w:val="26"/>
+          </w:rPr>
+          <w:fldChar w:fldCharType="end"/>
+        </w:r>
+      </w:hyperlink>
     </w:p>
     <w:p>
       <w:pPr>
-        <w:rPr>
-          <w:rFonts w:ascii="Times New Roman" w:hAnsi="Times New Roman" w:cs="Times New Roman"/>
-          <w:sz w:val="26"/>
-          <w:szCs w:val="26"/>
-        </w:rPr>
-      </w:pPr>
-      <w:r>
-        <w:rPr>
-          <w:rFonts w:ascii="Times New Roman" w:hAnsi="Times New Roman" w:cs="Times New Roman"/>
-          <w:sz w:val="26"/>
-          <w:szCs w:val="26"/>
-        </w:rPr>
-        <w:t>Dự án 2: ………..</w:t>
-      </w:r>
-      <w:r>
-        <w:rPr>
-          <w:rFonts w:ascii="Times New Roman" w:hAnsi="Times New Roman" w:cs="Times New Roman"/>
-          <w:b/>
-          <w:sz w:val="26"/>
-          <w:szCs w:val="26"/>
-        </w:rPr>
-        <w:t>10-15</w:t>
-      </w:r>
+        <w:pStyle w:val="TOC3"/>
+        <w:tabs>
+          <w:tab w:val="left" w:pos="880"/>
+          <w:tab w:val="right" w:leader="dot" w:pos="9111"/>
+        </w:tabs>
+        <w:rPr>
+          <w:rFonts w:ascii="Times New Roman" w:hAnsi="Times New Roman" w:cs="Times New Roman"/>
+          <w:noProof/>
+          <w:sz w:val="26"/>
+          <w:szCs w:val="26"/>
+        </w:rPr>
+      </w:pPr>
+      <w:hyperlink w:anchor="_Toc383347800" w:history="1">
+        <w:r>
+          <w:rPr>
+            <w:rStyle w:val="Hyperlink"/>
+            <w:rFonts w:ascii="Times New Roman" w:hAnsi="Times New Roman" w:cs="Times New Roman"/>
+            <w:noProof/>
+            <w:sz w:val="26"/>
+            <w:szCs w:val="26"/>
+          </w:rPr>
+          <w:t>1.</w:t>
+        </w:r>
+        <w:r>
+          <w:rPr>
+            <w:rFonts w:ascii="Times New Roman" w:hAnsi="Times New Roman" w:cs="Times New Roman"/>
+            <w:noProof/>
+            <w:sz w:val="26"/>
+            <w:szCs w:val="26"/>
+          </w:rPr>
+          <w:tab/>
+        </w:r>
+        <w:r>
+          <w:rPr>
+            <w:rStyle w:val="Hyperlink"/>
+            <w:rFonts w:ascii="Times New Roman" w:hAnsi="Times New Roman" w:cs="Times New Roman"/>
+            <w:noProof/>
+            <w:sz w:val="26"/>
+            <w:szCs w:val="26"/>
+          </w:rPr>
+          <w:t>NTT Data Việt Nam và NTT Group Nhật Bản.</w:t>
+        </w:r>
+        <w:r>
+          <w:rPr>
+            <w:rFonts w:ascii="Times New Roman" w:hAnsi="Times New Roman" w:cs="Times New Roman"/>
+            <w:noProof/>
+            <w:webHidden/>
+            <w:sz w:val="26"/>
+            <w:szCs w:val="26"/>
+          </w:rPr>
+          <w:tab/>
+        </w:r>
+        <w:r>
+          <w:rPr>
+            <w:rFonts w:ascii="Times New Roman" w:hAnsi="Times New Roman" w:cs="Times New Roman"/>
+            <w:noProof/>
+            <w:webHidden/>
+            <w:sz w:val="26"/>
+            <w:szCs w:val="26"/>
+          </w:rPr>
+          <w:fldChar w:fldCharType="begin"/>
+        </w:r>
+        <w:r>
+          <w:rPr>
+            <w:rFonts w:ascii="Times New Roman" w:hAnsi="Times New Roman" w:cs="Times New Roman"/>
+            <w:noProof/>
+            <w:webHidden/>
+            <w:sz w:val="26"/>
+            <w:szCs w:val="26"/>
+          </w:rPr>
+          <w:instrText xml:space="preserve"> PAGEREF _Toc383347800 \h </w:instrText>
+        </w:r>
+        <w:r>
+          <w:rPr>
+            <w:rFonts w:ascii="Times New Roman" w:hAnsi="Times New Roman" w:cs="Times New Roman"/>
+            <w:noProof/>
+            <w:webHidden/>
+            <w:sz w:val="26"/>
+            <w:szCs w:val="26"/>
+          </w:rPr>
+        </w:r>
+        <w:r>
+          <w:rPr>
+            <w:rFonts w:ascii="Times New Roman" w:hAnsi="Times New Roman" w:cs="Times New Roman"/>
+            <w:noProof/>
+            <w:webHidden/>
+            <w:sz w:val="26"/>
+            <w:szCs w:val="26"/>
+          </w:rPr>
+          <w:fldChar w:fldCharType="separate"/>
+        </w:r>
+        <w:r>
+          <w:rPr>
+            <w:rFonts w:ascii="Times New Roman" w:hAnsi="Times New Roman" w:cs="Times New Roman"/>
+            <w:noProof/>
+            <w:webHidden/>
+            <w:sz w:val="26"/>
+            <w:szCs w:val="26"/>
+          </w:rPr>
+          <w:t>6</w:t>
+        </w:r>
+        <w:r>
+          <w:rPr>
+            <w:rFonts w:ascii="Times New Roman" w:hAnsi="Times New Roman" w:cs="Times New Roman"/>
+            <w:noProof/>
+            <w:webHidden/>
+            <w:sz w:val="26"/>
+            <w:szCs w:val="26"/>
+          </w:rPr>
+          <w:fldChar w:fldCharType="end"/>
+        </w:r>
+      </w:hyperlink>
     </w:p>
     <w:p>
       <w:pPr>
-        <w:rPr>
-          <w:rFonts w:ascii="Times New Roman" w:hAnsi="Times New Roman" w:cs="Times New Roman"/>
-          <w:sz w:val="26"/>
-          <w:szCs w:val="26"/>
-        </w:rPr>
-      </w:pPr>
-      <w:r>
-        <w:rPr>
-          <w:rFonts w:ascii="Times New Roman" w:hAnsi="Times New Roman" w:cs="Times New Roman"/>
-          <w:sz w:val="26"/>
-          <w:szCs w:val="26"/>
-        </w:rPr>
-        <w:t xml:space="preserve">Tổng quan và phạm </w:t>
-      </w:r>
+        <w:pStyle w:val="TOC3"/>
+        <w:tabs>
+          <w:tab w:val="left" w:pos="880"/>
+          <w:tab w:val="right" w:leader="dot" w:pos="9111"/>
+        </w:tabs>
+        <w:rPr>
+          <w:rFonts w:ascii="Times New Roman" w:hAnsi="Times New Roman" w:cs="Times New Roman"/>
+          <w:noProof/>
+          <w:sz w:val="26"/>
+          <w:szCs w:val="26"/>
+        </w:rPr>
+      </w:pPr>
+      <w:hyperlink w:anchor="_Toc383347808" w:history="1">
+        <w:r>
+          <w:rPr>
+            <w:rStyle w:val="Hyperlink"/>
+            <w:rFonts w:ascii="Times New Roman" w:hAnsi="Times New Roman" w:cs="Times New Roman"/>
+            <w:noProof/>
+            <w:sz w:val="26"/>
+            <w:szCs w:val="26"/>
+          </w:rPr>
+          <w:t>2.</w:t>
+        </w:r>
+        <w:r>
+          <w:rPr>
+            <w:rFonts w:ascii="Times New Roman" w:hAnsi="Times New Roman" w:cs="Times New Roman"/>
+            <w:noProof/>
+            <w:sz w:val="26"/>
+            <w:szCs w:val="26"/>
+          </w:rPr>
+          <w:tab/>
+        </w:r>
+        <w:r>
+          <w:rPr>
+            <w:rStyle w:val="Hyperlink"/>
+            <w:rFonts w:ascii="Times New Roman" w:hAnsi="Times New Roman" w:cs="Times New Roman"/>
+            <w:noProof/>
+            <w:sz w:val="26"/>
+            <w:szCs w:val="26"/>
+          </w:rPr>
+          <w:t>Hướng nghiên cứu và làm việc tại NTT Data Viêt Nam.</w:t>
+        </w:r>
+        <w:r>
+          <w:rPr>
+            <w:rFonts w:ascii="Times New Roman" w:hAnsi="Times New Roman" w:cs="Times New Roman"/>
+            <w:noProof/>
+            <w:webHidden/>
+            <w:sz w:val="26"/>
+            <w:szCs w:val="26"/>
+          </w:rPr>
+          <w:tab/>
+        </w:r>
+        <w:r>
+          <w:rPr>
+            <w:rFonts w:ascii="Times New Roman" w:hAnsi="Times New Roman" w:cs="Times New Roman"/>
+            <w:noProof/>
+            <w:webHidden/>
+            <w:sz w:val="26"/>
+            <w:szCs w:val="26"/>
+          </w:rPr>
+          <w:fldChar w:fldCharType="begin"/>
+        </w:r>
+        <w:r>
+          <w:rPr>
+            <w:rFonts w:ascii="Times New Roman" w:hAnsi="Times New Roman" w:cs="Times New Roman"/>
+            <w:noProof/>
+            <w:webHidden/>
+            <w:sz w:val="26"/>
+            <w:szCs w:val="26"/>
+          </w:rPr>
+          <w:instrText xml:space="preserve"> PAGEREF _Toc383347808 \h </w:instrText>
+        </w:r>
+        <w:r>
+          <w:rPr>
+            <w:rFonts w:ascii="Times New Roman" w:hAnsi="Times New Roman" w:cs="Times New Roman"/>
+            <w:noProof/>
+            <w:webHidden/>
+            <w:sz w:val="26"/>
+            <w:szCs w:val="26"/>
+          </w:rPr>
+        </w:r>
+        <w:r>
+          <w:rPr>
+            <w:rFonts w:ascii="Times New Roman" w:hAnsi="Times New Roman" w:cs="Times New Roman"/>
+            <w:noProof/>
+            <w:webHidden/>
+            <w:sz w:val="26"/>
+            <w:szCs w:val="26"/>
+          </w:rPr>
+          <w:fldChar w:fldCharType="separate"/>
+        </w:r>
+        <w:r>
+          <w:rPr>
+            <w:rFonts w:ascii="Times New Roman" w:hAnsi="Times New Roman" w:cs="Times New Roman"/>
+            <w:noProof/>
+            <w:webHidden/>
+            <w:sz w:val="26"/>
+            <w:szCs w:val="26"/>
+          </w:rPr>
+          <w:t>9</w:t>
+        </w:r>
+        <w:r>
+          <w:rPr>
+            <w:rFonts w:ascii="Times New Roman" w:hAnsi="Times New Roman" w:cs="Times New Roman"/>
+            <w:noProof/>
+            <w:webHidden/>
+            <w:sz w:val="26"/>
+            <w:szCs w:val="26"/>
+          </w:rPr>
+          <w:fldChar w:fldCharType="end"/>
+        </w:r>
+      </w:hyperlink>
+    </w:p>
+    <w:p>
+      <w:pPr>
+        <w:pStyle w:val="TOC2"/>
+        <w:tabs>
+          <w:tab w:val="right" w:leader="dot" w:pos="9111"/>
+        </w:tabs>
+        <w:rPr>
+          <w:rFonts w:ascii="Times New Roman" w:hAnsi="Times New Roman" w:cs="Times New Roman"/>
+          <w:noProof/>
+          <w:sz w:val="26"/>
+          <w:szCs w:val="26"/>
+        </w:rPr>
+      </w:pPr>
+      <w:hyperlink w:anchor="_Toc383347809" w:history="1">
+        <w:r>
+          <w:rPr>
+            <w:rStyle w:val="Hyperlink"/>
+            <w:rFonts w:ascii="Times New Roman" w:hAnsi="Times New Roman" w:cs="Times New Roman"/>
+            <w:noProof/>
+            <w:sz w:val="26"/>
+            <w:szCs w:val="26"/>
+          </w:rPr>
+          <w:t>PHẦN II:  DỰ ÁN MYLINK</w:t>
+        </w:r>
+        <w:r>
+          <w:rPr>
+            <w:rFonts w:ascii="Times New Roman" w:hAnsi="Times New Roman" w:cs="Times New Roman"/>
+            <w:noProof/>
+            <w:webHidden/>
+            <w:sz w:val="26"/>
+            <w:szCs w:val="26"/>
+          </w:rPr>
+          <w:tab/>
+        </w:r>
+        <w:r>
+          <w:rPr>
+            <w:rFonts w:ascii="Times New Roman" w:hAnsi="Times New Roman" w:cs="Times New Roman"/>
+            <w:noProof/>
+            <w:webHidden/>
+            <w:sz w:val="26"/>
+            <w:szCs w:val="26"/>
+          </w:rPr>
+          <w:fldChar w:fldCharType="begin"/>
+        </w:r>
+        <w:r>
+          <w:rPr>
+            <w:rFonts w:ascii="Times New Roman" w:hAnsi="Times New Roman" w:cs="Times New Roman"/>
+            <w:noProof/>
+            <w:webHidden/>
+            <w:sz w:val="26"/>
+            <w:szCs w:val="26"/>
+          </w:rPr>
+          <w:instrText xml:space="preserve"> PAGEREF _Toc383347809 \h </w:instrText>
+        </w:r>
+        <w:r>
+          <w:rPr>
+            <w:rFonts w:ascii="Times New Roman" w:hAnsi="Times New Roman" w:cs="Times New Roman"/>
+            <w:noProof/>
+            <w:webHidden/>
+            <w:sz w:val="26"/>
+            <w:szCs w:val="26"/>
+          </w:rPr>
+        </w:r>
+        <w:r>
+          <w:rPr>
+            <w:rFonts w:ascii="Times New Roman" w:hAnsi="Times New Roman" w:cs="Times New Roman"/>
+            <w:noProof/>
+            <w:webHidden/>
+            <w:sz w:val="26"/>
+            <w:szCs w:val="26"/>
+          </w:rPr>
+          <w:fldChar w:fldCharType="separate"/>
+        </w:r>
+        <w:r>
+          <w:rPr>
+            <w:rFonts w:ascii="Times New Roman" w:hAnsi="Times New Roman" w:cs="Times New Roman"/>
+            <w:noProof/>
+            <w:webHidden/>
+            <w:sz w:val="26"/>
+            <w:szCs w:val="26"/>
+          </w:rPr>
+          <w:t>9</w:t>
+        </w:r>
+        <w:r>
+          <w:rPr>
+            <w:rFonts w:ascii="Times New Roman" w:hAnsi="Times New Roman" w:cs="Times New Roman"/>
+            <w:noProof/>
+            <w:webHidden/>
+            <w:sz w:val="26"/>
+            <w:szCs w:val="26"/>
+          </w:rPr>
+          <w:fldChar w:fldCharType="end"/>
+        </w:r>
+      </w:hyperlink>
+    </w:p>
+    <w:p>
+      <w:pPr>
+        <w:pStyle w:val="TOC3"/>
+        <w:tabs>
+          <w:tab w:val="left" w:pos="880"/>
+          <w:tab w:val="right" w:leader="dot" w:pos="9111"/>
+        </w:tabs>
+        <w:rPr>
+          <w:rFonts w:ascii="Times New Roman" w:hAnsi="Times New Roman" w:cs="Times New Roman"/>
+          <w:noProof/>
+          <w:sz w:val="26"/>
+          <w:szCs w:val="26"/>
+        </w:rPr>
+      </w:pPr>
+      <w:hyperlink w:anchor="_Toc383347810" w:history="1">
+        <w:r>
+          <w:rPr>
+            <w:rStyle w:val="Hyperlink"/>
+            <w:rFonts w:ascii="Times New Roman" w:hAnsi="Times New Roman" w:cs="Times New Roman"/>
+            <w:noProof/>
+            <w:sz w:val="26"/>
+            <w:szCs w:val="26"/>
+          </w:rPr>
+          <w:t>1.</w:t>
+        </w:r>
+        <w:r>
+          <w:rPr>
+            <w:rFonts w:ascii="Times New Roman" w:hAnsi="Times New Roman" w:cs="Times New Roman"/>
+            <w:noProof/>
+            <w:sz w:val="26"/>
+            <w:szCs w:val="26"/>
+          </w:rPr>
+          <w:tab/>
+        </w:r>
+        <w:r>
+          <w:rPr>
+            <w:rStyle w:val="Hyperlink"/>
+            <w:rFonts w:ascii="Times New Roman" w:hAnsi="Times New Roman" w:cs="Times New Roman"/>
+            <w:noProof/>
+            <w:sz w:val="26"/>
+            <w:szCs w:val="26"/>
+          </w:rPr>
+          <w:t>Tổng quan và phạm vi</w:t>
+        </w:r>
+        <w:r>
+          <w:rPr>
+            <w:rFonts w:ascii="Times New Roman" w:hAnsi="Times New Roman" w:cs="Times New Roman"/>
+            <w:noProof/>
+            <w:webHidden/>
+            <w:sz w:val="26"/>
+            <w:szCs w:val="26"/>
+          </w:rPr>
+          <w:tab/>
+        </w:r>
+        <w:r>
+          <w:rPr>
+            <w:rFonts w:ascii="Times New Roman" w:hAnsi="Times New Roman" w:cs="Times New Roman"/>
+            <w:noProof/>
+            <w:webHidden/>
+            <w:sz w:val="26"/>
+            <w:szCs w:val="26"/>
+          </w:rPr>
+          <w:fldChar w:fldCharType="begin"/>
+        </w:r>
+        <w:r>
+          <w:rPr>
+            <w:rFonts w:ascii="Times New Roman" w:hAnsi="Times New Roman" w:cs="Times New Roman"/>
+            <w:noProof/>
+            <w:webHidden/>
+            <w:sz w:val="26"/>
+            <w:szCs w:val="26"/>
+          </w:rPr>
+          <w:instrText xml:space="preserve"> PAGEREF _Toc383347810 \h </w:instrText>
+        </w:r>
+        <w:r>
+          <w:rPr>
+            <w:rFonts w:ascii="Times New Roman" w:hAnsi="Times New Roman" w:cs="Times New Roman"/>
+            <w:noProof/>
+            <w:webHidden/>
+            <w:sz w:val="26"/>
+            <w:szCs w:val="26"/>
+          </w:rPr>
+        </w:r>
+        <w:r>
+          <w:rPr>
+            <w:rFonts w:ascii="Times New Roman" w:hAnsi="Times New Roman" w:cs="Times New Roman"/>
+            <w:noProof/>
+            <w:webHidden/>
+            <w:sz w:val="26"/>
+            <w:szCs w:val="26"/>
+          </w:rPr>
+          <w:fldChar w:fldCharType="separate"/>
+        </w:r>
+        <w:r>
+          <w:rPr>
+            <w:rFonts w:ascii="Times New Roman" w:hAnsi="Times New Roman" w:cs="Times New Roman"/>
+            <w:noProof/>
+            <w:webHidden/>
+            <w:sz w:val="26"/>
+            <w:szCs w:val="26"/>
+          </w:rPr>
+          <w:t>9</w:t>
+        </w:r>
+        <w:r>
+          <w:rPr>
+            <w:rFonts w:ascii="Times New Roman" w:hAnsi="Times New Roman" w:cs="Times New Roman"/>
+            <w:noProof/>
+            <w:webHidden/>
+            <w:sz w:val="26"/>
+            <w:szCs w:val="26"/>
+          </w:rPr>
+          <w:fldChar w:fldCharType="end"/>
+        </w:r>
+      </w:hyperlink>
+    </w:p>
+    <w:p>
+      <w:pPr>
+        <w:pStyle w:val="TOC3"/>
+        <w:tabs>
+          <w:tab w:val="left" w:pos="880"/>
+          <w:tab w:val="right" w:leader="dot" w:pos="9111"/>
+        </w:tabs>
+        <w:rPr>
+          <w:rFonts w:ascii="Times New Roman" w:hAnsi="Times New Roman" w:cs="Times New Roman"/>
+          <w:noProof/>
+          <w:sz w:val="26"/>
+          <w:szCs w:val="26"/>
+        </w:rPr>
+      </w:pPr>
+      <w:hyperlink w:anchor="_Toc383347811" w:history="1">
+        <w:r>
+          <w:rPr>
+            <w:rStyle w:val="Hyperlink"/>
+            <w:rFonts w:ascii="Times New Roman" w:hAnsi="Times New Roman" w:cs="Times New Roman"/>
+            <w:noProof/>
+            <w:sz w:val="26"/>
+            <w:szCs w:val="26"/>
+          </w:rPr>
+          <w:t>2.</w:t>
+        </w:r>
+        <w:r>
+          <w:rPr>
+            <w:rFonts w:ascii="Times New Roman" w:hAnsi="Times New Roman" w:cs="Times New Roman"/>
+            <w:noProof/>
+            <w:sz w:val="26"/>
+            <w:szCs w:val="26"/>
+          </w:rPr>
+          <w:tab/>
+        </w:r>
+        <w:r>
+          <w:rPr>
+            <w:rStyle w:val="Hyperlink"/>
+            <w:rFonts w:ascii="Times New Roman" w:hAnsi="Times New Roman" w:cs="Times New Roman"/>
+            <w:noProof/>
+            <w:sz w:val="26"/>
+            <w:szCs w:val="26"/>
+          </w:rPr>
+          <w:t>Cơ sở và mục tiêu dự án</w:t>
+        </w:r>
+        <w:r>
+          <w:rPr>
+            <w:rFonts w:ascii="Times New Roman" w:hAnsi="Times New Roman" w:cs="Times New Roman"/>
+            <w:noProof/>
+            <w:webHidden/>
+            <w:sz w:val="26"/>
+            <w:szCs w:val="26"/>
+          </w:rPr>
+          <w:tab/>
+        </w:r>
+        <w:r>
+          <w:rPr>
+            <w:rFonts w:ascii="Times New Roman" w:hAnsi="Times New Roman" w:cs="Times New Roman"/>
+            <w:noProof/>
+            <w:webHidden/>
+            <w:sz w:val="26"/>
+            <w:szCs w:val="26"/>
+          </w:rPr>
+          <w:fldChar w:fldCharType="begin"/>
+        </w:r>
+        <w:r>
+          <w:rPr>
+            <w:rFonts w:ascii="Times New Roman" w:hAnsi="Times New Roman" w:cs="Times New Roman"/>
+            <w:noProof/>
+            <w:webHidden/>
+            <w:sz w:val="26"/>
+            <w:szCs w:val="26"/>
+          </w:rPr>
+          <w:instrText xml:space="preserve"> PAGEREF _Toc383347811 \h </w:instrText>
+        </w:r>
+        <w:r>
+          <w:rPr>
+            <w:rFonts w:ascii="Times New Roman" w:hAnsi="Times New Roman" w:cs="Times New Roman"/>
+            <w:noProof/>
+            <w:webHidden/>
+            <w:sz w:val="26"/>
+            <w:szCs w:val="26"/>
+          </w:rPr>
+        </w:r>
+        <w:r>
+          <w:rPr>
+            <w:rFonts w:ascii="Times New Roman" w:hAnsi="Times New Roman" w:cs="Times New Roman"/>
+            <w:noProof/>
+            <w:webHidden/>
+            <w:sz w:val="26"/>
+            <w:szCs w:val="26"/>
+          </w:rPr>
+          <w:fldChar w:fldCharType="separate"/>
+        </w:r>
+        <w:r>
+          <w:rPr>
+            <w:rFonts w:ascii="Times New Roman" w:hAnsi="Times New Roman" w:cs="Times New Roman"/>
+            <w:noProof/>
+            <w:webHidden/>
+            <w:sz w:val="26"/>
+            <w:szCs w:val="26"/>
+          </w:rPr>
+          <w:t>12</w:t>
+        </w:r>
+        <w:r>
+          <w:rPr>
+            <w:rFonts w:ascii="Times New Roman" w:hAnsi="Times New Roman" w:cs="Times New Roman"/>
+            <w:noProof/>
+            <w:webHidden/>
+            <w:sz w:val="26"/>
+            <w:szCs w:val="26"/>
+          </w:rPr>
+          <w:fldChar w:fldCharType="end"/>
+        </w:r>
+      </w:hyperlink>
+    </w:p>
+    <w:p>
+      <w:pPr>
+        <w:pStyle w:val="TOC3"/>
+        <w:tabs>
+          <w:tab w:val="left" w:pos="880"/>
+          <w:tab w:val="right" w:leader="dot" w:pos="9111"/>
+        </w:tabs>
+        <w:rPr>
+          <w:rFonts w:ascii="Times New Roman" w:hAnsi="Times New Roman" w:cs="Times New Roman"/>
+          <w:noProof/>
+          <w:sz w:val="26"/>
+          <w:szCs w:val="26"/>
+        </w:rPr>
+      </w:pPr>
+      <w:hyperlink w:anchor="_Toc383347812" w:history="1">
+        <w:r>
+          <w:rPr>
+            <w:rStyle w:val="Hyperlink"/>
+            <w:rFonts w:ascii="Times New Roman" w:hAnsi="Times New Roman" w:cs="Times New Roman"/>
+            <w:noProof/>
+            <w:sz w:val="26"/>
+            <w:szCs w:val="26"/>
+          </w:rPr>
+          <w:t>3.</w:t>
+        </w:r>
+        <w:r>
+          <w:rPr>
+            <w:rFonts w:ascii="Times New Roman" w:hAnsi="Times New Roman" w:cs="Times New Roman"/>
+            <w:noProof/>
+            <w:sz w:val="26"/>
+            <w:szCs w:val="26"/>
+          </w:rPr>
+          <w:tab/>
+        </w:r>
+        <w:r>
+          <w:rPr>
+            <w:rStyle w:val="Hyperlink"/>
+            <w:rFonts w:ascii="Times New Roman" w:hAnsi="Times New Roman" w:cs="Times New Roman"/>
+            <w:noProof/>
+            <w:sz w:val="26"/>
+            <w:szCs w:val="26"/>
+          </w:rPr>
+          <w:t>Chi tiết kĩ thuật và vấn đề phát triển</w:t>
+        </w:r>
+        <w:r>
+          <w:rPr>
+            <w:rFonts w:ascii="Times New Roman" w:hAnsi="Times New Roman" w:cs="Times New Roman"/>
+            <w:noProof/>
+            <w:webHidden/>
+            <w:sz w:val="26"/>
+            <w:szCs w:val="26"/>
+          </w:rPr>
+          <w:tab/>
+        </w:r>
+        <w:r>
+          <w:rPr>
+            <w:rFonts w:ascii="Times New Roman" w:hAnsi="Times New Roman" w:cs="Times New Roman"/>
+            <w:noProof/>
+            <w:webHidden/>
+            <w:sz w:val="26"/>
+            <w:szCs w:val="26"/>
+          </w:rPr>
+          <w:fldChar w:fldCharType="begin"/>
+        </w:r>
+        <w:r>
+          <w:rPr>
+            <w:rFonts w:ascii="Times New Roman" w:hAnsi="Times New Roman" w:cs="Times New Roman"/>
+            <w:noProof/>
+            <w:webHidden/>
+            <w:sz w:val="26"/>
+            <w:szCs w:val="26"/>
+          </w:rPr>
+          <w:instrText xml:space="preserve"> PAGEREF _Toc383347812 \h </w:instrText>
+        </w:r>
+        <w:r>
+          <w:rPr>
+            <w:rFonts w:ascii="Times New Roman" w:hAnsi="Times New Roman" w:cs="Times New Roman"/>
+            <w:noProof/>
+            <w:webHidden/>
+            <w:sz w:val="26"/>
+            <w:szCs w:val="26"/>
+          </w:rPr>
+        </w:r>
+        <w:r>
+          <w:rPr>
+            <w:rFonts w:ascii="Times New Roman" w:hAnsi="Times New Roman" w:cs="Times New Roman"/>
+            <w:noProof/>
+            <w:webHidden/>
+            <w:sz w:val="26"/>
+            <w:szCs w:val="26"/>
+          </w:rPr>
+          <w:fldChar w:fldCharType="separate"/>
+        </w:r>
+        <w:r>
+          <w:rPr>
+            <w:rFonts w:ascii="Times New Roman" w:hAnsi="Times New Roman" w:cs="Times New Roman"/>
+            <w:noProof/>
+            <w:webHidden/>
+            <w:sz w:val="26"/>
+            <w:szCs w:val="26"/>
+          </w:rPr>
+          <w:t>13</w:t>
+        </w:r>
+        <w:r>
+          <w:rPr>
+            <w:rFonts w:ascii="Times New Roman" w:hAnsi="Times New Roman" w:cs="Times New Roman"/>
+            <w:noProof/>
+            <w:webHidden/>
+            <w:sz w:val="26"/>
+            <w:szCs w:val="26"/>
+          </w:rPr>
+          <w:fldChar w:fldCharType="end"/>
+        </w:r>
+      </w:hyperlink>
+    </w:p>
+    <w:p>
+      <w:pPr>
+        <w:pStyle w:val="TOC2"/>
+        <w:tabs>
+          <w:tab w:val="right" w:leader="dot" w:pos="9111"/>
+        </w:tabs>
+        <w:rPr>
+          <w:rFonts w:ascii="Times New Roman" w:hAnsi="Times New Roman" w:cs="Times New Roman"/>
+          <w:noProof/>
+          <w:sz w:val="26"/>
+          <w:szCs w:val="26"/>
+        </w:rPr>
+      </w:pPr>
+      <w:hyperlink w:anchor="_Toc383347813" w:history="1">
+        <w:r>
+          <w:rPr>
+            <w:rStyle w:val="Hyperlink"/>
+            <w:rFonts w:ascii="Times New Roman" w:hAnsi="Times New Roman" w:cs="Times New Roman"/>
+            <w:noProof/>
+            <w:sz w:val="26"/>
+            <w:szCs w:val="26"/>
+          </w:rPr>
+          <w:t>PHẦN III: KINH NGHIỆM TỪ QUÁ TRÌNH THỰC TẬP</w:t>
+        </w:r>
+        <w:r>
+          <w:rPr>
+            <w:rFonts w:ascii="Times New Roman" w:hAnsi="Times New Roman" w:cs="Times New Roman"/>
+            <w:noProof/>
+            <w:webHidden/>
+            <w:sz w:val="26"/>
+            <w:szCs w:val="26"/>
+          </w:rPr>
+          <w:tab/>
+        </w:r>
+        <w:r>
+          <w:rPr>
+            <w:rFonts w:ascii="Times New Roman" w:hAnsi="Times New Roman" w:cs="Times New Roman"/>
+            <w:noProof/>
+            <w:webHidden/>
+            <w:sz w:val="26"/>
+            <w:szCs w:val="26"/>
+          </w:rPr>
+          <w:fldChar w:fldCharType="begin"/>
+        </w:r>
+        <w:r>
+          <w:rPr>
+            <w:rFonts w:ascii="Times New Roman" w:hAnsi="Times New Roman" w:cs="Times New Roman"/>
+            <w:noProof/>
+            <w:webHidden/>
+            <w:sz w:val="26"/>
+            <w:szCs w:val="26"/>
+          </w:rPr>
+          <w:instrText xml:space="preserve"> PAGEREF _Toc383347813 \h </w:instrText>
+        </w:r>
+        <w:r>
+          <w:rPr>
+            <w:rFonts w:ascii="Times New Roman" w:hAnsi="Times New Roman" w:cs="Times New Roman"/>
+            <w:noProof/>
+            <w:webHidden/>
+            <w:sz w:val="26"/>
+            <w:szCs w:val="26"/>
+          </w:rPr>
+        </w:r>
+        <w:r>
+          <w:rPr>
+            <w:rFonts w:ascii="Times New Roman" w:hAnsi="Times New Roman" w:cs="Times New Roman"/>
+            <w:noProof/>
+            <w:webHidden/>
+            <w:sz w:val="26"/>
+            <w:szCs w:val="26"/>
+          </w:rPr>
+          <w:fldChar w:fldCharType="separate"/>
+        </w:r>
+        <w:r>
+          <w:rPr>
+            <w:rFonts w:ascii="Times New Roman" w:hAnsi="Times New Roman" w:cs="Times New Roman"/>
+            <w:noProof/>
+            <w:webHidden/>
+            <w:sz w:val="26"/>
+            <w:szCs w:val="26"/>
+          </w:rPr>
+          <w:t>15</w:t>
+        </w:r>
+        <w:r>
+          <w:rPr>
+            <w:rFonts w:ascii="Times New Roman" w:hAnsi="Times New Roman" w:cs="Times New Roman"/>
+            <w:noProof/>
+            <w:webHidden/>
+            <w:sz w:val="26"/>
+            <w:szCs w:val="26"/>
+          </w:rPr>
+          <w:fldChar w:fldCharType="end"/>
+        </w:r>
+      </w:hyperlink>
+    </w:p>
+    <w:p>
+      <w:pPr>
+        <w:pStyle w:val="TOC3"/>
+        <w:tabs>
+          <w:tab w:val="left" w:pos="880"/>
+          <w:tab w:val="right" w:leader="dot" w:pos="9111"/>
+        </w:tabs>
+        <w:rPr>
+          <w:rFonts w:ascii="Times New Roman" w:hAnsi="Times New Roman" w:cs="Times New Roman"/>
+          <w:noProof/>
+          <w:sz w:val="26"/>
+          <w:szCs w:val="26"/>
+        </w:rPr>
+      </w:pPr>
+      <w:hyperlink w:anchor="_Toc383347814" w:history="1">
+        <w:r>
+          <w:rPr>
+            <w:rStyle w:val="Hyperlink"/>
+            <w:rFonts w:ascii="Times New Roman" w:hAnsi="Times New Roman" w:cs="Times New Roman"/>
+            <w:noProof/>
+            <w:sz w:val="26"/>
+            <w:szCs w:val="26"/>
+          </w:rPr>
+          <w:t>1.</w:t>
+        </w:r>
+        <w:r>
+          <w:rPr>
+            <w:rFonts w:ascii="Times New Roman" w:hAnsi="Times New Roman" w:cs="Times New Roman"/>
+            <w:noProof/>
+            <w:sz w:val="26"/>
+            <w:szCs w:val="26"/>
+          </w:rPr>
+          <w:tab/>
+        </w:r>
+        <w:r>
+          <w:rPr>
+            <w:rStyle w:val="Hyperlink"/>
+            <w:rFonts w:ascii="Times New Roman" w:hAnsi="Times New Roman" w:cs="Times New Roman"/>
+            <w:noProof/>
+            <w:sz w:val="26"/>
+            <w:szCs w:val="26"/>
+          </w:rPr>
+          <w:t>Kinh nghiệm trong phát triển dự án</w:t>
+        </w:r>
+        <w:r>
+          <w:rPr>
+            <w:rFonts w:ascii="Times New Roman" w:hAnsi="Times New Roman" w:cs="Times New Roman"/>
+            <w:noProof/>
+            <w:webHidden/>
+            <w:sz w:val="26"/>
+            <w:szCs w:val="26"/>
+          </w:rPr>
+          <w:tab/>
+        </w:r>
+        <w:r>
+          <w:rPr>
+            <w:rFonts w:ascii="Times New Roman" w:hAnsi="Times New Roman" w:cs="Times New Roman"/>
+            <w:noProof/>
+            <w:webHidden/>
+            <w:sz w:val="26"/>
+            <w:szCs w:val="26"/>
+          </w:rPr>
+          <w:fldChar w:fldCharType="begin"/>
+        </w:r>
+        <w:r>
+          <w:rPr>
+            <w:rFonts w:ascii="Times New Roman" w:hAnsi="Times New Roman" w:cs="Times New Roman"/>
+            <w:noProof/>
+            <w:webHidden/>
+            <w:sz w:val="26"/>
+            <w:szCs w:val="26"/>
+          </w:rPr>
+          <w:instrText xml:space="preserve"> PAGEREF _Toc383347814 \h </w:instrText>
+        </w:r>
+        <w:r>
+          <w:rPr>
+            <w:rFonts w:ascii="Times New Roman" w:hAnsi="Times New Roman" w:cs="Times New Roman"/>
+            <w:noProof/>
+            <w:webHidden/>
+            <w:sz w:val="26"/>
+            <w:szCs w:val="26"/>
+          </w:rPr>
+        </w:r>
+        <w:r>
+          <w:rPr>
+            <w:rFonts w:ascii="Times New Roman" w:hAnsi="Times New Roman" w:cs="Times New Roman"/>
+            <w:noProof/>
+            <w:webHidden/>
+            <w:sz w:val="26"/>
+            <w:szCs w:val="26"/>
+          </w:rPr>
+          <w:fldChar w:fldCharType="separate"/>
+        </w:r>
+        <w:r>
+          <w:rPr>
+            <w:rFonts w:ascii="Times New Roman" w:hAnsi="Times New Roman" w:cs="Times New Roman"/>
+            <w:noProof/>
+            <w:webHidden/>
+            <w:sz w:val="26"/>
+            <w:szCs w:val="26"/>
+          </w:rPr>
+          <w:t>15</w:t>
+        </w:r>
+        <w:r>
+          <w:rPr>
+            <w:rFonts w:ascii="Times New Roman" w:hAnsi="Times New Roman" w:cs="Times New Roman"/>
+            <w:noProof/>
+            <w:webHidden/>
+            <w:sz w:val="26"/>
+            <w:szCs w:val="26"/>
+          </w:rPr>
+          <w:fldChar w:fldCharType="end"/>
+        </w:r>
+      </w:hyperlink>
+    </w:p>
+    <w:p>
+      <w:pPr>
+        <w:pStyle w:val="TOC3"/>
+        <w:tabs>
+          <w:tab w:val="left" w:pos="880"/>
+          <w:tab w:val="right" w:leader="dot" w:pos="9111"/>
+        </w:tabs>
+        <w:rPr>
+          <w:rFonts w:ascii="Times New Roman" w:hAnsi="Times New Roman" w:cs="Times New Roman"/>
+          <w:noProof/>
+          <w:sz w:val="26"/>
+          <w:szCs w:val="26"/>
+        </w:rPr>
+      </w:pPr>
+      <w:hyperlink w:anchor="_Toc383347815" w:history="1">
+        <w:r>
+          <w:rPr>
+            <w:rStyle w:val="Hyperlink"/>
+            <w:rFonts w:ascii="Times New Roman" w:hAnsi="Times New Roman" w:cs="Times New Roman"/>
+            <w:noProof/>
+            <w:sz w:val="26"/>
+            <w:szCs w:val="26"/>
+          </w:rPr>
+          <w:t>2.</w:t>
+        </w:r>
+        <w:r>
+          <w:rPr>
+            <w:rFonts w:ascii="Times New Roman" w:hAnsi="Times New Roman" w:cs="Times New Roman"/>
+            <w:noProof/>
+            <w:sz w:val="26"/>
+            <w:szCs w:val="26"/>
+          </w:rPr>
+          <w:tab/>
+        </w:r>
+        <w:r>
+          <w:rPr>
+            <w:rStyle w:val="Hyperlink"/>
+            <w:rFonts w:ascii="Times New Roman" w:hAnsi="Times New Roman" w:cs="Times New Roman"/>
+            <w:noProof/>
+            <w:sz w:val="26"/>
+            <w:szCs w:val="26"/>
+          </w:rPr>
+          <w:t>Kinh nghiệm trong communication và teamwork</w:t>
+        </w:r>
+        <w:r>
+          <w:rPr>
+            <w:rFonts w:ascii="Times New Roman" w:hAnsi="Times New Roman" w:cs="Times New Roman"/>
+            <w:noProof/>
+            <w:webHidden/>
+            <w:sz w:val="26"/>
+            <w:szCs w:val="26"/>
+          </w:rPr>
+          <w:tab/>
+        </w:r>
+        <w:r>
+          <w:rPr>
+            <w:rFonts w:ascii="Times New Roman" w:hAnsi="Times New Roman" w:cs="Times New Roman"/>
+            <w:noProof/>
+            <w:webHidden/>
+            <w:sz w:val="26"/>
+            <w:szCs w:val="26"/>
+          </w:rPr>
+          <w:fldChar w:fldCharType="begin"/>
+        </w:r>
+        <w:r>
+          <w:rPr>
+            <w:rFonts w:ascii="Times New Roman" w:hAnsi="Times New Roman" w:cs="Times New Roman"/>
+            <w:noProof/>
+            <w:webHidden/>
+            <w:sz w:val="26"/>
+            <w:szCs w:val="26"/>
+          </w:rPr>
+          <w:instrText xml:space="preserve"> PAGEREF _Toc383347815 \h </w:instrText>
+        </w:r>
+        <w:r>
+          <w:rPr>
+            <w:rFonts w:ascii="Times New Roman" w:hAnsi="Times New Roman" w:cs="Times New Roman"/>
+            <w:noProof/>
+            <w:webHidden/>
+            <w:sz w:val="26"/>
+            <w:szCs w:val="26"/>
+          </w:rPr>
+        </w:r>
+        <w:r>
+          <w:rPr>
+            <w:rFonts w:ascii="Times New Roman" w:hAnsi="Times New Roman" w:cs="Times New Roman"/>
+            <w:noProof/>
+            <w:webHidden/>
+            <w:sz w:val="26"/>
+            <w:szCs w:val="26"/>
+          </w:rPr>
+          <w:fldChar w:fldCharType="separate"/>
+        </w:r>
+        <w:r>
+          <w:rPr>
+            <w:rFonts w:ascii="Times New Roman" w:hAnsi="Times New Roman" w:cs="Times New Roman"/>
+            <w:noProof/>
+            <w:webHidden/>
+            <w:sz w:val="26"/>
+            <w:szCs w:val="26"/>
+          </w:rPr>
+          <w:t>16</w:t>
+        </w:r>
+        <w:r>
+          <w:rPr>
+            <w:rFonts w:ascii="Times New Roman" w:hAnsi="Times New Roman" w:cs="Times New Roman"/>
+            <w:noProof/>
+            <w:webHidden/>
+            <w:sz w:val="26"/>
+            <w:szCs w:val="26"/>
+          </w:rPr>
+          <w:fldChar w:fldCharType="end"/>
+        </w:r>
+      </w:hyperlink>
+    </w:p>
+    <w:p>
+      <w:pPr>
+        <w:pStyle w:val="TOC3"/>
+        <w:tabs>
+          <w:tab w:val="left" w:pos="880"/>
+          <w:tab w:val="right" w:leader="dot" w:pos="9111"/>
+        </w:tabs>
+        <w:rPr>
+          <w:rFonts w:ascii="Times New Roman" w:hAnsi="Times New Roman" w:cs="Times New Roman"/>
+          <w:noProof/>
+          <w:sz w:val="26"/>
+          <w:szCs w:val="26"/>
+        </w:rPr>
+      </w:pPr>
+      <w:hyperlink w:anchor="_Toc383347816" w:history="1">
+        <w:r>
+          <w:rPr>
+            <w:rStyle w:val="Hyperlink"/>
+            <w:rFonts w:ascii="Times New Roman" w:hAnsi="Times New Roman" w:cs="Times New Roman"/>
+            <w:noProof/>
+            <w:sz w:val="26"/>
+            <w:szCs w:val="26"/>
+          </w:rPr>
+          <w:t>3.</w:t>
+        </w:r>
+        <w:r>
+          <w:rPr>
+            <w:rFonts w:ascii="Times New Roman" w:hAnsi="Times New Roman" w:cs="Times New Roman"/>
+            <w:noProof/>
+            <w:sz w:val="26"/>
+            <w:szCs w:val="26"/>
+          </w:rPr>
+          <w:tab/>
+        </w:r>
+        <w:r>
+          <w:rPr>
+            <w:rStyle w:val="Hyperlink"/>
+            <w:rFonts w:ascii="Times New Roman" w:hAnsi="Times New Roman" w:cs="Times New Roman"/>
+            <w:noProof/>
+            <w:sz w:val="26"/>
+            <w:szCs w:val="26"/>
+          </w:rPr>
+          <w:t>Sự trách nhiệm và chính xác.</w:t>
+        </w:r>
+        <w:r>
+          <w:rPr>
+            <w:rFonts w:ascii="Times New Roman" w:hAnsi="Times New Roman" w:cs="Times New Roman"/>
+            <w:noProof/>
+            <w:webHidden/>
+            <w:sz w:val="26"/>
+            <w:szCs w:val="26"/>
+          </w:rPr>
+          <w:tab/>
+        </w:r>
+        <w:r>
+          <w:rPr>
+            <w:rFonts w:ascii="Times New Roman" w:hAnsi="Times New Roman" w:cs="Times New Roman"/>
+            <w:noProof/>
+            <w:webHidden/>
+            <w:sz w:val="26"/>
+            <w:szCs w:val="26"/>
+          </w:rPr>
+          <w:fldChar w:fldCharType="begin"/>
+        </w:r>
+        <w:r>
+          <w:rPr>
+            <w:rFonts w:ascii="Times New Roman" w:hAnsi="Times New Roman" w:cs="Times New Roman"/>
+            <w:noProof/>
+            <w:webHidden/>
+            <w:sz w:val="26"/>
+            <w:szCs w:val="26"/>
+          </w:rPr>
+          <w:instrText xml:space="preserve"> PAGEREF _Toc383347816 \h </w:instrText>
+        </w:r>
+        <w:r>
+          <w:rPr>
+            <w:rFonts w:ascii="Times New Roman" w:hAnsi="Times New Roman" w:cs="Times New Roman"/>
+            <w:noProof/>
+            <w:webHidden/>
+            <w:sz w:val="26"/>
+            <w:szCs w:val="26"/>
+          </w:rPr>
+        </w:r>
+        <w:r>
+          <w:rPr>
+            <w:rFonts w:ascii="Times New Roman" w:hAnsi="Times New Roman" w:cs="Times New Roman"/>
+            <w:noProof/>
+            <w:webHidden/>
+            <w:sz w:val="26"/>
+            <w:szCs w:val="26"/>
+          </w:rPr>
+          <w:fldChar w:fldCharType="separate"/>
+        </w:r>
+        <w:r>
+          <w:rPr>
+            <w:rFonts w:ascii="Times New Roman" w:hAnsi="Times New Roman" w:cs="Times New Roman"/>
+            <w:noProof/>
+            <w:webHidden/>
+            <w:sz w:val="26"/>
+            <w:szCs w:val="26"/>
+          </w:rPr>
+          <w:t>17</w:t>
+        </w:r>
+        <w:r>
+          <w:rPr>
+            <w:rFonts w:ascii="Times New Roman" w:hAnsi="Times New Roman" w:cs="Times New Roman"/>
+            <w:noProof/>
+            <w:webHidden/>
+            <w:sz w:val="26"/>
+            <w:szCs w:val="26"/>
+          </w:rPr>
+          <w:fldChar w:fldCharType="end"/>
+        </w:r>
+      </w:hyperlink>
+    </w:p>
+    <w:p>
+      <w:pPr>
+        <w:pStyle w:val="TOC2"/>
+        <w:tabs>
+          <w:tab w:val="right" w:leader="dot" w:pos="9111"/>
+        </w:tabs>
+        <w:rPr>
+          <w:rFonts w:ascii="Times New Roman" w:hAnsi="Times New Roman" w:cs="Times New Roman"/>
+          <w:noProof/>
+          <w:sz w:val="26"/>
+          <w:szCs w:val="26"/>
+        </w:rPr>
+      </w:pPr>
+      <w:hyperlink w:anchor="_Toc383347817" w:history="1">
+        <w:r>
+          <w:rPr>
+            <w:rStyle w:val="Hyperlink"/>
+            <w:rFonts w:ascii="Times New Roman" w:hAnsi="Times New Roman" w:cs="Times New Roman"/>
+            <w:noProof/>
+            <w:sz w:val="26"/>
+            <w:szCs w:val="26"/>
+          </w:rPr>
+          <w:t>PHẦN IV: ỨNG DỤNG KINH NGHIỆM CÓ ĐƯỢC VÀO MÔI TRƯỜNG HỌC TẬP</w:t>
+        </w:r>
+        <w:r>
+          <w:rPr>
+            <w:rFonts w:ascii="Times New Roman" w:hAnsi="Times New Roman" w:cs="Times New Roman"/>
+            <w:noProof/>
+            <w:webHidden/>
+            <w:sz w:val="26"/>
+            <w:szCs w:val="26"/>
+          </w:rPr>
+          <w:tab/>
+        </w:r>
+        <w:r>
+          <w:rPr>
+            <w:rFonts w:ascii="Times New Roman" w:hAnsi="Times New Roman" w:cs="Times New Roman"/>
+            <w:noProof/>
+            <w:webHidden/>
+            <w:sz w:val="26"/>
+            <w:szCs w:val="26"/>
+          </w:rPr>
+          <w:fldChar w:fldCharType="begin"/>
+        </w:r>
+        <w:r>
+          <w:rPr>
+            <w:rFonts w:ascii="Times New Roman" w:hAnsi="Times New Roman" w:cs="Times New Roman"/>
+            <w:noProof/>
+            <w:webHidden/>
+            <w:sz w:val="26"/>
+            <w:szCs w:val="26"/>
+          </w:rPr>
+          <w:instrText xml:space="preserve"> PAGEREF _Toc383347817 \h </w:instrText>
+        </w:r>
+        <w:r>
+          <w:rPr>
+            <w:rFonts w:ascii="Times New Roman" w:hAnsi="Times New Roman" w:cs="Times New Roman"/>
+            <w:noProof/>
+            <w:webHidden/>
+            <w:sz w:val="26"/>
+            <w:szCs w:val="26"/>
+          </w:rPr>
+        </w:r>
+        <w:r>
+          <w:rPr>
+            <w:rFonts w:ascii="Times New Roman" w:hAnsi="Times New Roman" w:cs="Times New Roman"/>
+            <w:noProof/>
+            <w:webHidden/>
+            <w:sz w:val="26"/>
+            <w:szCs w:val="26"/>
+          </w:rPr>
+          <w:fldChar w:fldCharType="separate"/>
+        </w:r>
+        <w:r>
+          <w:rPr>
+            <w:rFonts w:ascii="Times New Roman" w:hAnsi="Times New Roman" w:cs="Times New Roman"/>
+            <w:noProof/>
+            <w:webHidden/>
+            <w:sz w:val="26"/>
+            <w:szCs w:val="26"/>
+          </w:rPr>
+          <w:t>17</w:t>
+        </w:r>
+        <w:r>
+          <w:rPr>
+            <w:rFonts w:ascii="Times New Roman" w:hAnsi="Times New Roman" w:cs="Times New Roman"/>
+            <w:noProof/>
+            <w:webHidden/>
+            <w:sz w:val="26"/>
+            <w:szCs w:val="26"/>
+          </w:rPr>
+          <w:fldChar w:fldCharType="end"/>
+        </w:r>
+      </w:hyperlink>
+    </w:p>
+    <w:p>
+      <w:pPr>
+        <w:pStyle w:val="TOC1"/>
+        <w:tabs>
+          <w:tab w:val="right" w:leader="dot" w:pos="9111"/>
+        </w:tabs>
+        <w:rPr>
+          <w:rFonts w:ascii="Times New Roman" w:hAnsi="Times New Roman" w:cs="Times New Roman"/>
+          <w:noProof/>
+          <w:sz w:val="26"/>
+          <w:szCs w:val="26"/>
+        </w:rPr>
+      </w:pPr>
+      <w:hyperlink w:anchor="_Toc383347818" w:history="1">
+        <w:r>
+          <w:rPr>
+            <w:rStyle w:val="Hyperlink"/>
+            <w:rFonts w:ascii="Times New Roman" w:hAnsi="Times New Roman" w:cs="Times New Roman"/>
+            <w:noProof/>
+            <w:sz w:val="26"/>
+            <w:szCs w:val="26"/>
+          </w:rPr>
+          <w:t>TÀI LIỆU THAM KHẢO</w:t>
+        </w:r>
+        <w:r>
+          <w:rPr>
+            <w:rFonts w:ascii="Times New Roman" w:hAnsi="Times New Roman" w:cs="Times New Roman"/>
+            <w:noProof/>
+            <w:webHidden/>
+            <w:sz w:val="26"/>
+            <w:szCs w:val="26"/>
+          </w:rPr>
+          <w:tab/>
+        </w:r>
+        <w:r>
+          <w:rPr>
+            <w:rFonts w:ascii="Times New Roman" w:hAnsi="Times New Roman" w:cs="Times New Roman"/>
+            <w:noProof/>
+            <w:webHidden/>
+            <w:sz w:val="26"/>
+            <w:szCs w:val="26"/>
+          </w:rPr>
+          <w:fldChar w:fldCharType="begin"/>
+        </w:r>
+        <w:r>
+          <w:rPr>
+            <w:rFonts w:ascii="Times New Roman" w:hAnsi="Times New Roman" w:cs="Times New Roman"/>
+            <w:noProof/>
+            <w:webHidden/>
+            <w:sz w:val="26"/>
+            <w:szCs w:val="26"/>
+          </w:rPr>
+          <w:instrText xml:space="preserve"> PAGEREF _Toc383347818 \h </w:instrText>
+        </w:r>
+        <w:r>
+          <w:rPr>
+            <w:rFonts w:ascii="Times New Roman" w:hAnsi="Times New Roman" w:cs="Times New Roman"/>
+            <w:noProof/>
+            <w:webHidden/>
+            <w:sz w:val="26"/>
+            <w:szCs w:val="26"/>
+          </w:rPr>
+        </w:r>
+        <w:r>
+          <w:rPr>
+            <w:rFonts w:ascii="Times New Roman" w:hAnsi="Times New Roman" w:cs="Times New Roman"/>
+            <w:noProof/>
+            <w:webHidden/>
+            <w:sz w:val="26"/>
+            <w:szCs w:val="26"/>
+          </w:rPr>
+          <w:fldChar w:fldCharType="separate"/>
+        </w:r>
+        <w:r>
+          <w:rPr>
+            <w:rFonts w:ascii="Times New Roman" w:hAnsi="Times New Roman" w:cs="Times New Roman"/>
+            <w:noProof/>
+            <w:webHidden/>
+            <w:sz w:val="26"/>
+            <w:szCs w:val="26"/>
+          </w:rPr>
+          <w:t>18</w:t>
+        </w:r>
+        <w:r>
+          <w:rPr>
+            <w:rFonts w:ascii="Times New Roman" w:hAnsi="Times New Roman" w:cs="Times New Roman"/>
+            <w:noProof/>
+            <w:webHidden/>
+            <w:sz w:val="26"/>
+            <w:szCs w:val="26"/>
+          </w:rPr>
+          <w:fldChar w:fldCharType="end"/>
+        </w:r>
+      </w:hyperlink>
+    </w:p>
+    <w:p>
+      <w:pPr>
+        <w:rPr>
+          <w:rFonts w:ascii="Times New Roman" w:hAnsi="Times New Roman" w:cs="Times New Roman"/>
+          <w:b/>
+          <w:sz w:val="26"/>
+          <w:szCs w:val="26"/>
+        </w:rPr>
+      </w:pPr>
+      <w:r>
+        <w:rPr>
+          <w:rFonts w:ascii="Times New Roman" w:hAnsi="Times New Roman" w:cs="Times New Roman"/>
+          <w:b/>
+          <w:sz w:val="26"/>
+          <w:szCs w:val="26"/>
+        </w:rPr>
+        <w:fldChar w:fldCharType="end"/>
+      </w:r>
+      <w:r>
+        <w:rPr>
+          <w:rFonts w:ascii="Times New Roman" w:hAnsi="Times New Roman" w:cs="Times New Roman"/>
+          <w:b/>
+          <w:sz w:val="26"/>
+          <w:szCs w:val="26"/>
+        </w:rPr>
+        <w:br w:type="page"/>
+      </w:r>
+    </w:p>
+    <w:p>
+      <w:pPr>
+        <w:pStyle w:val="Heading1"/>
+        <w:jc w:val="center"/>
+        <w:rPr>
+          <w:rFonts w:ascii="Times New Roman" w:hAnsi="Times New Roman" w:cs="Times New Roman"/>
+          <w:b w:val="0"/>
+          <w:color w:val="auto"/>
+          <w:sz w:val="26"/>
+          <w:szCs w:val="26"/>
+        </w:rPr>
+      </w:pPr>
+      <w:bookmarkStart w:id="9" w:name="_Toc383347625"/>
+      <w:bookmarkStart w:id="10" w:name="_Toc383347797"/>
+      <w:r>
+        <w:rPr>
+          <w:rFonts w:ascii="Times New Roman" w:hAnsi="Times New Roman" w:cs="Times New Roman"/>
+          <w:color w:val="auto"/>
+          <w:sz w:val="26"/>
+          <w:szCs w:val="26"/>
+        </w:rPr>
+        <w:lastRenderedPageBreak/>
+        <w:t>LỜI CẢM ƠN</w:t>
+      </w:r>
+      <w:bookmarkEnd w:id="9"/>
+      <w:bookmarkEnd w:id="10"/>
+    </w:p>
+    <w:p>
+      <w:pPr>
+        <w:jc w:val="both"/>
+        <w:rPr>
+          <w:rFonts w:ascii="Times New Roman" w:hAnsi="Times New Roman" w:cs="Times New Roman"/>
+          <w:color w:val="222222"/>
+          <w:sz w:val="26"/>
+          <w:szCs w:val="26"/>
+          <w:shd w:val="clear" w:color="auto" w:fill="FFFFFF"/>
+        </w:rPr>
+      </w:pPr>
+    </w:p>
+    <w:p>
+      <w:pPr>
+        <w:jc w:val="both"/>
+        <w:rPr>
+          <w:rFonts w:ascii="Times New Roman" w:eastAsia="MS Gothic" w:hAnsi="Times New Roman" w:cs="Times New Roman"/>
+          <w:color w:val="222222"/>
+          <w:sz w:val="26"/>
+          <w:szCs w:val="26"/>
+          <w:shd w:val="clear" w:color="auto" w:fill="FFFFFF"/>
+        </w:rPr>
+      </w:pPr>
+      <w:r>
+        <w:rPr>
+          <w:rFonts w:ascii="Times New Roman" w:hAnsi="Times New Roman" w:cs="Times New Roman"/>
+          <w:color w:val="222222"/>
+          <w:sz w:val="26"/>
+          <w:szCs w:val="26"/>
+          <w:shd w:val="clear" w:color="auto" w:fill="FFFFFF"/>
+        </w:rPr>
+        <w:t>“</w:t>
+      </w:r>
+      <w:r>
+        <w:rPr>
+          <w:rFonts w:ascii="Times New Roman" w:hAnsi="Times New Roman" w:cs="Times New Roman"/>
+          <w:b/>
+          <w:color w:val="222222"/>
+          <w:sz w:val="26"/>
+          <w:szCs w:val="26"/>
+          <w:shd w:val="clear" w:color="auto" w:fill="FFFFFF"/>
+        </w:rPr>
+        <w:t>どうもありがと</w:t>
+      </w:r>
+      <w:r>
+        <w:rPr>
+          <w:rFonts w:ascii="Times New Roman" w:eastAsia="MS Gothic" w:hAnsi="Times New Roman" w:cs="Times New Roman"/>
+          <w:b/>
+          <w:color w:val="222222"/>
+          <w:sz w:val="26"/>
+          <w:szCs w:val="26"/>
+          <w:shd w:val="clear" w:color="auto" w:fill="FFFFFF"/>
+        </w:rPr>
+        <w:t>う</w:t>
+      </w:r>
+      <w:r>
+        <w:rPr>
+          <w:rFonts w:ascii="Times New Roman" w:eastAsia="MS Gothic" w:hAnsi="Times New Roman" w:cs="Times New Roman"/>
+          <w:b/>
+          <w:color w:val="222222"/>
+          <w:sz w:val="26"/>
+          <w:szCs w:val="26"/>
+          <w:shd w:val="clear" w:color="auto" w:fill="FFFFFF"/>
+        </w:rPr>
+        <w:t>_Thanks_ Cảm ơn</w:t>
+      </w:r>
+      <w:r>
+        <w:rPr>
+          <w:rFonts w:ascii="Times New Roman" w:eastAsia="MS Gothic" w:hAnsi="Times New Roman" w:cs="Times New Roman"/>
+          <w:color w:val="222222"/>
+          <w:sz w:val="26"/>
+          <w:szCs w:val="26"/>
+          <w:shd w:val="clear" w:color="auto" w:fill="FFFFFF"/>
+        </w:rPr>
+        <w:t xml:space="preserve">” </w:t>
+      </w:r>
+    </w:p>
+    <w:p>
+      <w:pPr>
+        <w:jc w:val="both"/>
+        <w:rPr>
+          <w:rFonts w:ascii="Times New Roman" w:eastAsia="MS Gothic" w:hAnsi="Times New Roman" w:cs="Times New Roman"/>
+          <w:color w:val="222222"/>
+          <w:sz w:val="26"/>
+          <w:szCs w:val="26"/>
+          <w:shd w:val="clear" w:color="auto" w:fill="FFFFFF"/>
+        </w:rPr>
+      </w:pPr>
       <w:proofErr w:type="gramStart"/>
       <w:r>
         <w:rPr>
-          <w:rFonts w:ascii="Times New Roman" w:hAnsi="Times New Roman" w:cs="Times New Roman"/>
-          <w:sz w:val="26"/>
-          <w:szCs w:val="26"/>
-        </w:rPr>
-        <w:t>vi</w:t>
+          <w:rFonts w:ascii="Times New Roman" w:eastAsia="MS Gothic" w:hAnsi="Times New Roman" w:cs="Times New Roman"/>
+          <w:color w:val="222222"/>
+          <w:sz w:val="26"/>
+          <w:szCs w:val="26"/>
+          <w:shd w:val="clear" w:color="auto" w:fill="FFFFFF"/>
+        </w:rPr>
+        <w:t>Chân thành c</w:t>
+      </w:r>
+      <w:r>
+        <w:rPr>
+          <w:rFonts w:ascii="Times New Roman" w:eastAsia="MS Gothic" w:hAnsi="Times New Roman" w:cs="Times New Roman"/>
+          <w:color w:val="222222"/>
+          <w:sz w:val="26"/>
+          <w:szCs w:val="26"/>
+          <w:shd w:val="clear" w:color="auto" w:fill="FFFFFF"/>
+        </w:rPr>
+        <w:t>ả</w:t>
+      </w:r>
+      <w:r>
+        <w:rPr>
+          <w:rFonts w:ascii="Times New Roman" w:eastAsia="MS Gothic" w:hAnsi="Times New Roman" w:cs="Times New Roman"/>
+          <w:color w:val="222222"/>
+          <w:sz w:val="26"/>
+          <w:szCs w:val="26"/>
+          <w:shd w:val="clear" w:color="auto" w:fill="FFFFFF"/>
+        </w:rPr>
+        <w:t>m ơn NTT Data Việ</w:t>
+      </w:r>
+      <w:r>
+        <w:rPr>
+          <w:rFonts w:ascii="Times New Roman" w:eastAsia="MS Gothic" w:hAnsi="Times New Roman" w:cs="Times New Roman"/>
+          <w:color w:val="222222"/>
+          <w:sz w:val="26"/>
+          <w:szCs w:val="26"/>
+          <w:shd w:val="clear" w:color="auto" w:fill="FFFFFF"/>
+        </w:rPr>
+        <w:t>t Nam đã cho tôi cơ hội được trải nghiệm trong môi trường thực tế của công việc.</w:t>
+      </w:r>
+      <w:proofErr w:type="gramEnd"/>
+      <w:r>
+        <w:rPr>
+          <w:rFonts w:ascii="Times New Roman" w:eastAsia="MS Gothic" w:hAnsi="Times New Roman" w:cs="Times New Roman"/>
+          <w:color w:val="222222"/>
+          <w:sz w:val="26"/>
+          <w:szCs w:val="26"/>
+          <w:shd w:val="clear" w:color="auto" w:fill="FFFFFF"/>
+        </w:rPr>
+        <w:t xml:space="preserve"> </w:t>
+      </w:r>
+    </w:p>
+    <w:p>
+      <w:pPr>
+        <w:jc w:val="both"/>
+        <w:rPr>
+          <w:rFonts w:ascii="Times New Roman" w:eastAsia="MS Gothic" w:hAnsi="Times New Roman" w:cs="Times New Roman"/>
+          <w:color w:val="222222"/>
+          <w:sz w:val="26"/>
+          <w:szCs w:val="26"/>
+          <w:shd w:val="clear" w:color="auto" w:fill="FFFFFF"/>
+        </w:rPr>
+      </w:pPr>
+      <w:r>
+        <w:rPr>
+          <w:rFonts w:ascii="Times New Roman" w:eastAsia="MS Gothic" w:hAnsi="Times New Roman" w:cs="Times New Roman"/>
+          <w:color w:val="222222"/>
+          <w:sz w:val="26"/>
+          <w:szCs w:val="26"/>
+          <w:shd w:val="clear" w:color="auto" w:fill="FFFFFF"/>
+        </w:rPr>
+        <w:t xml:space="preserve">Cảm ơn các thành viên trong Tin’s Team đã hướng dẫn, chỉ bảo tôi trong suốt quá trình học hỏi và tham gia vào dự </w:t>
+      </w:r>
+      <w:proofErr w:type="gramStart"/>
+      <w:r>
+        <w:rPr>
+          <w:rFonts w:ascii="Times New Roman" w:eastAsia="MS Gothic" w:hAnsi="Times New Roman" w:cs="Times New Roman"/>
+          <w:color w:val="222222"/>
+          <w:sz w:val="26"/>
+          <w:szCs w:val="26"/>
+          <w:shd w:val="clear" w:color="auto" w:fill="FFFFFF"/>
+        </w:rPr>
+        <w:t>án</w:t>
+      </w:r>
+      <w:proofErr w:type="gramEnd"/>
+      <w:r>
+        <w:rPr>
+          <w:rFonts w:ascii="Times New Roman" w:eastAsia="MS Gothic" w:hAnsi="Times New Roman" w:cs="Times New Roman"/>
+          <w:color w:val="222222"/>
+          <w:sz w:val="26"/>
+          <w:szCs w:val="26"/>
+          <w:shd w:val="clear" w:color="auto" w:fill="FFFFFF"/>
+        </w:rPr>
+        <w:t xml:space="preserve"> MyLink.</w:t>
+      </w:r>
+    </w:p>
+    <w:p>
+      <w:pPr>
+        <w:jc w:val="both"/>
+        <w:rPr>
+          <w:rFonts w:ascii="Times New Roman" w:hAnsi="Times New Roman" w:cs="Times New Roman"/>
+          <w:sz w:val="26"/>
+          <w:szCs w:val="26"/>
+        </w:rPr>
+      </w:pPr>
+      <w:r>
+        <w:rPr>
+          <w:rFonts w:ascii="Times New Roman" w:hAnsi="Times New Roman" w:cs="Times New Roman"/>
+          <w:sz w:val="26"/>
+          <w:szCs w:val="26"/>
+        </w:rPr>
+        <w:t xml:space="preserve">Cảm ơn thầy (cô) </w:t>
+      </w:r>
+      <w:r>
+        <w:rPr>
+          <w:rFonts w:ascii="Times New Roman" w:hAnsi="Times New Roman" w:cs="Times New Roman"/>
+          <w:sz w:val="26"/>
+          <w:szCs w:val="26"/>
+        </w:rPr>
+        <w:t>khoa C</w:t>
+      </w:r>
+      <w:r>
+        <w:rPr>
+          <w:rFonts w:ascii="Times New Roman" w:hAnsi="Times New Roman" w:cs="Times New Roman"/>
+          <w:sz w:val="26"/>
+          <w:szCs w:val="26"/>
+        </w:rPr>
+        <w:t xml:space="preserve">ông nghệ thông tin </w:t>
+      </w:r>
+      <w:r>
+        <w:rPr>
+          <w:rFonts w:ascii="Times New Roman" w:hAnsi="Times New Roman" w:cs="Times New Roman"/>
+          <w:sz w:val="26"/>
+          <w:szCs w:val="26"/>
+        </w:rPr>
+        <w:t>Đ</w:t>
+      </w:r>
+      <w:r>
+        <w:rPr>
+          <w:rFonts w:ascii="Times New Roman" w:hAnsi="Times New Roman" w:cs="Times New Roman"/>
+          <w:sz w:val="26"/>
+          <w:szCs w:val="26"/>
+        </w:rPr>
+        <w:t xml:space="preserve">ại </w:t>
+      </w:r>
+      <w:r>
+        <w:rPr>
+          <w:rFonts w:ascii="Times New Roman" w:hAnsi="Times New Roman" w:cs="Times New Roman"/>
+          <w:sz w:val="26"/>
+          <w:szCs w:val="26"/>
+        </w:rPr>
+        <w:t xml:space="preserve">Học Công Nghiệp Thành Phố </w:t>
+      </w:r>
+      <w:r>
+        <w:rPr>
+          <w:rFonts w:ascii="Times New Roman" w:hAnsi="Times New Roman" w:cs="Times New Roman"/>
+          <w:sz w:val="26"/>
+          <w:szCs w:val="26"/>
+        </w:rPr>
+        <w:t>H</w:t>
+      </w:r>
+      <w:r>
+        <w:rPr>
+          <w:rFonts w:ascii="Times New Roman" w:hAnsi="Times New Roman" w:cs="Times New Roman"/>
+          <w:sz w:val="26"/>
+          <w:szCs w:val="26"/>
+        </w:rPr>
+        <w:t xml:space="preserve">ồ </w:t>
+      </w:r>
+      <w:r>
+        <w:rPr>
+          <w:rFonts w:ascii="Times New Roman" w:hAnsi="Times New Roman" w:cs="Times New Roman"/>
+          <w:sz w:val="26"/>
+          <w:szCs w:val="26"/>
+        </w:rPr>
+        <w:t>C</w:t>
+      </w:r>
+      <w:r>
+        <w:rPr>
+          <w:rFonts w:ascii="Times New Roman" w:hAnsi="Times New Roman" w:cs="Times New Roman"/>
+          <w:sz w:val="26"/>
+          <w:szCs w:val="26"/>
+        </w:rPr>
+        <w:t>h</w:t>
+      </w:r>
+      <w:r>
+        <w:rPr>
+          <w:rFonts w:ascii="Times New Roman" w:hAnsi="Times New Roman" w:cs="Times New Roman"/>
+          <w:sz w:val="26"/>
+          <w:szCs w:val="26"/>
+        </w:rPr>
+        <w:t>í M</w:t>
+      </w:r>
+      <w:r>
+        <w:rPr>
+          <w:rFonts w:ascii="Times New Roman" w:hAnsi="Times New Roman" w:cs="Times New Roman"/>
+          <w:sz w:val="26"/>
+          <w:szCs w:val="26"/>
+        </w:rPr>
+        <w:t>inh luôn luôn tạo cho em những cơ hội tốt nhất để em hoàn thành chương trình thực tập theo chương trình đào tạo nói chung và quá trình em thực tập tại NTT Data nói riêng.</w:t>
+      </w:r>
+    </w:p>
+    <w:p>
+      <w:pPr>
+        <w:jc w:val="both"/>
+        <w:rPr>
+          <w:rFonts w:ascii="Times New Roman" w:hAnsi="Times New Roman" w:cs="Times New Roman"/>
+          <w:sz w:val="26"/>
+          <w:szCs w:val="26"/>
+        </w:rPr>
+      </w:pPr>
+    </w:p>
+    <w:p>
+      <w:pPr>
+        <w:jc w:val="both"/>
+        <w:rPr>
+          <w:rFonts w:ascii="Times New Roman" w:hAnsi="Times New Roman" w:cs="Times New Roman"/>
+          <w:sz w:val="26"/>
+          <w:szCs w:val="26"/>
+        </w:rPr>
+      </w:pPr>
+    </w:p>
+    <w:p>
+      <w:pPr>
+        <w:jc w:val="both"/>
+        <w:rPr>
+          <w:rFonts w:ascii="Times New Roman" w:hAnsi="Times New Roman" w:cs="Times New Roman"/>
+          <w:sz w:val="26"/>
+          <w:szCs w:val="26"/>
+        </w:rPr>
+      </w:pPr>
+    </w:p>
+    <w:p>
+      <w:pPr>
+        <w:jc w:val="both"/>
+        <w:rPr>
+          <w:rFonts w:ascii="Times New Roman" w:hAnsi="Times New Roman" w:cs="Times New Roman"/>
+          <w:sz w:val="26"/>
+          <w:szCs w:val="26"/>
+        </w:rPr>
+      </w:pPr>
+    </w:p>
+    <w:p>
+      <w:pPr>
+        <w:jc w:val="both"/>
+        <w:rPr>
+          <w:rFonts w:ascii="Times New Roman" w:hAnsi="Times New Roman" w:cs="Times New Roman"/>
+          <w:sz w:val="26"/>
+          <w:szCs w:val="26"/>
+        </w:rPr>
+      </w:pPr>
+    </w:p>
+    <w:p>
+      <w:pPr>
+        <w:jc w:val="both"/>
+        <w:rPr>
+          <w:rFonts w:ascii="Times New Roman" w:hAnsi="Times New Roman" w:cs="Times New Roman"/>
+          <w:sz w:val="26"/>
+          <w:szCs w:val="26"/>
+        </w:rPr>
+      </w:pPr>
+    </w:p>
+    <w:p>
+      <w:pPr>
+        <w:jc w:val="both"/>
+        <w:rPr>
+          <w:rFonts w:ascii="Times New Roman" w:hAnsi="Times New Roman" w:cs="Times New Roman"/>
+          <w:sz w:val="26"/>
+          <w:szCs w:val="26"/>
+        </w:rPr>
+      </w:pPr>
+    </w:p>
+    <w:p>
+      <w:pPr>
+        <w:jc w:val="both"/>
+        <w:rPr>
+          <w:rFonts w:ascii="Times New Roman" w:hAnsi="Times New Roman" w:cs="Times New Roman"/>
+          <w:sz w:val="26"/>
+          <w:szCs w:val="26"/>
+        </w:rPr>
+      </w:pPr>
+    </w:p>
+    <w:p>
+      <w:pPr>
+        <w:ind w:left="4320"/>
+        <w:jc w:val="both"/>
+        <w:rPr>
+          <w:rFonts w:ascii="Times New Roman" w:hAnsi="Times New Roman" w:cs="Times New Roman"/>
+          <w:sz w:val="26"/>
+          <w:szCs w:val="26"/>
+        </w:rPr>
+      </w:pPr>
+      <w:r>
+        <w:rPr>
+          <w:rFonts w:ascii="Times New Roman" w:hAnsi="Times New Roman" w:cs="Times New Roman"/>
+          <w:sz w:val="26"/>
+          <w:szCs w:val="26"/>
+        </w:rPr>
+        <w:t xml:space="preserve"> </w:t>
+      </w:r>
+      <w:proofErr w:type="gramStart"/>
+      <w:r>
+        <w:rPr>
+          <w:rFonts w:ascii="Times New Roman" w:hAnsi="Times New Roman" w:cs="Times New Roman"/>
+          <w:sz w:val="26"/>
+          <w:szCs w:val="26"/>
+        </w:rPr>
+        <w:t xml:space="preserve">Tp Hồ Chí Minh, ngày </w:t>
+      </w:r>
+      <w:r>
+        <w:rPr>
+          <w:rFonts w:ascii="Times New Roman" w:hAnsi="Times New Roman" w:cs="Times New Roman"/>
+          <w:sz w:val="26"/>
+          <w:szCs w:val="26"/>
+        </w:rPr>
+        <w:t>24 tháng 03</w:t>
+      </w:r>
+      <w:r>
+        <w:rPr>
+          <w:rFonts w:ascii="Times New Roman" w:hAnsi="Times New Roman" w:cs="Times New Roman"/>
+          <w:sz w:val="26"/>
+          <w:szCs w:val="26"/>
+        </w:rPr>
+        <w:t>năm 2014.</w:t>
       </w:r>
       <w:proofErr w:type="gramEnd"/>
     </w:p>
     <w:p>
       <w:pPr>
-        <w:rPr>
-          <w:rFonts w:ascii="Times New Roman" w:hAnsi="Times New Roman" w:cs="Times New Roman"/>
-          <w:sz w:val="26"/>
-          <w:szCs w:val="26"/>
-        </w:rPr>
-      </w:pPr>
-      <w:r>
-        <w:rPr>
-          <w:rFonts w:ascii="Times New Roman" w:hAnsi="Times New Roman" w:cs="Times New Roman"/>
-          <w:sz w:val="26"/>
-          <w:szCs w:val="26"/>
-        </w:rPr>
-        <w:tab/>
-        <w:t>Cơ sở và mục tiêu dự án</w:t>
+        <w:ind w:left="5760" w:firstLine="720"/>
+        <w:jc w:val="both"/>
+        <w:rPr>
+          <w:rFonts w:ascii="Times New Roman" w:hAnsi="Times New Roman" w:cs="Times New Roman"/>
+          <w:sz w:val="26"/>
+          <w:szCs w:val="26"/>
+        </w:rPr>
+      </w:pPr>
+      <w:r>
+        <w:rPr>
+          <w:rFonts w:ascii="Times New Roman" w:hAnsi="Times New Roman" w:cs="Times New Roman"/>
+          <w:sz w:val="26"/>
+          <w:szCs w:val="26"/>
+        </w:rPr>
+        <w:t>Sinh viên thực hiện</w:t>
       </w:r>
     </w:p>
     <w:p>
       <w:pPr>
-        <w:rPr>
-          <w:rFonts w:ascii="Times New Roman" w:hAnsi="Times New Roman" w:cs="Times New Roman"/>
-          <w:sz w:val="26"/>
-          <w:szCs w:val="26"/>
-        </w:rPr>
-      </w:pPr>
-      <w:r>
-        <w:rPr>
-          <w:rFonts w:ascii="Times New Roman" w:hAnsi="Times New Roman" w:cs="Times New Roman"/>
-          <w:sz w:val="26"/>
-          <w:szCs w:val="26"/>
-        </w:rPr>
-        <w:tab/>
-        <w:t>Chi tiết kĩ thuật và vấn đề phát triển</w:t>
-      </w:r>
+        <w:jc w:val="both"/>
+        <w:rPr>
+          <w:rFonts w:ascii="Times New Roman" w:hAnsi="Times New Roman" w:cs="Times New Roman"/>
+          <w:sz w:val="26"/>
+          <w:szCs w:val="26"/>
+        </w:rPr>
+      </w:pPr>
     </w:p>
     <w:p>
       <w:pPr>
-        <w:rPr>
-          <w:rFonts w:ascii="Times New Roman" w:hAnsi="Times New Roman" w:cs="Times New Roman"/>
-          <w:sz w:val="26"/>
-          <w:szCs w:val="26"/>
-        </w:rPr>
-      </w:pPr>
-      <w:r>
-        <w:rPr>
-          <w:rFonts w:ascii="Times New Roman" w:hAnsi="Times New Roman" w:cs="Times New Roman"/>
-          <w:sz w:val="26"/>
-          <w:szCs w:val="26"/>
-        </w:rPr>
-        <w:tab/>
-      </w:r>
-      <w:r>
-        <w:rPr>
-          <w:rFonts w:ascii="Times New Roman" w:hAnsi="Times New Roman" w:cs="Times New Roman"/>
-          <w:sz w:val="26"/>
-          <w:szCs w:val="26"/>
-        </w:rPr>
-        <w:tab/>
-        <w:t>Môi trường phát triển và quản lý dự án</w:t>
-      </w:r>
+        <w:jc w:val="both"/>
+        <w:rPr>
+          <w:rFonts w:ascii="Times New Roman" w:hAnsi="Times New Roman" w:cs="Times New Roman"/>
+          <w:sz w:val="26"/>
+          <w:szCs w:val="26"/>
+        </w:rPr>
+      </w:pPr>
     </w:p>
     <w:p>
       <w:pPr>
-        <w:rPr>
-          <w:rFonts w:ascii="Times New Roman" w:hAnsi="Times New Roman" w:cs="Times New Roman"/>
-          <w:sz w:val="26"/>
-          <w:szCs w:val="26"/>
-        </w:rPr>
-      </w:pPr>
-      <w:r>
-        <w:rPr>
-          <w:rFonts w:ascii="Times New Roman" w:hAnsi="Times New Roman" w:cs="Times New Roman"/>
-          <w:sz w:val="26"/>
-          <w:szCs w:val="26"/>
-        </w:rPr>
-        <w:tab/>
-      </w:r>
-      <w:r>
-        <w:rPr>
-          <w:rFonts w:ascii="Times New Roman" w:hAnsi="Times New Roman" w:cs="Times New Roman"/>
-          <w:sz w:val="26"/>
-          <w:szCs w:val="26"/>
-        </w:rPr>
-        <w:tab/>
-        <w:t xml:space="preserve">Quy trình phát triển </w:t>
+        <w:ind w:left="6480"/>
+        <w:jc w:val="both"/>
+        <w:rPr>
+          <w:rFonts w:ascii="Times New Roman" w:hAnsi="Times New Roman" w:cs="Times New Roman"/>
+          <w:sz w:val="26"/>
+          <w:szCs w:val="26"/>
+        </w:rPr>
+      </w:pPr>
+      <w:r>
+        <w:rPr>
+          <w:rFonts w:ascii="Times New Roman" w:hAnsi="Times New Roman" w:cs="Times New Roman"/>
+          <w:sz w:val="26"/>
+          <w:szCs w:val="26"/>
+        </w:rPr>
+        <w:t xml:space="preserve">   Lê Công Đăng</w:t>
+      </w:r>
+      <w:r>
+        <w:rPr>
+          <w:rFonts w:ascii="Times New Roman" w:hAnsi="Times New Roman" w:cs="Times New Roman"/>
+          <w:sz w:val="26"/>
+          <w:szCs w:val="26"/>
+        </w:rPr>
+        <w:br w:type="page"/>
       </w:r>
     </w:p>
     <w:p>
       <w:pPr>
-        <w:rPr>
-          <w:rFonts w:ascii="Times New Roman" w:hAnsi="Times New Roman" w:cs="Times New Roman"/>
-          <w:sz w:val="26"/>
-          <w:szCs w:val="26"/>
-        </w:rPr>
-      </w:pPr>
-      <w:r>
-        <w:rPr>
-          <w:rFonts w:ascii="Times New Roman" w:hAnsi="Times New Roman" w:cs="Times New Roman"/>
-          <w:sz w:val="26"/>
-          <w:szCs w:val="26"/>
-        </w:rPr>
-        <w:tab/>
-      </w:r>
-      <w:r>
-        <w:rPr>
-          <w:rFonts w:ascii="Times New Roman" w:hAnsi="Times New Roman" w:cs="Times New Roman"/>
-          <w:sz w:val="26"/>
-          <w:szCs w:val="26"/>
-        </w:rPr>
-        <w:tab/>
-        <w:t xml:space="preserve">Tổng quan công nghệ </w:t>
-      </w:r>
+        <w:pStyle w:val="Heading1"/>
+        <w:jc w:val="center"/>
+        <w:rPr>
+          <w:rFonts w:ascii="Times New Roman" w:hAnsi="Times New Roman" w:cs="Times New Roman"/>
+          <w:b w:val="0"/>
+          <w:color w:val="auto"/>
+          <w:sz w:val="26"/>
+          <w:szCs w:val="26"/>
+        </w:rPr>
+      </w:pPr>
+      <w:bookmarkStart w:id="11" w:name="_Toc383347626"/>
+      <w:bookmarkStart w:id="12" w:name="_Toc383347798"/>
+      <w:r>
+        <w:rPr>
+          <w:rFonts w:ascii="Times New Roman" w:hAnsi="Times New Roman" w:cs="Times New Roman"/>
+          <w:color w:val="auto"/>
+          <w:sz w:val="26"/>
+          <w:szCs w:val="26"/>
+        </w:rPr>
+        <w:lastRenderedPageBreak/>
+        <w:t>NỘI DUNG</w:t>
+      </w:r>
+      <w:bookmarkEnd w:id="11"/>
+      <w:bookmarkEnd w:id="12"/>
     </w:p>
     <w:p>
       <w:pPr>
-        <w:rPr>
-          <w:rFonts w:ascii="Times New Roman" w:hAnsi="Times New Roman" w:cs="Times New Roman"/>
-          <w:sz w:val="26"/>
-          <w:szCs w:val="26"/>
-        </w:rPr>
-      </w:pPr>
-      <w:r>
-        <w:rPr>
-          <w:rFonts w:ascii="Times New Roman" w:hAnsi="Times New Roman" w:cs="Times New Roman"/>
-          <w:sz w:val="26"/>
-          <w:szCs w:val="26"/>
-        </w:rPr>
-        <w:tab/>
-      </w:r>
-      <w:r>
-        <w:rPr>
-          <w:rFonts w:ascii="Times New Roman" w:hAnsi="Times New Roman" w:cs="Times New Roman"/>
-          <w:sz w:val="26"/>
-          <w:szCs w:val="26"/>
-        </w:rPr>
-        <w:tab/>
-        <w:t>Hướng phát triển</w:t>
-      </w:r>
-    </w:p>
-    <w:p>
-      <w:pPr>
-        <w:ind w:left="720" w:firstLine="720"/>
-        <w:rPr>
-          <w:rFonts w:ascii="Times New Roman" w:hAnsi="Times New Roman" w:cs="Times New Roman"/>
-          <w:sz w:val="26"/>
-          <w:szCs w:val="26"/>
-        </w:rPr>
-      </w:pPr>
-      <w:r>
-        <w:rPr>
-          <w:rFonts w:ascii="Times New Roman" w:hAnsi="Times New Roman" w:cs="Times New Roman"/>
-          <w:sz w:val="26"/>
-          <w:szCs w:val="26"/>
-        </w:rPr>
-        <w:t>Tổng kết</w:t>
-      </w:r>
-    </w:p>
-    <w:p>
-      <w:pPr>
-        <w:rPr>
-          <w:rFonts w:ascii="Times New Roman" w:hAnsi="Times New Roman" w:cs="Times New Roman"/>
-          <w:sz w:val="26"/>
-          <w:szCs w:val="26"/>
-        </w:rPr>
-      </w:pPr>
-      <w:r>
-        <w:rPr>
-          <w:rFonts w:ascii="Times New Roman" w:hAnsi="Times New Roman" w:cs="Times New Roman"/>
-          <w:sz w:val="26"/>
-          <w:szCs w:val="26"/>
-        </w:rPr>
-        <w:t>Kinh nghiệm từ quá trình thực tập_</w:t>
-      </w:r>
-      <w:r>
-        <w:rPr>
-          <w:rFonts w:ascii="Times New Roman" w:hAnsi="Times New Roman" w:cs="Times New Roman"/>
-          <w:b/>
-          <w:sz w:val="26"/>
-          <w:szCs w:val="26"/>
-        </w:rPr>
-        <w:t>10-15</w:t>
-      </w:r>
-    </w:p>
-    <w:p>
-      <w:pPr>
-        <w:rPr>
-          <w:rFonts w:ascii="Times New Roman" w:hAnsi="Times New Roman" w:cs="Times New Roman"/>
-          <w:sz w:val="26"/>
-          <w:szCs w:val="26"/>
-        </w:rPr>
-      </w:pPr>
-      <w:r>
-        <w:rPr>
-          <w:rFonts w:ascii="Times New Roman" w:hAnsi="Times New Roman" w:cs="Times New Roman"/>
-          <w:sz w:val="26"/>
-          <w:szCs w:val="26"/>
-        </w:rPr>
-        <w:t xml:space="preserve">Áp dụng các kỹ năng vào môi trường đại học </w:t>
-      </w:r>
-      <w:r>
-        <w:rPr>
-          <w:rFonts w:ascii="Times New Roman" w:hAnsi="Times New Roman" w:cs="Times New Roman"/>
-          <w:b/>
-          <w:sz w:val="26"/>
-          <w:szCs w:val="26"/>
-        </w:rPr>
-        <w:t>5-10</w:t>
-      </w:r>
-    </w:p>
-    <w:p>
-      <w:pPr>
-        <w:rPr>
-          <w:rFonts w:ascii="Times New Roman" w:hAnsi="Times New Roman" w:cs="Times New Roman"/>
-          <w:b/>
-          <w:sz w:val="26"/>
-          <w:szCs w:val="26"/>
-        </w:rPr>
-      </w:pPr>
-      <w:r>
-        <w:rPr>
-          <w:rFonts w:ascii="Times New Roman" w:hAnsi="Times New Roman" w:cs="Times New Roman"/>
-          <w:sz w:val="26"/>
-          <w:szCs w:val="26"/>
-        </w:rPr>
-        <w:t xml:space="preserve">Phụ lục </w:t>
-      </w:r>
-      <w:r>
-        <w:rPr>
-          <w:rFonts w:ascii="Times New Roman" w:hAnsi="Times New Roman" w:cs="Times New Roman"/>
-          <w:b/>
-          <w:sz w:val="26"/>
-          <w:szCs w:val="26"/>
-        </w:rPr>
-        <w:t>1-3</w:t>
-      </w:r>
-    </w:p>
-    <w:p>
-      <w:pPr>
-        <w:rPr>
-          <w:rFonts w:ascii="Times New Roman" w:hAnsi="Times New Roman" w:cs="Times New Roman"/>
-          <w:b/>
-          <w:sz w:val="26"/>
-          <w:szCs w:val="26"/>
-        </w:rPr>
-      </w:pPr>
-      <w:r>
-        <w:rPr>
-          <w:rFonts w:ascii="Times New Roman" w:hAnsi="Times New Roman" w:cs="Times New Roman"/>
-          <w:b/>
-          <w:sz w:val="26"/>
-          <w:szCs w:val="26"/>
-        </w:rPr>
-        <w:br w:type="page"/>
-      </w:r>
-    </w:p>
-    <w:p>
-      <w:pPr>
-        <w:jc w:val="center"/>
-        <w:rPr>
-          <w:rFonts w:ascii="Times New Roman" w:hAnsi="Times New Roman" w:cs="Times New Roman"/>
-          <w:b/>
-          <w:sz w:val="26"/>
-          <w:szCs w:val="26"/>
-        </w:rPr>
-      </w:pPr>
-      <w:r>
-        <w:rPr>
-          <w:rFonts w:ascii="Times New Roman" w:hAnsi="Times New Roman" w:cs="Times New Roman"/>
-          <w:b/>
-          <w:sz w:val="26"/>
-          <w:szCs w:val="26"/>
-        </w:rPr>
-        <w:lastRenderedPageBreak/>
-        <w:t>LỜI CẢM ƠN</w:t>
-      </w:r>
-    </w:p>
-    <w:p>
-      <w:pPr>
-        <w:jc w:val="both"/>
-        <w:rPr>
-          <w:rFonts w:ascii="Times New Roman" w:hAnsi="Times New Roman" w:cs="Times New Roman"/>
-          <w:color w:val="222222"/>
-          <w:sz w:val="26"/>
-          <w:szCs w:val="26"/>
-          <w:shd w:val="clear" w:color="auto" w:fill="FFFFFF"/>
-        </w:rPr>
-      </w:pPr>
-    </w:p>
-    <w:p>
-      <w:pPr>
-        <w:jc w:val="both"/>
-        <w:rPr>
-          <w:rFonts w:ascii="Times New Roman" w:eastAsia="MS Gothic" w:hAnsi="Times New Roman" w:cs="Times New Roman"/>
-          <w:color w:val="222222"/>
-          <w:sz w:val="26"/>
-          <w:szCs w:val="26"/>
-          <w:shd w:val="clear" w:color="auto" w:fill="FFFFFF"/>
-        </w:rPr>
-      </w:pPr>
-      <w:r>
-        <w:rPr>
-          <w:rFonts w:ascii="Times New Roman" w:hAnsi="Times New Roman" w:cs="Times New Roman"/>
-          <w:color w:val="222222"/>
-          <w:sz w:val="26"/>
-          <w:szCs w:val="26"/>
-          <w:shd w:val="clear" w:color="auto" w:fill="FFFFFF"/>
-        </w:rPr>
-        <w:t>“</w:t>
-      </w:r>
-      <w:r>
-        <w:rPr>
-          <w:rFonts w:ascii="Times New Roman" w:hAnsi="Times New Roman" w:cs="Times New Roman"/>
-          <w:b/>
-          <w:color w:val="222222"/>
-          <w:sz w:val="26"/>
-          <w:szCs w:val="26"/>
-          <w:shd w:val="clear" w:color="auto" w:fill="FFFFFF"/>
-        </w:rPr>
-        <w:t>どうもありがと</w:t>
-      </w:r>
-      <w:r>
-        <w:rPr>
-          <w:rFonts w:ascii="Times New Roman" w:eastAsia="MS Gothic" w:hAnsi="Times New Roman" w:cs="Times New Roman"/>
-          <w:b/>
-          <w:color w:val="222222"/>
-          <w:sz w:val="26"/>
-          <w:szCs w:val="26"/>
-          <w:shd w:val="clear" w:color="auto" w:fill="FFFFFF"/>
-        </w:rPr>
-        <w:t>う</w:t>
-      </w:r>
-      <w:r>
-        <w:rPr>
-          <w:rFonts w:ascii="Times New Roman" w:eastAsia="MS Gothic" w:hAnsi="Times New Roman" w:cs="Times New Roman"/>
-          <w:b/>
-          <w:color w:val="222222"/>
-          <w:sz w:val="26"/>
-          <w:szCs w:val="26"/>
-          <w:shd w:val="clear" w:color="auto" w:fill="FFFFFF"/>
-        </w:rPr>
-        <w:t>_Thanks_ Cảm ơn</w:t>
-      </w:r>
-      <w:r>
-        <w:rPr>
-          <w:rFonts w:ascii="Times New Roman" w:eastAsia="MS Gothic" w:hAnsi="Times New Roman" w:cs="Times New Roman"/>
-          <w:color w:val="222222"/>
-          <w:sz w:val="26"/>
-          <w:szCs w:val="26"/>
-          <w:shd w:val="clear" w:color="auto" w:fill="FFFFFF"/>
-        </w:rPr>
-        <w:t xml:space="preserve">” </w:t>
-      </w:r>
-    </w:p>
-    <w:p>
-      <w:pPr>
-        <w:jc w:val="both"/>
-        <w:rPr>
-          <w:rFonts w:ascii="Times New Roman" w:eastAsia="MS Gothic" w:hAnsi="Times New Roman" w:cs="Times New Roman"/>
-          <w:color w:val="222222"/>
-          <w:sz w:val="26"/>
-          <w:szCs w:val="26"/>
-          <w:shd w:val="clear" w:color="auto" w:fill="FFFFFF"/>
-        </w:rPr>
-      </w:pPr>
-      <w:proofErr w:type="gramStart"/>
-      <w:r>
-        <w:rPr>
-          <w:rFonts w:ascii="Times New Roman" w:eastAsia="MS Gothic" w:hAnsi="Times New Roman" w:cs="Times New Roman"/>
-          <w:color w:val="222222"/>
-          <w:sz w:val="26"/>
-          <w:szCs w:val="26"/>
-          <w:shd w:val="clear" w:color="auto" w:fill="FFFFFF"/>
-        </w:rPr>
-        <w:t>Chân thành c</w:t>
-      </w:r>
-      <w:r>
-        <w:rPr>
-          <w:rFonts w:ascii="Times New Roman" w:eastAsia="MS Gothic" w:hAnsi="Times New Roman" w:cs="Times New Roman"/>
-          <w:color w:val="222222"/>
-          <w:sz w:val="26"/>
-          <w:szCs w:val="26"/>
-          <w:shd w:val="clear" w:color="auto" w:fill="FFFFFF"/>
-        </w:rPr>
-        <w:t>ảm ơn NTT Data Viet Nam đã cho tôi cơ hội được trải nghiệm trong môi trường thực tế của công việc.</w:t>
-      </w:r>
-      <w:proofErr w:type="gramEnd"/>
-      <w:r>
-        <w:rPr>
-          <w:rFonts w:ascii="Times New Roman" w:eastAsia="MS Gothic" w:hAnsi="Times New Roman" w:cs="Times New Roman"/>
-          <w:color w:val="222222"/>
-          <w:sz w:val="26"/>
-          <w:szCs w:val="26"/>
-          <w:shd w:val="clear" w:color="auto" w:fill="FFFFFF"/>
-        </w:rPr>
-        <w:t xml:space="preserve"> </w:t>
-      </w:r>
-    </w:p>
-    <w:p>
-      <w:pPr>
-        <w:jc w:val="both"/>
-        <w:rPr>
-          <w:rFonts w:ascii="Times New Roman" w:eastAsia="MS Gothic" w:hAnsi="Times New Roman" w:cs="Times New Roman"/>
-          <w:color w:val="222222"/>
-          <w:sz w:val="26"/>
-          <w:szCs w:val="26"/>
-          <w:shd w:val="clear" w:color="auto" w:fill="FFFFFF"/>
-        </w:rPr>
-      </w:pPr>
-      <w:r>
-        <w:rPr>
-          <w:rFonts w:ascii="Times New Roman" w:eastAsia="MS Gothic" w:hAnsi="Times New Roman" w:cs="Times New Roman"/>
-          <w:color w:val="222222"/>
-          <w:sz w:val="26"/>
-          <w:szCs w:val="26"/>
-          <w:shd w:val="clear" w:color="auto" w:fill="FFFFFF"/>
-        </w:rPr>
-        <w:t xml:space="preserve">Cảm ơn các thành viên trong Tin’s Team đã hướng dẫn, chỉ bảo tôi trong suốt quá trình học hỏi và tham gia vào dự </w:t>
-      </w:r>
-      <w:proofErr w:type="gramStart"/>
-      <w:r>
-        <w:rPr>
-          <w:rFonts w:ascii="Times New Roman" w:eastAsia="MS Gothic" w:hAnsi="Times New Roman" w:cs="Times New Roman"/>
-          <w:color w:val="222222"/>
-          <w:sz w:val="26"/>
-          <w:szCs w:val="26"/>
-          <w:shd w:val="clear" w:color="auto" w:fill="FFFFFF"/>
-        </w:rPr>
-        <w:t>án</w:t>
-      </w:r>
-      <w:proofErr w:type="gramEnd"/>
-      <w:r>
-        <w:rPr>
-          <w:rFonts w:ascii="Times New Roman" w:eastAsia="MS Gothic" w:hAnsi="Times New Roman" w:cs="Times New Roman"/>
-          <w:color w:val="222222"/>
-          <w:sz w:val="26"/>
-          <w:szCs w:val="26"/>
-          <w:shd w:val="clear" w:color="auto" w:fill="FFFFFF"/>
-        </w:rPr>
-        <w:t xml:space="preserve"> MyLink.</w:t>
-      </w:r>
-    </w:p>
-    <w:p>
-      <w:pPr>
-        <w:jc w:val="both"/>
-        <w:rPr>
-          <w:rFonts w:ascii="Times New Roman" w:hAnsi="Times New Roman" w:cs="Times New Roman"/>
-          <w:sz w:val="26"/>
-          <w:szCs w:val="26"/>
-        </w:rPr>
-      </w:pPr>
-      <w:r>
-        <w:rPr>
-          <w:rFonts w:ascii="Times New Roman" w:hAnsi="Times New Roman" w:cs="Times New Roman"/>
-          <w:sz w:val="26"/>
-          <w:szCs w:val="26"/>
-        </w:rPr>
-        <w:t xml:space="preserve">Cảm ơn thầy (cô) </w:t>
-      </w:r>
-      <w:r>
-        <w:rPr>
-          <w:rFonts w:ascii="Times New Roman" w:hAnsi="Times New Roman" w:cs="Times New Roman"/>
-          <w:sz w:val="26"/>
-          <w:szCs w:val="26"/>
-        </w:rPr>
-        <w:t>khoa C</w:t>
-      </w:r>
-      <w:r>
-        <w:rPr>
-          <w:rFonts w:ascii="Times New Roman" w:hAnsi="Times New Roman" w:cs="Times New Roman"/>
-          <w:sz w:val="26"/>
-          <w:szCs w:val="26"/>
-        </w:rPr>
-        <w:t xml:space="preserve">ông nghệ thông tin </w:t>
-      </w:r>
-      <w:r>
-        <w:rPr>
-          <w:rFonts w:ascii="Times New Roman" w:hAnsi="Times New Roman" w:cs="Times New Roman"/>
-          <w:sz w:val="26"/>
-          <w:szCs w:val="26"/>
-        </w:rPr>
-        <w:t>Đ</w:t>
-      </w:r>
-      <w:r>
-        <w:rPr>
-          <w:rFonts w:ascii="Times New Roman" w:hAnsi="Times New Roman" w:cs="Times New Roman"/>
-          <w:sz w:val="26"/>
-          <w:szCs w:val="26"/>
-        </w:rPr>
-        <w:t>ại học công nghiệp thành phố</w:t>
-      </w:r>
-      <w:r>
-        <w:rPr>
-          <w:rFonts w:ascii="Times New Roman" w:hAnsi="Times New Roman" w:cs="Times New Roman"/>
-          <w:sz w:val="26"/>
-          <w:szCs w:val="26"/>
-        </w:rPr>
-        <w:t xml:space="preserve"> H</w:t>
-      </w:r>
-      <w:r>
-        <w:rPr>
-          <w:rFonts w:ascii="Times New Roman" w:hAnsi="Times New Roman" w:cs="Times New Roman"/>
-          <w:sz w:val="26"/>
-          <w:szCs w:val="26"/>
-        </w:rPr>
-        <w:t xml:space="preserve">ồ </w:t>
-      </w:r>
-      <w:r>
-        <w:rPr>
-          <w:rFonts w:ascii="Times New Roman" w:hAnsi="Times New Roman" w:cs="Times New Roman"/>
-          <w:sz w:val="26"/>
-          <w:szCs w:val="26"/>
-        </w:rPr>
-        <w:t>C</w:t>
-      </w:r>
-      <w:r>
-        <w:rPr>
-          <w:rFonts w:ascii="Times New Roman" w:hAnsi="Times New Roman" w:cs="Times New Roman"/>
-          <w:sz w:val="26"/>
-          <w:szCs w:val="26"/>
-        </w:rPr>
-        <w:t>h</w:t>
-      </w:r>
-      <w:r>
-        <w:rPr>
-          <w:rFonts w:ascii="Times New Roman" w:hAnsi="Times New Roman" w:cs="Times New Roman"/>
-          <w:sz w:val="26"/>
-          <w:szCs w:val="26"/>
-        </w:rPr>
-        <w:t>í M</w:t>
-      </w:r>
-      <w:r>
-        <w:rPr>
-          <w:rFonts w:ascii="Times New Roman" w:hAnsi="Times New Roman" w:cs="Times New Roman"/>
-          <w:sz w:val="26"/>
-          <w:szCs w:val="26"/>
-        </w:rPr>
-        <w:t>inh luôn luôn tạo cho em những cơ hội tốt nhất để em hoàn thành chương trình thực tập theo chương trình đào tạo nói chung và quá trình em thực tập tại NTT Data nói riêng.</w:t>
-      </w:r>
-    </w:p>
-    <w:p>
-      <w:pPr>
-        <w:jc w:val="both"/>
-        <w:rPr>
-          <w:rFonts w:ascii="Times New Roman" w:hAnsi="Times New Roman" w:cs="Times New Roman"/>
-          <w:sz w:val="26"/>
-          <w:szCs w:val="26"/>
-        </w:rPr>
-      </w:pPr>
-    </w:p>
-    <w:p>
-      <w:pPr>
-        <w:jc w:val="both"/>
-        <w:rPr>
-          <w:rFonts w:ascii="Times New Roman" w:hAnsi="Times New Roman" w:cs="Times New Roman"/>
-          <w:sz w:val="26"/>
-          <w:szCs w:val="26"/>
-        </w:rPr>
-      </w:pPr>
-    </w:p>
-    <w:p>
-      <w:pPr>
-        <w:jc w:val="both"/>
-        <w:rPr>
-          <w:rFonts w:ascii="Times New Roman" w:hAnsi="Times New Roman" w:cs="Times New Roman"/>
-          <w:sz w:val="26"/>
-          <w:szCs w:val="26"/>
-        </w:rPr>
-      </w:pPr>
-    </w:p>
-    <w:p>
-      <w:pPr>
-        <w:jc w:val="both"/>
-        <w:rPr>
-          <w:rFonts w:ascii="Times New Roman" w:hAnsi="Times New Roman" w:cs="Times New Roman"/>
-          <w:sz w:val="26"/>
-          <w:szCs w:val="26"/>
-        </w:rPr>
-      </w:pPr>
-    </w:p>
-    <w:p>
-      <w:pPr>
-        <w:jc w:val="both"/>
-        <w:rPr>
-          <w:rFonts w:ascii="Times New Roman" w:hAnsi="Times New Roman" w:cs="Times New Roman"/>
-          <w:sz w:val="26"/>
-          <w:szCs w:val="26"/>
-        </w:rPr>
-      </w:pPr>
-    </w:p>
-    <w:p>
-      <w:pPr>
-        <w:jc w:val="both"/>
-        <w:rPr>
-          <w:rFonts w:ascii="Times New Roman" w:hAnsi="Times New Roman" w:cs="Times New Roman"/>
-          <w:sz w:val="26"/>
-          <w:szCs w:val="26"/>
-        </w:rPr>
-      </w:pPr>
-    </w:p>
-    <w:p>
-      <w:pPr>
-        <w:jc w:val="both"/>
-        <w:rPr>
-          <w:rFonts w:ascii="Times New Roman" w:hAnsi="Times New Roman" w:cs="Times New Roman"/>
-          <w:sz w:val="26"/>
-          <w:szCs w:val="26"/>
-        </w:rPr>
-      </w:pPr>
-    </w:p>
-    <w:p>
-      <w:pPr>
-        <w:jc w:val="both"/>
-        <w:rPr>
-          <w:rFonts w:ascii="Times New Roman" w:hAnsi="Times New Roman" w:cs="Times New Roman"/>
-          <w:sz w:val="26"/>
-          <w:szCs w:val="26"/>
-        </w:rPr>
-      </w:pPr>
-    </w:p>
-    <w:p>
-      <w:pPr>
-        <w:jc w:val="both"/>
-        <w:rPr>
-          <w:rFonts w:ascii="Times New Roman" w:hAnsi="Times New Roman" w:cs="Times New Roman"/>
-          <w:sz w:val="26"/>
-          <w:szCs w:val="26"/>
-        </w:rPr>
-      </w:pPr>
-    </w:p>
-    <w:p>
-      <w:pPr>
-        <w:ind w:left="4320"/>
-        <w:jc w:val="both"/>
-        <w:rPr>
-          <w:rFonts w:ascii="Times New Roman" w:hAnsi="Times New Roman" w:cs="Times New Roman"/>
-          <w:sz w:val="26"/>
-          <w:szCs w:val="26"/>
-        </w:rPr>
-      </w:pPr>
-      <w:r>
-        <w:rPr>
-          <w:rFonts w:ascii="Times New Roman" w:hAnsi="Times New Roman" w:cs="Times New Roman"/>
-          <w:sz w:val="26"/>
-          <w:szCs w:val="26"/>
-        </w:rPr>
-        <w:t xml:space="preserve"> Tp Hồ Chí Minh, ngày … tháng… năm 2014.</w:t>
-      </w:r>
-    </w:p>
-    <w:p>
-      <w:pPr>
-        <w:ind w:left="5760" w:firstLine="720"/>
-        <w:jc w:val="both"/>
-        <w:rPr>
-          <w:rFonts w:ascii="Times New Roman" w:hAnsi="Times New Roman" w:cs="Times New Roman"/>
-          <w:sz w:val="26"/>
-          <w:szCs w:val="26"/>
-        </w:rPr>
-      </w:pPr>
-      <w:r>
-        <w:rPr>
-          <w:rFonts w:ascii="Times New Roman" w:hAnsi="Times New Roman" w:cs="Times New Roman"/>
-          <w:sz w:val="26"/>
-          <w:szCs w:val="26"/>
-        </w:rPr>
-        <w:t>Sinh viên thực hiện</w:t>
-      </w:r>
-    </w:p>
-    <w:p>
-      <w:pPr>
-        <w:jc w:val="both"/>
-        <w:rPr>
-          <w:rFonts w:ascii="Times New Roman" w:hAnsi="Times New Roman" w:cs="Times New Roman"/>
-          <w:sz w:val="26"/>
-          <w:szCs w:val="26"/>
-        </w:rPr>
-      </w:pPr>
-    </w:p>
-    <w:p>
-      <w:pPr>
-        <w:ind w:left="6480"/>
-        <w:jc w:val="both"/>
-        <w:rPr>
-          <w:rFonts w:ascii="Times New Roman" w:hAnsi="Times New Roman" w:cs="Times New Roman"/>
-          <w:sz w:val="26"/>
-          <w:szCs w:val="26"/>
-        </w:rPr>
-      </w:pPr>
-      <w:r>
-        <w:rPr>
-          <w:rFonts w:ascii="Times New Roman" w:hAnsi="Times New Roman" w:cs="Times New Roman"/>
-          <w:sz w:val="26"/>
-          <w:szCs w:val="26"/>
-        </w:rPr>
-        <w:t xml:space="preserve">   Lê Công Đăng</w:t>
-      </w:r>
-      <w:r>
-        <w:rPr>
-          <w:rFonts w:ascii="Times New Roman" w:hAnsi="Times New Roman" w:cs="Times New Roman"/>
-          <w:sz w:val="26"/>
-          <w:szCs w:val="26"/>
-        </w:rPr>
-        <w:br w:type="page"/>
-      </w:r>
-    </w:p>
-    <w:p>
-      <w:pPr>
-        <w:jc w:val="center"/>
-        <w:rPr>
-          <w:rFonts w:ascii="Times New Roman" w:hAnsi="Times New Roman" w:cs="Times New Roman"/>
-          <w:b/>
-          <w:sz w:val="26"/>
-          <w:szCs w:val="26"/>
-        </w:rPr>
-      </w:pPr>
-      <w:r>
-        <w:rPr>
-          <w:rFonts w:ascii="Times New Roman" w:hAnsi="Times New Roman" w:cs="Times New Roman"/>
-          <w:b/>
-          <w:sz w:val="26"/>
-          <w:szCs w:val="26"/>
-        </w:rPr>
-        <w:lastRenderedPageBreak/>
-        <w:t>NỘI DUNG</w:t>
-      </w:r>
-    </w:p>
-    <w:p>
-      <w:pPr>
-        <w:jc w:val="both"/>
-        <w:rPr>
-          <w:rFonts w:ascii="Times New Roman" w:hAnsi="Times New Roman" w:cs="Times New Roman"/>
-          <w:b/>
-          <w:sz w:val="26"/>
-          <w:szCs w:val="26"/>
-        </w:rPr>
-      </w:pPr>
-      <w:r>
-        <w:rPr>
-          <w:rFonts w:ascii="Times New Roman" w:hAnsi="Times New Roman" w:cs="Times New Roman"/>
-          <w:b/>
+        <w:pStyle w:val="Heading2"/>
+        <w:rPr>
+          <w:b w:val="0"/>
+          <w:sz w:val="26"/>
+          <w:szCs w:val="26"/>
+        </w:rPr>
+      </w:pPr>
+      <w:bookmarkStart w:id="13" w:name="_Toc383347627"/>
+      <w:bookmarkStart w:id="14" w:name="_Toc383347799"/>
+      <w:r>
+        <w:rPr>
           <w:sz w:val="26"/>
           <w:szCs w:val="26"/>
         </w:rPr>
         <w:t>PHẦN I: GIỚI THIỆU VÀ MÔ TẢ CHUNG</w:t>
       </w:r>
+      <w:bookmarkEnd w:id="13"/>
+      <w:bookmarkEnd w:id="14"/>
     </w:p>
     <w:p>
       <w:pPr>
@@ -4156,12 +5890,15 @@
         </w:tabs>
         <w:ind w:left="0" w:firstLine="0"/>
         <w:jc w:val="both"/>
-        <w:rPr>
-          <w:rFonts w:ascii="Times New Roman" w:hAnsi="Times New Roman" w:cs="Times New Roman"/>
-          <w:sz w:val="26"/>
-          <w:szCs w:val="26"/>
-        </w:rPr>
-      </w:pPr>
+        <w:outlineLvl w:val="2"/>
+        <w:rPr>
+          <w:rFonts w:ascii="Times New Roman" w:hAnsi="Times New Roman" w:cs="Times New Roman"/>
+          <w:sz w:val="26"/>
+          <w:szCs w:val="26"/>
+        </w:rPr>
+      </w:pPr>
+      <w:bookmarkStart w:id="15" w:name="_Toc383347628"/>
+      <w:bookmarkStart w:id="16" w:name="_Toc383347800"/>
       <w:r>
         <w:rPr>
           <w:rFonts w:ascii="Times New Roman" w:hAnsi="Times New Roman" w:cs="Times New Roman"/>
@@ -4170,6 +5907,8 @@
         </w:rPr>
         <w:t>NTT Data Việt Nam và NTT Group Nhật Bản.</w:t>
       </w:r>
+      <w:bookmarkEnd w:id="15"/>
+      <w:bookmarkEnd w:id="16"/>
     </w:p>
     <w:p>
       <w:pPr>
@@ -4318,7 +6057,7 @@
         <mc:AlternateContent>
           <mc:Choice Requires="wps">
             <w:drawing>
-              <wp:anchor distT="0" distB="0" distL="114300" distR="114300" simplePos="0" relativeHeight="251823104" behindDoc="0" locked="0" layoutInCell="1" allowOverlap="1">
+              <wp:anchor distT="0" distB="0" distL="114300" distR="114300" simplePos="0" relativeHeight="251823104" behindDoc="0" locked="0" layoutInCell="1" allowOverlap="1" wp14:anchorId="17DC0AE1" wp14:editId="6F9A09B1">
                 <wp:simplePos x="0" y="0"/>
                 <wp:positionH relativeFrom="column">
                   <wp:posOffset>101600</wp:posOffset>
@@ -4382,7 +6121,7 @@
         <mc:AlternateContent>
           <mc:Choice Requires="wps">
             <w:drawing>
-              <wp:anchor distT="0" distB="0" distL="114300" distR="114300" simplePos="0" relativeHeight="251822080" behindDoc="0" locked="0" layoutInCell="1" allowOverlap="1">
+              <wp:anchor distT="0" distB="0" distL="114300" distR="114300" simplePos="0" relativeHeight="251822080" behindDoc="0" locked="0" layoutInCell="1" allowOverlap="1" wp14:anchorId="0372AEBC" wp14:editId="61A61745">
                 <wp:simplePos x="0" y="0"/>
                 <wp:positionH relativeFrom="column">
                   <wp:posOffset>101600</wp:posOffset>
@@ -4446,7 +6185,7 @@
         <mc:AlternateContent>
           <mc:Choice Requires="wps">
             <w:drawing>
-              <wp:anchor distT="0" distB="0" distL="114300" distR="114300" simplePos="0" relativeHeight="251805696" behindDoc="0" locked="0" layoutInCell="1" allowOverlap="1" wp14:anchorId="1FD28823" wp14:editId="6ABD6E58">
+              <wp:anchor distT="0" distB="0" distL="114300" distR="114300" simplePos="0" relativeHeight="251805696" behindDoc="0" locked="0" layoutInCell="1" allowOverlap="1" wp14:anchorId="3BD79C04" wp14:editId="59891926">
                 <wp:simplePos x="0" y="0"/>
                 <wp:positionH relativeFrom="column">
                   <wp:posOffset>339725</wp:posOffset>
@@ -4509,7 +6248,7 @@
                                 <w:noProof/>
                               </w:rPr>
                               <w:drawing>
-                                <wp:inline distT="0" distB="0" distL="0" distR="0" wp14:anchorId="2879AA54" wp14:editId="5E880E3D">
+                                <wp:inline distT="0" distB="0" distL="0" distR="0" wp14:anchorId="56E8D7A5" wp14:editId="3DA5B30D">
                                   <wp:extent cx="1257300" cy="276225"/>
                                   <wp:effectExtent l="0" t="0" r="0" b="9525"/>
                                   <wp:docPr id="6" name="Picture 6" descr="NTT EAST"/>
@@ -4571,6 +6310,8 @@
                                 <w:szCs w:val="23"/>
                               </w:rPr>
                             </w:pPr>
+                            <w:bookmarkStart w:id="17" w:name="_Toc383347629"/>
+                            <w:bookmarkStart w:id="18" w:name="_Toc383347801"/>
                             <w:r>
                               <w:rPr>
                                 <w:color w:val="000000"/>
@@ -4588,6 +6329,8 @@
                               <w:br/>
                               <w:t>NIPPON TELEGRAPH AND TELEPHONE EAST CORPORATION</w:t>
                             </w:r>
+                            <w:bookmarkEnd w:id="17"/>
+                            <w:bookmarkEnd w:id="18"/>
                           </w:p>
                           <w:p>
                             <w:pPr>
@@ -4604,7 +6347,7 @@
                                 <w:sz w:val="26"/>
                                 <w:szCs w:val="26"/>
                               </w:rPr>
-                              <w:t xml:space="preserve">Doanh thu: ¥1.8317 </w:t>
+                              <w:t xml:space="preserve">Doanh </w:t>
                             </w:r>
                             <w:proofErr w:type="gramStart"/>
                             <w:r>
@@ -4613,7 +6356,16 @@
                                 <w:sz w:val="26"/>
                                 <w:szCs w:val="26"/>
                               </w:rPr>
-                              <w:t>t</w:t>
+                              <w:t>thu</w:t>
+                            </w:r>
+                            <w:proofErr w:type="gramEnd"/>
+                            <w:r>
+                              <w:rPr>
+                                <w:rFonts w:ascii="Times New Roman" w:hAnsi="Times New Roman" w:cs="Times New Roman"/>
+                                <w:sz w:val="26"/>
+                                <w:szCs w:val="26"/>
+                              </w:rPr>
+                              <w:t>: ¥1.8317 t</w:t>
                             </w:r>
                             <w:r>
                               <w:rPr>
@@ -4629,16 +6381,23 @@
                                 <w:sz w:val="26"/>
                                 <w:szCs w:val="26"/>
                               </w:rPr>
-                              <w:t xml:space="preserve">  Số</w:t>
+                              <w:t xml:space="preserve">  </w:t>
                             </w:r>
-                            <w:proofErr w:type="gramEnd"/>
                             <w:r>
                               <w:rPr>
                                 <w:rFonts w:ascii="Times New Roman" w:hAnsi="Times New Roman" w:cs="Times New Roman"/>
                                 <w:sz w:val="26"/>
                                 <w:szCs w:val="26"/>
                               </w:rPr>
-                              <w:t xml:space="preserve"> lượng nhân viên: 5,800</w:t>
+                              <w:t xml:space="preserve">  </w:t>
+                            </w:r>
+                            <w:r>
+                              <w:rPr>
+                                <w:rFonts w:ascii="Times New Roman" w:hAnsi="Times New Roman" w:cs="Times New Roman"/>
+                                <w:sz w:val="26"/>
+                                <w:szCs w:val="26"/>
+                              </w:rPr>
+                              <w:t>Số lượng nhân viên: 5,800</w:t>
                             </w:r>
                           </w:p>
                           <w:p>
@@ -4656,16 +6415,7 @@
                                 <w:sz w:val="26"/>
                                 <w:szCs w:val="26"/>
                               </w:rPr>
-                              <w:t xml:space="preserve">NTTEAST đã </w:t>
-                            </w:r>
-                            <w:proofErr w:type="gramStart"/>
-                            <w:r>
-                              <w:rPr>
-                                <w:rFonts w:ascii="Times New Roman" w:hAnsi="Times New Roman" w:cs="Times New Roman"/>
-                                <w:sz w:val="26"/>
-                                <w:szCs w:val="26"/>
-                              </w:rPr>
-                              <w:t xml:space="preserve">và  </w:t>
+                              <w:t xml:space="preserve">NTTEAST đã và </w:t>
                             </w:r>
                             <w:r>
                               <w:rPr>
@@ -4673,16 +6423,7 @@
                                 <w:sz w:val="26"/>
                                 <w:szCs w:val="26"/>
                               </w:rPr>
-                              <w:t>đang</w:t>
-                            </w:r>
-                            <w:proofErr w:type="gramEnd"/>
-                            <w:r>
-                              <w:rPr>
-                                <w:rFonts w:ascii="Times New Roman" w:hAnsi="Times New Roman" w:cs="Times New Roman"/>
-                                <w:sz w:val="26"/>
-                                <w:szCs w:val="26"/>
-                              </w:rPr>
-                              <w:t xml:space="preserve"> phổ biến và mở rộng giao thứ</w:t>
+                              <w:t>đang phổ biến và mở rộng giao thứ</w:t>
                             </w:r>
                             <w:r>
                               <w:rPr>
@@ -4844,7 +6585,7 @@
                           <w:noProof/>
                         </w:rPr>
                         <w:drawing>
-                          <wp:inline distT="0" distB="0" distL="0" distR="0" wp14:anchorId="2879AA54" wp14:editId="5E880E3D">
+                          <wp:inline distT="0" distB="0" distL="0" distR="0" wp14:anchorId="56E8D7A5" wp14:editId="3DA5B30D">
                             <wp:extent cx="1257300" cy="276225"/>
                             <wp:effectExtent l="0" t="0" r="0" b="9525"/>
                             <wp:docPr id="6" name="Picture 6" descr="NTT EAST"/>
@@ -4906,6 +6647,8 @@
                           <w:szCs w:val="23"/>
                         </w:rPr>
                       </w:pPr>
+                      <w:bookmarkStart w:id="19" w:name="_Toc383347629"/>
+                      <w:bookmarkStart w:id="20" w:name="_Toc383347801"/>
                       <w:r>
                         <w:rPr>
                           <w:color w:val="000000"/>
@@ -4923,6 +6666,8 @@
                         <w:br/>
                         <w:t>NIPPON TELEGRAPH AND TELEPHONE EAST CORPORATION</w:t>
                       </w:r>
+                      <w:bookmarkEnd w:id="19"/>
+                      <w:bookmarkEnd w:id="20"/>
                     </w:p>
                     <w:p>
                       <w:pPr>
@@ -4939,7 +6684,7 @@
                           <w:sz w:val="26"/>
                           <w:szCs w:val="26"/>
                         </w:rPr>
-                        <w:t xml:space="preserve">Doanh thu: ¥1.8317 </w:t>
+                        <w:t xml:space="preserve">Doanh </w:t>
                       </w:r>
                       <w:proofErr w:type="gramStart"/>
                       <w:r>
@@ -4948,7 +6693,16 @@
                           <w:sz w:val="26"/>
                           <w:szCs w:val="26"/>
                         </w:rPr>
-                        <w:t>t</w:t>
+                        <w:t>thu</w:t>
+                      </w:r>
+                      <w:proofErr w:type="gramEnd"/>
+                      <w:r>
+                        <w:rPr>
+                          <w:rFonts w:ascii="Times New Roman" w:hAnsi="Times New Roman" w:cs="Times New Roman"/>
+                          <w:sz w:val="26"/>
+                          <w:szCs w:val="26"/>
+                        </w:rPr>
+                        <w:t>: ¥1.8317 t</w:t>
                       </w:r>
                       <w:r>
                         <w:rPr>
@@ -4964,16 +6718,23 @@
                           <w:sz w:val="26"/>
                           <w:szCs w:val="26"/>
                         </w:rPr>
-                        <w:t xml:space="preserve">  Số</w:t>
+                        <w:t xml:space="preserve">  </w:t>
                       </w:r>
-                      <w:proofErr w:type="gramEnd"/>
                       <w:r>
                         <w:rPr>
                           <w:rFonts w:ascii="Times New Roman" w:hAnsi="Times New Roman" w:cs="Times New Roman"/>
                           <w:sz w:val="26"/>
                           <w:szCs w:val="26"/>
                         </w:rPr>
-                        <w:t xml:space="preserve"> lượng nhân viên: 5,800</w:t>
+                        <w:t xml:space="preserve">  </w:t>
+                      </w:r>
+                      <w:r>
+                        <w:rPr>
+                          <w:rFonts w:ascii="Times New Roman" w:hAnsi="Times New Roman" w:cs="Times New Roman"/>
+                          <w:sz w:val="26"/>
+                          <w:szCs w:val="26"/>
+                        </w:rPr>
+                        <w:t>Số lượng nhân viên: 5,800</w:t>
                       </w:r>
                     </w:p>
                     <w:p>
@@ -4991,16 +6752,7 @@
                           <w:sz w:val="26"/>
                           <w:szCs w:val="26"/>
                         </w:rPr>
-                        <w:t xml:space="preserve">NTTEAST đã </w:t>
-                      </w:r>
-                      <w:proofErr w:type="gramStart"/>
-                      <w:r>
-                        <w:rPr>
-                          <w:rFonts w:ascii="Times New Roman" w:hAnsi="Times New Roman" w:cs="Times New Roman"/>
-                          <w:sz w:val="26"/>
-                          <w:szCs w:val="26"/>
-                        </w:rPr>
-                        <w:t xml:space="preserve">và  </w:t>
+                        <w:t xml:space="preserve">NTTEAST đã và </w:t>
                       </w:r>
                       <w:r>
                         <w:rPr>
@@ -5008,16 +6760,7 @@
                           <w:sz w:val="26"/>
                           <w:szCs w:val="26"/>
                         </w:rPr>
-                        <w:t>đang</w:t>
-                      </w:r>
-                      <w:proofErr w:type="gramEnd"/>
-                      <w:r>
-                        <w:rPr>
-                          <w:rFonts w:ascii="Times New Roman" w:hAnsi="Times New Roman" w:cs="Times New Roman"/>
-                          <w:sz w:val="26"/>
-                          <w:szCs w:val="26"/>
-                        </w:rPr>
-                        <w:t xml:space="preserve"> phổ biến và mở rộng giao thứ</w:t>
+                        <w:t>đang phổ biến và mở rộng giao thứ</w:t>
                       </w:r>
                       <w:r>
                         <w:rPr>
@@ -5159,7 +6902,7 @@
         <mc:AlternateContent>
           <mc:Choice Requires="wps">
             <w:drawing>
-              <wp:anchor distT="0" distB="0" distL="114300" distR="114300" simplePos="0" relativeHeight="251804672" behindDoc="0" locked="0" layoutInCell="1" allowOverlap="1" wp14:anchorId="5442E606" wp14:editId="257F4DA5">
+              <wp:anchor distT="0" distB="0" distL="114300" distR="114300" simplePos="0" relativeHeight="251804672" behindDoc="0" locked="0" layoutInCell="1" allowOverlap="1" wp14:anchorId="7B969C85" wp14:editId="5BFF92BA">
                 <wp:simplePos x="0" y="0"/>
                 <wp:positionH relativeFrom="column">
                   <wp:posOffset>6351</wp:posOffset>
@@ -5222,7 +6965,7 @@
                                 <w:noProof/>
                               </w:rPr>
                               <w:drawing>
-                                <wp:inline distT="0" distB="0" distL="0" distR="0" wp14:anchorId="50F1C8E1" wp14:editId="66B43AD9">
+                                <wp:inline distT="0" distB="0" distL="0" distR="0" wp14:anchorId="2F410CA2" wp14:editId="6D8E720C">
                                   <wp:extent cx="885825" cy="320178"/>
                                   <wp:effectExtent l="0" t="0" r="0" b="3810"/>
                                   <wp:docPr id="4" name="Picture 4" descr="NTT"/>
@@ -5288,6 +7031,8 @@
                                 <w:szCs w:val="23"/>
                               </w:rPr>
                             </w:pPr>
+                            <w:bookmarkStart w:id="21" w:name="_Toc383347630"/>
+                            <w:bookmarkStart w:id="22" w:name="_Toc383347802"/>
                             <w:r>
                               <w:rPr>
                                 <w:rFonts w:ascii="Times New Roman" w:eastAsia="Times New Roman" w:hAnsi="Times New Roman" w:cs="Times New Roman"/>
@@ -5310,6 +7055,8 @@
                               </w:rPr>
                               <w:t>(Holding Company)</w:t>
                             </w:r>
+                            <w:bookmarkEnd w:id="21"/>
+                            <w:bookmarkEnd w:id="22"/>
                             <w:r>
                               <w:rPr>
                                 <w:rFonts w:ascii="Times New Roman" w:hAnsi="Times New Roman" w:cs="Times New Roman"/>
@@ -5416,7 +7163,7 @@
                           <w:noProof/>
                         </w:rPr>
                         <w:drawing>
-                          <wp:inline distT="0" distB="0" distL="0" distR="0" wp14:anchorId="50F1C8E1" wp14:editId="66B43AD9">
+                          <wp:inline distT="0" distB="0" distL="0" distR="0" wp14:anchorId="2F410CA2" wp14:editId="6D8E720C">
                             <wp:extent cx="885825" cy="320178"/>
                             <wp:effectExtent l="0" t="0" r="0" b="3810"/>
                             <wp:docPr id="4" name="Picture 4" descr="NTT"/>
@@ -5482,6 +7229,8 @@
                           <w:szCs w:val="23"/>
                         </w:rPr>
                       </w:pPr>
+                      <w:bookmarkStart w:id="23" w:name="_Toc383347630"/>
+                      <w:bookmarkStart w:id="24" w:name="_Toc383347802"/>
                       <w:r>
                         <w:rPr>
                           <w:rFonts w:ascii="Times New Roman" w:eastAsia="Times New Roman" w:hAnsi="Times New Roman" w:cs="Times New Roman"/>
@@ -5504,6 +7253,8 @@
                         </w:rPr>
                         <w:t>(Holding Company)</w:t>
                       </w:r>
+                      <w:bookmarkEnd w:id="23"/>
+                      <w:bookmarkEnd w:id="24"/>
                       <w:r>
                         <w:rPr>
                           <w:rFonts w:ascii="Times New Roman" w:hAnsi="Times New Roman" w:cs="Times New Roman"/>
@@ -5608,7 +7359,7 @@
         <mc:AlternateContent>
           <mc:Choice Requires="wps">
             <w:drawing>
-              <wp:anchor distT="0" distB="0" distL="114300" distR="114300" simplePos="0" relativeHeight="251826176" behindDoc="0" locked="0" layoutInCell="1" allowOverlap="1">
+              <wp:anchor distT="0" distB="0" distL="114300" distR="114300" simplePos="0" relativeHeight="251826176" behindDoc="0" locked="0" layoutInCell="1" allowOverlap="1" wp14:anchorId="76ACBF83" wp14:editId="5C3BEB8A">
                 <wp:simplePos x="0" y="0"/>
                 <wp:positionH relativeFrom="column">
                   <wp:posOffset>111125</wp:posOffset>
@@ -5672,7 +7423,7 @@
         <mc:AlternateContent>
           <mc:Choice Requires="wps">
             <w:drawing>
-              <wp:anchor distT="0" distB="0" distL="114300" distR="114300" simplePos="0" relativeHeight="251825152" behindDoc="0" locked="0" layoutInCell="1" allowOverlap="1">
+              <wp:anchor distT="0" distB="0" distL="114300" distR="114300" simplePos="0" relativeHeight="251825152" behindDoc="0" locked="0" layoutInCell="1" allowOverlap="1" wp14:anchorId="01C7FD28" wp14:editId="704789D9">
                 <wp:simplePos x="0" y="0"/>
                 <wp:positionH relativeFrom="column">
                   <wp:posOffset>111125</wp:posOffset>
@@ -5736,7 +7487,7 @@
         <mc:AlternateContent>
           <mc:Choice Requires="wps">
             <w:drawing>
-              <wp:anchor distT="0" distB="0" distL="114300" distR="114300" simplePos="0" relativeHeight="251824128" behindDoc="0" locked="0" layoutInCell="1" allowOverlap="1">
+              <wp:anchor distT="0" distB="0" distL="114300" distR="114300" simplePos="0" relativeHeight="251824128" behindDoc="0" locked="0" layoutInCell="1" allowOverlap="1" wp14:anchorId="03802B05" wp14:editId="66FF197C">
                 <wp:simplePos x="0" y="0"/>
                 <wp:positionH relativeFrom="column">
                   <wp:posOffset>111125</wp:posOffset>
@@ -5800,7 +7551,7 @@
         <mc:AlternateContent>
           <mc:Choice Requires="wps">
             <w:drawing>
-              <wp:anchor distT="0" distB="0" distL="114300" distR="114300" simplePos="0" relativeHeight="251820032" behindDoc="0" locked="0" layoutInCell="1" allowOverlap="1">
+              <wp:anchor distT="0" distB="0" distL="114300" distR="114300" simplePos="0" relativeHeight="251820032" behindDoc="0" locked="0" layoutInCell="1" allowOverlap="1" wp14:anchorId="63818C80" wp14:editId="7BF7FE43">
                 <wp:simplePos x="0" y="0"/>
                 <wp:positionH relativeFrom="column">
                   <wp:posOffset>111125</wp:posOffset>
@@ -5867,7 +7618,7 @@
         <mc:AlternateContent>
           <mc:Choice Requires="wps">
             <w:drawing>
-              <wp:anchor distT="0" distB="0" distL="114300" distR="114300" simplePos="0" relativeHeight="251811840" behindDoc="0" locked="0" layoutInCell="1" allowOverlap="1" wp14:anchorId="2D1DDDE8" wp14:editId="6DD6D463">
+              <wp:anchor distT="0" distB="0" distL="114300" distR="114300" simplePos="0" relativeHeight="251811840" behindDoc="0" locked="0" layoutInCell="1" allowOverlap="1" wp14:anchorId="73E24287" wp14:editId="4A1F2E5A">
                 <wp:simplePos x="0" y="0"/>
                 <wp:positionH relativeFrom="column">
                   <wp:posOffset>349250</wp:posOffset>
@@ -5933,7 +7684,7 @@
                                 <w:noProof/>
                               </w:rPr>
                               <w:drawing>
-                                <wp:inline distT="0" distB="0" distL="0" distR="0" wp14:anchorId="022E745D" wp14:editId="4B32C649">
+                                <wp:inline distT="0" distB="0" distL="0" distR="0" wp14:anchorId="5DE91BEB" wp14:editId="52E0F052">
                                   <wp:extent cx="1476375" cy="333375"/>
                                   <wp:effectExtent l="0" t="0" r="9525" b="9525"/>
                                   <wp:docPr id="129" name="Picture 129" descr="Dimension Data"/>
@@ -5995,6 +7746,8 @@
                                 <w:szCs w:val="23"/>
                               </w:rPr>
                             </w:pPr>
+                            <w:bookmarkStart w:id="25" w:name="_Toc383347631"/>
+                            <w:bookmarkStart w:id="26" w:name="_Toc383347803"/>
                             <w:r>
                               <w:rPr>
                                 <w:color w:val="000000"/>
@@ -6012,6 +7765,8 @@
                               <w:br/>
                               <w:t>Dimension Data Holdings plc</w:t>
                             </w:r>
+                            <w:bookmarkEnd w:id="25"/>
+                            <w:bookmarkEnd w:id="26"/>
                           </w:p>
                           <w:p>
                             <w:pPr>
@@ -6111,6 +7866,7 @@
                                 <w:szCs w:val="26"/>
                               </w:rPr>
                             </w:pPr>
+                            <w:proofErr w:type="gramStart"/>
                             <w:r>
                               <w:rPr>
                                 <w:rFonts w:ascii="Times New Roman" w:hAnsi="Times New Roman" w:cs="Times New Roman"/>
@@ -6119,6 +7875,15 @@
                               </w:rPr>
                               <w:t>Cung cấp các giải pháp CNTT cho các khách hàng toàn cầu</w:t>
                             </w:r>
+                            <w:r>
+                              <w:rPr>
+                                <w:rFonts w:ascii="Times New Roman" w:hAnsi="Times New Roman" w:cs="Times New Roman"/>
+                                <w:sz w:val="26"/>
+                                <w:szCs w:val="26"/>
+                              </w:rPr>
+                              <w:t>.</w:t>
+                            </w:r>
+                            <w:proofErr w:type="gramEnd"/>
                           </w:p>
                           <w:p>
                             <w:pPr>
@@ -6181,7 +7946,7 @@
                           <w:noProof/>
                         </w:rPr>
                         <w:drawing>
-                          <wp:inline distT="0" distB="0" distL="0" distR="0" wp14:anchorId="022E745D" wp14:editId="4B32C649">
+                          <wp:inline distT="0" distB="0" distL="0" distR="0" wp14:anchorId="5DE91BEB" wp14:editId="52E0F052">
                             <wp:extent cx="1476375" cy="333375"/>
                             <wp:effectExtent l="0" t="0" r="9525" b="9525"/>
                             <wp:docPr id="129" name="Picture 129" descr="Dimension Data"/>
@@ -6243,6 +8008,8 @@
                           <w:szCs w:val="23"/>
                         </w:rPr>
                       </w:pPr>
+                      <w:bookmarkStart w:id="27" w:name="_Toc383347631"/>
+                      <w:bookmarkStart w:id="28" w:name="_Toc383347803"/>
                       <w:r>
                         <w:rPr>
                           <w:color w:val="000000"/>
@@ -6260,6 +8027,8 @@
                         <w:br/>
                         <w:t>Dimension Data Holdings plc</w:t>
                       </w:r>
+                      <w:bookmarkEnd w:id="27"/>
+                      <w:bookmarkEnd w:id="28"/>
                     </w:p>
                     <w:p>
                       <w:pPr>
@@ -6359,6 +8128,7 @@
                           <w:szCs w:val="26"/>
                         </w:rPr>
                       </w:pPr>
+                      <w:proofErr w:type="gramStart"/>
                       <w:r>
                         <w:rPr>
                           <w:rFonts w:ascii="Times New Roman" w:hAnsi="Times New Roman" w:cs="Times New Roman"/>
@@ -6367,6 +8137,15 @@
                         </w:rPr>
                         <w:t>Cung cấp các giải pháp CNTT cho các khách hàng toàn cầu</w:t>
                       </w:r>
+                      <w:r>
+                        <w:rPr>
+                          <w:rFonts w:ascii="Times New Roman" w:hAnsi="Times New Roman" w:cs="Times New Roman"/>
+                          <w:sz w:val="26"/>
+                          <w:szCs w:val="26"/>
+                        </w:rPr>
+                        <w:t>.</w:t>
+                      </w:r>
+                      <w:proofErr w:type="gramEnd"/>
                     </w:p>
                     <w:p>
                       <w:pPr>
@@ -6406,7 +8185,7 @@
         <mc:AlternateContent>
           <mc:Choice Requires="wps">
             <w:drawing>
-              <wp:anchor distT="0" distB="0" distL="114300" distR="114300" simplePos="0" relativeHeight="251809792" behindDoc="0" locked="0" layoutInCell="1" allowOverlap="1" wp14:anchorId="3E392DE7" wp14:editId="32A2DDA5">
+              <wp:anchor distT="0" distB="0" distL="114300" distR="114300" simplePos="0" relativeHeight="251809792" behindDoc="0" locked="0" layoutInCell="1" allowOverlap="1" wp14:anchorId="29420F88" wp14:editId="665AB044">
                 <wp:simplePos x="0" y="0"/>
                 <wp:positionH relativeFrom="column">
                   <wp:posOffset>339725</wp:posOffset>
@@ -6472,7 +8251,7 @@
                                 <w:noProof/>
                               </w:rPr>
                               <w:drawing>
-                                <wp:inline distT="0" distB="0" distL="0" distR="0" wp14:anchorId="5AE71BCB" wp14:editId="6F2217E1">
+                                <wp:inline distT="0" distB="0" distL="0" distR="0" wp14:anchorId="3D7054EB" wp14:editId="19769942">
                                   <wp:extent cx="1476375" cy="361950"/>
                                   <wp:effectExtent l="0" t="0" r="9525" b="0"/>
                                   <wp:docPr id="128" name="Picture 128" descr="NTT Communications"/>
@@ -6534,6 +8313,8 @@
                                 <w:szCs w:val="23"/>
                               </w:rPr>
                             </w:pPr>
+                            <w:bookmarkStart w:id="29" w:name="_Toc383347632"/>
+                            <w:bookmarkStart w:id="30" w:name="_Toc383347804"/>
                             <w:r>
                               <w:rPr>
                                 <w:color w:val="000000"/>
@@ -6551,6 +8332,8 @@
                               <w:br/>
                               <w:t>NTT Communications Corporation</w:t>
                             </w:r>
+                            <w:bookmarkEnd w:id="29"/>
+                            <w:bookmarkEnd w:id="30"/>
                           </w:p>
                           <w:p>
                             <w:pPr>
@@ -6674,8 +8457,26 @@
                                 <w:sz w:val="26"/>
                                 <w:szCs w:val="26"/>
                               </w:rPr>
-                              <w:t xml:space="preserve"> Communications tiếp tục cung cấp dịch vụ công nghệ thông tin như mạng, trung tâm dữ liệu và điện toán đám mây trên toàn cầu. Đối với khách hàng cá nhân, chúng tôi cung cấp phong cách sống mới cung cấp các ứng dụng phong phú</w:t>
+                              <w:t xml:space="preserve"> Communications tiếp tục cung cấp dịch vụ công nghệ thông tin như mạng, trung tâm dữ liệu và điện toán đám mây trên toàn cầu. </w:t>
                             </w:r>
+                            <w:proofErr w:type="gramStart"/>
+                            <w:r>
+                              <w:rPr>
+                                <w:rFonts w:ascii="Times New Roman" w:hAnsi="Times New Roman" w:cs="Times New Roman"/>
+                                <w:sz w:val="26"/>
+                                <w:szCs w:val="26"/>
+                              </w:rPr>
+                              <w:t>Đối với khách hàng cá nhân, chúng tôi cung cấp phong cách sống mới cung cấp các ứng dụng phong phú</w:t>
+                            </w:r>
+                            <w:r>
+                              <w:rPr>
+                                <w:rFonts w:ascii="Times New Roman" w:hAnsi="Times New Roman" w:cs="Times New Roman"/>
+                                <w:sz w:val="26"/>
+                                <w:szCs w:val="26"/>
+                              </w:rPr>
+                              <w:t>.</w:t>
+                            </w:r>
+                            <w:proofErr w:type="gramEnd"/>
                           </w:p>
                           <w:p>
                             <w:pPr>
@@ -6769,7 +8570,7 @@
                           <w:noProof/>
                         </w:rPr>
                         <w:drawing>
-                          <wp:inline distT="0" distB="0" distL="0" distR="0" wp14:anchorId="5AE71BCB" wp14:editId="6F2217E1">
+                          <wp:inline distT="0" distB="0" distL="0" distR="0" wp14:anchorId="3D7054EB" wp14:editId="19769942">
                             <wp:extent cx="1476375" cy="361950"/>
                             <wp:effectExtent l="0" t="0" r="9525" b="0"/>
                             <wp:docPr id="128" name="Picture 128" descr="NTT Communications"/>
@@ -6831,6 +8632,8 @@
                           <w:szCs w:val="23"/>
                         </w:rPr>
                       </w:pPr>
+                      <w:bookmarkStart w:id="31" w:name="_Toc383347632"/>
+                      <w:bookmarkStart w:id="32" w:name="_Toc383347804"/>
                       <w:r>
                         <w:rPr>
                           <w:color w:val="000000"/>
@@ -6848,6 +8651,8 @@
                         <w:br/>
                         <w:t>NTT Communications Corporation</w:t>
                       </w:r>
+                      <w:bookmarkEnd w:id="31"/>
+                      <w:bookmarkEnd w:id="32"/>
                     </w:p>
                     <w:p>
                       <w:pPr>
@@ -6971,8 +8776,26 @@
                           <w:sz w:val="26"/>
                           <w:szCs w:val="26"/>
                         </w:rPr>
-                        <w:t xml:space="preserve"> Communications tiếp tục cung cấp dịch vụ công nghệ thông tin như mạng, trung tâm dữ liệu và điện toán đám mây trên toàn cầu. Đối với khách hàng cá nhân, chúng tôi cung cấp phong cách sống mới cung cấp các ứng dụng phong phú</w:t>
+                        <w:t xml:space="preserve"> Communications tiếp tục cung cấp dịch vụ công nghệ thông tin như mạng, trung tâm dữ liệu và điện toán đám mây trên toàn cầu. </w:t>
                       </w:r>
+                      <w:proofErr w:type="gramStart"/>
+                      <w:r>
+                        <w:rPr>
+                          <w:rFonts w:ascii="Times New Roman" w:hAnsi="Times New Roman" w:cs="Times New Roman"/>
+                          <w:sz w:val="26"/>
+                          <w:szCs w:val="26"/>
+                        </w:rPr>
+                        <w:t>Đối với khách hàng cá nhân, chúng tôi cung cấp phong cách sống mới cung cấp các ứng dụng phong phú</w:t>
+                      </w:r>
+                      <w:r>
+                        <w:rPr>
+                          <w:rFonts w:ascii="Times New Roman" w:hAnsi="Times New Roman" w:cs="Times New Roman"/>
+                          <w:sz w:val="26"/>
+                          <w:szCs w:val="26"/>
+                        </w:rPr>
+                        <w:t>.</w:t>
+                      </w:r>
+                      <w:proofErr w:type="gramEnd"/>
                     </w:p>
                     <w:p>
                       <w:pPr>
@@ -7043,7 +8866,7 @@
         <mc:AlternateContent>
           <mc:Choice Requires="wps">
             <w:drawing>
-              <wp:anchor distT="0" distB="0" distL="114300" distR="114300" simplePos="0" relativeHeight="251807744" behindDoc="0" locked="0" layoutInCell="1" allowOverlap="1" wp14:anchorId="348EC3AA" wp14:editId="63F528A6">
+              <wp:anchor distT="0" distB="0" distL="114300" distR="114300" simplePos="0" relativeHeight="251807744" behindDoc="0" locked="0" layoutInCell="1" allowOverlap="1" wp14:anchorId="40291511" wp14:editId="031A0A64">
                 <wp:simplePos x="0" y="0"/>
                 <wp:positionH relativeFrom="column">
                   <wp:posOffset>339725</wp:posOffset>
@@ -7109,7 +8932,7 @@
                                 <w:noProof/>
                               </w:rPr>
                               <w:drawing>
-                                <wp:inline distT="0" distB="0" distL="0" distR="0" wp14:anchorId="4A2E5F18" wp14:editId="7002FDB9">
+                                <wp:inline distT="0" distB="0" distL="0" distR="0" wp14:anchorId="25A5660E" wp14:editId="5548E760">
                                   <wp:extent cx="1257300" cy="276225"/>
                                   <wp:effectExtent l="0" t="0" r="0" b="9525"/>
                                   <wp:docPr id="11" name="Picture 11" descr="NTT WEST"/>
@@ -7171,6 +8994,8 @@
                                 <w:szCs w:val="23"/>
                               </w:rPr>
                             </w:pPr>
+                            <w:bookmarkStart w:id="33" w:name="_Toc383347633"/>
+                            <w:bookmarkStart w:id="34" w:name="_Toc383347805"/>
                             <w:r>
                               <w:rPr>
                                 <w:color w:val="000000"/>
@@ -7188,6 +9013,8 @@
                               <w:br/>
                               <w:t>NIPPON TELEGRAPH AND TELEPHONE WEST CORPORATION</w:t>
                             </w:r>
+                            <w:bookmarkEnd w:id="33"/>
+                            <w:bookmarkEnd w:id="34"/>
                           </w:p>
                           <w:p>
                             <w:pPr>
@@ -7265,7 +9092,31 @@
                                 <w:sz w:val="26"/>
                                 <w:szCs w:val="26"/>
                               </w:rPr>
-                              <w:t>NTTWEST</w:t>
+                              <w:t>NT</w:t>
+                            </w:r>
+                            <w:r>
+                              <w:rPr>
+                                <w:rFonts w:ascii="Times New Roman" w:hAnsi="Times New Roman" w:cs="Times New Roman"/>
+                                <w:sz w:val="26"/>
+                                <w:szCs w:val="26"/>
+                              </w:rPr>
+                              <w:t>T</w:t>
+                            </w:r>
+                            <w:r>
+                              <w:rPr>
+                                <w:rFonts w:ascii="Times New Roman" w:hAnsi="Times New Roman" w:cs="Times New Roman"/>
+                                <w:sz w:val="26"/>
+                                <w:szCs w:val="26"/>
+                              </w:rPr>
+                              <w:t xml:space="preserve"> </w:t>
+                            </w:r>
+                            <w:r>
+                              <w:rPr>
+                                <w:rFonts w:ascii="Times New Roman" w:hAnsi="Times New Roman" w:cs="Times New Roman"/>
+                                <w:sz w:val="26"/>
+                                <w:szCs w:val="26"/>
+                              </w:rPr>
+                              <w:t>WEST</w:t>
                             </w:r>
                             <w:r>
                               <w:rPr>
@@ -7391,7 +9242,7 @@
                           <w:noProof/>
                         </w:rPr>
                         <w:drawing>
-                          <wp:inline distT="0" distB="0" distL="0" distR="0" wp14:anchorId="4A2E5F18" wp14:editId="7002FDB9">
+                          <wp:inline distT="0" distB="0" distL="0" distR="0" wp14:anchorId="25A5660E" wp14:editId="5548E760">
                             <wp:extent cx="1257300" cy="276225"/>
                             <wp:effectExtent l="0" t="0" r="0" b="9525"/>
                             <wp:docPr id="11" name="Picture 11" descr="NTT WEST"/>
@@ -7453,6 +9304,8 @@
                           <w:szCs w:val="23"/>
                         </w:rPr>
                       </w:pPr>
+                      <w:bookmarkStart w:id="35" w:name="_Toc383347633"/>
+                      <w:bookmarkStart w:id="36" w:name="_Toc383347805"/>
                       <w:r>
                         <w:rPr>
                           <w:color w:val="000000"/>
@@ -7470,6 +9323,8 @@
                         <w:br/>
                         <w:t>NIPPON TELEGRAPH AND TELEPHONE WEST CORPORATION</w:t>
                       </w:r>
+                      <w:bookmarkEnd w:id="35"/>
+                      <w:bookmarkEnd w:id="36"/>
                     </w:p>
                     <w:p>
                       <w:pPr>
@@ -7547,7 +9402,31 @@
                           <w:sz w:val="26"/>
                           <w:szCs w:val="26"/>
                         </w:rPr>
-                        <w:t>NTTWEST</w:t>
+                        <w:t>NT</w:t>
+                      </w:r>
+                      <w:r>
+                        <w:rPr>
+                          <w:rFonts w:ascii="Times New Roman" w:hAnsi="Times New Roman" w:cs="Times New Roman"/>
+                          <w:sz w:val="26"/>
+                          <w:szCs w:val="26"/>
+                        </w:rPr>
+                        <w:t>T</w:t>
+                      </w:r>
+                      <w:r>
+                        <w:rPr>
+                          <w:rFonts w:ascii="Times New Roman" w:hAnsi="Times New Roman" w:cs="Times New Roman"/>
+                          <w:sz w:val="26"/>
+                          <w:szCs w:val="26"/>
+                        </w:rPr>
+                        <w:t xml:space="preserve"> </w:t>
+                      </w:r>
+                      <w:r>
+                        <w:rPr>
+                          <w:rFonts w:ascii="Times New Roman" w:hAnsi="Times New Roman" w:cs="Times New Roman"/>
+                          <w:sz w:val="26"/>
+                          <w:szCs w:val="26"/>
+                        </w:rPr>
+                        <w:t>WEST</w:t>
                       </w:r>
                       <w:r>
                         <w:rPr>
@@ -7668,7 +9547,7 @@
         <mc:AlternateContent>
           <mc:Choice Requires="wps">
             <w:drawing>
-              <wp:anchor distT="0" distB="0" distL="114300" distR="114300" simplePos="0" relativeHeight="251829248" behindDoc="0" locked="0" layoutInCell="1" allowOverlap="1" wp14:anchorId="782E66BB" wp14:editId="27280693">
+              <wp:anchor distT="0" distB="0" distL="114300" distR="114300" simplePos="0" relativeHeight="251829248" behindDoc="0" locked="0" layoutInCell="1" allowOverlap="1" wp14:anchorId="190D504F" wp14:editId="2ECEA019">
                 <wp:simplePos x="0" y="0"/>
                 <wp:positionH relativeFrom="column">
                   <wp:posOffset>111125</wp:posOffset>
@@ -7732,7 +9611,7 @@
         <mc:AlternateContent>
           <mc:Choice Requires="wps">
             <w:drawing>
-              <wp:anchor distT="0" distB="0" distL="114300" distR="114300" simplePos="0" relativeHeight="251828224" behindDoc="0" locked="0" layoutInCell="1" allowOverlap="1">
+              <wp:anchor distT="0" distB="0" distL="114300" distR="114300" simplePos="0" relativeHeight="251828224" behindDoc="0" locked="0" layoutInCell="1" allowOverlap="1" wp14:anchorId="47E0AECE" wp14:editId="119EF8DE">
                 <wp:simplePos x="0" y="0"/>
                 <wp:positionH relativeFrom="column">
                   <wp:posOffset>111125</wp:posOffset>
@@ -7796,7 +9675,7 @@
         <mc:AlternateContent>
           <mc:Choice Requires="wps">
             <w:drawing>
-              <wp:anchor distT="0" distB="0" distL="114300" distR="114300" simplePos="0" relativeHeight="251827200" behindDoc="0" locked="0" layoutInCell="1" allowOverlap="1">
+              <wp:anchor distT="0" distB="0" distL="114300" distR="114300" simplePos="0" relativeHeight="251827200" behindDoc="0" locked="0" layoutInCell="1" allowOverlap="1" wp14:anchorId="1ABE22EF" wp14:editId="0B4EECD7">
                 <wp:simplePos x="0" y="0"/>
                 <wp:positionH relativeFrom="column">
                   <wp:posOffset>111125</wp:posOffset>
@@ -7860,7 +9739,7 @@
         <mc:AlternateContent>
           <mc:Choice Requires="wps">
             <w:drawing>
-              <wp:anchor distT="0" distB="0" distL="114300" distR="114300" simplePos="0" relativeHeight="251821056" behindDoc="0" locked="0" layoutInCell="1" allowOverlap="1">
+              <wp:anchor distT="0" distB="0" distL="114300" distR="114300" simplePos="0" relativeHeight="251821056" behindDoc="0" locked="0" layoutInCell="1" allowOverlap="1" wp14:anchorId="6DE0A88E" wp14:editId="5EAF2F1E">
                 <wp:simplePos x="0" y="0"/>
                 <wp:positionH relativeFrom="column">
                   <wp:posOffset>111125</wp:posOffset>
@@ -7927,7 +9806,7 @@
         <mc:AlternateContent>
           <mc:Choice Requires="wps">
             <w:drawing>
-              <wp:anchor distT="0" distB="0" distL="114300" distR="114300" simplePos="0" relativeHeight="251813888" behindDoc="0" locked="0" layoutInCell="1" allowOverlap="1" wp14:anchorId="5967EBDC" wp14:editId="02D0388F">
+              <wp:anchor distT="0" distB="0" distL="114300" distR="114300" simplePos="0" relativeHeight="251813888" behindDoc="0" locked="0" layoutInCell="1" allowOverlap="1" wp14:anchorId="01AF8285" wp14:editId="452EDC04">
                 <wp:simplePos x="0" y="0"/>
                 <wp:positionH relativeFrom="column">
                   <wp:posOffset>339725</wp:posOffset>
@@ -7993,7 +9872,7 @@
                                 <w:noProof/>
                               </w:rPr>
                               <w:drawing>
-                                <wp:inline distT="0" distB="0" distL="0" distR="0" wp14:anchorId="48A2CC37" wp14:editId="28812E0D">
+                                <wp:inline distT="0" distB="0" distL="0" distR="0" wp14:anchorId="3B63386B" wp14:editId="68782248">
                                   <wp:extent cx="1133475" cy="228600"/>
                                   <wp:effectExtent l="0" t="0" r="9525" b="0"/>
                                   <wp:docPr id="134" name="Picture 134" descr="NTT DOCOMO"/>
@@ -8055,6 +9934,8 @@
                                 <w:szCs w:val="23"/>
                               </w:rPr>
                             </w:pPr>
+                            <w:bookmarkStart w:id="37" w:name="_Toc383347634"/>
+                            <w:bookmarkStart w:id="38" w:name="_Toc383347806"/>
                             <w:r>
                               <w:rPr>
                                 <w:color w:val="000000"/>
@@ -8072,6 +9953,8 @@
                               <w:br/>
                               <w:t>NTT DOCOMO, INC.</w:t>
                             </w:r>
+                            <w:bookmarkEnd w:id="37"/>
+                            <w:bookmarkEnd w:id="38"/>
                           </w:p>
                           <w:p>
                             <w:pPr>
@@ -8286,7 +10169,7 @@
                           <w:noProof/>
                         </w:rPr>
                         <w:drawing>
-                          <wp:inline distT="0" distB="0" distL="0" distR="0" wp14:anchorId="48A2CC37" wp14:editId="28812E0D">
+                          <wp:inline distT="0" distB="0" distL="0" distR="0" wp14:anchorId="3B63386B" wp14:editId="68782248">
                             <wp:extent cx="1133475" cy="228600"/>
                             <wp:effectExtent l="0" t="0" r="9525" b="0"/>
                             <wp:docPr id="134" name="Picture 134" descr="NTT DOCOMO"/>
@@ -8348,6 +10231,8 @@
                           <w:szCs w:val="23"/>
                         </w:rPr>
                       </w:pPr>
+                      <w:bookmarkStart w:id="39" w:name="_Toc383347634"/>
+                      <w:bookmarkStart w:id="40" w:name="_Toc383347806"/>
                       <w:r>
                         <w:rPr>
                           <w:color w:val="000000"/>
@@ -8365,6 +10250,8 @@
                         <w:br/>
                         <w:t>NTT DOCOMO, INC.</w:t>
                       </w:r>
+                      <w:bookmarkEnd w:id="39"/>
+                      <w:bookmarkEnd w:id="40"/>
                     </w:p>
                     <w:p>
                       <w:pPr>
@@ -8556,7 +10443,7 @@
         <mc:AlternateContent>
           <mc:Choice Requires="wps">
             <w:drawing>
-              <wp:anchor distT="0" distB="0" distL="114300" distR="114300" simplePos="0" relativeHeight="251815936" behindDoc="0" locked="0" layoutInCell="1" allowOverlap="1" wp14:anchorId="1F086D2E" wp14:editId="21512F17">
+              <wp:anchor distT="0" distB="0" distL="114300" distR="114300" simplePos="0" relativeHeight="251815936" behindDoc="0" locked="0" layoutInCell="1" allowOverlap="1" wp14:anchorId="31BB6C09" wp14:editId="7E2C52EF">
                 <wp:simplePos x="0" y="0"/>
                 <wp:positionH relativeFrom="column">
                   <wp:posOffset>339725</wp:posOffset>
@@ -8622,7 +10509,7 @@
                                 <w:noProof/>
                               </w:rPr>
                               <w:drawing>
-                                <wp:inline distT="0" distB="0" distL="0" distR="0" wp14:anchorId="5D4F845E" wp14:editId="4E95E5B6">
+                                <wp:inline distT="0" distB="0" distL="0" distR="0" wp14:anchorId="70F4F367" wp14:editId="002A9ECC">
                                   <wp:extent cx="1143000" cy="161925"/>
                                   <wp:effectExtent l="0" t="0" r="0" b="9525"/>
                                   <wp:docPr id="135" name="Picture 135" descr="NTT DATA"/>
@@ -8684,6 +10571,8 @@
                                 <w:szCs w:val="23"/>
                               </w:rPr>
                             </w:pPr>
+                            <w:bookmarkStart w:id="41" w:name="_Toc383347635"/>
+                            <w:bookmarkStart w:id="42" w:name="_Toc383347807"/>
                             <w:r>
                               <w:rPr>
                                 <w:color w:val="000000"/>
@@ -8701,6 +10590,8 @@
                               <w:br/>
                               <w:t>NTT DATA CORPORATION</w:t>
                             </w:r>
+                            <w:bookmarkEnd w:id="41"/>
+                            <w:bookmarkEnd w:id="42"/>
                           </w:p>
                           <w:p>
                             <w:pPr>
@@ -8835,7 +10726,7 @@
                                 <w:sz w:val="26"/>
                                 <w:szCs w:val="26"/>
                               </w:rPr>
-                              <w:t xml:space="preserve"> Chúng tôi mong muốn trở thành một sự</w:t>
+                              <w:t xml:space="preserve"> Chúng tôi mong muốn trở thành mộ</w:t>
                             </w:r>
                             <w:r>
                               <w:rPr>
@@ -8843,7 +10734,15 @@
                                 <w:sz w:val="26"/>
                                 <w:szCs w:val="26"/>
                               </w:rPr>
-                              <w:t xml:space="preserve"> cộng sự</w:t>
+                              <w:t xml:space="preserve">t </w:t>
+                            </w:r>
+                            <w:r>
+                              <w:rPr>
+                                <w:rFonts w:ascii="Times New Roman" w:hAnsi="Times New Roman" w:cs="Times New Roman"/>
+                                <w:sz w:val="26"/>
+                                <w:szCs w:val="26"/>
+                              </w:rPr>
+                              <w:t>cộng sự</w:t>
                             </w:r>
                             <w:r>
                               <w:rPr>
@@ -8931,7 +10830,7 @@
                           <w:noProof/>
                         </w:rPr>
                         <w:drawing>
-                          <wp:inline distT="0" distB="0" distL="0" distR="0" wp14:anchorId="5D4F845E" wp14:editId="4E95E5B6">
+                          <wp:inline distT="0" distB="0" distL="0" distR="0" wp14:anchorId="70F4F367" wp14:editId="002A9ECC">
                             <wp:extent cx="1143000" cy="161925"/>
                             <wp:effectExtent l="0" t="0" r="0" b="9525"/>
                             <wp:docPr id="135" name="Picture 135" descr="NTT DATA"/>
@@ -8993,6 +10892,8 @@
                           <w:szCs w:val="23"/>
                         </w:rPr>
                       </w:pPr>
+                      <w:bookmarkStart w:id="43" w:name="_Toc383347635"/>
+                      <w:bookmarkStart w:id="44" w:name="_Toc383347807"/>
                       <w:r>
                         <w:rPr>
                           <w:color w:val="000000"/>
@@ -9010,6 +10911,8 @@
                         <w:br/>
                         <w:t>NTT DATA CORPORATION</w:t>
                       </w:r>
+                      <w:bookmarkEnd w:id="43"/>
+                      <w:bookmarkEnd w:id="44"/>
                     </w:p>
                     <w:p>
                       <w:pPr>
@@ -9144,7 +11047,7 @@
                           <w:sz w:val="26"/>
                           <w:szCs w:val="26"/>
                         </w:rPr>
-                        <w:t xml:space="preserve"> Chúng tôi mong muốn trở thành một sự</w:t>
+                        <w:t xml:space="preserve"> Chúng tôi mong muốn trở thành mộ</w:t>
                       </w:r>
                       <w:r>
                         <w:rPr>
@@ -9152,7 +11055,15 @@
                           <w:sz w:val="26"/>
                           <w:szCs w:val="26"/>
                         </w:rPr>
-                        <w:t xml:space="preserve"> cộng sự</w:t>
+                        <w:t xml:space="preserve">t </w:t>
+                      </w:r>
+                      <w:r>
+                        <w:rPr>
+                          <w:rFonts w:ascii="Times New Roman" w:hAnsi="Times New Roman" w:cs="Times New Roman"/>
+                          <w:sz w:val="26"/>
+                          <w:szCs w:val="26"/>
+                        </w:rPr>
+                        <w:t>cộng sự</w:t>
                       </w:r>
                       <w:r>
                         <w:rPr>
@@ -9217,7 +11128,7 @@
         <mc:AlternateContent>
           <mc:Choice Requires="wps">
             <w:drawing>
-              <wp:anchor distT="0" distB="0" distL="114300" distR="114300" simplePos="0" relativeHeight="251817984" behindDoc="0" locked="0" layoutInCell="1" allowOverlap="1" wp14:anchorId="428853BB" wp14:editId="030106A0">
+              <wp:anchor distT="0" distB="0" distL="114300" distR="114300" simplePos="0" relativeHeight="251817984" behindDoc="0" locked="0" layoutInCell="1" allowOverlap="1" wp14:anchorId="05768779" wp14:editId="2F37EF1F">
                 <wp:simplePos x="0" y="0"/>
                 <wp:positionH relativeFrom="column">
                   <wp:posOffset>800100</wp:posOffset>
@@ -9445,19 +11356,32 @@
           <w:tab w:val="left" w:pos="284"/>
         </w:tabs>
         <w:ind w:left="0" w:firstLine="0"/>
-        <w:rPr>
-          <w:rFonts w:ascii="Times New Roman" w:hAnsi="Times New Roman" w:cs="Times New Roman"/>
-          <w:sz w:val="26"/>
-          <w:szCs w:val="26"/>
-        </w:rPr>
-      </w:pPr>
-      <w:r>
-        <w:rPr>
-          <w:rFonts w:ascii="Times New Roman" w:hAnsi="Times New Roman" w:cs="Times New Roman"/>
-          <w:sz w:val="26"/>
-          <w:szCs w:val="26"/>
-        </w:rPr>
-        <w:t xml:space="preserve">Hướng nghiên cứu và làm việc tại NTT Data Viêt Nam. </w:t>
+        <w:outlineLvl w:val="2"/>
+        <w:rPr>
+          <w:rFonts w:ascii="Times New Roman" w:hAnsi="Times New Roman" w:cs="Times New Roman"/>
+          <w:sz w:val="26"/>
+          <w:szCs w:val="26"/>
+        </w:rPr>
+      </w:pPr>
+      <w:bookmarkStart w:id="45" w:name="_Toc383347636"/>
+      <w:bookmarkStart w:id="46" w:name="_Toc383347808"/>
+      <w:r>
+        <w:rPr>
+          <w:rFonts w:ascii="Times New Roman" w:hAnsi="Times New Roman" w:cs="Times New Roman"/>
+          <w:sz w:val="26"/>
+          <w:szCs w:val="26"/>
+        </w:rPr>
+        <w:t>Hướng nghiên cứu và làm việc tại NTT Data Viêt Nam.</w:t>
+      </w:r>
+      <w:bookmarkEnd w:id="45"/>
+      <w:bookmarkEnd w:id="46"/>
+      <w:r>
+        <w:rPr>
+          <w:rFonts w:ascii="Times New Roman" w:hAnsi="Times New Roman" w:cs="Times New Roman"/>
+          <w:sz w:val="26"/>
+          <w:szCs w:val="26"/>
+        </w:rPr>
+        <w:t xml:space="preserve"> </w:t>
       </w:r>
     </w:p>
     <w:p>
@@ -9567,7 +11491,71 @@
           <w:sz w:val="26"/>
           <w:szCs w:val="26"/>
         </w:rPr>
-        <w:t>Tại NTT Data, team work là điều cốt lỗi và quyết định đến sự phát triển và hiệu quả trong công việc, với trình độ và kinh nghiệm trong nhiều năm leader cho từng dự án luôn biết được vai trò và tầm quan trọng của mình, chính vì thế lực lượng leader trong từng dự án chính là thế mạ</w:t>
+        <w:t>Tạ</w:t>
+      </w:r>
+      <w:r>
+        <w:rPr>
+          <w:rFonts w:ascii="Times New Roman" w:hAnsi="Times New Roman" w:cs="Times New Roman"/>
+          <w:sz w:val="26"/>
+          <w:szCs w:val="26"/>
+        </w:rPr>
+        <w:t>i NTT Data, team</w:t>
+      </w:r>
+      <w:r>
+        <w:rPr>
+          <w:rFonts w:ascii="Times New Roman" w:hAnsi="Times New Roman" w:cs="Times New Roman"/>
+          <w:sz w:val="26"/>
+          <w:szCs w:val="26"/>
+        </w:rPr>
+        <w:t>work là điều cốt l</w:t>
+      </w:r>
+      <w:r>
+        <w:rPr>
+          <w:rFonts w:ascii="Times New Roman" w:hAnsi="Times New Roman" w:cs="Times New Roman"/>
+          <w:sz w:val="26"/>
+          <w:szCs w:val="26"/>
+        </w:rPr>
+        <w:t>ỗ</w:t>
+      </w:r>
+      <w:r>
+        <w:rPr>
+          <w:rFonts w:ascii="Times New Roman" w:hAnsi="Times New Roman" w:cs="Times New Roman"/>
+          <w:sz w:val="26"/>
+          <w:szCs w:val="26"/>
+        </w:rPr>
+        <w:t>i và quyết định đến sự phát triển và hiệu quả trong công việc, với trình độ và kinh nghiệm trong nhiề</w:t>
+      </w:r>
+      <w:r>
+        <w:rPr>
+          <w:rFonts w:ascii="Times New Roman" w:hAnsi="Times New Roman" w:cs="Times New Roman"/>
+          <w:sz w:val="26"/>
+          <w:szCs w:val="26"/>
+        </w:rPr>
+        <w:t>u năm L</w:t>
+      </w:r>
+      <w:r>
+        <w:rPr>
+          <w:rFonts w:ascii="Times New Roman" w:hAnsi="Times New Roman" w:cs="Times New Roman"/>
+          <w:sz w:val="26"/>
+          <w:szCs w:val="26"/>
+        </w:rPr>
+        <w:t>eader cho từng dự án luôn biết được vai trò và tầm quan trọng của mình, chính vì thế lực lượ</w:t>
+      </w:r>
+      <w:r>
+        <w:rPr>
+          <w:rFonts w:ascii="Times New Roman" w:hAnsi="Times New Roman" w:cs="Times New Roman"/>
+          <w:sz w:val="26"/>
+          <w:szCs w:val="26"/>
+        </w:rPr>
+        <w:t>ng L</w:t>
+      </w:r>
+      <w:r>
+        <w:rPr>
+          <w:rFonts w:ascii="Times New Roman" w:hAnsi="Times New Roman" w:cs="Times New Roman"/>
+          <w:sz w:val="26"/>
+          <w:szCs w:val="26"/>
+        </w:rPr>
+        <w:t>eader trong từng dự án chính là thế mạ</w:t>
       </w:r>
       <w:r>
         <w:rPr>
@@ -9617,23 +11605,24 @@
     </w:p>
     <w:p>
       <w:pPr>
-        <w:jc w:val="both"/>
-        <w:rPr>
-          <w:rFonts w:ascii="Times New Roman" w:hAnsi="Times New Roman" w:cs="Times New Roman"/>
-          <w:b/>
-          <w:sz w:val="26"/>
-          <w:szCs w:val="26"/>
-        </w:rPr>
-      </w:pPr>
-      <w:r>
-        <w:rPr>
-          <w:rFonts w:ascii="Times New Roman" w:hAnsi="Times New Roman" w:cs="Times New Roman"/>
-          <w:b/>
+        <w:pStyle w:val="Heading2"/>
+        <w:rPr>
+          <w:b w:val="0"/>
+          <w:sz w:val="26"/>
+          <w:szCs w:val="26"/>
+        </w:rPr>
+      </w:pPr>
+      <w:bookmarkStart w:id="47" w:name="_Toc383347637"/>
+      <w:bookmarkStart w:id="48" w:name="_Toc383347809"/>
+      <w:r>
+        <w:rPr>
           <w:sz w:val="26"/>
           <w:szCs w:val="26"/>
         </w:rPr>
         <w:t>PHẦN II:  DỰ ÁN MYLINK</w:t>
       </w:r>
+      <w:bookmarkEnd w:id="47"/>
+      <w:bookmarkEnd w:id="48"/>
     </w:p>
     <w:p>
       <w:pPr>
@@ -9647,12 +11636,15 @@
         </w:tabs>
         <w:ind w:left="0" w:firstLine="0"/>
         <w:jc w:val="both"/>
-        <w:rPr>
-          <w:rFonts w:ascii="Times New Roman" w:hAnsi="Times New Roman" w:cs="Times New Roman"/>
-          <w:sz w:val="26"/>
-          <w:szCs w:val="26"/>
-        </w:rPr>
-      </w:pPr>
+        <w:outlineLvl w:val="2"/>
+        <w:rPr>
+          <w:rFonts w:ascii="Times New Roman" w:hAnsi="Times New Roman" w:cs="Times New Roman"/>
+          <w:sz w:val="26"/>
+          <w:szCs w:val="26"/>
+        </w:rPr>
+      </w:pPr>
+      <w:bookmarkStart w:id="49" w:name="_Toc383347638"/>
+      <w:bookmarkStart w:id="50" w:name="_Toc383347810"/>
       <w:r>
         <w:rPr>
           <w:rFonts w:ascii="Times New Roman" w:hAnsi="Times New Roman" w:cs="Times New Roman"/>
@@ -9661,6 +11653,8 @@
         </w:rPr>
         <w:t>Tổng quan và phạm vi</w:t>
       </w:r>
+      <w:bookmarkEnd w:id="49"/>
+      <w:bookmarkEnd w:id="50"/>
     </w:p>
     <w:p>
       <w:pPr>
@@ -10245,7 +12239,7 @@
                 <w:color w:val="000000"/>
               </w:rPr>
               <w:drawing>
-                <wp:anchor distT="0" distB="0" distL="114300" distR="114300" simplePos="0" relativeHeight="251681792" behindDoc="0" locked="0" layoutInCell="1" allowOverlap="1" wp14:anchorId="09EF51D6" wp14:editId="3D23404E">
+                <wp:anchor distT="0" distB="0" distL="114300" distR="114300" simplePos="0" relativeHeight="251681792" behindDoc="0" locked="0" layoutInCell="1" allowOverlap="1" wp14:anchorId="6F5B0305" wp14:editId="118FBDB2">
                   <wp:simplePos x="0" y="0"/>
                   <wp:positionH relativeFrom="column">
                     <wp:posOffset>304800</wp:posOffset>
@@ -10307,7 +12301,7 @@
                 <w:color w:val="000000"/>
               </w:rPr>
               <w:drawing>
-                <wp:anchor distT="0" distB="0" distL="114300" distR="114300" simplePos="0" relativeHeight="251719680" behindDoc="0" locked="0" layoutInCell="1" allowOverlap="1" wp14:anchorId="0C66C7B5" wp14:editId="5E081649">
+                <wp:anchor distT="0" distB="0" distL="114300" distR="114300" simplePos="0" relativeHeight="251719680" behindDoc="0" locked="0" layoutInCell="1" allowOverlap="1" wp14:anchorId="526D1846" wp14:editId="3E4921A0">
                   <wp:simplePos x="0" y="0"/>
                   <wp:positionH relativeFrom="column">
                     <wp:posOffset>304800</wp:posOffset>
@@ -10394,7 +12388,7 @@
                 <w:color w:val="000000"/>
               </w:rPr>
               <w:drawing>
-                <wp:anchor distT="0" distB="0" distL="114300" distR="114300" simplePos="0" relativeHeight="251687936" behindDoc="0" locked="0" layoutInCell="1" allowOverlap="1" wp14:anchorId="774BDCD0" wp14:editId="3462FFCA">
+                <wp:anchor distT="0" distB="0" distL="114300" distR="114300" simplePos="0" relativeHeight="251687936" behindDoc="0" locked="0" layoutInCell="1" allowOverlap="1" wp14:anchorId="169BDC0E" wp14:editId="7455D242">
                   <wp:simplePos x="0" y="0"/>
                   <wp:positionH relativeFrom="column">
                     <wp:posOffset>304800</wp:posOffset>
@@ -10481,7 +12475,7 @@
                 <w:color w:val="000000"/>
               </w:rPr>
               <w:drawing>
-                <wp:anchor distT="0" distB="0" distL="114300" distR="114300" simplePos="0" relativeHeight="251688960" behindDoc="0" locked="0" layoutInCell="1" allowOverlap="1" wp14:anchorId="54FBB555" wp14:editId="57686C9F">
+                <wp:anchor distT="0" distB="0" distL="114300" distR="114300" simplePos="0" relativeHeight="251688960" behindDoc="0" locked="0" layoutInCell="1" allowOverlap="1" wp14:anchorId="1B7031A1" wp14:editId="3A2CA682">
                   <wp:simplePos x="0" y="0"/>
                   <wp:positionH relativeFrom="column">
                     <wp:posOffset>304800</wp:posOffset>
@@ -10568,7 +12562,7 @@
                 <w:color w:val="000000"/>
               </w:rPr>
               <w:drawing>
-                <wp:anchor distT="0" distB="0" distL="114300" distR="114300" simplePos="0" relativeHeight="251689984" behindDoc="0" locked="0" layoutInCell="1" allowOverlap="1" wp14:anchorId="5C1BFB6F" wp14:editId="3889ABD7">
+                <wp:anchor distT="0" distB="0" distL="114300" distR="114300" simplePos="0" relativeHeight="251689984" behindDoc="0" locked="0" layoutInCell="1" allowOverlap="1" wp14:anchorId="5DFCABD5" wp14:editId="4158E5B7">
                   <wp:simplePos x="0" y="0"/>
                   <wp:positionH relativeFrom="column">
                     <wp:posOffset>304800</wp:posOffset>
@@ -10740,7 +12734,7 @@
                 <w:color w:val="000000"/>
               </w:rPr>
               <w:drawing>
-                <wp:anchor distT="0" distB="0" distL="114300" distR="114300" simplePos="0" relativeHeight="251682816" behindDoc="0" locked="0" layoutInCell="1" allowOverlap="1" wp14:anchorId="14921AC5" wp14:editId="4419ABDE">
+                <wp:anchor distT="0" distB="0" distL="114300" distR="114300" simplePos="0" relativeHeight="251682816" behindDoc="0" locked="0" layoutInCell="1" allowOverlap="1" wp14:anchorId="0A71876F" wp14:editId="40655AA8">
                   <wp:simplePos x="0" y="0"/>
                   <wp:positionH relativeFrom="column">
                     <wp:posOffset>304800</wp:posOffset>
@@ -10827,7 +12821,7 @@
                 <w:color w:val="000000"/>
               </w:rPr>
               <w:drawing>
-                <wp:anchor distT="0" distB="0" distL="114300" distR="114300" simplePos="0" relativeHeight="251691008" behindDoc="0" locked="0" layoutInCell="1" allowOverlap="1" wp14:anchorId="27E3353F" wp14:editId="527E844F">
+                <wp:anchor distT="0" distB="0" distL="114300" distR="114300" simplePos="0" relativeHeight="251691008" behindDoc="0" locked="0" layoutInCell="1" allowOverlap="1" wp14:anchorId="0B53B4C1" wp14:editId="2549FBCC">
                   <wp:simplePos x="0" y="0"/>
                   <wp:positionH relativeFrom="column">
                     <wp:posOffset>304800</wp:posOffset>
@@ -10914,7 +12908,7 @@
                 <w:color w:val="000000"/>
               </w:rPr>
               <w:drawing>
-                <wp:anchor distT="0" distB="0" distL="114300" distR="114300" simplePos="0" relativeHeight="251696128" behindDoc="0" locked="0" layoutInCell="1" allowOverlap="1" wp14:anchorId="5AA69D0B" wp14:editId="44E3A0BD">
+                <wp:anchor distT="0" distB="0" distL="114300" distR="114300" simplePos="0" relativeHeight="251696128" behindDoc="0" locked="0" layoutInCell="1" allowOverlap="1" wp14:anchorId="224D96FB" wp14:editId="15A5D4CE">
                   <wp:simplePos x="0" y="0"/>
                   <wp:positionH relativeFrom="column">
                     <wp:posOffset>304800</wp:posOffset>
@@ -11001,7 +12995,7 @@
                 <w:color w:val="000000"/>
               </w:rPr>
               <w:drawing>
-                <wp:anchor distT="0" distB="0" distL="114300" distR="114300" simplePos="0" relativeHeight="251701248" behindDoc="0" locked="0" layoutInCell="1" allowOverlap="1" wp14:anchorId="6B9A4228" wp14:editId="17E8EE06">
+                <wp:anchor distT="0" distB="0" distL="114300" distR="114300" simplePos="0" relativeHeight="251701248" behindDoc="0" locked="0" layoutInCell="1" allowOverlap="1" wp14:anchorId="15E1B077" wp14:editId="0E3B7F9A">
                   <wp:simplePos x="0" y="0"/>
                   <wp:positionH relativeFrom="column">
                     <wp:posOffset>304800</wp:posOffset>
@@ -11180,7 +13174,7 @@
                 <w:color w:val="000000"/>
               </w:rPr>
               <w:drawing>
-                <wp:anchor distT="0" distB="0" distL="114300" distR="114300" simplePos="0" relativeHeight="251683840" behindDoc="0" locked="0" layoutInCell="1" allowOverlap="1" wp14:anchorId="5E000876" wp14:editId="42517E1E">
+                <wp:anchor distT="0" distB="0" distL="114300" distR="114300" simplePos="0" relativeHeight="251683840" behindDoc="0" locked="0" layoutInCell="1" allowOverlap="1" wp14:anchorId="1B9AFD88" wp14:editId="23FD01EE">
                   <wp:simplePos x="0" y="0"/>
                   <wp:positionH relativeFrom="column">
                     <wp:posOffset>304800</wp:posOffset>
@@ -11267,7 +13261,7 @@
                 <w:color w:val="000000"/>
               </w:rPr>
               <w:drawing>
-                <wp:anchor distT="0" distB="0" distL="114300" distR="114300" simplePos="0" relativeHeight="251692032" behindDoc="0" locked="0" layoutInCell="1" allowOverlap="1" wp14:anchorId="4B602A47" wp14:editId="4342B66A">
+                <wp:anchor distT="0" distB="0" distL="114300" distR="114300" simplePos="0" relativeHeight="251692032" behindDoc="0" locked="0" layoutInCell="1" allowOverlap="1" wp14:anchorId="3C3FD1CA" wp14:editId="77601369">
                   <wp:simplePos x="0" y="0"/>
                   <wp:positionH relativeFrom="column">
                     <wp:posOffset>304800</wp:posOffset>
@@ -11354,7 +13348,7 @@
                 <w:color w:val="000000"/>
               </w:rPr>
               <w:drawing>
-                <wp:anchor distT="0" distB="0" distL="114300" distR="114300" simplePos="0" relativeHeight="251697152" behindDoc="0" locked="0" layoutInCell="1" allowOverlap="1" wp14:anchorId="715CEB6E" wp14:editId="14C0BC85">
+                <wp:anchor distT="0" distB="0" distL="114300" distR="114300" simplePos="0" relativeHeight="251697152" behindDoc="0" locked="0" layoutInCell="1" allowOverlap="1" wp14:anchorId="3BD5ABF7" wp14:editId="0F32F049">
                   <wp:simplePos x="0" y="0"/>
                   <wp:positionH relativeFrom="column">
                     <wp:posOffset>304800</wp:posOffset>
@@ -11441,7 +13435,7 @@
                 <w:color w:val="000000"/>
               </w:rPr>
               <w:drawing>
-                <wp:anchor distT="0" distB="0" distL="114300" distR="114300" simplePos="0" relativeHeight="251702272" behindDoc="0" locked="0" layoutInCell="1" allowOverlap="1" wp14:anchorId="410D00F9" wp14:editId="2AEB3550">
+                <wp:anchor distT="0" distB="0" distL="114300" distR="114300" simplePos="0" relativeHeight="251702272" behindDoc="0" locked="0" layoutInCell="1" allowOverlap="1" wp14:anchorId="3038D3EC" wp14:editId="0F26CF71">
                   <wp:simplePos x="0" y="0"/>
                   <wp:positionH relativeFrom="column">
                     <wp:posOffset>304800</wp:posOffset>
@@ -11592,7 +13586,7 @@
                 <w:color w:val="000000"/>
               </w:rPr>
               <w:drawing>
-                <wp:anchor distT="0" distB="0" distL="114300" distR="114300" simplePos="0" relativeHeight="251684864" behindDoc="0" locked="0" layoutInCell="1" allowOverlap="1" wp14:anchorId="1C690446" wp14:editId="03D5AC7A">
+                <wp:anchor distT="0" distB="0" distL="114300" distR="114300" simplePos="0" relativeHeight="251684864" behindDoc="0" locked="0" layoutInCell="1" allowOverlap="1" wp14:anchorId="5EF0D932" wp14:editId="58C94760">
                   <wp:simplePos x="0" y="0"/>
                   <wp:positionH relativeFrom="column">
                     <wp:posOffset>304800</wp:posOffset>
@@ -11679,7 +13673,7 @@
                 <w:color w:val="000000"/>
               </w:rPr>
               <w:drawing>
-                <wp:anchor distT="0" distB="0" distL="114300" distR="114300" simplePos="0" relativeHeight="251693056" behindDoc="0" locked="0" layoutInCell="1" allowOverlap="1" wp14:anchorId="37467CE4" wp14:editId="263215FD">
+                <wp:anchor distT="0" distB="0" distL="114300" distR="114300" simplePos="0" relativeHeight="251693056" behindDoc="0" locked="0" layoutInCell="1" allowOverlap="1" wp14:anchorId="3CC42383" wp14:editId="4B93392C">
                   <wp:simplePos x="0" y="0"/>
                   <wp:positionH relativeFrom="column">
                     <wp:posOffset>304800</wp:posOffset>
@@ -11766,7 +13760,7 @@
                 <w:color w:val="000000"/>
               </w:rPr>
               <w:drawing>
-                <wp:anchor distT="0" distB="0" distL="114300" distR="114300" simplePos="0" relativeHeight="251698176" behindDoc="0" locked="0" layoutInCell="1" allowOverlap="1" wp14:anchorId="6A82589C" wp14:editId="258E4060">
+                <wp:anchor distT="0" distB="0" distL="114300" distR="114300" simplePos="0" relativeHeight="251698176" behindDoc="0" locked="0" layoutInCell="1" allowOverlap="1" wp14:anchorId="6A052BFE" wp14:editId="63759566">
                   <wp:simplePos x="0" y="0"/>
                   <wp:positionH relativeFrom="column">
                     <wp:posOffset>304800</wp:posOffset>
@@ -11853,7 +13847,7 @@
                 <w:color w:val="000000"/>
               </w:rPr>
               <w:drawing>
-                <wp:anchor distT="0" distB="0" distL="114300" distR="114300" simplePos="0" relativeHeight="251703296" behindDoc="0" locked="0" layoutInCell="1" allowOverlap="1" wp14:anchorId="5D486556" wp14:editId="3D647281">
+                <wp:anchor distT="0" distB="0" distL="114300" distR="114300" simplePos="0" relativeHeight="251703296" behindDoc="0" locked="0" layoutInCell="1" allowOverlap="1" wp14:anchorId="30F15A00" wp14:editId="361673B7">
                   <wp:simplePos x="0" y="0"/>
                   <wp:positionH relativeFrom="column">
                     <wp:posOffset>304800</wp:posOffset>
@@ -11982,7 +13976,7 @@
                 <w:color w:val="000000"/>
               </w:rPr>
               <w:drawing>
-                <wp:anchor distT="0" distB="0" distL="114300" distR="114300" simplePos="0" relativeHeight="251685888" behindDoc="0" locked="0" layoutInCell="1" allowOverlap="1" wp14:anchorId="518985AB" wp14:editId="23D9E3EA">
+                <wp:anchor distT="0" distB="0" distL="114300" distR="114300" simplePos="0" relativeHeight="251685888" behindDoc="0" locked="0" layoutInCell="1" allowOverlap="1" wp14:anchorId="1661F26C" wp14:editId="469DE2E4">
                   <wp:simplePos x="0" y="0"/>
                   <wp:positionH relativeFrom="column">
                     <wp:posOffset>304800</wp:posOffset>
@@ -12069,7 +14063,7 @@
                 <w:color w:val="000000"/>
               </w:rPr>
               <w:drawing>
-                <wp:anchor distT="0" distB="0" distL="114300" distR="114300" simplePos="0" relativeHeight="251694080" behindDoc="0" locked="0" layoutInCell="1" allowOverlap="1" wp14:anchorId="790945F8" wp14:editId="73CE439C">
+                <wp:anchor distT="0" distB="0" distL="114300" distR="114300" simplePos="0" relativeHeight="251694080" behindDoc="0" locked="0" layoutInCell="1" allowOverlap="1" wp14:anchorId="32160D82" wp14:editId="13111569">
                   <wp:simplePos x="0" y="0"/>
                   <wp:positionH relativeFrom="column">
                     <wp:posOffset>304800</wp:posOffset>
@@ -12156,7 +14150,7 @@
                 <w:color w:val="000000"/>
               </w:rPr>
               <w:drawing>
-                <wp:anchor distT="0" distB="0" distL="114300" distR="114300" simplePos="0" relativeHeight="251699200" behindDoc="0" locked="0" layoutInCell="1" allowOverlap="1" wp14:anchorId="4B04B613" wp14:editId="0EC9E13B">
+                <wp:anchor distT="0" distB="0" distL="114300" distR="114300" simplePos="0" relativeHeight="251699200" behindDoc="0" locked="0" layoutInCell="1" allowOverlap="1" wp14:anchorId="116F272D" wp14:editId="703EAE81">
                   <wp:simplePos x="0" y="0"/>
                   <wp:positionH relativeFrom="column">
                     <wp:posOffset>304800</wp:posOffset>
@@ -12243,7 +14237,7 @@
                 <w:color w:val="000000"/>
               </w:rPr>
               <w:drawing>
-                <wp:anchor distT="0" distB="0" distL="114300" distR="114300" simplePos="0" relativeHeight="251704320" behindDoc="0" locked="0" layoutInCell="1" allowOverlap="1" wp14:anchorId="71D23E3E" wp14:editId="29AAB800">
+                <wp:anchor distT="0" distB="0" distL="114300" distR="114300" simplePos="0" relativeHeight="251704320" behindDoc="0" locked="0" layoutInCell="1" allowOverlap="1" wp14:anchorId="2FB97DCE" wp14:editId="7A1C13E3">
                   <wp:simplePos x="0" y="0"/>
                   <wp:positionH relativeFrom="column">
                     <wp:posOffset>304800</wp:posOffset>
@@ -12394,7 +14388,7 @@
                 <w:color w:val="000000"/>
               </w:rPr>
               <w:drawing>
-                <wp:anchor distT="0" distB="0" distL="114300" distR="114300" simplePos="0" relativeHeight="251686912" behindDoc="0" locked="0" layoutInCell="1" allowOverlap="1" wp14:anchorId="1561ABFF" wp14:editId="5F1020DD">
+                <wp:anchor distT="0" distB="0" distL="114300" distR="114300" simplePos="0" relativeHeight="251686912" behindDoc="0" locked="0" layoutInCell="1" allowOverlap="1" wp14:anchorId="2233D351" wp14:editId="393E9AF9">
                   <wp:simplePos x="0" y="0"/>
                   <wp:positionH relativeFrom="column">
                     <wp:posOffset>304800</wp:posOffset>
@@ -12481,7 +14475,7 @@
                 <w:color w:val="000000"/>
               </w:rPr>
               <w:drawing>
-                <wp:anchor distT="0" distB="0" distL="114300" distR="114300" simplePos="0" relativeHeight="251695104" behindDoc="0" locked="0" layoutInCell="1" allowOverlap="1" wp14:anchorId="08C9A637" wp14:editId="3AFA3CFC">
+                <wp:anchor distT="0" distB="0" distL="114300" distR="114300" simplePos="0" relativeHeight="251695104" behindDoc="0" locked="0" layoutInCell="1" allowOverlap="1" wp14:anchorId="31CC266A" wp14:editId="7FEA6FD2">
                   <wp:simplePos x="0" y="0"/>
                   <wp:positionH relativeFrom="column">
                     <wp:posOffset>304800</wp:posOffset>
@@ -12568,7 +14562,7 @@
                 <w:color w:val="000000"/>
               </w:rPr>
               <w:drawing>
-                <wp:anchor distT="0" distB="0" distL="114300" distR="114300" simplePos="0" relativeHeight="251700224" behindDoc="0" locked="0" layoutInCell="1" allowOverlap="1" wp14:anchorId="2D026172" wp14:editId="4F611A58">
+                <wp:anchor distT="0" distB="0" distL="114300" distR="114300" simplePos="0" relativeHeight="251700224" behindDoc="0" locked="0" layoutInCell="1" allowOverlap="1" wp14:anchorId="5FD0B7C9" wp14:editId="65277475">
                   <wp:simplePos x="0" y="0"/>
                   <wp:positionH relativeFrom="column">
                     <wp:posOffset>304800</wp:posOffset>
@@ -12655,7 +14649,7 @@
                 <w:color w:val="000000"/>
               </w:rPr>
               <w:drawing>
-                <wp:anchor distT="0" distB="0" distL="114300" distR="114300" simplePos="0" relativeHeight="251705344" behindDoc="0" locked="0" layoutInCell="1" allowOverlap="1" wp14:anchorId="5B3C8A31" wp14:editId="3C8E6D0B">
+                <wp:anchor distT="0" distB="0" distL="114300" distR="114300" simplePos="0" relativeHeight="251705344" behindDoc="0" locked="0" layoutInCell="1" allowOverlap="1" wp14:anchorId="35AB8F8F" wp14:editId="11AF3FBD">
                   <wp:simplePos x="0" y="0"/>
                   <wp:positionH relativeFrom="column">
                     <wp:posOffset>304800</wp:posOffset>
@@ -12784,7 +14778,7 @@
                 <w:color w:val="000000"/>
               </w:rPr>
               <w:drawing>
-                <wp:anchor distT="0" distB="0" distL="114300" distR="114300" simplePos="0" relativeHeight="251706368" behindDoc="0" locked="0" layoutInCell="1" allowOverlap="1" wp14:anchorId="3EFA0069" wp14:editId="17EE8594">
+                <wp:anchor distT="0" distB="0" distL="114300" distR="114300" simplePos="0" relativeHeight="251706368" behindDoc="0" locked="0" layoutInCell="1" allowOverlap="1" wp14:anchorId="0B2CE086" wp14:editId="53AE2442">
                   <wp:simplePos x="0" y="0"/>
                   <wp:positionH relativeFrom="column">
                     <wp:posOffset>304800</wp:posOffset>
@@ -12870,7 +14864,7 @@
                 <w:color w:val="000000"/>
               </w:rPr>
               <w:drawing>
-                <wp:anchor distT="0" distB="0" distL="114300" distR="114300" simplePos="0" relativeHeight="251720704" behindDoc="0" locked="0" layoutInCell="1" allowOverlap="1" wp14:anchorId="3487328B" wp14:editId="41AAC5AE">
+                <wp:anchor distT="0" distB="0" distL="114300" distR="114300" simplePos="0" relativeHeight="251720704" behindDoc="0" locked="0" layoutInCell="1" allowOverlap="1" wp14:anchorId="5AB1DEED" wp14:editId="74C219F6">
                   <wp:simplePos x="0" y="0"/>
                   <wp:positionH relativeFrom="column">
                     <wp:posOffset>314325</wp:posOffset>
@@ -12956,7 +14950,7 @@
                 <w:color w:val="000000"/>
               </w:rPr>
               <w:drawing>
-                <wp:anchor distT="0" distB="0" distL="114300" distR="114300" simplePos="0" relativeHeight="251721728" behindDoc="0" locked="0" layoutInCell="1" allowOverlap="1" wp14:anchorId="4F6E6D1E" wp14:editId="5A5CE79F">
+                <wp:anchor distT="0" distB="0" distL="114300" distR="114300" simplePos="0" relativeHeight="251721728" behindDoc="0" locked="0" layoutInCell="1" allowOverlap="1" wp14:anchorId="556AF9D6" wp14:editId="03FF702C">
                   <wp:simplePos x="0" y="0"/>
                   <wp:positionH relativeFrom="column">
                     <wp:posOffset>314325</wp:posOffset>
@@ -13042,7 +15036,7 @@
                 <w:color w:val="000000"/>
               </w:rPr>
               <w:drawing>
-                <wp:anchor distT="0" distB="0" distL="114300" distR="114300" simplePos="0" relativeHeight="251722752" behindDoc="0" locked="0" layoutInCell="1" allowOverlap="1" wp14:anchorId="392EA2CB" wp14:editId="4D280C07">
+                <wp:anchor distT="0" distB="0" distL="114300" distR="114300" simplePos="0" relativeHeight="251722752" behindDoc="0" locked="0" layoutInCell="1" allowOverlap="1" wp14:anchorId="797EEAE6" wp14:editId="15066C1F">
                   <wp:simplePos x="0" y="0"/>
                   <wp:positionH relativeFrom="column">
                     <wp:posOffset>314325</wp:posOffset>
@@ -13214,7 +15208,7 @@
                 <w:color w:val="000000"/>
               </w:rPr>
               <w:drawing>
-                <wp:anchor distT="0" distB="0" distL="114300" distR="114300" simplePos="0" relativeHeight="251707392" behindDoc="0" locked="0" layoutInCell="1" allowOverlap="1" wp14:anchorId="146250EC" wp14:editId="1AC72230">
+                <wp:anchor distT="0" distB="0" distL="114300" distR="114300" simplePos="0" relativeHeight="251707392" behindDoc="0" locked="0" layoutInCell="1" allowOverlap="1" wp14:anchorId="326EB0C3" wp14:editId="5B7FF7F6">
                   <wp:simplePos x="0" y="0"/>
                   <wp:positionH relativeFrom="column">
                     <wp:posOffset>304800</wp:posOffset>
@@ -13300,7 +15294,7 @@
                 <w:color w:val="000000"/>
               </w:rPr>
               <w:drawing>
-                <wp:anchor distT="0" distB="0" distL="114300" distR="114300" simplePos="0" relativeHeight="251723776" behindDoc="0" locked="0" layoutInCell="1" allowOverlap="1" wp14:anchorId="6477449B" wp14:editId="4E8FDEDA">
+                <wp:anchor distT="0" distB="0" distL="114300" distR="114300" simplePos="0" relativeHeight="251723776" behindDoc="0" locked="0" layoutInCell="1" allowOverlap="1" wp14:anchorId="57589160" wp14:editId="7BCDF71F">
                   <wp:simplePos x="0" y="0"/>
                   <wp:positionH relativeFrom="column">
                     <wp:posOffset>314325</wp:posOffset>
@@ -13387,7 +15381,7 @@
                 <w:color w:val="000000"/>
               </w:rPr>
               <w:drawing>
-                <wp:anchor distT="0" distB="0" distL="114300" distR="114300" simplePos="0" relativeHeight="251724800" behindDoc="0" locked="0" layoutInCell="1" allowOverlap="1" wp14:anchorId="0065244C" wp14:editId="432E1595">
+                <wp:anchor distT="0" distB="0" distL="114300" distR="114300" simplePos="0" relativeHeight="251724800" behindDoc="0" locked="0" layoutInCell="1" allowOverlap="1" wp14:anchorId="278E6C01" wp14:editId="1DD23310">
                   <wp:simplePos x="0" y="0"/>
                   <wp:positionH relativeFrom="column">
                     <wp:posOffset>304800</wp:posOffset>
@@ -13474,7 +15468,7 @@
                 <w:color w:val="000000"/>
               </w:rPr>
               <w:drawing>
-                <wp:anchor distT="0" distB="0" distL="114300" distR="114300" simplePos="0" relativeHeight="251725824" behindDoc="0" locked="0" layoutInCell="1" allowOverlap="1" wp14:anchorId="59FEC1C8" wp14:editId="1D5CF6EA">
+                <wp:anchor distT="0" distB="0" distL="114300" distR="114300" simplePos="0" relativeHeight="251725824" behindDoc="0" locked="0" layoutInCell="1" allowOverlap="1" wp14:anchorId="23FDB858" wp14:editId="5795BF0A">
                   <wp:simplePos x="0" y="0"/>
                   <wp:positionH relativeFrom="column">
                     <wp:posOffset>304800</wp:posOffset>
@@ -13611,7 +15605,7 @@
                 <w:color w:val="000000"/>
               </w:rPr>
               <w:drawing>
-                <wp:anchor distT="0" distB="0" distL="114300" distR="114300" simplePos="0" relativeHeight="251708416" behindDoc="0" locked="0" layoutInCell="1" allowOverlap="1" wp14:anchorId="12794002" wp14:editId="50994DC3">
+                <wp:anchor distT="0" distB="0" distL="114300" distR="114300" simplePos="0" relativeHeight="251708416" behindDoc="0" locked="0" layoutInCell="1" allowOverlap="1" wp14:anchorId="26CECFE1" wp14:editId="6709BE22">
                   <wp:simplePos x="0" y="0"/>
                   <wp:positionH relativeFrom="column">
                     <wp:posOffset>304800</wp:posOffset>
@@ -13697,7 +15691,7 @@
                 <w:color w:val="000000"/>
               </w:rPr>
               <w:drawing>
-                <wp:anchor distT="0" distB="0" distL="114300" distR="114300" simplePos="0" relativeHeight="251727872" behindDoc="0" locked="0" layoutInCell="1" allowOverlap="1" wp14:anchorId="24492528" wp14:editId="252337EA">
+                <wp:anchor distT="0" distB="0" distL="114300" distR="114300" simplePos="0" relativeHeight="251727872" behindDoc="0" locked="0" layoutInCell="1" allowOverlap="1" wp14:anchorId="7BCFFE8E" wp14:editId="7565967A">
                   <wp:simplePos x="0" y="0"/>
                   <wp:positionH relativeFrom="column">
                     <wp:posOffset>314325</wp:posOffset>
@@ -13784,7 +15778,7 @@
                 <w:color w:val="000000"/>
               </w:rPr>
               <w:drawing>
-                <wp:anchor distT="0" distB="0" distL="114300" distR="114300" simplePos="0" relativeHeight="251726848" behindDoc="0" locked="0" layoutInCell="1" allowOverlap="1" wp14:anchorId="5324D151" wp14:editId="467EEAF0">
+                <wp:anchor distT="0" distB="0" distL="114300" distR="114300" simplePos="0" relativeHeight="251726848" behindDoc="0" locked="0" layoutInCell="1" allowOverlap="1" wp14:anchorId="554AC120" wp14:editId="2FDFDDBD">
                   <wp:simplePos x="0" y="0"/>
                   <wp:positionH relativeFrom="column">
                     <wp:posOffset>304800</wp:posOffset>
@@ -13870,7 +15864,7 @@
                 <w:color w:val="000000"/>
               </w:rPr>
               <w:drawing>
-                <wp:anchor distT="0" distB="0" distL="114300" distR="114300" simplePos="0" relativeHeight="251728896" behindDoc="0" locked="0" layoutInCell="1" allowOverlap="1" wp14:anchorId="0E07E337" wp14:editId="5FA46947">
+                <wp:anchor distT="0" distB="0" distL="114300" distR="114300" simplePos="0" relativeHeight="251728896" behindDoc="0" locked="0" layoutInCell="1" allowOverlap="1" wp14:anchorId="3A4A71D4" wp14:editId="54FDA782">
                   <wp:simplePos x="0" y="0"/>
                   <wp:positionH relativeFrom="column">
                     <wp:posOffset>314325</wp:posOffset>
@@ -13999,7 +15993,7 @@
                 <w:color w:val="000000"/>
               </w:rPr>
               <w:drawing>
-                <wp:anchor distT="0" distB="0" distL="114300" distR="114300" simplePos="0" relativeHeight="251709440" behindDoc="0" locked="0" layoutInCell="1" allowOverlap="1" wp14:anchorId="4167C0C1" wp14:editId="445A7E89">
+                <wp:anchor distT="0" distB="0" distL="114300" distR="114300" simplePos="0" relativeHeight="251709440" behindDoc="0" locked="0" layoutInCell="1" allowOverlap="1" wp14:anchorId="221009BC" wp14:editId="5C522D2A">
                   <wp:simplePos x="0" y="0"/>
                   <wp:positionH relativeFrom="column">
                     <wp:posOffset>304800</wp:posOffset>
@@ -14085,7 +16079,7 @@
                 <w:color w:val="000000"/>
               </w:rPr>
               <w:drawing>
-                <wp:anchor distT="0" distB="0" distL="114300" distR="114300" simplePos="0" relativeHeight="251729920" behindDoc="0" locked="0" layoutInCell="1" allowOverlap="1" wp14:anchorId="5EB5201D" wp14:editId="659DEA46">
+                <wp:anchor distT="0" distB="0" distL="114300" distR="114300" simplePos="0" relativeHeight="251729920" behindDoc="0" locked="0" layoutInCell="1" allowOverlap="1" wp14:anchorId="579B831E" wp14:editId="0401EE18">
                   <wp:simplePos x="0" y="0"/>
                   <wp:positionH relativeFrom="column">
                     <wp:posOffset>314325</wp:posOffset>
@@ -14172,7 +16166,7 @@
                 <w:color w:val="000000"/>
               </w:rPr>
               <w:drawing>
-                <wp:anchor distT="0" distB="0" distL="114300" distR="114300" simplePos="0" relativeHeight="251730944" behindDoc="0" locked="0" layoutInCell="1" allowOverlap="1" wp14:anchorId="7631754A" wp14:editId="626D8D5E">
+                <wp:anchor distT="0" distB="0" distL="114300" distR="114300" simplePos="0" relativeHeight="251730944" behindDoc="0" locked="0" layoutInCell="1" allowOverlap="1" wp14:anchorId="5917BA2D" wp14:editId="7E4E37AC">
                   <wp:simplePos x="0" y="0"/>
                   <wp:positionH relativeFrom="column">
                     <wp:posOffset>304800</wp:posOffset>
@@ -14259,7 +16253,7 @@
                 <w:color w:val="000000"/>
               </w:rPr>
               <w:drawing>
-                <wp:anchor distT="0" distB="0" distL="114300" distR="114300" simplePos="0" relativeHeight="251731968" behindDoc="0" locked="0" layoutInCell="1" allowOverlap="1" wp14:anchorId="1FD54829" wp14:editId="543E0DC8">
+                <wp:anchor distT="0" distB="0" distL="114300" distR="114300" simplePos="0" relativeHeight="251731968" behindDoc="0" locked="0" layoutInCell="1" allowOverlap="1" wp14:anchorId="19BAADD5" wp14:editId="29AB9108">
                   <wp:simplePos x="0" y="0"/>
                   <wp:positionH relativeFrom="column">
                     <wp:posOffset>304800</wp:posOffset>
@@ -14388,7 +16382,7 @@
                 <w:color w:val="000000"/>
               </w:rPr>
               <w:drawing>
-                <wp:anchor distT="0" distB="0" distL="114300" distR="114300" simplePos="0" relativeHeight="251710464" behindDoc="0" locked="0" layoutInCell="1" allowOverlap="1" wp14:anchorId="6BA39708" wp14:editId="7DE604E4">
+                <wp:anchor distT="0" distB="0" distL="114300" distR="114300" simplePos="0" relativeHeight="251710464" behindDoc="0" locked="0" layoutInCell="1" allowOverlap="1" wp14:anchorId="35E7B2C7" wp14:editId="14C25217">
                   <wp:simplePos x="0" y="0"/>
                   <wp:positionH relativeFrom="column">
                     <wp:posOffset>304800</wp:posOffset>
@@ -14474,7 +16468,7 @@
                 <w:color w:val="000000"/>
               </w:rPr>
               <w:drawing>
-                <wp:anchor distT="0" distB="0" distL="114300" distR="114300" simplePos="0" relativeHeight="251732992" behindDoc="0" locked="0" layoutInCell="1" allowOverlap="1" wp14:anchorId="7C5689BF" wp14:editId="1EEF6C62">
+                <wp:anchor distT="0" distB="0" distL="114300" distR="114300" simplePos="0" relativeHeight="251732992" behindDoc="0" locked="0" layoutInCell="1" allowOverlap="1" wp14:anchorId="7DD3EF01" wp14:editId="4684F179">
                   <wp:simplePos x="0" y="0"/>
                   <wp:positionH relativeFrom="column">
                     <wp:posOffset>304800</wp:posOffset>
@@ -14560,7 +16554,7 @@
                 <w:color w:val="000000"/>
               </w:rPr>
               <w:drawing>
-                <wp:anchor distT="0" distB="0" distL="114300" distR="114300" simplePos="0" relativeHeight="251734016" behindDoc="0" locked="0" layoutInCell="1" allowOverlap="1" wp14:anchorId="621DB927" wp14:editId="2954E6EF">
+                <wp:anchor distT="0" distB="0" distL="114300" distR="114300" simplePos="0" relativeHeight="251734016" behindDoc="0" locked="0" layoutInCell="1" allowOverlap="1" wp14:anchorId="75308F63" wp14:editId="62F9C066">
                   <wp:simplePos x="0" y="0"/>
                   <wp:positionH relativeFrom="column">
                     <wp:posOffset>304800</wp:posOffset>
@@ -14646,7 +16640,7 @@
                 <w:color w:val="000000"/>
               </w:rPr>
               <w:drawing>
-                <wp:anchor distT="0" distB="0" distL="114300" distR="114300" simplePos="0" relativeHeight="251735040" behindDoc="0" locked="0" layoutInCell="1" allowOverlap="1" wp14:anchorId="392C2987" wp14:editId="6E41FD8D">
+                <wp:anchor distT="0" distB="0" distL="114300" distR="114300" simplePos="0" relativeHeight="251735040" behindDoc="0" locked="0" layoutInCell="1" allowOverlap="1" wp14:anchorId="2256F793" wp14:editId="7D64992A">
                   <wp:simplePos x="0" y="0"/>
                   <wp:positionH relativeFrom="column">
                     <wp:posOffset>304800</wp:posOffset>
@@ -14775,7 +16769,7 @@
                 <w:color w:val="000000"/>
               </w:rPr>
               <w:drawing>
-                <wp:anchor distT="0" distB="0" distL="114300" distR="114300" simplePos="0" relativeHeight="251711488" behindDoc="0" locked="0" layoutInCell="1" allowOverlap="1" wp14:anchorId="74A8FE6F" wp14:editId="1235DE0A">
+                <wp:anchor distT="0" distB="0" distL="114300" distR="114300" simplePos="0" relativeHeight="2517